--- a/customer _details/GANGAMMA/SEP/TUMKUR/HG/PURCHASE DETAILS.docx
+++ b/customer _details/GANGAMMA/SEP/TUMKUR/HG/PURCHASE DETAILS.docx
@@ -556,13 +556,7 @@
         <w:rPr>
           <w:rFonts w:ascii="Courier New" w:hAnsi="Courier New" w:cs="Courier New"/>
         </w:rPr>
-        <w:t>Sun Sep 9</w:t>
-      </w:r>
-      <w:r>
-        <w:rPr>
-          <w:rFonts w:ascii="Courier New" w:hAnsi="Courier New" w:cs="Courier New"/>
-        </w:rPr>
-        <w:t xml:space="preserve"> 12:25:07 PDT 2017</w:t>
+        <w:t>Sun Sep 9 12:25:07 PDT 2017</w:t>
       </w:r>
     </w:p>
     <w:p>
@@ -719,6 +713,847 @@
         <w:tab/>
         <w:t>- CASH</w:t>
       </w:r>
+    </w:p>
+    <w:p>
+      <w:pPr>
+        <w:pStyle w:val="PlainText"/>
+        <w:rPr>
+          <w:rFonts w:ascii="Courier New" w:hAnsi="Courier New" w:cs="Courier New"/>
+        </w:rPr>
+      </w:pPr>
+    </w:p>
+    <w:p>
+      <w:pPr>
+        <w:pStyle w:val="PlainText"/>
+        <w:rPr>
+          <w:rFonts w:ascii="Courier New" w:hAnsi="Courier New" w:cs="Courier New"/>
+        </w:rPr>
+      </w:pPr>
+      <w:r>
+        <w:rPr>
+          <w:rFonts w:ascii="Courier New" w:hAnsi="Courier New" w:cs="Courier New"/>
+        </w:rPr>
+        <w:t>Sat Sep 15</w:t>
+      </w:r>
+      <w:r>
+        <w:rPr>
+          <w:rFonts w:ascii="Courier New" w:hAnsi="Courier New" w:cs="Courier New"/>
+        </w:rPr>
+        <w:t xml:space="preserve"> 11:26:59 PDT 2017</w:t>
+      </w:r>
+    </w:p>
+    <w:p>
+      <w:pPr>
+        <w:pStyle w:val="PlainText"/>
+        <w:rPr>
+          <w:rFonts w:ascii="Courier New" w:hAnsi="Courier New" w:cs="Courier New"/>
+        </w:rPr>
+      </w:pPr>
+      <w:r>
+        <w:rPr>
+          <w:rFonts w:ascii="Courier New" w:hAnsi="Courier New" w:cs="Courier New"/>
+        </w:rPr>
+        <w:t>Person Name</w:t>
+      </w:r>
+      <w:r>
+        <w:rPr>
+          <w:rFonts w:ascii="Courier New" w:hAnsi="Courier New" w:cs="Courier New"/>
+        </w:rPr>
+        <w:tab/>
+      </w:r>
+      <w:r>
+        <w:rPr>
+          <w:rFonts w:ascii="Courier New" w:hAnsi="Courier New" w:cs="Courier New"/>
+        </w:rPr>
+        <w:tab/>
+      </w:r>
+      <w:r>
+        <w:rPr>
+          <w:rFonts w:ascii="Courier New" w:hAnsi="Courier New" w:cs="Courier New"/>
+        </w:rPr>
+        <w:tab/>
+      </w:r>
+      <w:r>
+        <w:rPr>
+          <w:rFonts w:ascii="Courier New" w:hAnsi="Courier New" w:cs="Courier New"/>
+        </w:rPr>
+        <w:tab/>
+        <w:t>- HG</w:t>
+      </w:r>
+    </w:p>
+    <w:p>
+      <w:pPr>
+        <w:pStyle w:val="PlainText"/>
+        <w:rPr>
+          <w:rFonts w:ascii="Courier New" w:hAnsi="Courier New" w:cs="Courier New"/>
+        </w:rPr>
+      </w:pPr>
+      <w:r>
+        <w:rPr>
+          <w:rFonts w:ascii="Courier New" w:hAnsi="Courier New" w:cs="Courier New"/>
+        </w:rPr>
+        <w:t>---------------------------------------------------------------</w:t>
+      </w:r>
+    </w:p>
+    <w:p>
+      <w:pPr>
+        <w:pStyle w:val="PlainText"/>
+        <w:rPr>
+          <w:rFonts w:ascii="Courier New" w:hAnsi="Courier New" w:cs="Courier New"/>
+        </w:rPr>
+      </w:pPr>
+      <w:r>
+        <w:rPr>
+          <w:rFonts w:ascii="Courier New" w:hAnsi="Courier New" w:cs="Courier New"/>
+        </w:rPr>
+        <w:t>Item Name</w:t>
+      </w:r>
+      <w:r>
+        <w:rPr>
+          <w:rFonts w:ascii="Courier New" w:hAnsi="Courier New" w:cs="Courier New"/>
+        </w:rPr>
+        <w:tab/>
+      </w:r>
+      <w:r>
+        <w:rPr>
+          <w:rFonts w:ascii="Courier New" w:hAnsi="Courier New" w:cs="Courier New"/>
+        </w:rPr>
+        <w:tab/>
+      </w:r>
+      <w:r>
+        <w:rPr>
+          <w:rFonts w:ascii="Courier New" w:hAnsi="Courier New" w:cs="Courier New"/>
+        </w:rPr>
+        <w:tab/>
+      </w:r>
+      <w:r>
+        <w:rPr>
+          <w:rFonts w:ascii="Courier New" w:hAnsi="Courier New" w:cs="Courier New"/>
+        </w:rPr>
+        <w:tab/>
+        <w:t>- POTATO</w:t>
+      </w:r>
+    </w:p>
+    <w:p>
+      <w:pPr>
+        <w:pStyle w:val="PlainText"/>
+        <w:rPr>
+          <w:rFonts w:ascii="Courier New" w:hAnsi="Courier New" w:cs="Courier New"/>
+        </w:rPr>
+      </w:pPr>
+      <w:r>
+        <w:rPr>
+          <w:rFonts w:ascii="Courier New" w:hAnsi="Courier New" w:cs="Courier New"/>
+        </w:rPr>
+        <w:t>Number of Pockets</w:t>
+      </w:r>
+      <w:r>
+        <w:rPr>
+          <w:rFonts w:ascii="Courier New" w:hAnsi="Courier New" w:cs="Courier New"/>
+        </w:rPr>
+        <w:tab/>
+      </w:r>
+      <w:r>
+        <w:rPr>
+          <w:rFonts w:ascii="Courier New" w:hAnsi="Courier New" w:cs="Courier New"/>
+        </w:rPr>
+        <w:tab/>
+      </w:r>
+      <w:r>
+        <w:rPr>
+          <w:rFonts w:ascii="Courier New" w:hAnsi="Courier New" w:cs="Courier New"/>
+        </w:rPr>
+        <w:tab/>
+        <w:t>- 1</w:t>
+      </w:r>
+    </w:p>
+    <w:p>
+      <w:pPr>
+        <w:pStyle w:val="PlainText"/>
+        <w:rPr>
+          <w:rFonts w:ascii="Courier New" w:hAnsi="Courier New" w:cs="Courier New"/>
+        </w:rPr>
+      </w:pPr>
+      <w:r>
+        <w:rPr>
+          <w:rFonts w:ascii="Courier New" w:hAnsi="Courier New" w:cs="Courier New"/>
+        </w:rPr>
+        <w:t>Number of KGs</w:t>
+      </w:r>
+      <w:r>
+        <w:rPr>
+          <w:rFonts w:ascii="Courier New" w:hAnsi="Courier New" w:cs="Courier New"/>
+        </w:rPr>
+        <w:tab/>
+      </w:r>
+      <w:r>
+        <w:rPr>
+          <w:rFonts w:ascii="Courier New" w:hAnsi="Courier New" w:cs="Courier New"/>
+        </w:rPr>
+        <w:tab/>
+      </w:r>
+      <w:r>
+        <w:rPr>
+          <w:rFonts w:ascii="Courier New" w:hAnsi="Courier New" w:cs="Courier New"/>
+        </w:rPr>
+        <w:tab/>
+        <w:t>- 59</w:t>
+      </w:r>
+    </w:p>
+    <w:p>
+      <w:pPr>
+        <w:pStyle w:val="PlainText"/>
+        <w:rPr>
+          <w:rFonts w:ascii="Courier New" w:hAnsi="Courier New" w:cs="Courier New"/>
+        </w:rPr>
+      </w:pPr>
+      <w:r>
+        <w:rPr>
+          <w:rFonts w:ascii="Courier New" w:hAnsi="Courier New" w:cs="Courier New"/>
+        </w:rPr>
+        <w:t>Rate</w:t>
+      </w:r>
+      <w:r>
+        <w:rPr>
+          <w:rFonts w:ascii="Courier New" w:hAnsi="Courier New" w:cs="Courier New"/>
+        </w:rPr>
+        <w:tab/>
+      </w:r>
+      <w:r>
+        <w:rPr>
+          <w:rFonts w:ascii="Courier New" w:hAnsi="Courier New" w:cs="Courier New"/>
+        </w:rPr>
+        <w:tab/>
+      </w:r>
+      <w:r>
+        <w:rPr>
+          <w:rFonts w:ascii="Courier New" w:hAnsi="Courier New" w:cs="Courier New"/>
+        </w:rPr>
+        <w:tab/>
+      </w:r>
+      <w:r>
+        <w:rPr>
+          <w:rFonts w:ascii="Courier New" w:hAnsi="Courier New" w:cs="Courier New"/>
+        </w:rPr>
+        <w:tab/>
+      </w:r>
+      <w:r>
+        <w:rPr>
+          <w:rFonts w:ascii="Courier New" w:hAnsi="Courier New" w:cs="Courier New"/>
+        </w:rPr>
+        <w:tab/>
+        <w:t>- 10</w:t>
+      </w:r>
+    </w:p>
+    <w:p>
+      <w:pPr>
+        <w:pStyle w:val="PlainText"/>
+        <w:rPr>
+          <w:rFonts w:ascii="Courier New" w:hAnsi="Courier New" w:cs="Courier New"/>
+        </w:rPr>
+      </w:pPr>
+      <w:r>
+        <w:rPr>
+          <w:rFonts w:ascii="Courier New" w:hAnsi="Courier New" w:cs="Courier New"/>
+        </w:rPr>
+        <w:t>Total Price</w:t>
+      </w:r>
+      <w:r>
+        <w:rPr>
+          <w:rFonts w:ascii="Courier New" w:hAnsi="Courier New" w:cs="Courier New"/>
+        </w:rPr>
+        <w:tab/>
+      </w:r>
+      <w:r>
+        <w:rPr>
+          <w:rFonts w:ascii="Courier New" w:hAnsi="Courier New" w:cs="Courier New"/>
+        </w:rPr>
+        <w:tab/>
+      </w:r>
+      <w:r>
+        <w:rPr>
+          <w:rFonts w:ascii="Courier New" w:hAnsi="Courier New" w:cs="Courier New"/>
+        </w:rPr>
+        <w:tab/>
+      </w:r>
+      <w:r>
+        <w:rPr>
+          <w:rFonts w:ascii="Courier New" w:hAnsi="Courier New" w:cs="Courier New"/>
+        </w:rPr>
+        <w:tab/>
+        <w:t>- 590.0</w:t>
+      </w:r>
+    </w:p>
+    <w:p>
+      <w:pPr>
+        <w:pStyle w:val="PlainText"/>
+        <w:rPr>
+          <w:rFonts w:ascii="Courier New" w:hAnsi="Courier New" w:cs="Courier New"/>
+          <w:color w:val="FF0000"/>
+        </w:rPr>
+      </w:pPr>
+      <w:r>
+        <w:rPr>
+          <w:rFonts w:ascii="Courier New" w:hAnsi="Courier New" w:cs="Courier New"/>
+          <w:color w:val="FF0000"/>
+        </w:rPr>
+        <w:t>Amount Received</w:t>
+      </w:r>
+      <w:r>
+        <w:rPr>
+          <w:rFonts w:ascii="Courier New" w:hAnsi="Courier New" w:cs="Courier New"/>
+          <w:color w:val="FF0000"/>
+        </w:rPr>
+        <w:tab/>
+      </w:r>
+      <w:r>
+        <w:rPr>
+          <w:rFonts w:ascii="Courier New" w:hAnsi="Courier New" w:cs="Courier New"/>
+          <w:color w:val="FF0000"/>
+        </w:rPr>
+        <w:tab/>
+      </w:r>
+      <w:r>
+        <w:rPr>
+          <w:rFonts w:ascii="Courier New" w:hAnsi="Courier New" w:cs="Courier New"/>
+          <w:color w:val="FF0000"/>
+        </w:rPr>
+        <w:tab/>
+        <w:t>- 2000</w:t>
+      </w:r>
+    </w:p>
+    <w:p>
+      <w:pPr>
+        <w:pStyle w:val="PlainText"/>
+        <w:rPr>
+          <w:rFonts w:ascii="Courier New" w:hAnsi="Courier New" w:cs="Courier New"/>
+        </w:rPr>
+      </w:pPr>
+      <w:r>
+        <w:rPr>
+          <w:rFonts w:ascii="Courier New" w:hAnsi="Courier New" w:cs="Courier New"/>
+        </w:rPr>
+        <w:t>Amount balance</w:t>
+      </w:r>
+      <w:r>
+        <w:rPr>
+          <w:rFonts w:ascii="Courier New" w:hAnsi="Courier New" w:cs="Courier New"/>
+        </w:rPr>
+        <w:tab/>
+      </w:r>
+      <w:r>
+        <w:rPr>
+          <w:rFonts w:ascii="Courier New" w:hAnsi="Courier New" w:cs="Courier New"/>
+        </w:rPr>
+        <w:tab/>
+      </w:r>
+      <w:r>
+        <w:rPr>
+          <w:rFonts w:ascii="Courier New" w:hAnsi="Courier New" w:cs="Courier New"/>
+        </w:rPr>
+        <w:tab/>
+        <w:t>- 22514.0</w:t>
+      </w:r>
+    </w:p>
+    <w:p>
+      <w:pPr>
+        <w:pStyle w:val="PlainText"/>
+        <w:rPr>
+          <w:rFonts w:ascii="Courier New" w:hAnsi="Courier New" w:cs="Courier New"/>
+        </w:rPr>
+      </w:pPr>
+      <w:r>
+        <w:rPr>
+          <w:rFonts w:ascii="Courier New" w:hAnsi="Courier New" w:cs="Courier New"/>
+        </w:rPr>
+        <w:t>Amount Received mode</w:t>
+      </w:r>
+      <w:r>
+        <w:rPr>
+          <w:rFonts w:ascii="Courier New" w:hAnsi="Courier New" w:cs="Courier New"/>
+        </w:rPr>
+        <w:tab/>
+      </w:r>
+      <w:r>
+        <w:rPr>
+          <w:rFonts w:ascii="Courier New" w:hAnsi="Courier New" w:cs="Courier New"/>
+        </w:rPr>
+        <w:tab/>
+        <w:t>- CASH</w:t>
+      </w:r>
+    </w:p>
+    <w:p>
+      <w:pPr>
+        <w:pStyle w:val="PlainText"/>
+        <w:rPr>
+          <w:rFonts w:ascii="Courier New" w:hAnsi="Courier New" w:cs="Courier New"/>
+        </w:rPr>
+      </w:pPr>
+    </w:p>
+    <w:p>
+      <w:pPr>
+        <w:pStyle w:val="PlainText"/>
+        <w:rPr>
+          <w:rFonts w:ascii="Courier New" w:hAnsi="Courier New" w:cs="Courier New"/>
+        </w:rPr>
+      </w:pPr>
+      <w:r>
+        <w:rPr>
+          <w:rFonts w:ascii="Courier New" w:hAnsi="Courier New" w:cs="Courier New"/>
+        </w:rPr>
+        <w:t>Item Name</w:t>
+      </w:r>
+      <w:r>
+        <w:rPr>
+          <w:rFonts w:ascii="Courier New" w:hAnsi="Courier New" w:cs="Courier New"/>
+        </w:rPr>
+        <w:tab/>
+      </w:r>
+      <w:r>
+        <w:rPr>
+          <w:rFonts w:ascii="Courier New" w:hAnsi="Courier New" w:cs="Courier New"/>
+        </w:rPr>
+        <w:tab/>
+      </w:r>
+      <w:r>
+        <w:rPr>
+          <w:rFonts w:ascii="Courier New" w:hAnsi="Courier New" w:cs="Courier New"/>
+        </w:rPr>
+        <w:tab/>
+      </w:r>
+      <w:r>
+        <w:rPr>
+          <w:rFonts w:ascii="Courier New" w:hAnsi="Courier New" w:cs="Courier New"/>
+        </w:rPr>
+        <w:tab/>
+        <w:t>- CARROT</w:t>
+      </w:r>
+    </w:p>
+    <w:p>
+      <w:pPr>
+        <w:pStyle w:val="PlainText"/>
+        <w:rPr>
+          <w:rFonts w:ascii="Courier New" w:hAnsi="Courier New" w:cs="Courier New"/>
+        </w:rPr>
+      </w:pPr>
+      <w:r>
+        <w:rPr>
+          <w:rFonts w:ascii="Courier New" w:hAnsi="Courier New" w:cs="Courier New"/>
+        </w:rPr>
+        <w:t>Number of Pockets</w:t>
+      </w:r>
+      <w:r>
+        <w:rPr>
+          <w:rFonts w:ascii="Courier New" w:hAnsi="Courier New" w:cs="Courier New"/>
+        </w:rPr>
+        <w:tab/>
+      </w:r>
+      <w:r>
+        <w:rPr>
+          <w:rFonts w:ascii="Courier New" w:hAnsi="Courier New" w:cs="Courier New"/>
+        </w:rPr>
+        <w:tab/>
+      </w:r>
+      <w:r>
+        <w:rPr>
+          <w:rFonts w:ascii="Courier New" w:hAnsi="Courier New" w:cs="Courier New"/>
+        </w:rPr>
+        <w:tab/>
+        <w:t>- 1</w:t>
+      </w:r>
+    </w:p>
+    <w:p>
+      <w:pPr>
+        <w:pStyle w:val="PlainText"/>
+        <w:rPr>
+          <w:rFonts w:ascii="Courier New" w:hAnsi="Courier New" w:cs="Courier New"/>
+        </w:rPr>
+      </w:pPr>
+      <w:r>
+        <w:rPr>
+          <w:rFonts w:ascii="Courier New" w:hAnsi="Courier New" w:cs="Courier New"/>
+        </w:rPr>
+        <w:t>Number of KGs</w:t>
+      </w:r>
+      <w:r>
+        <w:rPr>
+          <w:rFonts w:ascii="Courier New" w:hAnsi="Courier New" w:cs="Courier New"/>
+        </w:rPr>
+        <w:tab/>
+      </w:r>
+      <w:r>
+        <w:rPr>
+          <w:rFonts w:ascii="Courier New" w:hAnsi="Courier New" w:cs="Courier New"/>
+        </w:rPr>
+        <w:tab/>
+      </w:r>
+      <w:r>
+        <w:rPr>
+          <w:rFonts w:ascii="Courier New" w:hAnsi="Courier New" w:cs="Courier New"/>
+        </w:rPr>
+        <w:tab/>
+        <w:t>- 44</w:t>
+      </w:r>
+    </w:p>
+    <w:p>
+      <w:pPr>
+        <w:pStyle w:val="PlainText"/>
+        <w:rPr>
+          <w:rFonts w:ascii="Courier New" w:hAnsi="Courier New" w:cs="Courier New"/>
+        </w:rPr>
+      </w:pPr>
+      <w:r>
+        <w:rPr>
+          <w:rFonts w:ascii="Courier New" w:hAnsi="Courier New" w:cs="Courier New"/>
+        </w:rPr>
+        <w:t>Rate</w:t>
+      </w:r>
+      <w:r>
+        <w:rPr>
+          <w:rFonts w:ascii="Courier New" w:hAnsi="Courier New" w:cs="Courier New"/>
+        </w:rPr>
+        <w:tab/>
+      </w:r>
+      <w:r>
+        <w:rPr>
+          <w:rFonts w:ascii="Courier New" w:hAnsi="Courier New" w:cs="Courier New"/>
+        </w:rPr>
+        <w:tab/>
+      </w:r>
+      <w:r>
+        <w:rPr>
+          <w:rFonts w:ascii="Courier New" w:hAnsi="Courier New" w:cs="Courier New"/>
+        </w:rPr>
+        <w:tab/>
+      </w:r>
+      <w:r>
+        <w:rPr>
+          <w:rFonts w:ascii="Courier New" w:hAnsi="Courier New" w:cs="Courier New"/>
+        </w:rPr>
+        <w:tab/>
+      </w:r>
+      <w:r>
+        <w:rPr>
+          <w:rFonts w:ascii="Courier New" w:hAnsi="Courier New" w:cs="Courier New"/>
+        </w:rPr>
+        <w:tab/>
+        <w:t>- 18</w:t>
+      </w:r>
+    </w:p>
+    <w:p>
+      <w:pPr>
+        <w:pStyle w:val="PlainText"/>
+        <w:rPr>
+          <w:rFonts w:ascii="Courier New" w:hAnsi="Courier New" w:cs="Courier New"/>
+        </w:rPr>
+      </w:pPr>
+      <w:r>
+        <w:rPr>
+          <w:rFonts w:ascii="Courier New" w:hAnsi="Courier New" w:cs="Courier New"/>
+        </w:rPr>
+        <w:t>Total Price</w:t>
+      </w:r>
+      <w:r>
+        <w:rPr>
+          <w:rFonts w:ascii="Courier New" w:hAnsi="Courier New" w:cs="Courier New"/>
+        </w:rPr>
+        <w:tab/>
+      </w:r>
+      <w:r>
+        <w:rPr>
+          <w:rFonts w:ascii="Courier New" w:hAnsi="Courier New" w:cs="Courier New"/>
+        </w:rPr>
+        <w:tab/>
+      </w:r>
+      <w:r>
+        <w:rPr>
+          <w:rFonts w:ascii="Courier New" w:hAnsi="Courier New" w:cs="Courier New"/>
+        </w:rPr>
+        <w:tab/>
+      </w:r>
+      <w:r>
+        <w:rPr>
+          <w:rFonts w:ascii="Courier New" w:hAnsi="Courier New" w:cs="Courier New"/>
+        </w:rPr>
+        <w:tab/>
+        <w:t>- 792.0</w:t>
+      </w:r>
+    </w:p>
+    <w:p>
+      <w:pPr>
+        <w:pStyle w:val="PlainText"/>
+        <w:rPr>
+          <w:rFonts w:ascii="Courier New" w:hAnsi="Courier New" w:cs="Courier New"/>
+        </w:rPr>
+      </w:pPr>
+      <w:r>
+        <w:rPr>
+          <w:rFonts w:ascii="Courier New" w:hAnsi="Courier New" w:cs="Courier New"/>
+        </w:rPr>
+        <w:t>Amount balance</w:t>
+      </w:r>
+      <w:r>
+        <w:rPr>
+          <w:rFonts w:ascii="Courier New" w:hAnsi="Courier New" w:cs="Courier New"/>
+        </w:rPr>
+        <w:tab/>
+      </w:r>
+      <w:r>
+        <w:rPr>
+          <w:rFonts w:ascii="Courier New" w:hAnsi="Courier New" w:cs="Courier New"/>
+        </w:rPr>
+        <w:tab/>
+      </w:r>
+      <w:r>
+        <w:rPr>
+          <w:rFonts w:ascii="Courier New" w:hAnsi="Courier New" w:cs="Courier New"/>
+        </w:rPr>
+        <w:tab/>
+        <w:t>- 23306.0</w:t>
+      </w:r>
+    </w:p>
+    <w:p>
+      <w:pPr>
+        <w:pStyle w:val="PlainText"/>
+        <w:rPr>
+          <w:rFonts w:ascii="Courier New" w:hAnsi="Courier New" w:cs="Courier New"/>
+        </w:rPr>
+      </w:pPr>
+    </w:p>
+    <w:p>
+      <w:pPr>
+        <w:pStyle w:val="PlainText"/>
+        <w:rPr>
+          <w:rFonts w:ascii="Courier New" w:hAnsi="Courier New" w:cs="Courier New"/>
+        </w:rPr>
+      </w:pPr>
+      <w:r>
+        <w:rPr>
+          <w:rFonts w:ascii="Courier New" w:hAnsi="Courier New" w:cs="Courier New"/>
+        </w:rPr>
+        <w:t>Item Name</w:t>
+      </w:r>
+      <w:r>
+        <w:rPr>
+          <w:rFonts w:ascii="Courier New" w:hAnsi="Courier New" w:cs="Courier New"/>
+        </w:rPr>
+        <w:tab/>
+      </w:r>
+      <w:r>
+        <w:rPr>
+          <w:rFonts w:ascii="Courier New" w:hAnsi="Courier New" w:cs="Courier New"/>
+        </w:rPr>
+        <w:tab/>
+      </w:r>
+      <w:r>
+        <w:rPr>
+          <w:rFonts w:ascii="Courier New" w:hAnsi="Courier New" w:cs="Courier New"/>
+        </w:rPr>
+        <w:tab/>
+      </w:r>
+      <w:r>
+        <w:rPr>
+          <w:rFonts w:ascii="Courier New" w:hAnsi="Courier New" w:cs="Courier New"/>
+        </w:rPr>
+        <w:tab/>
+        <w:t>- CARROT EVE</w:t>
+      </w:r>
+    </w:p>
+    <w:p>
+      <w:pPr>
+        <w:pStyle w:val="PlainText"/>
+        <w:rPr>
+          <w:rFonts w:ascii="Courier New" w:hAnsi="Courier New" w:cs="Courier New"/>
+        </w:rPr>
+      </w:pPr>
+      <w:r>
+        <w:rPr>
+          <w:rFonts w:ascii="Courier New" w:hAnsi="Courier New" w:cs="Courier New"/>
+        </w:rPr>
+        <w:t>Number of Pockets</w:t>
+      </w:r>
+      <w:r>
+        <w:rPr>
+          <w:rFonts w:ascii="Courier New" w:hAnsi="Courier New" w:cs="Courier New"/>
+        </w:rPr>
+        <w:tab/>
+      </w:r>
+      <w:r>
+        <w:rPr>
+          <w:rFonts w:ascii="Courier New" w:hAnsi="Courier New" w:cs="Courier New"/>
+        </w:rPr>
+        <w:tab/>
+      </w:r>
+      <w:r>
+        <w:rPr>
+          <w:rFonts w:ascii="Courier New" w:hAnsi="Courier New" w:cs="Courier New"/>
+        </w:rPr>
+        <w:tab/>
+        <w:t>- 1</w:t>
+      </w:r>
+    </w:p>
+    <w:p>
+      <w:pPr>
+        <w:pStyle w:val="PlainText"/>
+        <w:rPr>
+          <w:rFonts w:ascii="Courier New" w:hAnsi="Courier New" w:cs="Courier New"/>
+        </w:rPr>
+      </w:pPr>
+      <w:r>
+        <w:rPr>
+          <w:rFonts w:ascii="Courier New" w:hAnsi="Courier New" w:cs="Courier New"/>
+        </w:rPr>
+        <w:t>Number of KGs</w:t>
+      </w:r>
+      <w:r>
+        <w:rPr>
+          <w:rFonts w:ascii="Courier New" w:hAnsi="Courier New" w:cs="Courier New"/>
+        </w:rPr>
+        <w:tab/>
+      </w:r>
+      <w:r>
+        <w:rPr>
+          <w:rFonts w:ascii="Courier New" w:hAnsi="Courier New" w:cs="Courier New"/>
+        </w:rPr>
+        <w:tab/>
+      </w:r>
+      <w:r>
+        <w:rPr>
+          <w:rFonts w:ascii="Courier New" w:hAnsi="Courier New" w:cs="Courier New"/>
+        </w:rPr>
+        <w:tab/>
+        <w:t>- 97</w:t>
+      </w:r>
+    </w:p>
+    <w:p>
+      <w:pPr>
+        <w:pStyle w:val="PlainText"/>
+        <w:rPr>
+          <w:rFonts w:ascii="Courier New" w:hAnsi="Courier New" w:cs="Courier New"/>
+        </w:rPr>
+      </w:pPr>
+      <w:r>
+        <w:rPr>
+          <w:rFonts w:ascii="Courier New" w:hAnsi="Courier New" w:cs="Courier New"/>
+        </w:rPr>
+        <w:t>Rate</w:t>
+      </w:r>
+      <w:r>
+        <w:rPr>
+          <w:rFonts w:ascii="Courier New" w:hAnsi="Courier New" w:cs="Courier New"/>
+        </w:rPr>
+        <w:tab/>
+      </w:r>
+      <w:r>
+        <w:rPr>
+          <w:rFonts w:ascii="Courier New" w:hAnsi="Courier New" w:cs="Courier New"/>
+        </w:rPr>
+        <w:tab/>
+      </w:r>
+      <w:r>
+        <w:rPr>
+          <w:rFonts w:ascii="Courier New" w:hAnsi="Courier New" w:cs="Courier New"/>
+        </w:rPr>
+        <w:tab/>
+      </w:r>
+      <w:r>
+        <w:rPr>
+          <w:rFonts w:ascii="Courier New" w:hAnsi="Courier New" w:cs="Courier New"/>
+        </w:rPr>
+        <w:tab/>
+      </w:r>
+      <w:r>
+        <w:rPr>
+          <w:rFonts w:ascii="Courier New" w:hAnsi="Courier New" w:cs="Courier New"/>
+        </w:rPr>
+        <w:tab/>
+        <w:t>- 18</w:t>
+      </w:r>
+    </w:p>
+    <w:p>
+      <w:pPr>
+        <w:pStyle w:val="PlainText"/>
+        <w:rPr>
+          <w:rFonts w:ascii="Courier New" w:hAnsi="Courier New" w:cs="Courier New"/>
+        </w:rPr>
+      </w:pPr>
+      <w:r>
+        <w:rPr>
+          <w:rFonts w:ascii="Courier New" w:hAnsi="Courier New" w:cs="Courier New"/>
+        </w:rPr>
+        <w:t>Total Price</w:t>
+      </w:r>
+      <w:r>
+        <w:rPr>
+          <w:rFonts w:ascii="Courier New" w:hAnsi="Courier New" w:cs="Courier New"/>
+        </w:rPr>
+        <w:tab/>
+      </w:r>
+      <w:r>
+        <w:rPr>
+          <w:rFonts w:ascii="Courier New" w:hAnsi="Courier New" w:cs="Courier New"/>
+        </w:rPr>
+        <w:tab/>
+      </w:r>
+      <w:r>
+        <w:rPr>
+          <w:rFonts w:ascii="Courier New" w:hAnsi="Courier New" w:cs="Courier New"/>
+        </w:rPr>
+        <w:tab/>
+      </w:r>
+      <w:r>
+        <w:rPr>
+          <w:rFonts w:ascii="Courier New" w:hAnsi="Courier New" w:cs="Courier New"/>
+        </w:rPr>
+        <w:tab/>
+        <w:t>- 1746.0</w:t>
+      </w:r>
+    </w:p>
+    <w:p>
+      <w:pPr>
+        <w:pStyle w:val="PlainText"/>
+        <w:rPr>
+          <w:rFonts w:ascii="Courier New" w:hAnsi="Courier New" w:cs="Courier New"/>
+          <w:b/>
+        </w:rPr>
+      </w:pPr>
+      <w:r>
+        <w:rPr>
+          <w:rFonts w:ascii="Courier New" w:hAnsi="Courier New" w:cs="Courier New"/>
+          <w:b/>
+        </w:rPr>
+        <w:t>Amount balance</w:t>
+      </w:r>
+      <w:r>
+        <w:rPr>
+          <w:rFonts w:ascii="Courier New" w:hAnsi="Courier New" w:cs="Courier New"/>
+          <w:b/>
+        </w:rPr>
+        <w:tab/>
+      </w:r>
+      <w:r>
+        <w:rPr>
+          <w:rFonts w:ascii="Courier New" w:hAnsi="Courier New" w:cs="Courier New"/>
+          <w:b/>
+        </w:rPr>
+        <w:tab/>
+      </w:r>
+      <w:r>
+        <w:rPr>
+          <w:rFonts w:ascii="Courier New" w:hAnsi="Courier New" w:cs="Courier New"/>
+          <w:b/>
+        </w:rPr>
+        <w:tab/>
+        <w:t>- 25052.0</w:t>
+      </w:r>
+    </w:p>
+    <w:p>
+      <w:pPr>
+        <w:pStyle w:val="PlainText"/>
+        <w:rPr>
+          <w:rFonts w:ascii="Courier New" w:hAnsi="Courier New" w:cs="Courier New"/>
+        </w:rPr>
+      </w:pPr>
     </w:p>
     <w:p>
       <w:pPr>

--- a/customer _details/GANGAMMA/SEP/TUMKUR/HG/PURCHASE DETAILS.docx
+++ b/customer _details/GANGAMMA/SEP/TUMKUR/HG/PURCHASE DETAILS.docx
@@ -733,13 +733,7 @@
         <w:rPr>
           <w:rFonts w:ascii="Courier New" w:hAnsi="Courier New" w:cs="Courier New"/>
         </w:rPr>
-        <w:t>Sat Sep 15</w:t>
-      </w:r>
-      <w:r>
-        <w:rPr>
-          <w:rFonts w:ascii="Courier New" w:hAnsi="Courier New" w:cs="Courier New"/>
-        </w:rPr>
-        <w:t xml:space="preserve"> 11:26:59 PDT 2017</w:t>
+        <w:t>Sat Sep 15 11:26:59 PDT 2017</w:t>
       </w:r>
     </w:p>
     <w:p>
@@ -1546,6 +1540,388 @@
         <w:tab/>
         <w:t>- 25052.0</w:t>
       </w:r>
+    </w:p>
+    <w:p>
+      <w:pPr>
+        <w:pStyle w:val="PlainText"/>
+        <w:rPr>
+          <w:rFonts w:ascii="Courier New" w:hAnsi="Courier New" w:cs="Courier New"/>
+        </w:rPr>
+      </w:pPr>
+      <w:r>
+        <w:rPr>
+          <w:rFonts w:ascii="Courier New" w:hAnsi="Courier New" w:cs="Courier New"/>
+        </w:rPr>
+        <w:t>Sun Sep 16</w:t>
+      </w:r>
+      <w:r>
+        <w:rPr>
+          <w:rFonts w:ascii="Courier New" w:hAnsi="Courier New" w:cs="Courier New"/>
+        </w:rPr>
+        <w:t xml:space="preserve"> 11:02:05 PDT 2017</w:t>
+      </w:r>
+    </w:p>
+    <w:p>
+      <w:pPr>
+        <w:pStyle w:val="PlainText"/>
+        <w:rPr>
+          <w:rFonts w:ascii="Courier New" w:hAnsi="Courier New" w:cs="Courier New"/>
+        </w:rPr>
+      </w:pPr>
+      <w:r>
+        <w:rPr>
+          <w:rFonts w:ascii="Courier New" w:hAnsi="Courier New" w:cs="Courier New"/>
+        </w:rPr>
+        <w:t>Person Name</w:t>
+      </w:r>
+      <w:r>
+        <w:rPr>
+          <w:rFonts w:ascii="Courier New" w:hAnsi="Courier New" w:cs="Courier New"/>
+        </w:rPr>
+        <w:tab/>
+      </w:r>
+      <w:r>
+        <w:rPr>
+          <w:rFonts w:ascii="Courier New" w:hAnsi="Courier New" w:cs="Courier New"/>
+        </w:rPr>
+        <w:tab/>
+      </w:r>
+      <w:r>
+        <w:rPr>
+          <w:rFonts w:ascii="Courier New" w:hAnsi="Courier New" w:cs="Courier New"/>
+        </w:rPr>
+        <w:tab/>
+      </w:r>
+      <w:r>
+        <w:rPr>
+          <w:rFonts w:ascii="Courier New" w:hAnsi="Courier New" w:cs="Courier New"/>
+        </w:rPr>
+        <w:tab/>
+        <w:t>- HG</w:t>
+      </w:r>
+    </w:p>
+    <w:p>
+      <w:pPr>
+        <w:pStyle w:val="PlainText"/>
+        <w:rPr>
+          <w:rFonts w:ascii="Courier New" w:hAnsi="Courier New" w:cs="Courier New"/>
+        </w:rPr>
+      </w:pPr>
+      <w:r>
+        <w:rPr>
+          <w:rFonts w:ascii="Courier New" w:hAnsi="Courier New" w:cs="Courier New"/>
+        </w:rPr>
+        <w:t>---------------------------------------------------------------</w:t>
+      </w:r>
+    </w:p>
+    <w:p>
+      <w:pPr>
+        <w:pStyle w:val="PlainText"/>
+        <w:rPr>
+          <w:rFonts w:ascii="Courier New" w:hAnsi="Courier New" w:cs="Courier New"/>
+        </w:rPr>
+      </w:pPr>
+      <w:r>
+        <w:rPr>
+          <w:rFonts w:ascii="Courier New" w:hAnsi="Courier New" w:cs="Courier New"/>
+        </w:rPr>
+        <w:t>Item Name</w:t>
+      </w:r>
+      <w:r>
+        <w:rPr>
+          <w:rFonts w:ascii="Courier New" w:hAnsi="Courier New" w:cs="Courier New"/>
+        </w:rPr>
+        <w:tab/>
+      </w:r>
+      <w:r>
+        <w:rPr>
+          <w:rFonts w:ascii="Courier New" w:hAnsi="Courier New" w:cs="Courier New"/>
+        </w:rPr>
+        <w:tab/>
+      </w:r>
+      <w:r>
+        <w:rPr>
+          <w:rFonts w:ascii="Courier New" w:hAnsi="Courier New" w:cs="Courier New"/>
+        </w:rPr>
+        <w:tab/>
+      </w:r>
+      <w:r>
+        <w:rPr>
+          <w:rFonts w:ascii="Courier New" w:hAnsi="Courier New" w:cs="Courier New"/>
+        </w:rPr>
+        <w:tab/>
+        <w:t>- POTATO</w:t>
+      </w:r>
+    </w:p>
+    <w:p>
+      <w:pPr>
+        <w:pStyle w:val="PlainText"/>
+        <w:rPr>
+          <w:rFonts w:ascii="Courier New" w:hAnsi="Courier New" w:cs="Courier New"/>
+        </w:rPr>
+      </w:pPr>
+      <w:r>
+        <w:rPr>
+          <w:rFonts w:ascii="Courier New" w:hAnsi="Courier New" w:cs="Courier New"/>
+        </w:rPr>
+        <w:t>Number of Pockets</w:t>
+      </w:r>
+      <w:r>
+        <w:rPr>
+          <w:rFonts w:ascii="Courier New" w:hAnsi="Courier New" w:cs="Courier New"/>
+        </w:rPr>
+        <w:tab/>
+      </w:r>
+      <w:r>
+        <w:rPr>
+          <w:rFonts w:ascii="Courier New" w:hAnsi="Courier New" w:cs="Courier New"/>
+        </w:rPr>
+        <w:tab/>
+      </w:r>
+      <w:r>
+        <w:rPr>
+          <w:rFonts w:ascii="Courier New" w:hAnsi="Courier New" w:cs="Courier New"/>
+        </w:rPr>
+        <w:tab/>
+        <w:t>- 5</w:t>
+      </w:r>
+    </w:p>
+    <w:p>
+      <w:pPr>
+        <w:pStyle w:val="PlainText"/>
+        <w:rPr>
+          <w:rFonts w:ascii="Courier New" w:hAnsi="Courier New" w:cs="Courier New"/>
+        </w:rPr>
+      </w:pPr>
+      <w:r>
+        <w:rPr>
+          <w:rFonts w:ascii="Courier New" w:hAnsi="Courier New" w:cs="Courier New"/>
+        </w:rPr>
+        <w:t>Number of KGs</w:t>
+      </w:r>
+      <w:r>
+        <w:rPr>
+          <w:rFonts w:ascii="Courier New" w:hAnsi="Courier New" w:cs="Courier New"/>
+        </w:rPr>
+        <w:tab/>
+      </w:r>
+      <w:r>
+        <w:rPr>
+          <w:rFonts w:ascii="Courier New" w:hAnsi="Courier New" w:cs="Courier New"/>
+        </w:rPr>
+        <w:tab/>
+      </w:r>
+      <w:r>
+        <w:rPr>
+          <w:rFonts w:ascii="Courier New" w:hAnsi="Courier New" w:cs="Courier New"/>
+        </w:rPr>
+        <w:tab/>
+        <w:t>- 283</w:t>
+      </w:r>
+    </w:p>
+    <w:p>
+      <w:pPr>
+        <w:pStyle w:val="PlainText"/>
+        <w:rPr>
+          <w:rFonts w:ascii="Courier New" w:hAnsi="Courier New" w:cs="Courier New"/>
+        </w:rPr>
+      </w:pPr>
+      <w:r>
+        <w:rPr>
+          <w:rFonts w:ascii="Courier New" w:hAnsi="Courier New" w:cs="Courier New"/>
+        </w:rPr>
+        <w:t>Rate</w:t>
+      </w:r>
+      <w:r>
+        <w:rPr>
+          <w:rFonts w:ascii="Courier New" w:hAnsi="Courier New" w:cs="Courier New"/>
+        </w:rPr>
+        <w:tab/>
+      </w:r>
+      <w:r>
+        <w:rPr>
+          <w:rFonts w:ascii="Courier New" w:hAnsi="Courier New" w:cs="Courier New"/>
+        </w:rPr>
+        <w:tab/>
+      </w:r>
+      <w:r>
+        <w:rPr>
+          <w:rFonts w:ascii="Courier New" w:hAnsi="Courier New" w:cs="Courier New"/>
+        </w:rPr>
+        <w:tab/>
+      </w:r>
+      <w:r>
+        <w:rPr>
+          <w:rFonts w:ascii="Courier New" w:hAnsi="Courier New" w:cs="Courier New"/>
+        </w:rPr>
+        <w:tab/>
+      </w:r>
+      <w:r>
+        <w:rPr>
+          <w:rFonts w:ascii="Courier New" w:hAnsi="Courier New" w:cs="Courier New"/>
+        </w:rPr>
+        <w:tab/>
+        <w:t>- 10</w:t>
+      </w:r>
+    </w:p>
+    <w:p>
+      <w:pPr>
+        <w:pStyle w:val="PlainText"/>
+        <w:rPr>
+          <w:rFonts w:ascii="Courier New" w:hAnsi="Courier New" w:cs="Courier New"/>
+        </w:rPr>
+      </w:pPr>
+      <w:r>
+        <w:rPr>
+          <w:rFonts w:ascii="Courier New" w:hAnsi="Courier New" w:cs="Courier New"/>
+        </w:rPr>
+        <w:t>Total Price</w:t>
+      </w:r>
+      <w:r>
+        <w:rPr>
+          <w:rFonts w:ascii="Courier New" w:hAnsi="Courier New" w:cs="Courier New"/>
+        </w:rPr>
+        <w:tab/>
+      </w:r>
+      <w:r>
+        <w:rPr>
+          <w:rFonts w:ascii="Courier New" w:hAnsi="Courier New" w:cs="Courier New"/>
+        </w:rPr>
+        <w:tab/>
+      </w:r>
+      <w:r>
+        <w:rPr>
+          <w:rFonts w:ascii="Courier New" w:hAnsi="Courier New" w:cs="Courier New"/>
+        </w:rPr>
+        <w:tab/>
+      </w:r>
+      <w:r>
+        <w:rPr>
+          <w:rFonts w:ascii="Courier New" w:hAnsi="Courier New" w:cs="Courier New"/>
+        </w:rPr>
+        <w:tab/>
+        <w:t>- 2830.0</w:t>
+      </w:r>
+    </w:p>
+    <w:p>
+      <w:pPr>
+        <w:pStyle w:val="PlainText"/>
+        <w:rPr>
+          <w:rFonts w:ascii="Courier New" w:hAnsi="Courier New" w:cs="Courier New"/>
+          <w:color w:val="FF0000"/>
+        </w:rPr>
+      </w:pPr>
+      <w:r>
+        <w:rPr>
+          <w:rFonts w:ascii="Courier New" w:hAnsi="Courier New" w:cs="Courier New"/>
+          <w:color w:val="FF0000"/>
+        </w:rPr>
+        <w:t>Amount Received</w:t>
+      </w:r>
+      <w:r>
+        <w:rPr>
+          <w:rFonts w:ascii="Courier New" w:hAnsi="Courier New" w:cs="Courier New"/>
+          <w:color w:val="FF0000"/>
+        </w:rPr>
+        <w:tab/>
+      </w:r>
+      <w:r>
+        <w:rPr>
+          <w:rFonts w:ascii="Courier New" w:hAnsi="Courier New" w:cs="Courier New"/>
+          <w:color w:val="FF0000"/>
+        </w:rPr>
+        <w:tab/>
+      </w:r>
+      <w:r>
+        <w:rPr>
+          <w:rFonts w:ascii="Courier New" w:hAnsi="Courier New" w:cs="Courier New"/>
+          <w:color w:val="FF0000"/>
+        </w:rPr>
+        <w:tab/>
+        <w:t>- 4000</w:t>
+      </w:r>
+    </w:p>
+    <w:p>
+      <w:pPr>
+        <w:pStyle w:val="PlainText"/>
+        <w:rPr>
+          <w:rFonts w:ascii="Courier New" w:hAnsi="Courier New" w:cs="Courier New"/>
+          <w:b/>
+        </w:rPr>
+      </w:pPr>
+      <w:r>
+        <w:rPr>
+          <w:rFonts w:ascii="Courier New" w:hAnsi="Courier New" w:cs="Courier New"/>
+          <w:b/>
+        </w:rPr>
+        <w:t>Amount balance</w:t>
+      </w:r>
+      <w:r>
+        <w:rPr>
+          <w:rFonts w:ascii="Courier New" w:hAnsi="Courier New" w:cs="Courier New"/>
+          <w:b/>
+        </w:rPr>
+        <w:tab/>
+      </w:r>
+      <w:r>
+        <w:rPr>
+          <w:rFonts w:ascii="Courier New" w:hAnsi="Courier New" w:cs="Courier New"/>
+          <w:b/>
+        </w:rPr>
+        <w:tab/>
+      </w:r>
+      <w:r>
+        <w:rPr>
+          <w:rFonts w:ascii="Courier New" w:hAnsi="Courier New" w:cs="Courier New"/>
+          <w:b/>
+        </w:rPr>
+        <w:tab/>
+        <w:t>- 23882.0</w:t>
+      </w:r>
+    </w:p>
+    <w:p>
+      <w:pPr>
+        <w:pStyle w:val="PlainText"/>
+        <w:rPr>
+          <w:rFonts w:ascii="Courier New" w:hAnsi="Courier New" w:cs="Courier New"/>
+        </w:rPr>
+      </w:pPr>
+      <w:r>
+        <w:rPr>
+          <w:rFonts w:ascii="Courier New" w:hAnsi="Courier New" w:cs="Courier New"/>
+        </w:rPr>
+        <w:t>Amount Received mode</w:t>
+      </w:r>
+      <w:r>
+        <w:rPr>
+          <w:rFonts w:ascii="Courier New" w:hAnsi="Courier New" w:cs="Courier New"/>
+        </w:rPr>
+        <w:tab/>
+      </w:r>
+      <w:r>
+        <w:rPr>
+          <w:rFonts w:ascii="Courier New" w:hAnsi="Courier New" w:cs="Courier New"/>
+        </w:rPr>
+        <w:tab/>
+        <w:t>- CASH</w:t>
+      </w:r>
+    </w:p>
+    <w:p>
+      <w:pPr>
+        <w:pStyle w:val="PlainText"/>
+        <w:rPr>
+          <w:rFonts w:ascii="Courier New" w:hAnsi="Courier New" w:cs="Courier New"/>
+        </w:rPr>
+      </w:pPr>
+    </w:p>
+    <w:p>
+      <w:pPr>
+        <w:pStyle w:val="PlainText"/>
+        <w:rPr>
+          <w:rFonts w:ascii="Courier New" w:hAnsi="Courier New" w:cs="Courier New"/>
+          <w:b/>
+        </w:rPr>
+      </w:pPr>
     </w:p>
     <w:p>
       <w:pPr>

--- a/customer _details/GANGAMMA/SEP/TUMKUR/HG/PURCHASE DETAILS.docx
+++ b/customer _details/GANGAMMA/SEP/TUMKUR/HG/PURCHASE DETAILS.docx
@@ -1552,13 +1552,7 @@
         <w:rPr>
           <w:rFonts w:ascii="Courier New" w:hAnsi="Courier New" w:cs="Courier New"/>
         </w:rPr>
-        <w:t>Sun Sep 16</w:t>
-      </w:r>
-      <w:r>
-        <w:rPr>
-          <w:rFonts w:ascii="Courier New" w:hAnsi="Courier New" w:cs="Courier New"/>
-        </w:rPr>
-        <w:t xml:space="preserve"> 11:02:05 PDT 2017</w:t>
+        <w:t>Sun Sep 16 11:02:05 PDT 2017</w:t>
       </w:r>
     </w:p>
     <w:p>
@@ -1905,6 +1899,330 @@
         <w:tab/>
         <w:t>- CASH</w:t>
       </w:r>
+    </w:p>
+    <w:p>
+      <w:pPr>
+        <w:pStyle w:val="PlainText"/>
+        <w:rPr>
+          <w:rFonts w:ascii="Courier New" w:hAnsi="Courier New" w:cs="Courier New"/>
+        </w:rPr>
+      </w:pPr>
+    </w:p>
+    <w:p>
+      <w:pPr>
+        <w:pStyle w:val="PlainText"/>
+        <w:rPr>
+          <w:rFonts w:ascii="Courier New" w:hAnsi="Courier New" w:cs="Courier New"/>
+        </w:rPr>
+      </w:pPr>
+      <w:r>
+        <w:rPr>
+          <w:rFonts w:ascii="Courier New" w:hAnsi="Courier New" w:cs="Courier New"/>
+        </w:rPr>
+        <w:t>Mon Sep 17</w:t>
+      </w:r>
+      <w:r>
+        <w:rPr>
+          <w:rFonts w:ascii="Courier New" w:hAnsi="Courier New" w:cs="Courier New"/>
+        </w:rPr>
+        <w:t xml:space="preserve"> 11:45:18 PDT 2017</w:t>
+      </w:r>
+    </w:p>
+    <w:p>
+      <w:pPr>
+        <w:pStyle w:val="PlainText"/>
+        <w:rPr>
+          <w:rFonts w:ascii="Courier New" w:hAnsi="Courier New" w:cs="Courier New"/>
+        </w:rPr>
+      </w:pPr>
+      <w:r>
+        <w:rPr>
+          <w:rFonts w:ascii="Courier New" w:hAnsi="Courier New" w:cs="Courier New"/>
+        </w:rPr>
+        <w:t>Person Name</w:t>
+      </w:r>
+      <w:r>
+        <w:rPr>
+          <w:rFonts w:ascii="Courier New" w:hAnsi="Courier New" w:cs="Courier New"/>
+        </w:rPr>
+        <w:tab/>
+      </w:r>
+      <w:r>
+        <w:rPr>
+          <w:rFonts w:ascii="Courier New" w:hAnsi="Courier New" w:cs="Courier New"/>
+        </w:rPr>
+        <w:tab/>
+      </w:r>
+      <w:r>
+        <w:rPr>
+          <w:rFonts w:ascii="Courier New" w:hAnsi="Courier New" w:cs="Courier New"/>
+        </w:rPr>
+        <w:tab/>
+      </w:r>
+      <w:r>
+        <w:rPr>
+          <w:rFonts w:ascii="Courier New" w:hAnsi="Courier New" w:cs="Courier New"/>
+        </w:rPr>
+        <w:tab/>
+        <w:t>- HG</w:t>
+      </w:r>
+    </w:p>
+    <w:p>
+      <w:pPr>
+        <w:pStyle w:val="PlainText"/>
+        <w:rPr>
+          <w:rFonts w:ascii="Courier New" w:hAnsi="Courier New" w:cs="Courier New"/>
+        </w:rPr>
+      </w:pPr>
+      <w:r>
+        <w:rPr>
+          <w:rFonts w:ascii="Courier New" w:hAnsi="Courier New" w:cs="Courier New"/>
+        </w:rPr>
+        <w:t>---------------------------------------------------------------</w:t>
+      </w:r>
+    </w:p>
+    <w:p>
+      <w:pPr>
+        <w:pStyle w:val="PlainText"/>
+        <w:rPr>
+          <w:rFonts w:ascii="Courier New" w:hAnsi="Courier New" w:cs="Courier New"/>
+        </w:rPr>
+      </w:pPr>
+      <w:r>
+        <w:rPr>
+          <w:rFonts w:ascii="Courier New" w:hAnsi="Courier New" w:cs="Courier New"/>
+        </w:rPr>
+        <w:t>Item Name</w:t>
+      </w:r>
+      <w:r>
+        <w:rPr>
+          <w:rFonts w:ascii="Courier New" w:hAnsi="Courier New" w:cs="Courier New"/>
+        </w:rPr>
+        <w:tab/>
+      </w:r>
+      <w:r>
+        <w:rPr>
+          <w:rFonts w:ascii="Courier New" w:hAnsi="Courier New" w:cs="Courier New"/>
+        </w:rPr>
+        <w:tab/>
+      </w:r>
+      <w:r>
+        <w:rPr>
+          <w:rFonts w:ascii="Courier New" w:hAnsi="Courier New" w:cs="Courier New"/>
+        </w:rPr>
+        <w:tab/>
+      </w:r>
+      <w:r>
+        <w:rPr>
+          <w:rFonts w:ascii="Courier New" w:hAnsi="Courier New" w:cs="Courier New"/>
+        </w:rPr>
+        <w:tab/>
+        <w:t>- CARROT EVE</w:t>
+      </w:r>
+    </w:p>
+    <w:p>
+      <w:pPr>
+        <w:pStyle w:val="PlainText"/>
+        <w:rPr>
+          <w:rFonts w:ascii="Courier New" w:hAnsi="Courier New" w:cs="Courier New"/>
+        </w:rPr>
+      </w:pPr>
+      <w:r>
+        <w:rPr>
+          <w:rFonts w:ascii="Courier New" w:hAnsi="Courier New" w:cs="Courier New"/>
+        </w:rPr>
+        <w:t>Number of Pockets</w:t>
+      </w:r>
+      <w:r>
+        <w:rPr>
+          <w:rFonts w:ascii="Courier New" w:hAnsi="Courier New" w:cs="Courier New"/>
+        </w:rPr>
+        <w:tab/>
+      </w:r>
+      <w:r>
+        <w:rPr>
+          <w:rFonts w:ascii="Courier New" w:hAnsi="Courier New" w:cs="Courier New"/>
+        </w:rPr>
+        <w:tab/>
+      </w:r>
+      <w:r>
+        <w:rPr>
+          <w:rFonts w:ascii="Courier New" w:hAnsi="Courier New" w:cs="Courier New"/>
+        </w:rPr>
+        <w:tab/>
+        <w:t>- 1</w:t>
+      </w:r>
+    </w:p>
+    <w:p>
+      <w:pPr>
+        <w:pStyle w:val="PlainText"/>
+        <w:rPr>
+          <w:rFonts w:ascii="Courier New" w:hAnsi="Courier New" w:cs="Courier New"/>
+        </w:rPr>
+      </w:pPr>
+      <w:r>
+        <w:rPr>
+          <w:rFonts w:ascii="Courier New" w:hAnsi="Courier New" w:cs="Courier New"/>
+        </w:rPr>
+        <w:t>Number of KGs</w:t>
+      </w:r>
+      <w:r>
+        <w:rPr>
+          <w:rFonts w:ascii="Courier New" w:hAnsi="Courier New" w:cs="Courier New"/>
+        </w:rPr>
+        <w:tab/>
+      </w:r>
+      <w:r>
+        <w:rPr>
+          <w:rFonts w:ascii="Courier New" w:hAnsi="Courier New" w:cs="Courier New"/>
+        </w:rPr>
+        <w:tab/>
+      </w:r>
+      <w:r>
+        <w:rPr>
+          <w:rFonts w:ascii="Courier New" w:hAnsi="Courier New" w:cs="Courier New"/>
+        </w:rPr>
+        <w:tab/>
+        <w:t>- 88</w:t>
+      </w:r>
+    </w:p>
+    <w:p>
+      <w:pPr>
+        <w:pStyle w:val="PlainText"/>
+        <w:rPr>
+          <w:rFonts w:ascii="Courier New" w:hAnsi="Courier New" w:cs="Courier New"/>
+        </w:rPr>
+      </w:pPr>
+      <w:r>
+        <w:rPr>
+          <w:rFonts w:ascii="Courier New" w:hAnsi="Courier New" w:cs="Courier New"/>
+        </w:rPr>
+        <w:t>Rate</w:t>
+      </w:r>
+      <w:r>
+        <w:rPr>
+          <w:rFonts w:ascii="Courier New" w:hAnsi="Courier New" w:cs="Courier New"/>
+        </w:rPr>
+        <w:tab/>
+      </w:r>
+      <w:r>
+        <w:rPr>
+          <w:rFonts w:ascii="Courier New" w:hAnsi="Courier New" w:cs="Courier New"/>
+        </w:rPr>
+        <w:tab/>
+      </w:r>
+      <w:r>
+        <w:rPr>
+          <w:rFonts w:ascii="Courier New" w:hAnsi="Courier New" w:cs="Courier New"/>
+        </w:rPr>
+        <w:tab/>
+      </w:r>
+      <w:r>
+        <w:rPr>
+          <w:rFonts w:ascii="Courier New" w:hAnsi="Courier New" w:cs="Courier New"/>
+        </w:rPr>
+        <w:tab/>
+      </w:r>
+      <w:r>
+        <w:rPr>
+          <w:rFonts w:ascii="Courier New" w:hAnsi="Courier New" w:cs="Courier New"/>
+        </w:rPr>
+        <w:tab/>
+        <w:t>- 20</w:t>
+      </w:r>
+    </w:p>
+    <w:p>
+      <w:pPr>
+        <w:pStyle w:val="PlainText"/>
+        <w:rPr>
+          <w:rFonts w:ascii="Courier New" w:hAnsi="Courier New" w:cs="Courier New"/>
+        </w:rPr>
+      </w:pPr>
+      <w:r>
+        <w:rPr>
+          <w:rFonts w:ascii="Courier New" w:hAnsi="Courier New" w:cs="Courier New"/>
+        </w:rPr>
+        <w:t>Total Price</w:t>
+      </w:r>
+      <w:r>
+        <w:rPr>
+          <w:rFonts w:ascii="Courier New" w:hAnsi="Courier New" w:cs="Courier New"/>
+        </w:rPr>
+        <w:tab/>
+      </w:r>
+      <w:r>
+        <w:rPr>
+          <w:rFonts w:ascii="Courier New" w:hAnsi="Courier New" w:cs="Courier New"/>
+        </w:rPr>
+        <w:tab/>
+      </w:r>
+      <w:r>
+        <w:rPr>
+          <w:rFonts w:ascii="Courier New" w:hAnsi="Courier New" w:cs="Courier New"/>
+        </w:rPr>
+        <w:tab/>
+      </w:r>
+      <w:r>
+        <w:rPr>
+          <w:rFonts w:ascii="Courier New" w:hAnsi="Courier New" w:cs="Courier New"/>
+        </w:rPr>
+        <w:tab/>
+        <w:t>- 1760.0</w:t>
+      </w:r>
+    </w:p>
+    <w:p>
+      <w:pPr>
+        <w:pStyle w:val="PlainText"/>
+        <w:rPr>
+          <w:rFonts w:ascii="Courier New" w:hAnsi="Courier New" w:cs="Courier New"/>
+          <w:b/>
+        </w:rPr>
+      </w:pPr>
+      <w:r>
+        <w:rPr>
+          <w:rFonts w:ascii="Courier New" w:hAnsi="Courier New" w:cs="Courier New"/>
+          <w:b/>
+        </w:rPr>
+        <w:t>Amount balance</w:t>
+      </w:r>
+      <w:r>
+        <w:rPr>
+          <w:rFonts w:ascii="Courier New" w:hAnsi="Courier New" w:cs="Courier New"/>
+          <w:b/>
+        </w:rPr>
+        <w:tab/>
+      </w:r>
+      <w:r>
+        <w:rPr>
+          <w:rFonts w:ascii="Courier New" w:hAnsi="Courier New" w:cs="Courier New"/>
+          <w:b/>
+        </w:rPr>
+        <w:tab/>
+      </w:r>
+      <w:r>
+        <w:rPr>
+          <w:rFonts w:ascii="Courier New" w:hAnsi="Courier New" w:cs="Courier New"/>
+          <w:b/>
+        </w:rPr>
+        <w:tab/>
+        <w:t>- 25642.0</w:t>
+      </w:r>
+    </w:p>
+    <w:p>
+      <w:pPr>
+        <w:pStyle w:val="PlainText"/>
+        <w:rPr>
+          <w:rFonts w:ascii="Courier New" w:hAnsi="Courier New" w:cs="Courier New"/>
+        </w:rPr>
+      </w:pPr>
+    </w:p>
+    <w:p>
+      <w:pPr>
+        <w:pStyle w:val="PlainText"/>
+        <w:rPr>
+          <w:rFonts w:ascii="Courier New" w:hAnsi="Courier New" w:cs="Courier New"/>
+        </w:rPr>
+      </w:pPr>
     </w:p>
     <w:p>
       <w:pPr>

--- a/customer _details/GANGAMMA/SEP/TUMKUR/HG/PURCHASE DETAILS.docx
+++ b/customer _details/GANGAMMA/SEP/TUMKUR/HG/PURCHASE DETAILS.docx
@@ -1919,13 +1919,7 @@
         <w:rPr>
           <w:rFonts w:ascii="Courier New" w:hAnsi="Courier New" w:cs="Courier New"/>
         </w:rPr>
-        <w:t>Mon Sep 17</w:t>
-      </w:r>
-      <w:r>
-        <w:rPr>
-          <w:rFonts w:ascii="Courier New" w:hAnsi="Courier New" w:cs="Courier New"/>
-        </w:rPr>
-        <w:t xml:space="preserve"> 11:45:18 PDT 2017</w:t>
+        <w:t>Mon Sep 17 11:45:18 PDT 2017</w:t>
       </w:r>
     </w:p>
     <w:p>
@@ -2207,6 +2201,332 @@
         <w:tab/>
         <w:t>- 25642.0</w:t>
       </w:r>
+    </w:p>
+    <w:p>
+      <w:pPr>
+        <w:pStyle w:val="PlainText"/>
+        <w:rPr>
+          <w:rFonts w:ascii="Courier New" w:hAnsi="Courier New" w:cs="Courier New"/>
+          <w:b/>
+        </w:rPr>
+      </w:pPr>
+    </w:p>
+    <w:p>
+      <w:pPr>
+        <w:pStyle w:val="PlainText"/>
+        <w:rPr>
+          <w:rFonts w:ascii="Courier New" w:hAnsi="Courier New" w:cs="Courier New"/>
+        </w:rPr>
+      </w:pPr>
+      <w:r>
+        <w:rPr>
+          <w:rFonts w:ascii="Courier New" w:hAnsi="Courier New" w:cs="Courier New"/>
+        </w:rPr>
+        <w:t>Sat Sep 22</w:t>
+      </w:r>
+      <w:r>
+        <w:rPr>
+          <w:rFonts w:ascii="Courier New" w:hAnsi="Courier New" w:cs="Courier New"/>
+        </w:rPr>
+        <w:t xml:space="preserve"> 11:39:13 PDT 2017</w:t>
+      </w:r>
+    </w:p>
+    <w:p>
+      <w:pPr>
+        <w:pStyle w:val="PlainText"/>
+        <w:rPr>
+          <w:rFonts w:ascii="Courier New" w:hAnsi="Courier New" w:cs="Courier New"/>
+        </w:rPr>
+      </w:pPr>
+      <w:r>
+        <w:rPr>
+          <w:rFonts w:ascii="Courier New" w:hAnsi="Courier New" w:cs="Courier New"/>
+        </w:rPr>
+        <w:t>Person Name</w:t>
+      </w:r>
+      <w:r>
+        <w:rPr>
+          <w:rFonts w:ascii="Courier New" w:hAnsi="Courier New" w:cs="Courier New"/>
+        </w:rPr>
+        <w:tab/>
+      </w:r>
+      <w:r>
+        <w:rPr>
+          <w:rFonts w:ascii="Courier New" w:hAnsi="Courier New" w:cs="Courier New"/>
+        </w:rPr>
+        <w:tab/>
+      </w:r>
+      <w:r>
+        <w:rPr>
+          <w:rFonts w:ascii="Courier New" w:hAnsi="Courier New" w:cs="Courier New"/>
+        </w:rPr>
+        <w:tab/>
+      </w:r>
+      <w:r>
+        <w:rPr>
+          <w:rFonts w:ascii="Courier New" w:hAnsi="Courier New" w:cs="Courier New"/>
+        </w:rPr>
+        <w:tab/>
+        <w:t>- HG</w:t>
+      </w:r>
+    </w:p>
+    <w:p>
+      <w:pPr>
+        <w:pStyle w:val="PlainText"/>
+        <w:rPr>
+          <w:rFonts w:ascii="Courier New" w:hAnsi="Courier New" w:cs="Courier New"/>
+        </w:rPr>
+      </w:pPr>
+      <w:r>
+        <w:rPr>
+          <w:rFonts w:ascii="Courier New" w:hAnsi="Courier New" w:cs="Courier New"/>
+        </w:rPr>
+        <w:t>---------------------------------------------------------------</w:t>
+      </w:r>
+    </w:p>
+    <w:p>
+      <w:pPr>
+        <w:pStyle w:val="PlainText"/>
+        <w:rPr>
+          <w:rFonts w:ascii="Courier New" w:hAnsi="Courier New" w:cs="Courier New"/>
+        </w:rPr>
+      </w:pPr>
+      <w:r>
+        <w:rPr>
+          <w:rFonts w:ascii="Courier New" w:hAnsi="Courier New" w:cs="Courier New"/>
+        </w:rPr>
+        <w:t>Item Name</w:t>
+      </w:r>
+      <w:r>
+        <w:rPr>
+          <w:rFonts w:ascii="Courier New" w:hAnsi="Courier New" w:cs="Courier New"/>
+        </w:rPr>
+        <w:tab/>
+      </w:r>
+      <w:r>
+        <w:rPr>
+          <w:rFonts w:ascii="Courier New" w:hAnsi="Courier New" w:cs="Courier New"/>
+        </w:rPr>
+        <w:tab/>
+      </w:r>
+      <w:r>
+        <w:rPr>
+          <w:rFonts w:ascii="Courier New" w:hAnsi="Courier New" w:cs="Courier New"/>
+        </w:rPr>
+        <w:tab/>
+      </w:r>
+      <w:r>
+        <w:rPr>
+          <w:rFonts w:ascii="Courier New" w:hAnsi="Courier New" w:cs="Courier New"/>
+        </w:rPr>
+        <w:tab/>
+        <w:t>- CARROT</w:t>
+      </w:r>
+    </w:p>
+    <w:p>
+      <w:pPr>
+        <w:pStyle w:val="PlainText"/>
+        <w:rPr>
+          <w:rFonts w:ascii="Courier New" w:hAnsi="Courier New" w:cs="Courier New"/>
+        </w:rPr>
+      </w:pPr>
+      <w:r>
+        <w:rPr>
+          <w:rFonts w:ascii="Courier New" w:hAnsi="Courier New" w:cs="Courier New"/>
+        </w:rPr>
+        <w:t>Number of Pockets</w:t>
+      </w:r>
+      <w:r>
+        <w:rPr>
+          <w:rFonts w:ascii="Courier New" w:hAnsi="Courier New" w:cs="Courier New"/>
+        </w:rPr>
+        <w:tab/>
+      </w:r>
+      <w:r>
+        <w:rPr>
+          <w:rFonts w:ascii="Courier New" w:hAnsi="Courier New" w:cs="Courier New"/>
+        </w:rPr>
+        <w:tab/>
+      </w:r>
+      <w:r>
+        <w:rPr>
+          <w:rFonts w:ascii="Courier New" w:hAnsi="Courier New" w:cs="Courier New"/>
+        </w:rPr>
+        <w:tab/>
+        <w:t>- 1</w:t>
+      </w:r>
+    </w:p>
+    <w:p>
+      <w:pPr>
+        <w:pStyle w:val="PlainText"/>
+        <w:rPr>
+          <w:rFonts w:ascii="Courier New" w:hAnsi="Courier New" w:cs="Courier New"/>
+        </w:rPr>
+      </w:pPr>
+      <w:r>
+        <w:rPr>
+          <w:rFonts w:ascii="Courier New" w:hAnsi="Courier New" w:cs="Courier New"/>
+        </w:rPr>
+        <w:t>Number of KGs</w:t>
+      </w:r>
+      <w:r>
+        <w:rPr>
+          <w:rFonts w:ascii="Courier New" w:hAnsi="Courier New" w:cs="Courier New"/>
+        </w:rPr>
+        <w:tab/>
+      </w:r>
+      <w:r>
+        <w:rPr>
+          <w:rFonts w:ascii="Courier New" w:hAnsi="Courier New" w:cs="Courier New"/>
+        </w:rPr>
+        <w:tab/>
+      </w:r>
+      <w:r>
+        <w:rPr>
+          <w:rFonts w:ascii="Courier New" w:hAnsi="Courier New" w:cs="Courier New"/>
+        </w:rPr>
+        <w:tab/>
+        <w:t>- 100</w:t>
+      </w:r>
+    </w:p>
+    <w:p>
+      <w:pPr>
+        <w:pStyle w:val="PlainText"/>
+        <w:rPr>
+          <w:rFonts w:ascii="Courier New" w:hAnsi="Courier New" w:cs="Courier New"/>
+        </w:rPr>
+      </w:pPr>
+      <w:r>
+        <w:rPr>
+          <w:rFonts w:ascii="Courier New" w:hAnsi="Courier New" w:cs="Courier New"/>
+        </w:rPr>
+        <w:t>Rate</w:t>
+      </w:r>
+      <w:r>
+        <w:rPr>
+          <w:rFonts w:ascii="Courier New" w:hAnsi="Courier New" w:cs="Courier New"/>
+        </w:rPr>
+        <w:tab/>
+      </w:r>
+      <w:r>
+        <w:rPr>
+          <w:rFonts w:ascii="Courier New" w:hAnsi="Courier New" w:cs="Courier New"/>
+        </w:rPr>
+        <w:tab/>
+      </w:r>
+      <w:r>
+        <w:rPr>
+          <w:rFonts w:ascii="Courier New" w:hAnsi="Courier New" w:cs="Courier New"/>
+        </w:rPr>
+        <w:tab/>
+      </w:r>
+      <w:r>
+        <w:rPr>
+          <w:rFonts w:ascii="Courier New" w:hAnsi="Courier New" w:cs="Courier New"/>
+        </w:rPr>
+        <w:tab/>
+      </w:r>
+      <w:r>
+        <w:rPr>
+          <w:rFonts w:ascii="Courier New" w:hAnsi="Courier New" w:cs="Courier New"/>
+        </w:rPr>
+        <w:tab/>
+        <w:t>- 22</w:t>
+      </w:r>
+    </w:p>
+    <w:p>
+      <w:pPr>
+        <w:pStyle w:val="PlainText"/>
+        <w:rPr>
+          <w:rFonts w:ascii="Courier New" w:hAnsi="Courier New" w:cs="Courier New"/>
+        </w:rPr>
+      </w:pPr>
+      <w:r>
+        <w:rPr>
+          <w:rFonts w:ascii="Courier New" w:hAnsi="Courier New" w:cs="Courier New"/>
+        </w:rPr>
+        <w:t>Total Price</w:t>
+      </w:r>
+      <w:r>
+        <w:rPr>
+          <w:rFonts w:ascii="Courier New" w:hAnsi="Courier New" w:cs="Courier New"/>
+        </w:rPr>
+        <w:tab/>
+      </w:r>
+      <w:r>
+        <w:rPr>
+          <w:rFonts w:ascii="Courier New" w:hAnsi="Courier New" w:cs="Courier New"/>
+        </w:rPr>
+        <w:tab/>
+      </w:r>
+      <w:r>
+        <w:rPr>
+          <w:rFonts w:ascii="Courier New" w:hAnsi="Courier New" w:cs="Courier New"/>
+        </w:rPr>
+        <w:tab/>
+      </w:r>
+      <w:r>
+        <w:rPr>
+          <w:rFonts w:ascii="Courier New" w:hAnsi="Courier New" w:cs="Courier New"/>
+        </w:rPr>
+        <w:tab/>
+        <w:t>- 2200.0</w:t>
+      </w:r>
+    </w:p>
+    <w:p>
+      <w:pPr>
+        <w:pStyle w:val="PlainText"/>
+        <w:rPr>
+          <w:rFonts w:ascii="Courier New" w:hAnsi="Courier New" w:cs="Courier New"/>
+          <w:b/>
+        </w:rPr>
+      </w:pPr>
+      <w:r>
+        <w:rPr>
+          <w:rFonts w:ascii="Courier New" w:hAnsi="Courier New" w:cs="Courier New"/>
+          <w:b/>
+        </w:rPr>
+        <w:t>Amount balance</w:t>
+      </w:r>
+      <w:r>
+        <w:rPr>
+          <w:rFonts w:ascii="Courier New" w:hAnsi="Courier New" w:cs="Courier New"/>
+          <w:b/>
+        </w:rPr>
+        <w:tab/>
+      </w:r>
+      <w:r>
+        <w:rPr>
+          <w:rFonts w:ascii="Courier New" w:hAnsi="Courier New" w:cs="Courier New"/>
+          <w:b/>
+        </w:rPr>
+        <w:tab/>
+      </w:r>
+      <w:r>
+        <w:rPr>
+          <w:rFonts w:ascii="Courier New" w:hAnsi="Courier New" w:cs="Courier New"/>
+          <w:b/>
+        </w:rPr>
+        <w:tab/>
+        <w:t>- 27842.0</w:t>
+      </w:r>
+    </w:p>
+    <w:p>
+      <w:pPr>
+        <w:pStyle w:val="PlainText"/>
+        <w:rPr>
+          <w:rFonts w:ascii="Courier New" w:hAnsi="Courier New" w:cs="Courier New"/>
+        </w:rPr>
+      </w:pPr>
+    </w:p>
+    <w:p>
+      <w:pPr>
+        <w:pStyle w:val="PlainText"/>
+        <w:rPr>
+          <w:rFonts w:ascii="Courier New" w:hAnsi="Courier New" w:cs="Courier New"/>
+          <w:b/>
+        </w:rPr>
+      </w:pPr>
     </w:p>
     <w:p>
       <w:pPr>

--- a/customer _details/GANGAMMA/SEP/TUMKUR/HG/PURCHASE DETAILS.docx
+++ b/customer _details/GANGAMMA/SEP/TUMKUR/HG/PURCHASE DETAILS.docx
@@ -2222,13 +2222,7 @@
         <w:rPr>
           <w:rFonts w:ascii="Courier New" w:hAnsi="Courier New" w:cs="Courier New"/>
         </w:rPr>
-        <w:t>Sat Sep 22</w:t>
-      </w:r>
-      <w:r>
-        <w:rPr>
-          <w:rFonts w:ascii="Courier New" w:hAnsi="Courier New" w:cs="Courier New"/>
-        </w:rPr>
-        <w:t xml:space="preserve"> 11:39:13 PDT 2017</w:t>
+        <w:t>Sat Sep 22 11:39:13 PDT 2017</w:t>
       </w:r>
     </w:p>
     <w:p>
@@ -2510,6 +2504,247 @@
         <w:tab/>
         <w:t>- 27842.0</w:t>
       </w:r>
+    </w:p>
+    <w:p>
+      <w:pPr>
+        <w:pStyle w:val="PlainText"/>
+        <w:rPr>
+          <w:rFonts w:ascii="Courier New" w:hAnsi="Courier New" w:cs="Courier New"/>
+          <w:b/>
+        </w:rPr>
+      </w:pPr>
+    </w:p>
+    <w:p>
+      <w:pPr>
+        <w:pStyle w:val="PlainText"/>
+        <w:rPr>
+          <w:rFonts w:ascii="Courier New" w:hAnsi="Courier New" w:cs="Courier New"/>
+        </w:rPr>
+      </w:pPr>
+      <w:r>
+        <w:rPr>
+          <w:rFonts w:ascii="Courier New" w:hAnsi="Courier New" w:cs="Courier New"/>
+        </w:rPr>
+        <w:t>Sun Sep 23</w:t>
+      </w:r>
+      <w:r>
+        <w:rPr>
+          <w:rFonts w:ascii="Courier New" w:hAnsi="Courier New" w:cs="Courier New"/>
+        </w:rPr>
+        <w:t xml:space="preserve"> 10:53:05 PDT 2017</w:t>
+      </w:r>
+    </w:p>
+    <w:p>
+      <w:pPr>
+        <w:pStyle w:val="PlainText"/>
+        <w:rPr>
+          <w:rFonts w:ascii="Courier New" w:hAnsi="Courier New" w:cs="Courier New"/>
+        </w:rPr>
+      </w:pPr>
+      <w:r>
+        <w:rPr>
+          <w:rFonts w:ascii="Courier New" w:hAnsi="Courier New" w:cs="Courier New"/>
+        </w:rPr>
+        <w:t>Person Name</w:t>
+      </w:r>
+      <w:r>
+        <w:rPr>
+          <w:rFonts w:ascii="Courier New" w:hAnsi="Courier New" w:cs="Courier New"/>
+        </w:rPr>
+        <w:tab/>
+      </w:r>
+      <w:r>
+        <w:rPr>
+          <w:rFonts w:ascii="Courier New" w:hAnsi="Courier New" w:cs="Courier New"/>
+        </w:rPr>
+        <w:tab/>
+      </w:r>
+      <w:r>
+        <w:rPr>
+          <w:rFonts w:ascii="Courier New" w:hAnsi="Courier New" w:cs="Courier New"/>
+        </w:rPr>
+        <w:tab/>
+      </w:r>
+      <w:r>
+        <w:rPr>
+          <w:rFonts w:ascii="Courier New" w:hAnsi="Courier New" w:cs="Courier New"/>
+        </w:rPr>
+        <w:tab/>
+        <w:t>- HG</w:t>
+      </w:r>
+    </w:p>
+    <w:p>
+      <w:pPr>
+        <w:pStyle w:val="PlainText"/>
+        <w:rPr>
+          <w:rFonts w:ascii="Courier New" w:hAnsi="Courier New" w:cs="Courier New"/>
+        </w:rPr>
+      </w:pPr>
+      <w:r>
+        <w:rPr>
+          <w:rFonts w:ascii="Courier New" w:hAnsi="Courier New" w:cs="Courier New"/>
+        </w:rPr>
+        <w:t>---------------------------------------------------------------</w:t>
+      </w:r>
+    </w:p>
+    <w:p>
+      <w:pPr>
+        <w:pStyle w:val="PlainText"/>
+        <w:rPr>
+          <w:rFonts w:ascii="Courier New" w:hAnsi="Courier New" w:cs="Courier New"/>
+        </w:rPr>
+      </w:pPr>
+      <w:r>
+        <w:rPr>
+          <w:rFonts w:ascii="Courier New" w:hAnsi="Courier New" w:cs="Courier New"/>
+        </w:rPr>
+        <w:t>Item Name</w:t>
+      </w:r>
+      <w:r>
+        <w:rPr>
+          <w:rFonts w:ascii="Courier New" w:hAnsi="Courier New" w:cs="Courier New"/>
+        </w:rPr>
+        <w:tab/>
+      </w:r>
+      <w:r>
+        <w:rPr>
+          <w:rFonts w:ascii="Courier New" w:hAnsi="Courier New" w:cs="Courier New"/>
+        </w:rPr>
+        <w:tab/>
+      </w:r>
+      <w:r>
+        <w:rPr>
+          <w:rFonts w:ascii="Courier New" w:hAnsi="Courier New" w:cs="Courier New"/>
+        </w:rPr>
+        <w:tab/>
+      </w:r>
+      <w:r>
+        <w:rPr>
+          <w:rFonts w:ascii="Courier New" w:hAnsi="Courier New" w:cs="Courier New"/>
+        </w:rPr>
+        <w:tab/>
+        <w:t>- CARROT</w:t>
+      </w:r>
+    </w:p>
+    <w:p>
+      <w:pPr>
+        <w:pStyle w:val="PlainText"/>
+        <w:rPr>
+          <w:rFonts w:ascii="Courier New" w:hAnsi="Courier New" w:cs="Courier New"/>
+          <w:color w:val="FF0000"/>
+        </w:rPr>
+      </w:pPr>
+      <w:r>
+        <w:rPr>
+          <w:rFonts w:ascii="Courier New" w:hAnsi="Courier New" w:cs="Courier New"/>
+          <w:color w:val="FF0000"/>
+        </w:rPr>
+        <w:t>Amount Received</w:t>
+      </w:r>
+      <w:r>
+        <w:rPr>
+          <w:rFonts w:ascii="Courier New" w:hAnsi="Courier New" w:cs="Courier New"/>
+          <w:color w:val="FF0000"/>
+        </w:rPr>
+        <w:tab/>
+      </w:r>
+      <w:r>
+        <w:rPr>
+          <w:rFonts w:ascii="Courier New" w:hAnsi="Courier New" w:cs="Courier New"/>
+          <w:color w:val="FF0000"/>
+        </w:rPr>
+        <w:tab/>
+      </w:r>
+      <w:r>
+        <w:rPr>
+          <w:rFonts w:ascii="Courier New" w:hAnsi="Courier New" w:cs="Courier New"/>
+          <w:color w:val="FF0000"/>
+        </w:rPr>
+        <w:tab/>
+        <w:t>- 3500</w:t>
+      </w:r>
+    </w:p>
+    <w:p>
+      <w:pPr>
+        <w:pStyle w:val="PlainText"/>
+        <w:rPr>
+          <w:rFonts w:ascii="Courier New" w:hAnsi="Courier New" w:cs="Courier New"/>
+          <w:b/>
+        </w:rPr>
+      </w:pPr>
+      <w:r>
+        <w:rPr>
+          <w:rFonts w:ascii="Courier New" w:hAnsi="Courier New" w:cs="Courier New"/>
+          <w:b/>
+        </w:rPr>
+        <w:t>Amount balance</w:t>
+      </w:r>
+      <w:r>
+        <w:rPr>
+          <w:rFonts w:ascii="Courier New" w:hAnsi="Courier New" w:cs="Courier New"/>
+          <w:b/>
+        </w:rPr>
+        <w:tab/>
+      </w:r>
+      <w:r>
+        <w:rPr>
+          <w:rFonts w:ascii="Courier New" w:hAnsi="Courier New" w:cs="Courier New"/>
+          <w:b/>
+        </w:rPr>
+        <w:tab/>
+      </w:r>
+      <w:r>
+        <w:rPr>
+          <w:rFonts w:ascii="Courier New" w:hAnsi="Courier New" w:cs="Courier New"/>
+          <w:b/>
+        </w:rPr>
+        <w:tab/>
+        <w:t>- 24342.0</w:t>
+      </w:r>
+    </w:p>
+    <w:p>
+      <w:pPr>
+        <w:pStyle w:val="PlainText"/>
+        <w:rPr>
+          <w:rFonts w:ascii="Courier New" w:hAnsi="Courier New" w:cs="Courier New"/>
+        </w:rPr>
+      </w:pPr>
+      <w:r>
+        <w:rPr>
+          <w:rFonts w:ascii="Courier New" w:hAnsi="Courier New" w:cs="Courier New"/>
+        </w:rPr>
+        <w:t>Amount Received mode</w:t>
+      </w:r>
+      <w:r>
+        <w:rPr>
+          <w:rFonts w:ascii="Courier New" w:hAnsi="Courier New" w:cs="Courier New"/>
+        </w:rPr>
+        <w:tab/>
+      </w:r>
+      <w:r>
+        <w:rPr>
+          <w:rFonts w:ascii="Courier New" w:hAnsi="Courier New" w:cs="Courier New"/>
+        </w:rPr>
+        <w:tab/>
+        <w:t>- CASH</w:t>
+      </w:r>
+    </w:p>
+    <w:p>
+      <w:pPr>
+        <w:pStyle w:val="PlainText"/>
+        <w:rPr>
+          <w:rFonts w:ascii="Courier New" w:hAnsi="Courier New" w:cs="Courier New"/>
+        </w:rPr>
+      </w:pPr>
+    </w:p>
+    <w:p>
+      <w:pPr>
+        <w:pStyle w:val="PlainText"/>
+        <w:rPr>
+          <w:rFonts w:ascii="Courier New" w:hAnsi="Courier New" w:cs="Courier New"/>
+          <w:b/>
+        </w:rPr>
+      </w:pPr>
     </w:p>
     <w:p>
       <w:pPr>

--- a/customer _details/GANGAMMA/SEP/TUMKUR/HG/PURCHASE DETAILS.docx
+++ b/customer _details/GANGAMMA/SEP/TUMKUR/HG/PURCHASE DETAILS.docx
@@ -2525,13 +2525,7 @@
         <w:rPr>
           <w:rFonts w:ascii="Courier New" w:hAnsi="Courier New" w:cs="Courier New"/>
         </w:rPr>
-        <w:t>Sun Sep 23</w:t>
-      </w:r>
-      <w:r>
-        <w:rPr>
-          <w:rFonts w:ascii="Courier New" w:hAnsi="Courier New" w:cs="Courier New"/>
-        </w:rPr>
-        <w:t xml:space="preserve"> 10:53:05 PDT 2017</w:t>
+        <w:t>Sun Sep 23 10:53:05 PDT 2017</w:t>
       </w:r>
     </w:p>
     <w:p>
@@ -2728,6 +2722,330 @@
         <w:tab/>
         <w:t>- CASH</w:t>
       </w:r>
+    </w:p>
+    <w:p>
+      <w:pPr>
+        <w:pStyle w:val="PlainText"/>
+        <w:rPr>
+          <w:rFonts w:ascii="Courier New" w:hAnsi="Courier New" w:cs="Courier New"/>
+        </w:rPr>
+      </w:pPr>
+    </w:p>
+    <w:p>
+      <w:pPr>
+        <w:pStyle w:val="PlainText"/>
+        <w:rPr>
+          <w:rFonts w:ascii="Courier New" w:hAnsi="Courier New" w:cs="Courier New"/>
+        </w:rPr>
+      </w:pPr>
+      <w:r>
+        <w:rPr>
+          <w:rFonts w:ascii="Courier New" w:hAnsi="Courier New" w:cs="Courier New"/>
+        </w:rPr>
+        <w:t>Mon Sep 24</w:t>
+      </w:r>
+      <w:r>
+        <w:rPr>
+          <w:rFonts w:ascii="Courier New" w:hAnsi="Courier New" w:cs="Courier New"/>
+        </w:rPr>
+        <w:t xml:space="preserve"> 11:39:36 PDT 2017</w:t>
+      </w:r>
+    </w:p>
+    <w:p>
+      <w:pPr>
+        <w:pStyle w:val="PlainText"/>
+        <w:rPr>
+          <w:rFonts w:ascii="Courier New" w:hAnsi="Courier New" w:cs="Courier New"/>
+        </w:rPr>
+      </w:pPr>
+      <w:r>
+        <w:rPr>
+          <w:rFonts w:ascii="Courier New" w:hAnsi="Courier New" w:cs="Courier New"/>
+        </w:rPr>
+        <w:t>Person Name</w:t>
+      </w:r>
+      <w:r>
+        <w:rPr>
+          <w:rFonts w:ascii="Courier New" w:hAnsi="Courier New" w:cs="Courier New"/>
+        </w:rPr>
+        <w:tab/>
+      </w:r>
+      <w:r>
+        <w:rPr>
+          <w:rFonts w:ascii="Courier New" w:hAnsi="Courier New" w:cs="Courier New"/>
+        </w:rPr>
+        <w:tab/>
+      </w:r>
+      <w:r>
+        <w:rPr>
+          <w:rFonts w:ascii="Courier New" w:hAnsi="Courier New" w:cs="Courier New"/>
+        </w:rPr>
+        <w:tab/>
+      </w:r>
+      <w:r>
+        <w:rPr>
+          <w:rFonts w:ascii="Courier New" w:hAnsi="Courier New" w:cs="Courier New"/>
+        </w:rPr>
+        <w:tab/>
+        <w:t>- HG</w:t>
+      </w:r>
+    </w:p>
+    <w:p>
+      <w:pPr>
+        <w:pStyle w:val="PlainText"/>
+        <w:rPr>
+          <w:rFonts w:ascii="Courier New" w:hAnsi="Courier New" w:cs="Courier New"/>
+        </w:rPr>
+      </w:pPr>
+      <w:r>
+        <w:rPr>
+          <w:rFonts w:ascii="Courier New" w:hAnsi="Courier New" w:cs="Courier New"/>
+        </w:rPr>
+        <w:t>---------------------------------------------------------------</w:t>
+      </w:r>
+    </w:p>
+    <w:p>
+      <w:pPr>
+        <w:pStyle w:val="PlainText"/>
+        <w:rPr>
+          <w:rFonts w:ascii="Courier New" w:hAnsi="Courier New" w:cs="Courier New"/>
+        </w:rPr>
+      </w:pPr>
+      <w:r>
+        <w:rPr>
+          <w:rFonts w:ascii="Courier New" w:hAnsi="Courier New" w:cs="Courier New"/>
+        </w:rPr>
+        <w:t>Item Name</w:t>
+      </w:r>
+      <w:r>
+        <w:rPr>
+          <w:rFonts w:ascii="Courier New" w:hAnsi="Courier New" w:cs="Courier New"/>
+        </w:rPr>
+        <w:tab/>
+      </w:r>
+      <w:r>
+        <w:rPr>
+          <w:rFonts w:ascii="Courier New" w:hAnsi="Courier New" w:cs="Courier New"/>
+        </w:rPr>
+        <w:tab/>
+      </w:r>
+      <w:r>
+        <w:rPr>
+          <w:rFonts w:ascii="Courier New" w:hAnsi="Courier New" w:cs="Courier New"/>
+        </w:rPr>
+        <w:tab/>
+      </w:r>
+      <w:r>
+        <w:rPr>
+          <w:rFonts w:ascii="Courier New" w:hAnsi="Courier New" w:cs="Courier New"/>
+        </w:rPr>
+        <w:tab/>
+        <w:t>- CARROT EVE</w:t>
+      </w:r>
+    </w:p>
+    <w:p>
+      <w:pPr>
+        <w:pStyle w:val="PlainText"/>
+        <w:rPr>
+          <w:rFonts w:ascii="Courier New" w:hAnsi="Courier New" w:cs="Courier New"/>
+        </w:rPr>
+      </w:pPr>
+      <w:r>
+        <w:rPr>
+          <w:rFonts w:ascii="Courier New" w:hAnsi="Courier New" w:cs="Courier New"/>
+        </w:rPr>
+        <w:t>Number of Pockets</w:t>
+      </w:r>
+      <w:r>
+        <w:rPr>
+          <w:rFonts w:ascii="Courier New" w:hAnsi="Courier New" w:cs="Courier New"/>
+        </w:rPr>
+        <w:tab/>
+      </w:r>
+      <w:r>
+        <w:rPr>
+          <w:rFonts w:ascii="Courier New" w:hAnsi="Courier New" w:cs="Courier New"/>
+        </w:rPr>
+        <w:tab/>
+      </w:r>
+      <w:r>
+        <w:rPr>
+          <w:rFonts w:ascii="Courier New" w:hAnsi="Courier New" w:cs="Courier New"/>
+        </w:rPr>
+        <w:tab/>
+        <w:t>- 1</w:t>
+      </w:r>
+    </w:p>
+    <w:p>
+      <w:pPr>
+        <w:pStyle w:val="PlainText"/>
+        <w:rPr>
+          <w:rFonts w:ascii="Courier New" w:hAnsi="Courier New" w:cs="Courier New"/>
+        </w:rPr>
+      </w:pPr>
+      <w:r>
+        <w:rPr>
+          <w:rFonts w:ascii="Courier New" w:hAnsi="Courier New" w:cs="Courier New"/>
+        </w:rPr>
+        <w:t>Number of KGs</w:t>
+      </w:r>
+      <w:r>
+        <w:rPr>
+          <w:rFonts w:ascii="Courier New" w:hAnsi="Courier New" w:cs="Courier New"/>
+        </w:rPr>
+        <w:tab/>
+      </w:r>
+      <w:r>
+        <w:rPr>
+          <w:rFonts w:ascii="Courier New" w:hAnsi="Courier New" w:cs="Courier New"/>
+        </w:rPr>
+        <w:tab/>
+      </w:r>
+      <w:r>
+        <w:rPr>
+          <w:rFonts w:ascii="Courier New" w:hAnsi="Courier New" w:cs="Courier New"/>
+        </w:rPr>
+        <w:tab/>
+        <w:t>- 89</w:t>
+      </w:r>
+    </w:p>
+    <w:p>
+      <w:pPr>
+        <w:pStyle w:val="PlainText"/>
+        <w:rPr>
+          <w:rFonts w:ascii="Courier New" w:hAnsi="Courier New" w:cs="Courier New"/>
+        </w:rPr>
+      </w:pPr>
+      <w:r>
+        <w:rPr>
+          <w:rFonts w:ascii="Courier New" w:hAnsi="Courier New" w:cs="Courier New"/>
+        </w:rPr>
+        <w:t>Rate</w:t>
+      </w:r>
+      <w:r>
+        <w:rPr>
+          <w:rFonts w:ascii="Courier New" w:hAnsi="Courier New" w:cs="Courier New"/>
+        </w:rPr>
+        <w:tab/>
+      </w:r>
+      <w:r>
+        <w:rPr>
+          <w:rFonts w:ascii="Courier New" w:hAnsi="Courier New" w:cs="Courier New"/>
+        </w:rPr>
+        <w:tab/>
+      </w:r>
+      <w:r>
+        <w:rPr>
+          <w:rFonts w:ascii="Courier New" w:hAnsi="Courier New" w:cs="Courier New"/>
+        </w:rPr>
+        <w:tab/>
+      </w:r>
+      <w:r>
+        <w:rPr>
+          <w:rFonts w:ascii="Courier New" w:hAnsi="Courier New" w:cs="Courier New"/>
+        </w:rPr>
+        <w:tab/>
+      </w:r>
+      <w:r>
+        <w:rPr>
+          <w:rFonts w:ascii="Courier New" w:hAnsi="Courier New" w:cs="Courier New"/>
+        </w:rPr>
+        <w:tab/>
+        <w:t>- 24</w:t>
+      </w:r>
+    </w:p>
+    <w:p>
+      <w:pPr>
+        <w:pStyle w:val="PlainText"/>
+        <w:rPr>
+          <w:rFonts w:ascii="Courier New" w:hAnsi="Courier New" w:cs="Courier New"/>
+        </w:rPr>
+      </w:pPr>
+      <w:r>
+        <w:rPr>
+          <w:rFonts w:ascii="Courier New" w:hAnsi="Courier New" w:cs="Courier New"/>
+        </w:rPr>
+        <w:t>Total Price</w:t>
+      </w:r>
+      <w:r>
+        <w:rPr>
+          <w:rFonts w:ascii="Courier New" w:hAnsi="Courier New" w:cs="Courier New"/>
+        </w:rPr>
+        <w:tab/>
+      </w:r>
+      <w:r>
+        <w:rPr>
+          <w:rFonts w:ascii="Courier New" w:hAnsi="Courier New" w:cs="Courier New"/>
+        </w:rPr>
+        <w:tab/>
+      </w:r>
+      <w:r>
+        <w:rPr>
+          <w:rFonts w:ascii="Courier New" w:hAnsi="Courier New" w:cs="Courier New"/>
+        </w:rPr>
+        <w:tab/>
+      </w:r>
+      <w:r>
+        <w:rPr>
+          <w:rFonts w:ascii="Courier New" w:hAnsi="Courier New" w:cs="Courier New"/>
+        </w:rPr>
+        <w:tab/>
+        <w:t>- 2136.0</w:t>
+      </w:r>
+    </w:p>
+    <w:p>
+      <w:pPr>
+        <w:pStyle w:val="PlainText"/>
+        <w:rPr>
+          <w:rFonts w:ascii="Courier New" w:hAnsi="Courier New" w:cs="Courier New"/>
+          <w:b/>
+        </w:rPr>
+      </w:pPr>
+      <w:r>
+        <w:rPr>
+          <w:rFonts w:ascii="Courier New" w:hAnsi="Courier New" w:cs="Courier New"/>
+          <w:b/>
+        </w:rPr>
+        <w:t>Amount balance</w:t>
+      </w:r>
+      <w:r>
+        <w:rPr>
+          <w:rFonts w:ascii="Courier New" w:hAnsi="Courier New" w:cs="Courier New"/>
+          <w:b/>
+        </w:rPr>
+        <w:tab/>
+      </w:r>
+      <w:r>
+        <w:rPr>
+          <w:rFonts w:ascii="Courier New" w:hAnsi="Courier New" w:cs="Courier New"/>
+          <w:b/>
+        </w:rPr>
+        <w:tab/>
+      </w:r>
+      <w:r>
+        <w:rPr>
+          <w:rFonts w:ascii="Courier New" w:hAnsi="Courier New" w:cs="Courier New"/>
+          <w:b/>
+        </w:rPr>
+        <w:tab/>
+        <w:t>- 26478.0</w:t>
+      </w:r>
+    </w:p>
+    <w:p>
+      <w:pPr>
+        <w:pStyle w:val="PlainText"/>
+        <w:rPr>
+          <w:rFonts w:ascii="Courier New" w:hAnsi="Courier New" w:cs="Courier New"/>
+        </w:rPr>
+      </w:pPr>
+    </w:p>
+    <w:p>
+      <w:pPr>
+        <w:pStyle w:val="PlainText"/>
+        <w:rPr>
+          <w:rFonts w:ascii="Courier New" w:hAnsi="Courier New" w:cs="Courier New"/>
+        </w:rPr>
+      </w:pPr>
     </w:p>
     <w:p>
       <w:pPr>

--- a/customer _details/GANGAMMA/SEP/TUMKUR/HG/PURCHASE DETAILS.docx
+++ b/customer _details/GANGAMMA/SEP/TUMKUR/HG/PURCHASE DETAILS.docx
@@ -2742,13 +2742,7 @@
         <w:rPr>
           <w:rFonts w:ascii="Courier New" w:hAnsi="Courier New" w:cs="Courier New"/>
         </w:rPr>
-        <w:t>Mon Sep 24</w:t>
-      </w:r>
-      <w:r>
-        <w:rPr>
-          <w:rFonts w:ascii="Courier New" w:hAnsi="Courier New" w:cs="Courier New"/>
-        </w:rPr>
-        <w:t xml:space="preserve"> 11:39:36 PDT 2017</w:t>
+        <w:t>Mon Sep 24 11:39:36 PDT 2017</w:t>
       </w:r>
     </w:p>
     <w:p>
@@ -3030,6 +3024,397 @@
         <w:tab/>
         <w:t>- 26478.0</w:t>
       </w:r>
+    </w:p>
+    <w:p>
+      <w:pPr>
+        <w:pStyle w:val="PlainText"/>
+        <w:rPr>
+          <w:rFonts w:ascii="Courier New" w:hAnsi="Courier New" w:cs="Courier New"/>
+          <w:b/>
+        </w:rPr>
+      </w:pPr>
+    </w:p>
+    <w:p>
+      <w:pPr>
+        <w:pStyle w:val="PlainText"/>
+        <w:rPr>
+          <w:rFonts w:ascii="Courier New" w:hAnsi="Courier New" w:cs="Courier New"/>
+        </w:rPr>
+      </w:pPr>
+      <w:r>
+        <w:rPr>
+          <w:rFonts w:ascii="Courier New" w:hAnsi="Courier New" w:cs="Courier New"/>
+        </w:rPr>
+        <w:t>Tue Sep 25</w:t>
+      </w:r>
+      <w:r>
+        <w:rPr>
+          <w:rFonts w:ascii="Courier New" w:hAnsi="Courier New" w:cs="Courier New"/>
+        </w:rPr>
+        <w:t xml:space="preserve"> 10:52:22 PDT 2017</w:t>
+      </w:r>
+    </w:p>
+    <w:p>
+      <w:pPr>
+        <w:pStyle w:val="PlainText"/>
+        <w:rPr>
+          <w:rFonts w:ascii="Courier New" w:hAnsi="Courier New" w:cs="Courier New"/>
+        </w:rPr>
+      </w:pPr>
+      <w:r>
+        <w:rPr>
+          <w:rFonts w:ascii="Courier New" w:hAnsi="Courier New" w:cs="Courier New"/>
+        </w:rPr>
+        <w:t>Person Name</w:t>
+      </w:r>
+      <w:r>
+        <w:rPr>
+          <w:rFonts w:ascii="Courier New" w:hAnsi="Courier New" w:cs="Courier New"/>
+        </w:rPr>
+        <w:tab/>
+      </w:r>
+      <w:r>
+        <w:rPr>
+          <w:rFonts w:ascii="Courier New" w:hAnsi="Courier New" w:cs="Courier New"/>
+        </w:rPr>
+        <w:tab/>
+      </w:r>
+      <w:r>
+        <w:rPr>
+          <w:rFonts w:ascii="Courier New" w:hAnsi="Courier New" w:cs="Courier New"/>
+        </w:rPr>
+        <w:tab/>
+      </w:r>
+      <w:r>
+        <w:rPr>
+          <w:rFonts w:ascii="Courier New" w:hAnsi="Courier New" w:cs="Courier New"/>
+        </w:rPr>
+        <w:tab/>
+        <w:t>- HG</w:t>
+      </w:r>
+    </w:p>
+    <w:p>
+      <w:pPr>
+        <w:pStyle w:val="PlainText"/>
+        <w:rPr>
+          <w:rFonts w:ascii="Courier New" w:hAnsi="Courier New" w:cs="Courier New"/>
+        </w:rPr>
+      </w:pPr>
+      <w:r>
+        <w:rPr>
+          <w:rFonts w:ascii="Courier New" w:hAnsi="Courier New" w:cs="Courier New"/>
+        </w:rPr>
+        <w:t>---------------------------------------------------------------</w:t>
+      </w:r>
+    </w:p>
+    <w:p>
+      <w:pPr>
+        <w:pStyle w:val="PlainText"/>
+        <w:rPr>
+          <w:rFonts w:ascii="Courier New" w:hAnsi="Courier New" w:cs="Courier New"/>
+        </w:rPr>
+      </w:pPr>
+      <w:r>
+        <w:rPr>
+          <w:rFonts w:ascii="Courier New" w:hAnsi="Courier New" w:cs="Courier New"/>
+        </w:rPr>
+        <w:t>Item Name</w:t>
+      </w:r>
+      <w:r>
+        <w:rPr>
+          <w:rFonts w:ascii="Courier New" w:hAnsi="Courier New" w:cs="Courier New"/>
+        </w:rPr>
+        <w:tab/>
+      </w:r>
+      <w:r>
+        <w:rPr>
+          <w:rFonts w:ascii="Courier New" w:hAnsi="Courier New" w:cs="Courier New"/>
+        </w:rPr>
+        <w:tab/>
+      </w:r>
+      <w:r>
+        <w:rPr>
+          <w:rFonts w:ascii="Courier New" w:hAnsi="Courier New" w:cs="Courier New"/>
+        </w:rPr>
+        <w:tab/>
+      </w:r>
+      <w:r>
+        <w:rPr>
+          <w:rFonts w:ascii="Courier New" w:hAnsi="Courier New" w:cs="Courier New"/>
+        </w:rPr>
+        <w:tab/>
+        <w:t>- CHOWCHOW</w:t>
+      </w:r>
+    </w:p>
+    <w:p>
+      <w:pPr>
+        <w:pStyle w:val="PlainText"/>
+        <w:rPr>
+          <w:rFonts w:ascii="Courier New" w:hAnsi="Courier New" w:cs="Courier New"/>
+        </w:rPr>
+      </w:pPr>
+      <w:r>
+        <w:rPr>
+          <w:rFonts w:ascii="Courier New" w:hAnsi="Courier New" w:cs="Courier New"/>
+        </w:rPr>
+        <w:t>Number of Pockets</w:t>
+      </w:r>
+      <w:r>
+        <w:rPr>
+          <w:rFonts w:ascii="Courier New" w:hAnsi="Courier New" w:cs="Courier New"/>
+        </w:rPr>
+        <w:tab/>
+      </w:r>
+      <w:r>
+        <w:rPr>
+          <w:rFonts w:ascii="Courier New" w:hAnsi="Courier New" w:cs="Courier New"/>
+        </w:rPr>
+        <w:tab/>
+      </w:r>
+      <w:r>
+        <w:rPr>
+          <w:rFonts w:ascii="Courier New" w:hAnsi="Courier New" w:cs="Courier New"/>
+        </w:rPr>
+        <w:tab/>
+        <w:t>- 1</w:t>
+      </w:r>
+    </w:p>
+    <w:p>
+      <w:pPr>
+        <w:pStyle w:val="PlainText"/>
+        <w:rPr>
+          <w:rFonts w:ascii="Courier New" w:hAnsi="Courier New" w:cs="Courier New"/>
+        </w:rPr>
+      </w:pPr>
+      <w:r>
+        <w:rPr>
+          <w:rFonts w:ascii="Courier New" w:hAnsi="Courier New" w:cs="Courier New"/>
+        </w:rPr>
+        <w:t>Number of KGs</w:t>
+      </w:r>
+      <w:r>
+        <w:rPr>
+          <w:rFonts w:ascii="Courier New" w:hAnsi="Courier New" w:cs="Courier New"/>
+        </w:rPr>
+        <w:tab/>
+      </w:r>
+      <w:r>
+        <w:rPr>
+          <w:rFonts w:ascii="Courier New" w:hAnsi="Courier New" w:cs="Courier New"/>
+        </w:rPr>
+        <w:tab/>
+      </w:r>
+      <w:r>
+        <w:rPr>
+          <w:rFonts w:ascii="Courier New" w:hAnsi="Courier New" w:cs="Courier New"/>
+        </w:rPr>
+        <w:tab/>
+        <w:t>- 45</w:t>
+      </w:r>
+    </w:p>
+    <w:p>
+      <w:pPr>
+        <w:pStyle w:val="PlainText"/>
+        <w:rPr>
+          <w:rFonts w:ascii="Courier New" w:hAnsi="Courier New" w:cs="Courier New"/>
+        </w:rPr>
+      </w:pPr>
+      <w:r>
+        <w:rPr>
+          <w:rFonts w:ascii="Courier New" w:hAnsi="Courier New" w:cs="Courier New"/>
+        </w:rPr>
+        <w:t>Rate</w:t>
+      </w:r>
+      <w:r>
+        <w:rPr>
+          <w:rFonts w:ascii="Courier New" w:hAnsi="Courier New" w:cs="Courier New"/>
+        </w:rPr>
+        <w:tab/>
+      </w:r>
+      <w:r>
+        <w:rPr>
+          <w:rFonts w:ascii="Courier New" w:hAnsi="Courier New" w:cs="Courier New"/>
+        </w:rPr>
+        <w:tab/>
+      </w:r>
+      <w:r>
+        <w:rPr>
+          <w:rFonts w:ascii="Courier New" w:hAnsi="Courier New" w:cs="Courier New"/>
+        </w:rPr>
+        <w:tab/>
+      </w:r>
+      <w:r>
+        <w:rPr>
+          <w:rFonts w:ascii="Courier New" w:hAnsi="Courier New" w:cs="Courier New"/>
+        </w:rPr>
+        <w:tab/>
+      </w:r>
+      <w:r>
+        <w:rPr>
+          <w:rFonts w:ascii="Courier New" w:hAnsi="Courier New" w:cs="Courier New"/>
+        </w:rPr>
+        <w:tab/>
+        <w:t>- 16</w:t>
+      </w:r>
+    </w:p>
+    <w:p>
+      <w:pPr>
+        <w:pStyle w:val="PlainText"/>
+        <w:rPr>
+          <w:rFonts w:ascii="Courier New" w:hAnsi="Courier New" w:cs="Courier New"/>
+        </w:rPr>
+      </w:pPr>
+      <w:r>
+        <w:rPr>
+          <w:rFonts w:ascii="Courier New" w:hAnsi="Courier New" w:cs="Courier New"/>
+        </w:rPr>
+        <w:t>Total Price</w:t>
+      </w:r>
+      <w:r>
+        <w:rPr>
+          <w:rFonts w:ascii="Courier New" w:hAnsi="Courier New" w:cs="Courier New"/>
+        </w:rPr>
+        <w:tab/>
+      </w:r>
+      <w:r>
+        <w:rPr>
+          <w:rFonts w:ascii="Courier New" w:hAnsi="Courier New" w:cs="Courier New"/>
+        </w:rPr>
+        <w:tab/>
+      </w:r>
+      <w:r>
+        <w:rPr>
+          <w:rFonts w:ascii="Courier New" w:hAnsi="Courier New" w:cs="Courier New"/>
+        </w:rPr>
+        <w:tab/>
+      </w:r>
+      <w:r>
+        <w:rPr>
+          <w:rFonts w:ascii="Courier New" w:hAnsi="Courier New" w:cs="Courier New"/>
+        </w:rPr>
+        <w:tab/>
+        <w:t>- 720.0</w:t>
+      </w:r>
+    </w:p>
+    <w:p>
+      <w:pPr>
+        <w:pStyle w:val="PlainText"/>
+        <w:rPr>
+          <w:rFonts w:ascii="Courier New" w:hAnsi="Courier New" w:cs="Courier New"/>
+          <w:color w:val="FF0000"/>
+        </w:rPr>
+      </w:pPr>
+      <w:r>
+        <w:rPr>
+          <w:rFonts w:ascii="Courier New" w:hAnsi="Courier New" w:cs="Courier New"/>
+          <w:color w:val="FF0000"/>
+        </w:rPr>
+        <w:t>Amount Received</w:t>
+      </w:r>
+      <w:r>
+        <w:rPr>
+          <w:rFonts w:ascii="Courier New" w:hAnsi="Courier New" w:cs="Courier New"/>
+          <w:color w:val="FF0000"/>
+        </w:rPr>
+        <w:tab/>
+      </w:r>
+      <w:r>
+        <w:rPr>
+          <w:rFonts w:ascii="Courier New" w:hAnsi="Courier New" w:cs="Courier New"/>
+          <w:color w:val="FF0000"/>
+        </w:rPr>
+        <w:tab/>
+      </w:r>
+      <w:r>
+        <w:rPr>
+          <w:rFonts w:ascii="Courier New" w:hAnsi="Courier New" w:cs="Courier New"/>
+          <w:color w:val="FF0000"/>
+        </w:rPr>
+        <w:tab/>
+        <w:t>- 3000</w:t>
+      </w:r>
+    </w:p>
+    <w:p>
+      <w:pPr>
+        <w:pStyle w:val="PlainText"/>
+        <w:rPr>
+          <w:rFonts w:ascii="Courier New" w:hAnsi="Courier New" w:cs="Courier New"/>
+          <w:b/>
+        </w:rPr>
+      </w:pPr>
+      <w:r>
+        <w:rPr>
+          <w:rFonts w:ascii="Courier New" w:hAnsi="Courier New" w:cs="Courier New"/>
+          <w:b/>
+        </w:rPr>
+        <w:t>Amount balance</w:t>
+      </w:r>
+      <w:r>
+        <w:rPr>
+          <w:rFonts w:ascii="Courier New" w:hAnsi="Courier New" w:cs="Courier New"/>
+          <w:b/>
+        </w:rPr>
+        <w:tab/>
+      </w:r>
+      <w:r>
+        <w:rPr>
+          <w:rFonts w:ascii="Courier New" w:hAnsi="Courier New" w:cs="Courier New"/>
+          <w:b/>
+        </w:rPr>
+        <w:tab/>
+      </w:r>
+      <w:r>
+        <w:rPr>
+          <w:rFonts w:ascii="Courier New" w:hAnsi="Courier New" w:cs="Courier New"/>
+          <w:b/>
+        </w:rPr>
+        <w:tab/>
+        <w:t>- 24198.0</w:t>
+      </w:r>
+    </w:p>
+    <w:p>
+      <w:pPr>
+        <w:pStyle w:val="PlainText"/>
+        <w:rPr>
+          <w:rFonts w:ascii="Courier New" w:hAnsi="Courier New" w:cs="Courier New"/>
+        </w:rPr>
+      </w:pPr>
+      <w:r>
+        <w:rPr>
+          <w:rFonts w:ascii="Courier New" w:hAnsi="Courier New" w:cs="Courier New"/>
+        </w:rPr>
+        <w:t>Amount Received mode</w:t>
+      </w:r>
+      <w:r>
+        <w:rPr>
+          <w:rFonts w:ascii="Courier New" w:hAnsi="Courier New" w:cs="Courier New"/>
+        </w:rPr>
+        <w:tab/>
+      </w:r>
+      <w:r>
+        <w:rPr>
+          <w:rFonts w:ascii="Courier New" w:hAnsi="Courier New" w:cs="Courier New"/>
+        </w:rPr>
+        <w:tab/>
+        <w:t>- CASH</w:t>
+      </w:r>
+    </w:p>
+    <w:p>
+      <w:pPr>
+        <w:pStyle w:val="PlainText"/>
+        <w:rPr>
+          <w:rFonts w:ascii="Courier New" w:hAnsi="Courier New" w:cs="Courier New"/>
+        </w:rPr>
+      </w:pPr>
+    </w:p>
+    <w:p>
+      <w:pPr>
+        <w:pStyle w:val="PlainText"/>
+        <w:rPr>
+          <w:rFonts w:ascii="Courier New" w:hAnsi="Courier New" w:cs="Courier New"/>
+          <w:b/>
+        </w:rPr>
+      </w:pPr>
     </w:p>
     <w:p>
       <w:pPr>

--- a/customer _details/GANGAMMA/SEP/TUMKUR/HG/PURCHASE DETAILS.docx
+++ b/customer _details/GANGAMMA/SEP/TUMKUR/HG/PURCHASE DETAILS.docx
@@ -3045,13 +3045,7 @@
         <w:rPr>
           <w:rFonts w:ascii="Courier New" w:hAnsi="Courier New" w:cs="Courier New"/>
         </w:rPr>
-        <w:t>Tue Sep 25</w:t>
-      </w:r>
-      <w:r>
-        <w:rPr>
-          <w:rFonts w:ascii="Courier New" w:hAnsi="Courier New" w:cs="Courier New"/>
-        </w:rPr>
-        <w:t xml:space="preserve"> 10:52:22 PDT 2017</w:t>
+        <w:t>Tue Sep 25 10:52:22 PDT 2017</w:t>
       </w:r>
     </w:p>
     <w:p>
@@ -3398,6 +3392,565 @@
         <w:tab/>
         <w:t>- CASH</w:t>
       </w:r>
+    </w:p>
+    <w:p>
+      <w:pPr>
+        <w:pStyle w:val="PlainText"/>
+        <w:rPr>
+          <w:rFonts w:ascii="Courier New" w:hAnsi="Courier New" w:cs="Courier New"/>
+        </w:rPr>
+      </w:pPr>
+    </w:p>
+    <w:p>
+      <w:pPr>
+        <w:pStyle w:val="PlainText"/>
+        <w:rPr>
+          <w:rFonts w:ascii="Courier New" w:hAnsi="Courier New" w:cs="Courier New"/>
+        </w:rPr>
+      </w:pPr>
+      <w:r>
+        <w:rPr>
+          <w:rFonts w:ascii="Courier New" w:hAnsi="Courier New" w:cs="Courier New"/>
+        </w:rPr>
+        <w:t>FRI SEP 29 11:26:12 PDT 2017</w:t>
+      </w:r>
+    </w:p>
+    <w:p>
+      <w:pPr>
+        <w:pStyle w:val="PlainText"/>
+        <w:rPr>
+          <w:rFonts w:ascii="Courier New" w:hAnsi="Courier New" w:cs="Courier New"/>
+        </w:rPr>
+      </w:pPr>
+      <w:r>
+        <w:rPr>
+          <w:rFonts w:ascii="Courier New" w:hAnsi="Courier New" w:cs="Courier New"/>
+        </w:rPr>
+        <w:t>Person Name</w:t>
+      </w:r>
+      <w:r>
+        <w:rPr>
+          <w:rFonts w:ascii="Courier New" w:hAnsi="Courier New" w:cs="Courier New"/>
+        </w:rPr>
+        <w:tab/>
+      </w:r>
+      <w:r>
+        <w:rPr>
+          <w:rFonts w:ascii="Courier New" w:hAnsi="Courier New" w:cs="Courier New"/>
+        </w:rPr>
+        <w:tab/>
+      </w:r>
+      <w:r>
+        <w:rPr>
+          <w:rFonts w:ascii="Courier New" w:hAnsi="Courier New" w:cs="Courier New"/>
+        </w:rPr>
+        <w:tab/>
+      </w:r>
+      <w:r>
+        <w:rPr>
+          <w:rFonts w:ascii="Courier New" w:hAnsi="Courier New" w:cs="Courier New"/>
+        </w:rPr>
+        <w:tab/>
+        <w:t>- HG</w:t>
+      </w:r>
+    </w:p>
+    <w:p>
+      <w:pPr>
+        <w:pStyle w:val="PlainText"/>
+        <w:rPr>
+          <w:rFonts w:ascii="Courier New" w:hAnsi="Courier New" w:cs="Courier New"/>
+        </w:rPr>
+      </w:pPr>
+      <w:r>
+        <w:rPr>
+          <w:rFonts w:ascii="Courier New" w:hAnsi="Courier New" w:cs="Courier New"/>
+        </w:rPr>
+        <w:t>---------------------------------------------------------------</w:t>
+      </w:r>
+    </w:p>
+    <w:p>
+      <w:pPr>
+        <w:pStyle w:val="PlainText"/>
+        <w:rPr>
+          <w:rFonts w:ascii="Courier New" w:hAnsi="Courier New" w:cs="Courier New"/>
+        </w:rPr>
+      </w:pPr>
+      <w:r>
+        <w:rPr>
+          <w:rFonts w:ascii="Courier New" w:hAnsi="Courier New" w:cs="Courier New"/>
+        </w:rPr>
+        <w:t>Item Name</w:t>
+      </w:r>
+      <w:r>
+        <w:rPr>
+          <w:rFonts w:ascii="Courier New" w:hAnsi="Courier New" w:cs="Courier New"/>
+        </w:rPr>
+        <w:tab/>
+      </w:r>
+      <w:r>
+        <w:rPr>
+          <w:rFonts w:ascii="Courier New" w:hAnsi="Courier New" w:cs="Courier New"/>
+        </w:rPr>
+        <w:tab/>
+      </w:r>
+      <w:r>
+        <w:rPr>
+          <w:rFonts w:ascii="Courier New" w:hAnsi="Courier New" w:cs="Courier New"/>
+        </w:rPr>
+        <w:tab/>
+      </w:r>
+      <w:r>
+        <w:rPr>
+          <w:rFonts w:ascii="Courier New" w:hAnsi="Courier New" w:cs="Courier New"/>
+        </w:rPr>
+        <w:tab/>
+        <w:t>- CARROT EVE</w:t>
+      </w:r>
+    </w:p>
+    <w:p>
+      <w:pPr>
+        <w:pStyle w:val="PlainText"/>
+        <w:rPr>
+          <w:rFonts w:ascii="Courier New" w:hAnsi="Courier New" w:cs="Courier New"/>
+        </w:rPr>
+      </w:pPr>
+      <w:r>
+        <w:rPr>
+          <w:rFonts w:ascii="Courier New" w:hAnsi="Courier New" w:cs="Courier New"/>
+        </w:rPr>
+        <w:t>Number of Pockets</w:t>
+      </w:r>
+      <w:r>
+        <w:rPr>
+          <w:rFonts w:ascii="Courier New" w:hAnsi="Courier New" w:cs="Courier New"/>
+        </w:rPr>
+        <w:tab/>
+      </w:r>
+      <w:r>
+        <w:rPr>
+          <w:rFonts w:ascii="Courier New" w:hAnsi="Courier New" w:cs="Courier New"/>
+        </w:rPr>
+        <w:tab/>
+      </w:r>
+      <w:r>
+        <w:rPr>
+          <w:rFonts w:ascii="Courier New" w:hAnsi="Courier New" w:cs="Courier New"/>
+        </w:rPr>
+        <w:tab/>
+        <w:t>- 1</w:t>
+      </w:r>
+    </w:p>
+    <w:p>
+      <w:pPr>
+        <w:pStyle w:val="PlainText"/>
+        <w:rPr>
+          <w:rFonts w:ascii="Courier New" w:hAnsi="Courier New" w:cs="Courier New"/>
+        </w:rPr>
+      </w:pPr>
+      <w:r>
+        <w:rPr>
+          <w:rFonts w:ascii="Courier New" w:hAnsi="Courier New" w:cs="Courier New"/>
+        </w:rPr>
+        <w:t>Number of KGs</w:t>
+      </w:r>
+      <w:r>
+        <w:rPr>
+          <w:rFonts w:ascii="Courier New" w:hAnsi="Courier New" w:cs="Courier New"/>
+        </w:rPr>
+        <w:tab/>
+      </w:r>
+      <w:r>
+        <w:rPr>
+          <w:rFonts w:ascii="Courier New" w:hAnsi="Courier New" w:cs="Courier New"/>
+        </w:rPr>
+        <w:tab/>
+      </w:r>
+      <w:r>
+        <w:rPr>
+          <w:rFonts w:ascii="Courier New" w:hAnsi="Courier New" w:cs="Courier New"/>
+        </w:rPr>
+        <w:tab/>
+        <w:t>- 99</w:t>
+      </w:r>
+    </w:p>
+    <w:p>
+      <w:pPr>
+        <w:pStyle w:val="PlainText"/>
+        <w:rPr>
+          <w:rFonts w:ascii="Courier New" w:hAnsi="Courier New" w:cs="Courier New"/>
+        </w:rPr>
+      </w:pPr>
+      <w:r>
+        <w:rPr>
+          <w:rFonts w:ascii="Courier New" w:hAnsi="Courier New" w:cs="Courier New"/>
+        </w:rPr>
+        <w:t>Rate</w:t>
+      </w:r>
+      <w:r>
+        <w:rPr>
+          <w:rFonts w:ascii="Courier New" w:hAnsi="Courier New" w:cs="Courier New"/>
+        </w:rPr>
+        <w:tab/>
+      </w:r>
+      <w:r>
+        <w:rPr>
+          <w:rFonts w:ascii="Courier New" w:hAnsi="Courier New" w:cs="Courier New"/>
+        </w:rPr>
+        <w:tab/>
+      </w:r>
+      <w:r>
+        <w:rPr>
+          <w:rFonts w:ascii="Courier New" w:hAnsi="Courier New" w:cs="Courier New"/>
+        </w:rPr>
+        <w:tab/>
+      </w:r>
+      <w:r>
+        <w:rPr>
+          <w:rFonts w:ascii="Courier New" w:hAnsi="Courier New" w:cs="Courier New"/>
+        </w:rPr>
+        <w:tab/>
+      </w:r>
+      <w:r>
+        <w:rPr>
+          <w:rFonts w:ascii="Courier New" w:hAnsi="Courier New" w:cs="Courier New"/>
+        </w:rPr>
+        <w:tab/>
+        <w:t>- 18</w:t>
+      </w:r>
+    </w:p>
+    <w:p>
+      <w:pPr>
+        <w:pStyle w:val="PlainText"/>
+        <w:rPr>
+          <w:rFonts w:ascii="Courier New" w:hAnsi="Courier New" w:cs="Courier New"/>
+        </w:rPr>
+      </w:pPr>
+      <w:r>
+        <w:rPr>
+          <w:rFonts w:ascii="Courier New" w:hAnsi="Courier New" w:cs="Courier New"/>
+        </w:rPr>
+        <w:t>Total Price</w:t>
+      </w:r>
+      <w:r>
+        <w:rPr>
+          <w:rFonts w:ascii="Courier New" w:hAnsi="Courier New" w:cs="Courier New"/>
+        </w:rPr>
+        <w:tab/>
+      </w:r>
+      <w:r>
+        <w:rPr>
+          <w:rFonts w:ascii="Courier New" w:hAnsi="Courier New" w:cs="Courier New"/>
+        </w:rPr>
+        <w:tab/>
+      </w:r>
+      <w:r>
+        <w:rPr>
+          <w:rFonts w:ascii="Courier New" w:hAnsi="Courier New" w:cs="Courier New"/>
+        </w:rPr>
+        <w:tab/>
+      </w:r>
+      <w:r>
+        <w:rPr>
+          <w:rFonts w:ascii="Courier New" w:hAnsi="Courier New" w:cs="Courier New"/>
+        </w:rPr>
+        <w:tab/>
+        <w:t>- 1782.0</w:t>
+      </w:r>
+    </w:p>
+    <w:p>
+      <w:pPr>
+        <w:pStyle w:val="PlainText"/>
+        <w:rPr>
+          <w:rFonts w:ascii="Courier New" w:hAnsi="Courier New" w:cs="Courier New"/>
+          <w:b/>
+        </w:rPr>
+      </w:pPr>
+      <w:r>
+        <w:rPr>
+          <w:rFonts w:ascii="Courier New" w:hAnsi="Courier New" w:cs="Courier New"/>
+          <w:b/>
+        </w:rPr>
+        <w:t>Amount balance</w:t>
+      </w:r>
+      <w:r>
+        <w:rPr>
+          <w:rFonts w:ascii="Courier New" w:hAnsi="Courier New" w:cs="Courier New"/>
+          <w:b/>
+        </w:rPr>
+        <w:tab/>
+      </w:r>
+      <w:r>
+        <w:rPr>
+          <w:rFonts w:ascii="Courier New" w:hAnsi="Courier New" w:cs="Courier New"/>
+          <w:b/>
+        </w:rPr>
+        <w:tab/>
+      </w:r>
+      <w:r>
+        <w:rPr>
+          <w:rFonts w:ascii="Courier New" w:hAnsi="Courier New" w:cs="Courier New"/>
+          <w:b/>
+        </w:rPr>
+        <w:tab/>
+        <w:t>- 25980.0</w:t>
+      </w:r>
+    </w:p>
+    <w:p>
+      <w:pPr>
+        <w:pStyle w:val="PlainText"/>
+        <w:rPr>
+          <w:rFonts w:ascii="Courier New" w:hAnsi="Courier New" w:cs="Courier New"/>
+          <w:b/>
+        </w:rPr>
+      </w:pPr>
+    </w:p>
+    <w:p>
+      <w:pPr>
+        <w:pStyle w:val="PlainText"/>
+        <w:rPr>
+          <w:rFonts w:ascii="Courier New" w:hAnsi="Courier New" w:cs="Courier New"/>
+        </w:rPr>
+      </w:pPr>
+      <w:r>
+        <w:rPr>
+          <w:rFonts w:ascii="Courier New" w:hAnsi="Courier New" w:cs="Courier New"/>
+        </w:rPr>
+        <w:t>SAT SEP 30</w:t>
+      </w:r>
+      <w:r>
+        <w:rPr>
+          <w:rFonts w:ascii="Courier New" w:hAnsi="Courier New" w:cs="Courier New"/>
+        </w:rPr>
+        <w:t xml:space="preserve"> 13:21:11 PDT 2017</w:t>
+      </w:r>
+    </w:p>
+    <w:p>
+      <w:pPr>
+        <w:pStyle w:val="PlainText"/>
+        <w:rPr>
+          <w:rFonts w:ascii="Courier New" w:hAnsi="Courier New" w:cs="Courier New"/>
+        </w:rPr>
+      </w:pPr>
+      <w:r>
+        <w:rPr>
+          <w:rFonts w:ascii="Courier New" w:hAnsi="Courier New" w:cs="Courier New"/>
+        </w:rPr>
+        <w:t>Person Name</w:t>
+      </w:r>
+      <w:r>
+        <w:rPr>
+          <w:rFonts w:ascii="Courier New" w:hAnsi="Courier New" w:cs="Courier New"/>
+        </w:rPr>
+        <w:tab/>
+      </w:r>
+      <w:r>
+        <w:rPr>
+          <w:rFonts w:ascii="Courier New" w:hAnsi="Courier New" w:cs="Courier New"/>
+        </w:rPr>
+        <w:tab/>
+      </w:r>
+      <w:r>
+        <w:rPr>
+          <w:rFonts w:ascii="Courier New" w:hAnsi="Courier New" w:cs="Courier New"/>
+        </w:rPr>
+        <w:tab/>
+      </w:r>
+      <w:r>
+        <w:rPr>
+          <w:rFonts w:ascii="Courier New" w:hAnsi="Courier New" w:cs="Courier New"/>
+        </w:rPr>
+        <w:tab/>
+        <w:t>- HG</w:t>
+      </w:r>
+    </w:p>
+    <w:p>
+      <w:pPr>
+        <w:pStyle w:val="PlainText"/>
+        <w:rPr>
+          <w:rFonts w:ascii="Courier New" w:hAnsi="Courier New" w:cs="Courier New"/>
+        </w:rPr>
+      </w:pPr>
+      <w:r>
+        <w:rPr>
+          <w:rFonts w:ascii="Courier New" w:hAnsi="Courier New" w:cs="Courier New"/>
+        </w:rPr>
+        <w:t>---------------------------------------------------------------</w:t>
+      </w:r>
+    </w:p>
+    <w:p>
+      <w:pPr>
+        <w:pStyle w:val="PlainText"/>
+        <w:rPr>
+          <w:rFonts w:ascii="Courier New" w:hAnsi="Courier New" w:cs="Courier New"/>
+        </w:rPr>
+      </w:pPr>
+      <w:r>
+        <w:rPr>
+          <w:rFonts w:ascii="Courier New" w:hAnsi="Courier New" w:cs="Courier New"/>
+        </w:rPr>
+        <w:t>Item Name</w:t>
+      </w:r>
+      <w:r>
+        <w:rPr>
+          <w:rFonts w:ascii="Courier New" w:hAnsi="Courier New" w:cs="Courier New"/>
+        </w:rPr>
+        <w:tab/>
+      </w:r>
+      <w:r>
+        <w:rPr>
+          <w:rFonts w:ascii="Courier New" w:hAnsi="Courier New" w:cs="Courier New"/>
+        </w:rPr>
+        <w:tab/>
+      </w:r>
+      <w:r>
+        <w:rPr>
+          <w:rFonts w:ascii="Courier New" w:hAnsi="Courier New" w:cs="Courier New"/>
+        </w:rPr>
+        <w:tab/>
+      </w:r>
+      <w:r>
+        <w:rPr>
+          <w:rFonts w:ascii="Courier New" w:hAnsi="Courier New" w:cs="Courier New"/>
+        </w:rPr>
+        <w:tab/>
+        <w:t>- CUCUMBER</w:t>
+      </w:r>
+    </w:p>
+    <w:p>
+      <w:pPr>
+        <w:pStyle w:val="PlainText"/>
+        <w:rPr>
+          <w:rFonts w:ascii="Courier New" w:hAnsi="Courier New" w:cs="Courier New"/>
+          <w:color w:val="FF0000"/>
+        </w:rPr>
+      </w:pPr>
+      <w:r>
+        <w:rPr>
+          <w:rFonts w:ascii="Courier New" w:hAnsi="Courier New" w:cs="Courier New"/>
+          <w:color w:val="FF0000"/>
+        </w:rPr>
+        <w:t>Amount Received</w:t>
+      </w:r>
+      <w:r>
+        <w:rPr>
+          <w:rFonts w:ascii="Courier New" w:hAnsi="Courier New" w:cs="Courier New"/>
+          <w:color w:val="FF0000"/>
+        </w:rPr>
+        <w:tab/>
+      </w:r>
+      <w:r>
+        <w:rPr>
+          <w:rFonts w:ascii="Courier New" w:hAnsi="Courier New" w:cs="Courier New"/>
+          <w:color w:val="FF0000"/>
+        </w:rPr>
+        <w:tab/>
+      </w:r>
+      <w:r>
+        <w:rPr>
+          <w:rFonts w:ascii="Courier New" w:hAnsi="Courier New" w:cs="Courier New"/>
+          <w:color w:val="FF0000"/>
+        </w:rPr>
+        <w:tab/>
+        <w:t>- 2000</w:t>
+      </w:r>
+    </w:p>
+    <w:p>
+      <w:pPr>
+        <w:pStyle w:val="PlainText"/>
+        <w:rPr>
+          <w:rFonts w:ascii="Courier New" w:hAnsi="Courier New" w:cs="Courier New"/>
+          <w:b/>
+        </w:rPr>
+      </w:pPr>
+      <w:r>
+        <w:rPr>
+          <w:rFonts w:ascii="Courier New" w:hAnsi="Courier New" w:cs="Courier New"/>
+          <w:b/>
+        </w:rPr>
+        <w:t>Amount balance</w:t>
+      </w:r>
+      <w:r>
+        <w:rPr>
+          <w:rFonts w:ascii="Courier New" w:hAnsi="Courier New" w:cs="Courier New"/>
+          <w:b/>
+        </w:rPr>
+        <w:tab/>
+      </w:r>
+      <w:r>
+        <w:rPr>
+          <w:rFonts w:ascii="Courier New" w:hAnsi="Courier New" w:cs="Courier New"/>
+          <w:b/>
+        </w:rPr>
+        <w:tab/>
+      </w:r>
+      <w:r>
+        <w:rPr>
+          <w:rFonts w:ascii="Courier New" w:hAnsi="Courier New" w:cs="Courier New"/>
+          <w:b/>
+        </w:rPr>
+        <w:tab/>
+        <w:t>- 23980.0</w:t>
+      </w:r>
+    </w:p>
+    <w:p>
+      <w:pPr>
+        <w:pStyle w:val="PlainText"/>
+        <w:rPr>
+          <w:rFonts w:ascii="Courier New" w:hAnsi="Courier New" w:cs="Courier New"/>
+        </w:rPr>
+      </w:pPr>
+      <w:r>
+        <w:rPr>
+          <w:rFonts w:ascii="Courier New" w:hAnsi="Courier New" w:cs="Courier New"/>
+        </w:rPr>
+        <w:t>Amount Received mode</w:t>
+      </w:r>
+      <w:r>
+        <w:rPr>
+          <w:rFonts w:ascii="Courier New" w:hAnsi="Courier New" w:cs="Courier New"/>
+        </w:rPr>
+        <w:tab/>
+      </w:r>
+      <w:r>
+        <w:rPr>
+          <w:rFonts w:ascii="Courier New" w:hAnsi="Courier New" w:cs="Courier New"/>
+        </w:rPr>
+        <w:tab/>
+        <w:t>- CASH</w:t>
+      </w:r>
+    </w:p>
+    <w:p>
+      <w:pPr>
+        <w:pStyle w:val="PlainText"/>
+        <w:rPr>
+          <w:rFonts w:ascii="Courier New" w:hAnsi="Courier New" w:cs="Courier New"/>
+        </w:rPr>
+      </w:pPr>
+    </w:p>
+    <w:p>
+      <w:pPr>
+        <w:pStyle w:val="PlainText"/>
+        <w:rPr>
+          <w:rFonts w:ascii="Courier New" w:hAnsi="Courier New" w:cs="Courier New"/>
+          <w:b/>
+        </w:rPr>
+      </w:pPr>
+    </w:p>
+    <w:p>
+      <w:pPr>
+        <w:pStyle w:val="PlainText"/>
+        <w:rPr>
+          <w:rFonts w:ascii="Courier New" w:hAnsi="Courier New" w:cs="Courier New"/>
+        </w:rPr>
+      </w:pPr>
+    </w:p>
+    <w:p>
+      <w:pPr>
+        <w:pStyle w:val="PlainText"/>
+        <w:rPr>
+          <w:rFonts w:ascii="Courier New" w:hAnsi="Courier New" w:cs="Courier New"/>
+        </w:rPr>
+      </w:pPr>
     </w:p>
     <w:p>
       <w:pPr>

--- a/customer _details/GANGAMMA/SEP/TUMKUR/HG/PURCHASE DETAILS.docx
+++ b/customer _details/GANGAMMA/SEP/TUMKUR/HG/PURCHASE DETAILS.docx
@@ -3715,13 +3715,7 @@
         <w:rPr>
           <w:rFonts w:ascii="Courier New" w:hAnsi="Courier New" w:cs="Courier New"/>
         </w:rPr>
-        <w:t>SAT SEP 30</w:t>
-      </w:r>
-      <w:r>
-        <w:rPr>
-          <w:rFonts w:ascii="Courier New" w:hAnsi="Courier New" w:cs="Courier New"/>
-        </w:rPr>
-        <w:t xml:space="preserve"> 13:21:11 PDT 2017</w:t>
+        <w:t>SAT SEP 30 13:21:11 PDT 2017</w:t>
       </w:r>
     </w:p>
     <w:p>
@@ -3918,6 +3912,330 @@
         <w:tab/>
         <w:t>- CASH</w:t>
       </w:r>
+    </w:p>
+    <w:p>
+      <w:pPr>
+        <w:pStyle w:val="PlainText"/>
+        <w:rPr>
+          <w:rFonts w:ascii="Courier New" w:hAnsi="Courier New" w:cs="Courier New"/>
+        </w:rPr>
+      </w:pPr>
+    </w:p>
+    <w:p>
+      <w:pPr>
+        <w:pStyle w:val="PlainText"/>
+        <w:rPr>
+          <w:rFonts w:ascii="Courier New" w:hAnsi="Courier New" w:cs="Courier New"/>
+        </w:rPr>
+      </w:pPr>
+      <w:r>
+        <w:rPr>
+          <w:rFonts w:ascii="Courier New" w:hAnsi="Courier New" w:cs="Courier New"/>
+        </w:rPr>
+        <w:t>SUN Oct 01</w:t>
+      </w:r>
+      <w:r>
+        <w:rPr>
+          <w:rFonts w:ascii="Courier New" w:hAnsi="Courier New" w:cs="Courier New"/>
+        </w:rPr>
+        <w:t xml:space="preserve"> 11:09:58 PDT 2017</w:t>
+      </w:r>
+    </w:p>
+    <w:p>
+      <w:pPr>
+        <w:pStyle w:val="PlainText"/>
+        <w:rPr>
+          <w:rFonts w:ascii="Courier New" w:hAnsi="Courier New" w:cs="Courier New"/>
+        </w:rPr>
+      </w:pPr>
+      <w:r>
+        <w:rPr>
+          <w:rFonts w:ascii="Courier New" w:hAnsi="Courier New" w:cs="Courier New"/>
+        </w:rPr>
+        <w:t>Person Name</w:t>
+      </w:r>
+      <w:r>
+        <w:rPr>
+          <w:rFonts w:ascii="Courier New" w:hAnsi="Courier New" w:cs="Courier New"/>
+        </w:rPr>
+        <w:tab/>
+      </w:r>
+      <w:r>
+        <w:rPr>
+          <w:rFonts w:ascii="Courier New" w:hAnsi="Courier New" w:cs="Courier New"/>
+        </w:rPr>
+        <w:tab/>
+      </w:r>
+      <w:r>
+        <w:rPr>
+          <w:rFonts w:ascii="Courier New" w:hAnsi="Courier New" w:cs="Courier New"/>
+        </w:rPr>
+        <w:tab/>
+      </w:r>
+      <w:r>
+        <w:rPr>
+          <w:rFonts w:ascii="Courier New" w:hAnsi="Courier New" w:cs="Courier New"/>
+        </w:rPr>
+        <w:tab/>
+        <w:t>- HG</w:t>
+      </w:r>
+    </w:p>
+    <w:p>
+      <w:pPr>
+        <w:pStyle w:val="PlainText"/>
+        <w:rPr>
+          <w:rFonts w:ascii="Courier New" w:hAnsi="Courier New" w:cs="Courier New"/>
+        </w:rPr>
+      </w:pPr>
+      <w:r>
+        <w:rPr>
+          <w:rFonts w:ascii="Courier New" w:hAnsi="Courier New" w:cs="Courier New"/>
+        </w:rPr>
+        <w:t>---------------------------------------------------------------</w:t>
+      </w:r>
+    </w:p>
+    <w:p>
+      <w:pPr>
+        <w:pStyle w:val="PlainText"/>
+        <w:rPr>
+          <w:rFonts w:ascii="Courier New" w:hAnsi="Courier New" w:cs="Courier New"/>
+        </w:rPr>
+      </w:pPr>
+      <w:r>
+        <w:rPr>
+          <w:rFonts w:ascii="Courier New" w:hAnsi="Courier New" w:cs="Courier New"/>
+        </w:rPr>
+        <w:t>Item Name</w:t>
+      </w:r>
+      <w:r>
+        <w:rPr>
+          <w:rFonts w:ascii="Courier New" w:hAnsi="Courier New" w:cs="Courier New"/>
+        </w:rPr>
+        <w:tab/>
+      </w:r>
+      <w:r>
+        <w:rPr>
+          <w:rFonts w:ascii="Courier New" w:hAnsi="Courier New" w:cs="Courier New"/>
+        </w:rPr>
+        <w:tab/>
+      </w:r>
+      <w:r>
+        <w:rPr>
+          <w:rFonts w:ascii="Courier New" w:hAnsi="Courier New" w:cs="Courier New"/>
+        </w:rPr>
+        <w:tab/>
+      </w:r>
+      <w:r>
+        <w:rPr>
+          <w:rFonts w:ascii="Courier New" w:hAnsi="Courier New" w:cs="Courier New"/>
+        </w:rPr>
+        <w:tab/>
+        <w:t>- CARROT 2</w:t>
+      </w:r>
+    </w:p>
+    <w:p>
+      <w:pPr>
+        <w:pStyle w:val="PlainText"/>
+        <w:rPr>
+          <w:rFonts w:ascii="Courier New" w:hAnsi="Courier New" w:cs="Courier New"/>
+        </w:rPr>
+      </w:pPr>
+      <w:r>
+        <w:rPr>
+          <w:rFonts w:ascii="Courier New" w:hAnsi="Courier New" w:cs="Courier New"/>
+        </w:rPr>
+        <w:t>Number of Pockets</w:t>
+      </w:r>
+      <w:r>
+        <w:rPr>
+          <w:rFonts w:ascii="Courier New" w:hAnsi="Courier New" w:cs="Courier New"/>
+        </w:rPr>
+        <w:tab/>
+      </w:r>
+      <w:r>
+        <w:rPr>
+          <w:rFonts w:ascii="Courier New" w:hAnsi="Courier New" w:cs="Courier New"/>
+        </w:rPr>
+        <w:tab/>
+      </w:r>
+      <w:r>
+        <w:rPr>
+          <w:rFonts w:ascii="Courier New" w:hAnsi="Courier New" w:cs="Courier New"/>
+        </w:rPr>
+        <w:tab/>
+        <w:t>- 1</w:t>
+      </w:r>
+    </w:p>
+    <w:p>
+      <w:pPr>
+        <w:pStyle w:val="PlainText"/>
+        <w:rPr>
+          <w:rFonts w:ascii="Courier New" w:hAnsi="Courier New" w:cs="Courier New"/>
+        </w:rPr>
+      </w:pPr>
+      <w:r>
+        <w:rPr>
+          <w:rFonts w:ascii="Courier New" w:hAnsi="Courier New" w:cs="Courier New"/>
+        </w:rPr>
+        <w:t>Number of KGs</w:t>
+      </w:r>
+      <w:r>
+        <w:rPr>
+          <w:rFonts w:ascii="Courier New" w:hAnsi="Courier New" w:cs="Courier New"/>
+        </w:rPr>
+        <w:tab/>
+      </w:r>
+      <w:r>
+        <w:rPr>
+          <w:rFonts w:ascii="Courier New" w:hAnsi="Courier New" w:cs="Courier New"/>
+        </w:rPr>
+        <w:tab/>
+      </w:r>
+      <w:r>
+        <w:rPr>
+          <w:rFonts w:ascii="Courier New" w:hAnsi="Courier New" w:cs="Courier New"/>
+        </w:rPr>
+        <w:tab/>
+        <w:t>- 91</w:t>
+      </w:r>
+    </w:p>
+    <w:p>
+      <w:pPr>
+        <w:pStyle w:val="PlainText"/>
+        <w:rPr>
+          <w:rFonts w:ascii="Courier New" w:hAnsi="Courier New" w:cs="Courier New"/>
+        </w:rPr>
+      </w:pPr>
+      <w:r>
+        <w:rPr>
+          <w:rFonts w:ascii="Courier New" w:hAnsi="Courier New" w:cs="Courier New"/>
+        </w:rPr>
+        <w:t>Rate</w:t>
+      </w:r>
+      <w:r>
+        <w:rPr>
+          <w:rFonts w:ascii="Courier New" w:hAnsi="Courier New" w:cs="Courier New"/>
+        </w:rPr>
+        <w:tab/>
+      </w:r>
+      <w:r>
+        <w:rPr>
+          <w:rFonts w:ascii="Courier New" w:hAnsi="Courier New" w:cs="Courier New"/>
+        </w:rPr>
+        <w:tab/>
+      </w:r>
+      <w:r>
+        <w:rPr>
+          <w:rFonts w:ascii="Courier New" w:hAnsi="Courier New" w:cs="Courier New"/>
+        </w:rPr>
+        <w:tab/>
+      </w:r>
+      <w:r>
+        <w:rPr>
+          <w:rFonts w:ascii="Courier New" w:hAnsi="Courier New" w:cs="Courier New"/>
+        </w:rPr>
+        <w:tab/>
+      </w:r>
+      <w:r>
+        <w:rPr>
+          <w:rFonts w:ascii="Courier New" w:hAnsi="Courier New" w:cs="Courier New"/>
+        </w:rPr>
+        <w:tab/>
+        <w:t>- 20</w:t>
+      </w:r>
+    </w:p>
+    <w:p>
+      <w:pPr>
+        <w:pStyle w:val="PlainText"/>
+        <w:rPr>
+          <w:rFonts w:ascii="Courier New" w:hAnsi="Courier New" w:cs="Courier New"/>
+        </w:rPr>
+      </w:pPr>
+      <w:r>
+        <w:rPr>
+          <w:rFonts w:ascii="Courier New" w:hAnsi="Courier New" w:cs="Courier New"/>
+        </w:rPr>
+        <w:t>Total Price</w:t>
+      </w:r>
+      <w:r>
+        <w:rPr>
+          <w:rFonts w:ascii="Courier New" w:hAnsi="Courier New" w:cs="Courier New"/>
+        </w:rPr>
+        <w:tab/>
+      </w:r>
+      <w:r>
+        <w:rPr>
+          <w:rFonts w:ascii="Courier New" w:hAnsi="Courier New" w:cs="Courier New"/>
+        </w:rPr>
+        <w:tab/>
+      </w:r>
+      <w:r>
+        <w:rPr>
+          <w:rFonts w:ascii="Courier New" w:hAnsi="Courier New" w:cs="Courier New"/>
+        </w:rPr>
+        <w:tab/>
+      </w:r>
+      <w:r>
+        <w:rPr>
+          <w:rFonts w:ascii="Courier New" w:hAnsi="Courier New" w:cs="Courier New"/>
+        </w:rPr>
+        <w:tab/>
+        <w:t>- 1820.0</w:t>
+      </w:r>
+    </w:p>
+    <w:p>
+      <w:pPr>
+        <w:pStyle w:val="PlainText"/>
+        <w:rPr>
+          <w:rFonts w:ascii="Courier New" w:hAnsi="Courier New" w:cs="Courier New"/>
+          <w:b/>
+        </w:rPr>
+      </w:pPr>
+      <w:r>
+        <w:rPr>
+          <w:rFonts w:ascii="Courier New" w:hAnsi="Courier New" w:cs="Courier New"/>
+          <w:b/>
+        </w:rPr>
+        <w:t>Amount balance</w:t>
+      </w:r>
+      <w:r>
+        <w:rPr>
+          <w:rFonts w:ascii="Courier New" w:hAnsi="Courier New" w:cs="Courier New"/>
+          <w:b/>
+        </w:rPr>
+        <w:tab/>
+      </w:r>
+      <w:r>
+        <w:rPr>
+          <w:rFonts w:ascii="Courier New" w:hAnsi="Courier New" w:cs="Courier New"/>
+          <w:b/>
+        </w:rPr>
+        <w:tab/>
+      </w:r>
+      <w:r>
+        <w:rPr>
+          <w:rFonts w:ascii="Courier New" w:hAnsi="Courier New" w:cs="Courier New"/>
+          <w:b/>
+        </w:rPr>
+        <w:tab/>
+        <w:t>- 25800.0</w:t>
+      </w:r>
+    </w:p>
+    <w:p>
+      <w:pPr>
+        <w:pStyle w:val="PlainText"/>
+        <w:rPr>
+          <w:rFonts w:ascii="Courier New" w:hAnsi="Courier New" w:cs="Courier New"/>
+        </w:rPr>
+      </w:pPr>
+    </w:p>
+    <w:p>
+      <w:pPr>
+        <w:pStyle w:val="PlainText"/>
+        <w:rPr>
+          <w:rFonts w:ascii="Courier New" w:hAnsi="Courier New" w:cs="Courier New"/>
+        </w:rPr>
+      </w:pPr>
     </w:p>
     <w:p>
       <w:pPr>

--- a/customer _details/GANGAMMA/SEP/TUMKUR/HG/PURCHASE DETAILS.docx
+++ b/customer _details/GANGAMMA/SEP/TUMKUR/HG/PURCHASE DETAILS.docx
@@ -3932,13 +3932,7 @@
         <w:rPr>
           <w:rFonts w:ascii="Courier New" w:hAnsi="Courier New" w:cs="Courier New"/>
         </w:rPr>
-        <w:t>SUN Oct 01</w:t>
-      </w:r>
-      <w:r>
-        <w:rPr>
-          <w:rFonts w:ascii="Courier New" w:hAnsi="Courier New" w:cs="Courier New"/>
-        </w:rPr>
-        <w:t xml:space="preserve"> 11:09:58 PDT 2017</w:t>
+        <w:t>SUN Oct 01 11:09:58 PDT 2017</w:t>
       </w:r>
     </w:p>
     <w:p>
@@ -4220,6 +4214,332 @@
         <w:tab/>
         <w:t>- 25800.0</w:t>
       </w:r>
+    </w:p>
+    <w:p>
+      <w:pPr>
+        <w:pStyle w:val="PlainText"/>
+        <w:rPr>
+          <w:rFonts w:ascii="Courier New" w:hAnsi="Courier New" w:cs="Courier New"/>
+          <w:b/>
+        </w:rPr>
+      </w:pPr>
+    </w:p>
+    <w:p>
+      <w:pPr>
+        <w:pStyle w:val="PlainText"/>
+        <w:rPr>
+          <w:rFonts w:ascii="Courier New" w:hAnsi="Courier New" w:cs="Courier New"/>
+        </w:rPr>
+      </w:pPr>
+      <w:r>
+        <w:rPr>
+          <w:rFonts w:ascii="Courier New" w:hAnsi="Courier New" w:cs="Courier New"/>
+        </w:rPr>
+        <w:t>FRI Oct 06</w:t>
+      </w:r>
+      <w:r>
+        <w:rPr>
+          <w:rFonts w:ascii="Courier New" w:hAnsi="Courier New" w:cs="Courier New"/>
+        </w:rPr>
+        <w:t xml:space="preserve"> 10:54:33 PDT 2017</w:t>
+      </w:r>
+    </w:p>
+    <w:p>
+      <w:pPr>
+        <w:pStyle w:val="PlainText"/>
+        <w:rPr>
+          <w:rFonts w:ascii="Courier New" w:hAnsi="Courier New" w:cs="Courier New"/>
+        </w:rPr>
+      </w:pPr>
+      <w:r>
+        <w:rPr>
+          <w:rFonts w:ascii="Courier New" w:hAnsi="Courier New" w:cs="Courier New"/>
+        </w:rPr>
+        <w:t>Person Name</w:t>
+      </w:r>
+      <w:r>
+        <w:rPr>
+          <w:rFonts w:ascii="Courier New" w:hAnsi="Courier New" w:cs="Courier New"/>
+        </w:rPr>
+        <w:tab/>
+      </w:r>
+      <w:r>
+        <w:rPr>
+          <w:rFonts w:ascii="Courier New" w:hAnsi="Courier New" w:cs="Courier New"/>
+        </w:rPr>
+        <w:tab/>
+      </w:r>
+      <w:r>
+        <w:rPr>
+          <w:rFonts w:ascii="Courier New" w:hAnsi="Courier New" w:cs="Courier New"/>
+        </w:rPr>
+        <w:tab/>
+      </w:r>
+      <w:r>
+        <w:rPr>
+          <w:rFonts w:ascii="Courier New" w:hAnsi="Courier New" w:cs="Courier New"/>
+        </w:rPr>
+        <w:tab/>
+        <w:t>- HG</w:t>
+      </w:r>
+    </w:p>
+    <w:p>
+      <w:pPr>
+        <w:pStyle w:val="PlainText"/>
+        <w:rPr>
+          <w:rFonts w:ascii="Courier New" w:hAnsi="Courier New" w:cs="Courier New"/>
+        </w:rPr>
+      </w:pPr>
+      <w:r>
+        <w:rPr>
+          <w:rFonts w:ascii="Courier New" w:hAnsi="Courier New" w:cs="Courier New"/>
+        </w:rPr>
+        <w:t>---------------------------------------------------------------</w:t>
+      </w:r>
+    </w:p>
+    <w:p>
+      <w:pPr>
+        <w:pStyle w:val="PlainText"/>
+        <w:rPr>
+          <w:rFonts w:ascii="Courier New" w:hAnsi="Courier New" w:cs="Courier New"/>
+        </w:rPr>
+      </w:pPr>
+      <w:r>
+        <w:rPr>
+          <w:rFonts w:ascii="Courier New" w:hAnsi="Courier New" w:cs="Courier New"/>
+        </w:rPr>
+        <w:t>Item Name</w:t>
+      </w:r>
+      <w:r>
+        <w:rPr>
+          <w:rFonts w:ascii="Courier New" w:hAnsi="Courier New" w:cs="Courier New"/>
+        </w:rPr>
+        <w:tab/>
+      </w:r>
+      <w:r>
+        <w:rPr>
+          <w:rFonts w:ascii="Courier New" w:hAnsi="Courier New" w:cs="Courier New"/>
+        </w:rPr>
+        <w:tab/>
+      </w:r>
+      <w:r>
+        <w:rPr>
+          <w:rFonts w:ascii="Courier New" w:hAnsi="Courier New" w:cs="Courier New"/>
+        </w:rPr>
+        <w:tab/>
+      </w:r>
+      <w:r>
+        <w:rPr>
+          <w:rFonts w:ascii="Courier New" w:hAnsi="Courier New" w:cs="Courier New"/>
+        </w:rPr>
+        <w:tab/>
+        <w:t>- CARROT</w:t>
+      </w:r>
+    </w:p>
+    <w:p>
+      <w:pPr>
+        <w:pStyle w:val="PlainText"/>
+        <w:rPr>
+          <w:rFonts w:ascii="Courier New" w:hAnsi="Courier New" w:cs="Courier New"/>
+        </w:rPr>
+      </w:pPr>
+      <w:r>
+        <w:rPr>
+          <w:rFonts w:ascii="Courier New" w:hAnsi="Courier New" w:cs="Courier New"/>
+        </w:rPr>
+        <w:t>Number of Pockets</w:t>
+      </w:r>
+      <w:r>
+        <w:rPr>
+          <w:rFonts w:ascii="Courier New" w:hAnsi="Courier New" w:cs="Courier New"/>
+        </w:rPr>
+        <w:tab/>
+      </w:r>
+      <w:r>
+        <w:rPr>
+          <w:rFonts w:ascii="Courier New" w:hAnsi="Courier New" w:cs="Courier New"/>
+        </w:rPr>
+        <w:tab/>
+      </w:r>
+      <w:r>
+        <w:rPr>
+          <w:rFonts w:ascii="Courier New" w:hAnsi="Courier New" w:cs="Courier New"/>
+        </w:rPr>
+        <w:tab/>
+        <w:t>- 1</w:t>
+      </w:r>
+    </w:p>
+    <w:p>
+      <w:pPr>
+        <w:pStyle w:val="PlainText"/>
+        <w:rPr>
+          <w:rFonts w:ascii="Courier New" w:hAnsi="Courier New" w:cs="Courier New"/>
+        </w:rPr>
+      </w:pPr>
+      <w:r>
+        <w:rPr>
+          <w:rFonts w:ascii="Courier New" w:hAnsi="Courier New" w:cs="Courier New"/>
+        </w:rPr>
+        <w:t>Number of KGs</w:t>
+      </w:r>
+      <w:r>
+        <w:rPr>
+          <w:rFonts w:ascii="Courier New" w:hAnsi="Courier New" w:cs="Courier New"/>
+        </w:rPr>
+        <w:tab/>
+      </w:r>
+      <w:r>
+        <w:rPr>
+          <w:rFonts w:ascii="Courier New" w:hAnsi="Courier New" w:cs="Courier New"/>
+        </w:rPr>
+        <w:tab/>
+      </w:r>
+      <w:r>
+        <w:rPr>
+          <w:rFonts w:ascii="Courier New" w:hAnsi="Courier New" w:cs="Courier New"/>
+        </w:rPr>
+        <w:tab/>
+        <w:t>- 22</w:t>
+      </w:r>
+    </w:p>
+    <w:p>
+      <w:pPr>
+        <w:pStyle w:val="PlainText"/>
+        <w:rPr>
+          <w:rFonts w:ascii="Courier New" w:hAnsi="Courier New" w:cs="Courier New"/>
+        </w:rPr>
+      </w:pPr>
+      <w:r>
+        <w:rPr>
+          <w:rFonts w:ascii="Courier New" w:hAnsi="Courier New" w:cs="Courier New"/>
+        </w:rPr>
+        <w:t>Rate</w:t>
+      </w:r>
+      <w:r>
+        <w:rPr>
+          <w:rFonts w:ascii="Courier New" w:hAnsi="Courier New" w:cs="Courier New"/>
+        </w:rPr>
+        <w:tab/>
+      </w:r>
+      <w:r>
+        <w:rPr>
+          <w:rFonts w:ascii="Courier New" w:hAnsi="Courier New" w:cs="Courier New"/>
+        </w:rPr>
+        <w:tab/>
+      </w:r>
+      <w:r>
+        <w:rPr>
+          <w:rFonts w:ascii="Courier New" w:hAnsi="Courier New" w:cs="Courier New"/>
+        </w:rPr>
+        <w:tab/>
+      </w:r>
+      <w:r>
+        <w:rPr>
+          <w:rFonts w:ascii="Courier New" w:hAnsi="Courier New" w:cs="Courier New"/>
+        </w:rPr>
+        <w:tab/>
+      </w:r>
+      <w:r>
+        <w:rPr>
+          <w:rFonts w:ascii="Courier New" w:hAnsi="Courier New" w:cs="Courier New"/>
+        </w:rPr>
+        <w:tab/>
+        <w:t>- 24</w:t>
+      </w:r>
+    </w:p>
+    <w:p>
+      <w:pPr>
+        <w:pStyle w:val="PlainText"/>
+        <w:rPr>
+          <w:rFonts w:ascii="Courier New" w:hAnsi="Courier New" w:cs="Courier New"/>
+        </w:rPr>
+      </w:pPr>
+      <w:r>
+        <w:rPr>
+          <w:rFonts w:ascii="Courier New" w:hAnsi="Courier New" w:cs="Courier New"/>
+        </w:rPr>
+        <w:t>Total Price</w:t>
+      </w:r>
+      <w:r>
+        <w:rPr>
+          <w:rFonts w:ascii="Courier New" w:hAnsi="Courier New" w:cs="Courier New"/>
+        </w:rPr>
+        <w:tab/>
+      </w:r>
+      <w:r>
+        <w:rPr>
+          <w:rFonts w:ascii="Courier New" w:hAnsi="Courier New" w:cs="Courier New"/>
+        </w:rPr>
+        <w:tab/>
+      </w:r>
+      <w:r>
+        <w:rPr>
+          <w:rFonts w:ascii="Courier New" w:hAnsi="Courier New" w:cs="Courier New"/>
+        </w:rPr>
+        <w:tab/>
+      </w:r>
+      <w:r>
+        <w:rPr>
+          <w:rFonts w:ascii="Courier New" w:hAnsi="Courier New" w:cs="Courier New"/>
+        </w:rPr>
+        <w:tab/>
+        <w:t>- 528.0</w:t>
+      </w:r>
+    </w:p>
+    <w:p>
+      <w:pPr>
+        <w:pStyle w:val="PlainText"/>
+        <w:rPr>
+          <w:rFonts w:ascii="Courier New" w:hAnsi="Courier New" w:cs="Courier New"/>
+          <w:b/>
+        </w:rPr>
+      </w:pPr>
+      <w:r>
+        <w:rPr>
+          <w:rFonts w:ascii="Courier New" w:hAnsi="Courier New" w:cs="Courier New"/>
+          <w:b/>
+        </w:rPr>
+        <w:t>Amount balance</w:t>
+      </w:r>
+      <w:r>
+        <w:rPr>
+          <w:rFonts w:ascii="Courier New" w:hAnsi="Courier New" w:cs="Courier New"/>
+          <w:b/>
+        </w:rPr>
+        <w:tab/>
+      </w:r>
+      <w:r>
+        <w:rPr>
+          <w:rFonts w:ascii="Courier New" w:hAnsi="Courier New" w:cs="Courier New"/>
+          <w:b/>
+        </w:rPr>
+        <w:tab/>
+      </w:r>
+      <w:r>
+        <w:rPr>
+          <w:rFonts w:ascii="Courier New" w:hAnsi="Courier New" w:cs="Courier New"/>
+          <w:b/>
+        </w:rPr>
+        <w:tab/>
+        <w:t>- 26328.0</w:t>
+      </w:r>
+    </w:p>
+    <w:p>
+      <w:pPr>
+        <w:pStyle w:val="PlainText"/>
+        <w:rPr>
+          <w:rFonts w:ascii="Courier New" w:hAnsi="Courier New" w:cs="Courier New"/>
+        </w:rPr>
+      </w:pPr>
+    </w:p>
+    <w:p>
+      <w:pPr>
+        <w:pStyle w:val="PlainText"/>
+        <w:rPr>
+          <w:rFonts w:ascii="Courier New" w:hAnsi="Courier New" w:cs="Courier New"/>
+          <w:b/>
+        </w:rPr>
+      </w:pPr>
     </w:p>
     <w:p>
       <w:pPr>

--- a/customer _details/GANGAMMA/SEP/TUMKUR/HG/PURCHASE DETAILS.docx
+++ b/customer _details/GANGAMMA/SEP/TUMKUR/HG/PURCHASE DETAILS.docx
@@ -4235,13 +4235,7 @@
         <w:rPr>
           <w:rFonts w:ascii="Courier New" w:hAnsi="Courier New" w:cs="Courier New"/>
         </w:rPr>
-        <w:t>FRI Oct 06</w:t>
-      </w:r>
-      <w:r>
-        <w:rPr>
-          <w:rFonts w:ascii="Courier New" w:hAnsi="Courier New" w:cs="Courier New"/>
-        </w:rPr>
-        <w:t xml:space="preserve"> 10:54:33 PDT 2017</w:t>
+        <w:t>FRI Oct 06 10:54:33 PDT 2017</w:t>
       </w:r>
     </w:p>
     <w:p>
@@ -4523,6 +4517,332 @@
         <w:tab/>
         <w:t>- 26328.0</w:t>
       </w:r>
+    </w:p>
+    <w:p>
+      <w:pPr>
+        <w:pStyle w:val="PlainText"/>
+        <w:rPr>
+          <w:rFonts w:ascii="Courier New" w:hAnsi="Courier New" w:cs="Courier New"/>
+          <w:b/>
+        </w:rPr>
+      </w:pPr>
+    </w:p>
+    <w:p>
+      <w:pPr>
+        <w:pStyle w:val="PlainText"/>
+        <w:rPr>
+          <w:rFonts w:ascii="Courier New" w:hAnsi="Courier New" w:cs="Courier New"/>
+        </w:rPr>
+      </w:pPr>
+      <w:r>
+        <w:rPr>
+          <w:rFonts w:ascii="Courier New" w:hAnsi="Courier New" w:cs="Courier New"/>
+        </w:rPr>
+        <w:t>SUN Oct 08</w:t>
+      </w:r>
+      <w:r>
+        <w:rPr>
+          <w:rFonts w:ascii="Courier New" w:hAnsi="Courier New" w:cs="Courier New"/>
+        </w:rPr>
+        <w:t xml:space="preserve"> 15:00:00 PDT 2017</w:t>
+      </w:r>
+    </w:p>
+    <w:p>
+      <w:pPr>
+        <w:pStyle w:val="PlainText"/>
+        <w:rPr>
+          <w:rFonts w:ascii="Courier New" w:hAnsi="Courier New" w:cs="Courier New"/>
+        </w:rPr>
+      </w:pPr>
+      <w:r>
+        <w:rPr>
+          <w:rFonts w:ascii="Courier New" w:hAnsi="Courier New" w:cs="Courier New"/>
+        </w:rPr>
+        <w:t>Person Name</w:t>
+      </w:r>
+      <w:r>
+        <w:rPr>
+          <w:rFonts w:ascii="Courier New" w:hAnsi="Courier New" w:cs="Courier New"/>
+        </w:rPr>
+        <w:tab/>
+      </w:r>
+      <w:r>
+        <w:rPr>
+          <w:rFonts w:ascii="Courier New" w:hAnsi="Courier New" w:cs="Courier New"/>
+        </w:rPr>
+        <w:tab/>
+      </w:r>
+      <w:r>
+        <w:rPr>
+          <w:rFonts w:ascii="Courier New" w:hAnsi="Courier New" w:cs="Courier New"/>
+        </w:rPr>
+        <w:tab/>
+      </w:r>
+      <w:r>
+        <w:rPr>
+          <w:rFonts w:ascii="Courier New" w:hAnsi="Courier New" w:cs="Courier New"/>
+        </w:rPr>
+        <w:tab/>
+        <w:t>- HG</w:t>
+      </w:r>
+    </w:p>
+    <w:p>
+      <w:pPr>
+        <w:pStyle w:val="PlainText"/>
+        <w:rPr>
+          <w:rFonts w:ascii="Courier New" w:hAnsi="Courier New" w:cs="Courier New"/>
+        </w:rPr>
+      </w:pPr>
+      <w:r>
+        <w:rPr>
+          <w:rFonts w:ascii="Courier New" w:hAnsi="Courier New" w:cs="Courier New"/>
+        </w:rPr>
+        <w:t>---------------------------------------------------------------</w:t>
+      </w:r>
+    </w:p>
+    <w:p>
+      <w:pPr>
+        <w:pStyle w:val="PlainText"/>
+        <w:rPr>
+          <w:rFonts w:ascii="Courier New" w:hAnsi="Courier New" w:cs="Courier New"/>
+        </w:rPr>
+      </w:pPr>
+      <w:r>
+        <w:rPr>
+          <w:rFonts w:ascii="Courier New" w:hAnsi="Courier New" w:cs="Courier New"/>
+        </w:rPr>
+        <w:t>Item Name</w:t>
+      </w:r>
+      <w:r>
+        <w:rPr>
+          <w:rFonts w:ascii="Courier New" w:hAnsi="Courier New" w:cs="Courier New"/>
+        </w:rPr>
+        <w:tab/>
+      </w:r>
+      <w:r>
+        <w:rPr>
+          <w:rFonts w:ascii="Courier New" w:hAnsi="Courier New" w:cs="Courier New"/>
+        </w:rPr>
+        <w:tab/>
+      </w:r>
+      <w:r>
+        <w:rPr>
+          <w:rFonts w:ascii="Courier New" w:hAnsi="Courier New" w:cs="Courier New"/>
+        </w:rPr>
+        <w:tab/>
+      </w:r>
+      <w:r>
+        <w:rPr>
+          <w:rFonts w:ascii="Courier New" w:hAnsi="Courier New" w:cs="Courier New"/>
+        </w:rPr>
+        <w:tab/>
+        <w:t>- CARROT</w:t>
+      </w:r>
+    </w:p>
+    <w:p>
+      <w:pPr>
+        <w:pStyle w:val="PlainText"/>
+        <w:rPr>
+          <w:rFonts w:ascii="Courier New" w:hAnsi="Courier New" w:cs="Courier New"/>
+        </w:rPr>
+      </w:pPr>
+      <w:r>
+        <w:rPr>
+          <w:rFonts w:ascii="Courier New" w:hAnsi="Courier New" w:cs="Courier New"/>
+        </w:rPr>
+        <w:t>Number of Pockets</w:t>
+      </w:r>
+      <w:r>
+        <w:rPr>
+          <w:rFonts w:ascii="Courier New" w:hAnsi="Courier New" w:cs="Courier New"/>
+        </w:rPr>
+        <w:tab/>
+      </w:r>
+      <w:r>
+        <w:rPr>
+          <w:rFonts w:ascii="Courier New" w:hAnsi="Courier New" w:cs="Courier New"/>
+        </w:rPr>
+        <w:tab/>
+      </w:r>
+      <w:r>
+        <w:rPr>
+          <w:rFonts w:ascii="Courier New" w:hAnsi="Courier New" w:cs="Courier New"/>
+        </w:rPr>
+        <w:tab/>
+        <w:t>- 1</w:t>
+      </w:r>
+    </w:p>
+    <w:p>
+      <w:pPr>
+        <w:pStyle w:val="PlainText"/>
+        <w:rPr>
+          <w:rFonts w:ascii="Courier New" w:hAnsi="Courier New" w:cs="Courier New"/>
+        </w:rPr>
+      </w:pPr>
+      <w:r>
+        <w:rPr>
+          <w:rFonts w:ascii="Courier New" w:hAnsi="Courier New" w:cs="Courier New"/>
+        </w:rPr>
+        <w:t>Number of KGs</w:t>
+      </w:r>
+      <w:r>
+        <w:rPr>
+          <w:rFonts w:ascii="Courier New" w:hAnsi="Courier New" w:cs="Courier New"/>
+        </w:rPr>
+        <w:tab/>
+      </w:r>
+      <w:r>
+        <w:rPr>
+          <w:rFonts w:ascii="Courier New" w:hAnsi="Courier New" w:cs="Courier New"/>
+        </w:rPr>
+        <w:tab/>
+      </w:r>
+      <w:r>
+        <w:rPr>
+          <w:rFonts w:ascii="Courier New" w:hAnsi="Courier New" w:cs="Courier New"/>
+        </w:rPr>
+        <w:tab/>
+        <w:t>- 92</w:t>
+      </w:r>
+    </w:p>
+    <w:p>
+      <w:pPr>
+        <w:pStyle w:val="PlainText"/>
+        <w:rPr>
+          <w:rFonts w:ascii="Courier New" w:hAnsi="Courier New" w:cs="Courier New"/>
+        </w:rPr>
+      </w:pPr>
+      <w:r>
+        <w:rPr>
+          <w:rFonts w:ascii="Courier New" w:hAnsi="Courier New" w:cs="Courier New"/>
+        </w:rPr>
+        <w:t>Rate</w:t>
+      </w:r>
+      <w:r>
+        <w:rPr>
+          <w:rFonts w:ascii="Courier New" w:hAnsi="Courier New" w:cs="Courier New"/>
+        </w:rPr>
+        <w:tab/>
+      </w:r>
+      <w:r>
+        <w:rPr>
+          <w:rFonts w:ascii="Courier New" w:hAnsi="Courier New" w:cs="Courier New"/>
+        </w:rPr>
+        <w:tab/>
+      </w:r>
+      <w:r>
+        <w:rPr>
+          <w:rFonts w:ascii="Courier New" w:hAnsi="Courier New" w:cs="Courier New"/>
+        </w:rPr>
+        <w:tab/>
+      </w:r>
+      <w:r>
+        <w:rPr>
+          <w:rFonts w:ascii="Courier New" w:hAnsi="Courier New" w:cs="Courier New"/>
+        </w:rPr>
+        <w:tab/>
+      </w:r>
+      <w:r>
+        <w:rPr>
+          <w:rFonts w:ascii="Courier New" w:hAnsi="Courier New" w:cs="Courier New"/>
+        </w:rPr>
+        <w:tab/>
+        <w:t>- 22</w:t>
+      </w:r>
+    </w:p>
+    <w:p>
+      <w:pPr>
+        <w:pStyle w:val="PlainText"/>
+        <w:rPr>
+          <w:rFonts w:ascii="Courier New" w:hAnsi="Courier New" w:cs="Courier New"/>
+        </w:rPr>
+      </w:pPr>
+      <w:r>
+        <w:rPr>
+          <w:rFonts w:ascii="Courier New" w:hAnsi="Courier New" w:cs="Courier New"/>
+        </w:rPr>
+        <w:t>Total Price</w:t>
+      </w:r>
+      <w:r>
+        <w:rPr>
+          <w:rFonts w:ascii="Courier New" w:hAnsi="Courier New" w:cs="Courier New"/>
+        </w:rPr>
+        <w:tab/>
+      </w:r>
+      <w:r>
+        <w:rPr>
+          <w:rFonts w:ascii="Courier New" w:hAnsi="Courier New" w:cs="Courier New"/>
+        </w:rPr>
+        <w:tab/>
+      </w:r>
+      <w:r>
+        <w:rPr>
+          <w:rFonts w:ascii="Courier New" w:hAnsi="Courier New" w:cs="Courier New"/>
+        </w:rPr>
+        <w:tab/>
+      </w:r>
+      <w:r>
+        <w:rPr>
+          <w:rFonts w:ascii="Courier New" w:hAnsi="Courier New" w:cs="Courier New"/>
+        </w:rPr>
+        <w:tab/>
+        <w:t>- 2024.0</w:t>
+      </w:r>
+    </w:p>
+    <w:p>
+      <w:pPr>
+        <w:pStyle w:val="PlainText"/>
+        <w:rPr>
+          <w:rFonts w:ascii="Courier New" w:hAnsi="Courier New" w:cs="Courier New"/>
+          <w:b/>
+        </w:rPr>
+      </w:pPr>
+      <w:r>
+        <w:rPr>
+          <w:rFonts w:ascii="Courier New" w:hAnsi="Courier New" w:cs="Courier New"/>
+          <w:b/>
+        </w:rPr>
+        <w:t>Amount balance</w:t>
+      </w:r>
+      <w:r>
+        <w:rPr>
+          <w:rFonts w:ascii="Courier New" w:hAnsi="Courier New" w:cs="Courier New"/>
+          <w:b/>
+        </w:rPr>
+        <w:tab/>
+      </w:r>
+      <w:r>
+        <w:rPr>
+          <w:rFonts w:ascii="Courier New" w:hAnsi="Courier New" w:cs="Courier New"/>
+          <w:b/>
+        </w:rPr>
+        <w:tab/>
+      </w:r>
+      <w:r>
+        <w:rPr>
+          <w:rFonts w:ascii="Courier New" w:hAnsi="Courier New" w:cs="Courier New"/>
+          <w:b/>
+        </w:rPr>
+        <w:tab/>
+        <w:t>- 28352.0</w:t>
+      </w:r>
+    </w:p>
+    <w:p>
+      <w:pPr>
+        <w:pStyle w:val="PlainText"/>
+        <w:rPr>
+          <w:rFonts w:ascii="Courier New" w:hAnsi="Courier New" w:cs="Courier New"/>
+        </w:rPr>
+      </w:pPr>
+    </w:p>
+    <w:p>
+      <w:pPr>
+        <w:pStyle w:val="PlainText"/>
+        <w:rPr>
+          <w:rFonts w:ascii="Courier New" w:hAnsi="Courier New" w:cs="Courier New"/>
+          <w:b/>
+        </w:rPr>
+      </w:pPr>
     </w:p>
     <w:p>
       <w:pPr>

--- a/customer _details/GANGAMMA/SEP/TUMKUR/HG/PURCHASE DETAILS.docx
+++ b/customer _details/GANGAMMA/SEP/TUMKUR/HG/PURCHASE DETAILS.docx
@@ -4538,13 +4538,7 @@
         <w:rPr>
           <w:rFonts w:ascii="Courier New" w:hAnsi="Courier New" w:cs="Courier New"/>
         </w:rPr>
-        <w:t>SUN Oct 08</w:t>
-      </w:r>
-      <w:r>
-        <w:rPr>
-          <w:rFonts w:ascii="Courier New" w:hAnsi="Courier New" w:cs="Courier New"/>
-        </w:rPr>
-        <w:t xml:space="preserve"> 15:00:00 PDT 2017</w:t>
+        <w:t>SUN Oct 08 15:00:00 PDT 2017</w:t>
       </w:r>
     </w:p>
     <w:p>
@@ -4826,6 +4820,247 @@
         <w:tab/>
         <w:t>- 28352.0</w:t>
       </w:r>
+    </w:p>
+    <w:p>
+      <w:pPr>
+        <w:pStyle w:val="PlainText"/>
+        <w:rPr>
+          <w:rFonts w:ascii="Courier New" w:hAnsi="Courier New" w:cs="Courier New"/>
+          <w:b/>
+        </w:rPr>
+      </w:pPr>
+    </w:p>
+    <w:p>
+      <w:pPr>
+        <w:pStyle w:val="PlainText"/>
+        <w:rPr>
+          <w:rFonts w:ascii="Courier New" w:hAnsi="Courier New" w:cs="Courier New"/>
+        </w:rPr>
+      </w:pPr>
+      <w:r>
+        <w:rPr>
+          <w:rFonts w:ascii="Courier New" w:hAnsi="Courier New" w:cs="Courier New"/>
+        </w:rPr>
+        <w:t>MON Oct 9</w:t>
+      </w:r>
+      <w:r>
+        <w:rPr>
+          <w:rFonts w:ascii="Courier New" w:hAnsi="Courier New" w:cs="Courier New"/>
+        </w:rPr>
+        <w:t xml:space="preserve"> 10:58:54 PDT 2017</w:t>
+      </w:r>
+    </w:p>
+    <w:p>
+      <w:pPr>
+        <w:pStyle w:val="PlainText"/>
+        <w:rPr>
+          <w:rFonts w:ascii="Courier New" w:hAnsi="Courier New" w:cs="Courier New"/>
+        </w:rPr>
+      </w:pPr>
+      <w:r>
+        <w:rPr>
+          <w:rFonts w:ascii="Courier New" w:hAnsi="Courier New" w:cs="Courier New"/>
+        </w:rPr>
+        <w:t>Person Name</w:t>
+      </w:r>
+      <w:r>
+        <w:rPr>
+          <w:rFonts w:ascii="Courier New" w:hAnsi="Courier New" w:cs="Courier New"/>
+        </w:rPr>
+        <w:tab/>
+      </w:r>
+      <w:r>
+        <w:rPr>
+          <w:rFonts w:ascii="Courier New" w:hAnsi="Courier New" w:cs="Courier New"/>
+        </w:rPr>
+        <w:tab/>
+      </w:r>
+      <w:r>
+        <w:rPr>
+          <w:rFonts w:ascii="Courier New" w:hAnsi="Courier New" w:cs="Courier New"/>
+        </w:rPr>
+        <w:tab/>
+      </w:r>
+      <w:r>
+        <w:rPr>
+          <w:rFonts w:ascii="Courier New" w:hAnsi="Courier New" w:cs="Courier New"/>
+        </w:rPr>
+        <w:tab/>
+        <w:t>- HG</w:t>
+      </w:r>
+    </w:p>
+    <w:p>
+      <w:pPr>
+        <w:pStyle w:val="PlainText"/>
+        <w:rPr>
+          <w:rFonts w:ascii="Courier New" w:hAnsi="Courier New" w:cs="Courier New"/>
+        </w:rPr>
+      </w:pPr>
+      <w:r>
+        <w:rPr>
+          <w:rFonts w:ascii="Courier New" w:hAnsi="Courier New" w:cs="Courier New"/>
+        </w:rPr>
+        <w:t>---------------------------------------------------------------</w:t>
+      </w:r>
+    </w:p>
+    <w:p>
+      <w:pPr>
+        <w:pStyle w:val="PlainText"/>
+        <w:rPr>
+          <w:rFonts w:ascii="Courier New" w:hAnsi="Courier New" w:cs="Courier New"/>
+        </w:rPr>
+      </w:pPr>
+      <w:r>
+        <w:rPr>
+          <w:rFonts w:ascii="Courier New" w:hAnsi="Courier New" w:cs="Courier New"/>
+        </w:rPr>
+        <w:t>Item Name</w:t>
+      </w:r>
+      <w:r>
+        <w:rPr>
+          <w:rFonts w:ascii="Courier New" w:hAnsi="Courier New" w:cs="Courier New"/>
+        </w:rPr>
+        <w:tab/>
+      </w:r>
+      <w:r>
+        <w:rPr>
+          <w:rFonts w:ascii="Courier New" w:hAnsi="Courier New" w:cs="Courier New"/>
+        </w:rPr>
+        <w:tab/>
+      </w:r>
+      <w:r>
+        <w:rPr>
+          <w:rFonts w:ascii="Courier New" w:hAnsi="Courier New" w:cs="Courier New"/>
+        </w:rPr>
+        <w:tab/>
+      </w:r>
+      <w:r>
+        <w:rPr>
+          <w:rFonts w:ascii="Courier New" w:hAnsi="Courier New" w:cs="Courier New"/>
+        </w:rPr>
+        <w:tab/>
+        <w:t>- BEET</w:t>
+      </w:r>
+    </w:p>
+    <w:p>
+      <w:pPr>
+        <w:pStyle w:val="PlainText"/>
+        <w:rPr>
+          <w:rFonts w:ascii="Courier New" w:hAnsi="Courier New" w:cs="Courier New"/>
+          <w:color w:val="FF0000"/>
+        </w:rPr>
+      </w:pPr>
+      <w:r>
+        <w:rPr>
+          <w:rFonts w:ascii="Courier New" w:hAnsi="Courier New" w:cs="Courier New"/>
+          <w:color w:val="FF0000"/>
+        </w:rPr>
+        <w:t>Amount Received</w:t>
+      </w:r>
+      <w:r>
+        <w:rPr>
+          <w:rFonts w:ascii="Courier New" w:hAnsi="Courier New" w:cs="Courier New"/>
+          <w:color w:val="FF0000"/>
+        </w:rPr>
+        <w:tab/>
+      </w:r>
+      <w:r>
+        <w:rPr>
+          <w:rFonts w:ascii="Courier New" w:hAnsi="Courier New" w:cs="Courier New"/>
+          <w:color w:val="FF0000"/>
+        </w:rPr>
+        <w:tab/>
+      </w:r>
+      <w:r>
+        <w:rPr>
+          <w:rFonts w:ascii="Courier New" w:hAnsi="Courier New" w:cs="Courier New"/>
+          <w:color w:val="FF0000"/>
+        </w:rPr>
+        <w:tab/>
+        <w:t>- 3000</w:t>
+      </w:r>
+    </w:p>
+    <w:p>
+      <w:pPr>
+        <w:pStyle w:val="PlainText"/>
+        <w:rPr>
+          <w:rFonts w:ascii="Courier New" w:hAnsi="Courier New" w:cs="Courier New"/>
+          <w:b/>
+        </w:rPr>
+      </w:pPr>
+      <w:r>
+        <w:rPr>
+          <w:rFonts w:ascii="Courier New" w:hAnsi="Courier New" w:cs="Courier New"/>
+          <w:b/>
+        </w:rPr>
+        <w:t>Amount balance</w:t>
+      </w:r>
+      <w:r>
+        <w:rPr>
+          <w:rFonts w:ascii="Courier New" w:hAnsi="Courier New" w:cs="Courier New"/>
+          <w:b/>
+        </w:rPr>
+        <w:tab/>
+      </w:r>
+      <w:r>
+        <w:rPr>
+          <w:rFonts w:ascii="Courier New" w:hAnsi="Courier New" w:cs="Courier New"/>
+          <w:b/>
+        </w:rPr>
+        <w:tab/>
+      </w:r>
+      <w:r>
+        <w:rPr>
+          <w:rFonts w:ascii="Courier New" w:hAnsi="Courier New" w:cs="Courier New"/>
+          <w:b/>
+        </w:rPr>
+        <w:tab/>
+        <w:t>- 25352.0</w:t>
+      </w:r>
+    </w:p>
+    <w:p>
+      <w:pPr>
+        <w:pStyle w:val="PlainText"/>
+        <w:rPr>
+          <w:rFonts w:ascii="Courier New" w:hAnsi="Courier New" w:cs="Courier New"/>
+        </w:rPr>
+      </w:pPr>
+      <w:r>
+        <w:rPr>
+          <w:rFonts w:ascii="Courier New" w:hAnsi="Courier New" w:cs="Courier New"/>
+        </w:rPr>
+        <w:t>Amount Received mode</w:t>
+      </w:r>
+      <w:r>
+        <w:rPr>
+          <w:rFonts w:ascii="Courier New" w:hAnsi="Courier New" w:cs="Courier New"/>
+        </w:rPr>
+        <w:tab/>
+      </w:r>
+      <w:r>
+        <w:rPr>
+          <w:rFonts w:ascii="Courier New" w:hAnsi="Courier New" w:cs="Courier New"/>
+        </w:rPr>
+        <w:tab/>
+        <w:t>- CASH</w:t>
+      </w:r>
+    </w:p>
+    <w:p>
+      <w:pPr>
+        <w:pStyle w:val="PlainText"/>
+        <w:rPr>
+          <w:rFonts w:ascii="Courier New" w:hAnsi="Courier New" w:cs="Courier New"/>
+        </w:rPr>
+      </w:pPr>
+    </w:p>
+    <w:p>
+      <w:pPr>
+        <w:pStyle w:val="PlainText"/>
+        <w:rPr>
+          <w:rFonts w:ascii="Courier New" w:hAnsi="Courier New" w:cs="Courier New"/>
+          <w:b/>
+        </w:rPr>
+      </w:pPr>
     </w:p>
     <w:p>
       <w:pPr>

--- a/customer _details/GANGAMMA/SEP/TUMKUR/HG/PURCHASE DETAILS.docx
+++ b/customer _details/GANGAMMA/SEP/TUMKUR/HG/PURCHASE DETAILS.docx
@@ -4841,13 +4841,7 @@
         <w:rPr>
           <w:rFonts w:ascii="Courier New" w:hAnsi="Courier New" w:cs="Courier New"/>
         </w:rPr>
-        <w:t>MON Oct 9</w:t>
-      </w:r>
-      <w:r>
-        <w:rPr>
-          <w:rFonts w:ascii="Courier New" w:hAnsi="Courier New" w:cs="Courier New"/>
-        </w:rPr>
-        <w:t xml:space="preserve"> 10:58:54 PDT 2017</w:t>
+        <w:t>MON Oct 9 10:58:54 PDT 2017</w:t>
       </w:r>
     </w:p>
     <w:p>
@@ -5044,6 +5038,339 @@
         <w:tab/>
         <w:t>- CASH</w:t>
       </w:r>
+    </w:p>
+    <w:p>
+      <w:pPr>
+        <w:pStyle w:val="PlainText"/>
+        <w:rPr>
+          <w:rFonts w:ascii="Courier New" w:hAnsi="Courier New" w:cs="Courier New"/>
+        </w:rPr>
+      </w:pPr>
+    </w:p>
+    <w:p>
+      <w:pPr>
+        <w:pStyle w:val="PlainText"/>
+        <w:rPr>
+          <w:rFonts w:ascii="Courier New" w:hAnsi="Courier New" w:cs="Courier New"/>
+        </w:rPr>
+      </w:pPr>
+      <w:r>
+        <w:rPr>
+          <w:rFonts w:ascii="Courier New" w:hAnsi="Courier New" w:cs="Courier New"/>
+        </w:rPr>
+        <w:t>FRI Oct 13</w:t>
+      </w:r>
+      <w:r>
+        <w:rPr>
+          <w:rFonts w:ascii="Courier New" w:hAnsi="Courier New" w:cs="Courier New"/>
+        </w:rPr>
+        <w:t xml:space="preserve"> 11:22:06 PDT 2017</w:t>
+      </w:r>
+    </w:p>
+    <w:p>
+      <w:pPr>
+        <w:pStyle w:val="PlainText"/>
+        <w:rPr>
+          <w:rFonts w:ascii="Courier New" w:hAnsi="Courier New" w:cs="Courier New"/>
+        </w:rPr>
+      </w:pPr>
+      <w:r>
+        <w:rPr>
+          <w:rFonts w:ascii="Courier New" w:hAnsi="Courier New" w:cs="Courier New"/>
+        </w:rPr>
+        <w:t>Person Name</w:t>
+      </w:r>
+      <w:r>
+        <w:rPr>
+          <w:rFonts w:ascii="Courier New" w:hAnsi="Courier New" w:cs="Courier New"/>
+        </w:rPr>
+        <w:tab/>
+      </w:r>
+      <w:r>
+        <w:rPr>
+          <w:rFonts w:ascii="Courier New" w:hAnsi="Courier New" w:cs="Courier New"/>
+        </w:rPr>
+        <w:tab/>
+      </w:r>
+      <w:r>
+        <w:rPr>
+          <w:rFonts w:ascii="Courier New" w:hAnsi="Courier New" w:cs="Courier New"/>
+        </w:rPr>
+        <w:tab/>
+      </w:r>
+      <w:r>
+        <w:rPr>
+          <w:rFonts w:ascii="Courier New" w:hAnsi="Courier New" w:cs="Courier New"/>
+        </w:rPr>
+        <w:tab/>
+        <w:t>- HN</w:t>
+      </w:r>
+    </w:p>
+    <w:p>
+      <w:pPr>
+        <w:pStyle w:val="PlainText"/>
+        <w:rPr>
+          <w:rFonts w:ascii="Courier New" w:hAnsi="Courier New" w:cs="Courier New"/>
+        </w:rPr>
+      </w:pPr>
+      <w:r>
+        <w:rPr>
+          <w:rFonts w:ascii="Courier New" w:hAnsi="Courier New" w:cs="Courier New"/>
+        </w:rPr>
+        <w:t>---------------------------------------------------------------</w:t>
+      </w:r>
+    </w:p>
+    <w:p>
+      <w:pPr>
+        <w:pStyle w:val="PlainText"/>
+        <w:rPr>
+          <w:rFonts w:ascii="Courier New" w:hAnsi="Courier New" w:cs="Courier New"/>
+        </w:rPr>
+      </w:pPr>
+      <w:r>
+        <w:rPr>
+          <w:rFonts w:ascii="Courier New" w:hAnsi="Courier New" w:cs="Courier New"/>
+        </w:rPr>
+        <w:t>Item Name</w:t>
+      </w:r>
+      <w:r>
+        <w:rPr>
+          <w:rFonts w:ascii="Courier New" w:hAnsi="Courier New" w:cs="Courier New"/>
+        </w:rPr>
+        <w:tab/>
+      </w:r>
+      <w:r>
+        <w:rPr>
+          <w:rFonts w:ascii="Courier New" w:hAnsi="Courier New" w:cs="Courier New"/>
+        </w:rPr>
+        <w:tab/>
+      </w:r>
+      <w:r>
+        <w:rPr>
+          <w:rFonts w:ascii="Courier New" w:hAnsi="Courier New" w:cs="Courier New"/>
+        </w:rPr>
+        <w:tab/>
+      </w:r>
+      <w:r>
+        <w:rPr>
+          <w:rFonts w:ascii="Courier New" w:hAnsi="Courier New" w:cs="Courier New"/>
+        </w:rPr>
+        <w:tab/>
+        <w:t>- CARROT EVE</w:t>
+      </w:r>
+    </w:p>
+    <w:p>
+      <w:pPr>
+        <w:pStyle w:val="PlainText"/>
+        <w:rPr>
+          <w:rFonts w:ascii="Courier New" w:hAnsi="Courier New" w:cs="Courier New"/>
+        </w:rPr>
+      </w:pPr>
+      <w:r>
+        <w:rPr>
+          <w:rFonts w:ascii="Courier New" w:hAnsi="Courier New" w:cs="Courier New"/>
+        </w:rPr>
+        <w:t>Number of Pockets</w:t>
+      </w:r>
+      <w:r>
+        <w:rPr>
+          <w:rFonts w:ascii="Courier New" w:hAnsi="Courier New" w:cs="Courier New"/>
+        </w:rPr>
+        <w:tab/>
+      </w:r>
+      <w:r>
+        <w:rPr>
+          <w:rFonts w:ascii="Courier New" w:hAnsi="Courier New" w:cs="Courier New"/>
+        </w:rPr>
+        <w:tab/>
+      </w:r>
+      <w:r>
+        <w:rPr>
+          <w:rFonts w:ascii="Courier New" w:hAnsi="Courier New" w:cs="Courier New"/>
+        </w:rPr>
+        <w:tab/>
+        <w:t>- 1</w:t>
+      </w:r>
+    </w:p>
+    <w:p>
+      <w:pPr>
+        <w:pStyle w:val="PlainText"/>
+        <w:rPr>
+          <w:rFonts w:ascii="Courier New" w:hAnsi="Courier New" w:cs="Courier New"/>
+        </w:rPr>
+      </w:pPr>
+      <w:r>
+        <w:rPr>
+          <w:rFonts w:ascii="Courier New" w:hAnsi="Courier New" w:cs="Courier New"/>
+        </w:rPr>
+        <w:t>Number of KGs</w:t>
+      </w:r>
+      <w:r>
+        <w:rPr>
+          <w:rFonts w:ascii="Courier New" w:hAnsi="Courier New" w:cs="Courier New"/>
+        </w:rPr>
+        <w:tab/>
+      </w:r>
+      <w:r>
+        <w:rPr>
+          <w:rFonts w:ascii="Courier New" w:hAnsi="Courier New" w:cs="Courier New"/>
+        </w:rPr>
+        <w:tab/>
+      </w:r>
+      <w:r>
+        <w:rPr>
+          <w:rFonts w:ascii="Courier New" w:hAnsi="Courier New" w:cs="Courier New"/>
+        </w:rPr>
+        <w:tab/>
+        <w:t>- 77</w:t>
+      </w:r>
+    </w:p>
+    <w:p>
+      <w:pPr>
+        <w:pStyle w:val="PlainText"/>
+        <w:rPr>
+          <w:rFonts w:ascii="Courier New" w:hAnsi="Courier New" w:cs="Courier New"/>
+        </w:rPr>
+      </w:pPr>
+      <w:r>
+        <w:rPr>
+          <w:rFonts w:ascii="Courier New" w:hAnsi="Courier New" w:cs="Courier New"/>
+        </w:rPr>
+        <w:t>Rate</w:t>
+      </w:r>
+      <w:r>
+        <w:rPr>
+          <w:rFonts w:ascii="Courier New" w:hAnsi="Courier New" w:cs="Courier New"/>
+        </w:rPr>
+        <w:tab/>
+      </w:r>
+      <w:r>
+        <w:rPr>
+          <w:rFonts w:ascii="Courier New" w:hAnsi="Courier New" w:cs="Courier New"/>
+        </w:rPr>
+        <w:tab/>
+      </w:r>
+      <w:r>
+        <w:rPr>
+          <w:rFonts w:ascii="Courier New" w:hAnsi="Courier New" w:cs="Courier New"/>
+        </w:rPr>
+        <w:tab/>
+      </w:r>
+      <w:r>
+        <w:rPr>
+          <w:rFonts w:ascii="Courier New" w:hAnsi="Courier New" w:cs="Courier New"/>
+        </w:rPr>
+        <w:tab/>
+      </w:r>
+      <w:r>
+        <w:rPr>
+          <w:rFonts w:ascii="Courier New" w:hAnsi="Courier New" w:cs="Courier New"/>
+        </w:rPr>
+        <w:tab/>
+        <w:t>- 22</w:t>
+      </w:r>
+    </w:p>
+    <w:p>
+      <w:pPr>
+        <w:pStyle w:val="PlainText"/>
+        <w:rPr>
+          <w:rFonts w:ascii="Courier New" w:hAnsi="Courier New" w:cs="Courier New"/>
+        </w:rPr>
+      </w:pPr>
+      <w:r>
+        <w:rPr>
+          <w:rFonts w:ascii="Courier New" w:hAnsi="Courier New" w:cs="Courier New"/>
+        </w:rPr>
+        <w:t>Total Price</w:t>
+      </w:r>
+      <w:r>
+        <w:rPr>
+          <w:rFonts w:ascii="Courier New" w:hAnsi="Courier New" w:cs="Courier New"/>
+        </w:rPr>
+        <w:tab/>
+      </w:r>
+      <w:r>
+        <w:rPr>
+          <w:rFonts w:ascii="Courier New" w:hAnsi="Courier New" w:cs="Courier New"/>
+        </w:rPr>
+        <w:tab/>
+      </w:r>
+      <w:r>
+        <w:rPr>
+          <w:rFonts w:ascii="Courier New" w:hAnsi="Courier New" w:cs="Courier New"/>
+        </w:rPr>
+        <w:tab/>
+      </w:r>
+      <w:r>
+        <w:rPr>
+          <w:rFonts w:ascii="Courier New" w:hAnsi="Courier New" w:cs="Courier New"/>
+        </w:rPr>
+        <w:tab/>
+        <w:t>- 1694.0</w:t>
+      </w:r>
+    </w:p>
+    <w:p>
+      <w:pPr>
+        <w:pStyle w:val="PlainText"/>
+        <w:rPr>
+          <w:rFonts w:ascii="Courier New" w:hAnsi="Courier New" w:cs="Courier New"/>
+          <w:b/>
+        </w:rPr>
+      </w:pPr>
+      <w:r>
+        <w:rPr>
+          <w:rFonts w:ascii="Courier New" w:hAnsi="Courier New" w:cs="Courier New"/>
+          <w:b/>
+        </w:rPr>
+        <w:t>Amount balance</w:t>
+      </w:r>
+      <w:r>
+        <w:rPr>
+          <w:rFonts w:ascii="Courier New" w:hAnsi="Courier New" w:cs="Courier New"/>
+          <w:b/>
+        </w:rPr>
+        <w:tab/>
+      </w:r>
+      <w:r>
+        <w:rPr>
+          <w:rFonts w:ascii="Courier New" w:hAnsi="Courier New" w:cs="Courier New"/>
+          <w:b/>
+        </w:rPr>
+        <w:tab/>
+      </w:r>
+      <w:r>
+        <w:rPr>
+          <w:rFonts w:ascii="Courier New" w:hAnsi="Courier New" w:cs="Courier New"/>
+          <w:b/>
+        </w:rPr>
+        <w:tab/>
+        <w:t>- 21236.0</w:t>
+      </w:r>
+    </w:p>
+    <w:p>
+      <w:pPr>
+        <w:pStyle w:val="PlainText"/>
+        <w:rPr>
+          <w:rFonts w:ascii="Courier New" w:hAnsi="Courier New" w:cs="Courier New"/>
+          <w:b/>
+        </w:rPr>
+      </w:pPr>
+    </w:p>
+    <w:p>
+      <w:pPr>
+        <w:pStyle w:val="PlainText"/>
+        <w:rPr>
+          <w:rFonts w:ascii="Courier New" w:hAnsi="Courier New" w:cs="Courier New"/>
+        </w:rPr>
+      </w:pPr>
+    </w:p>
+    <w:p>
+      <w:pPr>
+        <w:pStyle w:val="PlainText"/>
+        <w:rPr>
+          <w:rFonts w:ascii="Courier New" w:hAnsi="Courier New" w:cs="Courier New"/>
+        </w:rPr>
+      </w:pPr>
     </w:p>
     <w:p>
       <w:pPr>

--- a/customer _details/GANGAMMA/SEP/TUMKUR/HG/PURCHASE DETAILS.docx
+++ b/customer _details/GANGAMMA/SEP/TUMKUR/HG/PURCHASE DETAILS.docx
@@ -5058,13 +5058,7 @@
         <w:rPr>
           <w:rFonts w:ascii="Courier New" w:hAnsi="Courier New" w:cs="Courier New"/>
         </w:rPr>
-        <w:t>FRI Oct 13</w:t>
-      </w:r>
-      <w:r>
-        <w:rPr>
-          <w:rFonts w:ascii="Courier New" w:hAnsi="Courier New" w:cs="Courier New"/>
-        </w:rPr>
-        <w:t xml:space="preserve"> 11:22:06 PDT 2017</w:t>
+        <w:t>FRI Oct 13 11:22:06 PDT 2017</w:t>
       </w:r>
     </w:p>
     <w:p>
@@ -5346,6 +5340,252 @@
         <w:tab/>
         <w:t>- 21236.0</w:t>
       </w:r>
+    </w:p>
+    <w:p>
+      <w:pPr>
+        <w:pStyle w:val="PlainText"/>
+        <w:rPr>
+          <w:rFonts w:ascii="Courier New" w:hAnsi="Courier New" w:cs="Courier New"/>
+          <w:b/>
+        </w:rPr>
+      </w:pPr>
+    </w:p>
+    <w:p>
+      <w:pPr>
+        <w:pStyle w:val="PlainText"/>
+        <w:rPr>
+          <w:rFonts w:ascii="Courier New" w:hAnsi="Courier New" w:cs="Courier New"/>
+        </w:rPr>
+      </w:pPr>
+      <w:r>
+        <w:rPr>
+          <w:rFonts w:ascii="Courier New" w:hAnsi="Courier New" w:cs="Courier New"/>
+        </w:rPr>
+        <w:t>SAT Oct 14</w:t>
+      </w:r>
+      <w:r>
+        <w:rPr>
+          <w:rFonts w:ascii="Courier New" w:hAnsi="Courier New" w:cs="Courier New"/>
+        </w:rPr>
+        <w:t xml:space="preserve"> 11:10:54 PDT 2017</w:t>
+      </w:r>
+    </w:p>
+    <w:p>
+      <w:pPr>
+        <w:pStyle w:val="PlainText"/>
+        <w:rPr>
+          <w:rFonts w:ascii="Courier New" w:hAnsi="Courier New" w:cs="Courier New"/>
+        </w:rPr>
+      </w:pPr>
+      <w:r>
+        <w:rPr>
+          <w:rFonts w:ascii="Courier New" w:hAnsi="Courier New" w:cs="Courier New"/>
+        </w:rPr>
+        <w:t>Person Name</w:t>
+      </w:r>
+      <w:r>
+        <w:rPr>
+          <w:rFonts w:ascii="Courier New" w:hAnsi="Courier New" w:cs="Courier New"/>
+        </w:rPr>
+        <w:tab/>
+      </w:r>
+      <w:r>
+        <w:rPr>
+          <w:rFonts w:ascii="Courier New" w:hAnsi="Courier New" w:cs="Courier New"/>
+        </w:rPr>
+        <w:tab/>
+      </w:r>
+      <w:r>
+        <w:rPr>
+          <w:rFonts w:ascii="Courier New" w:hAnsi="Courier New" w:cs="Courier New"/>
+        </w:rPr>
+        <w:tab/>
+      </w:r>
+      <w:r>
+        <w:rPr>
+          <w:rFonts w:ascii="Courier New" w:hAnsi="Courier New" w:cs="Courier New"/>
+        </w:rPr>
+        <w:tab/>
+        <w:t>- HG</w:t>
+      </w:r>
+    </w:p>
+    <w:p>
+      <w:pPr>
+        <w:pStyle w:val="PlainText"/>
+        <w:rPr>
+          <w:rFonts w:ascii="Courier New" w:hAnsi="Courier New" w:cs="Courier New"/>
+        </w:rPr>
+      </w:pPr>
+      <w:r>
+        <w:rPr>
+          <w:rFonts w:ascii="Courier New" w:hAnsi="Courier New" w:cs="Courier New"/>
+        </w:rPr>
+        <w:t>---------------------------------------------------------------</w:t>
+      </w:r>
+    </w:p>
+    <w:p>
+      <w:pPr>
+        <w:pStyle w:val="PlainText"/>
+        <w:rPr>
+          <w:rFonts w:ascii="Courier New" w:hAnsi="Courier New" w:cs="Courier New"/>
+        </w:rPr>
+      </w:pPr>
+      <w:r>
+        <w:rPr>
+          <w:rFonts w:ascii="Courier New" w:hAnsi="Courier New" w:cs="Courier New"/>
+        </w:rPr>
+        <w:t>Item Name</w:t>
+      </w:r>
+      <w:r>
+        <w:rPr>
+          <w:rFonts w:ascii="Courier New" w:hAnsi="Courier New" w:cs="Courier New"/>
+        </w:rPr>
+        <w:tab/>
+      </w:r>
+      <w:r>
+        <w:rPr>
+          <w:rFonts w:ascii="Courier New" w:hAnsi="Courier New" w:cs="Courier New"/>
+        </w:rPr>
+        <w:tab/>
+      </w:r>
+      <w:r>
+        <w:rPr>
+          <w:rFonts w:ascii="Courier New" w:hAnsi="Courier New" w:cs="Courier New"/>
+        </w:rPr>
+        <w:tab/>
+      </w:r>
+      <w:r>
+        <w:rPr>
+          <w:rFonts w:ascii="Courier New" w:hAnsi="Courier New" w:cs="Courier New"/>
+        </w:rPr>
+        <w:tab/>
+        <w:t>- CARROT</w:t>
+      </w:r>
+    </w:p>
+    <w:p>
+      <w:pPr>
+        <w:pStyle w:val="PlainText"/>
+        <w:rPr>
+          <w:rFonts w:ascii="Courier New" w:hAnsi="Courier New" w:cs="Courier New"/>
+          <w:b/>
+          <w:color w:val="FF0000"/>
+        </w:rPr>
+      </w:pPr>
+      <w:r>
+        <w:rPr>
+          <w:rFonts w:ascii="Courier New" w:hAnsi="Courier New" w:cs="Courier New"/>
+          <w:b/>
+          <w:color w:val="FF0000"/>
+        </w:rPr>
+        <w:t>Amount Received</w:t>
+      </w:r>
+      <w:r>
+        <w:rPr>
+          <w:rFonts w:ascii="Courier New" w:hAnsi="Courier New" w:cs="Courier New"/>
+          <w:b/>
+          <w:color w:val="FF0000"/>
+        </w:rPr>
+        <w:tab/>
+      </w:r>
+      <w:r>
+        <w:rPr>
+          <w:rFonts w:ascii="Courier New" w:hAnsi="Courier New" w:cs="Courier New"/>
+          <w:b/>
+          <w:color w:val="FF0000"/>
+        </w:rPr>
+        <w:tab/>
+      </w:r>
+      <w:r>
+        <w:rPr>
+          <w:rFonts w:ascii="Courier New" w:hAnsi="Courier New" w:cs="Courier New"/>
+          <w:b/>
+          <w:color w:val="FF0000"/>
+        </w:rPr>
+        <w:tab/>
+        <w:t>- 3000</w:t>
+      </w:r>
+    </w:p>
+    <w:p>
+      <w:pPr>
+        <w:pStyle w:val="PlainText"/>
+        <w:rPr>
+          <w:rFonts w:ascii="Courier New" w:hAnsi="Courier New" w:cs="Courier New"/>
+          <w:b/>
+        </w:rPr>
+      </w:pPr>
+      <w:r>
+        <w:rPr>
+          <w:rFonts w:ascii="Courier New" w:hAnsi="Courier New" w:cs="Courier New"/>
+          <w:b/>
+        </w:rPr>
+        <w:t>Amount balance</w:t>
+      </w:r>
+      <w:r>
+        <w:rPr>
+          <w:rFonts w:ascii="Courier New" w:hAnsi="Courier New" w:cs="Courier New"/>
+          <w:b/>
+        </w:rPr>
+        <w:tab/>
+      </w:r>
+      <w:r>
+        <w:rPr>
+          <w:rFonts w:ascii="Courier New" w:hAnsi="Courier New" w:cs="Courier New"/>
+          <w:b/>
+        </w:rPr>
+        <w:tab/>
+      </w:r>
+      <w:r>
+        <w:rPr>
+          <w:rFonts w:ascii="Courier New" w:hAnsi="Courier New" w:cs="Courier New"/>
+          <w:b/>
+        </w:rPr>
+        <w:tab/>
+        <w:t>- 24288.0</w:t>
+      </w:r>
+    </w:p>
+    <w:p>
+      <w:pPr>
+        <w:pStyle w:val="PlainText"/>
+        <w:rPr>
+          <w:rFonts w:ascii="Courier New" w:hAnsi="Courier New" w:cs="Courier New"/>
+        </w:rPr>
+      </w:pPr>
+      <w:r>
+        <w:rPr>
+          <w:rFonts w:ascii="Courier New" w:hAnsi="Courier New" w:cs="Courier New"/>
+        </w:rPr>
+        <w:t>Amount Received mode</w:t>
+      </w:r>
+      <w:r>
+        <w:rPr>
+          <w:rFonts w:ascii="Courier New" w:hAnsi="Courier New" w:cs="Courier New"/>
+        </w:rPr>
+        <w:tab/>
+      </w:r>
+      <w:r>
+        <w:rPr>
+          <w:rFonts w:ascii="Courier New" w:hAnsi="Courier New" w:cs="Courier New"/>
+        </w:rPr>
+        <w:tab/>
+        <w:t>- CASH</w:t>
+      </w:r>
+    </w:p>
+    <w:p>
+      <w:pPr>
+        <w:pStyle w:val="PlainText"/>
+        <w:rPr>
+          <w:rFonts w:ascii="Courier New" w:hAnsi="Courier New" w:cs="Courier New"/>
+        </w:rPr>
+      </w:pPr>
+    </w:p>
+    <w:p>
+      <w:pPr>
+        <w:pStyle w:val="PlainText"/>
+        <w:rPr>
+          <w:rFonts w:ascii="Courier New" w:hAnsi="Courier New" w:cs="Courier New"/>
+          <w:b/>
+        </w:rPr>
+      </w:pPr>
     </w:p>
     <w:p>
       <w:pPr>

--- a/customer _details/GANGAMMA/SEP/TUMKUR/HG/PURCHASE DETAILS.docx
+++ b/customer _details/GANGAMMA/SEP/TUMKUR/HG/PURCHASE DETAILS.docx
@@ -5361,13 +5361,7 @@
         <w:rPr>
           <w:rFonts w:ascii="Courier New" w:hAnsi="Courier New" w:cs="Courier New"/>
         </w:rPr>
-        <w:t>SAT Oct 14</w:t>
-      </w:r>
-      <w:r>
-        <w:rPr>
-          <w:rFonts w:ascii="Courier New" w:hAnsi="Courier New" w:cs="Courier New"/>
-        </w:rPr>
-        <w:t xml:space="preserve"> 11:10:54 PDT 2017</w:t>
+        <w:t>SAT Oct 14 11:10:54 PDT 2017</w:t>
       </w:r>
     </w:p>
     <w:p>
@@ -5548,27 +5542,371 @@
         <w:pStyle w:val="PlainText"/>
         <w:rPr>
           <w:rFonts w:ascii="Courier New" w:hAnsi="Courier New" w:cs="Courier New"/>
-        </w:rPr>
-      </w:pPr>
-      <w:r>
-        <w:rPr>
-          <w:rFonts w:ascii="Courier New" w:hAnsi="Courier New" w:cs="Courier New"/>
-        </w:rPr>
-        <w:t>Amount Received mode</w:t>
-      </w:r>
-      <w:r>
-        <w:rPr>
-          <w:rFonts w:ascii="Courier New" w:hAnsi="Courier New" w:cs="Courier New"/>
-        </w:rPr>
-        <w:tab/>
-      </w:r>
-      <w:r>
-        <w:rPr>
-          <w:rFonts w:ascii="Courier New" w:hAnsi="Courier New" w:cs="Courier New"/>
-        </w:rPr>
-        <w:tab/>
-        <w:t>- CASH</w:t>
-      </w:r>
+          <w:b/>
+        </w:rPr>
+      </w:pPr>
+      <w:r>
+        <w:rPr>
+          <w:rFonts w:ascii="Courier New" w:hAnsi="Courier New" w:cs="Courier New"/>
+          <w:b/>
+        </w:rPr>
+        <w:t xml:space="preserve">Amount received mode         </w:t>
+      </w:r>
+      <w:r>
+        <w:rPr>
+          <w:rFonts w:ascii="Courier New" w:hAnsi="Courier New" w:cs="Courier New"/>
+          <w:b/>
+        </w:rPr>
+        <w:softHyphen/>
+      </w:r>
+      <w:r>
+        <w:rPr>
+          <w:rFonts w:ascii="Courier New" w:hAnsi="Courier New" w:cs="Courier New"/>
+          <w:b/>
+        </w:rPr>
+        <w:softHyphen/>
+      </w:r>
+      <w:r>
+        <w:rPr>
+          <w:rFonts w:ascii="Courier New" w:hAnsi="Courier New" w:cs="Courier New"/>
+          <w:b/>
+        </w:rPr>
+        <w:softHyphen/>
+        <w:t>-CASH</w:t>
+      </w:r>
+    </w:p>
+    <w:p>
+      <w:pPr>
+        <w:pStyle w:val="PlainText"/>
+        <w:rPr>
+          <w:rFonts w:ascii="Courier New" w:hAnsi="Courier New" w:cs="Courier New"/>
+          <w:b/>
+        </w:rPr>
+      </w:pPr>
+    </w:p>
+    <w:p>
+      <w:pPr>
+        <w:pStyle w:val="PlainText"/>
+        <w:rPr>
+          <w:rFonts w:ascii="Courier New" w:hAnsi="Courier New" w:cs="Courier New"/>
+        </w:rPr>
+      </w:pPr>
+      <w:r>
+        <w:rPr>
+          <w:rFonts w:ascii="Courier New" w:hAnsi="Courier New" w:cs="Courier New"/>
+        </w:rPr>
+        <w:t>SUN Oct 15</w:t>
+      </w:r>
+      <w:r>
+        <w:rPr>
+          <w:rFonts w:ascii="Courier New" w:hAnsi="Courier New" w:cs="Courier New"/>
+        </w:rPr>
+        <w:t xml:space="preserve"> 12:48:53 PDT 2017</w:t>
+      </w:r>
+    </w:p>
+    <w:p>
+      <w:pPr>
+        <w:pStyle w:val="PlainText"/>
+        <w:rPr>
+          <w:rFonts w:ascii="Courier New" w:hAnsi="Courier New" w:cs="Courier New"/>
+        </w:rPr>
+      </w:pPr>
+      <w:r>
+        <w:rPr>
+          <w:rFonts w:ascii="Courier New" w:hAnsi="Courier New" w:cs="Courier New"/>
+        </w:rPr>
+        <w:t>Person Name</w:t>
+      </w:r>
+      <w:r>
+        <w:rPr>
+          <w:rFonts w:ascii="Courier New" w:hAnsi="Courier New" w:cs="Courier New"/>
+        </w:rPr>
+        <w:tab/>
+      </w:r>
+      <w:r>
+        <w:rPr>
+          <w:rFonts w:ascii="Courier New" w:hAnsi="Courier New" w:cs="Courier New"/>
+        </w:rPr>
+        <w:tab/>
+      </w:r>
+      <w:r>
+        <w:rPr>
+          <w:rFonts w:ascii="Courier New" w:hAnsi="Courier New" w:cs="Courier New"/>
+        </w:rPr>
+        <w:tab/>
+      </w:r>
+      <w:r>
+        <w:rPr>
+          <w:rFonts w:ascii="Courier New" w:hAnsi="Courier New" w:cs="Courier New"/>
+        </w:rPr>
+        <w:tab/>
+        <w:t>- HG</w:t>
+      </w:r>
+    </w:p>
+    <w:p>
+      <w:pPr>
+        <w:pStyle w:val="PlainText"/>
+        <w:rPr>
+          <w:rFonts w:ascii="Courier New" w:hAnsi="Courier New" w:cs="Courier New"/>
+        </w:rPr>
+      </w:pPr>
+      <w:r>
+        <w:rPr>
+          <w:rFonts w:ascii="Courier New" w:hAnsi="Courier New" w:cs="Courier New"/>
+        </w:rPr>
+        <w:t>---------------------------------------------------------------</w:t>
+      </w:r>
+    </w:p>
+    <w:p>
+      <w:pPr>
+        <w:pStyle w:val="PlainText"/>
+        <w:rPr>
+          <w:rFonts w:ascii="Courier New" w:hAnsi="Courier New" w:cs="Courier New"/>
+        </w:rPr>
+      </w:pPr>
+      <w:r>
+        <w:rPr>
+          <w:rFonts w:ascii="Courier New" w:hAnsi="Courier New" w:cs="Courier New"/>
+        </w:rPr>
+        <w:t>Item Name</w:t>
+      </w:r>
+      <w:r>
+        <w:rPr>
+          <w:rFonts w:ascii="Courier New" w:hAnsi="Courier New" w:cs="Courier New"/>
+        </w:rPr>
+        <w:tab/>
+      </w:r>
+      <w:r>
+        <w:rPr>
+          <w:rFonts w:ascii="Courier New" w:hAnsi="Courier New" w:cs="Courier New"/>
+        </w:rPr>
+        <w:tab/>
+      </w:r>
+      <w:r>
+        <w:rPr>
+          <w:rFonts w:ascii="Courier New" w:hAnsi="Courier New" w:cs="Courier New"/>
+        </w:rPr>
+        <w:tab/>
+      </w:r>
+      <w:r>
+        <w:rPr>
+          <w:rFonts w:ascii="Courier New" w:hAnsi="Courier New" w:cs="Courier New"/>
+        </w:rPr>
+        <w:tab/>
+        <w:t>- CARROT2</w:t>
+      </w:r>
+    </w:p>
+    <w:p>
+      <w:pPr>
+        <w:pStyle w:val="PlainText"/>
+        <w:rPr>
+          <w:rFonts w:ascii="Courier New" w:hAnsi="Courier New" w:cs="Courier New"/>
+        </w:rPr>
+      </w:pPr>
+      <w:r>
+        <w:rPr>
+          <w:rFonts w:ascii="Courier New" w:hAnsi="Courier New" w:cs="Courier New"/>
+        </w:rPr>
+        <w:t>Number of Pockets</w:t>
+      </w:r>
+      <w:r>
+        <w:rPr>
+          <w:rFonts w:ascii="Courier New" w:hAnsi="Courier New" w:cs="Courier New"/>
+        </w:rPr>
+        <w:tab/>
+      </w:r>
+      <w:r>
+        <w:rPr>
+          <w:rFonts w:ascii="Courier New" w:hAnsi="Courier New" w:cs="Courier New"/>
+        </w:rPr>
+        <w:tab/>
+      </w:r>
+      <w:r>
+        <w:rPr>
+          <w:rFonts w:ascii="Courier New" w:hAnsi="Courier New" w:cs="Courier New"/>
+        </w:rPr>
+        <w:tab/>
+        <w:t>- 1</w:t>
+      </w:r>
+    </w:p>
+    <w:p>
+      <w:pPr>
+        <w:pStyle w:val="PlainText"/>
+        <w:rPr>
+          <w:rFonts w:ascii="Courier New" w:hAnsi="Courier New" w:cs="Courier New"/>
+        </w:rPr>
+      </w:pPr>
+      <w:r>
+        <w:rPr>
+          <w:rFonts w:ascii="Courier New" w:hAnsi="Courier New" w:cs="Courier New"/>
+        </w:rPr>
+        <w:t>Number of KGs</w:t>
+      </w:r>
+      <w:r>
+        <w:rPr>
+          <w:rFonts w:ascii="Courier New" w:hAnsi="Courier New" w:cs="Courier New"/>
+        </w:rPr>
+        <w:tab/>
+      </w:r>
+      <w:r>
+        <w:rPr>
+          <w:rFonts w:ascii="Courier New" w:hAnsi="Courier New" w:cs="Courier New"/>
+        </w:rPr>
+        <w:tab/>
+      </w:r>
+      <w:r>
+        <w:rPr>
+          <w:rFonts w:ascii="Courier New" w:hAnsi="Courier New" w:cs="Courier New"/>
+        </w:rPr>
+        <w:tab/>
+        <w:t>- 82</w:t>
+      </w:r>
+    </w:p>
+    <w:p>
+      <w:pPr>
+        <w:pStyle w:val="PlainText"/>
+        <w:rPr>
+          <w:rFonts w:ascii="Courier New" w:hAnsi="Courier New" w:cs="Courier New"/>
+        </w:rPr>
+      </w:pPr>
+      <w:r>
+        <w:rPr>
+          <w:rFonts w:ascii="Courier New" w:hAnsi="Courier New" w:cs="Courier New"/>
+        </w:rPr>
+        <w:t>Rate</w:t>
+      </w:r>
+      <w:r>
+        <w:rPr>
+          <w:rFonts w:ascii="Courier New" w:hAnsi="Courier New" w:cs="Courier New"/>
+        </w:rPr>
+        <w:tab/>
+      </w:r>
+      <w:r>
+        <w:rPr>
+          <w:rFonts w:ascii="Courier New" w:hAnsi="Courier New" w:cs="Courier New"/>
+        </w:rPr>
+        <w:tab/>
+      </w:r>
+      <w:r>
+        <w:rPr>
+          <w:rFonts w:ascii="Courier New" w:hAnsi="Courier New" w:cs="Courier New"/>
+        </w:rPr>
+        <w:tab/>
+      </w:r>
+      <w:r>
+        <w:rPr>
+          <w:rFonts w:ascii="Courier New" w:hAnsi="Courier New" w:cs="Courier New"/>
+        </w:rPr>
+        <w:tab/>
+      </w:r>
+      <w:r>
+        <w:rPr>
+          <w:rFonts w:ascii="Courier New" w:hAnsi="Courier New" w:cs="Courier New"/>
+        </w:rPr>
+        <w:tab/>
+        <w:t>- 23</w:t>
+      </w:r>
+    </w:p>
+    <w:p>
+      <w:pPr>
+        <w:pStyle w:val="PlainText"/>
+        <w:rPr>
+          <w:rFonts w:ascii="Courier New" w:hAnsi="Courier New" w:cs="Courier New"/>
+        </w:rPr>
+      </w:pPr>
+      <w:r>
+        <w:rPr>
+          <w:rFonts w:ascii="Courier New" w:hAnsi="Courier New" w:cs="Courier New"/>
+        </w:rPr>
+        <w:t>Total Price</w:t>
+      </w:r>
+      <w:r>
+        <w:rPr>
+          <w:rFonts w:ascii="Courier New" w:hAnsi="Courier New" w:cs="Courier New"/>
+        </w:rPr>
+        <w:tab/>
+      </w:r>
+      <w:r>
+        <w:rPr>
+          <w:rFonts w:ascii="Courier New" w:hAnsi="Courier New" w:cs="Courier New"/>
+        </w:rPr>
+        <w:tab/>
+      </w:r>
+      <w:r>
+        <w:rPr>
+          <w:rFonts w:ascii="Courier New" w:hAnsi="Courier New" w:cs="Courier New"/>
+        </w:rPr>
+        <w:tab/>
+      </w:r>
+      <w:r>
+        <w:rPr>
+          <w:rFonts w:ascii="Courier New" w:hAnsi="Courier New" w:cs="Courier New"/>
+        </w:rPr>
+        <w:tab/>
+        <w:t>- 1886.0</w:t>
+      </w:r>
+    </w:p>
+    <w:p>
+      <w:pPr>
+        <w:pStyle w:val="PlainText"/>
+        <w:rPr>
+          <w:rFonts w:ascii="Courier New" w:hAnsi="Courier New" w:cs="Courier New"/>
+          <w:b/>
+        </w:rPr>
+      </w:pPr>
+      <w:r>
+        <w:rPr>
+          <w:rFonts w:ascii="Courier New" w:hAnsi="Courier New" w:cs="Courier New"/>
+          <w:b/>
+        </w:rPr>
+        <w:t>Amount balance</w:t>
+      </w:r>
+      <w:r>
+        <w:rPr>
+          <w:rFonts w:ascii="Courier New" w:hAnsi="Courier New" w:cs="Courier New"/>
+          <w:b/>
+        </w:rPr>
+        <w:tab/>
+      </w:r>
+      <w:r>
+        <w:rPr>
+          <w:rFonts w:ascii="Courier New" w:hAnsi="Courier New" w:cs="Courier New"/>
+          <w:b/>
+        </w:rPr>
+        <w:tab/>
+      </w:r>
+      <w:r>
+        <w:rPr>
+          <w:rFonts w:ascii="Courier New" w:hAnsi="Courier New" w:cs="Courier New"/>
+          <w:b/>
+        </w:rPr>
+        <w:tab/>
+        <w:t>- 26174.0</w:t>
+      </w:r>
+    </w:p>
+    <w:p>
+      <w:pPr>
+        <w:pStyle w:val="PlainText"/>
+        <w:rPr>
+          <w:rFonts w:ascii="Courier New" w:hAnsi="Courier New" w:cs="Courier New"/>
+        </w:rPr>
+      </w:pPr>
+    </w:p>
+    <w:p>
+      <w:pPr>
+        <w:pStyle w:val="PlainText"/>
+        <w:rPr>
+          <w:rFonts w:ascii="Courier New" w:hAnsi="Courier New" w:cs="Courier New"/>
+        </w:rPr>
+      </w:pPr>
+    </w:p>
+    <w:p>
+      <w:pPr>
+        <w:pStyle w:val="PlainText"/>
+        <w:rPr>
+          <w:rFonts w:ascii="Courier New" w:hAnsi="Courier New" w:cs="Courier New"/>
+        </w:rPr>
+      </w:pPr>
     </w:p>
     <w:p>
       <w:pPr>

--- a/customer _details/GANGAMMA/SEP/TUMKUR/HG/PURCHASE DETAILS.docx
+++ b/customer _details/GANGAMMA/SEP/TUMKUR/HG/PURCHASE DETAILS.docx
@@ -5595,13 +5595,7 @@
         <w:rPr>
           <w:rFonts w:ascii="Courier New" w:hAnsi="Courier New" w:cs="Courier New"/>
         </w:rPr>
-        <w:t>SUN Oct 15</w:t>
-      </w:r>
-      <w:r>
-        <w:rPr>
-          <w:rFonts w:ascii="Courier New" w:hAnsi="Courier New" w:cs="Courier New"/>
-        </w:rPr>
-        <w:t xml:space="preserve"> 12:48:53 PDT 2017</w:t>
+        <w:t>SUN Oct 15 12:48:53 PDT 2017</w:t>
       </w:r>
     </w:p>
     <w:p>
@@ -5883,6 +5877,352 @@
         <w:tab/>
         <w:t>- 26174.0</w:t>
       </w:r>
+    </w:p>
+    <w:p>
+      <w:pPr>
+        <w:pStyle w:val="PlainText"/>
+        <w:rPr>
+          <w:rFonts w:ascii="Courier New" w:hAnsi="Courier New" w:cs="Courier New"/>
+          <w:b/>
+        </w:rPr>
+      </w:pPr>
+    </w:p>
+    <w:p>
+      <w:pPr>
+        <w:pStyle w:val="PlainText"/>
+        <w:rPr>
+          <w:rFonts w:ascii="Courier New" w:hAnsi="Courier New" w:cs="Courier New"/>
+        </w:rPr>
+      </w:pPr>
+      <w:r>
+        <w:rPr>
+          <w:rFonts w:ascii="Courier New" w:hAnsi="Courier New" w:cs="Courier New"/>
+        </w:rPr>
+        <w:t>MON Oct 16</w:t>
+      </w:r>
+      <w:r>
+        <w:rPr>
+          <w:rFonts w:ascii="Courier New" w:hAnsi="Courier New" w:cs="Courier New"/>
+        </w:rPr>
+        <w:t xml:space="preserve"> 11:00:26 PDT 2017</w:t>
+      </w:r>
+    </w:p>
+    <w:p>
+      <w:pPr>
+        <w:pStyle w:val="PlainText"/>
+        <w:rPr>
+          <w:rFonts w:ascii="Courier New" w:hAnsi="Courier New" w:cs="Courier New"/>
+        </w:rPr>
+      </w:pPr>
+      <w:r>
+        <w:rPr>
+          <w:rFonts w:ascii="Courier New" w:hAnsi="Courier New" w:cs="Courier New"/>
+        </w:rPr>
+        <w:t>Person Name</w:t>
+      </w:r>
+      <w:r>
+        <w:rPr>
+          <w:rFonts w:ascii="Courier New" w:hAnsi="Courier New" w:cs="Courier New"/>
+        </w:rPr>
+        <w:tab/>
+      </w:r>
+      <w:r>
+        <w:rPr>
+          <w:rFonts w:ascii="Courier New" w:hAnsi="Courier New" w:cs="Courier New"/>
+        </w:rPr>
+        <w:tab/>
+      </w:r>
+      <w:r>
+        <w:rPr>
+          <w:rFonts w:ascii="Courier New" w:hAnsi="Courier New" w:cs="Courier New"/>
+        </w:rPr>
+        <w:tab/>
+      </w:r>
+      <w:r>
+        <w:rPr>
+          <w:rFonts w:ascii="Courier New" w:hAnsi="Courier New" w:cs="Courier New"/>
+        </w:rPr>
+        <w:tab/>
+        <w:t>- HG</w:t>
+      </w:r>
+    </w:p>
+    <w:p>
+      <w:pPr>
+        <w:pStyle w:val="PlainText"/>
+        <w:rPr>
+          <w:rFonts w:ascii="Courier New" w:hAnsi="Courier New" w:cs="Courier New"/>
+        </w:rPr>
+      </w:pPr>
+      <w:r>
+        <w:rPr>
+          <w:rFonts w:ascii="Courier New" w:hAnsi="Courier New" w:cs="Courier New"/>
+        </w:rPr>
+        <w:t>---------------------------------------------------------------</w:t>
+      </w:r>
+    </w:p>
+    <w:p>
+      <w:pPr>
+        <w:pStyle w:val="PlainText"/>
+        <w:rPr>
+          <w:rFonts w:ascii="Courier New" w:hAnsi="Courier New" w:cs="Courier New"/>
+        </w:rPr>
+      </w:pPr>
+      <w:r>
+        <w:rPr>
+          <w:rFonts w:ascii="Courier New" w:hAnsi="Courier New" w:cs="Courier New"/>
+        </w:rPr>
+        <w:t>Item Name</w:t>
+      </w:r>
+      <w:r>
+        <w:rPr>
+          <w:rFonts w:ascii="Courier New" w:hAnsi="Courier New" w:cs="Courier New"/>
+        </w:rPr>
+        <w:tab/>
+      </w:r>
+      <w:r>
+        <w:rPr>
+          <w:rFonts w:ascii="Courier New" w:hAnsi="Courier New" w:cs="Courier New"/>
+        </w:rPr>
+        <w:tab/>
+      </w:r>
+      <w:r>
+        <w:rPr>
+          <w:rFonts w:ascii="Courier New" w:hAnsi="Courier New" w:cs="Courier New"/>
+        </w:rPr>
+        <w:tab/>
+      </w:r>
+      <w:r>
+        <w:rPr>
+          <w:rFonts w:ascii="Courier New" w:hAnsi="Courier New" w:cs="Courier New"/>
+        </w:rPr>
+        <w:tab/>
+        <w:t>- POTATO</w:t>
+      </w:r>
+    </w:p>
+    <w:p>
+      <w:pPr>
+        <w:pStyle w:val="PlainText"/>
+        <w:rPr>
+          <w:rFonts w:ascii="Courier New" w:hAnsi="Courier New" w:cs="Courier New"/>
+        </w:rPr>
+      </w:pPr>
+      <w:r>
+        <w:rPr>
+          <w:rFonts w:ascii="Courier New" w:hAnsi="Courier New" w:cs="Courier New"/>
+        </w:rPr>
+        <w:t>Number of Pockets</w:t>
+      </w:r>
+      <w:r>
+        <w:rPr>
+          <w:rFonts w:ascii="Courier New" w:hAnsi="Courier New" w:cs="Courier New"/>
+        </w:rPr>
+        <w:tab/>
+      </w:r>
+      <w:r>
+        <w:rPr>
+          <w:rFonts w:ascii="Courier New" w:hAnsi="Courier New" w:cs="Courier New"/>
+        </w:rPr>
+        <w:tab/>
+      </w:r>
+      <w:r>
+        <w:rPr>
+          <w:rFonts w:ascii="Courier New" w:hAnsi="Courier New" w:cs="Courier New"/>
+        </w:rPr>
+        <w:tab/>
+        <w:t>- 4</w:t>
+      </w:r>
+    </w:p>
+    <w:p>
+      <w:pPr>
+        <w:pStyle w:val="PlainText"/>
+        <w:rPr>
+          <w:rFonts w:ascii="Courier New" w:hAnsi="Courier New" w:cs="Courier New"/>
+        </w:rPr>
+      </w:pPr>
+      <w:r>
+        <w:rPr>
+          <w:rFonts w:ascii="Courier New" w:hAnsi="Courier New" w:cs="Courier New"/>
+        </w:rPr>
+        <w:t>Number of KGs</w:t>
+      </w:r>
+      <w:r>
+        <w:rPr>
+          <w:rFonts w:ascii="Courier New" w:hAnsi="Courier New" w:cs="Courier New"/>
+        </w:rPr>
+        <w:tab/>
+      </w:r>
+      <w:r>
+        <w:rPr>
+          <w:rFonts w:ascii="Courier New" w:hAnsi="Courier New" w:cs="Courier New"/>
+        </w:rPr>
+        <w:tab/>
+      </w:r>
+      <w:r>
+        <w:rPr>
+          <w:rFonts w:ascii="Courier New" w:hAnsi="Courier New" w:cs="Courier New"/>
+        </w:rPr>
+        <w:tab/>
+        <w:t>- 200</w:t>
+      </w:r>
+    </w:p>
+    <w:p>
+      <w:pPr>
+        <w:pStyle w:val="PlainText"/>
+        <w:rPr>
+          <w:rFonts w:ascii="Courier New" w:hAnsi="Courier New" w:cs="Courier New"/>
+        </w:rPr>
+      </w:pPr>
+      <w:r>
+        <w:rPr>
+          <w:rFonts w:ascii="Courier New" w:hAnsi="Courier New" w:cs="Courier New"/>
+        </w:rPr>
+        <w:t>Total Price</w:t>
+      </w:r>
+      <w:r>
+        <w:rPr>
+          <w:rFonts w:ascii="Courier New" w:hAnsi="Courier New" w:cs="Courier New"/>
+        </w:rPr>
+        <w:tab/>
+      </w:r>
+      <w:r>
+        <w:rPr>
+          <w:rFonts w:ascii="Courier New" w:hAnsi="Courier New" w:cs="Courier New"/>
+        </w:rPr>
+        <w:tab/>
+      </w:r>
+      <w:r>
+        <w:rPr>
+          <w:rFonts w:ascii="Courier New" w:hAnsi="Courier New" w:cs="Courier New"/>
+        </w:rPr>
+        <w:tab/>
+      </w:r>
+      <w:r>
+        <w:rPr>
+          <w:rFonts w:ascii="Courier New" w:hAnsi="Courier New" w:cs="Courier New"/>
+        </w:rPr>
+        <w:tab/>
+        <w:t>- 2100.0</w:t>
+      </w:r>
+    </w:p>
+    <w:p>
+      <w:pPr>
+        <w:pStyle w:val="PlainText"/>
+        <w:rPr>
+          <w:rFonts w:ascii="Courier New" w:hAnsi="Courier New" w:cs="Courier New"/>
+          <w:color w:val="FF0000"/>
+        </w:rPr>
+      </w:pPr>
+      <w:r>
+        <w:rPr>
+          <w:rFonts w:ascii="Courier New" w:hAnsi="Courier New" w:cs="Courier New"/>
+          <w:color w:val="FF0000"/>
+        </w:rPr>
+        <w:t>Amount Received</w:t>
+      </w:r>
+      <w:r>
+        <w:rPr>
+          <w:rFonts w:ascii="Courier New" w:hAnsi="Courier New" w:cs="Courier New"/>
+          <w:color w:val="FF0000"/>
+        </w:rPr>
+        <w:tab/>
+      </w:r>
+      <w:r>
+        <w:rPr>
+          <w:rFonts w:ascii="Courier New" w:hAnsi="Courier New" w:cs="Courier New"/>
+          <w:color w:val="FF0000"/>
+        </w:rPr>
+        <w:tab/>
+      </w:r>
+      <w:r>
+        <w:rPr>
+          <w:rFonts w:ascii="Courier New" w:hAnsi="Courier New" w:cs="Courier New"/>
+          <w:color w:val="FF0000"/>
+        </w:rPr>
+        <w:tab/>
+        <w:t>- 4000</w:t>
+      </w:r>
+    </w:p>
+    <w:p>
+      <w:pPr>
+        <w:pStyle w:val="PlainText"/>
+        <w:rPr>
+          <w:rFonts w:ascii="Courier New" w:hAnsi="Courier New" w:cs="Courier New"/>
+          <w:b/>
+        </w:rPr>
+      </w:pPr>
+      <w:r>
+        <w:rPr>
+          <w:rFonts w:ascii="Courier New" w:hAnsi="Courier New" w:cs="Courier New"/>
+          <w:b/>
+        </w:rPr>
+        <w:t>Amount balance</w:t>
+      </w:r>
+      <w:r>
+        <w:rPr>
+          <w:rFonts w:ascii="Courier New" w:hAnsi="Courier New" w:cs="Courier New"/>
+          <w:b/>
+        </w:rPr>
+        <w:tab/>
+      </w:r>
+      <w:r>
+        <w:rPr>
+          <w:rFonts w:ascii="Courier New" w:hAnsi="Courier New" w:cs="Courier New"/>
+          <w:b/>
+        </w:rPr>
+        <w:tab/>
+      </w:r>
+      <w:r>
+        <w:rPr>
+          <w:rFonts w:ascii="Courier New" w:hAnsi="Courier New" w:cs="Courier New"/>
+          <w:b/>
+        </w:rPr>
+        <w:tab/>
+        <w:t>- 24274.0</w:t>
+      </w:r>
+    </w:p>
+    <w:p>
+      <w:pPr>
+        <w:pStyle w:val="PlainText"/>
+        <w:rPr>
+          <w:rFonts w:ascii="Courier New" w:hAnsi="Courier New" w:cs="Courier New"/>
+        </w:rPr>
+      </w:pPr>
+      <w:r>
+        <w:rPr>
+          <w:rFonts w:ascii="Courier New" w:hAnsi="Courier New" w:cs="Courier New"/>
+        </w:rPr>
+        <w:t>Amount Received mode</w:t>
+      </w:r>
+      <w:r>
+        <w:rPr>
+          <w:rFonts w:ascii="Courier New" w:hAnsi="Courier New" w:cs="Courier New"/>
+        </w:rPr>
+        <w:tab/>
+      </w:r>
+      <w:r>
+        <w:rPr>
+          <w:rFonts w:ascii="Courier New" w:hAnsi="Courier New" w:cs="Courier New"/>
+        </w:rPr>
+        <w:tab/>
+        <w:t>- CASH</w:t>
+      </w:r>
+    </w:p>
+    <w:p>
+      <w:pPr>
+        <w:pStyle w:val="PlainText"/>
+        <w:rPr>
+          <w:rFonts w:ascii="Courier New" w:hAnsi="Courier New" w:cs="Courier New"/>
+        </w:rPr>
+      </w:pPr>
+    </w:p>
+    <w:p>
+      <w:pPr>
+        <w:pStyle w:val="PlainText"/>
+        <w:rPr>
+          <w:rFonts w:ascii="Courier New" w:hAnsi="Courier New" w:cs="Courier New"/>
+          <w:b/>
+        </w:rPr>
+      </w:pPr>
     </w:p>
     <w:p>
       <w:pPr>

--- a/customer _details/GANGAMMA/SEP/TUMKUR/HG/PURCHASE DETAILS.docx
+++ b/customer _details/GANGAMMA/SEP/TUMKUR/HG/PURCHASE DETAILS.docx
@@ -5898,13 +5898,7 @@
         <w:rPr>
           <w:rFonts w:ascii="Courier New" w:hAnsi="Courier New" w:cs="Courier New"/>
         </w:rPr>
-        <w:t>MON Oct 16</w:t>
-      </w:r>
-      <w:r>
-        <w:rPr>
-          <w:rFonts w:ascii="Courier New" w:hAnsi="Courier New" w:cs="Courier New"/>
-        </w:rPr>
-        <w:t xml:space="preserve"> 11:00:26 PDT 2017</w:t>
+        <w:t>MON Oct 16 11:00:26 PDT 2017</w:t>
       </w:r>
     </w:p>
     <w:p>
@@ -6206,6 +6200,369 @@
         <w:tab/>
         <w:t>- CASH</w:t>
       </w:r>
+    </w:p>
+    <w:p>
+      <w:pPr>
+        <w:pStyle w:val="PlainText"/>
+        <w:rPr>
+          <w:rFonts w:ascii="Courier New" w:hAnsi="Courier New" w:cs="Courier New"/>
+        </w:rPr>
+      </w:pPr>
+    </w:p>
+    <w:p>
+      <w:pPr>
+        <w:pStyle w:val="PlainText"/>
+        <w:rPr>
+          <w:rFonts w:ascii="Courier New" w:hAnsi="Courier New" w:cs="Courier New"/>
+        </w:rPr>
+      </w:pPr>
+      <w:r>
+        <w:rPr>
+          <w:rFonts w:ascii="Courier New" w:hAnsi="Courier New" w:cs="Courier New"/>
+        </w:rPr>
+        <w:t>SUN Oct 22</w:t>
+      </w:r>
+      <w:r>
+        <w:rPr>
+          <w:rFonts w:ascii="Courier New" w:hAnsi="Courier New" w:cs="Courier New"/>
+        </w:rPr>
+        <w:t xml:space="preserve"> 11:40:24 PDT 2017</w:t>
+      </w:r>
+    </w:p>
+    <w:p>
+      <w:pPr>
+        <w:pStyle w:val="PlainText"/>
+        <w:rPr>
+          <w:rFonts w:ascii="Courier New" w:hAnsi="Courier New" w:cs="Courier New"/>
+        </w:rPr>
+      </w:pPr>
+      <w:r>
+        <w:rPr>
+          <w:rFonts w:ascii="Courier New" w:hAnsi="Courier New" w:cs="Courier New"/>
+        </w:rPr>
+        <w:t>Person Name</w:t>
+      </w:r>
+      <w:r>
+        <w:rPr>
+          <w:rFonts w:ascii="Courier New" w:hAnsi="Courier New" w:cs="Courier New"/>
+        </w:rPr>
+        <w:tab/>
+      </w:r>
+      <w:r>
+        <w:rPr>
+          <w:rFonts w:ascii="Courier New" w:hAnsi="Courier New" w:cs="Courier New"/>
+        </w:rPr>
+        <w:tab/>
+      </w:r>
+      <w:r>
+        <w:rPr>
+          <w:rFonts w:ascii="Courier New" w:hAnsi="Courier New" w:cs="Courier New"/>
+        </w:rPr>
+        <w:tab/>
+      </w:r>
+      <w:r>
+        <w:rPr>
+          <w:rFonts w:ascii="Courier New" w:hAnsi="Courier New" w:cs="Courier New"/>
+        </w:rPr>
+        <w:tab/>
+        <w:t>- HG</w:t>
+      </w:r>
+    </w:p>
+    <w:p>
+      <w:pPr>
+        <w:pStyle w:val="PlainText"/>
+        <w:rPr>
+          <w:rFonts w:ascii="Courier New" w:hAnsi="Courier New" w:cs="Courier New"/>
+        </w:rPr>
+      </w:pPr>
+      <w:r>
+        <w:rPr>
+          <w:rFonts w:ascii="Courier New" w:hAnsi="Courier New" w:cs="Courier New"/>
+        </w:rPr>
+        <w:t>Bill number</w:t>
+      </w:r>
+      <w:r>
+        <w:rPr>
+          <w:rFonts w:ascii="Courier New" w:hAnsi="Courier New" w:cs="Courier New"/>
+        </w:rPr>
+        <w:tab/>
+      </w:r>
+      <w:r>
+        <w:rPr>
+          <w:rFonts w:ascii="Courier New" w:hAnsi="Courier New" w:cs="Courier New"/>
+        </w:rPr>
+        <w:tab/>
+      </w:r>
+      <w:r>
+        <w:rPr>
+          <w:rFonts w:ascii="Courier New" w:hAnsi="Courier New" w:cs="Courier New"/>
+        </w:rPr>
+        <w:tab/>
+      </w:r>
+      <w:r>
+        <w:rPr>
+          <w:rFonts w:ascii="Courier New" w:hAnsi="Courier New" w:cs="Courier New"/>
+        </w:rPr>
+        <w:tab/>
+        <w:t>- 1104</w:t>
+      </w:r>
+    </w:p>
+    <w:p>
+      <w:pPr>
+        <w:pStyle w:val="PlainText"/>
+        <w:rPr>
+          <w:rFonts w:ascii="Courier New" w:hAnsi="Courier New" w:cs="Courier New"/>
+        </w:rPr>
+      </w:pPr>
+      <w:r>
+        <w:rPr>
+          <w:rFonts w:ascii="Courier New" w:hAnsi="Courier New" w:cs="Courier New"/>
+        </w:rPr>
+        <w:t>---------------------------------------------------------------</w:t>
+      </w:r>
+    </w:p>
+    <w:p>
+      <w:pPr>
+        <w:pStyle w:val="PlainText"/>
+        <w:rPr>
+          <w:rFonts w:ascii="Courier New" w:hAnsi="Courier New" w:cs="Courier New"/>
+        </w:rPr>
+      </w:pPr>
+      <w:r>
+        <w:rPr>
+          <w:rFonts w:ascii="Courier New" w:hAnsi="Courier New" w:cs="Courier New"/>
+        </w:rPr>
+        <w:t>Item Name</w:t>
+      </w:r>
+      <w:r>
+        <w:rPr>
+          <w:rFonts w:ascii="Courier New" w:hAnsi="Courier New" w:cs="Courier New"/>
+        </w:rPr>
+        <w:tab/>
+      </w:r>
+      <w:r>
+        <w:rPr>
+          <w:rFonts w:ascii="Courier New" w:hAnsi="Courier New" w:cs="Courier New"/>
+        </w:rPr>
+        <w:tab/>
+      </w:r>
+      <w:r>
+        <w:rPr>
+          <w:rFonts w:ascii="Courier New" w:hAnsi="Courier New" w:cs="Courier New"/>
+        </w:rPr>
+        <w:tab/>
+      </w:r>
+      <w:r>
+        <w:rPr>
+          <w:rFonts w:ascii="Courier New" w:hAnsi="Courier New" w:cs="Courier New"/>
+        </w:rPr>
+        <w:tab/>
+        <w:t>- CARROT</w:t>
+      </w:r>
+    </w:p>
+    <w:p>
+      <w:pPr>
+        <w:pStyle w:val="PlainText"/>
+        <w:rPr>
+          <w:rFonts w:ascii="Courier New" w:hAnsi="Courier New" w:cs="Courier New"/>
+        </w:rPr>
+      </w:pPr>
+      <w:r>
+        <w:rPr>
+          <w:rFonts w:ascii="Courier New" w:hAnsi="Courier New" w:cs="Courier New"/>
+        </w:rPr>
+        <w:t>Number of Pockets</w:t>
+      </w:r>
+      <w:r>
+        <w:rPr>
+          <w:rFonts w:ascii="Courier New" w:hAnsi="Courier New" w:cs="Courier New"/>
+        </w:rPr>
+        <w:tab/>
+      </w:r>
+      <w:r>
+        <w:rPr>
+          <w:rFonts w:ascii="Courier New" w:hAnsi="Courier New" w:cs="Courier New"/>
+        </w:rPr>
+        <w:tab/>
+      </w:r>
+      <w:r>
+        <w:rPr>
+          <w:rFonts w:ascii="Courier New" w:hAnsi="Courier New" w:cs="Courier New"/>
+        </w:rPr>
+        <w:tab/>
+        <w:t>- 1</w:t>
+      </w:r>
+    </w:p>
+    <w:p>
+      <w:pPr>
+        <w:pStyle w:val="PlainText"/>
+        <w:rPr>
+          <w:rFonts w:ascii="Courier New" w:hAnsi="Courier New" w:cs="Courier New"/>
+        </w:rPr>
+      </w:pPr>
+      <w:r>
+        <w:rPr>
+          <w:rFonts w:ascii="Courier New" w:hAnsi="Courier New" w:cs="Courier New"/>
+        </w:rPr>
+        <w:t>Number of KGs</w:t>
+      </w:r>
+      <w:r>
+        <w:rPr>
+          <w:rFonts w:ascii="Courier New" w:hAnsi="Courier New" w:cs="Courier New"/>
+        </w:rPr>
+        <w:tab/>
+      </w:r>
+      <w:r>
+        <w:rPr>
+          <w:rFonts w:ascii="Courier New" w:hAnsi="Courier New" w:cs="Courier New"/>
+        </w:rPr>
+        <w:tab/>
+      </w:r>
+      <w:r>
+        <w:rPr>
+          <w:rFonts w:ascii="Courier New" w:hAnsi="Courier New" w:cs="Courier New"/>
+        </w:rPr>
+        <w:tab/>
+        <w:t>- 77</w:t>
+      </w:r>
+    </w:p>
+    <w:p>
+      <w:pPr>
+        <w:pStyle w:val="PlainText"/>
+        <w:rPr>
+          <w:rFonts w:ascii="Courier New" w:hAnsi="Courier New" w:cs="Courier New"/>
+        </w:rPr>
+      </w:pPr>
+      <w:r>
+        <w:rPr>
+          <w:rFonts w:ascii="Courier New" w:hAnsi="Courier New" w:cs="Courier New"/>
+        </w:rPr>
+        <w:t>Rate</w:t>
+      </w:r>
+      <w:r>
+        <w:rPr>
+          <w:rFonts w:ascii="Courier New" w:hAnsi="Courier New" w:cs="Courier New"/>
+        </w:rPr>
+        <w:tab/>
+      </w:r>
+      <w:r>
+        <w:rPr>
+          <w:rFonts w:ascii="Courier New" w:hAnsi="Courier New" w:cs="Courier New"/>
+        </w:rPr>
+        <w:tab/>
+      </w:r>
+      <w:r>
+        <w:rPr>
+          <w:rFonts w:ascii="Courier New" w:hAnsi="Courier New" w:cs="Courier New"/>
+        </w:rPr>
+        <w:tab/>
+      </w:r>
+      <w:r>
+        <w:rPr>
+          <w:rFonts w:ascii="Courier New" w:hAnsi="Courier New" w:cs="Courier New"/>
+        </w:rPr>
+        <w:tab/>
+      </w:r>
+      <w:r>
+        <w:rPr>
+          <w:rFonts w:ascii="Courier New" w:hAnsi="Courier New" w:cs="Courier New"/>
+        </w:rPr>
+        <w:tab/>
+        <w:t>- 53</w:t>
+      </w:r>
+    </w:p>
+    <w:p>
+      <w:pPr>
+        <w:pStyle w:val="PlainText"/>
+        <w:rPr>
+          <w:rFonts w:ascii="Courier New" w:hAnsi="Courier New" w:cs="Courier New"/>
+        </w:rPr>
+      </w:pPr>
+      <w:r>
+        <w:rPr>
+          <w:rFonts w:ascii="Courier New" w:hAnsi="Courier New" w:cs="Courier New"/>
+        </w:rPr>
+        <w:t>Total Price</w:t>
+      </w:r>
+      <w:r>
+        <w:rPr>
+          <w:rFonts w:ascii="Courier New" w:hAnsi="Courier New" w:cs="Courier New"/>
+        </w:rPr>
+        <w:tab/>
+      </w:r>
+      <w:r>
+        <w:rPr>
+          <w:rFonts w:ascii="Courier New" w:hAnsi="Courier New" w:cs="Courier New"/>
+        </w:rPr>
+        <w:tab/>
+      </w:r>
+      <w:r>
+        <w:rPr>
+          <w:rFonts w:ascii="Courier New" w:hAnsi="Courier New" w:cs="Courier New"/>
+        </w:rPr>
+        <w:tab/>
+      </w:r>
+      <w:r>
+        <w:rPr>
+          <w:rFonts w:ascii="Courier New" w:hAnsi="Courier New" w:cs="Courier New"/>
+        </w:rPr>
+        <w:tab/>
+        <w:t>- 4081.0</w:t>
+      </w:r>
+    </w:p>
+    <w:p>
+      <w:pPr>
+        <w:pStyle w:val="PlainText"/>
+        <w:rPr>
+          <w:rFonts w:ascii="Courier New" w:hAnsi="Courier New" w:cs="Courier New"/>
+          <w:b/>
+        </w:rPr>
+      </w:pPr>
+      <w:r>
+        <w:rPr>
+          <w:rFonts w:ascii="Courier New" w:hAnsi="Courier New" w:cs="Courier New"/>
+          <w:b/>
+        </w:rPr>
+        <w:t>Amount balance</w:t>
+      </w:r>
+      <w:r>
+        <w:rPr>
+          <w:rFonts w:ascii="Courier New" w:hAnsi="Courier New" w:cs="Courier New"/>
+          <w:b/>
+        </w:rPr>
+        <w:tab/>
+      </w:r>
+      <w:r>
+        <w:rPr>
+          <w:rFonts w:ascii="Courier New" w:hAnsi="Courier New" w:cs="Courier New"/>
+          <w:b/>
+        </w:rPr>
+        <w:tab/>
+      </w:r>
+      <w:r>
+        <w:rPr>
+          <w:rFonts w:ascii="Courier New" w:hAnsi="Courier New" w:cs="Courier New"/>
+          <w:b/>
+        </w:rPr>
+        <w:tab/>
+        <w:t>- 28355.0</w:t>
+      </w:r>
+    </w:p>
+    <w:p>
+      <w:pPr>
+        <w:pStyle w:val="PlainText"/>
+        <w:rPr>
+          <w:rFonts w:ascii="Courier New" w:hAnsi="Courier New" w:cs="Courier New"/>
+        </w:rPr>
+      </w:pPr>
+    </w:p>
+    <w:p>
+      <w:pPr>
+        <w:pStyle w:val="PlainText"/>
+        <w:rPr>
+          <w:rFonts w:ascii="Courier New" w:hAnsi="Courier New" w:cs="Courier New"/>
+        </w:rPr>
+      </w:pPr>
     </w:p>
     <w:p>
       <w:pPr>

--- a/customer _details/GANGAMMA/SEP/TUMKUR/HG/PURCHASE DETAILS.docx
+++ b/customer _details/GANGAMMA/SEP/TUMKUR/HG/PURCHASE DETAILS.docx
@@ -6220,13 +6220,7 @@
         <w:rPr>
           <w:rFonts w:ascii="Courier New" w:hAnsi="Courier New" w:cs="Courier New"/>
         </w:rPr>
-        <w:t>SUN Oct 22</w:t>
-      </w:r>
-      <w:r>
-        <w:rPr>
-          <w:rFonts w:ascii="Courier New" w:hAnsi="Courier New" w:cs="Courier New"/>
-        </w:rPr>
-        <w:t xml:space="preserve"> 11:40:24 PDT 2017</w:t>
+        <w:t>SUN Oct 22 11:40:24 PDT 2017</w:t>
       </w:r>
     </w:p>
     <w:p>
@@ -6547,6 +6541,436 @@
         <w:tab/>
         <w:t>- 28355.0</w:t>
       </w:r>
+    </w:p>
+    <w:p>
+      <w:pPr>
+        <w:pStyle w:val="PlainText"/>
+        <w:rPr>
+          <w:rFonts w:ascii="Courier New" w:hAnsi="Courier New" w:cs="Courier New"/>
+          <w:b/>
+        </w:rPr>
+      </w:pPr>
+    </w:p>
+    <w:p>
+      <w:pPr>
+        <w:pStyle w:val="PlainText"/>
+        <w:rPr>
+          <w:rFonts w:ascii="Courier New" w:hAnsi="Courier New" w:cs="Courier New"/>
+        </w:rPr>
+      </w:pPr>
+      <w:r>
+        <w:rPr>
+          <w:rFonts w:ascii="Courier New" w:hAnsi="Courier New" w:cs="Courier New"/>
+        </w:rPr>
+        <w:t>MON Oct 23</w:t>
+      </w:r>
+      <w:r>
+        <w:rPr>
+          <w:rFonts w:ascii="Courier New" w:hAnsi="Courier New" w:cs="Courier New"/>
+        </w:rPr>
+        <w:t xml:space="preserve"> 10:16:44 PDT 2017</w:t>
+      </w:r>
+    </w:p>
+    <w:p>
+      <w:pPr>
+        <w:pStyle w:val="PlainText"/>
+        <w:rPr>
+          <w:rFonts w:ascii="Courier New" w:hAnsi="Courier New" w:cs="Courier New"/>
+        </w:rPr>
+      </w:pPr>
+      <w:r>
+        <w:rPr>
+          <w:rFonts w:ascii="Courier New" w:hAnsi="Courier New" w:cs="Courier New"/>
+        </w:rPr>
+        <w:t>Person Name</w:t>
+      </w:r>
+      <w:r>
+        <w:rPr>
+          <w:rFonts w:ascii="Courier New" w:hAnsi="Courier New" w:cs="Courier New"/>
+        </w:rPr>
+        <w:tab/>
+      </w:r>
+      <w:r>
+        <w:rPr>
+          <w:rFonts w:ascii="Courier New" w:hAnsi="Courier New" w:cs="Courier New"/>
+        </w:rPr>
+        <w:tab/>
+      </w:r>
+      <w:r>
+        <w:rPr>
+          <w:rFonts w:ascii="Courier New" w:hAnsi="Courier New" w:cs="Courier New"/>
+        </w:rPr>
+        <w:tab/>
+      </w:r>
+      <w:r>
+        <w:rPr>
+          <w:rFonts w:ascii="Courier New" w:hAnsi="Courier New" w:cs="Courier New"/>
+        </w:rPr>
+        <w:tab/>
+        <w:t>- HG</w:t>
+      </w:r>
+    </w:p>
+    <w:p>
+      <w:pPr>
+        <w:pStyle w:val="PlainText"/>
+        <w:rPr>
+          <w:rFonts w:ascii="Courier New" w:hAnsi="Courier New" w:cs="Courier New"/>
+        </w:rPr>
+      </w:pPr>
+      <w:r>
+        <w:rPr>
+          <w:rFonts w:ascii="Courier New" w:hAnsi="Courier New" w:cs="Courier New"/>
+        </w:rPr>
+        <w:t>Bill number</w:t>
+      </w:r>
+      <w:r>
+        <w:rPr>
+          <w:rFonts w:ascii="Courier New" w:hAnsi="Courier New" w:cs="Courier New"/>
+        </w:rPr>
+        <w:tab/>
+      </w:r>
+      <w:r>
+        <w:rPr>
+          <w:rFonts w:ascii="Courier New" w:hAnsi="Courier New" w:cs="Courier New"/>
+        </w:rPr>
+        <w:tab/>
+      </w:r>
+      <w:r>
+        <w:rPr>
+          <w:rFonts w:ascii="Courier New" w:hAnsi="Courier New" w:cs="Courier New"/>
+        </w:rPr>
+        <w:tab/>
+      </w:r>
+      <w:r>
+        <w:rPr>
+          <w:rFonts w:ascii="Courier New" w:hAnsi="Courier New" w:cs="Courier New"/>
+        </w:rPr>
+        <w:tab/>
+        <w:t>- 1106</w:t>
+      </w:r>
+    </w:p>
+    <w:p>
+      <w:pPr>
+        <w:pStyle w:val="PlainText"/>
+        <w:rPr>
+          <w:rFonts w:ascii="Courier New" w:hAnsi="Courier New" w:cs="Courier New"/>
+        </w:rPr>
+      </w:pPr>
+      <w:r>
+        <w:rPr>
+          <w:rFonts w:ascii="Courier New" w:hAnsi="Courier New" w:cs="Courier New"/>
+        </w:rPr>
+        <w:t>---------------------------------------------------------------</w:t>
+      </w:r>
+    </w:p>
+    <w:p>
+      <w:pPr>
+        <w:pStyle w:val="PlainText"/>
+        <w:rPr>
+          <w:rFonts w:ascii="Courier New" w:hAnsi="Courier New" w:cs="Courier New"/>
+        </w:rPr>
+      </w:pPr>
+      <w:r>
+        <w:rPr>
+          <w:rFonts w:ascii="Courier New" w:hAnsi="Courier New" w:cs="Courier New"/>
+        </w:rPr>
+        <w:t>Item Name</w:t>
+      </w:r>
+      <w:r>
+        <w:rPr>
+          <w:rFonts w:ascii="Courier New" w:hAnsi="Courier New" w:cs="Courier New"/>
+        </w:rPr>
+        <w:tab/>
+      </w:r>
+      <w:r>
+        <w:rPr>
+          <w:rFonts w:ascii="Courier New" w:hAnsi="Courier New" w:cs="Courier New"/>
+        </w:rPr>
+        <w:tab/>
+      </w:r>
+      <w:r>
+        <w:rPr>
+          <w:rFonts w:ascii="Courier New" w:hAnsi="Courier New" w:cs="Courier New"/>
+        </w:rPr>
+        <w:tab/>
+      </w:r>
+      <w:r>
+        <w:rPr>
+          <w:rFonts w:ascii="Courier New" w:hAnsi="Courier New" w:cs="Courier New"/>
+        </w:rPr>
+        <w:tab/>
+        <w:t>- POTATO</w:t>
+      </w:r>
+    </w:p>
+    <w:p>
+      <w:pPr>
+        <w:pStyle w:val="PlainText"/>
+        <w:rPr>
+          <w:rFonts w:ascii="Courier New" w:hAnsi="Courier New" w:cs="Courier New"/>
+        </w:rPr>
+      </w:pPr>
+      <w:r>
+        <w:rPr>
+          <w:rFonts w:ascii="Courier New" w:hAnsi="Courier New" w:cs="Courier New"/>
+        </w:rPr>
+        <w:t>Number of Pockets</w:t>
+      </w:r>
+      <w:r>
+        <w:rPr>
+          <w:rFonts w:ascii="Courier New" w:hAnsi="Courier New" w:cs="Courier New"/>
+        </w:rPr>
+        <w:tab/>
+      </w:r>
+      <w:r>
+        <w:rPr>
+          <w:rFonts w:ascii="Courier New" w:hAnsi="Courier New" w:cs="Courier New"/>
+        </w:rPr>
+        <w:tab/>
+      </w:r>
+      <w:r>
+        <w:rPr>
+          <w:rFonts w:ascii="Courier New" w:hAnsi="Courier New" w:cs="Courier New"/>
+        </w:rPr>
+        <w:tab/>
+        <w:t>- 3</w:t>
+      </w:r>
+    </w:p>
+    <w:p>
+      <w:pPr>
+        <w:pStyle w:val="PlainText"/>
+        <w:rPr>
+          <w:rFonts w:ascii="Courier New" w:hAnsi="Courier New" w:cs="Courier New"/>
+        </w:rPr>
+      </w:pPr>
+      <w:r>
+        <w:rPr>
+          <w:rFonts w:ascii="Courier New" w:hAnsi="Courier New" w:cs="Courier New"/>
+        </w:rPr>
+        <w:t>Number of KGs</w:t>
+      </w:r>
+      <w:r>
+        <w:rPr>
+          <w:rFonts w:ascii="Courier New" w:hAnsi="Courier New" w:cs="Courier New"/>
+        </w:rPr>
+        <w:tab/>
+      </w:r>
+      <w:r>
+        <w:rPr>
+          <w:rFonts w:ascii="Courier New" w:hAnsi="Courier New" w:cs="Courier New"/>
+        </w:rPr>
+        <w:tab/>
+      </w:r>
+      <w:r>
+        <w:rPr>
+          <w:rFonts w:ascii="Courier New" w:hAnsi="Courier New" w:cs="Courier New"/>
+        </w:rPr>
+        <w:tab/>
+        <w:t>- 165</w:t>
+      </w:r>
+    </w:p>
+    <w:p>
+      <w:pPr>
+        <w:pStyle w:val="PlainText"/>
+        <w:rPr>
+          <w:rFonts w:ascii="Courier New" w:hAnsi="Courier New" w:cs="Courier New"/>
+        </w:rPr>
+      </w:pPr>
+      <w:r>
+        <w:rPr>
+          <w:rFonts w:ascii="Courier New" w:hAnsi="Courier New" w:cs="Courier New"/>
+        </w:rPr>
+        <w:t>Rate</w:t>
+      </w:r>
+      <w:r>
+        <w:rPr>
+          <w:rFonts w:ascii="Courier New" w:hAnsi="Courier New" w:cs="Courier New"/>
+        </w:rPr>
+        <w:tab/>
+      </w:r>
+      <w:r>
+        <w:rPr>
+          <w:rFonts w:ascii="Courier New" w:hAnsi="Courier New" w:cs="Courier New"/>
+        </w:rPr>
+        <w:tab/>
+      </w:r>
+      <w:r>
+        <w:rPr>
+          <w:rFonts w:ascii="Courier New" w:hAnsi="Courier New" w:cs="Courier New"/>
+        </w:rPr>
+        <w:tab/>
+      </w:r>
+      <w:r>
+        <w:rPr>
+          <w:rFonts w:ascii="Courier New" w:hAnsi="Courier New" w:cs="Courier New"/>
+        </w:rPr>
+        <w:tab/>
+      </w:r>
+      <w:r>
+        <w:rPr>
+          <w:rFonts w:ascii="Courier New" w:hAnsi="Courier New" w:cs="Courier New"/>
+        </w:rPr>
+        <w:tab/>
+        <w:t>- 12</w:t>
+      </w:r>
+    </w:p>
+    <w:p>
+      <w:pPr>
+        <w:pStyle w:val="PlainText"/>
+        <w:rPr>
+          <w:rFonts w:ascii="Courier New" w:hAnsi="Courier New" w:cs="Courier New"/>
+        </w:rPr>
+      </w:pPr>
+      <w:r>
+        <w:rPr>
+          <w:rFonts w:ascii="Courier New" w:hAnsi="Courier New" w:cs="Courier New"/>
+        </w:rPr>
+        <w:t>Total Price</w:t>
+      </w:r>
+      <w:r>
+        <w:rPr>
+          <w:rFonts w:ascii="Courier New" w:hAnsi="Courier New" w:cs="Courier New"/>
+        </w:rPr>
+        <w:tab/>
+      </w:r>
+      <w:r>
+        <w:rPr>
+          <w:rFonts w:ascii="Courier New" w:hAnsi="Courier New" w:cs="Courier New"/>
+        </w:rPr>
+        <w:tab/>
+      </w:r>
+      <w:r>
+        <w:rPr>
+          <w:rFonts w:ascii="Courier New" w:hAnsi="Courier New" w:cs="Courier New"/>
+        </w:rPr>
+        <w:tab/>
+      </w:r>
+      <w:r>
+        <w:rPr>
+          <w:rFonts w:ascii="Courier New" w:hAnsi="Courier New" w:cs="Courier New"/>
+        </w:rPr>
+        <w:tab/>
+        <w:t>- 1980.0</w:t>
+      </w:r>
+    </w:p>
+    <w:p>
+      <w:pPr>
+        <w:pStyle w:val="PlainText"/>
+        <w:rPr>
+          <w:rFonts w:ascii="Courier New" w:hAnsi="Courier New" w:cs="Courier New"/>
+          <w:color w:val="FF0000"/>
+        </w:rPr>
+      </w:pPr>
+      <w:r>
+        <w:rPr>
+          <w:rFonts w:ascii="Courier New" w:hAnsi="Courier New" w:cs="Courier New"/>
+          <w:color w:val="FF0000"/>
+        </w:rPr>
+        <w:t>Amount Received</w:t>
+      </w:r>
+      <w:r>
+        <w:rPr>
+          <w:rFonts w:ascii="Courier New" w:hAnsi="Courier New" w:cs="Courier New"/>
+          <w:color w:val="FF0000"/>
+        </w:rPr>
+        <w:tab/>
+      </w:r>
+      <w:r>
+        <w:rPr>
+          <w:rFonts w:ascii="Courier New" w:hAnsi="Courier New" w:cs="Courier New"/>
+          <w:color w:val="FF0000"/>
+        </w:rPr>
+        <w:tab/>
+      </w:r>
+      <w:r>
+        <w:rPr>
+          <w:rFonts w:ascii="Courier New" w:hAnsi="Courier New" w:cs="Courier New"/>
+          <w:color w:val="FF0000"/>
+        </w:rPr>
+        <w:tab/>
+        <w:t>- 6000</w:t>
+      </w:r>
+    </w:p>
+    <w:p>
+      <w:pPr>
+        <w:pStyle w:val="PlainText"/>
+        <w:rPr>
+          <w:rFonts w:ascii="Courier New" w:hAnsi="Courier New" w:cs="Courier New"/>
+          <w:b/>
+        </w:rPr>
+      </w:pPr>
+      <w:r>
+        <w:rPr>
+          <w:rFonts w:ascii="Courier New" w:hAnsi="Courier New" w:cs="Courier New"/>
+          <w:b/>
+        </w:rPr>
+        <w:t>Amount balance</w:t>
+      </w:r>
+      <w:r>
+        <w:rPr>
+          <w:rFonts w:ascii="Courier New" w:hAnsi="Courier New" w:cs="Courier New"/>
+          <w:b/>
+        </w:rPr>
+        <w:tab/>
+      </w:r>
+      <w:r>
+        <w:rPr>
+          <w:rFonts w:ascii="Courier New" w:hAnsi="Courier New" w:cs="Courier New"/>
+          <w:b/>
+        </w:rPr>
+        <w:tab/>
+      </w:r>
+      <w:r>
+        <w:rPr>
+          <w:rFonts w:ascii="Courier New" w:hAnsi="Courier New" w:cs="Courier New"/>
+          <w:b/>
+        </w:rPr>
+        <w:tab/>
+        <w:t>- 24335.0</w:t>
+      </w:r>
+    </w:p>
+    <w:p>
+      <w:pPr>
+        <w:pStyle w:val="PlainText"/>
+        <w:rPr>
+          <w:rFonts w:ascii="Courier New" w:hAnsi="Courier New" w:cs="Courier New"/>
+        </w:rPr>
+      </w:pPr>
+      <w:r>
+        <w:rPr>
+          <w:rFonts w:ascii="Courier New" w:hAnsi="Courier New" w:cs="Courier New"/>
+        </w:rPr>
+        <w:t>Amount Received mode</w:t>
+      </w:r>
+      <w:r>
+        <w:rPr>
+          <w:rFonts w:ascii="Courier New" w:hAnsi="Courier New" w:cs="Courier New"/>
+        </w:rPr>
+        <w:tab/>
+      </w:r>
+      <w:r>
+        <w:rPr>
+          <w:rFonts w:ascii="Courier New" w:hAnsi="Courier New" w:cs="Courier New"/>
+        </w:rPr>
+        <w:tab/>
+        <w:t>- CASH</w:t>
+      </w:r>
+    </w:p>
+    <w:p>
+      <w:pPr>
+        <w:pStyle w:val="PlainText"/>
+        <w:rPr>
+          <w:rFonts w:ascii="Courier New" w:hAnsi="Courier New" w:cs="Courier New"/>
+        </w:rPr>
+      </w:pPr>
+    </w:p>
+    <w:p>
+      <w:pPr>
+        <w:pStyle w:val="PlainText"/>
+        <w:rPr>
+          <w:rFonts w:ascii="Courier New" w:hAnsi="Courier New" w:cs="Courier New"/>
+          <w:b/>
+        </w:rPr>
+      </w:pPr>
     </w:p>
     <w:p>
       <w:pPr>

--- a/customer _details/GANGAMMA/SEP/TUMKUR/HG/PURCHASE DETAILS.docx
+++ b/customer _details/GANGAMMA/SEP/TUMKUR/HG/PURCHASE DETAILS.docx
@@ -6562,13 +6562,7 @@
         <w:rPr>
           <w:rFonts w:ascii="Courier New" w:hAnsi="Courier New" w:cs="Courier New"/>
         </w:rPr>
-        <w:t>MON Oct 23</w:t>
-      </w:r>
-      <w:r>
-        <w:rPr>
-          <w:rFonts w:ascii="Courier New" w:hAnsi="Courier New" w:cs="Courier New"/>
-        </w:rPr>
-        <w:t xml:space="preserve"> 10:16:44 PDT 2017</w:t>
+        <w:t>MON Oct 23 10:16:44 PDT 2017</w:t>
       </w:r>
     </w:p>
     <w:p>
@@ -6954,6 +6948,599 @@
         <w:tab/>
         <w:t>- CASH</w:t>
       </w:r>
+    </w:p>
+    <w:p>
+      <w:pPr>
+        <w:pStyle w:val="PlainText"/>
+        <w:rPr>
+          <w:rFonts w:ascii="Courier New" w:hAnsi="Courier New" w:cs="Courier New"/>
+        </w:rPr>
+      </w:pPr>
+    </w:p>
+    <w:p>
+      <w:pPr>
+        <w:pStyle w:val="PlainText"/>
+        <w:rPr>
+          <w:rFonts w:ascii="Courier New" w:hAnsi="Courier New" w:cs="Courier New"/>
+        </w:rPr>
+      </w:pPr>
+      <w:r>
+        <w:rPr>
+          <w:rFonts w:ascii="Courier New" w:hAnsi="Courier New" w:cs="Courier New"/>
+        </w:rPr>
+        <w:t>FRI Oct 27</w:t>
+      </w:r>
+      <w:r>
+        <w:rPr>
+          <w:rFonts w:ascii="Courier New" w:hAnsi="Courier New" w:cs="Courier New"/>
+        </w:rPr>
+        <w:t xml:space="preserve"> 11:39:58 PDT 2017</w:t>
+      </w:r>
+    </w:p>
+    <w:p>
+      <w:pPr>
+        <w:pStyle w:val="PlainText"/>
+        <w:rPr>
+          <w:rFonts w:ascii="Courier New" w:hAnsi="Courier New" w:cs="Courier New"/>
+        </w:rPr>
+      </w:pPr>
+      <w:r>
+        <w:rPr>
+          <w:rFonts w:ascii="Courier New" w:hAnsi="Courier New" w:cs="Courier New"/>
+        </w:rPr>
+        <w:t>Person Name</w:t>
+      </w:r>
+      <w:r>
+        <w:rPr>
+          <w:rFonts w:ascii="Courier New" w:hAnsi="Courier New" w:cs="Courier New"/>
+        </w:rPr>
+        <w:tab/>
+      </w:r>
+      <w:r>
+        <w:rPr>
+          <w:rFonts w:ascii="Courier New" w:hAnsi="Courier New" w:cs="Courier New"/>
+        </w:rPr>
+        <w:tab/>
+      </w:r>
+      <w:r>
+        <w:rPr>
+          <w:rFonts w:ascii="Courier New" w:hAnsi="Courier New" w:cs="Courier New"/>
+        </w:rPr>
+        <w:tab/>
+      </w:r>
+      <w:r>
+        <w:rPr>
+          <w:rFonts w:ascii="Courier New" w:hAnsi="Courier New" w:cs="Courier New"/>
+        </w:rPr>
+        <w:tab/>
+        <w:t>- HG</w:t>
+      </w:r>
+    </w:p>
+    <w:p>
+      <w:pPr>
+        <w:pStyle w:val="PlainText"/>
+        <w:rPr>
+          <w:rFonts w:ascii="Courier New" w:hAnsi="Courier New" w:cs="Courier New"/>
+        </w:rPr>
+      </w:pPr>
+      <w:r>
+        <w:rPr>
+          <w:rFonts w:ascii="Courier New" w:hAnsi="Courier New" w:cs="Courier New"/>
+        </w:rPr>
+        <w:t>Bill number</w:t>
+      </w:r>
+      <w:r>
+        <w:rPr>
+          <w:rFonts w:ascii="Courier New" w:hAnsi="Courier New" w:cs="Courier New"/>
+        </w:rPr>
+        <w:tab/>
+      </w:r>
+      <w:r>
+        <w:rPr>
+          <w:rFonts w:ascii="Courier New" w:hAnsi="Courier New" w:cs="Courier New"/>
+        </w:rPr>
+        <w:tab/>
+      </w:r>
+      <w:r>
+        <w:rPr>
+          <w:rFonts w:ascii="Courier New" w:hAnsi="Courier New" w:cs="Courier New"/>
+        </w:rPr>
+        <w:tab/>
+      </w:r>
+      <w:r>
+        <w:rPr>
+          <w:rFonts w:ascii="Courier New" w:hAnsi="Courier New" w:cs="Courier New"/>
+        </w:rPr>
+        <w:tab/>
+        <w:t>- 1191</w:t>
+      </w:r>
+    </w:p>
+    <w:p>
+      <w:pPr>
+        <w:pStyle w:val="PlainText"/>
+        <w:rPr>
+          <w:rFonts w:ascii="Courier New" w:hAnsi="Courier New" w:cs="Courier New"/>
+        </w:rPr>
+      </w:pPr>
+      <w:r>
+        <w:rPr>
+          <w:rFonts w:ascii="Courier New" w:hAnsi="Courier New" w:cs="Courier New"/>
+        </w:rPr>
+        <w:t>---------------------------------------------------------------</w:t>
+      </w:r>
+    </w:p>
+    <w:p>
+      <w:pPr>
+        <w:pStyle w:val="PlainText"/>
+        <w:rPr>
+          <w:rFonts w:ascii="Courier New" w:hAnsi="Courier New" w:cs="Courier New"/>
+        </w:rPr>
+      </w:pPr>
+      <w:r>
+        <w:rPr>
+          <w:rFonts w:ascii="Courier New" w:hAnsi="Courier New" w:cs="Courier New"/>
+        </w:rPr>
+        <w:t>Item Name</w:t>
+      </w:r>
+      <w:r>
+        <w:rPr>
+          <w:rFonts w:ascii="Courier New" w:hAnsi="Courier New" w:cs="Courier New"/>
+        </w:rPr>
+        <w:tab/>
+      </w:r>
+      <w:r>
+        <w:rPr>
+          <w:rFonts w:ascii="Courier New" w:hAnsi="Courier New" w:cs="Courier New"/>
+        </w:rPr>
+        <w:tab/>
+      </w:r>
+      <w:r>
+        <w:rPr>
+          <w:rFonts w:ascii="Courier New" w:hAnsi="Courier New" w:cs="Courier New"/>
+        </w:rPr>
+        <w:tab/>
+      </w:r>
+      <w:r>
+        <w:rPr>
+          <w:rFonts w:ascii="Courier New" w:hAnsi="Courier New" w:cs="Courier New"/>
+        </w:rPr>
+        <w:tab/>
+        <w:t>- BEET</w:t>
+      </w:r>
+    </w:p>
+    <w:p>
+      <w:pPr>
+        <w:pStyle w:val="PlainText"/>
+        <w:rPr>
+          <w:rFonts w:ascii="Courier New" w:hAnsi="Courier New" w:cs="Courier New"/>
+        </w:rPr>
+      </w:pPr>
+      <w:r>
+        <w:rPr>
+          <w:rFonts w:ascii="Courier New" w:hAnsi="Courier New" w:cs="Courier New"/>
+        </w:rPr>
+        <w:t>Number of Pockets</w:t>
+      </w:r>
+      <w:r>
+        <w:rPr>
+          <w:rFonts w:ascii="Courier New" w:hAnsi="Courier New" w:cs="Courier New"/>
+        </w:rPr>
+        <w:tab/>
+      </w:r>
+      <w:r>
+        <w:rPr>
+          <w:rFonts w:ascii="Courier New" w:hAnsi="Courier New" w:cs="Courier New"/>
+        </w:rPr>
+        <w:tab/>
+      </w:r>
+      <w:r>
+        <w:rPr>
+          <w:rFonts w:ascii="Courier New" w:hAnsi="Courier New" w:cs="Courier New"/>
+        </w:rPr>
+        <w:tab/>
+        <w:t>- 1</w:t>
+      </w:r>
+    </w:p>
+    <w:p>
+      <w:pPr>
+        <w:pStyle w:val="PlainText"/>
+        <w:rPr>
+          <w:rFonts w:ascii="Courier New" w:hAnsi="Courier New" w:cs="Courier New"/>
+        </w:rPr>
+      </w:pPr>
+      <w:r>
+        <w:rPr>
+          <w:rFonts w:ascii="Courier New" w:hAnsi="Courier New" w:cs="Courier New"/>
+        </w:rPr>
+        <w:t>Number of KGs</w:t>
+      </w:r>
+      <w:r>
+        <w:rPr>
+          <w:rFonts w:ascii="Courier New" w:hAnsi="Courier New" w:cs="Courier New"/>
+        </w:rPr>
+        <w:tab/>
+      </w:r>
+      <w:r>
+        <w:rPr>
+          <w:rFonts w:ascii="Courier New" w:hAnsi="Courier New" w:cs="Courier New"/>
+        </w:rPr>
+        <w:tab/>
+      </w:r>
+      <w:r>
+        <w:rPr>
+          <w:rFonts w:ascii="Courier New" w:hAnsi="Courier New" w:cs="Courier New"/>
+        </w:rPr>
+        <w:tab/>
+        <w:t>- 56</w:t>
+      </w:r>
+    </w:p>
+    <w:p>
+      <w:pPr>
+        <w:pStyle w:val="PlainText"/>
+        <w:rPr>
+          <w:rFonts w:ascii="Courier New" w:hAnsi="Courier New" w:cs="Courier New"/>
+        </w:rPr>
+      </w:pPr>
+      <w:r>
+        <w:rPr>
+          <w:rFonts w:ascii="Courier New" w:hAnsi="Courier New" w:cs="Courier New"/>
+        </w:rPr>
+        <w:t>Rate</w:t>
+      </w:r>
+      <w:r>
+        <w:rPr>
+          <w:rFonts w:ascii="Courier New" w:hAnsi="Courier New" w:cs="Courier New"/>
+        </w:rPr>
+        <w:tab/>
+      </w:r>
+      <w:r>
+        <w:rPr>
+          <w:rFonts w:ascii="Courier New" w:hAnsi="Courier New" w:cs="Courier New"/>
+        </w:rPr>
+        <w:tab/>
+      </w:r>
+      <w:r>
+        <w:rPr>
+          <w:rFonts w:ascii="Courier New" w:hAnsi="Courier New" w:cs="Courier New"/>
+        </w:rPr>
+        <w:tab/>
+      </w:r>
+      <w:r>
+        <w:rPr>
+          <w:rFonts w:ascii="Courier New" w:hAnsi="Courier New" w:cs="Courier New"/>
+        </w:rPr>
+        <w:tab/>
+      </w:r>
+      <w:r>
+        <w:rPr>
+          <w:rFonts w:ascii="Courier New" w:hAnsi="Courier New" w:cs="Courier New"/>
+        </w:rPr>
+        <w:tab/>
+        <w:t>- 38</w:t>
+      </w:r>
+    </w:p>
+    <w:p>
+      <w:pPr>
+        <w:pStyle w:val="PlainText"/>
+        <w:rPr>
+          <w:rFonts w:ascii="Courier New" w:hAnsi="Courier New" w:cs="Courier New"/>
+        </w:rPr>
+      </w:pPr>
+      <w:r>
+        <w:rPr>
+          <w:rFonts w:ascii="Courier New" w:hAnsi="Courier New" w:cs="Courier New"/>
+        </w:rPr>
+        <w:t>Total Price</w:t>
+      </w:r>
+      <w:r>
+        <w:rPr>
+          <w:rFonts w:ascii="Courier New" w:hAnsi="Courier New" w:cs="Courier New"/>
+        </w:rPr>
+        <w:tab/>
+      </w:r>
+      <w:r>
+        <w:rPr>
+          <w:rFonts w:ascii="Courier New" w:hAnsi="Courier New" w:cs="Courier New"/>
+        </w:rPr>
+        <w:tab/>
+      </w:r>
+      <w:r>
+        <w:rPr>
+          <w:rFonts w:ascii="Courier New" w:hAnsi="Courier New" w:cs="Courier New"/>
+        </w:rPr>
+        <w:tab/>
+      </w:r>
+      <w:r>
+        <w:rPr>
+          <w:rFonts w:ascii="Courier New" w:hAnsi="Courier New" w:cs="Courier New"/>
+        </w:rPr>
+        <w:tab/>
+        <w:t>- 2128.0</w:t>
+      </w:r>
+    </w:p>
+    <w:p>
+      <w:pPr>
+        <w:pStyle w:val="PlainText"/>
+        <w:rPr>
+          <w:rFonts w:ascii="Courier New" w:hAnsi="Courier New" w:cs="Courier New"/>
+        </w:rPr>
+      </w:pPr>
+      <w:r>
+        <w:rPr>
+          <w:rFonts w:ascii="Courier New" w:hAnsi="Courier New" w:cs="Courier New"/>
+        </w:rPr>
+        <w:t>Amount balance</w:t>
+      </w:r>
+      <w:r>
+        <w:rPr>
+          <w:rFonts w:ascii="Courier New" w:hAnsi="Courier New" w:cs="Courier New"/>
+        </w:rPr>
+        <w:tab/>
+      </w:r>
+      <w:r>
+        <w:rPr>
+          <w:rFonts w:ascii="Courier New" w:hAnsi="Courier New" w:cs="Courier New"/>
+        </w:rPr>
+        <w:tab/>
+      </w:r>
+      <w:r>
+        <w:rPr>
+          <w:rFonts w:ascii="Courier New" w:hAnsi="Courier New" w:cs="Courier New"/>
+        </w:rPr>
+        <w:tab/>
+        <w:t>- 26463.0</w:t>
+      </w:r>
+    </w:p>
+    <w:p>
+      <w:pPr>
+        <w:pStyle w:val="PlainText"/>
+        <w:rPr>
+          <w:rFonts w:ascii="Courier New" w:hAnsi="Courier New" w:cs="Courier New"/>
+        </w:rPr>
+      </w:pPr>
+    </w:p>
+    <w:p>
+      <w:pPr>
+        <w:pStyle w:val="PlainText"/>
+        <w:rPr>
+          <w:rFonts w:ascii="Courier New" w:hAnsi="Courier New" w:cs="Courier New"/>
+        </w:rPr>
+      </w:pPr>
+      <w:r>
+        <w:rPr>
+          <w:rFonts w:ascii="Courier New" w:hAnsi="Courier New" w:cs="Courier New"/>
+        </w:rPr>
+        <w:t>Item Name</w:t>
+      </w:r>
+      <w:r>
+        <w:rPr>
+          <w:rFonts w:ascii="Courier New" w:hAnsi="Courier New" w:cs="Courier New"/>
+        </w:rPr>
+        <w:tab/>
+      </w:r>
+      <w:r>
+        <w:rPr>
+          <w:rFonts w:ascii="Courier New" w:hAnsi="Courier New" w:cs="Courier New"/>
+        </w:rPr>
+        <w:tab/>
+      </w:r>
+      <w:r>
+        <w:rPr>
+          <w:rFonts w:ascii="Courier New" w:hAnsi="Courier New" w:cs="Courier New"/>
+        </w:rPr>
+        <w:tab/>
+      </w:r>
+      <w:r>
+        <w:rPr>
+          <w:rFonts w:ascii="Courier New" w:hAnsi="Courier New" w:cs="Courier New"/>
+        </w:rPr>
+        <w:tab/>
+        <w:t>- CARROT EVE</w:t>
+      </w:r>
+    </w:p>
+    <w:p>
+      <w:pPr>
+        <w:pStyle w:val="PlainText"/>
+        <w:rPr>
+          <w:rFonts w:ascii="Courier New" w:hAnsi="Courier New" w:cs="Courier New"/>
+        </w:rPr>
+      </w:pPr>
+      <w:r>
+        <w:rPr>
+          <w:rFonts w:ascii="Courier New" w:hAnsi="Courier New" w:cs="Courier New"/>
+        </w:rPr>
+        <w:t>Number of Pockets</w:t>
+      </w:r>
+      <w:r>
+        <w:rPr>
+          <w:rFonts w:ascii="Courier New" w:hAnsi="Courier New" w:cs="Courier New"/>
+        </w:rPr>
+        <w:tab/>
+      </w:r>
+      <w:r>
+        <w:rPr>
+          <w:rFonts w:ascii="Courier New" w:hAnsi="Courier New" w:cs="Courier New"/>
+        </w:rPr>
+        <w:tab/>
+      </w:r>
+      <w:r>
+        <w:rPr>
+          <w:rFonts w:ascii="Courier New" w:hAnsi="Courier New" w:cs="Courier New"/>
+        </w:rPr>
+        <w:tab/>
+        <w:t>- 1</w:t>
+      </w:r>
+    </w:p>
+    <w:p>
+      <w:pPr>
+        <w:pStyle w:val="PlainText"/>
+        <w:rPr>
+          <w:rFonts w:ascii="Courier New" w:hAnsi="Courier New" w:cs="Courier New"/>
+        </w:rPr>
+      </w:pPr>
+      <w:r>
+        <w:rPr>
+          <w:rFonts w:ascii="Courier New" w:hAnsi="Courier New" w:cs="Courier New"/>
+        </w:rPr>
+        <w:t>Number of KGs</w:t>
+      </w:r>
+      <w:r>
+        <w:rPr>
+          <w:rFonts w:ascii="Courier New" w:hAnsi="Courier New" w:cs="Courier New"/>
+        </w:rPr>
+        <w:tab/>
+      </w:r>
+      <w:r>
+        <w:rPr>
+          <w:rFonts w:ascii="Courier New" w:hAnsi="Courier New" w:cs="Courier New"/>
+        </w:rPr>
+        <w:tab/>
+      </w:r>
+      <w:r>
+        <w:rPr>
+          <w:rFonts w:ascii="Courier New" w:hAnsi="Courier New" w:cs="Courier New"/>
+        </w:rPr>
+        <w:tab/>
+        <w:t>- 92</w:t>
+      </w:r>
+    </w:p>
+    <w:p>
+      <w:pPr>
+        <w:pStyle w:val="PlainText"/>
+        <w:rPr>
+          <w:rFonts w:ascii="Courier New" w:hAnsi="Courier New" w:cs="Courier New"/>
+        </w:rPr>
+      </w:pPr>
+      <w:r>
+        <w:rPr>
+          <w:rFonts w:ascii="Courier New" w:hAnsi="Courier New" w:cs="Courier New"/>
+        </w:rPr>
+        <w:t>Rate</w:t>
+      </w:r>
+      <w:r>
+        <w:rPr>
+          <w:rFonts w:ascii="Courier New" w:hAnsi="Courier New" w:cs="Courier New"/>
+        </w:rPr>
+        <w:tab/>
+      </w:r>
+      <w:r>
+        <w:rPr>
+          <w:rFonts w:ascii="Courier New" w:hAnsi="Courier New" w:cs="Courier New"/>
+        </w:rPr>
+        <w:tab/>
+      </w:r>
+      <w:r>
+        <w:rPr>
+          <w:rFonts w:ascii="Courier New" w:hAnsi="Courier New" w:cs="Courier New"/>
+        </w:rPr>
+        <w:tab/>
+      </w:r>
+      <w:r>
+        <w:rPr>
+          <w:rFonts w:ascii="Courier New" w:hAnsi="Courier New" w:cs="Courier New"/>
+        </w:rPr>
+        <w:tab/>
+      </w:r>
+      <w:r>
+        <w:rPr>
+          <w:rFonts w:ascii="Courier New" w:hAnsi="Courier New" w:cs="Courier New"/>
+        </w:rPr>
+        <w:tab/>
+        <w:t>- 46</w:t>
+      </w:r>
+    </w:p>
+    <w:p>
+      <w:pPr>
+        <w:pStyle w:val="PlainText"/>
+        <w:rPr>
+          <w:rFonts w:ascii="Courier New" w:hAnsi="Courier New" w:cs="Courier New"/>
+        </w:rPr>
+      </w:pPr>
+      <w:r>
+        <w:rPr>
+          <w:rFonts w:ascii="Courier New" w:hAnsi="Courier New" w:cs="Courier New"/>
+        </w:rPr>
+        <w:t>Total Price</w:t>
+      </w:r>
+      <w:r>
+        <w:rPr>
+          <w:rFonts w:ascii="Courier New" w:hAnsi="Courier New" w:cs="Courier New"/>
+        </w:rPr>
+        <w:tab/>
+      </w:r>
+      <w:r>
+        <w:rPr>
+          <w:rFonts w:ascii="Courier New" w:hAnsi="Courier New" w:cs="Courier New"/>
+        </w:rPr>
+        <w:tab/>
+      </w:r>
+      <w:r>
+        <w:rPr>
+          <w:rFonts w:ascii="Courier New" w:hAnsi="Courier New" w:cs="Courier New"/>
+        </w:rPr>
+        <w:tab/>
+      </w:r>
+      <w:r>
+        <w:rPr>
+          <w:rFonts w:ascii="Courier New" w:hAnsi="Courier New" w:cs="Courier New"/>
+        </w:rPr>
+        <w:tab/>
+        <w:t>- 4232.0</w:t>
+      </w:r>
+    </w:p>
+    <w:p>
+      <w:pPr>
+        <w:pStyle w:val="PlainText"/>
+        <w:rPr>
+          <w:rFonts w:ascii="Courier New" w:hAnsi="Courier New" w:cs="Courier New"/>
+          <w:b/>
+        </w:rPr>
+      </w:pPr>
+      <w:r>
+        <w:rPr>
+          <w:rFonts w:ascii="Courier New" w:hAnsi="Courier New" w:cs="Courier New"/>
+          <w:b/>
+        </w:rPr>
+        <w:t>Amount balance</w:t>
+      </w:r>
+      <w:r>
+        <w:rPr>
+          <w:rFonts w:ascii="Courier New" w:hAnsi="Courier New" w:cs="Courier New"/>
+          <w:b/>
+        </w:rPr>
+        <w:tab/>
+      </w:r>
+      <w:r>
+        <w:rPr>
+          <w:rFonts w:ascii="Courier New" w:hAnsi="Courier New" w:cs="Courier New"/>
+          <w:b/>
+        </w:rPr>
+        <w:tab/>
+      </w:r>
+      <w:r>
+        <w:rPr>
+          <w:rFonts w:ascii="Courier New" w:hAnsi="Courier New" w:cs="Courier New"/>
+          <w:b/>
+        </w:rPr>
+        <w:tab/>
+        <w:t>- 30695.0</w:t>
+      </w:r>
+    </w:p>
+    <w:p>
+      <w:pPr>
+        <w:pStyle w:val="PlainText"/>
+        <w:rPr>
+          <w:rFonts w:ascii="Courier New" w:hAnsi="Courier New" w:cs="Courier New"/>
+        </w:rPr>
+      </w:pPr>
+    </w:p>
+    <w:p>
+      <w:pPr>
+        <w:pStyle w:val="PlainText"/>
+        <w:rPr>
+          <w:rFonts w:ascii="Courier New" w:hAnsi="Courier New" w:cs="Courier New"/>
+        </w:rPr>
+      </w:pPr>
     </w:p>
     <w:p>
       <w:pPr>

--- a/customer _details/GANGAMMA/SEP/TUMKUR/HG/PURCHASE DETAILS.docx
+++ b/customer _details/GANGAMMA/SEP/TUMKUR/HG/PURCHASE DETAILS.docx
@@ -6968,13 +6968,7 @@
         <w:rPr>
           <w:rFonts w:ascii="Courier New" w:hAnsi="Courier New" w:cs="Courier New"/>
         </w:rPr>
-        <w:t>FRI Oct 27</w:t>
-      </w:r>
-      <w:r>
-        <w:rPr>
-          <w:rFonts w:ascii="Courier New" w:hAnsi="Courier New" w:cs="Courier New"/>
-        </w:rPr>
-        <w:t xml:space="preserve"> 11:39:58 PDT 2017</w:t>
+        <w:t>FRI Oct 27 11:39:58 PDT 2017</w:t>
       </w:r>
     </w:p>
     <w:p>
@@ -7525,6 +7519,436 @@
         <w:tab/>
         <w:t>- 30695.0</w:t>
       </w:r>
+    </w:p>
+    <w:p>
+      <w:pPr>
+        <w:pStyle w:val="PlainText"/>
+        <w:rPr>
+          <w:rFonts w:ascii="Courier New" w:hAnsi="Courier New" w:cs="Courier New"/>
+          <w:b/>
+        </w:rPr>
+      </w:pPr>
+    </w:p>
+    <w:p>
+      <w:pPr>
+        <w:pStyle w:val="PlainText"/>
+        <w:rPr>
+          <w:rFonts w:ascii="Courier New" w:hAnsi="Courier New" w:cs="Courier New"/>
+        </w:rPr>
+      </w:pPr>
+      <w:r>
+        <w:rPr>
+          <w:rFonts w:ascii="Courier New" w:hAnsi="Courier New" w:cs="Courier New"/>
+        </w:rPr>
+        <w:t>MON Oct 30</w:t>
+      </w:r>
+      <w:r>
+        <w:rPr>
+          <w:rFonts w:ascii="Courier New" w:hAnsi="Courier New" w:cs="Courier New"/>
+        </w:rPr>
+        <w:t xml:space="preserve"> 14:07:54 PDT 2017</w:t>
+      </w:r>
+    </w:p>
+    <w:p>
+      <w:pPr>
+        <w:pStyle w:val="PlainText"/>
+        <w:rPr>
+          <w:rFonts w:ascii="Courier New" w:hAnsi="Courier New" w:cs="Courier New"/>
+        </w:rPr>
+      </w:pPr>
+      <w:r>
+        <w:rPr>
+          <w:rFonts w:ascii="Courier New" w:hAnsi="Courier New" w:cs="Courier New"/>
+        </w:rPr>
+        <w:t>Person Name</w:t>
+      </w:r>
+      <w:r>
+        <w:rPr>
+          <w:rFonts w:ascii="Courier New" w:hAnsi="Courier New" w:cs="Courier New"/>
+        </w:rPr>
+        <w:tab/>
+      </w:r>
+      <w:r>
+        <w:rPr>
+          <w:rFonts w:ascii="Courier New" w:hAnsi="Courier New" w:cs="Courier New"/>
+        </w:rPr>
+        <w:tab/>
+      </w:r>
+      <w:r>
+        <w:rPr>
+          <w:rFonts w:ascii="Courier New" w:hAnsi="Courier New" w:cs="Courier New"/>
+        </w:rPr>
+        <w:tab/>
+      </w:r>
+      <w:r>
+        <w:rPr>
+          <w:rFonts w:ascii="Courier New" w:hAnsi="Courier New" w:cs="Courier New"/>
+        </w:rPr>
+        <w:tab/>
+        <w:t>- HG</w:t>
+      </w:r>
+    </w:p>
+    <w:p>
+      <w:pPr>
+        <w:pStyle w:val="PlainText"/>
+        <w:rPr>
+          <w:rFonts w:ascii="Courier New" w:hAnsi="Courier New" w:cs="Courier New"/>
+        </w:rPr>
+      </w:pPr>
+      <w:r>
+        <w:rPr>
+          <w:rFonts w:ascii="Courier New" w:hAnsi="Courier New" w:cs="Courier New"/>
+        </w:rPr>
+        <w:t>Bill number</w:t>
+      </w:r>
+      <w:r>
+        <w:rPr>
+          <w:rFonts w:ascii="Courier New" w:hAnsi="Courier New" w:cs="Courier New"/>
+        </w:rPr>
+        <w:tab/>
+      </w:r>
+      <w:r>
+        <w:rPr>
+          <w:rFonts w:ascii="Courier New" w:hAnsi="Courier New" w:cs="Courier New"/>
+        </w:rPr>
+        <w:tab/>
+      </w:r>
+      <w:r>
+        <w:rPr>
+          <w:rFonts w:ascii="Courier New" w:hAnsi="Courier New" w:cs="Courier New"/>
+        </w:rPr>
+        <w:tab/>
+      </w:r>
+      <w:r>
+        <w:rPr>
+          <w:rFonts w:ascii="Courier New" w:hAnsi="Courier New" w:cs="Courier New"/>
+        </w:rPr>
+        <w:tab/>
+        <w:t>- 1263</w:t>
+      </w:r>
+    </w:p>
+    <w:p>
+      <w:pPr>
+        <w:pStyle w:val="PlainText"/>
+        <w:rPr>
+          <w:rFonts w:ascii="Courier New" w:hAnsi="Courier New" w:cs="Courier New"/>
+        </w:rPr>
+      </w:pPr>
+      <w:r>
+        <w:rPr>
+          <w:rFonts w:ascii="Courier New" w:hAnsi="Courier New" w:cs="Courier New"/>
+        </w:rPr>
+        <w:t>---------------------------------------------------------------</w:t>
+      </w:r>
+    </w:p>
+    <w:p>
+      <w:pPr>
+        <w:pStyle w:val="PlainText"/>
+        <w:rPr>
+          <w:rFonts w:ascii="Courier New" w:hAnsi="Courier New" w:cs="Courier New"/>
+        </w:rPr>
+      </w:pPr>
+      <w:r>
+        <w:rPr>
+          <w:rFonts w:ascii="Courier New" w:hAnsi="Courier New" w:cs="Courier New"/>
+        </w:rPr>
+        <w:t>Item Name</w:t>
+      </w:r>
+      <w:r>
+        <w:rPr>
+          <w:rFonts w:ascii="Courier New" w:hAnsi="Courier New" w:cs="Courier New"/>
+        </w:rPr>
+        <w:tab/>
+      </w:r>
+      <w:r>
+        <w:rPr>
+          <w:rFonts w:ascii="Courier New" w:hAnsi="Courier New" w:cs="Courier New"/>
+        </w:rPr>
+        <w:tab/>
+      </w:r>
+      <w:r>
+        <w:rPr>
+          <w:rFonts w:ascii="Courier New" w:hAnsi="Courier New" w:cs="Courier New"/>
+        </w:rPr>
+        <w:tab/>
+      </w:r>
+      <w:r>
+        <w:rPr>
+          <w:rFonts w:ascii="Courier New" w:hAnsi="Courier New" w:cs="Courier New"/>
+        </w:rPr>
+        <w:tab/>
+        <w:t>- CARROT</w:t>
+      </w:r>
+    </w:p>
+    <w:p>
+      <w:pPr>
+        <w:pStyle w:val="PlainText"/>
+        <w:rPr>
+          <w:rFonts w:ascii="Courier New" w:hAnsi="Courier New" w:cs="Courier New"/>
+        </w:rPr>
+      </w:pPr>
+      <w:r>
+        <w:rPr>
+          <w:rFonts w:ascii="Courier New" w:hAnsi="Courier New" w:cs="Courier New"/>
+        </w:rPr>
+        <w:t>Number of Pockets</w:t>
+      </w:r>
+      <w:r>
+        <w:rPr>
+          <w:rFonts w:ascii="Courier New" w:hAnsi="Courier New" w:cs="Courier New"/>
+        </w:rPr>
+        <w:tab/>
+      </w:r>
+      <w:r>
+        <w:rPr>
+          <w:rFonts w:ascii="Courier New" w:hAnsi="Courier New" w:cs="Courier New"/>
+        </w:rPr>
+        <w:tab/>
+      </w:r>
+      <w:r>
+        <w:rPr>
+          <w:rFonts w:ascii="Courier New" w:hAnsi="Courier New" w:cs="Courier New"/>
+        </w:rPr>
+        <w:tab/>
+        <w:t>- 1</w:t>
+      </w:r>
+    </w:p>
+    <w:p>
+      <w:pPr>
+        <w:pStyle w:val="PlainText"/>
+        <w:rPr>
+          <w:rFonts w:ascii="Courier New" w:hAnsi="Courier New" w:cs="Courier New"/>
+        </w:rPr>
+      </w:pPr>
+      <w:r>
+        <w:rPr>
+          <w:rFonts w:ascii="Courier New" w:hAnsi="Courier New" w:cs="Courier New"/>
+        </w:rPr>
+        <w:t>Number of KGs</w:t>
+      </w:r>
+      <w:r>
+        <w:rPr>
+          <w:rFonts w:ascii="Courier New" w:hAnsi="Courier New" w:cs="Courier New"/>
+        </w:rPr>
+        <w:tab/>
+      </w:r>
+      <w:r>
+        <w:rPr>
+          <w:rFonts w:ascii="Courier New" w:hAnsi="Courier New" w:cs="Courier New"/>
+        </w:rPr>
+        <w:tab/>
+      </w:r>
+      <w:r>
+        <w:rPr>
+          <w:rFonts w:ascii="Courier New" w:hAnsi="Courier New" w:cs="Courier New"/>
+        </w:rPr>
+        <w:tab/>
+        <w:t>- 56</w:t>
+      </w:r>
+    </w:p>
+    <w:p>
+      <w:pPr>
+        <w:pStyle w:val="PlainText"/>
+        <w:rPr>
+          <w:rFonts w:ascii="Courier New" w:hAnsi="Courier New" w:cs="Courier New"/>
+        </w:rPr>
+      </w:pPr>
+      <w:r>
+        <w:rPr>
+          <w:rFonts w:ascii="Courier New" w:hAnsi="Courier New" w:cs="Courier New"/>
+        </w:rPr>
+        <w:t>Rate</w:t>
+      </w:r>
+      <w:r>
+        <w:rPr>
+          <w:rFonts w:ascii="Courier New" w:hAnsi="Courier New" w:cs="Courier New"/>
+        </w:rPr>
+        <w:tab/>
+      </w:r>
+      <w:r>
+        <w:rPr>
+          <w:rFonts w:ascii="Courier New" w:hAnsi="Courier New" w:cs="Courier New"/>
+        </w:rPr>
+        <w:tab/>
+      </w:r>
+      <w:r>
+        <w:rPr>
+          <w:rFonts w:ascii="Courier New" w:hAnsi="Courier New" w:cs="Courier New"/>
+        </w:rPr>
+        <w:tab/>
+      </w:r>
+      <w:r>
+        <w:rPr>
+          <w:rFonts w:ascii="Courier New" w:hAnsi="Courier New" w:cs="Courier New"/>
+        </w:rPr>
+        <w:tab/>
+      </w:r>
+      <w:r>
+        <w:rPr>
+          <w:rFonts w:ascii="Courier New" w:hAnsi="Courier New" w:cs="Courier New"/>
+        </w:rPr>
+        <w:tab/>
+        <w:t>- 46</w:t>
+      </w:r>
+    </w:p>
+    <w:p>
+      <w:pPr>
+        <w:pStyle w:val="PlainText"/>
+        <w:rPr>
+          <w:rFonts w:ascii="Courier New" w:hAnsi="Courier New" w:cs="Courier New"/>
+        </w:rPr>
+      </w:pPr>
+      <w:r>
+        <w:rPr>
+          <w:rFonts w:ascii="Courier New" w:hAnsi="Courier New" w:cs="Courier New"/>
+        </w:rPr>
+        <w:t>Total Price</w:t>
+      </w:r>
+      <w:r>
+        <w:rPr>
+          <w:rFonts w:ascii="Courier New" w:hAnsi="Courier New" w:cs="Courier New"/>
+        </w:rPr>
+        <w:tab/>
+      </w:r>
+      <w:r>
+        <w:rPr>
+          <w:rFonts w:ascii="Courier New" w:hAnsi="Courier New" w:cs="Courier New"/>
+        </w:rPr>
+        <w:tab/>
+      </w:r>
+      <w:r>
+        <w:rPr>
+          <w:rFonts w:ascii="Courier New" w:hAnsi="Courier New" w:cs="Courier New"/>
+        </w:rPr>
+        <w:tab/>
+      </w:r>
+      <w:r>
+        <w:rPr>
+          <w:rFonts w:ascii="Courier New" w:hAnsi="Courier New" w:cs="Courier New"/>
+        </w:rPr>
+        <w:tab/>
+        <w:t>- 2576.0</w:t>
+      </w:r>
+    </w:p>
+    <w:p>
+      <w:pPr>
+        <w:pStyle w:val="PlainText"/>
+        <w:rPr>
+          <w:rFonts w:ascii="Courier New" w:hAnsi="Courier New" w:cs="Courier New"/>
+          <w:color w:val="FF0000"/>
+        </w:rPr>
+      </w:pPr>
+      <w:r>
+        <w:rPr>
+          <w:rFonts w:ascii="Courier New" w:hAnsi="Courier New" w:cs="Courier New"/>
+          <w:color w:val="FF0000"/>
+        </w:rPr>
+        <w:t>Amount Received</w:t>
+      </w:r>
+      <w:r>
+        <w:rPr>
+          <w:rFonts w:ascii="Courier New" w:hAnsi="Courier New" w:cs="Courier New"/>
+          <w:color w:val="FF0000"/>
+        </w:rPr>
+        <w:tab/>
+      </w:r>
+      <w:r>
+        <w:rPr>
+          <w:rFonts w:ascii="Courier New" w:hAnsi="Courier New" w:cs="Courier New"/>
+          <w:color w:val="FF0000"/>
+        </w:rPr>
+        <w:tab/>
+      </w:r>
+      <w:r>
+        <w:rPr>
+          <w:rFonts w:ascii="Courier New" w:hAnsi="Courier New" w:cs="Courier New"/>
+          <w:color w:val="FF0000"/>
+        </w:rPr>
+        <w:tab/>
+        <w:t>- 6000</w:t>
+      </w:r>
+    </w:p>
+    <w:p>
+      <w:pPr>
+        <w:pStyle w:val="PlainText"/>
+        <w:rPr>
+          <w:rFonts w:ascii="Courier New" w:hAnsi="Courier New" w:cs="Courier New"/>
+          <w:b/>
+        </w:rPr>
+      </w:pPr>
+      <w:r>
+        <w:rPr>
+          <w:rFonts w:ascii="Courier New" w:hAnsi="Courier New" w:cs="Courier New"/>
+          <w:b/>
+        </w:rPr>
+        <w:t>Amount balance</w:t>
+      </w:r>
+      <w:r>
+        <w:rPr>
+          <w:rFonts w:ascii="Courier New" w:hAnsi="Courier New" w:cs="Courier New"/>
+          <w:b/>
+        </w:rPr>
+        <w:tab/>
+      </w:r>
+      <w:r>
+        <w:rPr>
+          <w:rFonts w:ascii="Courier New" w:hAnsi="Courier New" w:cs="Courier New"/>
+          <w:b/>
+        </w:rPr>
+        <w:tab/>
+      </w:r>
+      <w:r>
+        <w:rPr>
+          <w:rFonts w:ascii="Courier New" w:hAnsi="Courier New" w:cs="Courier New"/>
+          <w:b/>
+        </w:rPr>
+        <w:tab/>
+        <w:t>- 27271.0</w:t>
+      </w:r>
+    </w:p>
+    <w:p>
+      <w:pPr>
+        <w:pStyle w:val="PlainText"/>
+        <w:rPr>
+          <w:rFonts w:ascii="Courier New" w:hAnsi="Courier New" w:cs="Courier New"/>
+        </w:rPr>
+      </w:pPr>
+      <w:r>
+        <w:rPr>
+          <w:rFonts w:ascii="Courier New" w:hAnsi="Courier New" w:cs="Courier New"/>
+        </w:rPr>
+        <w:t>Amount Received mode</w:t>
+      </w:r>
+      <w:r>
+        <w:rPr>
+          <w:rFonts w:ascii="Courier New" w:hAnsi="Courier New" w:cs="Courier New"/>
+        </w:rPr>
+        <w:tab/>
+      </w:r>
+      <w:r>
+        <w:rPr>
+          <w:rFonts w:ascii="Courier New" w:hAnsi="Courier New" w:cs="Courier New"/>
+        </w:rPr>
+        <w:tab/>
+        <w:t>- CASH</w:t>
+      </w:r>
+    </w:p>
+    <w:p>
+      <w:pPr>
+        <w:pStyle w:val="PlainText"/>
+        <w:rPr>
+          <w:rFonts w:ascii="Courier New" w:hAnsi="Courier New" w:cs="Courier New"/>
+        </w:rPr>
+      </w:pPr>
+    </w:p>
+    <w:p>
+      <w:pPr>
+        <w:pStyle w:val="PlainText"/>
+        <w:rPr>
+          <w:rFonts w:ascii="Courier New" w:hAnsi="Courier New" w:cs="Courier New"/>
+          <w:b/>
+        </w:rPr>
+      </w:pPr>
     </w:p>
     <w:p>
       <w:pPr>

--- a/customer _details/GANGAMMA/SEP/TUMKUR/HG/PURCHASE DETAILS.docx
+++ b/customer _details/GANGAMMA/SEP/TUMKUR/HG/PURCHASE DETAILS.docx
@@ -7540,13 +7540,7 @@
         <w:rPr>
           <w:rFonts w:ascii="Courier New" w:hAnsi="Courier New" w:cs="Courier New"/>
         </w:rPr>
-        <w:t>MON Oct 30</w:t>
-      </w:r>
-      <w:r>
-        <w:rPr>
-          <w:rFonts w:ascii="Courier New" w:hAnsi="Courier New" w:cs="Courier New"/>
-        </w:rPr>
-        <w:t xml:space="preserve"> 14:07:54 PDT 2017</w:t>
+        <w:t>MON Oct 30 14:07:54 PDT 2017</w:t>
       </w:r>
     </w:p>
     <w:p>
@@ -7932,6 +7926,466 @@
         <w:tab/>
         <w:t>- CASH</w:t>
       </w:r>
+    </w:p>
+    <w:p>
+      <w:pPr>
+        <w:pStyle w:val="PlainText"/>
+        <w:rPr>
+          <w:rFonts w:ascii="Courier New" w:hAnsi="Courier New" w:cs="Courier New"/>
+        </w:rPr>
+      </w:pPr>
+    </w:p>
+    <w:p>
+      <w:pPr>
+        <w:pStyle w:val="PlainText"/>
+        <w:rPr>
+          <w:rFonts w:ascii="Courier New" w:hAnsi="Courier New" w:cs="Courier New"/>
+        </w:rPr>
+      </w:pPr>
+    </w:p>
+    <w:p>
+      <w:pPr>
+        <w:pStyle w:val="PlainText"/>
+        <w:rPr>
+          <w:rFonts w:ascii="Courier New" w:hAnsi="Courier New" w:cs="Courier New"/>
+        </w:rPr>
+      </w:pPr>
+    </w:p>
+    <w:p>
+      <w:pPr>
+        <w:pStyle w:val="PlainText"/>
+        <w:rPr>
+          <w:rFonts w:ascii="Courier New" w:hAnsi="Courier New" w:cs="Courier New"/>
+        </w:rPr>
+      </w:pPr>
+    </w:p>
+    <w:p>
+      <w:pPr>
+        <w:pStyle w:val="PlainText"/>
+        <w:rPr>
+          <w:rFonts w:ascii="Courier New" w:hAnsi="Courier New" w:cs="Courier New"/>
+        </w:rPr>
+      </w:pPr>
+    </w:p>
+    <w:p>
+      <w:pPr>
+        <w:pStyle w:val="PlainText"/>
+        <w:rPr>
+          <w:rFonts w:ascii="Courier New" w:hAnsi="Courier New" w:cs="Courier New"/>
+        </w:rPr>
+      </w:pPr>
+      <w:r>
+        <w:rPr>
+          <w:rFonts w:ascii="Courier New" w:hAnsi="Courier New" w:cs="Courier New"/>
+        </w:rPr>
+        <w:t>SAT Nov 04</w:t>
+      </w:r>
+      <w:r>
+        <w:rPr>
+          <w:rFonts w:ascii="Courier New" w:hAnsi="Courier New" w:cs="Courier New"/>
+        </w:rPr>
+        <w:t xml:space="preserve"> 10:10:46 PST 2017</w:t>
+      </w:r>
+    </w:p>
+    <w:p>
+      <w:pPr>
+        <w:pStyle w:val="PlainText"/>
+        <w:rPr>
+          <w:rFonts w:ascii="Courier New" w:hAnsi="Courier New" w:cs="Courier New"/>
+        </w:rPr>
+      </w:pPr>
+      <w:r>
+        <w:rPr>
+          <w:rFonts w:ascii="Courier New" w:hAnsi="Courier New" w:cs="Courier New"/>
+        </w:rPr>
+        <w:t>Person Name</w:t>
+      </w:r>
+      <w:r>
+        <w:rPr>
+          <w:rFonts w:ascii="Courier New" w:hAnsi="Courier New" w:cs="Courier New"/>
+        </w:rPr>
+        <w:tab/>
+      </w:r>
+      <w:r>
+        <w:rPr>
+          <w:rFonts w:ascii="Courier New" w:hAnsi="Courier New" w:cs="Courier New"/>
+        </w:rPr>
+        <w:tab/>
+      </w:r>
+      <w:r>
+        <w:rPr>
+          <w:rFonts w:ascii="Courier New" w:hAnsi="Courier New" w:cs="Courier New"/>
+        </w:rPr>
+        <w:tab/>
+      </w:r>
+      <w:r>
+        <w:rPr>
+          <w:rFonts w:ascii="Courier New" w:hAnsi="Courier New" w:cs="Courier New"/>
+        </w:rPr>
+        <w:tab/>
+        <w:t>- HG</w:t>
+      </w:r>
+    </w:p>
+    <w:p>
+      <w:pPr>
+        <w:pStyle w:val="PlainText"/>
+        <w:rPr>
+          <w:rFonts w:ascii="Courier New" w:hAnsi="Courier New" w:cs="Courier New"/>
+        </w:rPr>
+      </w:pPr>
+      <w:r>
+        <w:rPr>
+          <w:rFonts w:ascii="Courier New" w:hAnsi="Courier New" w:cs="Courier New"/>
+        </w:rPr>
+        <w:t>Bill number</w:t>
+      </w:r>
+      <w:r>
+        <w:rPr>
+          <w:rFonts w:ascii="Courier New" w:hAnsi="Courier New" w:cs="Courier New"/>
+        </w:rPr>
+        <w:tab/>
+      </w:r>
+      <w:r>
+        <w:rPr>
+          <w:rFonts w:ascii="Courier New" w:hAnsi="Courier New" w:cs="Courier New"/>
+        </w:rPr>
+        <w:tab/>
+      </w:r>
+      <w:r>
+        <w:rPr>
+          <w:rFonts w:ascii="Courier New" w:hAnsi="Courier New" w:cs="Courier New"/>
+        </w:rPr>
+        <w:tab/>
+      </w:r>
+      <w:r>
+        <w:rPr>
+          <w:rFonts w:ascii="Courier New" w:hAnsi="Courier New" w:cs="Courier New"/>
+        </w:rPr>
+        <w:tab/>
+        <w:t>- 1363</w:t>
+      </w:r>
+    </w:p>
+    <w:p>
+      <w:pPr>
+        <w:pStyle w:val="PlainText"/>
+        <w:rPr>
+          <w:rFonts w:ascii="Courier New" w:hAnsi="Courier New" w:cs="Courier New"/>
+        </w:rPr>
+      </w:pPr>
+      <w:r>
+        <w:rPr>
+          <w:rFonts w:ascii="Courier New" w:hAnsi="Courier New" w:cs="Courier New"/>
+        </w:rPr>
+        <w:t>---------------------------------------------------------------</w:t>
+      </w:r>
+    </w:p>
+    <w:p>
+      <w:pPr>
+        <w:pStyle w:val="PlainText"/>
+        <w:rPr>
+          <w:rFonts w:ascii="Courier New" w:hAnsi="Courier New" w:cs="Courier New"/>
+        </w:rPr>
+      </w:pPr>
+      <w:r>
+        <w:rPr>
+          <w:rFonts w:ascii="Courier New" w:hAnsi="Courier New" w:cs="Courier New"/>
+        </w:rPr>
+        <w:t>Item Name</w:t>
+      </w:r>
+      <w:r>
+        <w:rPr>
+          <w:rFonts w:ascii="Courier New" w:hAnsi="Courier New" w:cs="Courier New"/>
+        </w:rPr>
+        <w:tab/>
+      </w:r>
+      <w:r>
+        <w:rPr>
+          <w:rFonts w:ascii="Courier New" w:hAnsi="Courier New" w:cs="Courier New"/>
+        </w:rPr>
+        <w:tab/>
+      </w:r>
+      <w:r>
+        <w:rPr>
+          <w:rFonts w:ascii="Courier New" w:hAnsi="Courier New" w:cs="Courier New"/>
+        </w:rPr>
+        <w:tab/>
+      </w:r>
+      <w:r>
+        <w:rPr>
+          <w:rFonts w:ascii="Courier New" w:hAnsi="Courier New" w:cs="Courier New"/>
+        </w:rPr>
+        <w:tab/>
+        <w:t>- BEET</w:t>
+      </w:r>
+    </w:p>
+    <w:p>
+      <w:pPr>
+        <w:pStyle w:val="PlainText"/>
+        <w:rPr>
+          <w:rFonts w:ascii="Courier New" w:hAnsi="Courier New" w:cs="Courier New"/>
+        </w:rPr>
+      </w:pPr>
+      <w:r>
+        <w:rPr>
+          <w:rFonts w:ascii="Courier New" w:hAnsi="Courier New" w:cs="Courier New"/>
+        </w:rPr>
+        <w:t>Number of Pockets</w:t>
+      </w:r>
+      <w:r>
+        <w:rPr>
+          <w:rFonts w:ascii="Courier New" w:hAnsi="Courier New" w:cs="Courier New"/>
+        </w:rPr>
+        <w:tab/>
+      </w:r>
+      <w:r>
+        <w:rPr>
+          <w:rFonts w:ascii="Courier New" w:hAnsi="Courier New" w:cs="Courier New"/>
+        </w:rPr>
+        <w:tab/>
+      </w:r>
+      <w:r>
+        <w:rPr>
+          <w:rFonts w:ascii="Courier New" w:hAnsi="Courier New" w:cs="Courier New"/>
+        </w:rPr>
+        <w:tab/>
+        <w:t>- 1</w:t>
+      </w:r>
+    </w:p>
+    <w:p>
+      <w:pPr>
+        <w:pStyle w:val="PlainText"/>
+        <w:rPr>
+          <w:rFonts w:ascii="Courier New" w:hAnsi="Courier New" w:cs="Courier New"/>
+        </w:rPr>
+      </w:pPr>
+      <w:r>
+        <w:rPr>
+          <w:rFonts w:ascii="Courier New" w:hAnsi="Courier New" w:cs="Courier New"/>
+        </w:rPr>
+        <w:t>Number of KGs</w:t>
+      </w:r>
+      <w:r>
+        <w:rPr>
+          <w:rFonts w:ascii="Courier New" w:hAnsi="Courier New" w:cs="Courier New"/>
+        </w:rPr>
+        <w:tab/>
+      </w:r>
+      <w:r>
+        <w:rPr>
+          <w:rFonts w:ascii="Courier New" w:hAnsi="Courier New" w:cs="Courier New"/>
+        </w:rPr>
+        <w:tab/>
+      </w:r>
+      <w:r>
+        <w:rPr>
+          <w:rFonts w:ascii="Courier New" w:hAnsi="Courier New" w:cs="Courier New"/>
+        </w:rPr>
+        <w:tab/>
+        <w:t>- 59</w:t>
+      </w:r>
+    </w:p>
+    <w:p>
+      <w:pPr>
+        <w:pStyle w:val="PlainText"/>
+        <w:rPr>
+          <w:rFonts w:ascii="Courier New" w:hAnsi="Courier New" w:cs="Courier New"/>
+        </w:rPr>
+      </w:pPr>
+      <w:r>
+        <w:rPr>
+          <w:rFonts w:ascii="Courier New" w:hAnsi="Courier New" w:cs="Courier New"/>
+        </w:rPr>
+        <w:t>Rate</w:t>
+      </w:r>
+      <w:r>
+        <w:rPr>
+          <w:rFonts w:ascii="Courier New" w:hAnsi="Courier New" w:cs="Courier New"/>
+        </w:rPr>
+        <w:tab/>
+      </w:r>
+      <w:r>
+        <w:rPr>
+          <w:rFonts w:ascii="Courier New" w:hAnsi="Courier New" w:cs="Courier New"/>
+        </w:rPr>
+        <w:tab/>
+      </w:r>
+      <w:r>
+        <w:rPr>
+          <w:rFonts w:ascii="Courier New" w:hAnsi="Courier New" w:cs="Courier New"/>
+        </w:rPr>
+        <w:tab/>
+      </w:r>
+      <w:r>
+        <w:rPr>
+          <w:rFonts w:ascii="Courier New" w:hAnsi="Courier New" w:cs="Courier New"/>
+        </w:rPr>
+        <w:tab/>
+      </w:r>
+      <w:r>
+        <w:rPr>
+          <w:rFonts w:ascii="Courier New" w:hAnsi="Courier New" w:cs="Courier New"/>
+        </w:rPr>
+        <w:tab/>
+        <w:t>- 38</w:t>
+      </w:r>
+    </w:p>
+    <w:p>
+      <w:pPr>
+        <w:pStyle w:val="PlainText"/>
+        <w:rPr>
+          <w:rFonts w:ascii="Courier New" w:hAnsi="Courier New" w:cs="Courier New"/>
+        </w:rPr>
+      </w:pPr>
+      <w:r>
+        <w:rPr>
+          <w:rFonts w:ascii="Courier New" w:hAnsi="Courier New" w:cs="Courier New"/>
+        </w:rPr>
+        <w:t>Total Price</w:t>
+      </w:r>
+      <w:r>
+        <w:rPr>
+          <w:rFonts w:ascii="Courier New" w:hAnsi="Courier New" w:cs="Courier New"/>
+        </w:rPr>
+        <w:tab/>
+      </w:r>
+      <w:r>
+        <w:rPr>
+          <w:rFonts w:ascii="Courier New" w:hAnsi="Courier New" w:cs="Courier New"/>
+        </w:rPr>
+        <w:tab/>
+      </w:r>
+      <w:r>
+        <w:rPr>
+          <w:rFonts w:ascii="Courier New" w:hAnsi="Courier New" w:cs="Courier New"/>
+        </w:rPr>
+        <w:tab/>
+      </w:r>
+      <w:r>
+        <w:rPr>
+          <w:rFonts w:ascii="Courier New" w:hAnsi="Courier New" w:cs="Courier New"/>
+        </w:rPr>
+        <w:tab/>
+        <w:t>- 2242.0</w:t>
+      </w:r>
+    </w:p>
+    <w:p>
+      <w:pPr>
+        <w:pStyle w:val="PlainText"/>
+        <w:rPr>
+          <w:rFonts w:ascii="Courier New" w:hAnsi="Courier New" w:cs="Courier New"/>
+          <w:color w:val="FF0000"/>
+        </w:rPr>
+      </w:pPr>
+      <w:r>
+        <w:rPr>
+          <w:rFonts w:ascii="Courier New" w:hAnsi="Courier New" w:cs="Courier New"/>
+          <w:color w:val="FF0000"/>
+        </w:rPr>
+        <w:t>Amount Received</w:t>
+      </w:r>
+      <w:r>
+        <w:rPr>
+          <w:rFonts w:ascii="Courier New" w:hAnsi="Courier New" w:cs="Courier New"/>
+          <w:color w:val="FF0000"/>
+        </w:rPr>
+        <w:tab/>
+      </w:r>
+      <w:r>
+        <w:rPr>
+          <w:rFonts w:ascii="Courier New" w:hAnsi="Courier New" w:cs="Courier New"/>
+          <w:color w:val="FF0000"/>
+        </w:rPr>
+        <w:tab/>
+      </w:r>
+      <w:r>
+        <w:rPr>
+          <w:rFonts w:ascii="Courier New" w:hAnsi="Courier New" w:cs="Courier New"/>
+          <w:color w:val="FF0000"/>
+        </w:rPr>
+        <w:tab/>
+        <w:t>- 3000</w:t>
+      </w:r>
+    </w:p>
+    <w:p>
+      <w:pPr>
+        <w:pStyle w:val="PlainText"/>
+        <w:rPr>
+          <w:rFonts w:ascii="Courier New" w:hAnsi="Courier New" w:cs="Courier New"/>
+          <w:b/>
+        </w:rPr>
+      </w:pPr>
+      <w:r>
+        <w:rPr>
+          <w:rFonts w:ascii="Courier New" w:hAnsi="Courier New" w:cs="Courier New"/>
+          <w:b/>
+        </w:rPr>
+        <w:t>Amount balance</w:t>
+      </w:r>
+      <w:r>
+        <w:rPr>
+          <w:rFonts w:ascii="Courier New" w:hAnsi="Courier New" w:cs="Courier New"/>
+          <w:b/>
+        </w:rPr>
+        <w:tab/>
+      </w:r>
+      <w:r>
+        <w:rPr>
+          <w:rFonts w:ascii="Courier New" w:hAnsi="Courier New" w:cs="Courier New"/>
+          <w:b/>
+        </w:rPr>
+        <w:tab/>
+      </w:r>
+      <w:r>
+        <w:rPr>
+          <w:rFonts w:ascii="Courier New" w:hAnsi="Courier New" w:cs="Courier New"/>
+          <w:b/>
+        </w:rPr>
+        <w:tab/>
+        <w:t>- 26513.0</w:t>
+      </w:r>
+    </w:p>
+    <w:p>
+      <w:pPr>
+        <w:pStyle w:val="PlainText"/>
+        <w:rPr>
+          <w:rFonts w:ascii="Courier New" w:hAnsi="Courier New" w:cs="Courier New"/>
+        </w:rPr>
+      </w:pPr>
+      <w:r>
+        <w:rPr>
+          <w:rFonts w:ascii="Courier New" w:hAnsi="Courier New" w:cs="Courier New"/>
+        </w:rPr>
+        <w:t>Amount Received mode</w:t>
+      </w:r>
+      <w:r>
+        <w:rPr>
+          <w:rFonts w:ascii="Courier New" w:hAnsi="Courier New" w:cs="Courier New"/>
+        </w:rPr>
+        <w:tab/>
+      </w:r>
+      <w:r>
+        <w:rPr>
+          <w:rFonts w:ascii="Courier New" w:hAnsi="Courier New" w:cs="Courier New"/>
+        </w:rPr>
+        <w:tab/>
+        <w:t>- CASH</w:t>
+      </w:r>
+    </w:p>
+    <w:p>
+      <w:pPr>
+        <w:pStyle w:val="PlainText"/>
+        <w:rPr>
+          <w:rFonts w:ascii="Courier New" w:hAnsi="Courier New" w:cs="Courier New"/>
+        </w:rPr>
+      </w:pPr>
+    </w:p>
+    <w:p>
+      <w:pPr>
+        <w:pStyle w:val="PlainText"/>
+        <w:rPr>
+          <w:rFonts w:ascii="Courier New" w:hAnsi="Courier New" w:cs="Courier New"/>
+        </w:rPr>
+      </w:pPr>
     </w:p>
     <w:p>
       <w:pPr>

--- a/customer _details/GANGAMMA/SEP/TUMKUR/HG/PURCHASE DETAILS.docx
+++ b/customer _details/GANGAMMA/SEP/TUMKUR/HG/PURCHASE DETAILS.docx
@@ -7978,13 +7978,7 @@
         <w:rPr>
           <w:rFonts w:ascii="Courier New" w:hAnsi="Courier New" w:cs="Courier New"/>
         </w:rPr>
-        <w:t>SAT Nov 04</w:t>
-      </w:r>
-      <w:r>
-        <w:rPr>
-          <w:rFonts w:ascii="Courier New" w:hAnsi="Courier New" w:cs="Courier New"/>
-        </w:rPr>
-        <w:t xml:space="preserve"> 10:10:46 PST 2017</w:t>
+        <w:t>SAT Nov 04 10:10:46 PST 2017</w:t>
       </w:r>
     </w:p>
     <w:p>
@@ -8370,6 +8364,245 @@
         <w:tab/>
         <w:t>- CASH</w:t>
       </w:r>
+    </w:p>
+    <w:p>
+      <w:pPr>
+        <w:pStyle w:val="PlainText"/>
+        <w:rPr>
+          <w:rFonts w:ascii="Courier New" w:hAnsi="Courier New" w:cs="Courier New"/>
+        </w:rPr>
+      </w:pPr>
+    </w:p>
+    <w:p>
+      <w:pPr>
+        <w:pStyle w:val="PlainText"/>
+        <w:rPr>
+          <w:rFonts w:ascii="Courier New" w:hAnsi="Courier New" w:cs="Courier New"/>
+        </w:rPr>
+      </w:pPr>
+      <w:r>
+        <w:rPr>
+          <w:rFonts w:ascii="Courier New" w:hAnsi="Courier New" w:cs="Courier New"/>
+        </w:rPr>
+        <w:t>MON Nov 13</w:t>
+      </w:r>
+      <w:r>
+        <w:rPr>
+          <w:rFonts w:ascii="Courier New" w:hAnsi="Courier New" w:cs="Courier New"/>
+        </w:rPr>
+        <w:t xml:space="preserve"> 09:58:20 PST 2017</w:t>
+      </w:r>
+    </w:p>
+    <w:p>
+      <w:pPr>
+        <w:pStyle w:val="PlainText"/>
+        <w:rPr>
+          <w:rFonts w:ascii="Courier New" w:hAnsi="Courier New" w:cs="Courier New"/>
+        </w:rPr>
+      </w:pPr>
+      <w:r>
+        <w:rPr>
+          <w:rFonts w:ascii="Courier New" w:hAnsi="Courier New" w:cs="Courier New"/>
+        </w:rPr>
+        <w:t>Person Name</w:t>
+      </w:r>
+      <w:r>
+        <w:rPr>
+          <w:rFonts w:ascii="Courier New" w:hAnsi="Courier New" w:cs="Courier New"/>
+        </w:rPr>
+        <w:tab/>
+      </w:r>
+      <w:r>
+        <w:rPr>
+          <w:rFonts w:ascii="Courier New" w:hAnsi="Courier New" w:cs="Courier New"/>
+        </w:rPr>
+        <w:tab/>
+      </w:r>
+      <w:r>
+        <w:rPr>
+          <w:rFonts w:ascii="Courier New" w:hAnsi="Courier New" w:cs="Courier New"/>
+        </w:rPr>
+        <w:tab/>
+      </w:r>
+      <w:r>
+        <w:rPr>
+          <w:rFonts w:ascii="Courier New" w:hAnsi="Courier New" w:cs="Courier New"/>
+        </w:rPr>
+        <w:tab/>
+        <w:t>- HG</w:t>
+      </w:r>
+    </w:p>
+    <w:p>
+      <w:pPr>
+        <w:pStyle w:val="PlainText"/>
+        <w:rPr>
+          <w:rFonts w:ascii="Courier New" w:hAnsi="Courier New" w:cs="Courier New"/>
+        </w:rPr>
+      </w:pPr>
+      <w:r>
+        <w:rPr>
+          <w:rFonts w:ascii="Courier New" w:hAnsi="Courier New" w:cs="Courier New"/>
+        </w:rPr>
+        <w:t>---------------------------------------------------------------</w:t>
+      </w:r>
+    </w:p>
+    <w:p>
+      <w:pPr>
+        <w:pStyle w:val="PlainText"/>
+        <w:rPr>
+          <w:rFonts w:ascii="Courier New" w:hAnsi="Courier New" w:cs="Courier New"/>
+        </w:rPr>
+      </w:pPr>
+      <w:r>
+        <w:rPr>
+          <w:rFonts w:ascii="Courier New" w:hAnsi="Courier New" w:cs="Courier New"/>
+        </w:rPr>
+        <w:t>Item Name</w:t>
+      </w:r>
+      <w:r>
+        <w:rPr>
+          <w:rFonts w:ascii="Courier New" w:hAnsi="Courier New" w:cs="Courier New"/>
+        </w:rPr>
+        <w:tab/>
+      </w:r>
+      <w:r>
+        <w:rPr>
+          <w:rFonts w:ascii="Courier New" w:hAnsi="Courier New" w:cs="Courier New"/>
+        </w:rPr>
+        <w:tab/>
+      </w:r>
+      <w:r>
+        <w:rPr>
+          <w:rFonts w:ascii="Courier New" w:hAnsi="Courier New" w:cs="Courier New"/>
+        </w:rPr>
+        <w:tab/>
+      </w:r>
+      <w:r>
+        <w:rPr>
+          <w:rFonts w:ascii="Courier New" w:hAnsi="Courier New" w:cs="Courier New"/>
+        </w:rPr>
+        <w:tab/>
+        <w:t>- CHOWCHOW</w:t>
+      </w:r>
+    </w:p>
+    <w:p>
+      <w:pPr>
+        <w:pStyle w:val="PlainText"/>
+        <w:rPr>
+          <w:rFonts w:ascii="Courier New" w:hAnsi="Courier New" w:cs="Courier New"/>
+          <w:color w:val="FF0000"/>
+        </w:rPr>
+      </w:pPr>
+      <w:r>
+        <w:rPr>
+          <w:rFonts w:ascii="Courier New" w:hAnsi="Courier New" w:cs="Courier New"/>
+          <w:color w:val="FF0000"/>
+        </w:rPr>
+        <w:t>Amount Received</w:t>
+      </w:r>
+      <w:r>
+        <w:rPr>
+          <w:rFonts w:ascii="Courier New" w:hAnsi="Courier New" w:cs="Courier New"/>
+          <w:color w:val="FF0000"/>
+        </w:rPr>
+        <w:tab/>
+      </w:r>
+      <w:r>
+        <w:rPr>
+          <w:rFonts w:ascii="Courier New" w:hAnsi="Courier New" w:cs="Courier New"/>
+          <w:color w:val="FF0000"/>
+        </w:rPr>
+        <w:tab/>
+      </w:r>
+      <w:r>
+        <w:rPr>
+          <w:rFonts w:ascii="Courier New" w:hAnsi="Courier New" w:cs="Courier New"/>
+          <w:color w:val="FF0000"/>
+        </w:rPr>
+        <w:tab/>
+        <w:t>- 2000</w:t>
+      </w:r>
+    </w:p>
+    <w:p>
+      <w:pPr>
+        <w:pStyle w:val="PlainText"/>
+        <w:rPr>
+          <w:rFonts w:ascii="Courier New" w:hAnsi="Courier New" w:cs="Courier New"/>
+          <w:b/>
+        </w:rPr>
+      </w:pPr>
+      <w:r>
+        <w:rPr>
+          <w:rFonts w:ascii="Courier New" w:hAnsi="Courier New" w:cs="Courier New"/>
+          <w:b/>
+        </w:rPr>
+        <w:t>Amount balance</w:t>
+      </w:r>
+      <w:r>
+        <w:rPr>
+          <w:rFonts w:ascii="Courier New" w:hAnsi="Courier New" w:cs="Courier New"/>
+          <w:b/>
+        </w:rPr>
+        <w:tab/>
+      </w:r>
+      <w:r>
+        <w:rPr>
+          <w:rFonts w:ascii="Courier New" w:hAnsi="Courier New" w:cs="Courier New"/>
+          <w:b/>
+        </w:rPr>
+        <w:tab/>
+      </w:r>
+      <w:r>
+        <w:rPr>
+          <w:rFonts w:ascii="Courier New" w:hAnsi="Courier New" w:cs="Courier New"/>
+          <w:b/>
+        </w:rPr>
+        <w:tab/>
+        <w:t>- 24513.0</w:t>
+      </w:r>
+    </w:p>
+    <w:p>
+      <w:pPr>
+        <w:pStyle w:val="PlainText"/>
+        <w:rPr>
+          <w:rFonts w:ascii="Courier New" w:hAnsi="Courier New" w:cs="Courier New"/>
+        </w:rPr>
+      </w:pPr>
+      <w:r>
+        <w:rPr>
+          <w:rFonts w:ascii="Courier New" w:hAnsi="Courier New" w:cs="Courier New"/>
+        </w:rPr>
+        <w:t>Amount Received mode</w:t>
+      </w:r>
+      <w:r>
+        <w:rPr>
+          <w:rFonts w:ascii="Courier New" w:hAnsi="Courier New" w:cs="Courier New"/>
+        </w:rPr>
+        <w:tab/>
+      </w:r>
+      <w:r>
+        <w:rPr>
+          <w:rFonts w:ascii="Courier New" w:hAnsi="Courier New" w:cs="Courier New"/>
+        </w:rPr>
+        <w:tab/>
+        <w:t>- CASH</w:t>
+      </w:r>
+    </w:p>
+    <w:p>
+      <w:pPr>
+        <w:pStyle w:val="PlainText"/>
+        <w:rPr>
+          <w:rFonts w:ascii="Courier New" w:hAnsi="Courier New" w:cs="Courier New"/>
+        </w:rPr>
+      </w:pPr>
+    </w:p>
+    <w:p>
+      <w:pPr>
+        <w:pStyle w:val="PlainText"/>
+        <w:rPr>
+          <w:rFonts w:ascii="Courier New" w:hAnsi="Courier New" w:cs="Courier New"/>
+        </w:rPr>
+      </w:pPr>
     </w:p>
     <w:p>
       <w:pPr>

--- a/customer _details/GANGAMMA/SEP/TUMKUR/HG/PURCHASE DETAILS.docx
+++ b/customer _details/GANGAMMA/SEP/TUMKUR/HG/PURCHASE DETAILS.docx
@@ -8384,13 +8384,7 @@
         <w:rPr>
           <w:rFonts w:ascii="Courier New" w:hAnsi="Courier New" w:cs="Courier New"/>
         </w:rPr>
-        <w:t>MON Nov 13</w:t>
-      </w:r>
-      <w:r>
-        <w:rPr>
-          <w:rFonts w:ascii="Courier New" w:hAnsi="Courier New" w:cs="Courier New"/>
-        </w:rPr>
-        <w:t xml:space="preserve"> 09:58:20 PST 2017</w:t>
+        <w:t>MON Nov 13 09:58:20 PST 2017</w:t>
       </w:r>
     </w:p>
     <w:p>
@@ -8587,6 +8581,369 @@
         <w:tab/>
         <w:t>- CASH</w:t>
       </w:r>
+    </w:p>
+    <w:p>
+      <w:pPr>
+        <w:pStyle w:val="PlainText"/>
+        <w:rPr>
+          <w:rFonts w:ascii="Courier New" w:hAnsi="Courier New" w:cs="Courier New"/>
+        </w:rPr>
+      </w:pPr>
+    </w:p>
+    <w:p>
+      <w:pPr>
+        <w:pStyle w:val="PlainText"/>
+        <w:rPr>
+          <w:rFonts w:ascii="Courier New" w:hAnsi="Courier New" w:cs="Courier New"/>
+        </w:rPr>
+      </w:pPr>
+      <w:r>
+        <w:rPr>
+          <w:rFonts w:ascii="Courier New" w:hAnsi="Courier New" w:cs="Courier New"/>
+        </w:rPr>
+        <w:t>FRI Nov 17</w:t>
+      </w:r>
+      <w:r>
+        <w:rPr>
+          <w:rFonts w:ascii="Courier New" w:hAnsi="Courier New" w:cs="Courier New"/>
+        </w:rPr>
+        <w:t xml:space="preserve"> 10:10:37 PST 2017</w:t>
+      </w:r>
+    </w:p>
+    <w:p>
+      <w:pPr>
+        <w:pStyle w:val="PlainText"/>
+        <w:rPr>
+          <w:rFonts w:ascii="Courier New" w:hAnsi="Courier New" w:cs="Courier New"/>
+        </w:rPr>
+      </w:pPr>
+      <w:r>
+        <w:rPr>
+          <w:rFonts w:ascii="Courier New" w:hAnsi="Courier New" w:cs="Courier New"/>
+        </w:rPr>
+        <w:t>Person Name</w:t>
+      </w:r>
+      <w:r>
+        <w:rPr>
+          <w:rFonts w:ascii="Courier New" w:hAnsi="Courier New" w:cs="Courier New"/>
+        </w:rPr>
+        <w:tab/>
+      </w:r>
+      <w:r>
+        <w:rPr>
+          <w:rFonts w:ascii="Courier New" w:hAnsi="Courier New" w:cs="Courier New"/>
+        </w:rPr>
+        <w:tab/>
+      </w:r>
+      <w:r>
+        <w:rPr>
+          <w:rFonts w:ascii="Courier New" w:hAnsi="Courier New" w:cs="Courier New"/>
+        </w:rPr>
+        <w:tab/>
+      </w:r>
+      <w:r>
+        <w:rPr>
+          <w:rFonts w:ascii="Courier New" w:hAnsi="Courier New" w:cs="Courier New"/>
+        </w:rPr>
+        <w:tab/>
+        <w:t>- HG</w:t>
+      </w:r>
+    </w:p>
+    <w:p>
+      <w:pPr>
+        <w:pStyle w:val="PlainText"/>
+        <w:rPr>
+          <w:rFonts w:ascii="Courier New" w:hAnsi="Courier New" w:cs="Courier New"/>
+        </w:rPr>
+      </w:pPr>
+      <w:r>
+        <w:rPr>
+          <w:rFonts w:ascii="Courier New" w:hAnsi="Courier New" w:cs="Courier New"/>
+        </w:rPr>
+        <w:t>Bill number</w:t>
+      </w:r>
+      <w:r>
+        <w:rPr>
+          <w:rFonts w:ascii="Courier New" w:hAnsi="Courier New" w:cs="Courier New"/>
+        </w:rPr>
+        <w:tab/>
+      </w:r>
+      <w:r>
+        <w:rPr>
+          <w:rFonts w:ascii="Courier New" w:hAnsi="Courier New" w:cs="Courier New"/>
+        </w:rPr>
+        <w:tab/>
+      </w:r>
+      <w:r>
+        <w:rPr>
+          <w:rFonts w:ascii="Courier New" w:hAnsi="Courier New" w:cs="Courier New"/>
+        </w:rPr>
+        <w:tab/>
+      </w:r>
+      <w:r>
+        <w:rPr>
+          <w:rFonts w:ascii="Courier New" w:hAnsi="Courier New" w:cs="Courier New"/>
+        </w:rPr>
+        <w:tab/>
+        <w:t>- 1567</w:t>
+      </w:r>
+    </w:p>
+    <w:p>
+      <w:pPr>
+        <w:pStyle w:val="PlainText"/>
+        <w:rPr>
+          <w:rFonts w:ascii="Courier New" w:hAnsi="Courier New" w:cs="Courier New"/>
+        </w:rPr>
+      </w:pPr>
+      <w:r>
+        <w:rPr>
+          <w:rFonts w:ascii="Courier New" w:hAnsi="Courier New" w:cs="Courier New"/>
+        </w:rPr>
+        <w:t>---------------------------------------------------------------</w:t>
+      </w:r>
+    </w:p>
+    <w:p>
+      <w:pPr>
+        <w:pStyle w:val="PlainText"/>
+        <w:rPr>
+          <w:rFonts w:ascii="Courier New" w:hAnsi="Courier New" w:cs="Courier New"/>
+        </w:rPr>
+      </w:pPr>
+      <w:r>
+        <w:rPr>
+          <w:rFonts w:ascii="Courier New" w:hAnsi="Courier New" w:cs="Courier New"/>
+        </w:rPr>
+        <w:t>Item Name</w:t>
+      </w:r>
+      <w:r>
+        <w:rPr>
+          <w:rFonts w:ascii="Courier New" w:hAnsi="Courier New" w:cs="Courier New"/>
+        </w:rPr>
+        <w:tab/>
+      </w:r>
+      <w:r>
+        <w:rPr>
+          <w:rFonts w:ascii="Courier New" w:hAnsi="Courier New" w:cs="Courier New"/>
+        </w:rPr>
+        <w:tab/>
+      </w:r>
+      <w:r>
+        <w:rPr>
+          <w:rFonts w:ascii="Courier New" w:hAnsi="Courier New" w:cs="Courier New"/>
+        </w:rPr>
+        <w:tab/>
+      </w:r>
+      <w:r>
+        <w:rPr>
+          <w:rFonts w:ascii="Courier New" w:hAnsi="Courier New" w:cs="Courier New"/>
+        </w:rPr>
+        <w:tab/>
+        <w:t>- CARROT</w:t>
+      </w:r>
+    </w:p>
+    <w:p>
+      <w:pPr>
+        <w:pStyle w:val="PlainText"/>
+        <w:rPr>
+          <w:rFonts w:ascii="Courier New" w:hAnsi="Courier New" w:cs="Courier New"/>
+        </w:rPr>
+      </w:pPr>
+      <w:r>
+        <w:rPr>
+          <w:rFonts w:ascii="Courier New" w:hAnsi="Courier New" w:cs="Courier New"/>
+        </w:rPr>
+        <w:t>Number of Pockets</w:t>
+      </w:r>
+      <w:r>
+        <w:rPr>
+          <w:rFonts w:ascii="Courier New" w:hAnsi="Courier New" w:cs="Courier New"/>
+        </w:rPr>
+        <w:tab/>
+      </w:r>
+      <w:r>
+        <w:rPr>
+          <w:rFonts w:ascii="Courier New" w:hAnsi="Courier New" w:cs="Courier New"/>
+        </w:rPr>
+        <w:tab/>
+      </w:r>
+      <w:r>
+        <w:rPr>
+          <w:rFonts w:ascii="Courier New" w:hAnsi="Courier New" w:cs="Courier New"/>
+        </w:rPr>
+        <w:tab/>
+        <w:t>- 1</w:t>
+      </w:r>
+    </w:p>
+    <w:p>
+      <w:pPr>
+        <w:pStyle w:val="PlainText"/>
+        <w:rPr>
+          <w:rFonts w:ascii="Courier New" w:hAnsi="Courier New" w:cs="Courier New"/>
+        </w:rPr>
+      </w:pPr>
+      <w:r>
+        <w:rPr>
+          <w:rFonts w:ascii="Courier New" w:hAnsi="Courier New" w:cs="Courier New"/>
+        </w:rPr>
+        <w:t>Number of KGs</w:t>
+      </w:r>
+      <w:r>
+        <w:rPr>
+          <w:rFonts w:ascii="Courier New" w:hAnsi="Courier New" w:cs="Courier New"/>
+        </w:rPr>
+        <w:tab/>
+      </w:r>
+      <w:r>
+        <w:rPr>
+          <w:rFonts w:ascii="Courier New" w:hAnsi="Courier New" w:cs="Courier New"/>
+        </w:rPr>
+        <w:tab/>
+      </w:r>
+      <w:r>
+        <w:rPr>
+          <w:rFonts w:ascii="Courier New" w:hAnsi="Courier New" w:cs="Courier New"/>
+        </w:rPr>
+        <w:tab/>
+        <w:t>- 66</w:t>
+      </w:r>
+    </w:p>
+    <w:p>
+      <w:pPr>
+        <w:pStyle w:val="PlainText"/>
+        <w:rPr>
+          <w:rFonts w:ascii="Courier New" w:hAnsi="Courier New" w:cs="Courier New"/>
+        </w:rPr>
+      </w:pPr>
+      <w:r>
+        <w:rPr>
+          <w:rFonts w:ascii="Courier New" w:hAnsi="Courier New" w:cs="Courier New"/>
+        </w:rPr>
+        <w:t>Rate</w:t>
+      </w:r>
+      <w:r>
+        <w:rPr>
+          <w:rFonts w:ascii="Courier New" w:hAnsi="Courier New" w:cs="Courier New"/>
+        </w:rPr>
+        <w:tab/>
+      </w:r>
+      <w:r>
+        <w:rPr>
+          <w:rFonts w:ascii="Courier New" w:hAnsi="Courier New" w:cs="Courier New"/>
+        </w:rPr>
+        <w:tab/>
+      </w:r>
+      <w:r>
+        <w:rPr>
+          <w:rFonts w:ascii="Courier New" w:hAnsi="Courier New" w:cs="Courier New"/>
+        </w:rPr>
+        <w:tab/>
+      </w:r>
+      <w:r>
+        <w:rPr>
+          <w:rFonts w:ascii="Courier New" w:hAnsi="Courier New" w:cs="Courier New"/>
+        </w:rPr>
+        <w:tab/>
+      </w:r>
+      <w:r>
+        <w:rPr>
+          <w:rFonts w:ascii="Courier New" w:hAnsi="Courier New" w:cs="Courier New"/>
+        </w:rPr>
+        <w:tab/>
+        <w:t>- 50</w:t>
+      </w:r>
+    </w:p>
+    <w:p>
+      <w:pPr>
+        <w:pStyle w:val="PlainText"/>
+        <w:rPr>
+          <w:rFonts w:ascii="Courier New" w:hAnsi="Courier New" w:cs="Courier New"/>
+        </w:rPr>
+      </w:pPr>
+      <w:r>
+        <w:rPr>
+          <w:rFonts w:ascii="Courier New" w:hAnsi="Courier New" w:cs="Courier New"/>
+        </w:rPr>
+        <w:t>Total Price</w:t>
+      </w:r>
+      <w:r>
+        <w:rPr>
+          <w:rFonts w:ascii="Courier New" w:hAnsi="Courier New" w:cs="Courier New"/>
+        </w:rPr>
+        <w:tab/>
+      </w:r>
+      <w:r>
+        <w:rPr>
+          <w:rFonts w:ascii="Courier New" w:hAnsi="Courier New" w:cs="Courier New"/>
+        </w:rPr>
+        <w:tab/>
+      </w:r>
+      <w:r>
+        <w:rPr>
+          <w:rFonts w:ascii="Courier New" w:hAnsi="Courier New" w:cs="Courier New"/>
+        </w:rPr>
+        <w:tab/>
+      </w:r>
+      <w:r>
+        <w:rPr>
+          <w:rFonts w:ascii="Courier New" w:hAnsi="Courier New" w:cs="Courier New"/>
+        </w:rPr>
+        <w:tab/>
+        <w:t>- 3300.0</w:t>
+      </w:r>
+    </w:p>
+    <w:p>
+      <w:pPr>
+        <w:pStyle w:val="PlainText"/>
+        <w:rPr>
+          <w:rFonts w:ascii="Courier New" w:hAnsi="Courier New" w:cs="Courier New"/>
+          <w:b/>
+        </w:rPr>
+      </w:pPr>
+      <w:r>
+        <w:rPr>
+          <w:rFonts w:ascii="Courier New" w:hAnsi="Courier New" w:cs="Courier New"/>
+          <w:b/>
+        </w:rPr>
+        <w:t>Amount balance</w:t>
+      </w:r>
+      <w:r>
+        <w:rPr>
+          <w:rFonts w:ascii="Courier New" w:hAnsi="Courier New" w:cs="Courier New"/>
+          <w:b/>
+        </w:rPr>
+        <w:tab/>
+      </w:r>
+      <w:r>
+        <w:rPr>
+          <w:rFonts w:ascii="Courier New" w:hAnsi="Courier New" w:cs="Courier New"/>
+          <w:b/>
+        </w:rPr>
+        <w:tab/>
+      </w:r>
+      <w:r>
+        <w:rPr>
+          <w:rFonts w:ascii="Courier New" w:hAnsi="Courier New" w:cs="Courier New"/>
+          <w:b/>
+        </w:rPr>
+        <w:tab/>
+        <w:t>- 27813.0</w:t>
+      </w:r>
+    </w:p>
+    <w:p>
+      <w:pPr>
+        <w:pStyle w:val="PlainText"/>
+        <w:rPr>
+          <w:rFonts w:ascii="Courier New" w:hAnsi="Courier New" w:cs="Courier New"/>
+        </w:rPr>
+      </w:pPr>
+    </w:p>
+    <w:p>
+      <w:pPr>
+        <w:pStyle w:val="PlainText"/>
+        <w:rPr>
+          <w:rFonts w:ascii="Courier New" w:hAnsi="Courier New" w:cs="Courier New"/>
+        </w:rPr>
+      </w:pPr>
     </w:p>
     <w:p>
       <w:pPr>

--- a/customer _details/GANGAMMA/SEP/TUMKUR/HG/PURCHASE DETAILS.docx
+++ b/customer _details/GANGAMMA/SEP/TUMKUR/HG/PURCHASE DETAILS.docx
@@ -8601,13 +8601,7 @@
         <w:rPr>
           <w:rFonts w:ascii="Courier New" w:hAnsi="Courier New" w:cs="Courier New"/>
         </w:rPr>
-        <w:t>FRI Nov 17</w:t>
-      </w:r>
-      <w:r>
-        <w:rPr>
-          <w:rFonts w:ascii="Courier New" w:hAnsi="Courier New" w:cs="Courier New"/>
-        </w:rPr>
-        <w:t xml:space="preserve"> 10:10:37 PST 2017</w:t>
+        <w:t>FRI Nov 17 10:10:37 PST 2017</w:t>
       </w:r>
     </w:p>
     <w:p>
@@ -8928,6 +8922,369 @@
         <w:tab/>
         <w:t>- 27813.0</w:t>
       </w:r>
+    </w:p>
+    <w:p>
+      <w:pPr>
+        <w:pStyle w:val="PlainText"/>
+        <w:rPr>
+          <w:rFonts w:ascii="Courier New" w:hAnsi="Courier New" w:cs="Courier New"/>
+        </w:rPr>
+      </w:pPr>
+    </w:p>
+    <w:p>
+      <w:pPr>
+        <w:pStyle w:val="PlainText"/>
+        <w:rPr>
+          <w:rFonts w:ascii="Courier New" w:hAnsi="Courier New" w:cs="Courier New"/>
+        </w:rPr>
+      </w:pPr>
+    </w:p>
+    <w:p>
+      <w:pPr>
+        <w:pStyle w:val="PlainText"/>
+        <w:rPr>
+          <w:rFonts w:ascii="Courier New" w:hAnsi="Courier New" w:cs="Courier New"/>
+        </w:rPr>
+      </w:pPr>
+      <w:r>
+        <w:rPr>
+          <w:rFonts w:ascii="Courier New" w:hAnsi="Courier New" w:cs="Courier New"/>
+        </w:rPr>
+        <w:t>MON Nov 20</w:t>
+      </w:r>
+      <w:r>
+        <w:rPr>
+          <w:rFonts w:ascii="Courier New" w:hAnsi="Courier New" w:cs="Courier New"/>
+        </w:rPr>
+        <w:t xml:space="preserve"> 09:38:57 PST 2017</w:t>
+      </w:r>
+    </w:p>
+    <w:p>
+      <w:pPr>
+        <w:pStyle w:val="PlainText"/>
+        <w:rPr>
+          <w:rFonts w:ascii="Courier New" w:hAnsi="Courier New" w:cs="Courier New"/>
+        </w:rPr>
+      </w:pPr>
+      <w:r>
+        <w:rPr>
+          <w:rFonts w:ascii="Courier New" w:hAnsi="Courier New" w:cs="Courier New"/>
+        </w:rPr>
+        <w:t>Person Name</w:t>
+      </w:r>
+      <w:r>
+        <w:rPr>
+          <w:rFonts w:ascii="Courier New" w:hAnsi="Courier New" w:cs="Courier New"/>
+        </w:rPr>
+        <w:tab/>
+      </w:r>
+      <w:r>
+        <w:rPr>
+          <w:rFonts w:ascii="Courier New" w:hAnsi="Courier New" w:cs="Courier New"/>
+        </w:rPr>
+        <w:tab/>
+      </w:r>
+      <w:r>
+        <w:rPr>
+          <w:rFonts w:ascii="Courier New" w:hAnsi="Courier New" w:cs="Courier New"/>
+        </w:rPr>
+        <w:tab/>
+      </w:r>
+      <w:r>
+        <w:rPr>
+          <w:rFonts w:ascii="Courier New" w:hAnsi="Courier New" w:cs="Courier New"/>
+        </w:rPr>
+        <w:tab/>
+        <w:t>- HG</w:t>
+      </w:r>
+    </w:p>
+    <w:p>
+      <w:pPr>
+        <w:pStyle w:val="PlainText"/>
+        <w:rPr>
+          <w:rFonts w:ascii="Courier New" w:hAnsi="Courier New" w:cs="Courier New"/>
+        </w:rPr>
+      </w:pPr>
+      <w:r>
+        <w:rPr>
+          <w:rFonts w:ascii="Courier New" w:hAnsi="Courier New" w:cs="Courier New"/>
+        </w:rPr>
+        <w:t>Bill number</w:t>
+      </w:r>
+      <w:r>
+        <w:rPr>
+          <w:rFonts w:ascii="Courier New" w:hAnsi="Courier New" w:cs="Courier New"/>
+        </w:rPr>
+        <w:tab/>
+      </w:r>
+      <w:r>
+        <w:rPr>
+          <w:rFonts w:ascii="Courier New" w:hAnsi="Courier New" w:cs="Courier New"/>
+        </w:rPr>
+        <w:tab/>
+      </w:r>
+      <w:r>
+        <w:rPr>
+          <w:rFonts w:ascii="Courier New" w:hAnsi="Courier New" w:cs="Courier New"/>
+        </w:rPr>
+        <w:tab/>
+      </w:r>
+      <w:r>
+        <w:rPr>
+          <w:rFonts w:ascii="Courier New" w:hAnsi="Courier New" w:cs="Courier New"/>
+        </w:rPr>
+        <w:tab/>
+        <w:t>- 1592</w:t>
+      </w:r>
+    </w:p>
+    <w:p>
+      <w:pPr>
+        <w:pStyle w:val="PlainText"/>
+        <w:rPr>
+          <w:rFonts w:ascii="Courier New" w:hAnsi="Courier New" w:cs="Courier New"/>
+        </w:rPr>
+      </w:pPr>
+      <w:r>
+        <w:rPr>
+          <w:rFonts w:ascii="Courier New" w:hAnsi="Courier New" w:cs="Courier New"/>
+        </w:rPr>
+        <w:t>---------------------------------------------------------------</w:t>
+      </w:r>
+    </w:p>
+    <w:p>
+      <w:pPr>
+        <w:pStyle w:val="PlainText"/>
+        <w:rPr>
+          <w:rFonts w:ascii="Courier New" w:hAnsi="Courier New" w:cs="Courier New"/>
+        </w:rPr>
+      </w:pPr>
+      <w:r>
+        <w:rPr>
+          <w:rFonts w:ascii="Courier New" w:hAnsi="Courier New" w:cs="Courier New"/>
+        </w:rPr>
+        <w:t>Item Name</w:t>
+      </w:r>
+      <w:r>
+        <w:rPr>
+          <w:rFonts w:ascii="Courier New" w:hAnsi="Courier New" w:cs="Courier New"/>
+        </w:rPr>
+        <w:tab/>
+      </w:r>
+      <w:r>
+        <w:rPr>
+          <w:rFonts w:ascii="Courier New" w:hAnsi="Courier New" w:cs="Courier New"/>
+        </w:rPr>
+        <w:tab/>
+      </w:r>
+      <w:r>
+        <w:rPr>
+          <w:rFonts w:ascii="Courier New" w:hAnsi="Courier New" w:cs="Courier New"/>
+        </w:rPr>
+        <w:tab/>
+      </w:r>
+      <w:r>
+        <w:rPr>
+          <w:rFonts w:ascii="Courier New" w:hAnsi="Courier New" w:cs="Courier New"/>
+        </w:rPr>
+        <w:tab/>
+        <w:t>- CHOWCHOW</w:t>
+      </w:r>
+    </w:p>
+    <w:p>
+      <w:pPr>
+        <w:pStyle w:val="PlainText"/>
+        <w:rPr>
+          <w:rFonts w:ascii="Courier New" w:hAnsi="Courier New" w:cs="Courier New"/>
+        </w:rPr>
+      </w:pPr>
+      <w:r>
+        <w:rPr>
+          <w:rFonts w:ascii="Courier New" w:hAnsi="Courier New" w:cs="Courier New"/>
+        </w:rPr>
+        <w:t>Number of Pockets</w:t>
+      </w:r>
+      <w:r>
+        <w:rPr>
+          <w:rFonts w:ascii="Courier New" w:hAnsi="Courier New" w:cs="Courier New"/>
+        </w:rPr>
+        <w:tab/>
+      </w:r>
+      <w:r>
+        <w:rPr>
+          <w:rFonts w:ascii="Courier New" w:hAnsi="Courier New" w:cs="Courier New"/>
+        </w:rPr>
+        <w:tab/>
+      </w:r>
+      <w:r>
+        <w:rPr>
+          <w:rFonts w:ascii="Courier New" w:hAnsi="Courier New" w:cs="Courier New"/>
+        </w:rPr>
+        <w:tab/>
+        <w:t>- 1</w:t>
+      </w:r>
+    </w:p>
+    <w:p>
+      <w:pPr>
+        <w:pStyle w:val="PlainText"/>
+        <w:rPr>
+          <w:rFonts w:ascii="Courier New" w:hAnsi="Courier New" w:cs="Courier New"/>
+        </w:rPr>
+      </w:pPr>
+      <w:r>
+        <w:rPr>
+          <w:rFonts w:ascii="Courier New" w:hAnsi="Courier New" w:cs="Courier New"/>
+        </w:rPr>
+        <w:t>Number of KGs</w:t>
+      </w:r>
+      <w:r>
+        <w:rPr>
+          <w:rFonts w:ascii="Courier New" w:hAnsi="Courier New" w:cs="Courier New"/>
+        </w:rPr>
+        <w:tab/>
+      </w:r>
+      <w:r>
+        <w:rPr>
+          <w:rFonts w:ascii="Courier New" w:hAnsi="Courier New" w:cs="Courier New"/>
+        </w:rPr>
+        <w:tab/>
+      </w:r>
+      <w:r>
+        <w:rPr>
+          <w:rFonts w:ascii="Courier New" w:hAnsi="Courier New" w:cs="Courier New"/>
+        </w:rPr>
+        <w:tab/>
+        <w:t>- 68</w:t>
+      </w:r>
+    </w:p>
+    <w:p>
+      <w:pPr>
+        <w:pStyle w:val="PlainText"/>
+        <w:rPr>
+          <w:rFonts w:ascii="Courier New" w:hAnsi="Courier New" w:cs="Courier New"/>
+        </w:rPr>
+      </w:pPr>
+      <w:r>
+        <w:rPr>
+          <w:rFonts w:ascii="Courier New" w:hAnsi="Courier New" w:cs="Courier New"/>
+        </w:rPr>
+        <w:t>Rate</w:t>
+      </w:r>
+      <w:r>
+        <w:rPr>
+          <w:rFonts w:ascii="Courier New" w:hAnsi="Courier New" w:cs="Courier New"/>
+        </w:rPr>
+        <w:tab/>
+      </w:r>
+      <w:r>
+        <w:rPr>
+          <w:rFonts w:ascii="Courier New" w:hAnsi="Courier New" w:cs="Courier New"/>
+        </w:rPr>
+        <w:tab/>
+      </w:r>
+      <w:r>
+        <w:rPr>
+          <w:rFonts w:ascii="Courier New" w:hAnsi="Courier New" w:cs="Courier New"/>
+        </w:rPr>
+        <w:tab/>
+      </w:r>
+      <w:r>
+        <w:rPr>
+          <w:rFonts w:ascii="Courier New" w:hAnsi="Courier New" w:cs="Courier New"/>
+        </w:rPr>
+        <w:tab/>
+      </w:r>
+      <w:r>
+        <w:rPr>
+          <w:rFonts w:ascii="Courier New" w:hAnsi="Courier New" w:cs="Courier New"/>
+        </w:rPr>
+        <w:tab/>
+        <w:t>- 8</w:t>
+      </w:r>
+    </w:p>
+    <w:p>
+      <w:pPr>
+        <w:pStyle w:val="PlainText"/>
+        <w:rPr>
+          <w:rFonts w:ascii="Courier New" w:hAnsi="Courier New" w:cs="Courier New"/>
+        </w:rPr>
+      </w:pPr>
+      <w:r>
+        <w:rPr>
+          <w:rFonts w:ascii="Courier New" w:hAnsi="Courier New" w:cs="Courier New"/>
+        </w:rPr>
+        <w:t>Total Price</w:t>
+      </w:r>
+      <w:r>
+        <w:rPr>
+          <w:rFonts w:ascii="Courier New" w:hAnsi="Courier New" w:cs="Courier New"/>
+        </w:rPr>
+        <w:tab/>
+      </w:r>
+      <w:r>
+        <w:rPr>
+          <w:rFonts w:ascii="Courier New" w:hAnsi="Courier New" w:cs="Courier New"/>
+        </w:rPr>
+        <w:tab/>
+      </w:r>
+      <w:r>
+        <w:rPr>
+          <w:rFonts w:ascii="Courier New" w:hAnsi="Courier New" w:cs="Courier New"/>
+        </w:rPr>
+        <w:tab/>
+      </w:r>
+      <w:r>
+        <w:rPr>
+          <w:rFonts w:ascii="Courier New" w:hAnsi="Courier New" w:cs="Courier New"/>
+        </w:rPr>
+        <w:tab/>
+        <w:t>- 544.0</w:t>
+      </w:r>
+    </w:p>
+    <w:p>
+      <w:pPr>
+        <w:pStyle w:val="PlainText"/>
+        <w:rPr>
+          <w:rFonts w:ascii="Courier New" w:hAnsi="Courier New" w:cs="Courier New"/>
+          <w:b/>
+        </w:rPr>
+      </w:pPr>
+      <w:r>
+        <w:rPr>
+          <w:rFonts w:ascii="Courier New" w:hAnsi="Courier New" w:cs="Courier New"/>
+          <w:b/>
+        </w:rPr>
+        <w:t>Amount balance</w:t>
+      </w:r>
+      <w:r>
+        <w:rPr>
+          <w:rFonts w:ascii="Courier New" w:hAnsi="Courier New" w:cs="Courier New"/>
+          <w:b/>
+        </w:rPr>
+        <w:tab/>
+      </w:r>
+      <w:r>
+        <w:rPr>
+          <w:rFonts w:ascii="Courier New" w:hAnsi="Courier New" w:cs="Courier New"/>
+          <w:b/>
+        </w:rPr>
+        <w:tab/>
+      </w:r>
+      <w:r>
+        <w:rPr>
+          <w:rFonts w:ascii="Courier New" w:hAnsi="Courier New" w:cs="Courier New"/>
+          <w:b/>
+        </w:rPr>
+        <w:tab/>
+        <w:t>- 28357.0</w:t>
+      </w:r>
+    </w:p>
+    <w:p>
+      <w:pPr>
+        <w:pStyle w:val="PlainText"/>
+        <w:rPr>
+          <w:rFonts w:ascii="Courier New" w:hAnsi="Courier New" w:cs="Courier New"/>
+        </w:rPr>
+      </w:pPr>
     </w:p>
     <w:p>
       <w:pPr>

--- a/customer _details/GANGAMMA/SEP/TUMKUR/HG/PURCHASE DETAILS.docx
+++ b/customer _details/GANGAMMA/SEP/TUMKUR/HG/PURCHASE DETAILS.docx
@@ -8950,13 +8950,7 @@
         <w:rPr>
           <w:rFonts w:ascii="Courier New" w:hAnsi="Courier New" w:cs="Courier New"/>
         </w:rPr>
-        <w:t>MON Nov 20</w:t>
-      </w:r>
-      <w:r>
-        <w:rPr>
-          <w:rFonts w:ascii="Courier New" w:hAnsi="Courier New" w:cs="Courier New"/>
-        </w:rPr>
-        <w:t xml:space="preserve"> 09:38:57 PST 2017</w:t>
+        <w:t>MON Nov 20 09:38:57 PST 2017</w:t>
       </w:r>
     </w:p>
     <w:p>
@@ -9277,6 +9271,436 @@
         <w:tab/>
         <w:t>- 28357.0</w:t>
       </w:r>
+    </w:p>
+    <w:p>
+      <w:pPr>
+        <w:pStyle w:val="PlainText"/>
+        <w:rPr>
+          <w:rFonts w:ascii="Courier New" w:hAnsi="Courier New" w:cs="Courier New"/>
+          <w:b/>
+        </w:rPr>
+      </w:pPr>
+    </w:p>
+    <w:p>
+      <w:pPr>
+        <w:pStyle w:val="PlainText"/>
+        <w:rPr>
+          <w:rFonts w:ascii="Courier New" w:hAnsi="Courier New" w:cs="Courier New"/>
+        </w:rPr>
+      </w:pPr>
+      <w:r>
+        <w:rPr>
+          <w:rFonts w:ascii="Courier New" w:hAnsi="Courier New" w:cs="Courier New"/>
+        </w:rPr>
+        <w:t>SAT Dec 16</w:t>
+      </w:r>
+      <w:r>
+        <w:rPr>
+          <w:rFonts w:ascii="Courier New" w:hAnsi="Courier New" w:cs="Courier New"/>
+        </w:rPr>
+        <w:t xml:space="preserve"> 10:16:00 PST 2017</w:t>
+      </w:r>
+    </w:p>
+    <w:p>
+      <w:pPr>
+        <w:pStyle w:val="PlainText"/>
+        <w:rPr>
+          <w:rFonts w:ascii="Courier New" w:hAnsi="Courier New" w:cs="Courier New"/>
+        </w:rPr>
+      </w:pPr>
+      <w:r>
+        <w:rPr>
+          <w:rFonts w:ascii="Courier New" w:hAnsi="Courier New" w:cs="Courier New"/>
+        </w:rPr>
+        <w:t>Person Name</w:t>
+      </w:r>
+      <w:r>
+        <w:rPr>
+          <w:rFonts w:ascii="Courier New" w:hAnsi="Courier New" w:cs="Courier New"/>
+        </w:rPr>
+        <w:tab/>
+      </w:r>
+      <w:r>
+        <w:rPr>
+          <w:rFonts w:ascii="Courier New" w:hAnsi="Courier New" w:cs="Courier New"/>
+        </w:rPr>
+        <w:tab/>
+      </w:r>
+      <w:r>
+        <w:rPr>
+          <w:rFonts w:ascii="Courier New" w:hAnsi="Courier New" w:cs="Courier New"/>
+        </w:rPr>
+        <w:tab/>
+      </w:r>
+      <w:r>
+        <w:rPr>
+          <w:rFonts w:ascii="Courier New" w:hAnsi="Courier New" w:cs="Courier New"/>
+        </w:rPr>
+        <w:tab/>
+        <w:t>- HG</w:t>
+      </w:r>
+    </w:p>
+    <w:p>
+      <w:pPr>
+        <w:pStyle w:val="PlainText"/>
+        <w:rPr>
+          <w:rFonts w:ascii="Courier New" w:hAnsi="Courier New" w:cs="Courier New"/>
+        </w:rPr>
+      </w:pPr>
+      <w:r>
+        <w:rPr>
+          <w:rFonts w:ascii="Courier New" w:hAnsi="Courier New" w:cs="Courier New"/>
+        </w:rPr>
+        <w:t>Bill number</w:t>
+      </w:r>
+      <w:r>
+        <w:rPr>
+          <w:rFonts w:ascii="Courier New" w:hAnsi="Courier New" w:cs="Courier New"/>
+        </w:rPr>
+        <w:tab/>
+      </w:r>
+      <w:r>
+        <w:rPr>
+          <w:rFonts w:ascii="Courier New" w:hAnsi="Courier New" w:cs="Courier New"/>
+        </w:rPr>
+        <w:tab/>
+      </w:r>
+      <w:r>
+        <w:rPr>
+          <w:rFonts w:ascii="Courier New" w:hAnsi="Courier New" w:cs="Courier New"/>
+        </w:rPr>
+        <w:tab/>
+      </w:r>
+      <w:r>
+        <w:rPr>
+          <w:rFonts w:ascii="Courier New" w:hAnsi="Courier New" w:cs="Courier New"/>
+        </w:rPr>
+        <w:tab/>
+        <w:t>- 1970</w:t>
+      </w:r>
+    </w:p>
+    <w:p>
+      <w:pPr>
+        <w:pStyle w:val="PlainText"/>
+        <w:rPr>
+          <w:rFonts w:ascii="Courier New" w:hAnsi="Courier New" w:cs="Courier New"/>
+        </w:rPr>
+      </w:pPr>
+      <w:r>
+        <w:rPr>
+          <w:rFonts w:ascii="Courier New" w:hAnsi="Courier New" w:cs="Courier New"/>
+        </w:rPr>
+        <w:t>---------------------------------------------------------------</w:t>
+      </w:r>
+    </w:p>
+    <w:p>
+      <w:pPr>
+        <w:pStyle w:val="PlainText"/>
+        <w:rPr>
+          <w:rFonts w:ascii="Courier New" w:hAnsi="Courier New" w:cs="Courier New"/>
+        </w:rPr>
+      </w:pPr>
+      <w:r>
+        <w:rPr>
+          <w:rFonts w:ascii="Courier New" w:hAnsi="Courier New" w:cs="Courier New"/>
+        </w:rPr>
+        <w:t>Item Name</w:t>
+      </w:r>
+      <w:r>
+        <w:rPr>
+          <w:rFonts w:ascii="Courier New" w:hAnsi="Courier New" w:cs="Courier New"/>
+        </w:rPr>
+        <w:tab/>
+      </w:r>
+      <w:r>
+        <w:rPr>
+          <w:rFonts w:ascii="Courier New" w:hAnsi="Courier New" w:cs="Courier New"/>
+        </w:rPr>
+        <w:tab/>
+      </w:r>
+      <w:r>
+        <w:rPr>
+          <w:rFonts w:ascii="Courier New" w:hAnsi="Courier New" w:cs="Courier New"/>
+        </w:rPr>
+        <w:tab/>
+      </w:r>
+      <w:r>
+        <w:rPr>
+          <w:rFonts w:ascii="Courier New" w:hAnsi="Courier New" w:cs="Courier New"/>
+        </w:rPr>
+        <w:tab/>
+        <w:t>- CARROT</w:t>
+      </w:r>
+    </w:p>
+    <w:p>
+      <w:pPr>
+        <w:pStyle w:val="PlainText"/>
+        <w:rPr>
+          <w:rFonts w:ascii="Courier New" w:hAnsi="Courier New" w:cs="Courier New"/>
+        </w:rPr>
+      </w:pPr>
+      <w:r>
+        <w:rPr>
+          <w:rFonts w:ascii="Courier New" w:hAnsi="Courier New" w:cs="Courier New"/>
+        </w:rPr>
+        <w:t>Number of Pockets</w:t>
+      </w:r>
+      <w:r>
+        <w:rPr>
+          <w:rFonts w:ascii="Courier New" w:hAnsi="Courier New" w:cs="Courier New"/>
+        </w:rPr>
+        <w:tab/>
+      </w:r>
+      <w:r>
+        <w:rPr>
+          <w:rFonts w:ascii="Courier New" w:hAnsi="Courier New" w:cs="Courier New"/>
+        </w:rPr>
+        <w:tab/>
+      </w:r>
+      <w:r>
+        <w:rPr>
+          <w:rFonts w:ascii="Courier New" w:hAnsi="Courier New" w:cs="Courier New"/>
+        </w:rPr>
+        <w:tab/>
+        <w:t>- 1</w:t>
+      </w:r>
+    </w:p>
+    <w:p>
+      <w:pPr>
+        <w:pStyle w:val="PlainText"/>
+        <w:rPr>
+          <w:rFonts w:ascii="Courier New" w:hAnsi="Courier New" w:cs="Courier New"/>
+        </w:rPr>
+      </w:pPr>
+      <w:r>
+        <w:rPr>
+          <w:rFonts w:ascii="Courier New" w:hAnsi="Courier New" w:cs="Courier New"/>
+        </w:rPr>
+        <w:t>Number of KGs</w:t>
+      </w:r>
+      <w:r>
+        <w:rPr>
+          <w:rFonts w:ascii="Courier New" w:hAnsi="Courier New" w:cs="Courier New"/>
+        </w:rPr>
+        <w:tab/>
+      </w:r>
+      <w:r>
+        <w:rPr>
+          <w:rFonts w:ascii="Courier New" w:hAnsi="Courier New" w:cs="Courier New"/>
+        </w:rPr>
+        <w:tab/>
+      </w:r>
+      <w:r>
+        <w:rPr>
+          <w:rFonts w:ascii="Courier New" w:hAnsi="Courier New" w:cs="Courier New"/>
+        </w:rPr>
+        <w:tab/>
+        <w:t>- 101</w:t>
+      </w:r>
+    </w:p>
+    <w:p>
+      <w:pPr>
+        <w:pStyle w:val="PlainText"/>
+        <w:rPr>
+          <w:rFonts w:ascii="Courier New" w:hAnsi="Courier New" w:cs="Courier New"/>
+        </w:rPr>
+      </w:pPr>
+      <w:r>
+        <w:rPr>
+          <w:rFonts w:ascii="Courier New" w:hAnsi="Courier New" w:cs="Courier New"/>
+        </w:rPr>
+        <w:t>Rate</w:t>
+      </w:r>
+      <w:r>
+        <w:rPr>
+          <w:rFonts w:ascii="Courier New" w:hAnsi="Courier New" w:cs="Courier New"/>
+        </w:rPr>
+        <w:tab/>
+      </w:r>
+      <w:r>
+        <w:rPr>
+          <w:rFonts w:ascii="Courier New" w:hAnsi="Courier New" w:cs="Courier New"/>
+        </w:rPr>
+        <w:tab/>
+      </w:r>
+      <w:r>
+        <w:rPr>
+          <w:rFonts w:ascii="Courier New" w:hAnsi="Courier New" w:cs="Courier New"/>
+        </w:rPr>
+        <w:tab/>
+      </w:r>
+      <w:r>
+        <w:rPr>
+          <w:rFonts w:ascii="Courier New" w:hAnsi="Courier New" w:cs="Courier New"/>
+        </w:rPr>
+        <w:tab/>
+      </w:r>
+      <w:r>
+        <w:rPr>
+          <w:rFonts w:ascii="Courier New" w:hAnsi="Courier New" w:cs="Courier New"/>
+        </w:rPr>
+        <w:tab/>
+        <w:t>- 38</w:t>
+      </w:r>
+    </w:p>
+    <w:p>
+      <w:pPr>
+        <w:pStyle w:val="PlainText"/>
+        <w:rPr>
+          <w:rFonts w:ascii="Courier New" w:hAnsi="Courier New" w:cs="Courier New"/>
+        </w:rPr>
+      </w:pPr>
+      <w:r>
+        <w:rPr>
+          <w:rFonts w:ascii="Courier New" w:hAnsi="Courier New" w:cs="Courier New"/>
+        </w:rPr>
+        <w:t>Total Price</w:t>
+      </w:r>
+      <w:r>
+        <w:rPr>
+          <w:rFonts w:ascii="Courier New" w:hAnsi="Courier New" w:cs="Courier New"/>
+        </w:rPr>
+        <w:tab/>
+      </w:r>
+      <w:r>
+        <w:rPr>
+          <w:rFonts w:ascii="Courier New" w:hAnsi="Courier New" w:cs="Courier New"/>
+        </w:rPr>
+        <w:tab/>
+      </w:r>
+      <w:r>
+        <w:rPr>
+          <w:rFonts w:ascii="Courier New" w:hAnsi="Courier New" w:cs="Courier New"/>
+        </w:rPr>
+        <w:tab/>
+      </w:r>
+      <w:r>
+        <w:rPr>
+          <w:rFonts w:ascii="Courier New" w:hAnsi="Courier New" w:cs="Courier New"/>
+        </w:rPr>
+        <w:tab/>
+        <w:t>- 3838.0</w:t>
+      </w:r>
+    </w:p>
+    <w:p>
+      <w:pPr>
+        <w:pStyle w:val="PlainText"/>
+        <w:rPr>
+          <w:rFonts w:ascii="Courier New" w:hAnsi="Courier New" w:cs="Courier New"/>
+          <w:color w:val="FF0000"/>
+        </w:rPr>
+      </w:pPr>
+      <w:r>
+        <w:rPr>
+          <w:rFonts w:ascii="Courier New" w:hAnsi="Courier New" w:cs="Courier New"/>
+          <w:color w:val="FF0000"/>
+        </w:rPr>
+        <w:t>Amount Received</w:t>
+      </w:r>
+      <w:r>
+        <w:rPr>
+          <w:rFonts w:ascii="Courier New" w:hAnsi="Courier New" w:cs="Courier New"/>
+          <w:color w:val="FF0000"/>
+        </w:rPr>
+        <w:tab/>
+      </w:r>
+      <w:r>
+        <w:rPr>
+          <w:rFonts w:ascii="Courier New" w:hAnsi="Courier New" w:cs="Courier New"/>
+          <w:color w:val="FF0000"/>
+        </w:rPr>
+        <w:tab/>
+      </w:r>
+      <w:r>
+        <w:rPr>
+          <w:rFonts w:ascii="Courier New" w:hAnsi="Courier New" w:cs="Courier New"/>
+          <w:color w:val="FF0000"/>
+        </w:rPr>
+        <w:tab/>
+        <w:t>- 4000</w:t>
+      </w:r>
+    </w:p>
+    <w:p>
+      <w:pPr>
+        <w:pStyle w:val="PlainText"/>
+        <w:rPr>
+          <w:rFonts w:ascii="Courier New" w:hAnsi="Courier New" w:cs="Courier New"/>
+          <w:b/>
+        </w:rPr>
+      </w:pPr>
+      <w:r>
+        <w:rPr>
+          <w:rFonts w:ascii="Courier New" w:hAnsi="Courier New" w:cs="Courier New"/>
+          <w:b/>
+        </w:rPr>
+        <w:t>Amount balance</w:t>
+      </w:r>
+      <w:r>
+        <w:rPr>
+          <w:rFonts w:ascii="Courier New" w:hAnsi="Courier New" w:cs="Courier New"/>
+          <w:b/>
+        </w:rPr>
+        <w:tab/>
+      </w:r>
+      <w:r>
+        <w:rPr>
+          <w:rFonts w:ascii="Courier New" w:hAnsi="Courier New" w:cs="Courier New"/>
+          <w:b/>
+        </w:rPr>
+        <w:tab/>
+      </w:r>
+      <w:r>
+        <w:rPr>
+          <w:rFonts w:ascii="Courier New" w:hAnsi="Courier New" w:cs="Courier New"/>
+          <w:b/>
+        </w:rPr>
+        <w:tab/>
+        <w:t>- 28195.0</w:t>
+      </w:r>
+    </w:p>
+    <w:p>
+      <w:pPr>
+        <w:pStyle w:val="PlainText"/>
+        <w:rPr>
+          <w:rFonts w:ascii="Courier New" w:hAnsi="Courier New" w:cs="Courier New"/>
+        </w:rPr>
+      </w:pPr>
+      <w:r>
+        <w:rPr>
+          <w:rFonts w:ascii="Courier New" w:hAnsi="Courier New" w:cs="Courier New"/>
+        </w:rPr>
+        <w:t>Amount Received mode</w:t>
+      </w:r>
+      <w:r>
+        <w:rPr>
+          <w:rFonts w:ascii="Courier New" w:hAnsi="Courier New" w:cs="Courier New"/>
+        </w:rPr>
+        <w:tab/>
+      </w:r>
+      <w:r>
+        <w:rPr>
+          <w:rFonts w:ascii="Courier New" w:hAnsi="Courier New" w:cs="Courier New"/>
+        </w:rPr>
+        <w:tab/>
+        <w:t>- CASH</w:t>
+      </w:r>
+    </w:p>
+    <w:p>
+      <w:pPr>
+        <w:pStyle w:val="PlainText"/>
+        <w:rPr>
+          <w:rFonts w:ascii="Courier New" w:hAnsi="Courier New" w:cs="Courier New"/>
+        </w:rPr>
+      </w:pPr>
+    </w:p>
+    <w:p>
+      <w:pPr>
+        <w:pStyle w:val="PlainText"/>
+        <w:rPr>
+          <w:rFonts w:ascii="Courier New" w:hAnsi="Courier New" w:cs="Courier New"/>
+          <w:b/>
+        </w:rPr>
+      </w:pPr>
     </w:p>
     <w:p>
       <w:pPr>

--- a/customer _details/GANGAMMA/SEP/TUMKUR/HG/PURCHASE DETAILS.docx
+++ b/customer _details/GANGAMMA/SEP/TUMKUR/HG/PURCHASE DETAILS.docx
@@ -9292,13 +9292,7 @@
         <w:rPr>
           <w:rFonts w:ascii="Courier New" w:hAnsi="Courier New" w:cs="Courier New"/>
         </w:rPr>
-        <w:t>SAT Dec 16</w:t>
-      </w:r>
-      <w:r>
-        <w:rPr>
-          <w:rFonts w:ascii="Courier New" w:hAnsi="Courier New" w:cs="Courier New"/>
-        </w:rPr>
-        <w:t xml:space="preserve"> 10:16:00 PST 2017</w:t>
+        <w:t>SAT Dec 16 10:16:00 PST 2017</w:t>
       </w:r>
     </w:p>
     <w:p>
@@ -9684,6 +9678,369 @@
         <w:tab/>
         <w:t>- CASH</w:t>
       </w:r>
+    </w:p>
+    <w:p>
+      <w:pPr>
+        <w:pStyle w:val="PlainText"/>
+        <w:rPr>
+          <w:rFonts w:ascii="Courier New" w:hAnsi="Courier New" w:cs="Courier New"/>
+        </w:rPr>
+      </w:pPr>
+    </w:p>
+    <w:p>
+      <w:pPr>
+        <w:pStyle w:val="PlainText"/>
+        <w:rPr>
+          <w:rFonts w:ascii="Courier New" w:hAnsi="Courier New" w:cs="Courier New"/>
+        </w:rPr>
+      </w:pPr>
+      <w:r>
+        <w:rPr>
+          <w:rFonts w:ascii="Courier New" w:hAnsi="Courier New" w:cs="Courier New"/>
+        </w:rPr>
+        <w:t>SAT Jan 13</w:t>
+      </w:r>
+      <w:r>
+        <w:rPr>
+          <w:rFonts w:ascii="Courier New" w:hAnsi="Courier New" w:cs="Courier New"/>
+        </w:rPr>
+        <w:t xml:space="preserve"> 09:44:44 PST 2018</w:t>
+      </w:r>
+    </w:p>
+    <w:p>
+      <w:pPr>
+        <w:pStyle w:val="PlainText"/>
+        <w:rPr>
+          <w:rFonts w:ascii="Courier New" w:hAnsi="Courier New" w:cs="Courier New"/>
+        </w:rPr>
+      </w:pPr>
+      <w:r>
+        <w:rPr>
+          <w:rFonts w:ascii="Courier New" w:hAnsi="Courier New" w:cs="Courier New"/>
+        </w:rPr>
+        <w:t>Person Name</w:t>
+      </w:r>
+      <w:r>
+        <w:rPr>
+          <w:rFonts w:ascii="Courier New" w:hAnsi="Courier New" w:cs="Courier New"/>
+        </w:rPr>
+        <w:tab/>
+      </w:r>
+      <w:r>
+        <w:rPr>
+          <w:rFonts w:ascii="Courier New" w:hAnsi="Courier New" w:cs="Courier New"/>
+        </w:rPr>
+        <w:tab/>
+      </w:r>
+      <w:r>
+        <w:rPr>
+          <w:rFonts w:ascii="Courier New" w:hAnsi="Courier New" w:cs="Courier New"/>
+        </w:rPr>
+        <w:tab/>
+      </w:r>
+      <w:r>
+        <w:rPr>
+          <w:rFonts w:ascii="Courier New" w:hAnsi="Courier New" w:cs="Courier New"/>
+        </w:rPr>
+        <w:tab/>
+        <w:t>- HG</w:t>
+      </w:r>
+    </w:p>
+    <w:p>
+      <w:pPr>
+        <w:pStyle w:val="PlainText"/>
+        <w:rPr>
+          <w:rFonts w:ascii="Courier New" w:hAnsi="Courier New" w:cs="Courier New"/>
+        </w:rPr>
+      </w:pPr>
+      <w:r>
+        <w:rPr>
+          <w:rFonts w:ascii="Courier New" w:hAnsi="Courier New" w:cs="Courier New"/>
+        </w:rPr>
+        <w:t>Bill number</w:t>
+      </w:r>
+      <w:r>
+        <w:rPr>
+          <w:rFonts w:ascii="Courier New" w:hAnsi="Courier New" w:cs="Courier New"/>
+        </w:rPr>
+        <w:tab/>
+      </w:r>
+      <w:r>
+        <w:rPr>
+          <w:rFonts w:ascii="Courier New" w:hAnsi="Courier New" w:cs="Courier New"/>
+        </w:rPr>
+        <w:tab/>
+      </w:r>
+      <w:r>
+        <w:rPr>
+          <w:rFonts w:ascii="Courier New" w:hAnsi="Courier New" w:cs="Courier New"/>
+        </w:rPr>
+        <w:tab/>
+      </w:r>
+      <w:r>
+        <w:rPr>
+          <w:rFonts w:ascii="Courier New" w:hAnsi="Courier New" w:cs="Courier New"/>
+        </w:rPr>
+        <w:tab/>
+        <w:t>- 2508</w:t>
+      </w:r>
+    </w:p>
+    <w:p>
+      <w:pPr>
+        <w:pStyle w:val="PlainText"/>
+        <w:rPr>
+          <w:rFonts w:ascii="Courier New" w:hAnsi="Courier New" w:cs="Courier New"/>
+        </w:rPr>
+      </w:pPr>
+      <w:r>
+        <w:rPr>
+          <w:rFonts w:ascii="Courier New" w:hAnsi="Courier New" w:cs="Courier New"/>
+        </w:rPr>
+        <w:t>---------------------------------------------------------------</w:t>
+      </w:r>
+    </w:p>
+    <w:p>
+      <w:pPr>
+        <w:pStyle w:val="PlainText"/>
+        <w:rPr>
+          <w:rFonts w:ascii="Courier New" w:hAnsi="Courier New" w:cs="Courier New"/>
+        </w:rPr>
+      </w:pPr>
+      <w:r>
+        <w:rPr>
+          <w:rFonts w:ascii="Courier New" w:hAnsi="Courier New" w:cs="Courier New"/>
+        </w:rPr>
+        <w:t>Item Name</w:t>
+      </w:r>
+      <w:r>
+        <w:rPr>
+          <w:rFonts w:ascii="Courier New" w:hAnsi="Courier New" w:cs="Courier New"/>
+        </w:rPr>
+        <w:tab/>
+      </w:r>
+      <w:r>
+        <w:rPr>
+          <w:rFonts w:ascii="Courier New" w:hAnsi="Courier New" w:cs="Courier New"/>
+        </w:rPr>
+        <w:tab/>
+      </w:r>
+      <w:r>
+        <w:rPr>
+          <w:rFonts w:ascii="Courier New" w:hAnsi="Courier New" w:cs="Courier New"/>
+        </w:rPr>
+        <w:tab/>
+      </w:r>
+      <w:r>
+        <w:rPr>
+          <w:rFonts w:ascii="Courier New" w:hAnsi="Courier New" w:cs="Courier New"/>
+        </w:rPr>
+        <w:tab/>
+        <w:t>- CARROT</w:t>
+      </w:r>
+    </w:p>
+    <w:p>
+      <w:pPr>
+        <w:pStyle w:val="PlainText"/>
+        <w:rPr>
+          <w:rFonts w:ascii="Courier New" w:hAnsi="Courier New" w:cs="Courier New"/>
+        </w:rPr>
+      </w:pPr>
+      <w:r>
+        <w:rPr>
+          <w:rFonts w:ascii="Courier New" w:hAnsi="Courier New" w:cs="Courier New"/>
+        </w:rPr>
+        <w:t>Number of Pockets</w:t>
+      </w:r>
+      <w:r>
+        <w:rPr>
+          <w:rFonts w:ascii="Courier New" w:hAnsi="Courier New" w:cs="Courier New"/>
+        </w:rPr>
+        <w:tab/>
+      </w:r>
+      <w:r>
+        <w:rPr>
+          <w:rFonts w:ascii="Courier New" w:hAnsi="Courier New" w:cs="Courier New"/>
+        </w:rPr>
+        <w:tab/>
+      </w:r>
+      <w:r>
+        <w:rPr>
+          <w:rFonts w:ascii="Courier New" w:hAnsi="Courier New" w:cs="Courier New"/>
+        </w:rPr>
+        <w:tab/>
+        <w:t>- 1</w:t>
+      </w:r>
+    </w:p>
+    <w:p>
+      <w:pPr>
+        <w:pStyle w:val="PlainText"/>
+        <w:rPr>
+          <w:rFonts w:ascii="Courier New" w:hAnsi="Courier New" w:cs="Courier New"/>
+        </w:rPr>
+      </w:pPr>
+      <w:r>
+        <w:rPr>
+          <w:rFonts w:ascii="Courier New" w:hAnsi="Courier New" w:cs="Courier New"/>
+        </w:rPr>
+        <w:t>Number of KGs</w:t>
+      </w:r>
+      <w:r>
+        <w:rPr>
+          <w:rFonts w:ascii="Courier New" w:hAnsi="Courier New" w:cs="Courier New"/>
+        </w:rPr>
+        <w:tab/>
+      </w:r>
+      <w:r>
+        <w:rPr>
+          <w:rFonts w:ascii="Courier New" w:hAnsi="Courier New" w:cs="Courier New"/>
+        </w:rPr>
+        <w:tab/>
+      </w:r>
+      <w:r>
+        <w:rPr>
+          <w:rFonts w:ascii="Courier New" w:hAnsi="Courier New" w:cs="Courier New"/>
+        </w:rPr>
+        <w:tab/>
+        <w:t>- 99</w:t>
+      </w:r>
+    </w:p>
+    <w:p>
+      <w:pPr>
+        <w:pStyle w:val="PlainText"/>
+        <w:rPr>
+          <w:rFonts w:ascii="Courier New" w:hAnsi="Courier New" w:cs="Courier New"/>
+        </w:rPr>
+      </w:pPr>
+      <w:r>
+        <w:rPr>
+          <w:rFonts w:ascii="Courier New" w:hAnsi="Courier New" w:cs="Courier New"/>
+        </w:rPr>
+        <w:t>Rate</w:t>
+      </w:r>
+      <w:r>
+        <w:rPr>
+          <w:rFonts w:ascii="Courier New" w:hAnsi="Courier New" w:cs="Courier New"/>
+        </w:rPr>
+        <w:tab/>
+      </w:r>
+      <w:r>
+        <w:rPr>
+          <w:rFonts w:ascii="Courier New" w:hAnsi="Courier New" w:cs="Courier New"/>
+        </w:rPr>
+        <w:tab/>
+      </w:r>
+      <w:r>
+        <w:rPr>
+          <w:rFonts w:ascii="Courier New" w:hAnsi="Courier New" w:cs="Courier New"/>
+        </w:rPr>
+        <w:tab/>
+      </w:r>
+      <w:r>
+        <w:rPr>
+          <w:rFonts w:ascii="Courier New" w:hAnsi="Courier New" w:cs="Courier New"/>
+        </w:rPr>
+        <w:tab/>
+      </w:r>
+      <w:r>
+        <w:rPr>
+          <w:rFonts w:ascii="Courier New" w:hAnsi="Courier New" w:cs="Courier New"/>
+        </w:rPr>
+        <w:tab/>
+        <w:t>- 18</w:t>
+      </w:r>
+    </w:p>
+    <w:p>
+      <w:pPr>
+        <w:pStyle w:val="PlainText"/>
+        <w:rPr>
+          <w:rFonts w:ascii="Courier New" w:hAnsi="Courier New" w:cs="Courier New"/>
+        </w:rPr>
+      </w:pPr>
+      <w:r>
+        <w:rPr>
+          <w:rFonts w:ascii="Courier New" w:hAnsi="Courier New" w:cs="Courier New"/>
+        </w:rPr>
+        <w:t>Total Price</w:t>
+      </w:r>
+      <w:r>
+        <w:rPr>
+          <w:rFonts w:ascii="Courier New" w:hAnsi="Courier New" w:cs="Courier New"/>
+        </w:rPr>
+        <w:tab/>
+      </w:r>
+      <w:r>
+        <w:rPr>
+          <w:rFonts w:ascii="Courier New" w:hAnsi="Courier New" w:cs="Courier New"/>
+        </w:rPr>
+        <w:tab/>
+      </w:r>
+      <w:r>
+        <w:rPr>
+          <w:rFonts w:ascii="Courier New" w:hAnsi="Courier New" w:cs="Courier New"/>
+        </w:rPr>
+        <w:tab/>
+      </w:r>
+      <w:r>
+        <w:rPr>
+          <w:rFonts w:ascii="Courier New" w:hAnsi="Courier New" w:cs="Courier New"/>
+        </w:rPr>
+        <w:tab/>
+        <w:t>- 1782.0</w:t>
+      </w:r>
+    </w:p>
+    <w:p>
+      <w:pPr>
+        <w:pStyle w:val="PlainText"/>
+        <w:rPr>
+          <w:rFonts w:ascii="Courier New" w:hAnsi="Courier New" w:cs="Courier New"/>
+          <w:b/>
+        </w:rPr>
+      </w:pPr>
+      <w:r>
+        <w:rPr>
+          <w:rFonts w:ascii="Courier New" w:hAnsi="Courier New" w:cs="Courier New"/>
+          <w:b/>
+        </w:rPr>
+        <w:t>Amount balance</w:t>
+      </w:r>
+      <w:r>
+        <w:rPr>
+          <w:rFonts w:ascii="Courier New" w:hAnsi="Courier New" w:cs="Courier New"/>
+          <w:b/>
+        </w:rPr>
+        <w:tab/>
+      </w:r>
+      <w:r>
+        <w:rPr>
+          <w:rFonts w:ascii="Courier New" w:hAnsi="Courier New" w:cs="Courier New"/>
+          <w:b/>
+        </w:rPr>
+        <w:tab/>
+      </w:r>
+      <w:r>
+        <w:rPr>
+          <w:rFonts w:ascii="Courier New" w:hAnsi="Courier New" w:cs="Courier New"/>
+          <w:b/>
+        </w:rPr>
+        <w:tab/>
+        <w:t>- 29977.0</w:t>
+      </w:r>
+    </w:p>
+    <w:p>
+      <w:pPr>
+        <w:pStyle w:val="PlainText"/>
+        <w:rPr>
+          <w:rFonts w:ascii="Courier New" w:hAnsi="Courier New" w:cs="Courier New"/>
+        </w:rPr>
+      </w:pPr>
+    </w:p>
+    <w:p>
+      <w:pPr>
+        <w:pStyle w:val="PlainText"/>
+        <w:rPr>
+          <w:rFonts w:ascii="Courier New" w:hAnsi="Courier New" w:cs="Courier New"/>
+        </w:rPr>
+      </w:pPr>
     </w:p>
     <w:p>
       <w:pPr>

--- a/customer _details/GANGAMMA/SEP/TUMKUR/HG/PURCHASE DETAILS.docx
+++ b/customer _details/GANGAMMA/SEP/TUMKUR/HG/PURCHASE DETAILS.docx
@@ -9698,13 +9698,7 @@
         <w:rPr>
           <w:rFonts w:ascii="Courier New" w:hAnsi="Courier New" w:cs="Courier New"/>
         </w:rPr>
-        <w:t>SAT Jan 13</w:t>
-      </w:r>
-      <w:r>
-        <w:rPr>
-          <w:rFonts w:ascii="Courier New" w:hAnsi="Courier New" w:cs="Courier New"/>
-        </w:rPr>
-        <w:t xml:space="preserve"> 09:44:44 PST 2018</w:t>
+        <w:t>SAT Jan 13 09:44:44 PST 2018</w:t>
       </w:r>
     </w:p>
     <w:p>
@@ -10025,6 +10019,371 @@
         <w:tab/>
         <w:t>- 29977.0</w:t>
       </w:r>
+    </w:p>
+    <w:p>
+      <w:pPr>
+        <w:pStyle w:val="PlainText"/>
+        <w:rPr>
+          <w:rFonts w:ascii="Courier New" w:hAnsi="Courier New" w:cs="Courier New"/>
+          <w:b/>
+        </w:rPr>
+      </w:pPr>
+    </w:p>
+    <w:p>
+      <w:pPr>
+        <w:pStyle w:val="PlainText"/>
+        <w:rPr>
+          <w:rFonts w:ascii="Courier New" w:hAnsi="Courier New" w:cs="Courier New"/>
+        </w:rPr>
+      </w:pPr>
+      <w:r>
+        <w:rPr>
+          <w:rFonts w:ascii="Courier New" w:hAnsi="Courier New" w:cs="Courier New"/>
+        </w:rPr>
+        <w:t>SUN Jan 14</w:t>
+      </w:r>
+      <w:r>
+        <w:rPr>
+          <w:rFonts w:ascii="Courier New" w:hAnsi="Courier New" w:cs="Courier New"/>
+        </w:rPr>
+        <w:t xml:space="preserve"> 10:26:45 PST 2018</w:t>
+      </w:r>
+    </w:p>
+    <w:p>
+      <w:pPr>
+        <w:pStyle w:val="PlainText"/>
+        <w:rPr>
+          <w:rFonts w:ascii="Courier New" w:hAnsi="Courier New" w:cs="Courier New"/>
+        </w:rPr>
+      </w:pPr>
+      <w:r>
+        <w:rPr>
+          <w:rFonts w:ascii="Courier New" w:hAnsi="Courier New" w:cs="Courier New"/>
+        </w:rPr>
+        <w:t>Person Name</w:t>
+      </w:r>
+      <w:r>
+        <w:rPr>
+          <w:rFonts w:ascii="Courier New" w:hAnsi="Courier New" w:cs="Courier New"/>
+        </w:rPr>
+        <w:tab/>
+      </w:r>
+      <w:r>
+        <w:rPr>
+          <w:rFonts w:ascii="Courier New" w:hAnsi="Courier New" w:cs="Courier New"/>
+        </w:rPr>
+        <w:tab/>
+      </w:r>
+      <w:r>
+        <w:rPr>
+          <w:rFonts w:ascii="Courier New" w:hAnsi="Courier New" w:cs="Courier New"/>
+        </w:rPr>
+        <w:tab/>
+      </w:r>
+      <w:r>
+        <w:rPr>
+          <w:rFonts w:ascii="Courier New" w:hAnsi="Courier New" w:cs="Courier New"/>
+        </w:rPr>
+        <w:tab/>
+        <w:t>- HG</w:t>
+      </w:r>
+    </w:p>
+    <w:p>
+      <w:pPr>
+        <w:pStyle w:val="PlainText"/>
+        <w:rPr>
+          <w:rFonts w:ascii="Courier New" w:hAnsi="Courier New" w:cs="Courier New"/>
+        </w:rPr>
+      </w:pPr>
+      <w:r>
+        <w:rPr>
+          <w:rFonts w:ascii="Courier New" w:hAnsi="Courier New" w:cs="Courier New"/>
+        </w:rPr>
+        <w:t>Bill number</w:t>
+      </w:r>
+      <w:r>
+        <w:rPr>
+          <w:rFonts w:ascii="Courier New" w:hAnsi="Courier New" w:cs="Courier New"/>
+        </w:rPr>
+        <w:tab/>
+      </w:r>
+      <w:r>
+        <w:rPr>
+          <w:rFonts w:ascii="Courier New" w:hAnsi="Courier New" w:cs="Courier New"/>
+        </w:rPr>
+        <w:tab/>
+      </w:r>
+      <w:r>
+        <w:rPr>
+          <w:rFonts w:ascii="Courier New" w:hAnsi="Courier New" w:cs="Courier New"/>
+        </w:rPr>
+        <w:tab/>
+      </w:r>
+      <w:r>
+        <w:rPr>
+          <w:rFonts w:ascii="Courier New" w:hAnsi="Courier New" w:cs="Courier New"/>
+        </w:rPr>
+        <w:tab/>
+        <w:t>- 2550</w:t>
+      </w:r>
+    </w:p>
+    <w:p>
+      <w:pPr>
+        <w:pStyle w:val="PlainText"/>
+        <w:rPr>
+          <w:rFonts w:ascii="Courier New" w:hAnsi="Courier New" w:cs="Courier New"/>
+        </w:rPr>
+      </w:pPr>
+      <w:r>
+        <w:rPr>
+          <w:rFonts w:ascii="Courier New" w:hAnsi="Courier New" w:cs="Courier New"/>
+        </w:rPr>
+        <w:t>---------------------------------------------------------------</w:t>
+      </w:r>
+    </w:p>
+    <w:p>
+      <w:pPr>
+        <w:pStyle w:val="PlainText"/>
+        <w:rPr>
+          <w:rFonts w:ascii="Courier New" w:hAnsi="Courier New" w:cs="Courier New"/>
+        </w:rPr>
+      </w:pPr>
+      <w:r>
+        <w:rPr>
+          <w:rFonts w:ascii="Courier New" w:hAnsi="Courier New" w:cs="Courier New"/>
+        </w:rPr>
+        <w:t>Item Name</w:t>
+      </w:r>
+      <w:r>
+        <w:rPr>
+          <w:rFonts w:ascii="Courier New" w:hAnsi="Courier New" w:cs="Courier New"/>
+        </w:rPr>
+        <w:tab/>
+      </w:r>
+      <w:r>
+        <w:rPr>
+          <w:rFonts w:ascii="Courier New" w:hAnsi="Courier New" w:cs="Courier New"/>
+        </w:rPr>
+        <w:tab/>
+      </w:r>
+      <w:r>
+        <w:rPr>
+          <w:rFonts w:ascii="Courier New" w:hAnsi="Courier New" w:cs="Courier New"/>
+        </w:rPr>
+        <w:tab/>
+      </w:r>
+      <w:r>
+        <w:rPr>
+          <w:rFonts w:ascii="Courier New" w:hAnsi="Courier New" w:cs="Courier New"/>
+        </w:rPr>
+        <w:tab/>
+        <w:t>- CARROT</w:t>
+      </w:r>
+    </w:p>
+    <w:p>
+      <w:pPr>
+        <w:pStyle w:val="PlainText"/>
+        <w:rPr>
+          <w:rFonts w:ascii="Courier New" w:hAnsi="Courier New" w:cs="Courier New"/>
+        </w:rPr>
+      </w:pPr>
+      <w:r>
+        <w:rPr>
+          <w:rFonts w:ascii="Courier New" w:hAnsi="Courier New" w:cs="Courier New"/>
+        </w:rPr>
+        <w:t>Number of Pockets</w:t>
+      </w:r>
+      <w:r>
+        <w:rPr>
+          <w:rFonts w:ascii="Courier New" w:hAnsi="Courier New" w:cs="Courier New"/>
+        </w:rPr>
+        <w:tab/>
+      </w:r>
+      <w:r>
+        <w:rPr>
+          <w:rFonts w:ascii="Courier New" w:hAnsi="Courier New" w:cs="Courier New"/>
+        </w:rPr>
+        <w:tab/>
+      </w:r>
+      <w:r>
+        <w:rPr>
+          <w:rFonts w:ascii="Courier New" w:hAnsi="Courier New" w:cs="Courier New"/>
+        </w:rPr>
+        <w:tab/>
+        <w:t>- 1</w:t>
+      </w:r>
+    </w:p>
+    <w:p>
+      <w:pPr>
+        <w:pStyle w:val="PlainText"/>
+        <w:rPr>
+          <w:rFonts w:ascii="Courier New" w:hAnsi="Courier New" w:cs="Courier New"/>
+        </w:rPr>
+      </w:pPr>
+      <w:r>
+        <w:rPr>
+          <w:rFonts w:ascii="Courier New" w:hAnsi="Courier New" w:cs="Courier New"/>
+        </w:rPr>
+        <w:t>Number of KGs</w:t>
+      </w:r>
+      <w:r>
+        <w:rPr>
+          <w:rFonts w:ascii="Courier New" w:hAnsi="Courier New" w:cs="Courier New"/>
+        </w:rPr>
+        <w:tab/>
+      </w:r>
+      <w:r>
+        <w:rPr>
+          <w:rFonts w:ascii="Courier New" w:hAnsi="Courier New" w:cs="Courier New"/>
+        </w:rPr>
+        <w:tab/>
+      </w:r>
+      <w:r>
+        <w:rPr>
+          <w:rFonts w:ascii="Courier New" w:hAnsi="Courier New" w:cs="Courier New"/>
+        </w:rPr>
+        <w:tab/>
+        <w:t>- 93</w:t>
+      </w:r>
+    </w:p>
+    <w:p>
+      <w:pPr>
+        <w:pStyle w:val="PlainText"/>
+        <w:rPr>
+          <w:rFonts w:ascii="Courier New" w:hAnsi="Courier New" w:cs="Courier New"/>
+        </w:rPr>
+      </w:pPr>
+      <w:r>
+        <w:rPr>
+          <w:rFonts w:ascii="Courier New" w:hAnsi="Courier New" w:cs="Courier New"/>
+        </w:rPr>
+        <w:t>Rate</w:t>
+      </w:r>
+      <w:r>
+        <w:rPr>
+          <w:rFonts w:ascii="Courier New" w:hAnsi="Courier New" w:cs="Courier New"/>
+        </w:rPr>
+        <w:tab/>
+      </w:r>
+      <w:r>
+        <w:rPr>
+          <w:rFonts w:ascii="Courier New" w:hAnsi="Courier New" w:cs="Courier New"/>
+        </w:rPr>
+        <w:tab/>
+      </w:r>
+      <w:r>
+        <w:rPr>
+          <w:rFonts w:ascii="Courier New" w:hAnsi="Courier New" w:cs="Courier New"/>
+        </w:rPr>
+        <w:tab/>
+      </w:r>
+      <w:r>
+        <w:rPr>
+          <w:rFonts w:ascii="Courier New" w:hAnsi="Courier New" w:cs="Courier New"/>
+        </w:rPr>
+        <w:tab/>
+      </w:r>
+      <w:r>
+        <w:rPr>
+          <w:rFonts w:ascii="Courier New" w:hAnsi="Courier New" w:cs="Courier New"/>
+        </w:rPr>
+        <w:tab/>
+        <w:t>- 18</w:t>
+      </w:r>
+    </w:p>
+    <w:p>
+      <w:pPr>
+        <w:pStyle w:val="PlainText"/>
+        <w:rPr>
+          <w:rFonts w:ascii="Courier New" w:hAnsi="Courier New" w:cs="Courier New"/>
+        </w:rPr>
+      </w:pPr>
+      <w:r>
+        <w:rPr>
+          <w:rFonts w:ascii="Courier New" w:hAnsi="Courier New" w:cs="Courier New"/>
+        </w:rPr>
+        <w:t>Total Price</w:t>
+      </w:r>
+      <w:r>
+        <w:rPr>
+          <w:rFonts w:ascii="Courier New" w:hAnsi="Courier New" w:cs="Courier New"/>
+        </w:rPr>
+        <w:tab/>
+      </w:r>
+      <w:r>
+        <w:rPr>
+          <w:rFonts w:ascii="Courier New" w:hAnsi="Courier New" w:cs="Courier New"/>
+        </w:rPr>
+        <w:tab/>
+      </w:r>
+      <w:r>
+        <w:rPr>
+          <w:rFonts w:ascii="Courier New" w:hAnsi="Courier New" w:cs="Courier New"/>
+        </w:rPr>
+        <w:tab/>
+      </w:r>
+      <w:r>
+        <w:rPr>
+          <w:rFonts w:ascii="Courier New" w:hAnsi="Courier New" w:cs="Courier New"/>
+        </w:rPr>
+        <w:tab/>
+        <w:t>- 1674.0</w:t>
+      </w:r>
+    </w:p>
+    <w:p>
+      <w:pPr>
+        <w:pStyle w:val="PlainText"/>
+        <w:rPr>
+          <w:rFonts w:ascii="Courier New" w:hAnsi="Courier New" w:cs="Courier New"/>
+          <w:b/>
+        </w:rPr>
+      </w:pPr>
+      <w:r>
+        <w:rPr>
+          <w:rFonts w:ascii="Courier New" w:hAnsi="Courier New" w:cs="Courier New"/>
+          <w:b/>
+        </w:rPr>
+        <w:t>Amount balance</w:t>
+      </w:r>
+      <w:r>
+        <w:rPr>
+          <w:rFonts w:ascii="Courier New" w:hAnsi="Courier New" w:cs="Courier New"/>
+          <w:b/>
+        </w:rPr>
+        <w:tab/>
+      </w:r>
+      <w:r>
+        <w:rPr>
+          <w:rFonts w:ascii="Courier New" w:hAnsi="Courier New" w:cs="Courier New"/>
+          <w:b/>
+        </w:rPr>
+        <w:tab/>
+      </w:r>
+      <w:r>
+        <w:rPr>
+          <w:rFonts w:ascii="Courier New" w:hAnsi="Courier New" w:cs="Courier New"/>
+          <w:b/>
+        </w:rPr>
+        <w:tab/>
+        <w:t>- 31651.0</w:t>
+      </w:r>
+    </w:p>
+    <w:p>
+      <w:pPr>
+        <w:pStyle w:val="PlainText"/>
+        <w:rPr>
+          <w:rFonts w:ascii="Courier New" w:hAnsi="Courier New" w:cs="Courier New"/>
+        </w:rPr>
+      </w:pPr>
+    </w:p>
+    <w:p>
+      <w:pPr>
+        <w:pStyle w:val="PlainText"/>
+        <w:rPr>
+          <w:rFonts w:ascii="Courier New" w:hAnsi="Courier New" w:cs="Courier New"/>
+          <w:b/>
+        </w:rPr>
+      </w:pPr>
     </w:p>
     <w:p>
       <w:pPr>

--- a/customer _details/GANGAMMA/SEP/TUMKUR/HG/PURCHASE DETAILS.docx
+++ b/customer _details/GANGAMMA/SEP/TUMKUR/HG/PURCHASE DETAILS.docx
@@ -10040,13 +10040,7 @@
         <w:rPr>
           <w:rFonts w:ascii="Courier New" w:hAnsi="Courier New" w:cs="Courier New"/>
         </w:rPr>
-        <w:t>SUN Jan 14</w:t>
-      </w:r>
-      <w:r>
-        <w:rPr>
-          <w:rFonts w:ascii="Courier New" w:hAnsi="Courier New" w:cs="Courier New"/>
-        </w:rPr>
-        <w:t xml:space="preserve"> 10:26:45 PST 2018</w:t>
+        <w:t>SUN Jan 14 10:26:45 PST 2018</w:t>
       </w:r>
     </w:p>
     <w:p>
@@ -10367,6 +10361,247 @@
         <w:tab/>
         <w:t>- 31651.0</w:t>
       </w:r>
+    </w:p>
+    <w:p>
+      <w:pPr>
+        <w:pStyle w:val="PlainText"/>
+        <w:rPr>
+          <w:rFonts w:ascii="Courier New" w:hAnsi="Courier New" w:cs="Courier New"/>
+          <w:b/>
+        </w:rPr>
+      </w:pPr>
+    </w:p>
+    <w:p>
+      <w:pPr>
+        <w:pStyle w:val="PlainText"/>
+        <w:rPr>
+          <w:rFonts w:ascii="Courier New" w:hAnsi="Courier New" w:cs="Courier New"/>
+        </w:rPr>
+      </w:pPr>
+      <w:r>
+        <w:rPr>
+          <w:rFonts w:ascii="Courier New" w:hAnsi="Courier New" w:cs="Courier New"/>
+        </w:rPr>
+        <w:t>MON Jan 15</w:t>
+      </w:r>
+      <w:r>
+        <w:rPr>
+          <w:rFonts w:ascii="Courier New" w:hAnsi="Courier New" w:cs="Courier New"/>
+        </w:rPr>
+        <w:t xml:space="preserve"> 09:40:02 PST 2018</w:t>
+      </w:r>
+    </w:p>
+    <w:p>
+      <w:pPr>
+        <w:pStyle w:val="PlainText"/>
+        <w:rPr>
+          <w:rFonts w:ascii="Courier New" w:hAnsi="Courier New" w:cs="Courier New"/>
+        </w:rPr>
+      </w:pPr>
+      <w:r>
+        <w:rPr>
+          <w:rFonts w:ascii="Courier New" w:hAnsi="Courier New" w:cs="Courier New"/>
+        </w:rPr>
+        <w:t>Person Name</w:t>
+      </w:r>
+      <w:r>
+        <w:rPr>
+          <w:rFonts w:ascii="Courier New" w:hAnsi="Courier New" w:cs="Courier New"/>
+        </w:rPr>
+        <w:tab/>
+      </w:r>
+      <w:r>
+        <w:rPr>
+          <w:rFonts w:ascii="Courier New" w:hAnsi="Courier New" w:cs="Courier New"/>
+        </w:rPr>
+        <w:tab/>
+      </w:r>
+      <w:r>
+        <w:rPr>
+          <w:rFonts w:ascii="Courier New" w:hAnsi="Courier New" w:cs="Courier New"/>
+        </w:rPr>
+        <w:tab/>
+      </w:r>
+      <w:r>
+        <w:rPr>
+          <w:rFonts w:ascii="Courier New" w:hAnsi="Courier New" w:cs="Courier New"/>
+        </w:rPr>
+        <w:tab/>
+        <w:t>- HG</w:t>
+      </w:r>
+    </w:p>
+    <w:p>
+      <w:pPr>
+        <w:pStyle w:val="PlainText"/>
+        <w:rPr>
+          <w:rFonts w:ascii="Courier New" w:hAnsi="Courier New" w:cs="Courier New"/>
+        </w:rPr>
+      </w:pPr>
+      <w:r>
+        <w:rPr>
+          <w:rFonts w:ascii="Courier New" w:hAnsi="Courier New" w:cs="Courier New"/>
+        </w:rPr>
+        <w:t>---------------------------------------------------------------</w:t>
+      </w:r>
+    </w:p>
+    <w:p>
+      <w:pPr>
+        <w:pStyle w:val="PlainText"/>
+        <w:rPr>
+          <w:rFonts w:ascii="Courier New" w:hAnsi="Courier New" w:cs="Courier New"/>
+        </w:rPr>
+      </w:pPr>
+      <w:r>
+        <w:rPr>
+          <w:rFonts w:ascii="Courier New" w:hAnsi="Courier New" w:cs="Courier New"/>
+        </w:rPr>
+        <w:t>Item Name</w:t>
+      </w:r>
+      <w:r>
+        <w:rPr>
+          <w:rFonts w:ascii="Courier New" w:hAnsi="Courier New" w:cs="Courier New"/>
+        </w:rPr>
+        <w:tab/>
+      </w:r>
+      <w:r>
+        <w:rPr>
+          <w:rFonts w:ascii="Courier New" w:hAnsi="Courier New" w:cs="Courier New"/>
+        </w:rPr>
+        <w:tab/>
+      </w:r>
+      <w:r>
+        <w:rPr>
+          <w:rFonts w:ascii="Courier New" w:hAnsi="Courier New" w:cs="Courier New"/>
+        </w:rPr>
+        <w:tab/>
+      </w:r>
+      <w:r>
+        <w:rPr>
+          <w:rFonts w:ascii="Courier New" w:hAnsi="Courier New" w:cs="Courier New"/>
+        </w:rPr>
+        <w:tab/>
+        <w:t>- BEET</w:t>
+      </w:r>
+    </w:p>
+    <w:p>
+      <w:pPr>
+        <w:pStyle w:val="PlainText"/>
+        <w:rPr>
+          <w:rFonts w:ascii="Courier New" w:hAnsi="Courier New" w:cs="Courier New"/>
+          <w:color w:val="FF0000"/>
+        </w:rPr>
+      </w:pPr>
+      <w:r>
+        <w:rPr>
+          <w:rFonts w:ascii="Courier New" w:hAnsi="Courier New" w:cs="Courier New"/>
+          <w:color w:val="FF0000"/>
+        </w:rPr>
+        <w:t>Amount Received</w:t>
+      </w:r>
+      <w:r>
+        <w:rPr>
+          <w:rFonts w:ascii="Courier New" w:hAnsi="Courier New" w:cs="Courier New"/>
+          <w:color w:val="FF0000"/>
+        </w:rPr>
+        <w:tab/>
+      </w:r>
+      <w:r>
+        <w:rPr>
+          <w:rFonts w:ascii="Courier New" w:hAnsi="Courier New" w:cs="Courier New"/>
+          <w:color w:val="FF0000"/>
+        </w:rPr>
+        <w:tab/>
+      </w:r>
+      <w:r>
+        <w:rPr>
+          <w:rFonts w:ascii="Courier New" w:hAnsi="Courier New" w:cs="Courier New"/>
+          <w:color w:val="FF0000"/>
+        </w:rPr>
+        <w:tab/>
+        <w:t>- 3000</w:t>
+      </w:r>
+    </w:p>
+    <w:p>
+      <w:pPr>
+        <w:pStyle w:val="PlainText"/>
+        <w:rPr>
+          <w:rFonts w:ascii="Courier New" w:hAnsi="Courier New" w:cs="Courier New"/>
+          <w:b/>
+        </w:rPr>
+      </w:pPr>
+      <w:r>
+        <w:rPr>
+          <w:rFonts w:ascii="Courier New" w:hAnsi="Courier New" w:cs="Courier New"/>
+          <w:b/>
+        </w:rPr>
+        <w:t>Amount balance</w:t>
+      </w:r>
+      <w:r>
+        <w:rPr>
+          <w:rFonts w:ascii="Courier New" w:hAnsi="Courier New" w:cs="Courier New"/>
+          <w:b/>
+        </w:rPr>
+        <w:tab/>
+      </w:r>
+      <w:r>
+        <w:rPr>
+          <w:rFonts w:ascii="Courier New" w:hAnsi="Courier New" w:cs="Courier New"/>
+          <w:b/>
+        </w:rPr>
+        <w:tab/>
+      </w:r>
+      <w:r>
+        <w:rPr>
+          <w:rFonts w:ascii="Courier New" w:hAnsi="Courier New" w:cs="Courier New"/>
+          <w:b/>
+        </w:rPr>
+        <w:tab/>
+        <w:t>- 28651.0</w:t>
+      </w:r>
+    </w:p>
+    <w:p>
+      <w:pPr>
+        <w:pStyle w:val="PlainText"/>
+        <w:rPr>
+          <w:rFonts w:ascii="Courier New" w:hAnsi="Courier New" w:cs="Courier New"/>
+        </w:rPr>
+      </w:pPr>
+      <w:r>
+        <w:rPr>
+          <w:rFonts w:ascii="Courier New" w:hAnsi="Courier New" w:cs="Courier New"/>
+        </w:rPr>
+        <w:t>Amount Received mode</w:t>
+      </w:r>
+      <w:r>
+        <w:rPr>
+          <w:rFonts w:ascii="Courier New" w:hAnsi="Courier New" w:cs="Courier New"/>
+        </w:rPr>
+        <w:tab/>
+      </w:r>
+      <w:r>
+        <w:rPr>
+          <w:rFonts w:ascii="Courier New" w:hAnsi="Courier New" w:cs="Courier New"/>
+        </w:rPr>
+        <w:tab/>
+        <w:t>- CASH</w:t>
+      </w:r>
+    </w:p>
+    <w:p>
+      <w:pPr>
+        <w:pStyle w:val="PlainText"/>
+        <w:rPr>
+          <w:rFonts w:ascii="Courier New" w:hAnsi="Courier New" w:cs="Courier New"/>
+        </w:rPr>
+      </w:pPr>
+    </w:p>
+    <w:p>
+      <w:pPr>
+        <w:pStyle w:val="PlainText"/>
+        <w:rPr>
+          <w:rFonts w:ascii="Courier New" w:hAnsi="Courier New" w:cs="Courier New"/>
+          <w:b/>
+        </w:rPr>
+      </w:pPr>
     </w:p>
     <w:p>
       <w:pPr>

--- a/customer _details/GANGAMMA/SEP/TUMKUR/HG/PURCHASE DETAILS.docx
+++ b/customer _details/GANGAMMA/SEP/TUMKUR/HG/PURCHASE DETAILS.docx
@@ -10382,13 +10382,7 @@
         <w:rPr>
           <w:rFonts w:ascii="Courier New" w:hAnsi="Courier New" w:cs="Courier New"/>
         </w:rPr>
-        <w:t>MON Jan 15</w:t>
-      </w:r>
-      <w:r>
-        <w:rPr>
-          <w:rFonts w:ascii="Courier New" w:hAnsi="Courier New" w:cs="Courier New"/>
-        </w:rPr>
-        <w:t xml:space="preserve"> 09:40:02 PST 2018</w:t>
+        <w:t>MON Jan 15 09:40:02 PST 2018</w:t>
       </w:r>
     </w:p>
     <w:p>
@@ -10585,6 +10579,599 @@
         <w:tab/>
         <w:t>- CASH</w:t>
       </w:r>
+    </w:p>
+    <w:p>
+      <w:pPr>
+        <w:pStyle w:val="PlainText"/>
+        <w:rPr>
+          <w:rFonts w:ascii="Courier New" w:hAnsi="Courier New" w:cs="Courier New"/>
+        </w:rPr>
+      </w:pPr>
+    </w:p>
+    <w:p>
+      <w:pPr>
+        <w:pStyle w:val="PlainText"/>
+        <w:rPr>
+          <w:rFonts w:ascii="Courier New" w:hAnsi="Courier New" w:cs="Courier New"/>
+        </w:rPr>
+      </w:pPr>
+      <w:r>
+        <w:rPr>
+          <w:rFonts w:ascii="Courier New" w:hAnsi="Courier New" w:cs="Courier New"/>
+        </w:rPr>
+        <w:t>FRI Jan 19</w:t>
+      </w:r>
+      <w:r>
+        <w:rPr>
+          <w:rFonts w:ascii="Courier New" w:hAnsi="Courier New" w:cs="Courier New"/>
+        </w:rPr>
+        <w:t xml:space="preserve"> 10:43:04 PST 2018</w:t>
+      </w:r>
+    </w:p>
+    <w:p>
+      <w:pPr>
+        <w:pStyle w:val="PlainText"/>
+        <w:rPr>
+          <w:rFonts w:ascii="Courier New" w:hAnsi="Courier New" w:cs="Courier New"/>
+        </w:rPr>
+      </w:pPr>
+      <w:r>
+        <w:rPr>
+          <w:rFonts w:ascii="Courier New" w:hAnsi="Courier New" w:cs="Courier New"/>
+        </w:rPr>
+        <w:t>Person Name</w:t>
+      </w:r>
+      <w:r>
+        <w:rPr>
+          <w:rFonts w:ascii="Courier New" w:hAnsi="Courier New" w:cs="Courier New"/>
+        </w:rPr>
+        <w:tab/>
+      </w:r>
+      <w:r>
+        <w:rPr>
+          <w:rFonts w:ascii="Courier New" w:hAnsi="Courier New" w:cs="Courier New"/>
+        </w:rPr>
+        <w:tab/>
+      </w:r>
+      <w:r>
+        <w:rPr>
+          <w:rFonts w:ascii="Courier New" w:hAnsi="Courier New" w:cs="Courier New"/>
+        </w:rPr>
+        <w:tab/>
+      </w:r>
+      <w:r>
+        <w:rPr>
+          <w:rFonts w:ascii="Courier New" w:hAnsi="Courier New" w:cs="Courier New"/>
+        </w:rPr>
+        <w:tab/>
+        <w:t>- HG</w:t>
+      </w:r>
+    </w:p>
+    <w:p>
+      <w:pPr>
+        <w:pStyle w:val="PlainText"/>
+        <w:rPr>
+          <w:rFonts w:ascii="Courier New" w:hAnsi="Courier New" w:cs="Courier New"/>
+        </w:rPr>
+      </w:pPr>
+      <w:r>
+        <w:rPr>
+          <w:rFonts w:ascii="Courier New" w:hAnsi="Courier New" w:cs="Courier New"/>
+        </w:rPr>
+        <w:t>Bill number</w:t>
+      </w:r>
+      <w:r>
+        <w:rPr>
+          <w:rFonts w:ascii="Courier New" w:hAnsi="Courier New" w:cs="Courier New"/>
+        </w:rPr>
+        <w:tab/>
+      </w:r>
+      <w:r>
+        <w:rPr>
+          <w:rFonts w:ascii="Courier New" w:hAnsi="Courier New" w:cs="Courier New"/>
+        </w:rPr>
+        <w:tab/>
+      </w:r>
+      <w:r>
+        <w:rPr>
+          <w:rFonts w:ascii="Courier New" w:hAnsi="Courier New" w:cs="Courier New"/>
+        </w:rPr>
+        <w:tab/>
+      </w:r>
+      <w:r>
+        <w:rPr>
+          <w:rFonts w:ascii="Courier New" w:hAnsi="Courier New" w:cs="Courier New"/>
+        </w:rPr>
+        <w:tab/>
+        <w:t>- 2619</w:t>
+      </w:r>
+    </w:p>
+    <w:p>
+      <w:pPr>
+        <w:pStyle w:val="PlainText"/>
+        <w:rPr>
+          <w:rFonts w:ascii="Courier New" w:hAnsi="Courier New" w:cs="Courier New"/>
+        </w:rPr>
+      </w:pPr>
+      <w:r>
+        <w:rPr>
+          <w:rFonts w:ascii="Courier New" w:hAnsi="Courier New" w:cs="Courier New"/>
+        </w:rPr>
+        <w:t>---------------------------------------------------------------</w:t>
+      </w:r>
+    </w:p>
+    <w:p>
+      <w:pPr>
+        <w:pStyle w:val="PlainText"/>
+        <w:rPr>
+          <w:rFonts w:ascii="Courier New" w:hAnsi="Courier New" w:cs="Courier New"/>
+        </w:rPr>
+      </w:pPr>
+      <w:r>
+        <w:rPr>
+          <w:rFonts w:ascii="Courier New" w:hAnsi="Courier New" w:cs="Courier New"/>
+        </w:rPr>
+        <w:t>Item Name</w:t>
+      </w:r>
+      <w:r>
+        <w:rPr>
+          <w:rFonts w:ascii="Courier New" w:hAnsi="Courier New" w:cs="Courier New"/>
+        </w:rPr>
+        <w:tab/>
+      </w:r>
+      <w:r>
+        <w:rPr>
+          <w:rFonts w:ascii="Courier New" w:hAnsi="Courier New" w:cs="Courier New"/>
+        </w:rPr>
+        <w:tab/>
+      </w:r>
+      <w:r>
+        <w:rPr>
+          <w:rFonts w:ascii="Courier New" w:hAnsi="Courier New" w:cs="Courier New"/>
+        </w:rPr>
+        <w:tab/>
+      </w:r>
+      <w:r>
+        <w:rPr>
+          <w:rFonts w:ascii="Courier New" w:hAnsi="Courier New" w:cs="Courier New"/>
+        </w:rPr>
+        <w:tab/>
+        <w:t>- CARROT</w:t>
+      </w:r>
+    </w:p>
+    <w:p>
+      <w:pPr>
+        <w:pStyle w:val="PlainText"/>
+        <w:rPr>
+          <w:rFonts w:ascii="Courier New" w:hAnsi="Courier New" w:cs="Courier New"/>
+        </w:rPr>
+      </w:pPr>
+      <w:r>
+        <w:rPr>
+          <w:rFonts w:ascii="Courier New" w:hAnsi="Courier New" w:cs="Courier New"/>
+        </w:rPr>
+        <w:t>Number of Pockets</w:t>
+      </w:r>
+      <w:r>
+        <w:rPr>
+          <w:rFonts w:ascii="Courier New" w:hAnsi="Courier New" w:cs="Courier New"/>
+        </w:rPr>
+        <w:tab/>
+      </w:r>
+      <w:r>
+        <w:rPr>
+          <w:rFonts w:ascii="Courier New" w:hAnsi="Courier New" w:cs="Courier New"/>
+        </w:rPr>
+        <w:tab/>
+      </w:r>
+      <w:r>
+        <w:rPr>
+          <w:rFonts w:ascii="Courier New" w:hAnsi="Courier New" w:cs="Courier New"/>
+        </w:rPr>
+        <w:tab/>
+        <w:t>- 1</w:t>
+      </w:r>
+    </w:p>
+    <w:p>
+      <w:pPr>
+        <w:pStyle w:val="PlainText"/>
+        <w:rPr>
+          <w:rFonts w:ascii="Courier New" w:hAnsi="Courier New" w:cs="Courier New"/>
+        </w:rPr>
+      </w:pPr>
+      <w:r>
+        <w:rPr>
+          <w:rFonts w:ascii="Courier New" w:hAnsi="Courier New" w:cs="Courier New"/>
+        </w:rPr>
+        <w:t>Number of KGs</w:t>
+      </w:r>
+      <w:r>
+        <w:rPr>
+          <w:rFonts w:ascii="Courier New" w:hAnsi="Courier New" w:cs="Courier New"/>
+        </w:rPr>
+        <w:tab/>
+      </w:r>
+      <w:r>
+        <w:rPr>
+          <w:rFonts w:ascii="Courier New" w:hAnsi="Courier New" w:cs="Courier New"/>
+        </w:rPr>
+        <w:tab/>
+      </w:r>
+      <w:r>
+        <w:rPr>
+          <w:rFonts w:ascii="Courier New" w:hAnsi="Courier New" w:cs="Courier New"/>
+        </w:rPr>
+        <w:tab/>
+        <w:t>- 91</w:t>
+      </w:r>
+    </w:p>
+    <w:p>
+      <w:pPr>
+        <w:pStyle w:val="PlainText"/>
+        <w:rPr>
+          <w:rFonts w:ascii="Courier New" w:hAnsi="Courier New" w:cs="Courier New"/>
+        </w:rPr>
+      </w:pPr>
+      <w:r>
+        <w:rPr>
+          <w:rFonts w:ascii="Courier New" w:hAnsi="Courier New" w:cs="Courier New"/>
+        </w:rPr>
+        <w:t>Rate</w:t>
+      </w:r>
+      <w:r>
+        <w:rPr>
+          <w:rFonts w:ascii="Courier New" w:hAnsi="Courier New" w:cs="Courier New"/>
+        </w:rPr>
+        <w:tab/>
+      </w:r>
+      <w:r>
+        <w:rPr>
+          <w:rFonts w:ascii="Courier New" w:hAnsi="Courier New" w:cs="Courier New"/>
+        </w:rPr>
+        <w:tab/>
+      </w:r>
+      <w:r>
+        <w:rPr>
+          <w:rFonts w:ascii="Courier New" w:hAnsi="Courier New" w:cs="Courier New"/>
+        </w:rPr>
+        <w:tab/>
+      </w:r>
+      <w:r>
+        <w:rPr>
+          <w:rFonts w:ascii="Courier New" w:hAnsi="Courier New" w:cs="Courier New"/>
+        </w:rPr>
+        <w:tab/>
+      </w:r>
+      <w:r>
+        <w:rPr>
+          <w:rFonts w:ascii="Courier New" w:hAnsi="Courier New" w:cs="Courier New"/>
+        </w:rPr>
+        <w:tab/>
+        <w:t>- 18</w:t>
+      </w:r>
+    </w:p>
+    <w:p>
+      <w:pPr>
+        <w:pStyle w:val="PlainText"/>
+        <w:rPr>
+          <w:rFonts w:ascii="Courier New" w:hAnsi="Courier New" w:cs="Courier New"/>
+        </w:rPr>
+      </w:pPr>
+      <w:r>
+        <w:rPr>
+          <w:rFonts w:ascii="Courier New" w:hAnsi="Courier New" w:cs="Courier New"/>
+        </w:rPr>
+        <w:t>Total Price</w:t>
+      </w:r>
+      <w:r>
+        <w:rPr>
+          <w:rFonts w:ascii="Courier New" w:hAnsi="Courier New" w:cs="Courier New"/>
+        </w:rPr>
+        <w:tab/>
+      </w:r>
+      <w:r>
+        <w:rPr>
+          <w:rFonts w:ascii="Courier New" w:hAnsi="Courier New" w:cs="Courier New"/>
+        </w:rPr>
+        <w:tab/>
+      </w:r>
+      <w:r>
+        <w:rPr>
+          <w:rFonts w:ascii="Courier New" w:hAnsi="Courier New" w:cs="Courier New"/>
+        </w:rPr>
+        <w:tab/>
+      </w:r>
+      <w:r>
+        <w:rPr>
+          <w:rFonts w:ascii="Courier New" w:hAnsi="Courier New" w:cs="Courier New"/>
+        </w:rPr>
+        <w:tab/>
+        <w:t>- 1638.0</w:t>
+      </w:r>
+    </w:p>
+    <w:p>
+      <w:pPr>
+        <w:pStyle w:val="PlainText"/>
+        <w:rPr>
+          <w:rFonts w:ascii="Courier New" w:hAnsi="Courier New" w:cs="Courier New"/>
+        </w:rPr>
+      </w:pPr>
+      <w:r>
+        <w:rPr>
+          <w:rFonts w:ascii="Courier New" w:hAnsi="Courier New" w:cs="Courier New"/>
+        </w:rPr>
+        <w:t>Amount balance</w:t>
+      </w:r>
+      <w:r>
+        <w:rPr>
+          <w:rFonts w:ascii="Courier New" w:hAnsi="Courier New" w:cs="Courier New"/>
+        </w:rPr>
+        <w:tab/>
+      </w:r>
+      <w:r>
+        <w:rPr>
+          <w:rFonts w:ascii="Courier New" w:hAnsi="Courier New" w:cs="Courier New"/>
+        </w:rPr>
+        <w:tab/>
+      </w:r>
+      <w:r>
+        <w:rPr>
+          <w:rFonts w:ascii="Courier New" w:hAnsi="Courier New" w:cs="Courier New"/>
+        </w:rPr>
+        <w:tab/>
+        <w:t>- 30289.0</w:t>
+      </w:r>
+    </w:p>
+    <w:p>
+      <w:pPr>
+        <w:pStyle w:val="PlainText"/>
+        <w:rPr>
+          <w:rFonts w:ascii="Courier New" w:hAnsi="Courier New" w:cs="Courier New"/>
+        </w:rPr>
+      </w:pPr>
+    </w:p>
+    <w:p>
+      <w:pPr>
+        <w:pStyle w:val="PlainText"/>
+        <w:rPr>
+          <w:rFonts w:ascii="Courier New" w:hAnsi="Courier New" w:cs="Courier New"/>
+        </w:rPr>
+      </w:pPr>
+      <w:r>
+        <w:rPr>
+          <w:rFonts w:ascii="Courier New" w:hAnsi="Courier New" w:cs="Courier New"/>
+        </w:rPr>
+        <w:t>Item Name</w:t>
+      </w:r>
+      <w:r>
+        <w:rPr>
+          <w:rFonts w:ascii="Courier New" w:hAnsi="Courier New" w:cs="Courier New"/>
+        </w:rPr>
+        <w:tab/>
+      </w:r>
+      <w:r>
+        <w:rPr>
+          <w:rFonts w:ascii="Courier New" w:hAnsi="Courier New" w:cs="Courier New"/>
+        </w:rPr>
+        <w:tab/>
+      </w:r>
+      <w:r>
+        <w:rPr>
+          <w:rFonts w:ascii="Courier New" w:hAnsi="Courier New" w:cs="Courier New"/>
+        </w:rPr>
+        <w:tab/>
+      </w:r>
+      <w:r>
+        <w:rPr>
+          <w:rFonts w:ascii="Courier New" w:hAnsi="Courier New" w:cs="Courier New"/>
+        </w:rPr>
+        <w:tab/>
+        <w:t>- CARROT EVE</w:t>
+      </w:r>
+    </w:p>
+    <w:p>
+      <w:pPr>
+        <w:pStyle w:val="PlainText"/>
+        <w:rPr>
+          <w:rFonts w:ascii="Courier New" w:hAnsi="Courier New" w:cs="Courier New"/>
+        </w:rPr>
+      </w:pPr>
+      <w:r>
+        <w:rPr>
+          <w:rFonts w:ascii="Courier New" w:hAnsi="Courier New" w:cs="Courier New"/>
+        </w:rPr>
+        <w:t>Number of Pockets</w:t>
+      </w:r>
+      <w:r>
+        <w:rPr>
+          <w:rFonts w:ascii="Courier New" w:hAnsi="Courier New" w:cs="Courier New"/>
+        </w:rPr>
+        <w:tab/>
+      </w:r>
+      <w:r>
+        <w:rPr>
+          <w:rFonts w:ascii="Courier New" w:hAnsi="Courier New" w:cs="Courier New"/>
+        </w:rPr>
+        <w:tab/>
+      </w:r>
+      <w:r>
+        <w:rPr>
+          <w:rFonts w:ascii="Courier New" w:hAnsi="Courier New" w:cs="Courier New"/>
+        </w:rPr>
+        <w:tab/>
+        <w:t>- 1</w:t>
+      </w:r>
+    </w:p>
+    <w:p>
+      <w:pPr>
+        <w:pStyle w:val="PlainText"/>
+        <w:rPr>
+          <w:rFonts w:ascii="Courier New" w:hAnsi="Courier New" w:cs="Courier New"/>
+        </w:rPr>
+      </w:pPr>
+      <w:r>
+        <w:rPr>
+          <w:rFonts w:ascii="Courier New" w:hAnsi="Courier New" w:cs="Courier New"/>
+        </w:rPr>
+        <w:t>Number of KGs</w:t>
+      </w:r>
+      <w:r>
+        <w:rPr>
+          <w:rFonts w:ascii="Courier New" w:hAnsi="Courier New" w:cs="Courier New"/>
+        </w:rPr>
+        <w:tab/>
+      </w:r>
+      <w:r>
+        <w:rPr>
+          <w:rFonts w:ascii="Courier New" w:hAnsi="Courier New" w:cs="Courier New"/>
+        </w:rPr>
+        <w:tab/>
+      </w:r>
+      <w:r>
+        <w:rPr>
+          <w:rFonts w:ascii="Courier New" w:hAnsi="Courier New" w:cs="Courier New"/>
+        </w:rPr>
+        <w:tab/>
+        <w:t>- 93</w:t>
+      </w:r>
+    </w:p>
+    <w:p>
+      <w:pPr>
+        <w:pStyle w:val="PlainText"/>
+        <w:rPr>
+          <w:rFonts w:ascii="Courier New" w:hAnsi="Courier New" w:cs="Courier New"/>
+        </w:rPr>
+      </w:pPr>
+      <w:r>
+        <w:rPr>
+          <w:rFonts w:ascii="Courier New" w:hAnsi="Courier New" w:cs="Courier New"/>
+        </w:rPr>
+        <w:t>Rate</w:t>
+      </w:r>
+      <w:r>
+        <w:rPr>
+          <w:rFonts w:ascii="Courier New" w:hAnsi="Courier New" w:cs="Courier New"/>
+        </w:rPr>
+        <w:tab/>
+      </w:r>
+      <w:r>
+        <w:rPr>
+          <w:rFonts w:ascii="Courier New" w:hAnsi="Courier New" w:cs="Courier New"/>
+        </w:rPr>
+        <w:tab/>
+      </w:r>
+      <w:r>
+        <w:rPr>
+          <w:rFonts w:ascii="Courier New" w:hAnsi="Courier New" w:cs="Courier New"/>
+        </w:rPr>
+        <w:tab/>
+      </w:r>
+      <w:r>
+        <w:rPr>
+          <w:rFonts w:ascii="Courier New" w:hAnsi="Courier New" w:cs="Courier New"/>
+        </w:rPr>
+        <w:tab/>
+      </w:r>
+      <w:r>
+        <w:rPr>
+          <w:rFonts w:ascii="Courier New" w:hAnsi="Courier New" w:cs="Courier New"/>
+        </w:rPr>
+        <w:tab/>
+        <w:t>- 16</w:t>
+      </w:r>
+    </w:p>
+    <w:p>
+      <w:pPr>
+        <w:pStyle w:val="PlainText"/>
+        <w:rPr>
+          <w:rFonts w:ascii="Courier New" w:hAnsi="Courier New" w:cs="Courier New"/>
+        </w:rPr>
+      </w:pPr>
+      <w:r>
+        <w:rPr>
+          <w:rFonts w:ascii="Courier New" w:hAnsi="Courier New" w:cs="Courier New"/>
+        </w:rPr>
+        <w:t>Total Price</w:t>
+      </w:r>
+      <w:r>
+        <w:rPr>
+          <w:rFonts w:ascii="Courier New" w:hAnsi="Courier New" w:cs="Courier New"/>
+        </w:rPr>
+        <w:tab/>
+      </w:r>
+      <w:r>
+        <w:rPr>
+          <w:rFonts w:ascii="Courier New" w:hAnsi="Courier New" w:cs="Courier New"/>
+        </w:rPr>
+        <w:tab/>
+      </w:r>
+      <w:r>
+        <w:rPr>
+          <w:rFonts w:ascii="Courier New" w:hAnsi="Courier New" w:cs="Courier New"/>
+        </w:rPr>
+        <w:tab/>
+      </w:r>
+      <w:r>
+        <w:rPr>
+          <w:rFonts w:ascii="Courier New" w:hAnsi="Courier New" w:cs="Courier New"/>
+        </w:rPr>
+        <w:tab/>
+        <w:t>- 1488.0</w:t>
+      </w:r>
+    </w:p>
+    <w:p>
+      <w:pPr>
+        <w:pStyle w:val="PlainText"/>
+        <w:rPr>
+          <w:rFonts w:ascii="Courier New" w:hAnsi="Courier New" w:cs="Courier New"/>
+          <w:b/>
+        </w:rPr>
+      </w:pPr>
+      <w:r>
+        <w:rPr>
+          <w:rFonts w:ascii="Courier New" w:hAnsi="Courier New" w:cs="Courier New"/>
+          <w:b/>
+        </w:rPr>
+        <w:t>Amount balance</w:t>
+      </w:r>
+      <w:r>
+        <w:rPr>
+          <w:rFonts w:ascii="Courier New" w:hAnsi="Courier New" w:cs="Courier New"/>
+          <w:b/>
+        </w:rPr>
+        <w:tab/>
+      </w:r>
+      <w:r>
+        <w:rPr>
+          <w:rFonts w:ascii="Courier New" w:hAnsi="Courier New" w:cs="Courier New"/>
+          <w:b/>
+        </w:rPr>
+        <w:tab/>
+      </w:r>
+      <w:r>
+        <w:rPr>
+          <w:rFonts w:ascii="Courier New" w:hAnsi="Courier New" w:cs="Courier New"/>
+          <w:b/>
+        </w:rPr>
+        <w:tab/>
+        <w:t>- 31777.0</w:t>
+      </w:r>
+    </w:p>
+    <w:p>
+      <w:pPr>
+        <w:pStyle w:val="PlainText"/>
+        <w:rPr>
+          <w:rFonts w:ascii="Courier New" w:hAnsi="Courier New" w:cs="Courier New"/>
+        </w:rPr>
+      </w:pPr>
+    </w:p>
+    <w:p>
+      <w:pPr>
+        <w:pStyle w:val="PlainText"/>
+        <w:rPr>
+          <w:rFonts w:ascii="Courier New" w:hAnsi="Courier New" w:cs="Courier New"/>
+        </w:rPr>
+      </w:pPr>
     </w:p>
     <w:p>
       <w:pPr>

--- a/customer _details/GANGAMMA/SEP/TUMKUR/HG/PURCHASE DETAILS.docx
+++ b/customer _details/GANGAMMA/SEP/TUMKUR/HG/PURCHASE DETAILS.docx
@@ -10599,13 +10599,7 @@
         <w:rPr>
           <w:rFonts w:ascii="Courier New" w:hAnsi="Courier New" w:cs="Courier New"/>
         </w:rPr>
-        <w:t>FRI Jan 19</w:t>
-      </w:r>
-      <w:r>
-        <w:rPr>
-          <w:rFonts w:ascii="Courier New" w:hAnsi="Courier New" w:cs="Courier New"/>
-        </w:rPr>
-        <w:t xml:space="preserve"> 10:43:04 PST 2018</w:t>
+        <w:t>FRI Jan 19 10:43:04 PST 2018</w:t>
       </w:r>
     </w:p>
     <w:p>
@@ -11156,6 +11150,436 @@
         <w:tab/>
         <w:t>- 31777.0</w:t>
       </w:r>
+    </w:p>
+    <w:p>
+      <w:pPr>
+        <w:pStyle w:val="PlainText"/>
+        <w:rPr>
+          <w:rFonts w:ascii="Courier New" w:hAnsi="Courier New" w:cs="Courier New"/>
+          <w:b/>
+        </w:rPr>
+      </w:pPr>
+    </w:p>
+    <w:p>
+      <w:pPr>
+        <w:pStyle w:val="PlainText"/>
+        <w:rPr>
+          <w:rFonts w:ascii="Courier New" w:hAnsi="Courier New" w:cs="Courier New"/>
+        </w:rPr>
+      </w:pPr>
+      <w:r>
+        <w:rPr>
+          <w:rFonts w:ascii="Courier New" w:hAnsi="Courier New" w:cs="Courier New"/>
+        </w:rPr>
+        <w:t>SAT Jan 20</w:t>
+      </w:r>
+      <w:r>
+        <w:rPr>
+          <w:rFonts w:ascii="Courier New" w:hAnsi="Courier New" w:cs="Courier New"/>
+        </w:rPr>
+        <w:t xml:space="preserve"> 10:02:11 PST 2018</w:t>
+      </w:r>
+    </w:p>
+    <w:p>
+      <w:pPr>
+        <w:pStyle w:val="PlainText"/>
+        <w:rPr>
+          <w:rFonts w:ascii="Courier New" w:hAnsi="Courier New" w:cs="Courier New"/>
+        </w:rPr>
+      </w:pPr>
+      <w:r>
+        <w:rPr>
+          <w:rFonts w:ascii="Courier New" w:hAnsi="Courier New" w:cs="Courier New"/>
+        </w:rPr>
+        <w:t>Person Name</w:t>
+      </w:r>
+      <w:r>
+        <w:rPr>
+          <w:rFonts w:ascii="Courier New" w:hAnsi="Courier New" w:cs="Courier New"/>
+        </w:rPr>
+        <w:tab/>
+      </w:r>
+      <w:r>
+        <w:rPr>
+          <w:rFonts w:ascii="Courier New" w:hAnsi="Courier New" w:cs="Courier New"/>
+        </w:rPr>
+        <w:tab/>
+      </w:r>
+      <w:r>
+        <w:rPr>
+          <w:rFonts w:ascii="Courier New" w:hAnsi="Courier New" w:cs="Courier New"/>
+        </w:rPr>
+        <w:tab/>
+      </w:r>
+      <w:r>
+        <w:rPr>
+          <w:rFonts w:ascii="Courier New" w:hAnsi="Courier New" w:cs="Courier New"/>
+        </w:rPr>
+        <w:tab/>
+        <w:t>- HG</w:t>
+      </w:r>
+    </w:p>
+    <w:p>
+      <w:pPr>
+        <w:pStyle w:val="PlainText"/>
+        <w:rPr>
+          <w:rFonts w:ascii="Courier New" w:hAnsi="Courier New" w:cs="Courier New"/>
+        </w:rPr>
+      </w:pPr>
+      <w:r>
+        <w:rPr>
+          <w:rFonts w:ascii="Courier New" w:hAnsi="Courier New" w:cs="Courier New"/>
+        </w:rPr>
+        <w:t>Bill number</w:t>
+      </w:r>
+      <w:r>
+        <w:rPr>
+          <w:rFonts w:ascii="Courier New" w:hAnsi="Courier New" w:cs="Courier New"/>
+        </w:rPr>
+        <w:tab/>
+      </w:r>
+      <w:r>
+        <w:rPr>
+          <w:rFonts w:ascii="Courier New" w:hAnsi="Courier New" w:cs="Courier New"/>
+        </w:rPr>
+        <w:tab/>
+      </w:r>
+      <w:r>
+        <w:rPr>
+          <w:rFonts w:ascii="Courier New" w:hAnsi="Courier New" w:cs="Courier New"/>
+        </w:rPr>
+        <w:tab/>
+      </w:r>
+      <w:r>
+        <w:rPr>
+          <w:rFonts w:ascii="Courier New" w:hAnsi="Courier New" w:cs="Courier New"/>
+        </w:rPr>
+        <w:tab/>
+        <w:t>- 2640</w:t>
+      </w:r>
+    </w:p>
+    <w:p>
+      <w:pPr>
+        <w:pStyle w:val="PlainText"/>
+        <w:rPr>
+          <w:rFonts w:ascii="Courier New" w:hAnsi="Courier New" w:cs="Courier New"/>
+        </w:rPr>
+      </w:pPr>
+      <w:r>
+        <w:rPr>
+          <w:rFonts w:ascii="Courier New" w:hAnsi="Courier New" w:cs="Courier New"/>
+        </w:rPr>
+        <w:t>---------------------------------------------------------------</w:t>
+      </w:r>
+    </w:p>
+    <w:p>
+      <w:pPr>
+        <w:pStyle w:val="PlainText"/>
+        <w:rPr>
+          <w:rFonts w:ascii="Courier New" w:hAnsi="Courier New" w:cs="Courier New"/>
+        </w:rPr>
+      </w:pPr>
+      <w:r>
+        <w:rPr>
+          <w:rFonts w:ascii="Courier New" w:hAnsi="Courier New" w:cs="Courier New"/>
+        </w:rPr>
+        <w:t>Item Name</w:t>
+      </w:r>
+      <w:r>
+        <w:rPr>
+          <w:rFonts w:ascii="Courier New" w:hAnsi="Courier New" w:cs="Courier New"/>
+        </w:rPr>
+        <w:tab/>
+      </w:r>
+      <w:r>
+        <w:rPr>
+          <w:rFonts w:ascii="Courier New" w:hAnsi="Courier New" w:cs="Courier New"/>
+        </w:rPr>
+        <w:tab/>
+      </w:r>
+      <w:r>
+        <w:rPr>
+          <w:rFonts w:ascii="Courier New" w:hAnsi="Courier New" w:cs="Courier New"/>
+        </w:rPr>
+        <w:tab/>
+      </w:r>
+      <w:r>
+        <w:rPr>
+          <w:rFonts w:ascii="Courier New" w:hAnsi="Courier New" w:cs="Courier New"/>
+        </w:rPr>
+        <w:tab/>
+        <w:t>- CARROT</w:t>
+      </w:r>
+    </w:p>
+    <w:p>
+      <w:pPr>
+        <w:pStyle w:val="PlainText"/>
+        <w:rPr>
+          <w:rFonts w:ascii="Courier New" w:hAnsi="Courier New" w:cs="Courier New"/>
+        </w:rPr>
+      </w:pPr>
+      <w:r>
+        <w:rPr>
+          <w:rFonts w:ascii="Courier New" w:hAnsi="Courier New" w:cs="Courier New"/>
+        </w:rPr>
+        <w:t>Number of Pockets</w:t>
+      </w:r>
+      <w:r>
+        <w:rPr>
+          <w:rFonts w:ascii="Courier New" w:hAnsi="Courier New" w:cs="Courier New"/>
+        </w:rPr>
+        <w:tab/>
+      </w:r>
+      <w:r>
+        <w:rPr>
+          <w:rFonts w:ascii="Courier New" w:hAnsi="Courier New" w:cs="Courier New"/>
+        </w:rPr>
+        <w:tab/>
+      </w:r>
+      <w:r>
+        <w:rPr>
+          <w:rFonts w:ascii="Courier New" w:hAnsi="Courier New" w:cs="Courier New"/>
+        </w:rPr>
+        <w:tab/>
+        <w:t>- 1</w:t>
+      </w:r>
+    </w:p>
+    <w:p>
+      <w:pPr>
+        <w:pStyle w:val="PlainText"/>
+        <w:rPr>
+          <w:rFonts w:ascii="Courier New" w:hAnsi="Courier New" w:cs="Courier New"/>
+        </w:rPr>
+      </w:pPr>
+      <w:r>
+        <w:rPr>
+          <w:rFonts w:ascii="Courier New" w:hAnsi="Courier New" w:cs="Courier New"/>
+        </w:rPr>
+        <w:t>Number of KGs</w:t>
+      </w:r>
+      <w:r>
+        <w:rPr>
+          <w:rFonts w:ascii="Courier New" w:hAnsi="Courier New" w:cs="Courier New"/>
+        </w:rPr>
+        <w:tab/>
+      </w:r>
+      <w:r>
+        <w:rPr>
+          <w:rFonts w:ascii="Courier New" w:hAnsi="Courier New" w:cs="Courier New"/>
+        </w:rPr>
+        <w:tab/>
+      </w:r>
+      <w:r>
+        <w:rPr>
+          <w:rFonts w:ascii="Courier New" w:hAnsi="Courier New" w:cs="Courier New"/>
+        </w:rPr>
+        <w:tab/>
+        <w:t>- 60</w:t>
+      </w:r>
+    </w:p>
+    <w:p>
+      <w:pPr>
+        <w:pStyle w:val="PlainText"/>
+        <w:rPr>
+          <w:rFonts w:ascii="Courier New" w:hAnsi="Courier New" w:cs="Courier New"/>
+        </w:rPr>
+      </w:pPr>
+      <w:r>
+        <w:rPr>
+          <w:rFonts w:ascii="Courier New" w:hAnsi="Courier New" w:cs="Courier New"/>
+        </w:rPr>
+        <w:t>Rate</w:t>
+      </w:r>
+      <w:r>
+        <w:rPr>
+          <w:rFonts w:ascii="Courier New" w:hAnsi="Courier New" w:cs="Courier New"/>
+        </w:rPr>
+        <w:tab/>
+      </w:r>
+      <w:r>
+        <w:rPr>
+          <w:rFonts w:ascii="Courier New" w:hAnsi="Courier New" w:cs="Courier New"/>
+        </w:rPr>
+        <w:tab/>
+      </w:r>
+      <w:r>
+        <w:rPr>
+          <w:rFonts w:ascii="Courier New" w:hAnsi="Courier New" w:cs="Courier New"/>
+        </w:rPr>
+        <w:tab/>
+      </w:r>
+      <w:r>
+        <w:rPr>
+          <w:rFonts w:ascii="Courier New" w:hAnsi="Courier New" w:cs="Courier New"/>
+        </w:rPr>
+        <w:tab/>
+      </w:r>
+      <w:r>
+        <w:rPr>
+          <w:rFonts w:ascii="Courier New" w:hAnsi="Courier New" w:cs="Courier New"/>
+        </w:rPr>
+        <w:tab/>
+        <w:t>- 16</w:t>
+      </w:r>
+    </w:p>
+    <w:p>
+      <w:pPr>
+        <w:pStyle w:val="PlainText"/>
+        <w:rPr>
+          <w:rFonts w:ascii="Courier New" w:hAnsi="Courier New" w:cs="Courier New"/>
+        </w:rPr>
+      </w:pPr>
+      <w:r>
+        <w:rPr>
+          <w:rFonts w:ascii="Courier New" w:hAnsi="Courier New" w:cs="Courier New"/>
+        </w:rPr>
+        <w:t>Total Price</w:t>
+      </w:r>
+      <w:r>
+        <w:rPr>
+          <w:rFonts w:ascii="Courier New" w:hAnsi="Courier New" w:cs="Courier New"/>
+        </w:rPr>
+        <w:tab/>
+      </w:r>
+      <w:r>
+        <w:rPr>
+          <w:rFonts w:ascii="Courier New" w:hAnsi="Courier New" w:cs="Courier New"/>
+        </w:rPr>
+        <w:tab/>
+      </w:r>
+      <w:r>
+        <w:rPr>
+          <w:rFonts w:ascii="Courier New" w:hAnsi="Courier New" w:cs="Courier New"/>
+        </w:rPr>
+        <w:tab/>
+      </w:r>
+      <w:r>
+        <w:rPr>
+          <w:rFonts w:ascii="Courier New" w:hAnsi="Courier New" w:cs="Courier New"/>
+        </w:rPr>
+        <w:tab/>
+        <w:t>- 960.0</w:t>
+      </w:r>
+    </w:p>
+    <w:p>
+      <w:pPr>
+        <w:pStyle w:val="PlainText"/>
+        <w:rPr>
+          <w:rFonts w:ascii="Courier New" w:hAnsi="Courier New" w:cs="Courier New"/>
+          <w:color w:val="FF0000"/>
+        </w:rPr>
+      </w:pPr>
+      <w:r>
+        <w:rPr>
+          <w:rFonts w:ascii="Courier New" w:hAnsi="Courier New" w:cs="Courier New"/>
+          <w:color w:val="FF0000"/>
+        </w:rPr>
+        <w:t>Amount Received</w:t>
+      </w:r>
+      <w:r>
+        <w:rPr>
+          <w:rFonts w:ascii="Courier New" w:hAnsi="Courier New" w:cs="Courier New"/>
+          <w:color w:val="FF0000"/>
+        </w:rPr>
+        <w:tab/>
+      </w:r>
+      <w:r>
+        <w:rPr>
+          <w:rFonts w:ascii="Courier New" w:hAnsi="Courier New" w:cs="Courier New"/>
+          <w:color w:val="FF0000"/>
+        </w:rPr>
+        <w:tab/>
+      </w:r>
+      <w:r>
+        <w:rPr>
+          <w:rFonts w:ascii="Courier New" w:hAnsi="Courier New" w:cs="Courier New"/>
+          <w:color w:val="FF0000"/>
+        </w:rPr>
+        <w:tab/>
+        <w:t>- 3000</w:t>
+      </w:r>
+    </w:p>
+    <w:p>
+      <w:pPr>
+        <w:pStyle w:val="PlainText"/>
+        <w:rPr>
+          <w:rFonts w:ascii="Courier New" w:hAnsi="Courier New" w:cs="Courier New"/>
+          <w:b/>
+        </w:rPr>
+      </w:pPr>
+      <w:r>
+        <w:rPr>
+          <w:rFonts w:ascii="Courier New" w:hAnsi="Courier New" w:cs="Courier New"/>
+          <w:b/>
+        </w:rPr>
+        <w:t>Amount balance</w:t>
+      </w:r>
+      <w:r>
+        <w:rPr>
+          <w:rFonts w:ascii="Courier New" w:hAnsi="Courier New" w:cs="Courier New"/>
+          <w:b/>
+        </w:rPr>
+        <w:tab/>
+      </w:r>
+      <w:r>
+        <w:rPr>
+          <w:rFonts w:ascii="Courier New" w:hAnsi="Courier New" w:cs="Courier New"/>
+          <w:b/>
+        </w:rPr>
+        <w:tab/>
+      </w:r>
+      <w:r>
+        <w:rPr>
+          <w:rFonts w:ascii="Courier New" w:hAnsi="Courier New" w:cs="Courier New"/>
+          <w:b/>
+        </w:rPr>
+        <w:tab/>
+        <w:t>- 29737.0</w:t>
+      </w:r>
+    </w:p>
+    <w:p>
+      <w:pPr>
+        <w:pStyle w:val="PlainText"/>
+        <w:rPr>
+          <w:rFonts w:ascii="Courier New" w:hAnsi="Courier New" w:cs="Courier New"/>
+        </w:rPr>
+      </w:pPr>
+      <w:r>
+        <w:rPr>
+          <w:rFonts w:ascii="Courier New" w:hAnsi="Courier New" w:cs="Courier New"/>
+        </w:rPr>
+        <w:t>Amount Received mode</w:t>
+      </w:r>
+      <w:r>
+        <w:rPr>
+          <w:rFonts w:ascii="Courier New" w:hAnsi="Courier New" w:cs="Courier New"/>
+        </w:rPr>
+        <w:tab/>
+      </w:r>
+      <w:r>
+        <w:rPr>
+          <w:rFonts w:ascii="Courier New" w:hAnsi="Courier New" w:cs="Courier New"/>
+        </w:rPr>
+        <w:tab/>
+        <w:t>- CASH</w:t>
+      </w:r>
+    </w:p>
+    <w:p>
+      <w:pPr>
+        <w:pStyle w:val="PlainText"/>
+        <w:rPr>
+          <w:rFonts w:ascii="Courier New" w:hAnsi="Courier New" w:cs="Courier New"/>
+        </w:rPr>
+      </w:pPr>
+    </w:p>
+    <w:p>
+      <w:pPr>
+        <w:pStyle w:val="PlainText"/>
+        <w:rPr>
+          <w:rFonts w:ascii="Courier New" w:hAnsi="Courier New" w:cs="Courier New"/>
+          <w:b/>
+        </w:rPr>
+      </w:pPr>
     </w:p>
     <w:p>
       <w:pPr>

--- a/customer _details/GANGAMMA/SEP/TUMKUR/HG/PURCHASE DETAILS.docx
+++ b/customer _details/GANGAMMA/SEP/TUMKUR/HG/PURCHASE DETAILS.docx
@@ -11171,13 +11171,7 @@
         <w:rPr>
           <w:rFonts w:ascii="Courier New" w:hAnsi="Courier New" w:cs="Courier New"/>
         </w:rPr>
-        <w:t>SAT Jan 20</w:t>
-      </w:r>
-      <w:r>
-        <w:rPr>
-          <w:rFonts w:ascii="Courier New" w:hAnsi="Courier New" w:cs="Courier New"/>
-        </w:rPr>
-        <w:t xml:space="preserve"> 10:02:11 PST 2018</w:t>
+        <w:t>SAT Jan 20 10:02:11 PST 2018</w:t>
       </w:r>
     </w:p>
     <w:p>
@@ -11563,6 +11557,434 @@
         <w:tab/>
         <w:t>- CASH</w:t>
       </w:r>
+    </w:p>
+    <w:p>
+      <w:pPr>
+        <w:pStyle w:val="PlainText"/>
+        <w:rPr>
+          <w:rFonts w:ascii="Courier New" w:hAnsi="Courier New" w:cs="Courier New"/>
+        </w:rPr>
+      </w:pPr>
+    </w:p>
+    <w:p>
+      <w:pPr>
+        <w:pStyle w:val="PlainText"/>
+        <w:rPr>
+          <w:rFonts w:ascii="Courier New" w:hAnsi="Courier New" w:cs="Courier New"/>
+        </w:rPr>
+      </w:pPr>
+      <w:r>
+        <w:rPr>
+          <w:rFonts w:ascii="Courier New" w:hAnsi="Courier New" w:cs="Courier New"/>
+        </w:rPr>
+        <w:t>MON Jan 22</w:t>
+      </w:r>
+      <w:r>
+        <w:rPr>
+          <w:rFonts w:ascii="Courier New" w:hAnsi="Courier New" w:cs="Courier New"/>
+        </w:rPr>
+        <w:t xml:space="preserve"> 09:52:48 PST 2018</w:t>
+      </w:r>
+    </w:p>
+    <w:p>
+      <w:pPr>
+        <w:pStyle w:val="PlainText"/>
+        <w:rPr>
+          <w:rFonts w:ascii="Courier New" w:hAnsi="Courier New" w:cs="Courier New"/>
+        </w:rPr>
+      </w:pPr>
+      <w:r>
+        <w:rPr>
+          <w:rFonts w:ascii="Courier New" w:hAnsi="Courier New" w:cs="Courier New"/>
+        </w:rPr>
+        <w:t>Person Name</w:t>
+      </w:r>
+      <w:r>
+        <w:rPr>
+          <w:rFonts w:ascii="Courier New" w:hAnsi="Courier New" w:cs="Courier New"/>
+        </w:rPr>
+        <w:tab/>
+      </w:r>
+      <w:r>
+        <w:rPr>
+          <w:rFonts w:ascii="Courier New" w:hAnsi="Courier New" w:cs="Courier New"/>
+        </w:rPr>
+        <w:tab/>
+      </w:r>
+      <w:r>
+        <w:rPr>
+          <w:rFonts w:ascii="Courier New" w:hAnsi="Courier New" w:cs="Courier New"/>
+        </w:rPr>
+        <w:tab/>
+      </w:r>
+      <w:r>
+        <w:rPr>
+          <w:rFonts w:ascii="Courier New" w:hAnsi="Courier New" w:cs="Courier New"/>
+        </w:rPr>
+        <w:tab/>
+        <w:t>- HG</w:t>
+      </w:r>
+    </w:p>
+    <w:p>
+      <w:pPr>
+        <w:pStyle w:val="PlainText"/>
+        <w:rPr>
+          <w:rFonts w:ascii="Courier New" w:hAnsi="Courier New" w:cs="Courier New"/>
+        </w:rPr>
+      </w:pPr>
+      <w:r>
+        <w:rPr>
+          <w:rFonts w:ascii="Courier New" w:hAnsi="Courier New" w:cs="Courier New"/>
+        </w:rPr>
+        <w:t>Bill number</w:t>
+      </w:r>
+      <w:r>
+        <w:rPr>
+          <w:rFonts w:ascii="Courier New" w:hAnsi="Courier New" w:cs="Courier New"/>
+        </w:rPr>
+        <w:tab/>
+      </w:r>
+      <w:r>
+        <w:rPr>
+          <w:rFonts w:ascii="Courier New" w:hAnsi="Courier New" w:cs="Courier New"/>
+        </w:rPr>
+        <w:tab/>
+      </w:r>
+      <w:r>
+        <w:rPr>
+          <w:rFonts w:ascii="Courier New" w:hAnsi="Courier New" w:cs="Courier New"/>
+        </w:rPr>
+        <w:tab/>
+      </w:r>
+      <w:r>
+        <w:rPr>
+          <w:rFonts w:ascii="Courier New" w:hAnsi="Courier New" w:cs="Courier New"/>
+        </w:rPr>
+        <w:tab/>
+        <w:t>- 2686</w:t>
+      </w:r>
+    </w:p>
+    <w:p>
+      <w:pPr>
+        <w:pStyle w:val="PlainText"/>
+        <w:rPr>
+          <w:rFonts w:ascii="Courier New" w:hAnsi="Courier New" w:cs="Courier New"/>
+        </w:rPr>
+      </w:pPr>
+      <w:r>
+        <w:rPr>
+          <w:rFonts w:ascii="Courier New" w:hAnsi="Courier New" w:cs="Courier New"/>
+        </w:rPr>
+        <w:t>---------------------------------------------------------------</w:t>
+      </w:r>
+    </w:p>
+    <w:p>
+      <w:pPr>
+        <w:pStyle w:val="PlainText"/>
+        <w:rPr>
+          <w:rFonts w:ascii="Courier New" w:hAnsi="Courier New" w:cs="Courier New"/>
+        </w:rPr>
+      </w:pPr>
+      <w:r>
+        <w:rPr>
+          <w:rFonts w:ascii="Courier New" w:hAnsi="Courier New" w:cs="Courier New"/>
+        </w:rPr>
+        <w:t>Item Name</w:t>
+      </w:r>
+      <w:r>
+        <w:rPr>
+          <w:rFonts w:ascii="Courier New" w:hAnsi="Courier New" w:cs="Courier New"/>
+        </w:rPr>
+        <w:tab/>
+      </w:r>
+      <w:r>
+        <w:rPr>
+          <w:rFonts w:ascii="Courier New" w:hAnsi="Courier New" w:cs="Courier New"/>
+        </w:rPr>
+        <w:tab/>
+      </w:r>
+      <w:r>
+        <w:rPr>
+          <w:rFonts w:ascii="Courier New" w:hAnsi="Courier New" w:cs="Courier New"/>
+        </w:rPr>
+        <w:tab/>
+      </w:r>
+      <w:r>
+        <w:rPr>
+          <w:rFonts w:ascii="Courier New" w:hAnsi="Courier New" w:cs="Courier New"/>
+        </w:rPr>
+        <w:tab/>
+        <w:t>- POTATO</w:t>
+      </w:r>
+    </w:p>
+    <w:p>
+      <w:pPr>
+        <w:pStyle w:val="PlainText"/>
+        <w:rPr>
+          <w:rFonts w:ascii="Courier New" w:hAnsi="Courier New" w:cs="Courier New"/>
+        </w:rPr>
+      </w:pPr>
+      <w:r>
+        <w:rPr>
+          <w:rFonts w:ascii="Courier New" w:hAnsi="Courier New" w:cs="Courier New"/>
+        </w:rPr>
+        <w:t>Number of Pockets</w:t>
+      </w:r>
+      <w:r>
+        <w:rPr>
+          <w:rFonts w:ascii="Courier New" w:hAnsi="Courier New" w:cs="Courier New"/>
+        </w:rPr>
+        <w:tab/>
+      </w:r>
+      <w:r>
+        <w:rPr>
+          <w:rFonts w:ascii="Courier New" w:hAnsi="Courier New" w:cs="Courier New"/>
+        </w:rPr>
+        <w:tab/>
+      </w:r>
+      <w:r>
+        <w:rPr>
+          <w:rFonts w:ascii="Courier New" w:hAnsi="Courier New" w:cs="Courier New"/>
+        </w:rPr>
+        <w:tab/>
+        <w:t>- 6</w:t>
+      </w:r>
+    </w:p>
+    <w:p>
+      <w:pPr>
+        <w:pStyle w:val="PlainText"/>
+        <w:rPr>
+          <w:rFonts w:ascii="Courier New" w:hAnsi="Courier New" w:cs="Courier New"/>
+        </w:rPr>
+      </w:pPr>
+      <w:r>
+        <w:rPr>
+          <w:rFonts w:ascii="Courier New" w:hAnsi="Courier New" w:cs="Courier New"/>
+        </w:rPr>
+        <w:t>Number of KGs</w:t>
+      </w:r>
+      <w:r>
+        <w:rPr>
+          <w:rFonts w:ascii="Courier New" w:hAnsi="Courier New" w:cs="Courier New"/>
+        </w:rPr>
+        <w:tab/>
+      </w:r>
+      <w:r>
+        <w:rPr>
+          <w:rFonts w:ascii="Courier New" w:hAnsi="Courier New" w:cs="Courier New"/>
+        </w:rPr>
+        <w:tab/>
+      </w:r>
+      <w:r>
+        <w:rPr>
+          <w:rFonts w:ascii="Courier New" w:hAnsi="Courier New" w:cs="Courier New"/>
+        </w:rPr>
+        <w:tab/>
+        <w:t>- 302</w:t>
+      </w:r>
+    </w:p>
+    <w:p>
+      <w:pPr>
+        <w:pStyle w:val="PlainText"/>
+        <w:rPr>
+          <w:rFonts w:ascii="Courier New" w:hAnsi="Courier New" w:cs="Courier New"/>
+        </w:rPr>
+      </w:pPr>
+      <w:r>
+        <w:rPr>
+          <w:rFonts w:ascii="Courier New" w:hAnsi="Courier New" w:cs="Courier New"/>
+        </w:rPr>
+        <w:t>Rate</w:t>
+      </w:r>
+      <w:r>
+        <w:rPr>
+          <w:rFonts w:ascii="Courier New" w:hAnsi="Courier New" w:cs="Courier New"/>
+        </w:rPr>
+        <w:tab/>
+      </w:r>
+      <w:r>
+        <w:rPr>
+          <w:rFonts w:ascii="Courier New" w:hAnsi="Courier New" w:cs="Courier New"/>
+        </w:rPr>
+        <w:tab/>
+      </w:r>
+      <w:r>
+        <w:rPr>
+          <w:rFonts w:ascii="Courier New" w:hAnsi="Courier New" w:cs="Courier New"/>
+        </w:rPr>
+        <w:tab/>
+      </w:r>
+      <w:r>
+        <w:rPr>
+          <w:rFonts w:ascii="Courier New" w:hAnsi="Courier New" w:cs="Courier New"/>
+        </w:rPr>
+        <w:tab/>
+      </w:r>
+      <w:r>
+        <w:rPr>
+          <w:rFonts w:ascii="Courier New" w:hAnsi="Courier New" w:cs="Courier New"/>
+        </w:rPr>
+        <w:tab/>
+        <w:t>- 14</w:t>
+      </w:r>
+    </w:p>
+    <w:p>
+      <w:pPr>
+        <w:pStyle w:val="PlainText"/>
+        <w:rPr>
+          <w:rFonts w:ascii="Courier New" w:hAnsi="Courier New" w:cs="Courier New"/>
+        </w:rPr>
+      </w:pPr>
+      <w:r>
+        <w:rPr>
+          <w:rFonts w:ascii="Courier New" w:hAnsi="Courier New" w:cs="Courier New"/>
+        </w:rPr>
+        <w:t>Total Price</w:t>
+      </w:r>
+      <w:r>
+        <w:rPr>
+          <w:rFonts w:ascii="Courier New" w:hAnsi="Courier New" w:cs="Courier New"/>
+        </w:rPr>
+        <w:tab/>
+      </w:r>
+      <w:r>
+        <w:rPr>
+          <w:rFonts w:ascii="Courier New" w:hAnsi="Courier New" w:cs="Courier New"/>
+        </w:rPr>
+        <w:tab/>
+      </w:r>
+      <w:r>
+        <w:rPr>
+          <w:rFonts w:ascii="Courier New" w:hAnsi="Courier New" w:cs="Courier New"/>
+        </w:rPr>
+        <w:tab/>
+      </w:r>
+      <w:r>
+        <w:rPr>
+          <w:rFonts w:ascii="Courier New" w:hAnsi="Courier New" w:cs="Courier New"/>
+        </w:rPr>
+        <w:tab/>
+        <w:t>- 4228.0</w:t>
+      </w:r>
+    </w:p>
+    <w:p>
+      <w:pPr>
+        <w:pStyle w:val="PlainText"/>
+        <w:rPr>
+          <w:rFonts w:ascii="Courier New" w:hAnsi="Courier New" w:cs="Courier New"/>
+          <w:color w:val="FF0000"/>
+        </w:rPr>
+      </w:pPr>
+      <w:r>
+        <w:rPr>
+          <w:rFonts w:ascii="Courier New" w:hAnsi="Courier New" w:cs="Courier New"/>
+          <w:color w:val="FF0000"/>
+        </w:rPr>
+        <w:t>Amount Received</w:t>
+      </w:r>
+      <w:r>
+        <w:rPr>
+          <w:rFonts w:ascii="Courier New" w:hAnsi="Courier New" w:cs="Courier New"/>
+          <w:color w:val="FF0000"/>
+        </w:rPr>
+        <w:tab/>
+      </w:r>
+      <w:r>
+        <w:rPr>
+          <w:rFonts w:ascii="Courier New" w:hAnsi="Courier New" w:cs="Courier New"/>
+          <w:color w:val="FF0000"/>
+        </w:rPr>
+        <w:tab/>
+      </w:r>
+      <w:r>
+        <w:rPr>
+          <w:rFonts w:ascii="Courier New" w:hAnsi="Courier New" w:cs="Courier New"/>
+          <w:color w:val="FF0000"/>
+        </w:rPr>
+        <w:tab/>
+        <w:t>- 4500</w:t>
+      </w:r>
+    </w:p>
+    <w:p>
+      <w:pPr>
+        <w:pStyle w:val="PlainText"/>
+        <w:rPr>
+          <w:rFonts w:ascii="Courier New" w:hAnsi="Courier New" w:cs="Courier New"/>
+          <w:b/>
+        </w:rPr>
+      </w:pPr>
+      <w:r>
+        <w:rPr>
+          <w:rFonts w:ascii="Courier New" w:hAnsi="Courier New" w:cs="Courier New"/>
+          <w:b/>
+        </w:rPr>
+        <w:t>Amount balance</w:t>
+      </w:r>
+      <w:r>
+        <w:rPr>
+          <w:rFonts w:ascii="Courier New" w:hAnsi="Courier New" w:cs="Courier New"/>
+          <w:b/>
+        </w:rPr>
+        <w:tab/>
+      </w:r>
+      <w:r>
+        <w:rPr>
+          <w:rFonts w:ascii="Courier New" w:hAnsi="Courier New" w:cs="Courier New"/>
+          <w:b/>
+        </w:rPr>
+        <w:tab/>
+      </w:r>
+      <w:r>
+        <w:rPr>
+          <w:rFonts w:ascii="Courier New" w:hAnsi="Courier New" w:cs="Courier New"/>
+          <w:b/>
+        </w:rPr>
+        <w:tab/>
+        <w:t>- 29465.0</w:t>
+      </w:r>
+    </w:p>
+    <w:p>
+      <w:pPr>
+        <w:pStyle w:val="PlainText"/>
+        <w:rPr>
+          <w:rFonts w:ascii="Courier New" w:hAnsi="Courier New" w:cs="Courier New"/>
+        </w:rPr>
+      </w:pPr>
+      <w:r>
+        <w:rPr>
+          <w:rFonts w:ascii="Courier New" w:hAnsi="Courier New" w:cs="Courier New"/>
+        </w:rPr>
+        <w:t>Amount Received mode</w:t>
+      </w:r>
+      <w:r>
+        <w:rPr>
+          <w:rFonts w:ascii="Courier New" w:hAnsi="Courier New" w:cs="Courier New"/>
+        </w:rPr>
+        <w:tab/>
+      </w:r>
+      <w:r>
+        <w:rPr>
+          <w:rFonts w:ascii="Courier New" w:hAnsi="Courier New" w:cs="Courier New"/>
+        </w:rPr>
+        <w:tab/>
+        <w:t>- CASH</w:t>
+      </w:r>
+    </w:p>
+    <w:p>
+      <w:pPr>
+        <w:pStyle w:val="PlainText"/>
+        <w:rPr>
+          <w:rFonts w:ascii="Courier New" w:hAnsi="Courier New" w:cs="Courier New"/>
+        </w:rPr>
+      </w:pPr>
+    </w:p>
+    <w:p>
+      <w:pPr>
+        <w:pStyle w:val="PlainText"/>
+        <w:rPr>
+          <w:rFonts w:ascii="Courier New" w:hAnsi="Courier New" w:cs="Courier New"/>
+        </w:rPr>
+      </w:pPr>
     </w:p>
     <w:p>
       <w:pPr>

--- a/customer _details/GANGAMMA/SEP/TUMKUR/HG/PURCHASE DETAILS.docx
+++ b/customer _details/GANGAMMA/SEP/TUMKUR/HG/PURCHASE DETAILS.docx
@@ -11577,13 +11577,7 @@
         <w:rPr>
           <w:rFonts w:ascii="Courier New" w:hAnsi="Courier New" w:cs="Courier New"/>
         </w:rPr>
-        <w:t>MON Jan 22</w:t>
-      </w:r>
-      <w:r>
-        <w:rPr>
-          <w:rFonts w:ascii="Courier New" w:hAnsi="Courier New" w:cs="Courier New"/>
-        </w:rPr>
-        <w:t xml:space="preserve"> 09:52:48 PST 2018</w:t>
+        <w:t>MON Jan 22 09:52:48 PST 2018</w:t>
       </w:r>
     </w:p>
     <w:p>
@@ -11969,6 +11963,599 @@
         <w:tab/>
         <w:t>- CASH</w:t>
       </w:r>
+    </w:p>
+    <w:p>
+      <w:pPr>
+        <w:pStyle w:val="PlainText"/>
+        <w:rPr>
+          <w:rFonts w:ascii="Courier New" w:hAnsi="Courier New" w:cs="Courier New"/>
+        </w:rPr>
+      </w:pPr>
+    </w:p>
+    <w:p>
+      <w:pPr>
+        <w:pStyle w:val="PlainText"/>
+        <w:rPr>
+          <w:rFonts w:ascii="Courier New" w:hAnsi="Courier New" w:cs="Courier New"/>
+        </w:rPr>
+      </w:pPr>
+      <w:r>
+        <w:rPr>
+          <w:rFonts w:ascii="Courier New" w:hAnsi="Courier New" w:cs="Courier New"/>
+        </w:rPr>
+        <w:t>FRI Jan 26</w:t>
+      </w:r>
+      <w:r>
+        <w:rPr>
+          <w:rFonts w:ascii="Courier New" w:hAnsi="Courier New" w:cs="Courier New"/>
+        </w:rPr>
+        <w:t xml:space="preserve"> 12:35:10 PST 2018</w:t>
+      </w:r>
+    </w:p>
+    <w:p>
+      <w:pPr>
+        <w:pStyle w:val="PlainText"/>
+        <w:rPr>
+          <w:rFonts w:ascii="Courier New" w:hAnsi="Courier New" w:cs="Courier New"/>
+        </w:rPr>
+      </w:pPr>
+      <w:r>
+        <w:rPr>
+          <w:rFonts w:ascii="Courier New" w:hAnsi="Courier New" w:cs="Courier New"/>
+        </w:rPr>
+        <w:t>Person Name</w:t>
+      </w:r>
+      <w:r>
+        <w:rPr>
+          <w:rFonts w:ascii="Courier New" w:hAnsi="Courier New" w:cs="Courier New"/>
+        </w:rPr>
+        <w:tab/>
+      </w:r>
+      <w:r>
+        <w:rPr>
+          <w:rFonts w:ascii="Courier New" w:hAnsi="Courier New" w:cs="Courier New"/>
+        </w:rPr>
+        <w:tab/>
+      </w:r>
+      <w:r>
+        <w:rPr>
+          <w:rFonts w:ascii="Courier New" w:hAnsi="Courier New" w:cs="Courier New"/>
+        </w:rPr>
+        <w:tab/>
+      </w:r>
+      <w:r>
+        <w:rPr>
+          <w:rFonts w:ascii="Courier New" w:hAnsi="Courier New" w:cs="Courier New"/>
+        </w:rPr>
+        <w:tab/>
+        <w:t>- HG</w:t>
+      </w:r>
+    </w:p>
+    <w:p>
+      <w:pPr>
+        <w:pStyle w:val="PlainText"/>
+        <w:rPr>
+          <w:rFonts w:ascii="Courier New" w:hAnsi="Courier New" w:cs="Courier New"/>
+        </w:rPr>
+      </w:pPr>
+      <w:r>
+        <w:rPr>
+          <w:rFonts w:ascii="Courier New" w:hAnsi="Courier New" w:cs="Courier New"/>
+        </w:rPr>
+        <w:t>Bill number</w:t>
+      </w:r>
+      <w:r>
+        <w:rPr>
+          <w:rFonts w:ascii="Courier New" w:hAnsi="Courier New" w:cs="Courier New"/>
+        </w:rPr>
+        <w:tab/>
+      </w:r>
+      <w:r>
+        <w:rPr>
+          <w:rFonts w:ascii="Courier New" w:hAnsi="Courier New" w:cs="Courier New"/>
+        </w:rPr>
+        <w:tab/>
+      </w:r>
+      <w:r>
+        <w:rPr>
+          <w:rFonts w:ascii="Courier New" w:hAnsi="Courier New" w:cs="Courier New"/>
+        </w:rPr>
+        <w:tab/>
+      </w:r>
+      <w:r>
+        <w:rPr>
+          <w:rFonts w:ascii="Courier New" w:hAnsi="Courier New" w:cs="Courier New"/>
+        </w:rPr>
+        <w:tab/>
+        <w:t>- 2751</w:t>
+      </w:r>
+    </w:p>
+    <w:p>
+      <w:pPr>
+        <w:pStyle w:val="PlainText"/>
+        <w:rPr>
+          <w:rFonts w:ascii="Courier New" w:hAnsi="Courier New" w:cs="Courier New"/>
+        </w:rPr>
+      </w:pPr>
+      <w:r>
+        <w:rPr>
+          <w:rFonts w:ascii="Courier New" w:hAnsi="Courier New" w:cs="Courier New"/>
+        </w:rPr>
+        <w:t>---------------------------------------------------------------</w:t>
+      </w:r>
+    </w:p>
+    <w:p>
+      <w:pPr>
+        <w:pStyle w:val="PlainText"/>
+        <w:rPr>
+          <w:rFonts w:ascii="Courier New" w:hAnsi="Courier New" w:cs="Courier New"/>
+        </w:rPr>
+      </w:pPr>
+      <w:r>
+        <w:rPr>
+          <w:rFonts w:ascii="Courier New" w:hAnsi="Courier New" w:cs="Courier New"/>
+        </w:rPr>
+        <w:t>Item Name</w:t>
+      </w:r>
+      <w:r>
+        <w:rPr>
+          <w:rFonts w:ascii="Courier New" w:hAnsi="Courier New" w:cs="Courier New"/>
+        </w:rPr>
+        <w:tab/>
+      </w:r>
+      <w:r>
+        <w:rPr>
+          <w:rFonts w:ascii="Courier New" w:hAnsi="Courier New" w:cs="Courier New"/>
+        </w:rPr>
+        <w:tab/>
+      </w:r>
+      <w:r>
+        <w:rPr>
+          <w:rFonts w:ascii="Courier New" w:hAnsi="Courier New" w:cs="Courier New"/>
+        </w:rPr>
+        <w:tab/>
+      </w:r>
+      <w:r>
+        <w:rPr>
+          <w:rFonts w:ascii="Courier New" w:hAnsi="Courier New" w:cs="Courier New"/>
+        </w:rPr>
+        <w:tab/>
+        <w:t>- BEET</w:t>
+      </w:r>
+    </w:p>
+    <w:p>
+      <w:pPr>
+        <w:pStyle w:val="PlainText"/>
+        <w:rPr>
+          <w:rFonts w:ascii="Courier New" w:hAnsi="Courier New" w:cs="Courier New"/>
+        </w:rPr>
+      </w:pPr>
+      <w:r>
+        <w:rPr>
+          <w:rFonts w:ascii="Courier New" w:hAnsi="Courier New" w:cs="Courier New"/>
+        </w:rPr>
+        <w:t>Number of Pockets</w:t>
+      </w:r>
+      <w:r>
+        <w:rPr>
+          <w:rFonts w:ascii="Courier New" w:hAnsi="Courier New" w:cs="Courier New"/>
+        </w:rPr>
+        <w:tab/>
+      </w:r>
+      <w:r>
+        <w:rPr>
+          <w:rFonts w:ascii="Courier New" w:hAnsi="Courier New" w:cs="Courier New"/>
+        </w:rPr>
+        <w:tab/>
+      </w:r>
+      <w:r>
+        <w:rPr>
+          <w:rFonts w:ascii="Courier New" w:hAnsi="Courier New" w:cs="Courier New"/>
+        </w:rPr>
+        <w:tab/>
+        <w:t>- 1</w:t>
+      </w:r>
+    </w:p>
+    <w:p>
+      <w:pPr>
+        <w:pStyle w:val="PlainText"/>
+        <w:rPr>
+          <w:rFonts w:ascii="Courier New" w:hAnsi="Courier New" w:cs="Courier New"/>
+        </w:rPr>
+      </w:pPr>
+      <w:r>
+        <w:rPr>
+          <w:rFonts w:ascii="Courier New" w:hAnsi="Courier New" w:cs="Courier New"/>
+        </w:rPr>
+        <w:t>Number of KGs</w:t>
+      </w:r>
+      <w:r>
+        <w:rPr>
+          <w:rFonts w:ascii="Courier New" w:hAnsi="Courier New" w:cs="Courier New"/>
+        </w:rPr>
+        <w:tab/>
+      </w:r>
+      <w:r>
+        <w:rPr>
+          <w:rFonts w:ascii="Courier New" w:hAnsi="Courier New" w:cs="Courier New"/>
+        </w:rPr>
+        <w:tab/>
+      </w:r>
+      <w:r>
+        <w:rPr>
+          <w:rFonts w:ascii="Courier New" w:hAnsi="Courier New" w:cs="Courier New"/>
+        </w:rPr>
+        <w:tab/>
+        <w:t>- 60</w:t>
+      </w:r>
+    </w:p>
+    <w:p>
+      <w:pPr>
+        <w:pStyle w:val="PlainText"/>
+        <w:rPr>
+          <w:rFonts w:ascii="Courier New" w:hAnsi="Courier New" w:cs="Courier New"/>
+        </w:rPr>
+      </w:pPr>
+      <w:r>
+        <w:rPr>
+          <w:rFonts w:ascii="Courier New" w:hAnsi="Courier New" w:cs="Courier New"/>
+        </w:rPr>
+        <w:t>Rate</w:t>
+      </w:r>
+      <w:r>
+        <w:rPr>
+          <w:rFonts w:ascii="Courier New" w:hAnsi="Courier New" w:cs="Courier New"/>
+        </w:rPr>
+        <w:tab/>
+      </w:r>
+      <w:r>
+        <w:rPr>
+          <w:rFonts w:ascii="Courier New" w:hAnsi="Courier New" w:cs="Courier New"/>
+        </w:rPr>
+        <w:tab/>
+      </w:r>
+      <w:r>
+        <w:rPr>
+          <w:rFonts w:ascii="Courier New" w:hAnsi="Courier New" w:cs="Courier New"/>
+        </w:rPr>
+        <w:tab/>
+      </w:r>
+      <w:r>
+        <w:rPr>
+          <w:rFonts w:ascii="Courier New" w:hAnsi="Courier New" w:cs="Courier New"/>
+        </w:rPr>
+        <w:tab/>
+      </w:r>
+      <w:r>
+        <w:rPr>
+          <w:rFonts w:ascii="Courier New" w:hAnsi="Courier New" w:cs="Courier New"/>
+        </w:rPr>
+        <w:tab/>
+        <w:t>- 8</w:t>
+      </w:r>
+    </w:p>
+    <w:p>
+      <w:pPr>
+        <w:pStyle w:val="PlainText"/>
+        <w:rPr>
+          <w:rFonts w:ascii="Courier New" w:hAnsi="Courier New" w:cs="Courier New"/>
+        </w:rPr>
+      </w:pPr>
+      <w:r>
+        <w:rPr>
+          <w:rFonts w:ascii="Courier New" w:hAnsi="Courier New" w:cs="Courier New"/>
+        </w:rPr>
+        <w:t>Total Price</w:t>
+      </w:r>
+      <w:r>
+        <w:rPr>
+          <w:rFonts w:ascii="Courier New" w:hAnsi="Courier New" w:cs="Courier New"/>
+        </w:rPr>
+        <w:tab/>
+      </w:r>
+      <w:r>
+        <w:rPr>
+          <w:rFonts w:ascii="Courier New" w:hAnsi="Courier New" w:cs="Courier New"/>
+        </w:rPr>
+        <w:tab/>
+      </w:r>
+      <w:r>
+        <w:rPr>
+          <w:rFonts w:ascii="Courier New" w:hAnsi="Courier New" w:cs="Courier New"/>
+        </w:rPr>
+        <w:tab/>
+      </w:r>
+      <w:r>
+        <w:rPr>
+          <w:rFonts w:ascii="Courier New" w:hAnsi="Courier New" w:cs="Courier New"/>
+        </w:rPr>
+        <w:tab/>
+        <w:t>- 480.0</w:t>
+      </w:r>
+    </w:p>
+    <w:p>
+      <w:pPr>
+        <w:pStyle w:val="PlainText"/>
+        <w:rPr>
+          <w:rFonts w:ascii="Courier New" w:hAnsi="Courier New" w:cs="Courier New"/>
+        </w:rPr>
+      </w:pPr>
+      <w:r>
+        <w:rPr>
+          <w:rFonts w:ascii="Courier New" w:hAnsi="Courier New" w:cs="Courier New"/>
+        </w:rPr>
+        <w:t>Amount balance</w:t>
+      </w:r>
+      <w:r>
+        <w:rPr>
+          <w:rFonts w:ascii="Courier New" w:hAnsi="Courier New" w:cs="Courier New"/>
+        </w:rPr>
+        <w:tab/>
+      </w:r>
+      <w:r>
+        <w:rPr>
+          <w:rFonts w:ascii="Courier New" w:hAnsi="Courier New" w:cs="Courier New"/>
+        </w:rPr>
+        <w:tab/>
+      </w:r>
+      <w:r>
+        <w:rPr>
+          <w:rFonts w:ascii="Courier New" w:hAnsi="Courier New" w:cs="Courier New"/>
+        </w:rPr>
+        <w:tab/>
+        <w:t>- 29945.0</w:t>
+      </w:r>
+    </w:p>
+    <w:p>
+      <w:pPr>
+        <w:pStyle w:val="PlainText"/>
+        <w:rPr>
+          <w:rFonts w:ascii="Courier New" w:hAnsi="Courier New" w:cs="Courier New"/>
+        </w:rPr>
+      </w:pPr>
+    </w:p>
+    <w:p>
+      <w:pPr>
+        <w:pStyle w:val="PlainText"/>
+        <w:rPr>
+          <w:rFonts w:ascii="Courier New" w:hAnsi="Courier New" w:cs="Courier New"/>
+        </w:rPr>
+      </w:pPr>
+      <w:r>
+        <w:rPr>
+          <w:rFonts w:ascii="Courier New" w:hAnsi="Courier New" w:cs="Courier New"/>
+        </w:rPr>
+        <w:t>Item Name</w:t>
+      </w:r>
+      <w:r>
+        <w:rPr>
+          <w:rFonts w:ascii="Courier New" w:hAnsi="Courier New" w:cs="Courier New"/>
+        </w:rPr>
+        <w:tab/>
+      </w:r>
+      <w:r>
+        <w:rPr>
+          <w:rFonts w:ascii="Courier New" w:hAnsi="Courier New" w:cs="Courier New"/>
+        </w:rPr>
+        <w:tab/>
+      </w:r>
+      <w:r>
+        <w:rPr>
+          <w:rFonts w:ascii="Courier New" w:hAnsi="Courier New" w:cs="Courier New"/>
+        </w:rPr>
+        <w:tab/>
+      </w:r>
+      <w:r>
+        <w:rPr>
+          <w:rFonts w:ascii="Courier New" w:hAnsi="Courier New" w:cs="Courier New"/>
+        </w:rPr>
+        <w:tab/>
+        <w:t>- CARROT</w:t>
+      </w:r>
+    </w:p>
+    <w:p>
+      <w:pPr>
+        <w:pStyle w:val="PlainText"/>
+        <w:rPr>
+          <w:rFonts w:ascii="Courier New" w:hAnsi="Courier New" w:cs="Courier New"/>
+        </w:rPr>
+      </w:pPr>
+      <w:r>
+        <w:rPr>
+          <w:rFonts w:ascii="Courier New" w:hAnsi="Courier New" w:cs="Courier New"/>
+        </w:rPr>
+        <w:t>Number of Pockets</w:t>
+      </w:r>
+      <w:r>
+        <w:rPr>
+          <w:rFonts w:ascii="Courier New" w:hAnsi="Courier New" w:cs="Courier New"/>
+        </w:rPr>
+        <w:tab/>
+      </w:r>
+      <w:r>
+        <w:rPr>
+          <w:rFonts w:ascii="Courier New" w:hAnsi="Courier New" w:cs="Courier New"/>
+        </w:rPr>
+        <w:tab/>
+      </w:r>
+      <w:r>
+        <w:rPr>
+          <w:rFonts w:ascii="Courier New" w:hAnsi="Courier New" w:cs="Courier New"/>
+        </w:rPr>
+        <w:tab/>
+        <w:t>- 2</w:t>
+      </w:r>
+    </w:p>
+    <w:p>
+      <w:pPr>
+        <w:pStyle w:val="PlainText"/>
+        <w:rPr>
+          <w:rFonts w:ascii="Courier New" w:hAnsi="Courier New" w:cs="Courier New"/>
+        </w:rPr>
+      </w:pPr>
+      <w:r>
+        <w:rPr>
+          <w:rFonts w:ascii="Courier New" w:hAnsi="Courier New" w:cs="Courier New"/>
+        </w:rPr>
+        <w:t>Number of KGs</w:t>
+      </w:r>
+      <w:r>
+        <w:rPr>
+          <w:rFonts w:ascii="Courier New" w:hAnsi="Courier New" w:cs="Courier New"/>
+        </w:rPr>
+        <w:tab/>
+      </w:r>
+      <w:r>
+        <w:rPr>
+          <w:rFonts w:ascii="Courier New" w:hAnsi="Courier New" w:cs="Courier New"/>
+        </w:rPr>
+        <w:tab/>
+      </w:r>
+      <w:r>
+        <w:rPr>
+          <w:rFonts w:ascii="Courier New" w:hAnsi="Courier New" w:cs="Courier New"/>
+        </w:rPr>
+        <w:tab/>
+        <w:t>- 195</w:t>
+      </w:r>
+    </w:p>
+    <w:p>
+      <w:pPr>
+        <w:pStyle w:val="PlainText"/>
+        <w:rPr>
+          <w:rFonts w:ascii="Courier New" w:hAnsi="Courier New" w:cs="Courier New"/>
+        </w:rPr>
+      </w:pPr>
+      <w:r>
+        <w:rPr>
+          <w:rFonts w:ascii="Courier New" w:hAnsi="Courier New" w:cs="Courier New"/>
+        </w:rPr>
+        <w:t>Rate</w:t>
+      </w:r>
+      <w:r>
+        <w:rPr>
+          <w:rFonts w:ascii="Courier New" w:hAnsi="Courier New" w:cs="Courier New"/>
+        </w:rPr>
+        <w:tab/>
+      </w:r>
+      <w:r>
+        <w:rPr>
+          <w:rFonts w:ascii="Courier New" w:hAnsi="Courier New" w:cs="Courier New"/>
+        </w:rPr>
+        <w:tab/>
+      </w:r>
+      <w:r>
+        <w:rPr>
+          <w:rFonts w:ascii="Courier New" w:hAnsi="Courier New" w:cs="Courier New"/>
+        </w:rPr>
+        <w:tab/>
+      </w:r>
+      <w:r>
+        <w:rPr>
+          <w:rFonts w:ascii="Courier New" w:hAnsi="Courier New" w:cs="Courier New"/>
+        </w:rPr>
+        <w:tab/>
+      </w:r>
+      <w:r>
+        <w:rPr>
+          <w:rFonts w:ascii="Courier New" w:hAnsi="Courier New" w:cs="Courier New"/>
+        </w:rPr>
+        <w:tab/>
+        <w:t>- 10</w:t>
+      </w:r>
+    </w:p>
+    <w:p>
+      <w:pPr>
+        <w:pStyle w:val="PlainText"/>
+        <w:rPr>
+          <w:rFonts w:ascii="Courier New" w:hAnsi="Courier New" w:cs="Courier New"/>
+        </w:rPr>
+      </w:pPr>
+      <w:r>
+        <w:rPr>
+          <w:rFonts w:ascii="Courier New" w:hAnsi="Courier New" w:cs="Courier New"/>
+        </w:rPr>
+        <w:t>Total Price</w:t>
+      </w:r>
+      <w:r>
+        <w:rPr>
+          <w:rFonts w:ascii="Courier New" w:hAnsi="Courier New" w:cs="Courier New"/>
+        </w:rPr>
+        <w:tab/>
+      </w:r>
+      <w:r>
+        <w:rPr>
+          <w:rFonts w:ascii="Courier New" w:hAnsi="Courier New" w:cs="Courier New"/>
+        </w:rPr>
+        <w:tab/>
+      </w:r>
+      <w:r>
+        <w:rPr>
+          <w:rFonts w:ascii="Courier New" w:hAnsi="Courier New" w:cs="Courier New"/>
+        </w:rPr>
+        <w:tab/>
+      </w:r>
+      <w:r>
+        <w:rPr>
+          <w:rFonts w:ascii="Courier New" w:hAnsi="Courier New" w:cs="Courier New"/>
+        </w:rPr>
+        <w:tab/>
+        <w:t>- 1950.0</w:t>
+      </w:r>
+    </w:p>
+    <w:p>
+      <w:pPr>
+        <w:pStyle w:val="PlainText"/>
+        <w:rPr>
+          <w:rFonts w:ascii="Courier New" w:hAnsi="Courier New" w:cs="Courier New"/>
+          <w:b/>
+        </w:rPr>
+      </w:pPr>
+      <w:r>
+        <w:rPr>
+          <w:rFonts w:ascii="Courier New" w:hAnsi="Courier New" w:cs="Courier New"/>
+          <w:b/>
+        </w:rPr>
+        <w:t>Amount balance</w:t>
+      </w:r>
+      <w:r>
+        <w:rPr>
+          <w:rFonts w:ascii="Courier New" w:hAnsi="Courier New" w:cs="Courier New"/>
+          <w:b/>
+        </w:rPr>
+        <w:tab/>
+      </w:r>
+      <w:r>
+        <w:rPr>
+          <w:rFonts w:ascii="Courier New" w:hAnsi="Courier New" w:cs="Courier New"/>
+          <w:b/>
+        </w:rPr>
+        <w:tab/>
+      </w:r>
+      <w:r>
+        <w:rPr>
+          <w:rFonts w:ascii="Courier New" w:hAnsi="Courier New" w:cs="Courier New"/>
+          <w:b/>
+        </w:rPr>
+        <w:tab/>
+        <w:t>- 31895.0</w:t>
+      </w:r>
+    </w:p>
+    <w:p>
+      <w:pPr>
+        <w:pStyle w:val="PlainText"/>
+        <w:rPr>
+          <w:rFonts w:ascii="Courier New" w:hAnsi="Courier New" w:cs="Courier New"/>
+        </w:rPr>
+      </w:pPr>
+    </w:p>
+    <w:p>
+      <w:pPr>
+        <w:pStyle w:val="PlainText"/>
+        <w:rPr>
+          <w:rFonts w:ascii="Courier New" w:hAnsi="Courier New" w:cs="Courier New"/>
+        </w:rPr>
+      </w:pPr>
     </w:p>
     <w:p>
       <w:pPr>

--- a/customer _details/GANGAMMA/SEP/TUMKUR/HG/PURCHASE DETAILS.docx
+++ b/customer _details/GANGAMMA/SEP/TUMKUR/HG/PURCHASE DETAILS.docx
@@ -11983,13 +11983,7 @@
         <w:rPr>
           <w:rFonts w:ascii="Courier New" w:hAnsi="Courier New" w:cs="Courier New"/>
         </w:rPr>
-        <w:t>FRI Jan 26</w:t>
-      </w:r>
-      <w:r>
-        <w:rPr>
-          <w:rFonts w:ascii="Courier New" w:hAnsi="Courier New" w:cs="Courier New"/>
-        </w:rPr>
-        <w:t xml:space="preserve"> 12:35:10 PST 2018</w:t>
+        <w:t>FRI Jan 26 12:35:10 PST 2018</w:t>
       </w:r>
     </w:p>
     <w:p>
@@ -12540,6 +12534,371 @@
         <w:tab/>
         <w:t>- 31895.0</w:t>
       </w:r>
+    </w:p>
+    <w:p>
+      <w:pPr>
+        <w:pStyle w:val="PlainText"/>
+        <w:rPr>
+          <w:rFonts w:ascii="Courier New" w:hAnsi="Courier New" w:cs="Courier New"/>
+          <w:b/>
+        </w:rPr>
+      </w:pPr>
+    </w:p>
+    <w:p>
+      <w:pPr>
+        <w:pStyle w:val="PlainText"/>
+        <w:rPr>
+          <w:rFonts w:ascii="Courier New" w:hAnsi="Courier New" w:cs="Courier New"/>
+        </w:rPr>
+      </w:pPr>
+      <w:r>
+        <w:rPr>
+          <w:rFonts w:ascii="Courier New" w:hAnsi="Courier New" w:cs="Courier New"/>
+        </w:rPr>
+        <w:t>SUN Jan 28</w:t>
+      </w:r>
+      <w:r>
+        <w:rPr>
+          <w:rFonts w:ascii="Courier New" w:hAnsi="Courier New" w:cs="Courier New"/>
+        </w:rPr>
+        <w:t xml:space="preserve"> 10:53:17 PST 2018</w:t>
+      </w:r>
+    </w:p>
+    <w:p>
+      <w:pPr>
+        <w:pStyle w:val="PlainText"/>
+        <w:rPr>
+          <w:rFonts w:ascii="Courier New" w:hAnsi="Courier New" w:cs="Courier New"/>
+        </w:rPr>
+      </w:pPr>
+      <w:r>
+        <w:rPr>
+          <w:rFonts w:ascii="Courier New" w:hAnsi="Courier New" w:cs="Courier New"/>
+        </w:rPr>
+        <w:t>Person Name</w:t>
+      </w:r>
+      <w:r>
+        <w:rPr>
+          <w:rFonts w:ascii="Courier New" w:hAnsi="Courier New" w:cs="Courier New"/>
+        </w:rPr>
+        <w:tab/>
+      </w:r>
+      <w:r>
+        <w:rPr>
+          <w:rFonts w:ascii="Courier New" w:hAnsi="Courier New" w:cs="Courier New"/>
+        </w:rPr>
+        <w:tab/>
+      </w:r>
+      <w:r>
+        <w:rPr>
+          <w:rFonts w:ascii="Courier New" w:hAnsi="Courier New" w:cs="Courier New"/>
+        </w:rPr>
+        <w:tab/>
+      </w:r>
+      <w:r>
+        <w:rPr>
+          <w:rFonts w:ascii="Courier New" w:hAnsi="Courier New" w:cs="Courier New"/>
+        </w:rPr>
+        <w:tab/>
+        <w:t>- HG</w:t>
+      </w:r>
+    </w:p>
+    <w:p>
+      <w:pPr>
+        <w:pStyle w:val="PlainText"/>
+        <w:rPr>
+          <w:rFonts w:ascii="Courier New" w:hAnsi="Courier New" w:cs="Courier New"/>
+        </w:rPr>
+      </w:pPr>
+      <w:r>
+        <w:rPr>
+          <w:rFonts w:ascii="Courier New" w:hAnsi="Courier New" w:cs="Courier New"/>
+        </w:rPr>
+        <w:t>Bill number</w:t>
+      </w:r>
+      <w:r>
+        <w:rPr>
+          <w:rFonts w:ascii="Courier New" w:hAnsi="Courier New" w:cs="Courier New"/>
+        </w:rPr>
+        <w:tab/>
+      </w:r>
+      <w:r>
+        <w:rPr>
+          <w:rFonts w:ascii="Courier New" w:hAnsi="Courier New" w:cs="Courier New"/>
+        </w:rPr>
+        <w:tab/>
+      </w:r>
+      <w:r>
+        <w:rPr>
+          <w:rFonts w:ascii="Courier New" w:hAnsi="Courier New" w:cs="Courier New"/>
+        </w:rPr>
+        <w:tab/>
+      </w:r>
+      <w:r>
+        <w:rPr>
+          <w:rFonts w:ascii="Courier New" w:hAnsi="Courier New" w:cs="Courier New"/>
+        </w:rPr>
+        <w:tab/>
+        <w:t>- 2808</w:t>
+      </w:r>
+    </w:p>
+    <w:p>
+      <w:pPr>
+        <w:pStyle w:val="PlainText"/>
+        <w:rPr>
+          <w:rFonts w:ascii="Courier New" w:hAnsi="Courier New" w:cs="Courier New"/>
+        </w:rPr>
+      </w:pPr>
+      <w:r>
+        <w:rPr>
+          <w:rFonts w:ascii="Courier New" w:hAnsi="Courier New" w:cs="Courier New"/>
+        </w:rPr>
+        <w:t>---------------------------------------------------------------</w:t>
+      </w:r>
+    </w:p>
+    <w:p>
+      <w:pPr>
+        <w:pStyle w:val="PlainText"/>
+        <w:rPr>
+          <w:rFonts w:ascii="Courier New" w:hAnsi="Courier New" w:cs="Courier New"/>
+        </w:rPr>
+      </w:pPr>
+      <w:r>
+        <w:rPr>
+          <w:rFonts w:ascii="Courier New" w:hAnsi="Courier New" w:cs="Courier New"/>
+        </w:rPr>
+        <w:t>Item Name</w:t>
+      </w:r>
+      <w:r>
+        <w:rPr>
+          <w:rFonts w:ascii="Courier New" w:hAnsi="Courier New" w:cs="Courier New"/>
+        </w:rPr>
+        <w:tab/>
+      </w:r>
+      <w:r>
+        <w:rPr>
+          <w:rFonts w:ascii="Courier New" w:hAnsi="Courier New" w:cs="Courier New"/>
+        </w:rPr>
+        <w:tab/>
+      </w:r>
+      <w:r>
+        <w:rPr>
+          <w:rFonts w:ascii="Courier New" w:hAnsi="Courier New" w:cs="Courier New"/>
+        </w:rPr>
+        <w:tab/>
+      </w:r>
+      <w:r>
+        <w:rPr>
+          <w:rFonts w:ascii="Courier New" w:hAnsi="Courier New" w:cs="Courier New"/>
+        </w:rPr>
+        <w:tab/>
+        <w:t>- CARROT</w:t>
+      </w:r>
+    </w:p>
+    <w:p>
+      <w:pPr>
+        <w:pStyle w:val="PlainText"/>
+        <w:rPr>
+          <w:rFonts w:ascii="Courier New" w:hAnsi="Courier New" w:cs="Courier New"/>
+        </w:rPr>
+      </w:pPr>
+      <w:r>
+        <w:rPr>
+          <w:rFonts w:ascii="Courier New" w:hAnsi="Courier New" w:cs="Courier New"/>
+        </w:rPr>
+        <w:t>Number of Pockets</w:t>
+      </w:r>
+      <w:r>
+        <w:rPr>
+          <w:rFonts w:ascii="Courier New" w:hAnsi="Courier New" w:cs="Courier New"/>
+        </w:rPr>
+        <w:tab/>
+      </w:r>
+      <w:r>
+        <w:rPr>
+          <w:rFonts w:ascii="Courier New" w:hAnsi="Courier New" w:cs="Courier New"/>
+        </w:rPr>
+        <w:tab/>
+      </w:r>
+      <w:r>
+        <w:rPr>
+          <w:rFonts w:ascii="Courier New" w:hAnsi="Courier New" w:cs="Courier New"/>
+        </w:rPr>
+        <w:tab/>
+        <w:t>- 1</w:t>
+      </w:r>
+    </w:p>
+    <w:p>
+      <w:pPr>
+        <w:pStyle w:val="PlainText"/>
+        <w:rPr>
+          <w:rFonts w:ascii="Courier New" w:hAnsi="Courier New" w:cs="Courier New"/>
+        </w:rPr>
+      </w:pPr>
+      <w:r>
+        <w:rPr>
+          <w:rFonts w:ascii="Courier New" w:hAnsi="Courier New" w:cs="Courier New"/>
+        </w:rPr>
+        <w:t>Number of KGs</w:t>
+      </w:r>
+      <w:r>
+        <w:rPr>
+          <w:rFonts w:ascii="Courier New" w:hAnsi="Courier New" w:cs="Courier New"/>
+        </w:rPr>
+        <w:tab/>
+      </w:r>
+      <w:r>
+        <w:rPr>
+          <w:rFonts w:ascii="Courier New" w:hAnsi="Courier New" w:cs="Courier New"/>
+        </w:rPr>
+        <w:tab/>
+      </w:r>
+      <w:r>
+        <w:rPr>
+          <w:rFonts w:ascii="Courier New" w:hAnsi="Courier New" w:cs="Courier New"/>
+        </w:rPr>
+        <w:tab/>
+        <w:t>- 96</w:t>
+      </w:r>
+    </w:p>
+    <w:p>
+      <w:pPr>
+        <w:pStyle w:val="PlainText"/>
+        <w:rPr>
+          <w:rFonts w:ascii="Courier New" w:hAnsi="Courier New" w:cs="Courier New"/>
+        </w:rPr>
+      </w:pPr>
+      <w:r>
+        <w:rPr>
+          <w:rFonts w:ascii="Courier New" w:hAnsi="Courier New" w:cs="Courier New"/>
+        </w:rPr>
+        <w:t>Rate</w:t>
+      </w:r>
+      <w:r>
+        <w:rPr>
+          <w:rFonts w:ascii="Courier New" w:hAnsi="Courier New" w:cs="Courier New"/>
+        </w:rPr>
+        <w:tab/>
+      </w:r>
+      <w:r>
+        <w:rPr>
+          <w:rFonts w:ascii="Courier New" w:hAnsi="Courier New" w:cs="Courier New"/>
+        </w:rPr>
+        <w:tab/>
+      </w:r>
+      <w:r>
+        <w:rPr>
+          <w:rFonts w:ascii="Courier New" w:hAnsi="Courier New" w:cs="Courier New"/>
+        </w:rPr>
+        <w:tab/>
+      </w:r>
+      <w:r>
+        <w:rPr>
+          <w:rFonts w:ascii="Courier New" w:hAnsi="Courier New" w:cs="Courier New"/>
+        </w:rPr>
+        <w:tab/>
+      </w:r>
+      <w:r>
+        <w:rPr>
+          <w:rFonts w:ascii="Courier New" w:hAnsi="Courier New" w:cs="Courier New"/>
+        </w:rPr>
+        <w:tab/>
+        <w:t>- 12</w:t>
+      </w:r>
+    </w:p>
+    <w:p>
+      <w:pPr>
+        <w:pStyle w:val="PlainText"/>
+        <w:rPr>
+          <w:rFonts w:ascii="Courier New" w:hAnsi="Courier New" w:cs="Courier New"/>
+        </w:rPr>
+      </w:pPr>
+      <w:r>
+        <w:rPr>
+          <w:rFonts w:ascii="Courier New" w:hAnsi="Courier New" w:cs="Courier New"/>
+        </w:rPr>
+        <w:t>Total Price</w:t>
+      </w:r>
+      <w:r>
+        <w:rPr>
+          <w:rFonts w:ascii="Courier New" w:hAnsi="Courier New" w:cs="Courier New"/>
+        </w:rPr>
+        <w:tab/>
+      </w:r>
+      <w:r>
+        <w:rPr>
+          <w:rFonts w:ascii="Courier New" w:hAnsi="Courier New" w:cs="Courier New"/>
+        </w:rPr>
+        <w:tab/>
+      </w:r>
+      <w:r>
+        <w:rPr>
+          <w:rFonts w:ascii="Courier New" w:hAnsi="Courier New" w:cs="Courier New"/>
+        </w:rPr>
+        <w:tab/>
+      </w:r>
+      <w:r>
+        <w:rPr>
+          <w:rFonts w:ascii="Courier New" w:hAnsi="Courier New" w:cs="Courier New"/>
+        </w:rPr>
+        <w:tab/>
+        <w:t>- 1152.0</w:t>
+      </w:r>
+    </w:p>
+    <w:p>
+      <w:pPr>
+        <w:pStyle w:val="PlainText"/>
+        <w:rPr>
+          <w:rFonts w:ascii="Courier New" w:hAnsi="Courier New" w:cs="Courier New"/>
+          <w:b/>
+        </w:rPr>
+      </w:pPr>
+      <w:r>
+        <w:rPr>
+          <w:rFonts w:ascii="Courier New" w:hAnsi="Courier New" w:cs="Courier New"/>
+          <w:b/>
+        </w:rPr>
+        <w:t>Amount balance</w:t>
+      </w:r>
+      <w:r>
+        <w:rPr>
+          <w:rFonts w:ascii="Courier New" w:hAnsi="Courier New" w:cs="Courier New"/>
+          <w:b/>
+        </w:rPr>
+        <w:tab/>
+      </w:r>
+      <w:r>
+        <w:rPr>
+          <w:rFonts w:ascii="Courier New" w:hAnsi="Courier New" w:cs="Courier New"/>
+          <w:b/>
+        </w:rPr>
+        <w:tab/>
+      </w:r>
+      <w:r>
+        <w:rPr>
+          <w:rFonts w:ascii="Courier New" w:hAnsi="Courier New" w:cs="Courier New"/>
+          <w:b/>
+        </w:rPr>
+        <w:tab/>
+        <w:t>- 33047.0</w:t>
+      </w:r>
+    </w:p>
+    <w:p>
+      <w:pPr>
+        <w:pStyle w:val="PlainText"/>
+        <w:rPr>
+          <w:rFonts w:ascii="Courier New" w:hAnsi="Courier New" w:cs="Courier New"/>
+        </w:rPr>
+      </w:pPr>
+    </w:p>
+    <w:p>
+      <w:pPr>
+        <w:pStyle w:val="PlainText"/>
+        <w:rPr>
+          <w:rFonts w:ascii="Courier New" w:hAnsi="Courier New" w:cs="Courier New"/>
+          <w:b/>
+        </w:rPr>
+      </w:pPr>
     </w:p>
     <w:p>
       <w:pPr>

--- a/customer _details/GANGAMMA/SEP/TUMKUR/HG/PURCHASE DETAILS.docx
+++ b/customer _details/GANGAMMA/SEP/TUMKUR/HG/PURCHASE DETAILS.docx
@@ -12555,13 +12555,7 @@
         <w:rPr>
           <w:rFonts w:ascii="Courier New" w:hAnsi="Courier New" w:cs="Courier New"/>
         </w:rPr>
-        <w:t>SUN Jan 28</w:t>
-      </w:r>
-      <w:r>
-        <w:rPr>
-          <w:rFonts w:ascii="Courier New" w:hAnsi="Courier New" w:cs="Courier New"/>
-        </w:rPr>
-        <w:t xml:space="preserve"> 10:53:17 PST 2018</w:t>
+        <w:t>SUN Jan 28 10:53:17 PST 2018</w:t>
       </w:r>
     </w:p>
     <w:p>
@@ -12882,6 +12876,371 @@
         <w:tab/>
         <w:t>- 33047.0</w:t>
       </w:r>
+    </w:p>
+    <w:p>
+      <w:pPr>
+        <w:pStyle w:val="PlainText"/>
+        <w:rPr>
+          <w:rFonts w:ascii="Courier New" w:hAnsi="Courier New" w:cs="Courier New"/>
+          <w:b/>
+        </w:rPr>
+      </w:pPr>
+    </w:p>
+    <w:p>
+      <w:pPr>
+        <w:pStyle w:val="PlainText"/>
+        <w:rPr>
+          <w:rFonts w:ascii="Courier New" w:hAnsi="Courier New" w:cs="Courier New"/>
+        </w:rPr>
+      </w:pPr>
+      <w:r>
+        <w:rPr>
+          <w:rFonts w:ascii="Courier New" w:hAnsi="Courier New" w:cs="Courier New"/>
+        </w:rPr>
+        <w:t>THU FEB 01</w:t>
+      </w:r>
+      <w:r>
+        <w:rPr>
+          <w:rFonts w:ascii="Courier New" w:hAnsi="Courier New" w:cs="Courier New"/>
+        </w:rPr>
+        <w:t xml:space="preserve"> 12:53:44 PST 2018</w:t>
+      </w:r>
+    </w:p>
+    <w:p>
+      <w:pPr>
+        <w:pStyle w:val="PlainText"/>
+        <w:rPr>
+          <w:rFonts w:ascii="Courier New" w:hAnsi="Courier New" w:cs="Courier New"/>
+        </w:rPr>
+      </w:pPr>
+      <w:r>
+        <w:rPr>
+          <w:rFonts w:ascii="Courier New" w:hAnsi="Courier New" w:cs="Courier New"/>
+        </w:rPr>
+        <w:t>Person Name</w:t>
+      </w:r>
+      <w:r>
+        <w:rPr>
+          <w:rFonts w:ascii="Courier New" w:hAnsi="Courier New" w:cs="Courier New"/>
+        </w:rPr>
+        <w:tab/>
+      </w:r>
+      <w:r>
+        <w:rPr>
+          <w:rFonts w:ascii="Courier New" w:hAnsi="Courier New" w:cs="Courier New"/>
+        </w:rPr>
+        <w:tab/>
+      </w:r>
+      <w:r>
+        <w:rPr>
+          <w:rFonts w:ascii="Courier New" w:hAnsi="Courier New" w:cs="Courier New"/>
+        </w:rPr>
+        <w:tab/>
+      </w:r>
+      <w:r>
+        <w:rPr>
+          <w:rFonts w:ascii="Courier New" w:hAnsi="Courier New" w:cs="Courier New"/>
+        </w:rPr>
+        <w:tab/>
+        <w:t>- HG</w:t>
+      </w:r>
+    </w:p>
+    <w:p>
+      <w:pPr>
+        <w:pStyle w:val="PlainText"/>
+        <w:rPr>
+          <w:rFonts w:ascii="Courier New" w:hAnsi="Courier New" w:cs="Courier New"/>
+        </w:rPr>
+      </w:pPr>
+      <w:r>
+        <w:rPr>
+          <w:rFonts w:ascii="Courier New" w:hAnsi="Courier New" w:cs="Courier New"/>
+        </w:rPr>
+        <w:t>Bill number</w:t>
+      </w:r>
+      <w:r>
+        <w:rPr>
+          <w:rFonts w:ascii="Courier New" w:hAnsi="Courier New" w:cs="Courier New"/>
+        </w:rPr>
+        <w:tab/>
+      </w:r>
+      <w:r>
+        <w:rPr>
+          <w:rFonts w:ascii="Courier New" w:hAnsi="Courier New" w:cs="Courier New"/>
+        </w:rPr>
+        <w:tab/>
+      </w:r>
+      <w:r>
+        <w:rPr>
+          <w:rFonts w:ascii="Courier New" w:hAnsi="Courier New" w:cs="Courier New"/>
+        </w:rPr>
+        <w:tab/>
+      </w:r>
+      <w:r>
+        <w:rPr>
+          <w:rFonts w:ascii="Courier New" w:hAnsi="Courier New" w:cs="Courier New"/>
+        </w:rPr>
+        <w:tab/>
+        <w:t>- 2901</w:t>
+      </w:r>
+    </w:p>
+    <w:p>
+      <w:pPr>
+        <w:pStyle w:val="PlainText"/>
+        <w:rPr>
+          <w:rFonts w:ascii="Courier New" w:hAnsi="Courier New" w:cs="Courier New"/>
+        </w:rPr>
+      </w:pPr>
+      <w:r>
+        <w:rPr>
+          <w:rFonts w:ascii="Courier New" w:hAnsi="Courier New" w:cs="Courier New"/>
+        </w:rPr>
+        <w:t>---------------------------------------------------------------</w:t>
+      </w:r>
+    </w:p>
+    <w:p>
+      <w:pPr>
+        <w:pStyle w:val="PlainText"/>
+        <w:rPr>
+          <w:rFonts w:ascii="Courier New" w:hAnsi="Courier New" w:cs="Courier New"/>
+        </w:rPr>
+      </w:pPr>
+      <w:r>
+        <w:rPr>
+          <w:rFonts w:ascii="Courier New" w:hAnsi="Courier New" w:cs="Courier New"/>
+        </w:rPr>
+        <w:t>Item Name</w:t>
+      </w:r>
+      <w:r>
+        <w:rPr>
+          <w:rFonts w:ascii="Courier New" w:hAnsi="Courier New" w:cs="Courier New"/>
+        </w:rPr>
+        <w:tab/>
+      </w:r>
+      <w:r>
+        <w:rPr>
+          <w:rFonts w:ascii="Courier New" w:hAnsi="Courier New" w:cs="Courier New"/>
+        </w:rPr>
+        <w:tab/>
+      </w:r>
+      <w:r>
+        <w:rPr>
+          <w:rFonts w:ascii="Courier New" w:hAnsi="Courier New" w:cs="Courier New"/>
+        </w:rPr>
+        <w:tab/>
+      </w:r>
+      <w:r>
+        <w:rPr>
+          <w:rFonts w:ascii="Courier New" w:hAnsi="Courier New" w:cs="Courier New"/>
+        </w:rPr>
+        <w:tab/>
+        <w:t>- CARROT EVE</w:t>
+      </w:r>
+    </w:p>
+    <w:p>
+      <w:pPr>
+        <w:pStyle w:val="PlainText"/>
+        <w:rPr>
+          <w:rFonts w:ascii="Courier New" w:hAnsi="Courier New" w:cs="Courier New"/>
+        </w:rPr>
+      </w:pPr>
+      <w:r>
+        <w:rPr>
+          <w:rFonts w:ascii="Courier New" w:hAnsi="Courier New" w:cs="Courier New"/>
+        </w:rPr>
+        <w:t>Number of Pockets</w:t>
+      </w:r>
+      <w:r>
+        <w:rPr>
+          <w:rFonts w:ascii="Courier New" w:hAnsi="Courier New" w:cs="Courier New"/>
+        </w:rPr>
+        <w:tab/>
+      </w:r>
+      <w:r>
+        <w:rPr>
+          <w:rFonts w:ascii="Courier New" w:hAnsi="Courier New" w:cs="Courier New"/>
+        </w:rPr>
+        <w:tab/>
+      </w:r>
+      <w:r>
+        <w:rPr>
+          <w:rFonts w:ascii="Courier New" w:hAnsi="Courier New" w:cs="Courier New"/>
+        </w:rPr>
+        <w:tab/>
+        <w:t>- 1</w:t>
+      </w:r>
+    </w:p>
+    <w:p>
+      <w:pPr>
+        <w:pStyle w:val="PlainText"/>
+        <w:rPr>
+          <w:rFonts w:ascii="Courier New" w:hAnsi="Courier New" w:cs="Courier New"/>
+        </w:rPr>
+      </w:pPr>
+      <w:r>
+        <w:rPr>
+          <w:rFonts w:ascii="Courier New" w:hAnsi="Courier New" w:cs="Courier New"/>
+        </w:rPr>
+        <w:t>Number of KGs</w:t>
+      </w:r>
+      <w:r>
+        <w:rPr>
+          <w:rFonts w:ascii="Courier New" w:hAnsi="Courier New" w:cs="Courier New"/>
+        </w:rPr>
+        <w:tab/>
+      </w:r>
+      <w:r>
+        <w:rPr>
+          <w:rFonts w:ascii="Courier New" w:hAnsi="Courier New" w:cs="Courier New"/>
+        </w:rPr>
+        <w:tab/>
+      </w:r>
+      <w:r>
+        <w:rPr>
+          <w:rFonts w:ascii="Courier New" w:hAnsi="Courier New" w:cs="Courier New"/>
+        </w:rPr>
+        <w:tab/>
+        <w:t>- 97</w:t>
+      </w:r>
+    </w:p>
+    <w:p>
+      <w:pPr>
+        <w:pStyle w:val="PlainText"/>
+        <w:rPr>
+          <w:rFonts w:ascii="Courier New" w:hAnsi="Courier New" w:cs="Courier New"/>
+        </w:rPr>
+      </w:pPr>
+      <w:r>
+        <w:rPr>
+          <w:rFonts w:ascii="Courier New" w:hAnsi="Courier New" w:cs="Courier New"/>
+        </w:rPr>
+        <w:t>Rate</w:t>
+      </w:r>
+      <w:r>
+        <w:rPr>
+          <w:rFonts w:ascii="Courier New" w:hAnsi="Courier New" w:cs="Courier New"/>
+        </w:rPr>
+        <w:tab/>
+      </w:r>
+      <w:r>
+        <w:rPr>
+          <w:rFonts w:ascii="Courier New" w:hAnsi="Courier New" w:cs="Courier New"/>
+        </w:rPr>
+        <w:tab/>
+      </w:r>
+      <w:r>
+        <w:rPr>
+          <w:rFonts w:ascii="Courier New" w:hAnsi="Courier New" w:cs="Courier New"/>
+        </w:rPr>
+        <w:tab/>
+      </w:r>
+      <w:r>
+        <w:rPr>
+          <w:rFonts w:ascii="Courier New" w:hAnsi="Courier New" w:cs="Courier New"/>
+        </w:rPr>
+        <w:tab/>
+      </w:r>
+      <w:r>
+        <w:rPr>
+          <w:rFonts w:ascii="Courier New" w:hAnsi="Courier New" w:cs="Courier New"/>
+        </w:rPr>
+        <w:tab/>
+        <w:t>- 10</w:t>
+      </w:r>
+    </w:p>
+    <w:p>
+      <w:pPr>
+        <w:pStyle w:val="PlainText"/>
+        <w:rPr>
+          <w:rFonts w:ascii="Courier New" w:hAnsi="Courier New" w:cs="Courier New"/>
+        </w:rPr>
+      </w:pPr>
+      <w:r>
+        <w:rPr>
+          <w:rFonts w:ascii="Courier New" w:hAnsi="Courier New" w:cs="Courier New"/>
+        </w:rPr>
+        <w:t>Total Price</w:t>
+      </w:r>
+      <w:r>
+        <w:rPr>
+          <w:rFonts w:ascii="Courier New" w:hAnsi="Courier New" w:cs="Courier New"/>
+        </w:rPr>
+        <w:tab/>
+      </w:r>
+      <w:r>
+        <w:rPr>
+          <w:rFonts w:ascii="Courier New" w:hAnsi="Courier New" w:cs="Courier New"/>
+        </w:rPr>
+        <w:tab/>
+      </w:r>
+      <w:r>
+        <w:rPr>
+          <w:rFonts w:ascii="Courier New" w:hAnsi="Courier New" w:cs="Courier New"/>
+        </w:rPr>
+        <w:tab/>
+      </w:r>
+      <w:r>
+        <w:rPr>
+          <w:rFonts w:ascii="Courier New" w:hAnsi="Courier New" w:cs="Courier New"/>
+        </w:rPr>
+        <w:tab/>
+        <w:t>- 970.0</w:t>
+      </w:r>
+    </w:p>
+    <w:p>
+      <w:pPr>
+        <w:pStyle w:val="PlainText"/>
+        <w:rPr>
+          <w:rFonts w:ascii="Courier New" w:hAnsi="Courier New" w:cs="Courier New"/>
+          <w:b/>
+        </w:rPr>
+      </w:pPr>
+      <w:r>
+        <w:rPr>
+          <w:rFonts w:ascii="Courier New" w:hAnsi="Courier New" w:cs="Courier New"/>
+          <w:b/>
+        </w:rPr>
+        <w:t>Amount balance</w:t>
+      </w:r>
+      <w:r>
+        <w:rPr>
+          <w:rFonts w:ascii="Courier New" w:hAnsi="Courier New" w:cs="Courier New"/>
+          <w:b/>
+        </w:rPr>
+        <w:tab/>
+      </w:r>
+      <w:r>
+        <w:rPr>
+          <w:rFonts w:ascii="Courier New" w:hAnsi="Courier New" w:cs="Courier New"/>
+          <w:b/>
+        </w:rPr>
+        <w:tab/>
+      </w:r>
+      <w:r>
+        <w:rPr>
+          <w:rFonts w:ascii="Courier New" w:hAnsi="Courier New" w:cs="Courier New"/>
+          <w:b/>
+        </w:rPr>
+        <w:tab/>
+        <w:t>- 31017.0</w:t>
+      </w:r>
+    </w:p>
+    <w:p>
+      <w:pPr>
+        <w:pStyle w:val="PlainText"/>
+        <w:rPr>
+          <w:rFonts w:ascii="Courier New" w:hAnsi="Courier New" w:cs="Courier New"/>
+        </w:rPr>
+      </w:pPr>
+    </w:p>
+    <w:p>
+      <w:pPr>
+        <w:pStyle w:val="PlainText"/>
+        <w:rPr>
+          <w:rFonts w:ascii="Courier New" w:hAnsi="Courier New" w:cs="Courier New"/>
+          <w:b/>
+        </w:rPr>
+      </w:pPr>
     </w:p>
     <w:p>
       <w:pPr>

--- a/customer _details/GANGAMMA/SEP/TUMKUR/HG/PURCHASE DETAILS.docx
+++ b/customer _details/GANGAMMA/SEP/TUMKUR/HG/PURCHASE DETAILS.docx
@@ -39691,13 +39691,7 @@
         <w:rPr>
           <w:rFonts w:ascii="Courier New" w:hAnsi="Courier New" w:cs="Courier New"/>
         </w:rPr>
-        <w:t>FRI Feb 02</w:t>
-      </w:r>
-      <w:r>
-        <w:rPr>
-          <w:rFonts w:ascii="Courier New" w:hAnsi="Courier New" w:cs="Courier New"/>
-        </w:rPr>
-        <w:t xml:space="preserve"> 11:15:15 PST 2018</w:t>
+        <w:t>FRI Feb 02 11:15:15 PST 2018</w:t>
       </w:r>
     </w:p>
     <w:p>
@@ -40018,6 +40012,371 @@
         <w:tab/>
         <w:t>- 32877.0</w:t>
       </w:r>
+    </w:p>
+    <w:p>
+      <w:pPr>
+        <w:pStyle w:val="PlainText"/>
+        <w:rPr>
+          <w:rFonts w:ascii="Courier New" w:hAnsi="Courier New" w:cs="Courier New"/>
+          <w:b/>
+        </w:rPr>
+      </w:pPr>
+    </w:p>
+    <w:p>
+      <w:pPr>
+        <w:pStyle w:val="PlainText"/>
+        <w:rPr>
+          <w:rFonts w:ascii="Courier New" w:hAnsi="Courier New" w:cs="Courier New"/>
+        </w:rPr>
+      </w:pPr>
+      <w:r>
+        <w:rPr>
+          <w:rFonts w:ascii="Courier New" w:hAnsi="Courier New" w:cs="Courier New"/>
+        </w:rPr>
+        <w:t>SUN Feb 04</w:t>
+      </w:r>
+      <w:r>
+        <w:rPr>
+          <w:rFonts w:ascii="Courier New" w:hAnsi="Courier New" w:cs="Courier New"/>
+        </w:rPr>
+        <w:t xml:space="preserve"> 12:04:09 PST 2018</w:t>
+      </w:r>
+    </w:p>
+    <w:p>
+      <w:pPr>
+        <w:pStyle w:val="PlainText"/>
+        <w:rPr>
+          <w:rFonts w:ascii="Courier New" w:hAnsi="Courier New" w:cs="Courier New"/>
+        </w:rPr>
+      </w:pPr>
+      <w:r>
+        <w:rPr>
+          <w:rFonts w:ascii="Courier New" w:hAnsi="Courier New" w:cs="Courier New"/>
+        </w:rPr>
+        <w:t>Person Name</w:t>
+      </w:r>
+      <w:r>
+        <w:rPr>
+          <w:rFonts w:ascii="Courier New" w:hAnsi="Courier New" w:cs="Courier New"/>
+        </w:rPr>
+        <w:tab/>
+      </w:r>
+      <w:r>
+        <w:rPr>
+          <w:rFonts w:ascii="Courier New" w:hAnsi="Courier New" w:cs="Courier New"/>
+        </w:rPr>
+        <w:tab/>
+      </w:r>
+      <w:r>
+        <w:rPr>
+          <w:rFonts w:ascii="Courier New" w:hAnsi="Courier New" w:cs="Courier New"/>
+        </w:rPr>
+        <w:tab/>
+      </w:r>
+      <w:r>
+        <w:rPr>
+          <w:rFonts w:ascii="Courier New" w:hAnsi="Courier New" w:cs="Courier New"/>
+        </w:rPr>
+        <w:tab/>
+        <w:t>- HG</w:t>
+      </w:r>
+    </w:p>
+    <w:p>
+      <w:pPr>
+        <w:pStyle w:val="PlainText"/>
+        <w:rPr>
+          <w:rFonts w:ascii="Courier New" w:hAnsi="Courier New" w:cs="Courier New"/>
+        </w:rPr>
+      </w:pPr>
+      <w:r>
+        <w:rPr>
+          <w:rFonts w:ascii="Courier New" w:hAnsi="Courier New" w:cs="Courier New"/>
+        </w:rPr>
+        <w:t>Bill number</w:t>
+      </w:r>
+      <w:r>
+        <w:rPr>
+          <w:rFonts w:ascii="Courier New" w:hAnsi="Courier New" w:cs="Courier New"/>
+        </w:rPr>
+        <w:tab/>
+      </w:r>
+      <w:r>
+        <w:rPr>
+          <w:rFonts w:ascii="Courier New" w:hAnsi="Courier New" w:cs="Courier New"/>
+        </w:rPr>
+        <w:tab/>
+      </w:r>
+      <w:r>
+        <w:rPr>
+          <w:rFonts w:ascii="Courier New" w:hAnsi="Courier New" w:cs="Courier New"/>
+        </w:rPr>
+        <w:tab/>
+      </w:r>
+      <w:r>
+        <w:rPr>
+          <w:rFonts w:ascii="Courier New" w:hAnsi="Courier New" w:cs="Courier New"/>
+        </w:rPr>
+        <w:tab/>
+        <w:t>- 3004</w:t>
+      </w:r>
+    </w:p>
+    <w:p>
+      <w:pPr>
+        <w:pStyle w:val="PlainText"/>
+        <w:rPr>
+          <w:rFonts w:ascii="Courier New" w:hAnsi="Courier New" w:cs="Courier New"/>
+        </w:rPr>
+      </w:pPr>
+      <w:r>
+        <w:rPr>
+          <w:rFonts w:ascii="Courier New" w:hAnsi="Courier New" w:cs="Courier New"/>
+        </w:rPr>
+        <w:t>---------------------------------------------------------------</w:t>
+      </w:r>
+    </w:p>
+    <w:p>
+      <w:pPr>
+        <w:pStyle w:val="PlainText"/>
+        <w:rPr>
+          <w:rFonts w:ascii="Courier New" w:hAnsi="Courier New" w:cs="Courier New"/>
+        </w:rPr>
+      </w:pPr>
+      <w:r>
+        <w:rPr>
+          <w:rFonts w:ascii="Courier New" w:hAnsi="Courier New" w:cs="Courier New"/>
+        </w:rPr>
+        <w:t>Item Name</w:t>
+      </w:r>
+      <w:r>
+        <w:rPr>
+          <w:rFonts w:ascii="Courier New" w:hAnsi="Courier New" w:cs="Courier New"/>
+        </w:rPr>
+        <w:tab/>
+      </w:r>
+      <w:r>
+        <w:rPr>
+          <w:rFonts w:ascii="Courier New" w:hAnsi="Courier New" w:cs="Courier New"/>
+        </w:rPr>
+        <w:tab/>
+      </w:r>
+      <w:r>
+        <w:rPr>
+          <w:rFonts w:ascii="Courier New" w:hAnsi="Courier New" w:cs="Courier New"/>
+        </w:rPr>
+        <w:tab/>
+      </w:r>
+      <w:r>
+        <w:rPr>
+          <w:rFonts w:ascii="Courier New" w:hAnsi="Courier New" w:cs="Courier New"/>
+        </w:rPr>
+        <w:tab/>
+        <w:t>- CARROT EVE</w:t>
+      </w:r>
+    </w:p>
+    <w:p>
+      <w:pPr>
+        <w:pStyle w:val="PlainText"/>
+        <w:rPr>
+          <w:rFonts w:ascii="Courier New" w:hAnsi="Courier New" w:cs="Courier New"/>
+        </w:rPr>
+      </w:pPr>
+      <w:r>
+        <w:rPr>
+          <w:rFonts w:ascii="Courier New" w:hAnsi="Courier New" w:cs="Courier New"/>
+        </w:rPr>
+        <w:t>Number of Pockets</w:t>
+      </w:r>
+      <w:r>
+        <w:rPr>
+          <w:rFonts w:ascii="Courier New" w:hAnsi="Courier New" w:cs="Courier New"/>
+        </w:rPr>
+        <w:tab/>
+      </w:r>
+      <w:r>
+        <w:rPr>
+          <w:rFonts w:ascii="Courier New" w:hAnsi="Courier New" w:cs="Courier New"/>
+        </w:rPr>
+        <w:tab/>
+      </w:r>
+      <w:r>
+        <w:rPr>
+          <w:rFonts w:ascii="Courier New" w:hAnsi="Courier New" w:cs="Courier New"/>
+        </w:rPr>
+        <w:tab/>
+        <w:t>- 1</w:t>
+      </w:r>
+    </w:p>
+    <w:p>
+      <w:pPr>
+        <w:pStyle w:val="PlainText"/>
+        <w:rPr>
+          <w:rFonts w:ascii="Courier New" w:hAnsi="Courier New" w:cs="Courier New"/>
+        </w:rPr>
+      </w:pPr>
+      <w:r>
+        <w:rPr>
+          <w:rFonts w:ascii="Courier New" w:hAnsi="Courier New" w:cs="Courier New"/>
+        </w:rPr>
+        <w:t>Number of KGs</w:t>
+      </w:r>
+      <w:r>
+        <w:rPr>
+          <w:rFonts w:ascii="Courier New" w:hAnsi="Courier New" w:cs="Courier New"/>
+        </w:rPr>
+        <w:tab/>
+      </w:r>
+      <w:r>
+        <w:rPr>
+          <w:rFonts w:ascii="Courier New" w:hAnsi="Courier New" w:cs="Courier New"/>
+        </w:rPr>
+        <w:tab/>
+      </w:r>
+      <w:r>
+        <w:rPr>
+          <w:rFonts w:ascii="Courier New" w:hAnsi="Courier New" w:cs="Courier New"/>
+        </w:rPr>
+        <w:tab/>
+        <w:t>- 94</w:t>
+      </w:r>
+    </w:p>
+    <w:p>
+      <w:pPr>
+        <w:pStyle w:val="PlainText"/>
+        <w:rPr>
+          <w:rFonts w:ascii="Courier New" w:hAnsi="Courier New" w:cs="Courier New"/>
+        </w:rPr>
+      </w:pPr>
+      <w:r>
+        <w:rPr>
+          <w:rFonts w:ascii="Courier New" w:hAnsi="Courier New" w:cs="Courier New"/>
+        </w:rPr>
+        <w:t>Rate</w:t>
+      </w:r>
+      <w:r>
+        <w:rPr>
+          <w:rFonts w:ascii="Courier New" w:hAnsi="Courier New" w:cs="Courier New"/>
+        </w:rPr>
+        <w:tab/>
+      </w:r>
+      <w:r>
+        <w:rPr>
+          <w:rFonts w:ascii="Courier New" w:hAnsi="Courier New" w:cs="Courier New"/>
+        </w:rPr>
+        <w:tab/>
+      </w:r>
+      <w:r>
+        <w:rPr>
+          <w:rFonts w:ascii="Courier New" w:hAnsi="Courier New" w:cs="Courier New"/>
+        </w:rPr>
+        <w:tab/>
+      </w:r>
+      <w:r>
+        <w:rPr>
+          <w:rFonts w:ascii="Courier New" w:hAnsi="Courier New" w:cs="Courier New"/>
+        </w:rPr>
+        <w:tab/>
+      </w:r>
+      <w:r>
+        <w:rPr>
+          <w:rFonts w:ascii="Courier New" w:hAnsi="Courier New" w:cs="Courier New"/>
+        </w:rPr>
+        <w:tab/>
+        <w:t>- 12</w:t>
+      </w:r>
+    </w:p>
+    <w:p>
+      <w:pPr>
+        <w:pStyle w:val="PlainText"/>
+        <w:rPr>
+          <w:rFonts w:ascii="Courier New" w:hAnsi="Courier New" w:cs="Courier New"/>
+        </w:rPr>
+      </w:pPr>
+      <w:r>
+        <w:rPr>
+          <w:rFonts w:ascii="Courier New" w:hAnsi="Courier New" w:cs="Courier New"/>
+        </w:rPr>
+        <w:t>Total Price</w:t>
+      </w:r>
+      <w:r>
+        <w:rPr>
+          <w:rFonts w:ascii="Courier New" w:hAnsi="Courier New" w:cs="Courier New"/>
+        </w:rPr>
+        <w:tab/>
+      </w:r>
+      <w:r>
+        <w:rPr>
+          <w:rFonts w:ascii="Courier New" w:hAnsi="Courier New" w:cs="Courier New"/>
+        </w:rPr>
+        <w:tab/>
+      </w:r>
+      <w:r>
+        <w:rPr>
+          <w:rFonts w:ascii="Courier New" w:hAnsi="Courier New" w:cs="Courier New"/>
+        </w:rPr>
+        <w:tab/>
+      </w:r>
+      <w:r>
+        <w:rPr>
+          <w:rFonts w:ascii="Courier New" w:hAnsi="Courier New" w:cs="Courier New"/>
+        </w:rPr>
+        <w:tab/>
+        <w:t>- 1128.0</w:t>
+      </w:r>
+    </w:p>
+    <w:p>
+      <w:pPr>
+        <w:pStyle w:val="PlainText"/>
+        <w:rPr>
+          <w:rFonts w:ascii="Courier New" w:hAnsi="Courier New" w:cs="Courier New"/>
+          <w:b/>
+        </w:rPr>
+      </w:pPr>
+      <w:r>
+        <w:rPr>
+          <w:rFonts w:ascii="Courier New" w:hAnsi="Courier New" w:cs="Courier New"/>
+          <w:b/>
+        </w:rPr>
+        <w:t>Amount balance</w:t>
+      </w:r>
+      <w:r>
+        <w:rPr>
+          <w:rFonts w:ascii="Courier New" w:hAnsi="Courier New" w:cs="Courier New"/>
+          <w:b/>
+        </w:rPr>
+        <w:tab/>
+      </w:r>
+      <w:r>
+        <w:rPr>
+          <w:rFonts w:ascii="Courier New" w:hAnsi="Courier New" w:cs="Courier New"/>
+          <w:b/>
+        </w:rPr>
+        <w:tab/>
+      </w:r>
+      <w:r>
+        <w:rPr>
+          <w:rFonts w:ascii="Courier New" w:hAnsi="Courier New" w:cs="Courier New"/>
+          <w:b/>
+        </w:rPr>
+        <w:tab/>
+        <w:t>- 34005.0</w:t>
+      </w:r>
+    </w:p>
+    <w:p>
+      <w:pPr>
+        <w:pStyle w:val="PlainText"/>
+        <w:rPr>
+          <w:rFonts w:ascii="Courier New" w:hAnsi="Courier New" w:cs="Courier New"/>
+        </w:rPr>
+      </w:pPr>
+    </w:p>
+    <w:p>
+      <w:pPr>
+        <w:pStyle w:val="PlainText"/>
+        <w:rPr>
+          <w:rFonts w:ascii="Courier New" w:hAnsi="Courier New" w:cs="Courier New"/>
+          <w:b/>
+        </w:rPr>
+      </w:pPr>
     </w:p>
     <w:p>
       <w:pPr>

--- a/customer _details/GANGAMMA/SEP/TUMKUR/HG/PURCHASE DETAILS.docx
+++ b/customer _details/GANGAMMA/SEP/TUMKUR/HG/PURCHASE DETAILS.docx
@@ -40033,13 +40033,7 @@
         <w:rPr>
           <w:rFonts w:ascii="Courier New" w:hAnsi="Courier New" w:cs="Courier New"/>
         </w:rPr>
-        <w:t>SUN Feb 04</w:t>
-      </w:r>
-      <w:r>
-        <w:rPr>
-          <w:rFonts w:ascii="Courier New" w:hAnsi="Courier New" w:cs="Courier New"/>
-        </w:rPr>
-        <w:t xml:space="preserve"> 12:04:09 PST 2018</w:t>
+        <w:t>SUN Feb 04 12:04:09 PST 2018</w:t>
       </w:r>
     </w:p>
     <w:p>
@@ -40360,6 +40354,247 @@
         <w:tab/>
         <w:t>- 34005.0</w:t>
       </w:r>
+    </w:p>
+    <w:p>
+      <w:pPr>
+        <w:pStyle w:val="PlainText"/>
+        <w:rPr>
+          <w:rFonts w:ascii="Courier New" w:hAnsi="Courier New" w:cs="Courier New"/>
+          <w:b/>
+        </w:rPr>
+      </w:pPr>
+    </w:p>
+    <w:p>
+      <w:pPr>
+        <w:pStyle w:val="PlainText"/>
+        <w:rPr>
+          <w:rFonts w:ascii="Courier New" w:hAnsi="Courier New" w:cs="Courier New"/>
+        </w:rPr>
+      </w:pPr>
+      <w:r>
+        <w:rPr>
+          <w:rFonts w:ascii="Courier New" w:hAnsi="Courier New" w:cs="Courier New"/>
+        </w:rPr>
+        <w:t>MON Feb 05</w:t>
+      </w:r>
+      <w:r>
+        <w:rPr>
+          <w:rFonts w:ascii="Courier New" w:hAnsi="Courier New" w:cs="Courier New"/>
+        </w:rPr>
+        <w:t xml:space="preserve"> 10:08:22 PST 2018</w:t>
+      </w:r>
+    </w:p>
+    <w:p>
+      <w:pPr>
+        <w:pStyle w:val="PlainText"/>
+        <w:rPr>
+          <w:rFonts w:ascii="Courier New" w:hAnsi="Courier New" w:cs="Courier New"/>
+        </w:rPr>
+      </w:pPr>
+      <w:r>
+        <w:rPr>
+          <w:rFonts w:ascii="Courier New" w:hAnsi="Courier New" w:cs="Courier New"/>
+        </w:rPr>
+        <w:t>Person Name</w:t>
+      </w:r>
+      <w:r>
+        <w:rPr>
+          <w:rFonts w:ascii="Courier New" w:hAnsi="Courier New" w:cs="Courier New"/>
+        </w:rPr>
+        <w:tab/>
+      </w:r>
+      <w:r>
+        <w:rPr>
+          <w:rFonts w:ascii="Courier New" w:hAnsi="Courier New" w:cs="Courier New"/>
+        </w:rPr>
+        <w:tab/>
+      </w:r>
+      <w:r>
+        <w:rPr>
+          <w:rFonts w:ascii="Courier New" w:hAnsi="Courier New" w:cs="Courier New"/>
+        </w:rPr>
+        <w:tab/>
+      </w:r>
+      <w:r>
+        <w:rPr>
+          <w:rFonts w:ascii="Courier New" w:hAnsi="Courier New" w:cs="Courier New"/>
+        </w:rPr>
+        <w:tab/>
+        <w:t>- HG</w:t>
+      </w:r>
+    </w:p>
+    <w:p>
+      <w:pPr>
+        <w:pStyle w:val="PlainText"/>
+        <w:rPr>
+          <w:rFonts w:ascii="Courier New" w:hAnsi="Courier New" w:cs="Courier New"/>
+        </w:rPr>
+      </w:pPr>
+      <w:r>
+        <w:rPr>
+          <w:rFonts w:ascii="Courier New" w:hAnsi="Courier New" w:cs="Courier New"/>
+        </w:rPr>
+        <w:t>---------------------------------------------------------------</w:t>
+      </w:r>
+    </w:p>
+    <w:p>
+      <w:pPr>
+        <w:pStyle w:val="PlainText"/>
+        <w:rPr>
+          <w:rFonts w:ascii="Courier New" w:hAnsi="Courier New" w:cs="Courier New"/>
+        </w:rPr>
+      </w:pPr>
+      <w:r>
+        <w:rPr>
+          <w:rFonts w:ascii="Courier New" w:hAnsi="Courier New" w:cs="Courier New"/>
+        </w:rPr>
+        <w:t>Item Name</w:t>
+      </w:r>
+      <w:r>
+        <w:rPr>
+          <w:rFonts w:ascii="Courier New" w:hAnsi="Courier New" w:cs="Courier New"/>
+        </w:rPr>
+        <w:tab/>
+      </w:r>
+      <w:r>
+        <w:rPr>
+          <w:rFonts w:ascii="Courier New" w:hAnsi="Courier New" w:cs="Courier New"/>
+        </w:rPr>
+        <w:tab/>
+      </w:r>
+      <w:r>
+        <w:rPr>
+          <w:rFonts w:ascii="Courier New" w:hAnsi="Courier New" w:cs="Courier New"/>
+        </w:rPr>
+        <w:tab/>
+      </w:r>
+      <w:r>
+        <w:rPr>
+          <w:rFonts w:ascii="Courier New" w:hAnsi="Courier New" w:cs="Courier New"/>
+        </w:rPr>
+        <w:tab/>
+        <w:t>- BEET</w:t>
+      </w:r>
+    </w:p>
+    <w:p>
+      <w:pPr>
+        <w:pStyle w:val="PlainText"/>
+        <w:rPr>
+          <w:rFonts w:ascii="Courier New" w:hAnsi="Courier New" w:cs="Courier New"/>
+          <w:color w:val="FF0000"/>
+        </w:rPr>
+      </w:pPr>
+      <w:r>
+        <w:rPr>
+          <w:rFonts w:ascii="Courier New" w:hAnsi="Courier New" w:cs="Courier New"/>
+          <w:color w:val="FF0000"/>
+        </w:rPr>
+        <w:t>Amount Received</w:t>
+      </w:r>
+      <w:r>
+        <w:rPr>
+          <w:rFonts w:ascii="Courier New" w:hAnsi="Courier New" w:cs="Courier New"/>
+          <w:color w:val="FF0000"/>
+        </w:rPr>
+        <w:tab/>
+      </w:r>
+      <w:r>
+        <w:rPr>
+          <w:rFonts w:ascii="Courier New" w:hAnsi="Courier New" w:cs="Courier New"/>
+          <w:color w:val="FF0000"/>
+        </w:rPr>
+        <w:tab/>
+      </w:r>
+      <w:r>
+        <w:rPr>
+          <w:rFonts w:ascii="Courier New" w:hAnsi="Courier New" w:cs="Courier New"/>
+          <w:color w:val="FF0000"/>
+        </w:rPr>
+        <w:tab/>
+        <w:t>- 4000</w:t>
+      </w:r>
+    </w:p>
+    <w:p>
+      <w:pPr>
+        <w:pStyle w:val="PlainText"/>
+        <w:rPr>
+          <w:rFonts w:ascii="Courier New" w:hAnsi="Courier New" w:cs="Courier New"/>
+          <w:b/>
+        </w:rPr>
+      </w:pPr>
+      <w:r>
+        <w:rPr>
+          <w:rFonts w:ascii="Courier New" w:hAnsi="Courier New" w:cs="Courier New"/>
+          <w:b/>
+        </w:rPr>
+        <w:t>Amount balance</w:t>
+      </w:r>
+      <w:r>
+        <w:rPr>
+          <w:rFonts w:ascii="Courier New" w:hAnsi="Courier New" w:cs="Courier New"/>
+          <w:b/>
+        </w:rPr>
+        <w:tab/>
+      </w:r>
+      <w:r>
+        <w:rPr>
+          <w:rFonts w:ascii="Courier New" w:hAnsi="Courier New" w:cs="Courier New"/>
+          <w:b/>
+        </w:rPr>
+        <w:tab/>
+      </w:r>
+      <w:r>
+        <w:rPr>
+          <w:rFonts w:ascii="Courier New" w:hAnsi="Courier New" w:cs="Courier New"/>
+          <w:b/>
+        </w:rPr>
+        <w:tab/>
+        <w:t>- 30005.0</w:t>
+      </w:r>
+    </w:p>
+    <w:p>
+      <w:pPr>
+        <w:pStyle w:val="PlainText"/>
+        <w:rPr>
+          <w:rFonts w:ascii="Courier New" w:hAnsi="Courier New" w:cs="Courier New"/>
+        </w:rPr>
+      </w:pPr>
+      <w:r>
+        <w:rPr>
+          <w:rFonts w:ascii="Courier New" w:hAnsi="Courier New" w:cs="Courier New"/>
+        </w:rPr>
+        <w:t>Amount Received mode</w:t>
+      </w:r>
+      <w:r>
+        <w:rPr>
+          <w:rFonts w:ascii="Courier New" w:hAnsi="Courier New" w:cs="Courier New"/>
+        </w:rPr>
+        <w:tab/>
+      </w:r>
+      <w:r>
+        <w:rPr>
+          <w:rFonts w:ascii="Courier New" w:hAnsi="Courier New" w:cs="Courier New"/>
+        </w:rPr>
+        <w:tab/>
+        <w:t>- CASH</w:t>
+      </w:r>
+    </w:p>
+    <w:p>
+      <w:pPr>
+        <w:pStyle w:val="PlainText"/>
+        <w:rPr>
+          <w:rFonts w:ascii="Courier New" w:hAnsi="Courier New" w:cs="Courier New"/>
+        </w:rPr>
+      </w:pPr>
+    </w:p>
+    <w:p>
+      <w:pPr>
+        <w:pStyle w:val="PlainText"/>
+        <w:rPr>
+          <w:rFonts w:ascii="Courier New" w:hAnsi="Courier New" w:cs="Courier New"/>
+          <w:b/>
+        </w:rPr>
+      </w:pPr>
     </w:p>
     <w:p>
       <w:pPr>

--- a/customer _details/GANGAMMA/SEP/TUMKUR/HG/PURCHASE DETAILS.docx
+++ b/customer _details/GANGAMMA/SEP/TUMKUR/HG/PURCHASE DETAILS.docx
@@ -40375,13 +40375,7 @@
         <w:rPr>
           <w:rFonts w:ascii="Courier New" w:hAnsi="Courier New" w:cs="Courier New"/>
         </w:rPr>
-        <w:t>MON Feb 05</w:t>
-      </w:r>
-      <w:r>
-        <w:rPr>
-          <w:rFonts w:ascii="Courier New" w:hAnsi="Courier New" w:cs="Courier New"/>
-        </w:rPr>
-        <w:t xml:space="preserve"> 10:08:22 PST 2018</w:t>
+        <w:t>MON Feb 05 10:08:22 PST 2018</w:t>
       </w:r>
     </w:p>
     <w:p>
@@ -40578,6 +40572,600 @@
         <w:tab/>
         <w:t>- CASH</w:t>
       </w:r>
+    </w:p>
+    <w:p>
+      <w:pPr>
+        <w:pStyle w:val="PlainText"/>
+        <w:rPr>
+          <w:rFonts w:ascii="Courier New" w:hAnsi="Courier New" w:cs="Courier New"/>
+        </w:rPr>
+      </w:pPr>
+    </w:p>
+    <w:p>
+      <w:pPr>
+        <w:pStyle w:val="PlainText"/>
+        <w:rPr>
+          <w:rFonts w:ascii="Courier New" w:hAnsi="Courier New" w:cs="Courier New"/>
+        </w:rPr>
+      </w:pPr>
+      <w:r>
+        <w:rPr>
+          <w:rFonts w:ascii="Courier New" w:hAnsi="Courier New" w:cs="Courier New"/>
+        </w:rPr>
+        <w:t>FRI Feb 09</w:t>
+      </w:r>
+      <w:r>
+        <w:rPr>
+          <w:rFonts w:ascii="Courier New" w:hAnsi="Courier New" w:cs="Courier New"/>
+        </w:rPr>
+        <w:t xml:space="preserve"> 10:47:54 PST 2018</w:t>
+      </w:r>
+    </w:p>
+    <w:p>
+      <w:pPr>
+        <w:pStyle w:val="PlainText"/>
+        <w:rPr>
+          <w:rFonts w:ascii="Courier New" w:hAnsi="Courier New" w:cs="Courier New"/>
+        </w:rPr>
+      </w:pPr>
+      <w:r>
+        <w:rPr>
+          <w:rFonts w:ascii="Courier New" w:hAnsi="Courier New" w:cs="Courier New"/>
+        </w:rPr>
+        <w:t>Person Name</w:t>
+      </w:r>
+      <w:r>
+        <w:rPr>
+          <w:rFonts w:ascii="Courier New" w:hAnsi="Courier New" w:cs="Courier New"/>
+        </w:rPr>
+        <w:tab/>
+      </w:r>
+      <w:r>
+        <w:rPr>
+          <w:rFonts w:ascii="Courier New" w:hAnsi="Courier New" w:cs="Courier New"/>
+        </w:rPr>
+        <w:tab/>
+      </w:r>
+      <w:r>
+        <w:rPr>
+          <w:rFonts w:ascii="Courier New" w:hAnsi="Courier New" w:cs="Courier New"/>
+        </w:rPr>
+        <w:tab/>
+      </w:r>
+      <w:r>
+        <w:rPr>
+          <w:rFonts w:ascii="Courier New" w:hAnsi="Courier New" w:cs="Courier New"/>
+        </w:rPr>
+        <w:tab/>
+        <w:t>- HG</w:t>
+      </w:r>
+    </w:p>
+    <w:p>
+      <w:pPr>
+        <w:pStyle w:val="PlainText"/>
+        <w:rPr>
+          <w:rFonts w:ascii="Courier New" w:hAnsi="Courier New" w:cs="Courier New"/>
+        </w:rPr>
+      </w:pPr>
+      <w:r>
+        <w:rPr>
+          <w:rFonts w:ascii="Courier New" w:hAnsi="Courier New" w:cs="Courier New"/>
+        </w:rPr>
+        <w:t>Bill number</w:t>
+      </w:r>
+      <w:r>
+        <w:rPr>
+          <w:rFonts w:ascii="Courier New" w:hAnsi="Courier New" w:cs="Courier New"/>
+        </w:rPr>
+        <w:tab/>
+      </w:r>
+      <w:r>
+        <w:rPr>
+          <w:rFonts w:ascii="Courier New" w:hAnsi="Courier New" w:cs="Courier New"/>
+        </w:rPr>
+        <w:tab/>
+      </w:r>
+      <w:r>
+        <w:rPr>
+          <w:rFonts w:ascii="Courier New" w:hAnsi="Courier New" w:cs="Courier New"/>
+        </w:rPr>
+        <w:tab/>
+      </w:r>
+      <w:r>
+        <w:rPr>
+          <w:rFonts w:ascii="Courier New" w:hAnsi="Courier New" w:cs="Courier New"/>
+        </w:rPr>
+        <w:tab/>
+        <w:t>- 3100</w:t>
+      </w:r>
+    </w:p>
+    <w:p>
+      <w:pPr>
+        <w:pStyle w:val="PlainText"/>
+        <w:rPr>
+          <w:rFonts w:ascii="Courier New" w:hAnsi="Courier New" w:cs="Courier New"/>
+        </w:rPr>
+      </w:pPr>
+      <w:r>
+        <w:rPr>
+          <w:rFonts w:ascii="Courier New" w:hAnsi="Courier New" w:cs="Courier New"/>
+        </w:rPr>
+        <w:t>---------------------------------------------------------------</w:t>
+      </w:r>
+    </w:p>
+    <w:p>
+      <w:pPr>
+        <w:pStyle w:val="PlainText"/>
+        <w:rPr>
+          <w:rFonts w:ascii="Courier New" w:hAnsi="Courier New" w:cs="Courier New"/>
+        </w:rPr>
+      </w:pPr>
+      <w:r>
+        <w:rPr>
+          <w:rFonts w:ascii="Courier New" w:hAnsi="Courier New" w:cs="Courier New"/>
+        </w:rPr>
+        <w:t>Item Name</w:t>
+      </w:r>
+      <w:r>
+        <w:rPr>
+          <w:rFonts w:ascii="Courier New" w:hAnsi="Courier New" w:cs="Courier New"/>
+        </w:rPr>
+        <w:tab/>
+      </w:r>
+      <w:r>
+        <w:rPr>
+          <w:rFonts w:ascii="Courier New" w:hAnsi="Courier New" w:cs="Courier New"/>
+        </w:rPr>
+        <w:tab/>
+      </w:r>
+      <w:r>
+        <w:rPr>
+          <w:rFonts w:ascii="Courier New" w:hAnsi="Courier New" w:cs="Courier New"/>
+        </w:rPr>
+        <w:tab/>
+      </w:r>
+      <w:r>
+        <w:rPr>
+          <w:rFonts w:ascii="Courier New" w:hAnsi="Courier New" w:cs="Courier New"/>
+        </w:rPr>
+        <w:tab/>
+        <w:t>- CARROT</w:t>
+      </w:r>
+    </w:p>
+    <w:p>
+      <w:pPr>
+        <w:pStyle w:val="PlainText"/>
+        <w:rPr>
+          <w:rFonts w:ascii="Courier New" w:hAnsi="Courier New" w:cs="Courier New"/>
+        </w:rPr>
+      </w:pPr>
+      <w:r>
+        <w:rPr>
+          <w:rFonts w:ascii="Courier New" w:hAnsi="Courier New" w:cs="Courier New"/>
+        </w:rPr>
+        <w:t>Number of Pockets</w:t>
+      </w:r>
+      <w:r>
+        <w:rPr>
+          <w:rFonts w:ascii="Courier New" w:hAnsi="Courier New" w:cs="Courier New"/>
+        </w:rPr>
+        <w:tab/>
+      </w:r>
+      <w:r>
+        <w:rPr>
+          <w:rFonts w:ascii="Courier New" w:hAnsi="Courier New" w:cs="Courier New"/>
+        </w:rPr>
+        <w:tab/>
+      </w:r>
+      <w:r>
+        <w:rPr>
+          <w:rFonts w:ascii="Courier New" w:hAnsi="Courier New" w:cs="Courier New"/>
+        </w:rPr>
+        <w:tab/>
+        <w:t>- 1</w:t>
+      </w:r>
+    </w:p>
+    <w:p>
+      <w:pPr>
+        <w:pStyle w:val="PlainText"/>
+        <w:rPr>
+          <w:rFonts w:ascii="Courier New" w:hAnsi="Courier New" w:cs="Courier New"/>
+        </w:rPr>
+      </w:pPr>
+      <w:r>
+        <w:rPr>
+          <w:rFonts w:ascii="Courier New" w:hAnsi="Courier New" w:cs="Courier New"/>
+        </w:rPr>
+        <w:t>Number of KGs</w:t>
+      </w:r>
+      <w:r>
+        <w:rPr>
+          <w:rFonts w:ascii="Courier New" w:hAnsi="Courier New" w:cs="Courier New"/>
+        </w:rPr>
+        <w:tab/>
+      </w:r>
+      <w:r>
+        <w:rPr>
+          <w:rFonts w:ascii="Courier New" w:hAnsi="Courier New" w:cs="Courier New"/>
+        </w:rPr>
+        <w:tab/>
+      </w:r>
+      <w:r>
+        <w:rPr>
+          <w:rFonts w:ascii="Courier New" w:hAnsi="Courier New" w:cs="Courier New"/>
+        </w:rPr>
+        <w:tab/>
+        <w:t>- 91</w:t>
+      </w:r>
+    </w:p>
+    <w:p>
+      <w:pPr>
+        <w:pStyle w:val="PlainText"/>
+        <w:rPr>
+          <w:rFonts w:ascii="Courier New" w:hAnsi="Courier New" w:cs="Courier New"/>
+        </w:rPr>
+      </w:pPr>
+      <w:r>
+        <w:rPr>
+          <w:rFonts w:ascii="Courier New" w:hAnsi="Courier New" w:cs="Courier New"/>
+        </w:rPr>
+        <w:t>Rate</w:t>
+      </w:r>
+      <w:r>
+        <w:rPr>
+          <w:rFonts w:ascii="Courier New" w:hAnsi="Courier New" w:cs="Courier New"/>
+        </w:rPr>
+        <w:tab/>
+      </w:r>
+      <w:r>
+        <w:rPr>
+          <w:rFonts w:ascii="Courier New" w:hAnsi="Courier New" w:cs="Courier New"/>
+        </w:rPr>
+        <w:tab/>
+      </w:r>
+      <w:r>
+        <w:rPr>
+          <w:rFonts w:ascii="Courier New" w:hAnsi="Courier New" w:cs="Courier New"/>
+        </w:rPr>
+        <w:tab/>
+      </w:r>
+      <w:r>
+        <w:rPr>
+          <w:rFonts w:ascii="Courier New" w:hAnsi="Courier New" w:cs="Courier New"/>
+        </w:rPr>
+        <w:tab/>
+      </w:r>
+      <w:r>
+        <w:rPr>
+          <w:rFonts w:ascii="Courier New" w:hAnsi="Courier New" w:cs="Courier New"/>
+        </w:rPr>
+        <w:tab/>
+        <w:t>- 10</w:t>
+      </w:r>
+    </w:p>
+    <w:p>
+      <w:pPr>
+        <w:pStyle w:val="PlainText"/>
+        <w:rPr>
+          <w:rFonts w:ascii="Courier New" w:hAnsi="Courier New" w:cs="Courier New"/>
+        </w:rPr>
+      </w:pPr>
+      <w:r>
+        <w:rPr>
+          <w:rFonts w:ascii="Courier New" w:hAnsi="Courier New" w:cs="Courier New"/>
+        </w:rPr>
+        <w:t>Total Price</w:t>
+      </w:r>
+      <w:r>
+        <w:rPr>
+          <w:rFonts w:ascii="Courier New" w:hAnsi="Courier New" w:cs="Courier New"/>
+        </w:rPr>
+        <w:tab/>
+      </w:r>
+      <w:r>
+        <w:rPr>
+          <w:rFonts w:ascii="Courier New" w:hAnsi="Courier New" w:cs="Courier New"/>
+        </w:rPr>
+        <w:tab/>
+      </w:r>
+      <w:r>
+        <w:rPr>
+          <w:rFonts w:ascii="Courier New" w:hAnsi="Courier New" w:cs="Courier New"/>
+        </w:rPr>
+        <w:tab/>
+      </w:r>
+      <w:r>
+        <w:rPr>
+          <w:rFonts w:ascii="Courier New" w:hAnsi="Courier New" w:cs="Courier New"/>
+        </w:rPr>
+        <w:tab/>
+        <w:t>- 910.0</w:t>
+      </w:r>
+    </w:p>
+    <w:p>
+      <w:pPr>
+        <w:pStyle w:val="PlainText"/>
+        <w:rPr>
+          <w:rFonts w:ascii="Courier New" w:hAnsi="Courier New" w:cs="Courier New"/>
+        </w:rPr>
+      </w:pPr>
+      <w:r>
+        <w:rPr>
+          <w:rFonts w:ascii="Courier New" w:hAnsi="Courier New" w:cs="Courier New"/>
+        </w:rPr>
+        <w:t>Amount balance</w:t>
+      </w:r>
+      <w:r>
+        <w:rPr>
+          <w:rFonts w:ascii="Courier New" w:hAnsi="Courier New" w:cs="Courier New"/>
+        </w:rPr>
+        <w:tab/>
+      </w:r>
+      <w:r>
+        <w:rPr>
+          <w:rFonts w:ascii="Courier New" w:hAnsi="Courier New" w:cs="Courier New"/>
+        </w:rPr>
+        <w:tab/>
+      </w:r>
+      <w:r>
+        <w:rPr>
+          <w:rFonts w:ascii="Courier New" w:hAnsi="Courier New" w:cs="Courier New"/>
+        </w:rPr>
+        <w:tab/>
+        <w:t>- 30915.0</w:t>
+      </w:r>
+    </w:p>
+    <w:p>
+      <w:pPr>
+        <w:pStyle w:val="PlainText"/>
+        <w:rPr>
+          <w:rFonts w:ascii="Courier New" w:hAnsi="Courier New" w:cs="Courier New"/>
+        </w:rPr>
+      </w:pPr>
+    </w:p>
+    <w:p>
+      <w:pPr>
+        <w:pStyle w:val="PlainText"/>
+        <w:rPr>
+          <w:rFonts w:ascii="Courier New" w:hAnsi="Courier New" w:cs="Courier New"/>
+        </w:rPr>
+      </w:pPr>
+      <w:r>
+        <w:rPr>
+          <w:rFonts w:ascii="Courier New" w:hAnsi="Courier New" w:cs="Courier New"/>
+        </w:rPr>
+        <w:t>Item Name</w:t>
+      </w:r>
+      <w:r>
+        <w:rPr>
+          <w:rFonts w:ascii="Courier New" w:hAnsi="Courier New" w:cs="Courier New"/>
+        </w:rPr>
+        <w:tab/>
+      </w:r>
+      <w:r>
+        <w:rPr>
+          <w:rFonts w:ascii="Courier New" w:hAnsi="Courier New" w:cs="Courier New"/>
+        </w:rPr>
+        <w:tab/>
+      </w:r>
+      <w:r>
+        <w:rPr>
+          <w:rFonts w:ascii="Courier New" w:hAnsi="Courier New" w:cs="Courier New"/>
+        </w:rPr>
+        <w:tab/>
+      </w:r>
+      <w:r>
+        <w:rPr>
+          <w:rFonts w:ascii="Courier New" w:hAnsi="Courier New" w:cs="Courier New"/>
+        </w:rPr>
+        <w:tab/>
+        <w:t>- CARROT</w:t>
+      </w:r>
+    </w:p>
+    <w:p>
+      <w:pPr>
+        <w:pStyle w:val="PlainText"/>
+        <w:rPr>
+          <w:rFonts w:ascii="Courier New" w:hAnsi="Courier New" w:cs="Courier New"/>
+        </w:rPr>
+      </w:pPr>
+      <w:r>
+        <w:rPr>
+          <w:rFonts w:ascii="Courier New" w:hAnsi="Courier New" w:cs="Courier New"/>
+        </w:rPr>
+        <w:t>Number of Pockets</w:t>
+      </w:r>
+      <w:r>
+        <w:rPr>
+          <w:rFonts w:ascii="Courier New" w:hAnsi="Courier New" w:cs="Courier New"/>
+        </w:rPr>
+        <w:tab/>
+      </w:r>
+      <w:r>
+        <w:rPr>
+          <w:rFonts w:ascii="Courier New" w:hAnsi="Courier New" w:cs="Courier New"/>
+        </w:rPr>
+        <w:tab/>
+      </w:r>
+      <w:r>
+        <w:rPr>
+          <w:rFonts w:ascii="Courier New" w:hAnsi="Courier New" w:cs="Courier New"/>
+        </w:rPr>
+        <w:tab/>
+        <w:t>- 2</w:t>
+      </w:r>
+    </w:p>
+    <w:p>
+      <w:pPr>
+        <w:pStyle w:val="PlainText"/>
+        <w:rPr>
+          <w:rFonts w:ascii="Courier New" w:hAnsi="Courier New" w:cs="Courier New"/>
+        </w:rPr>
+      </w:pPr>
+      <w:r>
+        <w:rPr>
+          <w:rFonts w:ascii="Courier New" w:hAnsi="Courier New" w:cs="Courier New"/>
+        </w:rPr>
+        <w:t>Number of KGs</w:t>
+      </w:r>
+      <w:r>
+        <w:rPr>
+          <w:rFonts w:ascii="Courier New" w:hAnsi="Courier New" w:cs="Courier New"/>
+        </w:rPr>
+        <w:tab/>
+      </w:r>
+      <w:r>
+        <w:rPr>
+          <w:rFonts w:ascii="Courier New" w:hAnsi="Courier New" w:cs="Courier New"/>
+        </w:rPr>
+        <w:tab/>
+      </w:r>
+      <w:r>
+        <w:rPr>
+          <w:rFonts w:ascii="Courier New" w:hAnsi="Courier New" w:cs="Courier New"/>
+        </w:rPr>
+        <w:tab/>
+        <w:t>- 189</w:t>
+      </w:r>
+    </w:p>
+    <w:p>
+      <w:pPr>
+        <w:pStyle w:val="PlainText"/>
+        <w:rPr>
+          <w:rFonts w:ascii="Courier New" w:hAnsi="Courier New" w:cs="Courier New"/>
+        </w:rPr>
+      </w:pPr>
+      <w:r>
+        <w:rPr>
+          <w:rFonts w:ascii="Courier New" w:hAnsi="Courier New" w:cs="Courier New"/>
+        </w:rPr>
+        <w:t>Rate</w:t>
+      </w:r>
+      <w:r>
+        <w:rPr>
+          <w:rFonts w:ascii="Courier New" w:hAnsi="Courier New" w:cs="Courier New"/>
+        </w:rPr>
+        <w:tab/>
+      </w:r>
+      <w:r>
+        <w:rPr>
+          <w:rFonts w:ascii="Courier New" w:hAnsi="Courier New" w:cs="Courier New"/>
+        </w:rPr>
+        <w:tab/>
+      </w:r>
+      <w:r>
+        <w:rPr>
+          <w:rFonts w:ascii="Courier New" w:hAnsi="Courier New" w:cs="Courier New"/>
+        </w:rPr>
+        <w:tab/>
+      </w:r>
+      <w:r>
+        <w:rPr>
+          <w:rFonts w:ascii="Courier New" w:hAnsi="Courier New" w:cs="Courier New"/>
+        </w:rPr>
+        <w:tab/>
+      </w:r>
+      <w:r>
+        <w:rPr>
+          <w:rFonts w:ascii="Courier New" w:hAnsi="Courier New" w:cs="Courier New"/>
+        </w:rPr>
+        <w:tab/>
+        <w:t>- 10</w:t>
+      </w:r>
+    </w:p>
+    <w:p>
+      <w:pPr>
+        <w:pStyle w:val="PlainText"/>
+        <w:rPr>
+          <w:rFonts w:ascii="Courier New" w:hAnsi="Courier New" w:cs="Courier New"/>
+        </w:rPr>
+      </w:pPr>
+      <w:r>
+        <w:rPr>
+          <w:rFonts w:ascii="Courier New" w:hAnsi="Courier New" w:cs="Courier New"/>
+        </w:rPr>
+        <w:t>Total Price</w:t>
+      </w:r>
+      <w:r>
+        <w:rPr>
+          <w:rFonts w:ascii="Courier New" w:hAnsi="Courier New" w:cs="Courier New"/>
+        </w:rPr>
+        <w:tab/>
+      </w:r>
+      <w:r>
+        <w:rPr>
+          <w:rFonts w:ascii="Courier New" w:hAnsi="Courier New" w:cs="Courier New"/>
+        </w:rPr>
+        <w:tab/>
+      </w:r>
+      <w:r>
+        <w:rPr>
+          <w:rFonts w:ascii="Courier New" w:hAnsi="Courier New" w:cs="Courier New"/>
+        </w:rPr>
+        <w:tab/>
+      </w:r>
+      <w:r>
+        <w:rPr>
+          <w:rFonts w:ascii="Courier New" w:hAnsi="Courier New" w:cs="Courier New"/>
+        </w:rPr>
+        <w:tab/>
+        <w:t>- 1890.0</w:t>
+      </w:r>
+    </w:p>
+    <w:p>
+      <w:pPr>
+        <w:pStyle w:val="PlainText"/>
+        <w:rPr>
+          <w:rFonts w:ascii="Courier New" w:hAnsi="Courier New" w:cs="Courier New"/>
+          <w:b/>
+        </w:rPr>
+      </w:pPr>
+      <w:r>
+        <w:rPr>
+          <w:rFonts w:ascii="Courier New" w:hAnsi="Courier New" w:cs="Courier New"/>
+          <w:b/>
+        </w:rPr>
+        <w:t>Amount balance</w:t>
+      </w:r>
+      <w:r>
+        <w:rPr>
+          <w:rFonts w:ascii="Courier New" w:hAnsi="Courier New" w:cs="Courier New"/>
+          <w:b/>
+        </w:rPr>
+        <w:tab/>
+      </w:r>
+      <w:r>
+        <w:rPr>
+          <w:rFonts w:ascii="Courier New" w:hAnsi="Courier New" w:cs="Courier New"/>
+          <w:b/>
+        </w:rPr>
+        <w:tab/>
+      </w:r>
+      <w:r>
+        <w:rPr>
+          <w:rFonts w:ascii="Courier New" w:hAnsi="Courier New" w:cs="Courier New"/>
+          <w:b/>
+        </w:rPr>
+        <w:tab/>
+        <w:t>- 32805.0</w:t>
+      </w:r>
+    </w:p>
+    <w:p>
+      <w:pPr>
+        <w:pStyle w:val="PlainText"/>
+        <w:rPr>
+          <w:rFonts w:ascii="Courier New" w:hAnsi="Courier New" w:cs="Courier New"/>
+          <w:b/>
+        </w:rPr>
+      </w:pPr>
+    </w:p>
+    <w:p>
+      <w:pPr>
+        <w:pStyle w:val="PlainText"/>
+        <w:rPr>
+          <w:rFonts w:ascii="Courier New" w:hAnsi="Courier New" w:cs="Courier New"/>
+        </w:rPr>
+      </w:pPr>
     </w:p>
     <w:p>
       <w:pPr>

--- a/customer _details/GANGAMMA/SEP/TUMKUR/HG/PURCHASE DETAILS.docx
+++ b/customer _details/GANGAMMA/SEP/TUMKUR/HG/PURCHASE DETAILS.docx
@@ -40592,13 +40592,7 @@
         <w:rPr>
           <w:rFonts w:ascii="Courier New" w:hAnsi="Courier New" w:cs="Courier New"/>
         </w:rPr>
-        <w:t>FRI Feb 09</w:t>
-      </w:r>
-      <w:r>
-        <w:rPr>
-          <w:rFonts w:ascii="Courier New" w:hAnsi="Courier New" w:cs="Courier New"/>
-        </w:rPr>
-        <w:t xml:space="preserve"> 10:47:54 PST 2018</w:t>
+        <w:t>FRI Feb 09 10:47:54 PST 2018</w:t>
       </w:r>
     </w:p>
     <w:p>
@@ -41149,6 +41143,247 @@
         <w:tab/>
         <w:t>- 32805.0</w:t>
       </w:r>
+    </w:p>
+    <w:p>
+      <w:pPr>
+        <w:pStyle w:val="PlainText"/>
+        <w:rPr>
+          <w:rFonts w:ascii="Courier New" w:hAnsi="Courier New" w:cs="Courier New"/>
+          <w:b/>
+        </w:rPr>
+      </w:pPr>
+    </w:p>
+    <w:p>
+      <w:pPr>
+        <w:pStyle w:val="PlainText"/>
+        <w:rPr>
+          <w:rFonts w:ascii="Courier New" w:hAnsi="Courier New" w:cs="Courier New"/>
+        </w:rPr>
+      </w:pPr>
+      <w:r>
+        <w:rPr>
+          <w:rFonts w:ascii="Courier New" w:hAnsi="Courier New" w:cs="Courier New"/>
+        </w:rPr>
+        <w:t>SAT Feb 10</w:t>
+      </w:r>
+      <w:r>
+        <w:rPr>
+          <w:rFonts w:ascii="Courier New" w:hAnsi="Courier New" w:cs="Courier New"/>
+        </w:rPr>
+        <w:t xml:space="preserve"> 12:03:31 PST 2018</w:t>
+      </w:r>
+    </w:p>
+    <w:p>
+      <w:pPr>
+        <w:pStyle w:val="PlainText"/>
+        <w:rPr>
+          <w:rFonts w:ascii="Courier New" w:hAnsi="Courier New" w:cs="Courier New"/>
+        </w:rPr>
+      </w:pPr>
+      <w:r>
+        <w:rPr>
+          <w:rFonts w:ascii="Courier New" w:hAnsi="Courier New" w:cs="Courier New"/>
+        </w:rPr>
+        <w:t>Person Name</w:t>
+      </w:r>
+      <w:r>
+        <w:rPr>
+          <w:rFonts w:ascii="Courier New" w:hAnsi="Courier New" w:cs="Courier New"/>
+        </w:rPr>
+        <w:tab/>
+      </w:r>
+      <w:r>
+        <w:rPr>
+          <w:rFonts w:ascii="Courier New" w:hAnsi="Courier New" w:cs="Courier New"/>
+        </w:rPr>
+        <w:tab/>
+      </w:r>
+      <w:r>
+        <w:rPr>
+          <w:rFonts w:ascii="Courier New" w:hAnsi="Courier New" w:cs="Courier New"/>
+        </w:rPr>
+        <w:tab/>
+      </w:r>
+      <w:r>
+        <w:rPr>
+          <w:rFonts w:ascii="Courier New" w:hAnsi="Courier New" w:cs="Courier New"/>
+        </w:rPr>
+        <w:tab/>
+        <w:t>- HG</w:t>
+      </w:r>
+    </w:p>
+    <w:p>
+      <w:pPr>
+        <w:pStyle w:val="PlainText"/>
+        <w:rPr>
+          <w:rFonts w:ascii="Courier New" w:hAnsi="Courier New" w:cs="Courier New"/>
+        </w:rPr>
+      </w:pPr>
+      <w:r>
+        <w:rPr>
+          <w:rFonts w:ascii="Courier New" w:hAnsi="Courier New" w:cs="Courier New"/>
+        </w:rPr>
+        <w:t>---------------------------------------------------------------</w:t>
+      </w:r>
+    </w:p>
+    <w:p>
+      <w:pPr>
+        <w:pStyle w:val="PlainText"/>
+        <w:rPr>
+          <w:rFonts w:ascii="Courier New" w:hAnsi="Courier New" w:cs="Courier New"/>
+        </w:rPr>
+      </w:pPr>
+      <w:r>
+        <w:rPr>
+          <w:rFonts w:ascii="Courier New" w:hAnsi="Courier New" w:cs="Courier New"/>
+        </w:rPr>
+        <w:t>Item Name</w:t>
+      </w:r>
+      <w:r>
+        <w:rPr>
+          <w:rFonts w:ascii="Courier New" w:hAnsi="Courier New" w:cs="Courier New"/>
+        </w:rPr>
+        <w:tab/>
+      </w:r>
+      <w:r>
+        <w:rPr>
+          <w:rFonts w:ascii="Courier New" w:hAnsi="Courier New" w:cs="Courier New"/>
+        </w:rPr>
+        <w:tab/>
+      </w:r>
+      <w:r>
+        <w:rPr>
+          <w:rFonts w:ascii="Courier New" w:hAnsi="Courier New" w:cs="Courier New"/>
+        </w:rPr>
+        <w:tab/>
+      </w:r>
+      <w:r>
+        <w:rPr>
+          <w:rFonts w:ascii="Courier New" w:hAnsi="Courier New" w:cs="Courier New"/>
+        </w:rPr>
+        <w:tab/>
+        <w:t>- BEET</w:t>
+      </w:r>
+    </w:p>
+    <w:p>
+      <w:pPr>
+        <w:pStyle w:val="PlainText"/>
+        <w:rPr>
+          <w:rFonts w:ascii="Courier New" w:hAnsi="Courier New" w:cs="Courier New"/>
+          <w:color w:val="FF0000"/>
+        </w:rPr>
+      </w:pPr>
+      <w:r>
+        <w:rPr>
+          <w:rFonts w:ascii="Courier New" w:hAnsi="Courier New" w:cs="Courier New"/>
+          <w:color w:val="FF0000"/>
+        </w:rPr>
+        <w:t>Amount Received</w:t>
+      </w:r>
+      <w:r>
+        <w:rPr>
+          <w:rFonts w:ascii="Courier New" w:hAnsi="Courier New" w:cs="Courier New"/>
+          <w:color w:val="FF0000"/>
+        </w:rPr>
+        <w:tab/>
+      </w:r>
+      <w:r>
+        <w:rPr>
+          <w:rFonts w:ascii="Courier New" w:hAnsi="Courier New" w:cs="Courier New"/>
+          <w:color w:val="FF0000"/>
+        </w:rPr>
+        <w:tab/>
+      </w:r>
+      <w:r>
+        <w:rPr>
+          <w:rFonts w:ascii="Courier New" w:hAnsi="Courier New" w:cs="Courier New"/>
+          <w:color w:val="FF0000"/>
+        </w:rPr>
+        <w:tab/>
+        <w:t>- 3000</w:t>
+      </w:r>
+    </w:p>
+    <w:p>
+      <w:pPr>
+        <w:pStyle w:val="PlainText"/>
+        <w:rPr>
+          <w:rFonts w:ascii="Courier New" w:hAnsi="Courier New" w:cs="Courier New"/>
+          <w:b/>
+        </w:rPr>
+      </w:pPr>
+      <w:r>
+        <w:rPr>
+          <w:rFonts w:ascii="Courier New" w:hAnsi="Courier New" w:cs="Courier New"/>
+          <w:b/>
+        </w:rPr>
+        <w:t>Amount balance</w:t>
+      </w:r>
+      <w:r>
+        <w:rPr>
+          <w:rFonts w:ascii="Courier New" w:hAnsi="Courier New" w:cs="Courier New"/>
+          <w:b/>
+        </w:rPr>
+        <w:tab/>
+      </w:r>
+      <w:r>
+        <w:rPr>
+          <w:rFonts w:ascii="Courier New" w:hAnsi="Courier New" w:cs="Courier New"/>
+          <w:b/>
+        </w:rPr>
+        <w:tab/>
+      </w:r>
+      <w:r>
+        <w:rPr>
+          <w:rFonts w:ascii="Courier New" w:hAnsi="Courier New" w:cs="Courier New"/>
+          <w:b/>
+        </w:rPr>
+        <w:tab/>
+        <w:t>- 29805.0</w:t>
+      </w:r>
+    </w:p>
+    <w:p>
+      <w:pPr>
+        <w:pStyle w:val="PlainText"/>
+        <w:rPr>
+          <w:rFonts w:ascii="Courier New" w:hAnsi="Courier New" w:cs="Courier New"/>
+        </w:rPr>
+      </w:pPr>
+      <w:r>
+        <w:rPr>
+          <w:rFonts w:ascii="Courier New" w:hAnsi="Courier New" w:cs="Courier New"/>
+        </w:rPr>
+        <w:t>Amount Received mode</w:t>
+      </w:r>
+      <w:r>
+        <w:rPr>
+          <w:rFonts w:ascii="Courier New" w:hAnsi="Courier New" w:cs="Courier New"/>
+        </w:rPr>
+        <w:tab/>
+      </w:r>
+      <w:r>
+        <w:rPr>
+          <w:rFonts w:ascii="Courier New" w:hAnsi="Courier New" w:cs="Courier New"/>
+        </w:rPr>
+        <w:tab/>
+        <w:t>- CASH</w:t>
+      </w:r>
+    </w:p>
+    <w:p>
+      <w:pPr>
+        <w:pStyle w:val="PlainText"/>
+        <w:rPr>
+          <w:rFonts w:ascii="Courier New" w:hAnsi="Courier New" w:cs="Courier New"/>
+        </w:rPr>
+      </w:pPr>
+    </w:p>
+    <w:p>
+      <w:pPr>
+        <w:pStyle w:val="PlainText"/>
+        <w:rPr>
+          <w:rFonts w:ascii="Courier New" w:hAnsi="Courier New" w:cs="Courier New"/>
+          <w:b/>
+        </w:rPr>
+      </w:pPr>
     </w:p>
     <w:p>
       <w:pPr>

--- a/customer _details/GANGAMMA/SEP/TUMKUR/HG/PURCHASE DETAILS.docx
+++ b/customer _details/GANGAMMA/SEP/TUMKUR/HG/PURCHASE DETAILS.docx
@@ -41164,13 +41164,7 @@
         <w:rPr>
           <w:rFonts w:ascii="Courier New" w:hAnsi="Courier New" w:cs="Courier New"/>
         </w:rPr>
-        <w:t>SAT Feb 10</w:t>
-      </w:r>
-      <w:r>
-        <w:rPr>
-          <w:rFonts w:ascii="Courier New" w:hAnsi="Courier New" w:cs="Courier New"/>
-        </w:rPr>
-        <w:t xml:space="preserve"> 12:03:31 PST 2018</w:t>
+        <w:t>SAT Feb 10 12:03:31 PST 2018</w:t>
       </w:r>
     </w:p>
     <w:p>
@@ -41367,6 +41361,369 @@
         <w:tab/>
         <w:t>- CASH</w:t>
       </w:r>
+    </w:p>
+    <w:p>
+      <w:pPr>
+        <w:pStyle w:val="PlainText"/>
+        <w:rPr>
+          <w:rFonts w:ascii="Courier New" w:hAnsi="Courier New" w:cs="Courier New"/>
+        </w:rPr>
+      </w:pPr>
+    </w:p>
+    <w:p>
+      <w:pPr>
+        <w:pStyle w:val="PlainText"/>
+        <w:rPr>
+          <w:rFonts w:ascii="Courier New" w:hAnsi="Courier New" w:cs="Courier New"/>
+        </w:rPr>
+      </w:pPr>
+      <w:r>
+        <w:rPr>
+          <w:rFonts w:ascii="Courier New" w:hAnsi="Courier New" w:cs="Courier New"/>
+        </w:rPr>
+        <w:t>SUN Feb 11</w:t>
+      </w:r>
+      <w:r>
+        <w:rPr>
+          <w:rFonts w:ascii="Courier New" w:hAnsi="Courier New" w:cs="Courier New"/>
+        </w:rPr>
+        <w:t xml:space="preserve"> 11:58:35 PST 2018</w:t>
+      </w:r>
+    </w:p>
+    <w:p>
+      <w:pPr>
+        <w:pStyle w:val="PlainText"/>
+        <w:rPr>
+          <w:rFonts w:ascii="Courier New" w:hAnsi="Courier New" w:cs="Courier New"/>
+        </w:rPr>
+      </w:pPr>
+      <w:r>
+        <w:rPr>
+          <w:rFonts w:ascii="Courier New" w:hAnsi="Courier New" w:cs="Courier New"/>
+        </w:rPr>
+        <w:t>Person Name</w:t>
+      </w:r>
+      <w:r>
+        <w:rPr>
+          <w:rFonts w:ascii="Courier New" w:hAnsi="Courier New" w:cs="Courier New"/>
+        </w:rPr>
+        <w:tab/>
+      </w:r>
+      <w:r>
+        <w:rPr>
+          <w:rFonts w:ascii="Courier New" w:hAnsi="Courier New" w:cs="Courier New"/>
+        </w:rPr>
+        <w:tab/>
+      </w:r>
+      <w:r>
+        <w:rPr>
+          <w:rFonts w:ascii="Courier New" w:hAnsi="Courier New" w:cs="Courier New"/>
+        </w:rPr>
+        <w:tab/>
+      </w:r>
+      <w:r>
+        <w:rPr>
+          <w:rFonts w:ascii="Courier New" w:hAnsi="Courier New" w:cs="Courier New"/>
+        </w:rPr>
+        <w:tab/>
+        <w:t>- HG</w:t>
+      </w:r>
+    </w:p>
+    <w:p>
+      <w:pPr>
+        <w:pStyle w:val="PlainText"/>
+        <w:rPr>
+          <w:rFonts w:ascii="Courier New" w:hAnsi="Courier New" w:cs="Courier New"/>
+        </w:rPr>
+      </w:pPr>
+      <w:r>
+        <w:rPr>
+          <w:rFonts w:ascii="Courier New" w:hAnsi="Courier New" w:cs="Courier New"/>
+        </w:rPr>
+        <w:t>Bill number</w:t>
+      </w:r>
+      <w:r>
+        <w:rPr>
+          <w:rFonts w:ascii="Courier New" w:hAnsi="Courier New" w:cs="Courier New"/>
+        </w:rPr>
+        <w:tab/>
+      </w:r>
+      <w:r>
+        <w:rPr>
+          <w:rFonts w:ascii="Courier New" w:hAnsi="Courier New" w:cs="Courier New"/>
+        </w:rPr>
+        <w:tab/>
+      </w:r>
+      <w:r>
+        <w:rPr>
+          <w:rFonts w:ascii="Courier New" w:hAnsi="Courier New" w:cs="Courier New"/>
+        </w:rPr>
+        <w:tab/>
+      </w:r>
+      <w:r>
+        <w:rPr>
+          <w:rFonts w:ascii="Courier New" w:hAnsi="Courier New" w:cs="Courier New"/>
+        </w:rPr>
+        <w:tab/>
+        <w:t>- 3178</w:t>
+      </w:r>
+    </w:p>
+    <w:p>
+      <w:pPr>
+        <w:pStyle w:val="PlainText"/>
+        <w:rPr>
+          <w:rFonts w:ascii="Courier New" w:hAnsi="Courier New" w:cs="Courier New"/>
+        </w:rPr>
+      </w:pPr>
+      <w:r>
+        <w:rPr>
+          <w:rFonts w:ascii="Courier New" w:hAnsi="Courier New" w:cs="Courier New"/>
+        </w:rPr>
+        <w:t>---------------------------------------------------------------</w:t>
+      </w:r>
+    </w:p>
+    <w:p>
+      <w:pPr>
+        <w:pStyle w:val="PlainText"/>
+        <w:rPr>
+          <w:rFonts w:ascii="Courier New" w:hAnsi="Courier New" w:cs="Courier New"/>
+        </w:rPr>
+      </w:pPr>
+      <w:r>
+        <w:rPr>
+          <w:rFonts w:ascii="Courier New" w:hAnsi="Courier New" w:cs="Courier New"/>
+        </w:rPr>
+        <w:t>Item Name</w:t>
+      </w:r>
+      <w:r>
+        <w:rPr>
+          <w:rFonts w:ascii="Courier New" w:hAnsi="Courier New" w:cs="Courier New"/>
+        </w:rPr>
+        <w:tab/>
+      </w:r>
+      <w:r>
+        <w:rPr>
+          <w:rFonts w:ascii="Courier New" w:hAnsi="Courier New" w:cs="Courier New"/>
+        </w:rPr>
+        <w:tab/>
+      </w:r>
+      <w:r>
+        <w:rPr>
+          <w:rFonts w:ascii="Courier New" w:hAnsi="Courier New" w:cs="Courier New"/>
+        </w:rPr>
+        <w:tab/>
+      </w:r>
+      <w:r>
+        <w:rPr>
+          <w:rFonts w:ascii="Courier New" w:hAnsi="Courier New" w:cs="Courier New"/>
+        </w:rPr>
+        <w:tab/>
+        <w:t>- CARROT</w:t>
+      </w:r>
+    </w:p>
+    <w:p>
+      <w:pPr>
+        <w:pStyle w:val="PlainText"/>
+        <w:rPr>
+          <w:rFonts w:ascii="Courier New" w:hAnsi="Courier New" w:cs="Courier New"/>
+        </w:rPr>
+      </w:pPr>
+      <w:r>
+        <w:rPr>
+          <w:rFonts w:ascii="Courier New" w:hAnsi="Courier New" w:cs="Courier New"/>
+        </w:rPr>
+        <w:t>Number of Pockets</w:t>
+      </w:r>
+      <w:r>
+        <w:rPr>
+          <w:rFonts w:ascii="Courier New" w:hAnsi="Courier New" w:cs="Courier New"/>
+        </w:rPr>
+        <w:tab/>
+      </w:r>
+      <w:r>
+        <w:rPr>
+          <w:rFonts w:ascii="Courier New" w:hAnsi="Courier New" w:cs="Courier New"/>
+        </w:rPr>
+        <w:tab/>
+      </w:r>
+      <w:r>
+        <w:rPr>
+          <w:rFonts w:ascii="Courier New" w:hAnsi="Courier New" w:cs="Courier New"/>
+        </w:rPr>
+        <w:tab/>
+        <w:t>- 2</w:t>
+      </w:r>
+    </w:p>
+    <w:p>
+      <w:pPr>
+        <w:pStyle w:val="PlainText"/>
+        <w:rPr>
+          <w:rFonts w:ascii="Courier New" w:hAnsi="Courier New" w:cs="Courier New"/>
+        </w:rPr>
+      </w:pPr>
+      <w:r>
+        <w:rPr>
+          <w:rFonts w:ascii="Courier New" w:hAnsi="Courier New" w:cs="Courier New"/>
+        </w:rPr>
+        <w:t>Number of KGs</w:t>
+      </w:r>
+      <w:r>
+        <w:rPr>
+          <w:rFonts w:ascii="Courier New" w:hAnsi="Courier New" w:cs="Courier New"/>
+        </w:rPr>
+        <w:tab/>
+      </w:r>
+      <w:r>
+        <w:rPr>
+          <w:rFonts w:ascii="Courier New" w:hAnsi="Courier New" w:cs="Courier New"/>
+        </w:rPr>
+        <w:tab/>
+      </w:r>
+      <w:r>
+        <w:rPr>
+          <w:rFonts w:ascii="Courier New" w:hAnsi="Courier New" w:cs="Courier New"/>
+        </w:rPr>
+        <w:tab/>
+        <w:t>- 200</w:t>
+      </w:r>
+    </w:p>
+    <w:p>
+      <w:pPr>
+        <w:pStyle w:val="PlainText"/>
+        <w:rPr>
+          <w:rFonts w:ascii="Courier New" w:hAnsi="Courier New" w:cs="Courier New"/>
+        </w:rPr>
+      </w:pPr>
+      <w:r>
+        <w:rPr>
+          <w:rFonts w:ascii="Courier New" w:hAnsi="Courier New" w:cs="Courier New"/>
+        </w:rPr>
+        <w:t>Rate</w:t>
+      </w:r>
+      <w:r>
+        <w:rPr>
+          <w:rFonts w:ascii="Courier New" w:hAnsi="Courier New" w:cs="Courier New"/>
+        </w:rPr>
+        <w:tab/>
+      </w:r>
+      <w:r>
+        <w:rPr>
+          <w:rFonts w:ascii="Courier New" w:hAnsi="Courier New" w:cs="Courier New"/>
+        </w:rPr>
+        <w:tab/>
+      </w:r>
+      <w:r>
+        <w:rPr>
+          <w:rFonts w:ascii="Courier New" w:hAnsi="Courier New" w:cs="Courier New"/>
+        </w:rPr>
+        <w:tab/>
+      </w:r>
+      <w:r>
+        <w:rPr>
+          <w:rFonts w:ascii="Courier New" w:hAnsi="Courier New" w:cs="Courier New"/>
+        </w:rPr>
+        <w:tab/>
+      </w:r>
+      <w:r>
+        <w:rPr>
+          <w:rFonts w:ascii="Courier New" w:hAnsi="Courier New" w:cs="Courier New"/>
+        </w:rPr>
+        <w:tab/>
+        <w:t>- 10</w:t>
+      </w:r>
+    </w:p>
+    <w:p>
+      <w:pPr>
+        <w:pStyle w:val="PlainText"/>
+        <w:rPr>
+          <w:rFonts w:ascii="Courier New" w:hAnsi="Courier New" w:cs="Courier New"/>
+        </w:rPr>
+      </w:pPr>
+      <w:r>
+        <w:rPr>
+          <w:rFonts w:ascii="Courier New" w:hAnsi="Courier New" w:cs="Courier New"/>
+        </w:rPr>
+        <w:t>Total Price</w:t>
+      </w:r>
+      <w:r>
+        <w:rPr>
+          <w:rFonts w:ascii="Courier New" w:hAnsi="Courier New" w:cs="Courier New"/>
+        </w:rPr>
+        <w:tab/>
+      </w:r>
+      <w:r>
+        <w:rPr>
+          <w:rFonts w:ascii="Courier New" w:hAnsi="Courier New" w:cs="Courier New"/>
+        </w:rPr>
+        <w:tab/>
+      </w:r>
+      <w:r>
+        <w:rPr>
+          <w:rFonts w:ascii="Courier New" w:hAnsi="Courier New" w:cs="Courier New"/>
+        </w:rPr>
+        <w:tab/>
+      </w:r>
+      <w:r>
+        <w:rPr>
+          <w:rFonts w:ascii="Courier New" w:hAnsi="Courier New" w:cs="Courier New"/>
+        </w:rPr>
+        <w:tab/>
+        <w:t>- 2000.0</w:t>
+      </w:r>
+    </w:p>
+    <w:p>
+      <w:pPr>
+        <w:pStyle w:val="PlainText"/>
+        <w:rPr>
+          <w:rFonts w:ascii="Courier New" w:hAnsi="Courier New" w:cs="Courier New"/>
+          <w:b/>
+        </w:rPr>
+      </w:pPr>
+      <w:r>
+        <w:rPr>
+          <w:rFonts w:ascii="Courier New" w:hAnsi="Courier New" w:cs="Courier New"/>
+          <w:b/>
+        </w:rPr>
+        <w:t>Amount balance</w:t>
+      </w:r>
+      <w:r>
+        <w:rPr>
+          <w:rFonts w:ascii="Courier New" w:hAnsi="Courier New" w:cs="Courier New"/>
+          <w:b/>
+        </w:rPr>
+        <w:tab/>
+      </w:r>
+      <w:r>
+        <w:rPr>
+          <w:rFonts w:ascii="Courier New" w:hAnsi="Courier New" w:cs="Courier New"/>
+          <w:b/>
+        </w:rPr>
+        <w:tab/>
+      </w:r>
+      <w:r>
+        <w:rPr>
+          <w:rFonts w:ascii="Courier New" w:hAnsi="Courier New" w:cs="Courier New"/>
+          <w:b/>
+        </w:rPr>
+        <w:tab/>
+        <w:t>- 31805.0</w:t>
+      </w:r>
+    </w:p>
+    <w:p>
+      <w:pPr>
+        <w:pStyle w:val="PlainText"/>
+        <w:rPr>
+          <w:rFonts w:ascii="Courier New" w:hAnsi="Courier New" w:cs="Courier New"/>
+        </w:rPr>
+      </w:pPr>
+    </w:p>
+    <w:p>
+      <w:pPr>
+        <w:pStyle w:val="PlainText"/>
+        <w:rPr>
+          <w:rFonts w:ascii="Courier New" w:hAnsi="Courier New" w:cs="Courier New"/>
+        </w:rPr>
+      </w:pPr>
     </w:p>
     <w:p>
       <w:pPr>

--- a/customer _details/GANGAMMA/SEP/TUMKUR/HG/PURCHASE DETAILS.docx
+++ b/customer _details/GANGAMMA/SEP/TUMKUR/HG/PURCHASE DETAILS.docx
@@ -41381,13 +41381,7 @@
         <w:rPr>
           <w:rFonts w:ascii="Courier New" w:hAnsi="Courier New" w:cs="Courier New"/>
         </w:rPr>
-        <w:t>SUN Feb 11</w:t>
-      </w:r>
-      <w:r>
-        <w:rPr>
-          <w:rFonts w:ascii="Courier New" w:hAnsi="Courier New" w:cs="Courier New"/>
-        </w:rPr>
-        <w:t xml:space="preserve"> 11:58:35 PST 2018</w:t>
+        <w:t>SUN Feb 11 11:58:35 PST 2018</w:t>
       </w:r>
     </w:p>
     <w:p>
@@ -41708,6 +41702,436 @@
         <w:tab/>
         <w:t>- 31805.0</w:t>
       </w:r>
+    </w:p>
+    <w:p>
+      <w:pPr>
+        <w:pStyle w:val="PlainText"/>
+        <w:rPr>
+          <w:rFonts w:ascii="Courier New" w:hAnsi="Courier New" w:cs="Courier New"/>
+          <w:b/>
+        </w:rPr>
+      </w:pPr>
+    </w:p>
+    <w:p>
+      <w:pPr>
+        <w:pStyle w:val="PlainText"/>
+        <w:rPr>
+          <w:rFonts w:ascii="Courier New" w:hAnsi="Courier New" w:cs="Courier New"/>
+        </w:rPr>
+      </w:pPr>
+      <w:r>
+        <w:rPr>
+          <w:rFonts w:ascii="Courier New" w:hAnsi="Courier New" w:cs="Courier New"/>
+        </w:rPr>
+        <w:t>MON Feb 12</w:t>
+      </w:r>
+      <w:r>
+        <w:rPr>
+          <w:rFonts w:ascii="Courier New" w:hAnsi="Courier New" w:cs="Courier New"/>
+        </w:rPr>
+        <w:t xml:space="preserve"> 10:20:22 PST 2018</w:t>
+      </w:r>
+    </w:p>
+    <w:p>
+      <w:pPr>
+        <w:pStyle w:val="PlainText"/>
+        <w:rPr>
+          <w:rFonts w:ascii="Courier New" w:hAnsi="Courier New" w:cs="Courier New"/>
+        </w:rPr>
+      </w:pPr>
+      <w:r>
+        <w:rPr>
+          <w:rFonts w:ascii="Courier New" w:hAnsi="Courier New" w:cs="Courier New"/>
+        </w:rPr>
+        <w:t>Person Name</w:t>
+      </w:r>
+      <w:r>
+        <w:rPr>
+          <w:rFonts w:ascii="Courier New" w:hAnsi="Courier New" w:cs="Courier New"/>
+        </w:rPr>
+        <w:tab/>
+      </w:r>
+      <w:r>
+        <w:rPr>
+          <w:rFonts w:ascii="Courier New" w:hAnsi="Courier New" w:cs="Courier New"/>
+        </w:rPr>
+        <w:tab/>
+      </w:r>
+      <w:r>
+        <w:rPr>
+          <w:rFonts w:ascii="Courier New" w:hAnsi="Courier New" w:cs="Courier New"/>
+        </w:rPr>
+        <w:tab/>
+      </w:r>
+      <w:r>
+        <w:rPr>
+          <w:rFonts w:ascii="Courier New" w:hAnsi="Courier New" w:cs="Courier New"/>
+        </w:rPr>
+        <w:tab/>
+        <w:t>- HG</w:t>
+      </w:r>
+    </w:p>
+    <w:p>
+      <w:pPr>
+        <w:pStyle w:val="PlainText"/>
+        <w:rPr>
+          <w:rFonts w:ascii="Courier New" w:hAnsi="Courier New" w:cs="Courier New"/>
+        </w:rPr>
+      </w:pPr>
+      <w:r>
+        <w:rPr>
+          <w:rFonts w:ascii="Courier New" w:hAnsi="Courier New" w:cs="Courier New"/>
+        </w:rPr>
+        <w:t>Bill number</w:t>
+      </w:r>
+      <w:r>
+        <w:rPr>
+          <w:rFonts w:ascii="Courier New" w:hAnsi="Courier New" w:cs="Courier New"/>
+        </w:rPr>
+        <w:tab/>
+      </w:r>
+      <w:r>
+        <w:rPr>
+          <w:rFonts w:ascii="Courier New" w:hAnsi="Courier New" w:cs="Courier New"/>
+        </w:rPr>
+        <w:tab/>
+      </w:r>
+      <w:r>
+        <w:rPr>
+          <w:rFonts w:ascii="Courier New" w:hAnsi="Courier New" w:cs="Courier New"/>
+        </w:rPr>
+        <w:tab/>
+      </w:r>
+      <w:r>
+        <w:rPr>
+          <w:rFonts w:ascii="Courier New" w:hAnsi="Courier New" w:cs="Courier New"/>
+        </w:rPr>
+        <w:tab/>
+        <w:t>- 3188</w:t>
+      </w:r>
+    </w:p>
+    <w:p>
+      <w:pPr>
+        <w:pStyle w:val="PlainText"/>
+        <w:rPr>
+          <w:rFonts w:ascii="Courier New" w:hAnsi="Courier New" w:cs="Courier New"/>
+        </w:rPr>
+      </w:pPr>
+      <w:r>
+        <w:rPr>
+          <w:rFonts w:ascii="Courier New" w:hAnsi="Courier New" w:cs="Courier New"/>
+        </w:rPr>
+        <w:t>---------------------------------------------------------------</w:t>
+      </w:r>
+    </w:p>
+    <w:p>
+      <w:pPr>
+        <w:pStyle w:val="PlainText"/>
+        <w:rPr>
+          <w:rFonts w:ascii="Courier New" w:hAnsi="Courier New" w:cs="Courier New"/>
+        </w:rPr>
+      </w:pPr>
+      <w:r>
+        <w:rPr>
+          <w:rFonts w:ascii="Courier New" w:hAnsi="Courier New" w:cs="Courier New"/>
+        </w:rPr>
+        <w:t>Item Name</w:t>
+      </w:r>
+      <w:r>
+        <w:rPr>
+          <w:rFonts w:ascii="Courier New" w:hAnsi="Courier New" w:cs="Courier New"/>
+        </w:rPr>
+        <w:tab/>
+      </w:r>
+      <w:r>
+        <w:rPr>
+          <w:rFonts w:ascii="Courier New" w:hAnsi="Courier New" w:cs="Courier New"/>
+        </w:rPr>
+        <w:tab/>
+      </w:r>
+      <w:r>
+        <w:rPr>
+          <w:rFonts w:ascii="Courier New" w:hAnsi="Courier New" w:cs="Courier New"/>
+        </w:rPr>
+        <w:tab/>
+      </w:r>
+      <w:r>
+        <w:rPr>
+          <w:rFonts w:ascii="Courier New" w:hAnsi="Courier New" w:cs="Courier New"/>
+        </w:rPr>
+        <w:tab/>
+        <w:t>- CHOWCHOW</w:t>
+      </w:r>
+    </w:p>
+    <w:p>
+      <w:pPr>
+        <w:pStyle w:val="PlainText"/>
+        <w:rPr>
+          <w:rFonts w:ascii="Courier New" w:hAnsi="Courier New" w:cs="Courier New"/>
+        </w:rPr>
+      </w:pPr>
+      <w:r>
+        <w:rPr>
+          <w:rFonts w:ascii="Courier New" w:hAnsi="Courier New" w:cs="Courier New"/>
+        </w:rPr>
+        <w:t>Number of Pockets</w:t>
+      </w:r>
+      <w:r>
+        <w:rPr>
+          <w:rFonts w:ascii="Courier New" w:hAnsi="Courier New" w:cs="Courier New"/>
+        </w:rPr>
+        <w:tab/>
+      </w:r>
+      <w:r>
+        <w:rPr>
+          <w:rFonts w:ascii="Courier New" w:hAnsi="Courier New" w:cs="Courier New"/>
+        </w:rPr>
+        <w:tab/>
+      </w:r>
+      <w:r>
+        <w:rPr>
+          <w:rFonts w:ascii="Courier New" w:hAnsi="Courier New" w:cs="Courier New"/>
+        </w:rPr>
+        <w:tab/>
+        <w:t>- 1</w:t>
+      </w:r>
+    </w:p>
+    <w:p>
+      <w:pPr>
+        <w:pStyle w:val="PlainText"/>
+        <w:rPr>
+          <w:rFonts w:ascii="Courier New" w:hAnsi="Courier New" w:cs="Courier New"/>
+        </w:rPr>
+      </w:pPr>
+      <w:r>
+        <w:rPr>
+          <w:rFonts w:ascii="Courier New" w:hAnsi="Courier New" w:cs="Courier New"/>
+        </w:rPr>
+        <w:t>Number of KGs</w:t>
+      </w:r>
+      <w:r>
+        <w:rPr>
+          <w:rFonts w:ascii="Courier New" w:hAnsi="Courier New" w:cs="Courier New"/>
+        </w:rPr>
+        <w:tab/>
+      </w:r>
+      <w:r>
+        <w:rPr>
+          <w:rFonts w:ascii="Courier New" w:hAnsi="Courier New" w:cs="Courier New"/>
+        </w:rPr>
+        <w:tab/>
+      </w:r>
+      <w:r>
+        <w:rPr>
+          <w:rFonts w:ascii="Courier New" w:hAnsi="Courier New" w:cs="Courier New"/>
+        </w:rPr>
+        <w:tab/>
+        <w:t>- 70</w:t>
+      </w:r>
+    </w:p>
+    <w:p>
+      <w:pPr>
+        <w:pStyle w:val="PlainText"/>
+        <w:rPr>
+          <w:rFonts w:ascii="Courier New" w:hAnsi="Courier New" w:cs="Courier New"/>
+        </w:rPr>
+      </w:pPr>
+      <w:r>
+        <w:rPr>
+          <w:rFonts w:ascii="Courier New" w:hAnsi="Courier New" w:cs="Courier New"/>
+        </w:rPr>
+        <w:t>Rate</w:t>
+      </w:r>
+      <w:r>
+        <w:rPr>
+          <w:rFonts w:ascii="Courier New" w:hAnsi="Courier New" w:cs="Courier New"/>
+        </w:rPr>
+        <w:tab/>
+      </w:r>
+      <w:r>
+        <w:rPr>
+          <w:rFonts w:ascii="Courier New" w:hAnsi="Courier New" w:cs="Courier New"/>
+        </w:rPr>
+        <w:tab/>
+      </w:r>
+      <w:r>
+        <w:rPr>
+          <w:rFonts w:ascii="Courier New" w:hAnsi="Courier New" w:cs="Courier New"/>
+        </w:rPr>
+        <w:tab/>
+      </w:r>
+      <w:r>
+        <w:rPr>
+          <w:rFonts w:ascii="Courier New" w:hAnsi="Courier New" w:cs="Courier New"/>
+        </w:rPr>
+        <w:tab/>
+      </w:r>
+      <w:r>
+        <w:rPr>
+          <w:rFonts w:ascii="Courier New" w:hAnsi="Courier New" w:cs="Courier New"/>
+        </w:rPr>
+        <w:tab/>
+        <w:t>- 5</w:t>
+      </w:r>
+    </w:p>
+    <w:p>
+      <w:pPr>
+        <w:pStyle w:val="PlainText"/>
+        <w:rPr>
+          <w:rFonts w:ascii="Courier New" w:hAnsi="Courier New" w:cs="Courier New"/>
+        </w:rPr>
+      </w:pPr>
+      <w:r>
+        <w:rPr>
+          <w:rFonts w:ascii="Courier New" w:hAnsi="Courier New" w:cs="Courier New"/>
+        </w:rPr>
+        <w:t>Total Price</w:t>
+      </w:r>
+      <w:r>
+        <w:rPr>
+          <w:rFonts w:ascii="Courier New" w:hAnsi="Courier New" w:cs="Courier New"/>
+        </w:rPr>
+        <w:tab/>
+      </w:r>
+      <w:r>
+        <w:rPr>
+          <w:rFonts w:ascii="Courier New" w:hAnsi="Courier New" w:cs="Courier New"/>
+        </w:rPr>
+        <w:tab/>
+      </w:r>
+      <w:r>
+        <w:rPr>
+          <w:rFonts w:ascii="Courier New" w:hAnsi="Courier New" w:cs="Courier New"/>
+        </w:rPr>
+        <w:tab/>
+      </w:r>
+      <w:r>
+        <w:rPr>
+          <w:rFonts w:ascii="Courier New" w:hAnsi="Courier New" w:cs="Courier New"/>
+        </w:rPr>
+        <w:tab/>
+        <w:t>- 350.0</w:t>
+      </w:r>
+    </w:p>
+    <w:p>
+      <w:pPr>
+        <w:pStyle w:val="PlainText"/>
+        <w:rPr>
+          <w:rFonts w:ascii="Courier New" w:hAnsi="Courier New" w:cs="Courier New"/>
+          <w:color w:val="FF0000"/>
+        </w:rPr>
+      </w:pPr>
+      <w:r>
+        <w:rPr>
+          <w:rFonts w:ascii="Courier New" w:hAnsi="Courier New" w:cs="Courier New"/>
+          <w:color w:val="FF0000"/>
+        </w:rPr>
+        <w:t>Amount Received</w:t>
+      </w:r>
+      <w:r>
+        <w:rPr>
+          <w:rFonts w:ascii="Courier New" w:hAnsi="Courier New" w:cs="Courier New"/>
+          <w:color w:val="FF0000"/>
+        </w:rPr>
+        <w:tab/>
+      </w:r>
+      <w:r>
+        <w:rPr>
+          <w:rFonts w:ascii="Courier New" w:hAnsi="Courier New" w:cs="Courier New"/>
+          <w:color w:val="FF0000"/>
+        </w:rPr>
+        <w:tab/>
+      </w:r>
+      <w:r>
+        <w:rPr>
+          <w:rFonts w:ascii="Courier New" w:hAnsi="Courier New" w:cs="Courier New"/>
+          <w:color w:val="FF0000"/>
+        </w:rPr>
+        <w:tab/>
+        <w:t>- 3000</w:t>
+      </w:r>
+    </w:p>
+    <w:p>
+      <w:pPr>
+        <w:pStyle w:val="PlainText"/>
+        <w:rPr>
+          <w:rFonts w:ascii="Courier New" w:hAnsi="Courier New" w:cs="Courier New"/>
+          <w:b/>
+        </w:rPr>
+      </w:pPr>
+      <w:r>
+        <w:rPr>
+          <w:rFonts w:ascii="Courier New" w:hAnsi="Courier New" w:cs="Courier New"/>
+          <w:b/>
+        </w:rPr>
+        <w:t>Amount balance</w:t>
+      </w:r>
+      <w:r>
+        <w:rPr>
+          <w:rFonts w:ascii="Courier New" w:hAnsi="Courier New" w:cs="Courier New"/>
+          <w:b/>
+        </w:rPr>
+        <w:tab/>
+      </w:r>
+      <w:r>
+        <w:rPr>
+          <w:rFonts w:ascii="Courier New" w:hAnsi="Courier New" w:cs="Courier New"/>
+          <w:b/>
+        </w:rPr>
+        <w:tab/>
+      </w:r>
+      <w:r>
+        <w:rPr>
+          <w:rFonts w:ascii="Courier New" w:hAnsi="Courier New" w:cs="Courier New"/>
+          <w:b/>
+        </w:rPr>
+        <w:tab/>
+        <w:t>- 29155.0</w:t>
+      </w:r>
+    </w:p>
+    <w:p>
+      <w:pPr>
+        <w:pStyle w:val="PlainText"/>
+        <w:rPr>
+          <w:rFonts w:ascii="Courier New" w:hAnsi="Courier New" w:cs="Courier New"/>
+        </w:rPr>
+      </w:pPr>
+      <w:r>
+        <w:rPr>
+          <w:rFonts w:ascii="Courier New" w:hAnsi="Courier New" w:cs="Courier New"/>
+        </w:rPr>
+        <w:t>Amount Received mode</w:t>
+      </w:r>
+      <w:r>
+        <w:rPr>
+          <w:rFonts w:ascii="Courier New" w:hAnsi="Courier New" w:cs="Courier New"/>
+        </w:rPr>
+        <w:tab/>
+      </w:r>
+      <w:r>
+        <w:rPr>
+          <w:rFonts w:ascii="Courier New" w:hAnsi="Courier New" w:cs="Courier New"/>
+        </w:rPr>
+        <w:tab/>
+        <w:t>- CASH</w:t>
+      </w:r>
+    </w:p>
+    <w:p>
+      <w:pPr>
+        <w:pStyle w:val="PlainText"/>
+        <w:rPr>
+          <w:rFonts w:ascii="Courier New" w:hAnsi="Courier New" w:cs="Courier New"/>
+        </w:rPr>
+      </w:pPr>
+    </w:p>
+    <w:p>
+      <w:pPr>
+        <w:pStyle w:val="PlainText"/>
+        <w:rPr>
+          <w:rFonts w:ascii="Courier New" w:hAnsi="Courier New" w:cs="Courier New"/>
+          <w:b/>
+        </w:rPr>
+      </w:pPr>
     </w:p>
     <w:p>
       <w:pPr>

--- a/customer _details/GANGAMMA/SEP/TUMKUR/HG/PURCHASE DETAILS.docx
+++ b/customer _details/GANGAMMA/SEP/TUMKUR/HG/PURCHASE DETAILS.docx
@@ -41723,13 +41723,7 @@
         <w:rPr>
           <w:rFonts w:ascii="Courier New" w:hAnsi="Courier New" w:cs="Courier New"/>
         </w:rPr>
-        <w:t>MON Feb 12</w:t>
-      </w:r>
-      <w:r>
-        <w:rPr>
-          <w:rFonts w:ascii="Courier New" w:hAnsi="Courier New" w:cs="Courier New"/>
-        </w:rPr>
-        <w:t xml:space="preserve"> 10:20:22 PST 2018</w:t>
+        <w:t>MON Feb 12 10:20:22 PST 2018</w:t>
       </w:r>
     </w:p>
     <w:p>
@@ -42115,6 +42109,369 @@
         <w:tab/>
         <w:t>- CASH</w:t>
       </w:r>
+    </w:p>
+    <w:p>
+      <w:pPr>
+        <w:pStyle w:val="PlainText"/>
+        <w:rPr>
+          <w:rFonts w:ascii="Courier New" w:hAnsi="Courier New" w:cs="Courier New"/>
+        </w:rPr>
+      </w:pPr>
+    </w:p>
+    <w:p>
+      <w:pPr>
+        <w:pStyle w:val="PlainText"/>
+        <w:rPr>
+          <w:rFonts w:ascii="Courier New" w:hAnsi="Courier New" w:cs="Courier New"/>
+        </w:rPr>
+      </w:pPr>
+      <w:r>
+        <w:rPr>
+          <w:rFonts w:ascii="Courier New" w:hAnsi="Courier New" w:cs="Courier New"/>
+        </w:rPr>
+        <w:t>THU Feb 15</w:t>
+      </w:r>
+      <w:r>
+        <w:rPr>
+          <w:rFonts w:ascii="Courier New" w:hAnsi="Courier New" w:cs="Courier New"/>
+        </w:rPr>
+        <w:t xml:space="preserve"> 10:55:51 PST 2018</w:t>
+      </w:r>
+    </w:p>
+    <w:p>
+      <w:pPr>
+        <w:pStyle w:val="PlainText"/>
+        <w:rPr>
+          <w:rFonts w:ascii="Courier New" w:hAnsi="Courier New" w:cs="Courier New"/>
+        </w:rPr>
+      </w:pPr>
+      <w:r>
+        <w:rPr>
+          <w:rFonts w:ascii="Courier New" w:hAnsi="Courier New" w:cs="Courier New"/>
+        </w:rPr>
+        <w:t>Person Name</w:t>
+      </w:r>
+      <w:r>
+        <w:rPr>
+          <w:rFonts w:ascii="Courier New" w:hAnsi="Courier New" w:cs="Courier New"/>
+        </w:rPr>
+        <w:tab/>
+      </w:r>
+      <w:r>
+        <w:rPr>
+          <w:rFonts w:ascii="Courier New" w:hAnsi="Courier New" w:cs="Courier New"/>
+        </w:rPr>
+        <w:tab/>
+      </w:r>
+      <w:r>
+        <w:rPr>
+          <w:rFonts w:ascii="Courier New" w:hAnsi="Courier New" w:cs="Courier New"/>
+        </w:rPr>
+        <w:tab/>
+      </w:r>
+      <w:r>
+        <w:rPr>
+          <w:rFonts w:ascii="Courier New" w:hAnsi="Courier New" w:cs="Courier New"/>
+        </w:rPr>
+        <w:tab/>
+        <w:t>- HG</w:t>
+      </w:r>
+    </w:p>
+    <w:p>
+      <w:pPr>
+        <w:pStyle w:val="PlainText"/>
+        <w:rPr>
+          <w:rFonts w:ascii="Courier New" w:hAnsi="Courier New" w:cs="Courier New"/>
+        </w:rPr>
+      </w:pPr>
+      <w:r>
+        <w:rPr>
+          <w:rFonts w:ascii="Courier New" w:hAnsi="Courier New" w:cs="Courier New"/>
+        </w:rPr>
+        <w:t>Bill number</w:t>
+      </w:r>
+      <w:r>
+        <w:rPr>
+          <w:rFonts w:ascii="Courier New" w:hAnsi="Courier New" w:cs="Courier New"/>
+        </w:rPr>
+        <w:tab/>
+      </w:r>
+      <w:r>
+        <w:rPr>
+          <w:rFonts w:ascii="Courier New" w:hAnsi="Courier New" w:cs="Courier New"/>
+        </w:rPr>
+        <w:tab/>
+      </w:r>
+      <w:r>
+        <w:rPr>
+          <w:rFonts w:ascii="Courier New" w:hAnsi="Courier New" w:cs="Courier New"/>
+        </w:rPr>
+        <w:tab/>
+      </w:r>
+      <w:r>
+        <w:rPr>
+          <w:rFonts w:ascii="Courier New" w:hAnsi="Courier New" w:cs="Courier New"/>
+        </w:rPr>
+        <w:tab/>
+        <w:t>- 3250</w:t>
+      </w:r>
+    </w:p>
+    <w:p>
+      <w:pPr>
+        <w:pStyle w:val="PlainText"/>
+        <w:rPr>
+          <w:rFonts w:ascii="Courier New" w:hAnsi="Courier New" w:cs="Courier New"/>
+        </w:rPr>
+      </w:pPr>
+      <w:r>
+        <w:rPr>
+          <w:rFonts w:ascii="Courier New" w:hAnsi="Courier New" w:cs="Courier New"/>
+        </w:rPr>
+        <w:t>---------------------------------------------------------------</w:t>
+      </w:r>
+    </w:p>
+    <w:p>
+      <w:pPr>
+        <w:pStyle w:val="PlainText"/>
+        <w:rPr>
+          <w:rFonts w:ascii="Courier New" w:hAnsi="Courier New" w:cs="Courier New"/>
+        </w:rPr>
+      </w:pPr>
+      <w:r>
+        <w:rPr>
+          <w:rFonts w:ascii="Courier New" w:hAnsi="Courier New" w:cs="Courier New"/>
+        </w:rPr>
+        <w:t>Item Name</w:t>
+      </w:r>
+      <w:r>
+        <w:rPr>
+          <w:rFonts w:ascii="Courier New" w:hAnsi="Courier New" w:cs="Courier New"/>
+        </w:rPr>
+        <w:tab/>
+      </w:r>
+      <w:r>
+        <w:rPr>
+          <w:rFonts w:ascii="Courier New" w:hAnsi="Courier New" w:cs="Courier New"/>
+        </w:rPr>
+        <w:tab/>
+      </w:r>
+      <w:r>
+        <w:rPr>
+          <w:rFonts w:ascii="Courier New" w:hAnsi="Courier New" w:cs="Courier New"/>
+        </w:rPr>
+        <w:tab/>
+      </w:r>
+      <w:r>
+        <w:rPr>
+          <w:rFonts w:ascii="Courier New" w:hAnsi="Courier New" w:cs="Courier New"/>
+        </w:rPr>
+        <w:tab/>
+        <w:t>- CARROT</w:t>
+      </w:r>
+    </w:p>
+    <w:p>
+      <w:pPr>
+        <w:pStyle w:val="PlainText"/>
+        <w:rPr>
+          <w:rFonts w:ascii="Courier New" w:hAnsi="Courier New" w:cs="Courier New"/>
+        </w:rPr>
+      </w:pPr>
+      <w:r>
+        <w:rPr>
+          <w:rFonts w:ascii="Courier New" w:hAnsi="Courier New" w:cs="Courier New"/>
+        </w:rPr>
+        <w:t>Number of Pockets</w:t>
+      </w:r>
+      <w:r>
+        <w:rPr>
+          <w:rFonts w:ascii="Courier New" w:hAnsi="Courier New" w:cs="Courier New"/>
+        </w:rPr>
+        <w:tab/>
+      </w:r>
+      <w:r>
+        <w:rPr>
+          <w:rFonts w:ascii="Courier New" w:hAnsi="Courier New" w:cs="Courier New"/>
+        </w:rPr>
+        <w:tab/>
+      </w:r>
+      <w:r>
+        <w:rPr>
+          <w:rFonts w:ascii="Courier New" w:hAnsi="Courier New" w:cs="Courier New"/>
+        </w:rPr>
+        <w:tab/>
+        <w:t>- 1</w:t>
+      </w:r>
+    </w:p>
+    <w:p>
+      <w:pPr>
+        <w:pStyle w:val="PlainText"/>
+        <w:rPr>
+          <w:rFonts w:ascii="Courier New" w:hAnsi="Courier New" w:cs="Courier New"/>
+        </w:rPr>
+      </w:pPr>
+      <w:r>
+        <w:rPr>
+          <w:rFonts w:ascii="Courier New" w:hAnsi="Courier New" w:cs="Courier New"/>
+        </w:rPr>
+        <w:t>Number of KGs</w:t>
+      </w:r>
+      <w:r>
+        <w:rPr>
+          <w:rFonts w:ascii="Courier New" w:hAnsi="Courier New" w:cs="Courier New"/>
+        </w:rPr>
+        <w:tab/>
+      </w:r>
+      <w:r>
+        <w:rPr>
+          <w:rFonts w:ascii="Courier New" w:hAnsi="Courier New" w:cs="Courier New"/>
+        </w:rPr>
+        <w:tab/>
+      </w:r>
+      <w:r>
+        <w:rPr>
+          <w:rFonts w:ascii="Courier New" w:hAnsi="Courier New" w:cs="Courier New"/>
+        </w:rPr>
+        <w:tab/>
+        <w:t>- 96</w:t>
+      </w:r>
+    </w:p>
+    <w:p>
+      <w:pPr>
+        <w:pStyle w:val="PlainText"/>
+        <w:rPr>
+          <w:rFonts w:ascii="Courier New" w:hAnsi="Courier New" w:cs="Courier New"/>
+        </w:rPr>
+      </w:pPr>
+      <w:r>
+        <w:rPr>
+          <w:rFonts w:ascii="Courier New" w:hAnsi="Courier New" w:cs="Courier New"/>
+        </w:rPr>
+        <w:t>Rate</w:t>
+      </w:r>
+      <w:r>
+        <w:rPr>
+          <w:rFonts w:ascii="Courier New" w:hAnsi="Courier New" w:cs="Courier New"/>
+        </w:rPr>
+        <w:tab/>
+      </w:r>
+      <w:r>
+        <w:rPr>
+          <w:rFonts w:ascii="Courier New" w:hAnsi="Courier New" w:cs="Courier New"/>
+        </w:rPr>
+        <w:tab/>
+      </w:r>
+      <w:r>
+        <w:rPr>
+          <w:rFonts w:ascii="Courier New" w:hAnsi="Courier New" w:cs="Courier New"/>
+        </w:rPr>
+        <w:tab/>
+      </w:r>
+      <w:r>
+        <w:rPr>
+          <w:rFonts w:ascii="Courier New" w:hAnsi="Courier New" w:cs="Courier New"/>
+        </w:rPr>
+        <w:tab/>
+      </w:r>
+      <w:r>
+        <w:rPr>
+          <w:rFonts w:ascii="Courier New" w:hAnsi="Courier New" w:cs="Courier New"/>
+        </w:rPr>
+        <w:tab/>
+        <w:t>- 10</w:t>
+      </w:r>
+    </w:p>
+    <w:p>
+      <w:pPr>
+        <w:pStyle w:val="PlainText"/>
+        <w:rPr>
+          <w:rFonts w:ascii="Courier New" w:hAnsi="Courier New" w:cs="Courier New"/>
+        </w:rPr>
+      </w:pPr>
+      <w:r>
+        <w:rPr>
+          <w:rFonts w:ascii="Courier New" w:hAnsi="Courier New" w:cs="Courier New"/>
+        </w:rPr>
+        <w:t>Total Price</w:t>
+      </w:r>
+      <w:r>
+        <w:rPr>
+          <w:rFonts w:ascii="Courier New" w:hAnsi="Courier New" w:cs="Courier New"/>
+        </w:rPr>
+        <w:tab/>
+      </w:r>
+      <w:r>
+        <w:rPr>
+          <w:rFonts w:ascii="Courier New" w:hAnsi="Courier New" w:cs="Courier New"/>
+        </w:rPr>
+        <w:tab/>
+      </w:r>
+      <w:r>
+        <w:rPr>
+          <w:rFonts w:ascii="Courier New" w:hAnsi="Courier New" w:cs="Courier New"/>
+        </w:rPr>
+        <w:tab/>
+      </w:r>
+      <w:r>
+        <w:rPr>
+          <w:rFonts w:ascii="Courier New" w:hAnsi="Courier New" w:cs="Courier New"/>
+        </w:rPr>
+        <w:tab/>
+        <w:t>- 960.0</w:t>
+      </w:r>
+    </w:p>
+    <w:p>
+      <w:pPr>
+        <w:pStyle w:val="PlainText"/>
+        <w:rPr>
+          <w:rFonts w:ascii="Courier New" w:hAnsi="Courier New" w:cs="Courier New"/>
+          <w:b/>
+        </w:rPr>
+      </w:pPr>
+      <w:r>
+        <w:rPr>
+          <w:rFonts w:ascii="Courier New" w:hAnsi="Courier New" w:cs="Courier New"/>
+          <w:b/>
+        </w:rPr>
+        <w:t>Amount balance</w:t>
+      </w:r>
+      <w:r>
+        <w:rPr>
+          <w:rFonts w:ascii="Courier New" w:hAnsi="Courier New" w:cs="Courier New"/>
+          <w:b/>
+        </w:rPr>
+        <w:tab/>
+      </w:r>
+      <w:r>
+        <w:rPr>
+          <w:rFonts w:ascii="Courier New" w:hAnsi="Courier New" w:cs="Courier New"/>
+          <w:b/>
+        </w:rPr>
+        <w:tab/>
+      </w:r>
+      <w:r>
+        <w:rPr>
+          <w:rFonts w:ascii="Courier New" w:hAnsi="Courier New" w:cs="Courier New"/>
+          <w:b/>
+        </w:rPr>
+        <w:tab/>
+        <w:t>- 30115.0</w:t>
+      </w:r>
+    </w:p>
+    <w:p>
+      <w:pPr>
+        <w:pStyle w:val="PlainText"/>
+        <w:rPr>
+          <w:rFonts w:ascii="Courier New" w:hAnsi="Courier New" w:cs="Courier New"/>
+        </w:rPr>
+      </w:pPr>
+    </w:p>
+    <w:p>
+      <w:pPr>
+        <w:pStyle w:val="PlainText"/>
+        <w:rPr>
+          <w:rFonts w:ascii="Courier New" w:hAnsi="Courier New" w:cs="Courier New"/>
+        </w:rPr>
+      </w:pPr>
     </w:p>
     <w:p>
       <w:pPr>

--- a/customer _details/GANGAMMA/SEP/TUMKUR/HG/PURCHASE DETAILS.docx
+++ b/customer _details/GANGAMMA/SEP/TUMKUR/HG/PURCHASE DETAILS.docx
@@ -42129,13 +42129,7 @@
         <w:rPr>
           <w:rFonts w:ascii="Courier New" w:hAnsi="Courier New" w:cs="Courier New"/>
         </w:rPr>
-        <w:t>THU Feb 15</w:t>
-      </w:r>
-      <w:r>
-        <w:rPr>
-          <w:rFonts w:ascii="Courier New" w:hAnsi="Courier New" w:cs="Courier New"/>
-        </w:rPr>
-        <w:t xml:space="preserve"> 10:55:51 PST 2018</w:t>
+        <w:t>THU Feb 15 10:55:51 PST 2018</w:t>
       </w:r>
     </w:p>
     <w:p>
@@ -42456,6 +42450,601 @@
         <w:tab/>
         <w:t>- 30115.0</w:t>
       </w:r>
+    </w:p>
+    <w:p>
+      <w:pPr>
+        <w:pStyle w:val="PlainText"/>
+        <w:rPr>
+          <w:rFonts w:ascii="Courier New" w:hAnsi="Courier New" w:cs="Courier New"/>
+          <w:b/>
+        </w:rPr>
+      </w:pPr>
+    </w:p>
+    <w:p>
+      <w:pPr>
+        <w:pStyle w:val="PlainText"/>
+        <w:rPr>
+          <w:rFonts w:ascii="Courier New" w:hAnsi="Courier New" w:cs="Courier New"/>
+        </w:rPr>
+      </w:pPr>
+      <w:r>
+        <w:rPr>
+          <w:rFonts w:ascii="Courier New" w:hAnsi="Courier New" w:cs="Courier New"/>
+        </w:rPr>
+        <w:t>FRI Feb 16</w:t>
+      </w:r>
+      <w:r>
+        <w:rPr>
+          <w:rFonts w:ascii="Courier New" w:hAnsi="Courier New" w:cs="Courier New"/>
+        </w:rPr>
+        <w:t xml:space="preserve"> 10:48:35 PST 2018</w:t>
+      </w:r>
+    </w:p>
+    <w:p>
+      <w:pPr>
+        <w:pStyle w:val="PlainText"/>
+        <w:rPr>
+          <w:rFonts w:ascii="Courier New" w:hAnsi="Courier New" w:cs="Courier New"/>
+        </w:rPr>
+      </w:pPr>
+      <w:r>
+        <w:rPr>
+          <w:rFonts w:ascii="Courier New" w:hAnsi="Courier New" w:cs="Courier New"/>
+        </w:rPr>
+        <w:t>Person Name</w:t>
+      </w:r>
+      <w:r>
+        <w:rPr>
+          <w:rFonts w:ascii="Courier New" w:hAnsi="Courier New" w:cs="Courier New"/>
+        </w:rPr>
+        <w:tab/>
+      </w:r>
+      <w:r>
+        <w:rPr>
+          <w:rFonts w:ascii="Courier New" w:hAnsi="Courier New" w:cs="Courier New"/>
+        </w:rPr>
+        <w:tab/>
+      </w:r>
+      <w:r>
+        <w:rPr>
+          <w:rFonts w:ascii="Courier New" w:hAnsi="Courier New" w:cs="Courier New"/>
+        </w:rPr>
+        <w:tab/>
+      </w:r>
+      <w:r>
+        <w:rPr>
+          <w:rFonts w:ascii="Courier New" w:hAnsi="Courier New" w:cs="Courier New"/>
+        </w:rPr>
+        <w:tab/>
+        <w:t>- HG</w:t>
+      </w:r>
+    </w:p>
+    <w:p>
+      <w:pPr>
+        <w:pStyle w:val="PlainText"/>
+        <w:rPr>
+          <w:rFonts w:ascii="Courier New" w:hAnsi="Courier New" w:cs="Courier New"/>
+        </w:rPr>
+      </w:pPr>
+      <w:r>
+        <w:rPr>
+          <w:rFonts w:ascii="Courier New" w:hAnsi="Courier New" w:cs="Courier New"/>
+        </w:rPr>
+        <w:t>Bill number</w:t>
+      </w:r>
+      <w:r>
+        <w:rPr>
+          <w:rFonts w:ascii="Courier New" w:hAnsi="Courier New" w:cs="Courier New"/>
+        </w:rPr>
+        <w:tab/>
+      </w:r>
+      <w:r>
+        <w:rPr>
+          <w:rFonts w:ascii="Courier New" w:hAnsi="Courier New" w:cs="Courier New"/>
+        </w:rPr>
+        <w:tab/>
+      </w:r>
+      <w:r>
+        <w:rPr>
+          <w:rFonts w:ascii="Courier New" w:hAnsi="Courier New" w:cs="Courier New"/>
+        </w:rPr>
+        <w:tab/>
+      </w:r>
+      <w:r>
+        <w:rPr>
+          <w:rFonts w:ascii="Courier New" w:hAnsi="Courier New" w:cs="Courier New"/>
+        </w:rPr>
+        <w:tab/>
+        <w:t>- 3258</w:t>
+      </w:r>
+    </w:p>
+    <w:p>
+      <w:pPr>
+        <w:pStyle w:val="PlainText"/>
+        <w:rPr>
+          <w:rFonts w:ascii="Courier New" w:hAnsi="Courier New" w:cs="Courier New"/>
+        </w:rPr>
+      </w:pPr>
+      <w:r>
+        <w:rPr>
+          <w:rFonts w:ascii="Courier New" w:hAnsi="Courier New" w:cs="Courier New"/>
+        </w:rPr>
+        <w:t>---------------------------------------------------------------</w:t>
+      </w:r>
+    </w:p>
+    <w:p>
+      <w:pPr>
+        <w:pStyle w:val="PlainText"/>
+        <w:rPr>
+          <w:rFonts w:ascii="Courier New" w:hAnsi="Courier New" w:cs="Courier New"/>
+        </w:rPr>
+      </w:pPr>
+      <w:r>
+        <w:rPr>
+          <w:rFonts w:ascii="Courier New" w:hAnsi="Courier New" w:cs="Courier New"/>
+        </w:rPr>
+        <w:t>Item Name</w:t>
+      </w:r>
+      <w:r>
+        <w:rPr>
+          <w:rFonts w:ascii="Courier New" w:hAnsi="Courier New" w:cs="Courier New"/>
+        </w:rPr>
+        <w:tab/>
+      </w:r>
+      <w:r>
+        <w:rPr>
+          <w:rFonts w:ascii="Courier New" w:hAnsi="Courier New" w:cs="Courier New"/>
+        </w:rPr>
+        <w:tab/>
+      </w:r>
+      <w:r>
+        <w:rPr>
+          <w:rFonts w:ascii="Courier New" w:hAnsi="Courier New" w:cs="Courier New"/>
+        </w:rPr>
+        <w:tab/>
+      </w:r>
+      <w:r>
+        <w:rPr>
+          <w:rFonts w:ascii="Courier New" w:hAnsi="Courier New" w:cs="Courier New"/>
+        </w:rPr>
+        <w:tab/>
+        <w:t>- SORE KAI</w:t>
+      </w:r>
+    </w:p>
+    <w:p>
+      <w:pPr>
+        <w:pStyle w:val="PlainText"/>
+        <w:rPr>
+          <w:rFonts w:ascii="Courier New" w:hAnsi="Courier New" w:cs="Courier New"/>
+        </w:rPr>
+      </w:pPr>
+      <w:r>
+        <w:rPr>
+          <w:rFonts w:ascii="Courier New" w:hAnsi="Courier New" w:cs="Courier New"/>
+        </w:rPr>
+        <w:t>Number of Pockets</w:t>
+      </w:r>
+      <w:r>
+        <w:rPr>
+          <w:rFonts w:ascii="Courier New" w:hAnsi="Courier New" w:cs="Courier New"/>
+        </w:rPr>
+        <w:tab/>
+      </w:r>
+      <w:r>
+        <w:rPr>
+          <w:rFonts w:ascii="Courier New" w:hAnsi="Courier New" w:cs="Courier New"/>
+        </w:rPr>
+        <w:tab/>
+      </w:r>
+      <w:r>
+        <w:rPr>
+          <w:rFonts w:ascii="Courier New" w:hAnsi="Courier New" w:cs="Courier New"/>
+        </w:rPr>
+        <w:tab/>
+        <w:t>- 1</w:t>
+      </w:r>
+    </w:p>
+    <w:p>
+      <w:pPr>
+        <w:pStyle w:val="PlainText"/>
+        <w:rPr>
+          <w:rFonts w:ascii="Courier New" w:hAnsi="Courier New" w:cs="Courier New"/>
+        </w:rPr>
+      </w:pPr>
+      <w:r>
+        <w:rPr>
+          <w:rFonts w:ascii="Courier New" w:hAnsi="Courier New" w:cs="Courier New"/>
+        </w:rPr>
+        <w:t>Number of KGs</w:t>
+      </w:r>
+      <w:r>
+        <w:rPr>
+          <w:rFonts w:ascii="Courier New" w:hAnsi="Courier New" w:cs="Courier New"/>
+        </w:rPr>
+        <w:tab/>
+      </w:r>
+      <w:r>
+        <w:rPr>
+          <w:rFonts w:ascii="Courier New" w:hAnsi="Courier New" w:cs="Courier New"/>
+        </w:rPr>
+        <w:tab/>
+      </w:r>
+      <w:r>
+        <w:rPr>
+          <w:rFonts w:ascii="Courier New" w:hAnsi="Courier New" w:cs="Courier New"/>
+        </w:rPr>
+        <w:tab/>
+        <w:t>- 22</w:t>
+      </w:r>
+    </w:p>
+    <w:p>
+      <w:pPr>
+        <w:pStyle w:val="PlainText"/>
+        <w:rPr>
+          <w:rFonts w:ascii="Courier New" w:hAnsi="Courier New" w:cs="Courier New"/>
+        </w:rPr>
+      </w:pPr>
+      <w:r>
+        <w:rPr>
+          <w:rFonts w:ascii="Courier New" w:hAnsi="Courier New" w:cs="Courier New"/>
+        </w:rPr>
+        <w:t>Rate</w:t>
+      </w:r>
+      <w:r>
+        <w:rPr>
+          <w:rFonts w:ascii="Courier New" w:hAnsi="Courier New" w:cs="Courier New"/>
+        </w:rPr>
+        <w:tab/>
+      </w:r>
+      <w:r>
+        <w:rPr>
+          <w:rFonts w:ascii="Courier New" w:hAnsi="Courier New" w:cs="Courier New"/>
+        </w:rPr>
+        <w:tab/>
+      </w:r>
+      <w:r>
+        <w:rPr>
+          <w:rFonts w:ascii="Courier New" w:hAnsi="Courier New" w:cs="Courier New"/>
+        </w:rPr>
+        <w:tab/>
+      </w:r>
+      <w:r>
+        <w:rPr>
+          <w:rFonts w:ascii="Courier New" w:hAnsi="Courier New" w:cs="Courier New"/>
+        </w:rPr>
+        <w:tab/>
+      </w:r>
+      <w:r>
+        <w:rPr>
+          <w:rFonts w:ascii="Courier New" w:hAnsi="Courier New" w:cs="Courier New"/>
+        </w:rPr>
+        <w:tab/>
+        <w:t>- 5</w:t>
+      </w:r>
+    </w:p>
+    <w:p>
+      <w:pPr>
+        <w:pStyle w:val="PlainText"/>
+        <w:rPr>
+          <w:rFonts w:ascii="Courier New" w:hAnsi="Courier New" w:cs="Courier New"/>
+        </w:rPr>
+      </w:pPr>
+      <w:r>
+        <w:rPr>
+          <w:rFonts w:ascii="Courier New" w:hAnsi="Courier New" w:cs="Courier New"/>
+        </w:rPr>
+        <w:t>Total Price</w:t>
+      </w:r>
+      <w:r>
+        <w:rPr>
+          <w:rFonts w:ascii="Courier New" w:hAnsi="Courier New" w:cs="Courier New"/>
+        </w:rPr>
+        <w:tab/>
+      </w:r>
+      <w:r>
+        <w:rPr>
+          <w:rFonts w:ascii="Courier New" w:hAnsi="Courier New" w:cs="Courier New"/>
+        </w:rPr>
+        <w:tab/>
+      </w:r>
+      <w:r>
+        <w:rPr>
+          <w:rFonts w:ascii="Courier New" w:hAnsi="Courier New" w:cs="Courier New"/>
+        </w:rPr>
+        <w:tab/>
+      </w:r>
+      <w:r>
+        <w:rPr>
+          <w:rFonts w:ascii="Courier New" w:hAnsi="Courier New" w:cs="Courier New"/>
+        </w:rPr>
+        <w:tab/>
+        <w:t>- 110.0</w:t>
+      </w:r>
+    </w:p>
+    <w:p>
+      <w:pPr>
+        <w:pStyle w:val="PlainText"/>
+        <w:rPr>
+          <w:rFonts w:ascii="Courier New" w:hAnsi="Courier New" w:cs="Courier New"/>
+        </w:rPr>
+      </w:pPr>
+      <w:r>
+        <w:rPr>
+          <w:rFonts w:ascii="Courier New" w:hAnsi="Courier New" w:cs="Courier New"/>
+        </w:rPr>
+        <w:t>Amount balance</w:t>
+      </w:r>
+      <w:r>
+        <w:rPr>
+          <w:rFonts w:ascii="Courier New" w:hAnsi="Courier New" w:cs="Courier New"/>
+        </w:rPr>
+        <w:tab/>
+      </w:r>
+      <w:r>
+        <w:rPr>
+          <w:rFonts w:ascii="Courier New" w:hAnsi="Courier New" w:cs="Courier New"/>
+        </w:rPr>
+        <w:tab/>
+      </w:r>
+      <w:r>
+        <w:rPr>
+          <w:rFonts w:ascii="Courier New" w:hAnsi="Courier New" w:cs="Courier New"/>
+        </w:rPr>
+        <w:tab/>
+        <w:t>- 30225.0</w:t>
+      </w:r>
+    </w:p>
+    <w:p>
+      <w:pPr>
+        <w:pStyle w:val="PlainText"/>
+        <w:rPr>
+          <w:rFonts w:ascii="Courier New" w:hAnsi="Courier New" w:cs="Courier New"/>
+        </w:rPr>
+      </w:pPr>
+    </w:p>
+    <w:p>
+      <w:pPr>
+        <w:pStyle w:val="PlainText"/>
+        <w:rPr>
+          <w:rFonts w:ascii="Courier New" w:hAnsi="Courier New" w:cs="Courier New"/>
+        </w:rPr>
+      </w:pPr>
+      <w:r>
+        <w:rPr>
+          <w:rFonts w:ascii="Courier New" w:hAnsi="Courier New" w:cs="Courier New"/>
+        </w:rPr>
+        <w:t>Item Name</w:t>
+      </w:r>
+      <w:r>
+        <w:rPr>
+          <w:rFonts w:ascii="Courier New" w:hAnsi="Courier New" w:cs="Courier New"/>
+        </w:rPr>
+        <w:tab/>
+      </w:r>
+      <w:r>
+        <w:rPr>
+          <w:rFonts w:ascii="Courier New" w:hAnsi="Courier New" w:cs="Courier New"/>
+        </w:rPr>
+        <w:tab/>
+      </w:r>
+      <w:r>
+        <w:rPr>
+          <w:rFonts w:ascii="Courier New" w:hAnsi="Courier New" w:cs="Courier New"/>
+        </w:rPr>
+        <w:tab/>
+      </w:r>
+      <w:r>
+        <w:rPr>
+          <w:rFonts w:ascii="Courier New" w:hAnsi="Courier New" w:cs="Courier New"/>
+        </w:rPr>
+        <w:tab/>
+        <w:t>- CARROT EVE</w:t>
+      </w:r>
+    </w:p>
+    <w:p>
+      <w:pPr>
+        <w:pStyle w:val="PlainText"/>
+        <w:rPr>
+          <w:rFonts w:ascii="Courier New" w:hAnsi="Courier New" w:cs="Courier New"/>
+        </w:rPr>
+      </w:pPr>
+      <w:r>
+        <w:rPr>
+          <w:rFonts w:ascii="Courier New" w:hAnsi="Courier New" w:cs="Courier New"/>
+        </w:rPr>
+        <w:t>Number of Pockets</w:t>
+      </w:r>
+      <w:r>
+        <w:rPr>
+          <w:rFonts w:ascii="Courier New" w:hAnsi="Courier New" w:cs="Courier New"/>
+        </w:rPr>
+        <w:tab/>
+      </w:r>
+      <w:r>
+        <w:rPr>
+          <w:rFonts w:ascii="Courier New" w:hAnsi="Courier New" w:cs="Courier New"/>
+        </w:rPr>
+        <w:tab/>
+      </w:r>
+      <w:r>
+        <w:rPr>
+          <w:rFonts w:ascii="Courier New" w:hAnsi="Courier New" w:cs="Courier New"/>
+        </w:rPr>
+        <w:tab/>
+        <w:t>- 2</w:t>
+      </w:r>
+    </w:p>
+    <w:p>
+      <w:pPr>
+        <w:pStyle w:val="PlainText"/>
+        <w:rPr>
+          <w:rFonts w:ascii="Courier New" w:hAnsi="Courier New" w:cs="Courier New"/>
+        </w:rPr>
+      </w:pPr>
+      <w:r>
+        <w:rPr>
+          <w:rFonts w:ascii="Courier New" w:hAnsi="Courier New" w:cs="Courier New"/>
+        </w:rPr>
+        <w:t>Number of KGs</w:t>
+      </w:r>
+      <w:r>
+        <w:rPr>
+          <w:rFonts w:ascii="Courier New" w:hAnsi="Courier New" w:cs="Courier New"/>
+        </w:rPr>
+        <w:tab/>
+      </w:r>
+      <w:r>
+        <w:rPr>
+          <w:rFonts w:ascii="Courier New" w:hAnsi="Courier New" w:cs="Courier New"/>
+        </w:rPr>
+        <w:tab/>
+      </w:r>
+      <w:r>
+        <w:rPr>
+          <w:rFonts w:ascii="Courier New" w:hAnsi="Courier New" w:cs="Courier New"/>
+        </w:rPr>
+        <w:tab/>
+        <w:t>- 194</w:t>
+      </w:r>
+    </w:p>
+    <w:p>
+      <w:pPr>
+        <w:pStyle w:val="PlainText"/>
+        <w:rPr>
+          <w:rFonts w:ascii="Courier New" w:hAnsi="Courier New" w:cs="Courier New"/>
+        </w:rPr>
+      </w:pPr>
+      <w:r>
+        <w:rPr>
+          <w:rFonts w:ascii="Courier New" w:hAnsi="Courier New" w:cs="Courier New"/>
+        </w:rPr>
+        <w:t>Rate</w:t>
+      </w:r>
+      <w:r>
+        <w:rPr>
+          <w:rFonts w:ascii="Courier New" w:hAnsi="Courier New" w:cs="Courier New"/>
+        </w:rPr>
+        <w:tab/>
+      </w:r>
+      <w:r>
+        <w:rPr>
+          <w:rFonts w:ascii="Courier New" w:hAnsi="Courier New" w:cs="Courier New"/>
+        </w:rPr>
+        <w:tab/>
+      </w:r>
+      <w:r>
+        <w:rPr>
+          <w:rFonts w:ascii="Courier New" w:hAnsi="Courier New" w:cs="Courier New"/>
+        </w:rPr>
+        <w:tab/>
+      </w:r>
+      <w:r>
+        <w:rPr>
+          <w:rFonts w:ascii="Courier New" w:hAnsi="Courier New" w:cs="Courier New"/>
+        </w:rPr>
+        <w:tab/>
+      </w:r>
+      <w:r>
+        <w:rPr>
+          <w:rFonts w:ascii="Courier New" w:hAnsi="Courier New" w:cs="Courier New"/>
+        </w:rPr>
+        <w:tab/>
+        <w:t>- 11</w:t>
+      </w:r>
+    </w:p>
+    <w:p>
+      <w:pPr>
+        <w:pStyle w:val="PlainText"/>
+        <w:rPr>
+          <w:rFonts w:ascii="Courier New" w:hAnsi="Courier New" w:cs="Courier New"/>
+        </w:rPr>
+      </w:pPr>
+      <w:r>
+        <w:rPr>
+          <w:rFonts w:ascii="Courier New" w:hAnsi="Courier New" w:cs="Courier New"/>
+        </w:rPr>
+        <w:t>Total Price</w:t>
+      </w:r>
+      <w:r>
+        <w:rPr>
+          <w:rFonts w:ascii="Courier New" w:hAnsi="Courier New" w:cs="Courier New"/>
+        </w:rPr>
+        <w:tab/>
+      </w:r>
+      <w:r>
+        <w:rPr>
+          <w:rFonts w:ascii="Courier New" w:hAnsi="Courier New" w:cs="Courier New"/>
+        </w:rPr>
+        <w:tab/>
+      </w:r>
+      <w:r>
+        <w:rPr>
+          <w:rFonts w:ascii="Courier New" w:hAnsi="Courier New" w:cs="Courier New"/>
+        </w:rPr>
+        <w:tab/>
+      </w:r>
+      <w:r>
+        <w:rPr>
+          <w:rFonts w:ascii="Courier New" w:hAnsi="Courier New" w:cs="Courier New"/>
+        </w:rPr>
+        <w:tab/>
+        <w:t>- 2134.0</w:t>
+      </w:r>
+    </w:p>
+    <w:p>
+      <w:pPr>
+        <w:pStyle w:val="PlainText"/>
+        <w:rPr>
+          <w:rFonts w:ascii="Courier New" w:hAnsi="Courier New" w:cs="Courier New"/>
+          <w:b/>
+        </w:rPr>
+      </w:pPr>
+      <w:r>
+        <w:rPr>
+          <w:rFonts w:ascii="Courier New" w:hAnsi="Courier New" w:cs="Courier New"/>
+          <w:b/>
+        </w:rPr>
+        <w:t>Amount balance</w:t>
+      </w:r>
+      <w:r>
+        <w:rPr>
+          <w:rFonts w:ascii="Courier New" w:hAnsi="Courier New" w:cs="Courier New"/>
+          <w:b/>
+        </w:rPr>
+        <w:tab/>
+      </w:r>
+      <w:r>
+        <w:rPr>
+          <w:rFonts w:ascii="Courier New" w:hAnsi="Courier New" w:cs="Courier New"/>
+          <w:b/>
+        </w:rPr>
+        <w:tab/>
+      </w:r>
+      <w:r>
+        <w:rPr>
+          <w:rFonts w:ascii="Courier New" w:hAnsi="Courier New" w:cs="Courier New"/>
+          <w:b/>
+        </w:rPr>
+        <w:tab/>
+        <w:t>- 32359.0</w:t>
+      </w:r>
+    </w:p>
+    <w:p>
+      <w:pPr>
+        <w:pStyle w:val="PlainText"/>
+        <w:rPr>
+          <w:rFonts w:ascii="Courier New" w:hAnsi="Courier New" w:cs="Courier New"/>
+        </w:rPr>
+      </w:pPr>
+    </w:p>
+    <w:p>
+      <w:pPr>
+        <w:pStyle w:val="PlainText"/>
+        <w:rPr>
+          <w:rFonts w:ascii="Courier New" w:hAnsi="Courier New" w:cs="Courier New"/>
+          <w:b/>
+        </w:rPr>
+      </w:pPr>
     </w:p>
     <w:p>
       <w:pPr>

--- a/customer _details/GANGAMMA/SEP/TUMKUR/HG/PURCHASE DETAILS.docx
+++ b/customer _details/GANGAMMA/SEP/TUMKUR/HG/PURCHASE DETAILS.docx
@@ -42471,13 +42471,7 @@
         <w:rPr>
           <w:rFonts w:ascii="Courier New" w:hAnsi="Courier New" w:cs="Courier New"/>
         </w:rPr>
-        <w:t>FRI Feb 16</w:t>
-      </w:r>
-      <w:r>
-        <w:rPr>
-          <w:rFonts w:ascii="Courier New" w:hAnsi="Courier New" w:cs="Courier New"/>
-        </w:rPr>
-        <w:t xml:space="preserve"> 10:48:35 PST 2018</w:t>
+        <w:t>FRI Feb 16 10:48:35 PST 2018</w:t>
       </w:r>
     </w:p>
     <w:p>
@@ -43028,6 +43022,604 @@
         <w:tab/>
         <w:t>- 32359.0</w:t>
       </w:r>
+    </w:p>
+    <w:p>
+      <w:pPr>
+        <w:pStyle w:val="PlainText"/>
+        <w:rPr>
+          <w:rFonts w:ascii="Courier New" w:hAnsi="Courier New" w:cs="Courier New"/>
+          <w:b/>
+        </w:rPr>
+      </w:pPr>
+    </w:p>
+    <w:p>
+      <w:pPr>
+        <w:pStyle w:val="PlainText"/>
+        <w:rPr>
+          <w:rFonts w:ascii="Courier New" w:hAnsi="Courier New" w:cs="Courier New"/>
+        </w:rPr>
+      </w:pPr>
+      <w:r>
+        <w:rPr>
+          <w:rFonts w:ascii="Courier New" w:hAnsi="Courier New" w:cs="Courier New"/>
+        </w:rPr>
+        <w:t>SAT Feb 17 14:54:53 PST 2018</w:t>
+      </w:r>
+    </w:p>
+    <w:p>
+      <w:pPr>
+        <w:pStyle w:val="PlainText"/>
+        <w:rPr>
+          <w:rFonts w:ascii="Courier New" w:hAnsi="Courier New" w:cs="Courier New"/>
+        </w:rPr>
+      </w:pPr>
+      <w:r>
+        <w:rPr>
+          <w:rFonts w:ascii="Courier New" w:hAnsi="Courier New" w:cs="Courier New"/>
+        </w:rPr>
+        <w:t>Person Name</w:t>
+      </w:r>
+      <w:r>
+        <w:rPr>
+          <w:rFonts w:ascii="Courier New" w:hAnsi="Courier New" w:cs="Courier New"/>
+        </w:rPr>
+        <w:tab/>
+      </w:r>
+      <w:r>
+        <w:rPr>
+          <w:rFonts w:ascii="Courier New" w:hAnsi="Courier New" w:cs="Courier New"/>
+        </w:rPr>
+        <w:tab/>
+      </w:r>
+      <w:r>
+        <w:rPr>
+          <w:rFonts w:ascii="Courier New" w:hAnsi="Courier New" w:cs="Courier New"/>
+        </w:rPr>
+        <w:tab/>
+      </w:r>
+      <w:r>
+        <w:rPr>
+          <w:rFonts w:ascii="Courier New" w:hAnsi="Courier New" w:cs="Courier New"/>
+        </w:rPr>
+        <w:tab/>
+        <w:t>- HG</w:t>
+      </w:r>
+    </w:p>
+    <w:p>
+      <w:pPr>
+        <w:pStyle w:val="PlainText"/>
+        <w:rPr>
+          <w:rFonts w:ascii="Courier New" w:hAnsi="Courier New" w:cs="Courier New"/>
+        </w:rPr>
+      </w:pPr>
+      <w:r>
+        <w:rPr>
+          <w:rFonts w:ascii="Courier New" w:hAnsi="Courier New" w:cs="Courier New"/>
+        </w:rPr>
+        <w:t>---------------------------------------------------------------</w:t>
+      </w:r>
+    </w:p>
+    <w:p>
+      <w:pPr>
+        <w:pStyle w:val="PlainText"/>
+        <w:rPr>
+          <w:rFonts w:ascii="Courier New" w:hAnsi="Courier New" w:cs="Courier New"/>
+        </w:rPr>
+      </w:pPr>
+      <w:r>
+        <w:rPr>
+          <w:rFonts w:ascii="Courier New" w:hAnsi="Courier New" w:cs="Courier New"/>
+        </w:rPr>
+        <w:t>Item Name</w:t>
+      </w:r>
+      <w:r>
+        <w:rPr>
+          <w:rFonts w:ascii="Courier New" w:hAnsi="Courier New" w:cs="Courier New"/>
+        </w:rPr>
+        <w:tab/>
+      </w:r>
+      <w:r>
+        <w:rPr>
+          <w:rFonts w:ascii="Courier New" w:hAnsi="Courier New" w:cs="Courier New"/>
+        </w:rPr>
+        <w:tab/>
+      </w:r>
+      <w:r>
+        <w:rPr>
+          <w:rFonts w:ascii="Courier New" w:hAnsi="Courier New" w:cs="Courier New"/>
+        </w:rPr>
+        <w:tab/>
+      </w:r>
+      <w:r>
+        <w:rPr>
+          <w:rFonts w:ascii="Courier New" w:hAnsi="Courier New" w:cs="Courier New"/>
+        </w:rPr>
+        <w:tab/>
+        <w:t>- CARROT</w:t>
+      </w:r>
+    </w:p>
+    <w:p>
+      <w:pPr>
+        <w:pStyle w:val="PlainText"/>
+        <w:rPr>
+          <w:rFonts w:ascii="Courier New" w:hAnsi="Courier New" w:cs="Courier New"/>
+          <w:color w:val="FF0000"/>
+        </w:rPr>
+      </w:pPr>
+      <w:r>
+        <w:rPr>
+          <w:rFonts w:ascii="Courier New" w:hAnsi="Courier New" w:cs="Courier New"/>
+          <w:color w:val="FF0000"/>
+        </w:rPr>
+        <w:t>Amount Received</w:t>
+      </w:r>
+      <w:r>
+        <w:rPr>
+          <w:rFonts w:ascii="Courier New" w:hAnsi="Courier New" w:cs="Courier New"/>
+          <w:color w:val="FF0000"/>
+        </w:rPr>
+        <w:tab/>
+      </w:r>
+      <w:r>
+        <w:rPr>
+          <w:rFonts w:ascii="Courier New" w:hAnsi="Courier New" w:cs="Courier New"/>
+          <w:color w:val="FF0000"/>
+        </w:rPr>
+        <w:tab/>
+      </w:r>
+      <w:r>
+        <w:rPr>
+          <w:rFonts w:ascii="Courier New" w:hAnsi="Courier New" w:cs="Courier New"/>
+          <w:color w:val="FF0000"/>
+        </w:rPr>
+        <w:tab/>
+        <w:t>- 3000</w:t>
+      </w:r>
+    </w:p>
+    <w:p>
+      <w:pPr>
+        <w:pStyle w:val="PlainText"/>
+        <w:rPr>
+          <w:rFonts w:ascii="Courier New" w:hAnsi="Courier New" w:cs="Courier New"/>
+          <w:b/>
+        </w:rPr>
+      </w:pPr>
+      <w:r>
+        <w:rPr>
+          <w:rFonts w:ascii="Courier New" w:hAnsi="Courier New" w:cs="Courier New"/>
+          <w:b/>
+        </w:rPr>
+        <w:t>Amount balance</w:t>
+      </w:r>
+      <w:r>
+        <w:rPr>
+          <w:rFonts w:ascii="Courier New" w:hAnsi="Courier New" w:cs="Courier New"/>
+          <w:b/>
+        </w:rPr>
+        <w:tab/>
+      </w:r>
+      <w:r>
+        <w:rPr>
+          <w:rFonts w:ascii="Courier New" w:hAnsi="Courier New" w:cs="Courier New"/>
+          <w:b/>
+        </w:rPr>
+        <w:tab/>
+      </w:r>
+      <w:r>
+        <w:rPr>
+          <w:rFonts w:ascii="Courier New" w:hAnsi="Courier New" w:cs="Courier New"/>
+          <w:b/>
+        </w:rPr>
+        <w:tab/>
+        <w:t>- 29359.0</w:t>
+      </w:r>
+    </w:p>
+    <w:p>
+      <w:pPr>
+        <w:pStyle w:val="PlainText"/>
+        <w:rPr>
+          <w:rFonts w:ascii="Courier New" w:hAnsi="Courier New" w:cs="Courier New"/>
+        </w:rPr>
+      </w:pPr>
+      <w:r>
+        <w:rPr>
+          <w:rFonts w:ascii="Courier New" w:hAnsi="Courier New" w:cs="Courier New"/>
+        </w:rPr>
+        <w:t>Amount Received mode</w:t>
+      </w:r>
+      <w:r>
+        <w:rPr>
+          <w:rFonts w:ascii="Courier New" w:hAnsi="Courier New" w:cs="Courier New"/>
+        </w:rPr>
+        <w:tab/>
+      </w:r>
+      <w:r>
+        <w:rPr>
+          <w:rFonts w:ascii="Courier New" w:hAnsi="Courier New" w:cs="Courier New"/>
+        </w:rPr>
+        <w:tab/>
+        <w:t>- CASH</w:t>
+      </w:r>
+    </w:p>
+    <w:p>
+      <w:pPr>
+        <w:pStyle w:val="PlainText"/>
+        <w:rPr>
+          <w:rFonts w:ascii="Courier New" w:hAnsi="Courier New" w:cs="Courier New"/>
+        </w:rPr>
+      </w:pPr>
+    </w:p>
+    <w:p>
+      <w:pPr>
+        <w:pStyle w:val="PlainText"/>
+        <w:rPr>
+          <w:rFonts w:ascii="Courier New" w:hAnsi="Courier New" w:cs="Courier New"/>
+        </w:rPr>
+      </w:pPr>
+      <w:r>
+        <w:rPr>
+          <w:rFonts w:ascii="Courier New" w:hAnsi="Courier New" w:cs="Courier New"/>
+        </w:rPr>
+        <w:t>SUN Feb 18</w:t>
+      </w:r>
+      <w:r>
+        <w:rPr>
+          <w:rFonts w:ascii="Courier New" w:hAnsi="Courier New" w:cs="Courier New"/>
+        </w:rPr>
+        <w:t xml:space="preserve"> 13:21:48 PST 2018</w:t>
+      </w:r>
+    </w:p>
+    <w:p>
+      <w:pPr>
+        <w:pStyle w:val="PlainText"/>
+        <w:rPr>
+          <w:rFonts w:ascii="Courier New" w:hAnsi="Courier New" w:cs="Courier New"/>
+        </w:rPr>
+      </w:pPr>
+      <w:r>
+        <w:rPr>
+          <w:rFonts w:ascii="Courier New" w:hAnsi="Courier New" w:cs="Courier New"/>
+        </w:rPr>
+        <w:t>Person Name</w:t>
+      </w:r>
+      <w:r>
+        <w:rPr>
+          <w:rFonts w:ascii="Courier New" w:hAnsi="Courier New" w:cs="Courier New"/>
+        </w:rPr>
+        <w:tab/>
+      </w:r>
+      <w:r>
+        <w:rPr>
+          <w:rFonts w:ascii="Courier New" w:hAnsi="Courier New" w:cs="Courier New"/>
+        </w:rPr>
+        <w:tab/>
+      </w:r>
+      <w:r>
+        <w:rPr>
+          <w:rFonts w:ascii="Courier New" w:hAnsi="Courier New" w:cs="Courier New"/>
+        </w:rPr>
+        <w:tab/>
+      </w:r>
+      <w:r>
+        <w:rPr>
+          <w:rFonts w:ascii="Courier New" w:hAnsi="Courier New" w:cs="Courier New"/>
+        </w:rPr>
+        <w:tab/>
+        <w:t>- HG</w:t>
+      </w:r>
+    </w:p>
+    <w:p>
+      <w:pPr>
+        <w:pStyle w:val="PlainText"/>
+        <w:rPr>
+          <w:rFonts w:ascii="Courier New" w:hAnsi="Courier New" w:cs="Courier New"/>
+        </w:rPr>
+      </w:pPr>
+      <w:r>
+        <w:rPr>
+          <w:rFonts w:ascii="Courier New" w:hAnsi="Courier New" w:cs="Courier New"/>
+        </w:rPr>
+        <w:t>Bill number</w:t>
+      </w:r>
+      <w:r>
+        <w:rPr>
+          <w:rFonts w:ascii="Courier New" w:hAnsi="Courier New" w:cs="Courier New"/>
+        </w:rPr>
+        <w:tab/>
+      </w:r>
+      <w:r>
+        <w:rPr>
+          <w:rFonts w:ascii="Courier New" w:hAnsi="Courier New" w:cs="Courier New"/>
+        </w:rPr>
+        <w:tab/>
+      </w:r>
+      <w:r>
+        <w:rPr>
+          <w:rFonts w:ascii="Courier New" w:hAnsi="Courier New" w:cs="Courier New"/>
+        </w:rPr>
+        <w:tab/>
+      </w:r>
+      <w:r>
+        <w:rPr>
+          <w:rFonts w:ascii="Courier New" w:hAnsi="Courier New" w:cs="Courier New"/>
+        </w:rPr>
+        <w:tab/>
+        <w:t>- 3327</w:t>
+      </w:r>
+    </w:p>
+    <w:p>
+      <w:pPr>
+        <w:pStyle w:val="PlainText"/>
+        <w:rPr>
+          <w:rFonts w:ascii="Courier New" w:hAnsi="Courier New" w:cs="Courier New"/>
+        </w:rPr>
+      </w:pPr>
+      <w:r>
+        <w:rPr>
+          <w:rFonts w:ascii="Courier New" w:hAnsi="Courier New" w:cs="Courier New"/>
+        </w:rPr>
+        <w:t>---------------------------------------------------------------</w:t>
+      </w:r>
+    </w:p>
+    <w:p>
+      <w:pPr>
+        <w:pStyle w:val="PlainText"/>
+        <w:rPr>
+          <w:rFonts w:ascii="Courier New" w:hAnsi="Courier New" w:cs="Courier New"/>
+        </w:rPr>
+      </w:pPr>
+      <w:r>
+        <w:rPr>
+          <w:rFonts w:ascii="Courier New" w:hAnsi="Courier New" w:cs="Courier New"/>
+        </w:rPr>
+        <w:t>Item Name</w:t>
+      </w:r>
+      <w:r>
+        <w:rPr>
+          <w:rFonts w:ascii="Courier New" w:hAnsi="Courier New" w:cs="Courier New"/>
+        </w:rPr>
+        <w:tab/>
+      </w:r>
+      <w:r>
+        <w:rPr>
+          <w:rFonts w:ascii="Courier New" w:hAnsi="Courier New" w:cs="Courier New"/>
+        </w:rPr>
+        <w:tab/>
+      </w:r>
+      <w:r>
+        <w:rPr>
+          <w:rFonts w:ascii="Courier New" w:hAnsi="Courier New" w:cs="Courier New"/>
+        </w:rPr>
+        <w:tab/>
+      </w:r>
+      <w:r>
+        <w:rPr>
+          <w:rFonts w:ascii="Courier New" w:hAnsi="Courier New" w:cs="Courier New"/>
+        </w:rPr>
+        <w:tab/>
+        <w:t>- CARROT</w:t>
+      </w:r>
+    </w:p>
+    <w:p>
+      <w:pPr>
+        <w:pStyle w:val="PlainText"/>
+        <w:rPr>
+          <w:rFonts w:ascii="Courier New" w:hAnsi="Courier New" w:cs="Courier New"/>
+        </w:rPr>
+      </w:pPr>
+      <w:r>
+        <w:rPr>
+          <w:rFonts w:ascii="Courier New" w:hAnsi="Courier New" w:cs="Courier New"/>
+        </w:rPr>
+        <w:t>Number of Pockets</w:t>
+      </w:r>
+      <w:r>
+        <w:rPr>
+          <w:rFonts w:ascii="Courier New" w:hAnsi="Courier New" w:cs="Courier New"/>
+        </w:rPr>
+        <w:tab/>
+      </w:r>
+      <w:r>
+        <w:rPr>
+          <w:rFonts w:ascii="Courier New" w:hAnsi="Courier New" w:cs="Courier New"/>
+        </w:rPr>
+        <w:tab/>
+      </w:r>
+      <w:r>
+        <w:rPr>
+          <w:rFonts w:ascii="Courier New" w:hAnsi="Courier New" w:cs="Courier New"/>
+        </w:rPr>
+        <w:tab/>
+        <w:t>- 1</w:t>
+      </w:r>
+    </w:p>
+    <w:p>
+      <w:pPr>
+        <w:pStyle w:val="PlainText"/>
+        <w:rPr>
+          <w:rFonts w:ascii="Courier New" w:hAnsi="Courier New" w:cs="Courier New"/>
+        </w:rPr>
+      </w:pPr>
+      <w:r>
+        <w:rPr>
+          <w:rFonts w:ascii="Courier New" w:hAnsi="Courier New" w:cs="Courier New"/>
+        </w:rPr>
+        <w:t>Number of KGs</w:t>
+      </w:r>
+      <w:r>
+        <w:rPr>
+          <w:rFonts w:ascii="Courier New" w:hAnsi="Courier New" w:cs="Courier New"/>
+        </w:rPr>
+        <w:tab/>
+      </w:r>
+      <w:r>
+        <w:rPr>
+          <w:rFonts w:ascii="Courier New" w:hAnsi="Courier New" w:cs="Courier New"/>
+        </w:rPr>
+        <w:tab/>
+      </w:r>
+      <w:r>
+        <w:rPr>
+          <w:rFonts w:ascii="Courier New" w:hAnsi="Courier New" w:cs="Courier New"/>
+        </w:rPr>
+        <w:tab/>
+        <w:t>- 94</w:t>
+      </w:r>
+    </w:p>
+    <w:p>
+      <w:pPr>
+        <w:pStyle w:val="PlainText"/>
+        <w:rPr>
+          <w:rFonts w:ascii="Courier New" w:hAnsi="Courier New" w:cs="Courier New"/>
+        </w:rPr>
+      </w:pPr>
+      <w:r>
+        <w:rPr>
+          <w:rFonts w:ascii="Courier New" w:hAnsi="Courier New" w:cs="Courier New"/>
+        </w:rPr>
+        <w:t>Rate</w:t>
+      </w:r>
+      <w:r>
+        <w:rPr>
+          <w:rFonts w:ascii="Courier New" w:hAnsi="Courier New" w:cs="Courier New"/>
+        </w:rPr>
+        <w:tab/>
+      </w:r>
+      <w:r>
+        <w:rPr>
+          <w:rFonts w:ascii="Courier New" w:hAnsi="Courier New" w:cs="Courier New"/>
+        </w:rPr>
+        <w:tab/>
+      </w:r>
+      <w:r>
+        <w:rPr>
+          <w:rFonts w:ascii="Courier New" w:hAnsi="Courier New" w:cs="Courier New"/>
+        </w:rPr>
+        <w:tab/>
+      </w:r>
+      <w:r>
+        <w:rPr>
+          <w:rFonts w:ascii="Courier New" w:hAnsi="Courier New" w:cs="Courier New"/>
+        </w:rPr>
+        <w:tab/>
+      </w:r>
+      <w:r>
+        <w:rPr>
+          <w:rFonts w:ascii="Courier New" w:hAnsi="Courier New" w:cs="Courier New"/>
+        </w:rPr>
+        <w:tab/>
+        <w:t>- 12</w:t>
+      </w:r>
+    </w:p>
+    <w:p>
+      <w:pPr>
+        <w:pStyle w:val="PlainText"/>
+        <w:rPr>
+          <w:rFonts w:ascii="Courier New" w:hAnsi="Courier New" w:cs="Courier New"/>
+        </w:rPr>
+      </w:pPr>
+      <w:r>
+        <w:rPr>
+          <w:rFonts w:ascii="Courier New" w:hAnsi="Courier New" w:cs="Courier New"/>
+        </w:rPr>
+        <w:t>Total Price</w:t>
+      </w:r>
+      <w:r>
+        <w:rPr>
+          <w:rFonts w:ascii="Courier New" w:hAnsi="Courier New" w:cs="Courier New"/>
+        </w:rPr>
+        <w:tab/>
+      </w:r>
+      <w:r>
+        <w:rPr>
+          <w:rFonts w:ascii="Courier New" w:hAnsi="Courier New" w:cs="Courier New"/>
+        </w:rPr>
+        <w:tab/>
+      </w:r>
+      <w:r>
+        <w:rPr>
+          <w:rFonts w:ascii="Courier New" w:hAnsi="Courier New" w:cs="Courier New"/>
+        </w:rPr>
+        <w:tab/>
+      </w:r>
+      <w:r>
+        <w:rPr>
+          <w:rFonts w:ascii="Courier New" w:hAnsi="Courier New" w:cs="Courier New"/>
+        </w:rPr>
+        <w:tab/>
+        <w:t>- 1128.0</w:t>
+      </w:r>
+    </w:p>
+    <w:p>
+      <w:pPr>
+        <w:pStyle w:val="PlainText"/>
+        <w:rPr>
+          <w:rFonts w:ascii="Courier New" w:hAnsi="Courier New" w:cs="Courier New"/>
+          <w:b/>
+        </w:rPr>
+      </w:pPr>
+      <w:r>
+        <w:rPr>
+          <w:rFonts w:ascii="Courier New" w:hAnsi="Courier New" w:cs="Courier New"/>
+          <w:b/>
+        </w:rPr>
+        <w:t>Amount balance</w:t>
+      </w:r>
+      <w:r>
+        <w:rPr>
+          <w:rFonts w:ascii="Courier New" w:hAnsi="Courier New" w:cs="Courier New"/>
+          <w:b/>
+        </w:rPr>
+        <w:tab/>
+      </w:r>
+      <w:r>
+        <w:rPr>
+          <w:rFonts w:ascii="Courier New" w:hAnsi="Courier New" w:cs="Courier New"/>
+          <w:b/>
+        </w:rPr>
+        <w:tab/>
+      </w:r>
+      <w:r>
+        <w:rPr>
+          <w:rFonts w:ascii="Courier New" w:hAnsi="Courier New" w:cs="Courier New"/>
+          <w:b/>
+        </w:rPr>
+        <w:tab/>
+        <w:t>- 30487.0</w:t>
+      </w:r>
+    </w:p>
+    <w:p>
+      <w:pPr>
+        <w:pStyle w:val="PlainText"/>
+        <w:rPr>
+          <w:rFonts w:ascii="Courier New" w:hAnsi="Courier New" w:cs="Courier New"/>
+        </w:rPr>
+      </w:pPr>
+    </w:p>
+    <w:p>
+      <w:pPr>
+        <w:pStyle w:val="PlainText"/>
+        <w:rPr>
+          <w:rFonts w:ascii="Courier New" w:hAnsi="Courier New" w:cs="Courier New"/>
+        </w:rPr>
+      </w:pPr>
+    </w:p>
+    <w:p>
+      <w:pPr>
+        <w:pStyle w:val="PlainText"/>
+        <w:rPr>
+          <w:rFonts w:ascii="Courier New" w:hAnsi="Courier New" w:cs="Courier New"/>
+        </w:rPr>
+      </w:pPr>
+    </w:p>
+    <w:p>
+      <w:pPr>
+        <w:pStyle w:val="PlainText"/>
+        <w:rPr>
+          <w:rFonts w:ascii="Courier New" w:hAnsi="Courier New" w:cs="Courier New"/>
+          <w:b/>
+        </w:rPr>
+      </w:pPr>
     </w:p>
     <w:p>
       <w:pPr>

--- a/customer _details/GANGAMMA/SEP/TUMKUR/HG/PURCHASE DETAILS.docx
+++ b/customer _details/GANGAMMA/SEP/TUMKUR/HG/PURCHASE DETAILS.docx
@@ -43260,13 +43260,7 @@
         <w:rPr>
           <w:rFonts w:ascii="Courier New" w:hAnsi="Courier New" w:cs="Courier New"/>
         </w:rPr>
-        <w:t>SUN Feb 18</w:t>
-      </w:r>
-      <w:r>
-        <w:rPr>
-          <w:rFonts w:ascii="Courier New" w:hAnsi="Courier New" w:cs="Courier New"/>
-        </w:rPr>
-        <w:t xml:space="preserve"> 13:21:48 PST 2018</w:t>
+        <w:t>SUN Feb 18 13:21:48 PST 2018</w:t>
       </w:r>
     </w:p>
     <w:p>
@@ -43587,6 +43581,256 @@
         <w:tab/>
         <w:t>- 30487.0</w:t>
       </w:r>
+    </w:p>
+    <w:p>
+      <w:pPr>
+        <w:pStyle w:val="PlainText"/>
+        <w:rPr>
+          <w:rFonts w:ascii="Courier New" w:hAnsi="Courier New" w:cs="Courier New"/>
+          <w:b/>
+        </w:rPr>
+      </w:pPr>
+    </w:p>
+    <w:p>
+      <w:pPr>
+        <w:pStyle w:val="PlainText"/>
+        <w:rPr>
+          <w:rFonts w:ascii="Courier New" w:hAnsi="Courier New" w:cs="Courier New"/>
+          <w:b/>
+        </w:rPr>
+      </w:pPr>
+    </w:p>
+    <w:p>
+      <w:pPr>
+        <w:pStyle w:val="PlainText"/>
+        <w:rPr>
+          <w:rFonts w:ascii="Courier New" w:hAnsi="Courier New" w:cs="Courier New"/>
+        </w:rPr>
+      </w:pPr>
+      <w:r>
+        <w:rPr>
+          <w:rFonts w:ascii="Courier New" w:hAnsi="Courier New" w:cs="Courier New"/>
+        </w:rPr>
+        <w:t>MON Feb 19</w:t>
+      </w:r>
+      <w:r>
+        <w:rPr>
+          <w:rFonts w:ascii="Courier New" w:hAnsi="Courier New" w:cs="Courier New"/>
+        </w:rPr>
+        <w:t xml:space="preserve"> 10:26:40 PST 2018</w:t>
+      </w:r>
+    </w:p>
+    <w:p>
+      <w:pPr>
+        <w:pStyle w:val="PlainText"/>
+        <w:rPr>
+          <w:rFonts w:ascii="Courier New" w:hAnsi="Courier New" w:cs="Courier New"/>
+        </w:rPr>
+      </w:pPr>
+      <w:r>
+        <w:rPr>
+          <w:rFonts w:ascii="Courier New" w:hAnsi="Courier New" w:cs="Courier New"/>
+        </w:rPr>
+        <w:t>Person Name</w:t>
+      </w:r>
+      <w:r>
+        <w:rPr>
+          <w:rFonts w:ascii="Courier New" w:hAnsi="Courier New" w:cs="Courier New"/>
+        </w:rPr>
+        <w:tab/>
+      </w:r>
+      <w:r>
+        <w:rPr>
+          <w:rFonts w:ascii="Courier New" w:hAnsi="Courier New" w:cs="Courier New"/>
+        </w:rPr>
+        <w:tab/>
+      </w:r>
+      <w:r>
+        <w:rPr>
+          <w:rFonts w:ascii="Courier New" w:hAnsi="Courier New" w:cs="Courier New"/>
+        </w:rPr>
+        <w:tab/>
+      </w:r>
+      <w:r>
+        <w:rPr>
+          <w:rFonts w:ascii="Courier New" w:hAnsi="Courier New" w:cs="Courier New"/>
+        </w:rPr>
+        <w:tab/>
+        <w:t>- HG</w:t>
+      </w:r>
+    </w:p>
+    <w:p>
+      <w:pPr>
+        <w:pStyle w:val="PlainText"/>
+        <w:rPr>
+          <w:rFonts w:ascii="Courier New" w:hAnsi="Courier New" w:cs="Courier New"/>
+        </w:rPr>
+      </w:pPr>
+      <w:r>
+        <w:rPr>
+          <w:rFonts w:ascii="Courier New" w:hAnsi="Courier New" w:cs="Courier New"/>
+        </w:rPr>
+        <w:t>---------------------------------------------------------------</w:t>
+      </w:r>
+    </w:p>
+    <w:p>
+      <w:pPr>
+        <w:pStyle w:val="PlainText"/>
+        <w:rPr>
+          <w:rFonts w:ascii="Courier New" w:hAnsi="Courier New" w:cs="Courier New"/>
+        </w:rPr>
+      </w:pPr>
+      <w:r>
+        <w:rPr>
+          <w:rFonts w:ascii="Courier New" w:hAnsi="Courier New" w:cs="Courier New"/>
+        </w:rPr>
+        <w:t>Item Name</w:t>
+      </w:r>
+      <w:r>
+        <w:rPr>
+          <w:rFonts w:ascii="Courier New" w:hAnsi="Courier New" w:cs="Courier New"/>
+        </w:rPr>
+        <w:tab/>
+      </w:r>
+      <w:r>
+        <w:rPr>
+          <w:rFonts w:ascii="Courier New" w:hAnsi="Courier New" w:cs="Courier New"/>
+        </w:rPr>
+        <w:tab/>
+      </w:r>
+      <w:r>
+        <w:rPr>
+          <w:rFonts w:ascii="Courier New" w:hAnsi="Courier New" w:cs="Courier New"/>
+        </w:rPr>
+        <w:tab/>
+      </w:r>
+      <w:r>
+        <w:rPr>
+          <w:rFonts w:ascii="Courier New" w:hAnsi="Courier New" w:cs="Courier New"/>
+        </w:rPr>
+        <w:tab/>
+        <w:t>- BEET</w:t>
+      </w:r>
+    </w:p>
+    <w:p>
+      <w:pPr>
+        <w:pStyle w:val="PlainText"/>
+        <w:rPr>
+          <w:rFonts w:ascii="Courier New" w:hAnsi="Courier New" w:cs="Courier New"/>
+          <w:color w:val="FF0000"/>
+        </w:rPr>
+      </w:pPr>
+      <w:r>
+        <w:rPr>
+          <w:rFonts w:ascii="Courier New" w:hAnsi="Courier New" w:cs="Courier New"/>
+          <w:color w:val="FF0000"/>
+        </w:rPr>
+        <w:t>Amount Received</w:t>
+      </w:r>
+      <w:r>
+        <w:rPr>
+          <w:rFonts w:ascii="Courier New" w:hAnsi="Courier New" w:cs="Courier New"/>
+          <w:color w:val="FF0000"/>
+        </w:rPr>
+        <w:tab/>
+      </w:r>
+      <w:r>
+        <w:rPr>
+          <w:rFonts w:ascii="Courier New" w:hAnsi="Courier New" w:cs="Courier New"/>
+          <w:color w:val="FF0000"/>
+        </w:rPr>
+        <w:tab/>
+      </w:r>
+      <w:r>
+        <w:rPr>
+          <w:rFonts w:ascii="Courier New" w:hAnsi="Courier New" w:cs="Courier New"/>
+          <w:color w:val="FF0000"/>
+        </w:rPr>
+        <w:tab/>
+        <w:t>- 2000</w:t>
+      </w:r>
+    </w:p>
+    <w:p>
+      <w:pPr>
+        <w:pStyle w:val="PlainText"/>
+        <w:rPr>
+          <w:rFonts w:ascii="Courier New" w:hAnsi="Courier New" w:cs="Courier New"/>
+          <w:b/>
+        </w:rPr>
+      </w:pPr>
+      <w:r>
+        <w:rPr>
+          <w:rFonts w:ascii="Courier New" w:hAnsi="Courier New" w:cs="Courier New"/>
+          <w:b/>
+        </w:rPr>
+        <w:t>Amount balance</w:t>
+      </w:r>
+      <w:r>
+        <w:rPr>
+          <w:rFonts w:ascii="Courier New" w:hAnsi="Courier New" w:cs="Courier New"/>
+          <w:b/>
+        </w:rPr>
+        <w:tab/>
+      </w:r>
+      <w:r>
+        <w:rPr>
+          <w:rFonts w:ascii="Courier New" w:hAnsi="Courier New" w:cs="Courier New"/>
+          <w:b/>
+        </w:rPr>
+        <w:tab/>
+      </w:r>
+      <w:r>
+        <w:rPr>
+          <w:rFonts w:ascii="Courier New" w:hAnsi="Courier New" w:cs="Courier New"/>
+          <w:b/>
+        </w:rPr>
+        <w:tab/>
+        <w:t>- 28487.0</w:t>
+      </w:r>
+    </w:p>
+    <w:p>
+      <w:pPr>
+        <w:pStyle w:val="PlainText"/>
+        <w:rPr>
+          <w:rFonts w:ascii="Courier New" w:hAnsi="Courier New" w:cs="Courier New"/>
+        </w:rPr>
+      </w:pPr>
+      <w:r>
+        <w:rPr>
+          <w:rFonts w:ascii="Courier New" w:hAnsi="Courier New" w:cs="Courier New"/>
+        </w:rPr>
+        <w:t>Amount Received mode</w:t>
+      </w:r>
+      <w:r>
+        <w:rPr>
+          <w:rFonts w:ascii="Courier New" w:hAnsi="Courier New" w:cs="Courier New"/>
+        </w:rPr>
+        <w:tab/>
+      </w:r>
+      <w:r>
+        <w:rPr>
+          <w:rFonts w:ascii="Courier New" w:hAnsi="Courier New" w:cs="Courier New"/>
+        </w:rPr>
+        <w:tab/>
+        <w:t>- CASH</w:t>
+      </w:r>
+    </w:p>
+    <w:p>
+      <w:pPr>
+        <w:pStyle w:val="PlainText"/>
+        <w:rPr>
+          <w:rFonts w:ascii="Courier New" w:hAnsi="Courier New" w:cs="Courier New"/>
+        </w:rPr>
+      </w:pPr>
+    </w:p>
+    <w:p>
+      <w:pPr>
+        <w:pStyle w:val="PlainText"/>
+        <w:rPr>
+          <w:rFonts w:ascii="Courier New" w:hAnsi="Courier New" w:cs="Courier New"/>
+          <w:b/>
+        </w:rPr>
+      </w:pPr>
     </w:p>
     <w:p>
       <w:pPr>

--- a/customer _details/GANGAMMA/SEP/TUMKUR/HG/PURCHASE DETAILS.docx
+++ b/customer _details/GANGAMMA/SEP/TUMKUR/HG/PURCHASE DETAILS.docx
@@ -43611,13 +43611,7 @@
         <w:rPr>
           <w:rFonts w:ascii="Courier New" w:hAnsi="Courier New" w:cs="Courier New"/>
         </w:rPr>
-        <w:t>MON Feb 19</w:t>
-      </w:r>
-      <w:r>
-        <w:rPr>
-          <w:rFonts w:ascii="Courier New" w:hAnsi="Courier New" w:cs="Courier New"/>
-        </w:rPr>
-        <w:t xml:space="preserve"> 10:26:40 PST 2018</w:t>
+        <w:t>MON Feb 19 10:26:40 PST 2018</w:t>
       </w:r>
     </w:p>
     <w:p>
@@ -43814,6 +43808,369 @@
         <w:tab/>
         <w:t>- CASH</w:t>
       </w:r>
+    </w:p>
+    <w:p>
+      <w:pPr>
+        <w:pStyle w:val="PlainText"/>
+        <w:rPr>
+          <w:rFonts w:ascii="Courier New" w:hAnsi="Courier New" w:cs="Courier New"/>
+        </w:rPr>
+      </w:pPr>
+    </w:p>
+    <w:p>
+      <w:pPr>
+        <w:pStyle w:val="PlainText"/>
+        <w:rPr>
+          <w:rFonts w:ascii="Courier New" w:hAnsi="Courier New" w:cs="Courier New"/>
+        </w:rPr>
+      </w:pPr>
+      <w:r>
+        <w:rPr>
+          <w:rFonts w:ascii="Courier New" w:hAnsi="Courier New" w:cs="Courier New"/>
+        </w:rPr>
+        <w:t>THU Feb 22</w:t>
+      </w:r>
+      <w:r>
+        <w:rPr>
+          <w:rFonts w:ascii="Courier New" w:hAnsi="Courier New" w:cs="Courier New"/>
+        </w:rPr>
+        <w:t xml:space="preserve"> 11:29:05 PST 2018</w:t>
+      </w:r>
+    </w:p>
+    <w:p>
+      <w:pPr>
+        <w:pStyle w:val="PlainText"/>
+        <w:rPr>
+          <w:rFonts w:ascii="Courier New" w:hAnsi="Courier New" w:cs="Courier New"/>
+        </w:rPr>
+      </w:pPr>
+      <w:r>
+        <w:rPr>
+          <w:rFonts w:ascii="Courier New" w:hAnsi="Courier New" w:cs="Courier New"/>
+        </w:rPr>
+        <w:t>Person Name</w:t>
+      </w:r>
+      <w:r>
+        <w:rPr>
+          <w:rFonts w:ascii="Courier New" w:hAnsi="Courier New" w:cs="Courier New"/>
+        </w:rPr>
+        <w:tab/>
+      </w:r>
+      <w:r>
+        <w:rPr>
+          <w:rFonts w:ascii="Courier New" w:hAnsi="Courier New" w:cs="Courier New"/>
+        </w:rPr>
+        <w:tab/>
+      </w:r>
+      <w:r>
+        <w:rPr>
+          <w:rFonts w:ascii="Courier New" w:hAnsi="Courier New" w:cs="Courier New"/>
+        </w:rPr>
+        <w:tab/>
+      </w:r>
+      <w:r>
+        <w:rPr>
+          <w:rFonts w:ascii="Courier New" w:hAnsi="Courier New" w:cs="Courier New"/>
+        </w:rPr>
+        <w:tab/>
+        <w:t>- HG</w:t>
+      </w:r>
+    </w:p>
+    <w:p>
+      <w:pPr>
+        <w:pStyle w:val="PlainText"/>
+        <w:rPr>
+          <w:rFonts w:ascii="Courier New" w:hAnsi="Courier New" w:cs="Courier New"/>
+        </w:rPr>
+      </w:pPr>
+      <w:r>
+        <w:rPr>
+          <w:rFonts w:ascii="Courier New" w:hAnsi="Courier New" w:cs="Courier New"/>
+        </w:rPr>
+        <w:t>Bill number</w:t>
+      </w:r>
+      <w:r>
+        <w:rPr>
+          <w:rFonts w:ascii="Courier New" w:hAnsi="Courier New" w:cs="Courier New"/>
+        </w:rPr>
+        <w:tab/>
+      </w:r>
+      <w:r>
+        <w:rPr>
+          <w:rFonts w:ascii="Courier New" w:hAnsi="Courier New" w:cs="Courier New"/>
+        </w:rPr>
+        <w:tab/>
+      </w:r>
+      <w:r>
+        <w:rPr>
+          <w:rFonts w:ascii="Courier New" w:hAnsi="Courier New" w:cs="Courier New"/>
+        </w:rPr>
+        <w:tab/>
+      </w:r>
+      <w:r>
+        <w:rPr>
+          <w:rFonts w:ascii="Courier New" w:hAnsi="Courier New" w:cs="Courier New"/>
+        </w:rPr>
+        <w:tab/>
+        <w:t>- 3414</w:t>
+      </w:r>
+    </w:p>
+    <w:p>
+      <w:pPr>
+        <w:pStyle w:val="PlainText"/>
+        <w:rPr>
+          <w:rFonts w:ascii="Courier New" w:hAnsi="Courier New" w:cs="Courier New"/>
+        </w:rPr>
+      </w:pPr>
+      <w:r>
+        <w:rPr>
+          <w:rFonts w:ascii="Courier New" w:hAnsi="Courier New" w:cs="Courier New"/>
+        </w:rPr>
+        <w:t>---------------------------------------------------------------</w:t>
+      </w:r>
+    </w:p>
+    <w:p>
+      <w:pPr>
+        <w:pStyle w:val="PlainText"/>
+        <w:rPr>
+          <w:rFonts w:ascii="Courier New" w:hAnsi="Courier New" w:cs="Courier New"/>
+        </w:rPr>
+      </w:pPr>
+      <w:r>
+        <w:rPr>
+          <w:rFonts w:ascii="Courier New" w:hAnsi="Courier New" w:cs="Courier New"/>
+        </w:rPr>
+        <w:t>Item Name</w:t>
+      </w:r>
+      <w:r>
+        <w:rPr>
+          <w:rFonts w:ascii="Courier New" w:hAnsi="Courier New" w:cs="Courier New"/>
+        </w:rPr>
+        <w:tab/>
+      </w:r>
+      <w:r>
+        <w:rPr>
+          <w:rFonts w:ascii="Courier New" w:hAnsi="Courier New" w:cs="Courier New"/>
+        </w:rPr>
+        <w:tab/>
+      </w:r>
+      <w:r>
+        <w:rPr>
+          <w:rFonts w:ascii="Courier New" w:hAnsi="Courier New" w:cs="Courier New"/>
+        </w:rPr>
+        <w:tab/>
+      </w:r>
+      <w:r>
+        <w:rPr>
+          <w:rFonts w:ascii="Courier New" w:hAnsi="Courier New" w:cs="Courier New"/>
+        </w:rPr>
+        <w:tab/>
+        <w:t>- CARROT EVE</w:t>
+      </w:r>
+    </w:p>
+    <w:p>
+      <w:pPr>
+        <w:pStyle w:val="PlainText"/>
+        <w:rPr>
+          <w:rFonts w:ascii="Courier New" w:hAnsi="Courier New" w:cs="Courier New"/>
+        </w:rPr>
+      </w:pPr>
+      <w:r>
+        <w:rPr>
+          <w:rFonts w:ascii="Courier New" w:hAnsi="Courier New" w:cs="Courier New"/>
+        </w:rPr>
+        <w:t>Number of Pockets</w:t>
+      </w:r>
+      <w:r>
+        <w:rPr>
+          <w:rFonts w:ascii="Courier New" w:hAnsi="Courier New" w:cs="Courier New"/>
+        </w:rPr>
+        <w:tab/>
+      </w:r>
+      <w:r>
+        <w:rPr>
+          <w:rFonts w:ascii="Courier New" w:hAnsi="Courier New" w:cs="Courier New"/>
+        </w:rPr>
+        <w:tab/>
+      </w:r>
+      <w:r>
+        <w:rPr>
+          <w:rFonts w:ascii="Courier New" w:hAnsi="Courier New" w:cs="Courier New"/>
+        </w:rPr>
+        <w:tab/>
+        <w:t>- 1</w:t>
+      </w:r>
+    </w:p>
+    <w:p>
+      <w:pPr>
+        <w:pStyle w:val="PlainText"/>
+        <w:rPr>
+          <w:rFonts w:ascii="Courier New" w:hAnsi="Courier New" w:cs="Courier New"/>
+        </w:rPr>
+      </w:pPr>
+      <w:r>
+        <w:rPr>
+          <w:rFonts w:ascii="Courier New" w:hAnsi="Courier New" w:cs="Courier New"/>
+        </w:rPr>
+        <w:t>Number of KGs</w:t>
+      </w:r>
+      <w:r>
+        <w:rPr>
+          <w:rFonts w:ascii="Courier New" w:hAnsi="Courier New" w:cs="Courier New"/>
+        </w:rPr>
+        <w:tab/>
+      </w:r>
+      <w:r>
+        <w:rPr>
+          <w:rFonts w:ascii="Courier New" w:hAnsi="Courier New" w:cs="Courier New"/>
+        </w:rPr>
+        <w:tab/>
+      </w:r>
+      <w:r>
+        <w:rPr>
+          <w:rFonts w:ascii="Courier New" w:hAnsi="Courier New" w:cs="Courier New"/>
+        </w:rPr>
+        <w:tab/>
+        <w:t>- 96</w:t>
+      </w:r>
+    </w:p>
+    <w:p>
+      <w:pPr>
+        <w:pStyle w:val="PlainText"/>
+        <w:rPr>
+          <w:rFonts w:ascii="Courier New" w:hAnsi="Courier New" w:cs="Courier New"/>
+        </w:rPr>
+      </w:pPr>
+      <w:r>
+        <w:rPr>
+          <w:rFonts w:ascii="Courier New" w:hAnsi="Courier New" w:cs="Courier New"/>
+        </w:rPr>
+        <w:t>Rate</w:t>
+      </w:r>
+      <w:r>
+        <w:rPr>
+          <w:rFonts w:ascii="Courier New" w:hAnsi="Courier New" w:cs="Courier New"/>
+        </w:rPr>
+        <w:tab/>
+      </w:r>
+      <w:r>
+        <w:rPr>
+          <w:rFonts w:ascii="Courier New" w:hAnsi="Courier New" w:cs="Courier New"/>
+        </w:rPr>
+        <w:tab/>
+      </w:r>
+      <w:r>
+        <w:rPr>
+          <w:rFonts w:ascii="Courier New" w:hAnsi="Courier New" w:cs="Courier New"/>
+        </w:rPr>
+        <w:tab/>
+      </w:r>
+      <w:r>
+        <w:rPr>
+          <w:rFonts w:ascii="Courier New" w:hAnsi="Courier New" w:cs="Courier New"/>
+        </w:rPr>
+        <w:tab/>
+      </w:r>
+      <w:r>
+        <w:rPr>
+          <w:rFonts w:ascii="Courier New" w:hAnsi="Courier New" w:cs="Courier New"/>
+        </w:rPr>
+        <w:tab/>
+        <w:t>- 9</w:t>
+      </w:r>
+    </w:p>
+    <w:p>
+      <w:pPr>
+        <w:pStyle w:val="PlainText"/>
+        <w:rPr>
+          <w:rFonts w:ascii="Courier New" w:hAnsi="Courier New" w:cs="Courier New"/>
+        </w:rPr>
+      </w:pPr>
+      <w:r>
+        <w:rPr>
+          <w:rFonts w:ascii="Courier New" w:hAnsi="Courier New" w:cs="Courier New"/>
+        </w:rPr>
+        <w:t>Total Price</w:t>
+      </w:r>
+      <w:r>
+        <w:rPr>
+          <w:rFonts w:ascii="Courier New" w:hAnsi="Courier New" w:cs="Courier New"/>
+        </w:rPr>
+        <w:tab/>
+      </w:r>
+      <w:r>
+        <w:rPr>
+          <w:rFonts w:ascii="Courier New" w:hAnsi="Courier New" w:cs="Courier New"/>
+        </w:rPr>
+        <w:tab/>
+      </w:r>
+      <w:r>
+        <w:rPr>
+          <w:rFonts w:ascii="Courier New" w:hAnsi="Courier New" w:cs="Courier New"/>
+        </w:rPr>
+        <w:tab/>
+      </w:r>
+      <w:r>
+        <w:rPr>
+          <w:rFonts w:ascii="Courier New" w:hAnsi="Courier New" w:cs="Courier New"/>
+        </w:rPr>
+        <w:tab/>
+        <w:t>- 864.0</w:t>
+      </w:r>
+    </w:p>
+    <w:p>
+      <w:pPr>
+        <w:pStyle w:val="PlainText"/>
+        <w:rPr>
+          <w:rFonts w:ascii="Courier New" w:hAnsi="Courier New" w:cs="Courier New"/>
+          <w:b/>
+        </w:rPr>
+      </w:pPr>
+      <w:r>
+        <w:rPr>
+          <w:rFonts w:ascii="Courier New" w:hAnsi="Courier New" w:cs="Courier New"/>
+          <w:b/>
+        </w:rPr>
+        <w:t>Amount balance</w:t>
+      </w:r>
+      <w:r>
+        <w:rPr>
+          <w:rFonts w:ascii="Courier New" w:hAnsi="Courier New" w:cs="Courier New"/>
+          <w:b/>
+        </w:rPr>
+        <w:tab/>
+      </w:r>
+      <w:r>
+        <w:rPr>
+          <w:rFonts w:ascii="Courier New" w:hAnsi="Courier New" w:cs="Courier New"/>
+          <w:b/>
+        </w:rPr>
+        <w:tab/>
+      </w:r>
+      <w:r>
+        <w:rPr>
+          <w:rFonts w:ascii="Courier New" w:hAnsi="Courier New" w:cs="Courier New"/>
+          <w:b/>
+        </w:rPr>
+        <w:tab/>
+        <w:t>- 29351.0</w:t>
+      </w:r>
+    </w:p>
+    <w:p>
+      <w:pPr>
+        <w:pStyle w:val="PlainText"/>
+        <w:rPr>
+          <w:rFonts w:ascii="Courier New" w:hAnsi="Courier New" w:cs="Courier New"/>
+        </w:rPr>
+      </w:pPr>
+    </w:p>
+    <w:p>
+      <w:pPr>
+        <w:pStyle w:val="PlainText"/>
+        <w:rPr>
+          <w:rFonts w:ascii="Courier New" w:hAnsi="Courier New" w:cs="Courier New"/>
+        </w:rPr>
+      </w:pPr>
     </w:p>
     <w:p>
       <w:pPr>

--- a/customer _details/GANGAMMA/SEP/TUMKUR/HG/PURCHASE DETAILS.docx
+++ b/customer _details/GANGAMMA/SEP/TUMKUR/HG/PURCHASE DETAILS.docx
@@ -43828,13 +43828,7 @@
         <w:rPr>
           <w:rFonts w:ascii="Courier New" w:hAnsi="Courier New" w:cs="Courier New"/>
         </w:rPr>
-        <w:t>THU Feb 22</w:t>
-      </w:r>
-      <w:r>
-        <w:rPr>
-          <w:rFonts w:ascii="Courier New" w:hAnsi="Courier New" w:cs="Courier New"/>
-        </w:rPr>
-        <w:t xml:space="preserve"> 11:29:05 PST 2018</w:t>
+        <w:t>THU Feb 22 11:29:05 PST 2018</w:t>
       </w:r>
     </w:p>
     <w:p>
@@ -44155,6 +44149,371 @@
         <w:tab/>
         <w:t>- 29351.0</w:t>
       </w:r>
+    </w:p>
+    <w:p>
+      <w:pPr>
+        <w:pStyle w:val="PlainText"/>
+        <w:rPr>
+          <w:rFonts w:ascii="Courier New" w:hAnsi="Courier New" w:cs="Courier New"/>
+          <w:b/>
+        </w:rPr>
+      </w:pPr>
+    </w:p>
+    <w:p>
+      <w:pPr>
+        <w:pStyle w:val="PlainText"/>
+        <w:rPr>
+          <w:rFonts w:ascii="Courier New" w:hAnsi="Courier New" w:cs="Courier New"/>
+        </w:rPr>
+      </w:pPr>
+      <w:r>
+        <w:rPr>
+          <w:rFonts w:ascii="Courier New" w:hAnsi="Courier New" w:cs="Courier New"/>
+        </w:rPr>
+        <w:t>FRI Feb 23</w:t>
+      </w:r>
+      <w:r>
+        <w:rPr>
+          <w:rFonts w:ascii="Courier New" w:hAnsi="Courier New" w:cs="Courier New"/>
+        </w:rPr>
+        <w:t xml:space="preserve"> 10:33:09 PST 2018</w:t>
+      </w:r>
+    </w:p>
+    <w:p>
+      <w:pPr>
+        <w:pStyle w:val="PlainText"/>
+        <w:rPr>
+          <w:rFonts w:ascii="Courier New" w:hAnsi="Courier New" w:cs="Courier New"/>
+        </w:rPr>
+      </w:pPr>
+      <w:r>
+        <w:rPr>
+          <w:rFonts w:ascii="Courier New" w:hAnsi="Courier New" w:cs="Courier New"/>
+        </w:rPr>
+        <w:t>Person Name</w:t>
+      </w:r>
+      <w:r>
+        <w:rPr>
+          <w:rFonts w:ascii="Courier New" w:hAnsi="Courier New" w:cs="Courier New"/>
+        </w:rPr>
+        <w:tab/>
+      </w:r>
+      <w:r>
+        <w:rPr>
+          <w:rFonts w:ascii="Courier New" w:hAnsi="Courier New" w:cs="Courier New"/>
+        </w:rPr>
+        <w:tab/>
+      </w:r>
+      <w:r>
+        <w:rPr>
+          <w:rFonts w:ascii="Courier New" w:hAnsi="Courier New" w:cs="Courier New"/>
+        </w:rPr>
+        <w:tab/>
+      </w:r>
+      <w:r>
+        <w:rPr>
+          <w:rFonts w:ascii="Courier New" w:hAnsi="Courier New" w:cs="Courier New"/>
+        </w:rPr>
+        <w:tab/>
+        <w:t>- HG</w:t>
+      </w:r>
+    </w:p>
+    <w:p>
+      <w:pPr>
+        <w:pStyle w:val="PlainText"/>
+        <w:rPr>
+          <w:rFonts w:ascii="Courier New" w:hAnsi="Courier New" w:cs="Courier New"/>
+        </w:rPr>
+      </w:pPr>
+      <w:r>
+        <w:rPr>
+          <w:rFonts w:ascii="Courier New" w:hAnsi="Courier New" w:cs="Courier New"/>
+        </w:rPr>
+        <w:t>Bill number</w:t>
+      </w:r>
+      <w:r>
+        <w:rPr>
+          <w:rFonts w:ascii="Courier New" w:hAnsi="Courier New" w:cs="Courier New"/>
+        </w:rPr>
+        <w:tab/>
+      </w:r>
+      <w:r>
+        <w:rPr>
+          <w:rFonts w:ascii="Courier New" w:hAnsi="Courier New" w:cs="Courier New"/>
+        </w:rPr>
+        <w:tab/>
+      </w:r>
+      <w:r>
+        <w:rPr>
+          <w:rFonts w:ascii="Courier New" w:hAnsi="Courier New" w:cs="Courier New"/>
+        </w:rPr>
+        <w:tab/>
+      </w:r>
+      <w:r>
+        <w:rPr>
+          <w:rFonts w:ascii="Courier New" w:hAnsi="Courier New" w:cs="Courier New"/>
+        </w:rPr>
+        <w:tab/>
+        <w:t>- 3445</w:t>
+      </w:r>
+    </w:p>
+    <w:p>
+      <w:pPr>
+        <w:pStyle w:val="PlainText"/>
+        <w:rPr>
+          <w:rFonts w:ascii="Courier New" w:hAnsi="Courier New" w:cs="Courier New"/>
+        </w:rPr>
+      </w:pPr>
+      <w:r>
+        <w:rPr>
+          <w:rFonts w:ascii="Courier New" w:hAnsi="Courier New" w:cs="Courier New"/>
+        </w:rPr>
+        <w:t>---------------------------------------------------------------</w:t>
+      </w:r>
+    </w:p>
+    <w:p>
+      <w:pPr>
+        <w:pStyle w:val="PlainText"/>
+        <w:rPr>
+          <w:rFonts w:ascii="Courier New" w:hAnsi="Courier New" w:cs="Courier New"/>
+        </w:rPr>
+      </w:pPr>
+      <w:r>
+        <w:rPr>
+          <w:rFonts w:ascii="Courier New" w:hAnsi="Courier New" w:cs="Courier New"/>
+        </w:rPr>
+        <w:t>Item Name</w:t>
+      </w:r>
+      <w:r>
+        <w:rPr>
+          <w:rFonts w:ascii="Courier New" w:hAnsi="Courier New" w:cs="Courier New"/>
+        </w:rPr>
+        <w:tab/>
+      </w:r>
+      <w:r>
+        <w:rPr>
+          <w:rFonts w:ascii="Courier New" w:hAnsi="Courier New" w:cs="Courier New"/>
+        </w:rPr>
+        <w:tab/>
+      </w:r>
+      <w:r>
+        <w:rPr>
+          <w:rFonts w:ascii="Courier New" w:hAnsi="Courier New" w:cs="Courier New"/>
+        </w:rPr>
+        <w:tab/>
+      </w:r>
+      <w:r>
+        <w:rPr>
+          <w:rFonts w:ascii="Courier New" w:hAnsi="Courier New" w:cs="Courier New"/>
+        </w:rPr>
+        <w:tab/>
+        <w:t>- CARROT</w:t>
+      </w:r>
+    </w:p>
+    <w:p>
+      <w:pPr>
+        <w:pStyle w:val="PlainText"/>
+        <w:rPr>
+          <w:rFonts w:ascii="Courier New" w:hAnsi="Courier New" w:cs="Courier New"/>
+        </w:rPr>
+      </w:pPr>
+      <w:r>
+        <w:rPr>
+          <w:rFonts w:ascii="Courier New" w:hAnsi="Courier New" w:cs="Courier New"/>
+        </w:rPr>
+        <w:t>Number of Pockets</w:t>
+      </w:r>
+      <w:r>
+        <w:rPr>
+          <w:rFonts w:ascii="Courier New" w:hAnsi="Courier New" w:cs="Courier New"/>
+        </w:rPr>
+        <w:tab/>
+      </w:r>
+      <w:r>
+        <w:rPr>
+          <w:rFonts w:ascii="Courier New" w:hAnsi="Courier New" w:cs="Courier New"/>
+        </w:rPr>
+        <w:tab/>
+      </w:r>
+      <w:r>
+        <w:rPr>
+          <w:rFonts w:ascii="Courier New" w:hAnsi="Courier New" w:cs="Courier New"/>
+        </w:rPr>
+        <w:tab/>
+        <w:t>- 2</w:t>
+      </w:r>
+    </w:p>
+    <w:p>
+      <w:pPr>
+        <w:pStyle w:val="PlainText"/>
+        <w:rPr>
+          <w:rFonts w:ascii="Courier New" w:hAnsi="Courier New" w:cs="Courier New"/>
+        </w:rPr>
+      </w:pPr>
+      <w:r>
+        <w:rPr>
+          <w:rFonts w:ascii="Courier New" w:hAnsi="Courier New" w:cs="Courier New"/>
+        </w:rPr>
+        <w:t>Number of KGs</w:t>
+      </w:r>
+      <w:r>
+        <w:rPr>
+          <w:rFonts w:ascii="Courier New" w:hAnsi="Courier New" w:cs="Courier New"/>
+        </w:rPr>
+        <w:tab/>
+      </w:r>
+      <w:r>
+        <w:rPr>
+          <w:rFonts w:ascii="Courier New" w:hAnsi="Courier New" w:cs="Courier New"/>
+        </w:rPr>
+        <w:tab/>
+      </w:r>
+      <w:r>
+        <w:rPr>
+          <w:rFonts w:ascii="Courier New" w:hAnsi="Courier New" w:cs="Courier New"/>
+        </w:rPr>
+        <w:tab/>
+        <w:t>- 187</w:t>
+      </w:r>
+    </w:p>
+    <w:p>
+      <w:pPr>
+        <w:pStyle w:val="PlainText"/>
+        <w:rPr>
+          <w:rFonts w:ascii="Courier New" w:hAnsi="Courier New" w:cs="Courier New"/>
+        </w:rPr>
+      </w:pPr>
+      <w:r>
+        <w:rPr>
+          <w:rFonts w:ascii="Courier New" w:hAnsi="Courier New" w:cs="Courier New"/>
+        </w:rPr>
+        <w:t>Rate</w:t>
+      </w:r>
+      <w:r>
+        <w:rPr>
+          <w:rFonts w:ascii="Courier New" w:hAnsi="Courier New" w:cs="Courier New"/>
+        </w:rPr>
+        <w:tab/>
+      </w:r>
+      <w:r>
+        <w:rPr>
+          <w:rFonts w:ascii="Courier New" w:hAnsi="Courier New" w:cs="Courier New"/>
+        </w:rPr>
+        <w:tab/>
+      </w:r>
+      <w:r>
+        <w:rPr>
+          <w:rFonts w:ascii="Courier New" w:hAnsi="Courier New" w:cs="Courier New"/>
+        </w:rPr>
+        <w:tab/>
+      </w:r>
+      <w:r>
+        <w:rPr>
+          <w:rFonts w:ascii="Courier New" w:hAnsi="Courier New" w:cs="Courier New"/>
+        </w:rPr>
+        <w:tab/>
+      </w:r>
+      <w:r>
+        <w:rPr>
+          <w:rFonts w:ascii="Courier New" w:hAnsi="Courier New" w:cs="Courier New"/>
+        </w:rPr>
+        <w:tab/>
+        <w:t>- 9</w:t>
+      </w:r>
+    </w:p>
+    <w:p>
+      <w:pPr>
+        <w:pStyle w:val="PlainText"/>
+        <w:rPr>
+          <w:rFonts w:ascii="Courier New" w:hAnsi="Courier New" w:cs="Courier New"/>
+        </w:rPr>
+      </w:pPr>
+      <w:r>
+        <w:rPr>
+          <w:rFonts w:ascii="Courier New" w:hAnsi="Courier New" w:cs="Courier New"/>
+        </w:rPr>
+        <w:t>Total Price</w:t>
+      </w:r>
+      <w:r>
+        <w:rPr>
+          <w:rFonts w:ascii="Courier New" w:hAnsi="Courier New" w:cs="Courier New"/>
+        </w:rPr>
+        <w:tab/>
+      </w:r>
+      <w:r>
+        <w:rPr>
+          <w:rFonts w:ascii="Courier New" w:hAnsi="Courier New" w:cs="Courier New"/>
+        </w:rPr>
+        <w:tab/>
+      </w:r>
+      <w:r>
+        <w:rPr>
+          <w:rFonts w:ascii="Courier New" w:hAnsi="Courier New" w:cs="Courier New"/>
+        </w:rPr>
+        <w:tab/>
+      </w:r>
+      <w:r>
+        <w:rPr>
+          <w:rFonts w:ascii="Courier New" w:hAnsi="Courier New" w:cs="Courier New"/>
+        </w:rPr>
+        <w:tab/>
+        <w:t>- 1683.0</w:t>
+      </w:r>
+    </w:p>
+    <w:p>
+      <w:pPr>
+        <w:pStyle w:val="PlainText"/>
+        <w:rPr>
+          <w:rFonts w:ascii="Courier New" w:hAnsi="Courier New" w:cs="Courier New"/>
+          <w:b/>
+        </w:rPr>
+      </w:pPr>
+      <w:r>
+        <w:rPr>
+          <w:rFonts w:ascii="Courier New" w:hAnsi="Courier New" w:cs="Courier New"/>
+          <w:b/>
+        </w:rPr>
+        <w:t>Amount balance</w:t>
+      </w:r>
+      <w:r>
+        <w:rPr>
+          <w:rFonts w:ascii="Courier New" w:hAnsi="Courier New" w:cs="Courier New"/>
+          <w:b/>
+        </w:rPr>
+        <w:tab/>
+      </w:r>
+      <w:r>
+        <w:rPr>
+          <w:rFonts w:ascii="Courier New" w:hAnsi="Courier New" w:cs="Courier New"/>
+          <w:b/>
+        </w:rPr>
+        <w:tab/>
+      </w:r>
+      <w:r>
+        <w:rPr>
+          <w:rFonts w:ascii="Courier New" w:hAnsi="Courier New" w:cs="Courier New"/>
+          <w:b/>
+        </w:rPr>
+        <w:tab/>
+        <w:t>- 31034.0</w:t>
+      </w:r>
+    </w:p>
+    <w:p>
+      <w:pPr>
+        <w:pStyle w:val="PlainText"/>
+        <w:rPr>
+          <w:rFonts w:ascii="Courier New" w:hAnsi="Courier New" w:cs="Courier New"/>
+        </w:rPr>
+      </w:pPr>
+    </w:p>
+    <w:p>
+      <w:pPr>
+        <w:pStyle w:val="PlainText"/>
+        <w:rPr>
+          <w:rFonts w:ascii="Courier New" w:hAnsi="Courier New" w:cs="Courier New"/>
+          <w:b/>
+        </w:rPr>
+      </w:pPr>
     </w:p>
     <w:p>
       <w:pPr>

--- a/customer _details/GANGAMMA/SEP/TUMKUR/HG/PURCHASE DETAILS.docx
+++ b/customer _details/GANGAMMA/SEP/TUMKUR/HG/PURCHASE DETAILS.docx
@@ -44170,13 +44170,7 @@
         <w:rPr>
           <w:rFonts w:ascii="Courier New" w:hAnsi="Courier New" w:cs="Courier New"/>
         </w:rPr>
-        <w:t>FRI Feb 23</w:t>
-      </w:r>
-      <w:r>
-        <w:rPr>
-          <w:rFonts w:ascii="Courier New" w:hAnsi="Courier New" w:cs="Courier New"/>
-        </w:rPr>
-        <w:t xml:space="preserve"> 10:33:09 PST 2018</w:t>
+        <w:t>FRI Feb 23 10:33:09 PST 2018</w:t>
       </w:r>
     </w:p>
     <w:p>
@@ -44512,6 +44506,418 @@
         <w:rPr>
           <w:rFonts w:ascii="Courier New" w:hAnsi="Courier New" w:cs="Courier New"/>
           <w:b/>
+        </w:rPr>
+      </w:pPr>
+    </w:p>
+    <w:p>
+      <w:pPr>
+        <w:pStyle w:val="PlainText"/>
+        <w:rPr>
+          <w:rFonts w:ascii="Courier New" w:hAnsi="Courier New" w:cs="Courier New"/>
+        </w:rPr>
+      </w:pPr>
+      <w:r>
+        <w:rPr>
+          <w:rFonts w:ascii="Courier New" w:hAnsi="Courier New" w:cs="Courier New"/>
+        </w:rPr>
+        <w:t>SAT Feb 24</w:t>
+      </w:r>
+      <w:r>
+        <w:rPr>
+          <w:rFonts w:ascii="Courier New" w:hAnsi="Courier New" w:cs="Courier New"/>
+        </w:rPr>
+        <w:t xml:space="preserve"> 10:04:08 PST 2018</w:t>
+      </w:r>
+    </w:p>
+    <w:p>
+      <w:pPr>
+        <w:pStyle w:val="PlainText"/>
+        <w:rPr>
+          <w:rFonts w:ascii="Courier New" w:hAnsi="Courier New" w:cs="Courier New"/>
+        </w:rPr>
+      </w:pPr>
+      <w:r>
+        <w:rPr>
+          <w:rFonts w:ascii="Courier New" w:hAnsi="Courier New" w:cs="Courier New"/>
+        </w:rPr>
+        <w:t>Person Name</w:t>
+      </w:r>
+      <w:r>
+        <w:rPr>
+          <w:rFonts w:ascii="Courier New" w:hAnsi="Courier New" w:cs="Courier New"/>
+        </w:rPr>
+        <w:tab/>
+      </w:r>
+      <w:r>
+        <w:rPr>
+          <w:rFonts w:ascii="Courier New" w:hAnsi="Courier New" w:cs="Courier New"/>
+        </w:rPr>
+        <w:tab/>
+      </w:r>
+      <w:r>
+        <w:rPr>
+          <w:rFonts w:ascii="Courier New" w:hAnsi="Courier New" w:cs="Courier New"/>
+        </w:rPr>
+        <w:tab/>
+      </w:r>
+      <w:r>
+        <w:rPr>
+          <w:rFonts w:ascii="Courier New" w:hAnsi="Courier New" w:cs="Courier New"/>
+        </w:rPr>
+        <w:tab/>
+        <w:t>- HG</w:t>
+      </w:r>
+    </w:p>
+    <w:p>
+      <w:pPr>
+        <w:pStyle w:val="PlainText"/>
+        <w:rPr>
+          <w:rFonts w:ascii="Courier New" w:hAnsi="Courier New" w:cs="Courier New"/>
+        </w:rPr>
+      </w:pPr>
+      <w:r>
+        <w:rPr>
+          <w:rFonts w:ascii="Courier New" w:hAnsi="Courier New" w:cs="Courier New"/>
+        </w:rPr>
+        <w:t>Bill number</w:t>
+      </w:r>
+      <w:r>
+        <w:rPr>
+          <w:rFonts w:ascii="Courier New" w:hAnsi="Courier New" w:cs="Courier New"/>
+        </w:rPr>
+        <w:tab/>
+      </w:r>
+      <w:r>
+        <w:rPr>
+          <w:rFonts w:ascii="Courier New" w:hAnsi="Courier New" w:cs="Courier New"/>
+        </w:rPr>
+        <w:tab/>
+      </w:r>
+      <w:r>
+        <w:rPr>
+          <w:rFonts w:ascii="Courier New" w:hAnsi="Courier New" w:cs="Courier New"/>
+        </w:rPr>
+        <w:tab/>
+      </w:r>
+      <w:r>
+        <w:rPr>
+          <w:rFonts w:ascii="Courier New" w:hAnsi="Courier New" w:cs="Courier New"/>
+        </w:rPr>
+        <w:tab/>
+        <w:t>- 3455</w:t>
+      </w:r>
+    </w:p>
+    <w:p>
+      <w:pPr>
+        <w:pStyle w:val="PlainText"/>
+        <w:rPr>
+          <w:rFonts w:ascii="Courier New" w:hAnsi="Courier New" w:cs="Courier New"/>
+        </w:rPr>
+      </w:pPr>
+      <w:r>
+        <w:rPr>
+          <w:rFonts w:ascii="Courier New" w:hAnsi="Courier New" w:cs="Courier New"/>
+        </w:rPr>
+        <w:t>---------------------------------------------------------------</w:t>
+      </w:r>
+    </w:p>
+    <w:p>
+      <w:pPr>
+        <w:pStyle w:val="PlainText"/>
+        <w:rPr>
+          <w:rFonts w:ascii="Courier New" w:hAnsi="Courier New" w:cs="Courier New"/>
+        </w:rPr>
+      </w:pPr>
+      <w:r>
+        <w:rPr>
+          <w:rFonts w:ascii="Courier New" w:hAnsi="Courier New" w:cs="Courier New"/>
+        </w:rPr>
+        <w:t>Item Name</w:t>
+      </w:r>
+      <w:r>
+        <w:rPr>
+          <w:rFonts w:ascii="Courier New" w:hAnsi="Courier New" w:cs="Courier New"/>
+        </w:rPr>
+        <w:tab/>
+      </w:r>
+      <w:r>
+        <w:rPr>
+          <w:rFonts w:ascii="Courier New" w:hAnsi="Courier New" w:cs="Courier New"/>
+        </w:rPr>
+        <w:tab/>
+      </w:r>
+      <w:r>
+        <w:rPr>
+          <w:rFonts w:ascii="Courier New" w:hAnsi="Courier New" w:cs="Courier New"/>
+        </w:rPr>
+        <w:tab/>
+      </w:r>
+      <w:r>
+        <w:rPr>
+          <w:rFonts w:ascii="Courier New" w:hAnsi="Courier New" w:cs="Courier New"/>
+        </w:rPr>
+        <w:tab/>
+        <w:t>- CARROT</w:t>
+      </w:r>
+    </w:p>
+    <w:p>
+      <w:pPr>
+        <w:pStyle w:val="PlainText"/>
+        <w:rPr>
+          <w:rFonts w:ascii="Courier New" w:hAnsi="Courier New" w:cs="Courier New"/>
+        </w:rPr>
+      </w:pPr>
+      <w:r>
+        <w:rPr>
+          <w:rFonts w:ascii="Courier New" w:hAnsi="Courier New" w:cs="Courier New"/>
+        </w:rPr>
+        <w:t>Number of Pockets</w:t>
+      </w:r>
+      <w:r>
+        <w:rPr>
+          <w:rFonts w:ascii="Courier New" w:hAnsi="Courier New" w:cs="Courier New"/>
+        </w:rPr>
+        <w:tab/>
+      </w:r>
+      <w:r>
+        <w:rPr>
+          <w:rFonts w:ascii="Courier New" w:hAnsi="Courier New" w:cs="Courier New"/>
+        </w:rPr>
+        <w:tab/>
+      </w:r>
+      <w:r>
+        <w:rPr>
+          <w:rFonts w:ascii="Courier New" w:hAnsi="Courier New" w:cs="Courier New"/>
+        </w:rPr>
+        <w:tab/>
+        <w:t>- 1</w:t>
+      </w:r>
+    </w:p>
+    <w:p>
+      <w:pPr>
+        <w:pStyle w:val="PlainText"/>
+        <w:rPr>
+          <w:rFonts w:ascii="Courier New" w:hAnsi="Courier New" w:cs="Courier New"/>
+        </w:rPr>
+      </w:pPr>
+      <w:r>
+        <w:rPr>
+          <w:rFonts w:ascii="Courier New" w:hAnsi="Courier New" w:cs="Courier New"/>
+        </w:rPr>
+        <w:t>Number of KGs</w:t>
+      </w:r>
+      <w:r>
+        <w:rPr>
+          <w:rFonts w:ascii="Courier New" w:hAnsi="Courier New" w:cs="Courier New"/>
+        </w:rPr>
+        <w:tab/>
+      </w:r>
+      <w:r>
+        <w:rPr>
+          <w:rFonts w:ascii="Courier New" w:hAnsi="Courier New" w:cs="Courier New"/>
+        </w:rPr>
+        <w:tab/>
+      </w:r>
+      <w:r>
+        <w:rPr>
+          <w:rFonts w:ascii="Courier New" w:hAnsi="Courier New" w:cs="Courier New"/>
+        </w:rPr>
+        <w:tab/>
+        <w:t>- 43</w:t>
+      </w:r>
+    </w:p>
+    <w:p>
+      <w:pPr>
+        <w:pStyle w:val="PlainText"/>
+        <w:rPr>
+          <w:rFonts w:ascii="Courier New" w:hAnsi="Courier New" w:cs="Courier New"/>
+        </w:rPr>
+      </w:pPr>
+      <w:r>
+        <w:rPr>
+          <w:rFonts w:ascii="Courier New" w:hAnsi="Courier New" w:cs="Courier New"/>
+        </w:rPr>
+        <w:t>Rate</w:t>
+      </w:r>
+      <w:r>
+        <w:rPr>
+          <w:rFonts w:ascii="Courier New" w:hAnsi="Courier New" w:cs="Courier New"/>
+        </w:rPr>
+        <w:tab/>
+      </w:r>
+      <w:r>
+        <w:rPr>
+          <w:rFonts w:ascii="Courier New" w:hAnsi="Courier New" w:cs="Courier New"/>
+        </w:rPr>
+        <w:tab/>
+      </w:r>
+      <w:r>
+        <w:rPr>
+          <w:rFonts w:ascii="Courier New" w:hAnsi="Courier New" w:cs="Courier New"/>
+        </w:rPr>
+        <w:tab/>
+      </w:r>
+      <w:r>
+        <w:rPr>
+          <w:rFonts w:ascii="Courier New" w:hAnsi="Courier New" w:cs="Courier New"/>
+        </w:rPr>
+        <w:tab/>
+      </w:r>
+      <w:r>
+        <w:rPr>
+          <w:rFonts w:ascii="Courier New" w:hAnsi="Courier New" w:cs="Courier New"/>
+        </w:rPr>
+        <w:tab/>
+        <w:t>- 9</w:t>
+      </w:r>
+    </w:p>
+    <w:p>
+      <w:pPr>
+        <w:pStyle w:val="PlainText"/>
+        <w:rPr>
+          <w:rFonts w:ascii="Courier New" w:hAnsi="Courier New" w:cs="Courier New"/>
+        </w:rPr>
+      </w:pPr>
+      <w:r>
+        <w:rPr>
+          <w:rFonts w:ascii="Courier New" w:hAnsi="Courier New" w:cs="Courier New"/>
+        </w:rPr>
+        <w:t>Total Price</w:t>
+      </w:r>
+      <w:r>
+        <w:rPr>
+          <w:rFonts w:ascii="Courier New" w:hAnsi="Courier New" w:cs="Courier New"/>
+        </w:rPr>
+        <w:tab/>
+      </w:r>
+      <w:r>
+        <w:rPr>
+          <w:rFonts w:ascii="Courier New" w:hAnsi="Courier New" w:cs="Courier New"/>
+        </w:rPr>
+        <w:tab/>
+      </w:r>
+      <w:r>
+        <w:rPr>
+          <w:rFonts w:ascii="Courier New" w:hAnsi="Courier New" w:cs="Courier New"/>
+        </w:rPr>
+        <w:tab/>
+      </w:r>
+      <w:r>
+        <w:rPr>
+          <w:rFonts w:ascii="Courier New" w:hAnsi="Courier New" w:cs="Courier New"/>
+        </w:rPr>
+        <w:tab/>
+        <w:t>- 387.0</w:t>
+      </w:r>
+    </w:p>
+    <w:p>
+      <w:pPr>
+        <w:pStyle w:val="PlainText"/>
+        <w:rPr>
+          <w:rFonts w:ascii="Courier New" w:hAnsi="Courier New" w:cs="Courier New"/>
+          <w:color w:val="FF0000"/>
+        </w:rPr>
+      </w:pPr>
+      <w:r>
+        <w:rPr>
+          <w:rFonts w:ascii="Courier New" w:hAnsi="Courier New" w:cs="Courier New"/>
+          <w:color w:val="FF0000"/>
+        </w:rPr>
+        <w:t>Amount Received</w:t>
+      </w:r>
+      <w:r>
+        <w:rPr>
+          <w:rFonts w:ascii="Courier New" w:hAnsi="Courier New" w:cs="Courier New"/>
+          <w:color w:val="FF0000"/>
+        </w:rPr>
+        <w:tab/>
+      </w:r>
+      <w:r>
+        <w:rPr>
+          <w:rFonts w:ascii="Courier New" w:hAnsi="Courier New" w:cs="Courier New"/>
+          <w:color w:val="FF0000"/>
+        </w:rPr>
+        <w:tab/>
+      </w:r>
+      <w:r>
+        <w:rPr>
+          <w:rFonts w:ascii="Courier New" w:hAnsi="Courier New" w:cs="Courier New"/>
+          <w:color w:val="FF0000"/>
+        </w:rPr>
+        <w:tab/>
+        <w:t>- 3000</w:t>
+      </w:r>
+    </w:p>
+    <w:p>
+      <w:pPr>
+        <w:pStyle w:val="PlainText"/>
+        <w:rPr>
+          <w:rFonts w:ascii="Courier New" w:hAnsi="Courier New" w:cs="Courier New"/>
+          <w:b/>
+        </w:rPr>
+      </w:pPr>
+      <w:r>
+        <w:rPr>
+          <w:rFonts w:ascii="Courier New" w:hAnsi="Courier New" w:cs="Courier New"/>
+          <w:b/>
+        </w:rPr>
+        <w:t>Amount balance</w:t>
+      </w:r>
+      <w:r>
+        <w:rPr>
+          <w:rFonts w:ascii="Courier New" w:hAnsi="Courier New" w:cs="Courier New"/>
+          <w:b/>
+        </w:rPr>
+        <w:tab/>
+      </w:r>
+      <w:r>
+        <w:rPr>
+          <w:rFonts w:ascii="Courier New" w:hAnsi="Courier New" w:cs="Courier New"/>
+          <w:b/>
+        </w:rPr>
+        <w:tab/>
+      </w:r>
+      <w:r>
+        <w:rPr>
+          <w:rFonts w:ascii="Courier New" w:hAnsi="Courier New" w:cs="Courier New"/>
+          <w:b/>
+        </w:rPr>
+        <w:tab/>
+        <w:t>- 28421.0</w:t>
+      </w:r>
+    </w:p>
+    <w:p>
+      <w:pPr>
+        <w:pStyle w:val="PlainText"/>
+        <w:rPr>
+          <w:rFonts w:ascii="Courier New" w:hAnsi="Courier New" w:cs="Courier New"/>
+        </w:rPr>
+      </w:pPr>
+      <w:r>
+        <w:rPr>
+          <w:rFonts w:ascii="Courier New" w:hAnsi="Courier New" w:cs="Courier New"/>
+        </w:rPr>
+        <w:t>Amount Received mode</w:t>
+      </w:r>
+      <w:r>
+        <w:rPr>
+          <w:rFonts w:ascii="Courier New" w:hAnsi="Courier New" w:cs="Courier New"/>
+        </w:rPr>
+        <w:tab/>
+      </w:r>
+      <w:r>
+        <w:rPr>
+          <w:rFonts w:ascii="Courier New" w:hAnsi="Courier New" w:cs="Courier New"/>
+        </w:rPr>
+        <w:tab/>
+        <w:t>- CASH</w:t>
+      </w:r>
+    </w:p>
+    <w:p>
+      <w:pPr>
+        <w:pStyle w:val="PlainText"/>
+        <w:rPr>
+          <w:rFonts w:ascii="Courier New" w:hAnsi="Courier New" w:cs="Courier New"/>
         </w:rPr>
       </w:pPr>
     </w:p>

--- a/customer _details/GANGAMMA/SEP/TUMKUR/HG/PURCHASE DETAILS.docx
+++ b/customer _details/GANGAMMA/SEP/TUMKUR/HG/PURCHASE DETAILS.docx
@@ -44520,13 +44520,7 @@
         <w:rPr>
           <w:rFonts w:ascii="Courier New" w:hAnsi="Courier New" w:cs="Courier New"/>
         </w:rPr>
-        <w:t>SAT Feb 24</w:t>
-      </w:r>
-      <w:r>
-        <w:rPr>
-          <w:rFonts w:ascii="Courier New" w:hAnsi="Courier New" w:cs="Courier New"/>
-        </w:rPr>
-        <w:t xml:space="preserve"> 10:04:08 PST 2018</w:t>
+        <w:t>SAT Feb 24 10:04:08 PST 2018</w:t>
       </w:r>
     </w:p>
     <w:p>
@@ -44912,6 +44906,355 @@
         <w:tab/>
         <w:t>- CASH</w:t>
       </w:r>
+    </w:p>
+    <w:p>
+      <w:pPr>
+        <w:pStyle w:val="PlainText"/>
+        <w:rPr>
+          <w:rFonts w:ascii="Courier New" w:hAnsi="Courier New" w:cs="Courier New"/>
+        </w:rPr>
+      </w:pPr>
+    </w:p>
+    <w:p>
+      <w:pPr>
+        <w:pStyle w:val="PlainText"/>
+        <w:rPr>
+          <w:rFonts w:ascii="Courier New" w:hAnsi="Courier New" w:cs="Courier New"/>
+        </w:rPr>
+      </w:pPr>
+      <w:r>
+        <w:rPr>
+          <w:rFonts w:ascii="Courier New" w:hAnsi="Courier New" w:cs="Courier New"/>
+        </w:rPr>
+        <w:t>Thu Mar 01 22:16:07 PST 2018</w:t>
+      </w:r>
+    </w:p>
+    <w:p>
+      <w:pPr>
+        <w:pStyle w:val="PlainText"/>
+        <w:rPr>
+          <w:rFonts w:ascii="Courier New" w:hAnsi="Courier New" w:cs="Courier New"/>
+        </w:rPr>
+      </w:pPr>
+      <w:r>
+        <w:rPr>
+          <w:rFonts w:ascii="Courier New" w:hAnsi="Courier New" w:cs="Courier New"/>
+        </w:rPr>
+        <w:t>Person Name</w:t>
+      </w:r>
+      <w:r>
+        <w:rPr>
+          <w:rFonts w:ascii="Courier New" w:hAnsi="Courier New" w:cs="Courier New"/>
+        </w:rPr>
+        <w:tab/>
+      </w:r>
+      <w:r>
+        <w:rPr>
+          <w:rFonts w:ascii="Courier New" w:hAnsi="Courier New" w:cs="Courier New"/>
+        </w:rPr>
+        <w:tab/>
+      </w:r>
+      <w:r>
+        <w:rPr>
+          <w:rFonts w:ascii="Courier New" w:hAnsi="Courier New" w:cs="Courier New"/>
+        </w:rPr>
+        <w:tab/>
+      </w:r>
+      <w:r>
+        <w:rPr>
+          <w:rFonts w:ascii="Courier New" w:hAnsi="Courier New" w:cs="Courier New"/>
+        </w:rPr>
+        <w:tab/>
+        <w:t>- HG</w:t>
+      </w:r>
+    </w:p>
+    <w:p>
+      <w:pPr>
+        <w:pStyle w:val="PlainText"/>
+        <w:rPr>
+          <w:rFonts w:ascii="Courier New" w:hAnsi="Courier New" w:cs="Courier New"/>
+        </w:rPr>
+      </w:pPr>
+      <w:r>
+        <w:rPr>
+          <w:rFonts w:ascii="Courier New" w:hAnsi="Courier New" w:cs="Courier New"/>
+        </w:rPr>
+        <w:t>Bill number</w:t>
+      </w:r>
+      <w:r>
+        <w:rPr>
+          <w:rFonts w:ascii="Courier New" w:hAnsi="Courier New" w:cs="Courier New"/>
+        </w:rPr>
+        <w:tab/>
+      </w:r>
+      <w:r>
+        <w:rPr>
+          <w:rFonts w:ascii="Courier New" w:hAnsi="Courier New" w:cs="Courier New"/>
+        </w:rPr>
+        <w:tab/>
+      </w:r>
+      <w:r>
+        <w:rPr>
+          <w:rFonts w:ascii="Courier New" w:hAnsi="Courier New" w:cs="Courier New"/>
+        </w:rPr>
+        <w:tab/>
+      </w:r>
+      <w:r>
+        <w:rPr>
+          <w:rFonts w:ascii="Courier New" w:hAnsi="Courier New" w:cs="Courier New"/>
+        </w:rPr>
+        <w:tab/>
+        <w:t>- 3588</w:t>
+      </w:r>
+    </w:p>
+    <w:p>
+      <w:pPr>
+        <w:pStyle w:val="PlainText"/>
+        <w:rPr>
+          <w:rFonts w:ascii="Courier New" w:hAnsi="Courier New" w:cs="Courier New"/>
+        </w:rPr>
+      </w:pPr>
+      <w:r>
+        <w:rPr>
+          <w:rFonts w:ascii="Courier New" w:hAnsi="Courier New" w:cs="Courier New"/>
+        </w:rPr>
+        <w:t>---------------------------------------------------------------</w:t>
+      </w:r>
+    </w:p>
+    <w:p>
+      <w:pPr>
+        <w:pStyle w:val="PlainText"/>
+        <w:rPr>
+          <w:rFonts w:ascii="Courier New" w:hAnsi="Courier New" w:cs="Courier New"/>
+        </w:rPr>
+      </w:pPr>
+      <w:r>
+        <w:rPr>
+          <w:rFonts w:ascii="Courier New" w:hAnsi="Courier New" w:cs="Courier New"/>
+        </w:rPr>
+        <w:t>Item Name</w:t>
+      </w:r>
+      <w:r>
+        <w:rPr>
+          <w:rFonts w:ascii="Courier New" w:hAnsi="Courier New" w:cs="Courier New"/>
+        </w:rPr>
+        <w:tab/>
+      </w:r>
+      <w:r>
+        <w:rPr>
+          <w:rFonts w:ascii="Courier New" w:hAnsi="Courier New" w:cs="Courier New"/>
+        </w:rPr>
+        <w:tab/>
+      </w:r>
+      <w:r>
+        <w:rPr>
+          <w:rFonts w:ascii="Courier New" w:hAnsi="Courier New" w:cs="Courier New"/>
+        </w:rPr>
+        <w:tab/>
+      </w:r>
+      <w:r>
+        <w:rPr>
+          <w:rFonts w:ascii="Courier New" w:hAnsi="Courier New" w:cs="Courier New"/>
+        </w:rPr>
+        <w:tab/>
+        <w:t>- CARROT</w:t>
+      </w:r>
+    </w:p>
+    <w:p>
+      <w:pPr>
+        <w:pStyle w:val="PlainText"/>
+        <w:rPr>
+          <w:rFonts w:ascii="Courier New" w:hAnsi="Courier New" w:cs="Courier New"/>
+        </w:rPr>
+      </w:pPr>
+      <w:r>
+        <w:rPr>
+          <w:rFonts w:ascii="Courier New" w:hAnsi="Courier New" w:cs="Courier New"/>
+        </w:rPr>
+        <w:t>Number of Pockets</w:t>
+      </w:r>
+      <w:r>
+        <w:rPr>
+          <w:rFonts w:ascii="Courier New" w:hAnsi="Courier New" w:cs="Courier New"/>
+        </w:rPr>
+        <w:tab/>
+      </w:r>
+      <w:r>
+        <w:rPr>
+          <w:rFonts w:ascii="Courier New" w:hAnsi="Courier New" w:cs="Courier New"/>
+        </w:rPr>
+        <w:tab/>
+      </w:r>
+      <w:r>
+        <w:rPr>
+          <w:rFonts w:ascii="Courier New" w:hAnsi="Courier New" w:cs="Courier New"/>
+        </w:rPr>
+        <w:tab/>
+        <w:t>- 1</w:t>
+      </w:r>
+    </w:p>
+    <w:p>
+      <w:pPr>
+        <w:pStyle w:val="PlainText"/>
+        <w:rPr>
+          <w:rFonts w:ascii="Courier New" w:hAnsi="Courier New" w:cs="Courier New"/>
+        </w:rPr>
+      </w:pPr>
+      <w:r>
+        <w:rPr>
+          <w:rFonts w:ascii="Courier New" w:hAnsi="Courier New" w:cs="Courier New"/>
+        </w:rPr>
+        <w:t>Number of KGs</w:t>
+      </w:r>
+      <w:r>
+        <w:rPr>
+          <w:rFonts w:ascii="Courier New" w:hAnsi="Courier New" w:cs="Courier New"/>
+        </w:rPr>
+        <w:tab/>
+      </w:r>
+      <w:r>
+        <w:rPr>
+          <w:rFonts w:ascii="Courier New" w:hAnsi="Courier New" w:cs="Courier New"/>
+        </w:rPr>
+        <w:tab/>
+      </w:r>
+      <w:r>
+        <w:rPr>
+          <w:rFonts w:ascii="Courier New" w:hAnsi="Courier New" w:cs="Courier New"/>
+        </w:rPr>
+        <w:tab/>
+        <w:t>- 91</w:t>
+      </w:r>
+    </w:p>
+    <w:p>
+      <w:pPr>
+        <w:pStyle w:val="PlainText"/>
+        <w:rPr>
+          <w:rFonts w:ascii="Courier New" w:hAnsi="Courier New" w:cs="Courier New"/>
+        </w:rPr>
+      </w:pPr>
+      <w:r>
+        <w:rPr>
+          <w:rFonts w:ascii="Courier New" w:hAnsi="Courier New" w:cs="Courier New"/>
+        </w:rPr>
+        <w:t>Rate</w:t>
+      </w:r>
+      <w:r>
+        <w:rPr>
+          <w:rFonts w:ascii="Courier New" w:hAnsi="Courier New" w:cs="Courier New"/>
+        </w:rPr>
+        <w:tab/>
+      </w:r>
+      <w:r>
+        <w:rPr>
+          <w:rFonts w:ascii="Courier New" w:hAnsi="Courier New" w:cs="Courier New"/>
+        </w:rPr>
+        <w:tab/>
+      </w:r>
+      <w:r>
+        <w:rPr>
+          <w:rFonts w:ascii="Courier New" w:hAnsi="Courier New" w:cs="Courier New"/>
+        </w:rPr>
+        <w:tab/>
+      </w:r>
+      <w:r>
+        <w:rPr>
+          <w:rFonts w:ascii="Courier New" w:hAnsi="Courier New" w:cs="Courier New"/>
+        </w:rPr>
+        <w:tab/>
+      </w:r>
+      <w:r>
+        <w:rPr>
+          <w:rFonts w:ascii="Courier New" w:hAnsi="Courier New" w:cs="Courier New"/>
+        </w:rPr>
+        <w:tab/>
+        <w:t>- 12</w:t>
+      </w:r>
+    </w:p>
+    <w:p>
+      <w:pPr>
+        <w:pStyle w:val="PlainText"/>
+        <w:rPr>
+          <w:rFonts w:ascii="Courier New" w:hAnsi="Courier New" w:cs="Courier New"/>
+        </w:rPr>
+      </w:pPr>
+      <w:r>
+        <w:rPr>
+          <w:rFonts w:ascii="Courier New" w:hAnsi="Courier New" w:cs="Courier New"/>
+        </w:rPr>
+        <w:t>Total Price</w:t>
+      </w:r>
+      <w:r>
+        <w:rPr>
+          <w:rFonts w:ascii="Courier New" w:hAnsi="Courier New" w:cs="Courier New"/>
+        </w:rPr>
+        <w:tab/>
+      </w:r>
+      <w:r>
+        <w:rPr>
+          <w:rFonts w:ascii="Courier New" w:hAnsi="Courier New" w:cs="Courier New"/>
+        </w:rPr>
+        <w:tab/>
+      </w:r>
+      <w:r>
+        <w:rPr>
+          <w:rFonts w:ascii="Courier New" w:hAnsi="Courier New" w:cs="Courier New"/>
+        </w:rPr>
+        <w:tab/>
+      </w:r>
+      <w:r>
+        <w:rPr>
+          <w:rFonts w:ascii="Courier New" w:hAnsi="Courier New" w:cs="Courier New"/>
+        </w:rPr>
+        <w:tab/>
+        <w:t>- 1092.0</w:t>
+      </w:r>
+    </w:p>
+    <w:p>
+      <w:pPr>
+        <w:pStyle w:val="PlainText"/>
+        <w:rPr>
+          <w:rFonts w:ascii="Courier New" w:hAnsi="Courier New" w:cs="Courier New"/>
+          <w:b/>
+        </w:rPr>
+      </w:pPr>
+      <w:r>
+        <w:rPr>
+          <w:rFonts w:ascii="Courier New" w:hAnsi="Courier New" w:cs="Courier New"/>
+          <w:b/>
+        </w:rPr>
+        <w:t>Amount balance</w:t>
+      </w:r>
+      <w:r>
+        <w:rPr>
+          <w:rFonts w:ascii="Courier New" w:hAnsi="Courier New" w:cs="Courier New"/>
+          <w:b/>
+        </w:rPr>
+        <w:tab/>
+      </w:r>
+      <w:r>
+        <w:rPr>
+          <w:rFonts w:ascii="Courier New" w:hAnsi="Courier New" w:cs="Courier New"/>
+          <w:b/>
+        </w:rPr>
+        <w:tab/>
+      </w:r>
+      <w:r>
+        <w:rPr>
+          <w:rFonts w:ascii="Courier New" w:hAnsi="Courier New" w:cs="Courier New"/>
+          <w:b/>
+        </w:rPr>
+        <w:tab/>
+        <w:t>- 29513.0</w:t>
+      </w:r>
+    </w:p>
+    <w:p>
+      <w:pPr>
+        <w:pStyle w:val="PlainText"/>
+        <w:rPr>
+          <w:rFonts w:ascii="Courier New" w:hAnsi="Courier New" w:cs="Courier New"/>
+        </w:rPr>
+      </w:pPr>
     </w:p>
     <w:p>
       <w:pPr>

--- a/customer _details/GANGAMMA/SEP/TUMKUR/HG/PURCHASE DETAILS.docx
+++ b/customer _details/GANGAMMA/SEP/TUMKUR/HG/PURCHASE DETAILS.docx
@@ -45247,6 +45247,595 @@
         <w:tab/>
         <w:t>- 29513.0</w:t>
       </w:r>
+    </w:p>
+    <w:p>
+      <w:pPr>
+        <w:pStyle w:val="PlainText"/>
+        <w:rPr>
+          <w:rFonts w:ascii="Courier New" w:hAnsi="Courier New" w:cs="Courier New"/>
+          <w:b/>
+        </w:rPr>
+      </w:pPr>
+    </w:p>
+    <w:p>
+      <w:pPr>
+        <w:pStyle w:val="PlainText"/>
+        <w:rPr>
+          <w:rFonts w:ascii="Courier New" w:hAnsi="Courier New" w:cs="Courier New"/>
+        </w:rPr>
+      </w:pPr>
+      <w:r>
+        <w:rPr>
+          <w:rFonts w:ascii="Courier New" w:hAnsi="Courier New" w:cs="Courier New"/>
+        </w:rPr>
+        <w:t>Fri Mar 02 22:28:20 PST 2018</w:t>
+      </w:r>
+    </w:p>
+    <w:p>
+      <w:pPr>
+        <w:pStyle w:val="PlainText"/>
+        <w:rPr>
+          <w:rFonts w:ascii="Courier New" w:hAnsi="Courier New" w:cs="Courier New"/>
+        </w:rPr>
+      </w:pPr>
+      <w:r>
+        <w:rPr>
+          <w:rFonts w:ascii="Courier New" w:hAnsi="Courier New" w:cs="Courier New"/>
+        </w:rPr>
+        <w:t>Person Name</w:t>
+      </w:r>
+      <w:r>
+        <w:rPr>
+          <w:rFonts w:ascii="Courier New" w:hAnsi="Courier New" w:cs="Courier New"/>
+        </w:rPr>
+        <w:tab/>
+      </w:r>
+      <w:r>
+        <w:rPr>
+          <w:rFonts w:ascii="Courier New" w:hAnsi="Courier New" w:cs="Courier New"/>
+        </w:rPr>
+        <w:tab/>
+      </w:r>
+      <w:r>
+        <w:rPr>
+          <w:rFonts w:ascii="Courier New" w:hAnsi="Courier New" w:cs="Courier New"/>
+        </w:rPr>
+        <w:tab/>
+      </w:r>
+      <w:r>
+        <w:rPr>
+          <w:rFonts w:ascii="Courier New" w:hAnsi="Courier New" w:cs="Courier New"/>
+        </w:rPr>
+        <w:tab/>
+        <w:t>- HG</w:t>
+      </w:r>
+    </w:p>
+    <w:p>
+      <w:pPr>
+        <w:pStyle w:val="PlainText"/>
+        <w:rPr>
+          <w:rFonts w:ascii="Courier New" w:hAnsi="Courier New" w:cs="Courier New"/>
+        </w:rPr>
+      </w:pPr>
+      <w:r>
+        <w:rPr>
+          <w:rFonts w:ascii="Courier New" w:hAnsi="Courier New" w:cs="Courier New"/>
+        </w:rPr>
+        <w:t>Bill number</w:t>
+      </w:r>
+      <w:r>
+        <w:rPr>
+          <w:rFonts w:ascii="Courier New" w:hAnsi="Courier New" w:cs="Courier New"/>
+        </w:rPr>
+        <w:tab/>
+      </w:r>
+      <w:r>
+        <w:rPr>
+          <w:rFonts w:ascii="Courier New" w:hAnsi="Courier New" w:cs="Courier New"/>
+        </w:rPr>
+        <w:tab/>
+      </w:r>
+      <w:r>
+        <w:rPr>
+          <w:rFonts w:ascii="Courier New" w:hAnsi="Courier New" w:cs="Courier New"/>
+        </w:rPr>
+        <w:tab/>
+      </w:r>
+      <w:r>
+        <w:rPr>
+          <w:rFonts w:ascii="Courier New" w:hAnsi="Courier New" w:cs="Courier New"/>
+        </w:rPr>
+        <w:tab/>
+        <w:t>- 3611</w:t>
+      </w:r>
+    </w:p>
+    <w:p>
+      <w:pPr>
+        <w:pStyle w:val="PlainText"/>
+        <w:rPr>
+          <w:rFonts w:ascii="Courier New" w:hAnsi="Courier New" w:cs="Courier New"/>
+        </w:rPr>
+      </w:pPr>
+      <w:r>
+        <w:rPr>
+          <w:rFonts w:ascii="Courier New" w:hAnsi="Courier New" w:cs="Courier New"/>
+        </w:rPr>
+        <w:t>---------------------------------------------------------------</w:t>
+      </w:r>
+    </w:p>
+    <w:p>
+      <w:pPr>
+        <w:pStyle w:val="PlainText"/>
+        <w:rPr>
+          <w:rFonts w:ascii="Courier New" w:hAnsi="Courier New" w:cs="Courier New"/>
+        </w:rPr>
+      </w:pPr>
+      <w:r>
+        <w:rPr>
+          <w:rFonts w:ascii="Courier New" w:hAnsi="Courier New" w:cs="Courier New"/>
+        </w:rPr>
+        <w:t>Item Name</w:t>
+      </w:r>
+      <w:r>
+        <w:rPr>
+          <w:rFonts w:ascii="Courier New" w:hAnsi="Courier New" w:cs="Courier New"/>
+        </w:rPr>
+        <w:tab/>
+      </w:r>
+      <w:r>
+        <w:rPr>
+          <w:rFonts w:ascii="Courier New" w:hAnsi="Courier New" w:cs="Courier New"/>
+        </w:rPr>
+        <w:tab/>
+      </w:r>
+      <w:r>
+        <w:rPr>
+          <w:rFonts w:ascii="Courier New" w:hAnsi="Courier New" w:cs="Courier New"/>
+        </w:rPr>
+        <w:tab/>
+      </w:r>
+      <w:r>
+        <w:rPr>
+          <w:rFonts w:ascii="Courier New" w:hAnsi="Courier New" w:cs="Courier New"/>
+        </w:rPr>
+        <w:tab/>
+        <w:t>- BEET</w:t>
+      </w:r>
+    </w:p>
+    <w:p>
+      <w:pPr>
+        <w:pStyle w:val="PlainText"/>
+        <w:rPr>
+          <w:rFonts w:ascii="Courier New" w:hAnsi="Courier New" w:cs="Courier New"/>
+        </w:rPr>
+      </w:pPr>
+      <w:r>
+        <w:rPr>
+          <w:rFonts w:ascii="Courier New" w:hAnsi="Courier New" w:cs="Courier New"/>
+        </w:rPr>
+        <w:t>Number of Pockets</w:t>
+      </w:r>
+      <w:r>
+        <w:rPr>
+          <w:rFonts w:ascii="Courier New" w:hAnsi="Courier New" w:cs="Courier New"/>
+        </w:rPr>
+        <w:tab/>
+      </w:r>
+      <w:r>
+        <w:rPr>
+          <w:rFonts w:ascii="Courier New" w:hAnsi="Courier New" w:cs="Courier New"/>
+        </w:rPr>
+        <w:tab/>
+      </w:r>
+      <w:r>
+        <w:rPr>
+          <w:rFonts w:ascii="Courier New" w:hAnsi="Courier New" w:cs="Courier New"/>
+        </w:rPr>
+        <w:tab/>
+        <w:t>- 2</w:t>
+      </w:r>
+    </w:p>
+    <w:p>
+      <w:pPr>
+        <w:pStyle w:val="PlainText"/>
+        <w:rPr>
+          <w:rFonts w:ascii="Courier New" w:hAnsi="Courier New" w:cs="Courier New"/>
+        </w:rPr>
+      </w:pPr>
+      <w:r>
+        <w:rPr>
+          <w:rFonts w:ascii="Courier New" w:hAnsi="Courier New" w:cs="Courier New"/>
+        </w:rPr>
+        <w:t>Number of KGs</w:t>
+      </w:r>
+      <w:r>
+        <w:rPr>
+          <w:rFonts w:ascii="Courier New" w:hAnsi="Courier New" w:cs="Courier New"/>
+        </w:rPr>
+        <w:tab/>
+      </w:r>
+      <w:r>
+        <w:rPr>
+          <w:rFonts w:ascii="Courier New" w:hAnsi="Courier New" w:cs="Courier New"/>
+        </w:rPr>
+        <w:tab/>
+      </w:r>
+      <w:r>
+        <w:rPr>
+          <w:rFonts w:ascii="Courier New" w:hAnsi="Courier New" w:cs="Courier New"/>
+        </w:rPr>
+        <w:tab/>
+        <w:t>- 85</w:t>
+      </w:r>
+    </w:p>
+    <w:p>
+      <w:pPr>
+        <w:pStyle w:val="PlainText"/>
+        <w:rPr>
+          <w:rFonts w:ascii="Courier New" w:hAnsi="Courier New" w:cs="Courier New"/>
+        </w:rPr>
+      </w:pPr>
+      <w:r>
+        <w:rPr>
+          <w:rFonts w:ascii="Courier New" w:hAnsi="Courier New" w:cs="Courier New"/>
+        </w:rPr>
+        <w:t>Rate</w:t>
+      </w:r>
+      <w:r>
+        <w:rPr>
+          <w:rFonts w:ascii="Courier New" w:hAnsi="Courier New" w:cs="Courier New"/>
+        </w:rPr>
+        <w:tab/>
+      </w:r>
+      <w:r>
+        <w:rPr>
+          <w:rFonts w:ascii="Courier New" w:hAnsi="Courier New" w:cs="Courier New"/>
+        </w:rPr>
+        <w:tab/>
+      </w:r>
+      <w:r>
+        <w:rPr>
+          <w:rFonts w:ascii="Courier New" w:hAnsi="Courier New" w:cs="Courier New"/>
+        </w:rPr>
+        <w:tab/>
+      </w:r>
+      <w:r>
+        <w:rPr>
+          <w:rFonts w:ascii="Courier New" w:hAnsi="Courier New" w:cs="Courier New"/>
+        </w:rPr>
+        <w:tab/>
+      </w:r>
+      <w:r>
+        <w:rPr>
+          <w:rFonts w:ascii="Courier New" w:hAnsi="Courier New" w:cs="Courier New"/>
+        </w:rPr>
+        <w:tab/>
+        <w:t>- 6</w:t>
+      </w:r>
+    </w:p>
+    <w:p>
+      <w:pPr>
+        <w:pStyle w:val="PlainText"/>
+        <w:rPr>
+          <w:rFonts w:ascii="Courier New" w:hAnsi="Courier New" w:cs="Courier New"/>
+        </w:rPr>
+      </w:pPr>
+      <w:r>
+        <w:rPr>
+          <w:rFonts w:ascii="Courier New" w:hAnsi="Courier New" w:cs="Courier New"/>
+        </w:rPr>
+        <w:t>Total Price</w:t>
+      </w:r>
+      <w:r>
+        <w:rPr>
+          <w:rFonts w:ascii="Courier New" w:hAnsi="Courier New" w:cs="Courier New"/>
+        </w:rPr>
+        <w:tab/>
+      </w:r>
+      <w:r>
+        <w:rPr>
+          <w:rFonts w:ascii="Courier New" w:hAnsi="Courier New" w:cs="Courier New"/>
+        </w:rPr>
+        <w:tab/>
+      </w:r>
+      <w:r>
+        <w:rPr>
+          <w:rFonts w:ascii="Courier New" w:hAnsi="Courier New" w:cs="Courier New"/>
+        </w:rPr>
+        <w:tab/>
+      </w:r>
+      <w:r>
+        <w:rPr>
+          <w:rFonts w:ascii="Courier New" w:hAnsi="Courier New" w:cs="Courier New"/>
+        </w:rPr>
+        <w:tab/>
+        <w:t>- 510.0</w:t>
+      </w:r>
+    </w:p>
+    <w:p>
+      <w:pPr>
+        <w:pStyle w:val="PlainText"/>
+        <w:rPr>
+          <w:rFonts w:ascii="Courier New" w:hAnsi="Courier New" w:cs="Courier New"/>
+        </w:rPr>
+      </w:pPr>
+      <w:r>
+        <w:rPr>
+          <w:rFonts w:ascii="Courier New" w:hAnsi="Courier New" w:cs="Courier New"/>
+        </w:rPr>
+        <w:t>Amount balance</w:t>
+      </w:r>
+      <w:r>
+        <w:rPr>
+          <w:rFonts w:ascii="Courier New" w:hAnsi="Courier New" w:cs="Courier New"/>
+        </w:rPr>
+        <w:tab/>
+      </w:r>
+      <w:r>
+        <w:rPr>
+          <w:rFonts w:ascii="Courier New" w:hAnsi="Courier New" w:cs="Courier New"/>
+        </w:rPr>
+        <w:tab/>
+      </w:r>
+      <w:r>
+        <w:rPr>
+          <w:rFonts w:ascii="Courier New" w:hAnsi="Courier New" w:cs="Courier New"/>
+        </w:rPr>
+        <w:tab/>
+        <w:t>- 30023.0</w:t>
+      </w:r>
+    </w:p>
+    <w:p>
+      <w:pPr>
+        <w:pStyle w:val="PlainText"/>
+        <w:rPr>
+          <w:rFonts w:ascii="Courier New" w:hAnsi="Courier New" w:cs="Courier New"/>
+        </w:rPr>
+      </w:pPr>
+    </w:p>
+    <w:p>
+      <w:pPr>
+        <w:pStyle w:val="PlainText"/>
+        <w:rPr>
+          <w:rFonts w:ascii="Courier New" w:hAnsi="Courier New" w:cs="Courier New"/>
+        </w:rPr>
+      </w:pPr>
+      <w:r>
+        <w:rPr>
+          <w:rFonts w:ascii="Courier New" w:hAnsi="Courier New" w:cs="Courier New"/>
+        </w:rPr>
+        <w:t>Item Name</w:t>
+      </w:r>
+      <w:r>
+        <w:rPr>
+          <w:rFonts w:ascii="Courier New" w:hAnsi="Courier New" w:cs="Courier New"/>
+        </w:rPr>
+        <w:tab/>
+      </w:r>
+      <w:r>
+        <w:rPr>
+          <w:rFonts w:ascii="Courier New" w:hAnsi="Courier New" w:cs="Courier New"/>
+        </w:rPr>
+        <w:tab/>
+      </w:r>
+      <w:r>
+        <w:rPr>
+          <w:rFonts w:ascii="Courier New" w:hAnsi="Courier New" w:cs="Courier New"/>
+        </w:rPr>
+        <w:tab/>
+      </w:r>
+      <w:r>
+        <w:rPr>
+          <w:rFonts w:ascii="Courier New" w:hAnsi="Courier New" w:cs="Courier New"/>
+        </w:rPr>
+        <w:tab/>
+        <w:t>- CARROT EVE</w:t>
+      </w:r>
+    </w:p>
+    <w:p>
+      <w:pPr>
+        <w:pStyle w:val="PlainText"/>
+        <w:rPr>
+          <w:rFonts w:ascii="Courier New" w:hAnsi="Courier New" w:cs="Courier New"/>
+        </w:rPr>
+      </w:pPr>
+      <w:r>
+        <w:rPr>
+          <w:rFonts w:ascii="Courier New" w:hAnsi="Courier New" w:cs="Courier New"/>
+        </w:rPr>
+        <w:t>Number of Pockets</w:t>
+      </w:r>
+      <w:r>
+        <w:rPr>
+          <w:rFonts w:ascii="Courier New" w:hAnsi="Courier New" w:cs="Courier New"/>
+        </w:rPr>
+        <w:tab/>
+      </w:r>
+      <w:r>
+        <w:rPr>
+          <w:rFonts w:ascii="Courier New" w:hAnsi="Courier New" w:cs="Courier New"/>
+        </w:rPr>
+        <w:tab/>
+      </w:r>
+      <w:r>
+        <w:rPr>
+          <w:rFonts w:ascii="Courier New" w:hAnsi="Courier New" w:cs="Courier New"/>
+        </w:rPr>
+        <w:tab/>
+        <w:t>- 1</w:t>
+      </w:r>
+    </w:p>
+    <w:p>
+      <w:pPr>
+        <w:pStyle w:val="PlainText"/>
+        <w:rPr>
+          <w:rFonts w:ascii="Courier New" w:hAnsi="Courier New" w:cs="Courier New"/>
+        </w:rPr>
+      </w:pPr>
+      <w:r>
+        <w:rPr>
+          <w:rFonts w:ascii="Courier New" w:hAnsi="Courier New" w:cs="Courier New"/>
+        </w:rPr>
+        <w:t>Number of KGs</w:t>
+      </w:r>
+      <w:r>
+        <w:rPr>
+          <w:rFonts w:ascii="Courier New" w:hAnsi="Courier New" w:cs="Courier New"/>
+        </w:rPr>
+        <w:tab/>
+      </w:r>
+      <w:r>
+        <w:rPr>
+          <w:rFonts w:ascii="Courier New" w:hAnsi="Courier New" w:cs="Courier New"/>
+        </w:rPr>
+        <w:tab/>
+      </w:r>
+      <w:r>
+        <w:rPr>
+          <w:rFonts w:ascii="Courier New" w:hAnsi="Courier New" w:cs="Courier New"/>
+        </w:rPr>
+        <w:tab/>
+        <w:t>- 209</w:t>
+      </w:r>
+    </w:p>
+    <w:p>
+      <w:pPr>
+        <w:pStyle w:val="PlainText"/>
+        <w:rPr>
+          <w:rFonts w:ascii="Courier New" w:hAnsi="Courier New" w:cs="Courier New"/>
+        </w:rPr>
+      </w:pPr>
+      <w:r>
+        <w:rPr>
+          <w:rFonts w:ascii="Courier New" w:hAnsi="Courier New" w:cs="Courier New"/>
+        </w:rPr>
+        <w:t>Rate</w:t>
+      </w:r>
+      <w:r>
+        <w:rPr>
+          <w:rFonts w:ascii="Courier New" w:hAnsi="Courier New" w:cs="Courier New"/>
+        </w:rPr>
+        <w:tab/>
+      </w:r>
+      <w:r>
+        <w:rPr>
+          <w:rFonts w:ascii="Courier New" w:hAnsi="Courier New" w:cs="Courier New"/>
+        </w:rPr>
+        <w:tab/>
+      </w:r>
+      <w:r>
+        <w:rPr>
+          <w:rFonts w:ascii="Courier New" w:hAnsi="Courier New" w:cs="Courier New"/>
+        </w:rPr>
+        <w:tab/>
+      </w:r>
+      <w:r>
+        <w:rPr>
+          <w:rFonts w:ascii="Courier New" w:hAnsi="Courier New" w:cs="Courier New"/>
+        </w:rPr>
+        <w:tab/>
+      </w:r>
+      <w:r>
+        <w:rPr>
+          <w:rFonts w:ascii="Courier New" w:hAnsi="Courier New" w:cs="Courier New"/>
+        </w:rPr>
+        <w:tab/>
+        <w:t>- 11</w:t>
+      </w:r>
+    </w:p>
+    <w:p>
+      <w:pPr>
+        <w:pStyle w:val="PlainText"/>
+        <w:rPr>
+          <w:rFonts w:ascii="Courier New" w:hAnsi="Courier New" w:cs="Courier New"/>
+        </w:rPr>
+      </w:pPr>
+      <w:r>
+        <w:rPr>
+          <w:rFonts w:ascii="Courier New" w:hAnsi="Courier New" w:cs="Courier New"/>
+        </w:rPr>
+        <w:t>Total Price</w:t>
+      </w:r>
+      <w:r>
+        <w:rPr>
+          <w:rFonts w:ascii="Courier New" w:hAnsi="Courier New" w:cs="Courier New"/>
+        </w:rPr>
+        <w:tab/>
+      </w:r>
+      <w:r>
+        <w:rPr>
+          <w:rFonts w:ascii="Courier New" w:hAnsi="Courier New" w:cs="Courier New"/>
+        </w:rPr>
+        <w:tab/>
+      </w:r>
+      <w:r>
+        <w:rPr>
+          <w:rFonts w:ascii="Courier New" w:hAnsi="Courier New" w:cs="Courier New"/>
+        </w:rPr>
+        <w:tab/>
+      </w:r>
+      <w:r>
+        <w:rPr>
+          <w:rFonts w:ascii="Courier New" w:hAnsi="Courier New" w:cs="Courier New"/>
+        </w:rPr>
+        <w:tab/>
+        <w:t>- 2299.0</w:t>
+      </w:r>
+    </w:p>
+    <w:p>
+      <w:pPr>
+        <w:pStyle w:val="PlainText"/>
+        <w:rPr>
+          <w:rFonts w:ascii="Courier New" w:hAnsi="Courier New" w:cs="Courier New"/>
+          <w:b/>
+        </w:rPr>
+      </w:pPr>
+      <w:r>
+        <w:rPr>
+          <w:rFonts w:ascii="Courier New" w:hAnsi="Courier New" w:cs="Courier New"/>
+          <w:b/>
+        </w:rPr>
+        <w:t>Amount balance</w:t>
+      </w:r>
+      <w:r>
+        <w:rPr>
+          <w:rFonts w:ascii="Courier New" w:hAnsi="Courier New" w:cs="Courier New"/>
+          <w:b/>
+        </w:rPr>
+        <w:tab/>
+      </w:r>
+      <w:r>
+        <w:rPr>
+          <w:rFonts w:ascii="Courier New" w:hAnsi="Courier New" w:cs="Courier New"/>
+          <w:b/>
+        </w:rPr>
+        <w:tab/>
+      </w:r>
+      <w:r>
+        <w:rPr>
+          <w:rFonts w:ascii="Courier New" w:hAnsi="Courier New" w:cs="Courier New"/>
+          <w:b/>
+        </w:rPr>
+        <w:tab/>
+        <w:t>- 32322.0</w:t>
+      </w:r>
+    </w:p>
+    <w:p>
+      <w:pPr>
+        <w:pStyle w:val="PlainText"/>
+        <w:rPr>
+          <w:rFonts w:ascii="Courier New" w:hAnsi="Courier New" w:cs="Courier New"/>
+        </w:rPr>
+      </w:pPr>
+    </w:p>
+    <w:p>
+      <w:pPr>
+        <w:pStyle w:val="PlainText"/>
+        <w:rPr>
+          <w:rFonts w:ascii="Courier New" w:hAnsi="Courier New" w:cs="Courier New"/>
+          <w:b/>
+        </w:rPr>
+      </w:pPr>
     </w:p>
     <w:p>
       <w:pPr>

--- a/customer _details/GANGAMMA/SEP/TUMKUR/HG/PURCHASE DETAILS.docx
+++ b/customer _details/GANGAMMA/SEP/TUMKUR/HG/PURCHASE DETAILS.docx
@@ -45819,6 +45819,873 @@
         <w:tab/>
         <w:t>- 32322.0</w:t>
       </w:r>
+    </w:p>
+    <w:p>
+      <w:pPr>
+        <w:pStyle w:val="PlainText"/>
+        <w:rPr>
+          <w:rFonts w:ascii="Courier New" w:hAnsi="Courier New" w:cs="Courier New"/>
+          <w:b/>
+        </w:rPr>
+      </w:pPr>
+    </w:p>
+    <w:p>
+      <w:pPr>
+        <w:pStyle w:val="PlainText"/>
+        <w:rPr>
+          <w:rFonts w:ascii="Courier New" w:hAnsi="Courier New" w:cs="Courier New"/>
+        </w:rPr>
+      </w:pPr>
+      <w:r>
+        <w:rPr>
+          <w:rFonts w:ascii="Courier New" w:hAnsi="Courier New" w:cs="Courier New"/>
+        </w:rPr>
+        <w:t>SAT Mar 03 10:34:14 IST 2018</w:t>
+      </w:r>
+    </w:p>
+    <w:p>
+      <w:pPr>
+        <w:pStyle w:val="PlainText"/>
+        <w:rPr>
+          <w:rFonts w:ascii="Courier New" w:hAnsi="Courier New" w:cs="Courier New"/>
+        </w:rPr>
+      </w:pPr>
+      <w:r>
+        <w:rPr>
+          <w:rFonts w:ascii="Courier New" w:hAnsi="Courier New" w:cs="Courier New"/>
+        </w:rPr>
+        <w:t>Person Name</w:t>
+      </w:r>
+      <w:r>
+        <w:rPr>
+          <w:rFonts w:ascii="Courier New" w:hAnsi="Courier New" w:cs="Courier New"/>
+        </w:rPr>
+        <w:tab/>
+      </w:r>
+      <w:r>
+        <w:rPr>
+          <w:rFonts w:ascii="Courier New" w:hAnsi="Courier New" w:cs="Courier New"/>
+        </w:rPr>
+        <w:tab/>
+      </w:r>
+      <w:r>
+        <w:rPr>
+          <w:rFonts w:ascii="Courier New" w:hAnsi="Courier New" w:cs="Courier New"/>
+        </w:rPr>
+        <w:tab/>
+      </w:r>
+      <w:r>
+        <w:rPr>
+          <w:rFonts w:ascii="Courier New" w:hAnsi="Courier New" w:cs="Courier New"/>
+        </w:rPr>
+        <w:tab/>
+        <w:t>- HG</w:t>
+      </w:r>
+    </w:p>
+    <w:p>
+      <w:pPr>
+        <w:pStyle w:val="PlainText"/>
+        <w:rPr>
+          <w:rFonts w:ascii="Courier New" w:hAnsi="Courier New" w:cs="Courier New"/>
+        </w:rPr>
+      </w:pPr>
+      <w:r>
+        <w:rPr>
+          <w:rFonts w:ascii="Courier New" w:hAnsi="Courier New" w:cs="Courier New"/>
+        </w:rPr>
+        <w:t>Bill number</w:t>
+      </w:r>
+      <w:r>
+        <w:rPr>
+          <w:rFonts w:ascii="Courier New" w:hAnsi="Courier New" w:cs="Courier New"/>
+        </w:rPr>
+        <w:tab/>
+      </w:r>
+      <w:r>
+        <w:rPr>
+          <w:rFonts w:ascii="Courier New" w:hAnsi="Courier New" w:cs="Courier New"/>
+        </w:rPr>
+        <w:tab/>
+      </w:r>
+      <w:r>
+        <w:rPr>
+          <w:rFonts w:ascii="Courier New" w:hAnsi="Courier New" w:cs="Courier New"/>
+        </w:rPr>
+        <w:tab/>
+      </w:r>
+      <w:r>
+        <w:rPr>
+          <w:rFonts w:ascii="Courier New" w:hAnsi="Courier New" w:cs="Courier New"/>
+        </w:rPr>
+        <w:tab/>
+        <w:t>- 3634</w:t>
+      </w:r>
+    </w:p>
+    <w:p>
+      <w:pPr>
+        <w:pStyle w:val="PlainText"/>
+        <w:rPr>
+          <w:rFonts w:ascii="Courier New" w:hAnsi="Courier New" w:cs="Courier New"/>
+        </w:rPr>
+      </w:pPr>
+      <w:r>
+        <w:rPr>
+          <w:rFonts w:ascii="Courier New" w:hAnsi="Courier New" w:cs="Courier New"/>
+        </w:rPr>
+        <w:t>---------------------------------------------------------------</w:t>
+      </w:r>
+    </w:p>
+    <w:p>
+      <w:pPr>
+        <w:pStyle w:val="PlainText"/>
+        <w:rPr>
+          <w:rFonts w:ascii="Courier New" w:hAnsi="Courier New" w:cs="Courier New"/>
+        </w:rPr>
+      </w:pPr>
+      <w:r>
+        <w:rPr>
+          <w:rFonts w:ascii="Courier New" w:hAnsi="Courier New" w:cs="Courier New"/>
+        </w:rPr>
+        <w:t>Item Name</w:t>
+      </w:r>
+      <w:r>
+        <w:rPr>
+          <w:rFonts w:ascii="Courier New" w:hAnsi="Courier New" w:cs="Courier New"/>
+        </w:rPr>
+        <w:tab/>
+      </w:r>
+      <w:r>
+        <w:rPr>
+          <w:rFonts w:ascii="Courier New" w:hAnsi="Courier New" w:cs="Courier New"/>
+        </w:rPr>
+        <w:tab/>
+      </w:r>
+      <w:r>
+        <w:rPr>
+          <w:rFonts w:ascii="Courier New" w:hAnsi="Courier New" w:cs="Courier New"/>
+        </w:rPr>
+        <w:tab/>
+      </w:r>
+      <w:r>
+        <w:rPr>
+          <w:rFonts w:ascii="Courier New" w:hAnsi="Courier New" w:cs="Courier New"/>
+        </w:rPr>
+        <w:tab/>
+        <w:t>- BEET</w:t>
+      </w:r>
+    </w:p>
+    <w:p>
+      <w:pPr>
+        <w:pStyle w:val="PlainText"/>
+        <w:rPr>
+          <w:rFonts w:ascii="Courier New" w:hAnsi="Courier New" w:cs="Courier New"/>
+        </w:rPr>
+      </w:pPr>
+      <w:r>
+        <w:rPr>
+          <w:rFonts w:ascii="Courier New" w:hAnsi="Courier New" w:cs="Courier New"/>
+        </w:rPr>
+        <w:t>Number of Pockets</w:t>
+      </w:r>
+      <w:r>
+        <w:rPr>
+          <w:rFonts w:ascii="Courier New" w:hAnsi="Courier New" w:cs="Courier New"/>
+        </w:rPr>
+        <w:tab/>
+      </w:r>
+      <w:r>
+        <w:rPr>
+          <w:rFonts w:ascii="Courier New" w:hAnsi="Courier New" w:cs="Courier New"/>
+        </w:rPr>
+        <w:tab/>
+      </w:r>
+      <w:r>
+        <w:rPr>
+          <w:rFonts w:ascii="Courier New" w:hAnsi="Courier New" w:cs="Courier New"/>
+        </w:rPr>
+        <w:tab/>
+        <w:t>- 2</w:t>
+      </w:r>
+    </w:p>
+    <w:p>
+      <w:pPr>
+        <w:pStyle w:val="PlainText"/>
+        <w:rPr>
+          <w:rFonts w:ascii="Courier New" w:hAnsi="Courier New" w:cs="Courier New"/>
+        </w:rPr>
+      </w:pPr>
+      <w:r>
+        <w:rPr>
+          <w:rFonts w:ascii="Courier New" w:hAnsi="Courier New" w:cs="Courier New"/>
+        </w:rPr>
+        <w:t>Number of KGs</w:t>
+      </w:r>
+      <w:r>
+        <w:rPr>
+          <w:rFonts w:ascii="Courier New" w:hAnsi="Courier New" w:cs="Courier New"/>
+        </w:rPr>
+        <w:tab/>
+      </w:r>
+      <w:r>
+        <w:rPr>
+          <w:rFonts w:ascii="Courier New" w:hAnsi="Courier New" w:cs="Courier New"/>
+        </w:rPr>
+        <w:tab/>
+      </w:r>
+      <w:r>
+        <w:rPr>
+          <w:rFonts w:ascii="Courier New" w:hAnsi="Courier New" w:cs="Courier New"/>
+        </w:rPr>
+        <w:tab/>
+        <w:t>- 103</w:t>
+      </w:r>
+    </w:p>
+    <w:p>
+      <w:pPr>
+        <w:pStyle w:val="PlainText"/>
+        <w:rPr>
+          <w:rFonts w:ascii="Courier New" w:hAnsi="Courier New" w:cs="Courier New"/>
+        </w:rPr>
+      </w:pPr>
+      <w:r>
+        <w:rPr>
+          <w:rFonts w:ascii="Courier New" w:hAnsi="Courier New" w:cs="Courier New"/>
+        </w:rPr>
+        <w:t>Rate</w:t>
+      </w:r>
+      <w:r>
+        <w:rPr>
+          <w:rFonts w:ascii="Courier New" w:hAnsi="Courier New" w:cs="Courier New"/>
+        </w:rPr>
+        <w:tab/>
+      </w:r>
+      <w:r>
+        <w:rPr>
+          <w:rFonts w:ascii="Courier New" w:hAnsi="Courier New" w:cs="Courier New"/>
+        </w:rPr>
+        <w:tab/>
+      </w:r>
+      <w:r>
+        <w:rPr>
+          <w:rFonts w:ascii="Courier New" w:hAnsi="Courier New" w:cs="Courier New"/>
+        </w:rPr>
+        <w:tab/>
+      </w:r>
+      <w:r>
+        <w:rPr>
+          <w:rFonts w:ascii="Courier New" w:hAnsi="Courier New" w:cs="Courier New"/>
+        </w:rPr>
+        <w:tab/>
+      </w:r>
+      <w:r>
+        <w:rPr>
+          <w:rFonts w:ascii="Courier New" w:hAnsi="Courier New" w:cs="Courier New"/>
+        </w:rPr>
+        <w:tab/>
+        <w:t>- 6</w:t>
+      </w:r>
+    </w:p>
+    <w:p>
+      <w:pPr>
+        <w:pStyle w:val="PlainText"/>
+        <w:rPr>
+          <w:rFonts w:ascii="Courier New" w:hAnsi="Courier New" w:cs="Courier New"/>
+        </w:rPr>
+      </w:pPr>
+      <w:r>
+        <w:rPr>
+          <w:rFonts w:ascii="Courier New" w:hAnsi="Courier New" w:cs="Courier New"/>
+        </w:rPr>
+        <w:t>Total Price</w:t>
+      </w:r>
+      <w:r>
+        <w:rPr>
+          <w:rFonts w:ascii="Courier New" w:hAnsi="Courier New" w:cs="Courier New"/>
+        </w:rPr>
+        <w:tab/>
+      </w:r>
+      <w:r>
+        <w:rPr>
+          <w:rFonts w:ascii="Courier New" w:hAnsi="Courier New" w:cs="Courier New"/>
+        </w:rPr>
+        <w:tab/>
+      </w:r>
+      <w:r>
+        <w:rPr>
+          <w:rFonts w:ascii="Courier New" w:hAnsi="Courier New" w:cs="Courier New"/>
+        </w:rPr>
+        <w:tab/>
+      </w:r>
+      <w:r>
+        <w:rPr>
+          <w:rFonts w:ascii="Courier New" w:hAnsi="Courier New" w:cs="Courier New"/>
+        </w:rPr>
+        <w:tab/>
+        <w:t>- 618.0</w:t>
+      </w:r>
+    </w:p>
+    <w:p>
+      <w:pPr>
+        <w:pStyle w:val="PlainText"/>
+        <w:rPr>
+          <w:rFonts w:ascii="Courier New" w:hAnsi="Courier New" w:cs="Courier New"/>
+        </w:rPr>
+      </w:pPr>
+      <w:r>
+        <w:rPr>
+          <w:rFonts w:ascii="Courier New" w:hAnsi="Courier New" w:cs="Courier New"/>
+        </w:rPr>
+        <w:t>Amount balance</w:t>
+      </w:r>
+      <w:r>
+        <w:rPr>
+          <w:rFonts w:ascii="Courier New" w:hAnsi="Courier New" w:cs="Courier New"/>
+        </w:rPr>
+        <w:tab/>
+      </w:r>
+      <w:r>
+        <w:rPr>
+          <w:rFonts w:ascii="Courier New" w:hAnsi="Courier New" w:cs="Courier New"/>
+        </w:rPr>
+        <w:tab/>
+      </w:r>
+      <w:r>
+        <w:rPr>
+          <w:rFonts w:ascii="Courier New" w:hAnsi="Courier New" w:cs="Courier New"/>
+        </w:rPr>
+        <w:tab/>
+        <w:t>- 32940.0</w:t>
+      </w:r>
+    </w:p>
+    <w:p>
+      <w:pPr>
+        <w:pStyle w:val="PlainText"/>
+        <w:rPr>
+          <w:rFonts w:ascii="Courier New" w:hAnsi="Courier New" w:cs="Courier New"/>
+        </w:rPr>
+      </w:pPr>
+    </w:p>
+    <w:p>
+      <w:pPr>
+        <w:pStyle w:val="PlainText"/>
+        <w:rPr>
+          <w:rFonts w:ascii="Courier New" w:hAnsi="Courier New" w:cs="Courier New"/>
+        </w:rPr>
+      </w:pPr>
+      <w:r>
+        <w:rPr>
+          <w:rFonts w:ascii="Courier New" w:hAnsi="Courier New" w:cs="Courier New"/>
+        </w:rPr>
+        <w:t>Item Name</w:t>
+      </w:r>
+      <w:r>
+        <w:rPr>
+          <w:rFonts w:ascii="Courier New" w:hAnsi="Courier New" w:cs="Courier New"/>
+        </w:rPr>
+        <w:tab/>
+      </w:r>
+      <w:r>
+        <w:rPr>
+          <w:rFonts w:ascii="Courier New" w:hAnsi="Courier New" w:cs="Courier New"/>
+        </w:rPr>
+        <w:tab/>
+      </w:r>
+      <w:r>
+        <w:rPr>
+          <w:rFonts w:ascii="Courier New" w:hAnsi="Courier New" w:cs="Courier New"/>
+        </w:rPr>
+        <w:tab/>
+      </w:r>
+      <w:r>
+        <w:rPr>
+          <w:rFonts w:ascii="Courier New" w:hAnsi="Courier New" w:cs="Courier New"/>
+        </w:rPr>
+        <w:tab/>
+        <w:t>- BEET</w:t>
+      </w:r>
+    </w:p>
+    <w:p>
+      <w:pPr>
+        <w:pStyle w:val="PlainText"/>
+        <w:rPr>
+          <w:rFonts w:ascii="Courier New" w:hAnsi="Courier New" w:cs="Courier New"/>
+          <w:color w:val="FF0000"/>
+        </w:rPr>
+      </w:pPr>
+      <w:r>
+        <w:rPr>
+          <w:rFonts w:ascii="Courier New" w:hAnsi="Courier New" w:cs="Courier New"/>
+          <w:color w:val="FF0000"/>
+        </w:rPr>
+        <w:t>Amount Received</w:t>
+      </w:r>
+      <w:r>
+        <w:rPr>
+          <w:rFonts w:ascii="Courier New" w:hAnsi="Courier New" w:cs="Courier New"/>
+          <w:color w:val="FF0000"/>
+        </w:rPr>
+        <w:tab/>
+      </w:r>
+      <w:r>
+        <w:rPr>
+          <w:rFonts w:ascii="Courier New" w:hAnsi="Courier New" w:cs="Courier New"/>
+          <w:color w:val="FF0000"/>
+        </w:rPr>
+        <w:tab/>
+      </w:r>
+      <w:r>
+        <w:rPr>
+          <w:rFonts w:ascii="Courier New" w:hAnsi="Courier New" w:cs="Courier New"/>
+          <w:color w:val="FF0000"/>
+        </w:rPr>
+        <w:tab/>
+        <w:t>- 4000</w:t>
+      </w:r>
+    </w:p>
+    <w:p>
+      <w:pPr>
+        <w:pStyle w:val="PlainText"/>
+        <w:rPr>
+          <w:rFonts w:ascii="Courier New" w:hAnsi="Courier New" w:cs="Courier New"/>
+          <w:b/>
+        </w:rPr>
+      </w:pPr>
+      <w:r>
+        <w:rPr>
+          <w:rFonts w:ascii="Courier New" w:hAnsi="Courier New" w:cs="Courier New"/>
+          <w:b/>
+        </w:rPr>
+        <w:t>Amount balance</w:t>
+      </w:r>
+      <w:r>
+        <w:rPr>
+          <w:rFonts w:ascii="Courier New" w:hAnsi="Courier New" w:cs="Courier New"/>
+          <w:b/>
+        </w:rPr>
+        <w:tab/>
+      </w:r>
+      <w:r>
+        <w:rPr>
+          <w:rFonts w:ascii="Courier New" w:hAnsi="Courier New" w:cs="Courier New"/>
+          <w:b/>
+        </w:rPr>
+        <w:tab/>
+      </w:r>
+      <w:r>
+        <w:rPr>
+          <w:rFonts w:ascii="Courier New" w:hAnsi="Courier New" w:cs="Courier New"/>
+          <w:b/>
+        </w:rPr>
+        <w:tab/>
+        <w:t>- 28940.0</w:t>
+      </w:r>
+    </w:p>
+    <w:p>
+      <w:pPr>
+        <w:pStyle w:val="PlainText"/>
+        <w:rPr>
+          <w:rFonts w:ascii="Courier New" w:hAnsi="Courier New" w:cs="Courier New"/>
+        </w:rPr>
+      </w:pPr>
+      <w:r>
+        <w:rPr>
+          <w:rFonts w:ascii="Courier New" w:hAnsi="Courier New" w:cs="Courier New"/>
+        </w:rPr>
+        <w:t>Amount Received mode</w:t>
+      </w:r>
+      <w:r>
+        <w:rPr>
+          <w:rFonts w:ascii="Courier New" w:hAnsi="Courier New" w:cs="Courier New"/>
+        </w:rPr>
+        <w:tab/>
+      </w:r>
+      <w:r>
+        <w:rPr>
+          <w:rFonts w:ascii="Courier New" w:hAnsi="Courier New" w:cs="Courier New"/>
+        </w:rPr>
+        <w:tab/>
+        <w:t>- CASH</w:t>
+      </w:r>
+    </w:p>
+    <w:p>
+      <w:pPr>
+        <w:pStyle w:val="PlainText"/>
+        <w:rPr>
+          <w:rFonts w:ascii="Courier New" w:hAnsi="Courier New" w:cs="Courier New"/>
+        </w:rPr>
+      </w:pPr>
+    </w:p>
+    <w:p>
+      <w:pPr>
+        <w:pStyle w:val="PlainText"/>
+        <w:rPr>
+          <w:rFonts w:ascii="Courier New" w:hAnsi="Courier New" w:cs="Courier New"/>
+        </w:rPr>
+      </w:pPr>
+      <w:r>
+        <w:rPr>
+          <w:rFonts w:ascii="Courier New" w:hAnsi="Courier New" w:cs="Courier New"/>
+        </w:rPr>
+        <w:t>SUN Mar 04</w:t>
+      </w:r>
+      <w:r>
+        <w:rPr>
+          <w:rFonts w:ascii="Courier New" w:hAnsi="Courier New" w:cs="Courier New"/>
+        </w:rPr>
+        <w:t xml:space="preserve"> 11:38:32 IST 2018</w:t>
+      </w:r>
+    </w:p>
+    <w:p>
+      <w:pPr>
+        <w:pStyle w:val="PlainText"/>
+        <w:rPr>
+          <w:rFonts w:ascii="Courier New" w:hAnsi="Courier New" w:cs="Courier New"/>
+        </w:rPr>
+      </w:pPr>
+      <w:r>
+        <w:rPr>
+          <w:rFonts w:ascii="Courier New" w:hAnsi="Courier New" w:cs="Courier New"/>
+        </w:rPr>
+        <w:t>Person Name</w:t>
+      </w:r>
+      <w:r>
+        <w:rPr>
+          <w:rFonts w:ascii="Courier New" w:hAnsi="Courier New" w:cs="Courier New"/>
+        </w:rPr>
+        <w:tab/>
+      </w:r>
+      <w:r>
+        <w:rPr>
+          <w:rFonts w:ascii="Courier New" w:hAnsi="Courier New" w:cs="Courier New"/>
+        </w:rPr>
+        <w:tab/>
+      </w:r>
+      <w:r>
+        <w:rPr>
+          <w:rFonts w:ascii="Courier New" w:hAnsi="Courier New" w:cs="Courier New"/>
+        </w:rPr>
+        <w:tab/>
+      </w:r>
+      <w:r>
+        <w:rPr>
+          <w:rFonts w:ascii="Courier New" w:hAnsi="Courier New" w:cs="Courier New"/>
+        </w:rPr>
+        <w:tab/>
+        <w:t>- HG</w:t>
+      </w:r>
+    </w:p>
+    <w:p>
+      <w:pPr>
+        <w:pStyle w:val="PlainText"/>
+        <w:rPr>
+          <w:rFonts w:ascii="Courier New" w:hAnsi="Courier New" w:cs="Courier New"/>
+        </w:rPr>
+      </w:pPr>
+      <w:r>
+        <w:rPr>
+          <w:rFonts w:ascii="Courier New" w:hAnsi="Courier New" w:cs="Courier New"/>
+        </w:rPr>
+        <w:t>Bill number</w:t>
+      </w:r>
+      <w:r>
+        <w:rPr>
+          <w:rFonts w:ascii="Courier New" w:hAnsi="Courier New" w:cs="Courier New"/>
+        </w:rPr>
+        <w:tab/>
+      </w:r>
+      <w:r>
+        <w:rPr>
+          <w:rFonts w:ascii="Courier New" w:hAnsi="Courier New" w:cs="Courier New"/>
+        </w:rPr>
+        <w:tab/>
+      </w:r>
+      <w:r>
+        <w:rPr>
+          <w:rFonts w:ascii="Courier New" w:hAnsi="Courier New" w:cs="Courier New"/>
+        </w:rPr>
+        <w:tab/>
+      </w:r>
+      <w:r>
+        <w:rPr>
+          <w:rFonts w:ascii="Courier New" w:hAnsi="Courier New" w:cs="Courier New"/>
+        </w:rPr>
+        <w:tab/>
+        <w:t>- 3675</w:t>
+      </w:r>
+    </w:p>
+    <w:p>
+      <w:pPr>
+        <w:pStyle w:val="PlainText"/>
+        <w:rPr>
+          <w:rFonts w:ascii="Courier New" w:hAnsi="Courier New" w:cs="Courier New"/>
+        </w:rPr>
+      </w:pPr>
+      <w:r>
+        <w:rPr>
+          <w:rFonts w:ascii="Courier New" w:hAnsi="Courier New" w:cs="Courier New"/>
+        </w:rPr>
+        <w:t>---------------------------------------------------------------</w:t>
+      </w:r>
+    </w:p>
+    <w:p>
+      <w:pPr>
+        <w:pStyle w:val="PlainText"/>
+        <w:rPr>
+          <w:rFonts w:ascii="Courier New" w:hAnsi="Courier New" w:cs="Courier New"/>
+        </w:rPr>
+      </w:pPr>
+      <w:r>
+        <w:rPr>
+          <w:rFonts w:ascii="Courier New" w:hAnsi="Courier New" w:cs="Courier New"/>
+        </w:rPr>
+        <w:t>Item Name</w:t>
+      </w:r>
+      <w:r>
+        <w:rPr>
+          <w:rFonts w:ascii="Courier New" w:hAnsi="Courier New" w:cs="Courier New"/>
+        </w:rPr>
+        <w:tab/>
+      </w:r>
+      <w:r>
+        <w:rPr>
+          <w:rFonts w:ascii="Courier New" w:hAnsi="Courier New" w:cs="Courier New"/>
+        </w:rPr>
+        <w:tab/>
+      </w:r>
+      <w:r>
+        <w:rPr>
+          <w:rFonts w:ascii="Courier New" w:hAnsi="Courier New" w:cs="Courier New"/>
+        </w:rPr>
+        <w:tab/>
+      </w:r>
+      <w:r>
+        <w:rPr>
+          <w:rFonts w:ascii="Courier New" w:hAnsi="Courier New" w:cs="Courier New"/>
+        </w:rPr>
+        <w:tab/>
+        <w:t>- CARROT EVE</w:t>
+      </w:r>
+    </w:p>
+    <w:p>
+      <w:pPr>
+        <w:pStyle w:val="PlainText"/>
+        <w:rPr>
+          <w:rFonts w:ascii="Courier New" w:hAnsi="Courier New" w:cs="Courier New"/>
+        </w:rPr>
+      </w:pPr>
+      <w:r>
+        <w:rPr>
+          <w:rFonts w:ascii="Courier New" w:hAnsi="Courier New" w:cs="Courier New"/>
+        </w:rPr>
+        <w:t>Number of Pockets</w:t>
+      </w:r>
+      <w:r>
+        <w:rPr>
+          <w:rFonts w:ascii="Courier New" w:hAnsi="Courier New" w:cs="Courier New"/>
+        </w:rPr>
+        <w:tab/>
+      </w:r>
+      <w:r>
+        <w:rPr>
+          <w:rFonts w:ascii="Courier New" w:hAnsi="Courier New" w:cs="Courier New"/>
+        </w:rPr>
+        <w:tab/>
+      </w:r>
+      <w:r>
+        <w:rPr>
+          <w:rFonts w:ascii="Courier New" w:hAnsi="Courier New" w:cs="Courier New"/>
+        </w:rPr>
+        <w:tab/>
+        <w:t>- 1</w:t>
+      </w:r>
+    </w:p>
+    <w:p>
+      <w:pPr>
+        <w:pStyle w:val="PlainText"/>
+        <w:rPr>
+          <w:rFonts w:ascii="Courier New" w:hAnsi="Courier New" w:cs="Courier New"/>
+        </w:rPr>
+      </w:pPr>
+      <w:r>
+        <w:rPr>
+          <w:rFonts w:ascii="Courier New" w:hAnsi="Courier New" w:cs="Courier New"/>
+        </w:rPr>
+        <w:t>Number of KGs</w:t>
+      </w:r>
+      <w:r>
+        <w:rPr>
+          <w:rFonts w:ascii="Courier New" w:hAnsi="Courier New" w:cs="Courier New"/>
+        </w:rPr>
+        <w:tab/>
+      </w:r>
+      <w:r>
+        <w:rPr>
+          <w:rFonts w:ascii="Courier New" w:hAnsi="Courier New" w:cs="Courier New"/>
+        </w:rPr>
+        <w:tab/>
+      </w:r>
+      <w:r>
+        <w:rPr>
+          <w:rFonts w:ascii="Courier New" w:hAnsi="Courier New" w:cs="Courier New"/>
+        </w:rPr>
+        <w:tab/>
+        <w:t>- 93</w:t>
+      </w:r>
+    </w:p>
+    <w:p>
+      <w:pPr>
+        <w:pStyle w:val="PlainText"/>
+        <w:rPr>
+          <w:rFonts w:ascii="Courier New" w:hAnsi="Courier New" w:cs="Courier New"/>
+        </w:rPr>
+      </w:pPr>
+      <w:r>
+        <w:rPr>
+          <w:rFonts w:ascii="Courier New" w:hAnsi="Courier New" w:cs="Courier New"/>
+        </w:rPr>
+        <w:t>Rate</w:t>
+      </w:r>
+      <w:r>
+        <w:rPr>
+          <w:rFonts w:ascii="Courier New" w:hAnsi="Courier New" w:cs="Courier New"/>
+        </w:rPr>
+        <w:tab/>
+      </w:r>
+      <w:r>
+        <w:rPr>
+          <w:rFonts w:ascii="Courier New" w:hAnsi="Courier New" w:cs="Courier New"/>
+        </w:rPr>
+        <w:tab/>
+      </w:r>
+      <w:r>
+        <w:rPr>
+          <w:rFonts w:ascii="Courier New" w:hAnsi="Courier New" w:cs="Courier New"/>
+        </w:rPr>
+        <w:tab/>
+      </w:r>
+      <w:r>
+        <w:rPr>
+          <w:rFonts w:ascii="Courier New" w:hAnsi="Courier New" w:cs="Courier New"/>
+        </w:rPr>
+        <w:tab/>
+      </w:r>
+      <w:r>
+        <w:rPr>
+          <w:rFonts w:ascii="Courier New" w:hAnsi="Courier New" w:cs="Courier New"/>
+        </w:rPr>
+        <w:tab/>
+        <w:t>- 12</w:t>
+      </w:r>
+    </w:p>
+    <w:p>
+      <w:pPr>
+        <w:pStyle w:val="PlainText"/>
+        <w:rPr>
+          <w:rFonts w:ascii="Courier New" w:hAnsi="Courier New" w:cs="Courier New"/>
+        </w:rPr>
+      </w:pPr>
+      <w:r>
+        <w:rPr>
+          <w:rFonts w:ascii="Courier New" w:hAnsi="Courier New" w:cs="Courier New"/>
+        </w:rPr>
+        <w:t>Total Price</w:t>
+      </w:r>
+      <w:r>
+        <w:rPr>
+          <w:rFonts w:ascii="Courier New" w:hAnsi="Courier New" w:cs="Courier New"/>
+        </w:rPr>
+        <w:tab/>
+      </w:r>
+      <w:r>
+        <w:rPr>
+          <w:rFonts w:ascii="Courier New" w:hAnsi="Courier New" w:cs="Courier New"/>
+        </w:rPr>
+        <w:tab/>
+      </w:r>
+      <w:r>
+        <w:rPr>
+          <w:rFonts w:ascii="Courier New" w:hAnsi="Courier New" w:cs="Courier New"/>
+        </w:rPr>
+        <w:tab/>
+      </w:r>
+      <w:r>
+        <w:rPr>
+          <w:rFonts w:ascii="Courier New" w:hAnsi="Courier New" w:cs="Courier New"/>
+        </w:rPr>
+        <w:tab/>
+        <w:t>- 1116.0</w:t>
+      </w:r>
+    </w:p>
+    <w:p>
+      <w:pPr>
+        <w:pStyle w:val="PlainText"/>
+        <w:rPr>
+          <w:rFonts w:ascii="Courier New" w:hAnsi="Courier New" w:cs="Courier New"/>
+          <w:b/>
+        </w:rPr>
+      </w:pPr>
+      <w:r>
+        <w:rPr>
+          <w:rFonts w:ascii="Courier New" w:hAnsi="Courier New" w:cs="Courier New"/>
+          <w:b/>
+        </w:rPr>
+        <w:t>Amount balance</w:t>
+      </w:r>
+      <w:r>
+        <w:rPr>
+          <w:rFonts w:ascii="Courier New" w:hAnsi="Courier New" w:cs="Courier New"/>
+          <w:b/>
+        </w:rPr>
+        <w:tab/>
+      </w:r>
+      <w:r>
+        <w:rPr>
+          <w:rFonts w:ascii="Courier New" w:hAnsi="Courier New" w:cs="Courier New"/>
+          <w:b/>
+        </w:rPr>
+        <w:tab/>
+      </w:r>
+      <w:r>
+        <w:rPr>
+          <w:rFonts w:ascii="Courier New" w:hAnsi="Courier New" w:cs="Courier New"/>
+          <w:b/>
+        </w:rPr>
+        <w:tab/>
+        <w:t>- 30056.0</w:t>
+      </w:r>
+    </w:p>
+    <w:p>
+      <w:pPr>
+        <w:pStyle w:val="PlainText"/>
+        <w:rPr>
+          <w:rFonts w:ascii="Courier New" w:hAnsi="Courier New" w:cs="Courier New"/>
+        </w:rPr>
+      </w:pPr>
+    </w:p>
+    <w:p>
+      <w:pPr>
+        <w:pStyle w:val="PlainText"/>
+        <w:rPr>
+          <w:rFonts w:ascii="Courier New" w:hAnsi="Courier New" w:cs="Courier New"/>
+        </w:rPr>
+      </w:pPr>
+    </w:p>
+    <w:p>
+      <w:pPr>
+        <w:pStyle w:val="PlainText"/>
+        <w:rPr>
+          <w:rFonts w:ascii="Courier New" w:hAnsi="Courier New" w:cs="Courier New"/>
+        </w:rPr>
+      </w:pPr>
+    </w:p>
+    <w:p>
+      <w:pPr>
+        <w:pStyle w:val="PlainText"/>
+        <w:rPr>
+          <w:rFonts w:ascii="Courier New" w:hAnsi="Courier New" w:cs="Courier New"/>
+          <w:b/>
+        </w:rPr>
+      </w:pPr>
     </w:p>
     <w:p>
       <w:pPr>

--- a/customer _details/GANGAMMA/SEP/TUMKUR/HG/PURCHASE DETAILS.docx
+++ b/customer _details/GANGAMMA/SEP/TUMKUR/HG/PURCHASE DETAILS.docx
@@ -46326,13 +46326,7 @@
         <w:rPr>
           <w:rFonts w:ascii="Courier New" w:hAnsi="Courier New" w:cs="Courier New"/>
         </w:rPr>
-        <w:t>SUN Mar 04</w:t>
-      </w:r>
-      <w:r>
-        <w:rPr>
-          <w:rFonts w:ascii="Courier New" w:hAnsi="Courier New" w:cs="Courier New"/>
-        </w:rPr>
-        <w:t xml:space="preserve"> 11:38:32 IST 2018</w:t>
+        <w:t>SUN Mar 04 11:38:32 IST 2018</w:t>
       </w:r>
     </w:p>
     <w:p>
@@ -46653,6 +46647,436 @@
         <w:tab/>
         <w:t>- 30056.0</w:t>
       </w:r>
+    </w:p>
+    <w:p>
+      <w:pPr>
+        <w:pStyle w:val="PlainText"/>
+        <w:rPr>
+          <w:rFonts w:ascii="Courier New" w:hAnsi="Courier New" w:cs="Courier New"/>
+          <w:b/>
+        </w:rPr>
+      </w:pPr>
+    </w:p>
+    <w:p>
+      <w:pPr>
+        <w:pStyle w:val="PlainText"/>
+        <w:rPr>
+          <w:rFonts w:ascii="Courier New" w:hAnsi="Courier New" w:cs="Courier New"/>
+        </w:rPr>
+      </w:pPr>
+      <w:r>
+        <w:rPr>
+          <w:rFonts w:ascii="Courier New" w:hAnsi="Courier New" w:cs="Courier New"/>
+        </w:rPr>
+        <w:t>MON Mar 05</w:t>
+      </w:r>
+      <w:r>
+        <w:rPr>
+          <w:rFonts w:ascii="Courier New" w:hAnsi="Courier New" w:cs="Courier New"/>
+        </w:rPr>
+        <w:t xml:space="preserve"> 10:47:16 IST 2018</w:t>
+      </w:r>
+    </w:p>
+    <w:p>
+      <w:pPr>
+        <w:pStyle w:val="PlainText"/>
+        <w:rPr>
+          <w:rFonts w:ascii="Courier New" w:hAnsi="Courier New" w:cs="Courier New"/>
+        </w:rPr>
+      </w:pPr>
+      <w:r>
+        <w:rPr>
+          <w:rFonts w:ascii="Courier New" w:hAnsi="Courier New" w:cs="Courier New"/>
+        </w:rPr>
+        <w:t>Person Name</w:t>
+      </w:r>
+      <w:r>
+        <w:rPr>
+          <w:rFonts w:ascii="Courier New" w:hAnsi="Courier New" w:cs="Courier New"/>
+        </w:rPr>
+        <w:tab/>
+      </w:r>
+      <w:r>
+        <w:rPr>
+          <w:rFonts w:ascii="Courier New" w:hAnsi="Courier New" w:cs="Courier New"/>
+        </w:rPr>
+        <w:tab/>
+      </w:r>
+      <w:r>
+        <w:rPr>
+          <w:rFonts w:ascii="Courier New" w:hAnsi="Courier New" w:cs="Courier New"/>
+        </w:rPr>
+        <w:tab/>
+      </w:r>
+      <w:r>
+        <w:rPr>
+          <w:rFonts w:ascii="Courier New" w:hAnsi="Courier New" w:cs="Courier New"/>
+        </w:rPr>
+        <w:tab/>
+        <w:t>- HG</w:t>
+      </w:r>
+    </w:p>
+    <w:p>
+      <w:pPr>
+        <w:pStyle w:val="PlainText"/>
+        <w:rPr>
+          <w:rFonts w:ascii="Courier New" w:hAnsi="Courier New" w:cs="Courier New"/>
+        </w:rPr>
+      </w:pPr>
+      <w:r>
+        <w:rPr>
+          <w:rFonts w:ascii="Courier New" w:hAnsi="Courier New" w:cs="Courier New"/>
+        </w:rPr>
+        <w:t>Bill number</w:t>
+      </w:r>
+      <w:r>
+        <w:rPr>
+          <w:rFonts w:ascii="Courier New" w:hAnsi="Courier New" w:cs="Courier New"/>
+        </w:rPr>
+        <w:tab/>
+      </w:r>
+      <w:r>
+        <w:rPr>
+          <w:rFonts w:ascii="Courier New" w:hAnsi="Courier New" w:cs="Courier New"/>
+        </w:rPr>
+        <w:tab/>
+      </w:r>
+      <w:r>
+        <w:rPr>
+          <w:rFonts w:ascii="Courier New" w:hAnsi="Courier New" w:cs="Courier New"/>
+        </w:rPr>
+        <w:tab/>
+      </w:r>
+      <w:r>
+        <w:rPr>
+          <w:rFonts w:ascii="Courier New" w:hAnsi="Courier New" w:cs="Courier New"/>
+        </w:rPr>
+        <w:tab/>
+        <w:t>- 3699</w:t>
+      </w:r>
+    </w:p>
+    <w:p>
+      <w:pPr>
+        <w:pStyle w:val="PlainText"/>
+        <w:rPr>
+          <w:rFonts w:ascii="Courier New" w:hAnsi="Courier New" w:cs="Courier New"/>
+        </w:rPr>
+      </w:pPr>
+      <w:r>
+        <w:rPr>
+          <w:rFonts w:ascii="Courier New" w:hAnsi="Courier New" w:cs="Courier New"/>
+        </w:rPr>
+        <w:t>---------------------------------------------------------------</w:t>
+      </w:r>
+    </w:p>
+    <w:p>
+      <w:pPr>
+        <w:pStyle w:val="PlainText"/>
+        <w:rPr>
+          <w:rFonts w:ascii="Courier New" w:hAnsi="Courier New" w:cs="Courier New"/>
+        </w:rPr>
+      </w:pPr>
+      <w:r>
+        <w:rPr>
+          <w:rFonts w:ascii="Courier New" w:hAnsi="Courier New" w:cs="Courier New"/>
+        </w:rPr>
+        <w:t>Item Name</w:t>
+      </w:r>
+      <w:r>
+        <w:rPr>
+          <w:rFonts w:ascii="Courier New" w:hAnsi="Courier New" w:cs="Courier New"/>
+        </w:rPr>
+        <w:tab/>
+      </w:r>
+      <w:r>
+        <w:rPr>
+          <w:rFonts w:ascii="Courier New" w:hAnsi="Courier New" w:cs="Courier New"/>
+        </w:rPr>
+        <w:tab/>
+      </w:r>
+      <w:r>
+        <w:rPr>
+          <w:rFonts w:ascii="Courier New" w:hAnsi="Courier New" w:cs="Courier New"/>
+        </w:rPr>
+        <w:tab/>
+      </w:r>
+      <w:r>
+        <w:rPr>
+          <w:rFonts w:ascii="Courier New" w:hAnsi="Courier New" w:cs="Courier New"/>
+        </w:rPr>
+        <w:tab/>
+        <w:t>- POTATO</w:t>
+      </w:r>
+    </w:p>
+    <w:p>
+      <w:pPr>
+        <w:pStyle w:val="PlainText"/>
+        <w:rPr>
+          <w:rFonts w:ascii="Courier New" w:hAnsi="Courier New" w:cs="Courier New"/>
+        </w:rPr>
+      </w:pPr>
+      <w:r>
+        <w:rPr>
+          <w:rFonts w:ascii="Courier New" w:hAnsi="Courier New" w:cs="Courier New"/>
+        </w:rPr>
+        <w:t>Number of Pockets</w:t>
+      </w:r>
+      <w:r>
+        <w:rPr>
+          <w:rFonts w:ascii="Courier New" w:hAnsi="Courier New" w:cs="Courier New"/>
+        </w:rPr>
+        <w:tab/>
+      </w:r>
+      <w:r>
+        <w:rPr>
+          <w:rFonts w:ascii="Courier New" w:hAnsi="Courier New" w:cs="Courier New"/>
+        </w:rPr>
+        <w:tab/>
+      </w:r>
+      <w:r>
+        <w:rPr>
+          <w:rFonts w:ascii="Courier New" w:hAnsi="Courier New" w:cs="Courier New"/>
+        </w:rPr>
+        <w:tab/>
+        <w:t>- 6</w:t>
+      </w:r>
+    </w:p>
+    <w:p>
+      <w:pPr>
+        <w:pStyle w:val="PlainText"/>
+        <w:rPr>
+          <w:rFonts w:ascii="Courier New" w:hAnsi="Courier New" w:cs="Courier New"/>
+        </w:rPr>
+      </w:pPr>
+      <w:r>
+        <w:rPr>
+          <w:rFonts w:ascii="Courier New" w:hAnsi="Courier New" w:cs="Courier New"/>
+        </w:rPr>
+        <w:t>Number of KGs</w:t>
+      </w:r>
+      <w:r>
+        <w:rPr>
+          <w:rFonts w:ascii="Courier New" w:hAnsi="Courier New" w:cs="Courier New"/>
+        </w:rPr>
+        <w:tab/>
+      </w:r>
+      <w:r>
+        <w:rPr>
+          <w:rFonts w:ascii="Courier New" w:hAnsi="Courier New" w:cs="Courier New"/>
+        </w:rPr>
+        <w:tab/>
+      </w:r>
+      <w:r>
+        <w:rPr>
+          <w:rFonts w:ascii="Courier New" w:hAnsi="Courier New" w:cs="Courier New"/>
+        </w:rPr>
+        <w:tab/>
+        <w:t>- 306</w:t>
+      </w:r>
+    </w:p>
+    <w:p>
+      <w:pPr>
+        <w:pStyle w:val="PlainText"/>
+        <w:rPr>
+          <w:rFonts w:ascii="Courier New" w:hAnsi="Courier New" w:cs="Courier New"/>
+        </w:rPr>
+      </w:pPr>
+      <w:r>
+        <w:rPr>
+          <w:rFonts w:ascii="Courier New" w:hAnsi="Courier New" w:cs="Courier New"/>
+        </w:rPr>
+        <w:t>Rate</w:t>
+      </w:r>
+      <w:r>
+        <w:rPr>
+          <w:rFonts w:ascii="Courier New" w:hAnsi="Courier New" w:cs="Courier New"/>
+        </w:rPr>
+        <w:tab/>
+      </w:r>
+      <w:r>
+        <w:rPr>
+          <w:rFonts w:ascii="Courier New" w:hAnsi="Courier New" w:cs="Courier New"/>
+        </w:rPr>
+        <w:tab/>
+      </w:r>
+      <w:r>
+        <w:rPr>
+          <w:rFonts w:ascii="Courier New" w:hAnsi="Courier New" w:cs="Courier New"/>
+        </w:rPr>
+        <w:tab/>
+      </w:r>
+      <w:r>
+        <w:rPr>
+          <w:rFonts w:ascii="Courier New" w:hAnsi="Courier New" w:cs="Courier New"/>
+        </w:rPr>
+        <w:tab/>
+      </w:r>
+      <w:r>
+        <w:rPr>
+          <w:rFonts w:ascii="Courier New" w:hAnsi="Courier New" w:cs="Courier New"/>
+        </w:rPr>
+        <w:tab/>
+        <w:t>- 14</w:t>
+      </w:r>
+    </w:p>
+    <w:p>
+      <w:pPr>
+        <w:pStyle w:val="PlainText"/>
+        <w:rPr>
+          <w:rFonts w:ascii="Courier New" w:hAnsi="Courier New" w:cs="Courier New"/>
+        </w:rPr>
+      </w:pPr>
+      <w:r>
+        <w:rPr>
+          <w:rFonts w:ascii="Courier New" w:hAnsi="Courier New" w:cs="Courier New"/>
+        </w:rPr>
+        <w:t>Total Price</w:t>
+      </w:r>
+      <w:r>
+        <w:rPr>
+          <w:rFonts w:ascii="Courier New" w:hAnsi="Courier New" w:cs="Courier New"/>
+        </w:rPr>
+        <w:tab/>
+      </w:r>
+      <w:r>
+        <w:rPr>
+          <w:rFonts w:ascii="Courier New" w:hAnsi="Courier New" w:cs="Courier New"/>
+        </w:rPr>
+        <w:tab/>
+      </w:r>
+      <w:r>
+        <w:rPr>
+          <w:rFonts w:ascii="Courier New" w:hAnsi="Courier New" w:cs="Courier New"/>
+        </w:rPr>
+        <w:tab/>
+      </w:r>
+      <w:r>
+        <w:rPr>
+          <w:rFonts w:ascii="Courier New" w:hAnsi="Courier New" w:cs="Courier New"/>
+        </w:rPr>
+        <w:tab/>
+        <w:t>- 4284.0</w:t>
+      </w:r>
+    </w:p>
+    <w:p>
+      <w:pPr>
+        <w:pStyle w:val="PlainText"/>
+        <w:rPr>
+          <w:rFonts w:ascii="Courier New" w:hAnsi="Courier New" w:cs="Courier New"/>
+          <w:color w:val="FF0000"/>
+        </w:rPr>
+      </w:pPr>
+      <w:r>
+        <w:rPr>
+          <w:rFonts w:ascii="Courier New" w:hAnsi="Courier New" w:cs="Courier New"/>
+          <w:color w:val="FF0000"/>
+        </w:rPr>
+        <w:t>Amount Received</w:t>
+      </w:r>
+      <w:r>
+        <w:rPr>
+          <w:rFonts w:ascii="Courier New" w:hAnsi="Courier New" w:cs="Courier New"/>
+          <w:color w:val="FF0000"/>
+        </w:rPr>
+        <w:tab/>
+      </w:r>
+      <w:r>
+        <w:rPr>
+          <w:rFonts w:ascii="Courier New" w:hAnsi="Courier New" w:cs="Courier New"/>
+          <w:color w:val="FF0000"/>
+        </w:rPr>
+        <w:tab/>
+      </w:r>
+      <w:r>
+        <w:rPr>
+          <w:rFonts w:ascii="Courier New" w:hAnsi="Courier New" w:cs="Courier New"/>
+          <w:color w:val="FF0000"/>
+        </w:rPr>
+        <w:tab/>
+        <w:t>- 6000</w:t>
+      </w:r>
+    </w:p>
+    <w:p>
+      <w:pPr>
+        <w:pStyle w:val="PlainText"/>
+        <w:rPr>
+          <w:rFonts w:ascii="Courier New" w:hAnsi="Courier New" w:cs="Courier New"/>
+          <w:b/>
+        </w:rPr>
+      </w:pPr>
+      <w:r>
+        <w:rPr>
+          <w:rFonts w:ascii="Courier New" w:hAnsi="Courier New" w:cs="Courier New"/>
+          <w:b/>
+        </w:rPr>
+        <w:t>Amount balance</w:t>
+      </w:r>
+      <w:r>
+        <w:rPr>
+          <w:rFonts w:ascii="Courier New" w:hAnsi="Courier New" w:cs="Courier New"/>
+          <w:b/>
+        </w:rPr>
+        <w:tab/>
+      </w:r>
+      <w:r>
+        <w:rPr>
+          <w:rFonts w:ascii="Courier New" w:hAnsi="Courier New" w:cs="Courier New"/>
+          <w:b/>
+        </w:rPr>
+        <w:tab/>
+      </w:r>
+      <w:r>
+        <w:rPr>
+          <w:rFonts w:ascii="Courier New" w:hAnsi="Courier New" w:cs="Courier New"/>
+          <w:b/>
+        </w:rPr>
+        <w:tab/>
+        <w:t>- 28340.0</w:t>
+      </w:r>
+    </w:p>
+    <w:p>
+      <w:pPr>
+        <w:pStyle w:val="PlainText"/>
+        <w:rPr>
+          <w:rFonts w:ascii="Courier New" w:hAnsi="Courier New" w:cs="Courier New"/>
+        </w:rPr>
+      </w:pPr>
+      <w:r>
+        <w:rPr>
+          <w:rFonts w:ascii="Courier New" w:hAnsi="Courier New" w:cs="Courier New"/>
+        </w:rPr>
+        <w:t>Amount Received mode</w:t>
+      </w:r>
+      <w:r>
+        <w:rPr>
+          <w:rFonts w:ascii="Courier New" w:hAnsi="Courier New" w:cs="Courier New"/>
+        </w:rPr>
+        <w:tab/>
+      </w:r>
+      <w:r>
+        <w:rPr>
+          <w:rFonts w:ascii="Courier New" w:hAnsi="Courier New" w:cs="Courier New"/>
+        </w:rPr>
+        <w:tab/>
+        <w:t>- CASH</w:t>
+      </w:r>
+    </w:p>
+    <w:p>
+      <w:pPr>
+        <w:pStyle w:val="PlainText"/>
+        <w:rPr>
+          <w:rFonts w:ascii="Courier New" w:hAnsi="Courier New" w:cs="Courier New"/>
+        </w:rPr>
+      </w:pPr>
+    </w:p>
+    <w:p>
+      <w:pPr>
+        <w:pStyle w:val="PlainText"/>
+        <w:rPr>
+          <w:rFonts w:ascii="Courier New" w:hAnsi="Courier New" w:cs="Courier New"/>
+          <w:b/>
+        </w:rPr>
+      </w:pPr>
     </w:p>
     <w:p>
       <w:pPr>

--- a/customer _details/GANGAMMA/SEP/TUMKUR/HG/PURCHASE DETAILS.docx
+++ b/customer _details/GANGAMMA/SEP/TUMKUR/HG/PURCHASE DETAILS.docx
@@ -46668,13 +46668,7 @@
         <w:rPr>
           <w:rFonts w:ascii="Courier New" w:hAnsi="Courier New" w:cs="Courier New"/>
         </w:rPr>
-        <w:t>MON Mar 05</w:t>
-      </w:r>
-      <w:r>
-        <w:rPr>
-          <w:rFonts w:ascii="Courier New" w:hAnsi="Courier New" w:cs="Courier New"/>
-        </w:rPr>
-        <w:t xml:space="preserve"> 10:47:16 IST 2018</w:t>
+        <w:t>MON Mar 05 10:47:16 IST 2018</w:t>
       </w:r>
     </w:p>
     <w:p>
@@ -47060,6 +47054,377 @@
         <w:tab/>
         <w:t>- CASH</w:t>
       </w:r>
+    </w:p>
+    <w:p>
+      <w:pPr>
+        <w:pStyle w:val="PlainText"/>
+        <w:rPr>
+          <w:rFonts w:ascii="Courier New" w:hAnsi="Courier New" w:cs="Courier New"/>
+        </w:rPr>
+      </w:pPr>
+    </w:p>
+    <w:p>
+      <w:pPr>
+        <w:pStyle w:val="PlainText"/>
+        <w:rPr>
+          <w:rFonts w:ascii="Courier New" w:hAnsi="Courier New" w:cs="Courier New"/>
+        </w:rPr>
+      </w:pPr>
+    </w:p>
+    <w:p>
+      <w:pPr>
+        <w:pStyle w:val="PlainText"/>
+        <w:rPr>
+          <w:rFonts w:ascii="Courier New" w:hAnsi="Courier New" w:cs="Courier New"/>
+        </w:rPr>
+      </w:pPr>
+      <w:r>
+        <w:rPr>
+          <w:rFonts w:ascii="Courier New" w:hAnsi="Courier New" w:cs="Courier New"/>
+        </w:rPr>
+        <w:t>THU Mar 08</w:t>
+      </w:r>
+      <w:r>
+        <w:rPr>
+          <w:rFonts w:ascii="Courier New" w:hAnsi="Courier New" w:cs="Courier New"/>
+        </w:rPr>
+        <w:t xml:space="preserve"> 12:20:20 IST 2018</w:t>
+      </w:r>
+    </w:p>
+    <w:p>
+      <w:pPr>
+        <w:pStyle w:val="PlainText"/>
+        <w:rPr>
+          <w:rFonts w:ascii="Courier New" w:hAnsi="Courier New" w:cs="Courier New"/>
+        </w:rPr>
+      </w:pPr>
+      <w:r>
+        <w:rPr>
+          <w:rFonts w:ascii="Courier New" w:hAnsi="Courier New" w:cs="Courier New"/>
+        </w:rPr>
+        <w:t>Person Name</w:t>
+      </w:r>
+      <w:r>
+        <w:rPr>
+          <w:rFonts w:ascii="Courier New" w:hAnsi="Courier New" w:cs="Courier New"/>
+        </w:rPr>
+        <w:tab/>
+      </w:r>
+      <w:r>
+        <w:rPr>
+          <w:rFonts w:ascii="Courier New" w:hAnsi="Courier New" w:cs="Courier New"/>
+        </w:rPr>
+        <w:tab/>
+      </w:r>
+      <w:r>
+        <w:rPr>
+          <w:rFonts w:ascii="Courier New" w:hAnsi="Courier New" w:cs="Courier New"/>
+        </w:rPr>
+        <w:tab/>
+      </w:r>
+      <w:r>
+        <w:rPr>
+          <w:rFonts w:ascii="Courier New" w:hAnsi="Courier New" w:cs="Courier New"/>
+        </w:rPr>
+        <w:tab/>
+        <w:t>- HG</w:t>
+      </w:r>
+    </w:p>
+    <w:p>
+      <w:pPr>
+        <w:pStyle w:val="PlainText"/>
+        <w:rPr>
+          <w:rFonts w:ascii="Courier New" w:hAnsi="Courier New" w:cs="Courier New"/>
+        </w:rPr>
+      </w:pPr>
+      <w:r>
+        <w:rPr>
+          <w:rFonts w:ascii="Courier New" w:hAnsi="Courier New" w:cs="Courier New"/>
+        </w:rPr>
+        <w:t>Bill number</w:t>
+      </w:r>
+      <w:r>
+        <w:rPr>
+          <w:rFonts w:ascii="Courier New" w:hAnsi="Courier New" w:cs="Courier New"/>
+        </w:rPr>
+        <w:tab/>
+      </w:r>
+      <w:r>
+        <w:rPr>
+          <w:rFonts w:ascii="Courier New" w:hAnsi="Courier New" w:cs="Courier New"/>
+        </w:rPr>
+        <w:tab/>
+      </w:r>
+      <w:r>
+        <w:rPr>
+          <w:rFonts w:ascii="Courier New" w:hAnsi="Courier New" w:cs="Courier New"/>
+        </w:rPr>
+        <w:tab/>
+      </w:r>
+      <w:r>
+        <w:rPr>
+          <w:rFonts w:ascii="Courier New" w:hAnsi="Courier New" w:cs="Courier New"/>
+        </w:rPr>
+        <w:tab/>
+        <w:t>- 3784</w:t>
+      </w:r>
+    </w:p>
+    <w:p>
+      <w:pPr>
+        <w:pStyle w:val="PlainText"/>
+        <w:rPr>
+          <w:rFonts w:ascii="Courier New" w:hAnsi="Courier New" w:cs="Courier New"/>
+        </w:rPr>
+      </w:pPr>
+      <w:r>
+        <w:rPr>
+          <w:rFonts w:ascii="Courier New" w:hAnsi="Courier New" w:cs="Courier New"/>
+        </w:rPr>
+        <w:t>---------------------------------------------------------------</w:t>
+      </w:r>
+    </w:p>
+    <w:p>
+      <w:pPr>
+        <w:pStyle w:val="PlainText"/>
+        <w:rPr>
+          <w:rFonts w:ascii="Courier New" w:hAnsi="Courier New" w:cs="Courier New"/>
+        </w:rPr>
+      </w:pPr>
+      <w:r>
+        <w:rPr>
+          <w:rFonts w:ascii="Courier New" w:hAnsi="Courier New" w:cs="Courier New"/>
+        </w:rPr>
+        <w:t>Item Name</w:t>
+      </w:r>
+      <w:r>
+        <w:rPr>
+          <w:rFonts w:ascii="Courier New" w:hAnsi="Courier New" w:cs="Courier New"/>
+        </w:rPr>
+        <w:tab/>
+      </w:r>
+      <w:r>
+        <w:rPr>
+          <w:rFonts w:ascii="Courier New" w:hAnsi="Courier New" w:cs="Courier New"/>
+        </w:rPr>
+        <w:tab/>
+      </w:r>
+      <w:r>
+        <w:rPr>
+          <w:rFonts w:ascii="Courier New" w:hAnsi="Courier New" w:cs="Courier New"/>
+        </w:rPr>
+        <w:tab/>
+      </w:r>
+      <w:r>
+        <w:rPr>
+          <w:rFonts w:ascii="Courier New" w:hAnsi="Courier New" w:cs="Courier New"/>
+        </w:rPr>
+        <w:tab/>
+        <w:t>- CARROT</w:t>
+      </w:r>
+    </w:p>
+    <w:p>
+      <w:pPr>
+        <w:pStyle w:val="PlainText"/>
+        <w:rPr>
+          <w:rFonts w:ascii="Courier New" w:hAnsi="Courier New" w:cs="Courier New"/>
+        </w:rPr>
+      </w:pPr>
+      <w:r>
+        <w:rPr>
+          <w:rFonts w:ascii="Courier New" w:hAnsi="Courier New" w:cs="Courier New"/>
+        </w:rPr>
+        <w:t>Number of Pockets</w:t>
+      </w:r>
+      <w:r>
+        <w:rPr>
+          <w:rFonts w:ascii="Courier New" w:hAnsi="Courier New" w:cs="Courier New"/>
+        </w:rPr>
+        <w:tab/>
+      </w:r>
+      <w:r>
+        <w:rPr>
+          <w:rFonts w:ascii="Courier New" w:hAnsi="Courier New" w:cs="Courier New"/>
+        </w:rPr>
+        <w:tab/>
+      </w:r>
+      <w:r>
+        <w:rPr>
+          <w:rFonts w:ascii="Courier New" w:hAnsi="Courier New" w:cs="Courier New"/>
+        </w:rPr>
+        <w:tab/>
+        <w:t>- 1</w:t>
+      </w:r>
+    </w:p>
+    <w:p>
+      <w:pPr>
+        <w:pStyle w:val="PlainText"/>
+        <w:rPr>
+          <w:rFonts w:ascii="Courier New" w:hAnsi="Courier New" w:cs="Courier New"/>
+        </w:rPr>
+      </w:pPr>
+      <w:r>
+        <w:rPr>
+          <w:rFonts w:ascii="Courier New" w:hAnsi="Courier New" w:cs="Courier New"/>
+        </w:rPr>
+        <w:t>Number of KGs</w:t>
+      </w:r>
+      <w:r>
+        <w:rPr>
+          <w:rFonts w:ascii="Courier New" w:hAnsi="Courier New" w:cs="Courier New"/>
+        </w:rPr>
+        <w:tab/>
+      </w:r>
+      <w:r>
+        <w:rPr>
+          <w:rFonts w:ascii="Courier New" w:hAnsi="Courier New" w:cs="Courier New"/>
+        </w:rPr>
+        <w:tab/>
+      </w:r>
+      <w:r>
+        <w:rPr>
+          <w:rFonts w:ascii="Courier New" w:hAnsi="Courier New" w:cs="Courier New"/>
+        </w:rPr>
+        <w:tab/>
+        <w:t>- 91</w:t>
+      </w:r>
+    </w:p>
+    <w:p>
+      <w:pPr>
+        <w:pStyle w:val="PlainText"/>
+        <w:rPr>
+          <w:rFonts w:ascii="Courier New" w:hAnsi="Courier New" w:cs="Courier New"/>
+        </w:rPr>
+      </w:pPr>
+      <w:r>
+        <w:rPr>
+          <w:rFonts w:ascii="Courier New" w:hAnsi="Courier New" w:cs="Courier New"/>
+        </w:rPr>
+        <w:t>Rate</w:t>
+      </w:r>
+      <w:r>
+        <w:rPr>
+          <w:rFonts w:ascii="Courier New" w:hAnsi="Courier New" w:cs="Courier New"/>
+        </w:rPr>
+        <w:tab/>
+      </w:r>
+      <w:r>
+        <w:rPr>
+          <w:rFonts w:ascii="Courier New" w:hAnsi="Courier New" w:cs="Courier New"/>
+        </w:rPr>
+        <w:tab/>
+      </w:r>
+      <w:r>
+        <w:rPr>
+          <w:rFonts w:ascii="Courier New" w:hAnsi="Courier New" w:cs="Courier New"/>
+        </w:rPr>
+        <w:tab/>
+      </w:r>
+      <w:r>
+        <w:rPr>
+          <w:rFonts w:ascii="Courier New" w:hAnsi="Courier New" w:cs="Courier New"/>
+        </w:rPr>
+        <w:tab/>
+      </w:r>
+      <w:r>
+        <w:rPr>
+          <w:rFonts w:ascii="Courier New" w:hAnsi="Courier New" w:cs="Courier New"/>
+        </w:rPr>
+        <w:tab/>
+        <w:t>- 10</w:t>
+      </w:r>
+    </w:p>
+    <w:p>
+      <w:pPr>
+        <w:pStyle w:val="PlainText"/>
+        <w:rPr>
+          <w:rFonts w:ascii="Courier New" w:hAnsi="Courier New" w:cs="Courier New"/>
+        </w:rPr>
+      </w:pPr>
+      <w:r>
+        <w:rPr>
+          <w:rFonts w:ascii="Courier New" w:hAnsi="Courier New" w:cs="Courier New"/>
+        </w:rPr>
+        <w:t>Total Price</w:t>
+      </w:r>
+      <w:r>
+        <w:rPr>
+          <w:rFonts w:ascii="Courier New" w:hAnsi="Courier New" w:cs="Courier New"/>
+        </w:rPr>
+        <w:tab/>
+      </w:r>
+      <w:r>
+        <w:rPr>
+          <w:rFonts w:ascii="Courier New" w:hAnsi="Courier New" w:cs="Courier New"/>
+        </w:rPr>
+        <w:tab/>
+      </w:r>
+      <w:r>
+        <w:rPr>
+          <w:rFonts w:ascii="Courier New" w:hAnsi="Courier New" w:cs="Courier New"/>
+        </w:rPr>
+        <w:tab/>
+      </w:r>
+      <w:r>
+        <w:rPr>
+          <w:rFonts w:ascii="Courier New" w:hAnsi="Courier New" w:cs="Courier New"/>
+        </w:rPr>
+        <w:tab/>
+        <w:t>- 910.0</w:t>
+      </w:r>
+    </w:p>
+    <w:p>
+      <w:pPr>
+        <w:pStyle w:val="PlainText"/>
+        <w:rPr>
+          <w:rFonts w:ascii="Courier New" w:hAnsi="Courier New" w:cs="Courier New"/>
+          <w:b/>
+        </w:rPr>
+      </w:pPr>
+      <w:r>
+        <w:rPr>
+          <w:rFonts w:ascii="Courier New" w:hAnsi="Courier New" w:cs="Courier New"/>
+          <w:b/>
+        </w:rPr>
+        <w:t>Amount balance</w:t>
+      </w:r>
+      <w:r>
+        <w:rPr>
+          <w:rFonts w:ascii="Courier New" w:hAnsi="Courier New" w:cs="Courier New"/>
+          <w:b/>
+        </w:rPr>
+        <w:tab/>
+      </w:r>
+      <w:r>
+        <w:rPr>
+          <w:rFonts w:ascii="Courier New" w:hAnsi="Courier New" w:cs="Courier New"/>
+          <w:b/>
+        </w:rPr>
+        <w:tab/>
+      </w:r>
+      <w:r>
+        <w:rPr>
+          <w:rFonts w:ascii="Courier New" w:hAnsi="Courier New" w:cs="Courier New"/>
+          <w:b/>
+        </w:rPr>
+        <w:tab/>
+        <w:t>- 29250.0</w:t>
+      </w:r>
+    </w:p>
+    <w:p>
+      <w:pPr>
+        <w:pStyle w:val="PlainText"/>
+        <w:rPr>
+          <w:rFonts w:ascii="Courier New" w:hAnsi="Courier New" w:cs="Courier New"/>
+        </w:rPr>
+      </w:pPr>
+    </w:p>
+    <w:p>
+      <w:pPr>
+        <w:pStyle w:val="PlainText"/>
+        <w:rPr>
+          <w:rFonts w:ascii="Courier New" w:hAnsi="Courier New" w:cs="Courier New"/>
+        </w:rPr>
+      </w:pPr>
     </w:p>
     <w:p>
       <w:pPr>

--- a/customer _details/GANGAMMA/SEP/TUMKUR/HG/PURCHASE DETAILS.docx
+++ b/customer _details/GANGAMMA/SEP/TUMKUR/HG/PURCHASE DETAILS.docx
@@ -47082,13 +47082,7 @@
         <w:rPr>
           <w:rFonts w:ascii="Courier New" w:hAnsi="Courier New" w:cs="Courier New"/>
         </w:rPr>
-        <w:t>THU Mar 08</w:t>
-      </w:r>
-      <w:r>
-        <w:rPr>
-          <w:rFonts w:ascii="Courier New" w:hAnsi="Courier New" w:cs="Courier New"/>
-        </w:rPr>
-        <w:t xml:space="preserve"> 12:20:20 IST 2018</w:t>
+        <w:t>THU Mar 08 12:20:20 IST 2018</w:t>
       </w:r>
     </w:p>
     <w:p>
@@ -47409,6 +47403,371 @@
         <w:tab/>
         <w:t>- 29250.0</w:t>
       </w:r>
+    </w:p>
+    <w:p>
+      <w:pPr>
+        <w:pStyle w:val="PlainText"/>
+        <w:rPr>
+          <w:rFonts w:ascii="Courier New" w:hAnsi="Courier New" w:cs="Courier New"/>
+          <w:b/>
+        </w:rPr>
+      </w:pPr>
+    </w:p>
+    <w:p>
+      <w:pPr>
+        <w:pStyle w:val="PlainText"/>
+        <w:rPr>
+          <w:rFonts w:ascii="Courier New" w:hAnsi="Courier New" w:cs="Courier New"/>
+        </w:rPr>
+      </w:pPr>
+      <w:r>
+        <w:rPr>
+          <w:rFonts w:ascii="Courier New" w:hAnsi="Courier New" w:cs="Courier New"/>
+        </w:rPr>
+        <w:t>FRI Mar 09</w:t>
+      </w:r>
+      <w:r>
+        <w:rPr>
+          <w:rFonts w:ascii="Courier New" w:hAnsi="Courier New" w:cs="Courier New"/>
+        </w:rPr>
+        <w:t xml:space="preserve"> 12:37:30 IST 2018</w:t>
+      </w:r>
+    </w:p>
+    <w:p>
+      <w:pPr>
+        <w:pStyle w:val="PlainText"/>
+        <w:rPr>
+          <w:rFonts w:ascii="Courier New" w:hAnsi="Courier New" w:cs="Courier New"/>
+        </w:rPr>
+      </w:pPr>
+      <w:r>
+        <w:rPr>
+          <w:rFonts w:ascii="Courier New" w:hAnsi="Courier New" w:cs="Courier New"/>
+        </w:rPr>
+        <w:t>Person Name</w:t>
+      </w:r>
+      <w:r>
+        <w:rPr>
+          <w:rFonts w:ascii="Courier New" w:hAnsi="Courier New" w:cs="Courier New"/>
+        </w:rPr>
+        <w:tab/>
+      </w:r>
+      <w:r>
+        <w:rPr>
+          <w:rFonts w:ascii="Courier New" w:hAnsi="Courier New" w:cs="Courier New"/>
+        </w:rPr>
+        <w:tab/>
+      </w:r>
+      <w:r>
+        <w:rPr>
+          <w:rFonts w:ascii="Courier New" w:hAnsi="Courier New" w:cs="Courier New"/>
+        </w:rPr>
+        <w:tab/>
+      </w:r>
+      <w:r>
+        <w:rPr>
+          <w:rFonts w:ascii="Courier New" w:hAnsi="Courier New" w:cs="Courier New"/>
+        </w:rPr>
+        <w:tab/>
+        <w:t>- HG</w:t>
+      </w:r>
+    </w:p>
+    <w:p>
+      <w:pPr>
+        <w:pStyle w:val="PlainText"/>
+        <w:rPr>
+          <w:rFonts w:ascii="Courier New" w:hAnsi="Courier New" w:cs="Courier New"/>
+        </w:rPr>
+      </w:pPr>
+      <w:r>
+        <w:rPr>
+          <w:rFonts w:ascii="Courier New" w:hAnsi="Courier New" w:cs="Courier New"/>
+        </w:rPr>
+        <w:t>Bill number</w:t>
+      </w:r>
+      <w:r>
+        <w:rPr>
+          <w:rFonts w:ascii="Courier New" w:hAnsi="Courier New" w:cs="Courier New"/>
+        </w:rPr>
+        <w:tab/>
+      </w:r>
+      <w:r>
+        <w:rPr>
+          <w:rFonts w:ascii="Courier New" w:hAnsi="Courier New" w:cs="Courier New"/>
+        </w:rPr>
+        <w:tab/>
+      </w:r>
+      <w:r>
+        <w:rPr>
+          <w:rFonts w:ascii="Courier New" w:hAnsi="Courier New" w:cs="Courier New"/>
+        </w:rPr>
+        <w:tab/>
+      </w:r>
+      <w:r>
+        <w:rPr>
+          <w:rFonts w:ascii="Courier New" w:hAnsi="Courier New" w:cs="Courier New"/>
+        </w:rPr>
+        <w:tab/>
+        <w:t>- 3804</w:t>
+      </w:r>
+    </w:p>
+    <w:p>
+      <w:pPr>
+        <w:pStyle w:val="PlainText"/>
+        <w:rPr>
+          <w:rFonts w:ascii="Courier New" w:hAnsi="Courier New" w:cs="Courier New"/>
+        </w:rPr>
+      </w:pPr>
+      <w:r>
+        <w:rPr>
+          <w:rFonts w:ascii="Courier New" w:hAnsi="Courier New" w:cs="Courier New"/>
+        </w:rPr>
+        <w:t>---------------------------------------------------------------</w:t>
+      </w:r>
+    </w:p>
+    <w:p>
+      <w:pPr>
+        <w:pStyle w:val="PlainText"/>
+        <w:rPr>
+          <w:rFonts w:ascii="Courier New" w:hAnsi="Courier New" w:cs="Courier New"/>
+        </w:rPr>
+      </w:pPr>
+      <w:r>
+        <w:rPr>
+          <w:rFonts w:ascii="Courier New" w:hAnsi="Courier New" w:cs="Courier New"/>
+        </w:rPr>
+        <w:t>Item Name</w:t>
+      </w:r>
+      <w:r>
+        <w:rPr>
+          <w:rFonts w:ascii="Courier New" w:hAnsi="Courier New" w:cs="Courier New"/>
+        </w:rPr>
+        <w:tab/>
+      </w:r>
+      <w:r>
+        <w:rPr>
+          <w:rFonts w:ascii="Courier New" w:hAnsi="Courier New" w:cs="Courier New"/>
+        </w:rPr>
+        <w:tab/>
+      </w:r>
+      <w:r>
+        <w:rPr>
+          <w:rFonts w:ascii="Courier New" w:hAnsi="Courier New" w:cs="Courier New"/>
+        </w:rPr>
+        <w:tab/>
+      </w:r>
+      <w:r>
+        <w:rPr>
+          <w:rFonts w:ascii="Courier New" w:hAnsi="Courier New" w:cs="Courier New"/>
+        </w:rPr>
+        <w:tab/>
+        <w:t>- CARROT EVE</w:t>
+      </w:r>
+    </w:p>
+    <w:p>
+      <w:pPr>
+        <w:pStyle w:val="PlainText"/>
+        <w:rPr>
+          <w:rFonts w:ascii="Courier New" w:hAnsi="Courier New" w:cs="Courier New"/>
+        </w:rPr>
+      </w:pPr>
+      <w:r>
+        <w:rPr>
+          <w:rFonts w:ascii="Courier New" w:hAnsi="Courier New" w:cs="Courier New"/>
+        </w:rPr>
+        <w:t>Number of Pockets</w:t>
+      </w:r>
+      <w:r>
+        <w:rPr>
+          <w:rFonts w:ascii="Courier New" w:hAnsi="Courier New" w:cs="Courier New"/>
+        </w:rPr>
+        <w:tab/>
+      </w:r>
+      <w:r>
+        <w:rPr>
+          <w:rFonts w:ascii="Courier New" w:hAnsi="Courier New" w:cs="Courier New"/>
+        </w:rPr>
+        <w:tab/>
+      </w:r>
+      <w:r>
+        <w:rPr>
+          <w:rFonts w:ascii="Courier New" w:hAnsi="Courier New" w:cs="Courier New"/>
+        </w:rPr>
+        <w:tab/>
+        <w:t>- 1</w:t>
+      </w:r>
+    </w:p>
+    <w:p>
+      <w:pPr>
+        <w:pStyle w:val="PlainText"/>
+        <w:rPr>
+          <w:rFonts w:ascii="Courier New" w:hAnsi="Courier New" w:cs="Courier New"/>
+        </w:rPr>
+      </w:pPr>
+      <w:r>
+        <w:rPr>
+          <w:rFonts w:ascii="Courier New" w:hAnsi="Courier New" w:cs="Courier New"/>
+        </w:rPr>
+        <w:t>Number of KGs</w:t>
+      </w:r>
+      <w:r>
+        <w:rPr>
+          <w:rFonts w:ascii="Courier New" w:hAnsi="Courier New" w:cs="Courier New"/>
+        </w:rPr>
+        <w:tab/>
+      </w:r>
+      <w:r>
+        <w:rPr>
+          <w:rFonts w:ascii="Courier New" w:hAnsi="Courier New" w:cs="Courier New"/>
+        </w:rPr>
+        <w:tab/>
+      </w:r>
+      <w:r>
+        <w:rPr>
+          <w:rFonts w:ascii="Courier New" w:hAnsi="Courier New" w:cs="Courier New"/>
+        </w:rPr>
+        <w:tab/>
+        <w:t>- 89</w:t>
+      </w:r>
+    </w:p>
+    <w:p>
+      <w:pPr>
+        <w:pStyle w:val="PlainText"/>
+        <w:rPr>
+          <w:rFonts w:ascii="Courier New" w:hAnsi="Courier New" w:cs="Courier New"/>
+        </w:rPr>
+      </w:pPr>
+      <w:r>
+        <w:rPr>
+          <w:rFonts w:ascii="Courier New" w:hAnsi="Courier New" w:cs="Courier New"/>
+        </w:rPr>
+        <w:t>Rate</w:t>
+      </w:r>
+      <w:r>
+        <w:rPr>
+          <w:rFonts w:ascii="Courier New" w:hAnsi="Courier New" w:cs="Courier New"/>
+        </w:rPr>
+        <w:tab/>
+      </w:r>
+      <w:r>
+        <w:rPr>
+          <w:rFonts w:ascii="Courier New" w:hAnsi="Courier New" w:cs="Courier New"/>
+        </w:rPr>
+        <w:tab/>
+      </w:r>
+      <w:r>
+        <w:rPr>
+          <w:rFonts w:ascii="Courier New" w:hAnsi="Courier New" w:cs="Courier New"/>
+        </w:rPr>
+        <w:tab/>
+      </w:r>
+      <w:r>
+        <w:rPr>
+          <w:rFonts w:ascii="Courier New" w:hAnsi="Courier New" w:cs="Courier New"/>
+        </w:rPr>
+        <w:tab/>
+      </w:r>
+      <w:r>
+        <w:rPr>
+          <w:rFonts w:ascii="Courier New" w:hAnsi="Courier New" w:cs="Courier New"/>
+        </w:rPr>
+        <w:tab/>
+        <w:t>- 11</w:t>
+      </w:r>
+    </w:p>
+    <w:p>
+      <w:pPr>
+        <w:pStyle w:val="PlainText"/>
+        <w:rPr>
+          <w:rFonts w:ascii="Courier New" w:hAnsi="Courier New" w:cs="Courier New"/>
+        </w:rPr>
+      </w:pPr>
+      <w:r>
+        <w:rPr>
+          <w:rFonts w:ascii="Courier New" w:hAnsi="Courier New" w:cs="Courier New"/>
+        </w:rPr>
+        <w:t>Total Price</w:t>
+      </w:r>
+      <w:r>
+        <w:rPr>
+          <w:rFonts w:ascii="Courier New" w:hAnsi="Courier New" w:cs="Courier New"/>
+        </w:rPr>
+        <w:tab/>
+      </w:r>
+      <w:r>
+        <w:rPr>
+          <w:rFonts w:ascii="Courier New" w:hAnsi="Courier New" w:cs="Courier New"/>
+        </w:rPr>
+        <w:tab/>
+      </w:r>
+      <w:r>
+        <w:rPr>
+          <w:rFonts w:ascii="Courier New" w:hAnsi="Courier New" w:cs="Courier New"/>
+        </w:rPr>
+        <w:tab/>
+      </w:r>
+      <w:r>
+        <w:rPr>
+          <w:rFonts w:ascii="Courier New" w:hAnsi="Courier New" w:cs="Courier New"/>
+        </w:rPr>
+        <w:tab/>
+        <w:t>- 979.0</w:t>
+      </w:r>
+    </w:p>
+    <w:p>
+      <w:pPr>
+        <w:pStyle w:val="PlainText"/>
+        <w:rPr>
+          <w:rFonts w:ascii="Courier New" w:hAnsi="Courier New" w:cs="Courier New"/>
+          <w:b/>
+        </w:rPr>
+      </w:pPr>
+      <w:r>
+        <w:rPr>
+          <w:rFonts w:ascii="Courier New" w:hAnsi="Courier New" w:cs="Courier New"/>
+          <w:b/>
+        </w:rPr>
+        <w:t>Amount balance</w:t>
+      </w:r>
+      <w:r>
+        <w:rPr>
+          <w:rFonts w:ascii="Courier New" w:hAnsi="Courier New" w:cs="Courier New"/>
+          <w:b/>
+        </w:rPr>
+        <w:tab/>
+      </w:r>
+      <w:r>
+        <w:rPr>
+          <w:rFonts w:ascii="Courier New" w:hAnsi="Courier New" w:cs="Courier New"/>
+          <w:b/>
+        </w:rPr>
+        <w:tab/>
+      </w:r>
+      <w:r>
+        <w:rPr>
+          <w:rFonts w:ascii="Courier New" w:hAnsi="Courier New" w:cs="Courier New"/>
+          <w:b/>
+        </w:rPr>
+        <w:tab/>
+        <w:t>- 30229.0</w:t>
+      </w:r>
+    </w:p>
+    <w:p>
+      <w:pPr>
+        <w:pStyle w:val="PlainText"/>
+        <w:rPr>
+          <w:rFonts w:ascii="Courier New" w:hAnsi="Courier New" w:cs="Courier New"/>
+        </w:rPr>
+      </w:pPr>
+    </w:p>
+    <w:p>
+      <w:pPr>
+        <w:pStyle w:val="PlainText"/>
+        <w:rPr>
+          <w:rFonts w:ascii="Courier New" w:hAnsi="Courier New" w:cs="Courier New"/>
+          <w:b/>
+        </w:rPr>
+      </w:pPr>
     </w:p>
     <w:p>
       <w:pPr>

--- a/customer _details/GANGAMMA/SEP/TUMKUR/HG/PURCHASE DETAILS.docx
+++ b/customer _details/GANGAMMA/SEP/TUMKUR/HG/PURCHASE DETAILS.docx
@@ -47424,13 +47424,7 @@
         <w:rPr>
           <w:rFonts w:ascii="Courier New" w:hAnsi="Courier New" w:cs="Courier New"/>
         </w:rPr>
-        <w:t>FRI Mar 09</w:t>
-      </w:r>
-      <w:r>
-        <w:rPr>
-          <w:rFonts w:ascii="Courier New" w:hAnsi="Courier New" w:cs="Courier New"/>
-        </w:rPr>
-        <w:t xml:space="preserve"> 12:37:30 IST 2018</w:t>
+        <w:t>FRI Mar 09 12:37:30 IST 2018</w:t>
       </w:r>
     </w:p>
     <w:p>
@@ -47751,6 +47745,247 @@
         <w:tab/>
         <w:t>- 30229.0</w:t>
       </w:r>
+    </w:p>
+    <w:p>
+      <w:pPr>
+        <w:pStyle w:val="PlainText"/>
+        <w:rPr>
+          <w:rFonts w:ascii="Courier New" w:hAnsi="Courier New" w:cs="Courier New"/>
+          <w:b/>
+        </w:rPr>
+      </w:pPr>
+    </w:p>
+    <w:p>
+      <w:pPr>
+        <w:pStyle w:val="PlainText"/>
+        <w:rPr>
+          <w:rFonts w:ascii="Courier New" w:hAnsi="Courier New" w:cs="Courier New"/>
+        </w:rPr>
+      </w:pPr>
+      <w:r>
+        <w:rPr>
+          <w:rFonts w:ascii="Courier New" w:hAnsi="Courier New" w:cs="Courier New"/>
+        </w:rPr>
+        <w:t>SAT Mar 10</w:t>
+      </w:r>
+      <w:r>
+        <w:rPr>
+          <w:rFonts w:ascii="Courier New" w:hAnsi="Courier New" w:cs="Courier New"/>
+        </w:rPr>
+        <w:t xml:space="preserve"> 10:47:00 IST 2018</w:t>
+      </w:r>
+    </w:p>
+    <w:p>
+      <w:pPr>
+        <w:pStyle w:val="PlainText"/>
+        <w:rPr>
+          <w:rFonts w:ascii="Courier New" w:hAnsi="Courier New" w:cs="Courier New"/>
+        </w:rPr>
+      </w:pPr>
+      <w:r>
+        <w:rPr>
+          <w:rFonts w:ascii="Courier New" w:hAnsi="Courier New" w:cs="Courier New"/>
+        </w:rPr>
+        <w:t>Person Name</w:t>
+      </w:r>
+      <w:r>
+        <w:rPr>
+          <w:rFonts w:ascii="Courier New" w:hAnsi="Courier New" w:cs="Courier New"/>
+        </w:rPr>
+        <w:tab/>
+      </w:r>
+      <w:r>
+        <w:rPr>
+          <w:rFonts w:ascii="Courier New" w:hAnsi="Courier New" w:cs="Courier New"/>
+        </w:rPr>
+        <w:tab/>
+      </w:r>
+      <w:r>
+        <w:rPr>
+          <w:rFonts w:ascii="Courier New" w:hAnsi="Courier New" w:cs="Courier New"/>
+        </w:rPr>
+        <w:tab/>
+      </w:r>
+      <w:r>
+        <w:rPr>
+          <w:rFonts w:ascii="Courier New" w:hAnsi="Courier New" w:cs="Courier New"/>
+        </w:rPr>
+        <w:tab/>
+        <w:t>- HG</w:t>
+      </w:r>
+    </w:p>
+    <w:p>
+      <w:pPr>
+        <w:pStyle w:val="PlainText"/>
+        <w:rPr>
+          <w:rFonts w:ascii="Courier New" w:hAnsi="Courier New" w:cs="Courier New"/>
+        </w:rPr>
+      </w:pPr>
+      <w:r>
+        <w:rPr>
+          <w:rFonts w:ascii="Courier New" w:hAnsi="Courier New" w:cs="Courier New"/>
+        </w:rPr>
+        <w:t>---------------------------------------------------------------</w:t>
+      </w:r>
+    </w:p>
+    <w:p>
+      <w:pPr>
+        <w:pStyle w:val="PlainText"/>
+        <w:rPr>
+          <w:rFonts w:ascii="Courier New" w:hAnsi="Courier New" w:cs="Courier New"/>
+        </w:rPr>
+      </w:pPr>
+      <w:r>
+        <w:rPr>
+          <w:rFonts w:ascii="Courier New" w:hAnsi="Courier New" w:cs="Courier New"/>
+        </w:rPr>
+        <w:t>Item Name</w:t>
+      </w:r>
+      <w:r>
+        <w:rPr>
+          <w:rFonts w:ascii="Courier New" w:hAnsi="Courier New" w:cs="Courier New"/>
+        </w:rPr>
+        <w:tab/>
+      </w:r>
+      <w:r>
+        <w:rPr>
+          <w:rFonts w:ascii="Courier New" w:hAnsi="Courier New" w:cs="Courier New"/>
+        </w:rPr>
+        <w:tab/>
+      </w:r>
+      <w:r>
+        <w:rPr>
+          <w:rFonts w:ascii="Courier New" w:hAnsi="Courier New" w:cs="Courier New"/>
+        </w:rPr>
+        <w:tab/>
+      </w:r>
+      <w:r>
+        <w:rPr>
+          <w:rFonts w:ascii="Courier New" w:hAnsi="Courier New" w:cs="Courier New"/>
+        </w:rPr>
+        <w:tab/>
+        <w:t>- BEET</w:t>
+      </w:r>
+    </w:p>
+    <w:p>
+      <w:pPr>
+        <w:pStyle w:val="PlainText"/>
+        <w:rPr>
+          <w:rFonts w:ascii="Courier New" w:hAnsi="Courier New" w:cs="Courier New"/>
+          <w:color w:val="FF0000"/>
+        </w:rPr>
+      </w:pPr>
+      <w:r>
+        <w:rPr>
+          <w:rFonts w:ascii="Courier New" w:hAnsi="Courier New" w:cs="Courier New"/>
+          <w:color w:val="FF0000"/>
+        </w:rPr>
+        <w:t>Amount Received</w:t>
+      </w:r>
+      <w:r>
+        <w:rPr>
+          <w:rFonts w:ascii="Courier New" w:hAnsi="Courier New" w:cs="Courier New"/>
+          <w:color w:val="FF0000"/>
+        </w:rPr>
+        <w:tab/>
+      </w:r>
+      <w:r>
+        <w:rPr>
+          <w:rFonts w:ascii="Courier New" w:hAnsi="Courier New" w:cs="Courier New"/>
+          <w:color w:val="FF0000"/>
+        </w:rPr>
+        <w:tab/>
+      </w:r>
+      <w:r>
+        <w:rPr>
+          <w:rFonts w:ascii="Courier New" w:hAnsi="Courier New" w:cs="Courier New"/>
+          <w:color w:val="FF0000"/>
+        </w:rPr>
+        <w:tab/>
+        <w:t>- 2000</w:t>
+      </w:r>
+    </w:p>
+    <w:p>
+      <w:pPr>
+        <w:pStyle w:val="PlainText"/>
+        <w:rPr>
+          <w:rFonts w:ascii="Courier New" w:hAnsi="Courier New" w:cs="Courier New"/>
+          <w:b/>
+        </w:rPr>
+      </w:pPr>
+      <w:r>
+        <w:rPr>
+          <w:rFonts w:ascii="Courier New" w:hAnsi="Courier New" w:cs="Courier New"/>
+          <w:b/>
+        </w:rPr>
+        <w:t>Amount balance</w:t>
+      </w:r>
+      <w:r>
+        <w:rPr>
+          <w:rFonts w:ascii="Courier New" w:hAnsi="Courier New" w:cs="Courier New"/>
+          <w:b/>
+        </w:rPr>
+        <w:tab/>
+      </w:r>
+      <w:r>
+        <w:rPr>
+          <w:rFonts w:ascii="Courier New" w:hAnsi="Courier New" w:cs="Courier New"/>
+          <w:b/>
+        </w:rPr>
+        <w:tab/>
+      </w:r>
+      <w:r>
+        <w:rPr>
+          <w:rFonts w:ascii="Courier New" w:hAnsi="Courier New" w:cs="Courier New"/>
+          <w:b/>
+        </w:rPr>
+        <w:tab/>
+        <w:t>- 28229.0</w:t>
+      </w:r>
+    </w:p>
+    <w:p>
+      <w:pPr>
+        <w:pStyle w:val="PlainText"/>
+        <w:rPr>
+          <w:rFonts w:ascii="Courier New" w:hAnsi="Courier New" w:cs="Courier New"/>
+        </w:rPr>
+      </w:pPr>
+      <w:r>
+        <w:rPr>
+          <w:rFonts w:ascii="Courier New" w:hAnsi="Courier New" w:cs="Courier New"/>
+        </w:rPr>
+        <w:t>Amount Received mode</w:t>
+      </w:r>
+      <w:r>
+        <w:rPr>
+          <w:rFonts w:ascii="Courier New" w:hAnsi="Courier New" w:cs="Courier New"/>
+        </w:rPr>
+        <w:tab/>
+      </w:r>
+      <w:r>
+        <w:rPr>
+          <w:rFonts w:ascii="Courier New" w:hAnsi="Courier New" w:cs="Courier New"/>
+        </w:rPr>
+        <w:tab/>
+        <w:t>- CASH</w:t>
+      </w:r>
+    </w:p>
+    <w:p>
+      <w:pPr>
+        <w:pStyle w:val="PlainText"/>
+        <w:rPr>
+          <w:rFonts w:ascii="Courier New" w:hAnsi="Courier New" w:cs="Courier New"/>
+        </w:rPr>
+      </w:pPr>
+    </w:p>
+    <w:p>
+      <w:pPr>
+        <w:pStyle w:val="PlainText"/>
+        <w:rPr>
+          <w:rFonts w:ascii="Courier New" w:hAnsi="Courier New" w:cs="Courier New"/>
+          <w:b/>
+        </w:rPr>
+      </w:pPr>
     </w:p>
     <w:p>
       <w:pPr>

--- a/customer _details/GANGAMMA/SEP/TUMKUR/HG/PURCHASE DETAILS.docx
+++ b/customer _details/GANGAMMA/SEP/TUMKUR/HG/PURCHASE DETAILS.docx
@@ -47766,13 +47766,7 @@
         <w:rPr>
           <w:rFonts w:ascii="Courier New" w:hAnsi="Courier New" w:cs="Courier New"/>
         </w:rPr>
-        <w:t>SAT Mar 10</w:t>
-      </w:r>
-      <w:r>
-        <w:rPr>
-          <w:rFonts w:ascii="Courier New" w:hAnsi="Courier New" w:cs="Courier New"/>
-        </w:rPr>
-        <w:t xml:space="preserve"> 10:47:00 IST 2018</w:t>
+        <w:t>SAT Mar 10 10:47:00 IST 2018</w:t>
       </w:r>
     </w:p>
     <w:p>
@@ -47969,6 +47963,369 @@
         <w:tab/>
         <w:t>- CASH</w:t>
       </w:r>
+    </w:p>
+    <w:p>
+      <w:pPr>
+        <w:pStyle w:val="PlainText"/>
+        <w:rPr>
+          <w:rFonts w:ascii="Courier New" w:hAnsi="Courier New" w:cs="Courier New"/>
+        </w:rPr>
+      </w:pPr>
+    </w:p>
+    <w:p>
+      <w:pPr>
+        <w:pStyle w:val="PlainText"/>
+        <w:rPr>
+          <w:rFonts w:ascii="Courier New" w:hAnsi="Courier New" w:cs="Courier New"/>
+        </w:rPr>
+      </w:pPr>
+      <w:r>
+        <w:rPr>
+          <w:rFonts w:ascii="Courier New" w:hAnsi="Courier New" w:cs="Courier New"/>
+        </w:rPr>
+        <w:t>SUN Mar 11</w:t>
+      </w:r>
+      <w:r>
+        <w:rPr>
+          <w:rFonts w:ascii="Courier New" w:hAnsi="Courier New" w:cs="Courier New"/>
+        </w:rPr>
+        <w:t xml:space="preserve"> 11:55:59 IST 2018</w:t>
+      </w:r>
+    </w:p>
+    <w:p>
+      <w:pPr>
+        <w:pStyle w:val="PlainText"/>
+        <w:rPr>
+          <w:rFonts w:ascii="Courier New" w:hAnsi="Courier New" w:cs="Courier New"/>
+        </w:rPr>
+      </w:pPr>
+      <w:r>
+        <w:rPr>
+          <w:rFonts w:ascii="Courier New" w:hAnsi="Courier New" w:cs="Courier New"/>
+        </w:rPr>
+        <w:t>Person Name</w:t>
+      </w:r>
+      <w:r>
+        <w:rPr>
+          <w:rFonts w:ascii="Courier New" w:hAnsi="Courier New" w:cs="Courier New"/>
+        </w:rPr>
+        <w:tab/>
+      </w:r>
+      <w:r>
+        <w:rPr>
+          <w:rFonts w:ascii="Courier New" w:hAnsi="Courier New" w:cs="Courier New"/>
+        </w:rPr>
+        <w:tab/>
+      </w:r>
+      <w:r>
+        <w:rPr>
+          <w:rFonts w:ascii="Courier New" w:hAnsi="Courier New" w:cs="Courier New"/>
+        </w:rPr>
+        <w:tab/>
+      </w:r>
+      <w:r>
+        <w:rPr>
+          <w:rFonts w:ascii="Courier New" w:hAnsi="Courier New" w:cs="Courier New"/>
+        </w:rPr>
+        <w:tab/>
+        <w:t>- HG</w:t>
+      </w:r>
+    </w:p>
+    <w:p>
+      <w:pPr>
+        <w:pStyle w:val="PlainText"/>
+        <w:rPr>
+          <w:rFonts w:ascii="Courier New" w:hAnsi="Courier New" w:cs="Courier New"/>
+        </w:rPr>
+      </w:pPr>
+      <w:r>
+        <w:rPr>
+          <w:rFonts w:ascii="Courier New" w:hAnsi="Courier New" w:cs="Courier New"/>
+        </w:rPr>
+        <w:t>Bill number</w:t>
+      </w:r>
+      <w:r>
+        <w:rPr>
+          <w:rFonts w:ascii="Courier New" w:hAnsi="Courier New" w:cs="Courier New"/>
+        </w:rPr>
+        <w:tab/>
+      </w:r>
+      <w:r>
+        <w:rPr>
+          <w:rFonts w:ascii="Courier New" w:hAnsi="Courier New" w:cs="Courier New"/>
+        </w:rPr>
+        <w:tab/>
+      </w:r>
+      <w:r>
+        <w:rPr>
+          <w:rFonts w:ascii="Courier New" w:hAnsi="Courier New" w:cs="Courier New"/>
+        </w:rPr>
+        <w:tab/>
+      </w:r>
+      <w:r>
+        <w:rPr>
+          <w:rFonts w:ascii="Courier New" w:hAnsi="Courier New" w:cs="Courier New"/>
+        </w:rPr>
+        <w:tab/>
+        <w:t>- 3862</w:t>
+      </w:r>
+    </w:p>
+    <w:p>
+      <w:pPr>
+        <w:pStyle w:val="PlainText"/>
+        <w:rPr>
+          <w:rFonts w:ascii="Courier New" w:hAnsi="Courier New" w:cs="Courier New"/>
+        </w:rPr>
+      </w:pPr>
+      <w:r>
+        <w:rPr>
+          <w:rFonts w:ascii="Courier New" w:hAnsi="Courier New" w:cs="Courier New"/>
+        </w:rPr>
+        <w:t>---------------------------------------------------------------</w:t>
+      </w:r>
+    </w:p>
+    <w:p>
+      <w:pPr>
+        <w:pStyle w:val="PlainText"/>
+        <w:rPr>
+          <w:rFonts w:ascii="Courier New" w:hAnsi="Courier New" w:cs="Courier New"/>
+        </w:rPr>
+      </w:pPr>
+      <w:r>
+        <w:rPr>
+          <w:rFonts w:ascii="Courier New" w:hAnsi="Courier New" w:cs="Courier New"/>
+        </w:rPr>
+        <w:t>Item Name</w:t>
+      </w:r>
+      <w:r>
+        <w:rPr>
+          <w:rFonts w:ascii="Courier New" w:hAnsi="Courier New" w:cs="Courier New"/>
+        </w:rPr>
+        <w:tab/>
+      </w:r>
+      <w:r>
+        <w:rPr>
+          <w:rFonts w:ascii="Courier New" w:hAnsi="Courier New" w:cs="Courier New"/>
+        </w:rPr>
+        <w:tab/>
+      </w:r>
+      <w:r>
+        <w:rPr>
+          <w:rFonts w:ascii="Courier New" w:hAnsi="Courier New" w:cs="Courier New"/>
+        </w:rPr>
+        <w:tab/>
+      </w:r>
+      <w:r>
+        <w:rPr>
+          <w:rFonts w:ascii="Courier New" w:hAnsi="Courier New" w:cs="Courier New"/>
+        </w:rPr>
+        <w:tab/>
+        <w:t>- CARROT</w:t>
+      </w:r>
+    </w:p>
+    <w:p>
+      <w:pPr>
+        <w:pStyle w:val="PlainText"/>
+        <w:rPr>
+          <w:rFonts w:ascii="Courier New" w:hAnsi="Courier New" w:cs="Courier New"/>
+        </w:rPr>
+      </w:pPr>
+      <w:r>
+        <w:rPr>
+          <w:rFonts w:ascii="Courier New" w:hAnsi="Courier New" w:cs="Courier New"/>
+        </w:rPr>
+        <w:t>Number of Pockets</w:t>
+      </w:r>
+      <w:r>
+        <w:rPr>
+          <w:rFonts w:ascii="Courier New" w:hAnsi="Courier New" w:cs="Courier New"/>
+        </w:rPr>
+        <w:tab/>
+      </w:r>
+      <w:r>
+        <w:rPr>
+          <w:rFonts w:ascii="Courier New" w:hAnsi="Courier New" w:cs="Courier New"/>
+        </w:rPr>
+        <w:tab/>
+      </w:r>
+      <w:r>
+        <w:rPr>
+          <w:rFonts w:ascii="Courier New" w:hAnsi="Courier New" w:cs="Courier New"/>
+        </w:rPr>
+        <w:tab/>
+        <w:t>- 1</w:t>
+      </w:r>
+    </w:p>
+    <w:p>
+      <w:pPr>
+        <w:pStyle w:val="PlainText"/>
+        <w:rPr>
+          <w:rFonts w:ascii="Courier New" w:hAnsi="Courier New" w:cs="Courier New"/>
+        </w:rPr>
+      </w:pPr>
+      <w:r>
+        <w:rPr>
+          <w:rFonts w:ascii="Courier New" w:hAnsi="Courier New" w:cs="Courier New"/>
+        </w:rPr>
+        <w:t>Number of KGs</w:t>
+      </w:r>
+      <w:r>
+        <w:rPr>
+          <w:rFonts w:ascii="Courier New" w:hAnsi="Courier New" w:cs="Courier New"/>
+        </w:rPr>
+        <w:tab/>
+      </w:r>
+      <w:r>
+        <w:rPr>
+          <w:rFonts w:ascii="Courier New" w:hAnsi="Courier New" w:cs="Courier New"/>
+        </w:rPr>
+        <w:tab/>
+      </w:r>
+      <w:r>
+        <w:rPr>
+          <w:rFonts w:ascii="Courier New" w:hAnsi="Courier New" w:cs="Courier New"/>
+        </w:rPr>
+        <w:tab/>
+        <w:t>- 96</w:t>
+      </w:r>
+    </w:p>
+    <w:p>
+      <w:pPr>
+        <w:pStyle w:val="PlainText"/>
+        <w:rPr>
+          <w:rFonts w:ascii="Courier New" w:hAnsi="Courier New" w:cs="Courier New"/>
+        </w:rPr>
+      </w:pPr>
+      <w:r>
+        <w:rPr>
+          <w:rFonts w:ascii="Courier New" w:hAnsi="Courier New" w:cs="Courier New"/>
+        </w:rPr>
+        <w:t>Rate</w:t>
+      </w:r>
+      <w:r>
+        <w:rPr>
+          <w:rFonts w:ascii="Courier New" w:hAnsi="Courier New" w:cs="Courier New"/>
+        </w:rPr>
+        <w:tab/>
+      </w:r>
+      <w:r>
+        <w:rPr>
+          <w:rFonts w:ascii="Courier New" w:hAnsi="Courier New" w:cs="Courier New"/>
+        </w:rPr>
+        <w:tab/>
+      </w:r>
+      <w:r>
+        <w:rPr>
+          <w:rFonts w:ascii="Courier New" w:hAnsi="Courier New" w:cs="Courier New"/>
+        </w:rPr>
+        <w:tab/>
+      </w:r>
+      <w:r>
+        <w:rPr>
+          <w:rFonts w:ascii="Courier New" w:hAnsi="Courier New" w:cs="Courier New"/>
+        </w:rPr>
+        <w:tab/>
+      </w:r>
+      <w:r>
+        <w:rPr>
+          <w:rFonts w:ascii="Courier New" w:hAnsi="Courier New" w:cs="Courier New"/>
+        </w:rPr>
+        <w:tab/>
+        <w:t>- 12</w:t>
+      </w:r>
+    </w:p>
+    <w:p>
+      <w:pPr>
+        <w:pStyle w:val="PlainText"/>
+        <w:rPr>
+          <w:rFonts w:ascii="Courier New" w:hAnsi="Courier New" w:cs="Courier New"/>
+        </w:rPr>
+      </w:pPr>
+      <w:r>
+        <w:rPr>
+          <w:rFonts w:ascii="Courier New" w:hAnsi="Courier New" w:cs="Courier New"/>
+        </w:rPr>
+        <w:t>Total Price</w:t>
+      </w:r>
+      <w:r>
+        <w:rPr>
+          <w:rFonts w:ascii="Courier New" w:hAnsi="Courier New" w:cs="Courier New"/>
+        </w:rPr>
+        <w:tab/>
+      </w:r>
+      <w:r>
+        <w:rPr>
+          <w:rFonts w:ascii="Courier New" w:hAnsi="Courier New" w:cs="Courier New"/>
+        </w:rPr>
+        <w:tab/>
+      </w:r>
+      <w:r>
+        <w:rPr>
+          <w:rFonts w:ascii="Courier New" w:hAnsi="Courier New" w:cs="Courier New"/>
+        </w:rPr>
+        <w:tab/>
+      </w:r>
+      <w:r>
+        <w:rPr>
+          <w:rFonts w:ascii="Courier New" w:hAnsi="Courier New" w:cs="Courier New"/>
+        </w:rPr>
+        <w:tab/>
+        <w:t>- 1152.0</w:t>
+      </w:r>
+    </w:p>
+    <w:p>
+      <w:pPr>
+        <w:pStyle w:val="PlainText"/>
+        <w:rPr>
+          <w:rFonts w:ascii="Courier New" w:hAnsi="Courier New" w:cs="Courier New"/>
+          <w:b/>
+        </w:rPr>
+      </w:pPr>
+      <w:r>
+        <w:rPr>
+          <w:rFonts w:ascii="Courier New" w:hAnsi="Courier New" w:cs="Courier New"/>
+          <w:b/>
+        </w:rPr>
+        <w:t>Amount balance</w:t>
+      </w:r>
+      <w:r>
+        <w:rPr>
+          <w:rFonts w:ascii="Courier New" w:hAnsi="Courier New" w:cs="Courier New"/>
+          <w:b/>
+        </w:rPr>
+        <w:tab/>
+      </w:r>
+      <w:r>
+        <w:rPr>
+          <w:rFonts w:ascii="Courier New" w:hAnsi="Courier New" w:cs="Courier New"/>
+          <w:b/>
+        </w:rPr>
+        <w:tab/>
+      </w:r>
+      <w:r>
+        <w:rPr>
+          <w:rFonts w:ascii="Courier New" w:hAnsi="Courier New" w:cs="Courier New"/>
+          <w:b/>
+        </w:rPr>
+        <w:tab/>
+        <w:t>- 29381.0</w:t>
+      </w:r>
+    </w:p>
+    <w:p>
+      <w:pPr>
+        <w:pStyle w:val="PlainText"/>
+        <w:rPr>
+          <w:rFonts w:ascii="Courier New" w:hAnsi="Courier New" w:cs="Courier New"/>
+        </w:rPr>
+      </w:pPr>
+    </w:p>
+    <w:p>
+      <w:pPr>
+        <w:pStyle w:val="PlainText"/>
+        <w:rPr>
+          <w:rFonts w:ascii="Courier New" w:hAnsi="Courier New" w:cs="Courier New"/>
+        </w:rPr>
+      </w:pPr>
     </w:p>
     <w:p>
       <w:pPr>

--- a/customer _details/GANGAMMA/SEP/TUMKUR/HG/PURCHASE DETAILS.docx
+++ b/customer _details/GANGAMMA/SEP/TUMKUR/HG/PURCHASE DETAILS.docx
@@ -47983,13 +47983,7 @@
         <w:rPr>
           <w:rFonts w:ascii="Courier New" w:hAnsi="Courier New" w:cs="Courier New"/>
         </w:rPr>
-        <w:t>SUN Mar 11</w:t>
-      </w:r>
-      <w:r>
-        <w:rPr>
-          <w:rFonts w:ascii="Courier New" w:hAnsi="Courier New" w:cs="Courier New"/>
-        </w:rPr>
-        <w:t xml:space="preserve"> 11:55:59 IST 2018</w:t>
+        <w:t>SUN Mar 11 11:55:59 IST 2018</w:t>
       </w:r>
     </w:p>
     <w:p>
@@ -48310,6 +48304,371 @@
         <w:tab/>
         <w:t>- 29381.0</w:t>
       </w:r>
+    </w:p>
+    <w:p>
+      <w:pPr>
+        <w:pStyle w:val="PlainText"/>
+        <w:rPr>
+          <w:rFonts w:ascii="Courier New" w:hAnsi="Courier New" w:cs="Courier New"/>
+          <w:b/>
+        </w:rPr>
+      </w:pPr>
+    </w:p>
+    <w:p>
+      <w:pPr>
+        <w:pStyle w:val="PlainText"/>
+        <w:rPr>
+          <w:rFonts w:ascii="Courier New" w:hAnsi="Courier New" w:cs="Courier New"/>
+        </w:rPr>
+      </w:pPr>
+      <w:r>
+        <w:rPr>
+          <w:rFonts w:ascii="Courier New" w:hAnsi="Courier New" w:cs="Courier New"/>
+        </w:rPr>
+        <w:t>THU Mar 15</w:t>
+      </w:r>
+      <w:r>
+        <w:rPr>
+          <w:rFonts w:ascii="Courier New" w:hAnsi="Courier New" w:cs="Courier New"/>
+        </w:rPr>
+        <w:t xml:space="preserve"> 12:39:21 IST 2018</w:t>
+      </w:r>
+    </w:p>
+    <w:p>
+      <w:pPr>
+        <w:pStyle w:val="PlainText"/>
+        <w:rPr>
+          <w:rFonts w:ascii="Courier New" w:hAnsi="Courier New" w:cs="Courier New"/>
+        </w:rPr>
+      </w:pPr>
+      <w:r>
+        <w:rPr>
+          <w:rFonts w:ascii="Courier New" w:hAnsi="Courier New" w:cs="Courier New"/>
+        </w:rPr>
+        <w:t>Person Name</w:t>
+      </w:r>
+      <w:r>
+        <w:rPr>
+          <w:rFonts w:ascii="Courier New" w:hAnsi="Courier New" w:cs="Courier New"/>
+        </w:rPr>
+        <w:tab/>
+      </w:r>
+      <w:r>
+        <w:rPr>
+          <w:rFonts w:ascii="Courier New" w:hAnsi="Courier New" w:cs="Courier New"/>
+        </w:rPr>
+        <w:tab/>
+      </w:r>
+      <w:r>
+        <w:rPr>
+          <w:rFonts w:ascii="Courier New" w:hAnsi="Courier New" w:cs="Courier New"/>
+        </w:rPr>
+        <w:tab/>
+      </w:r>
+      <w:r>
+        <w:rPr>
+          <w:rFonts w:ascii="Courier New" w:hAnsi="Courier New" w:cs="Courier New"/>
+        </w:rPr>
+        <w:tab/>
+        <w:t>- HG</w:t>
+      </w:r>
+    </w:p>
+    <w:p>
+      <w:pPr>
+        <w:pStyle w:val="PlainText"/>
+        <w:rPr>
+          <w:rFonts w:ascii="Courier New" w:hAnsi="Courier New" w:cs="Courier New"/>
+        </w:rPr>
+      </w:pPr>
+      <w:r>
+        <w:rPr>
+          <w:rFonts w:ascii="Courier New" w:hAnsi="Courier New" w:cs="Courier New"/>
+        </w:rPr>
+        <w:t>Bill number</w:t>
+      </w:r>
+      <w:r>
+        <w:rPr>
+          <w:rFonts w:ascii="Courier New" w:hAnsi="Courier New" w:cs="Courier New"/>
+        </w:rPr>
+        <w:tab/>
+      </w:r>
+      <w:r>
+        <w:rPr>
+          <w:rFonts w:ascii="Courier New" w:hAnsi="Courier New" w:cs="Courier New"/>
+        </w:rPr>
+        <w:tab/>
+      </w:r>
+      <w:r>
+        <w:rPr>
+          <w:rFonts w:ascii="Courier New" w:hAnsi="Courier New" w:cs="Courier New"/>
+        </w:rPr>
+        <w:tab/>
+      </w:r>
+      <w:r>
+        <w:rPr>
+          <w:rFonts w:ascii="Courier New" w:hAnsi="Courier New" w:cs="Courier New"/>
+        </w:rPr>
+        <w:tab/>
+        <w:t>- 3940</w:t>
+      </w:r>
+    </w:p>
+    <w:p>
+      <w:pPr>
+        <w:pStyle w:val="PlainText"/>
+        <w:rPr>
+          <w:rFonts w:ascii="Courier New" w:hAnsi="Courier New" w:cs="Courier New"/>
+        </w:rPr>
+      </w:pPr>
+      <w:r>
+        <w:rPr>
+          <w:rFonts w:ascii="Courier New" w:hAnsi="Courier New" w:cs="Courier New"/>
+        </w:rPr>
+        <w:t>---------------------------------------------------------------</w:t>
+      </w:r>
+    </w:p>
+    <w:p>
+      <w:pPr>
+        <w:pStyle w:val="PlainText"/>
+        <w:rPr>
+          <w:rFonts w:ascii="Courier New" w:hAnsi="Courier New" w:cs="Courier New"/>
+        </w:rPr>
+      </w:pPr>
+      <w:r>
+        <w:rPr>
+          <w:rFonts w:ascii="Courier New" w:hAnsi="Courier New" w:cs="Courier New"/>
+        </w:rPr>
+        <w:t>Item Name</w:t>
+      </w:r>
+      <w:r>
+        <w:rPr>
+          <w:rFonts w:ascii="Courier New" w:hAnsi="Courier New" w:cs="Courier New"/>
+        </w:rPr>
+        <w:tab/>
+      </w:r>
+      <w:r>
+        <w:rPr>
+          <w:rFonts w:ascii="Courier New" w:hAnsi="Courier New" w:cs="Courier New"/>
+        </w:rPr>
+        <w:tab/>
+      </w:r>
+      <w:r>
+        <w:rPr>
+          <w:rFonts w:ascii="Courier New" w:hAnsi="Courier New" w:cs="Courier New"/>
+        </w:rPr>
+        <w:tab/>
+      </w:r>
+      <w:r>
+        <w:rPr>
+          <w:rFonts w:ascii="Courier New" w:hAnsi="Courier New" w:cs="Courier New"/>
+        </w:rPr>
+        <w:tab/>
+        <w:t>- CARROT</w:t>
+      </w:r>
+    </w:p>
+    <w:p>
+      <w:pPr>
+        <w:pStyle w:val="PlainText"/>
+        <w:rPr>
+          <w:rFonts w:ascii="Courier New" w:hAnsi="Courier New" w:cs="Courier New"/>
+        </w:rPr>
+      </w:pPr>
+      <w:r>
+        <w:rPr>
+          <w:rFonts w:ascii="Courier New" w:hAnsi="Courier New" w:cs="Courier New"/>
+        </w:rPr>
+        <w:t>Number of Pockets</w:t>
+      </w:r>
+      <w:r>
+        <w:rPr>
+          <w:rFonts w:ascii="Courier New" w:hAnsi="Courier New" w:cs="Courier New"/>
+        </w:rPr>
+        <w:tab/>
+      </w:r>
+      <w:r>
+        <w:rPr>
+          <w:rFonts w:ascii="Courier New" w:hAnsi="Courier New" w:cs="Courier New"/>
+        </w:rPr>
+        <w:tab/>
+      </w:r>
+      <w:r>
+        <w:rPr>
+          <w:rFonts w:ascii="Courier New" w:hAnsi="Courier New" w:cs="Courier New"/>
+        </w:rPr>
+        <w:tab/>
+        <w:t>- 1</w:t>
+      </w:r>
+    </w:p>
+    <w:p>
+      <w:pPr>
+        <w:pStyle w:val="PlainText"/>
+        <w:rPr>
+          <w:rFonts w:ascii="Courier New" w:hAnsi="Courier New" w:cs="Courier New"/>
+        </w:rPr>
+      </w:pPr>
+      <w:r>
+        <w:rPr>
+          <w:rFonts w:ascii="Courier New" w:hAnsi="Courier New" w:cs="Courier New"/>
+        </w:rPr>
+        <w:t>Number of KGs</w:t>
+      </w:r>
+      <w:r>
+        <w:rPr>
+          <w:rFonts w:ascii="Courier New" w:hAnsi="Courier New" w:cs="Courier New"/>
+        </w:rPr>
+        <w:tab/>
+      </w:r>
+      <w:r>
+        <w:rPr>
+          <w:rFonts w:ascii="Courier New" w:hAnsi="Courier New" w:cs="Courier New"/>
+        </w:rPr>
+        <w:tab/>
+      </w:r>
+      <w:r>
+        <w:rPr>
+          <w:rFonts w:ascii="Courier New" w:hAnsi="Courier New" w:cs="Courier New"/>
+        </w:rPr>
+        <w:tab/>
+        <w:t>- 96</w:t>
+      </w:r>
+    </w:p>
+    <w:p>
+      <w:pPr>
+        <w:pStyle w:val="PlainText"/>
+        <w:rPr>
+          <w:rFonts w:ascii="Courier New" w:hAnsi="Courier New" w:cs="Courier New"/>
+        </w:rPr>
+      </w:pPr>
+      <w:r>
+        <w:rPr>
+          <w:rFonts w:ascii="Courier New" w:hAnsi="Courier New" w:cs="Courier New"/>
+        </w:rPr>
+        <w:t>Rate</w:t>
+      </w:r>
+      <w:r>
+        <w:rPr>
+          <w:rFonts w:ascii="Courier New" w:hAnsi="Courier New" w:cs="Courier New"/>
+        </w:rPr>
+        <w:tab/>
+      </w:r>
+      <w:r>
+        <w:rPr>
+          <w:rFonts w:ascii="Courier New" w:hAnsi="Courier New" w:cs="Courier New"/>
+        </w:rPr>
+        <w:tab/>
+      </w:r>
+      <w:r>
+        <w:rPr>
+          <w:rFonts w:ascii="Courier New" w:hAnsi="Courier New" w:cs="Courier New"/>
+        </w:rPr>
+        <w:tab/>
+      </w:r>
+      <w:r>
+        <w:rPr>
+          <w:rFonts w:ascii="Courier New" w:hAnsi="Courier New" w:cs="Courier New"/>
+        </w:rPr>
+        <w:tab/>
+      </w:r>
+      <w:r>
+        <w:rPr>
+          <w:rFonts w:ascii="Courier New" w:hAnsi="Courier New" w:cs="Courier New"/>
+        </w:rPr>
+        <w:tab/>
+        <w:t>- 13</w:t>
+      </w:r>
+    </w:p>
+    <w:p>
+      <w:pPr>
+        <w:pStyle w:val="PlainText"/>
+        <w:rPr>
+          <w:rFonts w:ascii="Courier New" w:hAnsi="Courier New" w:cs="Courier New"/>
+        </w:rPr>
+      </w:pPr>
+      <w:r>
+        <w:rPr>
+          <w:rFonts w:ascii="Courier New" w:hAnsi="Courier New" w:cs="Courier New"/>
+        </w:rPr>
+        <w:t>Total Price</w:t>
+      </w:r>
+      <w:r>
+        <w:rPr>
+          <w:rFonts w:ascii="Courier New" w:hAnsi="Courier New" w:cs="Courier New"/>
+        </w:rPr>
+        <w:tab/>
+      </w:r>
+      <w:r>
+        <w:rPr>
+          <w:rFonts w:ascii="Courier New" w:hAnsi="Courier New" w:cs="Courier New"/>
+        </w:rPr>
+        <w:tab/>
+      </w:r>
+      <w:r>
+        <w:rPr>
+          <w:rFonts w:ascii="Courier New" w:hAnsi="Courier New" w:cs="Courier New"/>
+        </w:rPr>
+        <w:tab/>
+      </w:r>
+      <w:r>
+        <w:rPr>
+          <w:rFonts w:ascii="Courier New" w:hAnsi="Courier New" w:cs="Courier New"/>
+        </w:rPr>
+        <w:tab/>
+        <w:t>- 1248.0</w:t>
+      </w:r>
+    </w:p>
+    <w:p>
+      <w:pPr>
+        <w:pStyle w:val="PlainText"/>
+        <w:rPr>
+          <w:rFonts w:ascii="Courier New" w:hAnsi="Courier New" w:cs="Courier New"/>
+          <w:b/>
+        </w:rPr>
+      </w:pPr>
+      <w:r>
+        <w:rPr>
+          <w:rFonts w:ascii="Courier New" w:hAnsi="Courier New" w:cs="Courier New"/>
+          <w:b/>
+        </w:rPr>
+        <w:t>Amount balance</w:t>
+      </w:r>
+      <w:r>
+        <w:rPr>
+          <w:rFonts w:ascii="Courier New" w:hAnsi="Courier New" w:cs="Courier New"/>
+          <w:b/>
+        </w:rPr>
+        <w:tab/>
+      </w:r>
+      <w:r>
+        <w:rPr>
+          <w:rFonts w:ascii="Courier New" w:hAnsi="Courier New" w:cs="Courier New"/>
+          <w:b/>
+        </w:rPr>
+        <w:tab/>
+      </w:r>
+      <w:r>
+        <w:rPr>
+          <w:rFonts w:ascii="Courier New" w:hAnsi="Courier New" w:cs="Courier New"/>
+          <w:b/>
+        </w:rPr>
+        <w:tab/>
+        <w:t>- 30629.0</w:t>
+      </w:r>
+    </w:p>
+    <w:p>
+      <w:pPr>
+        <w:pStyle w:val="PlainText"/>
+        <w:rPr>
+          <w:rFonts w:ascii="Courier New" w:hAnsi="Courier New" w:cs="Courier New"/>
+        </w:rPr>
+      </w:pPr>
+    </w:p>
+    <w:p>
+      <w:pPr>
+        <w:pStyle w:val="PlainText"/>
+        <w:rPr>
+          <w:rFonts w:ascii="Courier New" w:hAnsi="Courier New" w:cs="Courier New"/>
+          <w:b/>
+        </w:rPr>
+      </w:pPr>
     </w:p>
     <w:p>
       <w:pPr>

--- a/customer _details/GANGAMMA/SEP/TUMKUR/HG/PURCHASE DETAILS.docx
+++ b/customer _details/GANGAMMA/SEP/TUMKUR/HG/PURCHASE DETAILS.docx
@@ -48325,13 +48325,7 @@
         <w:rPr>
           <w:rFonts w:ascii="Courier New" w:hAnsi="Courier New" w:cs="Courier New"/>
         </w:rPr>
-        <w:t>THU Mar 15</w:t>
-      </w:r>
-      <w:r>
-        <w:rPr>
-          <w:rFonts w:ascii="Courier New" w:hAnsi="Courier New" w:cs="Courier New"/>
-        </w:rPr>
-        <w:t xml:space="preserve"> 12:39:21 IST 2018</w:t>
+        <w:t>THU Mar 15 12:39:21 IST 2018</w:t>
       </w:r>
     </w:p>
     <w:p>
@@ -48652,6 +48646,905 @@
         <w:tab/>
         <w:t>- 30629.0</w:t>
       </w:r>
+    </w:p>
+    <w:p>
+      <w:pPr>
+        <w:pStyle w:val="PlainText"/>
+        <w:rPr>
+          <w:rFonts w:ascii="Courier New" w:hAnsi="Courier New" w:cs="Courier New"/>
+          <w:b/>
+        </w:rPr>
+      </w:pPr>
+    </w:p>
+    <w:p>
+      <w:pPr>
+        <w:pStyle w:val="PlainText"/>
+        <w:rPr>
+          <w:rFonts w:ascii="Courier New" w:hAnsi="Courier New" w:cs="Courier New"/>
+          <w:b/>
+        </w:rPr>
+      </w:pPr>
+    </w:p>
+    <w:p>
+      <w:pPr>
+        <w:pStyle w:val="PlainText"/>
+        <w:rPr>
+          <w:rFonts w:ascii="Courier New" w:hAnsi="Courier New" w:cs="Courier New"/>
+        </w:rPr>
+      </w:pPr>
+      <w:r>
+        <w:rPr>
+          <w:rFonts w:ascii="Courier New" w:hAnsi="Courier New" w:cs="Courier New"/>
+        </w:rPr>
+        <w:t>FRI Mar 16</w:t>
+      </w:r>
+      <w:r>
+        <w:rPr>
+          <w:rFonts w:ascii="Courier New" w:hAnsi="Courier New" w:cs="Courier New"/>
+        </w:rPr>
+        <w:t xml:space="preserve"> 12:14:06 IST 2018</w:t>
+      </w:r>
+    </w:p>
+    <w:p>
+      <w:pPr>
+        <w:pStyle w:val="PlainText"/>
+        <w:rPr>
+          <w:rFonts w:ascii="Courier New" w:hAnsi="Courier New" w:cs="Courier New"/>
+        </w:rPr>
+      </w:pPr>
+      <w:r>
+        <w:rPr>
+          <w:rFonts w:ascii="Courier New" w:hAnsi="Courier New" w:cs="Courier New"/>
+        </w:rPr>
+        <w:t>Person Name</w:t>
+      </w:r>
+      <w:r>
+        <w:rPr>
+          <w:rFonts w:ascii="Courier New" w:hAnsi="Courier New" w:cs="Courier New"/>
+        </w:rPr>
+        <w:tab/>
+      </w:r>
+      <w:r>
+        <w:rPr>
+          <w:rFonts w:ascii="Courier New" w:hAnsi="Courier New" w:cs="Courier New"/>
+        </w:rPr>
+        <w:tab/>
+      </w:r>
+      <w:r>
+        <w:rPr>
+          <w:rFonts w:ascii="Courier New" w:hAnsi="Courier New" w:cs="Courier New"/>
+        </w:rPr>
+        <w:tab/>
+      </w:r>
+      <w:r>
+        <w:rPr>
+          <w:rFonts w:ascii="Courier New" w:hAnsi="Courier New" w:cs="Courier New"/>
+        </w:rPr>
+        <w:tab/>
+        <w:t>- HG</w:t>
+      </w:r>
+    </w:p>
+    <w:p>
+      <w:pPr>
+        <w:pStyle w:val="PlainText"/>
+        <w:rPr>
+          <w:rFonts w:ascii="Courier New" w:hAnsi="Courier New" w:cs="Courier New"/>
+        </w:rPr>
+      </w:pPr>
+      <w:r>
+        <w:rPr>
+          <w:rFonts w:ascii="Courier New" w:hAnsi="Courier New" w:cs="Courier New"/>
+        </w:rPr>
+        <w:t>Bill number</w:t>
+      </w:r>
+      <w:r>
+        <w:rPr>
+          <w:rFonts w:ascii="Courier New" w:hAnsi="Courier New" w:cs="Courier New"/>
+        </w:rPr>
+        <w:tab/>
+      </w:r>
+      <w:r>
+        <w:rPr>
+          <w:rFonts w:ascii="Courier New" w:hAnsi="Courier New" w:cs="Courier New"/>
+        </w:rPr>
+        <w:tab/>
+      </w:r>
+      <w:r>
+        <w:rPr>
+          <w:rFonts w:ascii="Courier New" w:hAnsi="Courier New" w:cs="Courier New"/>
+        </w:rPr>
+        <w:tab/>
+      </w:r>
+      <w:r>
+        <w:rPr>
+          <w:rFonts w:ascii="Courier New" w:hAnsi="Courier New" w:cs="Courier New"/>
+        </w:rPr>
+        <w:tab/>
+        <w:t>- 3962</w:t>
+      </w:r>
+    </w:p>
+    <w:p>
+      <w:pPr>
+        <w:pStyle w:val="PlainText"/>
+        <w:rPr>
+          <w:rFonts w:ascii="Courier New" w:hAnsi="Courier New" w:cs="Courier New"/>
+        </w:rPr>
+      </w:pPr>
+      <w:r>
+        <w:rPr>
+          <w:rFonts w:ascii="Courier New" w:hAnsi="Courier New" w:cs="Courier New"/>
+        </w:rPr>
+        <w:t>---------------------------------------------------------------</w:t>
+      </w:r>
+    </w:p>
+    <w:p>
+      <w:pPr>
+        <w:pStyle w:val="PlainText"/>
+        <w:rPr>
+          <w:rFonts w:ascii="Courier New" w:hAnsi="Courier New" w:cs="Courier New"/>
+        </w:rPr>
+      </w:pPr>
+      <w:r>
+        <w:rPr>
+          <w:rFonts w:ascii="Courier New" w:hAnsi="Courier New" w:cs="Courier New"/>
+        </w:rPr>
+        <w:t>Item Name</w:t>
+      </w:r>
+      <w:r>
+        <w:rPr>
+          <w:rFonts w:ascii="Courier New" w:hAnsi="Courier New" w:cs="Courier New"/>
+        </w:rPr>
+        <w:tab/>
+      </w:r>
+      <w:r>
+        <w:rPr>
+          <w:rFonts w:ascii="Courier New" w:hAnsi="Courier New" w:cs="Courier New"/>
+        </w:rPr>
+        <w:tab/>
+      </w:r>
+      <w:r>
+        <w:rPr>
+          <w:rFonts w:ascii="Courier New" w:hAnsi="Courier New" w:cs="Courier New"/>
+        </w:rPr>
+        <w:tab/>
+      </w:r>
+      <w:r>
+        <w:rPr>
+          <w:rFonts w:ascii="Courier New" w:hAnsi="Courier New" w:cs="Courier New"/>
+        </w:rPr>
+        <w:tab/>
+        <w:t>- CARROT</w:t>
+      </w:r>
+    </w:p>
+    <w:p>
+      <w:pPr>
+        <w:pStyle w:val="PlainText"/>
+        <w:rPr>
+          <w:rFonts w:ascii="Courier New" w:hAnsi="Courier New" w:cs="Courier New"/>
+        </w:rPr>
+      </w:pPr>
+      <w:r>
+        <w:rPr>
+          <w:rFonts w:ascii="Courier New" w:hAnsi="Courier New" w:cs="Courier New"/>
+        </w:rPr>
+        <w:t>Number of Pockets</w:t>
+      </w:r>
+      <w:r>
+        <w:rPr>
+          <w:rFonts w:ascii="Courier New" w:hAnsi="Courier New" w:cs="Courier New"/>
+        </w:rPr>
+        <w:tab/>
+      </w:r>
+      <w:r>
+        <w:rPr>
+          <w:rFonts w:ascii="Courier New" w:hAnsi="Courier New" w:cs="Courier New"/>
+        </w:rPr>
+        <w:tab/>
+      </w:r>
+      <w:r>
+        <w:rPr>
+          <w:rFonts w:ascii="Courier New" w:hAnsi="Courier New" w:cs="Courier New"/>
+        </w:rPr>
+        <w:tab/>
+        <w:t>- 1</w:t>
+      </w:r>
+    </w:p>
+    <w:p>
+      <w:pPr>
+        <w:pStyle w:val="PlainText"/>
+        <w:rPr>
+          <w:rFonts w:ascii="Courier New" w:hAnsi="Courier New" w:cs="Courier New"/>
+        </w:rPr>
+      </w:pPr>
+      <w:r>
+        <w:rPr>
+          <w:rFonts w:ascii="Courier New" w:hAnsi="Courier New" w:cs="Courier New"/>
+        </w:rPr>
+        <w:t>Number of KGs</w:t>
+      </w:r>
+      <w:r>
+        <w:rPr>
+          <w:rFonts w:ascii="Courier New" w:hAnsi="Courier New" w:cs="Courier New"/>
+        </w:rPr>
+        <w:tab/>
+      </w:r>
+      <w:r>
+        <w:rPr>
+          <w:rFonts w:ascii="Courier New" w:hAnsi="Courier New" w:cs="Courier New"/>
+        </w:rPr>
+        <w:tab/>
+      </w:r>
+      <w:r>
+        <w:rPr>
+          <w:rFonts w:ascii="Courier New" w:hAnsi="Courier New" w:cs="Courier New"/>
+        </w:rPr>
+        <w:tab/>
+        <w:t>- 97</w:t>
+      </w:r>
+    </w:p>
+    <w:p>
+      <w:pPr>
+        <w:pStyle w:val="PlainText"/>
+        <w:rPr>
+          <w:rFonts w:ascii="Courier New" w:hAnsi="Courier New" w:cs="Courier New"/>
+        </w:rPr>
+      </w:pPr>
+      <w:r>
+        <w:rPr>
+          <w:rFonts w:ascii="Courier New" w:hAnsi="Courier New" w:cs="Courier New"/>
+        </w:rPr>
+        <w:t>Rate</w:t>
+      </w:r>
+      <w:r>
+        <w:rPr>
+          <w:rFonts w:ascii="Courier New" w:hAnsi="Courier New" w:cs="Courier New"/>
+        </w:rPr>
+        <w:tab/>
+      </w:r>
+      <w:r>
+        <w:rPr>
+          <w:rFonts w:ascii="Courier New" w:hAnsi="Courier New" w:cs="Courier New"/>
+        </w:rPr>
+        <w:tab/>
+      </w:r>
+      <w:r>
+        <w:rPr>
+          <w:rFonts w:ascii="Courier New" w:hAnsi="Courier New" w:cs="Courier New"/>
+        </w:rPr>
+        <w:tab/>
+      </w:r>
+      <w:r>
+        <w:rPr>
+          <w:rFonts w:ascii="Courier New" w:hAnsi="Courier New" w:cs="Courier New"/>
+        </w:rPr>
+        <w:tab/>
+      </w:r>
+      <w:r>
+        <w:rPr>
+          <w:rFonts w:ascii="Courier New" w:hAnsi="Courier New" w:cs="Courier New"/>
+        </w:rPr>
+        <w:tab/>
+        <w:t>- 13</w:t>
+      </w:r>
+    </w:p>
+    <w:p>
+      <w:pPr>
+        <w:pStyle w:val="PlainText"/>
+        <w:rPr>
+          <w:rFonts w:ascii="Courier New" w:hAnsi="Courier New" w:cs="Courier New"/>
+        </w:rPr>
+      </w:pPr>
+      <w:r>
+        <w:rPr>
+          <w:rFonts w:ascii="Courier New" w:hAnsi="Courier New" w:cs="Courier New"/>
+        </w:rPr>
+        <w:t>Total Price</w:t>
+      </w:r>
+      <w:r>
+        <w:rPr>
+          <w:rFonts w:ascii="Courier New" w:hAnsi="Courier New" w:cs="Courier New"/>
+        </w:rPr>
+        <w:tab/>
+      </w:r>
+      <w:r>
+        <w:rPr>
+          <w:rFonts w:ascii="Courier New" w:hAnsi="Courier New" w:cs="Courier New"/>
+        </w:rPr>
+        <w:tab/>
+      </w:r>
+      <w:r>
+        <w:rPr>
+          <w:rFonts w:ascii="Courier New" w:hAnsi="Courier New" w:cs="Courier New"/>
+        </w:rPr>
+        <w:tab/>
+      </w:r>
+      <w:r>
+        <w:rPr>
+          <w:rFonts w:ascii="Courier New" w:hAnsi="Courier New" w:cs="Courier New"/>
+        </w:rPr>
+        <w:tab/>
+        <w:t>- 1261.0</w:t>
+      </w:r>
+    </w:p>
+    <w:p>
+      <w:pPr>
+        <w:pStyle w:val="PlainText"/>
+        <w:rPr>
+          <w:rFonts w:ascii="Courier New" w:hAnsi="Courier New" w:cs="Courier New"/>
+          <w:color w:val="FF0000"/>
+        </w:rPr>
+      </w:pPr>
+      <w:r>
+        <w:rPr>
+          <w:rFonts w:ascii="Courier New" w:hAnsi="Courier New" w:cs="Courier New"/>
+          <w:color w:val="FF0000"/>
+        </w:rPr>
+        <w:t>Amount Received</w:t>
+      </w:r>
+      <w:r>
+        <w:rPr>
+          <w:rFonts w:ascii="Courier New" w:hAnsi="Courier New" w:cs="Courier New"/>
+          <w:color w:val="FF0000"/>
+        </w:rPr>
+        <w:tab/>
+      </w:r>
+      <w:r>
+        <w:rPr>
+          <w:rFonts w:ascii="Courier New" w:hAnsi="Courier New" w:cs="Courier New"/>
+          <w:color w:val="FF0000"/>
+        </w:rPr>
+        <w:tab/>
+      </w:r>
+      <w:r>
+        <w:rPr>
+          <w:rFonts w:ascii="Courier New" w:hAnsi="Courier New" w:cs="Courier New"/>
+          <w:color w:val="FF0000"/>
+        </w:rPr>
+        <w:tab/>
+        <w:t>- 4000</w:t>
+      </w:r>
+    </w:p>
+    <w:p>
+      <w:pPr>
+        <w:pStyle w:val="PlainText"/>
+        <w:rPr>
+          <w:rFonts w:ascii="Courier New" w:hAnsi="Courier New" w:cs="Courier New"/>
+        </w:rPr>
+      </w:pPr>
+      <w:r>
+        <w:rPr>
+          <w:rFonts w:ascii="Courier New" w:hAnsi="Courier New" w:cs="Courier New"/>
+        </w:rPr>
+        <w:t>Amount balance</w:t>
+      </w:r>
+      <w:r>
+        <w:rPr>
+          <w:rFonts w:ascii="Courier New" w:hAnsi="Courier New" w:cs="Courier New"/>
+        </w:rPr>
+        <w:tab/>
+      </w:r>
+      <w:r>
+        <w:rPr>
+          <w:rFonts w:ascii="Courier New" w:hAnsi="Courier New" w:cs="Courier New"/>
+        </w:rPr>
+        <w:tab/>
+      </w:r>
+      <w:r>
+        <w:rPr>
+          <w:rFonts w:ascii="Courier New" w:hAnsi="Courier New" w:cs="Courier New"/>
+        </w:rPr>
+        <w:tab/>
+        <w:t>- 27890.0</w:t>
+      </w:r>
+    </w:p>
+    <w:p>
+      <w:pPr>
+        <w:pStyle w:val="PlainText"/>
+        <w:rPr>
+          <w:rFonts w:ascii="Courier New" w:hAnsi="Courier New" w:cs="Courier New"/>
+        </w:rPr>
+      </w:pPr>
+      <w:r>
+        <w:rPr>
+          <w:rFonts w:ascii="Courier New" w:hAnsi="Courier New" w:cs="Courier New"/>
+        </w:rPr>
+        <w:t>Amount Received mode</w:t>
+      </w:r>
+      <w:r>
+        <w:rPr>
+          <w:rFonts w:ascii="Courier New" w:hAnsi="Courier New" w:cs="Courier New"/>
+        </w:rPr>
+        <w:tab/>
+      </w:r>
+      <w:r>
+        <w:rPr>
+          <w:rFonts w:ascii="Courier New" w:hAnsi="Courier New" w:cs="Courier New"/>
+        </w:rPr>
+        <w:tab/>
+        <w:t>- CASH</w:t>
+      </w:r>
+    </w:p>
+    <w:p>
+      <w:pPr>
+        <w:pStyle w:val="PlainText"/>
+        <w:rPr>
+          <w:rFonts w:ascii="Courier New" w:hAnsi="Courier New" w:cs="Courier New"/>
+        </w:rPr>
+      </w:pPr>
+    </w:p>
+    <w:p>
+      <w:pPr>
+        <w:pStyle w:val="PlainText"/>
+        <w:rPr>
+          <w:rFonts w:ascii="Courier New" w:hAnsi="Courier New" w:cs="Courier New"/>
+        </w:rPr>
+      </w:pPr>
+      <w:r>
+        <w:rPr>
+          <w:rFonts w:ascii="Courier New" w:hAnsi="Courier New" w:cs="Courier New"/>
+        </w:rPr>
+        <w:t>Item Name</w:t>
+      </w:r>
+      <w:r>
+        <w:rPr>
+          <w:rFonts w:ascii="Courier New" w:hAnsi="Courier New" w:cs="Courier New"/>
+        </w:rPr>
+        <w:tab/>
+      </w:r>
+      <w:r>
+        <w:rPr>
+          <w:rFonts w:ascii="Courier New" w:hAnsi="Courier New" w:cs="Courier New"/>
+        </w:rPr>
+        <w:tab/>
+      </w:r>
+      <w:r>
+        <w:rPr>
+          <w:rFonts w:ascii="Courier New" w:hAnsi="Courier New" w:cs="Courier New"/>
+        </w:rPr>
+        <w:tab/>
+      </w:r>
+      <w:r>
+        <w:rPr>
+          <w:rFonts w:ascii="Courier New" w:hAnsi="Courier New" w:cs="Courier New"/>
+        </w:rPr>
+        <w:tab/>
+        <w:t>- POTATO EVE</w:t>
+      </w:r>
+    </w:p>
+    <w:p>
+      <w:pPr>
+        <w:pStyle w:val="PlainText"/>
+        <w:rPr>
+          <w:rFonts w:ascii="Courier New" w:hAnsi="Courier New" w:cs="Courier New"/>
+        </w:rPr>
+      </w:pPr>
+      <w:r>
+        <w:rPr>
+          <w:rFonts w:ascii="Courier New" w:hAnsi="Courier New" w:cs="Courier New"/>
+        </w:rPr>
+        <w:t>Number of Pockets</w:t>
+      </w:r>
+      <w:r>
+        <w:rPr>
+          <w:rFonts w:ascii="Courier New" w:hAnsi="Courier New" w:cs="Courier New"/>
+        </w:rPr>
+        <w:tab/>
+      </w:r>
+      <w:r>
+        <w:rPr>
+          <w:rFonts w:ascii="Courier New" w:hAnsi="Courier New" w:cs="Courier New"/>
+        </w:rPr>
+        <w:tab/>
+      </w:r>
+      <w:r>
+        <w:rPr>
+          <w:rFonts w:ascii="Courier New" w:hAnsi="Courier New" w:cs="Courier New"/>
+        </w:rPr>
+        <w:tab/>
+        <w:t>- 8</w:t>
+      </w:r>
+    </w:p>
+    <w:p>
+      <w:pPr>
+        <w:pStyle w:val="PlainText"/>
+        <w:rPr>
+          <w:rFonts w:ascii="Courier New" w:hAnsi="Courier New" w:cs="Courier New"/>
+        </w:rPr>
+      </w:pPr>
+      <w:r>
+        <w:rPr>
+          <w:rFonts w:ascii="Courier New" w:hAnsi="Courier New" w:cs="Courier New"/>
+        </w:rPr>
+        <w:t>Number of KGs</w:t>
+      </w:r>
+      <w:r>
+        <w:rPr>
+          <w:rFonts w:ascii="Courier New" w:hAnsi="Courier New" w:cs="Courier New"/>
+        </w:rPr>
+        <w:tab/>
+      </w:r>
+      <w:r>
+        <w:rPr>
+          <w:rFonts w:ascii="Courier New" w:hAnsi="Courier New" w:cs="Courier New"/>
+        </w:rPr>
+        <w:tab/>
+      </w:r>
+      <w:r>
+        <w:rPr>
+          <w:rFonts w:ascii="Courier New" w:hAnsi="Courier New" w:cs="Courier New"/>
+        </w:rPr>
+        <w:tab/>
+        <w:t>- 431</w:t>
+      </w:r>
+    </w:p>
+    <w:p>
+      <w:pPr>
+        <w:pStyle w:val="PlainText"/>
+        <w:rPr>
+          <w:rFonts w:ascii="Courier New" w:hAnsi="Courier New" w:cs="Courier New"/>
+        </w:rPr>
+      </w:pPr>
+      <w:r>
+        <w:rPr>
+          <w:rFonts w:ascii="Courier New" w:hAnsi="Courier New" w:cs="Courier New"/>
+        </w:rPr>
+        <w:t>Rate</w:t>
+      </w:r>
+      <w:r>
+        <w:rPr>
+          <w:rFonts w:ascii="Courier New" w:hAnsi="Courier New" w:cs="Courier New"/>
+        </w:rPr>
+        <w:tab/>
+      </w:r>
+      <w:r>
+        <w:rPr>
+          <w:rFonts w:ascii="Courier New" w:hAnsi="Courier New" w:cs="Courier New"/>
+        </w:rPr>
+        <w:tab/>
+      </w:r>
+      <w:r>
+        <w:rPr>
+          <w:rFonts w:ascii="Courier New" w:hAnsi="Courier New" w:cs="Courier New"/>
+        </w:rPr>
+        <w:tab/>
+      </w:r>
+      <w:r>
+        <w:rPr>
+          <w:rFonts w:ascii="Courier New" w:hAnsi="Courier New" w:cs="Courier New"/>
+        </w:rPr>
+        <w:tab/>
+      </w:r>
+      <w:r>
+        <w:rPr>
+          <w:rFonts w:ascii="Courier New" w:hAnsi="Courier New" w:cs="Courier New"/>
+        </w:rPr>
+        <w:tab/>
+        <w:t>- 15</w:t>
+      </w:r>
+    </w:p>
+    <w:p>
+      <w:pPr>
+        <w:pStyle w:val="PlainText"/>
+        <w:rPr>
+          <w:rFonts w:ascii="Courier New" w:hAnsi="Courier New" w:cs="Courier New"/>
+        </w:rPr>
+      </w:pPr>
+      <w:r>
+        <w:rPr>
+          <w:rFonts w:ascii="Courier New" w:hAnsi="Courier New" w:cs="Courier New"/>
+        </w:rPr>
+        <w:t>Total Price</w:t>
+      </w:r>
+      <w:r>
+        <w:rPr>
+          <w:rFonts w:ascii="Courier New" w:hAnsi="Courier New" w:cs="Courier New"/>
+        </w:rPr>
+        <w:tab/>
+      </w:r>
+      <w:r>
+        <w:rPr>
+          <w:rFonts w:ascii="Courier New" w:hAnsi="Courier New" w:cs="Courier New"/>
+        </w:rPr>
+        <w:tab/>
+      </w:r>
+      <w:r>
+        <w:rPr>
+          <w:rFonts w:ascii="Courier New" w:hAnsi="Courier New" w:cs="Courier New"/>
+        </w:rPr>
+        <w:tab/>
+      </w:r>
+      <w:r>
+        <w:rPr>
+          <w:rFonts w:ascii="Courier New" w:hAnsi="Courier New" w:cs="Courier New"/>
+        </w:rPr>
+        <w:tab/>
+        <w:t>- 6465.0</w:t>
+      </w:r>
+    </w:p>
+    <w:p>
+      <w:pPr>
+        <w:pStyle w:val="PlainText"/>
+        <w:rPr>
+          <w:rFonts w:ascii="Courier New" w:hAnsi="Courier New" w:cs="Courier New"/>
+        </w:rPr>
+      </w:pPr>
+      <w:r>
+        <w:rPr>
+          <w:rFonts w:ascii="Courier New" w:hAnsi="Courier New" w:cs="Courier New"/>
+        </w:rPr>
+        <w:t>Amount balance</w:t>
+      </w:r>
+      <w:r>
+        <w:rPr>
+          <w:rFonts w:ascii="Courier New" w:hAnsi="Courier New" w:cs="Courier New"/>
+        </w:rPr>
+        <w:tab/>
+      </w:r>
+      <w:r>
+        <w:rPr>
+          <w:rFonts w:ascii="Courier New" w:hAnsi="Courier New" w:cs="Courier New"/>
+        </w:rPr>
+        <w:tab/>
+      </w:r>
+      <w:r>
+        <w:rPr>
+          <w:rFonts w:ascii="Courier New" w:hAnsi="Courier New" w:cs="Courier New"/>
+        </w:rPr>
+        <w:tab/>
+        <w:t>- 34355.0</w:t>
+      </w:r>
+    </w:p>
+    <w:p>
+      <w:pPr>
+        <w:pStyle w:val="PlainText"/>
+        <w:rPr>
+          <w:rFonts w:ascii="Courier New" w:hAnsi="Courier New" w:cs="Courier New"/>
+        </w:rPr>
+      </w:pPr>
+    </w:p>
+    <w:p>
+      <w:pPr>
+        <w:pStyle w:val="PlainText"/>
+        <w:rPr>
+          <w:rFonts w:ascii="Courier New" w:hAnsi="Courier New" w:cs="Courier New"/>
+        </w:rPr>
+      </w:pPr>
+      <w:r>
+        <w:rPr>
+          <w:rFonts w:ascii="Courier New" w:hAnsi="Courier New" w:cs="Courier New"/>
+        </w:rPr>
+        <w:t>Item Name</w:t>
+      </w:r>
+      <w:r>
+        <w:rPr>
+          <w:rFonts w:ascii="Courier New" w:hAnsi="Courier New" w:cs="Courier New"/>
+        </w:rPr>
+        <w:tab/>
+      </w:r>
+      <w:r>
+        <w:rPr>
+          <w:rFonts w:ascii="Courier New" w:hAnsi="Courier New" w:cs="Courier New"/>
+        </w:rPr>
+        <w:tab/>
+      </w:r>
+      <w:r>
+        <w:rPr>
+          <w:rFonts w:ascii="Courier New" w:hAnsi="Courier New" w:cs="Courier New"/>
+        </w:rPr>
+        <w:tab/>
+      </w:r>
+      <w:r>
+        <w:rPr>
+          <w:rFonts w:ascii="Courier New" w:hAnsi="Courier New" w:cs="Courier New"/>
+        </w:rPr>
+        <w:tab/>
+        <w:t>- CARROT</w:t>
+      </w:r>
+    </w:p>
+    <w:p>
+      <w:pPr>
+        <w:pStyle w:val="PlainText"/>
+        <w:rPr>
+          <w:rFonts w:ascii="Courier New" w:hAnsi="Courier New" w:cs="Courier New"/>
+        </w:rPr>
+      </w:pPr>
+      <w:r>
+        <w:rPr>
+          <w:rFonts w:ascii="Courier New" w:hAnsi="Courier New" w:cs="Courier New"/>
+        </w:rPr>
+        <w:t>Number of Pockets</w:t>
+      </w:r>
+      <w:r>
+        <w:rPr>
+          <w:rFonts w:ascii="Courier New" w:hAnsi="Courier New" w:cs="Courier New"/>
+        </w:rPr>
+        <w:tab/>
+      </w:r>
+      <w:r>
+        <w:rPr>
+          <w:rFonts w:ascii="Courier New" w:hAnsi="Courier New" w:cs="Courier New"/>
+        </w:rPr>
+        <w:tab/>
+      </w:r>
+      <w:r>
+        <w:rPr>
+          <w:rFonts w:ascii="Courier New" w:hAnsi="Courier New" w:cs="Courier New"/>
+        </w:rPr>
+        <w:tab/>
+        <w:t>- 7</w:t>
+      </w:r>
+    </w:p>
+    <w:p>
+      <w:pPr>
+        <w:pStyle w:val="PlainText"/>
+        <w:rPr>
+          <w:rFonts w:ascii="Courier New" w:hAnsi="Courier New" w:cs="Courier New"/>
+        </w:rPr>
+      </w:pPr>
+      <w:r>
+        <w:rPr>
+          <w:rFonts w:ascii="Courier New" w:hAnsi="Courier New" w:cs="Courier New"/>
+        </w:rPr>
+        <w:t>Number of KGs</w:t>
+      </w:r>
+      <w:r>
+        <w:rPr>
+          <w:rFonts w:ascii="Courier New" w:hAnsi="Courier New" w:cs="Courier New"/>
+        </w:rPr>
+        <w:tab/>
+      </w:r>
+      <w:r>
+        <w:rPr>
+          <w:rFonts w:ascii="Courier New" w:hAnsi="Courier New" w:cs="Courier New"/>
+        </w:rPr>
+        <w:tab/>
+      </w:r>
+      <w:r>
+        <w:rPr>
+          <w:rFonts w:ascii="Courier New" w:hAnsi="Courier New" w:cs="Courier New"/>
+        </w:rPr>
+        <w:tab/>
+        <w:t>- 667</w:t>
+      </w:r>
+    </w:p>
+    <w:p>
+      <w:pPr>
+        <w:pStyle w:val="PlainText"/>
+        <w:rPr>
+          <w:rFonts w:ascii="Courier New" w:hAnsi="Courier New" w:cs="Courier New"/>
+        </w:rPr>
+      </w:pPr>
+      <w:r>
+        <w:rPr>
+          <w:rFonts w:ascii="Courier New" w:hAnsi="Courier New" w:cs="Courier New"/>
+        </w:rPr>
+        <w:t>Rate</w:t>
+      </w:r>
+      <w:r>
+        <w:rPr>
+          <w:rFonts w:ascii="Courier New" w:hAnsi="Courier New" w:cs="Courier New"/>
+        </w:rPr>
+        <w:tab/>
+      </w:r>
+      <w:r>
+        <w:rPr>
+          <w:rFonts w:ascii="Courier New" w:hAnsi="Courier New" w:cs="Courier New"/>
+        </w:rPr>
+        <w:tab/>
+      </w:r>
+      <w:r>
+        <w:rPr>
+          <w:rFonts w:ascii="Courier New" w:hAnsi="Courier New" w:cs="Courier New"/>
+        </w:rPr>
+        <w:tab/>
+      </w:r>
+      <w:r>
+        <w:rPr>
+          <w:rFonts w:ascii="Courier New" w:hAnsi="Courier New" w:cs="Courier New"/>
+        </w:rPr>
+        <w:tab/>
+      </w:r>
+      <w:r>
+        <w:rPr>
+          <w:rFonts w:ascii="Courier New" w:hAnsi="Courier New" w:cs="Courier New"/>
+        </w:rPr>
+        <w:tab/>
+        <w:t>- 13</w:t>
+      </w:r>
+    </w:p>
+    <w:p>
+      <w:pPr>
+        <w:pStyle w:val="PlainText"/>
+        <w:rPr>
+          <w:rFonts w:ascii="Courier New" w:hAnsi="Courier New" w:cs="Courier New"/>
+        </w:rPr>
+      </w:pPr>
+      <w:r>
+        <w:rPr>
+          <w:rFonts w:ascii="Courier New" w:hAnsi="Courier New" w:cs="Courier New"/>
+        </w:rPr>
+        <w:t>Total Price</w:t>
+      </w:r>
+      <w:r>
+        <w:rPr>
+          <w:rFonts w:ascii="Courier New" w:hAnsi="Courier New" w:cs="Courier New"/>
+        </w:rPr>
+        <w:tab/>
+      </w:r>
+      <w:r>
+        <w:rPr>
+          <w:rFonts w:ascii="Courier New" w:hAnsi="Courier New" w:cs="Courier New"/>
+        </w:rPr>
+        <w:tab/>
+      </w:r>
+      <w:r>
+        <w:rPr>
+          <w:rFonts w:ascii="Courier New" w:hAnsi="Courier New" w:cs="Courier New"/>
+        </w:rPr>
+        <w:tab/>
+      </w:r>
+      <w:r>
+        <w:rPr>
+          <w:rFonts w:ascii="Courier New" w:hAnsi="Courier New" w:cs="Courier New"/>
+        </w:rPr>
+        <w:tab/>
+        <w:t>- 8671.0</w:t>
+      </w:r>
+    </w:p>
+    <w:p>
+      <w:pPr>
+        <w:pStyle w:val="PlainText"/>
+        <w:rPr>
+          <w:rFonts w:ascii="Courier New" w:hAnsi="Courier New" w:cs="Courier New"/>
+          <w:b/>
+        </w:rPr>
+      </w:pPr>
+      <w:r>
+        <w:rPr>
+          <w:rFonts w:ascii="Courier New" w:hAnsi="Courier New" w:cs="Courier New"/>
+          <w:b/>
+        </w:rPr>
+        <w:t>Amount balance</w:t>
+      </w:r>
+      <w:r>
+        <w:rPr>
+          <w:rFonts w:ascii="Courier New" w:hAnsi="Courier New" w:cs="Courier New"/>
+          <w:b/>
+        </w:rPr>
+        <w:tab/>
+      </w:r>
+      <w:r>
+        <w:rPr>
+          <w:rFonts w:ascii="Courier New" w:hAnsi="Courier New" w:cs="Courier New"/>
+          <w:b/>
+        </w:rPr>
+        <w:tab/>
+      </w:r>
+      <w:r>
+        <w:rPr>
+          <w:rFonts w:ascii="Courier New" w:hAnsi="Courier New" w:cs="Courier New"/>
+          <w:b/>
+        </w:rPr>
+        <w:tab/>
+        <w:t>- 43026.0</w:t>
+      </w:r>
+    </w:p>
+    <w:p>
+      <w:pPr>
+        <w:pStyle w:val="PlainText"/>
+        <w:rPr>
+          <w:rFonts w:ascii="Courier New" w:hAnsi="Courier New" w:cs="Courier New"/>
+        </w:rPr>
+      </w:pPr>
+    </w:p>
+    <w:p>
+      <w:pPr>
+        <w:pStyle w:val="PlainText"/>
+        <w:rPr>
+          <w:rFonts w:ascii="Courier New" w:hAnsi="Courier New" w:cs="Courier New"/>
+          <w:b/>
+        </w:rPr>
+      </w:pPr>
     </w:p>
     <w:p>
       <w:pPr>

--- a/customer _details/GANGAMMA/SEP/TUMKUR/HG/PURCHASE DETAILS.docx
+++ b/customer _details/GANGAMMA/SEP/TUMKUR/HG/PURCHASE DETAILS.docx
@@ -48676,13 +48676,7 @@
         <w:rPr>
           <w:rFonts w:ascii="Courier New" w:hAnsi="Courier New" w:cs="Courier New"/>
         </w:rPr>
-        <w:t>FRI Mar 16</w:t>
-      </w:r>
-      <w:r>
-        <w:rPr>
-          <w:rFonts w:ascii="Courier New" w:hAnsi="Courier New" w:cs="Courier New"/>
-        </w:rPr>
-        <w:t xml:space="preserve"> 12:14:06 IST 2018</w:t>
+        <w:t>FRI Mar 16 12:14:06 IST 2018</w:t>
       </w:r>
     </w:p>
     <w:p>
@@ -49528,6 +49522,391 @@
         <w:tab/>
         <w:t>- 43026.0</w:t>
       </w:r>
+    </w:p>
+    <w:p>
+      <w:pPr>
+        <w:pStyle w:val="PlainText"/>
+        <w:rPr>
+          <w:rFonts w:ascii="Courier New" w:hAnsi="Courier New" w:cs="Courier New"/>
+          <w:b/>
+        </w:rPr>
+      </w:pPr>
+    </w:p>
+    <w:p>
+      <w:pPr>
+        <w:pStyle w:val="PlainText"/>
+        <w:rPr>
+          <w:rFonts w:ascii="Courier New" w:hAnsi="Courier New" w:cs="Courier New"/>
+        </w:rPr>
+      </w:pPr>
+      <w:r>
+        <w:rPr>
+          <w:rFonts w:ascii="Courier New" w:hAnsi="Courier New" w:cs="Courier New"/>
+        </w:rPr>
+        <w:t>SAT Mar 17</w:t>
+      </w:r>
+      <w:r>
+        <w:rPr>
+          <w:rFonts w:ascii="Courier New" w:hAnsi="Courier New" w:cs="Courier New"/>
+        </w:rPr>
+        <w:t xml:space="preserve"> 10:58:58 IST 2018</w:t>
+      </w:r>
+    </w:p>
+    <w:p>
+      <w:pPr>
+        <w:pStyle w:val="PlainText"/>
+        <w:rPr>
+          <w:rFonts w:ascii="Courier New" w:hAnsi="Courier New" w:cs="Courier New"/>
+        </w:rPr>
+      </w:pPr>
+      <w:r>
+        <w:rPr>
+          <w:rFonts w:ascii="Courier New" w:hAnsi="Courier New" w:cs="Courier New"/>
+        </w:rPr>
+        <w:t>Person Name</w:t>
+      </w:r>
+      <w:r>
+        <w:rPr>
+          <w:rFonts w:ascii="Courier New" w:hAnsi="Courier New" w:cs="Courier New"/>
+        </w:rPr>
+        <w:tab/>
+      </w:r>
+      <w:r>
+        <w:rPr>
+          <w:rFonts w:ascii="Courier New" w:hAnsi="Courier New" w:cs="Courier New"/>
+        </w:rPr>
+        <w:tab/>
+      </w:r>
+      <w:r>
+        <w:rPr>
+          <w:rFonts w:ascii="Courier New" w:hAnsi="Courier New" w:cs="Courier New"/>
+        </w:rPr>
+        <w:tab/>
+      </w:r>
+      <w:r>
+        <w:rPr>
+          <w:rFonts w:ascii="Courier New" w:hAnsi="Courier New" w:cs="Courier New"/>
+        </w:rPr>
+        <w:tab/>
+        <w:t>- HG</w:t>
+      </w:r>
+    </w:p>
+    <w:p>
+      <w:pPr>
+        <w:pStyle w:val="PlainText"/>
+        <w:rPr>
+          <w:rFonts w:ascii="Courier New" w:hAnsi="Courier New" w:cs="Courier New"/>
+        </w:rPr>
+      </w:pPr>
+      <w:r>
+        <w:rPr>
+          <w:rFonts w:ascii="Courier New" w:hAnsi="Courier New" w:cs="Courier New"/>
+        </w:rPr>
+        <w:t>Bill number</w:t>
+      </w:r>
+      <w:r>
+        <w:rPr>
+          <w:rFonts w:ascii="Courier New" w:hAnsi="Courier New" w:cs="Courier New"/>
+        </w:rPr>
+        <w:tab/>
+      </w:r>
+      <w:r>
+        <w:rPr>
+          <w:rFonts w:ascii="Courier New" w:hAnsi="Courier New" w:cs="Courier New"/>
+        </w:rPr>
+        <w:tab/>
+      </w:r>
+      <w:r>
+        <w:rPr>
+          <w:rFonts w:ascii="Courier New" w:hAnsi="Courier New" w:cs="Courier New"/>
+        </w:rPr>
+        <w:tab/>
+      </w:r>
+      <w:r>
+        <w:rPr>
+          <w:rFonts w:ascii="Courier New" w:hAnsi="Courier New" w:cs="Courier New"/>
+        </w:rPr>
+        <w:tab/>
+        <w:t>- 3999</w:t>
+      </w:r>
+    </w:p>
+    <w:p>
+      <w:pPr>
+        <w:pStyle w:val="PlainText"/>
+        <w:rPr>
+          <w:rFonts w:ascii="Courier New" w:hAnsi="Courier New" w:cs="Courier New"/>
+        </w:rPr>
+      </w:pPr>
+      <w:r>
+        <w:rPr>
+          <w:rFonts w:ascii="Courier New" w:hAnsi="Courier New" w:cs="Courier New"/>
+        </w:rPr>
+        <w:t>---------------------------------------------------------------</w:t>
+      </w:r>
+    </w:p>
+    <w:p>
+      <w:pPr>
+        <w:pStyle w:val="PlainText"/>
+        <w:rPr>
+          <w:rFonts w:ascii="Courier New" w:hAnsi="Courier New" w:cs="Courier New"/>
+        </w:rPr>
+      </w:pPr>
+      <w:r>
+        <w:rPr>
+          <w:rFonts w:ascii="Courier New" w:hAnsi="Courier New" w:cs="Courier New"/>
+        </w:rPr>
+        <w:t>Item Name</w:t>
+      </w:r>
+      <w:r>
+        <w:rPr>
+          <w:rFonts w:ascii="Courier New" w:hAnsi="Courier New" w:cs="Courier New"/>
+        </w:rPr>
+        <w:tab/>
+      </w:r>
+      <w:r>
+        <w:rPr>
+          <w:rFonts w:ascii="Courier New" w:hAnsi="Courier New" w:cs="Courier New"/>
+        </w:rPr>
+        <w:tab/>
+      </w:r>
+      <w:r>
+        <w:rPr>
+          <w:rFonts w:ascii="Courier New" w:hAnsi="Courier New" w:cs="Courier New"/>
+        </w:rPr>
+        <w:tab/>
+      </w:r>
+      <w:r>
+        <w:rPr>
+          <w:rFonts w:ascii="Courier New" w:hAnsi="Courier New" w:cs="Courier New"/>
+        </w:rPr>
+        <w:tab/>
+        <w:t>- POTATO</w:t>
+      </w:r>
+    </w:p>
+    <w:p>
+      <w:pPr>
+        <w:pStyle w:val="PlainText"/>
+        <w:rPr>
+          <w:rFonts w:ascii="Courier New" w:hAnsi="Courier New" w:cs="Courier New"/>
+        </w:rPr>
+      </w:pPr>
+      <w:r>
+        <w:rPr>
+          <w:rFonts w:ascii="Courier New" w:hAnsi="Courier New" w:cs="Courier New"/>
+        </w:rPr>
+        <w:t>Number of Pockets</w:t>
+      </w:r>
+      <w:r>
+        <w:rPr>
+          <w:rFonts w:ascii="Courier New" w:hAnsi="Courier New" w:cs="Courier New"/>
+        </w:rPr>
+        <w:tab/>
+      </w:r>
+      <w:r>
+        <w:rPr>
+          <w:rFonts w:ascii="Courier New" w:hAnsi="Courier New" w:cs="Courier New"/>
+        </w:rPr>
+        <w:tab/>
+      </w:r>
+      <w:r>
+        <w:rPr>
+          <w:rFonts w:ascii="Courier New" w:hAnsi="Courier New" w:cs="Courier New"/>
+        </w:rPr>
+        <w:tab/>
+        <w:t>- 12</w:t>
+      </w:r>
+    </w:p>
+    <w:p>
+      <w:pPr>
+        <w:pStyle w:val="PlainText"/>
+        <w:rPr>
+          <w:rFonts w:ascii="Courier New" w:hAnsi="Courier New" w:cs="Courier New"/>
+        </w:rPr>
+      </w:pPr>
+      <w:r>
+        <w:rPr>
+          <w:rFonts w:ascii="Courier New" w:hAnsi="Courier New" w:cs="Courier New"/>
+        </w:rPr>
+        <w:t>Number of KGs</w:t>
+      </w:r>
+      <w:r>
+        <w:rPr>
+          <w:rFonts w:ascii="Courier New" w:hAnsi="Courier New" w:cs="Courier New"/>
+        </w:rPr>
+        <w:tab/>
+      </w:r>
+      <w:r>
+        <w:rPr>
+          <w:rFonts w:ascii="Courier New" w:hAnsi="Courier New" w:cs="Courier New"/>
+        </w:rPr>
+        <w:tab/>
+      </w:r>
+      <w:r>
+        <w:rPr>
+          <w:rFonts w:ascii="Courier New" w:hAnsi="Courier New" w:cs="Courier New"/>
+        </w:rPr>
+        <w:tab/>
+        <w:t>- 616</w:t>
+      </w:r>
+    </w:p>
+    <w:p>
+      <w:pPr>
+        <w:pStyle w:val="PlainText"/>
+        <w:rPr>
+          <w:rFonts w:ascii="Courier New" w:hAnsi="Courier New" w:cs="Courier New"/>
+        </w:rPr>
+      </w:pPr>
+      <w:r>
+        <w:rPr>
+          <w:rFonts w:ascii="Courier New" w:hAnsi="Courier New" w:cs="Courier New"/>
+        </w:rPr>
+        <w:t>Total Price</w:t>
+      </w:r>
+      <w:r>
+        <w:rPr>
+          <w:rFonts w:ascii="Courier New" w:hAnsi="Courier New" w:cs="Courier New"/>
+        </w:rPr>
+        <w:tab/>
+      </w:r>
+      <w:r>
+        <w:rPr>
+          <w:rFonts w:ascii="Courier New" w:hAnsi="Courier New" w:cs="Courier New"/>
+        </w:rPr>
+        <w:tab/>
+      </w:r>
+      <w:r>
+        <w:rPr>
+          <w:rFonts w:ascii="Courier New" w:hAnsi="Courier New" w:cs="Courier New"/>
+        </w:rPr>
+        <w:tab/>
+      </w:r>
+      <w:r>
+        <w:rPr>
+          <w:rFonts w:ascii="Courier New" w:hAnsi="Courier New" w:cs="Courier New"/>
+        </w:rPr>
+        <w:tab/>
+        <w:t>- 8932.0</w:t>
+      </w:r>
+    </w:p>
+    <w:p>
+      <w:pPr>
+        <w:pStyle w:val="PlainText"/>
+        <w:rPr>
+          <w:rFonts w:ascii="Courier New" w:hAnsi="Courier New" w:cs="Courier New"/>
+          <w:color w:val="FF0000"/>
+        </w:rPr>
+      </w:pPr>
+      <w:r>
+        <w:rPr>
+          <w:rFonts w:ascii="Courier New" w:hAnsi="Courier New" w:cs="Courier New"/>
+          <w:color w:val="FF0000"/>
+        </w:rPr>
+        <w:t>Amount Received</w:t>
+      </w:r>
+      <w:r>
+        <w:rPr>
+          <w:rFonts w:ascii="Courier New" w:hAnsi="Courier New" w:cs="Courier New"/>
+          <w:color w:val="FF0000"/>
+        </w:rPr>
+        <w:tab/>
+      </w:r>
+      <w:r>
+        <w:rPr>
+          <w:rFonts w:ascii="Courier New" w:hAnsi="Courier New" w:cs="Courier New"/>
+          <w:color w:val="FF0000"/>
+        </w:rPr>
+        <w:tab/>
+      </w:r>
+      <w:r>
+        <w:rPr>
+          <w:rFonts w:ascii="Courier New" w:hAnsi="Courier New" w:cs="Courier New"/>
+          <w:color w:val="FF0000"/>
+        </w:rPr>
+        <w:tab/>
+        <w:t>- 20000</w:t>
+      </w:r>
+    </w:p>
+    <w:p>
+      <w:pPr>
+        <w:pStyle w:val="PlainText"/>
+        <w:rPr>
+          <w:rFonts w:ascii="Courier New" w:hAnsi="Courier New" w:cs="Courier New"/>
+          <w:b/>
+        </w:rPr>
+      </w:pPr>
+      <w:r>
+        <w:rPr>
+          <w:rFonts w:ascii="Courier New" w:hAnsi="Courier New" w:cs="Courier New"/>
+          <w:b/>
+        </w:rPr>
+        <w:t>Amount balance</w:t>
+      </w:r>
+      <w:r>
+        <w:rPr>
+          <w:rFonts w:ascii="Courier New" w:hAnsi="Courier New" w:cs="Courier New"/>
+          <w:b/>
+        </w:rPr>
+        <w:tab/>
+      </w:r>
+      <w:r>
+        <w:rPr>
+          <w:rFonts w:ascii="Courier New" w:hAnsi="Courier New" w:cs="Courier New"/>
+          <w:b/>
+        </w:rPr>
+        <w:tab/>
+      </w:r>
+      <w:r>
+        <w:rPr>
+          <w:rFonts w:ascii="Courier New" w:hAnsi="Courier New" w:cs="Courier New"/>
+          <w:b/>
+        </w:rPr>
+        <w:tab/>
+        <w:t>- 31958.0</w:t>
+      </w:r>
+    </w:p>
+    <w:p>
+      <w:pPr>
+        <w:pStyle w:val="PlainText"/>
+        <w:rPr>
+          <w:rFonts w:ascii="Courier New" w:hAnsi="Courier New" w:cs="Courier New"/>
+        </w:rPr>
+      </w:pPr>
+      <w:r>
+        <w:rPr>
+          <w:rFonts w:ascii="Courier New" w:hAnsi="Courier New" w:cs="Courier New"/>
+        </w:rPr>
+        <w:t>Amount Received mode</w:t>
+      </w:r>
+      <w:r>
+        <w:rPr>
+          <w:rFonts w:ascii="Courier New" w:hAnsi="Courier New" w:cs="Courier New"/>
+        </w:rPr>
+        <w:tab/>
+      </w:r>
+      <w:r>
+        <w:rPr>
+          <w:rFonts w:ascii="Courier New" w:hAnsi="Courier New" w:cs="Courier New"/>
+        </w:rPr>
+        <w:tab/>
+        <w:t>- CASH</w:t>
+      </w:r>
+    </w:p>
+    <w:p>
+      <w:pPr>
+        <w:pStyle w:val="PlainText"/>
+        <w:rPr>
+          <w:rFonts w:ascii="Courier New" w:hAnsi="Courier New" w:cs="Courier New"/>
+        </w:rPr>
+      </w:pPr>
+    </w:p>
+    <w:p>
+      <w:pPr>
+        <w:pStyle w:val="PlainText"/>
+        <w:rPr>
+          <w:rFonts w:ascii="Courier New" w:hAnsi="Courier New" w:cs="Courier New"/>
+          <w:b/>
+        </w:rPr>
+      </w:pPr>
     </w:p>
     <w:p>
       <w:pPr>

--- a/customer _details/GANGAMMA/SEP/TUMKUR/HG/PURCHASE DETAILS.docx
+++ b/customer _details/GANGAMMA/SEP/TUMKUR/HG/PURCHASE DETAILS.docx
@@ -49543,13 +49543,7 @@
         <w:rPr>
           <w:rFonts w:ascii="Courier New" w:hAnsi="Courier New" w:cs="Courier New"/>
         </w:rPr>
-        <w:t>SAT Mar 17</w:t>
-      </w:r>
-      <w:r>
-        <w:rPr>
-          <w:rFonts w:ascii="Courier New" w:hAnsi="Courier New" w:cs="Courier New"/>
-        </w:rPr>
-        <w:t xml:space="preserve"> 10:58:58 IST 2018</w:t>
+        <w:t>SAT Mar 17 10:58:58 IST 2018</w:t>
       </w:r>
     </w:p>
     <w:p>
@@ -49890,6 +49884,604 @@
         <w:tab/>
         <w:t>- CASH</w:t>
       </w:r>
+    </w:p>
+    <w:p>
+      <w:pPr>
+        <w:pStyle w:val="PlainText"/>
+        <w:rPr>
+          <w:rFonts w:ascii="Courier New" w:hAnsi="Courier New" w:cs="Courier New"/>
+        </w:rPr>
+      </w:pPr>
+    </w:p>
+    <w:p>
+      <w:pPr>
+        <w:pStyle w:val="PlainText"/>
+        <w:rPr>
+          <w:rFonts w:ascii="Courier New" w:hAnsi="Courier New" w:cs="Courier New"/>
+        </w:rPr>
+      </w:pPr>
+      <w:r>
+        <w:rPr>
+          <w:rFonts w:ascii="Courier New" w:hAnsi="Courier New" w:cs="Courier New"/>
+        </w:rPr>
+        <w:t>FRI Mar 23 11:33:26 IST 2018</w:t>
+      </w:r>
+    </w:p>
+    <w:p>
+      <w:pPr>
+        <w:pStyle w:val="PlainText"/>
+        <w:rPr>
+          <w:rFonts w:ascii="Courier New" w:hAnsi="Courier New" w:cs="Courier New"/>
+        </w:rPr>
+      </w:pPr>
+      <w:r>
+        <w:rPr>
+          <w:rFonts w:ascii="Courier New" w:hAnsi="Courier New" w:cs="Courier New"/>
+        </w:rPr>
+        <w:t>Person Name</w:t>
+      </w:r>
+      <w:r>
+        <w:rPr>
+          <w:rFonts w:ascii="Courier New" w:hAnsi="Courier New" w:cs="Courier New"/>
+        </w:rPr>
+        <w:tab/>
+      </w:r>
+      <w:r>
+        <w:rPr>
+          <w:rFonts w:ascii="Courier New" w:hAnsi="Courier New" w:cs="Courier New"/>
+        </w:rPr>
+        <w:tab/>
+      </w:r>
+      <w:r>
+        <w:rPr>
+          <w:rFonts w:ascii="Courier New" w:hAnsi="Courier New" w:cs="Courier New"/>
+        </w:rPr>
+        <w:tab/>
+      </w:r>
+      <w:r>
+        <w:rPr>
+          <w:rFonts w:ascii="Courier New" w:hAnsi="Courier New" w:cs="Courier New"/>
+        </w:rPr>
+        <w:tab/>
+        <w:t>- HG</w:t>
+      </w:r>
+    </w:p>
+    <w:p>
+      <w:pPr>
+        <w:pStyle w:val="PlainText"/>
+        <w:rPr>
+          <w:rFonts w:ascii="Courier New" w:hAnsi="Courier New" w:cs="Courier New"/>
+        </w:rPr>
+      </w:pPr>
+      <w:r>
+        <w:rPr>
+          <w:rFonts w:ascii="Courier New" w:hAnsi="Courier New" w:cs="Courier New"/>
+        </w:rPr>
+        <w:t>Bill number</w:t>
+      </w:r>
+      <w:r>
+        <w:rPr>
+          <w:rFonts w:ascii="Courier New" w:hAnsi="Courier New" w:cs="Courier New"/>
+        </w:rPr>
+        <w:tab/>
+      </w:r>
+      <w:r>
+        <w:rPr>
+          <w:rFonts w:ascii="Courier New" w:hAnsi="Courier New" w:cs="Courier New"/>
+        </w:rPr>
+        <w:tab/>
+      </w:r>
+      <w:r>
+        <w:rPr>
+          <w:rFonts w:ascii="Courier New" w:hAnsi="Courier New" w:cs="Courier New"/>
+        </w:rPr>
+        <w:tab/>
+      </w:r>
+      <w:r>
+        <w:rPr>
+          <w:rFonts w:ascii="Courier New" w:hAnsi="Courier New" w:cs="Courier New"/>
+        </w:rPr>
+        <w:tab/>
+        <w:t>- 4082</w:t>
+      </w:r>
+    </w:p>
+    <w:p>
+      <w:pPr>
+        <w:pStyle w:val="PlainText"/>
+        <w:rPr>
+          <w:rFonts w:ascii="Courier New" w:hAnsi="Courier New" w:cs="Courier New"/>
+        </w:rPr>
+      </w:pPr>
+      <w:r>
+        <w:rPr>
+          <w:rFonts w:ascii="Courier New" w:hAnsi="Courier New" w:cs="Courier New"/>
+        </w:rPr>
+        <w:t>---------------------------------------------------------------</w:t>
+      </w:r>
+    </w:p>
+    <w:p>
+      <w:pPr>
+        <w:pStyle w:val="PlainText"/>
+        <w:rPr>
+          <w:rFonts w:ascii="Courier New" w:hAnsi="Courier New" w:cs="Courier New"/>
+        </w:rPr>
+      </w:pPr>
+      <w:r>
+        <w:rPr>
+          <w:rFonts w:ascii="Courier New" w:hAnsi="Courier New" w:cs="Courier New"/>
+        </w:rPr>
+        <w:t>Item Name</w:t>
+      </w:r>
+      <w:r>
+        <w:rPr>
+          <w:rFonts w:ascii="Courier New" w:hAnsi="Courier New" w:cs="Courier New"/>
+        </w:rPr>
+        <w:tab/>
+      </w:r>
+      <w:r>
+        <w:rPr>
+          <w:rFonts w:ascii="Courier New" w:hAnsi="Courier New" w:cs="Courier New"/>
+        </w:rPr>
+        <w:tab/>
+      </w:r>
+      <w:r>
+        <w:rPr>
+          <w:rFonts w:ascii="Courier New" w:hAnsi="Courier New" w:cs="Courier New"/>
+        </w:rPr>
+        <w:tab/>
+      </w:r>
+      <w:r>
+        <w:rPr>
+          <w:rFonts w:ascii="Courier New" w:hAnsi="Courier New" w:cs="Courier New"/>
+        </w:rPr>
+        <w:tab/>
+        <w:t>- CARROT</w:t>
+      </w:r>
+    </w:p>
+    <w:p>
+      <w:pPr>
+        <w:pStyle w:val="PlainText"/>
+        <w:rPr>
+          <w:rFonts w:ascii="Courier New" w:hAnsi="Courier New" w:cs="Courier New"/>
+        </w:rPr>
+      </w:pPr>
+      <w:r>
+        <w:rPr>
+          <w:rFonts w:ascii="Courier New" w:hAnsi="Courier New" w:cs="Courier New"/>
+        </w:rPr>
+        <w:t>Number of Pockets</w:t>
+      </w:r>
+      <w:r>
+        <w:rPr>
+          <w:rFonts w:ascii="Courier New" w:hAnsi="Courier New" w:cs="Courier New"/>
+        </w:rPr>
+        <w:tab/>
+      </w:r>
+      <w:r>
+        <w:rPr>
+          <w:rFonts w:ascii="Courier New" w:hAnsi="Courier New" w:cs="Courier New"/>
+        </w:rPr>
+        <w:tab/>
+      </w:r>
+      <w:r>
+        <w:rPr>
+          <w:rFonts w:ascii="Courier New" w:hAnsi="Courier New" w:cs="Courier New"/>
+        </w:rPr>
+        <w:tab/>
+        <w:t>- 3</w:t>
+      </w:r>
+    </w:p>
+    <w:p>
+      <w:pPr>
+        <w:pStyle w:val="PlainText"/>
+        <w:rPr>
+          <w:rFonts w:ascii="Courier New" w:hAnsi="Courier New" w:cs="Courier New"/>
+        </w:rPr>
+      </w:pPr>
+      <w:r>
+        <w:rPr>
+          <w:rFonts w:ascii="Courier New" w:hAnsi="Courier New" w:cs="Courier New"/>
+        </w:rPr>
+        <w:t>Number of KGs</w:t>
+      </w:r>
+      <w:r>
+        <w:rPr>
+          <w:rFonts w:ascii="Courier New" w:hAnsi="Courier New" w:cs="Courier New"/>
+        </w:rPr>
+        <w:tab/>
+      </w:r>
+      <w:r>
+        <w:rPr>
+          <w:rFonts w:ascii="Courier New" w:hAnsi="Courier New" w:cs="Courier New"/>
+        </w:rPr>
+        <w:tab/>
+      </w:r>
+      <w:r>
+        <w:rPr>
+          <w:rFonts w:ascii="Courier New" w:hAnsi="Courier New" w:cs="Courier New"/>
+        </w:rPr>
+        <w:tab/>
+        <w:t>- 281</w:t>
+      </w:r>
+    </w:p>
+    <w:p>
+      <w:pPr>
+        <w:pStyle w:val="PlainText"/>
+        <w:rPr>
+          <w:rFonts w:ascii="Courier New" w:hAnsi="Courier New" w:cs="Courier New"/>
+        </w:rPr>
+      </w:pPr>
+      <w:r>
+        <w:rPr>
+          <w:rFonts w:ascii="Courier New" w:hAnsi="Courier New" w:cs="Courier New"/>
+        </w:rPr>
+        <w:t>Rate</w:t>
+      </w:r>
+      <w:r>
+        <w:rPr>
+          <w:rFonts w:ascii="Courier New" w:hAnsi="Courier New" w:cs="Courier New"/>
+        </w:rPr>
+        <w:tab/>
+      </w:r>
+      <w:r>
+        <w:rPr>
+          <w:rFonts w:ascii="Courier New" w:hAnsi="Courier New" w:cs="Courier New"/>
+        </w:rPr>
+        <w:tab/>
+      </w:r>
+      <w:r>
+        <w:rPr>
+          <w:rFonts w:ascii="Courier New" w:hAnsi="Courier New" w:cs="Courier New"/>
+        </w:rPr>
+        <w:tab/>
+      </w:r>
+      <w:r>
+        <w:rPr>
+          <w:rFonts w:ascii="Courier New" w:hAnsi="Courier New" w:cs="Courier New"/>
+        </w:rPr>
+        <w:tab/>
+      </w:r>
+      <w:r>
+        <w:rPr>
+          <w:rFonts w:ascii="Courier New" w:hAnsi="Courier New" w:cs="Courier New"/>
+        </w:rPr>
+        <w:tab/>
+        <w:t>- 12</w:t>
+      </w:r>
+    </w:p>
+    <w:p>
+      <w:pPr>
+        <w:pStyle w:val="PlainText"/>
+        <w:rPr>
+          <w:rFonts w:ascii="Courier New" w:hAnsi="Courier New" w:cs="Courier New"/>
+        </w:rPr>
+      </w:pPr>
+      <w:r>
+        <w:rPr>
+          <w:rFonts w:ascii="Courier New" w:hAnsi="Courier New" w:cs="Courier New"/>
+        </w:rPr>
+        <w:t>Total Price</w:t>
+      </w:r>
+      <w:r>
+        <w:rPr>
+          <w:rFonts w:ascii="Courier New" w:hAnsi="Courier New" w:cs="Courier New"/>
+        </w:rPr>
+        <w:tab/>
+      </w:r>
+      <w:r>
+        <w:rPr>
+          <w:rFonts w:ascii="Courier New" w:hAnsi="Courier New" w:cs="Courier New"/>
+        </w:rPr>
+        <w:tab/>
+      </w:r>
+      <w:r>
+        <w:rPr>
+          <w:rFonts w:ascii="Courier New" w:hAnsi="Courier New" w:cs="Courier New"/>
+        </w:rPr>
+        <w:tab/>
+      </w:r>
+      <w:r>
+        <w:rPr>
+          <w:rFonts w:ascii="Courier New" w:hAnsi="Courier New" w:cs="Courier New"/>
+        </w:rPr>
+        <w:tab/>
+        <w:t>- 3372.0</w:t>
+      </w:r>
+    </w:p>
+    <w:p>
+      <w:pPr>
+        <w:pStyle w:val="PlainText"/>
+        <w:rPr>
+          <w:rFonts w:ascii="Courier New" w:hAnsi="Courier New" w:cs="Courier New"/>
+          <w:b/>
+        </w:rPr>
+      </w:pPr>
+      <w:r>
+        <w:rPr>
+          <w:rFonts w:ascii="Courier New" w:hAnsi="Courier New" w:cs="Courier New"/>
+          <w:b/>
+        </w:rPr>
+        <w:t>Amount balance</w:t>
+      </w:r>
+      <w:r>
+        <w:rPr>
+          <w:rFonts w:ascii="Courier New" w:hAnsi="Courier New" w:cs="Courier New"/>
+          <w:b/>
+        </w:rPr>
+        <w:tab/>
+      </w:r>
+      <w:r>
+        <w:rPr>
+          <w:rFonts w:ascii="Courier New" w:hAnsi="Courier New" w:cs="Courier New"/>
+          <w:b/>
+        </w:rPr>
+        <w:tab/>
+      </w:r>
+      <w:r>
+        <w:rPr>
+          <w:rFonts w:ascii="Courier New" w:hAnsi="Courier New" w:cs="Courier New"/>
+          <w:b/>
+        </w:rPr>
+        <w:tab/>
+        <w:t>- 35330.0</w:t>
+      </w:r>
+    </w:p>
+    <w:p>
+      <w:pPr>
+        <w:pStyle w:val="PlainText"/>
+        <w:rPr>
+          <w:rFonts w:ascii="Courier New" w:hAnsi="Courier New" w:cs="Courier New"/>
+          <w:b/>
+        </w:rPr>
+      </w:pPr>
+    </w:p>
+    <w:p>
+      <w:pPr>
+        <w:pStyle w:val="PlainText"/>
+        <w:rPr>
+          <w:rFonts w:ascii="Courier New" w:hAnsi="Courier New" w:cs="Courier New"/>
+        </w:rPr>
+      </w:pPr>
+      <w:r>
+        <w:rPr>
+          <w:rFonts w:ascii="Courier New" w:hAnsi="Courier New" w:cs="Courier New"/>
+        </w:rPr>
+        <w:t>SAT Mar 24</w:t>
+      </w:r>
+      <w:r>
+        <w:rPr>
+          <w:rFonts w:ascii="Courier New" w:hAnsi="Courier New" w:cs="Courier New"/>
+        </w:rPr>
+        <w:t xml:space="preserve"> 11:13:37 IST 2018</w:t>
+      </w:r>
+    </w:p>
+    <w:p>
+      <w:pPr>
+        <w:pStyle w:val="PlainText"/>
+        <w:rPr>
+          <w:rFonts w:ascii="Courier New" w:hAnsi="Courier New" w:cs="Courier New"/>
+        </w:rPr>
+      </w:pPr>
+      <w:r>
+        <w:rPr>
+          <w:rFonts w:ascii="Courier New" w:hAnsi="Courier New" w:cs="Courier New"/>
+        </w:rPr>
+        <w:t>Person Name</w:t>
+      </w:r>
+      <w:r>
+        <w:rPr>
+          <w:rFonts w:ascii="Courier New" w:hAnsi="Courier New" w:cs="Courier New"/>
+        </w:rPr>
+        <w:tab/>
+      </w:r>
+      <w:r>
+        <w:rPr>
+          <w:rFonts w:ascii="Courier New" w:hAnsi="Courier New" w:cs="Courier New"/>
+        </w:rPr>
+        <w:tab/>
+      </w:r>
+      <w:r>
+        <w:rPr>
+          <w:rFonts w:ascii="Courier New" w:hAnsi="Courier New" w:cs="Courier New"/>
+        </w:rPr>
+        <w:tab/>
+      </w:r>
+      <w:r>
+        <w:rPr>
+          <w:rFonts w:ascii="Courier New" w:hAnsi="Courier New" w:cs="Courier New"/>
+        </w:rPr>
+        <w:tab/>
+        <w:t>- HG</w:t>
+      </w:r>
+    </w:p>
+    <w:p>
+      <w:pPr>
+        <w:pStyle w:val="PlainText"/>
+        <w:rPr>
+          <w:rFonts w:ascii="Courier New" w:hAnsi="Courier New" w:cs="Courier New"/>
+        </w:rPr>
+      </w:pPr>
+      <w:r>
+        <w:rPr>
+          <w:rFonts w:ascii="Courier New" w:hAnsi="Courier New" w:cs="Courier New"/>
+        </w:rPr>
+        <w:t>---------------------------------------------------------------</w:t>
+      </w:r>
+    </w:p>
+    <w:p>
+      <w:pPr>
+        <w:pStyle w:val="PlainText"/>
+        <w:rPr>
+          <w:rFonts w:ascii="Courier New" w:hAnsi="Courier New" w:cs="Courier New"/>
+        </w:rPr>
+      </w:pPr>
+      <w:r>
+        <w:rPr>
+          <w:rFonts w:ascii="Courier New" w:hAnsi="Courier New" w:cs="Courier New"/>
+        </w:rPr>
+        <w:t>Item Name</w:t>
+      </w:r>
+      <w:r>
+        <w:rPr>
+          <w:rFonts w:ascii="Courier New" w:hAnsi="Courier New" w:cs="Courier New"/>
+        </w:rPr>
+        <w:tab/>
+      </w:r>
+      <w:r>
+        <w:rPr>
+          <w:rFonts w:ascii="Courier New" w:hAnsi="Courier New" w:cs="Courier New"/>
+        </w:rPr>
+        <w:tab/>
+      </w:r>
+      <w:r>
+        <w:rPr>
+          <w:rFonts w:ascii="Courier New" w:hAnsi="Courier New" w:cs="Courier New"/>
+        </w:rPr>
+        <w:tab/>
+      </w:r>
+      <w:r>
+        <w:rPr>
+          <w:rFonts w:ascii="Courier New" w:hAnsi="Courier New" w:cs="Courier New"/>
+        </w:rPr>
+        <w:tab/>
+        <w:t>- CARROT</w:t>
+      </w:r>
+    </w:p>
+    <w:p>
+      <w:pPr>
+        <w:pStyle w:val="PlainText"/>
+        <w:rPr>
+          <w:rFonts w:ascii="Courier New" w:hAnsi="Courier New" w:cs="Courier New"/>
+          <w:color w:val="FF0000"/>
+        </w:rPr>
+      </w:pPr>
+      <w:r>
+        <w:rPr>
+          <w:rFonts w:ascii="Courier New" w:hAnsi="Courier New" w:cs="Courier New"/>
+          <w:color w:val="FF0000"/>
+        </w:rPr>
+        <w:t>Amount Received</w:t>
+      </w:r>
+      <w:r>
+        <w:rPr>
+          <w:rFonts w:ascii="Courier New" w:hAnsi="Courier New" w:cs="Courier New"/>
+          <w:color w:val="FF0000"/>
+        </w:rPr>
+        <w:tab/>
+      </w:r>
+      <w:r>
+        <w:rPr>
+          <w:rFonts w:ascii="Courier New" w:hAnsi="Courier New" w:cs="Courier New"/>
+          <w:color w:val="FF0000"/>
+        </w:rPr>
+        <w:tab/>
+      </w:r>
+      <w:r>
+        <w:rPr>
+          <w:rFonts w:ascii="Courier New" w:hAnsi="Courier New" w:cs="Courier New"/>
+          <w:color w:val="FF0000"/>
+        </w:rPr>
+        <w:tab/>
+        <w:t>- 4000</w:t>
+      </w:r>
+    </w:p>
+    <w:p>
+      <w:pPr>
+        <w:pStyle w:val="PlainText"/>
+        <w:rPr>
+          <w:rFonts w:ascii="Courier New" w:hAnsi="Courier New" w:cs="Courier New"/>
+          <w:b/>
+        </w:rPr>
+      </w:pPr>
+      <w:r>
+        <w:rPr>
+          <w:rFonts w:ascii="Courier New" w:hAnsi="Courier New" w:cs="Courier New"/>
+          <w:b/>
+        </w:rPr>
+        <w:t>Amount balance</w:t>
+      </w:r>
+      <w:r>
+        <w:rPr>
+          <w:rFonts w:ascii="Courier New" w:hAnsi="Courier New" w:cs="Courier New"/>
+          <w:b/>
+        </w:rPr>
+        <w:tab/>
+      </w:r>
+      <w:r>
+        <w:rPr>
+          <w:rFonts w:ascii="Courier New" w:hAnsi="Courier New" w:cs="Courier New"/>
+          <w:b/>
+        </w:rPr>
+        <w:tab/>
+      </w:r>
+      <w:r>
+        <w:rPr>
+          <w:rFonts w:ascii="Courier New" w:hAnsi="Courier New" w:cs="Courier New"/>
+          <w:b/>
+        </w:rPr>
+        <w:tab/>
+        <w:t>- 31330.0</w:t>
+      </w:r>
+    </w:p>
+    <w:p>
+      <w:pPr>
+        <w:pStyle w:val="PlainText"/>
+        <w:rPr>
+          <w:rFonts w:ascii="Courier New" w:hAnsi="Courier New" w:cs="Courier New"/>
+        </w:rPr>
+      </w:pPr>
+      <w:r>
+        <w:rPr>
+          <w:rFonts w:ascii="Courier New" w:hAnsi="Courier New" w:cs="Courier New"/>
+        </w:rPr>
+        <w:t>Amount Received mode</w:t>
+      </w:r>
+      <w:r>
+        <w:rPr>
+          <w:rFonts w:ascii="Courier New" w:hAnsi="Courier New" w:cs="Courier New"/>
+        </w:rPr>
+        <w:tab/>
+      </w:r>
+      <w:r>
+        <w:rPr>
+          <w:rFonts w:ascii="Courier New" w:hAnsi="Courier New" w:cs="Courier New"/>
+        </w:rPr>
+        <w:tab/>
+        <w:t>- CASH</w:t>
+      </w:r>
+    </w:p>
+    <w:p>
+      <w:pPr>
+        <w:pStyle w:val="PlainText"/>
+        <w:rPr>
+          <w:rFonts w:ascii="Courier New" w:hAnsi="Courier New" w:cs="Courier New"/>
+        </w:rPr>
+      </w:pPr>
+    </w:p>
+    <w:p>
+      <w:pPr>
+        <w:pStyle w:val="PlainText"/>
+        <w:rPr>
+          <w:rFonts w:ascii="Courier New" w:hAnsi="Courier New" w:cs="Courier New"/>
+          <w:b/>
+        </w:rPr>
+      </w:pPr>
+    </w:p>
+    <w:p>
+      <w:pPr>
+        <w:pStyle w:val="PlainText"/>
+        <w:rPr>
+          <w:rFonts w:ascii="Courier New" w:hAnsi="Courier New" w:cs="Courier New"/>
+        </w:rPr>
+      </w:pPr>
+    </w:p>
+    <w:p>
+      <w:pPr>
+        <w:pStyle w:val="PlainText"/>
+        <w:rPr>
+          <w:rFonts w:ascii="Courier New" w:hAnsi="Courier New" w:cs="Courier New"/>
+        </w:rPr>
+      </w:pPr>
     </w:p>
     <w:p>
       <w:pPr>

--- a/customer _details/GANGAMMA/SEP/TUMKUR/HG/PURCHASE DETAILS.docx
+++ b/customer _details/GANGAMMA/SEP/TUMKUR/HG/PURCHASE DETAILS.docx
@@ -50246,13 +50246,7 @@
         <w:rPr>
           <w:rFonts w:ascii="Courier New" w:hAnsi="Courier New" w:cs="Courier New"/>
         </w:rPr>
-        <w:t>SAT Mar 24</w:t>
-      </w:r>
-      <w:r>
-        <w:rPr>
-          <w:rFonts w:ascii="Courier New" w:hAnsi="Courier New" w:cs="Courier New"/>
-        </w:rPr>
-        <w:t xml:space="preserve"> 11:13:37 IST 2018</w:t>
+        <w:t>SAT Mar 24 11:13:37 IST 2018</w:t>
       </w:r>
     </w:p>
     <w:p>
@@ -50449,6 +50443,369 @@
         <w:tab/>
         <w:t>- CASH</w:t>
       </w:r>
+    </w:p>
+    <w:p>
+      <w:pPr>
+        <w:pStyle w:val="PlainText"/>
+        <w:rPr>
+          <w:rFonts w:ascii="Courier New" w:hAnsi="Courier New" w:cs="Courier New"/>
+        </w:rPr>
+      </w:pPr>
+    </w:p>
+    <w:p>
+      <w:pPr>
+        <w:pStyle w:val="PlainText"/>
+        <w:rPr>
+          <w:rFonts w:ascii="Courier New" w:hAnsi="Courier New" w:cs="Courier New"/>
+        </w:rPr>
+      </w:pPr>
+      <w:r>
+        <w:rPr>
+          <w:rFonts w:ascii="Courier New" w:hAnsi="Courier New" w:cs="Courier New"/>
+        </w:rPr>
+        <w:t>SUN Mar 25</w:t>
+      </w:r>
+      <w:r>
+        <w:rPr>
+          <w:rFonts w:ascii="Courier New" w:hAnsi="Courier New" w:cs="Courier New"/>
+        </w:rPr>
+        <w:t xml:space="preserve"> 12:09:06 IST 2018</w:t>
+      </w:r>
+    </w:p>
+    <w:p>
+      <w:pPr>
+        <w:pStyle w:val="PlainText"/>
+        <w:rPr>
+          <w:rFonts w:ascii="Courier New" w:hAnsi="Courier New" w:cs="Courier New"/>
+        </w:rPr>
+      </w:pPr>
+      <w:r>
+        <w:rPr>
+          <w:rFonts w:ascii="Courier New" w:hAnsi="Courier New" w:cs="Courier New"/>
+        </w:rPr>
+        <w:t>Person Name</w:t>
+      </w:r>
+      <w:r>
+        <w:rPr>
+          <w:rFonts w:ascii="Courier New" w:hAnsi="Courier New" w:cs="Courier New"/>
+        </w:rPr>
+        <w:tab/>
+      </w:r>
+      <w:r>
+        <w:rPr>
+          <w:rFonts w:ascii="Courier New" w:hAnsi="Courier New" w:cs="Courier New"/>
+        </w:rPr>
+        <w:tab/>
+      </w:r>
+      <w:r>
+        <w:rPr>
+          <w:rFonts w:ascii="Courier New" w:hAnsi="Courier New" w:cs="Courier New"/>
+        </w:rPr>
+        <w:tab/>
+      </w:r>
+      <w:r>
+        <w:rPr>
+          <w:rFonts w:ascii="Courier New" w:hAnsi="Courier New" w:cs="Courier New"/>
+        </w:rPr>
+        <w:tab/>
+        <w:t>- HG</w:t>
+      </w:r>
+    </w:p>
+    <w:p>
+      <w:pPr>
+        <w:pStyle w:val="PlainText"/>
+        <w:rPr>
+          <w:rFonts w:ascii="Courier New" w:hAnsi="Courier New" w:cs="Courier New"/>
+        </w:rPr>
+      </w:pPr>
+      <w:r>
+        <w:rPr>
+          <w:rFonts w:ascii="Courier New" w:hAnsi="Courier New" w:cs="Courier New"/>
+        </w:rPr>
+        <w:t>Bill number</w:t>
+      </w:r>
+      <w:r>
+        <w:rPr>
+          <w:rFonts w:ascii="Courier New" w:hAnsi="Courier New" w:cs="Courier New"/>
+        </w:rPr>
+        <w:tab/>
+      </w:r>
+      <w:r>
+        <w:rPr>
+          <w:rFonts w:ascii="Courier New" w:hAnsi="Courier New" w:cs="Courier New"/>
+        </w:rPr>
+        <w:tab/>
+      </w:r>
+      <w:r>
+        <w:rPr>
+          <w:rFonts w:ascii="Courier New" w:hAnsi="Courier New" w:cs="Courier New"/>
+        </w:rPr>
+        <w:tab/>
+      </w:r>
+      <w:r>
+        <w:rPr>
+          <w:rFonts w:ascii="Courier New" w:hAnsi="Courier New" w:cs="Courier New"/>
+        </w:rPr>
+        <w:tab/>
+        <w:t>- 4147</w:t>
+      </w:r>
+    </w:p>
+    <w:p>
+      <w:pPr>
+        <w:pStyle w:val="PlainText"/>
+        <w:rPr>
+          <w:rFonts w:ascii="Courier New" w:hAnsi="Courier New" w:cs="Courier New"/>
+        </w:rPr>
+      </w:pPr>
+      <w:r>
+        <w:rPr>
+          <w:rFonts w:ascii="Courier New" w:hAnsi="Courier New" w:cs="Courier New"/>
+        </w:rPr>
+        <w:t>---------------------------------------------------------------</w:t>
+      </w:r>
+    </w:p>
+    <w:p>
+      <w:pPr>
+        <w:pStyle w:val="PlainText"/>
+        <w:rPr>
+          <w:rFonts w:ascii="Courier New" w:hAnsi="Courier New" w:cs="Courier New"/>
+        </w:rPr>
+      </w:pPr>
+      <w:r>
+        <w:rPr>
+          <w:rFonts w:ascii="Courier New" w:hAnsi="Courier New" w:cs="Courier New"/>
+        </w:rPr>
+        <w:t>Item Name</w:t>
+      </w:r>
+      <w:r>
+        <w:rPr>
+          <w:rFonts w:ascii="Courier New" w:hAnsi="Courier New" w:cs="Courier New"/>
+        </w:rPr>
+        <w:tab/>
+      </w:r>
+      <w:r>
+        <w:rPr>
+          <w:rFonts w:ascii="Courier New" w:hAnsi="Courier New" w:cs="Courier New"/>
+        </w:rPr>
+        <w:tab/>
+      </w:r>
+      <w:r>
+        <w:rPr>
+          <w:rFonts w:ascii="Courier New" w:hAnsi="Courier New" w:cs="Courier New"/>
+        </w:rPr>
+        <w:tab/>
+      </w:r>
+      <w:r>
+        <w:rPr>
+          <w:rFonts w:ascii="Courier New" w:hAnsi="Courier New" w:cs="Courier New"/>
+        </w:rPr>
+        <w:tab/>
+        <w:t>- CARROT</w:t>
+      </w:r>
+    </w:p>
+    <w:p>
+      <w:pPr>
+        <w:pStyle w:val="PlainText"/>
+        <w:rPr>
+          <w:rFonts w:ascii="Courier New" w:hAnsi="Courier New" w:cs="Courier New"/>
+        </w:rPr>
+      </w:pPr>
+      <w:r>
+        <w:rPr>
+          <w:rFonts w:ascii="Courier New" w:hAnsi="Courier New" w:cs="Courier New"/>
+        </w:rPr>
+        <w:t>Number of Pockets</w:t>
+      </w:r>
+      <w:r>
+        <w:rPr>
+          <w:rFonts w:ascii="Courier New" w:hAnsi="Courier New" w:cs="Courier New"/>
+        </w:rPr>
+        <w:tab/>
+      </w:r>
+      <w:r>
+        <w:rPr>
+          <w:rFonts w:ascii="Courier New" w:hAnsi="Courier New" w:cs="Courier New"/>
+        </w:rPr>
+        <w:tab/>
+      </w:r>
+      <w:r>
+        <w:rPr>
+          <w:rFonts w:ascii="Courier New" w:hAnsi="Courier New" w:cs="Courier New"/>
+        </w:rPr>
+        <w:tab/>
+        <w:t>- 1</w:t>
+      </w:r>
+    </w:p>
+    <w:p>
+      <w:pPr>
+        <w:pStyle w:val="PlainText"/>
+        <w:rPr>
+          <w:rFonts w:ascii="Courier New" w:hAnsi="Courier New" w:cs="Courier New"/>
+        </w:rPr>
+      </w:pPr>
+      <w:r>
+        <w:rPr>
+          <w:rFonts w:ascii="Courier New" w:hAnsi="Courier New" w:cs="Courier New"/>
+        </w:rPr>
+        <w:t>Number of KGs</w:t>
+      </w:r>
+      <w:r>
+        <w:rPr>
+          <w:rFonts w:ascii="Courier New" w:hAnsi="Courier New" w:cs="Courier New"/>
+        </w:rPr>
+        <w:tab/>
+      </w:r>
+      <w:r>
+        <w:rPr>
+          <w:rFonts w:ascii="Courier New" w:hAnsi="Courier New" w:cs="Courier New"/>
+        </w:rPr>
+        <w:tab/>
+      </w:r>
+      <w:r>
+        <w:rPr>
+          <w:rFonts w:ascii="Courier New" w:hAnsi="Courier New" w:cs="Courier New"/>
+        </w:rPr>
+        <w:tab/>
+        <w:t>- 100</w:t>
+      </w:r>
+    </w:p>
+    <w:p>
+      <w:pPr>
+        <w:pStyle w:val="PlainText"/>
+        <w:rPr>
+          <w:rFonts w:ascii="Courier New" w:hAnsi="Courier New" w:cs="Courier New"/>
+        </w:rPr>
+      </w:pPr>
+      <w:r>
+        <w:rPr>
+          <w:rFonts w:ascii="Courier New" w:hAnsi="Courier New" w:cs="Courier New"/>
+        </w:rPr>
+        <w:t>Rate</w:t>
+      </w:r>
+      <w:r>
+        <w:rPr>
+          <w:rFonts w:ascii="Courier New" w:hAnsi="Courier New" w:cs="Courier New"/>
+        </w:rPr>
+        <w:tab/>
+      </w:r>
+      <w:r>
+        <w:rPr>
+          <w:rFonts w:ascii="Courier New" w:hAnsi="Courier New" w:cs="Courier New"/>
+        </w:rPr>
+        <w:tab/>
+      </w:r>
+      <w:r>
+        <w:rPr>
+          <w:rFonts w:ascii="Courier New" w:hAnsi="Courier New" w:cs="Courier New"/>
+        </w:rPr>
+        <w:tab/>
+      </w:r>
+      <w:r>
+        <w:rPr>
+          <w:rFonts w:ascii="Courier New" w:hAnsi="Courier New" w:cs="Courier New"/>
+        </w:rPr>
+        <w:tab/>
+      </w:r>
+      <w:r>
+        <w:rPr>
+          <w:rFonts w:ascii="Courier New" w:hAnsi="Courier New" w:cs="Courier New"/>
+        </w:rPr>
+        <w:tab/>
+        <w:t>- 12</w:t>
+      </w:r>
+    </w:p>
+    <w:p>
+      <w:pPr>
+        <w:pStyle w:val="PlainText"/>
+        <w:rPr>
+          <w:rFonts w:ascii="Courier New" w:hAnsi="Courier New" w:cs="Courier New"/>
+        </w:rPr>
+      </w:pPr>
+      <w:r>
+        <w:rPr>
+          <w:rFonts w:ascii="Courier New" w:hAnsi="Courier New" w:cs="Courier New"/>
+        </w:rPr>
+        <w:t>Total Price</w:t>
+      </w:r>
+      <w:r>
+        <w:rPr>
+          <w:rFonts w:ascii="Courier New" w:hAnsi="Courier New" w:cs="Courier New"/>
+        </w:rPr>
+        <w:tab/>
+      </w:r>
+      <w:r>
+        <w:rPr>
+          <w:rFonts w:ascii="Courier New" w:hAnsi="Courier New" w:cs="Courier New"/>
+        </w:rPr>
+        <w:tab/>
+      </w:r>
+      <w:r>
+        <w:rPr>
+          <w:rFonts w:ascii="Courier New" w:hAnsi="Courier New" w:cs="Courier New"/>
+        </w:rPr>
+        <w:tab/>
+      </w:r>
+      <w:r>
+        <w:rPr>
+          <w:rFonts w:ascii="Courier New" w:hAnsi="Courier New" w:cs="Courier New"/>
+        </w:rPr>
+        <w:tab/>
+        <w:t>- 1200.0</w:t>
+      </w:r>
+    </w:p>
+    <w:p>
+      <w:pPr>
+        <w:pStyle w:val="PlainText"/>
+        <w:rPr>
+          <w:rFonts w:ascii="Courier New" w:hAnsi="Courier New" w:cs="Courier New"/>
+          <w:b/>
+        </w:rPr>
+      </w:pPr>
+      <w:r>
+        <w:rPr>
+          <w:rFonts w:ascii="Courier New" w:hAnsi="Courier New" w:cs="Courier New"/>
+          <w:b/>
+        </w:rPr>
+        <w:t>Amount balance</w:t>
+      </w:r>
+      <w:r>
+        <w:rPr>
+          <w:rFonts w:ascii="Courier New" w:hAnsi="Courier New" w:cs="Courier New"/>
+          <w:b/>
+        </w:rPr>
+        <w:tab/>
+      </w:r>
+      <w:r>
+        <w:rPr>
+          <w:rFonts w:ascii="Courier New" w:hAnsi="Courier New" w:cs="Courier New"/>
+          <w:b/>
+        </w:rPr>
+        <w:tab/>
+      </w:r>
+      <w:r>
+        <w:rPr>
+          <w:rFonts w:ascii="Courier New" w:hAnsi="Courier New" w:cs="Courier New"/>
+          <w:b/>
+        </w:rPr>
+        <w:tab/>
+        <w:t>- 32530.0</w:t>
+      </w:r>
+    </w:p>
+    <w:p>
+      <w:pPr>
+        <w:pStyle w:val="PlainText"/>
+        <w:rPr>
+          <w:rFonts w:ascii="Courier New" w:hAnsi="Courier New" w:cs="Courier New"/>
+        </w:rPr>
+      </w:pPr>
+    </w:p>
+    <w:p>
+      <w:pPr>
+        <w:pStyle w:val="PlainText"/>
+        <w:rPr>
+          <w:rFonts w:ascii="Courier New" w:hAnsi="Courier New" w:cs="Courier New"/>
+        </w:rPr>
+      </w:pPr>
     </w:p>
     <w:p>
       <w:pPr>

--- a/customer _details/GANGAMMA/SEP/TUMKUR/HG/PURCHASE DETAILS.docx
+++ b/customer _details/GANGAMMA/SEP/TUMKUR/HG/PURCHASE DETAILS.docx
@@ -50463,13 +50463,7 @@
         <w:rPr>
           <w:rFonts w:ascii="Courier New" w:hAnsi="Courier New" w:cs="Courier New"/>
         </w:rPr>
-        <w:t>SUN Mar 25</w:t>
-      </w:r>
-      <w:r>
-        <w:rPr>
-          <w:rFonts w:ascii="Courier New" w:hAnsi="Courier New" w:cs="Courier New"/>
-        </w:rPr>
-        <w:t xml:space="preserve"> 12:09:06 IST 2018</w:t>
+        <w:t>SUN Mar 25 12:09:06 IST 2018</w:t>
       </w:r>
     </w:p>
     <w:p>
@@ -50790,6 +50784,371 @@
         <w:tab/>
         <w:t>- 32530.0</w:t>
       </w:r>
+    </w:p>
+    <w:p>
+      <w:pPr>
+        <w:pStyle w:val="PlainText"/>
+        <w:rPr>
+          <w:rFonts w:ascii="Courier New" w:hAnsi="Courier New" w:cs="Courier New"/>
+          <w:b/>
+        </w:rPr>
+      </w:pPr>
+    </w:p>
+    <w:p>
+      <w:pPr>
+        <w:pStyle w:val="PlainText"/>
+        <w:rPr>
+          <w:rFonts w:ascii="Courier New" w:hAnsi="Courier New" w:cs="Courier New"/>
+        </w:rPr>
+      </w:pPr>
+      <w:r>
+        <w:rPr>
+          <w:rFonts w:ascii="Courier New" w:hAnsi="Courier New" w:cs="Courier New"/>
+        </w:rPr>
+        <w:t>THU Mar 29</w:t>
+      </w:r>
+      <w:r>
+        <w:rPr>
+          <w:rFonts w:ascii="Courier New" w:hAnsi="Courier New" w:cs="Courier New"/>
+        </w:rPr>
+        <w:t xml:space="preserve"> 11:54:15 IST 2018</w:t>
+      </w:r>
+    </w:p>
+    <w:p>
+      <w:pPr>
+        <w:pStyle w:val="PlainText"/>
+        <w:rPr>
+          <w:rFonts w:ascii="Courier New" w:hAnsi="Courier New" w:cs="Courier New"/>
+        </w:rPr>
+      </w:pPr>
+      <w:r>
+        <w:rPr>
+          <w:rFonts w:ascii="Courier New" w:hAnsi="Courier New" w:cs="Courier New"/>
+        </w:rPr>
+        <w:t>Person Name</w:t>
+      </w:r>
+      <w:r>
+        <w:rPr>
+          <w:rFonts w:ascii="Courier New" w:hAnsi="Courier New" w:cs="Courier New"/>
+        </w:rPr>
+        <w:tab/>
+      </w:r>
+      <w:r>
+        <w:rPr>
+          <w:rFonts w:ascii="Courier New" w:hAnsi="Courier New" w:cs="Courier New"/>
+        </w:rPr>
+        <w:tab/>
+      </w:r>
+      <w:r>
+        <w:rPr>
+          <w:rFonts w:ascii="Courier New" w:hAnsi="Courier New" w:cs="Courier New"/>
+        </w:rPr>
+        <w:tab/>
+      </w:r>
+      <w:r>
+        <w:rPr>
+          <w:rFonts w:ascii="Courier New" w:hAnsi="Courier New" w:cs="Courier New"/>
+        </w:rPr>
+        <w:tab/>
+        <w:t>- HG</w:t>
+      </w:r>
+    </w:p>
+    <w:p>
+      <w:pPr>
+        <w:pStyle w:val="PlainText"/>
+        <w:rPr>
+          <w:rFonts w:ascii="Courier New" w:hAnsi="Courier New" w:cs="Courier New"/>
+        </w:rPr>
+      </w:pPr>
+      <w:r>
+        <w:rPr>
+          <w:rFonts w:ascii="Courier New" w:hAnsi="Courier New" w:cs="Courier New"/>
+        </w:rPr>
+        <w:t>Bill number</w:t>
+      </w:r>
+      <w:r>
+        <w:rPr>
+          <w:rFonts w:ascii="Courier New" w:hAnsi="Courier New" w:cs="Courier New"/>
+        </w:rPr>
+        <w:tab/>
+      </w:r>
+      <w:r>
+        <w:rPr>
+          <w:rFonts w:ascii="Courier New" w:hAnsi="Courier New" w:cs="Courier New"/>
+        </w:rPr>
+        <w:tab/>
+      </w:r>
+      <w:r>
+        <w:rPr>
+          <w:rFonts w:ascii="Courier New" w:hAnsi="Courier New" w:cs="Courier New"/>
+        </w:rPr>
+        <w:tab/>
+      </w:r>
+      <w:r>
+        <w:rPr>
+          <w:rFonts w:ascii="Courier New" w:hAnsi="Courier New" w:cs="Courier New"/>
+        </w:rPr>
+        <w:tab/>
+        <w:t>- 4222</w:t>
+      </w:r>
+    </w:p>
+    <w:p>
+      <w:pPr>
+        <w:pStyle w:val="PlainText"/>
+        <w:rPr>
+          <w:rFonts w:ascii="Courier New" w:hAnsi="Courier New" w:cs="Courier New"/>
+        </w:rPr>
+      </w:pPr>
+      <w:r>
+        <w:rPr>
+          <w:rFonts w:ascii="Courier New" w:hAnsi="Courier New" w:cs="Courier New"/>
+        </w:rPr>
+        <w:t>---------------------------------------------------------------</w:t>
+      </w:r>
+    </w:p>
+    <w:p>
+      <w:pPr>
+        <w:pStyle w:val="PlainText"/>
+        <w:rPr>
+          <w:rFonts w:ascii="Courier New" w:hAnsi="Courier New" w:cs="Courier New"/>
+        </w:rPr>
+      </w:pPr>
+      <w:r>
+        <w:rPr>
+          <w:rFonts w:ascii="Courier New" w:hAnsi="Courier New" w:cs="Courier New"/>
+        </w:rPr>
+        <w:t>Item Name</w:t>
+      </w:r>
+      <w:r>
+        <w:rPr>
+          <w:rFonts w:ascii="Courier New" w:hAnsi="Courier New" w:cs="Courier New"/>
+        </w:rPr>
+        <w:tab/>
+      </w:r>
+      <w:r>
+        <w:rPr>
+          <w:rFonts w:ascii="Courier New" w:hAnsi="Courier New" w:cs="Courier New"/>
+        </w:rPr>
+        <w:tab/>
+      </w:r>
+      <w:r>
+        <w:rPr>
+          <w:rFonts w:ascii="Courier New" w:hAnsi="Courier New" w:cs="Courier New"/>
+        </w:rPr>
+        <w:tab/>
+      </w:r>
+      <w:r>
+        <w:rPr>
+          <w:rFonts w:ascii="Courier New" w:hAnsi="Courier New" w:cs="Courier New"/>
+        </w:rPr>
+        <w:tab/>
+        <w:t>- CARROT</w:t>
+      </w:r>
+    </w:p>
+    <w:p>
+      <w:pPr>
+        <w:pStyle w:val="PlainText"/>
+        <w:rPr>
+          <w:rFonts w:ascii="Courier New" w:hAnsi="Courier New" w:cs="Courier New"/>
+        </w:rPr>
+      </w:pPr>
+      <w:r>
+        <w:rPr>
+          <w:rFonts w:ascii="Courier New" w:hAnsi="Courier New" w:cs="Courier New"/>
+        </w:rPr>
+        <w:t>Number of Pockets</w:t>
+      </w:r>
+      <w:r>
+        <w:rPr>
+          <w:rFonts w:ascii="Courier New" w:hAnsi="Courier New" w:cs="Courier New"/>
+        </w:rPr>
+        <w:tab/>
+      </w:r>
+      <w:r>
+        <w:rPr>
+          <w:rFonts w:ascii="Courier New" w:hAnsi="Courier New" w:cs="Courier New"/>
+        </w:rPr>
+        <w:tab/>
+      </w:r>
+      <w:r>
+        <w:rPr>
+          <w:rFonts w:ascii="Courier New" w:hAnsi="Courier New" w:cs="Courier New"/>
+        </w:rPr>
+        <w:tab/>
+        <w:t>- 1</w:t>
+      </w:r>
+    </w:p>
+    <w:p>
+      <w:pPr>
+        <w:pStyle w:val="PlainText"/>
+        <w:rPr>
+          <w:rFonts w:ascii="Courier New" w:hAnsi="Courier New" w:cs="Courier New"/>
+        </w:rPr>
+      </w:pPr>
+      <w:r>
+        <w:rPr>
+          <w:rFonts w:ascii="Courier New" w:hAnsi="Courier New" w:cs="Courier New"/>
+        </w:rPr>
+        <w:t>Number of KGs</w:t>
+      </w:r>
+      <w:r>
+        <w:rPr>
+          <w:rFonts w:ascii="Courier New" w:hAnsi="Courier New" w:cs="Courier New"/>
+        </w:rPr>
+        <w:tab/>
+      </w:r>
+      <w:r>
+        <w:rPr>
+          <w:rFonts w:ascii="Courier New" w:hAnsi="Courier New" w:cs="Courier New"/>
+        </w:rPr>
+        <w:tab/>
+      </w:r>
+      <w:r>
+        <w:rPr>
+          <w:rFonts w:ascii="Courier New" w:hAnsi="Courier New" w:cs="Courier New"/>
+        </w:rPr>
+        <w:tab/>
+        <w:t>- 88</w:t>
+      </w:r>
+    </w:p>
+    <w:p>
+      <w:pPr>
+        <w:pStyle w:val="PlainText"/>
+        <w:rPr>
+          <w:rFonts w:ascii="Courier New" w:hAnsi="Courier New" w:cs="Courier New"/>
+        </w:rPr>
+      </w:pPr>
+      <w:r>
+        <w:rPr>
+          <w:rFonts w:ascii="Courier New" w:hAnsi="Courier New" w:cs="Courier New"/>
+        </w:rPr>
+        <w:t>Rate</w:t>
+      </w:r>
+      <w:r>
+        <w:rPr>
+          <w:rFonts w:ascii="Courier New" w:hAnsi="Courier New" w:cs="Courier New"/>
+        </w:rPr>
+        <w:tab/>
+      </w:r>
+      <w:r>
+        <w:rPr>
+          <w:rFonts w:ascii="Courier New" w:hAnsi="Courier New" w:cs="Courier New"/>
+        </w:rPr>
+        <w:tab/>
+      </w:r>
+      <w:r>
+        <w:rPr>
+          <w:rFonts w:ascii="Courier New" w:hAnsi="Courier New" w:cs="Courier New"/>
+        </w:rPr>
+        <w:tab/>
+      </w:r>
+      <w:r>
+        <w:rPr>
+          <w:rFonts w:ascii="Courier New" w:hAnsi="Courier New" w:cs="Courier New"/>
+        </w:rPr>
+        <w:tab/>
+      </w:r>
+      <w:r>
+        <w:rPr>
+          <w:rFonts w:ascii="Courier New" w:hAnsi="Courier New" w:cs="Courier New"/>
+        </w:rPr>
+        <w:tab/>
+        <w:t>- 11</w:t>
+      </w:r>
+    </w:p>
+    <w:p>
+      <w:pPr>
+        <w:pStyle w:val="PlainText"/>
+        <w:rPr>
+          <w:rFonts w:ascii="Courier New" w:hAnsi="Courier New" w:cs="Courier New"/>
+        </w:rPr>
+      </w:pPr>
+      <w:r>
+        <w:rPr>
+          <w:rFonts w:ascii="Courier New" w:hAnsi="Courier New" w:cs="Courier New"/>
+        </w:rPr>
+        <w:t>Total Price</w:t>
+      </w:r>
+      <w:r>
+        <w:rPr>
+          <w:rFonts w:ascii="Courier New" w:hAnsi="Courier New" w:cs="Courier New"/>
+        </w:rPr>
+        <w:tab/>
+      </w:r>
+      <w:r>
+        <w:rPr>
+          <w:rFonts w:ascii="Courier New" w:hAnsi="Courier New" w:cs="Courier New"/>
+        </w:rPr>
+        <w:tab/>
+      </w:r>
+      <w:r>
+        <w:rPr>
+          <w:rFonts w:ascii="Courier New" w:hAnsi="Courier New" w:cs="Courier New"/>
+        </w:rPr>
+        <w:tab/>
+      </w:r>
+      <w:r>
+        <w:rPr>
+          <w:rFonts w:ascii="Courier New" w:hAnsi="Courier New" w:cs="Courier New"/>
+        </w:rPr>
+        <w:tab/>
+        <w:t>- 968.0</w:t>
+      </w:r>
+    </w:p>
+    <w:p>
+      <w:pPr>
+        <w:pStyle w:val="PlainText"/>
+        <w:rPr>
+          <w:rFonts w:ascii="Courier New" w:hAnsi="Courier New" w:cs="Courier New"/>
+          <w:b/>
+        </w:rPr>
+      </w:pPr>
+      <w:r>
+        <w:rPr>
+          <w:rFonts w:ascii="Courier New" w:hAnsi="Courier New" w:cs="Courier New"/>
+          <w:b/>
+        </w:rPr>
+        <w:t>Amount balance</w:t>
+      </w:r>
+      <w:r>
+        <w:rPr>
+          <w:rFonts w:ascii="Courier New" w:hAnsi="Courier New" w:cs="Courier New"/>
+          <w:b/>
+        </w:rPr>
+        <w:tab/>
+      </w:r>
+      <w:r>
+        <w:rPr>
+          <w:rFonts w:ascii="Courier New" w:hAnsi="Courier New" w:cs="Courier New"/>
+          <w:b/>
+        </w:rPr>
+        <w:tab/>
+      </w:r>
+      <w:r>
+        <w:rPr>
+          <w:rFonts w:ascii="Courier New" w:hAnsi="Courier New" w:cs="Courier New"/>
+          <w:b/>
+        </w:rPr>
+        <w:tab/>
+        <w:t>- 33498.0</w:t>
+      </w:r>
+    </w:p>
+    <w:p>
+      <w:pPr>
+        <w:pStyle w:val="PlainText"/>
+        <w:rPr>
+          <w:rFonts w:ascii="Courier New" w:hAnsi="Courier New" w:cs="Courier New"/>
+        </w:rPr>
+      </w:pPr>
+    </w:p>
+    <w:p>
+      <w:pPr>
+        <w:pStyle w:val="PlainText"/>
+        <w:rPr>
+          <w:rFonts w:ascii="Courier New" w:hAnsi="Courier New" w:cs="Courier New"/>
+          <w:b/>
+        </w:rPr>
+      </w:pPr>
     </w:p>
     <w:p>
       <w:pPr>

--- a/customer _details/GANGAMMA/SEP/TUMKUR/HG/PURCHASE DETAILS.docx
+++ b/customer _details/GANGAMMA/SEP/TUMKUR/HG/PURCHASE DETAILS.docx
@@ -50805,13 +50805,7 @@
         <w:rPr>
           <w:rFonts w:ascii="Courier New" w:hAnsi="Courier New" w:cs="Courier New"/>
         </w:rPr>
-        <w:t>THU Mar 29</w:t>
-      </w:r>
-      <w:r>
-        <w:rPr>
-          <w:rFonts w:ascii="Courier New" w:hAnsi="Courier New" w:cs="Courier New"/>
-        </w:rPr>
-        <w:t xml:space="preserve"> 11:54:15 IST 2018</w:t>
+        <w:t>THU Mar 29 11:54:15 IST 2018</w:t>
       </w:r>
     </w:p>
     <w:p>
@@ -51132,6 +51126,371 @@
         <w:tab/>
         <w:t>- 33498.0</w:t>
       </w:r>
+    </w:p>
+    <w:p>
+      <w:pPr>
+        <w:pStyle w:val="PlainText"/>
+        <w:rPr>
+          <w:rFonts w:ascii="Courier New" w:hAnsi="Courier New" w:cs="Courier New"/>
+          <w:b/>
+        </w:rPr>
+      </w:pPr>
+    </w:p>
+    <w:p>
+      <w:pPr>
+        <w:pStyle w:val="PlainText"/>
+        <w:rPr>
+          <w:rFonts w:ascii="Courier New" w:hAnsi="Courier New" w:cs="Courier New"/>
+        </w:rPr>
+      </w:pPr>
+      <w:r>
+        <w:rPr>
+          <w:rFonts w:ascii="Courier New" w:hAnsi="Courier New" w:cs="Courier New"/>
+        </w:rPr>
+        <w:t>FRI Mar 30</w:t>
+      </w:r>
+      <w:r>
+        <w:rPr>
+          <w:rFonts w:ascii="Courier New" w:hAnsi="Courier New" w:cs="Courier New"/>
+        </w:rPr>
+        <w:t xml:space="preserve"> 12:23:01 IST 2018</w:t>
+      </w:r>
+    </w:p>
+    <w:p>
+      <w:pPr>
+        <w:pStyle w:val="PlainText"/>
+        <w:rPr>
+          <w:rFonts w:ascii="Courier New" w:hAnsi="Courier New" w:cs="Courier New"/>
+        </w:rPr>
+      </w:pPr>
+      <w:r>
+        <w:rPr>
+          <w:rFonts w:ascii="Courier New" w:hAnsi="Courier New" w:cs="Courier New"/>
+        </w:rPr>
+        <w:t>Person Name</w:t>
+      </w:r>
+      <w:r>
+        <w:rPr>
+          <w:rFonts w:ascii="Courier New" w:hAnsi="Courier New" w:cs="Courier New"/>
+        </w:rPr>
+        <w:tab/>
+      </w:r>
+      <w:r>
+        <w:rPr>
+          <w:rFonts w:ascii="Courier New" w:hAnsi="Courier New" w:cs="Courier New"/>
+        </w:rPr>
+        <w:tab/>
+      </w:r>
+      <w:r>
+        <w:rPr>
+          <w:rFonts w:ascii="Courier New" w:hAnsi="Courier New" w:cs="Courier New"/>
+        </w:rPr>
+        <w:tab/>
+      </w:r>
+      <w:r>
+        <w:rPr>
+          <w:rFonts w:ascii="Courier New" w:hAnsi="Courier New" w:cs="Courier New"/>
+        </w:rPr>
+        <w:tab/>
+        <w:t>- HG</w:t>
+      </w:r>
+    </w:p>
+    <w:p>
+      <w:pPr>
+        <w:pStyle w:val="PlainText"/>
+        <w:rPr>
+          <w:rFonts w:ascii="Courier New" w:hAnsi="Courier New" w:cs="Courier New"/>
+        </w:rPr>
+      </w:pPr>
+      <w:r>
+        <w:rPr>
+          <w:rFonts w:ascii="Courier New" w:hAnsi="Courier New" w:cs="Courier New"/>
+        </w:rPr>
+        <w:t>Bill number</w:t>
+      </w:r>
+      <w:r>
+        <w:rPr>
+          <w:rFonts w:ascii="Courier New" w:hAnsi="Courier New" w:cs="Courier New"/>
+        </w:rPr>
+        <w:tab/>
+      </w:r>
+      <w:r>
+        <w:rPr>
+          <w:rFonts w:ascii="Courier New" w:hAnsi="Courier New" w:cs="Courier New"/>
+        </w:rPr>
+        <w:tab/>
+      </w:r>
+      <w:r>
+        <w:rPr>
+          <w:rFonts w:ascii="Courier New" w:hAnsi="Courier New" w:cs="Courier New"/>
+        </w:rPr>
+        <w:tab/>
+      </w:r>
+      <w:r>
+        <w:rPr>
+          <w:rFonts w:ascii="Courier New" w:hAnsi="Courier New" w:cs="Courier New"/>
+        </w:rPr>
+        <w:tab/>
+        <w:t>- 4252</w:t>
+      </w:r>
+    </w:p>
+    <w:p>
+      <w:pPr>
+        <w:pStyle w:val="PlainText"/>
+        <w:rPr>
+          <w:rFonts w:ascii="Courier New" w:hAnsi="Courier New" w:cs="Courier New"/>
+        </w:rPr>
+      </w:pPr>
+      <w:r>
+        <w:rPr>
+          <w:rFonts w:ascii="Courier New" w:hAnsi="Courier New" w:cs="Courier New"/>
+        </w:rPr>
+        <w:t>---------------------------------------------------------------</w:t>
+      </w:r>
+    </w:p>
+    <w:p>
+      <w:pPr>
+        <w:pStyle w:val="PlainText"/>
+        <w:rPr>
+          <w:rFonts w:ascii="Courier New" w:hAnsi="Courier New" w:cs="Courier New"/>
+        </w:rPr>
+      </w:pPr>
+      <w:r>
+        <w:rPr>
+          <w:rFonts w:ascii="Courier New" w:hAnsi="Courier New" w:cs="Courier New"/>
+        </w:rPr>
+        <w:t>Item Name</w:t>
+      </w:r>
+      <w:r>
+        <w:rPr>
+          <w:rFonts w:ascii="Courier New" w:hAnsi="Courier New" w:cs="Courier New"/>
+        </w:rPr>
+        <w:tab/>
+      </w:r>
+      <w:r>
+        <w:rPr>
+          <w:rFonts w:ascii="Courier New" w:hAnsi="Courier New" w:cs="Courier New"/>
+        </w:rPr>
+        <w:tab/>
+      </w:r>
+      <w:r>
+        <w:rPr>
+          <w:rFonts w:ascii="Courier New" w:hAnsi="Courier New" w:cs="Courier New"/>
+        </w:rPr>
+        <w:tab/>
+      </w:r>
+      <w:r>
+        <w:rPr>
+          <w:rFonts w:ascii="Courier New" w:hAnsi="Courier New" w:cs="Courier New"/>
+        </w:rPr>
+        <w:tab/>
+        <w:t>- CARROT</w:t>
+      </w:r>
+    </w:p>
+    <w:p>
+      <w:pPr>
+        <w:pStyle w:val="PlainText"/>
+        <w:rPr>
+          <w:rFonts w:ascii="Courier New" w:hAnsi="Courier New" w:cs="Courier New"/>
+        </w:rPr>
+      </w:pPr>
+      <w:r>
+        <w:rPr>
+          <w:rFonts w:ascii="Courier New" w:hAnsi="Courier New" w:cs="Courier New"/>
+        </w:rPr>
+        <w:t>Number of Pockets</w:t>
+      </w:r>
+      <w:r>
+        <w:rPr>
+          <w:rFonts w:ascii="Courier New" w:hAnsi="Courier New" w:cs="Courier New"/>
+        </w:rPr>
+        <w:tab/>
+      </w:r>
+      <w:r>
+        <w:rPr>
+          <w:rFonts w:ascii="Courier New" w:hAnsi="Courier New" w:cs="Courier New"/>
+        </w:rPr>
+        <w:tab/>
+      </w:r>
+      <w:r>
+        <w:rPr>
+          <w:rFonts w:ascii="Courier New" w:hAnsi="Courier New" w:cs="Courier New"/>
+        </w:rPr>
+        <w:tab/>
+        <w:t>- 2</w:t>
+      </w:r>
+    </w:p>
+    <w:p>
+      <w:pPr>
+        <w:pStyle w:val="PlainText"/>
+        <w:rPr>
+          <w:rFonts w:ascii="Courier New" w:hAnsi="Courier New" w:cs="Courier New"/>
+        </w:rPr>
+      </w:pPr>
+      <w:r>
+        <w:rPr>
+          <w:rFonts w:ascii="Courier New" w:hAnsi="Courier New" w:cs="Courier New"/>
+        </w:rPr>
+        <w:t>Number of KGs</w:t>
+      </w:r>
+      <w:r>
+        <w:rPr>
+          <w:rFonts w:ascii="Courier New" w:hAnsi="Courier New" w:cs="Courier New"/>
+        </w:rPr>
+        <w:tab/>
+      </w:r>
+      <w:r>
+        <w:rPr>
+          <w:rFonts w:ascii="Courier New" w:hAnsi="Courier New" w:cs="Courier New"/>
+        </w:rPr>
+        <w:tab/>
+      </w:r>
+      <w:r>
+        <w:rPr>
+          <w:rFonts w:ascii="Courier New" w:hAnsi="Courier New" w:cs="Courier New"/>
+        </w:rPr>
+        <w:tab/>
+        <w:t>- 179</w:t>
+      </w:r>
+    </w:p>
+    <w:p>
+      <w:pPr>
+        <w:pStyle w:val="PlainText"/>
+        <w:rPr>
+          <w:rFonts w:ascii="Courier New" w:hAnsi="Courier New" w:cs="Courier New"/>
+        </w:rPr>
+      </w:pPr>
+      <w:r>
+        <w:rPr>
+          <w:rFonts w:ascii="Courier New" w:hAnsi="Courier New" w:cs="Courier New"/>
+        </w:rPr>
+        <w:t>Rate</w:t>
+      </w:r>
+      <w:r>
+        <w:rPr>
+          <w:rFonts w:ascii="Courier New" w:hAnsi="Courier New" w:cs="Courier New"/>
+        </w:rPr>
+        <w:tab/>
+      </w:r>
+      <w:r>
+        <w:rPr>
+          <w:rFonts w:ascii="Courier New" w:hAnsi="Courier New" w:cs="Courier New"/>
+        </w:rPr>
+        <w:tab/>
+      </w:r>
+      <w:r>
+        <w:rPr>
+          <w:rFonts w:ascii="Courier New" w:hAnsi="Courier New" w:cs="Courier New"/>
+        </w:rPr>
+        <w:tab/>
+      </w:r>
+      <w:r>
+        <w:rPr>
+          <w:rFonts w:ascii="Courier New" w:hAnsi="Courier New" w:cs="Courier New"/>
+        </w:rPr>
+        <w:tab/>
+      </w:r>
+      <w:r>
+        <w:rPr>
+          <w:rFonts w:ascii="Courier New" w:hAnsi="Courier New" w:cs="Courier New"/>
+        </w:rPr>
+        <w:tab/>
+        <w:t>- 10</w:t>
+      </w:r>
+    </w:p>
+    <w:p>
+      <w:pPr>
+        <w:pStyle w:val="PlainText"/>
+        <w:rPr>
+          <w:rFonts w:ascii="Courier New" w:hAnsi="Courier New" w:cs="Courier New"/>
+        </w:rPr>
+      </w:pPr>
+      <w:r>
+        <w:rPr>
+          <w:rFonts w:ascii="Courier New" w:hAnsi="Courier New" w:cs="Courier New"/>
+        </w:rPr>
+        <w:t>Total Price</w:t>
+      </w:r>
+      <w:r>
+        <w:rPr>
+          <w:rFonts w:ascii="Courier New" w:hAnsi="Courier New" w:cs="Courier New"/>
+        </w:rPr>
+        <w:tab/>
+      </w:r>
+      <w:r>
+        <w:rPr>
+          <w:rFonts w:ascii="Courier New" w:hAnsi="Courier New" w:cs="Courier New"/>
+        </w:rPr>
+        <w:tab/>
+      </w:r>
+      <w:r>
+        <w:rPr>
+          <w:rFonts w:ascii="Courier New" w:hAnsi="Courier New" w:cs="Courier New"/>
+        </w:rPr>
+        <w:tab/>
+      </w:r>
+      <w:r>
+        <w:rPr>
+          <w:rFonts w:ascii="Courier New" w:hAnsi="Courier New" w:cs="Courier New"/>
+        </w:rPr>
+        <w:tab/>
+        <w:t>- 1790.0</w:t>
+      </w:r>
+    </w:p>
+    <w:p>
+      <w:pPr>
+        <w:pStyle w:val="PlainText"/>
+        <w:rPr>
+          <w:rFonts w:ascii="Courier New" w:hAnsi="Courier New" w:cs="Courier New"/>
+          <w:b/>
+        </w:rPr>
+      </w:pPr>
+      <w:r>
+        <w:rPr>
+          <w:rFonts w:ascii="Courier New" w:hAnsi="Courier New" w:cs="Courier New"/>
+          <w:b/>
+        </w:rPr>
+        <w:t>Amount balance</w:t>
+      </w:r>
+      <w:r>
+        <w:rPr>
+          <w:rFonts w:ascii="Courier New" w:hAnsi="Courier New" w:cs="Courier New"/>
+          <w:b/>
+        </w:rPr>
+        <w:tab/>
+      </w:r>
+      <w:r>
+        <w:rPr>
+          <w:rFonts w:ascii="Courier New" w:hAnsi="Courier New" w:cs="Courier New"/>
+          <w:b/>
+        </w:rPr>
+        <w:tab/>
+      </w:r>
+      <w:r>
+        <w:rPr>
+          <w:rFonts w:ascii="Courier New" w:hAnsi="Courier New" w:cs="Courier New"/>
+          <w:b/>
+        </w:rPr>
+        <w:tab/>
+        <w:t>- 35288.0</w:t>
+      </w:r>
+    </w:p>
+    <w:p>
+      <w:pPr>
+        <w:pStyle w:val="PlainText"/>
+        <w:rPr>
+          <w:rFonts w:ascii="Courier New" w:hAnsi="Courier New" w:cs="Courier New"/>
+        </w:rPr>
+      </w:pPr>
+    </w:p>
+    <w:p>
+      <w:pPr>
+        <w:pStyle w:val="PlainText"/>
+        <w:rPr>
+          <w:rFonts w:ascii="Courier New" w:hAnsi="Courier New" w:cs="Courier New"/>
+          <w:b/>
+        </w:rPr>
+      </w:pPr>
     </w:p>
     <w:p>
       <w:pPr>

--- a/customer _details/GANGAMMA/SEP/TUMKUR/HG/PURCHASE DETAILS.docx
+++ b/customer _details/GANGAMMA/SEP/TUMKUR/HG/PURCHASE DETAILS.docx
@@ -51147,13 +51147,7 @@
         <w:rPr>
           <w:rFonts w:ascii="Courier New" w:hAnsi="Courier New" w:cs="Courier New"/>
         </w:rPr>
-        <w:t>FRI Mar 30</w:t>
-      </w:r>
-      <w:r>
-        <w:rPr>
-          <w:rFonts w:ascii="Courier New" w:hAnsi="Courier New" w:cs="Courier New"/>
-        </w:rPr>
-        <w:t xml:space="preserve"> 12:23:01 IST 2018</w:t>
+        <w:t>FRI Mar 30 12:23:01 IST 2018</w:t>
       </w:r>
     </w:p>
     <w:p>
@@ -51474,6 +51468,247 @@
         <w:tab/>
         <w:t>- 35288.0</w:t>
       </w:r>
+    </w:p>
+    <w:p>
+      <w:pPr>
+        <w:pStyle w:val="PlainText"/>
+        <w:rPr>
+          <w:rFonts w:ascii="Courier New" w:hAnsi="Courier New" w:cs="Courier New"/>
+          <w:b/>
+        </w:rPr>
+      </w:pPr>
+    </w:p>
+    <w:p>
+      <w:pPr>
+        <w:pStyle w:val="PlainText"/>
+        <w:rPr>
+          <w:rFonts w:ascii="Courier New" w:hAnsi="Courier New" w:cs="Courier New"/>
+        </w:rPr>
+      </w:pPr>
+      <w:r>
+        <w:rPr>
+          <w:rFonts w:ascii="Courier New" w:hAnsi="Courier New" w:cs="Courier New"/>
+        </w:rPr>
+        <w:t>SAT MAR 31</w:t>
+      </w:r>
+      <w:r>
+        <w:rPr>
+          <w:rFonts w:ascii="Courier New" w:hAnsi="Courier New" w:cs="Courier New"/>
+        </w:rPr>
+        <w:t xml:space="preserve"> 10:47:29 IST 2018</w:t>
+      </w:r>
+    </w:p>
+    <w:p>
+      <w:pPr>
+        <w:pStyle w:val="PlainText"/>
+        <w:rPr>
+          <w:rFonts w:ascii="Courier New" w:hAnsi="Courier New" w:cs="Courier New"/>
+        </w:rPr>
+      </w:pPr>
+      <w:r>
+        <w:rPr>
+          <w:rFonts w:ascii="Courier New" w:hAnsi="Courier New" w:cs="Courier New"/>
+        </w:rPr>
+        <w:t>Person Name</w:t>
+      </w:r>
+      <w:r>
+        <w:rPr>
+          <w:rFonts w:ascii="Courier New" w:hAnsi="Courier New" w:cs="Courier New"/>
+        </w:rPr>
+        <w:tab/>
+      </w:r>
+      <w:r>
+        <w:rPr>
+          <w:rFonts w:ascii="Courier New" w:hAnsi="Courier New" w:cs="Courier New"/>
+        </w:rPr>
+        <w:tab/>
+      </w:r>
+      <w:r>
+        <w:rPr>
+          <w:rFonts w:ascii="Courier New" w:hAnsi="Courier New" w:cs="Courier New"/>
+        </w:rPr>
+        <w:tab/>
+      </w:r>
+      <w:r>
+        <w:rPr>
+          <w:rFonts w:ascii="Courier New" w:hAnsi="Courier New" w:cs="Courier New"/>
+        </w:rPr>
+        <w:tab/>
+        <w:t>- HG</w:t>
+      </w:r>
+    </w:p>
+    <w:p>
+      <w:pPr>
+        <w:pStyle w:val="PlainText"/>
+        <w:rPr>
+          <w:rFonts w:ascii="Courier New" w:hAnsi="Courier New" w:cs="Courier New"/>
+        </w:rPr>
+      </w:pPr>
+      <w:r>
+        <w:rPr>
+          <w:rFonts w:ascii="Courier New" w:hAnsi="Courier New" w:cs="Courier New"/>
+        </w:rPr>
+        <w:t>---------------------------------------------------------------</w:t>
+      </w:r>
+    </w:p>
+    <w:p>
+      <w:pPr>
+        <w:pStyle w:val="PlainText"/>
+        <w:rPr>
+          <w:rFonts w:ascii="Courier New" w:hAnsi="Courier New" w:cs="Courier New"/>
+        </w:rPr>
+      </w:pPr>
+      <w:r>
+        <w:rPr>
+          <w:rFonts w:ascii="Courier New" w:hAnsi="Courier New" w:cs="Courier New"/>
+        </w:rPr>
+        <w:t>Item Name</w:t>
+      </w:r>
+      <w:r>
+        <w:rPr>
+          <w:rFonts w:ascii="Courier New" w:hAnsi="Courier New" w:cs="Courier New"/>
+        </w:rPr>
+        <w:tab/>
+      </w:r>
+      <w:r>
+        <w:rPr>
+          <w:rFonts w:ascii="Courier New" w:hAnsi="Courier New" w:cs="Courier New"/>
+        </w:rPr>
+        <w:tab/>
+      </w:r>
+      <w:r>
+        <w:rPr>
+          <w:rFonts w:ascii="Courier New" w:hAnsi="Courier New" w:cs="Courier New"/>
+        </w:rPr>
+        <w:tab/>
+      </w:r>
+      <w:r>
+        <w:rPr>
+          <w:rFonts w:ascii="Courier New" w:hAnsi="Courier New" w:cs="Courier New"/>
+        </w:rPr>
+        <w:tab/>
+        <w:t>- POTATO</w:t>
+      </w:r>
+    </w:p>
+    <w:p>
+      <w:pPr>
+        <w:pStyle w:val="PlainText"/>
+        <w:rPr>
+          <w:rFonts w:ascii="Courier New" w:hAnsi="Courier New" w:cs="Courier New"/>
+          <w:color w:val="FF0000"/>
+        </w:rPr>
+      </w:pPr>
+      <w:r>
+        <w:rPr>
+          <w:rFonts w:ascii="Courier New" w:hAnsi="Courier New" w:cs="Courier New"/>
+          <w:color w:val="FF0000"/>
+        </w:rPr>
+        <w:t>Amount Received</w:t>
+      </w:r>
+      <w:r>
+        <w:rPr>
+          <w:rFonts w:ascii="Courier New" w:hAnsi="Courier New" w:cs="Courier New"/>
+          <w:color w:val="FF0000"/>
+        </w:rPr>
+        <w:tab/>
+      </w:r>
+      <w:r>
+        <w:rPr>
+          <w:rFonts w:ascii="Courier New" w:hAnsi="Courier New" w:cs="Courier New"/>
+          <w:color w:val="FF0000"/>
+        </w:rPr>
+        <w:tab/>
+      </w:r>
+      <w:r>
+        <w:rPr>
+          <w:rFonts w:ascii="Courier New" w:hAnsi="Courier New" w:cs="Courier New"/>
+          <w:color w:val="FF0000"/>
+        </w:rPr>
+        <w:tab/>
+        <w:t>- 4000</w:t>
+      </w:r>
+    </w:p>
+    <w:p>
+      <w:pPr>
+        <w:pStyle w:val="PlainText"/>
+        <w:rPr>
+          <w:rFonts w:ascii="Courier New" w:hAnsi="Courier New" w:cs="Courier New"/>
+          <w:b/>
+        </w:rPr>
+      </w:pPr>
+      <w:r>
+        <w:rPr>
+          <w:rFonts w:ascii="Courier New" w:hAnsi="Courier New" w:cs="Courier New"/>
+          <w:b/>
+        </w:rPr>
+        <w:t>Amount balance</w:t>
+      </w:r>
+      <w:r>
+        <w:rPr>
+          <w:rFonts w:ascii="Courier New" w:hAnsi="Courier New" w:cs="Courier New"/>
+          <w:b/>
+        </w:rPr>
+        <w:tab/>
+      </w:r>
+      <w:r>
+        <w:rPr>
+          <w:rFonts w:ascii="Courier New" w:hAnsi="Courier New" w:cs="Courier New"/>
+          <w:b/>
+        </w:rPr>
+        <w:tab/>
+      </w:r>
+      <w:r>
+        <w:rPr>
+          <w:rFonts w:ascii="Courier New" w:hAnsi="Courier New" w:cs="Courier New"/>
+          <w:b/>
+        </w:rPr>
+        <w:tab/>
+        <w:t>- 31288.0</w:t>
+      </w:r>
+    </w:p>
+    <w:p>
+      <w:pPr>
+        <w:pStyle w:val="PlainText"/>
+        <w:rPr>
+          <w:rFonts w:ascii="Courier New" w:hAnsi="Courier New" w:cs="Courier New"/>
+        </w:rPr>
+      </w:pPr>
+      <w:r>
+        <w:rPr>
+          <w:rFonts w:ascii="Courier New" w:hAnsi="Courier New" w:cs="Courier New"/>
+        </w:rPr>
+        <w:t>Amount Received mode</w:t>
+      </w:r>
+      <w:r>
+        <w:rPr>
+          <w:rFonts w:ascii="Courier New" w:hAnsi="Courier New" w:cs="Courier New"/>
+        </w:rPr>
+        <w:tab/>
+      </w:r>
+      <w:r>
+        <w:rPr>
+          <w:rFonts w:ascii="Courier New" w:hAnsi="Courier New" w:cs="Courier New"/>
+        </w:rPr>
+        <w:tab/>
+        <w:t>- CASH</w:t>
+      </w:r>
+    </w:p>
+    <w:p>
+      <w:pPr>
+        <w:pStyle w:val="PlainText"/>
+        <w:rPr>
+          <w:rFonts w:ascii="Courier New" w:hAnsi="Courier New" w:cs="Courier New"/>
+        </w:rPr>
+      </w:pPr>
+    </w:p>
+    <w:p>
+      <w:pPr>
+        <w:pStyle w:val="PlainText"/>
+        <w:rPr>
+          <w:rFonts w:ascii="Courier New" w:hAnsi="Courier New" w:cs="Courier New"/>
+          <w:b/>
+        </w:rPr>
+      </w:pPr>
     </w:p>
     <w:p>
       <w:pPr>

--- a/customer _details/GANGAMMA/SEP/TUMKUR/HG/PURCHASE DETAILS.docx
+++ b/customer _details/GANGAMMA/SEP/TUMKUR/HG/PURCHASE DETAILS.docx
@@ -51489,13 +51489,7 @@
         <w:rPr>
           <w:rFonts w:ascii="Courier New" w:hAnsi="Courier New" w:cs="Courier New"/>
         </w:rPr>
-        <w:t>SAT MAR 31</w:t>
-      </w:r>
-      <w:r>
-        <w:rPr>
-          <w:rFonts w:ascii="Courier New" w:hAnsi="Courier New" w:cs="Courier New"/>
-        </w:rPr>
-        <w:t xml:space="preserve"> 10:47:29 IST 2018</w:t>
+        <w:t>SAT MAR 31 10:47:29 IST 2018</w:t>
       </w:r>
     </w:p>
     <w:p>
@@ -51692,6 +51686,369 @@
         <w:tab/>
         <w:t>- CASH</w:t>
       </w:r>
+    </w:p>
+    <w:p>
+      <w:pPr>
+        <w:pStyle w:val="PlainText"/>
+        <w:rPr>
+          <w:rFonts w:ascii="Courier New" w:hAnsi="Courier New" w:cs="Courier New"/>
+        </w:rPr>
+      </w:pPr>
+    </w:p>
+    <w:p>
+      <w:pPr>
+        <w:pStyle w:val="PlainText"/>
+        <w:rPr>
+          <w:rFonts w:ascii="Courier New" w:hAnsi="Courier New" w:cs="Courier New"/>
+        </w:rPr>
+      </w:pPr>
+      <w:r>
+        <w:rPr>
+          <w:rFonts w:ascii="Courier New" w:hAnsi="Courier New" w:cs="Courier New"/>
+        </w:rPr>
+        <w:t>SUN Apr 01</w:t>
+      </w:r>
+      <w:r>
+        <w:rPr>
+          <w:rFonts w:ascii="Courier New" w:hAnsi="Courier New" w:cs="Courier New"/>
+        </w:rPr>
+        <w:t xml:space="preserve"> 12:00:57 IST 2018</w:t>
+      </w:r>
+    </w:p>
+    <w:p>
+      <w:pPr>
+        <w:pStyle w:val="PlainText"/>
+        <w:rPr>
+          <w:rFonts w:ascii="Courier New" w:hAnsi="Courier New" w:cs="Courier New"/>
+        </w:rPr>
+      </w:pPr>
+      <w:r>
+        <w:rPr>
+          <w:rFonts w:ascii="Courier New" w:hAnsi="Courier New" w:cs="Courier New"/>
+        </w:rPr>
+        <w:t>Person Name</w:t>
+      </w:r>
+      <w:r>
+        <w:rPr>
+          <w:rFonts w:ascii="Courier New" w:hAnsi="Courier New" w:cs="Courier New"/>
+        </w:rPr>
+        <w:tab/>
+      </w:r>
+      <w:r>
+        <w:rPr>
+          <w:rFonts w:ascii="Courier New" w:hAnsi="Courier New" w:cs="Courier New"/>
+        </w:rPr>
+        <w:tab/>
+      </w:r>
+      <w:r>
+        <w:rPr>
+          <w:rFonts w:ascii="Courier New" w:hAnsi="Courier New" w:cs="Courier New"/>
+        </w:rPr>
+        <w:tab/>
+      </w:r>
+      <w:r>
+        <w:rPr>
+          <w:rFonts w:ascii="Courier New" w:hAnsi="Courier New" w:cs="Courier New"/>
+        </w:rPr>
+        <w:tab/>
+        <w:t>- HG</w:t>
+      </w:r>
+    </w:p>
+    <w:p>
+      <w:pPr>
+        <w:pStyle w:val="PlainText"/>
+        <w:rPr>
+          <w:rFonts w:ascii="Courier New" w:hAnsi="Courier New" w:cs="Courier New"/>
+        </w:rPr>
+      </w:pPr>
+      <w:r>
+        <w:rPr>
+          <w:rFonts w:ascii="Courier New" w:hAnsi="Courier New" w:cs="Courier New"/>
+        </w:rPr>
+        <w:t>Bill number</w:t>
+      </w:r>
+      <w:r>
+        <w:rPr>
+          <w:rFonts w:ascii="Courier New" w:hAnsi="Courier New" w:cs="Courier New"/>
+        </w:rPr>
+        <w:tab/>
+      </w:r>
+      <w:r>
+        <w:rPr>
+          <w:rFonts w:ascii="Courier New" w:hAnsi="Courier New" w:cs="Courier New"/>
+        </w:rPr>
+        <w:tab/>
+      </w:r>
+      <w:r>
+        <w:rPr>
+          <w:rFonts w:ascii="Courier New" w:hAnsi="Courier New" w:cs="Courier New"/>
+        </w:rPr>
+        <w:tab/>
+      </w:r>
+      <w:r>
+        <w:rPr>
+          <w:rFonts w:ascii="Courier New" w:hAnsi="Courier New" w:cs="Courier New"/>
+        </w:rPr>
+        <w:tab/>
+        <w:t>- 4294</w:t>
+      </w:r>
+    </w:p>
+    <w:p>
+      <w:pPr>
+        <w:pStyle w:val="PlainText"/>
+        <w:rPr>
+          <w:rFonts w:ascii="Courier New" w:hAnsi="Courier New" w:cs="Courier New"/>
+        </w:rPr>
+      </w:pPr>
+      <w:r>
+        <w:rPr>
+          <w:rFonts w:ascii="Courier New" w:hAnsi="Courier New" w:cs="Courier New"/>
+        </w:rPr>
+        <w:t>---------------------------------------------------------------</w:t>
+      </w:r>
+    </w:p>
+    <w:p>
+      <w:pPr>
+        <w:pStyle w:val="PlainText"/>
+        <w:rPr>
+          <w:rFonts w:ascii="Courier New" w:hAnsi="Courier New" w:cs="Courier New"/>
+        </w:rPr>
+      </w:pPr>
+      <w:r>
+        <w:rPr>
+          <w:rFonts w:ascii="Courier New" w:hAnsi="Courier New" w:cs="Courier New"/>
+        </w:rPr>
+        <w:t>Item Name</w:t>
+      </w:r>
+      <w:r>
+        <w:rPr>
+          <w:rFonts w:ascii="Courier New" w:hAnsi="Courier New" w:cs="Courier New"/>
+        </w:rPr>
+        <w:tab/>
+      </w:r>
+      <w:r>
+        <w:rPr>
+          <w:rFonts w:ascii="Courier New" w:hAnsi="Courier New" w:cs="Courier New"/>
+        </w:rPr>
+        <w:tab/>
+      </w:r>
+      <w:r>
+        <w:rPr>
+          <w:rFonts w:ascii="Courier New" w:hAnsi="Courier New" w:cs="Courier New"/>
+        </w:rPr>
+        <w:tab/>
+      </w:r>
+      <w:r>
+        <w:rPr>
+          <w:rFonts w:ascii="Courier New" w:hAnsi="Courier New" w:cs="Courier New"/>
+        </w:rPr>
+        <w:tab/>
+        <w:t>- CARROT</w:t>
+      </w:r>
+    </w:p>
+    <w:p>
+      <w:pPr>
+        <w:pStyle w:val="PlainText"/>
+        <w:rPr>
+          <w:rFonts w:ascii="Courier New" w:hAnsi="Courier New" w:cs="Courier New"/>
+        </w:rPr>
+      </w:pPr>
+      <w:r>
+        <w:rPr>
+          <w:rFonts w:ascii="Courier New" w:hAnsi="Courier New" w:cs="Courier New"/>
+        </w:rPr>
+        <w:t>Number of Pockets</w:t>
+      </w:r>
+      <w:r>
+        <w:rPr>
+          <w:rFonts w:ascii="Courier New" w:hAnsi="Courier New" w:cs="Courier New"/>
+        </w:rPr>
+        <w:tab/>
+      </w:r>
+      <w:r>
+        <w:rPr>
+          <w:rFonts w:ascii="Courier New" w:hAnsi="Courier New" w:cs="Courier New"/>
+        </w:rPr>
+        <w:tab/>
+      </w:r>
+      <w:r>
+        <w:rPr>
+          <w:rFonts w:ascii="Courier New" w:hAnsi="Courier New" w:cs="Courier New"/>
+        </w:rPr>
+        <w:tab/>
+        <w:t>- 1</w:t>
+      </w:r>
+    </w:p>
+    <w:p>
+      <w:pPr>
+        <w:pStyle w:val="PlainText"/>
+        <w:rPr>
+          <w:rFonts w:ascii="Courier New" w:hAnsi="Courier New" w:cs="Courier New"/>
+        </w:rPr>
+      </w:pPr>
+      <w:r>
+        <w:rPr>
+          <w:rFonts w:ascii="Courier New" w:hAnsi="Courier New" w:cs="Courier New"/>
+        </w:rPr>
+        <w:t>Number of KGs</w:t>
+      </w:r>
+      <w:r>
+        <w:rPr>
+          <w:rFonts w:ascii="Courier New" w:hAnsi="Courier New" w:cs="Courier New"/>
+        </w:rPr>
+        <w:tab/>
+      </w:r>
+      <w:r>
+        <w:rPr>
+          <w:rFonts w:ascii="Courier New" w:hAnsi="Courier New" w:cs="Courier New"/>
+        </w:rPr>
+        <w:tab/>
+      </w:r>
+      <w:r>
+        <w:rPr>
+          <w:rFonts w:ascii="Courier New" w:hAnsi="Courier New" w:cs="Courier New"/>
+        </w:rPr>
+        <w:tab/>
+        <w:t>- 98</w:t>
+      </w:r>
+    </w:p>
+    <w:p>
+      <w:pPr>
+        <w:pStyle w:val="PlainText"/>
+        <w:rPr>
+          <w:rFonts w:ascii="Courier New" w:hAnsi="Courier New" w:cs="Courier New"/>
+        </w:rPr>
+      </w:pPr>
+      <w:r>
+        <w:rPr>
+          <w:rFonts w:ascii="Courier New" w:hAnsi="Courier New" w:cs="Courier New"/>
+        </w:rPr>
+        <w:t>Rate</w:t>
+      </w:r>
+      <w:r>
+        <w:rPr>
+          <w:rFonts w:ascii="Courier New" w:hAnsi="Courier New" w:cs="Courier New"/>
+        </w:rPr>
+        <w:tab/>
+      </w:r>
+      <w:r>
+        <w:rPr>
+          <w:rFonts w:ascii="Courier New" w:hAnsi="Courier New" w:cs="Courier New"/>
+        </w:rPr>
+        <w:tab/>
+      </w:r>
+      <w:r>
+        <w:rPr>
+          <w:rFonts w:ascii="Courier New" w:hAnsi="Courier New" w:cs="Courier New"/>
+        </w:rPr>
+        <w:tab/>
+      </w:r>
+      <w:r>
+        <w:rPr>
+          <w:rFonts w:ascii="Courier New" w:hAnsi="Courier New" w:cs="Courier New"/>
+        </w:rPr>
+        <w:tab/>
+      </w:r>
+      <w:r>
+        <w:rPr>
+          <w:rFonts w:ascii="Courier New" w:hAnsi="Courier New" w:cs="Courier New"/>
+        </w:rPr>
+        <w:tab/>
+        <w:t>- 10</w:t>
+      </w:r>
+    </w:p>
+    <w:p>
+      <w:pPr>
+        <w:pStyle w:val="PlainText"/>
+        <w:rPr>
+          <w:rFonts w:ascii="Courier New" w:hAnsi="Courier New" w:cs="Courier New"/>
+        </w:rPr>
+      </w:pPr>
+      <w:r>
+        <w:rPr>
+          <w:rFonts w:ascii="Courier New" w:hAnsi="Courier New" w:cs="Courier New"/>
+        </w:rPr>
+        <w:t>Total Price</w:t>
+      </w:r>
+      <w:r>
+        <w:rPr>
+          <w:rFonts w:ascii="Courier New" w:hAnsi="Courier New" w:cs="Courier New"/>
+        </w:rPr>
+        <w:tab/>
+      </w:r>
+      <w:r>
+        <w:rPr>
+          <w:rFonts w:ascii="Courier New" w:hAnsi="Courier New" w:cs="Courier New"/>
+        </w:rPr>
+        <w:tab/>
+      </w:r>
+      <w:r>
+        <w:rPr>
+          <w:rFonts w:ascii="Courier New" w:hAnsi="Courier New" w:cs="Courier New"/>
+        </w:rPr>
+        <w:tab/>
+      </w:r>
+      <w:r>
+        <w:rPr>
+          <w:rFonts w:ascii="Courier New" w:hAnsi="Courier New" w:cs="Courier New"/>
+        </w:rPr>
+        <w:tab/>
+        <w:t>- 980.0</w:t>
+      </w:r>
+    </w:p>
+    <w:p>
+      <w:pPr>
+        <w:pStyle w:val="PlainText"/>
+        <w:rPr>
+          <w:rFonts w:ascii="Courier New" w:hAnsi="Courier New" w:cs="Courier New"/>
+          <w:b/>
+        </w:rPr>
+      </w:pPr>
+      <w:r>
+        <w:rPr>
+          <w:rFonts w:ascii="Courier New" w:hAnsi="Courier New" w:cs="Courier New"/>
+          <w:b/>
+        </w:rPr>
+        <w:t>Amount balance</w:t>
+      </w:r>
+      <w:r>
+        <w:rPr>
+          <w:rFonts w:ascii="Courier New" w:hAnsi="Courier New" w:cs="Courier New"/>
+          <w:b/>
+        </w:rPr>
+        <w:tab/>
+      </w:r>
+      <w:r>
+        <w:rPr>
+          <w:rFonts w:ascii="Courier New" w:hAnsi="Courier New" w:cs="Courier New"/>
+          <w:b/>
+        </w:rPr>
+        <w:tab/>
+      </w:r>
+      <w:r>
+        <w:rPr>
+          <w:rFonts w:ascii="Courier New" w:hAnsi="Courier New" w:cs="Courier New"/>
+          <w:b/>
+        </w:rPr>
+        <w:tab/>
+        <w:t>- 32268.0</w:t>
+      </w:r>
+    </w:p>
+    <w:p>
+      <w:pPr>
+        <w:pStyle w:val="PlainText"/>
+        <w:rPr>
+          <w:rFonts w:ascii="Courier New" w:hAnsi="Courier New" w:cs="Courier New"/>
+        </w:rPr>
+      </w:pPr>
+    </w:p>
+    <w:p>
+      <w:pPr>
+        <w:pStyle w:val="PlainText"/>
+        <w:rPr>
+          <w:rFonts w:ascii="Courier New" w:hAnsi="Courier New" w:cs="Courier New"/>
+        </w:rPr>
+      </w:pPr>
     </w:p>
     <w:p>
       <w:pPr>

--- a/customer _details/GANGAMMA/SEP/TUMKUR/HG/PURCHASE DETAILS.docx
+++ b/customer _details/GANGAMMA/SEP/TUMKUR/HG/PURCHASE DETAILS.docx
@@ -51706,13 +51706,7 @@
         <w:rPr>
           <w:rFonts w:ascii="Courier New" w:hAnsi="Courier New" w:cs="Courier New"/>
         </w:rPr>
-        <w:t>SUN Apr 01</w:t>
-      </w:r>
-      <w:r>
-        <w:rPr>
-          <w:rFonts w:ascii="Courier New" w:hAnsi="Courier New" w:cs="Courier New"/>
-        </w:rPr>
-        <w:t xml:space="preserve"> 12:00:57 IST 2018</w:t>
+        <w:t>SUN Apr 01 12:00:57 IST 2018</w:t>
       </w:r>
     </w:p>
     <w:p>
@@ -52033,6 +52027,371 @@
         <w:tab/>
         <w:t>- 32268.0</w:t>
       </w:r>
+    </w:p>
+    <w:p>
+      <w:pPr>
+        <w:pStyle w:val="PlainText"/>
+        <w:rPr>
+          <w:rFonts w:ascii="Courier New" w:hAnsi="Courier New" w:cs="Courier New"/>
+          <w:b/>
+        </w:rPr>
+      </w:pPr>
+    </w:p>
+    <w:p>
+      <w:pPr>
+        <w:pStyle w:val="PlainText"/>
+        <w:rPr>
+          <w:rFonts w:ascii="Courier New" w:hAnsi="Courier New" w:cs="Courier New"/>
+        </w:rPr>
+      </w:pPr>
+      <w:r>
+        <w:rPr>
+          <w:rFonts w:ascii="Courier New" w:hAnsi="Courier New" w:cs="Courier New"/>
+        </w:rPr>
+        <w:t>MON Apr 02</w:t>
+      </w:r>
+      <w:r>
+        <w:rPr>
+          <w:rFonts w:ascii="Courier New" w:hAnsi="Courier New" w:cs="Courier New"/>
+        </w:rPr>
+        <w:t xml:space="preserve"> 11:10:51 IST 2018</w:t>
+      </w:r>
+    </w:p>
+    <w:p>
+      <w:pPr>
+        <w:pStyle w:val="PlainText"/>
+        <w:rPr>
+          <w:rFonts w:ascii="Courier New" w:hAnsi="Courier New" w:cs="Courier New"/>
+        </w:rPr>
+      </w:pPr>
+      <w:r>
+        <w:rPr>
+          <w:rFonts w:ascii="Courier New" w:hAnsi="Courier New" w:cs="Courier New"/>
+        </w:rPr>
+        <w:t>Person Name</w:t>
+      </w:r>
+      <w:r>
+        <w:rPr>
+          <w:rFonts w:ascii="Courier New" w:hAnsi="Courier New" w:cs="Courier New"/>
+        </w:rPr>
+        <w:tab/>
+      </w:r>
+      <w:r>
+        <w:rPr>
+          <w:rFonts w:ascii="Courier New" w:hAnsi="Courier New" w:cs="Courier New"/>
+        </w:rPr>
+        <w:tab/>
+      </w:r>
+      <w:r>
+        <w:rPr>
+          <w:rFonts w:ascii="Courier New" w:hAnsi="Courier New" w:cs="Courier New"/>
+        </w:rPr>
+        <w:tab/>
+      </w:r>
+      <w:r>
+        <w:rPr>
+          <w:rFonts w:ascii="Courier New" w:hAnsi="Courier New" w:cs="Courier New"/>
+        </w:rPr>
+        <w:tab/>
+        <w:t>- HG</w:t>
+      </w:r>
+    </w:p>
+    <w:p>
+      <w:pPr>
+        <w:pStyle w:val="PlainText"/>
+        <w:rPr>
+          <w:rFonts w:ascii="Courier New" w:hAnsi="Courier New" w:cs="Courier New"/>
+        </w:rPr>
+      </w:pPr>
+      <w:r>
+        <w:rPr>
+          <w:rFonts w:ascii="Courier New" w:hAnsi="Courier New" w:cs="Courier New"/>
+        </w:rPr>
+        <w:t>Bill number</w:t>
+      </w:r>
+      <w:r>
+        <w:rPr>
+          <w:rFonts w:ascii="Courier New" w:hAnsi="Courier New" w:cs="Courier New"/>
+        </w:rPr>
+        <w:tab/>
+      </w:r>
+      <w:r>
+        <w:rPr>
+          <w:rFonts w:ascii="Courier New" w:hAnsi="Courier New" w:cs="Courier New"/>
+        </w:rPr>
+        <w:tab/>
+      </w:r>
+      <w:r>
+        <w:rPr>
+          <w:rFonts w:ascii="Courier New" w:hAnsi="Courier New" w:cs="Courier New"/>
+        </w:rPr>
+        <w:tab/>
+      </w:r>
+      <w:r>
+        <w:rPr>
+          <w:rFonts w:ascii="Courier New" w:hAnsi="Courier New" w:cs="Courier New"/>
+        </w:rPr>
+        <w:tab/>
+        <w:t>- 4313</w:t>
+      </w:r>
+    </w:p>
+    <w:p>
+      <w:pPr>
+        <w:pStyle w:val="PlainText"/>
+        <w:rPr>
+          <w:rFonts w:ascii="Courier New" w:hAnsi="Courier New" w:cs="Courier New"/>
+        </w:rPr>
+      </w:pPr>
+      <w:r>
+        <w:rPr>
+          <w:rFonts w:ascii="Courier New" w:hAnsi="Courier New" w:cs="Courier New"/>
+        </w:rPr>
+        <w:t>---------------------------------------------------------------</w:t>
+      </w:r>
+    </w:p>
+    <w:p>
+      <w:pPr>
+        <w:pStyle w:val="PlainText"/>
+        <w:rPr>
+          <w:rFonts w:ascii="Courier New" w:hAnsi="Courier New" w:cs="Courier New"/>
+        </w:rPr>
+      </w:pPr>
+      <w:r>
+        <w:rPr>
+          <w:rFonts w:ascii="Courier New" w:hAnsi="Courier New" w:cs="Courier New"/>
+        </w:rPr>
+        <w:t>Item Name</w:t>
+      </w:r>
+      <w:r>
+        <w:rPr>
+          <w:rFonts w:ascii="Courier New" w:hAnsi="Courier New" w:cs="Courier New"/>
+        </w:rPr>
+        <w:tab/>
+      </w:r>
+      <w:r>
+        <w:rPr>
+          <w:rFonts w:ascii="Courier New" w:hAnsi="Courier New" w:cs="Courier New"/>
+        </w:rPr>
+        <w:tab/>
+      </w:r>
+      <w:r>
+        <w:rPr>
+          <w:rFonts w:ascii="Courier New" w:hAnsi="Courier New" w:cs="Courier New"/>
+        </w:rPr>
+        <w:tab/>
+      </w:r>
+      <w:r>
+        <w:rPr>
+          <w:rFonts w:ascii="Courier New" w:hAnsi="Courier New" w:cs="Courier New"/>
+        </w:rPr>
+        <w:tab/>
+        <w:t>- SORE KAI</w:t>
+      </w:r>
+    </w:p>
+    <w:p>
+      <w:pPr>
+        <w:pStyle w:val="PlainText"/>
+        <w:rPr>
+          <w:rFonts w:ascii="Courier New" w:hAnsi="Courier New" w:cs="Courier New"/>
+        </w:rPr>
+      </w:pPr>
+      <w:r>
+        <w:rPr>
+          <w:rFonts w:ascii="Courier New" w:hAnsi="Courier New" w:cs="Courier New"/>
+        </w:rPr>
+        <w:t>Number of Pockets</w:t>
+      </w:r>
+      <w:r>
+        <w:rPr>
+          <w:rFonts w:ascii="Courier New" w:hAnsi="Courier New" w:cs="Courier New"/>
+        </w:rPr>
+        <w:tab/>
+      </w:r>
+      <w:r>
+        <w:rPr>
+          <w:rFonts w:ascii="Courier New" w:hAnsi="Courier New" w:cs="Courier New"/>
+        </w:rPr>
+        <w:tab/>
+      </w:r>
+      <w:r>
+        <w:rPr>
+          <w:rFonts w:ascii="Courier New" w:hAnsi="Courier New" w:cs="Courier New"/>
+        </w:rPr>
+        <w:tab/>
+        <w:t>- 1</w:t>
+      </w:r>
+    </w:p>
+    <w:p>
+      <w:pPr>
+        <w:pStyle w:val="PlainText"/>
+        <w:rPr>
+          <w:rFonts w:ascii="Courier New" w:hAnsi="Courier New" w:cs="Courier New"/>
+        </w:rPr>
+      </w:pPr>
+      <w:r>
+        <w:rPr>
+          <w:rFonts w:ascii="Courier New" w:hAnsi="Courier New" w:cs="Courier New"/>
+        </w:rPr>
+        <w:t>Number of KGs</w:t>
+      </w:r>
+      <w:r>
+        <w:rPr>
+          <w:rFonts w:ascii="Courier New" w:hAnsi="Courier New" w:cs="Courier New"/>
+        </w:rPr>
+        <w:tab/>
+      </w:r>
+      <w:r>
+        <w:rPr>
+          <w:rFonts w:ascii="Courier New" w:hAnsi="Courier New" w:cs="Courier New"/>
+        </w:rPr>
+        <w:tab/>
+      </w:r>
+      <w:r>
+        <w:rPr>
+          <w:rFonts w:ascii="Courier New" w:hAnsi="Courier New" w:cs="Courier New"/>
+        </w:rPr>
+        <w:tab/>
+        <w:t>- 46</w:t>
+      </w:r>
+    </w:p>
+    <w:p>
+      <w:pPr>
+        <w:pStyle w:val="PlainText"/>
+        <w:rPr>
+          <w:rFonts w:ascii="Courier New" w:hAnsi="Courier New" w:cs="Courier New"/>
+        </w:rPr>
+      </w:pPr>
+      <w:r>
+        <w:rPr>
+          <w:rFonts w:ascii="Courier New" w:hAnsi="Courier New" w:cs="Courier New"/>
+        </w:rPr>
+        <w:t>Rate</w:t>
+      </w:r>
+      <w:r>
+        <w:rPr>
+          <w:rFonts w:ascii="Courier New" w:hAnsi="Courier New" w:cs="Courier New"/>
+        </w:rPr>
+        <w:tab/>
+      </w:r>
+      <w:r>
+        <w:rPr>
+          <w:rFonts w:ascii="Courier New" w:hAnsi="Courier New" w:cs="Courier New"/>
+        </w:rPr>
+        <w:tab/>
+      </w:r>
+      <w:r>
+        <w:rPr>
+          <w:rFonts w:ascii="Courier New" w:hAnsi="Courier New" w:cs="Courier New"/>
+        </w:rPr>
+        <w:tab/>
+      </w:r>
+      <w:r>
+        <w:rPr>
+          <w:rFonts w:ascii="Courier New" w:hAnsi="Courier New" w:cs="Courier New"/>
+        </w:rPr>
+        <w:tab/>
+      </w:r>
+      <w:r>
+        <w:rPr>
+          <w:rFonts w:ascii="Courier New" w:hAnsi="Courier New" w:cs="Courier New"/>
+        </w:rPr>
+        <w:tab/>
+        <w:t>- 10</w:t>
+      </w:r>
+    </w:p>
+    <w:p>
+      <w:pPr>
+        <w:pStyle w:val="PlainText"/>
+        <w:rPr>
+          <w:rFonts w:ascii="Courier New" w:hAnsi="Courier New" w:cs="Courier New"/>
+        </w:rPr>
+      </w:pPr>
+      <w:r>
+        <w:rPr>
+          <w:rFonts w:ascii="Courier New" w:hAnsi="Courier New" w:cs="Courier New"/>
+        </w:rPr>
+        <w:t>Total Price</w:t>
+      </w:r>
+      <w:r>
+        <w:rPr>
+          <w:rFonts w:ascii="Courier New" w:hAnsi="Courier New" w:cs="Courier New"/>
+        </w:rPr>
+        <w:tab/>
+      </w:r>
+      <w:r>
+        <w:rPr>
+          <w:rFonts w:ascii="Courier New" w:hAnsi="Courier New" w:cs="Courier New"/>
+        </w:rPr>
+        <w:tab/>
+      </w:r>
+      <w:r>
+        <w:rPr>
+          <w:rFonts w:ascii="Courier New" w:hAnsi="Courier New" w:cs="Courier New"/>
+        </w:rPr>
+        <w:tab/>
+      </w:r>
+      <w:r>
+        <w:rPr>
+          <w:rFonts w:ascii="Courier New" w:hAnsi="Courier New" w:cs="Courier New"/>
+        </w:rPr>
+        <w:tab/>
+        <w:t>- 460.0</w:t>
+      </w:r>
+    </w:p>
+    <w:p>
+      <w:pPr>
+        <w:pStyle w:val="PlainText"/>
+        <w:rPr>
+          <w:rFonts w:ascii="Courier New" w:hAnsi="Courier New" w:cs="Courier New"/>
+          <w:b/>
+        </w:rPr>
+      </w:pPr>
+      <w:r>
+        <w:rPr>
+          <w:rFonts w:ascii="Courier New" w:hAnsi="Courier New" w:cs="Courier New"/>
+          <w:b/>
+        </w:rPr>
+        <w:t>Amount balance</w:t>
+      </w:r>
+      <w:r>
+        <w:rPr>
+          <w:rFonts w:ascii="Courier New" w:hAnsi="Courier New" w:cs="Courier New"/>
+          <w:b/>
+        </w:rPr>
+        <w:tab/>
+      </w:r>
+      <w:r>
+        <w:rPr>
+          <w:rFonts w:ascii="Courier New" w:hAnsi="Courier New" w:cs="Courier New"/>
+          <w:b/>
+        </w:rPr>
+        <w:tab/>
+      </w:r>
+      <w:r>
+        <w:rPr>
+          <w:rFonts w:ascii="Courier New" w:hAnsi="Courier New" w:cs="Courier New"/>
+          <w:b/>
+        </w:rPr>
+        <w:tab/>
+        <w:t>- 32728.0</w:t>
+      </w:r>
+    </w:p>
+    <w:p>
+      <w:pPr>
+        <w:pStyle w:val="PlainText"/>
+        <w:rPr>
+          <w:rFonts w:ascii="Courier New" w:hAnsi="Courier New" w:cs="Courier New"/>
+        </w:rPr>
+      </w:pPr>
+    </w:p>
+    <w:p>
+      <w:pPr>
+        <w:pStyle w:val="PlainText"/>
+        <w:rPr>
+          <w:rFonts w:ascii="Courier New" w:hAnsi="Courier New" w:cs="Courier New"/>
+          <w:b/>
+        </w:rPr>
+      </w:pPr>
     </w:p>
     <w:p>
       <w:pPr>

--- a/customer _details/GANGAMMA/SEP/TUMKUR/HG/PURCHASE DETAILS.docx
+++ b/customer _details/GANGAMMA/SEP/TUMKUR/HG/PURCHASE DETAILS.docx
@@ -52048,13 +52048,7 @@
         <w:rPr>
           <w:rFonts w:ascii="Courier New" w:hAnsi="Courier New" w:cs="Courier New"/>
         </w:rPr>
-        <w:t>MON Apr 02</w:t>
-      </w:r>
-      <w:r>
-        <w:rPr>
-          <w:rFonts w:ascii="Courier New" w:hAnsi="Courier New" w:cs="Courier New"/>
-        </w:rPr>
-        <w:t xml:space="preserve"> 11:10:51 IST 2018</w:t>
+        <w:t>MON Apr 02 11:10:51 IST 2018</w:t>
       </w:r>
     </w:p>
     <w:p>
@@ -52375,6 +52369,371 @@
         <w:tab/>
         <w:t>- 32728.0</w:t>
       </w:r>
+    </w:p>
+    <w:p>
+      <w:pPr>
+        <w:pStyle w:val="PlainText"/>
+        <w:rPr>
+          <w:rFonts w:ascii="Courier New" w:hAnsi="Courier New" w:cs="Courier New"/>
+          <w:b/>
+        </w:rPr>
+      </w:pPr>
+    </w:p>
+    <w:p>
+      <w:pPr>
+        <w:pStyle w:val="PlainText"/>
+        <w:rPr>
+          <w:rFonts w:ascii="Courier New" w:hAnsi="Courier New" w:cs="Courier New"/>
+        </w:rPr>
+      </w:pPr>
+      <w:r>
+        <w:rPr>
+          <w:rFonts w:ascii="Courier New" w:hAnsi="Courier New" w:cs="Courier New"/>
+        </w:rPr>
+        <w:t>THU Apr 05</w:t>
+      </w:r>
+      <w:r>
+        <w:rPr>
+          <w:rFonts w:ascii="Courier New" w:hAnsi="Courier New" w:cs="Courier New"/>
+        </w:rPr>
+        <w:t xml:space="preserve"> 13:02:28 IST 2018</w:t>
+      </w:r>
+    </w:p>
+    <w:p>
+      <w:pPr>
+        <w:pStyle w:val="PlainText"/>
+        <w:rPr>
+          <w:rFonts w:ascii="Courier New" w:hAnsi="Courier New" w:cs="Courier New"/>
+        </w:rPr>
+      </w:pPr>
+      <w:r>
+        <w:rPr>
+          <w:rFonts w:ascii="Courier New" w:hAnsi="Courier New" w:cs="Courier New"/>
+        </w:rPr>
+        <w:t>Person Name</w:t>
+      </w:r>
+      <w:r>
+        <w:rPr>
+          <w:rFonts w:ascii="Courier New" w:hAnsi="Courier New" w:cs="Courier New"/>
+        </w:rPr>
+        <w:tab/>
+      </w:r>
+      <w:r>
+        <w:rPr>
+          <w:rFonts w:ascii="Courier New" w:hAnsi="Courier New" w:cs="Courier New"/>
+        </w:rPr>
+        <w:tab/>
+      </w:r>
+      <w:r>
+        <w:rPr>
+          <w:rFonts w:ascii="Courier New" w:hAnsi="Courier New" w:cs="Courier New"/>
+        </w:rPr>
+        <w:tab/>
+      </w:r>
+      <w:r>
+        <w:rPr>
+          <w:rFonts w:ascii="Courier New" w:hAnsi="Courier New" w:cs="Courier New"/>
+        </w:rPr>
+        <w:tab/>
+        <w:t>- HG</w:t>
+      </w:r>
+    </w:p>
+    <w:p>
+      <w:pPr>
+        <w:pStyle w:val="PlainText"/>
+        <w:rPr>
+          <w:rFonts w:ascii="Courier New" w:hAnsi="Courier New" w:cs="Courier New"/>
+        </w:rPr>
+      </w:pPr>
+      <w:r>
+        <w:rPr>
+          <w:rFonts w:ascii="Courier New" w:hAnsi="Courier New" w:cs="Courier New"/>
+        </w:rPr>
+        <w:t>Bill number</w:t>
+      </w:r>
+      <w:r>
+        <w:rPr>
+          <w:rFonts w:ascii="Courier New" w:hAnsi="Courier New" w:cs="Courier New"/>
+        </w:rPr>
+        <w:tab/>
+      </w:r>
+      <w:r>
+        <w:rPr>
+          <w:rFonts w:ascii="Courier New" w:hAnsi="Courier New" w:cs="Courier New"/>
+        </w:rPr>
+        <w:tab/>
+      </w:r>
+      <w:r>
+        <w:rPr>
+          <w:rFonts w:ascii="Courier New" w:hAnsi="Courier New" w:cs="Courier New"/>
+        </w:rPr>
+        <w:tab/>
+      </w:r>
+      <w:r>
+        <w:rPr>
+          <w:rFonts w:ascii="Courier New" w:hAnsi="Courier New" w:cs="Courier New"/>
+        </w:rPr>
+        <w:tab/>
+        <w:t>- 4376</w:t>
+      </w:r>
+    </w:p>
+    <w:p>
+      <w:pPr>
+        <w:pStyle w:val="PlainText"/>
+        <w:rPr>
+          <w:rFonts w:ascii="Courier New" w:hAnsi="Courier New" w:cs="Courier New"/>
+        </w:rPr>
+      </w:pPr>
+      <w:r>
+        <w:rPr>
+          <w:rFonts w:ascii="Courier New" w:hAnsi="Courier New" w:cs="Courier New"/>
+        </w:rPr>
+        <w:t>---------------------------------------------------------------</w:t>
+      </w:r>
+    </w:p>
+    <w:p>
+      <w:pPr>
+        <w:pStyle w:val="PlainText"/>
+        <w:rPr>
+          <w:rFonts w:ascii="Courier New" w:hAnsi="Courier New" w:cs="Courier New"/>
+        </w:rPr>
+      </w:pPr>
+      <w:r>
+        <w:rPr>
+          <w:rFonts w:ascii="Courier New" w:hAnsi="Courier New" w:cs="Courier New"/>
+        </w:rPr>
+        <w:t>Item Name</w:t>
+      </w:r>
+      <w:r>
+        <w:rPr>
+          <w:rFonts w:ascii="Courier New" w:hAnsi="Courier New" w:cs="Courier New"/>
+        </w:rPr>
+        <w:tab/>
+      </w:r>
+      <w:r>
+        <w:rPr>
+          <w:rFonts w:ascii="Courier New" w:hAnsi="Courier New" w:cs="Courier New"/>
+        </w:rPr>
+        <w:tab/>
+      </w:r>
+      <w:r>
+        <w:rPr>
+          <w:rFonts w:ascii="Courier New" w:hAnsi="Courier New" w:cs="Courier New"/>
+        </w:rPr>
+        <w:tab/>
+      </w:r>
+      <w:r>
+        <w:rPr>
+          <w:rFonts w:ascii="Courier New" w:hAnsi="Courier New" w:cs="Courier New"/>
+        </w:rPr>
+        <w:tab/>
+        <w:t>- CARROT</w:t>
+      </w:r>
+    </w:p>
+    <w:p>
+      <w:pPr>
+        <w:pStyle w:val="PlainText"/>
+        <w:rPr>
+          <w:rFonts w:ascii="Courier New" w:hAnsi="Courier New" w:cs="Courier New"/>
+        </w:rPr>
+      </w:pPr>
+      <w:r>
+        <w:rPr>
+          <w:rFonts w:ascii="Courier New" w:hAnsi="Courier New" w:cs="Courier New"/>
+        </w:rPr>
+        <w:t>Number of Pockets</w:t>
+      </w:r>
+      <w:r>
+        <w:rPr>
+          <w:rFonts w:ascii="Courier New" w:hAnsi="Courier New" w:cs="Courier New"/>
+        </w:rPr>
+        <w:tab/>
+      </w:r>
+      <w:r>
+        <w:rPr>
+          <w:rFonts w:ascii="Courier New" w:hAnsi="Courier New" w:cs="Courier New"/>
+        </w:rPr>
+        <w:tab/>
+      </w:r>
+      <w:r>
+        <w:rPr>
+          <w:rFonts w:ascii="Courier New" w:hAnsi="Courier New" w:cs="Courier New"/>
+        </w:rPr>
+        <w:tab/>
+        <w:t>- 1</w:t>
+      </w:r>
+    </w:p>
+    <w:p>
+      <w:pPr>
+        <w:pStyle w:val="PlainText"/>
+        <w:rPr>
+          <w:rFonts w:ascii="Courier New" w:hAnsi="Courier New" w:cs="Courier New"/>
+        </w:rPr>
+      </w:pPr>
+      <w:r>
+        <w:rPr>
+          <w:rFonts w:ascii="Courier New" w:hAnsi="Courier New" w:cs="Courier New"/>
+        </w:rPr>
+        <w:t>Number of KGs</w:t>
+      </w:r>
+      <w:r>
+        <w:rPr>
+          <w:rFonts w:ascii="Courier New" w:hAnsi="Courier New" w:cs="Courier New"/>
+        </w:rPr>
+        <w:tab/>
+      </w:r>
+      <w:r>
+        <w:rPr>
+          <w:rFonts w:ascii="Courier New" w:hAnsi="Courier New" w:cs="Courier New"/>
+        </w:rPr>
+        <w:tab/>
+      </w:r>
+      <w:r>
+        <w:rPr>
+          <w:rFonts w:ascii="Courier New" w:hAnsi="Courier New" w:cs="Courier New"/>
+        </w:rPr>
+        <w:tab/>
+        <w:t>- 95</w:t>
+      </w:r>
+    </w:p>
+    <w:p>
+      <w:pPr>
+        <w:pStyle w:val="PlainText"/>
+        <w:rPr>
+          <w:rFonts w:ascii="Courier New" w:hAnsi="Courier New" w:cs="Courier New"/>
+        </w:rPr>
+      </w:pPr>
+      <w:r>
+        <w:rPr>
+          <w:rFonts w:ascii="Courier New" w:hAnsi="Courier New" w:cs="Courier New"/>
+        </w:rPr>
+        <w:t>Rate</w:t>
+      </w:r>
+      <w:r>
+        <w:rPr>
+          <w:rFonts w:ascii="Courier New" w:hAnsi="Courier New" w:cs="Courier New"/>
+        </w:rPr>
+        <w:tab/>
+      </w:r>
+      <w:r>
+        <w:rPr>
+          <w:rFonts w:ascii="Courier New" w:hAnsi="Courier New" w:cs="Courier New"/>
+        </w:rPr>
+        <w:tab/>
+      </w:r>
+      <w:r>
+        <w:rPr>
+          <w:rFonts w:ascii="Courier New" w:hAnsi="Courier New" w:cs="Courier New"/>
+        </w:rPr>
+        <w:tab/>
+      </w:r>
+      <w:r>
+        <w:rPr>
+          <w:rFonts w:ascii="Courier New" w:hAnsi="Courier New" w:cs="Courier New"/>
+        </w:rPr>
+        <w:tab/>
+      </w:r>
+      <w:r>
+        <w:rPr>
+          <w:rFonts w:ascii="Courier New" w:hAnsi="Courier New" w:cs="Courier New"/>
+        </w:rPr>
+        <w:tab/>
+        <w:t>- 10</w:t>
+      </w:r>
+    </w:p>
+    <w:p>
+      <w:pPr>
+        <w:pStyle w:val="PlainText"/>
+        <w:rPr>
+          <w:rFonts w:ascii="Courier New" w:hAnsi="Courier New" w:cs="Courier New"/>
+        </w:rPr>
+      </w:pPr>
+      <w:r>
+        <w:rPr>
+          <w:rFonts w:ascii="Courier New" w:hAnsi="Courier New" w:cs="Courier New"/>
+        </w:rPr>
+        <w:t>Total Price</w:t>
+      </w:r>
+      <w:r>
+        <w:rPr>
+          <w:rFonts w:ascii="Courier New" w:hAnsi="Courier New" w:cs="Courier New"/>
+        </w:rPr>
+        <w:tab/>
+      </w:r>
+      <w:r>
+        <w:rPr>
+          <w:rFonts w:ascii="Courier New" w:hAnsi="Courier New" w:cs="Courier New"/>
+        </w:rPr>
+        <w:tab/>
+      </w:r>
+      <w:r>
+        <w:rPr>
+          <w:rFonts w:ascii="Courier New" w:hAnsi="Courier New" w:cs="Courier New"/>
+        </w:rPr>
+        <w:tab/>
+      </w:r>
+      <w:r>
+        <w:rPr>
+          <w:rFonts w:ascii="Courier New" w:hAnsi="Courier New" w:cs="Courier New"/>
+        </w:rPr>
+        <w:tab/>
+        <w:t>- 950.0</w:t>
+      </w:r>
+    </w:p>
+    <w:p>
+      <w:pPr>
+        <w:pStyle w:val="PlainText"/>
+        <w:rPr>
+          <w:rFonts w:ascii="Courier New" w:hAnsi="Courier New" w:cs="Courier New"/>
+          <w:b/>
+        </w:rPr>
+      </w:pPr>
+      <w:r>
+        <w:rPr>
+          <w:rFonts w:ascii="Courier New" w:hAnsi="Courier New" w:cs="Courier New"/>
+          <w:b/>
+        </w:rPr>
+        <w:t>Amount balance</w:t>
+      </w:r>
+      <w:r>
+        <w:rPr>
+          <w:rFonts w:ascii="Courier New" w:hAnsi="Courier New" w:cs="Courier New"/>
+          <w:b/>
+        </w:rPr>
+        <w:tab/>
+      </w:r>
+      <w:r>
+        <w:rPr>
+          <w:rFonts w:ascii="Courier New" w:hAnsi="Courier New" w:cs="Courier New"/>
+          <w:b/>
+        </w:rPr>
+        <w:tab/>
+      </w:r>
+      <w:r>
+        <w:rPr>
+          <w:rFonts w:ascii="Courier New" w:hAnsi="Courier New" w:cs="Courier New"/>
+          <w:b/>
+        </w:rPr>
+        <w:tab/>
+        <w:t>- 33678.0</w:t>
+      </w:r>
+    </w:p>
+    <w:p>
+      <w:pPr>
+        <w:pStyle w:val="PlainText"/>
+        <w:rPr>
+          <w:rFonts w:ascii="Courier New" w:hAnsi="Courier New" w:cs="Courier New"/>
+        </w:rPr>
+      </w:pPr>
+    </w:p>
+    <w:p>
+      <w:pPr>
+        <w:pStyle w:val="PlainText"/>
+        <w:rPr>
+          <w:rFonts w:ascii="Courier New" w:hAnsi="Courier New" w:cs="Courier New"/>
+          <w:b/>
+        </w:rPr>
+      </w:pPr>
     </w:p>
     <w:p>
       <w:pPr>

--- a/customer _details/GANGAMMA/SEP/TUMKUR/HG/PURCHASE DETAILS.docx
+++ b/customer _details/GANGAMMA/SEP/TUMKUR/HG/PURCHASE DETAILS.docx
@@ -52390,13 +52390,7 @@
         <w:rPr>
           <w:rFonts w:ascii="Courier New" w:hAnsi="Courier New" w:cs="Courier New"/>
         </w:rPr>
-        <w:t>THU Apr 05</w:t>
-      </w:r>
-      <w:r>
-        <w:rPr>
-          <w:rFonts w:ascii="Courier New" w:hAnsi="Courier New" w:cs="Courier New"/>
-        </w:rPr>
-        <w:t xml:space="preserve"> 13:02:28 IST 2018</w:t>
+        <w:t>THU Apr 05 13:02:28 IST 2018</w:t>
       </w:r>
     </w:p>
     <w:p>
@@ -52717,6 +52711,371 @@
         <w:tab/>
         <w:t>- 33678.0</w:t>
       </w:r>
+    </w:p>
+    <w:p>
+      <w:pPr>
+        <w:pStyle w:val="PlainText"/>
+        <w:rPr>
+          <w:rFonts w:ascii="Courier New" w:hAnsi="Courier New" w:cs="Courier New"/>
+          <w:b/>
+        </w:rPr>
+      </w:pPr>
+    </w:p>
+    <w:p>
+      <w:pPr>
+        <w:pStyle w:val="PlainText"/>
+        <w:rPr>
+          <w:rFonts w:ascii="Courier New" w:hAnsi="Courier New" w:cs="Courier New"/>
+        </w:rPr>
+      </w:pPr>
+      <w:r>
+        <w:rPr>
+          <w:rFonts w:ascii="Courier New" w:hAnsi="Courier New" w:cs="Courier New"/>
+        </w:rPr>
+        <w:t>FRI Apr 06</w:t>
+      </w:r>
+      <w:r>
+        <w:rPr>
+          <w:rFonts w:ascii="Courier New" w:hAnsi="Courier New" w:cs="Courier New"/>
+        </w:rPr>
+        <w:t xml:space="preserve"> 11:04:11 IST 2018</w:t>
+      </w:r>
+    </w:p>
+    <w:p>
+      <w:pPr>
+        <w:pStyle w:val="PlainText"/>
+        <w:rPr>
+          <w:rFonts w:ascii="Courier New" w:hAnsi="Courier New" w:cs="Courier New"/>
+        </w:rPr>
+      </w:pPr>
+      <w:r>
+        <w:rPr>
+          <w:rFonts w:ascii="Courier New" w:hAnsi="Courier New" w:cs="Courier New"/>
+        </w:rPr>
+        <w:t>Person Name</w:t>
+      </w:r>
+      <w:r>
+        <w:rPr>
+          <w:rFonts w:ascii="Courier New" w:hAnsi="Courier New" w:cs="Courier New"/>
+        </w:rPr>
+        <w:tab/>
+      </w:r>
+      <w:r>
+        <w:rPr>
+          <w:rFonts w:ascii="Courier New" w:hAnsi="Courier New" w:cs="Courier New"/>
+        </w:rPr>
+        <w:tab/>
+      </w:r>
+      <w:r>
+        <w:rPr>
+          <w:rFonts w:ascii="Courier New" w:hAnsi="Courier New" w:cs="Courier New"/>
+        </w:rPr>
+        <w:tab/>
+      </w:r>
+      <w:r>
+        <w:rPr>
+          <w:rFonts w:ascii="Courier New" w:hAnsi="Courier New" w:cs="Courier New"/>
+        </w:rPr>
+        <w:tab/>
+        <w:t>- HG</w:t>
+      </w:r>
+    </w:p>
+    <w:p>
+      <w:pPr>
+        <w:pStyle w:val="PlainText"/>
+        <w:rPr>
+          <w:rFonts w:ascii="Courier New" w:hAnsi="Courier New" w:cs="Courier New"/>
+        </w:rPr>
+      </w:pPr>
+      <w:r>
+        <w:rPr>
+          <w:rFonts w:ascii="Courier New" w:hAnsi="Courier New" w:cs="Courier New"/>
+        </w:rPr>
+        <w:t>Bill number</w:t>
+      </w:r>
+      <w:r>
+        <w:rPr>
+          <w:rFonts w:ascii="Courier New" w:hAnsi="Courier New" w:cs="Courier New"/>
+        </w:rPr>
+        <w:tab/>
+      </w:r>
+      <w:r>
+        <w:rPr>
+          <w:rFonts w:ascii="Courier New" w:hAnsi="Courier New" w:cs="Courier New"/>
+        </w:rPr>
+        <w:tab/>
+      </w:r>
+      <w:r>
+        <w:rPr>
+          <w:rFonts w:ascii="Courier New" w:hAnsi="Courier New" w:cs="Courier New"/>
+        </w:rPr>
+        <w:tab/>
+      </w:r>
+      <w:r>
+        <w:rPr>
+          <w:rFonts w:ascii="Courier New" w:hAnsi="Courier New" w:cs="Courier New"/>
+        </w:rPr>
+        <w:tab/>
+        <w:t>- 4394</w:t>
+      </w:r>
+    </w:p>
+    <w:p>
+      <w:pPr>
+        <w:pStyle w:val="PlainText"/>
+        <w:rPr>
+          <w:rFonts w:ascii="Courier New" w:hAnsi="Courier New" w:cs="Courier New"/>
+        </w:rPr>
+      </w:pPr>
+      <w:r>
+        <w:rPr>
+          <w:rFonts w:ascii="Courier New" w:hAnsi="Courier New" w:cs="Courier New"/>
+        </w:rPr>
+        <w:t>---------------------------------------------------------------</w:t>
+      </w:r>
+    </w:p>
+    <w:p>
+      <w:pPr>
+        <w:pStyle w:val="PlainText"/>
+        <w:rPr>
+          <w:rFonts w:ascii="Courier New" w:hAnsi="Courier New" w:cs="Courier New"/>
+        </w:rPr>
+      </w:pPr>
+      <w:r>
+        <w:rPr>
+          <w:rFonts w:ascii="Courier New" w:hAnsi="Courier New" w:cs="Courier New"/>
+        </w:rPr>
+        <w:t>Item Name</w:t>
+      </w:r>
+      <w:r>
+        <w:rPr>
+          <w:rFonts w:ascii="Courier New" w:hAnsi="Courier New" w:cs="Courier New"/>
+        </w:rPr>
+        <w:tab/>
+      </w:r>
+      <w:r>
+        <w:rPr>
+          <w:rFonts w:ascii="Courier New" w:hAnsi="Courier New" w:cs="Courier New"/>
+        </w:rPr>
+        <w:tab/>
+      </w:r>
+      <w:r>
+        <w:rPr>
+          <w:rFonts w:ascii="Courier New" w:hAnsi="Courier New" w:cs="Courier New"/>
+        </w:rPr>
+        <w:tab/>
+      </w:r>
+      <w:r>
+        <w:rPr>
+          <w:rFonts w:ascii="Courier New" w:hAnsi="Courier New" w:cs="Courier New"/>
+        </w:rPr>
+        <w:tab/>
+        <w:t>- CARROT</w:t>
+      </w:r>
+    </w:p>
+    <w:p>
+      <w:pPr>
+        <w:pStyle w:val="PlainText"/>
+        <w:rPr>
+          <w:rFonts w:ascii="Courier New" w:hAnsi="Courier New" w:cs="Courier New"/>
+        </w:rPr>
+      </w:pPr>
+      <w:r>
+        <w:rPr>
+          <w:rFonts w:ascii="Courier New" w:hAnsi="Courier New" w:cs="Courier New"/>
+        </w:rPr>
+        <w:t>Number of Pockets</w:t>
+      </w:r>
+      <w:r>
+        <w:rPr>
+          <w:rFonts w:ascii="Courier New" w:hAnsi="Courier New" w:cs="Courier New"/>
+        </w:rPr>
+        <w:tab/>
+      </w:r>
+      <w:r>
+        <w:rPr>
+          <w:rFonts w:ascii="Courier New" w:hAnsi="Courier New" w:cs="Courier New"/>
+        </w:rPr>
+        <w:tab/>
+      </w:r>
+      <w:r>
+        <w:rPr>
+          <w:rFonts w:ascii="Courier New" w:hAnsi="Courier New" w:cs="Courier New"/>
+        </w:rPr>
+        <w:tab/>
+        <w:t>- 2</w:t>
+      </w:r>
+    </w:p>
+    <w:p>
+      <w:pPr>
+        <w:pStyle w:val="PlainText"/>
+        <w:rPr>
+          <w:rFonts w:ascii="Courier New" w:hAnsi="Courier New" w:cs="Courier New"/>
+        </w:rPr>
+      </w:pPr>
+      <w:r>
+        <w:rPr>
+          <w:rFonts w:ascii="Courier New" w:hAnsi="Courier New" w:cs="Courier New"/>
+        </w:rPr>
+        <w:t>Number of KGs</w:t>
+      </w:r>
+      <w:r>
+        <w:rPr>
+          <w:rFonts w:ascii="Courier New" w:hAnsi="Courier New" w:cs="Courier New"/>
+        </w:rPr>
+        <w:tab/>
+      </w:r>
+      <w:r>
+        <w:rPr>
+          <w:rFonts w:ascii="Courier New" w:hAnsi="Courier New" w:cs="Courier New"/>
+        </w:rPr>
+        <w:tab/>
+      </w:r>
+      <w:r>
+        <w:rPr>
+          <w:rFonts w:ascii="Courier New" w:hAnsi="Courier New" w:cs="Courier New"/>
+        </w:rPr>
+        <w:tab/>
+        <w:t>- 179</w:t>
+      </w:r>
+    </w:p>
+    <w:p>
+      <w:pPr>
+        <w:pStyle w:val="PlainText"/>
+        <w:rPr>
+          <w:rFonts w:ascii="Courier New" w:hAnsi="Courier New" w:cs="Courier New"/>
+        </w:rPr>
+      </w:pPr>
+      <w:r>
+        <w:rPr>
+          <w:rFonts w:ascii="Courier New" w:hAnsi="Courier New" w:cs="Courier New"/>
+        </w:rPr>
+        <w:t>Rate</w:t>
+      </w:r>
+      <w:r>
+        <w:rPr>
+          <w:rFonts w:ascii="Courier New" w:hAnsi="Courier New" w:cs="Courier New"/>
+        </w:rPr>
+        <w:tab/>
+      </w:r>
+      <w:r>
+        <w:rPr>
+          <w:rFonts w:ascii="Courier New" w:hAnsi="Courier New" w:cs="Courier New"/>
+        </w:rPr>
+        <w:tab/>
+      </w:r>
+      <w:r>
+        <w:rPr>
+          <w:rFonts w:ascii="Courier New" w:hAnsi="Courier New" w:cs="Courier New"/>
+        </w:rPr>
+        <w:tab/>
+      </w:r>
+      <w:r>
+        <w:rPr>
+          <w:rFonts w:ascii="Courier New" w:hAnsi="Courier New" w:cs="Courier New"/>
+        </w:rPr>
+        <w:tab/>
+      </w:r>
+      <w:r>
+        <w:rPr>
+          <w:rFonts w:ascii="Courier New" w:hAnsi="Courier New" w:cs="Courier New"/>
+        </w:rPr>
+        <w:tab/>
+        <w:t>- 10</w:t>
+      </w:r>
+    </w:p>
+    <w:p>
+      <w:pPr>
+        <w:pStyle w:val="PlainText"/>
+        <w:rPr>
+          <w:rFonts w:ascii="Courier New" w:hAnsi="Courier New" w:cs="Courier New"/>
+        </w:rPr>
+      </w:pPr>
+      <w:r>
+        <w:rPr>
+          <w:rFonts w:ascii="Courier New" w:hAnsi="Courier New" w:cs="Courier New"/>
+        </w:rPr>
+        <w:t>Total Price</w:t>
+      </w:r>
+      <w:r>
+        <w:rPr>
+          <w:rFonts w:ascii="Courier New" w:hAnsi="Courier New" w:cs="Courier New"/>
+        </w:rPr>
+        <w:tab/>
+      </w:r>
+      <w:r>
+        <w:rPr>
+          <w:rFonts w:ascii="Courier New" w:hAnsi="Courier New" w:cs="Courier New"/>
+        </w:rPr>
+        <w:tab/>
+      </w:r>
+      <w:r>
+        <w:rPr>
+          <w:rFonts w:ascii="Courier New" w:hAnsi="Courier New" w:cs="Courier New"/>
+        </w:rPr>
+        <w:tab/>
+      </w:r>
+      <w:r>
+        <w:rPr>
+          <w:rFonts w:ascii="Courier New" w:hAnsi="Courier New" w:cs="Courier New"/>
+        </w:rPr>
+        <w:tab/>
+        <w:t>- 1790.0</w:t>
+      </w:r>
+    </w:p>
+    <w:p>
+      <w:pPr>
+        <w:pStyle w:val="PlainText"/>
+        <w:rPr>
+          <w:rFonts w:ascii="Courier New" w:hAnsi="Courier New" w:cs="Courier New"/>
+          <w:b/>
+        </w:rPr>
+      </w:pPr>
+      <w:r>
+        <w:rPr>
+          <w:rFonts w:ascii="Courier New" w:hAnsi="Courier New" w:cs="Courier New"/>
+          <w:b/>
+        </w:rPr>
+        <w:t>Amount balance</w:t>
+      </w:r>
+      <w:r>
+        <w:rPr>
+          <w:rFonts w:ascii="Courier New" w:hAnsi="Courier New" w:cs="Courier New"/>
+          <w:b/>
+        </w:rPr>
+        <w:tab/>
+      </w:r>
+      <w:r>
+        <w:rPr>
+          <w:rFonts w:ascii="Courier New" w:hAnsi="Courier New" w:cs="Courier New"/>
+          <w:b/>
+        </w:rPr>
+        <w:tab/>
+      </w:r>
+      <w:r>
+        <w:rPr>
+          <w:rFonts w:ascii="Courier New" w:hAnsi="Courier New" w:cs="Courier New"/>
+          <w:b/>
+        </w:rPr>
+        <w:tab/>
+        <w:t>- 35468.0</w:t>
+      </w:r>
+    </w:p>
+    <w:p>
+      <w:pPr>
+        <w:pStyle w:val="PlainText"/>
+        <w:rPr>
+          <w:rFonts w:ascii="Courier New" w:hAnsi="Courier New" w:cs="Courier New"/>
+        </w:rPr>
+      </w:pPr>
+    </w:p>
+    <w:p>
+      <w:pPr>
+        <w:pStyle w:val="PlainText"/>
+        <w:rPr>
+          <w:rFonts w:ascii="Courier New" w:hAnsi="Courier New" w:cs="Courier New"/>
+          <w:b/>
+        </w:rPr>
+      </w:pPr>
     </w:p>
     <w:p>
       <w:pPr>

--- a/customer _details/GANGAMMA/SEP/TUMKUR/HG/PURCHASE DETAILS.docx
+++ b/customer _details/GANGAMMA/SEP/TUMKUR/HG/PURCHASE DETAILS.docx
@@ -52732,13 +52732,7 @@
         <w:rPr>
           <w:rFonts w:ascii="Courier New" w:hAnsi="Courier New" w:cs="Courier New"/>
         </w:rPr>
-        <w:t>FRI Apr 06</w:t>
-      </w:r>
-      <w:r>
-        <w:rPr>
-          <w:rFonts w:ascii="Courier New" w:hAnsi="Courier New" w:cs="Courier New"/>
-        </w:rPr>
-        <w:t xml:space="preserve"> 11:04:11 IST 2018</w:t>
+        <w:t>FRI Apr 06 11:04:11 IST 2018</w:t>
       </w:r>
     </w:p>
     <w:p>
@@ -53059,6 +53053,604 @@
         <w:tab/>
         <w:t>- 35468.0</w:t>
       </w:r>
+    </w:p>
+    <w:p>
+      <w:pPr>
+        <w:pStyle w:val="PlainText"/>
+        <w:rPr>
+          <w:rFonts w:ascii="Courier New" w:hAnsi="Courier New" w:cs="Courier New"/>
+          <w:b/>
+        </w:rPr>
+      </w:pPr>
+    </w:p>
+    <w:p>
+      <w:pPr>
+        <w:pStyle w:val="PlainText"/>
+        <w:rPr>
+          <w:rFonts w:ascii="Courier New" w:hAnsi="Courier New" w:cs="Courier New"/>
+        </w:rPr>
+      </w:pPr>
+      <w:r>
+        <w:rPr>
+          <w:rFonts w:ascii="Courier New" w:hAnsi="Courier New" w:cs="Courier New"/>
+        </w:rPr>
+        <w:t>SAT Apr 07 10:53:12 IST 2018</w:t>
+      </w:r>
+    </w:p>
+    <w:p>
+      <w:pPr>
+        <w:pStyle w:val="PlainText"/>
+        <w:rPr>
+          <w:rFonts w:ascii="Courier New" w:hAnsi="Courier New" w:cs="Courier New"/>
+        </w:rPr>
+      </w:pPr>
+      <w:r>
+        <w:rPr>
+          <w:rFonts w:ascii="Courier New" w:hAnsi="Courier New" w:cs="Courier New"/>
+        </w:rPr>
+        <w:t>Person Name</w:t>
+      </w:r>
+      <w:r>
+        <w:rPr>
+          <w:rFonts w:ascii="Courier New" w:hAnsi="Courier New" w:cs="Courier New"/>
+        </w:rPr>
+        <w:tab/>
+      </w:r>
+      <w:r>
+        <w:rPr>
+          <w:rFonts w:ascii="Courier New" w:hAnsi="Courier New" w:cs="Courier New"/>
+        </w:rPr>
+        <w:tab/>
+      </w:r>
+      <w:r>
+        <w:rPr>
+          <w:rFonts w:ascii="Courier New" w:hAnsi="Courier New" w:cs="Courier New"/>
+        </w:rPr>
+        <w:tab/>
+      </w:r>
+      <w:r>
+        <w:rPr>
+          <w:rFonts w:ascii="Courier New" w:hAnsi="Courier New" w:cs="Courier New"/>
+        </w:rPr>
+        <w:tab/>
+        <w:t>- HG</w:t>
+      </w:r>
+    </w:p>
+    <w:p>
+      <w:pPr>
+        <w:pStyle w:val="PlainText"/>
+        <w:rPr>
+          <w:rFonts w:ascii="Courier New" w:hAnsi="Courier New" w:cs="Courier New"/>
+        </w:rPr>
+      </w:pPr>
+      <w:r>
+        <w:rPr>
+          <w:rFonts w:ascii="Courier New" w:hAnsi="Courier New" w:cs="Courier New"/>
+        </w:rPr>
+        <w:t>---------------------------------------------------------------</w:t>
+      </w:r>
+    </w:p>
+    <w:p>
+      <w:pPr>
+        <w:pStyle w:val="PlainText"/>
+        <w:rPr>
+          <w:rFonts w:ascii="Courier New" w:hAnsi="Courier New" w:cs="Courier New"/>
+        </w:rPr>
+      </w:pPr>
+      <w:r>
+        <w:rPr>
+          <w:rFonts w:ascii="Courier New" w:hAnsi="Courier New" w:cs="Courier New"/>
+        </w:rPr>
+        <w:t>Item Name</w:t>
+      </w:r>
+      <w:r>
+        <w:rPr>
+          <w:rFonts w:ascii="Courier New" w:hAnsi="Courier New" w:cs="Courier New"/>
+        </w:rPr>
+        <w:tab/>
+      </w:r>
+      <w:r>
+        <w:rPr>
+          <w:rFonts w:ascii="Courier New" w:hAnsi="Courier New" w:cs="Courier New"/>
+        </w:rPr>
+        <w:tab/>
+      </w:r>
+      <w:r>
+        <w:rPr>
+          <w:rFonts w:ascii="Courier New" w:hAnsi="Courier New" w:cs="Courier New"/>
+        </w:rPr>
+        <w:tab/>
+      </w:r>
+      <w:r>
+        <w:rPr>
+          <w:rFonts w:ascii="Courier New" w:hAnsi="Courier New" w:cs="Courier New"/>
+        </w:rPr>
+        <w:tab/>
+        <w:t>- CARROT</w:t>
+      </w:r>
+    </w:p>
+    <w:p>
+      <w:pPr>
+        <w:pStyle w:val="PlainText"/>
+        <w:rPr>
+          <w:rFonts w:ascii="Courier New" w:hAnsi="Courier New" w:cs="Courier New"/>
+          <w:color w:val="FF0000"/>
+        </w:rPr>
+      </w:pPr>
+      <w:r>
+        <w:rPr>
+          <w:rFonts w:ascii="Courier New" w:hAnsi="Courier New" w:cs="Courier New"/>
+          <w:color w:val="FF0000"/>
+        </w:rPr>
+        <w:t>Amount Received</w:t>
+      </w:r>
+      <w:r>
+        <w:rPr>
+          <w:rFonts w:ascii="Courier New" w:hAnsi="Courier New" w:cs="Courier New"/>
+          <w:color w:val="FF0000"/>
+        </w:rPr>
+        <w:tab/>
+      </w:r>
+      <w:r>
+        <w:rPr>
+          <w:rFonts w:ascii="Courier New" w:hAnsi="Courier New" w:cs="Courier New"/>
+          <w:color w:val="FF0000"/>
+        </w:rPr>
+        <w:tab/>
+      </w:r>
+      <w:r>
+        <w:rPr>
+          <w:rFonts w:ascii="Courier New" w:hAnsi="Courier New" w:cs="Courier New"/>
+          <w:color w:val="FF0000"/>
+        </w:rPr>
+        <w:tab/>
+        <w:t>- 4000</w:t>
+      </w:r>
+    </w:p>
+    <w:p>
+      <w:pPr>
+        <w:pStyle w:val="PlainText"/>
+        <w:rPr>
+          <w:rFonts w:ascii="Courier New" w:hAnsi="Courier New" w:cs="Courier New"/>
+          <w:b/>
+        </w:rPr>
+      </w:pPr>
+      <w:r>
+        <w:rPr>
+          <w:rFonts w:ascii="Courier New" w:hAnsi="Courier New" w:cs="Courier New"/>
+          <w:b/>
+        </w:rPr>
+        <w:t>Amount balance</w:t>
+      </w:r>
+      <w:r>
+        <w:rPr>
+          <w:rFonts w:ascii="Courier New" w:hAnsi="Courier New" w:cs="Courier New"/>
+          <w:b/>
+        </w:rPr>
+        <w:tab/>
+      </w:r>
+      <w:r>
+        <w:rPr>
+          <w:rFonts w:ascii="Courier New" w:hAnsi="Courier New" w:cs="Courier New"/>
+          <w:b/>
+        </w:rPr>
+        <w:tab/>
+      </w:r>
+      <w:r>
+        <w:rPr>
+          <w:rFonts w:ascii="Courier New" w:hAnsi="Courier New" w:cs="Courier New"/>
+          <w:b/>
+        </w:rPr>
+        <w:tab/>
+        <w:t>- 31468.0</w:t>
+      </w:r>
+    </w:p>
+    <w:p>
+      <w:pPr>
+        <w:pStyle w:val="PlainText"/>
+        <w:rPr>
+          <w:rFonts w:ascii="Courier New" w:hAnsi="Courier New" w:cs="Courier New"/>
+        </w:rPr>
+      </w:pPr>
+      <w:r>
+        <w:rPr>
+          <w:rFonts w:ascii="Courier New" w:hAnsi="Courier New" w:cs="Courier New"/>
+        </w:rPr>
+        <w:t>Amount Received mode</w:t>
+      </w:r>
+      <w:r>
+        <w:rPr>
+          <w:rFonts w:ascii="Courier New" w:hAnsi="Courier New" w:cs="Courier New"/>
+        </w:rPr>
+        <w:tab/>
+      </w:r>
+      <w:r>
+        <w:rPr>
+          <w:rFonts w:ascii="Courier New" w:hAnsi="Courier New" w:cs="Courier New"/>
+        </w:rPr>
+        <w:tab/>
+        <w:t>- CASH</w:t>
+      </w:r>
+    </w:p>
+    <w:p>
+      <w:pPr>
+        <w:pStyle w:val="PlainText"/>
+        <w:rPr>
+          <w:rFonts w:ascii="Courier New" w:hAnsi="Courier New" w:cs="Courier New"/>
+        </w:rPr>
+      </w:pPr>
+    </w:p>
+    <w:p>
+      <w:pPr>
+        <w:pStyle w:val="PlainText"/>
+        <w:rPr>
+          <w:rFonts w:ascii="Courier New" w:hAnsi="Courier New" w:cs="Courier New"/>
+        </w:rPr>
+      </w:pPr>
+      <w:r>
+        <w:rPr>
+          <w:rFonts w:ascii="Courier New" w:hAnsi="Courier New" w:cs="Courier New"/>
+        </w:rPr>
+        <w:t>SUN Apr 08</w:t>
+      </w:r>
+      <w:r>
+        <w:rPr>
+          <w:rFonts w:ascii="Courier New" w:hAnsi="Courier New" w:cs="Courier New"/>
+        </w:rPr>
+        <w:t xml:space="preserve"> 16:07:36 IST 2018</w:t>
+      </w:r>
+    </w:p>
+    <w:p>
+      <w:pPr>
+        <w:pStyle w:val="PlainText"/>
+        <w:rPr>
+          <w:rFonts w:ascii="Courier New" w:hAnsi="Courier New" w:cs="Courier New"/>
+        </w:rPr>
+      </w:pPr>
+      <w:r>
+        <w:rPr>
+          <w:rFonts w:ascii="Courier New" w:hAnsi="Courier New" w:cs="Courier New"/>
+        </w:rPr>
+        <w:t>Person Name</w:t>
+      </w:r>
+      <w:r>
+        <w:rPr>
+          <w:rFonts w:ascii="Courier New" w:hAnsi="Courier New" w:cs="Courier New"/>
+        </w:rPr>
+        <w:tab/>
+      </w:r>
+      <w:r>
+        <w:rPr>
+          <w:rFonts w:ascii="Courier New" w:hAnsi="Courier New" w:cs="Courier New"/>
+        </w:rPr>
+        <w:tab/>
+      </w:r>
+      <w:r>
+        <w:rPr>
+          <w:rFonts w:ascii="Courier New" w:hAnsi="Courier New" w:cs="Courier New"/>
+        </w:rPr>
+        <w:tab/>
+      </w:r>
+      <w:r>
+        <w:rPr>
+          <w:rFonts w:ascii="Courier New" w:hAnsi="Courier New" w:cs="Courier New"/>
+        </w:rPr>
+        <w:tab/>
+        <w:t>- HG</w:t>
+      </w:r>
+    </w:p>
+    <w:p>
+      <w:pPr>
+        <w:pStyle w:val="PlainText"/>
+        <w:rPr>
+          <w:rFonts w:ascii="Courier New" w:hAnsi="Courier New" w:cs="Courier New"/>
+        </w:rPr>
+      </w:pPr>
+      <w:r>
+        <w:rPr>
+          <w:rFonts w:ascii="Courier New" w:hAnsi="Courier New" w:cs="Courier New"/>
+        </w:rPr>
+        <w:t>Bill number</w:t>
+      </w:r>
+      <w:r>
+        <w:rPr>
+          <w:rFonts w:ascii="Courier New" w:hAnsi="Courier New" w:cs="Courier New"/>
+        </w:rPr>
+        <w:tab/>
+      </w:r>
+      <w:r>
+        <w:rPr>
+          <w:rFonts w:ascii="Courier New" w:hAnsi="Courier New" w:cs="Courier New"/>
+        </w:rPr>
+        <w:tab/>
+      </w:r>
+      <w:r>
+        <w:rPr>
+          <w:rFonts w:ascii="Courier New" w:hAnsi="Courier New" w:cs="Courier New"/>
+        </w:rPr>
+        <w:tab/>
+      </w:r>
+      <w:r>
+        <w:rPr>
+          <w:rFonts w:ascii="Courier New" w:hAnsi="Courier New" w:cs="Courier New"/>
+        </w:rPr>
+        <w:tab/>
+        <w:t>- 4452</w:t>
+      </w:r>
+    </w:p>
+    <w:p>
+      <w:pPr>
+        <w:pStyle w:val="PlainText"/>
+        <w:rPr>
+          <w:rFonts w:ascii="Courier New" w:hAnsi="Courier New" w:cs="Courier New"/>
+        </w:rPr>
+      </w:pPr>
+      <w:r>
+        <w:rPr>
+          <w:rFonts w:ascii="Courier New" w:hAnsi="Courier New" w:cs="Courier New"/>
+        </w:rPr>
+        <w:t>---------------------------------------------------------------</w:t>
+      </w:r>
+    </w:p>
+    <w:p>
+      <w:pPr>
+        <w:pStyle w:val="PlainText"/>
+        <w:rPr>
+          <w:rFonts w:ascii="Courier New" w:hAnsi="Courier New" w:cs="Courier New"/>
+        </w:rPr>
+      </w:pPr>
+      <w:r>
+        <w:rPr>
+          <w:rFonts w:ascii="Courier New" w:hAnsi="Courier New" w:cs="Courier New"/>
+        </w:rPr>
+        <w:t>Item Name</w:t>
+      </w:r>
+      <w:r>
+        <w:rPr>
+          <w:rFonts w:ascii="Courier New" w:hAnsi="Courier New" w:cs="Courier New"/>
+        </w:rPr>
+        <w:tab/>
+      </w:r>
+      <w:r>
+        <w:rPr>
+          <w:rFonts w:ascii="Courier New" w:hAnsi="Courier New" w:cs="Courier New"/>
+        </w:rPr>
+        <w:tab/>
+      </w:r>
+      <w:r>
+        <w:rPr>
+          <w:rFonts w:ascii="Courier New" w:hAnsi="Courier New" w:cs="Courier New"/>
+        </w:rPr>
+        <w:tab/>
+      </w:r>
+      <w:r>
+        <w:rPr>
+          <w:rFonts w:ascii="Courier New" w:hAnsi="Courier New" w:cs="Courier New"/>
+        </w:rPr>
+        <w:tab/>
+        <w:t>- CARROT</w:t>
+      </w:r>
+    </w:p>
+    <w:p>
+      <w:pPr>
+        <w:pStyle w:val="PlainText"/>
+        <w:rPr>
+          <w:rFonts w:ascii="Courier New" w:hAnsi="Courier New" w:cs="Courier New"/>
+        </w:rPr>
+      </w:pPr>
+      <w:r>
+        <w:rPr>
+          <w:rFonts w:ascii="Courier New" w:hAnsi="Courier New" w:cs="Courier New"/>
+        </w:rPr>
+        <w:t>Number of Pockets</w:t>
+      </w:r>
+      <w:r>
+        <w:rPr>
+          <w:rFonts w:ascii="Courier New" w:hAnsi="Courier New" w:cs="Courier New"/>
+        </w:rPr>
+        <w:tab/>
+      </w:r>
+      <w:r>
+        <w:rPr>
+          <w:rFonts w:ascii="Courier New" w:hAnsi="Courier New" w:cs="Courier New"/>
+        </w:rPr>
+        <w:tab/>
+      </w:r>
+      <w:r>
+        <w:rPr>
+          <w:rFonts w:ascii="Courier New" w:hAnsi="Courier New" w:cs="Courier New"/>
+        </w:rPr>
+        <w:tab/>
+        <w:t>- 1</w:t>
+      </w:r>
+    </w:p>
+    <w:p>
+      <w:pPr>
+        <w:pStyle w:val="PlainText"/>
+        <w:rPr>
+          <w:rFonts w:ascii="Courier New" w:hAnsi="Courier New" w:cs="Courier New"/>
+        </w:rPr>
+      </w:pPr>
+      <w:r>
+        <w:rPr>
+          <w:rFonts w:ascii="Courier New" w:hAnsi="Courier New" w:cs="Courier New"/>
+        </w:rPr>
+        <w:t>Number of KGs</w:t>
+      </w:r>
+      <w:r>
+        <w:rPr>
+          <w:rFonts w:ascii="Courier New" w:hAnsi="Courier New" w:cs="Courier New"/>
+        </w:rPr>
+        <w:tab/>
+      </w:r>
+      <w:r>
+        <w:rPr>
+          <w:rFonts w:ascii="Courier New" w:hAnsi="Courier New" w:cs="Courier New"/>
+        </w:rPr>
+        <w:tab/>
+      </w:r>
+      <w:r>
+        <w:rPr>
+          <w:rFonts w:ascii="Courier New" w:hAnsi="Courier New" w:cs="Courier New"/>
+        </w:rPr>
+        <w:tab/>
+        <w:t>- 89</w:t>
+      </w:r>
+    </w:p>
+    <w:p>
+      <w:pPr>
+        <w:pStyle w:val="PlainText"/>
+        <w:rPr>
+          <w:rFonts w:ascii="Courier New" w:hAnsi="Courier New" w:cs="Courier New"/>
+        </w:rPr>
+      </w:pPr>
+      <w:r>
+        <w:rPr>
+          <w:rFonts w:ascii="Courier New" w:hAnsi="Courier New" w:cs="Courier New"/>
+        </w:rPr>
+        <w:t>Rate</w:t>
+      </w:r>
+      <w:r>
+        <w:rPr>
+          <w:rFonts w:ascii="Courier New" w:hAnsi="Courier New" w:cs="Courier New"/>
+        </w:rPr>
+        <w:tab/>
+      </w:r>
+      <w:r>
+        <w:rPr>
+          <w:rFonts w:ascii="Courier New" w:hAnsi="Courier New" w:cs="Courier New"/>
+        </w:rPr>
+        <w:tab/>
+      </w:r>
+      <w:r>
+        <w:rPr>
+          <w:rFonts w:ascii="Courier New" w:hAnsi="Courier New" w:cs="Courier New"/>
+        </w:rPr>
+        <w:tab/>
+      </w:r>
+      <w:r>
+        <w:rPr>
+          <w:rFonts w:ascii="Courier New" w:hAnsi="Courier New" w:cs="Courier New"/>
+        </w:rPr>
+        <w:tab/>
+      </w:r>
+      <w:r>
+        <w:rPr>
+          <w:rFonts w:ascii="Courier New" w:hAnsi="Courier New" w:cs="Courier New"/>
+        </w:rPr>
+        <w:tab/>
+        <w:t>- 10</w:t>
+      </w:r>
+    </w:p>
+    <w:p>
+      <w:pPr>
+        <w:pStyle w:val="PlainText"/>
+        <w:rPr>
+          <w:rFonts w:ascii="Courier New" w:hAnsi="Courier New" w:cs="Courier New"/>
+        </w:rPr>
+      </w:pPr>
+      <w:r>
+        <w:rPr>
+          <w:rFonts w:ascii="Courier New" w:hAnsi="Courier New" w:cs="Courier New"/>
+        </w:rPr>
+        <w:t>Total Price</w:t>
+      </w:r>
+      <w:r>
+        <w:rPr>
+          <w:rFonts w:ascii="Courier New" w:hAnsi="Courier New" w:cs="Courier New"/>
+        </w:rPr>
+        <w:tab/>
+      </w:r>
+      <w:r>
+        <w:rPr>
+          <w:rFonts w:ascii="Courier New" w:hAnsi="Courier New" w:cs="Courier New"/>
+        </w:rPr>
+        <w:tab/>
+      </w:r>
+      <w:r>
+        <w:rPr>
+          <w:rFonts w:ascii="Courier New" w:hAnsi="Courier New" w:cs="Courier New"/>
+        </w:rPr>
+        <w:tab/>
+      </w:r>
+      <w:r>
+        <w:rPr>
+          <w:rFonts w:ascii="Courier New" w:hAnsi="Courier New" w:cs="Courier New"/>
+        </w:rPr>
+        <w:tab/>
+        <w:t>- 890.0</w:t>
+      </w:r>
+    </w:p>
+    <w:p>
+      <w:pPr>
+        <w:pStyle w:val="PlainText"/>
+        <w:rPr>
+          <w:rFonts w:ascii="Courier New" w:hAnsi="Courier New" w:cs="Courier New"/>
+          <w:b/>
+        </w:rPr>
+      </w:pPr>
+      <w:r>
+        <w:rPr>
+          <w:rFonts w:ascii="Courier New" w:hAnsi="Courier New" w:cs="Courier New"/>
+          <w:b/>
+        </w:rPr>
+        <w:t>Amount balance</w:t>
+      </w:r>
+      <w:r>
+        <w:rPr>
+          <w:rFonts w:ascii="Courier New" w:hAnsi="Courier New" w:cs="Courier New"/>
+          <w:b/>
+        </w:rPr>
+        <w:tab/>
+      </w:r>
+      <w:r>
+        <w:rPr>
+          <w:rFonts w:ascii="Courier New" w:hAnsi="Courier New" w:cs="Courier New"/>
+          <w:b/>
+        </w:rPr>
+        <w:tab/>
+      </w:r>
+      <w:r>
+        <w:rPr>
+          <w:rFonts w:ascii="Courier New" w:hAnsi="Courier New" w:cs="Courier New"/>
+          <w:b/>
+        </w:rPr>
+        <w:tab/>
+        <w:t>- 32358.0</w:t>
+      </w:r>
+    </w:p>
+    <w:p>
+      <w:pPr>
+        <w:pStyle w:val="PlainText"/>
+        <w:rPr>
+          <w:rFonts w:ascii="Courier New" w:hAnsi="Courier New" w:cs="Courier New"/>
+        </w:rPr>
+      </w:pPr>
+    </w:p>
+    <w:p>
+      <w:pPr>
+        <w:pStyle w:val="PlainText"/>
+        <w:rPr>
+          <w:rFonts w:ascii="Courier New" w:hAnsi="Courier New" w:cs="Courier New"/>
+        </w:rPr>
+      </w:pPr>
+    </w:p>
+    <w:p>
+      <w:pPr>
+        <w:pStyle w:val="PlainText"/>
+        <w:rPr>
+          <w:rFonts w:ascii="Courier New" w:hAnsi="Courier New" w:cs="Courier New"/>
+        </w:rPr>
+      </w:pPr>
+    </w:p>
+    <w:p>
+      <w:pPr>
+        <w:pStyle w:val="PlainText"/>
+        <w:rPr>
+          <w:rFonts w:ascii="Courier New" w:hAnsi="Courier New" w:cs="Courier New"/>
+          <w:b/>
+        </w:rPr>
+      </w:pPr>
     </w:p>
     <w:p>
       <w:pPr>

--- a/customer _details/GANGAMMA/SEP/TUMKUR/HG/PURCHASE DETAILS.docx
+++ b/customer _details/GANGAMMA/SEP/TUMKUR/HG/PURCHASE DETAILS.docx
@@ -53291,13 +53291,7 @@
         <w:rPr>
           <w:rFonts w:ascii="Courier New" w:hAnsi="Courier New" w:cs="Courier New"/>
         </w:rPr>
-        <w:t>SUN Apr 08</w:t>
-      </w:r>
-      <w:r>
-        <w:rPr>
-          <w:rFonts w:ascii="Courier New" w:hAnsi="Courier New" w:cs="Courier New"/>
-        </w:rPr>
-        <w:t xml:space="preserve"> 16:07:36 IST 2018</w:t>
+        <w:t>SUN Apr 08 16:07:36 IST 2018</w:t>
       </w:r>
     </w:p>
     <w:p>
@@ -53618,6 +53612,380 @@
         <w:tab/>
         <w:t>- 32358.0</w:t>
       </w:r>
+    </w:p>
+    <w:p>
+      <w:pPr>
+        <w:pStyle w:val="PlainText"/>
+        <w:rPr>
+          <w:rFonts w:ascii="Courier New" w:hAnsi="Courier New" w:cs="Courier New"/>
+          <w:b/>
+        </w:rPr>
+      </w:pPr>
+    </w:p>
+    <w:p>
+      <w:pPr>
+        <w:pStyle w:val="PlainText"/>
+        <w:rPr>
+          <w:rFonts w:ascii="Courier New" w:hAnsi="Courier New" w:cs="Courier New"/>
+          <w:b/>
+        </w:rPr>
+      </w:pPr>
+    </w:p>
+    <w:p>
+      <w:pPr>
+        <w:pStyle w:val="PlainText"/>
+        <w:rPr>
+          <w:rFonts w:ascii="Courier New" w:hAnsi="Courier New" w:cs="Courier New"/>
+        </w:rPr>
+      </w:pPr>
+      <w:r>
+        <w:rPr>
+          <w:rFonts w:ascii="Courier New" w:hAnsi="Courier New" w:cs="Courier New"/>
+        </w:rPr>
+        <w:t>THU Apr 12</w:t>
+      </w:r>
+      <w:r>
+        <w:rPr>
+          <w:rFonts w:ascii="Courier New" w:hAnsi="Courier New" w:cs="Courier New"/>
+        </w:rPr>
+        <w:t xml:space="preserve"> 11:25:31 IST 2018</w:t>
+      </w:r>
+    </w:p>
+    <w:p>
+      <w:pPr>
+        <w:pStyle w:val="PlainText"/>
+        <w:rPr>
+          <w:rFonts w:ascii="Courier New" w:hAnsi="Courier New" w:cs="Courier New"/>
+        </w:rPr>
+      </w:pPr>
+      <w:r>
+        <w:rPr>
+          <w:rFonts w:ascii="Courier New" w:hAnsi="Courier New" w:cs="Courier New"/>
+        </w:rPr>
+        <w:t>Person Name</w:t>
+      </w:r>
+      <w:r>
+        <w:rPr>
+          <w:rFonts w:ascii="Courier New" w:hAnsi="Courier New" w:cs="Courier New"/>
+        </w:rPr>
+        <w:tab/>
+      </w:r>
+      <w:r>
+        <w:rPr>
+          <w:rFonts w:ascii="Courier New" w:hAnsi="Courier New" w:cs="Courier New"/>
+        </w:rPr>
+        <w:tab/>
+      </w:r>
+      <w:r>
+        <w:rPr>
+          <w:rFonts w:ascii="Courier New" w:hAnsi="Courier New" w:cs="Courier New"/>
+        </w:rPr>
+        <w:tab/>
+      </w:r>
+      <w:r>
+        <w:rPr>
+          <w:rFonts w:ascii="Courier New" w:hAnsi="Courier New" w:cs="Courier New"/>
+        </w:rPr>
+        <w:tab/>
+        <w:t>- HG</w:t>
+      </w:r>
+    </w:p>
+    <w:p>
+      <w:pPr>
+        <w:pStyle w:val="PlainText"/>
+        <w:rPr>
+          <w:rFonts w:ascii="Courier New" w:hAnsi="Courier New" w:cs="Courier New"/>
+        </w:rPr>
+      </w:pPr>
+      <w:r>
+        <w:rPr>
+          <w:rFonts w:ascii="Courier New" w:hAnsi="Courier New" w:cs="Courier New"/>
+        </w:rPr>
+        <w:t>Bill number</w:t>
+      </w:r>
+      <w:r>
+        <w:rPr>
+          <w:rFonts w:ascii="Courier New" w:hAnsi="Courier New" w:cs="Courier New"/>
+        </w:rPr>
+        <w:tab/>
+      </w:r>
+      <w:r>
+        <w:rPr>
+          <w:rFonts w:ascii="Courier New" w:hAnsi="Courier New" w:cs="Courier New"/>
+        </w:rPr>
+        <w:tab/>
+      </w:r>
+      <w:r>
+        <w:rPr>
+          <w:rFonts w:ascii="Courier New" w:hAnsi="Courier New" w:cs="Courier New"/>
+        </w:rPr>
+        <w:tab/>
+      </w:r>
+      <w:r>
+        <w:rPr>
+          <w:rFonts w:ascii="Courier New" w:hAnsi="Courier New" w:cs="Courier New"/>
+        </w:rPr>
+        <w:tab/>
+        <w:t>- 4524</w:t>
+      </w:r>
+    </w:p>
+    <w:p>
+      <w:pPr>
+        <w:pStyle w:val="PlainText"/>
+        <w:rPr>
+          <w:rFonts w:ascii="Courier New" w:hAnsi="Courier New" w:cs="Courier New"/>
+        </w:rPr>
+      </w:pPr>
+      <w:r>
+        <w:rPr>
+          <w:rFonts w:ascii="Courier New" w:hAnsi="Courier New" w:cs="Courier New"/>
+        </w:rPr>
+        <w:t>---------------------------------------------------------------</w:t>
+      </w:r>
+    </w:p>
+    <w:p>
+      <w:pPr>
+        <w:pStyle w:val="PlainText"/>
+        <w:rPr>
+          <w:rFonts w:ascii="Courier New" w:hAnsi="Courier New" w:cs="Courier New"/>
+        </w:rPr>
+      </w:pPr>
+      <w:r>
+        <w:rPr>
+          <w:rFonts w:ascii="Courier New" w:hAnsi="Courier New" w:cs="Courier New"/>
+        </w:rPr>
+        <w:t>Item Name</w:t>
+      </w:r>
+      <w:r>
+        <w:rPr>
+          <w:rFonts w:ascii="Courier New" w:hAnsi="Courier New" w:cs="Courier New"/>
+        </w:rPr>
+        <w:tab/>
+      </w:r>
+      <w:r>
+        <w:rPr>
+          <w:rFonts w:ascii="Courier New" w:hAnsi="Courier New" w:cs="Courier New"/>
+        </w:rPr>
+        <w:tab/>
+      </w:r>
+      <w:r>
+        <w:rPr>
+          <w:rFonts w:ascii="Courier New" w:hAnsi="Courier New" w:cs="Courier New"/>
+        </w:rPr>
+        <w:tab/>
+      </w:r>
+      <w:r>
+        <w:rPr>
+          <w:rFonts w:ascii="Courier New" w:hAnsi="Courier New" w:cs="Courier New"/>
+        </w:rPr>
+        <w:tab/>
+        <w:t>- CARROT</w:t>
+      </w:r>
+    </w:p>
+    <w:p>
+      <w:pPr>
+        <w:pStyle w:val="PlainText"/>
+        <w:rPr>
+          <w:rFonts w:ascii="Courier New" w:hAnsi="Courier New" w:cs="Courier New"/>
+        </w:rPr>
+      </w:pPr>
+      <w:r>
+        <w:rPr>
+          <w:rFonts w:ascii="Courier New" w:hAnsi="Courier New" w:cs="Courier New"/>
+        </w:rPr>
+        <w:t>Number of Pockets</w:t>
+      </w:r>
+      <w:r>
+        <w:rPr>
+          <w:rFonts w:ascii="Courier New" w:hAnsi="Courier New" w:cs="Courier New"/>
+        </w:rPr>
+        <w:tab/>
+      </w:r>
+      <w:r>
+        <w:rPr>
+          <w:rFonts w:ascii="Courier New" w:hAnsi="Courier New" w:cs="Courier New"/>
+        </w:rPr>
+        <w:tab/>
+      </w:r>
+      <w:r>
+        <w:rPr>
+          <w:rFonts w:ascii="Courier New" w:hAnsi="Courier New" w:cs="Courier New"/>
+        </w:rPr>
+        <w:tab/>
+        <w:t>- 1</w:t>
+      </w:r>
+    </w:p>
+    <w:p>
+      <w:pPr>
+        <w:pStyle w:val="PlainText"/>
+        <w:rPr>
+          <w:rFonts w:ascii="Courier New" w:hAnsi="Courier New" w:cs="Courier New"/>
+        </w:rPr>
+      </w:pPr>
+      <w:r>
+        <w:rPr>
+          <w:rFonts w:ascii="Courier New" w:hAnsi="Courier New" w:cs="Courier New"/>
+        </w:rPr>
+        <w:t>Number of KGs</w:t>
+      </w:r>
+      <w:r>
+        <w:rPr>
+          <w:rFonts w:ascii="Courier New" w:hAnsi="Courier New" w:cs="Courier New"/>
+        </w:rPr>
+        <w:tab/>
+      </w:r>
+      <w:r>
+        <w:rPr>
+          <w:rFonts w:ascii="Courier New" w:hAnsi="Courier New" w:cs="Courier New"/>
+        </w:rPr>
+        <w:tab/>
+      </w:r>
+      <w:r>
+        <w:rPr>
+          <w:rFonts w:ascii="Courier New" w:hAnsi="Courier New" w:cs="Courier New"/>
+        </w:rPr>
+        <w:tab/>
+        <w:t>- 97</w:t>
+      </w:r>
+    </w:p>
+    <w:p>
+      <w:pPr>
+        <w:pStyle w:val="PlainText"/>
+        <w:rPr>
+          <w:rFonts w:ascii="Courier New" w:hAnsi="Courier New" w:cs="Courier New"/>
+        </w:rPr>
+      </w:pPr>
+      <w:r>
+        <w:rPr>
+          <w:rFonts w:ascii="Courier New" w:hAnsi="Courier New" w:cs="Courier New"/>
+        </w:rPr>
+        <w:t>Rate</w:t>
+      </w:r>
+      <w:r>
+        <w:rPr>
+          <w:rFonts w:ascii="Courier New" w:hAnsi="Courier New" w:cs="Courier New"/>
+        </w:rPr>
+        <w:tab/>
+      </w:r>
+      <w:r>
+        <w:rPr>
+          <w:rFonts w:ascii="Courier New" w:hAnsi="Courier New" w:cs="Courier New"/>
+        </w:rPr>
+        <w:tab/>
+      </w:r>
+      <w:r>
+        <w:rPr>
+          <w:rFonts w:ascii="Courier New" w:hAnsi="Courier New" w:cs="Courier New"/>
+        </w:rPr>
+        <w:tab/>
+      </w:r>
+      <w:r>
+        <w:rPr>
+          <w:rFonts w:ascii="Courier New" w:hAnsi="Courier New" w:cs="Courier New"/>
+        </w:rPr>
+        <w:tab/>
+      </w:r>
+      <w:r>
+        <w:rPr>
+          <w:rFonts w:ascii="Courier New" w:hAnsi="Courier New" w:cs="Courier New"/>
+        </w:rPr>
+        <w:tab/>
+        <w:t>- 12</w:t>
+      </w:r>
+    </w:p>
+    <w:p>
+      <w:pPr>
+        <w:pStyle w:val="PlainText"/>
+        <w:rPr>
+          <w:rFonts w:ascii="Courier New" w:hAnsi="Courier New" w:cs="Courier New"/>
+        </w:rPr>
+      </w:pPr>
+      <w:r>
+        <w:rPr>
+          <w:rFonts w:ascii="Courier New" w:hAnsi="Courier New" w:cs="Courier New"/>
+        </w:rPr>
+        <w:t>Total Price</w:t>
+      </w:r>
+      <w:r>
+        <w:rPr>
+          <w:rFonts w:ascii="Courier New" w:hAnsi="Courier New" w:cs="Courier New"/>
+        </w:rPr>
+        <w:tab/>
+      </w:r>
+      <w:r>
+        <w:rPr>
+          <w:rFonts w:ascii="Courier New" w:hAnsi="Courier New" w:cs="Courier New"/>
+        </w:rPr>
+        <w:tab/>
+      </w:r>
+      <w:r>
+        <w:rPr>
+          <w:rFonts w:ascii="Courier New" w:hAnsi="Courier New" w:cs="Courier New"/>
+        </w:rPr>
+        <w:tab/>
+      </w:r>
+      <w:r>
+        <w:rPr>
+          <w:rFonts w:ascii="Courier New" w:hAnsi="Courier New" w:cs="Courier New"/>
+        </w:rPr>
+        <w:tab/>
+        <w:t>- 1164.0</w:t>
+      </w:r>
+    </w:p>
+    <w:p>
+      <w:pPr>
+        <w:pStyle w:val="PlainText"/>
+        <w:rPr>
+          <w:rFonts w:ascii="Courier New" w:hAnsi="Courier New" w:cs="Courier New"/>
+          <w:b/>
+        </w:rPr>
+      </w:pPr>
+      <w:r>
+        <w:rPr>
+          <w:rFonts w:ascii="Courier New" w:hAnsi="Courier New" w:cs="Courier New"/>
+          <w:b/>
+        </w:rPr>
+        <w:t>Amount balance</w:t>
+      </w:r>
+      <w:r>
+        <w:rPr>
+          <w:rFonts w:ascii="Courier New" w:hAnsi="Courier New" w:cs="Courier New"/>
+          <w:b/>
+        </w:rPr>
+        <w:tab/>
+      </w:r>
+      <w:r>
+        <w:rPr>
+          <w:rFonts w:ascii="Courier New" w:hAnsi="Courier New" w:cs="Courier New"/>
+          <w:b/>
+        </w:rPr>
+        <w:tab/>
+      </w:r>
+      <w:r>
+        <w:rPr>
+          <w:rFonts w:ascii="Courier New" w:hAnsi="Courier New" w:cs="Courier New"/>
+          <w:b/>
+        </w:rPr>
+        <w:tab/>
+        <w:t>- 33522.0</w:t>
+      </w:r>
+    </w:p>
+    <w:p>
+      <w:pPr>
+        <w:pStyle w:val="PlainText"/>
+        <w:rPr>
+          <w:rFonts w:ascii="Courier New" w:hAnsi="Courier New" w:cs="Courier New"/>
+        </w:rPr>
+      </w:pPr>
+    </w:p>
+    <w:p>
+      <w:pPr>
+        <w:pStyle w:val="PlainText"/>
+        <w:rPr>
+          <w:rFonts w:ascii="Courier New" w:hAnsi="Courier New" w:cs="Courier New"/>
+          <w:b/>
+        </w:rPr>
+      </w:pPr>
     </w:p>
     <w:p>
       <w:pPr>

--- a/customer _details/GANGAMMA/SEP/TUMKUR/HG/PURCHASE DETAILS.docx
+++ b/customer _details/GANGAMMA/SEP/TUMKUR/HG/PURCHASE DETAILS.docx
@@ -53642,13 +53642,7 @@
         <w:rPr>
           <w:rFonts w:ascii="Courier New" w:hAnsi="Courier New" w:cs="Courier New"/>
         </w:rPr>
-        <w:t>THU Apr 12</w:t>
-      </w:r>
-      <w:r>
-        <w:rPr>
-          <w:rFonts w:ascii="Courier New" w:hAnsi="Courier New" w:cs="Courier New"/>
-        </w:rPr>
-        <w:t xml:space="preserve"> 11:25:31 IST 2018</w:t>
+        <w:t>THU Apr 12 11:25:31 IST 2018</w:t>
       </w:r>
     </w:p>
     <w:p>
@@ -53969,6 +53963,896 @@
         <w:tab/>
         <w:t>- 33522.0</w:t>
       </w:r>
+    </w:p>
+    <w:p>
+      <w:pPr>
+        <w:pStyle w:val="PlainText"/>
+        <w:rPr>
+          <w:rFonts w:ascii="Courier New" w:hAnsi="Courier New" w:cs="Courier New"/>
+          <w:b/>
+        </w:rPr>
+      </w:pPr>
+    </w:p>
+    <w:p>
+      <w:pPr>
+        <w:pStyle w:val="PlainText"/>
+        <w:rPr>
+          <w:rFonts w:ascii="Courier New" w:hAnsi="Courier New" w:cs="Courier New"/>
+        </w:rPr>
+      </w:pPr>
+      <w:r>
+        <w:rPr>
+          <w:rFonts w:ascii="Courier New" w:hAnsi="Courier New" w:cs="Courier New"/>
+        </w:rPr>
+        <w:t>FRI Apr 13</w:t>
+      </w:r>
+      <w:r>
+        <w:rPr>
+          <w:rFonts w:ascii="Courier New" w:hAnsi="Courier New" w:cs="Courier New"/>
+        </w:rPr>
+        <w:t xml:space="preserve"> 11:37:47 IST 2018</w:t>
+      </w:r>
+    </w:p>
+    <w:p>
+      <w:pPr>
+        <w:pStyle w:val="PlainText"/>
+        <w:rPr>
+          <w:rFonts w:ascii="Courier New" w:hAnsi="Courier New" w:cs="Courier New"/>
+        </w:rPr>
+      </w:pPr>
+      <w:r>
+        <w:rPr>
+          <w:rFonts w:ascii="Courier New" w:hAnsi="Courier New" w:cs="Courier New"/>
+        </w:rPr>
+        <w:t>Person Name</w:t>
+      </w:r>
+      <w:r>
+        <w:rPr>
+          <w:rFonts w:ascii="Courier New" w:hAnsi="Courier New" w:cs="Courier New"/>
+        </w:rPr>
+        <w:tab/>
+      </w:r>
+      <w:r>
+        <w:rPr>
+          <w:rFonts w:ascii="Courier New" w:hAnsi="Courier New" w:cs="Courier New"/>
+        </w:rPr>
+        <w:tab/>
+      </w:r>
+      <w:r>
+        <w:rPr>
+          <w:rFonts w:ascii="Courier New" w:hAnsi="Courier New" w:cs="Courier New"/>
+        </w:rPr>
+        <w:tab/>
+      </w:r>
+      <w:r>
+        <w:rPr>
+          <w:rFonts w:ascii="Courier New" w:hAnsi="Courier New" w:cs="Courier New"/>
+        </w:rPr>
+        <w:tab/>
+        <w:t>- HG</w:t>
+      </w:r>
+    </w:p>
+    <w:p>
+      <w:pPr>
+        <w:pStyle w:val="PlainText"/>
+        <w:rPr>
+          <w:rFonts w:ascii="Courier New" w:hAnsi="Courier New" w:cs="Courier New"/>
+        </w:rPr>
+      </w:pPr>
+      <w:r>
+        <w:rPr>
+          <w:rFonts w:ascii="Courier New" w:hAnsi="Courier New" w:cs="Courier New"/>
+        </w:rPr>
+        <w:t>Bill number</w:t>
+      </w:r>
+      <w:r>
+        <w:rPr>
+          <w:rFonts w:ascii="Courier New" w:hAnsi="Courier New" w:cs="Courier New"/>
+        </w:rPr>
+        <w:tab/>
+      </w:r>
+      <w:r>
+        <w:rPr>
+          <w:rFonts w:ascii="Courier New" w:hAnsi="Courier New" w:cs="Courier New"/>
+        </w:rPr>
+        <w:tab/>
+      </w:r>
+      <w:r>
+        <w:rPr>
+          <w:rFonts w:ascii="Courier New" w:hAnsi="Courier New" w:cs="Courier New"/>
+        </w:rPr>
+        <w:tab/>
+      </w:r>
+      <w:r>
+        <w:rPr>
+          <w:rFonts w:ascii="Courier New" w:hAnsi="Courier New" w:cs="Courier New"/>
+        </w:rPr>
+        <w:tab/>
+        <w:t>- 4539</w:t>
+      </w:r>
+    </w:p>
+    <w:p>
+      <w:pPr>
+        <w:pStyle w:val="PlainText"/>
+        <w:rPr>
+          <w:rFonts w:ascii="Courier New" w:hAnsi="Courier New" w:cs="Courier New"/>
+        </w:rPr>
+      </w:pPr>
+      <w:r>
+        <w:rPr>
+          <w:rFonts w:ascii="Courier New" w:hAnsi="Courier New" w:cs="Courier New"/>
+        </w:rPr>
+        <w:t>---------------------------------------------------------------</w:t>
+      </w:r>
+    </w:p>
+    <w:p>
+      <w:pPr>
+        <w:pStyle w:val="PlainText"/>
+        <w:rPr>
+          <w:rFonts w:ascii="Courier New" w:hAnsi="Courier New" w:cs="Courier New"/>
+        </w:rPr>
+      </w:pPr>
+      <w:r>
+        <w:rPr>
+          <w:rFonts w:ascii="Courier New" w:hAnsi="Courier New" w:cs="Courier New"/>
+        </w:rPr>
+        <w:t>Item Name</w:t>
+      </w:r>
+      <w:r>
+        <w:rPr>
+          <w:rFonts w:ascii="Courier New" w:hAnsi="Courier New" w:cs="Courier New"/>
+        </w:rPr>
+        <w:tab/>
+      </w:r>
+      <w:r>
+        <w:rPr>
+          <w:rFonts w:ascii="Courier New" w:hAnsi="Courier New" w:cs="Courier New"/>
+        </w:rPr>
+        <w:tab/>
+      </w:r>
+      <w:r>
+        <w:rPr>
+          <w:rFonts w:ascii="Courier New" w:hAnsi="Courier New" w:cs="Courier New"/>
+        </w:rPr>
+        <w:tab/>
+      </w:r>
+      <w:r>
+        <w:rPr>
+          <w:rFonts w:ascii="Courier New" w:hAnsi="Courier New" w:cs="Courier New"/>
+        </w:rPr>
+        <w:tab/>
+        <w:t>- POTATO</w:t>
+      </w:r>
+    </w:p>
+    <w:p>
+      <w:pPr>
+        <w:pStyle w:val="PlainText"/>
+        <w:rPr>
+          <w:rFonts w:ascii="Courier New" w:hAnsi="Courier New" w:cs="Courier New"/>
+        </w:rPr>
+      </w:pPr>
+      <w:r>
+        <w:rPr>
+          <w:rFonts w:ascii="Courier New" w:hAnsi="Courier New" w:cs="Courier New"/>
+        </w:rPr>
+        <w:t>Number of Pockets</w:t>
+      </w:r>
+      <w:r>
+        <w:rPr>
+          <w:rFonts w:ascii="Courier New" w:hAnsi="Courier New" w:cs="Courier New"/>
+        </w:rPr>
+        <w:tab/>
+      </w:r>
+      <w:r>
+        <w:rPr>
+          <w:rFonts w:ascii="Courier New" w:hAnsi="Courier New" w:cs="Courier New"/>
+        </w:rPr>
+        <w:tab/>
+      </w:r>
+      <w:r>
+        <w:rPr>
+          <w:rFonts w:ascii="Courier New" w:hAnsi="Courier New" w:cs="Courier New"/>
+        </w:rPr>
+        <w:tab/>
+        <w:t>- 3</w:t>
+      </w:r>
+    </w:p>
+    <w:p>
+      <w:pPr>
+        <w:pStyle w:val="PlainText"/>
+        <w:rPr>
+          <w:rFonts w:ascii="Courier New" w:hAnsi="Courier New" w:cs="Courier New"/>
+        </w:rPr>
+      </w:pPr>
+      <w:r>
+        <w:rPr>
+          <w:rFonts w:ascii="Courier New" w:hAnsi="Courier New" w:cs="Courier New"/>
+        </w:rPr>
+        <w:t>Number of KGs</w:t>
+      </w:r>
+      <w:r>
+        <w:rPr>
+          <w:rFonts w:ascii="Courier New" w:hAnsi="Courier New" w:cs="Courier New"/>
+        </w:rPr>
+        <w:tab/>
+      </w:r>
+      <w:r>
+        <w:rPr>
+          <w:rFonts w:ascii="Courier New" w:hAnsi="Courier New" w:cs="Courier New"/>
+        </w:rPr>
+        <w:tab/>
+      </w:r>
+      <w:r>
+        <w:rPr>
+          <w:rFonts w:ascii="Courier New" w:hAnsi="Courier New" w:cs="Courier New"/>
+        </w:rPr>
+        <w:tab/>
+        <w:t>- 168</w:t>
+      </w:r>
+    </w:p>
+    <w:p>
+      <w:pPr>
+        <w:pStyle w:val="PlainText"/>
+        <w:rPr>
+          <w:rFonts w:ascii="Courier New" w:hAnsi="Courier New" w:cs="Courier New"/>
+        </w:rPr>
+      </w:pPr>
+      <w:r>
+        <w:rPr>
+          <w:rFonts w:ascii="Courier New" w:hAnsi="Courier New" w:cs="Courier New"/>
+        </w:rPr>
+        <w:t>Rate</w:t>
+      </w:r>
+      <w:r>
+        <w:rPr>
+          <w:rFonts w:ascii="Courier New" w:hAnsi="Courier New" w:cs="Courier New"/>
+        </w:rPr>
+        <w:tab/>
+      </w:r>
+      <w:r>
+        <w:rPr>
+          <w:rFonts w:ascii="Courier New" w:hAnsi="Courier New" w:cs="Courier New"/>
+        </w:rPr>
+        <w:tab/>
+      </w:r>
+      <w:r>
+        <w:rPr>
+          <w:rFonts w:ascii="Courier New" w:hAnsi="Courier New" w:cs="Courier New"/>
+        </w:rPr>
+        <w:tab/>
+      </w:r>
+      <w:r>
+        <w:rPr>
+          <w:rFonts w:ascii="Courier New" w:hAnsi="Courier New" w:cs="Courier New"/>
+        </w:rPr>
+        <w:tab/>
+      </w:r>
+      <w:r>
+        <w:rPr>
+          <w:rFonts w:ascii="Courier New" w:hAnsi="Courier New" w:cs="Courier New"/>
+        </w:rPr>
+        <w:tab/>
+        <w:t>- 22</w:t>
+      </w:r>
+    </w:p>
+    <w:p>
+      <w:pPr>
+        <w:pStyle w:val="PlainText"/>
+        <w:rPr>
+          <w:rFonts w:ascii="Courier New" w:hAnsi="Courier New" w:cs="Courier New"/>
+        </w:rPr>
+      </w:pPr>
+      <w:r>
+        <w:rPr>
+          <w:rFonts w:ascii="Courier New" w:hAnsi="Courier New" w:cs="Courier New"/>
+        </w:rPr>
+        <w:t>Total Price</w:t>
+      </w:r>
+      <w:r>
+        <w:rPr>
+          <w:rFonts w:ascii="Courier New" w:hAnsi="Courier New" w:cs="Courier New"/>
+        </w:rPr>
+        <w:tab/>
+      </w:r>
+      <w:r>
+        <w:rPr>
+          <w:rFonts w:ascii="Courier New" w:hAnsi="Courier New" w:cs="Courier New"/>
+        </w:rPr>
+        <w:tab/>
+      </w:r>
+      <w:r>
+        <w:rPr>
+          <w:rFonts w:ascii="Courier New" w:hAnsi="Courier New" w:cs="Courier New"/>
+        </w:rPr>
+        <w:tab/>
+      </w:r>
+      <w:r>
+        <w:rPr>
+          <w:rFonts w:ascii="Courier New" w:hAnsi="Courier New" w:cs="Courier New"/>
+        </w:rPr>
+        <w:tab/>
+        <w:t>- 3696.0</w:t>
+      </w:r>
+    </w:p>
+    <w:p>
+      <w:pPr>
+        <w:pStyle w:val="PlainText"/>
+        <w:rPr>
+          <w:rFonts w:ascii="Courier New" w:hAnsi="Courier New" w:cs="Courier New"/>
+        </w:rPr>
+      </w:pPr>
+      <w:r>
+        <w:rPr>
+          <w:rFonts w:ascii="Courier New" w:hAnsi="Courier New" w:cs="Courier New"/>
+        </w:rPr>
+        <w:t>Amount balance</w:t>
+      </w:r>
+      <w:r>
+        <w:rPr>
+          <w:rFonts w:ascii="Courier New" w:hAnsi="Courier New" w:cs="Courier New"/>
+        </w:rPr>
+        <w:tab/>
+      </w:r>
+      <w:r>
+        <w:rPr>
+          <w:rFonts w:ascii="Courier New" w:hAnsi="Courier New" w:cs="Courier New"/>
+        </w:rPr>
+        <w:tab/>
+      </w:r>
+      <w:r>
+        <w:rPr>
+          <w:rFonts w:ascii="Courier New" w:hAnsi="Courier New" w:cs="Courier New"/>
+        </w:rPr>
+        <w:tab/>
+        <w:t>- 37218.0</w:t>
+      </w:r>
+    </w:p>
+    <w:p>
+      <w:pPr>
+        <w:pStyle w:val="PlainText"/>
+        <w:rPr>
+          <w:rFonts w:ascii="Courier New" w:hAnsi="Courier New" w:cs="Courier New"/>
+        </w:rPr>
+      </w:pPr>
+    </w:p>
+    <w:p>
+      <w:pPr>
+        <w:pStyle w:val="PlainText"/>
+        <w:rPr>
+          <w:rFonts w:ascii="Courier New" w:hAnsi="Courier New" w:cs="Courier New"/>
+        </w:rPr>
+      </w:pPr>
+      <w:r>
+        <w:rPr>
+          <w:rFonts w:ascii="Courier New" w:hAnsi="Courier New" w:cs="Courier New"/>
+        </w:rPr>
+        <w:t>Item Name</w:t>
+      </w:r>
+      <w:r>
+        <w:rPr>
+          <w:rFonts w:ascii="Courier New" w:hAnsi="Courier New" w:cs="Courier New"/>
+        </w:rPr>
+        <w:tab/>
+      </w:r>
+      <w:r>
+        <w:rPr>
+          <w:rFonts w:ascii="Courier New" w:hAnsi="Courier New" w:cs="Courier New"/>
+        </w:rPr>
+        <w:tab/>
+      </w:r>
+      <w:r>
+        <w:rPr>
+          <w:rFonts w:ascii="Courier New" w:hAnsi="Courier New" w:cs="Courier New"/>
+        </w:rPr>
+        <w:tab/>
+      </w:r>
+      <w:r>
+        <w:rPr>
+          <w:rFonts w:ascii="Courier New" w:hAnsi="Courier New" w:cs="Courier New"/>
+        </w:rPr>
+        <w:tab/>
+        <w:t>- POTATO</w:t>
+      </w:r>
+    </w:p>
+    <w:p>
+      <w:pPr>
+        <w:pStyle w:val="PlainText"/>
+        <w:rPr>
+          <w:rFonts w:ascii="Courier New" w:hAnsi="Courier New" w:cs="Courier New"/>
+        </w:rPr>
+      </w:pPr>
+      <w:r>
+        <w:rPr>
+          <w:rFonts w:ascii="Courier New" w:hAnsi="Courier New" w:cs="Courier New"/>
+        </w:rPr>
+        <w:t>Number of Pockets</w:t>
+      </w:r>
+      <w:r>
+        <w:rPr>
+          <w:rFonts w:ascii="Courier New" w:hAnsi="Courier New" w:cs="Courier New"/>
+        </w:rPr>
+        <w:tab/>
+      </w:r>
+      <w:r>
+        <w:rPr>
+          <w:rFonts w:ascii="Courier New" w:hAnsi="Courier New" w:cs="Courier New"/>
+        </w:rPr>
+        <w:tab/>
+      </w:r>
+      <w:r>
+        <w:rPr>
+          <w:rFonts w:ascii="Courier New" w:hAnsi="Courier New" w:cs="Courier New"/>
+        </w:rPr>
+        <w:tab/>
+        <w:t>- 1</w:t>
+      </w:r>
+    </w:p>
+    <w:p>
+      <w:pPr>
+        <w:pStyle w:val="PlainText"/>
+        <w:rPr>
+          <w:rFonts w:ascii="Courier New" w:hAnsi="Courier New" w:cs="Courier New"/>
+        </w:rPr>
+      </w:pPr>
+      <w:r>
+        <w:rPr>
+          <w:rFonts w:ascii="Courier New" w:hAnsi="Courier New" w:cs="Courier New"/>
+        </w:rPr>
+        <w:t>Number of KGs</w:t>
+      </w:r>
+      <w:r>
+        <w:rPr>
+          <w:rFonts w:ascii="Courier New" w:hAnsi="Courier New" w:cs="Courier New"/>
+        </w:rPr>
+        <w:tab/>
+      </w:r>
+      <w:r>
+        <w:rPr>
+          <w:rFonts w:ascii="Courier New" w:hAnsi="Courier New" w:cs="Courier New"/>
+        </w:rPr>
+        <w:tab/>
+      </w:r>
+      <w:r>
+        <w:rPr>
+          <w:rFonts w:ascii="Courier New" w:hAnsi="Courier New" w:cs="Courier New"/>
+        </w:rPr>
+        <w:tab/>
+        <w:t>- 59</w:t>
+      </w:r>
+    </w:p>
+    <w:p>
+      <w:pPr>
+        <w:pStyle w:val="PlainText"/>
+        <w:rPr>
+          <w:rFonts w:ascii="Courier New" w:hAnsi="Courier New" w:cs="Courier New"/>
+        </w:rPr>
+      </w:pPr>
+      <w:r>
+        <w:rPr>
+          <w:rFonts w:ascii="Courier New" w:hAnsi="Courier New" w:cs="Courier New"/>
+        </w:rPr>
+        <w:t>Rate</w:t>
+      </w:r>
+      <w:r>
+        <w:rPr>
+          <w:rFonts w:ascii="Courier New" w:hAnsi="Courier New" w:cs="Courier New"/>
+        </w:rPr>
+        <w:tab/>
+      </w:r>
+      <w:r>
+        <w:rPr>
+          <w:rFonts w:ascii="Courier New" w:hAnsi="Courier New" w:cs="Courier New"/>
+        </w:rPr>
+        <w:tab/>
+      </w:r>
+      <w:r>
+        <w:rPr>
+          <w:rFonts w:ascii="Courier New" w:hAnsi="Courier New" w:cs="Courier New"/>
+        </w:rPr>
+        <w:tab/>
+      </w:r>
+      <w:r>
+        <w:rPr>
+          <w:rFonts w:ascii="Courier New" w:hAnsi="Courier New" w:cs="Courier New"/>
+        </w:rPr>
+        <w:tab/>
+      </w:r>
+      <w:r>
+        <w:rPr>
+          <w:rFonts w:ascii="Courier New" w:hAnsi="Courier New" w:cs="Courier New"/>
+        </w:rPr>
+        <w:tab/>
+        <w:t>- 21</w:t>
+      </w:r>
+    </w:p>
+    <w:p>
+      <w:pPr>
+        <w:pStyle w:val="PlainText"/>
+        <w:rPr>
+          <w:rFonts w:ascii="Courier New" w:hAnsi="Courier New" w:cs="Courier New"/>
+        </w:rPr>
+      </w:pPr>
+      <w:r>
+        <w:rPr>
+          <w:rFonts w:ascii="Courier New" w:hAnsi="Courier New" w:cs="Courier New"/>
+        </w:rPr>
+        <w:t>Total Price</w:t>
+      </w:r>
+      <w:r>
+        <w:rPr>
+          <w:rFonts w:ascii="Courier New" w:hAnsi="Courier New" w:cs="Courier New"/>
+        </w:rPr>
+        <w:tab/>
+      </w:r>
+      <w:r>
+        <w:rPr>
+          <w:rFonts w:ascii="Courier New" w:hAnsi="Courier New" w:cs="Courier New"/>
+        </w:rPr>
+        <w:tab/>
+      </w:r>
+      <w:r>
+        <w:rPr>
+          <w:rFonts w:ascii="Courier New" w:hAnsi="Courier New" w:cs="Courier New"/>
+        </w:rPr>
+        <w:tab/>
+      </w:r>
+      <w:r>
+        <w:rPr>
+          <w:rFonts w:ascii="Courier New" w:hAnsi="Courier New" w:cs="Courier New"/>
+        </w:rPr>
+        <w:tab/>
+        <w:t>- 1239.0</w:t>
+      </w:r>
+    </w:p>
+    <w:p>
+      <w:pPr>
+        <w:pStyle w:val="PlainText"/>
+        <w:rPr>
+          <w:rFonts w:ascii="Courier New" w:hAnsi="Courier New" w:cs="Courier New"/>
+          <w:color w:val="FF0000"/>
+        </w:rPr>
+      </w:pPr>
+      <w:r>
+        <w:rPr>
+          <w:rFonts w:ascii="Courier New" w:hAnsi="Courier New" w:cs="Courier New"/>
+          <w:color w:val="FF0000"/>
+        </w:rPr>
+        <w:t>Amount Received</w:t>
+      </w:r>
+      <w:r>
+        <w:rPr>
+          <w:rFonts w:ascii="Courier New" w:hAnsi="Courier New" w:cs="Courier New"/>
+          <w:color w:val="FF0000"/>
+        </w:rPr>
+        <w:tab/>
+      </w:r>
+      <w:r>
+        <w:rPr>
+          <w:rFonts w:ascii="Courier New" w:hAnsi="Courier New" w:cs="Courier New"/>
+          <w:color w:val="FF0000"/>
+        </w:rPr>
+        <w:tab/>
+      </w:r>
+      <w:r>
+        <w:rPr>
+          <w:rFonts w:ascii="Courier New" w:hAnsi="Courier New" w:cs="Courier New"/>
+          <w:color w:val="FF0000"/>
+        </w:rPr>
+        <w:tab/>
+        <w:t>- 7000</w:t>
+      </w:r>
+    </w:p>
+    <w:p>
+      <w:pPr>
+        <w:pStyle w:val="PlainText"/>
+        <w:rPr>
+          <w:rFonts w:ascii="Courier New" w:hAnsi="Courier New" w:cs="Courier New"/>
+        </w:rPr>
+      </w:pPr>
+      <w:r>
+        <w:rPr>
+          <w:rFonts w:ascii="Courier New" w:hAnsi="Courier New" w:cs="Courier New"/>
+        </w:rPr>
+        <w:t>Amount balance</w:t>
+      </w:r>
+      <w:r>
+        <w:rPr>
+          <w:rFonts w:ascii="Courier New" w:hAnsi="Courier New" w:cs="Courier New"/>
+        </w:rPr>
+        <w:tab/>
+      </w:r>
+      <w:r>
+        <w:rPr>
+          <w:rFonts w:ascii="Courier New" w:hAnsi="Courier New" w:cs="Courier New"/>
+        </w:rPr>
+        <w:tab/>
+      </w:r>
+      <w:r>
+        <w:rPr>
+          <w:rFonts w:ascii="Courier New" w:hAnsi="Courier New" w:cs="Courier New"/>
+        </w:rPr>
+        <w:tab/>
+        <w:t>- 31457.0</w:t>
+      </w:r>
+    </w:p>
+    <w:p>
+      <w:pPr>
+        <w:pStyle w:val="PlainText"/>
+        <w:rPr>
+          <w:rFonts w:ascii="Courier New" w:hAnsi="Courier New" w:cs="Courier New"/>
+        </w:rPr>
+      </w:pPr>
+      <w:r>
+        <w:rPr>
+          <w:rFonts w:ascii="Courier New" w:hAnsi="Courier New" w:cs="Courier New"/>
+        </w:rPr>
+        <w:t>Amount Received mode</w:t>
+      </w:r>
+      <w:r>
+        <w:rPr>
+          <w:rFonts w:ascii="Courier New" w:hAnsi="Courier New" w:cs="Courier New"/>
+        </w:rPr>
+        <w:tab/>
+      </w:r>
+      <w:r>
+        <w:rPr>
+          <w:rFonts w:ascii="Courier New" w:hAnsi="Courier New" w:cs="Courier New"/>
+        </w:rPr>
+        <w:tab/>
+        <w:t>- CASH</w:t>
+      </w:r>
+    </w:p>
+    <w:p>
+      <w:pPr>
+        <w:pStyle w:val="PlainText"/>
+        <w:rPr>
+          <w:rFonts w:ascii="Courier New" w:hAnsi="Courier New" w:cs="Courier New"/>
+        </w:rPr>
+      </w:pPr>
+    </w:p>
+    <w:p>
+      <w:pPr>
+        <w:pStyle w:val="PlainText"/>
+        <w:rPr>
+          <w:rFonts w:ascii="Courier New" w:hAnsi="Courier New" w:cs="Courier New"/>
+        </w:rPr>
+      </w:pPr>
+      <w:r>
+        <w:rPr>
+          <w:rFonts w:ascii="Courier New" w:hAnsi="Courier New" w:cs="Courier New"/>
+        </w:rPr>
+        <w:t>Item Name</w:t>
+      </w:r>
+      <w:r>
+        <w:rPr>
+          <w:rFonts w:ascii="Courier New" w:hAnsi="Courier New" w:cs="Courier New"/>
+        </w:rPr>
+        <w:tab/>
+      </w:r>
+      <w:r>
+        <w:rPr>
+          <w:rFonts w:ascii="Courier New" w:hAnsi="Courier New" w:cs="Courier New"/>
+        </w:rPr>
+        <w:tab/>
+      </w:r>
+      <w:r>
+        <w:rPr>
+          <w:rFonts w:ascii="Courier New" w:hAnsi="Courier New" w:cs="Courier New"/>
+        </w:rPr>
+        <w:tab/>
+      </w:r>
+      <w:r>
+        <w:rPr>
+          <w:rFonts w:ascii="Courier New" w:hAnsi="Courier New" w:cs="Courier New"/>
+        </w:rPr>
+        <w:tab/>
+        <w:t>- CARROT</w:t>
+      </w:r>
+    </w:p>
+    <w:p>
+      <w:pPr>
+        <w:pStyle w:val="PlainText"/>
+        <w:rPr>
+          <w:rFonts w:ascii="Courier New" w:hAnsi="Courier New" w:cs="Courier New"/>
+        </w:rPr>
+      </w:pPr>
+      <w:r>
+        <w:rPr>
+          <w:rFonts w:ascii="Courier New" w:hAnsi="Courier New" w:cs="Courier New"/>
+        </w:rPr>
+        <w:t>Number of Pockets</w:t>
+      </w:r>
+      <w:r>
+        <w:rPr>
+          <w:rFonts w:ascii="Courier New" w:hAnsi="Courier New" w:cs="Courier New"/>
+        </w:rPr>
+        <w:tab/>
+      </w:r>
+      <w:r>
+        <w:rPr>
+          <w:rFonts w:ascii="Courier New" w:hAnsi="Courier New" w:cs="Courier New"/>
+        </w:rPr>
+        <w:tab/>
+      </w:r>
+      <w:r>
+        <w:rPr>
+          <w:rFonts w:ascii="Courier New" w:hAnsi="Courier New" w:cs="Courier New"/>
+        </w:rPr>
+        <w:tab/>
+        <w:t>- 2</w:t>
+      </w:r>
+    </w:p>
+    <w:p>
+      <w:pPr>
+        <w:pStyle w:val="PlainText"/>
+        <w:rPr>
+          <w:rFonts w:ascii="Courier New" w:hAnsi="Courier New" w:cs="Courier New"/>
+        </w:rPr>
+      </w:pPr>
+      <w:r>
+        <w:rPr>
+          <w:rFonts w:ascii="Courier New" w:hAnsi="Courier New" w:cs="Courier New"/>
+        </w:rPr>
+        <w:t>Number of KGs</w:t>
+      </w:r>
+      <w:r>
+        <w:rPr>
+          <w:rFonts w:ascii="Courier New" w:hAnsi="Courier New" w:cs="Courier New"/>
+        </w:rPr>
+        <w:tab/>
+      </w:r>
+      <w:r>
+        <w:rPr>
+          <w:rFonts w:ascii="Courier New" w:hAnsi="Courier New" w:cs="Courier New"/>
+        </w:rPr>
+        <w:tab/>
+      </w:r>
+      <w:r>
+        <w:rPr>
+          <w:rFonts w:ascii="Courier New" w:hAnsi="Courier New" w:cs="Courier New"/>
+        </w:rPr>
+        <w:tab/>
+        <w:t>- 183</w:t>
+      </w:r>
+    </w:p>
+    <w:p>
+      <w:pPr>
+        <w:pStyle w:val="PlainText"/>
+        <w:rPr>
+          <w:rFonts w:ascii="Courier New" w:hAnsi="Courier New" w:cs="Courier New"/>
+        </w:rPr>
+      </w:pPr>
+      <w:r>
+        <w:rPr>
+          <w:rFonts w:ascii="Courier New" w:hAnsi="Courier New" w:cs="Courier New"/>
+        </w:rPr>
+        <w:t>Rate</w:t>
+      </w:r>
+      <w:r>
+        <w:rPr>
+          <w:rFonts w:ascii="Courier New" w:hAnsi="Courier New" w:cs="Courier New"/>
+        </w:rPr>
+        <w:tab/>
+      </w:r>
+      <w:r>
+        <w:rPr>
+          <w:rFonts w:ascii="Courier New" w:hAnsi="Courier New" w:cs="Courier New"/>
+        </w:rPr>
+        <w:tab/>
+      </w:r>
+      <w:r>
+        <w:rPr>
+          <w:rFonts w:ascii="Courier New" w:hAnsi="Courier New" w:cs="Courier New"/>
+        </w:rPr>
+        <w:tab/>
+      </w:r>
+      <w:r>
+        <w:rPr>
+          <w:rFonts w:ascii="Courier New" w:hAnsi="Courier New" w:cs="Courier New"/>
+        </w:rPr>
+        <w:tab/>
+      </w:r>
+      <w:r>
+        <w:rPr>
+          <w:rFonts w:ascii="Courier New" w:hAnsi="Courier New" w:cs="Courier New"/>
+        </w:rPr>
+        <w:tab/>
+        <w:t>- 11</w:t>
+      </w:r>
+    </w:p>
+    <w:p>
+      <w:pPr>
+        <w:pStyle w:val="PlainText"/>
+        <w:rPr>
+          <w:rFonts w:ascii="Courier New" w:hAnsi="Courier New" w:cs="Courier New"/>
+        </w:rPr>
+      </w:pPr>
+      <w:r>
+        <w:rPr>
+          <w:rFonts w:ascii="Courier New" w:hAnsi="Courier New" w:cs="Courier New"/>
+        </w:rPr>
+        <w:t>Total Price</w:t>
+      </w:r>
+      <w:r>
+        <w:rPr>
+          <w:rFonts w:ascii="Courier New" w:hAnsi="Courier New" w:cs="Courier New"/>
+        </w:rPr>
+        <w:tab/>
+      </w:r>
+      <w:r>
+        <w:rPr>
+          <w:rFonts w:ascii="Courier New" w:hAnsi="Courier New" w:cs="Courier New"/>
+        </w:rPr>
+        <w:tab/>
+      </w:r>
+      <w:r>
+        <w:rPr>
+          <w:rFonts w:ascii="Courier New" w:hAnsi="Courier New" w:cs="Courier New"/>
+        </w:rPr>
+        <w:tab/>
+      </w:r>
+      <w:r>
+        <w:rPr>
+          <w:rFonts w:ascii="Courier New" w:hAnsi="Courier New" w:cs="Courier New"/>
+        </w:rPr>
+        <w:tab/>
+        <w:t>- 2013.0</w:t>
+      </w:r>
+    </w:p>
+    <w:p>
+      <w:pPr>
+        <w:pStyle w:val="PlainText"/>
+        <w:rPr>
+          <w:rFonts w:ascii="Courier New" w:hAnsi="Courier New" w:cs="Courier New"/>
+          <w:b/>
+        </w:rPr>
+      </w:pPr>
+      <w:r>
+        <w:rPr>
+          <w:rFonts w:ascii="Courier New" w:hAnsi="Courier New" w:cs="Courier New"/>
+          <w:b/>
+        </w:rPr>
+        <w:t>Amount balance</w:t>
+      </w:r>
+      <w:r>
+        <w:rPr>
+          <w:rFonts w:ascii="Courier New" w:hAnsi="Courier New" w:cs="Courier New"/>
+          <w:b/>
+        </w:rPr>
+        <w:tab/>
+      </w:r>
+      <w:r>
+        <w:rPr>
+          <w:rFonts w:ascii="Courier New" w:hAnsi="Courier New" w:cs="Courier New"/>
+          <w:b/>
+        </w:rPr>
+        <w:tab/>
+      </w:r>
+      <w:r>
+        <w:rPr>
+          <w:rFonts w:ascii="Courier New" w:hAnsi="Courier New" w:cs="Courier New"/>
+          <w:b/>
+        </w:rPr>
+        <w:tab/>
+        <w:t>- 33470.0</w:t>
+      </w:r>
+    </w:p>
+    <w:p>
+      <w:pPr>
+        <w:pStyle w:val="PlainText"/>
+        <w:rPr>
+          <w:rFonts w:ascii="Courier New" w:hAnsi="Courier New" w:cs="Courier New"/>
+        </w:rPr>
+      </w:pPr>
+    </w:p>
+    <w:p>
+      <w:pPr>
+        <w:pStyle w:val="PlainText"/>
+        <w:rPr>
+          <w:rFonts w:ascii="Courier New" w:hAnsi="Courier New" w:cs="Courier New"/>
+          <w:b/>
+        </w:rPr>
+      </w:pPr>
     </w:p>
     <w:p>
       <w:pPr>

--- a/customer _details/GANGAMMA/SEP/TUMKUR/HG/PURCHASE DETAILS.docx
+++ b/customer _details/GANGAMMA/SEP/TUMKUR/HG/PURCHASE DETAILS.docx
@@ -53984,13 +53984,7 @@
         <w:rPr>
           <w:rFonts w:ascii="Courier New" w:hAnsi="Courier New" w:cs="Courier New"/>
         </w:rPr>
-        <w:t>FRI Apr 13</w:t>
-      </w:r>
-      <w:r>
-        <w:rPr>
-          <w:rFonts w:ascii="Courier New" w:hAnsi="Courier New" w:cs="Courier New"/>
-        </w:rPr>
-        <w:t xml:space="preserve"> 11:37:47 IST 2018</w:t>
+        <w:t>FRI Apr 13 11:37:47 IST 2018</w:t>
       </w:r>
     </w:p>
     <w:p>
@@ -54836,6 +54830,371 @@
         <w:tab/>
         <w:t>- 33470.0</w:t>
       </w:r>
+    </w:p>
+    <w:p>
+      <w:pPr>
+        <w:pStyle w:val="PlainText"/>
+        <w:rPr>
+          <w:rFonts w:ascii="Courier New" w:hAnsi="Courier New" w:cs="Courier New"/>
+          <w:b/>
+        </w:rPr>
+      </w:pPr>
+    </w:p>
+    <w:p>
+      <w:pPr>
+        <w:pStyle w:val="PlainText"/>
+        <w:rPr>
+          <w:rFonts w:ascii="Courier New" w:hAnsi="Courier New" w:cs="Courier New"/>
+        </w:rPr>
+      </w:pPr>
+      <w:r>
+        <w:rPr>
+          <w:rFonts w:ascii="Courier New" w:hAnsi="Courier New" w:cs="Courier New"/>
+        </w:rPr>
+        <w:t>SUN Apr 15</w:t>
+      </w:r>
+      <w:r>
+        <w:rPr>
+          <w:rFonts w:ascii="Courier New" w:hAnsi="Courier New" w:cs="Courier New"/>
+        </w:rPr>
+        <w:t xml:space="preserve"> 11:45:30 IST 2018</w:t>
+      </w:r>
+    </w:p>
+    <w:p>
+      <w:pPr>
+        <w:pStyle w:val="PlainText"/>
+        <w:rPr>
+          <w:rFonts w:ascii="Courier New" w:hAnsi="Courier New" w:cs="Courier New"/>
+        </w:rPr>
+      </w:pPr>
+      <w:r>
+        <w:rPr>
+          <w:rFonts w:ascii="Courier New" w:hAnsi="Courier New" w:cs="Courier New"/>
+        </w:rPr>
+        <w:t>Person Name</w:t>
+      </w:r>
+      <w:r>
+        <w:rPr>
+          <w:rFonts w:ascii="Courier New" w:hAnsi="Courier New" w:cs="Courier New"/>
+        </w:rPr>
+        <w:tab/>
+      </w:r>
+      <w:r>
+        <w:rPr>
+          <w:rFonts w:ascii="Courier New" w:hAnsi="Courier New" w:cs="Courier New"/>
+        </w:rPr>
+        <w:tab/>
+      </w:r>
+      <w:r>
+        <w:rPr>
+          <w:rFonts w:ascii="Courier New" w:hAnsi="Courier New" w:cs="Courier New"/>
+        </w:rPr>
+        <w:tab/>
+      </w:r>
+      <w:r>
+        <w:rPr>
+          <w:rFonts w:ascii="Courier New" w:hAnsi="Courier New" w:cs="Courier New"/>
+        </w:rPr>
+        <w:tab/>
+        <w:t>- HG</w:t>
+      </w:r>
+    </w:p>
+    <w:p>
+      <w:pPr>
+        <w:pStyle w:val="PlainText"/>
+        <w:rPr>
+          <w:rFonts w:ascii="Courier New" w:hAnsi="Courier New" w:cs="Courier New"/>
+        </w:rPr>
+      </w:pPr>
+      <w:r>
+        <w:rPr>
+          <w:rFonts w:ascii="Courier New" w:hAnsi="Courier New" w:cs="Courier New"/>
+        </w:rPr>
+        <w:t>Bill number</w:t>
+      </w:r>
+      <w:r>
+        <w:rPr>
+          <w:rFonts w:ascii="Courier New" w:hAnsi="Courier New" w:cs="Courier New"/>
+        </w:rPr>
+        <w:tab/>
+      </w:r>
+      <w:r>
+        <w:rPr>
+          <w:rFonts w:ascii="Courier New" w:hAnsi="Courier New" w:cs="Courier New"/>
+        </w:rPr>
+        <w:tab/>
+      </w:r>
+      <w:r>
+        <w:rPr>
+          <w:rFonts w:ascii="Courier New" w:hAnsi="Courier New" w:cs="Courier New"/>
+        </w:rPr>
+        <w:tab/>
+      </w:r>
+      <w:r>
+        <w:rPr>
+          <w:rFonts w:ascii="Courier New" w:hAnsi="Courier New" w:cs="Courier New"/>
+        </w:rPr>
+        <w:tab/>
+        <w:t>- 4600</w:t>
+      </w:r>
+    </w:p>
+    <w:p>
+      <w:pPr>
+        <w:pStyle w:val="PlainText"/>
+        <w:rPr>
+          <w:rFonts w:ascii="Courier New" w:hAnsi="Courier New" w:cs="Courier New"/>
+        </w:rPr>
+      </w:pPr>
+      <w:r>
+        <w:rPr>
+          <w:rFonts w:ascii="Courier New" w:hAnsi="Courier New" w:cs="Courier New"/>
+        </w:rPr>
+        <w:t>---------------------------------------------------------------</w:t>
+      </w:r>
+    </w:p>
+    <w:p>
+      <w:pPr>
+        <w:pStyle w:val="PlainText"/>
+        <w:rPr>
+          <w:rFonts w:ascii="Courier New" w:hAnsi="Courier New" w:cs="Courier New"/>
+        </w:rPr>
+      </w:pPr>
+      <w:r>
+        <w:rPr>
+          <w:rFonts w:ascii="Courier New" w:hAnsi="Courier New" w:cs="Courier New"/>
+        </w:rPr>
+        <w:t>Item Name</w:t>
+      </w:r>
+      <w:r>
+        <w:rPr>
+          <w:rFonts w:ascii="Courier New" w:hAnsi="Courier New" w:cs="Courier New"/>
+        </w:rPr>
+        <w:tab/>
+      </w:r>
+      <w:r>
+        <w:rPr>
+          <w:rFonts w:ascii="Courier New" w:hAnsi="Courier New" w:cs="Courier New"/>
+        </w:rPr>
+        <w:tab/>
+      </w:r>
+      <w:r>
+        <w:rPr>
+          <w:rFonts w:ascii="Courier New" w:hAnsi="Courier New" w:cs="Courier New"/>
+        </w:rPr>
+        <w:tab/>
+      </w:r>
+      <w:r>
+        <w:rPr>
+          <w:rFonts w:ascii="Courier New" w:hAnsi="Courier New" w:cs="Courier New"/>
+        </w:rPr>
+        <w:tab/>
+        <w:t>- CARROT</w:t>
+      </w:r>
+    </w:p>
+    <w:p>
+      <w:pPr>
+        <w:pStyle w:val="PlainText"/>
+        <w:rPr>
+          <w:rFonts w:ascii="Courier New" w:hAnsi="Courier New" w:cs="Courier New"/>
+        </w:rPr>
+      </w:pPr>
+      <w:r>
+        <w:rPr>
+          <w:rFonts w:ascii="Courier New" w:hAnsi="Courier New" w:cs="Courier New"/>
+        </w:rPr>
+        <w:t>Number of Pockets</w:t>
+      </w:r>
+      <w:r>
+        <w:rPr>
+          <w:rFonts w:ascii="Courier New" w:hAnsi="Courier New" w:cs="Courier New"/>
+        </w:rPr>
+        <w:tab/>
+      </w:r>
+      <w:r>
+        <w:rPr>
+          <w:rFonts w:ascii="Courier New" w:hAnsi="Courier New" w:cs="Courier New"/>
+        </w:rPr>
+        <w:tab/>
+      </w:r>
+      <w:r>
+        <w:rPr>
+          <w:rFonts w:ascii="Courier New" w:hAnsi="Courier New" w:cs="Courier New"/>
+        </w:rPr>
+        <w:tab/>
+        <w:t>- 1</w:t>
+      </w:r>
+    </w:p>
+    <w:p>
+      <w:pPr>
+        <w:pStyle w:val="PlainText"/>
+        <w:rPr>
+          <w:rFonts w:ascii="Courier New" w:hAnsi="Courier New" w:cs="Courier New"/>
+        </w:rPr>
+      </w:pPr>
+      <w:r>
+        <w:rPr>
+          <w:rFonts w:ascii="Courier New" w:hAnsi="Courier New" w:cs="Courier New"/>
+        </w:rPr>
+        <w:t>Number of KGs</w:t>
+      </w:r>
+      <w:r>
+        <w:rPr>
+          <w:rFonts w:ascii="Courier New" w:hAnsi="Courier New" w:cs="Courier New"/>
+        </w:rPr>
+        <w:tab/>
+      </w:r>
+      <w:r>
+        <w:rPr>
+          <w:rFonts w:ascii="Courier New" w:hAnsi="Courier New" w:cs="Courier New"/>
+        </w:rPr>
+        <w:tab/>
+      </w:r>
+      <w:r>
+        <w:rPr>
+          <w:rFonts w:ascii="Courier New" w:hAnsi="Courier New" w:cs="Courier New"/>
+        </w:rPr>
+        <w:tab/>
+        <w:t>- 90</w:t>
+      </w:r>
+    </w:p>
+    <w:p>
+      <w:pPr>
+        <w:pStyle w:val="PlainText"/>
+        <w:rPr>
+          <w:rFonts w:ascii="Courier New" w:hAnsi="Courier New" w:cs="Courier New"/>
+        </w:rPr>
+      </w:pPr>
+      <w:r>
+        <w:rPr>
+          <w:rFonts w:ascii="Courier New" w:hAnsi="Courier New" w:cs="Courier New"/>
+        </w:rPr>
+        <w:t>Rate</w:t>
+      </w:r>
+      <w:r>
+        <w:rPr>
+          <w:rFonts w:ascii="Courier New" w:hAnsi="Courier New" w:cs="Courier New"/>
+        </w:rPr>
+        <w:tab/>
+      </w:r>
+      <w:r>
+        <w:rPr>
+          <w:rFonts w:ascii="Courier New" w:hAnsi="Courier New" w:cs="Courier New"/>
+        </w:rPr>
+        <w:tab/>
+      </w:r>
+      <w:r>
+        <w:rPr>
+          <w:rFonts w:ascii="Courier New" w:hAnsi="Courier New" w:cs="Courier New"/>
+        </w:rPr>
+        <w:tab/>
+      </w:r>
+      <w:r>
+        <w:rPr>
+          <w:rFonts w:ascii="Courier New" w:hAnsi="Courier New" w:cs="Courier New"/>
+        </w:rPr>
+        <w:tab/>
+      </w:r>
+      <w:r>
+        <w:rPr>
+          <w:rFonts w:ascii="Courier New" w:hAnsi="Courier New" w:cs="Courier New"/>
+        </w:rPr>
+        <w:tab/>
+        <w:t>- 10</w:t>
+      </w:r>
+    </w:p>
+    <w:p>
+      <w:pPr>
+        <w:pStyle w:val="PlainText"/>
+        <w:rPr>
+          <w:rFonts w:ascii="Courier New" w:hAnsi="Courier New" w:cs="Courier New"/>
+        </w:rPr>
+      </w:pPr>
+      <w:r>
+        <w:rPr>
+          <w:rFonts w:ascii="Courier New" w:hAnsi="Courier New" w:cs="Courier New"/>
+        </w:rPr>
+        <w:t>Total Price</w:t>
+      </w:r>
+      <w:r>
+        <w:rPr>
+          <w:rFonts w:ascii="Courier New" w:hAnsi="Courier New" w:cs="Courier New"/>
+        </w:rPr>
+        <w:tab/>
+      </w:r>
+      <w:r>
+        <w:rPr>
+          <w:rFonts w:ascii="Courier New" w:hAnsi="Courier New" w:cs="Courier New"/>
+        </w:rPr>
+        <w:tab/>
+      </w:r>
+      <w:r>
+        <w:rPr>
+          <w:rFonts w:ascii="Courier New" w:hAnsi="Courier New" w:cs="Courier New"/>
+        </w:rPr>
+        <w:tab/>
+      </w:r>
+      <w:r>
+        <w:rPr>
+          <w:rFonts w:ascii="Courier New" w:hAnsi="Courier New" w:cs="Courier New"/>
+        </w:rPr>
+        <w:tab/>
+        <w:t>- 900.0</w:t>
+      </w:r>
+    </w:p>
+    <w:p>
+      <w:pPr>
+        <w:pStyle w:val="PlainText"/>
+        <w:rPr>
+          <w:rFonts w:ascii="Courier New" w:hAnsi="Courier New" w:cs="Courier New"/>
+          <w:b/>
+        </w:rPr>
+      </w:pPr>
+      <w:r>
+        <w:rPr>
+          <w:rFonts w:ascii="Courier New" w:hAnsi="Courier New" w:cs="Courier New"/>
+          <w:b/>
+        </w:rPr>
+        <w:t>Amount balance</w:t>
+      </w:r>
+      <w:r>
+        <w:rPr>
+          <w:rFonts w:ascii="Courier New" w:hAnsi="Courier New" w:cs="Courier New"/>
+          <w:b/>
+        </w:rPr>
+        <w:tab/>
+      </w:r>
+      <w:r>
+        <w:rPr>
+          <w:rFonts w:ascii="Courier New" w:hAnsi="Courier New" w:cs="Courier New"/>
+          <w:b/>
+        </w:rPr>
+        <w:tab/>
+      </w:r>
+      <w:r>
+        <w:rPr>
+          <w:rFonts w:ascii="Courier New" w:hAnsi="Courier New" w:cs="Courier New"/>
+          <w:b/>
+        </w:rPr>
+        <w:tab/>
+        <w:t>- 34370.0</w:t>
+      </w:r>
+    </w:p>
+    <w:p>
+      <w:pPr>
+        <w:pStyle w:val="PlainText"/>
+        <w:rPr>
+          <w:rFonts w:ascii="Courier New" w:hAnsi="Courier New" w:cs="Courier New"/>
+        </w:rPr>
+      </w:pPr>
+    </w:p>
+    <w:p>
+      <w:pPr>
+        <w:pStyle w:val="PlainText"/>
+        <w:rPr>
+          <w:rFonts w:ascii="Courier New" w:hAnsi="Courier New" w:cs="Courier New"/>
+          <w:b/>
+        </w:rPr>
+      </w:pPr>
     </w:p>
     <w:p>
       <w:pPr>

--- a/customer _details/GANGAMMA/SEP/TUMKUR/HG/PURCHASE DETAILS.docx
+++ b/customer _details/GANGAMMA/SEP/TUMKUR/HG/PURCHASE DETAILS.docx
@@ -54851,13 +54851,7 @@
         <w:rPr>
           <w:rFonts w:ascii="Courier New" w:hAnsi="Courier New" w:cs="Courier New"/>
         </w:rPr>
-        <w:t>SUN Apr 15</w:t>
-      </w:r>
-      <w:r>
-        <w:rPr>
-          <w:rFonts w:ascii="Courier New" w:hAnsi="Courier New" w:cs="Courier New"/>
-        </w:rPr>
-        <w:t xml:space="preserve"> 11:45:30 IST 2018</w:t>
+        <w:t>SUN Apr 15 11:45:30 IST 2018</w:t>
       </w:r>
     </w:p>
     <w:p>
@@ -55178,6 +55172,371 @@
         <w:tab/>
         <w:t>- 34370.0</w:t>
       </w:r>
+    </w:p>
+    <w:p>
+      <w:pPr>
+        <w:pStyle w:val="PlainText"/>
+        <w:rPr>
+          <w:rFonts w:ascii="Courier New" w:hAnsi="Courier New" w:cs="Courier New"/>
+          <w:b/>
+        </w:rPr>
+      </w:pPr>
+    </w:p>
+    <w:p>
+      <w:pPr>
+        <w:pStyle w:val="PlainText"/>
+        <w:rPr>
+          <w:rFonts w:ascii="Courier New" w:hAnsi="Courier New" w:cs="Courier New"/>
+        </w:rPr>
+      </w:pPr>
+      <w:r>
+        <w:rPr>
+          <w:rFonts w:ascii="Courier New" w:hAnsi="Courier New" w:cs="Courier New"/>
+        </w:rPr>
+        <w:t>MON Apr 16</w:t>
+      </w:r>
+      <w:r>
+        <w:rPr>
+          <w:rFonts w:ascii="Courier New" w:hAnsi="Courier New" w:cs="Courier New"/>
+        </w:rPr>
+        <w:t xml:space="preserve"> 11:15:36 IST 2018</w:t>
+      </w:r>
+    </w:p>
+    <w:p>
+      <w:pPr>
+        <w:pStyle w:val="PlainText"/>
+        <w:rPr>
+          <w:rFonts w:ascii="Courier New" w:hAnsi="Courier New" w:cs="Courier New"/>
+        </w:rPr>
+      </w:pPr>
+      <w:r>
+        <w:rPr>
+          <w:rFonts w:ascii="Courier New" w:hAnsi="Courier New" w:cs="Courier New"/>
+        </w:rPr>
+        <w:t>Person Name</w:t>
+      </w:r>
+      <w:r>
+        <w:rPr>
+          <w:rFonts w:ascii="Courier New" w:hAnsi="Courier New" w:cs="Courier New"/>
+        </w:rPr>
+        <w:tab/>
+      </w:r>
+      <w:r>
+        <w:rPr>
+          <w:rFonts w:ascii="Courier New" w:hAnsi="Courier New" w:cs="Courier New"/>
+        </w:rPr>
+        <w:tab/>
+      </w:r>
+      <w:r>
+        <w:rPr>
+          <w:rFonts w:ascii="Courier New" w:hAnsi="Courier New" w:cs="Courier New"/>
+        </w:rPr>
+        <w:tab/>
+      </w:r>
+      <w:r>
+        <w:rPr>
+          <w:rFonts w:ascii="Courier New" w:hAnsi="Courier New" w:cs="Courier New"/>
+        </w:rPr>
+        <w:tab/>
+        <w:t>- HG</w:t>
+      </w:r>
+    </w:p>
+    <w:p>
+      <w:pPr>
+        <w:pStyle w:val="PlainText"/>
+        <w:rPr>
+          <w:rFonts w:ascii="Courier New" w:hAnsi="Courier New" w:cs="Courier New"/>
+        </w:rPr>
+      </w:pPr>
+      <w:r>
+        <w:rPr>
+          <w:rFonts w:ascii="Courier New" w:hAnsi="Courier New" w:cs="Courier New"/>
+        </w:rPr>
+        <w:t>Bill number</w:t>
+      </w:r>
+      <w:r>
+        <w:rPr>
+          <w:rFonts w:ascii="Courier New" w:hAnsi="Courier New" w:cs="Courier New"/>
+        </w:rPr>
+        <w:tab/>
+      </w:r>
+      <w:r>
+        <w:rPr>
+          <w:rFonts w:ascii="Courier New" w:hAnsi="Courier New" w:cs="Courier New"/>
+        </w:rPr>
+        <w:tab/>
+      </w:r>
+      <w:r>
+        <w:rPr>
+          <w:rFonts w:ascii="Courier New" w:hAnsi="Courier New" w:cs="Courier New"/>
+        </w:rPr>
+        <w:tab/>
+      </w:r>
+      <w:r>
+        <w:rPr>
+          <w:rFonts w:ascii="Courier New" w:hAnsi="Courier New" w:cs="Courier New"/>
+        </w:rPr>
+        <w:tab/>
+        <w:t>- 4613</w:t>
+      </w:r>
+    </w:p>
+    <w:p>
+      <w:pPr>
+        <w:pStyle w:val="PlainText"/>
+        <w:rPr>
+          <w:rFonts w:ascii="Courier New" w:hAnsi="Courier New" w:cs="Courier New"/>
+        </w:rPr>
+      </w:pPr>
+      <w:r>
+        <w:rPr>
+          <w:rFonts w:ascii="Courier New" w:hAnsi="Courier New" w:cs="Courier New"/>
+        </w:rPr>
+        <w:t>---------------------------------------------------------------</w:t>
+      </w:r>
+    </w:p>
+    <w:p>
+      <w:pPr>
+        <w:pStyle w:val="PlainText"/>
+        <w:rPr>
+          <w:rFonts w:ascii="Courier New" w:hAnsi="Courier New" w:cs="Courier New"/>
+        </w:rPr>
+      </w:pPr>
+      <w:r>
+        <w:rPr>
+          <w:rFonts w:ascii="Courier New" w:hAnsi="Courier New" w:cs="Courier New"/>
+        </w:rPr>
+        <w:t>Item Name</w:t>
+      </w:r>
+      <w:r>
+        <w:rPr>
+          <w:rFonts w:ascii="Courier New" w:hAnsi="Courier New" w:cs="Courier New"/>
+        </w:rPr>
+        <w:tab/>
+      </w:r>
+      <w:r>
+        <w:rPr>
+          <w:rFonts w:ascii="Courier New" w:hAnsi="Courier New" w:cs="Courier New"/>
+        </w:rPr>
+        <w:tab/>
+      </w:r>
+      <w:r>
+        <w:rPr>
+          <w:rFonts w:ascii="Courier New" w:hAnsi="Courier New" w:cs="Courier New"/>
+        </w:rPr>
+        <w:tab/>
+      </w:r>
+      <w:r>
+        <w:rPr>
+          <w:rFonts w:ascii="Courier New" w:hAnsi="Courier New" w:cs="Courier New"/>
+        </w:rPr>
+        <w:tab/>
+        <w:t>- CUCUMBER</w:t>
+      </w:r>
+    </w:p>
+    <w:p>
+      <w:pPr>
+        <w:pStyle w:val="PlainText"/>
+        <w:rPr>
+          <w:rFonts w:ascii="Courier New" w:hAnsi="Courier New" w:cs="Courier New"/>
+        </w:rPr>
+      </w:pPr>
+      <w:r>
+        <w:rPr>
+          <w:rFonts w:ascii="Courier New" w:hAnsi="Courier New" w:cs="Courier New"/>
+        </w:rPr>
+        <w:t>Number of Pockets</w:t>
+      </w:r>
+      <w:r>
+        <w:rPr>
+          <w:rFonts w:ascii="Courier New" w:hAnsi="Courier New" w:cs="Courier New"/>
+        </w:rPr>
+        <w:tab/>
+      </w:r>
+      <w:r>
+        <w:rPr>
+          <w:rFonts w:ascii="Courier New" w:hAnsi="Courier New" w:cs="Courier New"/>
+        </w:rPr>
+        <w:tab/>
+      </w:r>
+      <w:r>
+        <w:rPr>
+          <w:rFonts w:ascii="Courier New" w:hAnsi="Courier New" w:cs="Courier New"/>
+        </w:rPr>
+        <w:tab/>
+        <w:t>- 3</w:t>
+      </w:r>
+    </w:p>
+    <w:p>
+      <w:pPr>
+        <w:pStyle w:val="PlainText"/>
+        <w:rPr>
+          <w:rFonts w:ascii="Courier New" w:hAnsi="Courier New" w:cs="Courier New"/>
+        </w:rPr>
+      </w:pPr>
+      <w:r>
+        <w:rPr>
+          <w:rFonts w:ascii="Courier New" w:hAnsi="Courier New" w:cs="Courier New"/>
+        </w:rPr>
+        <w:t>Number of KGs</w:t>
+      </w:r>
+      <w:r>
+        <w:rPr>
+          <w:rFonts w:ascii="Courier New" w:hAnsi="Courier New" w:cs="Courier New"/>
+        </w:rPr>
+        <w:tab/>
+      </w:r>
+      <w:r>
+        <w:rPr>
+          <w:rFonts w:ascii="Courier New" w:hAnsi="Courier New" w:cs="Courier New"/>
+        </w:rPr>
+        <w:tab/>
+      </w:r>
+      <w:r>
+        <w:rPr>
+          <w:rFonts w:ascii="Courier New" w:hAnsi="Courier New" w:cs="Courier New"/>
+        </w:rPr>
+        <w:tab/>
+        <w:t>- 60</w:t>
+      </w:r>
+    </w:p>
+    <w:p>
+      <w:pPr>
+        <w:pStyle w:val="PlainText"/>
+        <w:rPr>
+          <w:rFonts w:ascii="Courier New" w:hAnsi="Courier New" w:cs="Courier New"/>
+        </w:rPr>
+      </w:pPr>
+      <w:r>
+        <w:rPr>
+          <w:rFonts w:ascii="Courier New" w:hAnsi="Courier New" w:cs="Courier New"/>
+        </w:rPr>
+        <w:t>Rate</w:t>
+      </w:r>
+      <w:r>
+        <w:rPr>
+          <w:rFonts w:ascii="Courier New" w:hAnsi="Courier New" w:cs="Courier New"/>
+        </w:rPr>
+        <w:tab/>
+      </w:r>
+      <w:r>
+        <w:rPr>
+          <w:rFonts w:ascii="Courier New" w:hAnsi="Courier New" w:cs="Courier New"/>
+        </w:rPr>
+        <w:tab/>
+      </w:r>
+      <w:r>
+        <w:rPr>
+          <w:rFonts w:ascii="Courier New" w:hAnsi="Courier New" w:cs="Courier New"/>
+        </w:rPr>
+        <w:tab/>
+      </w:r>
+      <w:r>
+        <w:rPr>
+          <w:rFonts w:ascii="Courier New" w:hAnsi="Courier New" w:cs="Courier New"/>
+        </w:rPr>
+        <w:tab/>
+      </w:r>
+      <w:r>
+        <w:rPr>
+          <w:rFonts w:ascii="Courier New" w:hAnsi="Courier New" w:cs="Courier New"/>
+        </w:rPr>
+        <w:tab/>
+        <w:t>- 10</w:t>
+      </w:r>
+    </w:p>
+    <w:p>
+      <w:pPr>
+        <w:pStyle w:val="PlainText"/>
+        <w:rPr>
+          <w:rFonts w:ascii="Courier New" w:hAnsi="Courier New" w:cs="Courier New"/>
+        </w:rPr>
+      </w:pPr>
+      <w:r>
+        <w:rPr>
+          <w:rFonts w:ascii="Courier New" w:hAnsi="Courier New" w:cs="Courier New"/>
+        </w:rPr>
+        <w:t>Total Price</w:t>
+      </w:r>
+      <w:r>
+        <w:rPr>
+          <w:rFonts w:ascii="Courier New" w:hAnsi="Courier New" w:cs="Courier New"/>
+        </w:rPr>
+        <w:tab/>
+      </w:r>
+      <w:r>
+        <w:rPr>
+          <w:rFonts w:ascii="Courier New" w:hAnsi="Courier New" w:cs="Courier New"/>
+        </w:rPr>
+        <w:tab/>
+      </w:r>
+      <w:r>
+        <w:rPr>
+          <w:rFonts w:ascii="Courier New" w:hAnsi="Courier New" w:cs="Courier New"/>
+        </w:rPr>
+        <w:tab/>
+      </w:r>
+      <w:r>
+        <w:rPr>
+          <w:rFonts w:ascii="Courier New" w:hAnsi="Courier New" w:cs="Courier New"/>
+        </w:rPr>
+        <w:tab/>
+        <w:t>- 600.0</w:t>
+      </w:r>
+    </w:p>
+    <w:p>
+      <w:pPr>
+        <w:pStyle w:val="PlainText"/>
+        <w:rPr>
+          <w:rFonts w:ascii="Courier New" w:hAnsi="Courier New" w:cs="Courier New"/>
+          <w:b/>
+        </w:rPr>
+      </w:pPr>
+      <w:r>
+        <w:rPr>
+          <w:rFonts w:ascii="Courier New" w:hAnsi="Courier New" w:cs="Courier New"/>
+          <w:b/>
+        </w:rPr>
+        <w:t>Amount balance</w:t>
+      </w:r>
+      <w:r>
+        <w:rPr>
+          <w:rFonts w:ascii="Courier New" w:hAnsi="Courier New" w:cs="Courier New"/>
+          <w:b/>
+        </w:rPr>
+        <w:tab/>
+      </w:r>
+      <w:r>
+        <w:rPr>
+          <w:rFonts w:ascii="Courier New" w:hAnsi="Courier New" w:cs="Courier New"/>
+          <w:b/>
+        </w:rPr>
+        <w:tab/>
+      </w:r>
+      <w:r>
+        <w:rPr>
+          <w:rFonts w:ascii="Courier New" w:hAnsi="Courier New" w:cs="Courier New"/>
+          <w:b/>
+        </w:rPr>
+        <w:tab/>
+        <w:t>- 34970.0</w:t>
+      </w:r>
+    </w:p>
+    <w:p>
+      <w:pPr>
+        <w:pStyle w:val="PlainText"/>
+        <w:rPr>
+          <w:rFonts w:ascii="Courier New" w:hAnsi="Courier New" w:cs="Courier New"/>
+        </w:rPr>
+      </w:pPr>
+    </w:p>
+    <w:p>
+      <w:pPr>
+        <w:pStyle w:val="PlainText"/>
+        <w:rPr>
+          <w:rFonts w:ascii="Courier New" w:hAnsi="Courier New" w:cs="Courier New"/>
+          <w:b/>
+        </w:rPr>
+      </w:pPr>
     </w:p>
     <w:p>
       <w:pPr>

--- a/customer _details/GANGAMMA/SEP/TUMKUR/HG/PURCHASE DETAILS.docx
+++ b/customer _details/GANGAMMA/SEP/TUMKUR/HG/PURCHASE DETAILS.docx
@@ -55193,13 +55193,7 @@
         <w:rPr>
           <w:rFonts w:ascii="Courier New" w:hAnsi="Courier New" w:cs="Courier New"/>
         </w:rPr>
-        <w:t>MON Apr 16</w:t>
-      </w:r>
-      <w:r>
-        <w:rPr>
-          <w:rFonts w:ascii="Courier New" w:hAnsi="Courier New" w:cs="Courier New"/>
-        </w:rPr>
-        <w:t xml:space="preserve"> 11:15:36 IST 2018</w:t>
+        <w:t>MON Apr 16 11:15:36 IST 2018</w:t>
       </w:r>
     </w:p>
     <w:p>
@@ -55520,6 +55514,362 @@
         <w:tab/>
         <w:t>- 34970.0</w:t>
       </w:r>
+    </w:p>
+    <w:p>
+      <w:pPr>
+        <w:pStyle w:val="PlainText"/>
+        <w:rPr>
+          <w:rFonts w:ascii="Courier New" w:hAnsi="Courier New" w:cs="Courier New"/>
+        </w:rPr>
+      </w:pPr>
+    </w:p>
+    <w:p>
+      <w:pPr>
+        <w:pStyle w:val="PlainText"/>
+        <w:rPr>
+          <w:rFonts w:ascii="Courier New" w:hAnsi="Courier New" w:cs="Courier New"/>
+        </w:rPr>
+      </w:pPr>
+      <w:r>
+        <w:rPr>
+          <w:rFonts w:ascii="Courier New" w:hAnsi="Courier New" w:cs="Courier New"/>
+        </w:rPr>
+        <w:t>THU Apr 19</w:t>
+      </w:r>
+      <w:r>
+        <w:rPr>
+          <w:rFonts w:ascii="Courier New" w:hAnsi="Courier New" w:cs="Courier New"/>
+        </w:rPr>
+        <w:t xml:space="preserve"> 14:29:27 IST 2018</w:t>
+      </w:r>
+    </w:p>
+    <w:p>
+      <w:pPr>
+        <w:pStyle w:val="PlainText"/>
+        <w:rPr>
+          <w:rFonts w:ascii="Courier New" w:hAnsi="Courier New" w:cs="Courier New"/>
+        </w:rPr>
+      </w:pPr>
+      <w:r>
+        <w:rPr>
+          <w:rFonts w:ascii="Courier New" w:hAnsi="Courier New" w:cs="Courier New"/>
+        </w:rPr>
+        <w:t>Person Name</w:t>
+      </w:r>
+      <w:r>
+        <w:rPr>
+          <w:rFonts w:ascii="Courier New" w:hAnsi="Courier New" w:cs="Courier New"/>
+        </w:rPr>
+        <w:tab/>
+      </w:r>
+      <w:r>
+        <w:rPr>
+          <w:rFonts w:ascii="Courier New" w:hAnsi="Courier New" w:cs="Courier New"/>
+        </w:rPr>
+        <w:tab/>
+      </w:r>
+      <w:r>
+        <w:rPr>
+          <w:rFonts w:ascii="Courier New" w:hAnsi="Courier New" w:cs="Courier New"/>
+        </w:rPr>
+        <w:tab/>
+      </w:r>
+      <w:r>
+        <w:rPr>
+          <w:rFonts w:ascii="Courier New" w:hAnsi="Courier New" w:cs="Courier New"/>
+        </w:rPr>
+        <w:tab/>
+        <w:t>- HG</w:t>
+      </w:r>
+    </w:p>
+    <w:p>
+      <w:pPr>
+        <w:pStyle w:val="PlainText"/>
+        <w:rPr>
+          <w:rFonts w:ascii="Courier New" w:hAnsi="Courier New" w:cs="Courier New"/>
+        </w:rPr>
+      </w:pPr>
+      <w:r>
+        <w:rPr>
+          <w:rFonts w:ascii="Courier New" w:hAnsi="Courier New" w:cs="Courier New"/>
+        </w:rPr>
+        <w:t>Bill number</w:t>
+      </w:r>
+      <w:r>
+        <w:rPr>
+          <w:rFonts w:ascii="Courier New" w:hAnsi="Courier New" w:cs="Courier New"/>
+        </w:rPr>
+        <w:tab/>
+      </w:r>
+      <w:r>
+        <w:rPr>
+          <w:rFonts w:ascii="Courier New" w:hAnsi="Courier New" w:cs="Courier New"/>
+        </w:rPr>
+        <w:tab/>
+      </w:r>
+      <w:r>
+        <w:rPr>
+          <w:rFonts w:ascii="Courier New" w:hAnsi="Courier New" w:cs="Courier New"/>
+        </w:rPr>
+        <w:tab/>
+      </w:r>
+      <w:r>
+        <w:rPr>
+          <w:rFonts w:ascii="Courier New" w:hAnsi="Courier New" w:cs="Courier New"/>
+        </w:rPr>
+        <w:tab/>
+        <w:t>- 4672</w:t>
+      </w:r>
+    </w:p>
+    <w:p>
+      <w:pPr>
+        <w:pStyle w:val="PlainText"/>
+        <w:rPr>
+          <w:rFonts w:ascii="Courier New" w:hAnsi="Courier New" w:cs="Courier New"/>
+        </w:rPr>
+      </w:pPr>
+      <w:r>
+        <w:rPr>
+          <w:rFonts w:ascii="Courier New" w:hAnsi="Courier New" w:cs="Courier New"/>
+        </w:rPr>
+        <w:t>---------------------------------------------------------------</w:t>
+      </w:r>
+    </w:p>
+    <w:p>
+      <w:pPr>
+        <w:pStyle w:val="PlainText"/>
+        <w:rPr>
+          <w:rFonts w:ascii="Courier New" w:hAnsi="Courier New" w:cs="Courier New"/>
+        </w:rPr>
+      </w:pPr>
+      <w:r>
+        <w:rPr>
+          <w:rFonts w:ascii="Courier New" w:hAnsi="Courier New" w:cs="Courier New"/>
+        </w:rPr>
+        <w:t>Item Name</w:t>
+      </w:r>
+      <w:r>
+        <w:rPr>
+          <w:rFonts w:ascii="Courier New" w:hAnsi="Courier New" w:cs="Courier New"/>
+        </w:rPr>
+        <w:tab/>
+      </w:r>
+      <w:r>
+        <w:rPr>
+          <w:rFonts w:ascii="Courier New" w:hAnsi="Courier New" w:cs="Courier New"/>
+        </w:rPr>
+        <w:tab/>
+      </w:r>
+      <w:r>
+        <w:rPr>
+          <w:rFonts w:ascii="Courier New" w:hAnsi="Courier New" w:cs="Courier New"/>
+        </w:rPr>
+        <w:tab/>
+      </w:r>
+      <w:r>
+        <w:rPr>
+          <w:rFonts w:ascii="Courier New" w:hAnsi="Courier New" w:cs="Courier New"/>
+        </w:rPr>
+        <w:tab/>
+        <w:t>- CARROT</w:t>
+      </w:r>
+    </w:p>
+    <w:p>
+      <w:pPr>
+        <w:pStyle w:val="PlainText"/>
+        <w:rPr>
+          <w:rFonts w:ascii="Courier New" w:hAnsi="Courier New" w:cs="Courier New"/>
+        </w:rPr>
+      </w:pPr>
+      <w:r>
+        <w:rPr>
+          <w:rFonts w:ascii="Courier New" w:hAnsi="Courier New" w:cs="Courier New"/>
+        </w:rPr>
+        <w:t>Number of Pockets</w:t>
+      </w:r>
+      <w:r>
+        <w:rPr>
+          <w:rFonts w:ascii="Courier New" w:hAnsi="Courier New" w:cs="Courier New"/>
+        </w:rPr>
+        <w:tab/>
+      </w:r>
+      <w:r>
+        <w:rPr>
+          <w:rFonts w:ascii="Courier New" w:hAnsi="Courier New" w:cs="Courier New"/>
+        </w:rPr>
+        <w:tab/>
+      </w:r>
+      <w:r>
+        <w:rPr>
+          <w:rFonts w:ascii="Courier New" w:hAnsi="Courier New" w:cs="Courier New"/>
+        </w:rPr>
+        <w:tab/>
+        <w:t>- 1</w:t>
+      </w:r>
+    </w:p>
+    <w:p>
+      <w:pPr>
+        <w:pStyle w:val="PlainText"/>
+        <w:rPr>
+          <w:rFonts w:ascii="Courier New" w:hAnsi="Courier New" w:cs="Courier New"/>
+        </w:rPr>
+      </w:pPr>
+      <w:r>
+        <w:rPr>
+          <w:rFonts w:ascii="Courier New" w:hAnsi="Courier New" w:cs="Courier New"/>
+        </w:rPr>
+        <w:t>Number of KGs</w:t>
+      </w:r>
+      <w:r>
+        <w:rPr>
+          <w:rFonts w:ascii="Courier New" w:hAnsi="Courier New" w:cs="Courier New"/>
+        </w:rPr>
+        <w:tab/>
+      </w:r>
+      <w:r>
+        <w:rPr>
+          <w:rFonts w:ascii="Courier New" w:hAnsi="Courier New" w:cs="Courier New"/>
+        </w:rPr>
+        <w:tab/>
+      </w:r>
+      <w:r>
+        <w:rPr>
+          <w:rFonts w:ascii="Courier New" w:hAnsi="Courier New" w:cs="Courier New"/>
+        </w:rPr>
+        <w:tab/>
+        <w:t>- 88</w:t>
+      </w:r>
+    </w:p>
+    <w:p>
+      <w:pPr>
+        <w:pStyle w:val="PlainText"/>
+        <w:rPr>
+          <w:rFonts w:ascii="Courier New" w:hAnsi="Courier New" w:cs="Courier New"/>
+        </w:rPr>
+      </w:pPr>
+      <w:r>
+        <w:rPr>
+          <w:rFonts w:ascii="Courier New" w:hAnsi="Courier New" w:cs="Courier New"/>
+        </w:rPr>
+        <w:t>Rate</w:t>
+      </w:r>
+      <w:r>
+        <w:rPr>
+          <w:rFonts w:ascii="Courier New" w:hAnsi="Courier New" w:cs="Courier New"/>
+        </w:rPr>
+        <w:tab/>
+      </w:r>
+      <w:r>
+        <w:rPr>
+          <w:rFonts w:ascii="Courier New" w:hAnsi="Courier New" w:cs="Courier New"/>
+        </w:rPr>
+        <w:tab/>
+      </w:r>
+      <w:r>
+        <w:rPr>
+          <w:rFonts w:ascii="Courier New" w:hAnsi="Courier New" w:cs="Courier New"/>
+        </w:rPr>
+        <w:tab/>
+      </w:r>
+      <w:r>
+        <w:rPr>
+          <w:rFonts w:ascii="Courier New" w:hAnsi="Courier New" w:cs="Courier New"/>
+        </w:rPr>
+        <w:tab/>
+      </w:r>
+      <w:r>
+        <w:rPr>
+          <w:rFonts w:ascii="Courier New" w:hAnsi="Courier New" w:cs="Courier New"/>
+        </w:rPr>
+        <w:tab/>
+        <w:t>- 10</w:t>
+      </w:r>
+    </w:p>
+    <w:p>
+      <w:pPr>
+        <w:pStyle w:val="PlainText"/>
+        <w:rPr>
+          <w:rFonts w:ascii="Courier New" w:hAnsi="Courier New" w:cs="Courier New"/>
+        </w:rPr>
+      </w:pPr>
+      <w:r>
+        <w:rPr>
+          <w:rFonts w:ascii="Courier New" w:hAnsi="Courier New" w:cs="Courier New"/>
+        </w:rPr>
+        <w:t>Total Price</w:t>
+      </w:r>
+      <w:r>
+        <w:rPr>
+          <w:rFonts w:ascii="Courier New" w:hAnsi="Courier New" w:cs="Courier New"/>
+        </w:rPr>
+        <w:tab/>
+      </w:r>
+      <w:r>
+        <w:rPr>
+          <w:rFonts w:ascii="Courier New" w:hAnsi="Courier New" w:cs="Courier New"/>
+        </w:rPr>
+        <w:tab/>
+      </w:r>
+      <w:r>
+        <w:rPr>
+          <w:rFonts w:ascii="Courier New" w:hAnsi="Courier New" w:cs="Courier New"/>
+        </w:rPr>
+        <w:tab/>
+      </w:r>
+      <w:r>
+        <w:rPr>
+          <w:rFonts w:ascii="Courier New" w:hAnsi="Courier New" w:cs="Courier New"/>
+        </w:rPr>
+        <w:tab/>
+        <w:t>- 880.0</w:t>
+      </w:r>
+    </w:p>
+    <w:p>
+      <w:pPr>
+        <w:pStyle w:val="PlainText"/>
+        <w:rPr>
+          <w:rFonts w:ascii="Courier New" w:hAnsi="Courier New" w:cs="Courier New"/>
+          <w:b/>
+        </w:rPr>
+      </w:pPr>
+      <w:r>
+        <w:rPr>
+          <w:rFonts w:ascii="Courier New" w:hAnsi="Courier New" w:cs="Courier New"/>
+          <w:b/>
+        </w:rPr>
+        <w:t>Amount balance</w:t>
+      </w:r>
+      <w:r>
+        <w:rPr>
+          <w:rFonts w:ascii="Courier New" w:hAnsi="Courier New" w:cs="Courier New"/>
+          <w:b/>
+        </w:rPr>
+        <w:tab/>
+      </w:r>
+      <w:r>
+        <w:rPr>
+          <w:rFonts w:ascii="Courier New" w:hAnsi="Courier New" w:cs="Courier New"/>
+          <w:b/>
+        </w:rPr>
+        <w:tab/>
+      </w:r>
+      <w:r>
+        <w:rPr>
+          <w:rFonts w:ascii="Courier New" w:hAnsi="Courier New" w:cs="Courier New"/>
+          <w:b/>
+        </w:rPr>
+        <w:tab/>
+        <w:t>- 35850.0</w:t>
+      </w:r>
+    </w:p>
+    <w:p>
+      <w:pPr>
+        <w:pStyle w:val="PlainText"/>
+        <w:rPr>
+          <w:rFonts w:ascii="Courier New" w:hAnsi="Courier New" w:cs="Courier New"/>
+          <w:b/>
+        </w:rPr>
+      </w:pPr>
     </w:p>
     <w:p>
       <w:pPr>

--- a/customer _details/GANGAMMA/SEP/TUMKUR/HG/PURCHASE DETAILS.docx
+++ b/customer _details/GANGAMMA/SEP/TUMKUR/HG/PURCHASE DETAILS.docx
@@ -55534,13 +55534,7 @@
         <w:rPr>
           <w:rFonts w:ascii="Courier New" w:hAnsi="Courier New" w:cs="Courier New"/>
         </w:rPr>
-        <w:t>THU Apr 19</w:t>
-      </w:r>
-      <w:r>
-        <w:rPr>
-          <w:rFonts w:ascii="Courier New" w:hAnsi="Courier New" w:cs="Courier New"/>
-        </w:rPr>
-        <w:t xml:space="preserve"> 14:29:27 IST 2018</w:t>
+        <w:t>THU Apr 19 14:29:27 IST 2018</w:t>
       </w:r>
     </w:p>
     <w:p>
@@ -55861,6 +55855,371 @@
         <w:tab/>
         <w:t>- 35850.0</w:t>
       </w:r>
+    </w:p>
+    <w:p>
+      <w:pPr>
+        <w:pStyle w:val="PlainText"/>
+        <w:rPr>
+          <w:rFonts w:ascii="Courier New" w:hAnsi="Courier New" w:cs="Courier New"/>
+          <w:b/>
+        </w:rPr>
+      </w:pPr>
+    </w:p>
+    <w:p>
+      <w:pPr>
+        <w:pStyle w:val="PlainText"/>
+        <w:rPr>
+          <w:rFonts w:ascii="Courier New" w:hAnsi="Courier New" w:cs="Courier New"/>
+        </w:rPr>
+      </w:pPr>
+      <w:r>
+        <w:rPr>
+          <w:rFonts w:ascii="Courier New" w:hAnsi="Courier New" w:cs="Courier New"/>
+        </w:rPr>
+        <w:t>FRI Apr 20</w:t>
+      </w:r>
+      <w:r>
+        <w:rPr>
+          <w:rFonts w:ascii="Courier New" w:hAnsi="Courier New" w:cs="Courier New"/>
+        </w:rPr>
+        <w:t xml:space="preserve"> 11:32:25 IST 2018</w:t>
+      </w:r>
+    </w:p>
+    <w:p>
+      <w:pPr>
+        <w:pStyle w:val="PlainText"/>
+        <w:rPr>
+          <w:rFonts w:ascii="Courier New" w:hAnsi="Courier New" w:cs="Courier New"/>
+        </w:rPr>
+      </w:pPr>
+      <w:r>
+        <w:rPr>
+          <w:rFonts w:ascii="Courier New" w:hAnsi="Courier New" w:cs="Courier New"/>
+        </w:rPr>
+        <w:t>Person Name</w:t>
+      </w:r>
+      <w:r>
+        <w:rPr>
+          <w:rFonts w:ascii="Courier New" w:hAnsi="Courier New" w:cs="Courier New"/>
+        </w:rPr>
+        <w:tab/>
+      </w:r>
+      <w:r>
+        <w:rPr>
+          <w:rFonts w:ascii="Courier New" w:hAnsi="Courier New" w:cs="Courier New"/>
+        </w:rPr>
+        <w:tab/>
+      </w:r>
+      <w:r>
+        <w:rPr>
+          <w:rFonts w:ascii="Courier New" w:hAnsi="Courier New" w:cs="Courier New"/>
+        </w:rPr>
+        <w:tab/>
+      </w:r>
+      <w:r>
+        <w:rPr>
+          <w:rFonts w:ascii="Courier New" w:hAnsi="Courier New" w:cs="Courier New"/>
+        </w:rPr>
+        <w:tab/>
+        <w:t>- HG</w:t>
+      </w:r>
+    </w:p>
+    <w:p>
+      <w:pPr>
+        <w:pStyle w:val="PlainText"/>
+        <w:rPr>
+          <w:rFonts w:ascii="Courier New" w:hAnsi="Courier New" w:cs="Courier New"/>
+        </w:rPr>
+      </w:pPr>
+      <w:r>
+        <w:rPr>
+          <w:rFonts w:ascii="Courier New" w:hAnsi="Courier New" w:cs="Courier New"/>
+        </w:rPr>
+        <w:t>Bill number</w:t>
+      </w:r>
+      <w:r>
+        <w:rPr>
+          <w:rFonts w:ascii="Courier New" w:hAnsi="Courier New" w:cs="Courier New"/>
+        </w:rPr>
+        <w:tab/>
+      </w:r>
+      <w:r>
+        <w:rPr>
+          <w:rFonts w:ascii="Courier New" w:hAnsi="Courier New" w:cs="Courier New"/>
+        </w:rPr>
+        <w:tab/>
+      </w:r>
+      <w:r>
+        <w:rPr>
+          <w:rFonts w:ascii="Courier New" w:hAnsi="Courier New" w:cs="Courier New"/>
+        </w:rPr>
+        <w:tab/>
+      </w:r>
+      <w:r>
+        <w:rPr>
+          <w:rFonts w:ascii="Courier New" w:hAnsi="Courier New" w:cs="Courier New"/>
+        </w:rPr>
+        <w:tab/>
+        <w:t>- 4706</w:t>
+      </w:r>
+    </w:p>
+    <w:p>
+      <w:pPr>
+        <w:pStyle w:val="PlainText"/>
+        <w:rPr>
+          <w:rFonts w:ascii="Courier New" w:hAnsi="Courier New" w:cs="Courier New"/>
+        </w:rPr>
+      </w:pPr>
+      <w:r>
+        <w:rPr>
+          <w:rFonts w:ascii="Courier New" w:hAnsi="Courier New" w:cs="Courier New"/>
+        </w:rPr>
+        <w:t>---------------------------------------------------------------</w:t>
+      </w:r>
+    </w:p>
+    <w:p>
+      <w:pPr>
+        <w:pStyle w:val="PlainText"/>
+        <w:rPr>
+          <w:rFonts w:ascii="Courier New" w:hAnsi="Courier New" w:cs="Courier New"/>
+        </w:rPr>
+      </w:pPr>
+      <w:r>
+        <w:rPr>
+          <w:rFonts w:ascii="Courier New" w:hAnsi="Courier New" w:cs="Courier New"/>
+        </w:rPr>
+        <w:t>Item Name</w:t>
+      </w:r>
+      <w:r>
+        <w:rPr>
+          <w:rFonts w:ascii="Courier New" w:hAnsi="Courier New" w:cs="Courier New"/>
+        </w:rPr>
+        <w:tab/>
+      </w:r>
+      <w:r>
+        <w:rPr>
+          <w:rFonts w:ascii="Courier New" w:hAnsi="Courier New" w:cs="Courier New"/>
+        </w:rPr>
+        <w:tab/>
+      </w:r>
+      <w:r>
+        <w:rPr>
+          <w:rFonts w:ascii="Courier New" w:hAnsi="Courier New" w:cs="Courier New"/>
+        </w:rPr>
+        <w:tab/>
+      </w:r>
+      <w:r>
+        <w:rPr>
+          <w:rFonts w:ascii="Courier New" w:hAnsi="Courier New" w:cs="Courier New"/>
+        </w:rPr>
+        <w:tab/>
+        <w:t>- CARROT</w:t>
+      </w:r>
+    </w:p>
+    <w:p>
+      <w:pPr>
+        <w:pStyle w:val="PlainText"/>
+        <w:rPr>
+          <w:rFonts w:ascii="Courier New" w:hAnsi="Courier New" w:cs="Courier New"/>
+        </w:rPr>
+      </w:pPr>
+      <w:r>
+        <w:rPr>
+          <w:rFonts w:ascii="Courier New" w:hAnsi="Courier New" w:cs="Courier New"/>
+        </w:rPr>
+        <w:t>Number of Pockets</w:t>
+      </w:r>
+      <w:r>
+        <w:rPr>
+          <w:rFonts w:ascii="Courier New" w:hAnsi="Courier New" w:cs="Courier New"/>
+        </w:rPr>
+        <w:tab/>
+      </w:r>
+      <w:r>
+        <w:rPr>
+          <w:rFonts w:ascii="Courier New" w:hAnsi="Courier New" w:cs="Courier New"/>
+        </w:rPr>
+        <w:tab/>
+      </w:r>
+      <w:r>
+        <w:rPr>
+          <w:rFonts w:ascii="Courier New" w:hAnsi="Courier New" w:cs="Courier New"/>
+        </w:rPr>
+        <w:tab/>
+        <w:t>- 2</w:t>
+      </w:r>
+    </w:p>
+    <w:p>
+      <w:pPr>
+        <w:pStyle w:val="PlainText"/>
+        <w:rPr>
+          <w:rFonts w:ascii="Courier New" w:hAnsi="Courier New" w:cs="Courier New"/>
+        </w:rPr>
+      </w:pPr>
+      <w:r>
+        <w:rPr>
+          <w:rFonts w:ascii="Courier New" w:hAnsi="Courier New" w:cs="Courier New"/>
+        </w:rPr>
+        <w:t>Number of KGs</w:t>
+      </w:r>
+      <w:r>
+        <w:rPr>
+          <w:rFonts w:ascii="Courier New" w:hAnsi="Courier New" w:cs="Courier New"/>
+        </w:rPr>
+        <w:tab/>
+      </w:r>
+      <w:r>
+        <w:rPr>
+          <w:rFonts w:ascii="Courier New" w:hAnsi="Courier New" w:cs="Courier New"/>
+        </w:rPr>
+        <w:tab/>
+      </w:r>
+      <w:r>
+        <w:rPr>
+          <w:rFonts w:ascii="Courier New" w:hAnsi="Courier New" w:cs="Courier New"/>
+        </w:rPr>
+        <w:tab/>
+        <w:t>- 176</w:t>
+      </w:r>
+    </w:p>
+    <w:p>
+      <w:pPr>
+        <w:pStyle w:val="PlainText"/>
+        <w:rPr>
+          <w:rFonts w:ascii="Courier New" w:hAnsi="Courier New" w:cs="Courier New"/>
+        </w:rPr>
+      </w:pPr>
+      <w:r>
+        <w:rPr>
+          <w:rFonts w:ascii="Courier New" w:hAnsi="Courier New" w:cs="Courier New"/>
+        </w:rPr>
+        <w:t>Rate</w:t>
+      </w:r>
+      <w:r>
+        <w:rPr>
+          <w:rFonts w:ascii="Courier New" w:hAnsi="Courier New" w:cs="Courier New"/>
+        </w:rPr>
+        <w:tab/>
+      </w:r>
+      <w:r>
+        <w:rPr>
+          <w:rFonts w:ascii="Courier New" w:hAnsi="Courier New" w:cs="Courier New"/>
+        </w:rPr>
+        <w:tab/>
+      </w:r>
+      <w:r>
+        <w:rPr>
+          <w:rFonts w:ascii="Courier New" w:hAnsi="Courier New" w:cs="Courier New"/>
+        </w:rPr>
+        <w:tab/>
+      </w:r>
+      <w:r>
+        <w:rPr>
+          <w:rFonts w:ascii="Courier New" w:hAnsi="Courier New" w:cs="Courier New"/>
+        </w:rPr>
+        <w:tab/>
+      </w:r>
+      <w:r>
+        <w:rPr>
+          <w:rFonts w:ascii="Courier New" w:hAnsi="Courier New" w:cs="Courier New"/>
+        </w:rPr>
+        <w:tab/>
+        <w:t>- 9</w:t>
+      </w:r>
+    </w:p>
+    <w:p>
+      <w:pPr>
+        <w:pStyle w:val="PlainText"/>
+        <w:rPr>
+          <w:rFonts w:ascii="Courier New" w:hAnsi="Courier New" w:cs="Courier New"/>
+        </w:rPr>
+      </w:pPr>
+      <w:r>
+        <w:rPr>
+          <w:rFonts w:ascii="Courier New" w:hAnsi="Courier New" w:cs="Courier New"/>
+        </w:rPr>
+        <w:t>Total Price</w:t>
+      </w:r>
+      <w:r>
+        <w:rPr>
+          <w:rFonts w:ascii="Courier New" w:hAnsi="Courier New" w:cs="Courier New"/>
+        </w:rPr>
+        <w:tab/>
+      </w:r>
+      <w:r>
+        <w:rPr>
+          <w:rFonts w:ascii="Courier New" w:hAnsi="Courier New" w:cs="Courier New"/>
+        </w:rPr>
+        <w:tab/>
+      </w:r>
+      <w:r>
+        <w:rPr>
+          <w:rFonts w:ascii="Courier New" w:hAnsi="Courier New" w:cs="Courier New"/>
+        </w:rPr>
+        <w:tab/>
+      </w:r>
+      <w:r>
+        <w:rPr>
+          <w:rFonts w:ascii="Courier New" w:hAnsi="Courier New" w:cs="Courier New"/>
+        </w:rPr>
+        <w:tab/>
+        <w:t>- 1584.0</w:t>
+      </w:r>
+    </w:p>
+    <w:p>
+      <w:pPr>
+        <w:pStyle w:val="PlainText"/>
+        <w:rPr>
+          <w:rFonts w:ascii="Courier New" w:hAnsi="Courier New" w:cs="Courier New"/>
+          <w:b/>
+        </w:rPr>
+      </w:pPr>
+      <w:r>
+        <w:rPr>
+          <w:rFonts w:ascii="Courier New" w:hAnsi="Courier New" w:cs="Courier New"/>
+          <w:b/>
+        </w:rPr>
+        <w:t>Amount balance</w:t>
+      </w:r>
+      <w:r>
+        <w:rPr>
+          <w:rFonts w:ascii="Courier New" w:hAnsi="Courier New" w:cs="Courier New"/>
+          <w:b/>
+        </w:rPr>
+        <w:tab/>
+      </w:r>
+      <w:r>
+        <w:rPr>
+          <w:rFonts w:ascii="Courier New" w:hAnsi="Courier New" w:cs="Courier New"/>
+          <w:b/>
+        </w:rPr>
+        <w:tab/>
+      </w:r>
+      <w:r>
+        <w:rPr>
+          <w:rFonts w:ascii="Courier New" w:hAnsi="Courier New" w:cs="Courier New"/>
+          <w:b/>
+        </w:rPr>
+        <w:tab/>
+        <w:t>- 37434.0</w:t>
+      </w:r>
+    </w:p>
+    <w:p>
+      <w:pPr>
+        <w:pStyle w:val="PlainText"/>
+        <w:rPr>
+          <w:rFonts w:ascii="Courier New" w:hAnsi="Courier New" w:cs="Courier New"/>
+        </w:rPr>
+      </w:pPr>
+    </w:p>
+    <w:p>
+      <w:pPr>
+        <w:pStyle w:val="PlainText"/>
+        <w:rPr>
+          <w:rFonts w:ascii="Courier New" w:hAnsi="Courier New" w:cs="Courier New"/>
+          <w:b/>
+        </w:rPr>
+      </w:pPr>
     </w:p>
     <w:p>
       <w:pPr>

--- a/customer _details/GANGAMMA/SEP/TUMKUR/HG/PURCHASE DETAILS.docx
+++ b/customer _details/GANGAMMA/SEP/TUMKUR/HG/PURCHASE DETAILS.docx
@@ -55876,13 +55876,7 @@
         <w:rPr>
           <w:rFonts w:ascii="Courier New" w:hAnsi="Courier New" w:cs="Courier New"/>
         </w:rPr>
-        <w:t>FRI Apr 20</w:t>
-      </w:r>
-      <w:r>
-        <w:rPr>
-          <w:rFonts w:ascii="Courier New" w:hAnsi="Courier New" w:cs="Courier New"/>
-        </w:rPr>
-        <w:t xml:space="preserve"> 11:32:25 IST 2018</w:t>
+        <w:t>FRI Apr 20 11:32:25 IST 2018</w:t>
       </w:r>
     </w:p>
     <w:p>
@@ -56203,6 +56197,247 @@
         <w:tab/>
         <w:t>- 37434.0</w:t>
       </w:r>
+    </w:p>
+    <w:p>
+      <w:pPr>
+        <w:pStyle w:val="PlainText"/>
+        <w:rPr>
+          <w:rFonts w:ascii="Courier New" w:hAnsi="Courier New" w:cs="Courier New"/>
+          <w:b/>
+        </w:rPr>
+      </w:pPr>
+    </w:p>
+    <w:p>
+      <w:pPr>
+        <w:pStyle w:val="PlainText"/>
+        <w:rPr>
+          <w:rFonts w:ascii="Courier New" w:hAnsi="Courier New" w:cs="Courier New"/>
+        </w:rPr>
+      </w:pPr>
+      <w:r>
+        <w:rPr>
+          <w:rFonts w:ascii="Courier New" w:hAnsi="Courier New" w:cs="Courier New"/>
+        </w:rPr>
+        <w:t>SAT Apr 21</w:t>
+      </w:r>
+      <w:r>
+        <w:rPr>
+          <w:rFonts w:ascii="Courier New" w:hAnsi="Courier New" w:cs="Courier New"/>
+        </w:rPr>
+        <w:t xml:space="preserve"> 10:46:46 IST 2018</w:t>
+      </w:r>
+    </w:p>
+    <w:p>
+      <w:pPr>
+        <w:pStyle w:val="PlainText"/>
+        <w:rPr>
+          <w:rFonts w:ascii="Courier New" w:hAnsi="Courier New" w:cs="Courier New"/>
+        </w:rPr>
+      </w:pPr>
+      <w:r>
+        <w:rPr>
+          <w:rFonts w:ascii="Courier New" w:hAnsi="Courier New" w:cs="Courier New"/>
+        </w:rPr>
+        <w:t>Person Name</w:t>
+      </w:r>
+      <w:r>
+        <w:rPr>
+          <w:rFonts w:ascii="Courier New" w:hAnsi="Courier New" w:cs="Courier New"/>
+        </w:rPr>
+        <w:tab/>
+      </w:r>
+      <w:r>
+        <w:rPr>
+          <w:rFonts w:ascii="Courier New" w:hAnsi="Courier New" w:cs="Courier New"/>
+        </w:rPr>
+        <w:tab/>
+      </w:r>
+      <w:r>
+        <w:rPr>
+          <w:rFonts w:ascii="Courier New" w:hAnsi="Courier New" w:cs="Courier New"/>
+        </w:rPr>
+        <w:tab/>
+      </w:r>
+      <w:r>
+        <w:rPr>
+          <w:rFonts w:ascii="Courier New" w:hAnsi="Courier New" w:cs="Courier New"/>
+        </w:rPr>
+        <w:tab/>
+        <w:t>- HG</w:t>
+      </w:r>
+    </w:p>
+    <w:p>
+      <w:pPr>
+        <w:pStyle w:val="PlainText"/>
+        <w:rPr>
+          <w:rFonts w:ascii="Courier New" w:hAnsi="Courier New" w:cs="Courier New"/>
+        </w:rPr>
+      </w:pPr>
+      <w:r>
+        <w:rPr>
+          <w:rFonts w:ascii="Courier New" w:hAnsi="Courier New" w:cs="Courier New"/>
+        </w:rPr>
+        <w:t>---------------------------------------------------------------</w:t>
+      </w:r>
+    </w:p>
+    <w:p>
+      <w:pPr>
+        <w:pStyle w:val="PlainText"/>
+        <w:rPr>
+          <w:rFonts w:ascii="Courier New" w:hAnsi="Courier New" w:cs="Courier New"/>
+        </w:rPr>
+      </w:pPr>
+      <w:r>
+        <w:rPr>
+          <w:rFonts w:ascii="Courier New" w:hAnsi="Courier New" w:cs="Courier New"/>
+        </w:rPr>
+        <w:t>Item Name</w:t>
+      </w:r>
+      <w:r>
+        <w:rPr>
+          <w:rFonts w:ascii="Courier New" w:hAnsi="Courier New" w:cs="Courier New"/>
+        </w:rPr>
+        <w:tab/>
+      </w:r>
+      <w:r>
+        <w:rPr>
+          <w:rFonts w:ascii="Courier New" w:hAnsi="Courier New" w:cs="Courier New"/>
+        </w:rPr>
+        <w:tab/>
+      </w:r>
+      <w:r>
+        <w:rPr>
+          <w:rFonts w:ascii="Courier New" w:hAnsi="Courier New" w:cs="Courier New"/>
+        </w:rPr>
+        <w:tab/>
+      </w:r>
+      <w:r>
+        <w:rPr>
+          <w:rFonts w:ascii="Courier New" w:hAnsi="Courier New" w:cs="Courier New"/>
+        </w:rPr>
+        <w:tab/>
+        <w:t>- POTATO</w:t>
+      </w:r>
+    </w:p>
+    <w:p>
+      <w:pPr>
+        <w:pStyle w:val="PlainText"/>
+        <w:rPr>
+          <w:rFonts w:ascii="Courier New" w:hAnsi="Courier New" w:cs="Courier New"/>
+          <w:color w:val="FF0000"/>
+        </w:rPr>
+      </w:pPr>
+      <w:r>
+        <w:rPr>
+          <w:rFonts w:ascii="Courier New" w:hAnsi="Courier New" w:cs="Courier New"/>
+          <w:color w:val="FF0000"/>
+        </w:rPr>
+        <w:t>Amount Received</w:t>
+      </w:r>
+      <w:r>
+        <w:rPr>
+          <w:rFonts w:ascii="Courier New" w:hAnsi="Courier New" w:cs="Courier New"/>
+          <w:color w:val="FF0000"/>
+        </w:rPr>
+        <w:tab/>
+      </w:r>
+      <w:r>
+        <w:rPr>
+          <w:rFonts w:ascii="Courier New" w:hAnsi="Courier New" w:cs="Courier New"/>
+          <w:color w:val="FF0000"/>
+        </w:rPr>
+        <w:tab/>
+      </w:r>
+      <w:r>
+        <w:rPr>
+          <w:rFonts w:ascii="Courier New" w:hAnsi="Courier New" w:cs="Courier New"/>
+          <w:color w:val="FF0000"/>
+        </w:rPr>
+        <w:tab/>
+        <w:t>- 4000</w:t>
+      </w:r>
+    </w:p>
+    <w:p>
+      <w:pPr>
+        <w:pStyle w:val="PlainText"/>
+        <w:rPr>
+          <w:rFonts w:ascii="Courier New" w:hAnsi="Courier New" w:cs="Courier New"/>
+          <w:b/>
+        </w:rPr>
+      </w:pPr>
+      <w:r>
+        <w:rPr>
+          <w:rFonts w:ascii="Courier New" w:hAnsi="Courier New" w:cs="Courier New"/>
+          <w:b/>
+        </w:rPr>
+        <w:t>Amount balance</w:t>
+      </w:r>
+      <w:r>
+        <w:rPr>
+          <w:rFonts w:ascii="Courier New" w:hAnsi="Courier New" w:cs="Courier New"/>
+          <w:b/>
+        </w:rPr>
+        <w:tab/>
+      </w:r>
+      <w:r>
+        <w:rPr>
+          <w:rFonts w:ascii="Courier New" w:hAnsi="Courier New" w:cs="Courier New"/>
+          <w:b/>
+        </w:rPr>
+        <w:tab/>
+      </w:r>
+      <w:r>
+        <w:rPr>
+          <w:rFonts w:ascii="Courier New" w:hAnsi="Courier New" w:cs="Courier New"/>
+          <w:b/>
+        </w:rPr>
+        <w:tab/>
+        <w:t>- 33434.0</w:t>
+      </w:r>
+    </w:p>
+    <w:p>
+      <w:pPr>
+        <w:pStyle w:val="PlainText"/>
+        <w:rPr>
+          <w:rFonts w:ascii="Courier New" w:hAnsi="Courier New" w:cs="Courier New"/>
+        </w:rPr>
+      </w:pPr>
+      <w:r>
+        <w:rPr>
+          <w:rFonts w:ascii="Courier New" w:hAnsi="Courier New" w:cs="Courier New"/>
+        </w:rPr>
+        <w:t>Amount Received mode</w:t>
+      </w:r>
+      <w:r>
+        <w:rPr>
+          <w:rFonts w:ascii="Courier New" w:hAnsi="Courier New" w:cs="Courier New"/>
+        </w:rPr>
+        <w:tab/>
+      </w:r>
+      <w:r>
+        <w:rPr>
+          <w:rFonts w:ascii="Courier New" w:hAnsi="Courier New" w:cs="Courier New"/>
+        </w:rPr>
+        <w:tab/>
+        <w:t>- CASH</w:t>
+      </w:r>
+    </w:p>
+    <w:p>
+      <w:pPr>
+        <w:pStyle w:val="PlainText"/>
+        <w:rPr>
+          <w:rFonts w:ascii="Courier New" w:hAnsi="Courier New" w:cs="Courier New"/>
+        </w:rPr>
+      </w:pPr>
+    </w:p>
+    <w:p>
+      <w:pPr>
+        <w:pStyle w:val="PlainText"/>
+        <w:rPr>
+          <w:rFonts w:ascii="Courier New" w:hAnsi="Courier New" w:cs="Courier New"/>
+          <w:b/>
+        </w:rPr>
+      </w:pPr>
     </w:p>
     <w:p>
       <w:pPr>

--- a/customer _details/GANGAMMA/SEP/TUMKUR/HG/PURCHASE DETAILS.docx
+++ b/customer _details/GANGAMMA/SEP/TUMKUR/HG/PURCHASE DETAILS.docx
@@ -56218,13 +56218,7 @@
         <w:rPr>
           <w:rFonts w:ascii="Courier New" w:hAnsi="Courier New" w:cs="Courier New"/>
         </w:rPr>
-        <w:t>SAT Apr 21</w:t>
-      </w:r>
-      <w:r>
-        <w:rPr>
-          <w:rFonts w:ascii="Courier New" w:hAnsi="Courier New" w:cs="Courier New"/>
-        </w:rPr>
-        <w:t xml:space="preserve"> 10:46:46 IST 2018</w:t>
+        <w:t>SAT Apr 21 10:46:46 IST 2018</w:t>
       </w:r>
     </w:p>
     <w:p>
@@ -56421,6 +56415,369 @@
         <w:tab/>
         <w:t>- CASH</w:t>
       </w:r>
+    </w:p>
+    <w:p>
+      <w:pPr>
+        <w:pStyle w:val="PlainText"/>
+        <w:rPr>
+          <w:rFonts w:ascii="Courier New" w:hAnsi="Courier New" w:cs="Courier New"/>
+        </w:rPr>
+      </w:pPr>
+    </w:p>
+    <w:p>
+      <w:pPr>
+        <w:pStyle w:val="PlainText"/>
+        <w:rPr>
+          <w:rFonts w:ascii="Courier New" w:hAnsi="Courier New" w:cs="Courier New"/>
+        </w:rPr>
+      </w:pPr>
+      <w:r>
+        <w:rPr>
+          <w:rFonts w:ascii="Courier New" w:hAnsi="Courier New" w:cs="Courier New"/>
+        </w:rPr>
+        <w:t>SUN Apr 22</w:t>
+      </w:r>
+      <w:r>
+        <w:rPr>
+          <w:rFonts w:ascii="Courier New" w:hAnsi="Courier New" w:cs="Courier New"/>
+        </w:rPr>
+        <w:t xml:space="preserve"> 11:53:44 IST 2018</w:t>
+      </w:r>
+    </w:p>
+    <w:p>
+      <w:pPr>
+        <w:pStyle w:val="PlainText"/>
+        <w:rPr>
+          <w:rFonts w:ascii="Courier New" w:hAnsi="Courier New" w:cs="Courier New"/>
+        </w:rPr>
+      </w:pPr>
+      <w:r>
+        <w:rPr>
+          <w:rFonts w:ascii="Courier New" w:hAnsi="Courier New" w:cs="Courier New"/>
+        </w:rPr>
+        <w:t>Person Name</w:t>
+      </w:r>
+      <w:r>
+        <w:rPr>
+          <w:rFonts w:ascii="Courier New" w:hAnsi="Courier New" w:cs="Courier New"/>
+        </w:rPr>
+        <w:tab/>
+      </w:r>
+      <w:r>
+        <w:rPr>
+          <w:rFonts w:ascii="Courier New" w:hAnsi="Courier New" w:cs="Courier New"/>
+        </w:rPr>
+        <w:tab/>
+      </w:r>
+      <w:r>
+        <w:rPr>
+          <w:rFonts w:ascii="Courier New" w:hAnsi="Courier New" w:cs="Courier New"/>
+        </w:rPr>
+        <w:tab/>
+      </w:r>
+      <w:r>
+        <w:rPr>
+          <w:rFonts w:ascii="Courier New" w:hAnsi="Courier New" w:cs="Courier New"/>
+        </w:rPr>
+        <w:tab/>
+        <w:t>- HG</w:t>
+      </w:r>
+    </w:p>
+    <w:p>
+      <w:pPr>
+        <w:pStyle w:val="PlainText"/>
+        <w:rPr>
+          <w:rFonts w:ascii="Courier New" w:hAnsi="Courier New" w:cs="Courier New"/>
+        </w:rPr>
+      </w:pPr>
+      <w:r>
+        <w:rPr>
+          <w:rFonts w:ascii="Courier New" w:hAnsi="Courier New" w:cs="Courier New"/>
+        </w:rPr>
+        <w:t>Bill number</w:t>
+      </w:r>
+      <w:r>
+        <w:rPr>
+          <w:rFonts w:ascii="Courier New" w:hAnsi="Courier New" w:cs="Courier New"/>
+        </w:rPr>
+        <w:tab/>
+      </w:r>
+      <w:r>
+        <w:rPr>
+          <w:rFonts w:ascii="Courier New" w:hAnsi="Courier New" w:cs="Courier New"/>
+        </w:rPr>
+        <w:tab/>
+      </w:r>
+      <w:r>
+        <w:rPr>
+          <w:rFonts w:ascii="Courier New" w:hAnsi="Courier New" w:cs="Courier New"/>
+        </w:rPr>
+        <w:tab/>
+      </w:r>
+      <w:r>
+        <w:rPr>
+          <w:rFonts w:ascii="Courier New" w:hAnsi="Courier New" w:cs="Courier New"/>
+        </w:rPr>
+        <w:tab/>
+        <w:t>- 4757</w:t>
+      </w:r>
+    </w:p>
+    <w:p>
+      <w:pPr>
+        <w:pStyle w:val="PlainText"/>
+        <w:rPr>
+          <w:rFonts w:ascii="Courier New" w:hAnsi="Courier New" w:cs="Courier New"/>
+        </w:rPr>
+      </w:pPr>
+      <w:r>
+        <w:rPr>
+          <w:rFonts w:ascii="Courier New" w:hAnsi="Courier New" w:cs="Courier New"/>
+        </w:rPr>
+        <w:t>---------------------------------------------------------------</w:t>
+      </w:r>
+    </w:p>
+    <w:p>
+      <w:pPr>
+        <w:pStyle w:val="PlainText"/>
+        <w:rPr>
+          <w:rFonts w:ascii="Courier New" w:hAnsi="Courier New" w:cs="Courier New"/>
+        </w:rPr>
+      </w:pPr>
+      <w:r>
+        <w:rPr>
+          <w:rFonts w:ascii="Courier New" w:hAnsi="Courier New" w:cs="Courier New"/>
+        </w:rPr>
+        <w:t>Item Name</w:t>
+      </w:r>
+      <w:r>
+        <w:rPr>
+          <w:rFonts w:ascii="Courier New" w:hAnsi="Courier New" w:cs="Courier New"/>
+        </w:rPr>
+        <w:tab/>
+      </w:r>
+      <w:r>
+        <w:rPr>
+          <w:rFonts w:ascii="Courier New" w:hAnsi="Courier New" w:cs="Courier New"/>
+        </w:rPr>
+        <w:tab/>
+      </w:r>
+      <w:r>
+        <w:rPr>
+          <w:rFonts w:ascii="Courier New" w:hAnsi="Courier New" w:cs="Courier New"/>
+        </w:rPr>
+        <w:tab/>
+      </w:r>
+      <w:r>
+        <w:rPr>
+          <w:rFonts w:ascii="Courier New" w:hAnsi="Courier New" w:cs="Courier New"/>
+        </w:rPr>
+        <w:tab/>
+        <w:t>- CARROT</w:t>
+      </w:r>
+    </w:p>
+    <w:p>
+      <w:pPr>
+        <w:pStyle w:val="PlainText"/>
+        <w:rPr>
+          <w:rFonts w:ascii="Courier New" w:hAnsi="Courier New" w:cs="Courier New"/>
+        </w:rPr>
+      </w:pPr>
+      <w:r>
+        <w:rPr>
+          <w:rFonts w:ascii="Courier New" w:hAnsi="Courier New" w:cs="Courier New"/>
+        </w:rPr>
+        <w:t>Number of Pockets</w:t>
+      </w:r>
+      <w:r>
+        <w:rPr>
+          <w:rFonts w:ascii="Courier New" w:hAnsi="Courier New" w:cs="Courier New"/>
+        </w:rPr>
+        <w:tab/>
+      </w:r>
+      <w:r>
+        <w:rPr>
+          <w:rFonts w:ascii="Courier New" w:hAnsi="Courier New" w:cs="Courier New"/>
+        </w:rPr>
+        <w:tab/>
+      </w:r>
+      <w:r>
+        <w:rPr>
+          <w:rFonts w:ascii="Courier New" w:hAnsi="Courier New" w:cs="Courier New"/>
+        </w:rPr>
+        <w:tab/>
+        <w:t>- 1</w:t>
+      </w:r>
+    </w:p>
+    <w:p>
+      <w:pPr>
+        <w:pStyle w:val="PlainText"/>
+        <w:rPr>
+          <w:rFonts w:ascii="Courier New" w:hAnsi="Courier New" w:cs="Courier New"/>
+        </w:rPr>
+      </w:pPr>
+      <w:r>
+        <w:rPr>
+          <w:rFonts w:ascii="Courier New" w:hAnsi="Courier New" w:cs="Courier New"/>
+        </w:rPr>
+        <w:t>Number of KGs</w:t>
+      </w:r>
+      <w:r>
+        <w:rPr>
+          <w:rFonts w:ascii="Courier New" w:hAnsi="Courier New" w:cs="Courier New"/>
+        </w:rPr>
+        <w:tab/>
+      </w:r>
+      <w:r>
+        <w:rPr>
+          <w:rFonts w:ascii="Courier New" w:hAnsi="Courier New" w:cs="Courier New"/>
+        </w:rPr>
+        <w:tab/>
+      </w:r>
+      <w:r>
+        <w:rPr>
+          <w:rFonts w:ascii="Courier New" w:hAnsi="Courier New" w:cs="Courier New"/>
+        </w:rPr>
+        <w:tab/>
+        <w:t>- 86</w:t>
+      </w:r>
+    </w:p>
+    <w:p>
+      <w:pPr>
+        <w:pStyle w:val="PlainText"/>
+        <w:rPr>
+          <w:rFonts w:ascii="Courier New" w:hAnsi="Courier New" w:cs="Courier New"/>
+        </w:rPr>
+      </w:pPr>
+      <w:r>
+        <w:rPr>
+          <w:rFonts w:ascii="Courier New" w:hAnsi="Courier New" w:cs="Courier New"/>
+        </w:rPr>
+        <w:t>Rate</w:t>
+      </w:r>
+      <w:r>
+        <w:rPr>
+          <w:rFonts w:ascii="Courier New" w:hAnsi="Courier New" w:cs="Courier New"/>
+        </w:rPr>
+        <w:tab/>
+      </w:r>
+      <w:r>
+        <w:rPr>
+          <w:rFonts w:ascii="Courier New" w:hAnsi="Courier New" w:cs="Courier New"/>
+        </w:rPr>
+        <w:tab/>
+      </w:r>
+      <w:r>
+        <w:rPr>
+          <w:rFonts w:ascii="Courier New" w:hAnsi="Courier New" w:cs="Courier New"/>
+        </w:rPr>
+        <w:tab/>
+      </w:r>
+      <w:r>
+        <w:rPr>
+          <w:rFonts w:ascii="Courier New" w:hAnsi="Courier New" w:cs="Courier New"/>
+        </w:rPr>
+        <w:tab/>
+      </w:r>
+      <w:r>
+        <w:rPr>
+          <w:rFonts w:ascii="Courier New" w:hAnsi="Courier New" w:cs="Courier New"/>
+        </w:rPr>
+        <w:tab/>
+        <w:t>- 10</w:t>
+      </w:r>
+    </w:p>
+    <w:p>
+      <w:pPr>
+        <w:pStyle w:val="PlainText"/>
+        <w:rPr>
+          <w:rFonts w:ascii="Courier New" w:hAnsi="Courier New" w:cs="Courier New"/>
+        </w:rPr>
+      </w:pPr>
+      <w:r>
+        <w:rPr>
+          <w:rFonts w:ascii="Courier New" w:hAnsi="Courier New" w:cs="Courier New"/>
+        </w:rPr>
+        <w:t>Total Price</w:t>
+      </w:r>
+      <w:r>
+        <w:rPr>
+          <w:rFonts w:ascii="Courier New" w:hAnsi="Courier New" w:cs="Courier New"/>
+        </w:rPr>
+        <w:tab/>
+      </w:r>
+      <w:r>
+        <w:rPr>
+          <w:rFonts w:ascii="Courier New" w:hAnsi="Courier New" w:cs="Courier New"/>
+        </w:rPr>
+        <w:tab/>
+      </w:r>
+      <w:r>
+        <w:rPr>
+          <w:rFonts w:ascii="Courier New" w:hAnsi="Courier New" w:cs="Courier New"/>
+        </w:rPr>
+        <w:tab/>
+      </w:r>
+      <w:r>
+        <w:rPr>
+          <w:rFonts w:ascii="Courier New" w:hAnsi="Courier New" w:cs="Courier New"/>
+        </w:rPr>
+        <w:tab/>
+        <w:t>- 860.0</w:t>
+      </w:r>
+    </w:p>
+    <w:p>
+      <w:pPr>
+        <w:pStyle w:val="PlainText"/>
+        <w:rPr>
+          <w:rFonts w:ascii="Courier New" w:hAnsi="Courier New" w:cs="Courier New"/>
+          <w:b/>
+        </w:rPr>
+      </w:pPr>
+      <w:r>
+        <w:rPr>
+          <w:rFonts w:ascii="Courier New" w:hAnsi="Courier New" w:cs="Courier New"/>
+          <w:b/>
+        </w:rPr>
+        <w:t>Amount balance</w:t>
+      </w:r>
+      <w:r>
+        <w:rPr>
+          <w:rFonts w:ascii="Courier New" w:hAnsi="Courier New" w:cs="Courier New"/>
+          <w:b/>
+        </w:rPr>
+        <w:tab/>
+      </w:r>
+      <w:r>
+        <w:rPr>
+          <w:rFonts w:ascii="Courier New" w:hAnsi="Courier New" w:cs="Courier New"/>
+          <w:b/>
+        </w:rPr>
+        <w:tab/>
+      </w:r>
+      <w:r>
+        <w:rPr>
+          <w:rFonts w:ascii="Courier New" w:hAnsi="Courier New" w:cs="Courier New"/>
+          <w:b/>
+        </w:rPr>
+        <w:tab/>
+        <w:t>- 34294.0</w:t>
+      </w:r>
+    </w:p>
+    <w:p>
+      <w:pPr>
+        <w:pStyle w:val="PlainText"/>
+        <w:rPr>
+          <w:rFonts w:ascii="Courier New" w:hAnsi="Courier New" w:cs="Courier New"/>
+        </w:rPr>
+      </w:pPr>
+    </w:p>
+    <w:p>
+      <w:pPr>
+        <w:pStyle w:val="PlainText"/>
+        <w:rPr>
+          <w:rFonts w:ascii="Courier New" w:hAnsi="Courier New" w:cs="Courier New"/>
+        </w:rPr>
+      </w:pPr>
     </w:p>
     <w:p>
       <w:pPr>

--- a/customer _details/GANGAMMA/SEP/TUMKUR/HG/PURCHASE DETAILS.docx
+++ b/customer _details/GANGAMMA/SEP/TUMKUR/HG/PURCHASE DETAILS.docx
@@ -56435,13 +56435,7 @@
         <w:rPr>
           <w:rFonts w:ascii="Courier New" w:hAnsi="Courier New" w:cs="Courier New"/>
         </w:rPr>
-        <w:t>SUN Apr 22</w:t>
-      </w:r>
-      <w:r>
-        <w:rPr>
-          <w:rFonts w:ascii="Courier New" w:hAnsi="Courier New" w:cs="Courier New"/>
-        </w:rPr>
-        <w:t xml:space="preserve"> 11:53:44 IST 2018</w:t>
+        <w:t>SUN Apr 22 11:53:44 IST 2018</w:t>
       </w:r>
     </w:p>
     <w:p>
@@ -56762,6 +56756,371 @@
         <w:tab/>
         <w:t>- 34294.0</w:t>
       </w:r>
+    </w:p>
+    <w:p>
+      <w:pPr>
+        <w:pStyle w:val="PlainText"/>
+        <w:rPr>
+          <w:rFonts w:ascii="Courier New" w:hAnsi="Courier New" w:cs="Courier New"/>
+          <w:b/>
+        </w:rPr>
+      </w:pPr>
+    </w:p>
+    <w:p>
+      <w:pPr>
+        <w:pStyle w:val="PlainText"/>
+        <w:rPr>
+          <w:rFonts w:ascii="Courier New" w:hAnsi="Courier New" w:cs="Courier New"/>
+        </w:rPr>
+      </w:pPr>
+      <w:r>
+        <w:rPr>
+          <w:rFonts w:ascii="Courier New" w:hAnsi="Courier New" w:cs="Courier New"/>
+        </w:rPr>
+        <w:t>THU Apr 26</w:t>
+      </w:r>
+      <w:r>
+        <w:rPr>
+          <w:rFonts w:ascii="Courier New" w:hAnsi="Courier New" w:cs="Courier New"/>
+        </w:rPr>
+        <w:t xml:space="preserve"> 11:33:39 IST 2018</w:t>
+      </w:r>
+    </w:p>
+    <w:p>
+      <w:pPr>
+        <w:pStyle w:val="PlainText"/>
+        <w:rPr>
+          <w:rFonts w:ascii="Courier New" w:hAnsi="Courier New" w:cs="Courier New"/>
+        </w:rPr>
+      </w:pPr>
+      <w:r>
+        <w:rPr>
+          <w:rFonts w:ascii="Courier New" w:hAnsi="Courier New" w:cs="Courier New"/>
+        </w:rPr>
+        <w:t>Person Name</w:t>
+      </w:r>
+      <w:r>
+        <w:rPr>
+          <w:rFonts w:ascii="Courier New" w:hAnsi="Courier New" w:cs="Courier New"/>
+        </w:rPr>
+        <w:tab/>
+      </w:r>
+      <w:r>
+        <w:rPr>
+          <w:rFonts w:ascii="Courier New" w:hAnsi="Courier New" w:cs="Courier New"/>
+        </w:rPr>
+        <w:tab/>
+      </w:r>
+      <w:r>
+        <w:rPr>
+          <w:rFonts w:ascii="Courier New" w:hAnsi="Courier New" w:cs="Courier New"/>
+        </w:rPr>
+        <w:tab/>
+      </w:r>
+      <w:r>
+        <w:rPr>
+          <w:rFonts w:ascii="Courier New" w:hAnsi="Courier New" w:cs="Courier New"/>
+        </w:rPr>
+        <w:tab/>
+        <w:t>- HG</w:t>
+      </w:r>
+    </w:p>
+    <w:p>
+      <w:pPr>
+        <w:pStyle w:val="PlainText"/>
+        <w:rPr>
+          <w:rFonts w:ascii="Courier New" w:hAnsi="Courier New" w:cs="Courier New"/>
+        </w:rPr>
+      </w:pPr>
+      <w:r>
+        <w:rPr>
+          <w:rFonts w:ascii="Courier New" w:hAnsi="Courier New" w:cs="Courier New"/>
+        </w:rPr>
+        <w:t>Bill number</w:t>
+      </w:r>
+      <w:r>
+        <w:rPr>
+          <w:rFonts w:ascii="Courier New" w:hAnsi="Courier New" w:cs="Courier New"/>
+        </w:rPr>
+        <w:tab/>
+      </w:r>
+      <w:r>
+        <w:rPr>
+          <w:rFonts w:ascii="Courier New" w:hAnsi="Courier New" w:cs="Courier New"/>
+        </w:rPr>
+        <w:tab/>
+      </w:r>
+      <w:r>
+        <w:rPr>
+          <w:rFonts w:ascii="Courier New" w:hAnsi="Courier New" w:cs="Courier New"/>
+        </w:rPr>
+        <w:tab/>
+      </w:r>
+      <w:r>
+        <w:rPr>
+          <w:rFonts w:ascii="Courier New" w:hAnsi="Courier New" w:cs="Courier New"/>
+        </w:rPr>
+        <w:tab/>
+        <w:t>- 4830</w:t>
+      </w:r>
+    </w:p>
+    <w:p>
+      <w:pPr>
+        <w:pStyle w:val="PlainText"/>
+        <w:rPr>
+          <w:rFonts w:ascii="Courier New" w:hAnsi="Courier New" w:cs="Courier New"/>
+        </w:rPr>
+      </w:pPr>
+      <w:r>
+        <w:rPr>
+          <w:rFonts w:ascii="Courier New" w:hAnsi="Courier New" w:cs="Courier New"/>
+        </w:rPr>
+        <w:t>---------------------------------------------------------------</w:t>
+      </w:r>
+    </w:p>
+    <w:p>
+      <w:pPr>
+        <w:pStyle w:val="PlainText"/>
+        <w:rPr>
+          <w:rFonts w:ascii="Courier New" w:hAnsi="Courier New" w:cs="Courier New"/>
+        </w:rPr>
+      </w:pPr>
+      <w:r>
+        <w:rPr>
+          <w:rFonts w:ascii="Courier New" w:hAnsi="Courier New" w:cs="Courier New"/>
+        </w:rPr>
+        <w:t>Item Name</w:t>
+      </w:r>
+      <w:r>
+        <w:rPr>
+          <w:rFonts w:ascii="Courier New" w:hAnsi="Courier New" w:cs="Courier New"/>
+        </w:rPr>
+        <w:tab/>
+      </w:r>
+      <w:r>
+        <w:rPr>
+          <w:rFonts w:ascii="Courier New" w:hAnsi="Courier New" w:cs="Courier New"/>
+        </w:rPr>
+        <w:tab/>
+      </w:r>
+      <w:r>
+        <w:rPr>
+          <w:rFonts w:ascii="Courier New" w:hAnsi="Courier New" w:cs="Courier New"/>
+        </w:rPr>
+        <w:tab/>
+      </w:r>
+      <w:r>
+        <w:rPr>
+          <w:rFonts w:ascii="Courier New" w:hAnsi="Courier New" w:cs="Courier New"/>
+        </w:rPr>
+        <w:tab/>
+        <w:t>- CARROT</w:t>
+      </w:r>
+    </w:p>
+    <w:p>
+      <w:pPr>
+        <w:pStyle w:val="PlainText"/>
+        <w:rPr>
+          <w:rFonts w:ascii="Courier New" w:hAnsi="Courier New" w:cs="Courier New"/>
+        </w:rPr>
+      </w:pPr>
+      <w:r>
+        <w:rPr>
+          <w:rFonts w:ascii="Courier New" w:hAnsi="Courier New" w:cs="Courier New"/>
+        </w:rPr>
+        <w:t>Number of Pockets</w:t>
+      </w:r>
+      <w:r>
+        <w:rPr>
+          <w:rFonts w:ascii="Courier New" w:hAnsi="Courier New" w:cs="Courier New"/>
+        </w:rPr>
+        <w:tab/>
+      </w:r>
+      <w:r>
+        <w:rPr>
+          <w:rFonts w:ascii="Courier New" w:hAnsi="Courier New" w:cs="Courier New"/>
+        </w:rPr>
+        <w:tab/>
+      </w:r>
+      <w:r>
+        <w:rPr>
+          <w:rFonts w:ascii="Courier New" w:hAnsi="Courier New" w:cs="Courier New"/>
+        </w:rPr>
+        <w:tab/>
+        <w:t>- 1</w:t>
+      </w:r>
+    </w:p>
+    <w:p>
+      <w:pPr>
+        <w:pStyle w:val="PlainText"/>
+        <w:rPr>
+          <w:rFonts w:ascii="Courier New" w:hAnsi="Courier New" w:cs="Courier New"/>
+        </w:rPr>
+      </w:pPr>
+      <w:r>
+        <w:rPr>
+          <w:rFonts w:ascii="Courier New" w:hAnsi="Courier New" w:cs="Courier New"/>
+        </w:rPr>
+        <w:t>Number of KGs</w:t>
+      </w:r>
+      <w:r>
+        <w:rPr>
+          <w:rFonts w:ascii="Courier New" w:hAnsi="Courier New" w:cs="Courier New"/>
+        </w:rPr>
+        <w:tab/>
+      </w:r>
+      <w:r>
+        <w:rPr>
+          <w:rFonts w:ascii="Courier New" w:hAnsi="Courier New" w:cs="Courier New"/>
+        </w:rPr>
+        <w:tab/>
+      </w:r>
+      <w:r>
+        <w:rPr>
+          <w:rFonts w:ascii="Courier New" w:hAnsi="Courier New" w:cs="Courier New"/>
+        </w:rPr>
+        <w:tab/>
+        <w:t>- 87</w:t>
+      </w:r>
+    </w:p>
+    <w:p>
+      <w:pPr>
+        <w:pStyle w:val="PlainText"/>
+        <w:rPr>
+          <w:rFonts w:ascii="Courier New" w:hAnsi="Courier New" w:cs="Courier New"/>
+        </w:rPr>
+      </w:pPr>
+      <w:r>
+        <w:rPr>
+          <w:rFonts w:ascii="Courier New" w:hAnsi="Courier New" w:cs="Courier New"/>
+        </w:rPr>
+        <w:t>Rate</w:t>
+      </w:r>
+      <w:r>
+        <w:rPr>
+          <w:rFonts w:ascii="Courier New" w:hAnsi="Courier New" w:cs="Courier New"/>
+        </w:rPr>
+        <w:tab/>
+      </w:r>
+      <w:r>
+        <w:rPr>
+          <w:rFonts w:ascii="Courier New" w:hAnsi="Courier New" w:cs="Courier New"/>
+        </w:rPr>
+        <w:tab/>
+      </w:r>
+      <w:r>
+        <w:rPr>
+          <w:rFonts w:ascii="Courier New" w:hAnsi="Courier New" w:cs="Courier New"/>
+        </w:rPr>
+        <w:tab/>
+      </w:r>
+      <w:r>
+        <w:rPr>
+          <w:rFonts w:ascii="Courier New" w:hAnsi="Courier New" w:cs="Courier New"/>
+        </w:rPr>
+        <w:tab/>
+      </w:r>
+      <w:r>
+        <w:rPr>
+          <w:rFonts w:ascii="Courier New" w:hAnsi="Courier New" w:cs="Courier New"/>
+        </w:rPr>
+        <w:tab/>
+        <w:t>- 11</w:t>
+      </w:r>
+    </w:p>
+    <w:p>
+      <w:pPr>
+        <w:pStyle w:val="PlainText"/>
+        <w:rPr>
+          <w:rFonts w:ascii="Courier New" w:hAnsi="Courier New" w:cs="Courier New"/>
+        </w:rPr>
+      </w:pPr>
+      <w:r>
+        <w:rPr>
+          <w:rFonts w:ascii="Courier New" w:hAnsi="Courier New" w:cs="Courier New"/>
+        </w:rPr>
+        <w:t>Total Price</w:t>
+      </w:r>
+      <w:r>
+        <w:rPr>
+          <w:rFonts w:ascii="Courier New" w:hAnsi="Courier New" w:cs="Courier New"/>
+        </w:rPr>
+        <w:tab/>
+      </w:r>
+      <w:r>
+        <w:rPr>
+          <w:rFonts w:ascii="Courier New" w:hAnsi="Courier New" w:cs="Courier New"/>
+        </w:rPr>
+        <w:tab/>
+      </w:r>
+      <w:r>
+        <w:rPr>
+          <w:rFonts w:ascii="Courier New" w:hAnsi="Courier New" w:cs="Courier New"/>
+        </w:rPr>
+        <w:tab/>
+      </w:r>
+      <w:r>
+        <w:rPr>
+          <w:rFonts w:ascii="Courier New" w:hAnsi="Courier New" w:cs="Courier New"/>
+        </w:rPr>
+        <w:tab/>
+        <w:t>- 957.0</w:t>
+      </w:r>
+    </w:p>
+    <w:p>
+      <w:pPr>
+        <w:pStyle w:val="PlainText"/>
+        <w:rPr>
+          <w:rFonts w:ascii="Courier New" w:hAnsi="Courier New" w:cs="Courier New"/>
+          <w:b/>
+        </w:rPr>
+      </w:pPr>
+      <w:r>
+        <w:rPr>
+          <w:rFonts w:ascii="Courier New" w:hAnsi="Courier New" w:cs="Courier New"/>
+          <w:b/>
+        </w:rPr>
+        <w:t>Amount balance</w:t>
+      </w:r>
+      <w:r>
+        <w:rPr>
+          <w:rFonts w:ascii="Courier New" w:hAnsi="Courier New" w:cs="Courier New"/>
+          <w:b/>
+        </w:rPr>
+        <w:tab/>
+      </w:r>
+      <w:r>
+        <w:rPr>
+          <w:rFonts w:ascii="Courier New" w:hAnsi="Courier New" w:cs="Courier New"/>
+          <w:b/>
+        </w:rPr>
+        <w:tab/>
+      </w:r>
+      <w:r>
+        <w:rPr>
+          <w:rFonts w:ascii="Courier New" w:hAnsi="Courier New" w:cs="Courier New"/>
+          <w:b/>
+        </w:rPr>
+        <w:tab/>
+        <w:t>- 35251.0</w:t>
+      </w:r>
+    </w:p>
+    <w:p>
+      <w:pPr>
+        <w:pStyle w:val="PlainText"/>
+        <w:rPr>
+          <w:rFonts w:ascii="Courier New" w:hAnsi="Courier New" w:cs="Courier New"/>
+        </w:rPr>
+      </w:pPr>
+    </w:p>
+    <w:p>
+      <w:pPr>
+        <w:pStyle w:val="PlainText"/>
+        <w:rPr>
+          <w:rFonts w:ascii="Courier New" w:hAnsi="Courier New" w:cs="Courier New"/>
+          <w:b/>
+        </w:rPr>
+      </w:pPr>
     </w:p>
     <w:p>
       <w:pPr>

--- a/customer _details/GANGAMMA/SEP/TUMKUR/HG/PURCHASE DETAILS.docx
+++ b/customer _details/GANGAMMA/SEP/TUMKUR/HG/PURCHASE DETAILS.docx
@@ -56777,13 +56777,7 @@
         <w:rPr>
           <w:rFonts w:ascii="Courier New" w:hAnsi="Courier New" w:cs="Courier New"/>
         </w:rPr>
-        <w:t>THU Apr 26</w:t>
-      </w:r>
-      <w:r>
-        <w:rPr>
-          <w:rFonts w:ascii="Courier New" w:hAnsi="Courier New" w:cs="Courier New"/>
-        </w:rPr>
-        <w:t xml:space="preserve"> 11:33:39 IST 2018</w:t>
+        <w:t>THU Apr 26 11:33:39 IST 2018</w:t>
       </w:r>
     </w:p>
     <w:p>
@@ -57104,6 +57098,371 @@
         <w:tab/>
         <w:t>- 35251.0</w:t>
       </w:r>
+    </w:p>
+    <w:p>
+      <w:pPr>
+        <w:pStyle w:val="PlainText"/>
+        <w:rPr>
+          <w:rFonts w:ascii="Courier New" w:hAnsi="Courier New" w:cs="Courier New"/>
+          <w:b/>
+        </w:rPr>
+      </w:pPr>
+    </w:p>
+    <w:p>
+      <w:pPr>
+        <w:pStyle w:val="PlainText"/>
+        <w:rPr>
+          <w:rFonts w:ascii="Courier New" w:hAnsi="Courier New" w:cs="Courier New"/>
+        </w:rPr>
+      </w:pPr>
+      <w:r>
+        <w:rPr>
+          <w:rFonts w:ascii="Courier New" w:hAnsi="Courier New" w:cs="Courier New"/>
+        </w:rPr>
+        <w:t>FRI Apr 27</w:t>
+      </w:r>
+      <w:r>
+        <w:rPr>
+          <w:rFonts w:ascii="Courier New" w:hAnsi="Courier New" w:cs="Courier New"/>
+        </w:rPr>
+        <w:t xml:space="preserve"> 11:15:00 IST 2018</w:t>
+      </w:r>
+    </w:p>
+    <w:p>
+      <w:pPr>
+        <w:pStyle w:val="PlainText"/>
+        <w:rPr>
+          <w:rFonts w:ascii="Courier New" w:hAnsi="Courier New" w:cs="Courier New"/>
+        </w:rPr>
+      </w:pPr>
+      <w:r>
+        <w:rPr>
+          <w:rFonts w:ascii="Courier New" w:hAnsi="Courier New" w:cs="Courier New"/>
+        </w:rPr>
+        <w:t>Person Name</w:t>
+      </w:r>
+      <w:r>
+        <w:rPr>
+          <w:rFonts w:ascii="Courier New" w:hAnsi="Courier New" w:cs="Courier New"/>
+        </w:rPr>
+        <w:tab/>
+      </w:r>
+      <w:r>
+        <w:rPr>
+          <w:rFonts w:ascii="Courier New" w:hAnsi="Courier New" w:cs="Courier New"/>
+        </w:rPr>
+        <w:tab/>
+      </w:r>
+      <w:r>
+        <w:rPr>
+          <w:rFonts w:ascii="Courier New" w:hAnsi="Courier New" w:cs="Courier New"/>
+        </w:rPr>
+        <w:tab/>
+      </w:r>
+      <w:r>
+        <w:rPr>
+          <w:rFonts w:ascii="Courier New" w:hAnsi="Courier New" w:cs="Courier New"/>
+        </w:rPr>
+        <w:tab/>
+        <w:t>- HG</w:t>
+      </w:r>
+    </w:p>
+    <w:p>
+      <w:pPr>
+        <w:pStyle w:val="PlainText"/>
+        <w:rPr>
+          <w:rFonts w:ascii="Courier New" w:hAnsi="Courier New" w:cs="Courier New"/>
+        </w:rPr>
+      </w:pPr>
+      <w:r>
+        <w:rPr>
+          <w:rFonts w:ascii="Courier New" w:hAnsi="Courier New" w:cs="Courier New"/>
+        </w:rPr>
+        <w:t>Bill number</w:t>
+      </w:r>
+      <w:r>
+        <w:rPr>
+          <w:rFonts w:ascii="Courier New" w:hAnsi="Courier New" w:cs="Courier New"/>
+        </w:rPr>
+        <w:tab/>
+      </w:r>
+      <w:r>
+        <w:rPr>
+          <w:rFonts w:ascii="Courier New" w:hAnsi="Courier New" w:cs="Courier New"/>
+        </w:rPr>
+        <w:tab/>
+      </w:r>
+      <w:r>
+        <w:rPr>
+          <w:rFonts w:ascii="Courier New" w:hAnsi="Courier New" w:cs="Courier New"/>
+        </w:rPr>
+        <w:tab/>
+      </w:r>
+      <w:r>
+        <w:rPr>
+          <w:rFonts w:ascii="Courier New" w:hAnsi="Courier New" w:cs="Courier New"/>
+        </w:rPr>
+        <w:tab/>
+        <w:t>- 4841</w:t>
+      </w:r>
+    </w:p>
+    <w:p>
+      <w:pPr>
+        <w:pStyle w:val="PlainText"/>
+        <w:rPr>
+          <w:rFonts w:ascii="Courier New" w:hAnsi="Courier New" w:cs="Courier New"/>
+        </w:rPr>
+      </w:pPr>
+      <w:r>
+        <w:rPr>
+          <w:rFonts w:ascii="Courier New" w:hAnsi="Courier New" w:cs="Courier New"/>
+        </w:rPr>
+        <w:t>---------------------------------------------------------------</w:t>
+      </w:r>
+    </w:p>
+    <w:p>
+      <w:pPr>
+        <w:pStyle w:val="PlainText"/>
+        <w:rPr>
+          <w:rFonts w:ascii="Courier New" w:hAnsi="Courier New" w:cs="Courier New"/>
+        </w:rPr>
+      </w:pPr>
+      <w:r>
+        <w:rPr>
+          <w:rFonts w:ascii="Courier New" w:hAnsi="Courier New" w:cs="Courier New"/>
+        </w:rPr>
+        <w:t>Item Name</w:t>
+      </w:r>
+      <w:r>
+        <w:rPr>
+          <w:rFonts w:ascii="Courier New" w:hAnsi="Courier New" w:cs="Courier New"/>
+        </w:rPr>
+        <w:tab/>
+      </w:r>
+      <w:r>
+        <w:rPr>
+          <w:rFonts w:ascii="Courier New" w:hAnsi="Courier New" w:cs="Courier New"/>
+        </w:rPr>
+        <w:tab/>
+      </w:r>
+      <w:r>
+        <w:rPr>
+          <w:rFonts w:ascii="Courier New" w:hAnsi="Courier New" w:cs="Courier New"/>
+        </w:rPr>
+        <w:tab/>
+      </w:r>
+      <w:r>
+        <w:rPr>
+          <w:rFonts w:ascii="Courier New" w:hAnsi="Courier New" w:cs="Courier New"/>
+        </w:rPr>
+        <w:tab/>
+        <w:t>- CARROT</w:t>
+      </w:r>
+    </w:p>
+    <w:p>
+      <w:pPr>
+        <w:pStyle w:val="PlainText"/>
+        <w:rPr>
+          <w:rFonts w:ascii="Courier New" w:hAnsi="Courier New" w:cs="Courier New"/>
+        </w:rPr>
+      </w:pPr>
+      <w:r>
+        <w:rPr>
+          <w:rFonts w:ascii="Courier New" w:hAnsi="Courier New" w:cs="Courier New"/>
+        </w:rPr>
+        <w:t>Number of Pockets</w:t>
+      </w:r>
+      <w:r>
+        <w:rPr>
+          <w:rFonts w:ascii="Courier New" w:hAnsi="Courier New" w:cs="Courier New"/>
+        </w:rPr>
+        <w:tab/>
+      </w:r>
+      <w:r>
+        <w:rPr>
+          <w:rFonts w:ascii="Courier New" w:hAnsi="Courier New" w:cs="Courier New"/>
+        </w:rPr>
+        <w:tab/>
+      </w:r>
+      <w:r>
+        <w:rPr>
+          <w:rFonts w:ascii="Courier New" w:hAnsi="Courier New" w:cs="Courier New"/>
+        </w:rPr>
+        <w:tab/>
+        <w:t>- 2</w:t>
+      </w:r>
+    </w:p>
+    <w:p>
+      <w:pPr>
+        <w:pStyle w:val="PlainText"/>
+        <w:rPr>
+          <w:rFonts w:ascii="Courier New" w:hAnsi="Courier New" w:cs="Courier New"/>
+        </w:rPr>
+      </w:pPr>
+      <w:r>
+        <w:rPr>
+          <w:rFonts w:ascii="Courier New" w:hAnsi="Courier New" w:cs="Courier New"/>
+        </w:rPr>
+        <w:t>Number of KGs</w:t>
+      </w:r>
+      <w:r>
+        <w:rPr>
+          <w:rFonts w:ascii="Courier New" w:hAnsi="Courier New" w:cs="Courier New"/>
+        </w:rPr>
+        <w:tab/>
+      </w:r>
+      <w:r>
+        <w:rPr>
+          <w:rFonts w:ascii="Courier New" w:hAnsi="Courier New" w:cs="Courier New"/>
+        </w:rPr>
+        <w:tab/>
+      </w:r>
+      <w:r>
+        <w:rPr>
+          <w:rFonts w:ascii="Courier New" w:hAnsi="Courier New" w:cs="Courier New"/>
+        </w:rPr>
+        <w:tab/>
+        <w:t>- 196</w:t>
+      </w:r>
+    </w:p>
+    <w:p>
+      <w:pPr>
+        <w:pStyle w:val="PlainText"/>
+        <w:rPr>
+          <w:rFonts w:ascii="Courier New" w:hAnsi="Courier New" w:cs="Courier New"/>
+        </w:rPr>
+      </w:pPr>
+      <w:r>
+        <w:rPr>
+          <w:rFonts w:ascii="Courier New" w:hAnsi="Courier New" w:cs="Courier New"/>
+        </w:rPr>
+        <w:t>Rate</w:t>
+      </w:r>
+      <w:r>
+        <w:rPr>
+          <w:rFonts w:ascii="Courier New" w:hAnsi="Courier New" w:cs="Courier New"/>
+        </w:rPr>
+        <w:tab/>
+      </w:r>
+      <w:r>
+        <w:rPr>
+          <w:rFonts w:ascii="Courier New" w:hAnsi="Courier New" w:cs="Courier New"/>
+        </w:rPr>
+        <w:tab/>
+      </w:r>
+      <w:r>
+        <w:rPr>
+          <w:rFonts w:ascii="Courier New" w:hAnsi="Courier New" w:cs="Courier New"/>
+        </w:rPr>
+        <w:tab/>
+      </w:r>
+      <w:r>
+        <w:rPr>
+          <w:rFonts w:ascii="Courier New" w:hAnsi="Courier New" w:cs="Courier New"/>
+        </w:rPr>
+        <w:tab/>
+      </w:r>
+      <w:r>
+        <w:rPr>
+          <w:rFonts w:ascii="Courier New" w:hAnsi="Courier New" w:cs="Courier New"/>
+        </w:rPr>
+        <w:tab/>
+        <w:t>- 11</w:t>
+      </w:r>
+    </w:p>
+    <w:p>
+      <w:pPr>
+        <w:pStyle w:val="PlainText"/>
+        <w:rPr>
+          <w:rFonts w:ascii="Courier New" w:hAnsi="Courier New" w:cs="Courier New"/>
+        </w:rPr>
+      </w:pPr>
+      <w:r>
+        <w:rPr>
+          <w:rFonts w:ascii="Courier New" w:hAnsi="Courier New" w:cs="Courier New"/>
+        </w:rPr>
+        <w:t>Total Price</w:t>
+      </w:r>
+      <w:r>
+        <w:rPr>
+          <w:rFonts w:ascii="Courier New" w:hAnsi="Courier New" w:cs="Courier New"/>
+        </w:rPr>
+        <w:tab/>
+      </w:r>
+      <w:r>
+        <w:rPr>
+          <w:rFonts w:ascii="Courier New" w:hAnsi="Courier New" w:cs="Courier New"/>
+        </w:rPr>
+        <w:tab/>
+      </w:r>
+      <w:r>
+        <w:rPr>
+          <w:rFonts w:ascii="Courier New" w:hAnsi="Courier New" w:cs="Courier New"/>
+        </w:rPr>
+        <w:tab/>
+      </w:r>
+      <w:r>
+        <w:rPr>
+          <w:rFonts w:ascii="Courier New" w:hAnsi="Courier New" w:cs="Courier New"/>
+        </w:rPr>
+        <w:tab/>
+        <w:t>- 2156.0</w:t>
+      </w:r>
+    </w:p>
+    <w:p>
+      <w:pPr>
+        <w:pStyle w:val="PlainText"/>
+        <w:rPr>
+          <w:rFonts w:ascii="Courier New" w:hAnsi="Courier New" w:cs="Courier New"/>
+          <w:b/>
+        </w:rPr>
+      </w:pPr>
+      <w:r>
+        <w:rPr>
+          <w:rFonts w:ascii="Courier New" w:hAnsi="Courier New" w:cs="Courier New"/>
+          <w:b/>
+        </w:rPr>
+        <w:t>Amount balance</w:t>
+      </w:r>
+      <w:r>
+        <w:rPr>
+          <w:rFonts w:ascii="Courier New" w:hAnsi="Courier New" w:cs="Courier New"/>
+          <w:b/>
+        </w:rPr>
+        <w:tab/>
+      </w:r>
+      <w:r>
+        <w:rPr>
+          <w:rFonts w:ascii="Courier New" w:hAnsi="Courier New" w:cs="Courier New"/>
+          <w:b/>
+        </w:rPr>
+        <w:tab/>
+      </w:r>
+      <w:r>
+        <w:rPr>
+          <w:rFonts w:ascii="Courier New" w:hAnsi="Courier New" w:cs="Courier New"/>
+          <w:b/>
+        </w:rPr>
+        <w:tab/>
+        <w:t>- 37407.0</w:t>
+      </w:r>
+    </w:p>
+    <w:p>
+      <w:pPr>
+        <w:pStyle w:val="PlainText"/>
+        <w:rPr>
+          <w:rFonts w:ascii="Courier New" w:hAnsi="Courier New" w:cs="Courier New"/>
+        </w:rPr>
+      </w:pPr>
+    </w:p>
+    <w:p>
+      <w:pPr>
+        <w:pStyle w:val="PlainText"/>
+        <w:rPr>
+          <w:rFonts w:ascii="Courier New" w:hAnsi="Courier New" w:cs="Courier New"/>
+          <w:b/>
+        </w:rPr>
+      </w:pPr>
     </w:p>
     <w:p>
       <w:pPr>

--- a/customer _details/GANGAMMA/SEP/TUMKUR/HG/PURCHASE DETAILS.docx
+++ b/customer _details/GANGAMMA/SEP/TUMKUR/HG/PURCHASE DETAILS.docx
@@ -57119,13 +57119,7 @@
         <w:rPr>
           <w:rFonts w:ascii="Courier New" w:hAnsi="Courier New" w:cs="Courier New"/>
         </w:rPr>
-        <w:t>FRI Apr 27</w:t>
-      </w:r>
-      <w:r>
-        <w:rPr>
-          <w:rFonts w:ascii="Courier New" w:hAnsi="Courier New" w:cs="Courier New"/>
-        </w:rPr>
-        <w:t xml:space="preserve"> 11:15:00 IST 2018</w:t>
+        <w:t>FRI Apr 27 11:15:00 IST 2018</w:t>
       </w:r>
     </w:p>
     <w:p>
@@ -57446,6 +57440,247 @@
         <w:tab/>
         <w:t>- 37407.0</w:t>
       </w:r>
+    </w:p>
+    <w:p>
+      <w:pPr>
+        <w:pStyle w:val="PlainText"/>
+        <w:rPr>
+          <w:rFonts w:ascii="Courier New" w:hAnsi="Courier New" w:cs="Courier New"/>
+          <w:b/>
+        </w:rPr>
+      </w:pPr>
+    </w:p>
+    <w:p>
+      <w:pPr>
+        <w:pStyle w:val="PlainText"/>
+        <w:rPr>
+          <w:rFonts w:ascii="Courier New" w:hAnsi="Courier New" w:cs="Courier New"/>
+        </w:rPr>
+      </w:pPr>
+      <w:r>
+        <w:rPr>
+          <w:rFonts w:ascii="Courier New" w:hAnsi="Courier New" w:cs="Courier New"/>
+        </w:rPr>
+        <w:t>SAT Apr 28</w:t>
+      </w:r>
+      <w:r>
+        <w:rPr>
+          <w:rFonts w:ascii="Courier New" w:hAnsi="Courier New" w:cs="Courier New"/>
+        </w:rPr>
+        <w:t xml:space="preserve"> 10:50:32 IST 2018</w:t>
+      </w:r>
+    </w:p>
+    <w:p>
+      <w:pPr>
+        <w:pStyle w:val="PlainText"/>
+        <w:rPr>
+          <w:rFonts w:ascii="Courier New" w:hAnsi="Courier New" w:cs="Courier New"/>
+        </w:rPr>
+      </w:pPr>
+      <w:r>
+        <w:rPr>
+          <w:rFonts w:ascii="Courier New" w:hAnsi="Courier New" w:cs="Courier New"/>
+        </w:rPr>
+        <w:t>Person Name</w:t>
+      </w:r>
+      <w:r>
+        <w:rPr>
+          <w:rFonts w:ascii="Courier New" w:hAnsi="Courier New" w:cs="Courier New"/>
+        </w:rPr>
+        <w:tab/>
+      </w:r>
+      <w:r>
+        <w:rPr>
+          <w:rFonts w:ascii="Courier New" w:hAnsi="Courier New" w:cs="Courier New"/>
+        </w:rPr>
+        <w:tab/>
+      </w:r>
+      <w:r>
+        <w:rPr>
+          <w:rFonts w:ascii="Courier New" w:hAnsi="Courier New" w:cs="Courier New"/>
+        </w:rPr>
+        <w:tab/>
+      </w:r>
+      <w:r>
+        <w:rPr>
+          <w:rFonts w:ascii="Courier New" w:hAnsi="Courier New" w:cs="Courier New"/>
+        </w:rPr>
+        <w:tab/>
+        <w:t>- HG</w:t>
+      </w:r>
+    </w:p>
+    <w:p>
+      <w:pPr>
+        <w:pStyle w:val="PlainText"/>
+        <w:rPr>
+          <w:rFonts w:ascii="Courier New" w:hAnsi="Courier New" w:cs="Courier New"/>
+        </w:rPr>
+      </w:pPr>
+      <w:r>
+        <w:rPr>
+          <w:rFonts w:ascii="Courier New" w:hAnsi="Courier New" w:cs="Courier New"/>
+        </w:rPr>
+        <w:t>---------------------------------------------------------------</w:t>
+      </w:r>
+    </w:p>
+    <w:p>
+      <w:pPr>
+        <w:pStyle w:val="PlainText"/>
+        <w:rPr>
+          <w:rFonts w:ascii="Courier New" w:hAnsi="Courier New" w:cs="Courier New"/>
+        </w:rPr>
+      </w:pPr>
+      <w:r>
+        <w:rPr>
+          <w:rFonts w:ascii="Courier New" w:hAnsi="Courier New" w:cs="Courier New"/>
+        </w:rPr>
+        <w:t>Item Name</w:t>
+      </w:r>
+      <w:r>
+        <w:rPr>
+          <w:rFonts w:ascii="Courier New" w:hAnsi="Courier New" w:cs="Courier New"/>
+        </w:rPr>
+        <w:tab/>
+      </w:r>
+      <w:r>
+        <w:rPr>
+          <w:rFonts w:ascii="Courier New" w:hAnsi="Courier New" w:cs="Courier New"/>
+        </w:rPr>
+        <w:tab/>
+      </w:r>
+      <w:r>
+        <w:rPr>
+          <w:rFonts w:ascii="Courier New" w:hAnsi="Courier New" w:cs="Courier New"/>
+        </w:rPr>
+        <w:tab/>
+      </w:r>
+      <w:r>
+        <w:rPr>
+          <w:rFonts w:ascii="Courier New" w:hAnsi="Courier New" w:cs="Courier New"/>
+        </w:rPr>
+        <w:tab/>
+        <w:t>- POTATO</w:t>
+      </w:r>
+    </w:p>
+    <w:p>
+      <w:pPr>
+        <w:pStyle w:val="PlainText"/>
+        <w:rPr>
+          <w:rFonts w:ascii="Courier New" w:hAnsi="Courier New" w:cs="Courier New"/>
+          <w:color w:val="FF0000"/>
+        </w:rPr>
+      </w:pPr>
+      <w:r>
+        <w:rPr>
+          <w:rFonts w:ascii="Courier New" w:hAnsi="Courier New" w:cs="Courier New"/>
+          <w:color w:val="FF0000"/>
+        </w:rPr>
+        <w:t>Amount Received</w:t>
+      </w:r>
+      <w:r>
+        <w:rPr>
+          <w:rFonts w:ascii="Courier New" w:hAnsi="Courier New" w:cs="Courier New"/>
+          <w:color w:val="FF0000"/>
+        </w:rPr>
+        <w:tab/>
+      </w:r>
+      <w:r>
+        <w:rPr>
+          <w:rFonts w:ascii="Courier New" w:hAnsi="Courier New" w:cs="Courier New"/>
+          <w:color w:val="FF0000"/>
+        </w:rPr>
+        <w:tab/>
+      </w:r>
+      <w:r>
+        <w:rPr>
+          <w:rFonts w:ascii="Courier New" w:hAnsi="Courier New" w:cs="Courier New"/>
+          <w:color w:val="FF0000"/>
+        </w:rPr>
+        <w:tab/>
+        <w:t>- 4000</w:t>
+      </w:r>
+    </w:p>
+    <w:p>
+      <w:pPr>
+        <w:pStyle w:val="PlainText"/>
+        <w:rPr>
+          <w:rFonts w:ascii="Courier New" w:hAnsi="Courier New" w:cs="Courier New"/>
+          <w:b/>
+        </w:rPr>
+      </w:pPr>
+      <w:r>
+        <w:rPr>
+          <w:rFonts w:ascii="Courier New" w:hAnsi="Courier New" w:cs="Courier New"/>
+          <w:b/>
+        </w:rPr>
+        <w:t>Amount balance</w:t>
+      </w:r>
+      <w:r>
+        <w:rPr>
+          <w:rFonts w:ascii="Courier New" w:hAnsi="Courier New" w:cs="Courier New"/>
+          <w:b/>
+        </w:rPr>
+        <w:tab/>
+      </w:r>
+      <w:r>
+        <w:rPr>
+          <w:rFonts w:ascii="Courier New" w:hAnsi="Courier New" w:cs="Courier New"/>
+          <w:b/>
+        </w:rPr>
+        <w:tab/>
+      </w:r>
+      <w:r>
+        <w:rPr>
+          <w:rFonts w:ascii="Courier New" w:hAnsi="Courier New" w:cs="Courier New"/>
+          <w:b/>
+        </w:rPr>
+        <w:tab/>
+        <w:t>- 33407.0</w:t>
+      </w:r>
+    </w:p>
+    <w:p>
+      <w:pPr>
+        <w:pStyle w:val="PlainText"/>
+        <w:rPr>
+          <w:rFonts w:ascii="Courier New" w:hAnsi="Courier New" w:cs="Courier New"/>
+        </w:rPr>
+      </w:pPr>
+      <w:r>
+        <w:rPr>
+          <w:rFonts w:ascii="Courier New" w:hAnsi="Courier New" w:cs="Courier New"/>
+        </w:rPr>
+        <w:t>Amount Received mode</w:t>
+      </w:r>
+      <w:r>
+        <w:rPr>
+          <w:rFonts w:ascii="Courier New" w:hAnsi="Courier New" w:cs="Courier New"/>
+        </w:rPr>
+        <w:tab/>
+      </w:r>
+      <w:r>
+        <w:rPr>
+          <w:rFonts w:ascii="Courier New" w:hAnsi="Courier New" w:cs="Courier New"/>
+        </w:rPr>
+        <w:tab/>
+        <w:t>- CASH</w:t>
+      </w:r>
+    </w:p>
+    <w:p>
+      <w:pPr>
+        <w:pStyle w:val="PlainText"/>
+        <w:rPr>
+          <w:rFonts w:ascii="Courier New" w:hAnsi="Courier New" w:cs="Courier New"/>
+        </w:rPr>
+      </w:pPr>
+    </w:p>
+    <w:p>
+      <w:pPr>
+        <w:pStyle w:val="PlainText"/>
+        <w:rPr>
+          <w:rFonts w:ascii="Courier New" w:hAnsi="Courier New" w:cs="Courier New"/>
+          <w:b/>
+        </w:rPr>
+      </w:pPr>
     </w:p>
     <w:p>
       <w:pPr>

--- a/customer _details/GANGAMMA/SEP/TUMKUR/HG/PURCHASE DETAILS.docx
+++ b/customer _details/GANGAMMA/SEP/TUMKUR/HG/PURCHASE DETAILS.docx
@@ -57461,13 +57461,7 @@
         <w:rPr>
           <w:rFonts w:ascii="Courier New" w:hAnsi="Courier New" w:cs="Courier New"/>
         </w:rPr>
-        <w:t>SAT Apr 28</w:t>
-      </w:r>
-      <w:r>
-        <w:rPr>
-          <w:rFonts w:ascii="Courier New" w:hAnsi="Courier New" w:cs="Courier New"/>
-        </w:rPr>
-        <w:t xml:space="preserve"> 10:50:32 IST 2018</w:t>
+        <w:t>SAT Apr 28 10:50:32 IST 2018</w:t>
       </w:r>
     </w:p>
     <w:p>
@@ -57664,6 +57658,369 @@
         <w:tab/>
         <w:t>- CASH</w:t>
       </w:r>
+    </w:p>
+    <w:p>
+      <w:pPr>
+        <w:pStyle w:val="PlainText"/>
+        <w:rPr>
+          <w:rFonts w:ascii="Courier New" w:hAnsi="Courier New" w:cs="Courier New"/>
+        </w:rPr>
+      </w:pPr>
+    </w:p>
+    <w:p>
+      <w:pPr>
+        <w:pStyle w:val="PlainText"/>
+        <w:rPr>
+          <w:rFonts w:ascii="Courier New" w:hAnsi="Courier New" w:cs="Courier New"/>
+        </w:rPr>
+      </w:pPr>
+      <w:r>
+        <w:rPr>
+          <w:rFonts w:ascii="Courier New" w:hAnsi="Courier New" w:cs="Courier New"/>
+        </w:rPr>
+        <w:t>SUN Apr 29</w:t>
+      </w:r>
+      <w:r>
+        <w:rPr>
+          <w:rFonts w:ascii="Courier New" w:hAnsi="Courier New" w:cs="Courier New"/>
+        </w:rPr>
+        <w:t xml:space="preserve"> 11:31:32 IST 2018</w:t>
+      </w:r>
+    </w:p>
+    <w:p>
+      <w:pPr>
+        <w:pStyle w:val="PlainText"/>
+        <w:rPr>
+          <w:rFonts w:ascii="Courier New" w:hAnsi="Courier New" w:cs="Courier New"/>
+        </w:rPr>
+      </w:pPr>
+      <w:r>
+        <w:rPr>
+          <w:rFonts w:ascii="Courier New" w:hAnsi="Courier New" w:cs="Courier New"/>
+        </w:rPr>
+        <w:t>Person Name</w:t>
+      </w:r>
+      <w:r>
+        <w:rPr>
+          <w:rFonts w:ascii="Courier New" w:hAnsi="Courier New" w:cs="Courier New"/>
+        </w:rPr>
+        <w:tab/>
+      </w:r>
+      <w:r>
+        <w:rPr>
+          <w:rFonts w:ascii="Courier New" w:hAnsi="Courier New" w:cs="Courier New"/>
+        </w:rPr>
+        <w:tab/>
+      </w:r>
+      <w:r>
+        <w:rPr>
+          <w:rFonts w:ascii="Courier New" w:hAnsi="Courier New" w:cs="Courier New"/>
+        </w:rPr>
+        <w:tab/>
+      </w:r>
+      <w:r>
+        <w:rPr>
+          <w:rFonts w:ascii="Courier New" w:hAnsi="Courier New" w:cs="Courier New"/>
+        </w:rPr>
+        <w:tab/>
+        <w:t>- HG</w:t>
+      </w:r>
+    </w:p>
+    <w:p>
+      <w:pPr>
+        <w:pStyle w:val="PlainText"/>
+        <w:rPr>
+          <w:rFonts w:ascii="Courier New" w:hAnsi="Courier New" w:cs="Courier New"/>
+        </w:rPr>
+      </w:pPr>
+      <w:r>
+        <w:rPr>
+          <w:rFonts w:ascii="Courier New" w:hAnsi="Courier New" w:cs="Courier New"/>
+        </w:rPr>
+        <w:t>Bill number</w:t>
+      </w:r>
+      <w:r>
+        <w:rPr>
+          <w:rFonts w:ascii="Courier New" w:hAnsi="Courier New" w:cs="Courier New"/>
+        </w:rPr>
+        <w:tab/>
+      </w:r>
+      <w:r>
+        <w:rPr>
+          <w:rFonts w:ascii="Courier New" w:hAnsi="Courier New" w:cs="Courier New"/>
+        </w:rPr>
+        <w:tab/>
+      </w:r>
+      <w:r>
+        <w:rPr>
+          <w:rFonts w:ascii="Courier New" w:hAnsi="Courier New" w:cs="Courier New"/>
+        </w:rPr>
+        <w:tab/>
+      </w:r>
+      <w:r>
+        <w:rPr>
+          <w:rFonts w:ascii="Courier New" w:hAnsi="Courier New" w:cs="Courier New"/>
+        </w:rPr>
+        <w:tab/>
+        <w:t>- 4898</w:t>
+      </w:r>
+    </w:p>
+    <w:p>
+      <w:pPr>
+        <w:pStyle w:val="PlainText"/>
+        <w:rPr>
+          <w:rFonts w:ascii="Courier New" w:hAnsi="Courier New" w:cs="Courier New"/>
+        </w:rPr>
+      </w:pPr>
+      <w:r>
+        <w:rPr>
+          <w:rFonts w:ascii="Courier New" w:hAnsi="Courier New" w:cs="Courier New"/>
+        </w:rPr>
+        <w:t>---------------------------------------------------------------</w:t>
+      </w:r>
+    </w:p>
+    <w:p>
+      <w:pPr>
+        <w:pStyle w:val="PlainText"/>
+        <w:rPr>
+          <w:rFonts w:ascii="Courier New" w:hAnsi="Courier New" w:cs="Courier New"/>
+        </w:rPr>
+      </w:pPr>
+      <w:r>
+        <w:rPr>
+          <w:rFonts w:ascii="Courier New" w:hAnsi="Courier New" w:cs="Courier New"/>
+        </w:rPr>
+        <w:t>Item Name</w:t>
+      </w:r>
+      <w:r>
+        <w:rPr>
+          <w:rFonts w:ascii="Courier New" w:hAnsi="Courier New" w:cs="Courier New"/>
+        </w:rPr>
+        <w:tab/>
+      </w:r>
+      <w:r>
+        <w:rPr>
+          <w:rFonts w:ascii="Courier New" w:hAnsi="Courier New" w:cs="Courier New"/>
+        </w:rPr>
+        <w:tab/>
+      </w:r>
+      <w:r>
+        <w:rPr>
+          <w:rFonts w:ascii="Courier New" w:hAnsi="Courier New" w:cs="Courier New"/>
+        </w:rPr>
+        <w:tab/>
+      </w:r>
+      <w:r>
+        <w:rPr>
+          <w:rFonts w:ascii="Courier New" w:hAnsi="Courier New" w:cs="Courier New"/>
+        </w:rPr>
+        <w:tab/>
+        <w:t>- CARROT</w:t>
+      </w:r>
+    </w:p>
+    <w:p>
+      <w:pPr>
+        <w:pStyle w:val="PlainText"/>
+        <w:rPr>
+          <w:rFonts w:ascii="Courier New" w:hAnsi="Courier New" w:cs="Courier New"/>
+        </w:rPr>
+      </w:pPr>
+      <w:r>
+        <w:rPr>
+          <w:rFonts w:ascii="Courier New" w:hAnsi="Courier New" w:cs="Courier New"/>
+        </w:rPr>
+        <w:t>Number of Pockets</w:t>
+      </w:r>
+      <w:r>
+        <w:rPr>
+          <w:rFonts w:ascii="Courier New" w:hAnsi="Courier New" w:cs="Courier New"/>
+        </w:rPr>
+        <w:tab/>
+      </w:r>
+      <w:r>
+        <w:rPr>
+          <w:rFonts w:ascii="Courier New" w:hAnsi="Courier New" w:cs="Courier New"/>
+        </w:rPr>
+        <w:tab/>
+      </w:r>
+      <w:r>
+        <w:rPr>
+          <w:rFonts w:ascii="Courier New" w:hAnsi="Courier New" w:cs="Courier New"/>
+        </w:rPr>
+        <w:tab/>
+        <w:t>- 1</w:t>
+      </w:r>
+    </w:p>
+    <w:p>
+      <w:pPr>
+        <w:pStyle w:val="PlainText"/>
+        <w:rPr>
+          <w:rFonts w:ascii="Courier New" w:hAnsi="Courier New" w:cs="Courier New"/>
+        </w:rPr>
+      </w:pPr>
+      <w:r>
+        <w:rPr>
+          <w:rFonts w:ascii="Courier New" w:hAnsi="Courier New" w:cs="Courier New"/>
+        </w:rPr>
+        <w:t>Number of KGs</w:t>
+      </w:r>
+      <w:r>
+        <w:rPr>
+          <w:rFonts w:ascii="Courier New" w:hAnsi="Courier New" w:cs="Courier New"/>
+        </w:rPr>
+        <w:tab/>
+      </w:r>
+      <w:r>
+        <w:rPr>
+          <w:rFonts w:ascii="Courier New" w:hAnsi="Courier New" w:cs="Courier New"/>
+        </w:rPr>
+        <w:tab/>
+      </w:r>
+      <w:r>
+        <w:rPr>
+          <w:rFonts w:ascii="Courier New" w:hAnsi="Courier New" w:cs="Courier New"/>
+        </w:rPr>
+        <w:tab/>
+        <w:t>- 97</w:t>
+      </w:r>
+    </w:p>
+    <w:p>
+      <w:pPr>
+        <w:pStyle w:val="PlainText"/>
+        <w:rPr>
+          <w:rFonts w:ascii="Courier New" w:hAnsi="Courier New" w:cs="Courier New"/>
+        </w:rPr>
+      </w:pPr>
+      <w:r>
+        <w:rPr>
+          <w:rFonts w:ascii="Courier New" w:hAnsi="Courier New" w:cs="Courier New"/>
+        </w:rPr>
+        <w:t>Rate</w:t>
+      </w:r>
+      <w:r>
+        <w:rPr>
+          <w:rFonts w:ascii="Courier New" w:hAnsi="Courier New" w:cs="Courier New"/>
+        </w:rPr>
+        <w:tab/>
+      </w:r>
+      <w:r>
+        <w:rPr>
+          <w:rFonts w:ascii="Courier New" w:hAnsi="Courier New" w:cs="Courier New"/>
+        </w:rPr>
+        <w:tab/>
+      </w:r>
+      <w:r>
+        <w:rPr>
+          <w:rFonts w:ascii="Courier New" w:hAnsi="Courier New" w:cs="Courier New"/>
+        </w:rPr>
+        <w:tab/>
+      </w:r>
+      <w:r>
+        <w:rPr>
+          <w:rFonts w:ascii="Courier New" w:hAnsi="Courier New" w:cs="Courier New"/>
+        </w:rPr>
+        <w:tab/>
+      </w:r>
+      <w:r>
+        <w:rPr>
+          <w:rFonts w:ascii="Courier New" w:hAnsi="Courier New" w:cs="Courier New"/>
+        </w:rPr>
+        <w:tab/>
+        <w:t>- 11</w:t>
+      </w:r>
+    </w:p>
+    <w:p>
+      <w:pPr>
+        <w:pStyle w:val="PlainText"/>
+        <w:rPr>
+          <w:rFonts w:ascii="Courier New" w:hAnsi="Courier New" w:cs="Courier New"/>
+        </w:rPr>
+      </w:pPr>
+      <w:r>
+        <w:rPr>
+          <w:rFonts w:ascii="Courier New" w:hAnsi="Courier New" w:cs="Courier New"/>
+        </w:rPr>
+        <w:t>Total Price</w:t>
+      </w:r>
+      <w:r>
+        <w:rPr>
+          <w:rFonts w:ascii="Courier New" w:hAnsi="Courier New" w:cs="Courier New"/>
+        </w:rPr>
+        <w:tab/>
+      </w:r>
+      <w:r>
+        <w:rPr>
+          <w:rFonts w:ascii="Courier New" w:hAnsi="Courier New" w:cs="Courier New"/>
+        </w:rPr>
+        <w:tab/>
+      </w:r>
+      <w:r>
+        <w:rPr>
+          <w:rFonts w:ascii="Courier New" w:hAnsi="Courier New" w:cs="Courier New"/>
+        </w:rPr>
+        <w:tab/>
+      </w:r>
+      <w:r>
+        <w:rPr>
+          <w:rFonts w:ascii="Courier New" w:hAnsi="Courier New" w:cs="Courier New"/>
+        </w:rPr>
+        <w:tab/>
+        <w:t>- 1067.0</w:t>
+      </w:r>
+    </w:p>
+    <w:p>
+      <w:pPr>
+        <w:pStyle w:val="PlainText"/>
+        <w:rPr>
+          <w:rFonts w:ascii="Courier New" w:hAnsi="Courier New" w:cs="Courier New"/>
+          <w:b/>
+        </w:rPr>
+      </w:pPr>
+      <w:r>
+        <w:rPr>
+          <w:rFonts w:ascii="Courier New" w:hAnsi="Courier New" w:cs="Courier New"/>
+          <w:b/>
+        </w:rPr>
+        <w:t>Amount balance</w:t>
+      </w:r>
+      <w:r>
+        <w:rPr>
+          <w:rFonts w:ascii="Courier New" w:hAnsi="Courier New" w:cs="Courier New"/>
+          <w:b/>
+        </w:rPr>
+        <w:tab/>
+      </w:r>
+      <w:r>
+        <w:rPr>
+          <w:rFonts w:ascii="Courier New" w:hAnsi="Courier New" w:cs="Courier New"/>
+          <w:b/>
+        </w:rPr>
+        <w:tab/>
+      </w:r>
+      <w:r>
+        <w:rPr>
+          <w:rFonts w:ascii="Courier New" w:hAnsi="Courier New" w:cs="Courier New"/>
+          <w:b/>
+        </w:rPr>
+        <w:tab/>
+        <w:t>- 34474.0</w:t>
+      </w:r>
+    </w:p>
+    <w:p>
+      <w:pPr>
+        <w:pStyle w:val="PlainText"/>
+        <w:rPr>
+          <w:rFonts w:ascii="Courier New" w:hAnsi="Courier New" w:cs="Courier New"/>
+        </w:rPr>
+      </w:pPr>
+    </w:p>
+    <w:p>
+      <w:pPr>
+        <w:pStyle w:val="PlainText"/>
+        <w:rPr>
+          <w:rFonts w:ascii="Courier New" w:hAnsi="Courier New" w:cs="Courier New"/>
+        </w:rPr>
+      </w:pPr>
     </w:p>
     <w:p>
       <w:pPr>

--- a/customer _details/GANGAMMA/SEP/TUMKUR/HG/PURCHASE DETAILS.docx
+++ b/customer _details/GANGAMMA/SEP/TUMKUR/HG/PURCHASE DETAILS.docx
@@ -57678,13 +57678,7 @@
         <w:rPr>
           <w:rFonts w:ascii="Courier New" w:hAnsi="Courier New" w:cs="Courier New"/>
         </w:rPr>
-        <w:t>SUN Apr 29</w:t>
-      </w:r>
-      <w:r>
-        <w:rPr>
-          <w:rFonts w:ascii="Courier New" w:hAnsi="Courier New" w:cs="Courier New"/>
-        </w:rPr>
-        <w:t xml:space="preserve"> 11:31:32 IST 2018</w:t>
+        <w:t>SUN Apr 29 11:31:32 IST 2018</w:t>
       </w:r>
     </w:p>
     <w:p>
@@ -58005,6 +57999,371 @@
         <w:tab/>
         <w:t>- 34474.0</w:t>
       </w:r>
+    </w:p>
+    <w:p>
+      <w:pPr>
+        <w:pStyle w:val="PlainText"/>
+        <w:rPr>
+          <w:rFonts w:ascii="Courier New" w:hAnsi="Courier New" w:cs="Courier New"/>
+          <w:b/>
+        </w:rPr>
+      </w:pPr>
+    </w:p>
+    <w:p>
+      <w:pPr>
+        <w:pStyle w:val="PlainText"/>
+        <w:rPr>
+          <w:rFonts w:ascii="Courier New" w:hAnsi="Courier New" w:cs="Courier New"/>
+        </w:rPr>
+      </w:pPr>
+      <w:r>
+        <w:rPr>
+          <w:rFonts w:ascii="Courier New" w:hAnsi="Courier New" w:cs="Courier New"/>
+        </w:rPr>
+        <w:t>THU May 03</w:t>
+      </w:r>
+      <w:r>
+        <w:rPr>
+          <w:rFonts w:ascii="Courier New" w:hAnsi="Courier New" w:cs="Courier New"/>
+        </w:rPr>
+        <w:t xml:space="preserve"> 11:50:47 IST 2018</w:t>
+      </w:r>
+    </w:p>
+    <w:p>
+      <w:pPr>
+        <w:pStyle w:val="PlainText"/>
+        <w:rPr>
+          <w:rFonts w:ascii="Courier New" w:hAnsi="Courier New" w:cs="Courier New"/>
+        </w:rPr>
+      </w:pPr>
+      <w:r>
+        <w:rPr>
+          <w:rFonts w:ascii="Courier New" w:hAnsi="Courier New" w:cs="Courier New"/>
+        </w:rPr>
+        <w:t>Person Name</w:t>
+      </w:r>
+      <w:r>
+        <w:rPr>
+          <w:rFonts w:ascii="Courier New" w:hAnsi="Courier New" w:cs="Courier New"/>
+        </w:rPr>
+        <w:tab/>
+      </w:r>
+      <w:r>
+        <w:rPr>
+          <w:rFonts w:ascii="Courier New" w:hAnsi="Courier New" w:cs="Courier New"/>
+        </w:rPr>
+        <w:tab/>
+      </w:r>
+      <w:r>
+        <w:rPr>
+          <w:rFonts w:ascii="Courier New" w:hAnsi="Courier New" w:cs="Courier New"/>
+        </w:rPr>
+        <w:tab/>
+      </w:r>
+      <w:r>
+        <w:rPr>
+          <w:rFonts w:ascii="Courier New" w:hAnsi="Courier New" w:cs="Courier New"/>
+        </w:rPr>
+        <w:tab/>
+        <w:t>- HG</w:t>
+      </w:r>
+    </w:p>
+    <w:p>
+      <w:pPr>
+        <w:pStyle w:val="PlainText"/>
+        <w:rPr>
+          <w:rFonts w:ascii="Courier New" w:hAnsi="Courier New" w:cs="Courier New"/>
+        </w:rPr>
+      </w:pPr>
+      <w:r>
+        <w:rPr>
+          <w:rFonts w:ascii="Courier New" w:hAnsi="Courier New" w:cs="Courier New"/>
+        </w:rPr>
+        <w:t>Bill number</w:t>
+      </w:r>
+      <w:r>
+        <w:rPr>
+          <w:rFonts w:ascii="Courier New" w:hAnsi="Courier New" w:cs="Courier New"/>
+        </w:rPr>
+        <w:tab/>
+      </w:r>
+      <w:r>
+        <w:rPr>
+          <w:rFonts w:ascii="Courier New" w:hAnsi="Courier New" w:cs="Courier New"/>
+        </w:rPr>
+        <w:tab/>
+      </w:r>
+      <w:r>
+        <w:rPr>
+          <w:rFonts w:ascii="Courier New" w:hAnsi="Courier New" w:cs="Courier New"/>
+        </w:rPr>
+        <w:tab/>
+      </w:r>
+      <w:r>
+        <w:rPr>
+          <w:rFonts w:ascii="Courier New" w:hAnsi="Courier New" w:cs="Courier New"/>
+        </w:rPr>
+        <w:tab/>
+        <w:t>- 4964</w:t>
+      </w:r>
+    </w:p>
+    <w:p>
+      <w:pPr>
+        <w:pStyle w:val="PlainText"/>
+        <w:rPr>
+          <w:rFonts w:ascii="Courier New" w:hAnsi="Courier New" w:cs="Courier New"/>
+        </w:rPr>
+      </w:pPr>
+      <w:r>
+        <w:rPr>
+          <w:rFonts w:ascii="Courier New" w:hAnsi="Courier New" w:cs="Courier New"/>
+        </w:rPr>
+        <w:t>---------------------------------------------------------------</w:t>
+      </w:r>
+    </w:p>
+    <w:p>
+      <w:pPr>
+        <w:pStyle w:val="PlainText"/>
+        <w:rPr>
+          <w:rFonts w:ascii="Courier New" w:hAnsi="Courier New" w:cs="Courier New"/>
+        </w:rPr>
+      </w:pPr>
+      <w:r>
+        <w:rPr>
+          <w:rFonts w:ascii="Courier New" w:hAnsi="Courier New" w:cs="Courier New"/>
+        </w:rPr>
+        <w:t>Item Name</w:t>
+      </w:r>
+      <w:r>
+        <w:rPr>
+          <w:rFonts w:ascii="Courier New" w:hAnsi="Courier New" w:cs="Courier New"/>
+        </w:rPr>
+        <w:tab/>
+      </w:r>
+      <w:r>
+        <w:rPr>
+          <w:rFonts w:ascii="Courier New" w:hAnsi="Courier New" w:cs="Courier New"/>
+        </w:rPr>
+        <w:tab/>
+      </w:r>
+      <w:r>
+        <w:rPr>
+          <w:rFonts w:ascii="Courier New" w:hAnsi="Courier New" w:cs="Courier New"/>
+        </w:rPr>
+        <w:tab/>
+      </w:r>
+      <w:r>
+        <w:rPr>
+          <w:rFonts w:ascii="Courier New" w:hAnsi="Courier New" w:cs="Courier New"/>
+        </w:rPr>
+        <w:tab/>
+        <w:t>- CARROT</w:t>
+      </w:r>
+    </w:p>
+    <w:p>
+      <w:pPr>
+        <w:pStyle w:val="PlainText"/>
+        <w:rPr>
+          <w:rFonts w:ascii="Courier New" w:hAnsi="Courier New" w:cs="Courier New"/>
+        </w:rPr>
+      </w:pPr>
+      <w:r>
+        <w:rPr>
+          <w:rFonts w:ascii="Courier New" w:hAnsi="Courier New" w:cs="Courier New"/>
+        </w:rPr>
+        <w:t>Number of Pockets</w:t>
+      </w:r>
+      <w:r>
+        <w:rPr>
+          <w:rFonts w:ascii="Courier New" w:hAnsi="Courier New" w:cs="Courier New"/>
+        </w:rPr>
+        <w:tab/>
+      </w:r>
+      <w:r>
+        <w:rPr>
+          <w:rFonts w:ascii="Courier New" w:hAnsi="Courier New" w:cs="Courier New"/>
+        </w:rPr>
+        <w:tab/>
+      </w:r>
+      <w:r>
+        <w:rPr>
+          <w:rFonts w:ascii="Courier New" w:hAnsi="Courier New" w:cs="Courier New"/>
+        </w:rPr>
+        <w:tab/>
+        <w:t>- 1</w:t>
+      </w:r>
+    </w:p>
+    <w:p>
+      <w:pPr>
+        <w:pStyle w:val="PlainText"/>
+        <w:rPr>
+          <w:rFonts w:ascii="Courier New" w:hAnsi="Courier New" w:cs="Courier New"/>
+        </w:rPr>
+      </w:pPr>
+      <w:r>
+        <w:rPr>
+          <w:rFonts w:ascii="Courier New" w:hAnsi="Courier New" w:cs="Courier New"/>
+        </w:rPr>
+        <w:t>Number of KGs</w:t>
+      </w:r>
+      <w:r>
+        <w:rPr>
+          <w:rFonts w:ascii="Courier New" w:hAnsi="Courier New" w:cs="Courier New"/>
+        </w:rPr>
+        <w:tab/>
+      </w:r>
+      <w:r>
+        <w:rPr>
+          <w:rFonts w:ascii="Courier New" w:hAnsi="Courier New" w:cs="Courier New"/>
+        </w:rPr>
+        <w:tab/>
+      </w:r>
+      <w:r>
+        <w:rPr>
+          <w:rFonts w:ascii="Courier New" w:hAnsi="Courier New" w:cs="Courier New"/>
+        </w:rPr>
+        <w:tab/>
+        <w:t>- 91</w:t>
+      </w:r>
+    </w:p>
+    <w:p>
+      <w:pPr>
+        <w:pStyle w:val="PlainText"/>
+        <w:rPr>
+          <w:rFonts w:ascii="Courier New" w:hAnsi="Courier New" w:cs="Courier New"/>
+        </w:rPr>
+      </w:pPr>
+      <w:r>
+        <w:rPr>
+          <w:rFonts w:ascii="Courier New" w:hAnsi="Courier New" w:cs="Courier New"/>
+        </w:rPr>
+        <w:t>Rate</w:t>
+      </w:r>
+      <w:r>
+        <w:rPr>
+          <w:rFonts w:ascii="Courier New" w:hAnsi="Courier New" w:cs="Courier New"/>
+        </w:rPr>
+        <w:tab/>
+      </w:r>
+      <w:r>
+        <w:rPr>
+          <w:rFonts w:ascii="Courier New" w:hAnsi="Courier New" w:cs="Courier New"/>
+        </w:rPr>
+        <w:tab/>
+      </w:r>
+      <w:r>
+        <w:rPr>
+          <w:rFonts w:ascii="Courier New" w:hAnsi="Courier New" w:cs="Courier New"/>
+        </w:rPr>
+        <w:tab/>
+      </w:r>
+      <w:r>
+        <w:rPr>
+          <w:rFonts w:ascii="Courier New" w:hAnsi="Courier New" w:cs="Courier New"/>
+        </w:rPr>
+        <w:tab/>
+      </w:r>
+      <w:r>
+        <w:rPr>
+          <w:rFonts w:ascii="Courier New" w:hAnsi="Courier New" w:cs="Courier New"/>
+        </w:rPr>
+        <w:tab/>
+        <w:t>- 10</w:t>
+      </w:r>
+    </w:p>
+    <w:p>
+      <w:pPr>
+        <w:pStyle w:val="PlainText"/>
+        <w:rPr>
+          <w:rFonts w:ascii="Courier New" w:hAnsi="Courier New" w:cs="Courier New"/>
+        </w:rPr>
+      </w:pPr>
+      <w:r>
+        <w:rPr>
+          <w:rFonts w:ascii="Courier New" w:hAnsi="Courier New" w:cs="Courier New"/>
+        </w:rPr>
+        <w:t>Total Price</w:t>
+      </w:r>
+      <w:r>
+        <w:rPr>
+          <w:rFonts w:ascii="Courier New" w:hAnsi="Courier New" w:cs="Courier New"/>
+        </w:rPr>
+        <w:tab/>
+      </w:r>
+      <w:r>
+        <w:rPr>
+          <w:rFonts w:ascii="Courier New" w:hAnsi="Courier New" w:cs="Courier New"/>
+        </w:rPr>
+        <w:tab/>
+      </w:r>
+      <w:r>
+        <w:rPr>
+          <w:rFonts w:ascii="Courier New" w:hAnsi="Courier New" w:cs="Courier New"/>
+        </w:rPr>
+        <w:tab/>
+      </w:r>
+      <w:r>
+        <w:rPr>
+          <w:rFonts w:ascii="Courier New" w:hAnsi="Courier New" w:cs="Courier New"/>
+        </w:rPr>
+        <w:tab/>
+        <w:t>- 910.0</w:t>
+      </w:r>
+    </w:p>
+    <w:p>
+      <w:pPr>
+        <w:pStyle w:val="PlainText"/>
+        <w:rPr>
+          <w:rFonts w:ascii="Courier New" w:hAnsi="Courier New" w:cs="Courier New"/>
+          <w:b/>
+        </w:rPr>
+      </w:pPr>
+      <w:r>
+        <w:rPr>
+          <w:rFonts w:ascii="Courier New" w:hAnsi="Courier New" w:cs="Courier New"/>
+          <w:b/>
+        </w:rPr>
+        <w:t>Amount balance</w:t>
+      </w:r>
+      <w:r>
+        <w:rPr>
+          <w:rFonts w:ascii="Courier New" w:hAnsi="Courier New" w:cs="Courier New"/>
+          <w:b/>
+        </w:rPr>
+        <w:tab/>
+      </w:r>
+      <w:r>
+        <w:rPr>
+          <w:rFonts w:ascii="Courier New" w:hAnsi="Courier New" w:cs="Courier New"/>
+          <w:b/>
+        </w:rPr>
+        <w:tab/>
+      </w:r>
+      <w:r>
+        <w:rPr>
+          <w:rFonts w:ascii="Courier New" w:hAnsi="Courier New" w:cs="Courier New"/>
+          <w:b/>
+        </w:rPr>
+        <w:tab/>
+        <w:t>- 35384.0</w:t>
+      </w:r>
+    </w:p>
+    <w:p>
+      <w:pPr>
+        <w:pStyle w:val="PlainText"/>
+        <w:rPr>
+          <w:rFonts w:ascii="Courier New" w:hAnsi="Courier New" w:cs="Courier New"/>
+        </w:rPr>
+      </w:pPr>
+    </w:p>
+    <w:p>
+      <w:pPr>
+        <w:pStyle w:val="PlainText"/>
+        <w:rPr>
+          <w:rFonts w:ascii="Courier New" w:hAnsi="Courier New" w:cs="Courier New"/>
+          <w:b/>
+        </w:rPr>
+      </w:pPr>
     </w:p>
     <w:p>
       <w:pPr>

--- a/customer _details/GANGAMMA/SEP/TUMKUR/HG/PURCHASE DETAILS.docx
+++ b/customer _details/GANGAMMA/SEP/TUMKUR/HG/PURCHASE DETAILS.docx
@@ -58020,13 +58020,7 @@
         <w:rPr>
           <w:rFonts w:ascii="Courier New" w:hAnsi="Courier New" w:cs="Courier New"/>
         </w:rPr>
-        <w:t>THU May 03</w:t>
-      </w:r>
-      <w:r>
-        <w:rPr>
-          <w:rFonts w:ascii="Courier New" w:hAnsi="Courier New" w:cs="Courier New"/>
-        </w:rPr>
-        <w:t xml:space="preserve"> 11:50:47 IST 2018</w:t>
+        <w:t>THU May 03 11:50:47 IST 2018</w:t>
       </w:r>
     </w:p>
     <w:p>
@@ -58347,6 +58341,371 @@
         <w:tab/>
         <w:t>- 35384.0</w:t>
       </w:r>
+    </w:p>
+    <w:p>
+      <w:pPr>
+        <w:pStyle w:val="PlainText"/>
+        <w:rPr>
+          <w:rFonts w:ascii="Courier New" w:hAnsi="Courier New" w:cs="Courier New"/>
+          <w:b/>
+        </w:rPr>
+      </w:pPr>
+    </w:p>
+    <w:p>
+      <w:pPr>
+        <w:pStyle w:val="PlainText"/>
+        <w:rPr>
+          <w:rFonts w:ascii="Courier New" w:hAnsi="Courier New" w:cs="Courier New"/>
+        </w:rPr>
+      </w:pPr>
+      <w:r>
+        <w:rPr>
+          <w:rFonts w:ascii="Courier New" w:hAnsi="Courier New" w:cs="Courier New"/>
+        </w:rPr>
+        <w:t>FRI May 04</w:t>
+      </w:r>
+      <w:r>
+        <w:rPr>
+          <w:rFonts w:ascii="Courier New" w:hAnsi="Courier New" w:cs="Courier New"/>
+        </w:rPr>
+        <w:t xml:space="preserve"> 11:47:48 IST 2018</w:t>
+      </w:r>
+    </w:p>
+    <w:p>
+      <w:pPr>
+        <w:pStyle w:val="PlainText"/>
+        <w:rPr>
+          <w:rFonts w:ascii="Courier New" w:hAnsi="Courier New" w:cs="Courier New"/>
+        </w:rPr>
+      </w:pPr>
+      <w:r>
+        <w:rPr>
+          <w:rFonts w:ascii="Courier New" w:hAnsi="Courier New" w:cs="Courier New"/>
+        </w:rPr>
+        <w:t>Person Name</w:t>
+      </w:r>
+      <w:r>
+        <w:rPr>
+          <w:rFonts w:ascii="Courier New" w:hAnsi="Courier New" w:cs="Courier New"/>
+        </w:rPr>
+        <w:tab/>
+      </w:r>
+      <w:r>
+        <w:rPr>
+          <w:rFonts w:ascii="Courier New" w:hAnsi="Courier New" w:cs="Courier New"/>
+        </w:rPr>
+        <w:tab/>
+      </w:r>
+      <w:r>
+        <w:rPr>
+          <w:rFonts w:ascii="Courier New" w:hAnsi="Courier New" w:cs="Courier New"/>
+        </w:rPr>
+        <w:tab/>
+      </w:r>
+      <w:r>
+        <w:rPr>
+          <w:rFonts w:ascii="Courier New" w:hAnsi="Courier New" w:cs="Courier New"/>
+        </w:rPr>
+        <w:tab/>
+        <w:t>- HG</w:t>
+      </w:r>
+    </w:p>
+    <w:p>
+      <w:pPr>
+        <w:pStyle w:val="PlainText"/>
+        <w:rPr>
+          <w:rFonts w:ascii="Courier New" w:hAnsi="Courier New" w:cs="Courier New"/>
+        </w:rPr>
+      </w:pPr>
+      <w:r>
+        <w:rPr>
+          <w:rFonts w:ascii="Courier New" w:hAnsi="Courier New" w:cs="Courier New"/>
+        </w:rPr>
+        <w:t>Bill number</w:t>
+      </w:r>
+      <w:r>
+        <w:rPr>
+          <w:rFonts w:ascii="Courier New" w:hAnsi="Courier New" w:cs="Courier New"/>
+        </w:rPr>
+        <w:tab/>
+      </w:r>
+      <w:r>
+        <w:rPr>
+          <w:rFonts w:ascii="Courier New" w:hAnsi="Courier New" w:cs="Courier New"/>
+        </w:rPr>
+        <w:tab/>
+      </w:r>
+      <w:r>
+        <w:rPr>
+          <w:rFonts w:ascii="Courier New" w:hAnsi="Courier New" w:cs="Courier New"/>
+        </w:rPr>
+        <w:tab/>
+      </w:r>
+      <w:r>
+        <w:rPr>
+          <w:rFonts w:ascii="Courier New" w:hAnsi="Courier New" w:cs="Courier New"/>
+        </w:rPr>
+        <w:tab/>
+        <w:t>- 4986</w:t>
+      </w:r>
+    </w:p>
+    <w:p>
+      <w:pPr>
+        <w:pStyle w:val="PlainText"/>
+        <w:rPr>
+          <w:rFonts w:ascii="Courier New" w:hAnsi="Courier New" w:cs="Courier New"/>
+        </w:rPr>
+      </w:pPr>
+      <w:r>
+        <w:rPr>
+          <w:rFonts w:ascii="Courier New" w:hAnsi="Courier New" w:cs="Courier New"/>
+        </w:rPr>
+        <w:t>---------------------------------------------------------------</w:t>
+      </w:r>
+    </w:p>
+    <w:p>
+      <w:pPr>
+        <w:pStyle w:val="PlainText"/>
+        <w:rPr>
+          <w:rFonts w:ascii="Courier New" w:hAnsi="Courier New" w:cs="Courier New"/>
+        </w:rPr>
+      </w:pPr>
+      <w:r>
+        <w:rPr>
+          <w:rFonts w:ascii="Courier New" w:hAnsi="Courier New" w:cs="Courier New"/>
+        </w:rPr>
+        <w:t>Item Name</w:t>
+      </w:r>
+      <w:r>
+        <w:rPr>
+          <w:rFonts w:ascii="Courier New" w:hAnsi="Courier New" w:cs="Courier New"/>
+        </w:rPr>
+        <w:tab/>
+      </w:r>
+      <w:r>
+        <w:rPr>
+          <w:rFonts w:ascii="Courier New" w:hAnsi="Courier New" w:cs="Courier New"/>
+        </w:rPr>
+        <w:tab/>
+      </w:r>
+      <w:r>
+        <w:rPr>
+          <w:rFonts w:ascii="Courier New" w:hAnsi="Courier New" w:cs="Courier New"/>
+        </w:rPr>
+        <w:tab/>
+      </w:r>
+      <w:r>
+        <w:rPr>
+          <w:rFonts w:ascii="Courier New" w:hAnsi="Courier New" w:cs="Courier New"/>
+        </w:rPr>
+        <w:tab/>
+        <w:t>- CARROT</w:t>
+      </w:r>
+    </w:p>
+    <w:p>
+      <w:pPr>
+        <w:pStyle w:val="PlainText"/>
+        <w:rPr>
+          <w:rFonts w:ascii="Courier New" w:hAnsi="Courier New" w:cs="Courier New"/>
+        </w:rPr>
+      </w:pPr>
+      <w:r>
+        <w:rPr>
+          <w:rFonts w:ascii="Courier New" w:hAnsi="Courier New" w:cs="Courier New"/>
+        </w:rPr>
+        <w:t>Number of Pockets</w:t>
+      </w:r>
+      <w:r>
+        <w:rPr>
+          <w:rFonts w:ascii="Courier New" w:hAnsi="Courier New" w:cs="Courier New"/>
+        </w:rPr>
+        <w:tab/>
+      </w:r>
+      <w:r>
+        <w:rPr>
+          <w:rFonts w:ascii="Courier New" w:hAnsi="Courier New" w:cs="Courier New"/>
+        </w:rPr>
+        <w:tab/>
+      </w:r>
+      <w:r>
+        <w:rPr>
+          <w:rFonts w:ascii="Courier New" w:hAnsi="Courier New" w:cs="Courier New"/>
+        </w:rPr>
+        <w:tab/>
+        <w:t>- 2</w:t>
+      </w:r>
+    </w:p>
+    <w:p>
+      <w:pPr>
+        <w:pStyle w:val="PlainText"/>
+        <w:rPr>
+          <w:rFonts w:ascii="Courier New" w:hAnsi="Courier New" w:cs="Courier New"/>
+        </w:rPr>
+      </w:pPr>
+      <w:r>
+        <w:rPr>
+          <w:rFonts w:ascii="Courier New" w:hAnsi="Courier New" w:cs="Courier New"/>
+        </w:rPr>
+        <w:t>Number of KGs</w:t>
+      </w:r>
+      <w:r>
+        <w:rPr>
+          <w:rFonts w:ascii="Courier New" w:hAnsi="Courier New" w:cs="Courier New"/>
+        </w:rPr>
+        <w:tab/>
+      </w:r>
+      <w:r>
+        <w:rPr>
+          <w:rFonts w:ascii="Courier New" w:hAnsi="Courier New" w:cs="Courier New"/>
+        </w:rPr>
+        <w:tab/>
+      </w:r>
+      <w:r>
+        <w:rPr>
+          <w:rFonts w:ascii="Courier New" w:hAnsi="Courier New" w:cs="Courier New"/>
+        </w:rPr>
+        <w:tab/>
+        <w:t>- 183</w:t>
+      </w:r>
+    </w:p>
+    <w:p>
+      <w:pPr>
+        <w:pStyle w:val="PlainText"/>
+        <w:rPr>
+          <w:rFonts w:ascii="Courier New" w:hAnsi="Courier New" w:cs="Courier New"/>
+        </w:rPr>
+      </w:pPr>
+      <w:r>
+        <w:rPr>
+          <w:rFonts w:ascii="Courier New" w:hAnsi="Courier New" w:cs="Courier New"/>
+        </w:rPr>
+        <w:t>Rate</w:t>
+      </w:r>
+      <w:r>
+        <w:rPr>
+          <w:rFonts w:ascii="Courier New" w:hAnsi="Courier New" w:cs="Courier New"/>
+        </w:rPr>
+        <w:tab/>
+      </w:r>
+      <w:r>
+        <w:rPr>
+          <w:rFonts w:ascii="Courier New" w:hAnsi="Courier New" w:cs="Courier New"/>
+        </w:rPr>
+        <w:tab/>
+      </w:r>
+      <w:r>
+        <w:rPr>
+          <w:rFonts w:ascii="Courier New" w:hAnsi="Courier New" w:cs="Courier New"/>
+        </w:rPr>
+        <w:tab/>
+      </w:r>
+      <w:r>
+        <w:rPr>
+          <w:rFonts w:ascii="Courier New" w:hAnsi="Courier New" w:cs="Courier New"/>
+        </w:rPr>
+        <w:tab/>
+      </w:r>
+      <w:r>
+        <w:rPr>
+          <w:rFonts w:ascii="Courier New" w:hAnsi="Courier New" w:cs="Courier New"/>
+        </w:rPr>
+        <w:tab/>
+        <w:t>- 11</w:t>
+      </w:r>
+    </w:p>
+    <w:p>
+      <w:pPr>
+        <w:pStyle w:val="PlainText"/>
+        <w:rPr>
+          <w:rFonts w:ascii="Courier New" w:hAnsi="Courier New" w:cs="Courier New"/>
+        </w:rPr>
+      </w:pPr>
+      <w:r>
+        <w:rPr>
+          <w:rFonts w:ascii="Courier New" w:hAnsi="Courier New" w:cs="Courier New"/>
+        </w:rPr>
+        <w:t>Total Price</w:t>
+      </w:r>
+      <w:r>
+        <w:rPr>
+          <w:rFonts w:ascii="Courier New" w:hAnsi="Courier New" w:cs="Courier New"/>
+        </w:rPr>
+        <w:tab/>
+      </w:r>
+      <w:r>
+        <w:rPr>
+          <w:rFonts w:ascii="Courier New" w:hAnsi="Courier New" w:cs="Courier New"/>
+        </w:rPr>
+        <w:tab/>
+      </w:r>
+      <w:r>
+        <w:rPr>
+          <w:rFonts w:ascii="Courier New" w:hAnsi="Courier New" w:cs="Courier New"/>
+        </w:rPr>
+        <w:tab/>
+      </w:r>
+      <w:r>
+        <w:rPr>
+          <w:rFonts w:ascii="Courier New" w:hAnsi="Courier New" w:cs="Courier New"/>
+        </w:rPr>
+        <w:tab/>
+        <w:t>- 2013.0</w:t>
+      </w:r>
+    </w:p>
+    <w:p>
+      <w:pPr>
+        <w:pStyle w:val="PlainText"/>
+        <w:rPr>
+          <w:rFonts w:ascii="Courier New" w:hAnsi="Courier New" w:cs="Courier New"/>
+          <w:b/>
+        </w:rPr>
+      </w:pPr>
+      <w:r>
+        <w:rPr>
+          <w:rFonts w:ascii="Courier New" w:hAnsi="Courier New" w:cs="Courier New"/>
+          <w:b/>
+        </w:rPr>
+        <w:t>Amount balance</w:t>
+      </w:r>
+      <w:r>
+        <w:rPr>
+          <w:rFonts w:ascii="Courier New" w:hAnsi="Courier New" w:cs="Courier New"/>
+          <w:b/>
+        </w:rPr>
+        <w:tab/>
+      </w:r>
+      <w:r>
+        <w:rPr>
+          <w:rFonts w:ascii="Courier New" w:hAnsi="Courier New" w:cs="Courier New"/>
+          <w:b/>
+        </w:rPr>
+        <w:tab/>
+      </w:r>
+      <w:r>
+        <w:rPr>
+          <w:rFonts w:ascii="Courier New" w:hAnsi="Courier New" w:cs="Courier New"/>
+          <w:b/>
+        </w:rPr>
+        <w:tab/>
+        <w:t>- 37397.0</w:t>
+      </w:r>
+    </w:p>
+    <w:p>
+      <w:pPr>
+        <w:pStyle w:val="PlainText"/>
+        <w:rPr>
+          <w:rFonts w:ascii="Courier New" w:hAnsi="Courier New" w:cs="Courier New"/>
+        </w:rPr>
+      </w:pPr>
+    </w:p>
+    <w:p>
+      <w:pPr>
+        <w:pStyle w:val="PlainText"/>
+        <w:rPr>
+          <w:rFonts w:ascii="Courier New" w:hAnsi="Courier New" w:cs="Courier New"/>
+          <w:b/>
+        </w:rPr>
+      </w:pPr>
     </w:p>
     <w:p>
       <w:pPr>

--- a/customer _details/GANGAMMA/SEP/TUMKUR/HG/PURCHASE DETAILS.docx
+++ b/customer _details/GANGAMMA/SEP/TUMKUR/HG/PURCHASE DETAILS.docx
@@ -58362,13 +58362,7 @@
         <w:rPr>
           <w:rFonts w:ascii="Courier New" w:hAnsi="Courier New" w:cs="Courier New"/>
         </w:rPr>
-        <w:t>FRI May 04</w:t>
-      </w:r>
-      <w:r>
-        <w:rPr>
-          <w:rFonts w:ascii="Courier New" w:hAnsi="Courier New" w:cs="Courier New"/>
-        </w:rPr>
-        <w:t xml:space="preserve"> 11:47:48 IST 2018</w:t>
+        <w:t>FRI May 04 11:47:48 IST 2018</w:t>
       </w:r>
     </w:p>
     <w:p>
@@ -58689,6 +58683,371 @@
         <w:tab/>
         <w:t>- 37397.0</w:t>
       </w:r>
+    </w:p>
+    <w:p>
+      <w:pPr>
+        <w:pStyle w:val="PlainText"/>
+        <w:rPr>
+          <w:rFonts w:ascii="Courier New" w:hAnsi="Courier New" w:cs="Courier New"/>
+          <w:b/>
+        </w:rPr>
+      </w:pPr>
+    </w:p>
+    <w:p>
+      <w:pPr>
+        <w:pStyle w:val="PlainText"/>
+        <w:rPr>
+          <w:rFonts w:ascii="Courier New" w:hAnsi="Courier New" w:cs="Courier New"/>
+        </w:rPr>
+      </w:pPr>
+      <w:r>
+        <w:rPr>
+          <w:rFonts w:ascii="Courier New" w:hAnsi="Courier New" w:cs="Courier New"/>
+        </w:rPr>
+        <w:t>SUN May 06</w:t>
+      </w:r>
+      <w:r>
+        <w:rPr>
+          <w:rFonts w:ascii="Courier New" w:hAnsi="Courier New" w:cs="Courier New"/>
+        </w:rPr>
+        <w:t xml:space="preserve"> 11:43:02 IST 2018</w:t>
+      </w:r>
+    </w:p>
+    <w:p>
+      <w:pPr>
+        <w:pStyle w:val="PlainText"/>
+        <w:rPr>
+          <w:rFonts w:ascii="Courier New" w:hAnsi="Courier New" w:cs="Courier New"/>
+        </w:rPr>
+      </w:pPr>
+      <w:r>
+        <w:rPr>
+          <w:rFonts w:ascii="Courier New" w:hAnsi="Courier New" w:cs="Courier New"/>
+        </w:rPr>
+        <w:t>Person Name</w:t>
+      </w:r>
+      <w:r>
+        <w:rPr>
+          <w:rFonts w:ascii="Courier New" w:hAnsi="Courier New" w:cs="Courier New"/>
+        </w:rPr>
+        <w:tab/>
+      </w:r>
+      <w:r>
+        <w:rPr>
+          <w:rFonts w:ascii="Courier New" w:hAnsi="Courier New" w:cs="Courier New"/>
+        </w:rPr>
+        <w:tab/>
+      </w:r>
+      <w:r>
+        <w:rPr>
+          <w:rFonts w:ascii="Courier New" w:hAnsi="Courier New" w:cs="Courier New"/>
+        </w:rPr>
+        <w:tab/>
+      </w:r>
+      <w:r>
+        <w:rPr>
+          <w:rFonts w:ascii="Courier New" w:hAnsi="Courier New" w:cs="Courier New"/>
+        </w:rPr>
+        <w:tab/>
+        <w:t>- HG</w:t>
+      </w:r>
+    </w:p>
+    <w:p>
+      <w:pPr>
+        <w:pStyle w:val="PlainText"/>
+        <w:rPr>
+          <w:rFonts w:ascii="Courier New" w:hAnsi="Courier New" w:cs="Courier New"/>
+        </w:rPr>
+      </w:pPr>
+      <w:r>
+        <w:rPr>
+          <w:rFonts w:ascii="Courier New" w:hAnsi="Courier New" w:cs="Courier New"/>
+        </w:rPr>
+        <w:t>Bill number</w:t>
+      </w:r>
+      <w:r>
+        <w:rPr>
+          <w:rFonts w:ascii="Courier New" w:hAnsi="Courier New" w:cs="Courier New"/>
+        </w:rPr>
+        <w:tab/>
+      </w:r>
+      <w:r>
+        <w:rPr>
+          <w:rFonts w:ascii="Courier New" w:hAnsi="Courier New" w:cs="Courier New"/>
+        </w:rPr>
+        <w:tab/>
+      </w:r>
+      <w:r>
+        <w:rPr>
+          <w:rFonts w:ascii="Courier New" w:hAnsi="Courier New" w:cs="Courier New"/>
+        </w:rPr>
+        <w:tab/>
+      </w:r>
+      <w:r>
+        <w:rPr>
+          <w:rFonts w:ascii="Courier New" w:hAnsi="Courier New" w:cs="Courier New"/>
+        </w:rPr>
+        <w:tab/>
+        <w:t>- 5055</w:t>
+      </w:r>
+    </w:p>
+    <w:p>
+      <w:pPr>
+        <w:pStyle w:val="PlainText"/>
+        <w:rPr>
+          <w:rFonts w:ascii="Courier New" w:hAnsi="Courier New" w:cs="Courier New"/>
+        </w:rPr>
+      </w:pPr>
+      <w:r>
+        <w:rPr>
+          <w:rFonts w:ascii="Courier New" w:hAnsi="Courier New" w:cs="Courier New"/>
+        </w:rPr>
+        <w:t>---------------------------------------------------------------</w:t>
+      </w:r>
+    </w:p>
+    <w:p>
+      <w:pPr>
+        <w:pStyle w:val="PlainText"/>
+        <w:rPr>
+          <w:rFonts w:ascii="Courier New" w:hAnsi="Courier New" w:cs="Courier New"/>
+        </w:rPr>
+      </w:pPr>
+      <w:r>
+        <w:rPr>
+          <w:rFonts w:ascii="Courier New" w:hAnsi="Courier New" w:cs="Courier New"/>
+        </w:rPr>
+        <w:t>Item Name</w:t>
+      </w:r>
+      <w:r>
+        <w:rPr>
+          <w:rFonts w:ascii="Courier New" w:hAnsi="Courier New" w:cs="Courier New"/>
+        </w:rPr>
+        <w:tab/>
+      </w:r>
+      <w:r>
+        <w:rPr>
+          <w:rFonts w:ascii="Courier New" w:hAnsi="Courier New" w:cs="Courier New"/>
+        </w:rPr>
+        <w:tab/>
+      </w:r>
+      <w:r>
+        <w:rPr>
+          <w:rFonts w:ascii="Courier New" w:hAnsi="Courier New" w:cs="Courier New"/>
+        </w:rPr>
+        <w:tab/>
+      </w:r>
+      <w:r>
+        <w:rPr>
+          <w:rFonts w:ascii="Courier New" w:hAnsi="Courier New" w:cs="Courier New"/>
+        </w:rPr>
+        <w:tab/>
+        <w:t>- CARROT</w:t>
+      </w:r>
+    </w:p>
+    <w:p>
+      <w:pPr>
+        <w:pStyle w:val="PlainText"/>
+        <w:rPr>
+          <w:rFonts w:ascii="Courier New" w:hAnsi="Courier New" w:cs="Courier New"/>
+        </w:rPr>
+      </w:pPr>
+      <w:r>
+        <w:rPr>
+          <w:rFonts w:ascii="Courier New" w:hAnsi="Courier New" w:cs="Courier New"/>
+        </w:rPr>
+        <w:t>Number of Pockets</w:t>
+      </w:r>
+      <w:r>
+        <w:rPr>
+          <w:rFonts w:ascii="Courier New" w:hAnsi="Courier New" w:cs="Courier New"/>
+        </w:rPr>
+        <w:tab/>
+      </w:r>
+      <w:r>
+        <w:rPr>
+          <w:rFonts w:ascii="Courier New" w:hAnsi="Courier New" w:cs="Courier New"/>
+        </w:rPr>
+        <w:tab/>
+      </w:r>
+      <w:r>
+        <w:rPr>
+          <w:rFonts w:ascii="Courier New" w:hAnsi="Courier New" w:cs="Courier New"/>
+        </w:rPr>
+        <w:tab/>
+        <w:t>- 1</w:t>
+      </w:r>
+    </w:p>
+    <w:p>
+      <w:pPr>
+        <w:pStyle w:val="PlainText"/>
+        <w:rPr>
+          <w:rFonts w:ascii="Courier New" w:hAnsi="Courier New" w:cs="Courier New"/>
+        </w:rPr>
+      </w:pPr>
+      <w:r>
+        <w:rPr>
+          <w:rFonts w:ascii="Courier New" w:hAnsi="Courier New" w:cs="Courier New"/>
+        </w:rPr>
+        <w:t>Number of KGs</w:t>
+      </w:r>
+      <w:r>
+        <w:rPr>
+          <w:rFonts w:ascii="Courier New" w:hAnsi="Courier New" w:cs="Courier New"/>
+        </w:rPr>
+        <w:tab/>
+      </w:r>
+      <w:r>
+        <w:rPr>
+          <w:rFonts w:ascii="Courier New" w:hAnsi="Courier New" w:cs="Courier New"/>
+        </w:rPr>
+        <w:tab/>
+      </w:r>
+      <w:r>
+        <w:rPr>
+          <w:rFonts w:ascii="Courier New" w:hAnsi="Courier New" w:cs="Courier New"/>
+        </w:rPr>
+        <w:tab/>
+        <w:t>- 90</w:t>
+      </w:r>
+    </w:p>
+    <w:p>
+      <w:pPr>
+        <w:pStyle w:val="PlainText"/>
+        <w:rPr>
+          <w:rFonts w:ascii="Courier New" w:hAnsi="Courier New" w:cs="Courier New"/>
+        </w:rPr>
+      </w:pPr>
+      <w:r>
+        <w:rPr>
+          <w:rFonts w:ascii="Courier New" w:hAnsi="Courier New" w:cs="Courier New"/>
+        </w:rPr>
+        <w:t>Rate</w:t>
+      </w:r>
+      <w:r>
+        <w:rPr>
+          <w:rFonts w:ascii="Courier New" w:hAnsi="Courier New" w:cs="Courier New"/>
+        </w:rPr>
+        <w:tab/>
+      </w:r>
+      <w:r>
+        <w:rPr>
+          <w:rFonts w:ascii="Courier New" w:hAnsi="Courier New" w:cs="Courier New"/>
+        </w:rPr>
+        <w:tab/>
+      </w:r>
+      <w:r>
+        <w:rPr>
+          <w:rFonts w:ascii="Courier New" w:hAnsi="Courier New" w:cs="Courier New"/>
+        </w:rPr>
+        <w:tab/>
+      </w:r>
+      <w:r>
+        <w:rPr>
+          <w:rFonts w:ascii="Courier New" w:hAnsi="Courier New" w:cs="Courier New"/>
+        </w:rPr>
+        <w:tab/>
+      </w:r>
+      <w:r>
+        <w:rPr>
+          <w:rFonts w:ascii="Courier New" w:hAnsi="Courier New" w:cs="Courier New"/>
+        </w:rPr>
+        <w:tab/>
+        <w:t>- 11</w:t>
+      </w:r>
+    </w:p>
+    <w:p>
+      <w:pPr>
+        <w:pStyle w:val="PlainText"/>
+        <w:rPr>
+          <w:rFonts w:ascii="Courier New" w:hAnsi="Courier New" w:cs="Courier New"/>
+        </w:rPr>
+      </w:pPr>
+      <w:r>
+        <w:rPr>
+          <w:rFonts w:ascii="Courier New" w:hAnsi="Courier New" w:cs="Courier New"/>
+        </w:rPr>
+        <w:t>Total Price</w:t>
+      </w:r>
+      <w:r>
+        <w:rPr>
+          <w:rFonts w:ascii="Courier New" w:hAnsi="Courier New" w:cs="Courier New"/>
+        </w:rPr>
+        <w:tab/>
+      </w:r>
+      <w:r>
+        <w:rPr>
+          <w:rFonts w:ascii="Courier New" w:hAnsi="Courier New" w:cs="Courier New"/>
+        </w:rPr>
+        <w:tab/>
+      </w:r>
+      <w:r>
+        <w:rPr>
+          <w:rFonts w:ascii="Courier New" w:hAnsi="Courier New" w:cs="Courier New"/>
+        </w:rPr>
+        <w:tab/>
+      </w:r>
+      <w:r>
+        <w:rPr>
+          <w:rFonts w:ascii="Courier New" w:hAnsi="Courier New" w:cs="Courier New"/>
+        </w:rPr>
+        <w:tab/>
+        <w:t>- 990.0</w:t>
+      </w:r>
+    </w:p>
+    <w:p>
+      <w:pPr>
+        <w:pStyle w:val="PlainText"/>
+        <w:rPr>
+          <w:rFonts w:ascii="Courier New" w:hAnsi="Courier New" w:cs="Courier New"/>
+          <w:b/>
+        </w:rPr>
+      </w:pPr>
+      <w:r>
+        <w:rPr>
+          <w:rFonts w:ascii="Courier New" w:hAnsi="Courier New" w:cs="Courier New"/>
+          <w:b/>
+        </w:rPr>
+        <w:t>Amount balance</w:t>
+      </w:r>
+      <w:r>
+        <w:rPr>
+          <w:rFonts w:ascii="Courier New" w:hAnsi="Courier New" w:cs="Courier New"/>
+          <w:b/>
+        </w:rPr>
+        <w:tab/>
+      </w:r>
+      <w:r>
+        <w:rPr>
+          <w:rFonts w:ascii="Courier New" w:hAnsi="Courier New" w:cs="Courier New"/>
+          <w:b/>
+        </w:rPr>
+        <w:tab/>
+      </w:r>
+      <w:r>
+        <w:rPr>
+          <w:rFonts w:ascii="Courier New" w:hAnsi="Courier New" w:cs="Courier New"/>
+          <w:b/>
+        </w:rPr>
+        <w:tab/>
+        <w:t>- 38387.0</w:t>
+      </w:r>
+    </w:p>
+    <w:p>
+      <w:pPr>
+        <w:pStyle w:val="PlainText"/>
+        <w:rPr>
+          <w:rFonts w:ascii="Courier New" w:hAnsi="Courier New" w:cs="Courier New"/>
+        </w:rPr>
+      </w:pPr>
+    </w:p>
+    <w:p>
+      <w:pPr>
+        <w:pStyle w:val="PlainText"/>
+        <w:rPr>
+          <w:rFonts w:ascii="Courier New" w:hAnsi="Courier New" w:cs="Courier New"/>
+          <w:b/>
+        </w:rPr>
+      </w:pPr>
     </w:p>
     <w:p>
       <w:pPr>

--- a/customer _details/GANGAMMA/SEP/TUMKUR/HG/PURCHASE DETAILS.docx
+++ b/customer _details/GANGAMMA/SEP/TUMKUR/HG/PURCHASE DETAILS.docx
@@ -58704,13 +58704,7 @@
         <w:rPr>
           <w:rFonts w:ascii="Courier New" w:hAnsi="Courier New" w:cs="Courier New"/>
         </w:rPr>
-        <w:t>SUN May 06</w:t>
-      </w:r>
-      <w:r>
-        <w:rPr>
-          <w:rFonts w:ascii="Courier New" w:hAnsi="Courier New" w:cs="Courier New"/>
-        </w:rPr>
-        <w:t xml:space="preserve"> 11:43:02 IST 2018</w:t>
+        <w:t>SUN May 06 11:43:02 IST 2018</w:t>
       </w:r>
     </w:p>
     <w:p>
@@ -59031,6 +59025,247 @@
         <w:tab/>
         <w:t>- 38387.0</w:t>
       </w:r>
+    </w:p>
+    <w:p>
+      <w:pPr>
+        <w:pStyle w:val="PlainText"/>
+        <w:rPr>
+          <w:rFonts w:ascii="Courier New" w:hAnsi="Courier New" w:cs="Courier New"/>
+          <w:b/>
+        </w:rPr>
+      </w:pPr>
+    </w:p>
+    <w:p>
+      <w:pPr>
+        <w:pStyle w:val="PlainText"/>
+        <w:rPr>
+          <w:rFonts w:ascii="Courier New" w:hAnsi="Courier New" w:cs="Courier New"/>
+        </w:rPr>
+      </w:pPr>
+      <w:r>
+        <w:rPr>
+          <w:rFonts w:ascii="Courier New" w:hAnsi="Courier New" w:cs="Courier New"/>
+        </w:rPr>
+        <w:t>MON May 07</w:t>
+      </w:r>
+      <w:r>
+        <w:rPr>
+          <w:rFonts w:ascii="Courier New" w:hAnsi="Courier New" w:cs="Courier New"/>
+        </w:rPr>
+        <w:t xml:space="preserve"> 10:41:30 IST 2018</w:t>
+      </w:r>
+    </w:p>
+    <w:p>
+      <w:pPr>
+        <w:pStyle w:val="PlainText"/>
+        <w:rPr>
+          <w:rFonts w:ascii="Courier New" w:hAnsi="Courier New" w:cs="Courier New"/>
+        </w:rPr>
+      </w:pPr>
+      <w:r>
+        <w:rPr>
+          <w:rFonts w:ascii="Courier New" w:hAnsi="Courier New" w:cs="Courier New"/>
+        </w:rPr>
+        <w:t>Person Name</w:t>
+      </w:r>
+      <w:r>
+        <w:rPr>
+          <w:rFonts w:ascii="Courier New" w:hAnsi="Courier New" w:cs="Courier New"/>
+        </w:rPr>
+        <w:tab/>
+      </w:r>
+      <w:r>
+        <w:rPr>
+          <w:rFonts w:ascii="Courier New" w:hAnsi="Courier New" w:cs="Courier New"/>
+        </w:rPr>
+        <w:tab/>
+      </w:r>
+      <w:r>
+        <w:rPr>
+          <w:rFonts w:ascii="Courier New" w:hAnsi="Courier New" w:cs="Courier New"/>
+        </w:rPr>
+        <w:tab/>
+      </w:r>
+      <w:r>
+        <w:rPr>
+          <w:rFonts w:ascii="Courier New" w:hAnsi="Courier New" w:cs="Courier New"/>
+        </w:rPr>
+        <w:tab/>
+        <w:t>- HG</w:t>
+      </w:r>
+    </w:p>
+    <w:p>
+      <w:pPr>
+        <w:pStyle w:val="PlainText"/>
+        <w:rPr>
+          <w:rFonts w:ascii="Courier New" w:hAnsi="Courier New" w:cs="Courier New"/>
+        </w:rPr>
+      </w:pPr>
+      <w:r>
+        <w:rPr>
+          <w:rFonts w:ascii="Courier New" w:hAnsi="Courier New" w:cs="Courier New"/>
+        </w:rPr>
+        <w:t>---------------------------------------------------------------</w:t>
+      </w:r>
+    </w:p>
+    <w:p>
+      <w:pPr>
+        <w:pStyle w:val="PlainText"/>
+        <w:rPr>
+          <w:rFonts w:ascii="Courier New" w:hAnsi="Courier New" w:cs="Courier New"/>
+        </w:rPr>
+      </w:pPr>
+      <w:r>
+        <w:rPr>
+          <w:rFonts w:ascii="Courier New" w:hAnsi="Courier New" w:cs="Courier New"/>
+        </w:rPr>
+        <w:t>Item Name</w:t>
+      </w:r>
+      <w:r>
+        <w:rPr>
+          <w:rFonts w:ascii="Courier New" w:hAnsi="Courier New" w:cs="Courier New"/>
+        </w:rPr>
+        <w:tab/>
+      </w:r>
+      <w:r>
+        <w:rPr>
+          <w:rFonts w:ascii="Courier New" w:hAnsi="Courier New" w:cs="Courier New"/>
+        </w:rPr>
+        <w:tab/>
+      </w:r>
+      <w:r>
+        <w:rPr>
+          <w:rFonts w:ascii="Courier New" w:hAnsi="Courier New" w:cs="Courier New"/>
+        </w:rPr>
+        <w:tab/>
+      </w:r>
+      <w:r>
+        <w:rPr>
+          <w:rFonts w:ascii="Courier New" w:hAnsi="Courier New" w:cs="Courier New"/>
+        </w:rPr>
+        <w:tab/>
+        <w:t>- POTATO</w:t>
+      </w:r>
+    </w:p>
+    <w:p>
+      <w:pPr>
+        <w:pStyle w:val="PlainText"/>
+        <w:rPr>
+          <w:rFonts w:ascii="Courier New" w:hAnsi="Courier New" w:cs="Courier New"/>
+          <w:color w:val="FF0000"/>
+        </w:rPr>
+      </w:pPr>
+      <w:r>
+        <w:rPr>
+          <w:rFonts w:ascii="Courier New" w:hAnsi="Courier New" w:cs="Courier New"/>
+          <w:color w:val="FF0000"/>
+        </w:rPr>
+        <w:t>Amount Received</w:t>
+      </w:r>
+      <w:r>
+        <w:rPr>
+          <w:rFonts w:ascii="Courier New" w:hAnsi="Courier New" w:cs="Courier New"/>
+          <w:color w:val="FF0000"/>
+        </w:rPr>
+        <w:tab/>
+      </w:r>
+      <w:r>
+        <w:rPr>
+          <w:rFonts w:ascii="Courier New" w:hAnsi="Courier New" w:cs="Courier New"/>
+          <w:color w:val="FF0000"/>
+        </w:rPr>
+        <w:tab/>
+      </w:r>
+      <w:r>
+        <w:rPr>
+          <w:rFonts w:ascii="Courier New" w:hAnsi="Courier New" w:cs="Courier New"/>
+          <w:color w:val="FF0000"/>
+        </w:rPr>
+        <w:tab/>
+        <w:t>- 4000</w:t>
+      </w:r>
+    </w:p>
+    <w:p>
+      <w:pPr>
+        <w:pStyle w:val="PlainText"/>
+        <w:rPr>
+          <w:rFonts w:ascii="Courier New" w:hAnsi="Courier New" w:cs="Courier New"/>
+          <w:b/>
+        </w:rPr>
+      </w:pPr>
+      <w:r>
+        <w:rPr>
+          <w:rFonts w:ascii="Courier New" w:hAnsi="Courier New" w:cs="Courier New"/>
+          <w:b/>
+        </w:rPr>
+        <w:t>Amount balance</w:t>
+      </w:r>
+      <w:r>
+        <w:rPr>
+          <w:rFonts w:ascii="Courier New" w:hAnsi="Courier New" w:cs="Courier New"/>
+          <w:b/>
+        </w:rPr>
+        <w:tab/>
+      </w:r>
+      <w:r>
+        <w:rPr>
+          <w:rFonts w:ascii="Courier New" w:hAnsi="Courier New" w:cs="Courier New"/>
+          <w:b/>
+        </w:rPr>
+        <w:tab/>
+      </w:r>
+      <w:r>
+        <w:rPr>
+          <w:rFonts w:ascii="Courier New" w:hAnsi="Courier New" w:cs="Courier New"/>
+          <w:b/>
+        </w:rPr>
+        <w:tab/>
+        <w:t>- 34387.0</w:t>
+      </w:r>
+    </w:p>
+    <w:p>
+      <w:pPr>
+        <w:pStyle w:val="PlainText"/>
+        <w:rPr>
+          <w:rFonts w:ascii="Courier New" w:hAnsi="Courier New" w:cs="Courier New"/>
+        </w:rPr>
+      </w:pPr>
+      <w:r>
+        <w:rPr>
+          <w:rFonts w:ascii="Courier New" w:hAnsi="Courier New" w:cs="Courier New"/>
+        </w:rPr>
+        <w:t>Amount Received mode</w:t>
+      </w:r>
+      <w:r>
+        <w:rPr>
+          <w:rFonts w:ascii="Courier New" w:hAnsi="Courier New" w:cs="Courier New"/>
+        </w:rPr>
+        <w:tab/>
+      </w:r>
+      <w:r>
+        <w:rPr>
+          <w:rFonts w:ascii="Courier New" w:hAnsi="Courier New" w:cs="Courier New"/>
+        </w:rPr>
+        <w:tab/>
+        <w:t>- CASH</w:t>
+      </w:r>
+    </w:p>
+    <w:p>
+      <w:pPr>
+        <w:pStyle w:val="PlainText"/>
+        <w:rPr>
+          <w:rFonts w:ascii="Courier New" w:hAnsi="Courier New" w:cs="Courier New"/>
+        </w:rPr>
+      </w:pPr>
+    </w:p>
+    <w:p>
+      <w:pPr>
+        <w:pStyle w:val="PlainText"/>
+        <w:rPr>
+          <w:rFonts w:ascii="Courier New" w:hAnsi="Courier New" w:cs="Courier New"/>
+          <w:b/>
+        </w:rPr>
+      </w:pPr>
     </w:p>
     <w:p>
       <w:pPr>

--- a/customer _details/GANGAMMA/SEP/TUMKUR/HG/PURCHASE DETAILS.docx
+++ b/customer _details/GANGAMMA/SEP/TUMKUR/HG/PURCHASE DETAILS.docx
@@ -59046,13 +59046,7 @@
         <w:rPr>
           <w:rFonts w:ascii="Courier New" w:hAnsi="Courier New" w:cs="Courier New"/>
         </w:rPr>
-        <w:t>MON May 07</w:t>
-      </w:r>
-      <w:r>
-        <w:rPr>
-          <w:rFonts w:ascii="Courier New" w:hAnsi="Courier New" w:cs="Courier New"/>
-        </w:rPr>
-        <w:t xml:space="preserve"> 10:41:30 IST 2018</w:t>
+        <w:t>MON May 07 10:41:30 IST 2018</w:t>
       </w:r>
     </w:p>
     <w:p>
@@ -59249,6 +59243,369 @@
         <w:tab/>
         <w:t>- CASH</w:t>
       </w:r>
+    </w:p>
+    <w:p>
+      <w:pPr>
+        <w:pStyle w:val="PlainText"/>
+        <w:rPr>
+          <w:rFonts w:ascii="Courier New" w:hAnsi="Courier New" w:cs="Courier New"/>
+        </w:rPr>
+      </w:pPr>
+    </w:p>
+    <w:p>
+      <w:pPr>
+        <w:pStyle w:val="PlainText"/>
+        <w:rPr>
+          <w:rFonts w:ascii="Courier New" w:hAnsi="Courier New" w:cs="Courier New"/>
+        </w:rPr>
+      </w:pPr>
+      <w:r>
+        <w:rPr>
+          <w:rFonts w:ascii="Courier New" w:hAnsi="Courier New" w:cs="Courier New"/>
+        </w:rPr>
+        <w:t>WED May 09</w:t>
+      </w:r>
+      <w:r>
+        <w:rPr>
+          <w:rFonts w:ascii="Courier New" w:hAnsi="Courier New" w:cs="Courier New"/>
+        </w:rPr>
+        <w:t xml:space="preserve"> 12:31:52 IST 2018</w:t>
+      </w:r>
+    </w:p>
+    <w:p>
+      <w:pPr>
+        <w:pStyle w:val="PlainText"/>
+        <w:rPr>
+          <w:rFonts w:ascii="Courier New" w:hAnsi="Courier New" w:cs="Courier New"/>
+        </w:rPr>
+      </w:pPr>
+      <w:r>
+        <w:rPr>
+          <w:rFonts w:ascii="Courier New" w:hAnsi="Courier New" w:cs="Courier New"/>
+        </w:rPr>
+        <w:t>Person Name</w:t>
+      </w:r>
+      <w:r>
+        <w:rPr>
+          <w:rFonts w:ascii="Courier New" w:hAnsi="Courier New" w:cs="Courier New"/>
+        </w:rPr>
+        <w:tab/>
+      </w:r>
+      <w:r>
+        <w:rPr>
+          <w:rFonts w:ascii="Courier New" w:hAnsi="Courier New" w:cs="Courier New"/>
+        </w:rPr>
+        <w:tab/>
+      </w:r>
+      <w:r>
+        <w:rPr>
+          <w:rFonts w:ascii="Courier New" w:hAnsi="Courier New" w:cs="Courier New"/>
+        </w:rPr>
+        <w:tab/>
+      </w:r>
+      <w:r>
+        <w:rPr>
+          <w:rFonts w:ascii="Courier New" w:hAnsi="Courier New" w:cs="Courier New"/>
+        </w:rPr>
+        <w:tab/>
+        <w:t>- HG</w:t>
+      </w:r>
+    </w:p>
+    <w:p>
+      <w:pPr>
+        <w:pStyle w:val="PlainText"/>
+        <w:rPr>
+          <w:rFonts w:ascii="Courier New" w:hAnsi="Courier New" w:cs="Courier New"/>
+        </w:rPr>
+      </w:pPr>
+      <w:r>
+        <w:rPr>
+          <w:rFonts w:ascii="Courier New" w:hAnsi="Courier New" w:cs="Courier New"/>
+        </w:rPr>
+        <w:t>Bill number</w:t>
+      </w:r>
+      <w:r>
+        <w:rPr>
+          <w:rFonts w:ascii="Courier New" w:hAnsi="Courier New" w:cs="Courier New"/>
+        </w:rPr>
+        <w:tab/>
+      </w:r>
+      <w:r>
+        <w:rPr>
+          <w:rFonts w:ascii="Courier New" w:hAnsi="Courier New" w:cs="Courier New"/>
+        </w:rPr>
+        <w:tab/>
+      </w:r>
+      <w:r>
+        <w:rPr>
+          <w:rFonts w:ascii="Courier New" w:hAnsi="Courier New" w:cs="Courier New"/>
+        </w:rPr>
+        <w:tab/>
+      </w:r>
+      <w:r>
+        <w:rPr>
+          <w:rFonts w:ascii="Courier New" w:hAnsi="Courier New" w:cs="Courier New"/>
+        </w:rPr>
+        <w:tab/>
+        <w:t>- 5107</w:t>
+      </w:r>
+    </w:p>
+    <w:p>
+      <w:pPr>
+        <w:pStyle w:val="PlainText"/>
+        <w:rPr>
+          <w:rFonts w:ascii="Courier New" w:hAnsi="Courier New" w:cs="Courier New"/>
+        </w:rPr>
+      </w:pPr>
+      <w:r>
+        <w:rPr>
+          <w:rFonts w:ascii="Courier New" w:hAnsi="Courier New" w:cs="Courier New"/>
+        </w:rPr>
+        <w:t>---------------------------------------------------------------</w:t>
+      </w:r>
+    </w:p>
+    <w:p>
+      <w:pPr>
+        <w:pStyle w:val="PlainText"/>
+        <w:rPr>
+          <w:rFonts w:ascii="Courier New" w:hAnsi="Courier New" w:cs="Courier New"/>
+        </w:rPr>
+      </w:pPr>
+      <w:r>
+        <w:rPr>
+          <w:rFonts w:ascii="Courier New" w:hAnsi="Courier New" w:cs="Courier New"/>
+        </w:rPr>
+        <w:t>Item Name</w:t>
+      </w:r>
+      <w:r>
+        <w:rPr>
+          <w:rFonts w:ascii="Courier New" w:hAnsi="Courier New" w:cs="Courier New"/>
+        </w:rPr>
+        <w:tab/>
+      </w:r>
+      <w:r>
+        <w:rPr>
+          <w:rFonts w:ascii="Courier New" w:hAnsi="Courier New" w:cs="Courier New"/>
+        </w:rPr>
+        <w:tab/>
+      </w:r>
+      <w:r>
+        <w:rPr>
+          <w:rFonts w:ascii="Courier New" w:hAnsi="Courier New" w:cs="Courier New"/>
+        </w:rPr>
+        <w:tab/>
+      </w:r>
+      <w:r>
+        <w:rPr>
+          <w:rFonts w:ascii="Courier New" w:hAnsi="Courier New" w:cs="Courier New"/>
+        </w:rPr>
+        <w:tab/>
+        <w:t>- CARROT</w:t>
+      </w:r>
+    </w:p>
+    <w:p>
+      <w:pPr>
+        <w:pStyle w:val="PlainText"/>
+        <w:rPr>
+          <w:rFonts w:ascii="Courier New" w:hAnsi="Courier New" w:cs="Courier New"/>
+        </w:rPr>
+      </w:pPr>
+      <w:r>
+        <w:rPr>
+          <w:rFonts w:ascii="Courier New" w:hAnsi="Courier New" w:cs="Courier New"/>
+        </w:rPr>
+        <w:t>Number of Pockets</w:t>
+      </w:r>
+      <w:r>
+        <w:rPr>
+          <w:rFonts w:ascii="Courier New" w:hAnsi="Courier New" w:cs="Courier New"/>
+        </w:rPr>
+        <w:tab/>
+      </w:r>
+      <w:r>
+        <w:rPr>
+          <w:rFonts w:ascii="Courier New" w:hAnsi="Courier New" w:cs="Courier New"/>
+        </w:rPr>
+        <w:tab/>
+      </w:r>
+      <w:r>
+        <w:rPr>
+          <w:rFonts w:ascii="Courier New" w:hAnsi="Courier New" w:cs="Courier New"/>
+        </w:rPr>
+        <w:tab/>
+        <w:t>- 1</w:t>
+      </w:r>
+    </w:p>
+    <w:p>
+      <w:pPr>
+        <w:pStyle w:val="PlainText"/>
+        <w:rPr>
+          <w:rFonts w:ascii="Courier New" w:hAnsi="Courier New" w:cs="Courier New"/>
+        </w:rPr>
+      </w:pPr>
+      <w:r>
+        <w:rPr>
+          <w:rFonts w:ascii="Courier New" w:hAnsi="Courier New" w:cs="Courier New"/>
+        </w:rPr>
+        <w:t>Number of KGs</w:t>
+      </w:r>
+      <w:r>
+        <w:rPr>
+          <w:rFonts w:ascii="Courier New" w:hAnsi="Courier New" w:cs="Courier New"/>
+        </w:rPr>
+        <w:tab/>
+      </w:r>
+      <w:r>
+        <w:rPr>
+          <w:rFonts w:ascii="Courier New" w:hAnsi="Courier New" w:cs="Courier New"/>
+        </w:rPr>
+        <w:tab/>
+      </w:r>
+      <w:r>
+        <w:rPr>
+          <w:rFonts w:ascii="Courier New" w:hAnsi="Courier New" w:cs="Courier New"/>
+        </w:rPr>
+        <w:tab/>
+        <w:t>- 94</w:t>
+      </w:r>
+    </w:p>
+    <w:p>
+      <w:pPr>
+        <w:pStyle w:val="PlainText"/>
+        <w:rPr>
+          <w:rFonts w:ascii="Courier New" w:hAnsi="Courier New" w:cs="Courier New"/>
+        </w:rPr>
+      </w:pPr>
+      <w:r>
+        <w:rPr>
+          <w:rFonts w:ascii="Courier New" w:hAnsi="Courier New" w:cs="Courier New"/>
+        </w:rPr>
+        <w:t>Rate</w:t>
+      </w:r>
+      <w:r>
+        <w:rPr>
+          <w:rFonts w:ascii="Courier New" w:hAnsi="Courier New" w:cs="Courier New"/>
+        </w:rPr>
+        <w:tab/>
+      </w:r>
+      <w:r>
+        <w:rPr>
+          <w:rFonts w:ascii="Courier New" w:hAnsi="Courier New" w:cs="Courier New"/>
+        </w:rPr>
+        <w:tab/>
+      </w:r>
+      <w:r>
+        <w:rPr>
+          <w:rFonts w:ascii="Courier New" w:hAnsi="Courier New" w:cs="Courier New"/>
+        </w:rPr>
+        <w:tab/>
+      </w:r>
+      <w:r>
+        <w:rPr>
+          <w:rFonts w:ascii="Courier New" w:hAnsi="Courier New" w:cs="Courier New"/>
+        </w:rPr>
+        <w:tab/>
+      </w:r>
+      <w:r>
+        <w:rPr>
+          <w:rFonts w:ascii="Courier New" w:hAnsi="Courier New" w:cs="Courier New"/>
+        </w:rPr>
+        <w:tab/>
+        <w:t>- 13</w:t>
+      </w:r>
+    </w:p>
+    <w:p>
+      <w:pPr>
+        <w:pStyle w:val="PlainText"/>
+        <w:rPr>
+          <w:rFonts w:ascii="Courier New" w:hAnsi="Courier New" w:cs="Courier New"/>
+        </w:rPr>
+      </w:pPr>
+      <w:r>
+        <w:rPr>
+          <w:rFonts w:ascii="Courier New" w:hAnsi="Courier New" w:cs="Courier New"/>
+        </w:rPr>
+        <w:t>Total Price</w:t>
+      </w:r>
+      <w:r>
+        <w:rPr>
+          <w:rFonts w:ascii="Courier New" w:hAnsi="Courier New" w:cs="Courier New"/>
+        </w:rPr>
+        <w:tab/>
+      </w:r>
+      <w:r>
+        <w:rPr>
+          <w:rFonts w:ascii="Courier New" w:hAnsi="Courier New" w:cs="Courier New"/>
+        </w:rPr>
+        <w:tab/>
+      </w:r>
+      <w:r>
+        <w:rPr>
+          <w:rFonts w:ascii="Courier New" w:hAnsi="Courier New" w:cs="Courier New"/>
+        </w:rPr>
+        <w:tab/>
+      </w:r>
+      <w:r>
+        <w:rPr>
+          <w:rFonts w:ascii="Courier New" w:hAnsi="Courier New" w:cs="Courier New"/>
+        </w:rPr>
+        <w:tab/>
+        <w:t>- 1222.0</w:t>
+      </w:r>
+    </w:p>
+    <w:p>
+      <w:pPr>
+        <w:pStyle w:val="PlainText"/>
+        <w:rPr>
+          <w:rFonts w:ascii="Courier New" w:hAnsi="Courier New" w:cs="Courier New"/>
+          <w:b/>
+        </w:rPr>
+      </w:pPr>
+      <w:r>
+        <w:rPr>
+          <w:rFonts w:ascii="Courier New" w:hAnsi="Courier New" w:cs="Courier New"/>
+          <w:b/>
+        </w:rPr>
+        <w:t>Amount balance</w:t>
+      </w:r>
+      <w:r>
+        <w:rPr>
+          <w:rFonts w:ascii="Courier New" w:hAnsi="Courier New" w:cs="Courier New"/>
+          <w:b/>
+        </w:rPr>
+        <w:tab/>
+      </w:r>
+      <w:r>
+        <w:rPr>
+          <w:rFonts w:ascii="Courier New" w:hAnsi="Courier New" w:cs="Courier New"/>
+          <w:b/>
+        </w:rPr>
+        <w:tab/>
+      </w:r>
+      <w:r>
+        <w:rPr>
+          <w:rFonts w:ascii="Courier New" w:hAnsi="Courier New" w:cs="Courier New"/>
+          <w:b/>
+        </w:rPr>
+        <w:tab/>
+        <w:t>- 35609.0</w:t>
+      </w:r>
+    </w:p>
+    <w:p>
+      <w:pPr>
+        <w:pStyle w:val="PlainText"/>
+        <w:rPr>
+          <w:rFonts w:ascii="Courier New" w:hAnsi="Courier New" w:cs="Courier New"/>
+        </w:rPr>
+      </w:pPr>
+    </w:p>
+    <w:p>
+      <w:pPr>
+        <w:pStyle w:val="PlainText"/>
+        <w:rPr>
+          <w:rFonts w:ascii="Courier New" w:hAnsi="Courier New" w:cs="Courier New"/>
+        </w:rPr>
+      </w:pPr>
     </w:p>
     <w:p>
       <w:pPr>

--- a/customer _details/GANGAMMA/SEP/TUMKUR/HG/PURCHASE DETAILS.docx
+++ b/customer _details/GANGAMMA/SEP/TUMKUR/HG/PURCHASE DETAILS.docx
@@ -59263,13 +59263,7 @@
         <w:rPr>
           <w:rFonts w:ascii="Courier New" w:hAnsi="Courier New" w:cs="Courier New"/>
         </w:rPr>
-        <w:t>WED May 09</w:t>
-      </w:r>
-      <w:r>
-        <w:rPr>
-          <w:rFonts w:ascii="Courier New" w:hAnsi="Courier New" w:cs="Courier New"/>
-        </w:rPr>
-        <w:t xml:space="preserve"> 12:31:52 IST 2018</w:t>
+        <w:t>WED May 09 12:31:52 IST 2018</w:t>
       </w:r>
     </w:p>
     <w:p>
@@ -59590,6 +59584,371 @@
         <w:tab/>
         <w:t>- 35609.0</w:t>
       </w:r>
+    </w:p>
+    <w:p>
+      <w:pPr>
+        <w:pStyle w:val="PlainText"/>
+        <w:rPr>
+          <w:rFonts w:ascii="Courier New" w:hAnsi="Courier New" w:cs="Courier New"/>
+          <w:b/>
+        </w:rPr>
+      </w:pPr>
+    </w:p>
+    <w:p>
+      <w:pPr>
+        <w:pStyle w:val="PlainText"/>
+        <w:rPr>
+          <w:rFonts w:ascii="Courier New" w:hAnsi="Courier New" w:cs="Courier New"/>
+        </w:rPr>
+      </w:pPr>
+      <w:r>
+        <w:rPr>
+          <w:rFonts w:ascii="Courier New" w:hAnsi="Courier New" w:cs="Courier New"/>
+        </w:rPr>
+        <w:t>THU May 10</w:t>
+      </w:r>
+      <w:r>
+        <w:rPr>
+          <w:rFonts w:ascii="Courier New" w:hAnsi="Courier New" w:cs="Courier New"/>
+        </w:rPr>
+        <w:t xml:space="preserve"> 10:18:44 IST 2018</w:t>
+      </w:r>
+    </w:p>
+    <w:p>
+      <w:pPr>
+        <w:pStyle w:val="PlainText"/>
+        <w:rPr>
+          <w:rFonts w:ascii="Courier New" w:hAnsi="Courier New" w:cs="Courier New"/>
+        </w:rPr>
+      </w:pPr>
+      <w:r>
+        <w:rPr>
+          <w:rFonts w:ascii="Courier New" w:hAnsi="Courier New" w:cs="Courier New"/>
+        </w:rPr>
+        <w:t>Person Name</w:t>
+      </w:r>
+      <w:r>
+        <w:rPr>
+          <w:rFonts w:ascii="Courier New" w:hAnsi="Courier New" w:cs="Courier New"/>
+        </w:rPr>
+        <w:tab/>
+      </w:r>
+      <w:r>
+        <w:rPr>
+          <w:rFonts w:ascii="Courier New" w:hAnsi="Courier New" w:cs="Courier New"/>
+        </w:rPr>
+        <w:tab/>
+      </w:r>
+      <w:r>
+        <w:rPr>
+          <w:rFonts w:ascii="Courier New" w:hAnsi="Courier New" w:cs="Courier New"/>
+        </w:rPr>
+        <w:tab/>
+      </w:r>
+      <w:r>
+        <w:rPr>
+          <w:rFonts w:ascii="Courier New" w:hAnsi="Courier New" w:cs="Courier New"/>
+        </w:rPr>
+        <w:tab/>
+        <w:t>- HG</w:t>
+      </w:r>
+    </w:p>
+    <w:p>
+      <w:pPr>
+        <w:pStyle w:val="PlainText"/>
+        <w:rPr>
+          <w:rFonts w:ascii="Courier New" w:hAnsi="Courier New" w:cs="Courier New"/>
+        </w:rPr>
+      </w:pPr>
+      <w:r>
+        <w:rPr>
+          <w:rFonts w:ascii="Courier New" w:hAnsi="Courier New" w:cs="Courier New"/>
+        </w:rPr>
+        <w:t>Bill number</w:t>
+      </w:r>
+      <w:r>
+        <w:rPr>
+          <w:rFonts w:ascii="Courier New" w:hAnsi="Courier New" w:cs="Courier New"/>
+        </w:rPr>
+        <w:tab/>
+      </w:r>
+      <w:r>
+        <w:rPr>
+          <w:rFonts w:ascii="Courier New" w:hAnsi="Courier New" w:cs="Courier New"/>
+        </w:rPr>
+        <w:tab/>
+      </w:r>
+      <w:r>
+        <w:rPr>
+          <w:rFonts w:ascii="Courier New" w:hAnsi="Courier New" w:cs="Courier New"/>
+        </w:rPr>
+        <w:tab/>
+      </w:r>
+      <w:r>
+        <w:rPr>
+          <w:rFonts w:ascii="Courier New" w:hAnsi="Courier New" w:cs="Courier New"/>
+        </w:rPr>
+        <w:tab/>
+        <w:t>- 5126</w:t>
+      </w:r>
+    </w:p>
+    <w:p>
+      <w:pPr>
+        <w:pStyle w:val="PlainText"/>
+        <w:rPr>
+          <w:rFonts w:ascii="Courier New" w:hAnsi="Courier New" w:cs="Courier New"/>
+        </w:rPr>
+      </w:pPr>
+      <w:r>
+        <w:rPr>
+          <w:rFonts w:ascii="Courier New" w:hAnsi="Courier New" w:cs="Courier New"/>
+        </w:rPr>
+        <w:t>---------------------------------------------------------------</w:t>
+      </w:r>
+    </w:p>
+    <w:p>
+      <w:pPr>
+        <w:pStyle w:val="PlainText"/>
+        <w:rPr>
+          <w:rFonts w:ascii="Courier New" w:hAnsi="Courier New" w:cs="Courier New"/>
+        </w:rPr>
+      </w:pPr>
+      <w:r>
+        <w:rPr>
+          <w:rFonts w:ascii="Courier New" w:hAnsi="Courier New" w:cs="Courier New"/>
+        </w:rPr>
+        <w:t>Item Name</w:t>
+      </w:r>
+      <w:r>
+        <w:rPr>
+          <w:rFonts w:ascii="Courier New" w:hAnsi="Courier New" w:cs="Courier New"/>
+        </w:rPr>
+        <w:tab/>
+      </w:r>
+      <w:r>
+        <w:rPr>
+          <w:rFonts w:ascii="Courier New" w:hAnsi="Courier New" w:cs="Courier New"/>
+        </w:rPr>
+        <w:tab/>
+      </w:r>
+      <w:r>
+        <w:rPr>
+          <w:rFonts w:ascii="Courier New" w:hAnsi="Courier New" w:cs="Courier New"/>
+        </w:rPr>
+        <w:tab/>
+      </w:r>
+      <w:r>
+        <w:rPr>
+          <w:rFonts w:ascii="Courier New" w:hAnsi="Courier New" w:cs="Courier New"/>
+        </w:rPr>
+        <w:tab/>
+        <w:t>- CARROT</w:t>
+      </w:r>
+    </w:p>
+    <w:p>
+      <w:pPr>
+        <w:pStyle w:val="PlainText"/>
+        <w:rPr>
+          <w:rFonts w:ascii="Courier New" w:hAnsi="Courier New" w:cs="Courier New"/>
+        </w:rPr>
+      </w:pPr>
+      <w:r>
+        <w:rPr>
+          <w:rFonts w:ascii="Courier New" w:hAnsi="Courier New" w:cs="Courier New"/>
+        </w:rPr>
+        <w:t>Number of Pockets</w:t>
+      </w:r>
+      <w:r>
+        <w:rPr>
+          <w:rFonts w:ascii="Courier New" w:hAnsi="Courier New" w:cs="Courier New"/>
+        </w:rPr>
+        <w:tab/>
+      </w:r>
+      <w:r>
+        <w:rPr>
+          <w:rFonts w:ascii="Courier New" w:hAnsi="Courier New" w:cs="Courier New"/>
+        </w:rPr>
+        <w:tab/>
+      </w:r>
+      <w:r>
+        <w:rPr>
+          <w:rFonts w:ascii="Courier New" w:hAnsi="Courier New" w:cs="Courier New"/>
+        </w:rPr>
+        <w:tab/>
+        <w:t>- 1</w:t>
+      </w:r>
+    </w:p>
+    <w:p>
+      <w:pPr>
+        <w:pStyle w:val="PlainText"/>
+        <w:rPr>
+          <w:rFonts w:ascii="Courier New" w:hAnsi="Courier New" w:cs="Courier New"/>
+        </w:rPr>
+      </w:pPr>
+      <w:r>
+        <w:rPr>
+          <w:rFonts w:ascii="Courier New" w:hAnsi="Courier New" w:cs="Courier New"/>
+        </w:rPr>
+        <w:t>Number of KGs</w:t>
+      </w:r>
+      <w:r>
+        <w:rPr>
+          <w:rFonts w:ascii="Courier New" w:hAnsi="Courier New" w:cs="Courier New"/>
+        </w:rPr>
+        <w:tab/>
+      </w:r>
+      <w:r>
+        <w:rPr>
+          <w:rFonts w:ascii="Courier New" w:hAnsi="Courier New" w:cs="Courier New"/>
+        </w:rPr>
+        <w:tab/>
+      </w:r>
+      <w:r>
+        <w:rPr>
+          <w:rFonts w:ascii="Courier New" w:hAnsi="Courier New" w:cs="Courier New"/>
+        </w:rPr>
+        <w:tab/>
+        <w:t>- 89</w:t>
+      </w:r>
+    </w:p>
+    <w:p>
+      <w:pPr>
+        <w:pStyle w:val="PlainText"/>
+        <w:rPr>
+          <w:rFonts w:ascii="Courier New" w:hAnsi="Courier New" w:cs="Courier New"/>
+        </w:rPr>
+      </w:pPr>
+      <w:r>
+        <w:rPr>
+          <w:rFonts w:ascii="Courier New" w:hAnsi="Courier New" w:cs="Courier New"/>
+        </w:rPr>
+        <w:t>Rate</w:t>
+      </w:r>
+      <w:r>
+        <w:rPr>
+          <w:rFonts w:ascii="Courier New" w:hAnsi="Courier New" w:cs="Courier New"/>
+        </w:rPr>
+        <w:tab/>
+      </w:r>
+      <w:r>
+        <w:rPr>
+          <w:rFonts w:ascii="Courier New" w:hAnsi="Courier New" w:cs="Courier New"/>
+        </w:rPr>
+        <w:tab/>
+      </w:r>
+      <w:r>
+        <w:rPr>
+          <w:rFonts w:ascii="Courier New" w:hAnsi="Courier New" w:cs="Courier New"/>
+        </w:rPr>
+        <w:tab/>
+      </w:r>
+      <w:r>
+        <w:rPr>
+          <w:rFonts w:ascii="Courier New" w:hAnsi="Courier New" w:cs="Courier New"/>
+        </w:rPr>
+        <w:tab/>
+      </w:r>
+      <w:r>
+        <w:rPr>
+          <w:rFonts w:ascii="Courier New" w:hAnsi="Courier New" w:cs="Courier New"/>
+        </w:rPr>
+        <w:tab/>
+        <w:t>- 13</w:t>
+      </w:r>
+    </w:p>
+    <w:p>
+      <w:pPr>
+        <w:pStyle w:val="PlainText"/>
+        <w:rPr>
+          <w:rFonts w:ascii="Courier New" w:hAnsi="Courier New" w:cs="Courier New"/>
+        </w:rPr>
+      </w:pPr>
+      <w:r>
+        <w:rPr>
+          <w:rFonts w:ascii="Courier New" w:hAnsi="Courier New" w:cs="Courier New"/>
+        </w:rPr>
+        <w:t>Total Price</w:t>
+      </w:r>
+      <w:r>
+        <w:rPr>
+          <w:rFonts w:ascii="Courier New" w:hAnsi="Courier New" w:cs="Courier New"/>
+        </w:rPr>
+        <w:tab/>
+      </w:r>
+      <w:r>
+        <w:rPr>
+          <w:rFonts w:ascii="Courier New" w:hAnsi="Courier New" w:cs="Courier New"/>
+        </w:rPr>
+        <w:tab/>
+      </w:r>
+      <w:r>
+        <w:rPr>
+          <w:rFonts w:ascii="Courier New" w:hAnsi="Courier New" w:cs="Courier New"/>
+        </w:rPr>
+        <w:tab/>
+      </w:r>
+      <w:r>
+        <w:rPr>
+          <w:rFonts w:ascii="Courier New" w:hAnsi="Courier New" w:cs="Courier New"/>
+        </w:rPr>
+        <w:tab/>
+        <w:t>- 1157.0</w:t>
+      </w:r>
+    </w:p>
+    <w:p>
+      <w:pPr>
+        <w:pStyle w:val="PlainText"/>
+        <w:rPr>
+          <w:rFonts w:ascii="Courier New" w:hAnsi="Courier New" w:cs="Courier New"/>
+          <w:b/>
+        </w:rPr>
+      </w:pPr>
+      <w:r>
+        <w:rPr>
+          <w:rFonts w:ascii="Courier New" w:hAnsi="Courier New" w:cs="Courier New"/>
+          <w:b/>
+        </w:rPr>
+        <w:t>Amount balance</w:t>
+      </w:r>
+      <w:r>
+        <w:rPr>
+          <w:rFonts w:ascii="Courier New" w:hAnsi="Courier New" w:cs="Courier New"/>
+          <w:b/>
+        </w:rPr>
+        <w:tab/>
+      </w:r>
+      <w:r>
+        <w:rPr>
+          <w:rFonts w:ascii="Courier New" w:hAnsi="Courier New" w:cs="Courier New"/>
+          <w:b/>
+        </w:rPr>
+        <w:tab/>
+      </w:r>
+      <w:r>
+        <w:rPr>
+          <w:rFonts w:ascii="Courier New" w:hAnsi="Courier New" w:cs="Courier New"/>
+          <w:b/>
+        </w:rPr>
+        <w:tab/>
+        <w:t>- 36766.0</w:t>
+      </w:r>
+    </w:p>
+    <w:p>
+      <w:pPr>
+        <w:pStyle w:val="PlainText"/>
+        <w:rPr>
+          <w:rFonts w:ascii="Courier New" w:hAnsi="Courier New" w:cs="Courier New"/>
+        </w:rPr>
+      </w:pPr>
+    </w:p>
+    <w:p>
+      <w:pPr>
+        <w:pStyle w:val="PlainText"/>
+        <w:rPr>
+          <w:rFonts w:ascii="Courier New" w:hAnsi="Courier New" w:cs="Courier New"/>
+          <w:b/>
+        </w:rPr>
+      </w:pPr>
     </w:p>
     <w:p>
       <w:pPr>

--- a/customer _details/GANGAMMA/SEP/TUMKUR/HG/PURCHASE DETAILS.docx
+++ b/customer _details/GANGAMMA/SEP/TUMKUR/HG/PURCHASE DETAILS.docx
@@ -59605,13 +59605,7 @@
         <w:rPr>
           <w:rFonts w:ascii="Courier New" w:hAnsi="Courier New" w:cs="Courier New"/>
         </w:rPr>
-        <w:t>THU May 10</w:t>
-      </w:r>
-      <w:r>
-        <w:rPr>
-          <w:rFonts w:ascii="Courier New" w:hAnsi="Courier New" w:cs="Courier New"/>
-        </w:rPr>
-        <w:t xml:space="preserve"> 10:18:44 IST 2018</w:t>
+        <w:t>THU May 10 10:18:44 IST 2018</w:t>
       </w:r>
     </w:p>
     <w:p>
@@ -59932,6 +59926,371 @@
         <w:tab/>
         <w:t>- 36766.0</w:t>
       </w:r>
+    </w:p>
+    <w:p>
+      <w:pPr>
+        <w:pStyle w:val="PlainText"/>
+        <w:rPr>
+          <w:rFonts w:ascii="Courier New" w:hAnsi="Courier New" w:cs="Courier New"/>
+          <w:b/>
+        </w:rPr>
+      </w:pPr>
+    </w:p>
+    <w:p>
+      <w:pPr>
+        <w:pStyle w:val="PlainText"/>
+        <w:rPr>
+          <w:rFonts w:ascii="Courier New" w:hAnsi="Courier New" w:cs="Courier New"/>
+        </w:rPr>
+      </w:pPr>
+      <w:r>
+        <w:rPr>
+          <w:rFonts w:ascii="Courier New" w:hAnsi="Courier New" w:cs="Courier New"/>
+        </w:rPr>
+        <w:t>SUN May 13</w:t>
+      </w:r>
+      <w:r>
+        <w:rPr>
+          <w:rFonts w:ascii="Courier New" w:hAnsi="Courier New" w:cs="Courier New"/>
+        </w:rPr>
+        <w:t xml:space="preserve"> 11:49:41 IST 2018</w:t>
+      </w:r>
+    </w:p>
+    <w:p>
+      <w:pPr>
+        <w:pStyle w:val="PlainText"/>
+        <w:rPr>
+          <w:rFonts w:ascii="Courier New" w:hAnsi="Courier New" w:cs="Courier New"/>
+        </w:rPr>
+      </w:pPr>
+      <w:r>
+        <w:rPr>
+          <w:rFonts w:ascii="Courier New" w:hAnsi="Courier New" w:cs="Courier New"/>
+        </w:rPr>
+        <w:t>Person Name</w:t>
+      </w:r>
+      <w:r>
+        <w:rPr>
+          <w:rFonts w:ascii="Courier New" w:hAnsi="Courier New" w:cs="Courier New"/>
+        </w:rPr>
+        <w:tab/>
+      </w:r>
+      <w:r>
+        <w:rPr>
+          <w:rFonts w:ascii="Courier New" w:hAnsi="Courier New" w:cs="Courier New"/>
+        </w:rPr>
+        <w:tab/>
+      </w:r>
+      <w:r>
+        <w:rPr>
+          <w:rFonts w:ascii="Courier New" w:hAnsi="Courier New" w:cs="Courier New"/>
+        </w:rPr>
+        <w:tab/>
+      </w:r>
+      <w:r>
+        <w:rPr>
+          <w:rFonts w:ascii="Courier New" w:hAnsi="Courier New" w:cs="Courier New"/>
+        </w:rPr>
+        <w:tab/>
+        <w:t>- HG</w:t>
+      </w:r>
+    </w:p>
+    <w:p>
+      <w:pPr>
+        <w:pStyle w:val="PlainText"/>
+        <w:rPr>
+          <w:rFonts w:ascii="Courier New" w:hAnsi="Courier New" w:cs="Courier New"/>
+        </w:rPr>
+      </w:pPr>
+      <w:r>
+        <w:rPr>
+          <w:rFonts w:ascii="Courier New" w:hAnsi="Courier New" w:cs="Courier New"/>
+        </w:rPr>
+        <w:t>Bill number</w:t>
+      </w:r>
+      <w:r>
+        <w:rPr>
+          <w:rFonts w:ascii="Courier New" w:hAnsi="Courier New" w:cs="Courier New"/>
+        </w:rPr>
+        <w:tab/>
+      </w:r>
+      <w:r>
+        <w:rPr>
+          <w:rFonts w:ascii="Courier New" w:hAnsi="Courier New" w:cs="Courier New"/>
+        </w:rPr>
+        <w:tab/>
+      </w:r>
+      <w:r>
+        <w:rPr>
+          <w:rFonts w:ascii="Courier New" w:hAnsi="Courier New" w:cs="Courier New"/>
+        </w:rPr>
+        <w:tab/>
+      </w:r>
+      <w:r>
+        <w:rPr>
+          <w:rFonts w:ascii="Courier New" w:hAnsi="Courier New" w:cs="Courier New"/>
+        </w:rPr>
+        <w:tab/>
+        <w:t>- 5195</w:t>
+      </w:r>
+    </w:p>
+    <w:p>
+      <w:pPr>
+        <w:pStyle w:val="PlainText"/>
+        <w:rPr>
+          <w:rFonts w:ascii="Courier New" w:hAnsi="Courier New" w:cs="Courier New"/>
+        </w:rPr>
+      </w:pPr>
+      <w:r>
+        <w:rPr>
+          <w:rFonts w:ascii="Courier New" w:hAnsi="Courier New" w:cs="Courier New"/>
+        </w:rPr>
+        <w:t>---------------------------------------------------------------</w:t>
+      </w:r>
+    </w:p>
+    <w:p>
+      <w:pPr>
+        <w:pStyle w:val="PlainText"/>
+        <w:rPr>
+          <w:rFonts w:ascii="Courier New" w:hAnsi="Courier New" w:cs="Courier New"/>
+        </w:rPr>
+      </w:pPr>
+      <w:r>
+        <w:rPr>
+          <w:rFonts w:ascii="Courier New" w:hAnsi="Courier New" w:cs="Courier New"/>
+        </w:rPr>
+        <w:t>Item Name</w:t>
+      </w:r>
+      <w:r>
+        <w:rPr>
+          <w:rFonts w:ascii="Courier New" w:hAnsi="Courier New" w:cs="Courier New"/>
+        </w:rPr>
+        <w:tab/>
+      </w:r>
+      <w:r>
+        <w:rPr>
+          <w:rFonts w:ascii="Courier New" w:hAnsi="Courier New" w:cs="Courier New"/>
+        </w:rPr>
+        <w:tab/>
+      </w:r>
+      <w:r>
+        <w:rPr>
+          <w:rFonts w:ascii="Courier New" w:hAnsi="Courier New" w:cs="Courier New"/>
+        </w:rPr>
+        <w:tab/>
+      </w:r>
+      <w:r>
+        <w:rPr>
+          <w:rFonts w:ascii="Courier New" w:hAnsi="Courier New" w:cs="Courier New"/>
+        </w:rPr>
+        <w:tab/>
+        <w:t>- CARROT</w:t>
+      </w:r>
+    </w:p>
+    <w:p>
+      <w:pPr>
+        <w:pStyle w:val="PlainText"/>
+        <w:rPr>
+          <w:rFonts w:ascii="Courier New" w:hAnsi="Courier New" w:cs="Courier New"/>
+        </w:rPr>
+      </w:pPr>
+      <w:r>
+        <w:rPr>
+          <w:rFonts w:ascii="Courier New" w:hAnsi="Courier New" w:cs="Courier New"/>
+        </w:rPr>
+        <w:t>Number of Pockets</w:t>
+      </w:r>
+      <w:r>
+        <w:rPr>
+          <w:rFonts w:ascii="Courier New" w:hAnsi="Courier New" w:cs="Courier New"/>
+        </w:rPr>
+        <w:tab/>
+      </w:r>
+      <w:r>
+        <w:rPr>
+          <w:rFonts w:ascii="Courier New" w:hAnsi="Courier New" w:cs="Courier New"/>
+        </w:rPr>
+        <w:tab/>
+      </w:r>
+      <w:r>
+        <w:rPr>
+          <w:rFonts w:ascii="Courier New" w:hAnsi="Courier New" w:cs="Courier New"/>
+        </w:rPr>
+        <w:tab/>
+        <w:t>- 1</w:t>
+      </w:r>
+    </w:p>
+    <w:p>
+      <w:pPr>
+        <w:pStyle w:val="PlainText"/>
+        <w:rPr>
+          <w:rFonts w:ascii="Courier New" w:hAnsi="Courier New" w:cs="Courier New"/>
+        </w:rPr>
+      </w:pPr>
+      <w:r>
+        <w:rPr>
+          <w:rFonts w:ascii="Courier New" w:hAnsi="Courier New" w:cs="Courier New"/>
+        </w:rPr>
+        <w:t>Number of KGs</w:t>
+      </w:r>
+      <w:r>
+        <w:rPr>
+          <w:rFonts w:ascii="Courier New" w:hAnsi="Courier New" w:cs="Courier New"/>
+        </w:rPr>
+        <w:tab/>
+      </w:r>
+      <w:r>
+        <w:rPr>
+          <w:rFonts w:ascii="Courier New" w:hAnsi="Courier New" w:cs="Courier New"/>
+        </w:rPr>
+        <w:tab/>
+      </w:r>
+      <w:r>
+        <w:rPr>
+          <w:rFonts w:ascii="Courier New" w:hAnsi="Courier New" w:cs="Courier New"/>
+        </w:rPr>
+        <w:tab/>
+        <w:t>- 82</w:t>
+      </w:r>
+    </w:p>
+    <w:p>
+      <w:pPr>
+        <w:pStyle w:val="PlainText"/>
+        <w:rPr>
+          <w:rFonts w:ascii="Courier New" w:hAnsi="Courier New" w:cs="Courier New"/>
+        </w:rPr>
+      </w:pPr>
+      <w:r>
+        <w:rPr>
+          <w:rFonts w:ascii="Courier New" w:hAnsi="Courier New" w:cs="Courier New"/>
+        </w:rPr>
+        <w:t>Rate</w:t>
+      </w:r>
+      <w:r>
+        <w:rPr>
+          <w:rFonts w:ascii="Courier New" w:hAnsi="Courier New" w:cs="Courier New"/>
+        </w:rPr>
+        <w:tab/>
+      </w:r>
+      <w:r>
+        <w:rPr>
+          <w:rFonts w:ascii="Courier New" w:hAnsi="Courier New" w:cs="Courier New"/>
+        </w:rPr>
+        <w:tab/>
+      </w:r>
+      <w:r>
+        <w:rPr>
+          <w:rFonts w:ascii="Courier New" w:hAnsi="Courier New" w:cs="Courier New"/>
+        </w:rPr>
+        <w:tab/>
+      </w:r>
+      <w:r>
+        <w:rPr>
+          <w:rFonts w:ascii="Courier New" w:hAnsi="Courier New" w:cs="Courier New"/>
+        </w:rPr>
+        <w:tab/>
+      </w:r>
+      <w:r>
+        <w:rPr>
+          <w:rFonts w:ascii="Courier New" w:hAnsi="Courier New" w:cs="Courier New"/>
+        </w:rPr>
+        <w:tab/>
+        <w:t>- 15</w:t>
+      </w:r>
+    </w:p>
+    <w:p>
+      <w:pPr>
+        <w:pStyle w:val="PlainText"/>
+        <w:rPr>
+          <w:rFonts w:ascii="Courier New" w:hAnsi="Courier New" w:cs="Courier New"/>
+        </w:rPr>
+      </w:pPr>
+      <w:r>
+        <w:rPr>
+          <w:rFonts w:ascii="Courier New" w:hAnsi="Courier New" w:cs="Courier New"/>
+        </w:rPr>
+        <w:t>Total Price</w:t>
+      </w:r>
+      <w:r>
+        <w:rPr>
+          <w:rFonts w:ascii="Courier New" w:hAnsi="Courier New" w:cs="Courier New"/>
+        </w:rPr>
+        <w:tab/>
+      </w:r>
+      <w:r>
+        <w:rPr>
+          <w:rFonts w:ascii="Courier New" w:hAnsi="Courier New" w:cs="Courier New"/>
+        </w:rPr>
+        <w:tab/>
+      </w:r>
+      <w:r>
+        <w:rPr>
+          <w:rFonts w:ascii="Courier New" w:hAnsi="Courier New" w:cs="Courier New"/>
+        </w:rPr>
+        <w:tab/>
+      </w:r>
+      <w:r>
+        <w:rPr>
+          <w:rFonts w:ascii="Courier New" w:hAnsi="Courier New" w:cs="Courier New"/>
+        </w:rPr>
+        <w:tab/>
+        <w:t>- 1230.0</w:t>
+      </w:r>
+    </w:p>
+    <w:p>
+      <w:pPr>
+        <w:pStyle w:val="PlainText"/>
+        <w:rPr>
+          <w:rFonts w:ascii="Courier New" w:hAnsi="Courier New" w:cs="Courier New"/>
+          <w:b/>
+        </w:rPr>
+      </w:pPr>
+      <w:r>
+        <w:rPr>
+          <w:rFonts w:ascii="Courier New" w:hAnsi="Courier New" w:cs="Courier New"/>
+          <w:b/>
+        </w:rPr>
+        <w:t>Amount balance</w:t>
+      </w:r>
+      <w:r>
+        <w:rPr>
+          <w:rFonts w:ascii="Courier New" w:hAnsi="Courier New" w:cs="Courier New"/>
+          <w:b/>
+        </w:rPr>
+        <w:tab/>
+      </w:r>
+      <w:r>
+        <w:rPr>
+          <w:rFonts w:ascii="Courier New" w:hAnsi="Courier New" w:cs="Courier New"/>
+          <w:b/>
+        </w:rPr>
+        <w:tab/>
+      </w:r>
+      <w:r>
+        <w:rPr>
+          <w:rFonts w:ascii="Courier New" w:hAnsi="Courier New" w:cs="Courier New"/>
+          <w:b/>
+        </w:rPr>
+        <w:tab/>
+        <w:t>- 37996.0</w:t>
+      </w:r>
+    </w:p>
+    <w:p>
+      <w:pPr>
+        <w:pStyle w:val="PlainText"/>
+        <w:rPr>
+          <w:rFonts w:ascii="Courier New" w:hAnsi="Courier New" w:cs="Courier New"/>
+        </w:rPr>
+      </w:pPr>
+    </w:p>
+    <w:p>
+      <w:pPr>
+        <w:pStyle w:val="PlainText"/>
+        <w:rPr>
+          <w:rFonts w:ascii="Courier New" w:hAnsi="Courier New" w:cs="Courier New"/>
+          <w:b/>
+        </w:rPr>
+      </w:pPr>
     </w:p>
     <w:p>
       <w:pPr>

--- a/customer _details/GANGAMMA/SEP/TUMKUR/HG/PURCHASE DETAILS.docx
+++ b/customer _details/GANGAMMA/SEP/TUMKUR/HG/PURCHASE DETAILS.docx
@@ -59947,13 +59947,7 @@
         <w:rPr>
           <w:rFonts w:ascii="Courier New" w:hAnsi="Courier New" w:cs="Courier New"/>
         </w:rPr>
-        <w:t>SUN May 13</w:t>
-      </w:r>
-      <w:r>
-        <w:rPr>
-          <w:rFonts w:ascii="Courier New" w:hAnsi="Courier New" w:cs="Courier New"/>
-        </w:rPr>
-        <w:t xml:space="preserve"> 11:49:41 IST 2018</w:t>
+        <w:t>SUN May 13 11:49:41 IST 2018</w:t>
       </w:r>
     </w:p>
     <w:p>
@@ -60274,6 +60268,247 @@
         <w:tab/>
         <w:t>- 37996.0</w:t>
       </w:r>
+    </w:p>
+    <w:p>
+      <w:pPr>
+        <w:pStyle w:val="PlainText"/>
+        <w:rPr>
+          <w:rFonts w:ascii="Courier New" w:hAnsi="Courier New" w:cs="Courier New"/>
+          <w:b/>
+        </w:rPr>
+      </w:pPr>
+    </w:p>
+    <w:p>
+      <w:pPr>
+        <w:pStyle w:val="PlainText"/>
+        <w:rPr>
+          <w:rFonts w:ascii="Courier New" w:hAnsi="Courier New" w:cs="Courier New"/>
+        </w:rPr>
+      </w:pPr>
+      <w:r>
+        <w:rPr>
+          <w:rFonts w:ascii="Courier New" w:hAnsi="Courier New" w:cs="Courier New"/>
+        </w:rPr>
+        <w:t>MON May 14</w:t>
+      </w:r>
+      <w:r>
+        <w:rPr>
+          <w:rFonts w:ascii="Courier New" w:hAnsi="Courier New" w:cs="Courier New"/>
+        </w:rPr>
+        <w:t xml:space="preserve"> 11:03:21 IST 2018</w:t>
+      </w:r>
+    </w:p>
+    <w:p>
+      <w:pPr>
+        <w:pStyle w:val="PlainText"/>
+        <w:rPr>
+          <w:rFonts w:ascii="Courier New" w:hAnsi="Courier New" w:cs="Courier New"/>
+        </w:rPr>
+      </w:pPr>
+      <w:r>
+        <w:rPr>
+          <w:rFonts w:ascii="Courier New" w:hAnsi="Courier New" w:cs="Courier New"/>
+        </w:rPr>
+        <w:t>Person Name</w:t>
+      </w:r>
+      <w:r>
+        <w:rPr>
+          <w:rFonts w:ascii="Courier New" w:hAnsi="Courier New" w:cs="Courier New"/>
+        </w:rPr>
+        <w:tab/>
+      </w:r>
+      <w:r>
+        <w:rPr>
+          <w:rFonts w:ascii="Courier New" w:hAnsi="Courier New" w:cs="Courier New"/>
+        </w:rPr>
+        <w:tab/>
+      </w:r>
+      <w:r>
+        <w:rPr>
+          <w:rFonts w:ascii="Courier New" w:hAnsi="Courier New" w:cs="Courier New"/>
+        </w:rPr>
+        <w:tab/>
+      </w:r>
+      <w:r>
+        <w:rPr>
+          <w:rFonts w:ascii="Courier New" w:hAnsi="Courier New" w:cs="Courier New"/>
+        </w:rPr>
+        <w:tab/>
+        <w:t>- HG</w:t>
+      </w:r>
+    </w:p>
+    <w:p>
+      <w:pPr>
+        <w:pStyle w:val="PlainText"/>
+        <w:rPr>
+          <w:rFonts w:ascii="Courier New" w:hAnsi="Courier New" w:cs="Courier New"/>
+        </w:rPr>
+      </w:pPr>
+      <w:r>
+        <w:rPr>
+          <w:rFonts w:ascii="Courier New" w:hAnsi="Courier New" w:cs="Courier New"/>
+        </w:rPr>
+        <w:t>---------------------------------------------------------------</w:t>
+      </w:r>
+    </w:p>
+    <w:p>
+      <w:pPr>
+        <w:pStyle w:val="PlainText"/>
+        <w:rPr>
+          <w:rFonts w:ascii="Courier New" w:hAnsi="Courier New" w:cs="Courier New"/>
+        </w:rPr>
+      </w:pPr>
+      <w:r>
+        <w:rPr>
+          <w:rFonts w:ascii="Courier New" w:hAnsi="Courier New" w:cs="Courier New"/>
+        </w:rPr>
+        <w:t>Item Name</w:t>
+      </w:r>
+      <w:r>
+        <w:rPr>
+          <w:rFonts w:ascii="Courier New" w:hAnsi="Courier New" w:cs="Courier New"/>
+        </w:rPr>
+        <w:tab/>
+      </w:r>
+      <w:r>
+        <w:rPr>
+          <w:rFonts w:ascii="Courier New" w:hAnsi="Courier New" w:cs="Courier New"/>
+        </w:rPr>
+        <w:tab/>
+      </w:r>
+      <w:r>
+        <w:rPr>
+          <w:rFonts w:ascii="Courier New" w:hAnsi="Courier New" w:cs="Courier New"/>
+        </w:rPr>
+        <w:tab/>
+      </w:r>
+      <w:r>
+        <w:rPr>
+          <w:rFonts w:ascii="Courier New" w:hAnsi="Courier New" w:cs="Courier New"/>
+        </w:rPr>
+        <w:tab/>
+        <w:t>- POTATO</w:t>
+      </w:r>
+    </w:p>
+    <w:p>
+      <w:pPr>
+        <w:pStyle w:val="PlainText"/>
+        <w:rPr>
+          <w:rFonts w:ascii="Courier New" w:hAnsi="Courier New" w:cs="Courier New"/>
+          <w:color w:val="FF0000"/>
+        </w:rPr>
+      </w:pPr>
+      <w:r>
+        <w:rPr>
+          <w:rFonts w:ascii="Courier New" w:hAnsi="Courier New" w:cs="Courier New"/>
+          <w:color w:val="FF0000"/>
+        </w:rPr>
+        <w:t>Amount Received</w:t>
+      </w:r>
+      <w:r>
+        <w:rPr>
+          <w:rFonts w:ascii="Courier New" w:hAnsi="Courier New" w:cs="Courier New"/>
+          <w:color w:val="FF0000"/>
+        </w:rPr>
+        <w:tab/>
+      </w:r>
+      <w:r>
+        <w:rPr>
+          <w:rFonts w:ascii="Courier New" w:hAnsi="Courier New" w:cs="Courier New"/>
+          <w:color w:val="FF0000"/>
+        </w:rPr>
+        <w:tab/>
+      </w:r>
+      <w:r>
+        <w:rPr>
+          <w:rFonts w:ascii="Courier New" w:hAnsi="Courier New" w:cs="Courier New"/>
+          <w:color w:val="FF0000"/>
+        </w:rPr>
+        <w:tab/>
+        <w:t>- 4000</w:t>
+      </w:r>
+    </w:p>
+    <w:p>
+      <w:pPr>
+        <w:pStyle w:val="PlainText"/>
+        <w:rPr>
+          <w:rFonts w:ascii="Courier New" w:hAnsi="Courier New" w:cs="Courier New"/>
+          <w:b/>
+        </w:rPr>
+      </w:pPr>
+      <w:r>
+        <w:rPr>
+          <w:rFonts w:ascii="Courier New" w:hAnsi="Courier New" w:cs="Courier New"/>
+          <w:b/>
+        </w:rPr>
+        <w:t>Amount balance</w:t>
+      </w:r>
+      <w:r>
+        <w:rPr>
+          <w:rFonts w:ascii="Courier New" w:hAnsi="Courier New" w:cs="Courier New"/>
+          <w:b/>
+        </w:rPr>
+        <w:tab/>
+      </w:r>
+      <w:r>
+        <w:rPr>
+          <w:rFonts w:ascii="Courier New" w:hAnsi="Courier New" w:cs="Courier New"/>
+          <w:b/>
+        </w:rPr>
+        <w:tab/>
+      </w:r>
+      <w:r>
+        <w:rPr>
+          <w:rFonts w:ascii="Courier New" w:hAnsi="Courier New" w:cs="Courier New"/>
+          <w:b/>
+        </w:rPr>
+        <w:tab/>
+        <w:t>- 33996.0</w:t>
+      </w:r>
+    </w:p>
+    <w:p>
+      <w:pPr>
+        <w:pStyle w:val="PlainText"/>
+        <w:rPr>
+          <w:rFonts w:ascii="Courier New" w:hAnsi="Courier New" w:cs="Courier New"/>
+        </w:rPr>
+      </w:pPr>
+      <w:r>
+        <w:rPr>
+          <w:rFonts w:ascii="Courier New" w:hAnsi="Courier New" w:cs="Courier New"/>
+        </w:rPr>
+        <w:t>Amount Received mode</w:t>
+      </w:r>
+      <w:r>
+        <w:rPr>
+          <w:rFonts w:ascii="Courier New" w:hAnsi="Courier New" w:cs="Courier New"/>
+        </w:rPr>
+        <w:tab/>
+      </w:r>
+      <w:r>
+        <w:rPr>
+          <w:rFonts w:ascii="Courier New" w:hAnsi="Courier New" w:cs="Courier New"/>
+        </w:rPr>
+        <w:tab/>
+        <w:t>- CASH</w:t>
+      </w:r>
+    </w:p>
+    <w:p>
+      <w:pPr>
+        <w:pStyle w:val="PlainText"/>
+        <w:rPr>
+          <w:rFonts w:ascii="Courier New" w:hAnsi="Courier New" w:cs="Courier New"/>
+        </w:rPr>
+      </w:pPr>
+    </w:p>
+    <w:p>
+      <w:pPr>
+        <w:pStyle w:val="PlainText"/>
+        <w:rPr>
+          <w:rFonts w:ascii="Courier New" w:hAnsi="Courier New" w:cs="Courier New"/>
+          <w:b/>
+        </w:rPr>
+      </w:pPr>
     </w:p>
     <w:p>
       <w:pPr>

--- a/customer _details/GANGAMMA/SEP/TUMKUR/HG/PURCHASE DETAILS.docx
+++ b/customer _details/GANGAMMA/SEP/TUMKUR/HG/PURCHASE DETAILS.docx
@@ -60289,13 +60289,7 @@
         <w:rPr>
           <w:rFonts w:ascii="Courier New" w:hAnsi="Courier New" w:cs="Courier New"/>
         </w:rPr>
-        <w:t>MON May 14</w:t>
-      </w:r>
-      <w:r>
-        <w:rPr>
-          <w:rFonts w:ascii="Courier New" w:hAnsi="Courier New" w:cs="Courier New"/>
-        </w:rPr>
-        <w:t xml:space="preserve"> 11:03:21 IST 2018</w:t>
+        <w:t>MON May 14 11:03:21 IST 2018</w:t>
       </w:r>
     </w:p>
     <w:p>
@@ -60492,6 +60486,369 @@
         <w:tab/>
         <w:t>- CASH</w:t>
       </w:r>
+    </w:p>
+    <w:p>
+      <w:pPr>
+        <w:pStyle w:val="PlainText"/>
+        <w:rPr>
+          <w:rFonts w:ascii="Courier New" w:hAnsi="Courier New" w:cs="Courier New"/>
+        </w:rPr>
+      </w:pPr>
+    </w:p>
+    <w:p>
+      <w:pPr>
+        <w:pStyle w:val="PlainText"/>
+        <w:rPr>
+          <w:rFonts w:ascii="Courier New" w:hAnsi="Courier New" w:cs="Courier New"/>
+        </w:rPr>
+      </w:pPr>
+    </w:p>
+    <w:p>
+      <w:pPr>
+        <w:pStyle w:val="PlainText"/>
+        <w:rPr>
+          <w:rFonts w:ascii="Courier New" w:hAnsi="Courier New" w:cs="Courier New"/>
+        </w:rPr>
+      </w:pPr>
+      <w:r>
+        <w:rPr>
+          <w:rFonts w:ascii="Courier New" w:hAnsi="Courier New" w:cs="Courier New"/>
+        </w:rPr>
+        <w:t>THU May 17</w:t>
+      </w:r>
+      <w:r>
+        <w:rPr>
+          <w:rFonts w:ascii="Courier New" w:hAnsi="Courier New" w:cs="Courier New"/>
+        </w:rPr>
+        <w:t xml:space="preserve"> 11:17:34 IST 2018</w:t>
+      </w:r>
+    </w:p>
+    <w:p>
+      <w:pPr>
+        <w:pStyle w:val="PlainText"/>
+        <w:rPr>
+          <w:rFonts w:ascii="Courier New" w:hAnsi="Courier New" w:cs="Courier New"/>
+        </w:rPr>
+      </w:pPr>
+      <w:r>
+        <w:rPr>
+          <w:rFonts w:ascii="Courier New" w:hAnsi="Courier New" w:cs="Courier New"/>
+        </w:rPr>
+        <w:t>Person Name</w:t>
+      </w:r>
+      <w:r>
+        <w:rPr>
+          <w:rFonts w:ascii="Courier New" w:hAnsi="Courier New" w:cs="Courier New"/>
+        </w:rPr>
+        <w:tab/>
+      </w:r>
+      <w:r>
+        <w:rPr>
+          <w:rFonts w:ascii="Courier New" w:hAnsi="Courier New" w:cs="Courier New"/>
+        </w:rPr>
+        <w:tab/>
+      </w:r>
+      <w:r>
+        <w:rPr>
+          <w:rFonts w:ascii="Courier New" w:hAnsi="Courier New" w:cs="Courier New"/>
+        </w:rPr>
+        <w:tab/>
+      </w:r>
+      <w:r>
+        <w:rPr>
+          <w:rFonts w:ascii="Courier New" w:hAnsi="Courier New" w:cs="Courier New"/>
+        </w:rPr>
+        <w:tab/>
+        <w:t>- HG</w:t>
+      </w:r>
+    </w:p>
+    <w:p>
+      <w:pPr>
+        <w:pStyle w:val="PlainText"/>
+        <w:rPr>
+          <w:rFonts w:ascii="Courier New" w:hAnsi="Courier New" w:cs="Courier New"/>
+        </w:rPr>
+      </w:pPr>
+      <w:r>
+        <w:rPr>
+          <w:rFonts w:ascii="Courier New" w:hAnsi="Courier New" w:cs="Courier New"/>
+        </w:rPr>
+        <w:t>Bill number</w:t>
+      </w:r>
+      <w:r>
+        <w:rPr>
+          <w:rFonts w:ascii="Courier New" w:hAnsi="Courier New" w:cs="Courier New"/>
+        </w:rPr>
+        <w:tab/>
+      </w:r>
+      <w:r>
+        <w:rPr>
+          <w:rFonts w:ascii="Courier New" w:hAnsi="Courier New" w:cs="Courier New"/>
+        </w:rPr>
+        <w:tab/>
+      </w:r>
+      <w:r>
+        <w:rPr>
+          <w:rFonts w:ascii="Courier New" w:hAnsi="Courier New" w:cs="Courier New"/>
+        </w:rPr>
+        <w:tab/>
+      </w:r>
+      <w:r>
+        <w:rPr>
+          <w:rFonts w:ascii="Courier New" w:hAnsi="Courier New" w:cs="Courier New"/>
+        </w:rPr>
+        <w:tab/>
+        <w:t>- 5282</w:t>
+      </w:r>
+    </w:p>
+    <w:p>
+      <w:pPr>
+        <w:pStyle w:val="PlainText"/>
+        <w:rPr>
+          <w:rFonts w:ascii="Courier New" w:hAnsi="Courier New" w:cs="Courier New"/>
+        </w:rPr>
+      </w:pPr>
+      <w:r>
+        <w:rPr>
+          <w:rFonts w:ascii="Courier New" w:hAnsi="Courier New" w:cs="Courier New"/>
+        </w:rPr>
+        <w:t>---------------------------------------------------------------</w:t>
+      </w:r>
+    </w:p>
+    <w:p>
+      <w:pPr>
+        <w:pStyle w:val="PlainText"/>
+        <w:rPr>
+          <w:rFonts w:ascii="Courier New" w:hAnsi="Courier New" w:cs="Courier New"/>
+        </w:rPr>
+      </w:pPr>
+      <w:r>
+        <w:rPr>
+          <w:rFonts w:ascii="Courier New" w:hAnsi="Courier New" w:cs="Courier New"/>
+        </w:rPr>
+        <w:t>Item Name</w:t>
+      </w:r>
+      <w:r>
+        <w:rPr>
+          <w:rFonts w:ascii="Courier New" w:hAnsi="Courier New" w:cs="Courier New"/>
+        </w:rPr>
+        <w:tab/>
+      </w:r>
+      <w:r>
+        <w:rPr>
+          <w:rFonts w:ascii="Courier New" w:hAnsi="Courier New" w:cs="Courier New"/>
+        </w:rPr>
+        <w:tab/>
+      </w:r>
+      <w:r>
+        <w:rPr>
+          <w:rFonts w:ascii="Courier New" w:hAnsi="Courier New" w:cs="Courier New"/>
+        </w:rPr>
+        <w:tab/>
+      </w:r>
+      <w:r>
+        <w:rPr>
+          <w:rFonts w:ascii="Courier New" w:hAnsi="Courier New" w:cs="Courier New"/>
+        </w:rPr>
+        <w:tab/>
+        <w:t>- CARROT</w:t>
+      </w:r>
+    </w:p>
+    <w:p>
+      <w:pPr>
+        <w:pStyle w:val="PlainText"/>
+        <w:rPr>
+          <w:rFonts w:ascii="Courier New" w:hAnsi="Courier New" w:cs="Courier New"/>
+        </w:rPr>
+      </w:pPr>
+      <w:r>
+        <w:rPr>
+          <w:rFonts w:ascii="Courier New" w:hAnsi="Courier New" w:cs="Courier New"/>
+        </w:rPr>
+        <w:t>Number of Pockets</w:t>
+      </w:r>
+      <w:r>
+        <w:rPr>
+          <w:rFonts w:ascii="Courier New" w:hAnsi="Courier New" w:cs="Courier New"/>
+        </w:rPr>
+        <w:tab/>
+      </w:r>
+      <w:r>
+        <w:rPr>
+          <w:rFonts w:ascii="Courier New" w:hAnsi="Courier New" w:cs="Courier New"/>
+        </w:rPr>
+        <w:tab/>
+      </w:r>
+      <w:r>
+        <w:rPr>
+          <w:rFonts w:ascii="Courier New" w:hAnsi="Courier New" w:cs="Courier New"/>
+        </w:rPr>
+        <w:tab/>
+        <w:t>- 1</w:t>
+      </w:r>
+    </w:p>
+    <w:p>
+      <w:pPr>
+        <w:pStyle w:val="PlainText"/>
+        <w:rPr>
+          <w:rFonts w:ascii="Courier New" w:hAnsi="Courier New" w:cs="Courier New"/>
+        </w:rPr>
+      </w:pPr>
+      <w:r>
+        <w:rPr>
+          <w:rFonts w:ascii="Courier New" w:hAnsi="Courier New" w:cs="Courier New"/>
+        </w:rPr>
+        <w:t>Number of KGs</w:t>
+      </w:r>
+      <w:r>
+        <w:rPr>
+          <w:rFonts w:ascii="Courier New" w:hAnsi="Courier New" w:cs="Courier New"/>
+        </w:rPr>
+        <w:tab/>
+      </w:r>
+      <w:r>
+        <w:rPr>
+          <w:rFonts w:ascii="Courier New" w:hAnsi="Courier New" w:cs="Courier New"/>
+        </w:rPr>
+        <w:tab/>
+      </w:r>
+      <w:r>
+        <w:rPr>
+          <w:rFonts w:ascii="Courier New" w:hAnsi="Courier New" w:cs="Courier New"/>
+        </w:rPr>
+        <w:tab/>
+        <w:t>- 97</w:t>
+      </w:r>
+    </w:p>
+    <w:p>
+      <w:pPr>
+        <w:pStyle w:val="PlainText"/>
+        <w:rPr>
+          <w:rFonts w:ascii="Courier New" w:hAnsi="Courier New" w:cs="Courier New"/>
+        </w:rPr>
+      </w:pPr>
+      <w:r>
+        <w:rPr>
+          <w:rFonts w:ascii="Courier New" w:hAnsi="Courier New" w:cs="Courier New"/>
+        </w:rPr>
+        <w:t>Rate</w:t>
+      </w:r>
+      <w:r>
+        <w:rPr>
+          <w:rFonts w:ascii="Courier New" w:hAnsi="Courier New" w:cs="Courier New"/>
+        </w:rPr>
+        <w:tab/>
+      </w:r>
+      <w:r>
+        <w:rPr>
+          <w:rFonts w:ascii="Courier New" w:hAnsi="Courier New" w:cs="Courier New"/>
+        </w:rPr>
+        <w:tab/>
+      </w:r>
+      <w:r>
+        <w:rPr>
+          <w:rFonts w:ascii="Courier New" w:hAnsi="Courier New" w:cs="Courier New"/>
+        </w:rPr>
+        <w:tab/>
+      </w:r>
+      <w:r>
+        <w:rPr>
+          <w:rFonts w:ascii="Courier New" w:hAnsi="Courier New" w:cs="Courier New"/>
+        </w:rPr>
+        <w:tab/>
+      </w:r>
+      <w:r>
+        <w:rPr>
+          <w:rFonts w:ascii="Courier New" w:hAnsi="Courier New" w:cs="Courier New"/>
+        </w:rPr>
+        <w:tab/>
+        <w:t>- 14</w:t>
+      </w:r>
+    </w:p>
+    <w:p>
+      <w:pPr>
+        <w:pStyle w:val="PlainText"/>
+        <w:rPr>
+          <w:rFonts w:ascii="Courier New" w:hAnsi="Courier New" w:cs="Courier New"/>
+        </w:rPr>
+      </w:pPr>
+      <w:r>
+        <w:rPr>
+          <w:rFonts w:ascii="Courier New" w:hAnsi="Courier New" w:cs="Courier New"/>
+        </w:rPr>
+        <w:t>Total Price</w:t>
+      </w:r>
+      <w:r>
+        <w:rPr>
+          <w:rFonts w:ascii="Courier New" w:hAnsi="Courier New" w:cs="Courier New"/>
+        </w:rPr>
+        <w:tab/>
+      </w:r>
+      <w:r>
+        <w:rPr>
+          <w:rFonts w:ascii="Courier New" w:hAnsi="Courier New" w:cs="Courier New"/>
+        </w:rPr>
+        <w:tab/>
+      </w:r>
+      <w:r>
+        <w:rPr>
+          <w:rFonts w:ascii="Courier New" w:hAnsi="Courier New" w:cs="Courier New"/>
+        </w:rPr>
+        <w:tab/>
+      </w:r>
+      <w:r>
+        <w:rPr>
+          <w:rFonts w:ascii="Courier New" w:hAnsi="Courier New" w:cs="Courier New"/>
+        </w:rPr>
+        <w:tab/>
+        <w:t>- 1358.0</w:t>
+      </w:r>
+    </w:p>
+    <w:p>
+      <w:pPr>
+        <w:pStyle w:val="PlainText"/>
+        <w:rPr>
+          <w:rFonts w:ascii="Courier New" w:hAnsi="Courier New" w:cs="Courier New"/>
+          <w:b/>
+        </w:rPr>
+      </w:pPr>
+      <w:r>
+        <w:rPr>
+          <w:rFonts w:ascii="Courier New" w:hAnsi="Courier New" w:cs="Courier New"/>
+          <w:b/>
+        </w:rPr>
+        <w:t>Amount balance</w:t>
+      </w:r>
+      <w:r>
+        <w:rPr>
+          <w:rFonts w:ascii="Courier New" w:hAnsi="Courier New" w:cs="Courier New"/>
+          <w:b/>
+        </w:rPr>
+        <w:tab/>
+      </w:r>
+      <w:r>
+        <w:rPr>
+          <w:rFonts w:ascii="Courier New" w:hAnsi="Courier New" w:cs="Courier New"/>
+          <w:b/>
+        </w:rPr>
+        <w:tab/>
+      </w:r>
+      <w:r>
+        <w:rPr>
+          <w:rFonts w:ascii="Courier New" w:hAnsi="Courier New" w:cs="Courier New"/>
+          <w:b/>
+        </w:rPr>
+        <w:tab/>
+        <w:t>- 35354.0</w:t>
+      </w:r>
+    </w:p>
+    <w:p>
+      <w:pPr>
+        <w:pStyle w:val="PlainText"/>
+        <w:rPr>
+          <w:rFonts w:ascii="Courier New" w:hAnsi="Courier New" w:cs="Courier New"/>
+        </w:rPr>
+      </w:pPr>
     </w:p>
     <w:p>
       <w:pPr>

--- a/customer _details/GANGAMMA/SEP/TUMKUR/HG/PURCHASE DETAILS.docx
+++ b/customer _details/GANGAMMA/SEP/TUMKUR/HG/PURCHASE DETAILS.docx
@@ -60514,13 +60514,7 @@
         <w:rPr>
           <w:rFonts w:ascii="Courier New" w:hAnsi="Courier New" w:cs="Courier New"/>
         </w:rPr>
-        <w:t>THU May 17</w:t>
-      </w:r>
-      <w:r>
-        <w:rPr>
-          <w:rFonts w:ascii="Courier New" w:hAnsi="Courier New" w:cs="Courier New"/>
-        </w:rPr>
-        <w:t xml:space="preserve"> 11:17:34 IST 2018</w:t>
+        <w:t>THU May 17 11:17:34 IST 2018</w:t>
       </w:r>
     </w:p>
     <w:p>
@@ -60841,6 +60835,371 @@
         <w:tab/>
         <w:t>- 35354.0</w:t>
       </w:r>
+    </w:p>
+    <w:p>
+      <w:pPr>
+        <w:pStyle w:val="PlainText"/>
+        <w:rPr>
+          <w:rFonts w:ascii="Courier New" w:hAnsi="Courier New" w:cs="Courier New"/>
+          <w:b/>
+        </w:rPr>
+      </w:pPr>
+    </w:p>
+    <w:p>
+      <w:pPr>
+        <w:pStyle w:val="PlainText"/>
+        <w:rPr>
+          <w:rFonts w:ascii="Courier New" w:hAnsi="Courier New" w:cs="Courier New"/>
+        </w:rPr>
+      </w:pPr>
+      <w:r>
+        <w:rPr>
+          <w:rFonts w:ascii="Courier New" w:hAnsi="Courier New" w:cs="Courier New"/>
+        </w:rPr>
+        <w:t>FRI May 18</w:t>
+      </w:r>
+      <w:r>
+        <w:rPr>
+          <w:rFonts w:ascii="Courier New" w:hAnsi="Courier New" w:cs="Courier New"/>
+        </w:rPr>
+        <w:t xml:space="preserve"> 11:52:31 IST 2018</w:t>
+      </w:r>
+    </w:p>
+    <w:p>
+      <w:pPr>
+        <w:pStyle w:val="PlainText"/>
+        <w:rPr>
+          <w:rFonts w:ascii="Courier New" w:hAnsi="Courier New" w:cs="Courier New"/>
+        </w:rPr>
+      </w:pPr>
+      <w:r>
+        <w:rPr>
+          <w:rFonts w:ascii="Courier New" w:hAnsi="Courier New" w:cs="Courier New"/>
+        </w:rPr>
+        <w:t>Person Name</w:t>
+      </w:r>
+      <w:r>
+        <w:rPr>
+          <w:rFonts w:ascii="Courier New" w:hAnsi="Courier New" w:cs="Courier New"/>
+        </w:rPr>
+        <w:tab/>
+      </w:r>
+      <w:r>
+        <w:rPr>
+          <w:rFonts w:ascii="Courier New" w:hAnsi="Courier New" w:cs="Courier New"/>
+        </w:rPr>
+        <w:tab/>
+      </w:r>
+      <w:r>
+        <w:rPr>
+          <w:rFonts w:ascii="Courier New" w:hAnsi="Courier New" w:cs="Courier New"/>
+        </w:rPr>
+        <w:tab/>
+      </w:r>
+      <w:r>
+        <w:rPr>
+          <w:rFonts w:ascii="Courier New" w:hAnsi="Courier New" w:cs="Courier New"/>
+        </w:rPr>
+        <w:tab/>
+        <w:t>- HG</w:t>
+      </w:r>
+    </w:p>
+    <w:p>
+      <w:pPr>
+        <w:pStyle w:val="PlainText"/>
+        <w:rPr>
+          <w:rFonts w:ascii="Courier New" w:hAnsi="Courier New" w:cs="Courier New"/>
+        </w:rPr>
+      </w:pPr>
+      <w:r>
+        <w:rPr>
+          <w:rFonts w:ascii="Courier New" w:hAnsi="Courier New" w:cs="Courier New"/>
+        </w:rPr>
+        <w:t>Bill number</w:t>
+      </w:r>
+      <w:r>
+        <w:rPr>
+          <w:rFonts w:ascii="Courier New" w:hAnsi="Courier New" w:cs="Courier New"/>
+        </w:rPr>
+        <w:tab/>
+      </w:r>
+      <w:r>
+        <w:rPr>
+          <w:rFonts w:ascii="Courier New" w:hAnsi="Courier New" w:cs="Courier New"/>
+        </w:rPr>
+        <w:tab/>
+      </w:r>
+      <w:r>
+        <w:rPr>
+          <w:rFonts w:ascii="Courier New" w:hAnsi="Courier New" w:cs="Courier New"/>
+        </w:rPr>
+        <w:tab/>
+      </w:r>
+      <w:r>
+        <w:rPr>
+          <w:rFonts w:ascii="Courier New" w:hAnsi="Courier New" w:cs="Courier New"/>
+        </w:rPr>
+        <w:tab/>
+        <w:t>- 5305</w:t>
+      </w:r>
+    </w:p>
+    <w:p>
+      <w:pPr>
+        <w:pStyle w:val="PlainText"/>
+        <w:rPr>
+          <w:rFonts w:ascii="Courier New" w:hAnsi="Courier New" w:cs="Courier New"/>
+        </w:rPr>
+      </w:pPr>
+      <w:r>
+        <w:rPr>
+          <w:rFonts w:ascii="Courier New" w:hAnsi="Courier New" w:cs="Courier New"/>
+        </w:rPr>
+        <w:t>---------------------------------------------------------------</w:t>
+      </w:r>
+    </w:p>
+    <w:p>
+      <w:pPr>
+        <w:pStyle w:val="PlainText"/>
+        <w:rPr>
+          <w:rFonts w:ascii="Courier New" w:hAnsi="Courier New" w:cs="Courier New"/>
+        </w:rPr>
+      </w:pPr>
+      <w:r>
+        <w:rPr>
+          <w:rFonts w:ascii="Courier New" w:hAnsi="Courier New" w:cs="Courier New"/>
+        </w:rPr>
+        <w:t>Item Name</w:t>
+      </w:r>
+      <w:r>
+        <w:rPr>
+          <w:rFonts w:ascii="Courier New" w:hAnsi="Courier New" w:cs="Courier New"/>
+        </w:rPr>
+        <w:tab/>
+      </w:r>
+      <w:r>
+        <w:rPr>
+          <w:rFonts w:ascii="Courier New" w:hAnsi="Courier New" w:cs="Courier New"/>
+        </w:rPr>
+        <w:tab/>
+      </w:r>
+      <w:r>
+        <w:rPr>
+          <w:rFonts w:ascii="Courier New" w:hAnsi="Courier New" w:cs="Courier New"/>
+        </w:rPr>
+        <w:tab/>
+      </w:r>
+      <w:r>
+        <w:rPr>
+          <w:rFonts w:ascii="Courier New" w:hAnsi="Courier New" w:cs="Courier New"/>
+        </w:rPr>
+        <w:tab/>
+        <w:t>- CARROT</w:t>
+      </w:r>
+    </w:p>
+    <w:p>
+      <w:pPr>
+        <w:pStyle w:val="PlainText"/>
+        <w:rPr>
+          <w:rFonts w:ascii="Courier New" w:hAnsi="Courier New" w:cs="Courier New"/>
+        </w:rPr>
+      </w:pPr>
+      <w:r>
+        <w:rPr>
+          <w:rFonts w:ascii="Courier New" w:hAnsi="Courier New" w:cs="Courier New"/>
+        </w:rPr>
+        <w:t>Number of Pockets</w:t>
+      </w:r>
+      <w:r>
+        <w:rPr>
+          <w:rFonts w:ascii="Courier New" w:hAnsi="Courier New" w:cs="Courier New"/>
+        </w:rPr>
+        <w:tab/>
+      </w:r>
+      <w:r>
+        <w:rPr>
+          <w:rFonts w:ascii="Courier New" w:hAnsi="Courier New" w:cs="Courier New"/>
+        </w:rPr>
+        <w:tab/>
+      </w:r>
+      <w:r>
+        <w:rPr>
+          <w:rFonts w:ascii="Courier New" w:hAnsi="Courier New" w:cs="Courier New"/>
+        </w:rPr>
+        <w:tab/>
+        <w:t>- 2</w:t>
+      </w:r>
+    </w:p>
+    <w:p>
+      <w:pPr>
+        <w:pStyle w:val="PlainText"/>
+        <w:rPr>
+          <w:rFonts w:ascii="Courier New" w:hAnsi="Courier New" w:cs="Courier New"/>
+        </w:rPr>
+      </w:pPr>
+      <w:r>
+        <w:rPr>
+          <w:rFonts w:ascii="Courier New" w:hAnsi="Courier New" w:cs="Courier New"/>
+        </w:rPr>
+        <w:t>Number of KGs</w:t>
+      </w:r>
+      <w:r>
+        <w:rPr>
+          <w:rFonts w:ascii="Courier New" w:hAnsi="Courier New" w:cs="Courier New"/>
+        </w:rPr>
+        <w:tab/>
+      </w:r>
+      <w:r>
+        <w:rPr>
+          <w:rFonts w:ascii="Courier New" w:hAnsi="Courier New" w:cs="Courier New"/>
+        </w:rPr>
+        <w:tab/>
+      </w:r>
+      <w:r>
+        <w:rPr>
+          <w:rFonts w:ascii="Courier New" w:hAnsi="Courier New" w:cs="Courier New"/>
+        </w:rPr>
+        <w:tab/>
+        <w:t>- 187</w:t>
+      </w:r>
+    </w:p>
+    <w:p>
+      <w:pPr>
+        <w:pStyle w:val="PlainText"/>
+        <w:rPr>
+          <w:rFonts w:ascii="Courier New" w:hAnsi="Courier New" w:cs="Courier New"/>
+        </w:rPr>
+      </w:pPr>
+      <w:r>
+        <w:rPr>
+          <w:rFonts w:ascii="Courier New" w:hAnsi="Courier New" w:cs="Courier New"/>
+        </w:rPr>
+        <w:t>Rate</w:t>
+      </w:r>
+      <w:r>
+        <w:rPr>
+          <w:rFonts w:ascii="Courier New" w:hAnsi="Courier New" w:cs="Courier New"/>
+        </w:rPr>
+        <w:tab/>
+      </w:r>
+      <w:r>
+        <w:rPr>
+          <w:rFonts w:ascii="Courier New" w:hAnsi="Courier New" w:cs="Courier New"/>
+        </w:rPr>
+        <w:tab/>
+      </w:r>
+      <w:r>
+        <w:rPr>
+          <w:rFonts w:ascii="Courier New" w:hAnsi="Courier New" w:cs="Courier New"/>
+        </w:rPr>
+        <w:tab/>
+      </w:r>
+      <w:r>
+        <w:rPr>
+          <w:rFonts w:ascii="Courier New" w:hAnsi="Courier New" w:cs="Courier New"/>
+        </w:rPr>
+        <w:tab/>
+      </w:r>
+      <w:r>
+        <w:rPr>
+          <w:rFonts w:ascii="Courier New" w:hAnsi="Courier New" w:cs="Courier New"/>
+        </w:rPr>
+        <w:tab/>
+        <w:t>- 12</w:t>
+      </w:r>
+    </w:p>
+    <w:p>
+      <w:pPr>
+        <w:pStyle w:val="PlainText"/>
+        <w:rPr>
+          <w:rFonts w:ascii="Courier New" w:hAnsi="Courier New" w:cs="Courier New"/>
+        </w:rPr>
+      </w:pPr>
+      <w:r>
+        <w:rPr>
+          <w:rFonts w:ascii="Courier New" w:hAnsi="Courier New" w:cs="Courier New"/>
+        </w:rPr>
+        <w:t>Total Price</w:t>
+      </w:r>
+      <w:r>
+        <w:rPr>
+          <w:rFonts w:ascii="Courier New" w:hAnsi="Courier New" w:cs="Courier New"/>
+        </w:rPr>
+        <w:tab/>
+      </w:r>
+      <w:r>
+        <w:rPr>
+          <w:rFonts w:ascii="Courier New" w:hAnsi="Courier New" w:cs="Courier New"/>
+        </w:rPr>
+        <w:tab/>
+      </w:r>
+      <w:r>
+        <w:rPr>
+          <w:rFonts w:ascii="Courier New" w:hAnsi="Courier New" w:cs="Courier New"/>
+        </w:rPr>
+        <w:tab/>
+      </w:r>
+      <w:r>
+        <w:rPr>
+          <w:rFonts w:ascii="Courier New" w:hAnsi="Courier New" w:cs="Courier New"/>
+        </w:rPr>
+        <w:tab/>
+        <w:t>- 2244.0</w:t>
+      </w:r>
+    </w:p>
+    <w:p>
+      <w:pPr>
+        <w:pStyle w:val="PlainText"/>
+        <w:rPr>
+          <w:rFonts w:ascii="Courier New" w:hAnsi="Courier New" w:cs="Courier New"/>
+          <w:b/>
+        </w:rPr>
+      </w:pPr>
+      <w:r>
+        <w:rPr>
+          <w:rFonts w:ascii="Courier New" w:hAnsi="Courier New" w:cs="Courier New"/>
+          <w:b/>
+        </w:rPr>
+        <w:t>Amount balance</w:t>
+      </w:r>
+      <w:r>
+        <w:rPr>
+          <w:rFonts w:ascii="Courier New" w:hAnsi="Courier New" w:cs="Courier New"/>
+          <w:b/>
+        </w:rPr>
+        <w:tab/>
+      </w:r>
+      <w:r>
+        <w:rPr>
+          <w:rFonts w:ascii="Courier New" w:hAnsi="Courier New" w:cs="Courier New"/>
+          <w:b/>
+        </w:rPr>
+        <w:tab/>
+      </w:r>
+      <w:r>
+        <w:rPr>
+          <w:rFonts w:ascii="Courier New" w:hAnsi="Courier New" w:cs="Courier New"/>
+          <w:b/>
+        </w:rPr>
+        <w:tab/>
+        <w:t>- 37598.0</w:t>
+      </w:r>
+    </w:p>
+    <w:p>
+      <w:pPr>
+        <w:pStyle w:val="PlainText"/>
+        <w:rPr>
+          <w:rFonts w:ascii="Courier New" w:hAnsi="Courier New" w:cs="Courier New"/>
+        </w:rPr>
+      </w:pPr>
+    </w:p>
+    <w:p>
+      <w:pPr>
+        <w:pStyle w:val="PlainText"/>
+        <w:rPr>
+          <w:rFonts w:ascii="Courier New" w:hAnsi="Courier New" w:cs="Courier New"/>
+          <w:b/>
+        </w:rPr>
+      </w:pPr>
     </w:p>
     <w:p>
       <w:pPr>

--- a/customer _details/GANGAMMA/SEP/TUMKUR/HG/PURCHASE DETAILS.docx
+++ b/customer _details/GANGAMMA/SEP/TUMKUR/HG/PURCHASE DETAILS.docx
@@ -60856,13 +60856,7 @@
         <w:rPr>
           <w:rFonts w:ascii="Courier New" w:hAnsi="Courier New" w:cs="Courier New"/>
         </w:rPr>
-        <w:t>FRI May 18</w:t>
-      </w:r>
-      <w:r>
-        <w:rPr>
-          <w:rFonts w:ascii="Courier New" w:hAnsi="Courier New" w:cs="Courier New"/>
-        </w:rPr>
-        <w:t xml:space="preserve"> 11:52:31 IST 2018</w:t>
+        <w:t>FRI May 18 11:52:31 IST 2018</w:t>
       </w:r>
     </w:p>
     <w:p>
@@ -61183,6 +61177,436 @@
         <w:tab/>
         <w:t>- 37598.0</w:t>
       </w:r>
+    </w:p>
+    <w:p>
+      <w:pPr>
+        <w:pStyle w:val="PlainText"/>
+        <w:rPr>
+          <w:rFonts w:ascii="Courier New" w:hAnsi="Courier New" w:cs="Courier New"/>
+          <w:b/>
+        </w:rPr>
+      </w:pPr>
+    </w:p>
+    <w:p>
+      <w:pPr>
+        <w:pStyle w:val="PlainText"/>
+        <w:rPr>
+          <w:rFonts w:ascii="Courier New" w:hAnsi="Courier New" w:cs="Courier New"/>
+        </w:rPr>
+      </w:pPr>
+      <w:r>
+        <w:rPr>
+          <w:rFonts w:ascii="Courier New" w:hAnsi="Courier New" w:cs="Courier New"/>
+        </w:rPr>
+        <w:t>SAT May 19</w:t>
+      </w:r>
+      <w:r>
+        <w:rPr>
+          <w:rFonts w:ascii="Courier New" w:hAnsi="Courier New" w:cs="Courier New"/>
+        </w:rPr>
+        <w:t xml:space="preserve"> 10:43:00 IST 2018</w:t>
+      </w:r>
+    </w:p>
+    <w:p>
+      <w:pPr>
+        <w:pStyle w:val="PlainText"/>
+        <w:rPr>
+          <w:rFonts w:ascii="Courier New" w:hAnsi="Courier New" w:cs="Courier New"/>
+        </w:rPr>
+      </w:pPr>
+      <w:r>
+        <w:rPr>
+          <w:rFonts w:ascii="Courier New" w:hAnsi="Courier New" w:cs="Courier New"/>
+        </w:rPr>
+        <w:t>Person Name</w:t>
+      </w:r>
+      <w:r>
+        <w:rPr>
+          <w:rFonts w:ascii="Courier New" w:hAnsi="Courier New" w:cs="Courier New"/>
+        </w:rPr>
+        <w:tab/>
+      </w:r>
+      <w:r>
+        <w:rPr>
+          <w:rFonts w:ascii="Courier New" w:hAnsi="Courier New" w:cs="Courier New"/>
+        </w:rPr>
+        <w:tab/>
+      </w:r>
+      <w:r>
+        <w:rPr>
+          <w:rFonts w:ascii="Courier New" w:hAnsi="Courier New" w:cs="Courier New"/>
+        </w:rPr>
+        <w:tab/>
+      </w:r>
+      <w:r>
+        <w:rPr>
+          <w:rFonts w:ascii="Courier New" w:hAnsi="Courier New" w:cs="Courier New"/>
+        </w:rPr>
+        <w:tab/>
+        <w:t>- HG</w:t>
+      </w:r>
+    </w:p>
+    <w:p>
+      <w:pPr>
+        <w:pStyle w:val="PlainText"/>
+        <w:rPr>
+          <w:rFonts w:ascii="Courier New" w:hAnsi="Courier New" w:cs="Courier New"/>
+        </w:rPr>
+      </w:pPr>
+      <w:r>
+        <w:rPr>
+          <w:rFonts w:ascii="Courier New" w:hAnsi="Courier New" w:cs="Courier New"/>
+        </w:rPr>
+        <w:t>Bill number</w:t>
+      </w:r>
+      <w:r>
+        <w:rPr>
+          <w:rFonts w:ascii="Courier New" w:hAnsi="Courier New" w:cs="Courier New"/>
+        </w:rPr>
+        <w:tab/>
+      </w:r>
+      <w:r>
+        <w:rPr>
+          <w:rFonts w:ascii="Courier New" w:hAnsi="Courier New" w:cs="Courier New"/>
+        </w:rPr>
+        <w:tab/>
+      </w:r>
+      <w:r>
+        <w:rPr>
+          <w:rFonts w:ascii="Courier New" w:hAnsi="Courier New" w:cs="Courier New"/>
+        </w:rPr>
+        <w:tab/>
+      </w:r>
+      <w:r>
+        <w:rPr>
+          <w:rFonts w:ascii="Courier New" w:hAnsi="Courier New" w:cs="Courier New"/>
+        </w:rPr>
+        <w:tab/>
+        <w:t>- 5325</w:t>
+      </w:r>
+    </w:p>
+    <w:p>
+      <w:pPr>
+        <w:pStyle w:val="PlainText"/>
+        <w:rPr>
+          <w:rFonts w:ascii="Courier New" w:hAnsi="Courier New" w:cs="Courier New"/>
+        </w:rPr>
+      </w:pPr>
+      <w:r>
+        <w:rPr>
+          <w:rFonts w:ascii="Courier New" w:hAnsi="Courier New" w:cs="Courier New"/>
+        </w:rPr>
+        <w:t>---------------------------------------------------------------</w:t>
+      </w:r>
+    </w:p>
+    <w:p>
+      <w:pPr>
+        <w:pStyle w:val="PlainText"/>
+        <w:rPr>
+          <w:rFonts w:ascii="Courier New" w:hAnsi="Courier New" w:cs="Courier New"/>
+        </w:rPr>
+      </w:pPr>
+      <w:r>
+        <w:rPr>
+          <w:rFonts w:ascii="Courier New" w:hAnsi="Courier New" w:cs="Courier New"/>
+        </w:rPr>
+        <w:t>Item Name</w:t>
+      </w:r>
+      <w:r>
+        <w:rPr>
+          <w:rFonts w:ascii="Courier New" w:hAnsi="Courier New" w:cs="Courier New"/>
+        </w:rPr>
+        <w:tab/>
+      </w:r>
+      <w:r>
+        <w:rPr>
+          <w:rFonts w:ascii="Courier New" w:hAnsi="Courier New" w:cs="Courier New"/>
+        </w:rPr>
+        <w:tab/>
+      </w:r>
+      <w:r>
+        <w:rPr>
+          <w:rFonts w:ascii="Courier New" w:hAnsi="Courier New" w:cs="Courier New"/>
+        </w:rPr>
+        <w:tab/>
+      </w:r>
+      <w:r>
+        <w:rPr>
+          <w:rFonts w:ascii="Courier New" w:hAnsi="Courier New" w:cs="Courier New"/>
+        </w:rPr>
+        <w:tab/>
+        <w:t>- BEET</w:t>
+      </w:r>
+    </w:p>
+    <w:p>
+      <w:pPr>
+        <w:pStyle w:val="PlainText"/>
+        <w:rPr>
+          <w:rFonts w:ascii="Courier New" w:hAnsi="Courier New" w:cs="Courier New"/>
+        </w:rPr>
+      </w:pPr>
+      <w:r>
+        <w:rPr>
+          <w:rFonts w:ascii="Courier New" w:hAnsi="Courier New" w:cs="Courier New"/>
+        </w:rPr>
+        <w:t>Number of Pockets</w:t>
+      </w:r>
+      <w:r>
+        <w:rPr>
+          <w:rFonts w:ascii="Courier New" w:hAnsi="Courier New" w:cs="Courier New"/>
+        </w:rPr>
+        <w:tab/>
+      </w:r>
+      <w:r>
+        <w:rPr>
+          <w:rFonts w:ascii="Courier New" w:hAnsi="Courier New" w:cs="Courier New"/>
+        </w:rPr>
+        <w:tab/>
+      </w:r>
+      <w:r>
+        <w:rPr>
+          <w:rFonts w:ascii="Courier New" w:hAnsi="Courier New" w:cs="Courier New"/>
+        </w:rPr>
+        <w:tab/>
+        <w:t>- 1</w:t>
+      </w:r>
+    </w:p>
+    <w:p>
+      <w:pPr>
+        <w:pStyle w:val="PlainText"/>
+        <w:rPr>
+          <w:rFonts w:ascii="Courier New" w:hAnsi="Courier New" w:cs="Courier New"/>
+        </w:rPr>
+      </w:pPr>
+      <w:r>
+        <w:rPr>
+          <w:rFonts w:ascii="Courier New" w:hAnsi="Courier New" w:cs="Courier New"/>
+        </w:rPr>
+        <w:t>Number of KGs</w:t>
+      </w:r>
+      <w:r>
+        <w:rPr>
+          <w:rFonts w:ascii="Courier New" w:hAnsi="Courier New" w:cs="Courier New"/>
+        </w:rPr>
+        <w:tab/>
+      </w:r>
+      <w:r>
+        <w:rPr>
+          <w:rFonts w:ascii="Courier New" w:hAnsi="Courier New" w:cs="Courier New"/>
+        </w:rPr>
+        <w:tab/>
+      </w:r>
+      <w:r>
+        <w:rPr>
+          <w:rFonts w:ascii="Courier New" w:hAnsi="Courier New" w:cs="Courier New"/>
+        </w:rPr>
+        <w:tab/>
+        <w:t>- 60</w:t>
+      </w:r>
+    </w:p>
+    <w:p>
+      <w:pPr>
+        <w:pStyle w:val="PlainText"/>
+        <w:rPr>
+          <w:rFonts w:ascii="Courier New" w:hAnsi="Courier New" w:cs="Courier New"/>
+        </w:rPr>
+      </w:pPr>
+      <w:r>
+        <w:rPr>
+          <w:rFonts w:ascii="Courier New" w:hAnsi="Courier New" w:cs="Courier New"/>
+        </w:rPr>
+        <w:t>Rate</w:t>
+      </w:r>
+      <w:r>
+        <w:rPr>
+          <w:rFonts w:ascii="Courier New" w:hAnsi="Courier New" w:cs="Courier New"/>
+        </w:rPr>
+        <w:tab/>
+      </w:r>
+      <w:r>
+        <w:rPr>
+          <w:rFonts w:ascii="Courier New" w:hAnsi="Courier New" w:cs="Courier New"/>
+        </w:rPr>
+        <w:tab/>
+      </w:r>
+      <w:r>
+        <w:rPr>
+          <w:rFonts w:ascii="Courier New" w:hAnsi="Courier New" w:cs="Courier New"/>
+        </w:rPr>
+        <w:tab/>
+      </w:r>
+      <w:r>
+        <w:rPr>
+          <w:rFonts w:ascii="Courier New" w:hAnsi="Courier New" w:cs="Courier New"/>
+        </w:rPr>
+        <w:tab/>
+      </w:r>
+      <w:r>
+        <w:rPr>
+          <w:rFonts w:ascii="Courier New" w:hAnsi="Courier New" w:cs="Courier New"/>
+        </w:rPr>
+        <w:tab/>
+        <w:t>- 17</w:t>
+      </w:r>
+    </w:p>
+    <w:p>
+      <w:pPr>
+        <w:pStyle w:val="PlainText"/>
+        <w:rPr>
+          <w:rFonts w:ascii="Courier New" w:hAnsi="Courier New" w:cs="Courier New"/>
+        </w:rPr>
+      </w:pPr>
+      <w:r>
+        <w:rPr>
+          <w:rFonts w:ascii="Courier New" w:hAnsi="Courier New" w:cs="Courier New"/>
+        </w:rPr>
+        <w:t>Total Price</w:t>
+      </w:r>
+      <w:r>
+        <w:rPr>
+          <w:rFonts w:ascii="Courier New" w:hAnsi="Courier New" w:cs="Courier New"/>
+        </w:rPr>
+        <w:tab/>
+      </w:r>
+      <w:r>
+        <w:rPr>
+          <w:rFonts w:ascii="Courier New" w:hAnsi="Courier New" w:cs="Courier New"/>
+        </w:rPr>
+        <w:tab/>
+      </w:r>
+      <w:r>
+        <w:rPr>
+          <w:rFonts w:ascii="Courier New" w:hAnsi="Courier New" w:cs="Courier New"/>
+        </w:rPr>
+        <w:tab/>
+      </w:r>
+      <w:r>
+        <w:rPr>
+          <w:rFonts w:ascii="Courier New" w:hAnsi="Courier New" w:cs="Courier New"/>
+        </w:rPr>
+        <w:tab/>
+        <w:t>- 1020.0</w:t>
+      </w:r>
+    </w:p>
+    <w:p>
+      <w:pPr>
+        <w:pStyle w:val="PlainText"/>
+        <w:rPr>
+          <w:rFonts w:ascii="Courier New" w:hAnsi="Courier New" w:cs="Courier New"/>
+          <w:color w:val="FF0000"/>
+        </w:rPr>
+      </w:pPr>
+      <w:r>
+        <w:rPr>
+          <w:rFonts w:ascii="Courier New" w:hAnsi="Courier New" w:cs="Courier New"/>
+          <w:color w:val="FF0000"/>
+        </w:rPr>
+        <w:t>Amount Received</w:t>
+      </w:r>
+      <w:r>
+        <w:rPr>
+          <w:rFonts w:ascii="Courier New" w:hAnsi="Courier New" w:cs="Courier New"/>
+          <w:color w:val="FF0000"/>
+        </w:rPr>
+        <w:tab/>
+      </w:r>
+      <w:r>
+        <w:rPr>
+          <w:rFonts w:ascii="Courier New" w:hAnsi="Courier New" w:cs="Courier New"/>
+          <w:color w:val="FF0000"/>
+        </w:rPr>
+        <w:tab/>
+      </w:r>
+      <w:r>
+        <w:rPr>
+          <w:rFonts w:ascii="Courier New" w:hAnsi="Courier New" w:cs="Courier New"/>
+          <w:color w:val="FF0000"/>
+        </w:rPr>
+        <w:tab/>
+        <w:t>- 4000</w:t>
+      </w:r>
+    </w:p>
+    <w:p>
+      <w:pPr>
+        <w:pStyle w:val="PlainText"/>
+        <w:rPr>
+          <w:rFonts w:ascii="Courier New" w:hAnsi="Courier New" w:cs="Courier New"/>
+          <w:b/>
+        </w:rPr>
+      </w:pPr>
+      <w:r>
+        <w:rPr>
+          <w:rFonts w:ascii="Courier New" w:hAnsi="Courier New" w:cs="Courier New"/>
+          <w:b/>
+        </w:rPr>
+        <w:t>Amount balance</w:t>
+      </w:r>
+      <w:r>
+        <w:rPr>
+          <w:rFonts w:ascii="Courier New" w:hAnsi="Courier New" w:cs="Courier New"/>
+          <w:b/>
+        </w:rPr>
+        <w:tab/>
+      </w:r>
+      <w:r>
+        <w:rPr>
+          <w:rFonts w:ascii="Courier New" w:hAnsi="Courier New" w:cs="Courier New"/>
+          <w:b/>
+        </w:rPr>
+        <w:tab/>
+      </w:r>
+      <w:r>
+        <w:rPr>
+          <w:rFonts w:ascii="Courier New" w:hAnsi="Courier New" w:cs="Courier New"/>
+          <w:b/>
+        </w:rPr>
+        <w:tab/>
+        <w:t>- 34618.0</w:t>
+      </w:r>
+    </w:p>
+    <w:p>
+      <w:pPr>
+        <w:pStyle w:val="PlainText"/>
+        <w:rPr>
+          <w:rFonts w:ascii="Courier New" w:hAnsi="Courier New" w:cs="Courier New"/>
+        </w:rPr>
+      </w:pPr>
+      <w:r>
+        <w:rPr>
+          <w:rFonts w:ascii="Courier New" w:hAnsi="Courier New" w:cs="Courier New"/>
+        </w:rPr>
+        <w:t>Amount Received mode</w:t>
+      </w:r>
+      <w:r>
+        <w:rPr>
+          <w:rFonts w:ascii="Courier New" w:hAnsi="Courier New" w:cs="Courier New"/>
+        </w:rPr>
+        <w:tab/>
+      </w:r>
+      <w:r>
+        <w:rPr>
+          <w:rFonts w:ascii="Courier New" w:hAnsi="Courier New" w:cs="Courier New"/>
+        </w:rPr>
+        <w:tab/>
+        <w:t>- CASH</w:t>
+      </w:r>
+    </w:p>
+    <w:p>
+      <w:pPr>
+        <w:pStyle w:val="PlainText"/>
+        <w:rPr>
+          <w:rFonts w:ascii="Courier New" w:hAnsi="Courier New" w:cs="Courier New"/>
+        </w:rPr>
+      </w:pPr>
+    </w:p>
+    <w:p>
+      <w:pPr>
+        <w:pStyle w:val="PlainText"/>
+        <w:rPr>
+          <w:rFonts w:ascii="Courier New" w:hAnsi="Courier New" w:cs="Courier New"/>
+          <w:b/>
+        </w:rPr>
+      </w:pPr>
     </w:p>
     <w:p>
       <w:pPr>

--- a/customer _details/GANGAMMA/SEP/TUMKUR/HG/PURCHASE DETAILS.docx
+++ b/customer _details/GANGAMMA/SEP/TUMKUR/HG/PURCHASE DETAILS.docx
@@ -61198,13 +61198,7 @@
         <w:rPr>
           <w:rFonts w:ascii="Courier New" w:hAnsi="Courier New" w:cs="Courier New"/>
         </w:rPr>
-        <w:t>SAT May 19</w:t>
-      </w:r>
-      <w:r>
-        <w:rPr>
-          <w:rFonts w:ascii="Courier New" w:hAnsi="Courier New" w:cs="Courier New"/>
-        </w:rPr>
-        <w:t xml:space="preserve"> 10:43:00 IST 2018</w:t>
+        <w:t>SAT May 19 10:43:00 IST 2018</w:t>
       </w:r>
     </w:p>
     <w:p>
@@ -61590,6 +61584,369 @@
         <w:tab/>
         <w:t>- CASH</w:t>
       </w:r>
+    </w:p>
+    <w:p>
+      <w:pPr>
+        <w:pStyle w:val="PlainText"/>
+        <w:rPr>
+          <w:rFonts w:ascii="Courier New" w:hAnsi="Courier New" w:cs="Courier New"/>
+        </w:rPr>
+      </w:pPr>
+    </w:p>
+    <w:p>
+      <w:pPr>
+        <w:pStyle w:val="PlainText"/>
+        <w:rPr>
+          <w:rFonts w:ascii="Courier New" w:hAnsi="Courier New" w:cs="Courier New"/>
+        </w:rPr>
+      </w:pPr>
+      <w:r>
+        <w:rPr>
+          <w:rFonts w:ascii="Courier New" w:hAnsi="Courier New" w:cs="Courier New"/>
+        </w:rPr>
+        <w:t>THU May 24</w:t>
+      </w:r>
+      <w:r>
+        <w:rPr>
+          <w:rFonts w:ascii="Courier New" w:hAnsi="Courier New" w:cs="Courier New"/>
+        </w:rPr>
+        <w:t xml:space="preserve"> 13:01:14 IST 2018</w:t>
+      </w:r>
+    </w:p>
+    <w:p>
+      <w:pPr>
+        <w:pStyle w:val="PlainText"/>
+        <w:rPr>
+          <w:rFonts w:ascii="Courier New" w:hAnsi="Courier New" w:cs="Courier New"/>
+        </w:rPr>
+      </w:pPr>
+      <w:r>
+        <w:rPr>
+          <w:rFonts w:ascii="Courier New" w:hAnsi="Courier New" w:cs="Courier New"/>
+        </w:rPr>
+        <w:t>Person Name</w:t>
+      </w:r>
+      <w:r>
+        <w:rPr>
+          <w:rFonts w:ascii="Courier New" w:hAnsi="Courier New" w:cs="Courier New"/>
+        </w:rPr>
+        <w:tab/>
+      </w:r>
+      <w:r>
+        <w:rPr>
+          <w:rFonts w:ascii="Courier New" w:hAnsi="Courier New" w:cs="Courier New"/>
+        </w:rPr>
+        <w:tab/>
+      </w:r>
+      <w:r>
+        <w:rPr>
+          <w:rFonts w:ascii="Courier New" w:hAnsi="Courier New" w:cs="Courier New"/>
+        </w:rPr>
+        <w:tab/>
+      </w:r>
+      <w:r>
+        <w:rPr>
+          <w:rFonts w:ascii="Courier New" w:hAnsi="Courier New" w:cs="Courier New"/>
+        </w:rPr>
+        <w:tab/>
+        <w:t>- HG</w:t>
+      </w:r>
+    </w:p>
+    <w:p>
+      <w:pPr>
+        <w:pStyle w:val="PlainText"/>
+        <w:rPr>
+          <w:rFonts w:ascii="Courier New" w:hAnsi="Courier New" w:cs="Courier New"/>
+        </w:rPr>
+      </w:pPr>
+      <w:r>
+        <w:rPr>
+          <w:rFonts w:ascii="Courier New" w:hAnsi="Courier New" w:cs="Courier New"/>
+        </w:rPr>
+        <w:t>Bill number</w:t>
+      </w:r>
+      <w:r>
+        <w:rPr>
+          <w:rFonts w:ascii="Courier New" w:hAnsi="Courier New" w:cs="Courier New"/>
+        </w:rPr>
+        <w:tab/>
+      </w:r>
+      <w:r>
+        <w:rPr>
+          <w:rFonts w:ascii="Courier New" w:hAnsi="Courier New" w:cs="Courier New"/>
+        </w:rPr>
+        <w:tab/>
+      </w:r>
+      <w:r>
+        <w:rPr>
+          <w:rFonts w:ascii="Courier New" w:hAnsi="Courier New" w:cs="Courier New"/>
+        </w:rPr>
+        <w:tab/>
+      </w:r>
+      <w:r>
+        <w:rPr>
+          <w:rFonts w:ascii="Courier New" w:hAnsi="Courier New" w:cs="Courier New"/>
+        </w:rPr>
+        <w:tab/>
+        <w:t>- 5437</w:t>
+      </w:r>
+    </w:p>
+    <w:p>
+      <w:pPr>
+        <w:pStyle w:val="PlainText"/>
+        <w:rPr>
+          <w:rFonts w:ascii="Courier New" w:hAnsi="Courier New" w:cs="Courier New"/>
+        </w:rPr>
+      </w:pPr>
+      <w:r>
+        <w:rPr>
+          <w:rFonts w:ascii="Courier New" w:hAnsi="Courier New" w:cs="Courier New"/>
+        </w:rPr>
+        <w:t>---------------------------------------------------------------</w:t>
+      </w:r>
+    </w:p>
+    <w:p>
+      <w:pPr>
+        <w:pStyle w:val="PlainText"/>
+        <w:rPr>
+          <w:rFonts w:ascii="Courier New" w:hAnsi="Courier New" w:cs="Courier New"/>
+        </w:rPr>
+      </w:pPr>
+      <w:r>
+        <w:rPr>
+          <w:rFonts w:ascii="Courier New" w:hAnsi="Courier New" w:cs="Courier New"/>
+        </w:rPr>
+        <w:t>Item Name</w:t>
+      </w:r>
+      <w:r>
+        <w:rPr>
+          <w:rFonts w:ascii="Courier New" w:hAnsi="Courier New" w:cs="Courier New"/>
+        </w:rPr>
+        <w:tab/>
+      </w:r>
+      <w:r>
+        <w:rPr>
+          <w:rFonts w:ascii="Courier New" w:hAnsi="Courier New" w:cs="Courier New"/>
+        </w:rPr>
+        <w:tab/>
+      </w:r>
+      <w:r>
+        <w:rPr>
+          <w:rFonts w:ascii="Courier New" w:hAnsi="Courier New" w:cs="Courier New"/>
+        </w:rPr>
+        <w:tab/>
+      </w:r>
+      <w:r>
+        <w:rPr>
+          <w:rFonts w:ascii="Courier New" w:hAnsi="Courier New" w:cs="Courier New"/>
+        </w:rPr>
+        <w:tab/>
+        <w:t>- CARROT</w:t>
+      </w:r>
+    </w:p>
+    <w:p>
+      <w:pPr>
+        <w:pStyle w:val="PlainText"/>
+        <w:rPr>
+          <w:rFonts w:ascii="Courier New" w:hAnsi="Courier New" w:cs="Courier New"/>
+        </w:rPr>
+      </w:pPr>
+      <w:r>
+        <w:rPr>
+          <w:rFonts w:ascii="Courier New" w:hAnsi="Courier New" w:cs="Courier New"/>
+        </w:rPr>
+        <w:t>Number of Pockets</w:t>
+      </w:r>
+      <w:r>
+        <w:rPr>
+          <w:rFonts w:ascii="Courier New" w:hAnsi="Courier New" w:cs="Courier New"/>
+        </w:rPr>
+        <w:tab/>
+      </w:r>
+      <w:r>
+        <w:rPr>
+          <w:rFonts w:ascii="Courier New" w:hAnsi="Courier New" w:cs="Courier New"/>
+        </w:rPr>
+        <w:tab/>
+      </w:r>
+      <w:r>
+        <w:rPr>
+          <w:rFonts w:ascii="Courier New" w:hAnsi="Courier New" w:cs="Courier New"/>
+        </w:rPr>
+        <w:tab/>
+        <w:t>- 1</w:t>
+      </w:r>
+    </w:p>
+    <w:p>
+      <w:pPr>
+        <w:pStyle w:val="PlainText"/>
+        <w:rPr>
+          <w:rFonts w:ascii="Courier New" w:hAnsi="Courier New" w:cs="Courier New"/>
+        </w:rPr>
+      </w:pPr>
+      <w:r>
+        <w:rPr>
+          <w:rFonts w:ascii="Courier New" w:hAnsi="Courier New" w:cs="Courier New"/>
+        </w:rPr>
+        <w:t>Number of KGs</w:t>
+      </w:r>
+      <w:r>
+        <w:rPr>
+          <w:rFonts w:ascii="Courier New" w:hAnsi="Courier New" w:cs="Courier New"/>
+        </w:rPr>
+        <w:tab/>
+      </w:r>
+      <w:r>
+        <w:rPr>
+          <w:rFonts w:ascii="Courier New" w:hAnsi="Courier New" w:cs="Courier New"/>
+        </w:rPr>
+        <w:tab/>
+      </w:r>
+      <w:r>
+        <w:rPr>
+          <w:rFonts w:ascii="Courier New" w:hAnsi="Courier New" w:cs="Courier New"/>
+        </w:rPr>
+        <w:tab/>
+        <w:t>- 97</w:t>
+      </w:r>
+    </w:p>
+    <w:p>
+      <w:pPr>
+        <w:pStyle w:val="PlainText"/>
+        <w:rPr>
+          <w:rFonts w:ascii="Courier New" w:hAnsi="Courier New" w:cs="Courier New"/>
+        </w:rPr>
+      </w:pPr>
+      <w:r>
+        <w:rPr>
+          <w:rFonts w:ascii="Courier New" w:hAnsi="Courier New" w:cs="Courier New"/>
+        </w:rPr>
+        <w:t>Rate</w:t>
+      </w:r>
+      <w:r>
+        <w:rPr>
+          <w:rFonts w:ascii="Courier New" w:hAnsi="Courier New" w:cs="Courier New"/>
+        </w:rPr>
+        <w:tab/>
+      </w:r>
+      <w:r>
+        <w:rPr>
+          <w:rFonts w:ascii="Courier New" w:hAnsi="Courier New" w:cs="Courier New"/>
+        </w:rPr>
+        <w:tab/>
+      </w:r>
+      <w:r>
+        <w:rPr>
+          <w:rFonts w:ascii="Courier New" w:hAnsi="Courier New" w:cs="Courier New"/>
+        </w:rPr>
+        <w:tab/>
+      </w:r>
+      <w:r>
+        <w:rPr>
+          <w:rFonts w:ascii="Courier New" w:hAnsi="Courier New" w:cs="Courier New"/>
+        </w:rPr>
+        <w:tab/>
+      </w:r>
+      <w:r>
+        <w:rPr>
+          <w:rFonts w:ascii="Courier New" w:hAnsi="Courier New" w:cs="Courier New"/>
+        </w:rPr>
+        <w:tab/>
+        <w:t>- 15</w:t>
+      </w:r>
+    </w:p>
+    <w:p>
+      <w:pPr>
+        <w:pStyle w:val="PlainText"/>
+        <w:rPr>
+          <w:rFonts w:ascii="Courier New" w:hAnsi="Courier New" w:cs="Courier New"/>
+        </w:rPr>
+      </w:pPr>
+      <w:r>
+        <w:rPr>
+          <w:rFonts w:ascii="Courier New" w:hAnsi="Courier New" w:cs="Courier New"/>
+        </w:rPr>
+        <w:t>Total Price</w:t>
+      </w:r>
+      <w:r>
+        <w:rPr>
+          <w:rFonts w:ascii="Courier New" w:hAnsi="Courier New" w:cs="Courier New"/>
+        </w:rPr>
+        <w:tab/>
+      </w:r>
+      <w:r>
+        <w:rPr>
+          <w:rFonts w:ascii="Courier New" w:hAnsi="Courier New" w:cs="Courier New"/>
+        </w:rPr>
+        <w:tab/>
+      </w:r>
+      <w:r>
+        <w:rPr>
+          <w:rFonts w:ascii="Courier New" w:hAnsi="Courier New" w:cs="Courier New"/>
+        </w:rPr>
+        <w:tab/>
+      </w:r>
+      <w:r>
+        <w:rPr>
+          <w:rFonts w:ascii="Courier New" w:hAnsi="Courier New" w:cs="Courier New"/>
+        </w:rPr>
+        <w:tab/>
+        <w:t>- 1455.0</w:t>
+      </w:r>
+    </w:p>
+    <w:p>
+      <w:pPr>
+        <w:pStyle w:val="PlainText"/>
+        <w:rPr>
+          <w:rFonts w:ascii="Courier New" w:hAnsi="Courier New" w:cs="Courier New"/>
+          <w:b/>
+        </w:rPr>
+      </w:pPr>
+      <w:r>
+        <w:rPr>
+          <w:rFonts w:ascii="Courier New" w:hAnsi="Courier New" w:cs="Courier New"/>
+          <w:b/>
+        </w:rPr>
+        <w:t>Amount balance</w:t>
+      </w:r>
+      <w:r>
+        <w:rPr>
+          <w:rFonts w:ascii="Courier New" w:hAnsi="Courier New" w:cs="Courier New"/>
+          <w:b/>
+        </w:rPr>
+        <w:tab/>
+      </w:r>
+      <w:r>
+        <w:rPr>
+          <w:rFonts w:ascii="Courier New" w:hAnsi="Courier New" w:cs="Courier New"/>
+          <w:b/>
+        </w:rPr>
+        <w:tab/>
+      </w:r>
+      <w:r>
+        <w:rPr>
+          <w:rFonts w:ascii="Courier New" w:hAnsi="Courier New" w:cs="Courier New"/>
+          <w:b/>
+        </w:rPr>
+        <w:tab/>
+        <w:t>- 36073.0</w:t>
+      </w:r>
+    </w:p>
+    <w:p>
+      <w:pPr>
+        <w:pStyle w:val="PlainText"/>
+        <w:rPr>
+          <w:rFonts w:ascii="Courier New" w:hAnsi="Courier New" w:cs="Courier New"/>
+        </w:rPr>
+      </w:pPr>
+    </w:p>
+    <w:p>
+      <w:pPr>
+        <w:pStyle w:val="PlainText"/>
+        <w:rPr>
+          <w:rFonts w:ascii="Courier New" w:hAnsi="Courier New" w:cs="Courier New"/>
+        </w:rPr>
+      </w:pPr>
     </w:p>
     <w:p>
       <w:pPr>

--- a/customer _details/GANGAMMA/SEP/TUMKUR/HG/PURCHASE DETAILS.docx
+++ b/customer _details/GANGAMMA/SEP/TUMKUR/HG/PURCHASE DETAILS.docx
@@ -61604,13 +61604,7 @@
         <w:rPr>
           <w:rFonts w:ascii="Courier New" w:hAnsi="Courier New" w:cs="Courier New"/>
         </w:rPr>
-        <w:t>THU May 24</w:t>
-      </w:r>
-      <w:r>
-        <w:rPr>
-          <w:rFonts w:ascii="Courier New" w:hAnsi="Courier New" w:cs="Courier New"/>
-        </w:rPr>
-        <w:t xml:space="preserve"> 13:01:14 IST 2018</w:t>
+        <w:t>THU May 24 13:01:14 IST 2018</w:t>
       </w:r>
     </w:p>
     <w:p>
@@ -61931,6 +61925,371 @@
         <w:tab/>
         <w:t>- 36073.0</w:t>
       </w:r>
+    </w:p>
+    <w:p>
+      <w:pPr>
+        <w:pStyle w:val="PlainText"/>
+        <w:rPr>
+          <w:rFonts w:ascii="Courier New" w:hAnsi="Courier New" w:cs="Courier New"/>
+          <w:b/>
+        </w:rPr>
+      </w:pPr>
+    </w:p>
+    <w:p>
+      <w:pPr>
+        <w:pStyle w:val="PlainText"/>
+        <w:rPr>
+          <w:rFonts w:ascii="Courier New" w:hAnsi="Courier New" w:cs="Courier New"/>
+        </w:rPr>
+      </w:pPr>
+      <w:r>
+        <w:rPr>
+          <w:rFonts w:ascii="Courier New" w:hAnsi="Courier New" w:cs="Courier New"/>
+        </w:rPr>
+        <w:t>FRI May 25</w:t>
+      </w:r>
+      <w:r>
+        <w:rPr>
+          <w:rFonts w:ascii="Courier New" w:hAnsi="Courier New" w:cs="Courier New"/>
+        </w:rPr>
+        <w:t xml:space="preserve"> 11:32:05 IST 2018</w:t>
+      </w:r>
+    </w:p>
+    <w:p>
+      <w:pPr>
+        <w:pStyle w:val="PlainText"/>
+        <w:rPr>
+          <w:rFonts w:ascii="Courier New" w:hAnsi="Courier New" w:cs="Courier New"/>
+        </w:rPr>
+      </w:pPr>
+      <w:r>
+        <w:rPr>
+          <w:rFonts w:ascii="Courier New" w:hAnsi="Courier New" w:cs="Courier New"/>
+        </w:rPr>
+        <w:t>Person Name</w:t>
+      </w:r>
+      <w:r>
+        <w:rPr>
+          <w:rFonts w:ascii="Courier New" w:hAnsi="Courier New" w:cs="Courier New"/>
+        </w:rPr>
+        <w:tab/>
+      </w:r>
+      <w:r>
+        <w:rPr>
+          <w:rFonts w:ascii="Courier New" w:hAnsi="Courier New" w:cs="Courier New"/>
+        </w:rPr>
+        <w:tab/>
+      </w:r>
+      <w:r>
+        <w:rPr>
+          <w:rFonts w:ascii="Courier New" w:hAnsi="Courier New" w:cs="Courier New"/>
+        </w:rPr>
+        <w:tab/>
+      </w:r>
+      <w:r>
+        <w:rPr>
+          <w:rFonts w:ascii="Courier New" w:hAnsi="Courier New" w:cs="Courier New"/>
+        </w:rPr>
+        <w:tab/>
+        <w:t>- HG</w:t>
+      </w:r>
+    </w:p>
+    <w:p>
+      <w:pPr>
+        <w:pStyle w:val="PlainText"/>
+        <w:rPr>
+          <w:rFonts w:ascii="Courier New" w:hAnsi="Courier New" w:cs="Courier New"/>
+        </w:rPr>
+      </w:pPr>
+      <w:r>
+        <w:rPr>
+          <w:rFonts w:ascii="Courier New" w:hAnsi="Courier New" w:cs="Courier New"/>
+        </w:rPr>
+        <w:t>Bill number</w:t>
+      </w:r>
+      <w:r>
+        <w:rPr>
+          <w:rFonts w:ascii="Courier New" w:hAnsi="Courier New" w:cs="Courier New"/>
+        </w:rPr>
+        <w:tab/>
+      </w:r>
+      <w:r>
+        <w:rPr>
+          <w:rFonts w:ascii="Courier New" w:hAnsi="Courier New" w:cs="Courier New"/>
+        </w:rPr>
+        <w:tab/>
+      </w:r>
+      <w:r>
+        <w:rPr>
+          <w:rFonts w:ascii="Courier New" w:hAnsi="Courier New" w:cs="Courier New"/>
+        </w:rPr>
+        <w:tab/>
+      </w:r>
+      <w:r>
+        <w:rPr>
+          <w:rFonts w:ascii="Courier New" w:hAnsi="Courier New" w:cs="Courier New"/>
+        </w:rPr>
+        <w:tab/>
+        <w:t>- 5467</w:t>
+      </w:r>
+    </w:p>
+    <w:p>
+      <w:pPr>
+        <w:pStyle w:val="PlainText"/>
+        <w:rPr>
+          <w:rFonts w:ascii="Courier New" w:hAnsi="Courier New" w:cs="Courier New"/>
+        </w:rPr>
+      </w:pPr>
+      <w:r>
+        <w:rPr>
+          <w:rFonts w:ascii="Courier New" w:hAnsi="Courier New" w:cs="Courier New"/>
+        </w:rPr>
+        <w:t>---------------------------------------------------------------</w:t>
+      </w:r>
+    </w:p>
+    <w:p>
+      <w:pPr>
+        <w:pStyle w:val="PlainText"/>
+        <w:rPr>
+          <w:rFonts w:ascii="Courier New" w:hAnsi="Courier New" w:cs="Courier New"/>
+        </w:rPr>
+      </w:pPr>
+      <w:r>
+        <w:rPr>
+          <w:rFonts w:ascii="Courier New" w:hAnsi="Courier New" w:cs="Courier New"/>
+        </w:rPr>
+        <w:t>Item Name</w:t>
+      </w:r>
+      <w:r>
+        <w:rPr>
+          <w:rFonts w:ascii="Courier New" w:hAnsi="Courier New" w:cs="Courier New"/>
+        </w:rPr>
+        <w:tab/>
+      </w:r>
+      <w:r>
+        <w:rPr>
+          <w:rFonts w:ascii="Courier New" w:hAnsi="Courier New" w:cs="Courier New"/>
+        </w:rPr>
+        <w:tab/>
+      </w:r>
+      <w:r>
+        <w:rPr>
+          <w:rFonts w:ascii="Courier New" w:hAnsi="Courier New" w:cs="Courier New"/>
+        </w:rPr>
+        <w:tab/>
+      </w:r>
+      <w:r>
+        <w:rPr>
+          <w:rFonts w:ascii="Courier New" w:hAnsi="Courier New" w:cs="Courier New"/>
+        </w:rPr>
+        <w:tab/>
+        <w:t>- CARROT</w:t>
+      </w:r>
+    </w:p>
+    <w:p>
+      <w:pPr>
+        <w:pStyle w:val="PlainText"/>
+        <w:rPr>
+          <w:rFonts w:ascii="Courier New" w:hAnsi="Courier New" w:cs="Courier New"/>
+        </w:rPr>
+      </w:pPr>
+      <w:r>
+        <w:rPr>
+          <w:rFonts w:ascii="Courier New" w:hAnsi="Courier New" w:cs="Courier New"/>
+        </w:rPr>
+        <w:t>Number of Pockets</w:t>
+      </w:r>
+      <w:r>
+        <w:rPr>
+          <w:rFonts w:ascii="Courier New" w:hAnsi="Courier New" w:cs="Courier New"/>
+        </w:rPr>
+        <w:tab/>
+      </w:r>
+      <w:r>
+        <w:rPr>
+          <w:rFonts w:ascii="Courier New" w:hAnsi="Courier New" w:cs="Courier New"/>
+        </w:rPr>
+        <w:tab/>
+      </w:r>
+      <w:r>
+        <w:rPr>
+          <w:rFonts w:ascii="Courier New" w:hAnsi="Courier New" w:cs="Courier New"/>
+        </w:rPr>
+        <w:tab/>
+        <w:t>- 1</w:t>
+      </w:r>
+    </w:p>
+    <w:p>
+      <w:pPr>
+        <w:pStyle w:val="PlainText"/>
+        <w:rPr>
+          <w:rFonts w:ascii="Courier New" w:hAnsi="Courier New" w:cs="Courier New"/>
+        </w:rPr>
+      </w:pPr>
+      <w:r>
+        <w:rPr>
+          <w:rFonts w:ascii="Courier New" w:hAnsi="Courier New" w:cs="Courier New"/>
+        </w:rPr>
+        <w:t>Number of KGs</w:t>
+      </w:r>
+      <w:r>
+        <w:rPr>
+          <w:rFonts w:ascii="Courier New" w:hAnsi="Courier New" w:cs="Courier New"/>
+        </w:rPr>
+        <w:tab/>
+      </w:r>
+      <w:r>
+        <w:rPr>
+          <w:rFonts w:ascii="Courier New" w:hAnsi="Courier New" w:cs="Courier New"/>
+        </w:rPr>
+        <w:tab/>
+      </w:r>
+      <w:r>
+        <w:rPr>
+          <w:rFonts w:ascii="Courier New" w:hAnsi="Courier New" w:cs="Courier New"/>
+        </w:rPr>
+        <w:tab/>
+        <w:t>- 91</w:t>
+      </w:r>
+    </w:p>
+    <w:p>
+      <w:pPr>
+        <w:pStyle w:val="PlainText"/>
+        <w:rPr>
+          <w:rFonts w:ascii="Courier New" w:hAnsi="Courier New" w:cs="Courier New"/>
+        </w:rPr>
+      </w:pPr>
+      <w:r>
+        <w:rPr>
+          <w:rFonts w:ascii="Courier New" w:hAnsi="Courier New" w:cs="Courier New"/>
+        </w:rPr>
+        <w:t>Rate</w:t>
+      </w:r>
+      <w:r>
+        <w:rPr>
+          <w:rFonts w:ascii="Courier New" w:hAnsi="Courier New" w:cs="Courier New"/>
+        </w:rPr>
+        <w:tab/>
+      </w:r>
+      <w:r>
+        <w:rPr>
+          <w:rFonts w:ascii="Courier New" w:hAnsi="Courier New" w:cs="Courier New"/>
+        </w:rPr>
+        <w:tab/>
+      </w:r>
+      <w:r>
+        <w:rPr>
+          <w:rFonts w:ascii="Courier New" w:hAnsi="Courier New" w:cs="Courier New"/>
+        </w:rPr>
+        <w:tab/>
+      </w:r>
+      <w:r>
+        <w:rPr>
+          <w:rFonts w:ascii="Courier New" w:hAnsi="Courier New" w:cs="Courier New"/>
+        </w:rPr>
+        <w:tab/>
+      </w:r>
+      <w:r>
+        <w:rPr>
+          <w:rFonts w:ascii="Courier New" w:hAnsi="Courier New" w:cs="Courier New"/>
+        </w:rPr>
+        <w:tab/>
+        <w:t>- 14</w:t>
+      </w:r>
+    </w:p>
+    <w:p>
+      <w:pPr>
+        <w:pStyle w:val="PlainText"/>
+        <w:rPr>
+          <w:rFonts w:ascii="Courier New" w:hAnsi="Courier New" w:cs="Courier New"/>
+        </w:rPr>
+      </w:pPr>
+      <w:r>
+        <w:rPr>
+          <w:rFonts w:ascii="Courier New" w:hAnsi="Courier New" w:cs="Courier New"/>
+        </w:rPr>
+        <w:t>Total Price</w:t>
+      </w:r>
+      <w:r>
+        <w:rPr>
+          <w:rFonts w:ascii="Courier New" w:hAnsi="Courier New" w:cs="Courier New"/>
+        </w:rPr>
+        <w:tab/>
+      </w:r>
+      <w:r>
+        <w:rPr>
+          <w:rFonts w:ascii="Courier New" w:hAnsi="Courier New" w:cs="Courier New"/>
+        </w:rPr>
+        <w:tab/>
+      </w:r>
+      <w:r>
+        <w:rPr>
+          <w:rFonts w:ascii="Courier New" w:hAnsi="Courier New" w:cs="Courier New"/>
+        </w:rPr>
+        <w:tab/>
+      </w:r>
+      <w:r>
+        <w:rPr>
+          <w:rFonts w:ascii="Courier New" w:hAnsi="Courier New" w:cs="Courier New"/>
+        </w:rPr>
+        <w:tab/>
+        <w:t>- 1274.0</w:t>
+      </w:r>
+    </w:p>
+    <w:p>
+      <w:pPr>
+        <w:pStyle w:val="PlainText"/>
+        <w:rPr>
+          <w:rFonts w:ascii="Courier New" w:hAnsi="Courier New" w:cs="Courier New"/>
+          <w:b/>
+        </w:rPr>
+      </w:pPr>
+      <w:r>
+        <w:rPr>
+          <w:rFonts w:ascii="Courier New" w:hAnsi="Courier New" w:cs="Courier New"/>
+          <w:b/>
+        </w:rPr>
+        <w:t>Amount balance</w:t>
+      </w:r>
+      <w:r>
+        <w:rPr>
+          <w:rFonts w:ascii="Courier New" w:hAnsi="Courier New" w:cs="Courier New"/>
+          <w:b/>
+        </w:rPr>
+        <w:tab/>
+      </w:r>
+      <w:r>
+        <w:rPr>
+          <w:rFonts w:ascii="Courier New" w:hAnsi="Courier New" w:cs="Courier New"/>
+          <w:b/>
+        </w:rPr>
+        <w:tab/>
+      </w:r>
+      <w:r>
+        <w:rPr>
+          <w:rFonts w:ascii="Courier New" w:hAnsi="Courier New" w:cs="Courier New"/>
+          <w:b/>
+        </w:rPr>
+        <w:tab/>
+        <w:t>- 37347.0</w:t>
+      </w:r>
+    </w:p>
+    <w:p>
+      <w:pPr>
+        <w:pStyle w:val="PlainText"/>
+        <w:rPr>
+          <w:rFonts w:ascii="Courier New" w:hAnsi="Courier New" w:cs="Courier New"/>
+        </w:rPr>
+      </w:pPr>
+    </w:p>
+    <w:p>
+      <w:pPr>
+        <w:pStyle w:val="PlainText"/>
+        <w:rPr>
+          <w:rFonts w:ascii="Courier New" w:hAnsi="Courier New" w:cs="Courier New"/>
+          <w:b/>
+        </w:rPr>
+      </w:pPr>
     </w:p>
     <w:p>
       <w:pPr>

--- a/customer _details/GANGAMMA/SEP/TUMKUR/HG/PURCHASE DETAILS.docx
+++ b/customer _details/GANGAMMA/SEP/TUMKUR/HG/PURCHASE DETAILS.docx
@@ -61946,13 +61946,7 @@
         <w:rPr>
           <w:rFonts w:ascii="Courier New" w:hAnsi="Courier New" w:cs="Courier New"/>
         </w:rPr>
-        <w:t>FRI May 25</w:t>
-      </w:r>
-      <w:r>
-        <w:rPr>
-          <w:rFonts w:ascii="Courier New" w:hAnsi="Courier New" w:cs="Courier New"/>
-        </w:rPr>
-        <w:t xml:space="preserve"> 11:32:05 IST 2018</w:t>
+        <w:t>FRI May 25 11:32:05 IST 2018</w:t>
       </w:r>
     </w:p>
     <w:p>
@@ -62273,6 +62267,247 @@
         <w:tab/>
         <w:t>- 37347.0</w:t>
       </w:r>
+    </w:p>
+    <w:p>
+      <w:pPr>
+        <w:pStyle w:val="PlainText"/>
+        <w:rPr>
+          <w:rFonts w:ascii="Courier New" w:hAnsi="Courier New" w:cs="Courier New"/>
+          <w:b/>
+        </w:rPr>
+      </w:pPr>
+    </w:p>
+    <w:p>
+      <w:pPr>
+        <w:pStyle w:val="PlainText"/>
+        <w:rPr>
+          <w:rFonts w:ascii="Courier New" w:hAnsi="Courier New" w:cs="Courier New"/>
+        </w:rPr>
+      </w:pPr>
+      <w:r>
+        <w:rPr>
+          <w:rFonts w:ascii="Courier New" w:hAnsi="Courier New" w:cs="Courier New"/>
+        </w:rPr>
+        <w:t>SAT May 26</w:t>
+      </w:r>
+      <w:r>
+        <w:rPr>
+          <w:rFonts w:ascii="Courier New" w:hAnsi="Courier New" w:cs="Courier New"/>
+        </w:rPr>
+        <w:t xml:space="preserve"> 10:49:10 IST 2018</w:t>
+      </w:r>
+    </w:p>
+    <w:p>
+      <w:pPr>
+        <w:pStyle w:val="PlainText"/>
+        <w:rPr>
+          <w:rFonts w:ascii="Courier New" w:hAnsi="Courier New" w:cs="Courier New"/>
+        </w:rPr>
+      </w:pPr>
+      <w:r>
+        <w:rPr>
+          <w:rFonts w:ascii="Courier New" w:hAnsi="Courier New" w:cs="Courier New"/>
+        </w:rPr>
+        <w:t>Person Name</w:t>
+      </w:r>
+      <w:r>
+        <w:rPr>
+          <w:rFonts w:ascii="Courier New" w:hAnsi="Courier New" w:cs="Courier New"/>
+        </w:rPr>
+        <w:tab/>
+      </w:r>
+      <w:r>
+        <w:rPr>
+          <w:rFonts w:ascii="Courier New" w:hAnsi="Courier New" w:cs="Courier New"/>
+        </w:rPr>
+        <w:tab/>
+      </w:r>
+      <w:r>
+        <w:rPr>
+          <w:rFonts w:ascii="Courier New" w:hAnsi="Courier New" w:cs="Courier New"/>
+        </w:rPr>
+        <w:tab/>
+      </w:r>
+      <w:r>
+        <w:rPr>
+          <w:rFonts w:ascii="Courier New" w:hAnsi="Courier New" w:cs="Courier New"/>
+        </w:rPr>
+        <w:tab/>
+        <w:t>- HG</w:t>
+      </w:r>
+    </w:p>
+    <w:p>
+      <w:pPr>
+        <w:pStyle w:val="PlainText"/>
+        <w:rPr>
+          <w:rFonts w:ascii="Courier New" w:hAnsi="Courier New" w:cs="Courier New"/>
+        </w:rPr>
+      </w:pPr>
+      <w:r>
+        <w:rPr>
+          <w:rFonts w:ascii="Courier New" w:hAnsi="Courier New" w:cs="Courier New"/>
+        </w:rPr>
+        <w:t>---------------------------------------------------------------</w:t>
+      </w:r>
+    </w:p>
+    <w:p>
+      <w:pPr>
+        <w:pStyle w:val="PlainText"/>
+        <w:rPr>
+          <w:rFonts w:ascii="Courier New" w:hAnsi="Courier New" w:cs="Courier New"/>
+        </w:rPr>
+      </w:pPr>
+      <w:r>
+        <w:rPr>
+          <w:rFonts w:ascii="Courier New" w:hAnsi="Courier New" w:cs="Courier New"/>
+        </w:rPr>
+        <w:t>Item Name</w:t>
+      </w:r>
+      <w:r>
+        <w:rPr>
+          <w:rFonts w:ascii="Courier New" w:hAnsi="Courier New" w:cs="Courier New"/>
+        </w:rPr>
+        <w:tab/>
+      </w:r>
+      <w:r>
+        <w:rPr>
+          <w:rFonts w:ascii="Courier New" w:hAnsi="Courier New" w:cs="Courier New"/>
+        </w:rPr>
+        <w:tab/>
+      </w:r>
+      <w:r>
+        <w:rPr>
+          <w:rFonts w:ascii="Courier New" w:hAnsi="Courier New" w:cs="Courier New"/>
+        </w:rPr>
+        <w:tab/>
+      </w:r>
+      <w:r>
+        <w:rPr>
+          <w:rFonts w:ascii="Courier New" w:hAnsi="Courier New" w:cs="Courier New"/>
+        </w:rPr>
+        <w:tab/>
+        <w:t>- BEET</w:t>
+      </w:r>
+    </w:p>
+    <w:p>
+      <w:pPr>
+        <w:pStyle w:val="PlainText"/>
+        <w:rPr>
+          <w:rFonts w:ascii="Courier New" w:hAnsi="Courier New" w:cs="Courier New"/>
+          <w:color w:val="FF0000"/>
+        </w:rPr>
+      </w:pPr>
+      <w:r>
+        <w:rPr>
+          <w:rFonts w:ascii="Courier New" w:hAnsi="Courier New" w:cs="Courier New"/>
+          <w:color w:val="FF0000"/>
+        </w:rPr>
+        <w:t>Amount Received</w:t>
+      </w:r>
+      <w:r>
+        <w:rPr>
+          <w:rFonts w:ascii="Courier New" w:hAnsi="Courier New" w:cs="Courier New"/>
+          <w:color w:val="FF0000"/>
+        </w:rPr>
+        <w:tab/>
+      </w:r>
+      <w:r>
+        <w:rPr>
+          <w:rFonts w:ascii="Courier New" w:hAnsi="Courier New" w:cs="Courier New"/>
+          <w:color w:val="FF0000"/>
+        </w:rPr>
+        <w:tab/>
+      </w:r>
+      <w:r>
+        <w:rPr>
+          <w:rFonts w:ascii="Courier New" w:hAnsi="Courier New" w:cs="Courier New"/>
+          <w:color w:val="FF0000"/>
+        </w:rPr>
+        <w:tab/>
+        <w:t>- 4000</w:t>
+      </w:r>
+    </w:p>
+    <w:p>
+      <w:pPr>
+        <w:pStyle w:val="PlainText"/>
+        <w:rPr>
+          <w:rFonts w:ascii="Courier New" w:hAnsi="Courier New" w:cs="Courier New"/>
+          <w:b/>
+        </w:rPr>
+      </w:pPr>
+      <w:r>
+        <w:rPr>
+          <w:rFonts w:ascii="Courier New" w:hAnsi="Courier New" w:cs="Courier New"/>
+          <w:b/>
+        </w:rPr>
+        <w:t>Amount balance</w:t>
+      </w:r>
+      <w:r>
+        <w:rPr>
+          <w:rFonts w:ascii="Courier New" w:hAnsi="Courier New" w:cs="Courier New"/>
+          <w:b/>
+        </w:rPr>
+        <w:tab/>
+      </w:r>
+      <w:r>
+        <w:rPr>
+          <w:rFonts w:ascii="Courier New" w:hAnsi="Courier New" w:cs="Courier New"/>
+          <w:b/>
+        </w:rPr>
+        <w:tab/>
+      </w:r>
+      <w:r>
+        <w:rPr>
+          <w:rFonts w:ascii="Courier New" w:hAnsi="Courier New" w:cs="Courier New"/>
+          <w:b/>
+        </w:rPr>
+        <w:tab/>
+        <w:t>- 33347.0</w:t>
+      </w:r>
+    </w:p>
+    <w:p>
+      <w:pPr>
+        <w:pStyle w:val="PlainText"/>
+        <w:rPr>
+          <w:rFonts w:ascii="Courier New" w:hAnsi="Courier New" w:cs="Courier New"/>
+        </w:rPr>
+      </w:pPr>
+      <w:r>
+        <w:rPr>
+          <w:rFonts w:ascii="Courier New" w:hAnsi="Courier New" w:cs="Courier New"/>
+        </w:rPr>
+        <w:t>Amount Received mode</w:t>
+      </w:r>
+      <w:r>
+        <w:rPr>
+          <w:rFonts w:ascii="Courier New" w:hAnsi="Courier New" w:cs="Courier New"/>
+        </w:rPr>
+        <w:tab/>
+      </w:r>
+      <w:r>
+        <w:rPr>
+          <w:rFonts w:ascii="Courier New" w:hAnsi="Courier New" w:cs="Courier New"/>
+        </w:rPr>
+        <w:tab/>
+        <w:t>- CASH</w:t>
+      </w:r>
+    </w:p>
+    <w:p>
+      <w:pPr>
+        <w:pStyle w:val="PlainText"/>
+        <w:rPr>
+          <w:rFonts w:ascii="Courier New" w:hAnsi="Courier New" w:cs="Courier New"/>
+        </w:rPr>
+      </w:pPr>
+    </w:p>
+    <w:p>
+      <w:pPr>
+        <w:pStyle w:val="PlainText"/>
+        <w:rPr>
+          <w:rFonts w:ascii="Courier New" w:hAnsi="Courier New" w:cs="Courier New"/>
+          <w:b/>
+        </w:rPr>
+      </w:pPr>
     </w:p>
     <w:p>
       <w:pPr>

--- a/customer _details/GANGAMMA/SEP/TUMKUR/HG/PURCHASE DETAILS.docx
+++ b/customer _details/GANGAMMA/SEP/TUMKUR/HG/PURCHASE DETAILS.docx
@@ -62288,13 +62288,7 @@
         <w:rPr>
           <w:rFonts w:ascii="Courier New" w:hAnsi="Courier New" w:cs="Courier New"/>
         </w:rPr>
-        <w:t>SAT May 26</w:t>
-      </w:r>
-      <w:r>
-        <w:rPr>
-          <w:rFonts w:ascii="Courier New" w:hAnsi="Courier New" w:cs="Courier New"/>
-        </w:rPr>
-        <w:t xml:space="preserve"> 10:49:10 IST 2018</w:t>
+        <w:t>SAT May 26 10:49:10 IST 2018</w:t>
       </w:r>
     </w:p>
     <w:p>
@@ -62491,6 +62485,369 @@
         <w:tab/>
         <w:t>- CASH</w:t>
       </w:r>
+    </w:p>
+    <w:p>
+      <w:pPr>
+        <w:pStyle w:val="PlainText"/>
+        <w:rPr>
+          <w:rFonts w:ascii="Courier New" w:hAnsi="Courier New" w:cs="Courier New"/>
+        </w:rPr>
+      </w:pPr>
+    </w:p>
+    <w:p>
+      <w:pPr>
+        <w:pStyle w:val="PlainText"/>
+        <w:rPr>
+          <w:rFonts w:ascii="Courier New" w:hAnsi="Courier New" w:cs="Courier New"/>
+        </w:rPr>
+      </w:pPr>
+      <w:r>
+        <w:rPr>
+          <w:rFonts w:ascii="Courier New" w:hAnsi="Courier New" w:cs="Courier New"/>
+        </w:rPr>
+        <w:t>SUN May 27</w:t>
+      </w:r>
+      <w:r>
+        <w:rPr>
+          <w:rFonts w:ascii="Courier New" w:hAnsi="Courier New" w:cs="Courier New"/>
+        </w:rPr>
+        <w:t xml:space="preserve"> 11:55:05 IST 2018</w:t>
+      </w:r>
+    </w:p>
+    <w:p>
+      <w:pPr>
+        <w:pStyle w:val="PlainText"/>
+        <w:rPr>
+          <w:rFonts w:ascii="Courier New" w:hAnsi="Courier New" w:cs="Courier New"/>
+        </w:rPr>
+      </w:pPr>
+      <w:r>
+        <w:rPr>
+          <w:rFonts w:ascii="Courier New" w:hAnsi="Courier New" w:cs="Courier New"/>
+        </w:rPr>
+        <w:t>Person Name</w:t>
+      </w:r>
+      <w:r>
+        <w:rPr>
+          <w:rFonts w:ascii="Courier New" w:hAnsi="Courier New" w:cs="Courier New"/>
+        </w:rPr>
+        <w:tab/>
+      </w:r>
+      <w:r>
+        <w:rPr>
+          <w:rFonts w:ascii="Courier New" w:hAnsi="Courier New" w:cs="Courier New"/>
+        </w:rPr>
+        <w:tab/>
+      </w:r>
+      <w:r>
+        <w:rPr>
+          <w:rFonts w:ascii="Courier New" w:hAnsi="Courier New" w:cs="Courier New"/>
+        </w:rPr>
+        <w:tab/>
+      </w:r>
+      <w:r>
+        <w:rPr>
+          <w:rFonts w:ascii="Courier New" w:hAnsi="Courier New" w:cs="Courier New"/>
+        </w:rPr>
+        <w:tab/>
+        <w:t>- HG</w:t>
+      </w:r>
+    </w:p>
+    <w:p>
+      <w:pPr>
+        <w:pStyle w:val="PlainText"/>
+        <w:rPr>
+          <w:rFonts w:ascii="Courier New" w:hAnsi="Courier New" w:cs="Courier New"/>
+        </w:rPr>
+      </w:pPr>
+      <w:r>
+        <w:rPr>
+          <w:rFonts w:ascii="Courier New" w:hAnsi="Courier New" w:cs="Courier New"/>
+        </w:rPr>
+        <w:t>Bill number</w:t>
+      </w:r>
+      <w:r>
+        <w:rPr>
+          <w:rFonts w:ascii="Courier New" w:hAnsi="Courier New" w:cs="Courier New"/>
+        </w:rPr>
+        <w:tab/>
+      </w:r>
+      <w:r>
+        <w:rPr>
+          <w:rFonts w:ascii="Courier New" w:hAnsi="Courier New" w:cs="Courier New"/>
+        </w:rPr>
+        <w:tab/>
+      </w:r>
+      <w:r>
+        <w:rPr>
+          <w:rFonts w:ascii="Courier New" w:hAnsi="Courier New" w:cs="Courier New"/>
+        </w:rPr>
+        <w:tab/>
+      </w:r>
+      <w:r>
+        <w:rPr>
+          <w:rFonts w:ascii="Courier New" w:hAnsi="Courier New" w:cs="Courier New"/>
+        </w:rPr>
+        <w:tab/>
+        <w:t>- 5520</w:t>
+      </w:r>
+    </w:p>
+    <w:p>
+      <w:pPr>
+        <w:pStyle w:val="PlainText"/>
+        <w:rPr>
+          <w:rFonts w:ascii="Courier New" w:hAnsi="Courier New" w:cs="Courier New"/>
+        </w:rPr>
+      </w:pPr>
+      <w:r>
+        <w:rPr>
+          <w:rFonts w:ascii="Courier New" w:hAnsi="Courier New" w:cs="Courier New"/>
+        </w:rPr>
+        <w:t>---------------------------------------------------------------</w:t>
+      </w:r>
+    </w:p>
+    <w:p>
+      <w:pPr>
+        <w:pStyle w:val="PlainText"/>
+        <w:rPr>
+          <w:rFonts w:ascii="Courier New" w:hAnsi="Courier New" w:cs="Courier New"/>
+        </w:rPr>
+      </w:pPr>
+      <w:r>
+        <w:rPr>
+          <w:rFonts w:ascii="Courier New" w:hAnsi="Courier New" w:cs="Courier New"/>
+        </w:rPr>
+        <w:t>Item Name</w:t>
+      </w:r>
+      <w:r>
+        <w:rPr>
+          <w:rFonts w:ascii="Courier New" w:hAnsi="Courier New" w:cs="Courier New"/>
+        </w:rPr>
+        <w:tab/>
+      </w:r>
+      <w:r>
+        <w:rPr>
+          <w:rFonts w:ascii="Courier New" w:hAnsi="Courier New" w:cs="Courier New"/>
+        </w:rPr>
+        <w:tab/>
+      </w:r>
+      <w:r>
+        <w:rPr>
+          <w:rFonts w:ascii="Courier New" w:hAnsi="Courier New" w:cs="Courier New"/>
+        </w:rPr>
+        <w:tab/>
+      </w:r>
+      <w:r>
+        <w:rPr>
+          <w:rFonts w:ascii="Courier New" w:hAnsi="Courier New" w:cs="Courier New"/>
+        </w:rPr>
+        <w:tab/>
+        <w:t>- CARROT</w:t>
+      </w:r>
+    </w:p>
+    <w:p>
+      <w:pPr>
+        <w:pStyle w:val="PlainText"/>
+        <w:rPr>
+          <w:rFonts w:ascii="Courier New" w:hAnsi="Courier New" w:cs="Courier New"/>
+        </w:rPr>
+      </w:pPr>
+      <w:r>
+        <w:rPr>
+          <w:rFonts w:ascii="Courier New" w:hAnsi="Courier New" w:cs="Courier New"/>
+        </w:rPr>
+        <w:t>Number of Pockets</w:t>
+      </w:r>
+      <w:r>
+        <w:rPr>
+          <w:rFonts w:ascii="Courier New" w:hAnsi="Courier New" w:cs="Courier New"/>
+        </w:rPr>
+        <w:tab/>
+      </w:r>
+      <w:r>
+        <w:rPr>
+          <w:rFonts w:ascii="Courier New" w:hAnsi="Courier New" w:cs="Courier New"/>
+        </w:rPr>
+        <w:tab/>
+      </w:r>
+      <w:r>
+        <w:rPr>
+          <w:rFonts w:ascii="Courier New" w:hAnsi="Courier New" w:cs="Courier New"/>
+        </w:rPr>
+        <w:tab/>
+        <w:t>- 1</w:t>
+      </w:r>
+    </w:p>
+    <w:p>
+      <w:pPr>
+        <w:pStyle w:val="PlainText"/>
+        <w:rPr>
+          <w:rFonts w:ascii="Courier New" w:hAnsi="Courier New" w:cs="Courier New"/>
+        </w:rPr>
+      </w:pPr>
+      <w:r>
+        <w:rPr>
+          <w:rFonts w:ascii="Courier New" w:hAnsi="Courier New" w:cs="Courier New"/>
+        </w:rPr>
+        <w:t>Number of KGs</w:t>
+      </w:r>
+      <w:r>
+        <w:rPr>
+          <w:rFonts w:ascii="Courier New" w:hAnsi="Courier New" w:cs="Courier New"/>
+        </w:rPr>
+        <w:tab/>
+      </w:r>
+      <w:r>
+        <w:rPr>
+          <w:rFonts w:ascii="Courier New" w:hAnsi="Courier New" w:cs="Courier New"/>
+        </w:rPr>
+        <w:tab/>
+      </w:r>
+      <w:r>
+        <w:rPr>
+          <w:rFonts w:ascii="Courier New" w:hAnsi="Courier New" w:cs="Courier New"/>
+        </w:rPr>
+        <w:tab/>
+        <w:t>- 92</w:t>
+      </w:r>
+    </w:p>
+    <w:p>
+      <w:pPr>
+        <w:pStyle w:val="PlainText"/>
+        <w:rPr>
+          <w:rFonts w:ascii="Courier New" w:hAnsi="Courier New" w:cs="Courier New"/>
+        </w:rPr>
+      </w:pPr>
+      <w:r>
+        <w:rPr>
+          <w:rFonts w:ascii="Courier New" w:hAnsi="Courier New" w:cs="Courier New"/>
+        </w:rPr>
+        <w:t>Rate</w:t>
+      </w:r>
+      <w:r>
+        <w:rPr>
+          <w:rFonts w:ascii="Courier New" w:hAnsi="Courier New" w:cs="Courier New"/>
+        </w:rPr>
+        <w:tab/>
+      </w:r>
+      <w:r>
+        <w:rPr>
+          <w:rFonts w:ascii="Courier New" w:hAnsi="Courier New" w:cs="Courier New"/>
+        </w:rPr>
+        <w:tab/>
+      </w:r>
+      <w:r>
+        <w:rPr>
+          <w:rFonts w:ascii="Courier New" w:hAnsi="Courier New" w:cs="Courier New"/>
+        </w:rPr>
+        <w:tab/>
+      </w:r>
+      <w:r>
+        <w:rPr>
+          <w:rFonts w:ascii="Courier New" w:hAnsi="Courier New" w:cs="Courier New"/>
+        </w:rPr>
+        <w:tab/>
+      </w:r>
+      <w:r>
+        <w:rPr>
+          <w:rFonts w:ascii="Courier New" w:hAnsi="Courier New" w:cs="Courier New"/>
+        </w:rPr>
+        <w:tab/>
+        <w:t>- 14</w:t>
+      </w:r>
+    </w:p>
+    <w:p>
+      <w:pPr>
+        <w:pStyle w:val="PlainText"/>
+        <w:rPr>
+          <w:rFonts w:ascii="Courier New" w:hAnsi="Courier New" w:cs="Courier New"/>
+        </w:rPr>
+      </w:pPr>
+      <w:r>
+        <w:rPr>
+          <w:rFonts w:ascii="Courier New" w:hAnsi="Courier New" w:cs="Courier New"/>
+        </w:rPr>
+        <w:t>Total Price</w:t>
+      </w:r>
+      <w:r>
+        <w:rPr>
+          <w:rFonts w:ascii="Courier New" w:hAnsi="Courier New" w:cs="Courier New"/>
+        </w:rPr>
+        <w:tab/>
+      </w:r>
+      <w:r>
+        <w:rPr>
+          <w:rFonts w:ascii="Courier New" w:hAnsi="Courier New" w:cs="Courier New"/>
+        </w:rPr>
+        <w:tab/>
+      </w:r>
+      <w:r>
+        <w:rPr>
+          <w:rFonts w:ascii="Courier New" w:hAnsi="Courier New" w:cs="Courier New"/>
+        </w:rPr>
+        <w:tab/>
+      </w:r>
+      <w:r>
+        <w:rPr>
+          <w:rFonts w:ascii="Courier New" w:hAnsi="Courier New" w:cs="Courier New"/>
+        </w:rPr>
+        <w:tab/>
+        <w:t>- 1288.0</w:t>
+      </w:r>
+    </w:p>
+    <w:p>
+      <w:pPr>
+        <w:pStyle w:val="PlainText"/>
+        <w:rPr>
+          <w:rFonts w:ascii="Courier New" w:hAnsi="Courier New" w:cs="Courier New"/>
+          <w:b/>
+        </w:rPr>
+      </w:pPr>
+      <w:r>
+        <w:rPr>
+          <w:rFonts w:ascii="Courier New" w:hAnsi="Courier New" w:cs="Courier New"/>
+          <w:b/>
+        </w:rPr>
+        <w:t>Amount balance</w:t>
+      </w:r>
+      <w:r>
+        <w:rPr>
+          <w:rFonts w:ascii="Courier New" w:hAnsi="Courier New" w:cs="Courier New"/>
+          <w:b/>
+        </w:rPr>
+        <w:tab/>
+      </w:r>
+      <w:r>
+        <w:rPr>
+          <w:rFonts w:ascii="Courier New" w:hAnsi="Courier New" w:cs="Courier New"/>
+          <w:b/>
+        </w:rPr>
+        <w:tab/>
+      </w:r>
+      <w:r>
+        <w:rPr>
+          <w:rFonts w:ascii="Courier New" w:hAnsi="Courier New" w:cs="Courier New"/>
+          <w:b/>
+        </w:rPr>
+        <w:tab/>
+        <w:t>- 34635.0</w:t>
+      </w:r>
+    </w:p>
+    <w:p>
+      <w:pPr>
+        <w:pStyle w:val="PlainText"/>
+        <w:rPr>
+          <w:rFonts w:ascii="Courier New" w:hAnsi="Courier New" w:cs="Courier New"/>
+        </w:rPr>
+      </w:pPr>
+    </w:p>
+    <w:p>
+      <w:pPr>
+        <w:pStyle w:val="PlainText"/>
+        <w:rPr>
+          <w:rFonts w:ascii="Courier New" w:hAnsi="Courier New" w:cs="Courier New"/>
+        </w:rPr>
+      </w:pPr>
     </w:p>
     <w:p>
       <w:pPr>

--- a/customer _details/GANGAMMA/SEP/TUMKUR/HG/PURCHASE DETAILS.docx
+++ b/customer _details/GANGAMMA/SEP/TUMKUR/HG/PURCHASE DETAILS.docx
@@ -62505,13 +62505,7 @@
         <w:rPr>
           <w:rFonts w:ascii="Courier New" w:hAnsi="Courier New" w:cs="Courier New"/>
         </w:rPr>
-        <w:t>SUN May 27</w:t>
-      </w:r>
-      <w:r>
-        <w:rPr>
-          <w:rFonts w:ascii="Courier New" w:hAnsi="Courier New" w:cs="Courier New"/>
-        </w:rPr>
-        <w:t xml:space="preserve"> 11:55:05 IST 2018</w:t>
+        <w:t>SUN May 27 11:55:05 IST 2018</w:t>
       </w:r>
     </w:p>
     <w:p>
@@ -62832,6 +62826,371 @@
         <w:tab/>
         <w:t>- 34635.0</w:t>
       </w:r>
+    </w:p>
+    <w:p>
+      <w:pPr>
+        <w:pStyle w:val="PlainText"/>
+        <w:rPr>
+          <w:rFonts w:ascii="Courier New" w:hAnsi="Courier New" w:cs="Courier New"/>
+          <w:b/>
+        </w:rPr>
+      </w:pPr>
+    </w:p>
+    <w:p>
+      <w:pPr>
+        <w:pStyle w:val="PlainText"/>
+        <w:rPr>
+          <w:rFonts w:ascii="Courier New" w:hAnsi="Courier New" w:cs="Courier New"/>
+        </w:rPr>
+      </w:pPr>
+      <w:r>
+        <w:rPr>
+          <w:rFonts w:ascii="Courier New" w:hAnsi="Courier New" w:cs="Courier New"/>
+        </w:rPr>
+        <w:t>THU MAY 31</w:t>
+      </w:r>
+      <w:r>
+        <w:rPr>
+          <w:rFonts w:ascii="Courier New" w:hAnsi="Courier New" w:cs="Courier New"/>
+        </w:rPr>
+        <w:t xml:space="preserve"> 11:37:16 IST 2018</w:t>
+      </w:r>
+    </w:p>
+    <w:p>
+      <w:pPr>
+        <w:pStyle w:val="PlainText"/>
+        <w:rPr>
+          <w:rFonts w:ascii="Courier New" w:hAnsi="Courier New" w:cs="Courier New"/>
+        </w:rPr>
+      </w:pPr>
+      <w:r>
+        <w:rPr>
+          <w:rFonts w:ascii="Courier New" w:hAnsi="Courier New" w:cs="Courier New"/>
+        </w:rPr>
+        <w:t>Person Name</w:t>
+      </w:r>
+      <w:r>
+        <w:rPr>
+          <w:rFonts w:ascii="Courier New" w:hAnsi="Courier New" w:cs="Courier New"/>
+        </w:rPr>
+        <w:tab/>
+      </w:r>
+      <w:r>
+        <w:rPr>
+          <w:rFonts w:ascii="Courier New" w:hAnsi="Courier New" w:cs="Courier New"/>
+        </w:rPr>
+        <w:tab/>
+      </w:r>
+      <w:r>
+        <w:rPr>
+          <w:rFonts w:ascii="Courier New" w:hAnsi="Courier New" w:cs="Courier New"/>
+        </w:rPr>
+        <w:tab/>
+      </w:r>
+      <w:r>
+        <w:rPr>
+          <w:rFonts w:ascii="Courier New" w:hAnsi="Courier New" w:cs="Courier New"/>
+        </w:rPr>
+        <w:tab/>
+        <w:t>- HG</w:t>
+      </w:r>
+    </w:p>
+    <w:p>
+      <w:pPr>
+        <w:pStyle w:val="PlainText"/>
+        <w:rPr>
+          <w:rFonts w:ascii="Courier New" w:hAnsi="Courier New" w:cs="Courier New"/>
+        </w:rPr>
+      </w:pPr>
+      <w:r>
+        <w:rPr>
+          <w:rFonts w:ascii="Courier New" w:hAnsi="Courier New" w:cs="Courier New"/>
+        </w:rPr>
+        <w:t>Bill number</w:t>
+      </w:r>
+      <w:r>
+        <w:rPr>
+          <w:rFonts w:ascii="Courier New" w:hAnsi="Courier New" w:cs="Courier New"/>
+        </w:rPr>
+        <w:tab/>
+      </w:r>
+      <w:r>
+        <w:rPr>
+          <w:rFonts w:ascii="Courier New" w:hAnsi="Courier New" w:cs="Courier New"/>
+        </w:rPr>
+        <w:tab/>
+      </w:r>
+      <w:r>
+        <w:rPr>
+          <w:rFonts w:ascii="Courier New" w:hAnsi="Courier New" w:cs="Courier New"/>
+        </w:rPr>
+        <w:tab/>
+      </w:r>
+      <w:r>
+        <w:rPr>
+          <w:rFonts w:ascii="Courier New" w:hAnsi="Courier New" w:cs="Courier New"/>
+        </w:rPr>
+        <w:tab/>
+        <w:t>- 5592</w:t>
+      </w:r>
+    </w:p>
+    <w:p>
+      <w:pPr>
+        <w:pStyle w:val="PlainText"/>
+        <w:rPr>
+          <w:rFonts w:ascii="Courier New" w:hAnsi="Courier New" w:cs="Courier New"/>
+        </w:rPr>
+      </w:pPr>
+      <w:r>
+        <w:rPr>
+          <w:rFonts w:ascii="Courier New" w:hAnsi="Courier New" w:cs="Courier New"/>
+        </w:rPr>
+        <w:t>---------------------------------------------------------------</w:t>
+      </w:r>
+    </w:p>
+    <w:p>
+      <w:pPr>
+        <w:pStyle w:val="PlainText"/>
+        <w:rPr>
+          <w:rFonts w:ascii="Courier New" w:hAnsi="Courier New" w:cs="Courier New"/>
+        </w:rPr>
+      </w:pPr>
+      <w:r>
+        <w:rPr>
+          <w:rFonts w:ascii="Courier New" w:hAnsi="Courier New" w:cs="Courier New"/>
+        </w:rPr>
+        <w:t>Item Name</w:t>
+      </w:r>
+      <w:r>
+        <w:rPr>
+          <w:rFonts w:ascii="Courier New" w:hAnsi="Courier New" w:cs="Courier New"/>
+        </w:rPr>
+        <w:tab/>
+      </w:r>
+      <w:r>
+        <w:rPr>
+          <w:rFonts w:ascii="Courier New" w:hAnsi="Courier New" w:cs="Courier New"/>
+        </w:rPr>
+        <w:tab/>
+      </w:r>
+      <w:r>
+        <w:rPr>
+          <w:rFonts w:ascii="Courier New" w:hAnsi="Courier New" w:cs="Courier New"/>
+        </w:rPr>
+        <w:tab/>
+      </w:r>
+      <w:r>
+        <w:rPr>
+          <w:rFonts w:ascii="Courier New" w:hAnsi="Courier New" w:cs="Courier New"/>
+        </w:rPr>
+        <w:tab/>
+        <w:t>- CARROT</w:t>
+      </w:r>
+    </w:p>
+    <w:p>
+      <w:pPr>
+        <w:pStyle w:val="PlainText"/>
+        <w:rPr>
+          <w:rFonts w:ascii="Courier New" w:hAnsi="Courier New" w:cs="Courier New"/>
+        </w:rPr>
+      </w:pPr>
+      <w:r>
+        <w:rPr>
+          <w:rFonts w:ascii="Courier New" w:hAnsi="Courier New" w:cs="Courier New"/>
+        </w:rPr>
+        <w:t>Number of Pockets</w:t>
+      </w:r>
+      <w:r>
+        <w:rPr>
+          <w:rFonts w:ascii="Courier New" w:hAnsi="Courier New" w:cs="Courier New"/>
+        </w:rPr>
+        <w:tab/>
+      </w:r>
+      <w:r>
+        <w:rPr>
+          <w:rFonts w:ascii="Courier New" w:hAnsi="Courier New" w:cs="Courier New"/>
+        </w:rPr>
+        <w:tab/>
+      </w:r>
+      <w:r>
+        <w:rPr>
+          <w:rFonts w:ascii="Courier New" w:hAnsi="Courier New" w:cs="Courier New"/>
+        </w:rPr>
+        <w:tab/>
+        <w:t>- 1</w:t>
+      </w:r>
+    </w:p>
+    <w:p>
+      <w:pPr>
+        <w:pStyle w:val="PlainText"/>
+        <w:rPr>
+          <w:rFonts w:ascii="Courier New" w:hAnsi="Courier New" w:cs="Courier New"/>
+        </w:rPr>
+      </w:pPr>
+      <w:r>
+        <w:rPr>
+          <w:rFonts w:ascii="Courier New" w:hAnsi="Courier New" w:cs="Courier New"/>
+        </w:rPr>
+        <w:t>Number of KGs</w:t>
+      </w:r>
+      <w:r>
+        <w:rPr>
+          <w:rFonts w:ascii="Courier New" w:hAnsi="Courier New" w:cs="Courier New"/>
+        </w:rPr>
+        <w:tab/>
+      </w:r>
+      <w:r>
+        <w:rPr>
+          <w:rFonts w:ascii="Courier New" w:hAnsi="Courier New" w:cs="Courier New"/>
+        </w:rPr>
+        <w:tab/>
+      </w:r>
+      <w:r>
+        <w:rPr>
+          <w:rFonts w:ascii="Courier New" w:hAnsi="Courier New" w:cs="Courier New"/>
+        </w:rPr>
+        <w:tab/>
+        <w:t>- 87</w:t>
+      </w:r>
+    </w:p>
+    <w:p>
+      <w:pPr>
+        <w:pStyle w:val="PlainText"/>
+        <w:rPr>
+          <w:rFonts w:ascii="Courier New" w:hAnsi="Courier New" w:cs="Courier New"/>
+        </w:rPr>
+      </w:pPr>
+      <w:r>
+        <w:rPr>
+          <w:rFonts w:ascii="Courier New" w:hAnsi="Courier New" w:cs="Courier New"/>
+        </w:rPr>
+        <w:t>Rate</w:t>
+      </w:r>
+      <w:r>
+        <w:rPr>
+          <w:rFonts w:ascii="Courier New" w:hAnsi="Courier New" w:cs="Courier New"/>
+        </w:rPr>
+        <w:tab/>
+      </w:r>
+      <w:r>
+        <w:rPr>
+          <w:rFonts w:ascii="Courier New" w:hAnsi="Courier New" w:cs="Courier New"/>
+        </w:rPr>
+        <w:tab/>
+      </w:r>
+      <w:r>
+        <w:rPr>
+          <w:rFonts w:ascii="Courier New" w:hAnsi="Courier New" w:cs="Courier New"/>
+        </w:rPr>
+        <w:tab/>
+      </w:r>
+      <w:r>
+        <w:rPr>
+          <w:rFonts w:ascii="Courier New" w:hAnsi="Courier New" w:cs="Courier New"/>
+        </w:rPr>
+        <w:tab/>
+      </w:r>
+      <w:r>
+        <w:rPr>
+          <w:rFonts w:ascii="Courier New" w:hAnsi="Courier New" w:cs="Courier New"/>
+        </w:rPr>
+        <w:tab/>
+        <w:t>- 16</w:t>
+      </w:r>
+    </w:p>
+    <w:p>
+      <w:pPr>
+        <w:pStyle w:val="PlainText"/>
+        <w:rPr>
+          <w:rFonts w:ascii="Courier New" w:hAnsi="Courier New" w:cs="Courier New"/>
+        </w:rPr>
+      </w:pPr>
+      <w:r>
+        <w:rPr>
+          <w:rFonts w:ascii="Courier New" w:hAnsi="Courier New" w:cs="Courier New"/>
+        </w:rPr>
+        <w:t>Total Price</w:t>
+      </w:r>
+      <w:r>
+        <w:rPr>
+          <w:rFonts w:ascii="Courier New" w:hAnsi="Courier New" w:cs="Courier New"/>
+        </w:rPr>
+        <w:tab/>
+      </w:r>
+      <w:r>
+        <w:rPr>
+          <w:rFonts w:ascii="Courier New" w:hAnsi="Courier New" w:cs="Courier New"/>
+        </w:rPr>
+        <w:tab/>
+      </w:r>
+      <w:r>
+        <w:rPr>
+          <w:rFonts w:ascii="Courier New" w:hAnsi="Courier New" w:cs="Courier New"/>
+        </w:rPr>
+        <w:tab/>
+      </w:r>
+      <w:r>
+        <w:rPr>
+          <w:rFonts w:ascii="Courier New" w:hAnsi="Courier New" w:cs="Courier New"/>
+        </w:rPr>
+        <w:tab/>
+        <w:t>- 1392.0</w:t>
+      </w:r>
+    </w:p>
+    <w:p>
+      <w:pPr>
+        <w:pStyle w:val="PlainText"/>
+        <w:rPr>
+          <w:rFonts w:ascii="Courier New" w:hAnsi="Courier New" w:cs="Courier New"/>
+          <w:b/>
+        </w:rPr>
+      </w:pPr>
+      <w:r>
+        <w:rPr>
+          <w:rFonts w:ascii="Courier New" w:hAnsi="Courier New" w:cs="Courier New"/>
+          <w:b/>
+        </w:rPr>
+        <w:t>Amount balance</w:t>
+      </w:r>
+      <w:r>
+        <w:rPr>
+          <w:rFonts w:ascii="Courier New" w:hAnsi="Courier New" w:cs="Courier New"/>
+          <w:b/>
+        </w:rPr>
+        <w:tab/>
+      </w:r>
+      <w:r>
+        <w:rPr>
+          <w:rFonts w:ascii="Courier New" w:hAnsi="Courier New" w:cs="Courier New"/>
+          <w:b/>
+        </w:rPr>
+        <w:tab/>
+      </w:r>
+      <w:r>
+        <w:rPr>
+          <w:rFonts w:ascii="Courier New" w:hAnsi="Courier New" w:cs="Courier New"/>
+          <w:b/>
+        </w:rPr>
+        <w:tab/>
+        <w:t>- 36027.0</w:t>
+      </w:r>
+    </w:p>
+    <w:p>
+      <w:pPr>
+        <w:pStyle w:val="PlainText"/>
+        <w:rPr>
+          <w:rFonts w:ascii="Courier New" w:hAnsi="Courier New" w:cs="Courier New"/>
+        </w:rPr>
+      </w:pPr>
+    </w:p>
+    <w:p>
+      <w:pPr>
+        <w:pStyle w:val="PlainText"/>
+        <w:rPr>
+          <w:rFonts w:ascii="Courier New" w:hAnsi="Courier New" w:cs="Courier New"/>
+          <w:b/>
+        </w:rPr>
+      </w:pPr>
     </w:p>
     <w:p>
       <w:pPr>

--- a/customer _details/GANGAMMA/SEP/TUMKUR/HG/PURCHASE DETAILS.docx
+++ b/customer _details/GANGAMMA/SEP/TUMKUR/HG/PURCHASE DETAILS.docx
@@ -62847,13 +62847,7 @@
         <w:rPr>
           <w:rFonts w:ascii="Courier New" w:hAnsi="Courier New" w:cs="Courier New"/>
         </w:rPr>
-        <w:t>THU MAY 31</w:t>
-      </w:r>
-      <w:r>
-        <w:rPr>
-          <w:rFonts w:ascii="Courier New" w:hAnsi="Courier New" w:cs="Courier New"/>
-        </w:rPr>
-        <w:t xml:space="preserve"> 11:37:16 IST 2018</w:t>
+        <w:t>THU MAY 31 11:37:16 IST 2018</w:t>
       </w:r>
     </w:p>
     <w:p>
@@ -63174,6 +63168,371 @@
         <w:tab/>
         <w:t>- 36027.0</w:t>
       </w:r>
+    </w:p>
+    <w:p>
+      <w:pPr>
+        <w:pStyle w:val="PlainText"/>
+        <w:rPr>
+          <w:rFonts w:ascii="Courier New" w:hAnsi="Courier New" w:cs="Courier New"/>
+          <w:b/>
+        </w:rPr>
+      </w:pPr>
+    </w:p>
+    <w:p>
+      <w:pPr>
+        <w:pStyle w:val="PlainText"/>
+        <w:rPr>
+          <w:rFonts w:ascii="Courier New" w:hAnsi="Courier New" w:cs="Courier New"/>
+        </w:rPr>
+      </w:pPr>
+      <w:r>
+        <w:rPr>
+          <w:rFonts w:ascii="Courier New" w:hAnsi="Courier New" w:cs="Courier New"/>
+        </w:rPr>
+        <w:t>FRI Jun 01</w:t>
+      </w:r>
+      <w:r>
+        <w:rPr>
+          <w:rFonts w:ascii="Courier New" w:hAnsi="Courier New" w:cs="Courier New"/>
+        </w:rPr>
+        <w:t xml:space="preserve"> 11:38:50 IST 2018</w:t>
+      </w:r>
+    </w:p>
+    <w:p>
+      <w:pPr>
+        <w:pStyle w:val="PlainText"/>
+        <w:rPr>
+          <w:rFonts w:ascii="Courier New" w:hAnsi="Courier New" w:cs="Courier New"/>
+        </w:rPr>
+      </w:pPr>
+      <w:r>
+        <w:rPr>
+          <w:rFonts w:ascii="Courier New" w:hAnsi="Courier New" w:cs="Courier New"/>
+        </w:rPr>
+        <w:t>Person Name</w:t>
+      </w:r>
+      <w:r>
+        <w:rPr>
+          <w:rFonts w:ascii="Courier New" w:hAnsi="Courier New" w:cs="Courier New"/>
+        </w:rPr>
+        <w:tab/>
+      </w:r>
+      <w:r>
+        <w:rPr>
+          <w:rFonts w:ascii="Courier New" w:hAnsi="Courier New" w:cs="Courier New"/>
+        </w:rPr>
+        <w:tab/>
+      </w:r>
+      <w:r>
+        <w:rPr>
+          <w:rFonts w:ascii="Courier New" w:hAnsi="Courier New" w:cs="Courier New"/>
+        </w:rPr>
+        <w:tab/>
+      </w:r>
+      <w:r>
+        <w:rPr>
+          <w:rFonts w:ascii="Courier New" w:hAnsi="Courier New" w:cs="Courier New"/>
+        </w:rPr>
+        <w:tab/>
+        <w:t>- HG</w:t>
+      </w:r>
+    </w:p>
+    <w:p>
+      <w:pPr>
+        <w:pStyle w:val="PlainText"/>
+        <w:rPr>
+          <w:rFonts w:ascii="Courier New" w:hAnsi="Courier New" w:cs="Courier New"/>
+        </w:rPr>
+      </w:pPr>
+      <w:r>
+        <w:rPr>
+          <w:rFonts w:ascii="Courier New" w:hAnsi="Courier New" w:cs="Courier New"/>
+        </w:rPr>
+        <w:t>Bill number</w:t>
+      </w:r>
+      <w:r>
+        <w:rPr>
+          <w:rFonts w:ascii="Courier New" w:hAnsi="Courier New" w:cs="Courier New"/>
+        </w:rPr>
+        <w:tab/>
+      </w:r>
+      <w:r>
+        <w:rPr>
+          <w:rFonts w:ascii="Courier New" w:hAnsi="Courier New" w:cs="Courier New"/>
+        </w:rPr>
+        <w:tab/>
+      </w:r>
+      <w:r>
+        <w:rPr>
+          <w:rFonts w:ascii="Courier New" w:hAnsi="Courier New" w:cs="Courier New"/>
+        </w:rPr>
+        <w:tab/>
+      </w:r>
+      <w:r>
+        <w:rPr>
+          <w:rFonts w:ascii="Courier New" w:hAnsi="Courier New" w:cs="Courier New"/>
+        </w:rPr>
+        <w:tab/>
+        <w:t>- 5607</w:t>
+      </w:r>
+    </w:p>
+    <w:p>
+      <w:pPr>
+        <w:pStyle w:val="PlainText"/>
+        <w:rPr>
+          <w:rFonts w:ascii="Courier New" w:hAnsi="Courier New" w:cs="Courier New"/>
+        </w:rPr>
+      </w:pPr>
+      <w:r>
+        <w:rPr>
+          <w:rFonts w:ascii="Courier New" w:hAnsi="Courier New" w:cs="Courier New"/>
+        </w:rPr>
+        <w:t>---------------------------------------------------------------</w:t>
+      </w:r>
+    </w:p>
+    <w:p>
+      <w:pPr>
+        <w:pStyle w:val="PlainText"/>
+        <w:rPr>
+          <w:rFonts w:ascii="Courier New" w:hAnsi="Courier New" w:cs="Courier New"/>
+        </w:rPr>
+      </w:pPr>
+      <w:r>
+        <w:rPr>
+          <w:rFonts w:ascii="Courier New" w:hAnsi="Courier New" w:cs="Courier New"/>
+        </w:rPr>
+        <w:t>Item Name</w:t>
+      </w:r>
+      <w:r>
+        <w:rPr>
+          <w:rFonts w:ascii="Courier New" w:hAnsi="Courier New" w:cs="Courier New"/>
+        </w:rPr>
+        <w:tab/>
+      </w:r>
+      <w:r>
+        <w:rPr>
+          <w:rFonts w:ascii="Courier New" w:hAnsi="Courier New" w:cs="Courier New"/>
+        </w:rPr>
+        <w:tab/>
+      </w:r>
+      <w:r>
+        <w:rPr>
+          <w:rFonts w:ascii="Courier New" w:hAnsi="Courier New" w:cs="Courier New"/>
+        </w:rPr>
+        <w:tab/>
+      </w:r>
+      <w:r>
+        <w:rPr>
+          <w:rFonts w:ascii="Courier New" w:hAnsi="Courier New" w:cs="Courier New"/>
+        </w:rPr>
+        <w:tab/>
+        <w:t>- CARROT</w:t>
+      </w:r>
+    </w:p>
+    <w:p>
+      <w:pPr>
+        <w:pStyle w:val="PlainText"/>
+        <w:rPr>
+          <w:rFonts w:ascii="Courier New" w:hAnsi="Courier New" w:cs="Courier New"/>
+        </w:rPr>
+      </w:pPr>
+      <w:r>
+        <w:rPr>
+          <w:rFonts w:ascii="Courier New" w:hAnsi="Courier New" w:cs="Courier New"/>
+        </w:rPr>
+        <w:t>Number of Pockets</w:t>
+      </w:r>
+      <w:r>
+        <w:rPr>
+          <w:rFonts w:ascii="Courier New" w:hAnsi="Courier New" w:cs="Courier New"/>
+        </w:rPr>
+        <w:tab/>
+      </w:r>
+      <w:r>
+        <w:rPr>
+          <w:rFonts w:ascii="Courier New" w:hAnsi="Courier New" w:cs="Courier New"/>
+        </w:rPr>
+        <w:tab/>
+      </w:r>
+      <w:r>
+        <w:rPr>
+          <w:rFonts w:ascii="Courier New" w:hAnsi="Courier New" w:cs="Courier New"/>
+        </w:rPr>
+        <w:tab/>
+        <w:t>- 1</w:t>
+      </w:r>
+    </w:p>
+    <w:p>
+      <w:pPr>
+        <w:pStyle w:val="PlainText"/>
+        <w:rPr>
+          <w:rFonts w:ascii="Courier New" w:hAnsi="Courier New" w:cs="Courier New"/>
+        </w:rPr>
+      </w:pPr>
+      <w:r>
+        <w:rPr>
+          <w:rFonts w:ascii="Courier New" w:hAnsi="Courier New" w:cs="Courier New"/>
+        </w:rPr>
+        <w:t>Number of KGs</w:t>
+      </w:r>
+      <w:r>
+        <w:rPr>
+          <w:rFonts w:ascii="Courier New" w:hAnsi="Courier New" w:cs="Courier New"/>
+        </w:rPr>
+        <w:tab/>
+      </w:r>
+      <w:r>
+        <w:rPr>
+          <w:rFonts w:ascii="Courier New" w:hAnsi="Courier New" w:cs="Courier New"/>
+        </w:rPr>
+        <w:tab/>
+      </w:r>
+      <w:r>
+        <w:rPr>
+          <w:rFonts w:ascii="Courier New" w:hAnsi="Courier New" w:cs="Courier New"/>
+        </w:rPr>
+        <w:tab/>
+        <w:t>- 99</w:t>
+      </w:r>
+    </w:p>
+    <w:p>
+      <w:pPr>
+        <w:pStyle w:val="PlainText"/>
+        <w:rPr>
+          <w:rFonts w:ascii="Courier New" w:hAnsi="Courier New" w:cs="Courier New"/>
+        </w:rPr>
+      </w:pPr>
+      <w:r>
+        <w:rPr>
+          <w:rFonts w:ascii="Courier New" w:hAnsi="Courier New" w:cs="Courier New"/>
+        </w:rPr>
+        <w:t>Rate</w:t>
+      </w:r>
+      <w:r>
+        <w:rPr>
+          <w:rFonts w:ascii="Courier New" w:hAnsi="Courier New" w:cs="Courier New"/>
+        </w:rPr>
+        <w:tab/>
+      </w:r>
+      <w:r>
+        <w:rPr>
+          <w:rFonts w:ascii="Courier New" w:hAnsi="Courier New" w:cs="Courier New"/>
+        </w:rPr>
+        <w:tab/>
+      </w:r>
+      <w:r>
+        <w:rPr>
+          <w:rFonts w:ascii="Courier New" w:hAnsi="Courier New" w:cs="Courier New"/>
+        </w:rPr>
+        <w:tab/>
+      </w:r>
+      <w:r>
+        <w:rPr>
+          <w:rFonts w:ascii="Courier New" w:hAnsi="Courier New" w:cs="Courier New"/>
+        </w:rPr>
+        <w:tab/>
+      </w:r>
+      <w:r>
+        <w:rPr>
+          <w:rFonts w:ascii="Courier New" w:hAnsi="Courier New" w:cs="Courier New"/>
+        </w:rPr>
+        <w:tab/>
+        <w:t>- 18</w:t>
+      </w:r>
+    </w:p>
+    <w:p>
+      <w:pPr>
+        <w:pStyle w:val="PlainText"/>
+        <w:rPr>
+          <w:rFonts w:ascii="Courier New" w:hAnsi="Courier New" w:cs="Courier New"/>
+        </w:rPr>
+      </w:pPr>
+      <w:r>
+        <w:rPr>
+          <w:rFonts w:ascii="Courier New" w:hAnsi="Courier New" w:cs="Courier New"/>
+        </w:rPr>
+        <w:t>Total Price</w:t>
+      </w:r>
+      <w:r>
+        <w:rPr>
+          <w:rFonts w:ascii="Courier New" w:hAnsi="Courier New" w:cs="Courier New"/>
+        </w:rPr>
+        <w:tab/>
+      </w:r>
+      <w:r>
+        <w:rPr>
+          <w:rFonts w:ascii="Courier New" w:hAnsi="Courier New" w:cs="Courier New"/>
+        </w:rPr>
+        <w:tab/>
+      </w:r>
+      <w:r>
+        <w:rPr>
+          <w:rFonts w:ascii="Courier New" w:hAnsi="Courier New" w:cs="Courier New"/>
+        </w:rPr>
+        <w:tab/>
+      </w:r>
+      <w:r>
+        <w:rPr>
+          <w:rFonts w:ascii="Courier New" w:hAnsi="Courier New" w:cs="Courier New"/>
+        </w:rPr>
+        <w:tab/>
+        <w:t>- 1782.0</w:t>
+      </w:r>
+    </w:p>
+    <w:p>
+      <w:pPr>
+        <w:pStyle w:val="PlainText"/>
+        <w:rPr>
+          <w:rFonts w:ascii="Courier New" w:hAnsi="Courier New" w:cs="Courier New"/>
+          <w:b/>
+        </w:rPr>
+      </w:pPr>
+      <w:r>
+        <w:rPr>
+          <w:rFonts w:ascii="Courier New" w:hAnsi="Courier New" w:cs="Courier New"/>
+          <w:b/>
+        </w:rPr>
+        <w:t>Amount balance</w:t>
+      </w:r>
+      <w:r>
+        <w:rPr>
+          <w:rFonts w:ascii="Courier New" w:hAnsi="Courier New" w:cs="Courier New"/>
+          <w:b/>
+        </w:rPr>
+        <w:tab/>
+      </w:r>
+      <w:r>
+        <w:rPr>
+          <w:rFonts w:ascii="Courier New" w:hAnsi="Courier New" w:cs="Courier New"/>
+          <w:b/>
+        </w:rPr>
+        <w:tab/>
+      </w:r>
+      <w:r>
+        <w:rPr>
+          <w:rFonts w:ascii="Courier New" w:hAnsi="Courier New" w:cs="Courier New"/>
+          <w:b/>
+        </w:rPr>
+        <w:tab/>
+        <w:t>- 37809.0</w:t>
+      </w:r>
+    </w:p>
+    <w:p>
+      <w:pPr>
+        <w:pStyle w:val="PlainText"/>
+        <w:rPr>
+          <w:rFonts w:ascii="Courier New" w:hAnsi="Courier New" w:cs="Courier New"/>
+        </w:rPr>
+      </w:pPr>
+    </w:p>
+    <w:p>
+      <w:pPr>
+        <w:pStyle w:val="PlainText"/>
+        <w:rPr>
+          <w:rFonts w:ascii="Courier New" w:hAnsi="Courier New" w:cs="Courier New"/>
+          <w:b/>
+        </w:rPr>
+      </w:pPr>
     </w:p>
     <w:p>
       <w:pPr>

--- a/customer _details/GANGAMMA/SEP/TUMKUR/HG/PURCHASE DETAILS.docx
+++ b/customer _details/GANGAMMA/SEP/TUMKUR/HG/PURCHASE DETAILS.docx
@@ -63189,13 +63189,7 @@
         <w:rPr>
           <w:rFonts w:ascii="Courier New" w:hAnsi="Courier New" w:cs="Courier New"/>
         </w:rPr>
-        <w:t>FRI Jun 01</w:t>
-      </w:r>
-      <w:r>
-        <w:rPr>
-          <w:rFonts w:ascii="Courier New" w:hAnsi="Courier New" w:cs="Courier New"/>
-        </w:rPr>
-        <w:t xml:space="preserve"> 11:38:50 IST 2018</w:t>
+        <w:t>FRI Jun 01 11:38:50 IST 2018</w:t>
       </w:r>
     </w:p>
     <w:p>
@@ -63516,6 +63510,615 @@
         <w:tab/>
         <w:t>- 37809.0</w:t>
       </w:r>
+    </w:p>
+    <w:p>
+      <w:pPr>
+        <w:pStyle w:val="PlainText"/>
+        <w:rPr>
+          <w:rFonts w:ascii="Courier New" w:hAnsi="Courier New" w:cs="Courier New"/>
+          <w:b/>
+        </w:rPr>
+      </w:pPr>
+    </w:p>
+    <w:p>
+      <w:pPr>
+        <w:pStyle w:val="PlainText"/>
+        <w:rPr>
+          <w:rFonts w:ascii="Courier New" w:hAnsi="Courier New" w:cs="Courier New"/>
+          <w:b/>
+        </w:rPr>
+      </w:pPr>
+    </w:p>
+    <w:p>
+      <w:pPr>
+        <w:pStyle w:val="PlainText"/>
+        <w:rPr>
+          <w:rFonts w:ascii="Courier New" w:hAnsi="Courier New" w:cs="Courier New"/>
+        </w:rPr>
+      </w:pPr>
+      <w:r>
+        <w:rPr>
+          <w:rFonts w:ascii="Courier New" w:hAnsi="Courier New" w:cs="Courier New"/>
+        </w:rPr>
+        <w:t>SUN Jun 03 11:50:43 IST 2018</w:t>
+      </w:r>
+    </w:p>
+    <w:p>
+      <w:pPr>
+        <w:pStyle w:val="PlainText"/>
+        <w:rPr>
+          <w:rFonts w:ascii="Courier New" w:hAnsi="Courier New" w:cs="Courier New"/>
+        </w:rPr>
+      </w:pPr>
+      <w:r>
+        <w:rPr>
+          <w:rFonts w:ascii="Courier New" w:hAnsi="Courier New" w:cs="Courier New"/>
+        </w:rPr>
+        <w:t>Person Name</w:t>
+      </w:r>
+      <w:r>
+        <w:rPr>
+          <w:rFonts w:ascii="Courier New" w:hAnsi="Courier New" w:cs="Courier New"/>
+        </w:rPr>
+        <w:tab/>
+      </w:r>
+      <w:r>
+        <w:rPr>
+          <w:rFonts w:ascii="Courier New" w:hAnsi="Courier New" w:cs="Courier New"/>
+        </w:rPr>
+        <w:tab/>
+      </w:r>
+      <w:r>
+        <w:rPr>
+          <w:rFonts w:ascii="Courier New" w:hAnsi="Courier New" w:cs="Courier New"/>
+        </w:rPr>
+        <w:tab/>
+      </w:r>
+      <w:r>
+        <w:rPr>
+          <w:rFonts w:ascii="Courier New" w:hAnsi="Courier New" w:cs="Courier New"/>
+        </w:rPr>
+        <w:tab/>
+        <w:t>- HG</w:t>
+      </w:r>
+    </w:p>
+    <w:p>
+      <w:pPr>
+        <w:pStyle w:val="PlainText"/>
+        <w:rPr>
+          <w:rFonts w:ascii="Courier New" w:hAnsi="Courier New" w:cs="Courier New"/>
+        </w:rPr>
+      </w:pPr>
+      <w:r>
+        <w:rPr>
+          <w:rFonts w:ascii="Courier New" w:hAnsi="Courier New" w:cs="Courier New"/>
+        </w:rPr>
+        <w:t>Bill number</w:t>
+      </w:r>
+      <w:r>
+        <w:rPr>
+          <w:rFonts w:ascii="Courier New" w:hAnsi="Courier New" w:cs="Courier New"/>
+        </w:rPr>
+        <w:tab/>
+      </w:r>
+      <w:r>
+        <w:rPr>
+          <w:rFonts w:ascii="Courier New" w:hAnsi="Courier New" w:cs="Courier New"/>
+        </w:rPr>
+        <w:tab/>
+      </w:r>
+      <w:r>
+        <w:rPr>
+          <w:rFonts w:ascii="Courier New" w:hAnsi="Courier New" w:cs="Courier New"/>
+        </w:rPr>
+        <w:tab/>
+      </w:r>
+      <w:r>
+        <w:rPr>
+          <w:rFonts w:ascii="Courier New" w:hAnsi="Courier New" w:cs="Courier New"/>
+        </w:rPr>
+        <w:tab/>
+        <w:t>- 5678</w:t>
+      </w:r>
+    </w:p>
+    <w:p>
+      <w:pPr>
+        <w:pStyle w:val="PlainText"/>
+        <w:rPr>
+          <w:rFonts w:ascii="Courier New" w:hAnsi="Courier New" w:cs="Courier New"/>
+        </w:rPr>
+      </w:pPr>
+      <w:r>
+        <w:rPr>
+          <w:rFonts w:ascii="Courier New" w:hAnsi="Courier New" w:cs="Courier New"/>
+        </w:rPr>
+        <w:t>---------------------------------------------------------------</w:t>
+      </w:r>
+    </w:p>
+    <w:p>
+      <w:pPr>
+        <w:pStyle w:val="PlainText"/>
+        <w:rPr>
+          <w:rFonts w:ascii="Courier New" w:hAnsi="Courier New" w:cs="Courier New"/>
+        </w:rPr>
+      </w:pPr>
+      <w:r>
+        <w:rPr>
+          <w:rFonts w:ascii="Courier New" w:hAnsi="Courier New" w:cs="Courier New"/>
+        </w:rPr>
+        <w:t>Item Name</w:t>
+      </w:r>
+      <w:r>
+        <w:rPr>
+          <w:rFonts w:ascii="Courier New" w:hAnsi="Courier New" w:cs="Courier New"/>
+        </w:rPr>
+        <w:tab/>
+      </w:r>
+      <w:r>
+        <w:rPr>
+          <w:rFonts w:ascii="Courier New" w:hAnsi="Courier New" w:cs="Courier New"/>
+        </w:rPr>
+        <w:tab/>
+      </w:r>
+      <w:r>
+        <w:rPr>
+          <w:rFonts w:ascii="Courier New" w:hAnsi="Courier New" w:cs="Courier New"/>
+        </w:rPr>
+        <w:tab/>
+      </w:r>
+      <w:r>
+        <w:rPr>
+          <w:rFonts w:ascii="Courier New" w:hAnsi="Courier New" w:cs="Courier New"/>
+        </w:rPr>
+        <w:tab/>
+        <w:t>- CARROT</w:t>
+      </w:r>
+    </w:p>
+    <w:p>
+      <w:pPr>
+        <w:pStyle w:val="PlainText"/>
+        <w:rPr>
+          <w:rFonts w:ascii="Courier New" w:hAnsi="Courier New" w:cs="Courier New"/>
+        </w:rPr>
+      </w:pPr>
+      <w:r>
+        <w:rPr>
+          <w:rFonts w:ascii="Courier New" w:hAnsi="Courier New" w:cs="Courier New"/>
+        </w:rPr>
+        <w:t>Number of Pockets</w:t>
+      </w:r>
+      <w:r>
+        <w:rPr>
+          <w:rFonts w:ascii="Courier New" w:hAnsi="Courier New" w:cs="Courier New"/>
+        </w:rPr>
+        <w:tab/>
+      </w:r>
+      <w:r>
+        <w:rPr>
+          <w:rFonts w:ascii="Courier New" w:hAnsi="Courier New" w:cs="Courier New"/>
+        </w:rPr>
+        <w:tab/>
+      </w:r>
+      <w:r>
+        <w:rPr>
+          <w:rFonts w:ascii="Courier New" w:hAnsi="Courier New" w:cs="Courier New"/>
+        </w:rPr>
+        <w:tab/>
+        <w:t>- 1</w:t>
+      </w:r>
+    </w:p>
+    <w:p>
+      <w:pPr>
+        <w:pStyle w:val="PlainText"/>
+        <w:rPr>
+          <w:rFonts w:ascii="Courier New" w:hAnsi="Courier New" w:cs="Courier New"/>
+        </w:rPr>
+      </w:pPr>
+      <w:r>
+        <w:rPr>
+          <w:rFonts w:ascii="Courier New" w:hAnsi="Courier New" w:cs="Courier New"/>
+        </w:rPr>
+        <w:t>Number of KGs</w:t>
+      </w:r>
+      <w:r>
+        <w:rPr>
+          <w:rFonts w:ascii="Courier New" w:hAnsi="Courier New" w:cs="Courier New"/>
+        </w:rPr>
+        <w:tab/>
+      </w:r>
+      <w:r>
+        <w:rPr>
+          <w:rFonts w:ascii="Courier New" w:hAnsi="Courier New" w:cs="Courier New"/>
+        </w:rPr>
+        <w:tab/>
+      </w:r>
+      <w:r>
+        <w:rPr>
+          <w:rFonts w:ascii="Courier New" w:hAnsi="Courier New" w:cs="Courier New"/>
+        </w:rPr>
+        <w:tab/>
+        <w:t>- 91</w:t>
+      </w:r>
+    </w:p>
+    <w:p>
+      <w:pPr>
+        <w:pStyle w:val="PlainText"/>
+        <w:rPr>
+          <w:rFonts w:ascii="Courier New" w:hAnsi="Courier New" w:cs="Courier New"/>
+        </w:rPr>
+      </w:pPr>
+      <w:r>
+        <w:rPr>
+          <w:rFonts w:ascii="Courier New" w:hAnsi="Courier New" w:cs="Courier New"/>
+        </w:rPr>
+        <w:t>Rate</w:t>
+      </w:r>
+      <w:r>
+        <w:rPr>
+          <w:rFonts w:ascii="Courier New" w:hAnsi="Courier New" w:cs="Courier New"/>
+        </w:rPr>
+        <w:tab/>
+      </w:r>
+      <w:r>
+        <w:rPr>
+          <w:rFonts w:ascii="Courier New" w:hAnsi="Courier New" w:cs="Courier New"/>
+        </w:rPr>
+        <w:tab/>
+      </w:r>
+      <w:r>
+        <w:rPr>
+          <w:rFonts w:ascii="Courier New" w:hAnsi="Courier New" w:cs="Courier New"/>
+        </w:rPr>
+        <w:tab/>
+      </w:r>
+      <w:r>
+        <w:rPr>
+          <w:rFonts w:ascii="Courier New" w:hAnsi="Courier New" w:cs="Courier New"/>
+        </w:rPr>
+        <w:tab/>
+      </w:r>
+      <w:r>
+        <w:rPr>
+          <w:rFonts w:ascii="Courier New" w:hAnsi="Courier New" w:cs="Courier New"/>
+        </w:rPr>
+        <w:tab/>
+        <w:t>- 18</w:t>
+      </w:r>
+    </w:p>
+    <w:p>
+      <w:pPr>
+        <w:pStyle w:val="PlainText"/>
+        <w:rPr>
+          <w:rFonts w:ascii="Courier New" w:hAnsi="Courier New" w:cs="Courier New"/>
+        </w:rPr>
+      </w:pPr>
+      <w:r>
+        <w:rPr>
+          <w:rFonts w:ascii="Courier New" w:hAnsi="Courier New" w:cs="Courier New"/>
+        </w:rPr>
+        <w:t>Total Price</w:t>
+      </w:r>
+      <w:r>
+        <w:rPr>
+          <w:rFonts w:ascii="Courier New" w:hAnsi="Courier New" w:cs="Courier New"/>
+        </w:rPr>
+        <w:tab/>
+      </w:r>
+      <w:r>
+        <w:rPr>
+          <w:rFonts w:ascii="Courier New" w:hAnsi="Courier New" w:cs="Courier New"/>
+        </w:rPr>
+        <w:tab/>
+      </w:r>
+      <w:r>
+        <w:rPr>
+          <w:rFonts w:ascii="Courier New" w:hAnsi="Courier New" w:cs="Courier New"/>
+        </w:rPr>
+        <w:tab/>
+      </w:r>
+      <w:r>
+        <w:rPr>
+          <w:rFonts w:ascii="Courier New" w:hAnsi="Courier New" w:cs="Courier New"/>
+        </w:rPr>
+        <w:tab/>
+        <w:t>- 1638.0</w:t>
+      </w:r>
+    </w:p>
+    <w:p>
+      <w:pPr>
+        <w:pStyle w:val="PlainText"/>
+        <w:rPr>
+          <w:rFonts w:ascii="Courier New" w:hAnsi="Courier New" w:cs="Courier New"/>
+          <w:b/>
+        </w:rPr>
+      </w:pPr>
+      <w:r>
+        <w:rPr>
+          <w:rFonts w:ascii="Courier New" w:hAnsi="Courier New" w:cs="Courier New"/>
+          <w:b/>
+        </w:rPr>
+        <w:t>Amount balance</w:t>
+      </w:r>
+      <w:r>
+        <w:rPr>
+          <w:rFonts w:ascii="Courier New" w:hAnsi="Courier New" w:cs="Courier New"/>
+          <w:b/>
+        </w:rPr>
+        <w:tab/>
+      </w:r>
+      <w:r>
+        <w:rPr>
+          <w:rFonts w:ascii="Courier New" w:hAnsi="Courier New" w:cs="Courier New"/>
+          <w:b/>
+        </w:rPr>
+        <w:tab/>
+      </w:r>
+      <w:r>
+        <w:rPr>
+          <w:rFonts w:ascii="Courier New" w:hAnsi="Courier New" w:cs="Courier New"/>
+          <w:b/>
+        </w:rPr>
+        <w:tab/>
+        <w:t>- 39447.0</w:t>
+      </w:r>
+    </w:p>
+    <w:p>
+      <w:pPr>
+        <w:pStyle w:val="PlainText"/>
+        <w:rPr>
+          <w:rFonts w:ascii="Courier New" w:hAnsi="Courier New" w:cs="Courier New"/>
+          <w:b/>
+        </w:rPr>
+      </w:pPr>
+    </w:p>
+    <w:p>
+      <w:pPr>
+        <w:pStyle w:val="PlainText"/>
+        <w:rPr>
+          <w:rFonts w:ascii="Courier New" w:hAnsi="Courier New" w:cs="Courier New"/>
+        </w:rPr>
+      </w:pPr>
+      <w:r>
+        <w:rPr>
+          <w:rFonts w:ascii="Courier New" w:hAnsi="Courier New" w:cs="Courier New"/>
+        </w:rPr>
+        <w:t>MON Jun 04</w:t>
+      </w:r>
+      <w:r>
+        <w:rPr>
+          <w:rFonts w:ascii="Courier New" w:hAnsi="Courier New" w:cs="Courier New"/>
+        </w:rPr>
+        <w:t xml:space="preserve"> 12:54:40 IST 2018</w:t>
+      </w:r>
+    </w:p>
+    <w:p>
+      <w:pPr>
+        <w:pStyle w:val="PlainText"/>
+        <w:rPr>
+          <w:rFonts w:ascii="Courier New" w:hAnsi="Courier New" w:cs="Courier New"/>
+        </w:rPr>
+      </w:pPr>
+      <w:r>
+        <w:rPr>
+          <w:rFonts w:ascii="Courier New" w:hAnsi="Courier New" w:cs="Courier New"/>
+        </w:rPr>
+        <w:t>Person Name</w:t>
+      </w:r>
+      <w:r>
+        <w:rPr>
+          <w:rFonts w:ascii="Courier New" w:hAnsi="Courier New" w:cs="Courier New"/>
+        </w:rPr>
+        <w:tab/>
+      </w:r>
+      <w:r>
+        <w:rPr>
+          <w:rFonts w:ascii="Courier New" w:hAnsi="Courier New" w:cs="Courier New"/>
+        </w:rPr>
+        <w:tab/>
+      </w:r>
+      <w:r>
+        <w:rPr>
+          <w:rFonts w:ascii="Courier New" w:hAnsi="Courier New" w:cs="Courier New"/>
+        </w:rPr>
+        <w:tab/>
+      </w:r>
+      <w:r>
+        <w:rPr>
+          <w:rFonts w:ascii="Courier New" w:hAnsi="Courier New" w:cs="Courier New"/>
+        </w:rPr>
+        <w:tab/>
+        <w:t>- HG</w:t>
+      </w:r>
+    </w:p>
+    <w:p>
+      <w:pPr>
+        <w:pStyle w:val="PlainText"/>
+        <w:rPr>
+          <w:rFonts w:ascii="Courier New" w:hAnsi="Courier New" w:cs="Courier New"/>
+        </w:rPr>
+      </w:pPr>
+      <w:r>
+        <w:rPr>
+          <w:rFonts w:ascii="Courier New" w:hAnsi="Courier New" w:cs="Courier New"/>
+        </w:rPr>
+        <w:t>---------------------------------------------------------------</w:t>
+      </w:r>
+    </w:p>
+    <w:p>
+      <w:pPr>
+        <w:pStyle w:val="PlainText"/>
+        <w:rPr>
+          <w:rFonts w:ascii="Courier New" w:hAnsi="Courier New" w:cs="Courier New"/>
+        </w:rPr>
+      </w:pPr>
+      <w:r>
+        <w:rPr>
+          <w:rFonts w:ascii="Courier New" w:hAnsi="Courier New" w:cs="Courier New"/>
+        </w:rPr>
+        <w:t>Item Name</w:t>
+      </w:r>
+      <w:r>
+        <w:rPr>
+          <w:rFonts w:ascii="Courier New" w:hAnsi="Courier New" w:cs="Courier New"/>
+        </w:rPr>
+        <w:tab/>
+      </w:r>
+      <w:r>
+        <w:rPr>
+          <w:rFonts w:ascii="Courier New" w:hAnsi="Courier New" w:cs="Courier New"/>
+        </w:rPr>
+        <w:tab/>
+      </w:r>
+      <w:r>
+        <w:rPr>
+          <w:rFonts w:ascii="Courier New" w:hAnsi="Courier New" w:cs="Courier New"/>
+        </w:rPr>
+        <w:tab/>
+      </w:r>
+      <w:r>
+        <w:rPr>
+          <w:rFonts w:ascii="Courier New" w:hAnsi="Courier New" w:cs="Courier New"/>
+        </w:rPr>
+        <w:tab/>
+        <w:t>- BEET</w:t>
+      </w:r>
+    </w:p>
+    <w:p>
+      <w:pPr>
+        <w:pStyle w:val="PlainText"/>
+        <w:rPr>
+          <w:rFonts w:ascii="Courier New" w:hAnsi="Courier New" w:cs="Courier New"/>
+          <w:color w:val="FF0000"/>
+        </w:rPr>
+      </w:pPr>
+      <w:r>
+        <w:rPr>
+          <w:rFonts w:ascii="Courier New" w:hAnsi="Courier New" w:cs="Courier New"/>
+          <w:color w:val="FF0000"/>
+        </w:rPr>
+        <w:t>Amount Received</w:t>
+      </w:r>
+      <w:r>
+        <w:rPr>
+          <w:rFonts w:ascii="Courier New" w:hAnsi="Courier New" w:cs="Courier New"/>
+          <w:color w:val="FF0000"/>
+        </w:rPr>
+        <w:tab/>
+      </w:r>
+      <w:r>
+        <w:rPr>
+          <w:rFonts w:ascii="Courier New" w:hAnsi="Courier New" w:cs="Courier New"/>
+          <w:color w:val="FF0000"/>
+        </w:rPr>
+        <w:tab/>
+      </w:r>
+      <w:r>
+        <w:rPr>
+          <w:rFonts w:ascii="Courier New" w:hAnsi="Courier New" w:cs="Courier New"/>
+          <w:color w:val="FF0000"/>
+        </w:rPr>
+        <w:tab/>
+        <w:t>- 5000</w:t>
+      </w:r>
+    </w:p>
+    <w:p>
+      <w:pPr>
+        <w:pStyle w:val="PlainText"/>
+        <w:rPr>
+          <w:rFonts w:ascii="Courier New" w:hAnsi="Courier New" w:cs="Courier New"/>
+          <w:b/>
+        </w:rPr>
+      </w:pPr>
+      <w:r>
+        <w:rPr>
+          <w:rFonts w:ascii="Courier New" w:hAnsi="Courier New" w:cs="Courier New"/>
+          <w:b/>
+        </w:rPr>
+        <w:t>Amount balance</w:t>
+      </w:r>
+      <w:r>
+        <w:rPr>
+          <w:rFonts w:ascii="Courier New" w:hAnsi="Courier New" w:cs="Courier New"/>
+          <w:b/>
+        </w:rPr>
+        <w:tab/>
+      </w:r>
+      <w:r>
+        <w:rPr>
+          <w:rFonts w:ascii="Courier New" w:hAnsi="Courier New" w:cs="Courier New"/>
+          <w:b/>
+        </w:rPr>
+        <w:tab/>
+      </w:r>
+      <w:r>
+        <w:rPr>
+          <w:rFonts w:ascii="Courier New" w:hAnsi="Courier New" w:cs="Courier New"/>
+          <w:b/>
+        </w:rPr>
+        <w:tab/>
+        <w:t>- 34447.0</w:t>
+      </w:r>
+    </w:p>
+    <w:p>
+      <w:pPr>
+        <w:pStyle w:val="PlainText"/>
+        <w:rPr>
+          <w:rFonts w:ascii="Courier New" w:hAnsi="Courier New" w:cs="Courier New"/>
+        </w:rPr>
+      </w:pPr>
+      <w:r>
+        <w:rPr>
+          <w:rFonts w:ascii="Courier New" w:hAnsi="Courier New" w:cs="Courier New"/>
+        </w:rPr>
+        <w:t>Amount Received mode</w:t>
+      </w:r>
+      <w:r>
+        <w:rPr>
+          <w:rFonts w:ascii="Courier New" w:hAnsi="Courier New" w:cs="Courier New"/>
+        </w:rPr>
+        <w:tab/>
+      </w:r>
+      <w:r>
+        <w:rPr>
+          <w:rFonts w:ascii="Courier New" w:hAnsi="Courier New" w:cs="Courier New"/>
+        </w:rPr>
+        <w:tab/>
+        <w:t>- CASH</w:t>
+      </w:r>
+    </w:p>
+    <w:p>
+      <w:pPr>
+        <w:pStyle w:val="PlainText"/>
+        <w:rPr>
+          <w:rFonts w:ascii="Courier New" w:hAnsi="Courier New" w:cs="Courier New"/>
+        </w:rPr>
+      </w:pPr>
+    </w:p>
+    <w:p>
+      <w:pPr>
+        <w:pStyle w:val="PlainText"/>
+        <w:rPr>
+          <w:rFonts w:ascii="Courier New" w:hAnsi="Courier New" w:cs="Courier New"/>
+          <w:b/>
+        </w:rPr>
+      </w:pPr>
+    </w:p>
+    <w:p>
+      <w:pPr>
+        <w:pStyle w:val="PlainText"/>
+        <w:rPr>
+          <w:rFonts w:ascii="Courier New" w:hAnsi="Courier New" w:cs="Courier New"/>
+        </w:rPr>
+      </w:pPr>
+    </w:p>
+    <w:p>
+      <w:pPr>
+        <w:pStyle w:val="PlainText"/>
+        <w:rPr>
+          <w:rFonts w:ascii="Courier New" w:hAnsi="Courier New" w:cs="Courier New"/>
+          <w:b/>
+        </w:rPr>
+      </w:pPr>
     </w:p>
     <w:p>
       <w:pPr>

--- a/customer _details/GANGAMMA/SEP/TUMKUR/HG/PURCHASE DETAILS.docx
+++ b/customer _details/GANGAMMA/SEP/TUMKUR/HG/PURCHASE DETAILS.docx
@@ -63882,13 +63882,7 @@
         <w:rPr>
           <w:rFonts w:ascii="Courier New" w:hAnsi="Courier New" w:cs="Courier New"/>
         </w:rPr>
-        <w:t>MON Jun 04</w:t>
-      </w:r>
-      <w:r>
-        <w:rPr>
-          <w:rFonts w:ascii="Courier New" w:hAnsi="Courier New" w:cs="Courier New"/>
-        </w:rPr>
-        <w:t xml:space="preserve"> 12:54:40 IST 2018</w:t>
+        <w:t>MON Jun 04 12:54:40 IST 2018</w:t>
       </w:r>
     </w:p>
     <w:p>
@@ -64085,6 +64079,728 @@
         <w:tab/>
         <w:t>- CASH</w:t>
       </w:r>
+    </w:p>
+    <w:p>
+      <w:pPr>
+        <w:pStyle w:val="PlainText"/>
+        <w:rPr>
+          <w:rFonts w:ascii="Courier New" w:hAnsi="Courier New" w:cs="Courier New"/>
+        </w:rPr>
+      </w:pPr>
+    </w:p>
+    <w:p>
+      <w:pPr>
+        <w:pStyle w:val="PlainText"/>
+        <w:rPr>
+          <w:rFonts w:ascii="Courier New" w:hAnsi="Courier New" w:cs="Courier New"/>
+        </w:rPr>
+      </w:pPr>
+      <w:r>
+        <w:rPr>
+          <w:rFonts w:ascii="Courier New" w:hAnsi="Courier New" w:cs="Courier New"/>
+        </w:rPr>
+        <w:t>THU Jun 07 11:31:18 IST 2018</w:t>
+      </w:r>
+    </w:p>
+    <w:p>
+      <w:pPr>
+        <w:pStyle w:val="PlainText"/>
+        <w:rPr>
+          <w:rFonts w:ascii="Courier New" w:hAnsi="Courier New" w:cs="Courier New"/>
+        </w:rPr>
+      </w:pPr>
+      <w:r>
+        <w:rPr>
+          <w:rFonts w:ascii="Courier New" w:hAnsi="Courier New" w:cs="Courier New"/>
+        </w:rPr>
+        <w:t>Person Name</w:t>
+      </w:r>
+      <w:r>
+        <w:rPr>
+          <w:rFonts w:ascii="Courier New" w:hAnsi="Courier New" w:cs="Courier New"/>
+        </w:rPr>
+        <w:tab/>
+      </w:r>
+      <w:r>
+        <w:rPr>
+          <w:rFonts w:ascii="Courier New" w:hAnsi="Courier New" w:cs="Courier New"/>
+        </w:rPr>
+        <w:tab/>
+      </w:r>
+      <w:r>
+        <w:rPr>
+          <w:rFonts w:ascii="Courier New" w:hAnsi="Courier New" w:cs="Courier New"/>
+        </w:rPr>
+        <w:tab/>
+      </w:r>
+      <w:r>
+        <w:rPr>
+          <w:rFonts w:ascii="Courier New" w:hAnsi="Courier New" w:cs="Courier New"/>
+        </w:rPr>
+        <w:tab/>
+        <w:t>- HG</w:t>
+      </w:r>
+    </w:p>
+    <w:p>
+      <w:pPr>
+        <w:pStyle w:val="PlainText"/>
+        <w:rPr>
+          <w:rFonts w:ascii="Courier New" w:hAnsi="Courier New" w:cs="Courier New"/>
+        </w:rPr>
+      </w:pPr>
+      <w:r>
+        <w:rPr>
+          <w:rFonts w:ascii="Courier New" w:hAnsi="Courier New" w:cs="Courier New"/>
+        </w:rPr>
+        <w:t>Bill number</w:t>
+      </w:r>
+      <w:r>
+        <w:rPr>
+          <w:rFonts w:ascii="Courier New" w:hAnsi="Courier New" w:cs="Courier New"/>
+        </w:rPr>
+        <w:tab/>
+      </w:r>
+      <w:r>
+        <w:rPr>
+          <w:rFonts w:ascii="Courier New" w:hAnsi="Courier New" w:cs="Courier New"/>
+        </w:rPr>
+        <w:tab/>
+      </w:r>
+      <w:r>
+        <w:rPr>
+          <w:rFonts w:ascii="Courier New" w:hAnsi="Courier New" w:cs="Courier New"/>
+        </w:rPr>
+        <w:tab/>
+      </w:r>
+      <w:r>
+        <w:rPr>
+          <w:rFonts w:ascii="Courier New" w:hAnsi="Courier New" w:cs="Courier New"/>
+        </w:rPr>
+        <w:tab/>
+        <w:t>- 5748</w:t>
+      </w:r>
+    </w:p>
+    <w:p>
+      <w:pPr>
+        <w:pStyle w:val="PlainText"/>
+        <w:rPr>
+          <w:rFonts w:ascii="Courier New" w:hAnsi="Courier New" w:cs="Courier New"/>
+        </w:rPr>
+      </w:pPr>
+      <w:r>
+        <w:rPr>
+          <w:rFonts w:ascii="Courier New" w:hAnsi="Courier New" w:cs="Courier New"/>
+        </w:rPr>
+        <w:t>---------------------------------------------------------------</w:t>
+      </w:r>
+    </w:p>
+    <w:p>
+      <w:pPr>
+        <w:pStyle w:val="PlainText"/>
+        <w:rPr>
+          <w:rFonts w:ascii="Courier New" w:hAnsi="Courier New" w:cs="Courier New"/>
+        </w:rPr>
+      </w:pPr>
+      <w:r>
+        <w:rPr>
+          <w:rFonts w:ascii="Courier New" w:hAnsi="Courier New" w:cs="Courier New"/>
+        </w:rPr>
+        <w:t>Item Name</w:t>
+      </w:r>
+      <w:r>
+        <w:rPr>
+          <w:rFonts w:ascii="Courier New" w:hAnsi="Courier New" w:cs="Courier New"/>
+        </w:rPr>
+        <w:tab/>
+      </w:r>
+      <w:r>
+        <w:rPr>
+          <w:rFonts w:ascii="Courier New" w:hAnsi="Courier New" w:cs="Courier New"/>
+        </w:rPr>
+        <w:tab/>
+      </w:r>
+      <w:r>
+        <w:rPr>
+          <w:rFonts w:ascii="Courier New" w:hAnsi="Courier New" w:cs="Courier New"/>
+        </w:rPr>
+        <w:tab/>
+      </w:r>
+      <w:r>
+        <w:rPr>
+          <w:rFonts w:ascii="Courier New" w:hAnsi="Courier New" w:cs="Courier New"/>
+        </w:rPr>
+        <w:tab/>
+        <w:t>- CARROT</w:t>
+      </w:r>
+    </w:p>
+    <w:p>
+      <w:pPr>
+        <w:pStyle w:val="PlainText"/>
+        <w:rPr>
+          <w:rFonts w:ascii="Courier New" w:hAnsi="Courier New" w:cs="Courier New"/>
+        </w:rPr>
+      </w:pPr>
+      <w:r>
+        <w:rPr>
+          <w:rFonts w:ascii="Courier New" w:hAnsi="Courier New" w:cs="Courier New"/>
+        </w:rPr>
+        <w:t>Number of Pockets</w:t>
+      </w:r>
+      <w:r>
+        <w:rPr>
+          <w:rFonts w:ascii="Courier New" w:hAnsi="Courier New" w:cs="Courier New"/>
+        </w:rPr>
+        <w:tab/>
+      </w:r>
+      <w:r>
+        <w:rPr>
+          <w:rFonts w:ascii="Courier New" w:hAnsi="Courier New" w:cs="Courier New"/>
+        </w:rPr>
+        <w:tab/>
+      </w:r>
+      <w:r>
+        <w:rPr>
+          <w:rFonts w:ascii="Courier New" w:hAnsi="Courier New" w:cs="Courier New"/>
+        </w:rPr>
+        <w:tab/>
+        <w:t>- 3</w:t>
+      </w:r>
+    </w:p>
+    <w:p>
+      <w:pPr>
+        <w:pStyle w:val="PlainText"/>
+        <w:rPr>
+          <w:rFonts w:ascii="Courier New" w:hAnsi="Courier New" w:cs="Courier New"/>
+        </w:rPr>
+      </w:pPr>
+      <w:r>
+        <w:rPr>
+          <w:rFonts w:ascii="Courier New" w:hAnsi="Courier New" w:cs="Courier New"/>
+        </w:rPr>
+        <w:t>Number of KGs</w:t>
+      </w:r>
+      <w:r>
+        <w:rPr>
+          <w:rFonts w:ascii="Courier New" w:hAnsi="Courier New" w:cs="Courier New"/>
+        </w:rPr>
+        <w:tab/>
+      </w:r>
+      <w:r>
+        <w:rPr>
+          <w:rFonts w:ascii="Courier New" w:hAnsi="Courier New" w:cs="Courier New"/>
+        </w:rPr>
+        <w:tab/>
+      </w:r>
+      <w:r>
+        <w:rPr>
+          <w:rFonts w:ascii="Courier New" w:hAnsi="Courier New" w:cs="Courier New"/>
+        </w:rPr>
+        <w:tab/>
+        <w:t>- 95</w:t>
+      </w:r>
+    </w:p>
+    <w:p>
+      <w:pPr>
+        <w:pStyle w:val="PlainText"/>
+        <w:rPr>
+          <w:rFonts w:ascii="Courier New" w:hAnsi="Courier New" w:cs="Courier New"/>
+        </w:rPr>
+      </w:pPr>
+      <w:r>
+        <w:rPr>
+          <w:rFonts w:ascii="Courier New" w:hAnsi="Courier New" w:cs="Courier New"/>
+        </w:rPr>
+        <w:t>Rate</w:t>
+      </w:r>
+      <w:r>
+        <w:rPr>
+          <w:rFonts w:ascii="Courier New" w:hAnsi="Courier New" w:cs="Courier New"/>
+        </w:rPr>
+        <w:tab/>
+      </w:r>
+      <w:r>
+        <w:rPr>
+          <w:rFonts w:ascii="Courier New" w:hAnsi="Courier New" w:cs="Courier New"/>
+        </w:rPr>
+        <w:tab/>
+      </w:r>
+      <w:r>
+        <w:rPr>
+          <w:rFonts w:ascii="Courier New" w:hAnsi="Courier New" w:cs="Courier New"/>
+        </w:rPr>
+        <w:tab/>
+      </w:r>
+      <w:r>
+        <w:rPr>
+          <w:rFonts w:ascii="Courier New" w:hAnsi="Courier New" w:cs="Courier New"/>
+        </w:rPr>
+        <w:tab/>
+      </w:r>
+      <w:r>
+        <w:rPr>
+          <w:rFonts w:ascii="Courier New" w:hAnsi="Courier New" w:cs="Courier New"/>
+        </w:rPr>
+        <w:tab/>
+        <w:t>- 19</w:t>
+      </w:r>
+    </w:p>
+    <w:p>
+      <w:pPr>
+        <w:pStyle w:val="PlainText"/>
+        <w:rPr>
+          <w:rFonts w:ascii="Courier New" w:hAnsi="Courier New" w:cs="Courier New"/>
+        </w:rPr>
+      </w:pPr>
+      <w:r>
+        <w:rPr>
+          <w:rFonts w:ascii="Courier New" w:hAnsi="Courier New" w:cs="Courier New"/>
+        </w:rPr>
+        <w:t>Total Price</w:t>
+      </w:r>
+      <w:r>
+        <w:rPr>
+          <w:rFonts w:ascii="Courier New" w:hAnsi="Courier New" w:cs="Courier New"/>
+        </w:rPr>
+        <w:tab/>
+      </w:r>
+      <w:r>
+        <w:rPr>
+          <w:rFonts w:ascii="Courier New" w:hAnsi="Courier New" w:cs="Courier New"/>
+        </w:rPr>
+        <w:tab/>
+      </w:r>
+      <w:r>
+        <w:rPr>
+          <w:rFonts w:ascii="Courier New" w:hAnsi="Courier New" w:cs="Courier New"/>
+        </w:rPr>
+        <w:tab/>
+      </w:r>
+      <w:r>
+        <w:rPr>
+          <w:rFonts w:ascii="Courier New" w:hAnsi="Courier New" w:cs="Courier New"/>
+        </w:rPr>
+        <w:tab/>
+        <w:t>- 1805.0</w:t>
+      </w:r>
+    </w:p>
+    <w:p>
+      <w:pPr>
+        <w:pStyle w:val="PlainText"/>
+        <w:rPr>
+          <w:rFonts w:ascii="Courier New" w:hAnsi="Courier New" w:cs="Courier New"/>
+          <w:b/>
+        </w:rPr>
+      </w:pPr>
+      <w:r>
+        <w:rPr>
+          <w:rFonts w:ascii="Courier New" w:hAnsi="Courier New" w:cs="Courier New"/>
+          <w:b/>
+        </w:rPr>
+        <w:t>Amount balance</w:t>
+      </w:r>
+      <w:r>
+        <w:rPr>
+          <w:rFonts w:ascii="Courier New" w:hAnsi="Courier New" w:cs="Courier New"/>
+          <w:b/>
+        </w:rPr>
+        <w:tab/>
+      </w:r>
+      <w:r>
+        <w:rPr>
+          <w:rFonts w:ascii="Courier New" w:hAnsi="Courier New" w:cs="Courier New"/>
+          <w:b/>
+        </w:rPr>
+        <w:tab/>
+      </w:r>
+      <w:r>
+        <w:rPr>
+          <w:rFonts w:ascii="Courier New" w:hAnsi="Courier New" w:cs="Courier New"/>
+          <w:b/>
+        </w:rPr>
+        <w:tab/>
+        <w:t>- 36252.0</w:t>
+      </w:r>
+    </w:p>
+    <w:p>
+      <w:pPr>
+        <w:pStyle w:val="PlainText"/>
+        <w:rPr>
+          <w:rFonts w:ascii="Courier New" w:hAnsi="Courier New" w:cs="Courier New"/>
+          <w:b/>
+        </w:rPr>
+      </w:pPr>
+    </w:p>
+    <w:p>
+      <w:pPr>
+        <w:pStyle w:val="PlainText"/>
+        <w:rPr>
+          <w:rFonts w:ascii="Courier New" w:hAnsi="Courier New" w:cs="Courier New"/>
+        </w:rPr>
+      </w:pPr>
+      <w:r>
+        <w:rPr>
+          <w:rFonts w:ascii="Courier New" w:hAnsi="Courier New" w:cs="Courier New"/>
+        </w:rPr>
+        <w:t>FRI Jun 08</w:t>
+      </w:r>
+      <w:r>
+        <w:rPr>
+          <w:rFonts w:ascii="Courier New" w:hAnsi="Courier New" w:cs="Courier New"/>
+        </w:rPr>
+        <w:t xml:space="preserve"> 11:16:09 IST 2018</w:t>
+      </w:r>
+    </w:p>
+    <w:p>
+      <w:pPr>
+        <w:pStyle w:val="PlainText"/>
+        <w:rPr>
+          <w:rFonts w:ascii="Courier New" w:hAnsi="Courier New" w:cs="Courier New"/>
+        </w:rPr>
+      </w:pPr>
+      <w:r>
+        <w:rPr>
+          <w:rFonts w:ascii="Courier New" w:hAnsi="Courier New" w:cs="Courier New"/>
+        </w:rPr>
+        <w:t>Person Name</w:t>
+      </w:r>
+      <w:r>
+        <w:rPr>
+          <w:rFonts w:ascii="Courier New" w:hAnsi="Courier New" w:cs="Courier New"/>
+        </w:rPr>
+        <w:tab/>
+      </w:r>
+      <w:r>
+        <w:rPr>
+          <w:rFonts w:ascii="Courier New" w:hAnsi="Courier New" w:cs="Courier New"/>
+        </w:rPr>
+        <w:tab/>
+      </w:r>
+      <w:r>
+        <w:rPr>
+          <w:rFonts w:ascii="Courier New" w:hAnsi="Courier New" w:cs="Courier New"/>
+        </w:rPr>
+        <w:tab/>
+      </w:r>
+      <w:r>
+        <w:rPr>
+          <w:rFonts w:ascii="Courier New" w:hAnsi="Courier New" w:cs="Courier New"/>
+        </w:rPr>
+        <w:tab/>
+        <w:t>- HG</w:t>
+      </w:r>
+    </w:p>
+    <w:p>
+      <w:pPr>
+        <w:pStyle w:val="PlainText"/>
+        <w:rPr>
+          <w:rFonts w:ascii="Courier New" w:hAnsi="Courier New" w:cs="Courier New"/>
+        </w:rPr>
+      </w:pPr>
+      <w:r>
+        <w:rPr>
+          <w:rFonts w:ascii="Courier New" w:hAnsi="Courier New" w:cs="Courier New"/>
+        </w:rPr>
+        <w:t>Bill number</w:t>
+      </w:r>
+      <w:r>
+        <w:rPr>
+          <w:rFonts w:ascii="Courier New" w:hAnsi="Courier New" w:cs="Courier New"/>
+        </w:rPr>
+        <w:tab/>
+      </w:r>
+      <w:r>
+        <w:rPr>
+          <w:rFonts w:ascii="Courier New" w:hAnsi="Courier New" w:cs="Courier New"/>
+        </w:rPr>
+        <w:tab/>
+      </w:r>
+      <w:r>
+        <w:rPr>
+          <w:rFonts w:ascii="Courier New" w:hAnsi="Courier New" w:cs="Courier New"/>
+        </w:rPr>
+        <w:tab/>
+      </w:r>
+      <w:r>
+        <w:rPr>
+          <w:rFonts w:ascii="Courier New" w:hAnsi="Courier New" w:cs="Courier New"/>
+        </w:rPr>
+        <w:tab/>
+        <w:t>- 5762</w:t>
+      </w:r>
+    </w:p>
+    <w:p>
+      <w:pPr>
+        <w:pStyle w:val="PlainText"/>
+        <w:rPr>
+          <w:rFonts w:ascii="Courier New" w:hAnsi="Courier New" w:cs="Courier New"/>
+        </w:rPr>
+      </w:pPr>
+      <w:r>
+        <w:rPr>
+          <w:rFonts w:ascii="Courier New" w:hAnsi="Courier New" w:cs="Courier New"/>
+        </w:rPr>
+        <w:t>---------------------------------------------------------------</w:t>
+      </w:r>
+    </w:p>
+    <w:p>
+      <w:pPr>
+        <w:pStyle w:val="PlainText"/>
+        <w:rPr>
+          <w:rFonts w:ascii="Courier New" w:hAnsi="Courier New" w:cs="Courier New"/>
+        </w:rPr>
+      </w:pPr>
+      <w:r>
+        <w:rPr>
+          <w:rFonts w:ascii="Courier New" w:hAnsi="Courier New" w:cs="Courier New"/>
+        </w:rPr>
+        <w:t>Item Name</w:t>
+      </w:r>
+      <w:r>
+        <w:rPr>
+          <w:rFonts w:ascii="Courier New" w:hAnsi="Courier New" w:cs="Courier New"/>
+        </w:rPr>
+        <w:tab/>
+      </w:r>
+      <w:r>
+        <w:rPr>
+          <w:rFonts w:ascii="Courier New" w:hAnsi="Courier New" w:cs="Courier New"/>
+        </w:rPr>
+        <w:tab/>
+      </w:r>
+      <w:r>
+        <w:rPr>
+          <w:rFonts w:ascii="Courier New" w:hAnsi="Courier New" w:cs="Courier New"/>
+        </w:rPr>
+        <w:tab/>
+      </w:r>
+      <w:r>
+        <w:rPr>
+          <w:rFonts w:ascii="Courier New" w:hAnsi="Courier New" w:cs="Courier New"/>
+        </w:rPr>
+        <w:tab/>
+        <w:t>- CARROT</w:t>
+      </w:r>
+    </w:p>
+    <w:p>
+      <w:pPr>
+        <w:pStyle w:val="PlainText"/>
+        <w:rPr>
+          <w:rFonts w:ascii="Courier New" w:hAnsi="Courier New" w:cs="Courier New"/>
+        </w:rPr>
+      </w:pPr>
+      <w:r>
+        <w:rPr>
+          <w:rFonts w:ascii="Courier New" w:hAnsi="Courier New" w:cs="Courier New"/>
+        </w:rPr>
+        <w:t>Number of Pockets</w:t>
+      </w:r>
+      <w:r>
+        <w:rPr>
+          <w:rFonts w:ascii="Courier New" w:hAnsi="Courier New" w:cs="Courier New"/>
+        </w:rPr>
+        <w:tab/>
+      </w:r>
+      <w:r>
+        <w:rPr>
+          <w:rFonts w:ascii="Courier New" w:hAnsi="Courier New" w:cs="Courier New"/>
+        </w:rPr>
+        <w:tab/>
+      </w:r>
+      <w:r>
+        <w:rPr>
+          <w:rFonts w:ascii="Courier New" w:hAnsi="Courier New" w:cs="Courier New"/>
+        </w:rPr>
+        <w:tab/>
+        <w:t>- 2</w:t>
+      </w:r>
+    </w:p>
+    <w:p>
+      <w:pPr>
+        <w:pStyle w:val="PlainText"/>
+        <w:rPr>
+          <w:rFonts w:ascii="Courier New" w:hAnsi="Courier New" w:cs="Courier New"/>
+        </w:rPr>
+      </w:pPr>
+      <w:r>
+        <w:rPr>
+          <w:rFonts w:ascii="Courier New" w:hAnsi="Courier New" w:cs="Courier New"/>
+        </w:rPr>
+        <w:t>Number of KGs</w:t>
+      </w:r>
+      <w:r>
+        <w:rPr>
+          <w:rFonts w:ascii="Courier New" w:hAnsi="Courier New" w:cs="Courier New"/>
+        </w:rPr>
+        <w:tab/>
+      </w:r>
+      <w:r>
+        <w:rPr>
+          <w:rFonts w:ascii="Courier New" w:hAnsi="Courier New" w:cs="Courier New"/>
+        </w:rPr>
+        <w:tab/>
+      </w:r>
+      <w:r>
+        <w:rPr>
+          <w:rFonts w:ascii="Courier New" w:hAnsi="Courier New" w:cs="Courier New"/>
+        </w:rPr>
+        <w:tab/>
+        <w:t>- 175</w:t>
+      </w:r>
+    </w:p>
+    <w:p>
+      <w:pPr>
+        <w:pStyle w:val="PlainText"/>
+        <w:rPr>
+          <w:rFonts w:ascii="Courier New" w:hAnsi="Courier New" w:cs="Courier New"/>
+        </w:rPr>
+      </w:pPr>
+      <w:r>
+        <w:rPr>
+          <w:rFonts w:ascii="Courier New" w:hAnsi="Courier New" w:cs="Courier New"/>
+        </w:rPr>
+        <w:t>Rate</w:t>
+      </w:r>
+      <w:r>
+        <w:rPr>
+          <w:rFonts w:ascii="Courier New" w:hAnsi="Courier New" w:cs="Courier New"/>
+        </w:rPr>
+        <w:tab/>
+      </w:r>
+      <w:r>
+        <w:rPr>
+          <w:rFonts w:ascii="Courier New" w:hAnsi="Courier New" w:cs="Courier New"/>
+        </w:rPr>
+        <w:tab/>
+      </w:r>
+      <w:r>
+        <w:rPr>
+          <w:rFonts w:ascii="Courier New" w:hAnsi="Courier New" w:cs="Courier New"/>
+        </w:rPr>
+        <w:tab/>
+      </w:r>
+      <w:r>
+        <w:rPr>
+          <w:rFonts w:ascii="Courier New" w:hAnsi="Courier New" w:cs="Courier New"/>
+        </w:rPr>
+        <w:tab/>
+      </w:r>
+      <w:r>
+        <w:rPr>
+          <w:rFonts w:ascii="Courier New" w:hAnsi="Courier New" w:cs="Courier New"/>
+        </w:rPr>
+        <w:tab/>
+        <w:t>- 18</w:t>
+      </w:r>
+    </w:p>
+    <w:p>
+      <w:pPr>
+        <w:pStyle w:val="PlainText"/>
+        <w:rPr>
+          <w:rFonts w:ascii="Courier New" w:hAnsi="Courier New" w:cs="Courier New"/>
+        </w:rPr>
+      </w:pPr>
+      <w:r>
+        <w:rPr>
+          <w:rFonts w:ascii="Courier New" w:hAnsi="Courier New" w:cs="Courier New"/>
+        </w:rPr>
+        <w:t>Total Price</w:t>
+      </w:r>
+      <w:r>
+        <w:rPr>
+          <w:rFonts w:ascii="Courier New" w:hAnsi="Courier New" w:cs="Courier New"/>
+        </w:rPr>
+        <w:tab/>
+      </w:r>
+      <w:r>
+        <w:rPr>
+          <w:rFonts w:ascii="Courier New" w:hAnsi="Courier New" w:cs="Courier New"/>
+        </w:rPr>
+        <w:tab/>
+      </w:r>
+      <w:r>
+        <w:rPr>
+          <w:rFonts w:ascii="Courier New" w:hAnsi="Courier New" w:cs="Courier New"/>
+        </w:rPr>
+        <w:tab/>
+      </w:r>
+      <w:r>
+        <w:rPr>
+          <w:rFonts w:ascii="Courier New" w:hAnsi="Courier New" w:cs="Courier New"/>
+        </w:rPr>
+        <w:tab/>
+        <w:t>- 3150.0</w:t>
+      </w:r>
+    </w:p>
+    <w:p>
+      <w:pPr>
+        <w:pStyle w:val="PlainText"/>
+        <w:rPr>
+          <w:rFonts w:ascii="Courier New" w:hAnsi="Courier New" w:cs="Courier New"/>
+          <w:b/>
+        </w:rPr>
+      </w:pPr>
+      <w:r>
+        <w:rPr>
+          <w:rFonts w:ascii="Courier New" w:hAnsi="Courier New" w:cs="Courier New"/>
+          <w:b/>
+        </w:rPr>
+        <w:t>Amount balance</w:t>
+      </w:r>
+      <w:r>
+        <w:rPr>
+          <w:rFonts w:ascii="Courier New" w:hAnsi="Courier New" w:cs="Courier New"/>
+          <w:b/>
+        </w:rPr>
+        <w:tab/>
+      </w:r>
+      <w:r>
+        <w:rPr>
+          <w:rFonts w:ascii="Courier New" w:hAnsi="Courier New" w:cs="Courier New"/>
+          <w:b/>
+        </w:rPr>
+        <w:tab/>
+      </w:r>
+      <w:r>
+        <w:rPr>
+          <w:rFonts w:ascii="Courier New" w:hAnsi="Courier New" w:cs="Courier New"/>
+          <w:b/>
+        </w:rPr>
+        <w:tab/>
+        <w:t>- 39402.0</w:t>
+      </w:r>
+    </w:p>
+    <w:p>
+      <w:pPr>
+        <w:pStyle w:val="PlainText"/>
+        <w:rPr>
+          <w:rFonts w:ascii="Courier New" w:hAnsi="Courier New" w:cs="Courier New"/>
+        </w:rPr>
+      </w:pPr>
+    </w:p>
+    <w:p>
+      <w:pPr>
+        <w:pStyle w:val="PlainText"/>
+        <w:rPr>
+          <w:rFonts w:ascii="Courier New" w:hAnsi="Courier New" w:cs="Courier New"/>
+          <w:b/>
+        </w:rPr>
+      </w:pPr>
+    </w:p>
+    <w:p>
+      <w:pPr>
+        <w:pStyle w:val="PlainText"/>
+        <w:rPr>
+          <w:rFonts w:ascii="Courier New" w:hAnsi="Courier New" w:cs="Courier New"/>
+        </w:rPr>
+      </w:pPr>
+    </w:p>
+    <w:p>
+      <w:pPr>
+        <w:pStyle w:val="PlainText"/>
+        <w:rPr>
+          <w:rFonts w:ascii="Courier New" w:hAnsi="Courier New" w:cs="Courier New"/>
+        </w:rPr>
+      </w:pPr>
     </w:p>
     <w:p>
       <w:pPr>

--- a/customer _details/GANGAMMA/SEP/TUMKUR/HG/PURCHASE DETAILS.docx
+++ b/customer _details/GANGAMMA/SEP/TUMKUR/HG/PURCHASE DETAILS.docx
@@ -64441,13 +64441,7 @@
         <w:rPr>
           <w:rFonts w:ascii="Courier New" w:hAnsi="Courier New" w:cs="Courier New"/>
         </w:rPr>
-        <w:t>FRI Jun 08</w:t>
-      </w:r>
-      <w:r>
-        <w:rPr>
-          <w:rFonts w:ascii="Courier New" w:hAnsi="Courier New" w:cs="Courier New"/>
-        </w:rPr>
-        <w:t xml:space="preserve"> 11:16:09 IST 2018</w:t>
+        <w:t>FRI Jun 08 11:16:09 IST 2018</w:t>
       </w:r>
     </w:p>
     <w:p>
@@ -64768,6 +64762,436 @@
         <w:tab/>
         <w:t>- 39402.0</w:t>
       </w:r>
+    </w:p>
+    <w:p>
+      <w:pPr>
+        <w:pStyle w:val="PlainText"/>
+        <w:rPr>
+          <w:rFonts w:ascii="Courier New" w:hAnsi="Courier New" w:cs="Courier New"/>
+          <w:b/>
+        </w:rPr>
+      </w:pPr>
+    </w:p>
+    <w:p>
+      <w:pPr>
+        <w:pStyle w:val="PlainText"/>
+        <w:rPr>
+          <w:rFonts w:ascii="Courier New" w:hAnsi="Courier New" w:cs="Courier New"/>
+        </w:rPr>
+      </w:pPr>
+      <w:r>
+        <w:rPr>
+          <w:rFonts w:ascii="Courier New" w:hAnsi="Courier New" w:cs="Courier New"/>
+        </w:rPr>
+        <w:t>SAT Jun 09</w:t>
+      </w:r>
+      <w:r>
+        <w:rPr>
+          <w:rFonts w:ascii="Courier New" w:hAnsi="Courier New" w:cs="Courier New"/>
+        </w:rPr>
+        <w:t xml:space="preserve"> 12:06:40 IST 2018</w:t>
+      </w:r>
+    </w:p>
+    <w:p>
+      <w:pPr>
+        <w:pStyle w:val="PlainText"/>
+        <w:rPr>
+          <w:rFonts w:ascii="Courier New" w:hAnsi="Courier New" w:cs="Courier New"/>
+        </w:rPr>
+      </w:pPr>
+      <w:r>
+        <w:rPr>
+          <w:rFonts w:ascii="Courier New" w:hAnsi="Courier New" w:cs="Courier New"/>
+        </w:rPr>
+        <w:t>Person Name</w:t>
+      </w:r>
+      <w:r>
+        <w:rPr>
+          <w:rFonts w:ascii="Courier New" w:hAnsi="Courier New" w:cs="Courier New"/>
+        </w:rPr>
+        <w:tab/>
+      </w:r>
+      <w:r>
+        <w:rPr>
+          <w:rFonts w:ascii="Courier New" w:hAnsi="Courier New" w:cs="Courier New"/>
+        </w:rPr>
+        <w:tab/>
+      </w:r>
+      <w:r>
+        <w:rPr>
+          <w:rFonts w:ascii="Courier New" w:hAnsi="Courier New" w:cs="Courier New"/>
+        </w:rPr>
+        <w:tab/>
+      </w:r>
+      <w:r>
+        <w:rPr>
+          <w:rFonts w:ascii="Courier New" w:hAnsi="Courier New" w:cs="Courier New"/>
+        </w:rPr>
+        <w:tab/>
+        <w:t>- HG</w:t>
+      </w:r>
+    </w:p>
+    <w:p>
+      <w:pPr>
+        <w:pStyle w:val="PlainText"/>
+        <w:rPr>
+          <w:rFonts w:ascii="Courier New" w:hAnsi="Courier New" w:cs="Courier New"/>
+        </w:rPr>
+      </w:pPr>
+      <w:r>
+        <w:rPr>
+          <w:rFonts w:ascii="Courier New" w:hAnsi="Courier New" w:cs="Courier New"/>
+        </w:rPr>
+        <w:t>Bill number</w:t>
+      </w:r>
+      <w:r>
+        <w:rPr>
+          <w:rFonts w:ascii="Courier New" w:hAnsi="Courier New" w:cs="Courier New"/>
+        </w:rPr>
+        <w:tab/>
+      </w:r>
+      <w:r>
+        <w:rPr>
+          <w:rFonts w:ascii="Courier New" w:hAnsi="Courier New" w:cs="Courier New"/>
+        </w:rPr>
+        <w:tab/>
+      </w:r>
+      <w:r>
+        <w:rPr>
+          <w:rFonts w:ascii="Courier New" w:hAnsi="Courier New" w:cs="Courier New"/>
+        </w:rPr>
+        <w:tab/>
+      </w:r>
+      <w:r>
+        <w:rPr>
+          <w:rFonts w:ascii="Courier New" w:hAnsi="Courier New" w:cs="Courier New"/>
+        </w:rPr>
+        <w:tab/>
+        <w:t>- 5788</w:t>
+      </w:r>
+    </w:p>
+    <w:p>
+      <w:pPr>
+        <w:pStyle w:val="PlainText"/>
+        <w:rPr>
+          <w:rFonts w:ascii="Courier New" w:hAnsi="Courier New" w:cs="Courier New"/>
+        </w:rPr>
+      </w:pPr>
+      <w:r>
+        <w:rPr>
+          <w:rFonts w:ascii="Courier New" w:hAnsi="Courier New" w:cs="Courier New"/>
+        </w:rPr>
+        <w:t>---------------------------------------------------------------</w:t>
+      </w:r>
+    </w:p>
+    <w:p>
+      <w:pPr>
+        <w:pStyle w:val="PlainText"/>
+        <w:rPr>
+          <w:rFonts w:ascii="Courier New" w:hAnsi="Courier New" w:cs="Courier New"/>
+        </w:rPr>
+      </w:pPr>
+      <w:r>
+        <w:rPr>
+          <w:rFonts w:ascii="Courier New" w:hAnsi="Courier New" w:cs="Courier New"/>
+        </w:rPr>
+        <w:t>Item Name</w:t>
+      </w:r>
+      <w:r>
+        <w:rPr>
+          <w:rFonts w:ascii="Courier New" w:hAnsi="Courier New" w:cs="Courier New"/>
+        </w:rPr>
+        <w:tab/>
+      </w:r>
+      <w:r>
+        <w:rPr>
+          <w:rFonts w:ascii="Courier New" w:hAnsi="Courier New" w:cs="Courier New"/>
+        </w:rPr>
+        <w:tab/>
+      </w:r>
+      <w:r>
+        <w:rPr>
+          <w:rFonts w:ascii="Courier New" w:hAnsi="Courier New" w:cs="Courier New"/>
+        </w:rPr>
+        <w:tab/>
+      </w:r>
+      <w:r>
+        <w:rPr>
+          <w:rFonts w:ascii="Courier New" w:hAnsi="Courier New" w:cs="Courier New"/>
+        </w:rPr>
+        <w:tab/>
+        <w:t>- BEET</w:t>
+      </w:r>
+    </w:p>
+    <w:p>
+      <w:pPr>
+        <w:pStyle w:val="PlainText"/>
+        <w:rPr>
+          <w:rFonts w:ascii="Courier New" w:hAnsi="Courier New" w:cs="Courier New"/>
+        </w:rPr>
+      </w:pPr>
+      <w:r>
+        <w:rPr>
+          <w:rFonts w:ascii="Courier New" w:hAnsi="Courier New" w:cs="Courier New"/>
+        </w:rPr>
+        <w:t>Number of Pockets</w:t>
+      </w:r>
+      <w:r>
+        <w:rPr>
+          <w:rFonts w:ascii="Courier New" w:hAnsi="Courier New" w:cs="Courier New"/>
+        </w:rPr>
+        <w:tab/>
+      </w:r>
+      <w:r>
+        <w:rPr>
+          <w:rFonts w:ascii="Courier New" w:hAnsi="Courier New" w:cs="Courier New"/>
+        </w:rPr>
+        <w:tab/>
+      </w:r>
+      <w:r>
+        <w:rPr>
+          <w:rFonts w:ascii="Courier New" w:hAnsi="Courier New" w:cs="Courier New"/>
+        </w:rPr>
+        <w:tab/>
+        <w:t>- 1</w:t>
+      </w:r>
+    </w:p>
+    <w:p>
+      <w:pPr>
+        <w:pStyle w:val="PlainText"/>
+        <w:rPr>
+          <w:rFonts w:ascii="Courier New" w:hAnsi="Courier New" w:cs="Courier New"/>
+        </w:rPr>
+      </w:pPr>
+      <w:r>
+        <w:rPr>
+          <w:rFonts w:ascii="Courier New" w:hAnsi="Courier New" w:cs="Courier New"/>
+        </w:rPr>
+        <w:t>Number of KGs</w:t>
+      </w:r>
+      <w:r>
+        <w:rPr>
+          <w:rFonts w:ascii="Courier New" w:hAnsi="Courier New" w:cs="Courier New"/>
+        </w:rPr>
+        <w:tab/>
+      </w:r>
+      <w:r>
+        <w:rPr>
+          <w:rFonts w:ascii="Courier New" w:hAnsi="Courier New" w:cs="Courier New"/>
+        </w:rPr>
+        <w:tab/>
+      </w:r>
+      <w:r>
+        <w:rPr>
+          <w:rFonts w:ascii="Courier New" w:hAnsi="Courier New" w:cs="Courier New"/>
+        </w:rPr>
+        <w:tab/>
+        <w:t>- 60</w:t>
+      </w:r>
+    </w:p>
+    <w:p>
+      <w:pPr>
+        <w:pStyle w:val="PlainText"/>
+        <w:rPr>
+          <w:rFonts w:ascii="Courier New" w:hAnsi="Courier New" w:cs="Courier New"/>
+        </w:rPr>
+      </w:pPr>
+      <w:r>
+        <w:rPr>
+          <w:rFonts w:ascii="Courier New" w:hAnsi="Courier New" w:cs="Courier New"/>
+        </w:rPr>
+        <w:t>Rate</w:t>
+      </w:r>
+      <w:r>
+        <w:rPr>
+          <w:rFonts w:ascii="Courier New" w:hAnsi="Courier New" w:cs="Courier New"/>
+        </w:rPr>
+        <w:tab/>
+      </w:r>
+      <w:r>
+        <w:rPr>
+          <w:rFonts w:ascii="Courier New" w:hAnsi="Courier New" w:cs="Courier New"/>
+        </w:rPr>
+        <w:tab/>
+      </w:r>
+      <w:r>
+        <w:rPr>
+          <w:rFonts w:ascii="Courier New" w:hAnsi="Courier New" w:cs="Courier New"/>
+        </w:rPr>
+        <w:tab/>
+      </w:r>
+      <w:r>
+        <w:rPr>
+          <w:rFonts w:ascii="Courier New" w:hAnsi="Courier New" w:cs="Courier New"/>
+        </w:rPr>
+        <w:tab/>
+      </w:r>
+      <w:r>
+        <w:rPr>
+          <w:rFonts w:ascii="Courier New" w:hAnsi="Courier New" w:cs="Courier New"/>
+        </w:rPr>
+        <w:tab/>
+        <w:t>- 15</w:t>
+      </w:r>
+    </w:p>
+    <w:p>
+      <w:pPr>
+        <w:pStyle w:val="PlainText"/>
+        <w:rPr>
+          <w:rFonts w:ascii="Courier New" w:hAnsi="Courier New" w:cs="Courier New"/>
+        </w:rPr>
+      </w:pPr>
+      <w:r>
+        <w:rPr>
+          <w:rFonts w:ascii="Courier New" w:hAnsi="Courier New" w:cs="Courier New"/>
+        </w:rPr>
+        <w:t>Total Price</w:t>
+      </w:r>
+      <w:r>
+        <w:rPr>
+          <w:rFonts w:ascii="Courier New" w:hAnsi="Courier New" w:cs="Courier New"/>
+        </w:rPr>
+        <w:tab/>
+      </w:r>
+      <w:r>
+        <w:rPr>
+          <w:rFonts w:ascii="Courier New" w:hAnsi="Courier New" w:cs="Courier New"/>
+        </w:rPr>
+        <w:tab/>
+      </w:r>
+      <w:r>
+        <w:rPr>
+          <w:rFonts w:ascii="Courier New" w:hAnsi="Courier New" w:cs="Courier New"/>
+        </w:rPr>
+        <w:tab/>
+      </w:r>
+      <w:r>
+        <w:rPr>
+          <w:rFonts w:ascii="Courier New" w:hAnsi="Courier New" w:cs="Courier New"/>
+        </w:rPr>
+        <w:tab/>
+        <w:t>- 900.0</w:t>
+      </w:r>
+    </w:p>
+    <w:p>
+      <w:pPr>
+        <w:pStyle w:val="PlainText"/>
+        <w:rPr>
+          <w:rFonts w:ascii="Courier New" w:hAnsi="Courier New" w:cs="Courier New"/>
+          <w:color w:val="FF0000"/>
+        </w:rPr>
+      </w:pPr>
+      <w:r>
+        <w:rPr>
+          <w:rFonts w:ascii="Courier New" w:hAnsi="Courier New" w:cs="Courier New"/>
+          <w:color w:val="FF0000"/>
+        </w:rPr>
+        <w:t>Amount Received</w:t>
+      </w:r>
+      <w:r>
+        <w:rPr>
+          <w:rFonts w:ascii="Courier New" w:hAnsi="Courier New" w:cs="Courier New"/>
+          <w:color w:val="FF0000"/>
+        </w:rPr>
+        <w:tab/>
+      </w:r>
+      <w:r>
+        <w:rPr>
+          <w:rFonts w:ascii="Courier New" w:hAnsi="Courier New" w:cs="Courier New"/>
+          <w:color w:val="FF0000"/>
+        </w:rPr>
+        <w:tab/>
+      </w:r>
+      <w:r>
+        <w:rPr>
+          <w:rFonts w:ascii="Courier New" w:hAnsi="Courier New" w:cs="Courier New"/>
+          <w:color w:val="FF0000"/>
+        </w:rPr>
+        <w:tab/>
+        <w:t>- 5000</w:t>
+      </w:r>
+    </w:p>
+    <w:p>
+      <w:pPr>
+        <w:pStyle w:val="PlainText"/>
+        <w:rPr>
+          <w:rFonts w:ascii="Courier New" w:hAnsi="Courier New" w:cs="Courier New"/>
+          <w:b/>
+        </w:rPr>
+      </w:pPr>
+      <w:r>
+        <w:rPr>
+          <w:rFonts w:ascii="Courier New" w:hAnsi="Courier New" w:cs="Courier New"/>
+          <w:b/>
+        </w:rPr>
+        <w:t>Amount balance</w:t>
+      </w:r>
+      <w:r>
+        <w:rPr>
+          <w:rFonts w:ascii="Courier New" w:hAnsi="Courier New" w:cs="Courier New"/>
+          <w:b/>
+        </w:rPr>
+        <w:tab/>
+      </w:r>
+      <w:r>
+        <w:rPr>
+          <w:rFonts w:ascii="Courier New" w:hAnsi="Courier New" w:cs="Courier New"/>
+          <w:b/>
+        </w:rPr>
+        <w:tab/>
+      </w:r>
+      <w:r>
+        <w:rPr>
+          <w:rFonts w:ascii="Courier New" w:hAnsi="Courier New" w:cs="Courier New"/>
+          <w:b/>
+        </w:rPr>
+        <w:tab/>
+        <w:t>- 35302.0</w:t>
+      </w:r>
+    </w:p>
+    <w:p>
+      <w:pPr>
+        <w:pStyle w:val="PlainText"/>
+        <w:rPr>
+          <w:rFonts w:ascii="Courier New" w:hAnsi="Courier New" w:cs="Courier New"/>
+        </w:rPr>
+      </w:pPr>
+      <w:r>
+        <w:rPr>
+          <w:rFonts w:ascii="Courier New" w:hAnsi="Courier New" w:cs="Courier New"/>
+        </w:rPr>
+        <w:t>Amount Received mode</w:t>
+      </w:r>
+      <w:r>
+        <w:rPr>
+          <w:rFonts w:ascii="Courier New" w:hAnsi="Courier New" w:cs="Courier New"/>
+        </w:rPr>
+        <w:tab/>
+      </w:r>
+      <w:r>
+        <w:rPr>
+          <w:rFonts w:ascii="Courier New" w:hAnsi="Courier New" w:cs="Courier New"/>
+        </w:rPr>
+        <w:tab/>
+        <w:t>- CASH</w:t>
+      </w:r>
+    </w:p>
+    <w:p>
+      <w:pPr>
+        <w:pStyle w:val="PlainText"/>
+        <w:rPr>
+          <w:rFonts w:ascii="Courier New" w:hAnsi="Courier New" w:cs="Courier New"/>
+        </w:rPr>
+      </w:pPr>
+    </w:p>
+    <w:p>
+      <w:pPr>
+        <w:pStyle w:val="PlainText"/>
+        <w:rPr>
+          <w:rFonts w:ascii="Courier New" w:hAnsi="Courier New" w:cs="Courier New"/>
+          <w:b/>
+        </w:rPr>
+      </w:pPr>
     </w:p>
     <w:p>
       <w:pPr>

--- a/customer _details/GANGAMMA/SEP/TUMKUR/HG/PURCHASE DETAILS.docx
+++ b/customer _details/GANGAMMA/SEP/TUMKUR/HG/PURCHASE DETAILS.docx
@@ -64783,13 +64783,7 @@
         <w:rPr>
           <w:rFonts w:ascii="Courier New" w:hAnsi="Courier New" w:cs="Courier New"/>
         </w:rPr>
-        <w:t>SAT Jun 09</w:t>
-      </w:r>
-      <w:r>
-        <w:rPr>
-          <w:rFonts w:ascii="Courier New" w:hAnsi="Courier New" w:cs="Courier New"/>
-        </w:rPr>
-        <w:t xml:space="preserve"> 12:06:40 IST 2018</w:t>
+        <w:t>SAT Jun 09 12:06:40 IST 2018</w:t>
       </w:r>
     </w:p>
     <w:p>
@@ -65175,6 +65169,369 @@
         <w:tab/>
         <w:t>- CASH</w:t>
       </w:r>
+    </w:p>
+    <w:p>
+      <w:pPr>
+        <w:pStyle w:val="PlainText"/>
+        <w:rPr>
+          <w:rFonts w:ascii="Courier New" w:hAnsi="Courier New" w:cs="Courier New"/>
+        </w:rPr>
+      </w:pPr>
+    </w:p>
+    <w:p>
+      <w:pPr>
+        <w:pStyle w:val="PlainText"/>
+        <w:rPr>
+          <w:rFonts w:ascii="Courier New" w:hAnsi="Courier New" w:cs="Courier New"/>
+        </w:rPr>
+      </w:pPr>
+      <w:r>
+        <w:rPr>
+          <w:rFonts w:ascii="Courier New" w:hAnsi="Courier New" w:cs="Courier New"/>
+        </w:rPr>
+        <w:t>SUN Jun 10</w:t>
+      </w:r>
+      <w:r>
+        <w:rPr>
+          <w:rFonts w:ascii="Courier New" w:hAnsi="Courier New" w:cs="Courier New"/>
+        </w:rPr>
+        <w:t xml:space="preserve"> 10:48:11 IST 2018</w:t>
+      </w:r>
+    </w:p>
+    <w:p>
+      <w:pPr>
+        <w:pStyle w:val="PlainText"/>
+        <w:rPr>
+          <w:rFonts w:ascii="Courier New" w:hAnsi="Courier New" w:cs="Courier New"/>
+        </w:rPr>
+      </w:pPr>
+      <w:r>
+        <w:rPr>
+          <w:rFonts w:ascii="Courier New" w:hAnsi="Courier New" w:cs="Courier New"/>
+        </w:rPr>
+        <w:t>Person Name</w:t>
+      </w:r>
+      <w:r>
+        <w:rPr>
+          <w:rFonts w:ascii="Courier New" w:hAnsi="Courier New" w:cs="Courier New"/>
+        </w:rPr>
+        <w:tab/>
+      </w:r>
+      <w:r>
+        <w:rPr>
+          <w:rFonts w:ascii="Courier New" w:hAnsi="Courier New" w:cs="Courier New"/>
+        </w:rPr>
+        <w:tab/>
+      </w:r>
+      <w:r>
+        <w:rPr>
+          <w:rFonts w:ascii="Courier New" w:hAnsi="Courier New" w:cs="Courier New"/>
+        </w:rPr>
+        <w:tab/>
+      </w:r>
+      <w:r>
+        <w:rPr>
+          <w:rFonts w:ascii="Courier New" w:hAnsi="Courier New" w:cs="Courier New"/>
+        </w:rPr>
+        <w:tab/>
+        <w:t>- HG</w:t>
+      </w:r>
+    </w:p>
+    <w:p>
+      <w:pPr>
+        <w:pStyle w:val="PlainText"/>
+        <w:rPr>
+          <w:rFonts w:ascii="Courier New" w:hAnsi="Courier New" w:cs="Courier New"/>
+        </w:rPr>
+      </w:pPr>
+      <w:r>
+        <w:rPr>
+          <w:rFonts w:ascii="Courier New" w:hAnsi="Courier New" w:cs="Courier New"/>
+        </w:rPr>
+        <w:t>Bill number</w:t>
+      </w:r>
+      <w:r>
+        <w:rPr>
+          <w:rFonts w:ascii="Courier New" w:hAnsi="Courier New" w:cs="Courier New"/>
+        </w:rPr>
+        <w:tab/>
+      </w:r>
+      <w:r>
+        <w:rPr>
+          <w:rFonts w:ascii="Courier New" w:hAnsi="Courier New" w:cs="Courier New"/>
+        </w:rPr>
+        <w:tab/>
+      </w:r>
+      <w:r>
+        <w:rPr>
+          <w:rFonts w:ascii="Courier New" w:hAnsi="Courier New" w:cs="Courier New"/>
+        </w:rPr>
+        <w:tab/>
+      </w:r>
+      <w:r>
+        <w:rPr>
+          <w:rFonts w:ascii="Courier New" w:hAnsi="Courier New" w:cs="Courier New"/>
+        </w:rPr>
+        <w:tab/>
+        <w:t>- 5820</w:t>
+      </w:r>
+    </w:p>
+    <w:p>
+      <w:pPr>
+        <w:pStyle w:val="PlainText"/>
+        <w:rPr>
+          <w:rFonts w:ascii="Courier New" w:hAnsi="Courier New" w:cs="Courier New"/>
+        </w:rPr>
+      </w:pPr>
+      <w:r>
+        <w:rPr>
+          <w:rFonts w:ascii="Courier New" w:hAnsi="Courier New" w:cs="Courier New"/>
+        </w:rPr>
+        <w:t>---------------------------------------------------------------</w:t>
+      </w:r>
+    </w:p>
+    <w:p>
+      <w:pPr>
+        <w:pStyle w:val="PlainText"/>
+        <w:rPr>
+          <w:rFonts w:ascii="Courier New" w:hAnsi="Courier New" w:cs="Courier New"/>
+        </w:rPr>
+      </w:pPr>
+      <w:r>
+        <w:rPr>
+          <w:rFonts w:ascii="Courier New" w:hAnsi="Courier New" w:cs="Courier New"/>
+        </w:rPr>
+        <w:t>Item Name</w:t>
+      </w:r>
+      <w:r>
+        <w:rPr>
+          <w:rFonts w:ascii="Courier New" w:hAnsi="Courier New" w:cs="Courier New"/>
+        </w:rPr>
+        <w:tab/>
+      </w:r>
+      <w:r>
+        <w:rPr>
+          <w:rFonts w:ascii="Courier New" w:hAnsi="Courier New" w:cs="Courier New"/>
+        </w:rPr>
+        <w:tab/>
+      </w:r>
+      <w:r>
+        <w:rPr>
+          <w:rFonts w:ascii="Courier New" w:hAnsi="Courier New" w:cs="Courier New"/>
+        </w:rPr>
+        <w:tab/>
+      </w:r>
+      <w:r>
+        <w:rPr>
+          <w:rFonts w:ascii="Courier New" w:hAnsi="Courier New" w:cs="Courier New"/>
+        </w:rPr>
+        <w:tab/>
+        <w:t>- CARROT</w:t>
+      </w:r>
+    </w:p>
+    <w:p>
+      <w:pPr>
+        <w:pStyle w:val="PlainText"/>
+        <w:rPr>
+          <w:rFonts w:ascii="Courier New" w:hAnsi="Courier New" w:cs="Courier New"/>
+        </w:rPr>
+      </w:pPr>
+      <w:r>
+        <w:rPr>
+          <w:rFonts w:ascii="Courier New" w:hAnsi="Courier New" w:cs="Courier New"/>
+        </w:rPr>
+        <w:t>Number of Pockets</w:t>
+      </w:r>
+      <w:r>
+        <w:rPr>
+          <w:rFonts w:ascii="Courier New" w:hAnsi="Courier New" w:cs="Courier New"/>
+        </w:rPr>
+        <w:tab/>
+      </w:r>
+      <w:r>
+        <w:rPr>
+          <w:rFonts w:ascii="Courier New" w:hAnsi="Courier New" w:cs="Courier New"/>
+        </w:rPr>
+        <w:tab/>
+      </w:r>
+      <w:r>
+        <w:rPr>
+          <w:rFonts w:ascii="Courier New" w:hAnsi="Courier New" w:cs="Courier New"/>
+        </w:rPr>
+        <w:tab/>
+        <w:t>- 2</w:t>
+      </w:r>
+    </w:p>
+    <w:p>
+      <w:pPr>
+        <w:pStyle w:val="PlainText"/>
+        <w:rPr>
+          <w:rFonts w:ascii="Courier New" w:hAnsi="Courier New" w:cs="Courier New"/>
+        </w:rPr>
+      </w:pPr>
+      <w:r>
+        <w:rPr>
+          <w:rFonts w:ascii="Courier New" w:hAnsi="Courier New" w:cs="Courier New"/>
+        </w:rPr>
+        <w:t>Number of KGs</w:t>
+      </w:r>
+      <w:r>
+        <w:rPr>
+          <w:rFonts w:ascii="Courier New" w:hAnsi="Courier New" w:cs="Courier New"/>
+        </w:rPr>
+        <w:tab/>
+      </w:r>
+      <w:r>
+        <w:rPr>
+          <w:rFonts w:ascii="Courier New" w:hAnsi="Courier New" w:cs="Courier New"/>
+        </w:rPr>
+        <w:tab/>
+      </w:r>
+      <w:r>
+        <w:rPr>
+          <w:rFonts w:ascii="Courier New" w:hAnsi="Courier New" w:cs="Courier New"/>
+        </w:rPr>
+        <w:tab/>
+        <w:t>- 187</w:t>
+      </w:r>
+    </w:p>
+    <w:p>
+      <w:pPr>
+        <w:pStyle w:val="PlainText"/>
+        <w:rPr>
+          <w:rFonts w:ascii="Courier New" w:hAnsi="Courier New" w:cs="Courier New"/>
+        </w:rPr>
+      </w:pPr>
+      <w:r>
+        <w:rPr>
+          <w:rFonts w:ascii="Courier New" w:hAnsi="Courier New" w:cs="Courier New"/>
+        </w:rPr>
+        <w:t>Rate</w:t>
+      </w:r>
+      <w:r>
+        <w:rPr>
+          <w:rFonts w:ascii="Courier New" w:hAnsi="Courier New" w:cs="Courier New"/>
+        </w:rPr>
+        <w:tab/>
+      </w:r>
+      <w:r>
+        <w:rPr>
+          <w:rFonts w:ascii="Courier New" w:hAnsi="Courier New" w:cs="Courier New"/>
+        </w:rPr>
+        <w:tab/>
+      </w:r>
+      <w:r>
+        <w:rPr>
+          <w:rFonts w:ascii="Courier New" w:hAnsi="Courier New" w:cs="Courier New"/>
+        </w:rPr>
+        <w:tab/>
+      </w:r>
+      <w:r>
+        <w:rPr>
+          <w:rFonts w:ascii="Courier New" w:hAnsi="Courier New" w:cs="Courier New"/>
+        </w:rPr>
+        <w:tab/>
+      </w:r>
+      <w:r>
+        <w:rPr>
+          <w:rFonts w:ascii="Courier New" w:hAnsi="Courier New" w:cs="Courier New"/>
+        </w:rPr>
+        <w:tab/>
+        <w:t>- 20</w:t>
+      </w:r>
+    </w:p>
+    <w:p>
+      <w:pPr>
+        <w:pStyle w:val="PlainText"/>
+        <w:rPr>
+          <w:rFonts w:ascii="Courier New" w:hAnsi="Courier New" w:cs="Courier New"/>
+        </w:rPr>
+      </w:pPr>
+      <w:r>
+        <w:rPr>
+          <w:rFonts w:ascii="Courier New" w:hAnsi="Courier New" w:cs="Courier New"/>
+        </w:rPr>
+        <w:t>Total Price</w:t>
+      </w:r>
+      <w:r>
+        <w:rPr>
+          <w:rFonts w:ascii="Courier New" w:hAnsi="Courier New" w:cs="Courier New"/>
+        </w:rPr>
+        <w:tab/>
+      </w:r>
+      <w:r>
+        <w:rPr>
+          <w:rFonts w:ascii="Courier New" w:hAnsi="Courier New" w:cs="Courier New"/>
+        </w:rPr>
+        <w:tab/>
+      </w:r>
+      <w:r>
+        <w:rPr>
+          <w:rFonts w:ascii="Courier New" w:hAnsi="Courier New" w:cs="Courier New"/>
+        </w:rPr>
+        <w:tab/>
+      </w:r>
+      <w:r>
+        <w:rPr>
+          <w:rFonts w:ascii="Courier New" w:hAnsi="Courier New" w:cs="Courier New"/>
+        </w:rPr>
+        <w:tab/>
+        <w:t>- 3740.0</w:t>
+      </w:r>
+    </w:p>
+    <w:p>
+      <w:pPr>
+        <w:pStyle w:val="PlainText"/>
+        <w:rPr>
+          <w:rFonts w:ascii="Courier New" w:hAnsi="Courier New" w:cs="Courier New"/>
+          <w:b/>
+        </w:rPr>
+      </w:pPr>
+      <w:r>
+        <w:rPr>
+          <w:rFonts w:ascii="Courier New" w:hAnsi="Courier New" w:cs="Courier New"/>
+          <w:b/>
+        </w:rPr>
+        <w:t>Amount balance</w:t>
+      </w:r>
+      <w:r>
+        <w:rPr>
+          <w:rFonts w:ascii="Courier New" w:hAnsi="Courier New" w:cs="Courier New"/>
+          <w:b/>
+        </w:rPr>
+        <w:tab/>
+      </w:r>
+      <w:r>
+        <w:rPr>
+          <w:rFonts w:ascii="Courier New" w:hAnsi="Courier New" w:cs="Courier New"/>
+          <w:b/>
+        </w:rPr>
+        <w:tab/>
+      </w:r>
+      <w:r>
+        <w:rPr>
+          <w:rFonts w:ascii="Courier New" w:hAnsi="Courier New" w:cs="Courier New"/>
+          <w:b/>
+        </w:rPr>
+        <w:tab/>
+        <w:t>- 39042.0</w:t>
+      </w:r>
+    </w:p>
+    <w:p>
+      <w:pPr>
+        <w:pStyle w:val="PlainText"/>
+        <w:rPr>
+          <w:rFonts w:ascii="Courier New" w:hAnsi="Courier New" w:cs="Courier New"/>
+        </w:rPr>
+      </w:pPr>
+    </w:p>
+    <w:p>
+      <w:pPr>
+        <w:pStyle w:val="PlainText"/>
+        <w:rPr>
+          <w:rFonts w:ascii="Courier New" w:hAnsi="Courier New" w:cs="Courier New"/>
+        </w:rPr>
+      </w:pPr>
     </w:p>
     <w:p>
       <w:pPr>

--- a/customer _details/GANGAMMA/SEP/TUMKUR/HG/PURCHASE DETAILS.docx
+++ b/customer _details/GANGAMMA/SEP/TUMKUR/HG/PURCHASE DETAILS.docx
@@ -65189,13 +65189,7 @@
         <w:rPr>
           <w:rFonts w:ascii="Courier New" w:hAnsi="Courier New" w:cs="Courier New"/>
         </w:rPr>
-        <w:t>SUN Jun 10</w:t>
-      </w:r>
-      <w:r>
-        <w:rPr>
-          <w:rFonts w:ascii="Courier New" w:hAnsi="Courier New" w:cs="Courier New"/>
-        </w:rPr>
-        <w:t xml:space="preserve"> 10:48:11 IST 2018</w:t>
+        <w:t>SUN Jun 10 10:48:11 IST 2018</w:t>
       </w:r>
     </w:p>
     <w:p>
@@ -65516,6 +65510,372 @@
         <w:tab/>
         <w:t>- 39042.0</w:t>
       </w:r>
+    </w:p>
+    <w:p>
+      <w:pPr>
+        <w:pStyle w:val="PlainText"/>
+        <w:rPr>
+          <w:rFonts w:ascii="Courier New" w:hAnsi="Courier New" w:cs="Courier New"/>
+          <w:b/>
+        </w:rPr>
+      </w:pPr>
+    </w:p>
+    <w:p>
+      <w:pPr>
+        <w:pStyle w:val="PlainText"/>
+        <w:rPr>
+          <w:rFonts w:ascii="Courier New" w:hAnsi="Courier New" w:cs="Courier New"/>
+        </w:rPr>
+      </w:pPr>
+      <w:r>
+        <w:rPr>
+          <w:rFonts w:ascii="Courier New" w:hAnsi="Courier New" w:cs="Courier New"/>
+        </w:rPr>
+        <w:t>MON Jun 11</w:t>
+      </w:r>
+      <w:r>
+        <w:rPr>
+          <w:rFonts w:ascii="Courier New" w:hAnsi="Courier New" w:cs="Courier New"/>
+        </w:rPr>
+        <w:t xml:space="preserve"> 10:40:12 IST 2018</w:t>
+      </w:r>
+    </w:p>
+    <w:p>
+      <w:pPr>
+        <w:pStyle w:val="PlainText"/>
+        <w:rPr>
+          <w:rFonts w:ascii="Courier New" w:hAnsi="Courier New" w:cs="Courier New"/>
+        </w:rPr>
+      </w:pPr>
+      <w:r>
+        <w:rPr>
+          <w:rFonts w:ascii="Courier New" w:hAnsi="Courier New" w:cs="Courier New"/>
+        </w:rPr>
+        <w:t>Person Name</w:t>
+      </w:r>
+      <w:r>
+        <w:rPr>
+          <w:rFonts w:ascii="Courier New" w:hAnsi="Courier New" w:cs="Courier New"/>
+        </w:rPr>
+        <w:tab/>
+      </w:r>
+      <w:r>
+        <w:rPr>
+          <w:rFonts w:ascii="Courier New" w:hAnsi="Courier New" w:cs="Courier New"/>
+        </w:rPr>
+        <w:tab/>
+      </w:r>
+      <w:r>
+        <w:rPr>
+          <w:rFonts w:ascii="Courier New" w:hAnsi="Courier New" w:cs="Courier New"/>
+        </w:rPr>
+        <w:tab/>
+      </w:r>
+      <w:r>
+        <w:rPr>
+          <w:rFonts w:ascii="Courier New" w:hAnsi="Courier New" w:cs="Courier New"/>
+        </w:rPr>
+        <w:tab/>
+        <w:t>- HG</w:t>
+      </w:r>
+    </w:p>
+    <w:p>
+      <w:pPr>
+        <w:pStyle w:val="PlainText"/>
+        <w:rPr>
+          <w:rFonts w:ascii="Courier New" w:hAnsi="Courier New" w:cs="Courier New"/>
+        </w:rPr>
+      </w:pPr>
+      <w:r>
+        <w:rPr>
+          <w:rFonts w:ascii="Courier New" w:hAnsi="Courier New" w:cs="Courier New"/>
+        </w:rPr>
+        <w:t>Bill number</w:t>
+      </w:r>
+      <w:r>
+        <w:rPr>
+          <w:rFonts w:ascii="Courier New" w:hAnsi="Courier New" w:cs="Courier New"/>
+        </w:rPr>
+        <w:tab/>
+      </w:r>
+      <w:r>
+        <w:rPr>
+          <w:rFonts w:ascii="Courier New" w:hAnsi="Courier New" w:cs="Courier New"/>
+        </w:rPr>
+        <w:tab/>
+      </w:r>
+      <w:r>
+        <w:rPr>
+          <w:rFonts w:ascii="Courier New" w:hAnsi="Courier New" w:cs="Courier New"/>
+        </w:rPr>
+        <w:tab/>
+      </w:r>
+      <w:r>
+        <w:rPr>
+          <w:rFonts w:ascii="Courier New" w:hAnsi="Courier New" w:cs="Courier New"/>
+        </w:rPr>
+        <w:tab/>
+        <w:t>- 5844</w:t>
+      </w:r>
+    </w:p>
+    <w:p>
+      <w:pPr>
+        <w:pStyle w:val="PlainText"/>
+        <w:rPr>
+          <w:rFonts w:ascii="Courier New" w:hAnsi="Courier New" w:cs="Courier New"/>
+        </w:rPr>
+      </w:pPr>
+      <w:r>
+        <w:rPr>
+          <w:rFonts w:ascii="Courier New" w:hAnsi="Courier New" w:cs="Courier New"/>
+        </w:rPr>
+        <w:t>---------------------------------------------------------------</w:t>
+      </w:r>
+    </w:p>
+    <w:p>
+      <w:pPr>
+        <w:pStyle w:val="PlainText"/>
+        <w:rPr>
+          <w:rFonts w:ascii="Courier New" w:hAnsi="Courier New" w:cs="Courier New"/>
+        </w:rPr>
+      </w:pPr>
+      <w:r>
+        <w:rPr>
+          <w:rFonts w:ascii="Courier New" w:hAnsi="Courier New" w:cs="Courier New"/>
+        </w:rPr>
+        <w:t>Item Name</w:t>
+      </w:r>
+      <w:r>
+        <w:rPr>
+          <w:rFonts w:ascii="Courier New" w:hAnsi="Courier New" w:cs="Courier New"/>
+        </w:rPr>
+        <w:tab/>
+      </w:r>
+      <w:r>
+        <w:rPr>
+          <w:rFonts w:ascii="Courier New" w:hAnsi="Courier New" w:cs="Courier New"/>
+        </w:rPr>
+        <w:tab/>
+      </w:r>
+      <w:r>
+        <w:rPr>
+          <w:rFonts w:ascii="Courier New" w:hAnsi="Courier New" w:cs="Courier New"/>
+        </w:rPr>
+        <w:tab/>
+      </w:r>
+      <w:r>
+        <w:rPr>
+          <w:rFonts w:ascii="Courier New" w:hAnsi="Courier New" w:cs="Courier New"/>
+        </w:rPr>
+        <w:tab/>
+        <w:t>- BEET</w:t>
+      </w:r>
+    </w:p>
+    <w:p>
+      <w:pPr>
+        <w:pStyle w:val="PlainText"/>
+        <w:rPr>
+          <w:rFonts w:ascii="Courier New" w:hAnsi="Courier New" w:cs="Courier New"/>
+        </w:rPr>
+      </w:pPr>
+      <w:r>
+        <w:rPr>
+          <w:rFonts w:ascii="Courier New" w:hAnsi="Courier New" w:cs="Courier New"/>
+        </w:rPr>
+        <w:t>Number of Pockets</w:t>
+      </w:r>
+      <w:r>
+        <w:rPr>
+          <w:rFonts w:ascii="Courier New" w:hAnsi="Courier New" w:cs="Courier New"/>
+        </w:rPr>
+        <w:tab/>
+      </w:r>
+      <w:r>
+        <w:rPr>
+          <w:rFonts w:ascii="Courier New" w:hAnsi="Courier New" w:cs="Courier New"/>
+        </w:rPr>
+        <w:tab/>
+      </w:r>
+      <w:r>
+        <w:rPr>
+          <w:rFonts w:ascii="Courier New" w:hAnsi="Courier New" w:cs="Courier New"/>
+        </w:rPr>
+        <w:tab/>
+        <w:t>- 1</w:t>
+      </w:r>
+    </w:p>
+    <w:p>
+      <w:pPr>
+        <w:pStyle w:val="PlainText"/>
+        <w:rPr>
+          <w:rFonts w:ascii="Courier New" w:hAnsi="Courier New" w:cs="Courier New"/>
+        </w:rPr>
+      </w:pPr>
+      <w:r>
+        <w:rPr>
+          <w:rFonts w:ascii="Courier New" w:hAnsi="Courier New" w:cs="Courier New"/>
+        </w:rPr>
+        <w:t>Number of KGs</w:t>
+      </w:r>
+      <w:r>
+        <w:rPr>
+          <w:rFonts w:ascii="Courier New" w:hAnsi="Courier New" w:cs="Courier New"/>
+        </w:rPr>
+        <w:tab/>
+      </w:r>
+      <w:r>
+        <w:rPr>
+          <w:rFonts w:ascii="Courier New" w:hAnsi="Courier New" w:cs="Courier New"/>
+        </w:rPr>
+        <w:tab/>
+      </w:r>
+      <w:r>
+        <w:rPr>
+          <w:rFonts w:ascii="Courier New" w:hAnsi="Courier New" w:cs="Courier New"/>
+        </w:rPr>
+        <w:tab/>
+        <w:t>- 59</w:t>
+      </w:r>
+    </w:p>
+    <w:p>
+      <w:pPr>
+        <w:pStyle w:val="PlainText"/>
+        <w:rPr>
+          <w:rFonts w:ascii="Courier New" w:hAnsi="Courier New" w:cs="Courier New"/>
+        </w:rPr>
+      </w:pPr>
+      <w:r>
+        <w:rPr>
+          <w:rFonts w:ascii="Courier New" w:hAnsi="Courier New" w:cs="Courier New"/>
+        </w:rPr>
+        <w:t>Rate</w:t>
+      </w:r>
+      <w:r>
+        <w:rPr>
+          <w:rFonts w:ascii="Courier New" w:hAnsi="Courier New" w:cs="Courier New"/>
+        </w:rPr>
+        <w:tab/>
+      </w:r>
+      <w:r>
+        <w:rPr>
+          <w:rFonts w:ascii="Courier New" w:hAnsi="Courier New" w:cs="Courier New"/>
+        </w:rPr>
+        <w:tab/>
+      </w:r>
+      <w:r>
+        <w:rPr>
+          <w:rFonts w:ascii="Courier New" w:hAnsi="Courier New" w:cs="Courier New"/>
+        </w:rPr>
+        <w:tab/>
+      </w:r>
+      <w:r>
+        <w:rPr>
+          <w:rFonts w:ascii="Courier New" w:hAnsi="Courier New" w:cs="Courier New"/>
+        </w:rPr>
+        <w:tab/>
+      </w:r>
+      <w:r>
+        <w:rPr>
+          <w:rFonts w:ascii="Courier New" w:hAnsi="Courier New" w:cs="Courier New"/>
+        </w:rPr>
+        <w:tab/>
+        <w:t>- 15</w:t>
+      </w:r>
+    </w:p>
+    <w:p>
+      <w:pPr>
+        <w:pStyle w:val="PlainText"/>
+        <w:rPr>
+          <w:rFonts w:ascii="Courier New" w:hAnsi="Courier New" w:cs="Courier New"/>
+        </w:rPr>
+      </w:pPr>
+      <w:r>
+        <w:rPr>
+          <w:rFonts w:ascii="Courier New" w:hAnsi="Courier New" w:cs="Courier New"/>
+        </w:rPr>
+        <w:t>Total Price</w:t>
+      </w:r>
+      <w:r>
+        <w:rPr>
+          <w:rFonts w:ascii="Courier New" w:hAnsi="Courier New" w:cs="Courier New"/>
+        </w:rPr>
+        <w:tab/>
+      </w:r>
+      <w:r>
+        <w:rPr>
+          <w:rFonts w:ascii="Courier New" w:hAnsi="Courier New" w:cs="Courier New"/>
+        </w:rPr>
+        <w:tab/>
+      </w:r>
+      <w:r>
+        <w:rPr>
+          <w:rFonts w:ascii="Courier New" w:hAnsi="Courier New" w:cs="Courier New"/>
+        </w:rPr>
+        <w:tab/>
+      </w:r>
+      <w:r>
+        <w:rPr>
+          <w:rFonts w:ascii="Courier New" w:hAnsi="Courier New" w:cs="Courier New"/>
+        </w:rPr>
+        <w:tab/>
+        <w:t>- 885.0</w:t>
+      </w:r>
+    </w:p>
+    <w:p>
+      <w:pPr>
+        <w:pStyle w:val="PlainText"/>
+        <w:rPr>
+          <w:rFonts w:ascii="Courier New" w:hAnsi="Courier New" w:cs="Courier New"/>
+          <w:b/>
+        </w:rPr>
+      </w:pPr>
+      <w:r>
+        <w:rPr>
+          <w:rFonts w:ascii="Courier New" w:hAnsi="Courier New" w:cs="Courier New"/>
+          <w:b/>
+        </w:rPr>
+        <w:t>Amount balance</w:t>
+      </w:r>
+      <w:r>
+        <w:rPr>
+          <w:rFonts w:ascii="Courier New" w:hAnsi="Courier New" w:cs="Courier New"/>
+          <w:b/>
+        </w:rPr>
+        <w:tab/>
+      </w:r>
+      <w:r>
+        <w:rPr>
+          <w:rFonts w:ascii="Courier New" w:hAnsi="Courier New" w:cs="Courier New"/>
+          <w:b/>
+        </w:rPr>
+        <w:tab/>
+      </w:r>
+      <w:r>
+        <w:rPr>
+          <w:rFonts w:ascii="Courier New" w:hAnsi="Courier New" w:cs="Courier New"/>
+          <w:b/>
+        </w:rPr>
+        <w:tab/>
+        <w:t>- 39927.0</w:t>
+      </w:r>
+    </w:p>
+    <w:p>
+      <w:pPr>
+        <w:pStyle w:val="PlainText"/>
+        <w:rPr>
+          <w:rFonts w:ascii="Courier New" w:hAnsi="Courier New" w:cs="Courier New"/>
+          <w:b/>
+        </w:rPr>
+      </w:pPr>
+    </w:p>
+    <w:p>
+      <w:pPr>
+        <w:pStyle w:val="PlainText"/>
+        <w:rPr>
+          <w:rFonts w:ascii="Courier New" w:hAnsi="Courier New" w:cs="Courier New"/>
+          <w:b/>
+        </w:rPr>
+      </w:pPr>
     </w:p>
     <w:p>
       <w:pPr>

--- a/customer _details/GANGAMMA/SEP/TUMKUR/HG/PURCHASE DETAILS.docx
+++ b/customer _details/GANGAMMA/SEP/TUMKUR/HG/PURCHASE DETAILS.docx
@@ -65531,13 +65531,7 @@
         <w:rPr>
           <w:rFonts w:ascii="Courier New" w:hAnsi="Courier New" w:cs="Courier New"/>
         </w:rPr>
-        <w:t>MON Jun 11</w:t>
-      </w:r>
-      <w:r>
-        <w:rPr>
-          <w:rFonts w:ascii="Courier New" w:hAnsi="Courier New" w:cs="Courier New"/>
-        </w:rPr>
-        <w:t xml:space="preserve"> 10:40:12 IST 2018</w:t>
+        <w:t>MON Jun 11 10:40:12 IST 2018</w:t>
       </w:r>
     </w:p>
     <w:p>
@@ -65858,6 +65852,371 @@
         <w:tab/>
         <w:t>- 39927.0</w:t>
       </w:r>
+    </w:p>
+    <w:p>
+      <w:pPr>
+        <w:pStyle w:val="PlainText"/>
+        <w:rPr>
+          <w:rFonts w:ascii="Courier New" w:hAnsi="Courier New" w:cs="Courier New"/>
+          <w:b/>
+        </w:rPr>
+      </w:pPr>
+    </w:p>
+    <w:p>
+      <w:pPr>
+        <w:pStyle w:val="PlainText"/>
+        <w:rPr>
+          <w:rFonts w:ascii="Courier New" w:hAnsi="Courier New" w:cs="Courier New"/>
+        </w:rPr>
+      </w:pPr>
+      <w:r>
+        <w:rPr>
+          <w:rFonts w:ascii="Courier New" w:hAnsi="Courier New" w:cs="Courier New"/>
+        </w:rPr>
+        <w:t>THU Jun 14</w:t>
+      </w:r>
+      <w:r>
+        <w:rPr>
+          <w:rFonts w:ascii="Courier New" w:hAnsi="Courier New" w:cs="Courier New"/>
+        </w:rPr>
+        <w:t xml:space="preserve"> 11:29:23 IST 2018</w:t>
+      </w:r>
+    </w:p>
+    <w:p>
+      <w:pPr>
+        <w:pStyle w:val="PlainText"/>
+        <w:rPr>
+          <w:rFonts w:ascii="Courier New" w:hAnsi="Courier New" w:cs="Courier New"/>
+        </w:rPr>
+      </w:pPr>
+      <w:r>
+        <w:rPr>
+          <w:rFonts w:ascii="Courier New" w:hAnsi="Courier New" w:cs="Courier New"/>
+        </w:rPr>
+        <w:t>Person Name</w:t>
+      </w:r>
+      <w:r>
+        <w:rPr>
+          <w:rFonts w:ascii="Courier New" w:hAnsi="Courier New" w:cs="Courier New"/>
+        </w:rPr>
+        <w:tab/>
+      </w:r>
+      <w:r>
+        <w:rPr>
+          <w:rFonts w:ascii="Courier New" w:hAnsi="Courier New" w:cs="Courier New"/>
+        </w:rPr>
+        <w:tab/>
+      </w:r>
+      <w:r>
+        <w:rPr>
+          <w:rFonts w:ascii="Courier New" w:hAnsi="Courier New" w:cs="Courier New"/>
+        </w:rPr>
+        <w:tab/>
+      </w:r>
+      <w:r>
+        <w:rPr>
+          <w:rFonts w:ascii="Courier New" w:hAnsi="Courier New" w:cs="Courier New"/>
+        </w:rPr>
+        <w:tab/>
+        <w:t>- HG</w:t>
+      </w:r>
+    </w:p>
+    <w:p>
+      <w:pPr>
+        <w:pStyle w:val="PlainText"/>
+        <w:rPr>
+          <w:rFonts w:ascii="Courier New" w:hAnsi="Courier New" w:cs="Courier New"/>
+        </w:rPr>
+      </w:pPr>
+      <w:r>
+        <w:rPr>
+          <w:rFonts w:ascii="Courier New" w:hAnsi="Courier New" w:cs="Courier New"/>
+        </w:rPr>
+        <w:t>Bill number</w:t>
+      </w:r>
+      <w:r>
+        <w:rPr>
+          <w:rFonts w:ascii="Courier New" w:hAnsi="Courier New" w:cs="Courier New"/>
+        </w:rPr>
+        <w:tab/>
+      </w:r>
+      <w:r>
+        <w:rPr>
+          <w:rFonts w:ascii="Courier New" w:hAnsi="Courier New" w:cs="Courier New"/>
+        </w:rPr>
+        <w:tab/>
+      </w:r>
+      <w:r>
+        <w:rPr>
+          <w:rFonts w:ascii="Courier New" w:hAnsi="Courier New" w:cs="Courier New"/>
+        </w:rPr>
+        <w:tab/>
+      </w:r>
+      <w:r>
+        <w:rPr>
+          <w:rFonts w:ascii="Courier New" w:hAnsi="Courier New" w:cs="Courier New"/>
+        </w:rPr>
+        <w:tab/>
+        <w:t>- 5894</w:t>
+      </w:r>
+    </w:p>
+    <w:p>
+      <w:pPr>
+        <w:pStyle w:val="PlainText"/>
+        <w:rPr>
+          <w:rFonts w:ascii="Courier New" w:hAnsi="Courier New" w:cs="Courier New"/>
+        </w:rPr>
+      </w:pPr>
+      <w:r>
+        <w:rPr>
+          <w:rFonts w:ascii="Courier New" w:hAnsi="Courier New" w:cs="Courier New"/>
+        </w:rPr>
+        <w:t>---------------------------------------------------------------</w:t>
+      </w:r>
+    </w:p>
+    <w:p>
+      <w:pPr>
+        <w:pStyle w:val="PlainText"/>
+        <w:rPr>
+          <w:rFonts w:ascii="Courier New" w:hAnsi="Courier New" w:cs="Courier New"/>
+        </w:rPr>
+      </w:pPr>
+      <w:r>
+        <w:rPr>
+          <w:rFonts w:ascii="Courier New" w:hAnsi="Courier New" w:cs="Courier New"/>
+        </w:rPr>
+        <w:t>Item Name</w:t>
+      </w:r>
+      <w:r>
+        <w:rPr>
+          <w:rFonts w:ascii="Courier New" w:hAnsi="Courier New" w:cs="Courier New"/>
+        </w:rPr>
+        <w:tab/>
+      </w:r>
+      <w:r>
+        <w:rPr>
+          <w:rFonts w:ascii="Courier New" w:hAnsi="Courier New" w:cs="Courier New"/>
+        </w:rPr>
+        <w:tab/>
+      </w:r>
+      <w:r>
+        <w:rPr>
+          <w:rFonts w:ascii="Courier New" w:hAnsi="Courier New" w:cs="Courier New"/>
+        </w:rPr>
+        <w:tab/>
+      </w:r>
+      <w:r>
+        <w:rPr>
+          <w:rFonts w:ascii="Courier New" w:hAnsi="Courier New" w:cs="Courier New"/>
+        </w:rPr>
+        <w:tab/>
+        <w:t>- CARROT</w:t>
+      </w:r>
+    </w:p>
+    <w:p>
+      <w:pPr>
+        <w:pStyle w:val="PlainText"/>
+        <w:rPr>
+          <w:rFonts w:ascii="Courier New" w:hAnsi="Courier New" w:cs="Courier New"/>
+        </w:rPr>
+      </w:pPr>
+      <w:r>
+        <w:rPr>
+          <w:rFonts w:ascii="Courier New" w:hAnsi="Courier New" w:cs="Courier New"/>
+        </w:rPr>
+        <w:t>Number of Pockets</w:t>
+      </w:r>
+      <w:r>
+        <w:rPr>
+          <w:rFonts w:ascii="Courier New" w:hAnsi="Courier New" w:cs="Courier New"/>
+        </w:rPr>
+        <w:tab/>
+      </w:r>
+      <w:r>
+        <w:rPr>
+          <w:rFonts w:ascii="Courier New" w:hAnsi="Courier New" w:cs="Courier New"/>
+        </w:rPr>
+        <w:tab/>
+      </w:r>
+      <w:r>
+        <w:rPr>
+          <w:rFonts w:ascii="Courier New" w:hAnsi="Courier New" w:cs="Courier New"/>
+        </w:rPr>
+        <w:tab/>
+        <w:t>- 1</w:t>
+      </w:r>
+    </w:p>
+    <w:p>
+      <w:pPr>
+        <w:pStyle w:val="PlainText"/>
+        <w:rPr>
+          <w:rFonts w:ascii="Courier New" w:hAnsi="Courier New" w:cs="Courier New"/>
+        </w:rPr>
+      </w:pPr>
+      <w:r>
+        <w:rPr>
+          <w:rFonts w:ascii="Courier New" w:hAnsi="Courier New" w:cs="Courier New"/>
+        </w:rPr>
+        <w:t>Number of KGs</w:t>
+      </w:r>
+      <w:r>
+        <w:rPr>
+          <w:rFonts w:ascii="Courier New" w:hAnsi="Courier New" w:cs="Courier New"/>
+        </w:rPr>
+        <w:tab/>
+      </w:r>
+      <w:r>
+        <w:rPr>
+          <w:rFonts w:ascii="Courier New" w:hAnsi="Courier New" w:cs="Courier New"/>
+        </w:rPr>
+        <w:tab/>
+      </w:r>
+      <w:r>
+        <w:rPr>
+          <w:rFonts w:ascii="Courier New" w:hAnsi="Courier New" w:cs="Courier New"/>
+        </w:rPr>
+        <w:tab/>
+        <w:t>- 91</w:t>
+      </w:r>
+    </w:p>
+    <w:p>
+      <w:pPr>
+        <w:pStyle w:val="PlainText"/>
+        <w:rPr>
+          <w:rFonts w:ascii="Courier New" w:hAnsi="Courier New" w:cs="Courier New"/>
+        </w:rPr>
+      </w:pPr>
+      <w:r>
+        <w:rPr>
+          <w:rFonts w:ascii="Courier New" w:hAnsi="Courier New" w:cs="Courier New"/>
+        </w:rPr>
+        <w:t>Rate</w:t>
+      </w:r>
+      <w:r>
+        <w:rPr>
+          <w:rFonts w:ascii="Courier New" w:hAnsi="Courier New" w:cs="Courier New"/>
+        </w:rPr>
+        <w:tab/>
+      </w:r>
+      <w:r>
+        <w:rPr>
+          <w:rFonts w:ascii="Courier New" w:hAnsi="Courier New" w:cs="Courier New"/>
+        </w:rPr>
+        <w:tab/>
+      </w:r>
+      <w:r>
+        <w:rPr>
+          <w:rFonts w:ascii="Courier New" w:hAnsi="Courier New" w:cs="Courier New"/>
+        </w:rPr>
+        <w:tab/>
+      </w:r>
+      <w:r>
+        <w:rPr>
+          <w:rFonts w:ascii="Courier New" w:hAnsi="Courier New" w:cs="Courier New"/>
+        </w:rPr>
+        <w:tab/>
+      </w:r>
+      <w:r>
+        <w:rPr>
+          <w:rFonts w:ascii="Courier New" w:hAnsi="Courier New" w:cs="Courier New"/>
+        </w:rPr>
+        <w:tab/>
+        <w:t>- 20</w:t>
+      </w:r>
+    </w:p>
+    <w:p>
+      <w:pPr>
+        <w:pStyle w:val="PlainText"/>
+        <w:rPr>
+          <w:rFonts w:ascii="Courier New" w:hAnsi="Courier New" w:cs="Courier New"/>
+        </w:rPr>
+      </w:pPr>
+      <w:r>
+        <w:rPr>
+          <w:rFonts w:ascii="Courier New" w:hAnsi="Courier New" w:cs="Courier New"/>
+        </w:rPr>
+        <w:t>Total Price</w:t>
+      </w:r>
+      <w:r>
+        <w:rPr>
+          <w:rFonts w:ascii="Courier New" w:hAnsi="Courier New" w:cs="Courier New"/>
+        </w:rPr>
+        <w:tab/>
+      </w:r>
+      <w:r>
+        <w:rPr>
+          <w:rFonts w:ascii="Courier New" w:hAnsi="Courier New" w:cs="Courier New"/>
+        </w:rPr>
+        <w:tab/>
+      </w:r>
+      <w:r>
+        <w:rPr>
+          <w:rFonts w:ascii="Courier New" w:hAnsi="Courier New" w:cs="Courier New"/>
+        </w:rPr>
+        <w:tab/>
+      </w:r>
+      <w:r>
+        <w:rPr>
+          <w:rFonts w:ascii="Courier New" w:hAnsi="Courier New" w:cs="Courier New"/>
+        </w:rPr>
+        <w:tab/>
+        <w:t>- 1820.0</w:t>
+      </w:r>
+    </w:p>
+    <w:p>
+      <w:pPr>
+        <w:pStyle w:val="PlainText"/>
+        <w:rPr>
+          <w:rFonts w:ascii="Courier New" w:hAnsi="Courier New" w:cs="Courier New"/>
+          <w:b/>
+        </w:rPr>
+      </w:pPr>
+      <w:r>
+        <w:rPr>
+          <w:rFonts w:ascii="Courier New" w:hAnsi="Courier New" w:cs="Courier New"/>
+          <w:b/>
+        </w:rPr>
+        <w:t>Amount balance</w:t>
+      </w:r>
+      <w:r>
+        <w:rPr>
+          <w:rFonts w:ascii="Courier New" w:hAnsi="Courier New" w:cs="Courier New"/>
+          <w:b/>
+        </w:rPr>
+        <w:tab/>
+      </w:r>
+      <w:r>
+        <w:rPr>
+          <w:rFonts w:ascii="Courier New" w:hAnsi="Courier New" w:cs="Courier New"/>
+          <w:b/>
+        </w:rPr>
+        <w:tab/>
+      </w:r>
+      <w:r>
+        <w:rPr>
+          <w:rFonts w:ascii="Courier New" w:hAnsi="Courier New" w:cs="Courier New"/>
+          <w:b/>
+        </w:rPr>
+        <w:tab/>
+        <w:t>- 41747.0</w:t>
+      </w:r>
+    </w:p>
+    <w:p>
+      <w:pPr>
+        <w:pStyle w:val="PlainText"/>
+        <w:rPr>
+          <w:rFonts w:ascii="Courier New" w:hAnsi="Courier New" w:cs="Courier New"/>
+        </w:rPr>
+      </w:pPr>
+    </w:p>
+    <w:p>
+      <w:pPr>
+        <w:pStyle w:val="PlainText"/>
+        <w:rPr>
+          <w:rFonts w:ascii="Courier New" w:hAnsi="Courier New" w:cs="Courier New"/>
+          <w:b/>
+        </w:rPr>
+      </w:pPr>
     </w:p>
     <w:p>
       <w:pPr>

--- a/customer _details/GANGAMMA/SEP/TUMKUR/HG/PURCHASE DETAILS.docx
+++ b/customer _details/GANGAMMA/SEP/TUMKUR/HG/PURCHASE DETAILS.docx
@@ -65873,13 +65873,7 @@
         <w:rPr>
           <w:rFonts w:ascii="Courier New" w:hAnsi="Courier New" w:cs="Courier New"/>
         </w:rPr>
-        <w:t>THU Jun 14</w:t>
-      </w:r>
-      <w:r>
-        <w:rPr>
-          <w:rFonts w:ascii="Courier New" w:hAnsi="Courier New" w:cs="Courier New"/>
-        </w:rPr>
-        <w:t xml:space="preserve"> 11:29:23 IST 2018</w:t>
+        <w:t>THU Jun 14 11:29:23 IST 2018</w:t>
       </w:r>
     </w:p>
     <w:p>
@@ -66200,6 +66194,371 @@
         <w:tab/>
         <w:t>- 41747.0</w:t>
       </w:r>
+    </w:p>
+    <w:p>
+      <w:pPr>
+        <w:pStyle w:val="PlainText"/>
+        <w:rPr>
+          <w:rFonts w:ascii="Courier New" w:hAnsi="Courier New" w:cs="Courier New"/>
+          <w:b/>
+        </w:rPr>
+      </w:pPr>
+    </w:p>
+    <w:p>
+      <w:pPr>
+        <w:pStyle w:val="PlainText"/>
+        <w:rPr>
+          <w:rFonts w:ascii="Courier New" w:hAnsi="Courier New" w:cs="Courier New"/>
+        </w:rPr>
+      </w:pPr>
+      <w:r>
+        <w:rPr>
+          <w:rFonts w:ascii="Courier New" w:hAnsi="Courier New" w:cs="Courier New"/>
+        </w:rPr>
+        <w:t>FRI Jun 15</w:t>
+      </w:r>
+      <w:r>
+        <w:rPr>
+          <w:rFonts w:ascii="Courier New" w:hAnsi="Courier New" w:cs="Courier New"/>
+        </w:rPr>
+        <w:t xml:space="preserve"> 11:44:14 IST 2018</w:t>
+      </w:r>
+    </w:p>
+    <w:p>
+      <w:pPr>
+        <w:pStyle w:val="PlainText"/>
+        <w:rPr>
+          <w:rFonts w:ascii="Courier New" w:hAnsi="Courier New" w:cs="Courier New"/>
+        </w:rPr>
+      </w:pPr>
+      <w:r>
+        <w:rPr>
+          <w:rFonts w:ascii="Courier New" w:hAnsi="Courier New" w:cs="Courier New"/>
+        </w:rPr>
+        <w:t>Person Name</w:t>
+      </w:r>
+      <w:r>
+        <w:rPr>
+          <w:rFonts w:ascii="Courier New" w:hAnsi="Courier New" w:cs="Courier New"/>
+        </w:rPr>
+        <w:tab/>
+      </w:r>
+      <w:r>
+        <w:rPr>
+          <w:rFonts w:ascii="Courier New" w:hAnsi="Courier New" w:cs="Courier New"/>
+        </w:rPr>
+        <w:tab/>
+      </w:r>
+      <w:r>
+        <w:rPr>
+          <w:rFonts w:ascii="Courier New" w:hAnsi="Courier New" w:cs="Courier New"/>
+        </w:rPr>
+        <w:tab/>
+      </w:r>
+      <w:r>
+        <w:rPr>
+          <w:rFonts w:ascii="Courier New" w:hAnsi="Courier New" w:cs="Courier New"/>
+        </w:rPr>
+        <w:tab/>
+        <w:t>- HG</w:t>
+      </w:r>
+    </w:p>
+    <w:p>
+      <w:pPr>
+        <w:pStyle w:val="PlainText"/>
+        <w:rPr>
+          <w:rFonts w:ascii="Courier New" w:hAnsi="Courier New" w:cs="Courier New"/>
+        </w:rPr>
+      </w:pPr>
+      <w:r>
+        <w:rPr>
+          <w:rFonts w:ascii="Courier New" w:hAnsi="Courier New" w:cs="Courier New"/>
+        </w:rPr>
+        <w:t>Bill number</w:t>
+      </w:r>
+      <w:r>
+        <w:rPr>
+          <w:rFonts w:ascii="Courier New" w:hAnsi="Courier New" w:cs="Courier New"/>
+        </w:rPr>
+        <w:tab/>
+      </w:r>
+      <w:r>
+        <w:rPr>
+          <w:rFonts w:ascii="Courier New" w:hAnsi="Courier New" w:cs="Courier New"/>
+        </w:rPr>
+        <w:tab/>
+      </w:r>
+      <w:r>
+        <w:rPr>
+          <w:rFonts w:ascii="Courier New" w:hAnsi="Courier New" w:cs="Courier New"/>
+        </w:rPr>
+        <w:tab/>
+      </w:r>
+      <w:r>
+        <w:rPr>
+          <w:rFonts w:ascii="Courier New" w:hAnsi="Courier New" w:cs="Courier New"/>
+        </w:rPr>
+        <w:tab/>
+        <w:t>- 5937</w:t>
+      </w:r>
+    </w:p>
+    <w:p>
+      <w:pPr>
+        <w:pStyle w:val="PlainText"/>
+        <w:rPr>
+          <w:rFonts w:ascii="Courier New" w:hAnsi="Courier New" w:cs="Courier New"/>
+        </w:rPr>
+      </w:pPr>
+      <w:r>
+        <w:rPr>
+          <w:rFonts w:ascii="Courier New" w:hAnsi="Courier New" w:cs="Courier New"/>
+        </w:rPr>
+        <w:t>---------------------------------------------------------------</w:t>
+      </w:r>
+    </w:p>
+    <w:p>
+      <w:pPr>
+        <w:pStyle w:val="PlainText"/>
+        <w:rPr>
+          <w:rFonts w:ascii="Courier New" w:hAnsi="Courier New" w:cs="Courier New"/>
+        </w:rPr>
+      </w:pPr>
+      <w:r>
+        <w:rPr>
+          <w:rFonts w:ascii="Courier New" w:hAnsi="Courier New" w:cs="Courier New"/>
+        </w:rPr>
+        <w:t>Item Name</w:t>
+      </w:r>
+      <w:r>
+        <w:rPr>
+          <w:rFonts w:ascii="Courier New" w:hAnsi="Courier New" w:cs="Courier New"/>
+        </w:rPr>
+        <w:tab/>
+      </w:r>
+      <w:r>
+        <w:rPr>
+          <w:rFonts w:ascii="Courier New" w:hAnsi="Courier New" w:cs="Courier New"/>
+        </w:rPr>
+        <w:tab/>
+      </w:r>
+      <w:r>
+        <w:rPr>
+          <w:rFonts w:ascii="Courier New" w:hAnsi="Courier New" w:cs="Courier New"/>
+        </w:rPr>
+        <w:tab/>
+      </w:r>
+      <w:r>
+        <w:rPr>
+          <w:rFonts w:ascii="Courier New" w:hAnsi="Courier New" w:cs="Courier New"/>
+        </w:rPr>
+        <w:tab/>
+        <w:t>- CARROT</w:t>
+      </w:r>
+    </w:p>
+    <w:p>
+      <w:pPr>
+        <w:pStyle w:val="PlainText"/>
+        <w:rPr>
+          <w:rFonts w:ascii="Courier New" w:hAnsi="Courier New" w:cs="Courier New"/>
+        </w:rPr>
+      </w:pPr>
+      <w:r>
+        <w:rPr>
+          <w:rFonts w:ascii="Courier New" w:hAnsi="Courier New" w:cs="Courier New"/>
+        </w:rPr>
+        <w:t>Number of Pockets</w:t>
+      </w:r>
+      <w:r>
+        <w:rPr>
+          <w:rFonts w:ascii="Courier New" w:hAnsi="Courier New" w:cs="Courier New"/>
+        </w:rPr>
+        <w:tab/>
+      </w:r>
+      <w:r>
+        <w:rPr>
+          <w:rFonts w:ascii="Courier New" w:hAnsi="Courier New" w:cs="Courier New"/>
+        </w:rPr>
+        <w:tab/>
+      </w:r>
+      <w:r>
+        <w:rPr>
+          <w:rFonts w:ascii="Courier New" w:hAnsi="Courier New" w:cs="Courier New"/>
+        </w:rPr>
+        <w:tab/>
+        <w:t>- 1</w:t>
+      </w:r>
+    </w:p>
+    <w:p>
+      <w:pPr>
+        <w:pStyle w:val="PlainText"/>
+        <w:rPr>
+          <w:rFonts w:ascii="Courier New" w:hAnsi="Courier New" w:cs="Courier New"/>
+        </w:rPr>
+      </w:pPr>
+      <w:r>
+        <w:rPr>
+          <w:rFonts w:ascii="Courier New" w:hAnsi="Courier New" w:cs="Courier New"/>
+        </w:rPr>
+        <w:t>Number of KGs</w:t>
+      </w:r>
+      <w:r>
+        <w:rPr>
+          <w:rFonts w:ascii="Courier New" w:hAnsi="Courier New" w:cs="Courier New"/>
+        </w:rPr>
+        <w:tab/>
+      </w:r>
+      <w:r>
+        <w:rPr>
+          <w:rFonts w:ascii="Courier New" w:hAnsi="Courier New" w:cs="Courier New"/>
+        </w:rPr>
+        <w:tab/>
+      </w:r>
+      <w:r>
+        <w:rPr>
+          <w:rFonts w:ascii="Courier New" w:hAnsi="Courier New" w:cs="Courier New"/>
+        </w:rPr>
+        <w:tab/>
+        <w:t>- 88</w:t>
+      </w:r>
+    </w:p>
+    <w:p>
+      <w:pPr>
+        <w:pStyle w:val="PlainText"/>
+        <w:rPr>
+          <w:rFonts w:ascii="Courier New" w:hAnsi="Courier New" w:cs="Courier New"/>
+        </w:rPr>
+      </w:pPr>
+      <w:r>
+        <w:rPr>
+          <w:rFonts w:ascii="Courier New" w:hAnsi="Courier New" w:cs="Courier New"/>
+        </w:rPr>
+        <w:t>Rate</w:t>
+      </w:r>
+      <w:r>
+        <w:rPr>
+          <w:rFonts w:ascii="Courier New" w:hAnsi="Courier New" w:cs="Courier New"/>
+        </w:rPr>
+        <w:tab/>
+      </w:r>
+      <w:r>
+        <w:rPr>
+          <w:rFonts w:ascii="Courier New" w:hAnsi="Courier New" w:cs="Courier New"/>
+        </w:rPr>
+        <w:tab/>
+      </w:r>
+      <w:r>
+        <w:rPr>
+          <w:rFonts w:ascii="Courier New" w:hAnsi="Courier New" w:cs="Courier New"/>
+        </w:rPr>
+        <w:tab/>
+      </w:r>
+      <w:r>
+        <w:rPr>
+          <w:rFonts w:ascii="Courier New" w:hAnsi="Courier New" w:cs="Courier New"/>
+        </w:rPr>
+        <w:tab/>
+      </w:r>
+      <w:r>
+        <w:rPr>
+          <w:rFonts w:ascii="Courier New" w:hAnsi="Courier New" w:cs="Courier New"/>
+        </w:rPr>
+        <w:tab/>
+        <w:t>- 22</w:t>
+      </w:r>
+    </w:p>
+    <w:p>
+      <w:pPr>
+        <w:pStyle w:val="PlainText"/>
+        <w:rPr>
+          <w:rFonts w:ascii="Courier New" w:hAnsi="Courier New" w:cs="Courier New"/>
+        </w:rPr>
+      </w:pPr>
+      <w:r>
+        <w:rPr>
+          <w:rFonts w:ascii="Courier New" w:hAnsi="Courier New" w:cs="Courier New"/>
+        </w:rPr>
+        <w:t>Total Price</w:t>
+      </w:r>
+      <w:r>
+        <w:rPr>
+          <w:rFonts w:ascii="Courier New" w:hAnsi="Courier New" w:cs="Courier New"/>
+        </w:rPr>
+        <w:tab/>
+      </w:r>
+      <w:r>
+        <w:rPr>
+          <w:rFonts w:ascii="Courier New" w:hAnsi="Courier New" w:cs="Courier New"/>
+        </w:rPr>
+        <w:tab/>
+      </w:r>
+      <w:r>
+        <w:rPr>
+          <w:rFonts w:ascii="Courier New" w:hAnsi="Courier New" w:cs="Courier New"/>
+        </w:rPr>
+        <w:tab/>
+      </w:r>
+      <w:r>
+        <w:rPr>
+          <w:rFonts w:ascii="Courier New" w:hAnsi="Courier New" w:cs="Courier New"/>
+        </w:rPr>
+        <w:tab/>
+        <w:t>- 1936.0</w:t>
+      </w:r>
+    </w:p>
+    <w:p>
+      <w:pPr>
+        <w:pStyle w:val="PlainText"/>
+        <w:rPr>
+          <w:rFonts w:ascii="Courier New" w:hAnsi="Courier New" w:cs="Courier New"/>
+          <w:b/>
+        </w:rPr>
+      </w:pPr>
+      <w:r>
+        <w:rPr>
+          <w:rFonts w:ascii="Courier New" w:hAnsi="Courier New" w:cs="Courier New"/>
+          <w:b/>
+        </w:rPr>
+        <w:t>Amount balance</w:t>
+      </w:r>
+      <w:r>
+        <w:rPr>
+          <w:rFonts w:ascii="Courier New" w:hAnsi="Courier New" w:cs="Courier New"/>
+          <w:b/>
+        </w:rPr>
+        <w:tab/>
+      </w:r>
+      <w:r>
+        <w:rPr>
+          <w:rFonts w:ascii="Courier New" w:hAnsi="Courier New" w:cs="Courier New"/>
+          <w:b/>
+        </w:rPr>
+        <w:tab/>
+      </w:r>
+      <w:r>
+        <w:rPr>
+          <w:rFonts w:ascii="Courier New" w:hAnsi="Courier New" w:cs="Courier New"/>
+          <w:b/>
+        </w:rPr>
+        <w:tab/>
+        <w:t>- 43683.0</w:t>
+      </w:r>
+    </w:p>
+    <w:p>
+      <w:pPr>
+        <w:pStyle w:val="PlainText"/>
+        <w:rPr>
+          <w:rFonts w:ascii="Courier New" w:hAnsi="Courier New" w:cs="Courier New"/>
+        </w:rPr>
+      </w:pPr>
+    </w:p>
+    <w:p>
+      <w:pPr>
+        <w:pStyle w:val="PlainText"/>
+        <w:rPr>
+          <w:rFonts w:ascii="Courier New" w:hAnsi="Courier New" w:cs="Courier New"/>
+          <w:b/>
+        </w:rPr>
+      </w:pPr>
     </w:p>
     <w:p>
       <w:pPr>

--- a/customer _details/GANGAMMA/SEP/TUMKUR/HG/PURCHASE DETAILS.docx
+++ b/customer _details/GANGAMMA/SEP/TUMKUR/HG/PURCHASE DETAILS.docx
@@ -66215,13 +66215,7 @@
         <w:rPr>
           <w:rFonts w:ascii="Courier New" w:hAnsi="Courier New" w:cs="Courier New"/>
         </w:rPr>
-        <w:t>FRI Jun 15</w:t>
-      </w:r>
-      <w:r>
-        <w:rPr>
-          <w:rFonts w:ascii="Courier New" w:hAnsi="Courier New" w:cs="Courier New"/>
-        </w:rPr>
-        <w:t xml:space="preserve"> 11:44:14 IST 2018</w:t>
+        <w:t>FRI Jun 15 11:44:14 IST 2018</w:t>
       </w:r>
     </w:p>
     <w:p>
@@ -66542,6 +66536,431 @@
         <w:tab/>
         <w:t>- 43683.0</w:t>
       </w:r>
+    </w:p>
+    <w:p>
+      <w:pPr>
+        <w:pStyle w:val="PlainText"/>
+        <w:rPr>
+          <w:rFonts w:ascii="Courier New" w:hAnsi="Courier New" w:cs="Courier New"/>
+          <w:b/>
+        </w:rPr>
+      </w:pPr>
+    </w:p>
+    <w:p>
+      <w:pPr>
+        <w:pStyle w:val="PlainText"/>
+        <w:rPr>
+          <w:rFonts w:ascii="Courier New" w:hAnsi="Courier New" w:cs="Courier New"/>
+        </w:rPr>
+      </w:pPr>
+      <w:r>
+        <w:rPr>
+          <w:rFonts w:ascii="Courier New" w:hAnsi="Courier New" w:cs="Courier New"/>
+        </w:rPr>
+        <w:t>SAT Jun 16</w:t>
+      </w:r>
+      <w:r>
+        <w:rPr>
+          <w:rFonts w:ascii="Courier New" w:hAnsi="Courier New" w:cs="Courier New"/>
+        </w:rPr>
+        <w:t xml:space="preserve"> 11:06:25 IST 2018</w:t>
+      </w:r>
+    </w:p>
+    <w:p>
+      <w:pPr>
+        <w:pStyle w:val="PlainText"/>
+        <w:rPr>
+          <w:rFonts w:ascii="Courier New" w:hAnsi="Courier New" w:cs="Courier New"/>
+        </w:rPr>
+      </w:pPr>
+      <w:r>
+        <w:rPr>
+          <w:rFonts w:ascii="Courier New" w:hAnsi="Courier New" w:cs="Courier New"/>
+        </w:rPr>
+        <w:t>Person Name</w:t>
+      </w:r>
+      <w:r>
+        <w:rPr>
+          <w:rFonts w:ascii="Courier New" w:hAnsi="Courier New" w:cs="Courier New"/>
+        </w:rPr>
+        <w:tab/>
+      </w:r>
+      <w:r>
+        <w:rPr>
+          <w:rFonts w:ascii="Courier New" w:hAnsi="Courier New" w:cs="Courier New"/>
+        </w:rPr>
+        <w:tab/>
+      </w:r>
+      <w:r>
+        <w:rPr>
+          <w:rFonts w:ascii="Courier New" w:hAnsi="Courier New" w:cs="Courier New"/>
+        </w:rPr>
+        <w:tab/>
+      </w:r>
+      <w:r>
+        <w:rPr>
+          <w:rFonts w:ascii="Courier New" w:hAnsi="Courier New" w:cs="Courier New"/>
+        </w:rPr>
+        <w:tab/>
+        <w:t>- HG</w:t>
+      </w:r>
+    </w:p>
+    <w:p>
+      <w:pPr>
+        <w:pStyle w:val="PlainText"/>
+        <w:rPr>
+          <w:rFonts w:ascii="Courier New" w:hAnsi="Courier New" w:cs="Courier New"/>
+        </w:rPr>
+      </w:pPr>
+      <w:r>
+        <w:rPr>
+          <w:rFonts w:ascii="Courier New" w:hAnsi="Courier New" w:cs="Courier New"/>
+        </w:rPr>
+        <w:t>Bill number</w:t>
+      </w:r>
+      <w:r>
+        <w:rPr>
+          <w:rFonts w:ascii="Courier New" w:hAnsi="Courier New" w:cs="Courier New"/>
+        </w:rPr>
+        <w:tab/>
+      </w:r>
+      <w:r>
+        <w:rPr>
+          <w:rFonts w:ascii="Courier New" w:hAnsi="Courier New" w:cs="Courier New"/>
+        </w:rPr>
+        <w:tab/>
+      </w:r>
+      <w:r>
+        <w:rPr>
+          <w:rFonts w:ascii="Courier New" w:hAnsi="Courier New" w:cs="Courier New"/>
+        </w:rPr>
+        <w:tab/>
+      </w:r>
+      <w:r>
+        <w:rPr>
+          <w:rFonts w:ascii="Courier New" w:hAnsi="Courier New" w:cs="Courier New"/>
+        </w:rPr>
+        <w:tab/>
+        <w:t>- 5944</w:t>
+      </w:r>
+    </w:p>
+    <w:p>
+      <w:pPr>
+        <w:pStyle w:val="PlainText"/>
+        <w:rPr>
+          <w:rFonts w:ascii="Courier New" w:hAnsi="Courier New" w:cs="Courier New"/>
+        </w:rPr>
+      </w:pPr>
+      <w:r>
+        <w:rPr>
+          <w:rFonts w:ascii="Courier New" w:hAnsi="Courier New" w:cs="Courier New"/>
+        </w:rPr>
+        <w:t>---------------------------------------------------------------</w:t>
+      </w:r>
+    </w:p>
+    <w:p>
+      <w:pPr>
+        <w:pStyle w:val="PlainText"/>
+        <w:rPr>
+          <w:rFonts w:ascii="Courier New" w:hAnsi="Courier New" w:cs="Courier New"/>
+        </w:rPr>
+      </w:pPr>
+      <w:r>
+        <w:rPr>
+          <w:rFonts w:ascii="Courier New" w:hAnsi="Courier New" w:cs="Courier New"/>
+        </w:rPr>
+        <w:t>Item Name</w:t>
+      </w:r>
+      <w:r>
+        <w:rPr>
+          <w:rFonts w:ascii="Courier New" w:hAnsi="Courier New" w:cs="Courier New"/>
+        </w:rPr>
+        <w:tab/>
+      </w:r>
+      <w:r>
+        <w:rPr>
+          <w:rFonts w:ascii="Courier New" w:hAnsi="Courier New" w:cs="Courier New"/>
+        </w:rPr>
+        <w:tab/>
+      </w:r>
+      <w:r>
+        <w:rPr>
+          <w:rFonts w:ascii="Courier New" w:hAnsi="Courier New" w:cs="Courier New"/>
+        </w:rPr>
+        <w:tab/>
+      </w:r>
+      <w:r>
+        <w:rPr>
+          <w:rFonts w:ascii="Courier New" w:hAnsi="Courier New" w:cs="Courier New"/>
+        </w:rPr>
+        <w:tab/>
+        <w:t>- BEET</w:t>
+      </w:r>
+    </w:p>
+    <w:p>
+      <w:pPr>
+        <w:pStyle w:val="PlainText"/>
+        <w:rPr>
+          <w:rFonts w:ascii="Courier New" w:hAnsi="Courier New" w:cs="Courier New"/>
+        </w:rPr>
+      </w:pPr>
+      <w:r>
+        <w:rPr>
+          <w:rFonts w:ascii="Courier New" w:hAnsi="Courier New" w:cs="Courier New"/>
+        </w:rPr>
+        <w:t>Number of Pockets</w:t>
+      </w:r>
+      <w:r>
+        <w:rPr>
+          <w:rFonts w:ascii="Courier New" w:hAnsi="Courier New" w:cs="Courier New"/>
+        </w:rPr>
+        <w:tab/>
+      </w:r>
+      <w:r>
+        <w:rPr>
+          <w:rFonts w:ascii="Courier New" w:hAnsi="Courier New" w:cs="Courier New"/>
+        </w:rPr>
+        <w:tab/>
+      </w:r>
+      <w:r>
+        <w:rPr>
+          <w:rFonts w:ascii="Courier New" w:hAnsi="Courier New" w:cs="Courier New"/>
+        </w:rPr>
+        <w:tab/>
+        <w:t>- 1</w:t>
+      </w:r>
+    </w:p>
+    <w:p>
+      <w:pPr>
+        <w:pStyle w:val="PlainText"/>
+        <w:rPr>
+          <w:rFonts w:ascii="Courier New" w:hAnsi="Courier New" w:cs="Courier New"/>
+        </w:rPr>
+      </w:pPr>
+      <w:r>
+        <w:rPr>
+          <w:rFonts w:ascii="Courier New" w:hAnsi="Courier New" w:cs="Courier New"/>
+        </w:rPr>
+        <w:t>Number of KGs</w:t>
+      </w:r>
+      <w:r>
+        <w:rPr>
+          <w:rFonts w:ascii="Courier New" w:hAnsi="Courier New" w:cs="Courier New"/>
+        </w:rPr>
+        <w:tab/>
+      </w:r>
+      <w:r>
+        <w:rPr>
+          <w:rFonts w:ascii="Courier New" w:hAnsi="Courier New" w:cs="Courier New"/>
+        </w:rPr>
+        <w:tab/>
+      </w:r>
+      <w:r>
+        <w:rPr>
+          <w:rFonts w:ascii="Courier New" w:hAnsi="Courier New" w:cs="Courier New"/>
+        </w:rPr>
+        <w:tab/>
+        <w:t>- 56</w:t>
+      </w:r>
+    </w:p>
+    <w:p>
+      <w:pPr>
+        <w:pStyle w:val="PlainText"/>
+        <w:rPr>
+          <w:rFonts w:ascii="Courier New" w:hAnsi="Courier New" w:cs="Courier New"/>
+        </w:rPr>
+      </w:pPr>
+      <w:r>
+        <w:rPr>
+          <w:rFonts w:ascii="Courier New" w:hAnsi="Courier New" w:cs="Courier New"/>
+        </w:rPr>
+        <w:t>Rate</w:t>
+      </w:r>
+      <w:r>
+        <w:rPr>
+          <w:rFonts w:ascii="Courier New" w:hAnsi="Courier New" w:cs="Courier New"/>
+        </w:rPr>
+        <w:tab/>
+      </w:r>
+      <w:r>
+        <w:rPr>
+          <w:rFonts w:ascii="Courier New" w:hAnsi="Courier New" w:cs="Courier New"/>
+        </w:rPr>
+        <w:tab/>
+      </w:r>
+      <w:r>
+        <w:rPr>
+          <w:rFonts w:ascii="Courier New" w:hAnsi="Courier New" w:cs="Courier New"/>
+        </w:rPr>
+        <w:tab/>
+      </w:r>
+      <w:r>
+        <w:rPr>
+          <w:rFonts w:ascii="Courier New" w:hAnsi="Courier New" w:cs="Courier New"/>
+        </w:rPr>
+        <w:tab/>
+      </w:r>
+      <w:r>
+        <w:rPr>
+          <w:rFonts w:ascii="Courier New" w:hAnsi="Courier New" w:cs="Courier New"/>
+        </w:rPr>
+        <w:tab/>
+        <w:t>- 16</w:t>
+      </w:r>
+    </w:p>
+    <w:p>
+      <w:pPr>
+        <w:pStyle w:val="PlainText"/>
+        <w:rPr>
+          <w:rFonts w:ascii="Courier New" w:hAnsi="Courier New" w:cs="Courier New"/>
+        </w:rPr>
+      </w:pPr>
+      <w:r>
+        <w:rPr>
+          <w:rFonts w:ascii="Courier New" w:hAnsi="Courier New" w:cs="Courier New"/>
+        </w:rPr>
+        <w:t>Total Price</w:t>
+      </w:r>
+      <w:r>
+        <w:rPr>
+          <w:rFonts w:ascii="Courier New" w:hAnsi="Courier New" w:cs="Courier New"/>
+        </w:rPr>
+        <w:tab/>
+      </w:r>
+      <w:r>
+        <w:rPr>
+          <w:rFonts w:ascii="Courier New" w:hAnsi="Courier New" w:cs="Courier New"/>
+        </w:rPr>
+        <w:tab/>
+      </w:r>
+      <w:r>
+        <w:rPr>
+          <w:rFonts w:ascii="Courier New" w:hAnsi="Courier New" w:cs="Courier New"/>
+        </w:rPr>
+        <w:tab/>
+      </w:r>
+      <w:r>
+        <w:rPr>
+          <w:rFonts w:ascii="Courier New" w:hAnsi="Courier New" w:cs="Courier New"/>
+        </w:rPr>
+        <w:tab/>
+        <w:t>- 896.0</w:t>
+      </w:r>
+    </w:p>
+    <w:p>
+      <w:pPr>
+        <w:pStyle w:val="PlainText"/>
+        <w:rPr>
+          <w:rFonts w:ascii="Courier New" w:hAnsi="Courier New" w:cs="Courier New"/>
+        </w:rPr>
+      </w:pPr>
+      <w:r>
+        <w:rPr>
+          <w:rFonts w:ascii="Courier New" w:hAnsi="Courier New" w:cs="Courier New"/>
+        </w:rPr>
+        <w:t>Amount Received</w:t>
+      </w:r>
+      <w:r>
+        <w:rPr>
+          <w:rFonts w:ascii="Courier New" w:hAnsi="Courier New" w:cs="Courier New"/>
+        </w:rPr>
+        <w:tab/>
+      </w:r>
+      <w:r>
+        <w:rPr>
+          <w:rFonts w:ascii="Courier New" w:hAnsi="Courier New" w:cs="Courier New"/>
+        </w:rPr>
+        <w:tab/>
+      </w:r>
+      <w:r>
+        <w:rPr>
+          <w:rFonts w:ascii="Courier New" w:hAnsi="Courier New" w:cs="Courier New"/>
+        </w:rPr>
+        <w:tab/>
+        <w:t>- 10000</w:t>
+      </w:r>
+    </w:p>
+    <w:p>
+      <w:pPr>
+        <w:pStyle w:val="PlainText"/>
+        <w:rPr>
+          <w:rFonts w:ascii="Courier New" w:hAnsi="Courier New" w:cs="Courier New"/>
+          <w:b/>
+        </w:rPr>
+      </w:pPr>
+      <w:r>
+        <w:rPr>
+          <w:rFonts w:ascii="Courier New" w:hAnsi="Courier New" w:cs="Courier New"/>
+          <w:b/>
+        </w:rPr>
+        <w:t>Amount balance</w:t>
+      </w:r>
+      <w:r>
+        <w:rPr>
+          <w:rFonts w:ascii="Courier New" w:hAnsi="Courier New" w:cs="Courier New"/>
+          <w:b/>
+        </w:rPr>
+        <w:tab/>
+      </w:r>
+      <w:r>
+        <w:rPr>
+          <w:rFonts w:ascii="Courier New" w:hAnsi="Courier New" w:cs="Courier New"/>
+          <w:b/>
+        </w:rPr>
+        <w:tab/>
+      </w:r>
+      <w:r>
+        <w:rPr>
+          <w:rFonts w:ascii="Courier New" w:hAnsi="Courier New" w:cs="Courier New"/>
+          <w:b/>
+        </w:rPr>
+        <w:tab/>
+        <w:t>- 34579.0</w:t>
+      </w:r>
+    </w:p>
+    <w:p>
+      <w:pPr>
+        <w:pStyle w:val="PlainText"/>
+        <w:rPr>
+          <w:rFonts w:ascii="Courier New" w:hAnsi="Courier New" w:cs="Courier New"/>
+        </w:rPr>
+      </w:pPr>
+      <w:r>
+        <w:rPr>
+          <w:rFonts w:ascii="Courier New" w:hAnsi="Courier New" w:cs="Courier New"/>
+        </w:rPr>
+        <w:t>Amount Received mode</w:t>
+      </w:r>
+      <w:r>
+        <w:rPr>
+          <w:rFonts w:ascii="Courier New" w:hAnsi="Courier New" w:cs="Courier New"/>
+        </w:rPr>
+        <w:tab/>
+      </w:r>
+      <w:r>
+        <w:rPr>
+          <w:rFonts w:ascii="Courier New" w:hAnsi="Courier New" w:cs="Courier New"/>
+        </w:rPr>
+        <w:tab/>
+        <w:t>- CASH</w:t>
+      </w:r>
+    </w:p>
+    <w:p>
+      <w:pPr>
+        <w:pStyle w:val="PlainText"/>
+        <w:rPr>
+          <w:rFonts w:ascii="Courier New" w:hAnsi="Courier New" w:cs="Courier New"/>
+        </w:rPr>
+      </w:pPr>
+    </w:p>
+    <w:p>
+      <w:pPr>
+        <w:pStyle w:val="PlainText"/>
+        <w:rPr>
+          <w:rFonts w:ascii="Courier New" w:hAnsi="Courier New" w:cs="Courier New"/>
+          <w:b/>
+        </w:rPr>
+      </w:pPr>
     </w:p>
     <w:p>
       <w:pPr>

--- a/customer _details/GANGAMMA/SEP/TUMKUR/HG/PURCHASE DETAILS.docx
+++ b/customer _details/GANGAMMA/SEP/TUMKUR/HG/PURCHASE DETAILS.docx
@@ -66557,13 +66557,7 @@
         <w:rPr>
           <w:rFonts w:ascii="Courier New" w:hAnsi="Courier New" w:cs="Courier New"/>
         </w:rPr>
-        <w:t>SAT Jun 16</w:t>
-      </w:r>
-      <w:r>
-        <w:rPr>
-          <w:rFonts w:ascii="Courier New" w:hAnsi="Courier New" w:cs="Courier New"/>
-        </w:rPr>
-        <w:t xml:space="preserve"> 11:06:25 IST 2018</w:t>
+        <w:t>SAT Jun 16 11:06:25 IST 2018</w:t>
       </w:r>
     </w:p>
     <w:p>
@@ -66944,6 +66938,369 @@
         <w:tab/>
         <w:t>- CASH</w:t>
       </w:r>
+    </w:p>
+    <w:p>
+      <w:pPr>
+        <w:pStyle w:val="PlainText"/>
+        <w:rPr>
+          <w:rFonts w:ascii="Courier New" w:hAnsi="Courier New" w:cs="Courier New"/>
+        </w:rPr>
+      </w:pPr>
+    </w:p>
+    <w:p>
+      <w:pPr>
+        <w:pStyle w:val="PlainText"/>
+        <w:rPr>
+          <w:rFonts w:ascii="Courier New" w:hAnsi="Courier New" w:cs="Courier New"/>
+        </w:rPr>
+      </w:pPr>
+      <w:r>
+        <w:rPr>
+          <w:rFonts w:ascii="Courier New" w:hAnsi="Courier New" w:cs="Courier New"/>
+        </w:rPr>
+        <w:t>SUN Jun 17</w:t>
+      </w:r>
+      <w:r>
+        <w:rPr>
+          <w:rFonts w:ascii="Courier New" w:hAnsi="Courier New" w:cs="Courier New"/>
+        </w:rPr>
+        <w:t xml:space="preserve"> 11:35:29 IST 2018</w:t>
+      </w:r>
+    </w:p>
+    <w:p>
+      <w:pPr>
+        <w:pStyle w:val="PlainText"/>
+        <w:rPr>
+          <w:rFonts w:ascii="Courier New" w:hAnsi="Courier New" w:cs="Courier New"/>
+        </w:rPr>
+      </w:pPr>
+      <w:r>
+        <w:rPr>
+          <w:rFonts w:ascii="Courier New" w:hAnsi="Courier New" w:cs="Courier New"/>
+        </w:rPr>
+        <w:t>Person Name</w:t>
+      </w:r>
+      <w:r>
+        <w:rPr>
+          <w:rFonts w:ascii="Courier New" w:hAnsi="Courier New" w:cs="Courier New"/>
+        </w:rPr>
+        <w:tab/>
+      </w:r>
+      <w:r>
+        <w:rPr>
+          <w:rFonts w:ascii="Courier New" w:hAnsi="Courier New" w:cs="Courier New"/>
+        </w:rPr>
+        <w:tab/>
+      </w:r>
+      <w:r>
+        <w:rPr>
+          <w:rFonts w:ascii="Courier New" w:hAnsi="Courier New" w:cs="Courier New"/>
+        </w:rPr>
+        <w:tab/>
+      </w:r>
+      <w:r>
+        <w:rPr>
+          <w:rFonts w:ascii="Courier New" w:hAnsi="Courier New" w:cs="Courier New"/>
+        </w:rPr>
+        <w:tab/>
+        <w:t>- HG</w:t>
+      </w:r>
+    </w:p>
+    <w:p>
+      <w:pPr>
+        <w:pStyle w:val="PlainText"/>
+        <w:rPr>
+          <w:rFonts w:ascii="Courier New" w:hAnsi="Courier New" w:cs="Courier New"/>
+        </w:rPr>
+      </w:pPr>
+      <w:r>
+        <w:rPr>
+          <w:rFonts w:ascii="Courier New" w:hAnsi="Courier New" w:cs="Courier New"/>
+        </w:rPr>
+        <w:t>Bill number</w:t>
+      </w:r>
+      <w:r>
+        <w:rPr>
+          <w:rFonts w:ascii="Courier New" w:hAnsi="Courier New" w:cs="Courier New"/>
+        </w:rPr>
+        <w:tab/>
+      </w:r>
+      <w:r>
+        <w:rPr>
+          <w:rFonts w:ascii="Courier New" w:hAnsi="Courier New" w:cs="Courier New"/>
+        </w:rPr>
+        <w:tab/>
+      </w:r>
+      <w:r>
+        <w:rPr>
+          <w:rFonts w:ascii="Courier New" w:hAnsi="Courier New" w:cs="Courier New"/>
+        </w:rPr>
+        <w:tab/>
+      </w:r>
+      <w:r>
+        <w:rPr>
+          <w:rFonts w:ascii="Courier New" w:hAnsi="Courier New" w:cs="Courier New"/>
+        </w:rPr>
+        <w:tab/>
+        <w:t>- 5986</w:t>
+      </w:r>
+    </w:p>
+    <w:p>
+      <w:pPr>
+        <w:pStyle w:val="PlainText"/>
+        <w:rPr>
+          <w:rFonts w:ascii="Courier New" w:hAnsi="Courier New" w:cs="Courier New"/>
+        </w:rPr>
+      </w:pPr>
+      <w:r>
+        <w:rPr>
+          <w:rFonts w:ascii="Courier New" w:hAnsi="Courier New" w:cs="Courier New"/>
+        </w:rPr>
+        <w:t>---------------------------------------------------------------</w:t>
+      </w:r>
+    </w:p>
+    <w:p>
+      <w:pPr>
+        <w:pStyle w:val="PlainText"/>
+        <w:rPr>
+          <w:rFonts w:ascii="Courier New" w:hAnsi="Courier New" w:cs="Courier New"/>
+        </w:rPr>
+      </w:pPr>
+      <w:r>
+        <w:rPr>
+          <w:rFonts w:ascii="Courier New" w:hAnsi="Courier New" w:cs="Courier New"/>
+        </w:rPr>
+        <w:t>Item Name</w:t>
+      </w:r>
+      <w:r>
+        <w:rPr>
+          <w:rFonts w:ascii="Courier New" w:hAnsi="Courier New" w:cs="Courier New"/>
+        </w:rPr>
+        <w:tab/>
+      </w:r>
+      <w:r>
+        <w:rPr>
+          <w:rFonts w:ascii="Courier New" w:hAnsi="Courier New" w:cs="Courier New"/>
+        </w:rPr>
+        <w:tab/>
+      </w:r>
+      <w:r>
+        <w:rPr>
+          <w:rFonts w:ascii="Courier New" w:hAnsi="Courier New" w:cs="Courier New"/>
+        </w:rPr>
+        <w:tab/>
+      </w:r>
+      <w:r>
+        <w:rPr>
+          <w:rFonts w:ascii="Courier New" w:hAnsi="Courier New" w:cs="Courier New"/>
+        </w:rPr>
+        <w:tab/>
+        <w:t>- CARROT</w:t>
+      </w:r>
+    </w:p>
+    <w:p>
+      <w:pPr>
+        <w:pStyle w:val="PlainText"/>
+        <w:rPr>
+          <w:rFonts w:ascii="Courier New" w:hAnsi="Courier New" w:cs="Courier New"/>
+        </w:rPr>
+      </w:pPr>
+      <w:r>
+        <w:rPr>
+          <w:rFonts w:ascii="Courier New" w:hAnsi="Courier New" w:cs="Courier New"/>
+        </w:rPr>
+        <w:t>Number of Pockets</w:t>
+      </w:r>
+      <w:r>
+        <w:rPr>
+          <w:rFonts w:ascii="Courier New" w:hAnsi="Courier New" w:cs="Courier New"/>
+        </w:rPr>
+        <w:tab/>
+      </w:r>
+      <w:r>
+        <w:rPr>
+          <w:rFonts w:ascii="Courier New" w:hAnsi="Courier New" w:cs="Courier New"/>
+        </w:rPr>
+        <w:tab/>
+      </w:r>
+      <w:r>
+        <w:rPr>
+          <w:rFonts w:ascii="Courier New" w:hAnsi="Courier New" w:cs="Courier New"/>
+        </w:rPr>
+        <w:tab/>
+        <w:t>- 1</w:t>
+      </w:r>
+    </w:p>
+    <w:p>
+      <w:pPr>
+        <w:pStyle w:val="PlainText"/>
+        <w:rPr>
+          <w:rFonts w:ascii="Courier New" w:hAnsi="Courier New" w:cs="Courier New"/>
+        </w:rPr>
+      </w:pPr>
+      <w:r>
+        <w:rPr>
+          <w:rFonts w:ascii="Courier New" w:hAnsi="Courier New" w:cs="Courier New"/>
+        </w:rPr>
+        <w:t>Number of KGs</w:t>
+      </w:r>
+      <w:r>
+        <w:rPr>
+          <w:rFonts w:ascii="Courier New" w:hAnsi="Courier New" w:cs="Courier New"/>
+        </w:rPr>
+        <w:tab/>
+      </w:r>
+      <w:r>
+        <w:rPr>
+          <w:rFonts w:ascii="Courier New" w:hAnsi="Courier New" w:cs="Courier New"/>
+        </w:rPr>
+        <w:tab/>
+      </w:r>
+      <w:r>
+        <w:rPr>
+          <w:rFonts w:ascii="Courier New" w:hAnsi="Courier New" w:cs="Courier New"/>
+        </w:rPr>
+        <w:tab/>
+        <w:t>- 96</w:t>
+      </w:r>
+    </w:p>
+    <w:p>
+      <w:pPr>
+        <w:pStyle w:val="PlainText"/>
+        <w:rPr>
+          <w:rFonts w:ascii="Courier New" w:hAnsi="Courier New" w:cs="Courier New"/>
+        </w:rPr>
+      </w:pPr>
+      <w:r>
+        <w:rPr>
+          <w:rFonts w:ascii="Courier New" w:hAnsi="Courier New" w:cs="Courier New"/>
+        </w:rPr>
+        <w:t>Rate</w:t>
+      </w:r>
+      <w:r>
+        <w:rPr>
+          <w:rFonts w:ascii="Courier New" w:hAnsi="Courier New" w:cs="Courier New"/>
+        </w:rPr>
+        <w:tab/>
+      </w:r>
+      <w:r>
+        <w:rPr>
+          <w:rFonts w:ascii="Courier New" w:hAnsi="Courier New" w:cs="Courier New"/>
+        </w:rPr>
+        <w:tab/>
+      </w:r>
+      <w:r>
+        <w:rPr>
+          <w:rFonts w:ascii="Courier New" w:hAnsi="Courier New" w:cs="Courier New"/>
+        </w:rPr>
+        <w:tab/>
+      </w:r>
+      <w:r>
+        <w:rPr>
+          <w:rFonts w:ascii="Courier New" w:hAnsi="Courier New" w:cs="Courier New"/>
+        </w:rPr>
+        <w:tab/>
+      </w:r>
+      <w:r>
+        <w:rPr>
+          <w:rFonts w:ascii="Courier New" w:hAnsi="Courier New" w:cs="Courier New"/>
+        </w:rPr>
+        <w:tab/>
+        <w:t>- 26</w:t>
+      </w:r>
+    </w:p>
+    <w:p>
+      <w:pPr>
+        <w:pStyle w:val="PlainText"/>
+        <w:rPr>
+          <w:rFonts w:ascii="Courier New" w:hAnsi="Courier New" w:cs="Courier New"/>
+        </w:rPr>
+      </w:pPr>
+      <w:r>
+        <w:rPr>
+          <w:rFonts w:ascii="Courier New" w:hAnsi="Courier New" w:cs="Courier New"/>
+        </w:rPr>
+        <w:t>Total Price</w:t>
+      </w:r>
+      <w:r>
+        <w:rPr>
+          <w:rFonts w:ascii="Courier New" w:hAnsi="Courier New" w:cs="Courier New"/>
+        </w:rPr>
+        <w:tab/>
+      </w:r>
+      <w:r>
+        <w:rPr>
+          <w:rFonts w:ascii="Courier New" w:hAnsi="Courier New" w:cs="Courier New"/>
+        </w:rPr>
+        <w:tab/>
+      </w:r>
+      <w:r>
+        <w:rPr>
+          <w:rFonts w:ascii="Courier New" w:hAnsi="Courier New" w:cs="Courier New"/>
+        </w:rPr>
+        <w:tab/>
+      </w:r>
+      <w:r>
+        <w:rPr>
+          <w:rFonts w:ascii="Courier New" w:hAnsi="Courier New" w:cs="Courier New"/>
+        </w:rPr>
+        <w:tab/>
+        <w:t>- 2496.0</w:t>
+      </w:r>
+    </w:p>
+    <w:p>
+      <w:pPr>
+        <w:pStyle w:val="PlainText"/>
+        <w:rPr>
+          <w:rFonts w:ascii="Courier New" w:hAnsi="Courier New" w:cs="Courier New"/>
+          <w:b/>
+        </w:rPr>
+      </w:pPr>
+      <w:r>
+        <w:rPr>
+          <w:rFonts w:ascii="Courier New" w:hAnsi="Courier New" w:cs="Courier New"/>
+          <w:b/>
+        </w:rPr>
+        <w:t>Amount balance</w:t>
+      </w:r>
+      <w:r>
+        <w:rPr>
+          <w:rFonts w:ascii="Courier New" w:hAnsi="Courier New" w:cs="Courier New"/>
+          <w:b/>
+        </w:rPr>
+        <w:tab/>
+      </w:r>
+      <w:r>
+        <w:rPr>
+          <w:rFonts w:ascii="Courier New" w:hAnsi="Courier New" w:cs="Courier New"/>
+          <w:b/>
+        </w:rPr>
+        <w:tab/>
+      </w:r>
+      <w:r>
+        <w:rPr>
+          <w:rFonts w:ascii="Courier New" w:hAnsi="Courier New" w:cs="Courier New"/>
+          <w:b/>
+        </w:rPr>
+        <w:tab/>
+        <w:t>- 37075.0</w:t>
+      </w:r>
+    </w:p>
+    <w:p>
+      <w:pPr>
+        <w:pStyle w:val="PlainText"/>
+        <w:rPr>
+          <w:rFonts w:ascii="Courier New" w:hAnsi="Courier New" w:cs="Courier New"/>
+        </w:rPr>
+      </w:pPr>
+    </w:p>
+    <w:p>
+      <w:pPr>
+        <w:pStyle w:val="PlainText"/>
+        <w:rPr>
+          <w:rFonts w:ascii="Courier New" w:hAnsi="Courier New" w:cs="Courier New"/>
+        </w:rPr>
+      </w:pPr>
     </w:p>
     <w:p>
       <w:pPr>

--- a/customer _details/GANGAMMA/SEP/TUMKUR/HG/PURCHASE DETAILS.docx
+++ b/customer _details/GANGAMMA/SEP/TUMKUR/HG/PURCHASE DETAILS.docx
@@ -66958,13 +66958,7 @@
         <w:rPr>
           <w:rFonts w:ascii="Courier New" w:hAnsi="Courier New" w:cs="Courier New"/>
         </w:rPr>
-        <w:t>SUN Jun 17</w:t>
-      </w:r>
-      <w:r>
-        <w:rPr>
-          <w:rFonts w:ascii="Courier New" w:hAnsi="Courier New" w:cs="Courier New"/>
-        </w:rPr>
-        <w:t xml:space="preserve"> 11:35:29 IST 2018</w:t>
+        <w:t>SUN Jun 17 11:35:29 IST 2018</w:t>
       </w:r>
     </w:p>
     <w:p>
@@ -67285,6 +67279,666 @@
         <w:tab/>
         <w:t>- 37075.0</w:t>
       </w:r>
+    </w:p>
+    <w:p>
+      <w:pPr>
+        <w:pStyle w:val="PlainText"/>
+        <w:rPr>
+          <w:rFonts w:ascii="Courier New" w:hAnsi="Courier New" w:cs="Courier New"/>
+          <w:b/>
+        </w:rPr>
+      </w:pPr>
+    </w:p>
+    <w:p>
+      <w:pPr>
+        <w:pStyle w:val="PlainText"/>
+        <w:rPr>
+          <w:rFonts w:ascii="Courier New" w:hAnsi="Courier New" w:cs="Courier New"/>
+        </w:rPr>
+      </w:pPr>
+      <w:r>
+        <w:rPr>
+          <w:rFonts w:ascii="Courier New" w:hAnsi="Courier New" w:cs="Courier New"/>
+        </w:rPr>
+        <w:t>MON Jun 18</w:t>
+      </w:r>
+      <w:r>
+        <w:rPr>
+          <w:rFonts w:ascii="Courier New" w:hAnsi="Courier New" w:cs="Courier New"/>
+        </w:rPr>
+        <w:t xml:space="preserve"> 10:53:07 IST 2018</w:t>
+      </w:r>
+    </w:p>
+    <w:p>
+      <w:pPr>
+        <w:pStyle w:val="PlainText"/>
+        <w:rPr>
+          <w:rFonts w:ascii="Courier New" w:hAnsi="Courier New" w:cs="Courier New"/>
+        </w:rPr>
+      </w:pPr>
+      <w:r>
+        <w:rPr>
+          <w:rFonts w:ascii="Courier New" w:hAnsi="Courier New" w:cs="Courier New"/>
+        </w:rPr>
+        <w:t>Person Name</w:t>
+      </w:r>
+      <w:r>
+        <w:rPr>
+          <w:rFonts w:ascii="Courier New" w:hAnsi="Courier New" w:cs="Courier New"/>
+        </w:rPr>
+        <w:tab/>
+      </w:r>
+      <w:r>
+        <w:rPr>
+          <w:rFonts w:ascii="Courier New" w:hAnsi="Courier New" w:cs="Courier New"/>
+        </w:rPr>
+        <w:tab/>
+      </w:r>
+      <w:r>
+        <w:rPr>
+          <w:rFonts w:ascii="Courier New" w:hAnsi="Courier New" w:cs="Courier New"/>
+        </w:rPr>
+        <w:tab/>
+      </w:r>
+      <w:r>
+        <w:rPr>
+          <w:rFonts w:ascii="Courier New" w:hAnsi="Courier New" w:cs="Courier New"/>
+        </w:rPr>
+        <w:tab/>
+        <w:t>- HG</w:t>
+      </w:r>
+    </w:p>
+    <w:p>
+      <w:pPr>
+        <w:pStyle w:val="PlainText"/>
+        <w:rPr>
+          <w:rFonts w:ascii="Courier New" w:hAnsi="Courier New" w:cs="Courier New"/>
+        </w:rPr>
+      </w:pPr>
+      <w:r>
+        <w:rPr>
+          <w:rFonts w:ascii="Courier New" w:hAnsi="Courier New" w:cs="Courier New"/>
+        </w:rPr>
+        <w:t>Bill number</w:t>
+      </w:r>
+      <w:r>
+        <w:rPr>
+          <w:rFonts w:ascii="Courier New" w:hAnsi="Courier New" w:cs="Courier New"/>
+        </w:rPr>
+        <w:tab/>
+      </w:r>
+      <w:r>
+        <w:rPr>
+          <w:rFonts w:ascii="Courier New" w:hAnsi="Courier New" w:cs="Courier New"/>
+        </w:rPr>
+        <w:tab/>
+      </w:r>
+      <w:r>
+        <w:rPr>
+          <w:rFonts w:ascii="Courier New" w:hAnsi="Courier New" w:cs="Courier New"/>
+        </w:rPr>
+        <w:tab/>
+      </w:r>
+      <w:r>
+        <w:rPr>
+          <w:rFonts w:ascii="Courier New" w:hAnsi="Courier New" w:cs="Courier New"/>
+        </w:rPr>
+        <w:tab/>
+        <w:t>- 6009</w:t>
+      </w:r>
+    </w:p>
+    <w:p>
+      <w:pPr>
+        <w:pStyle w:val="PlainText"/>
+        <w:rPr>
+          <w:rFonts w:ascii="Courier New" w:hAnsi="Courier New" w:cs="Courier New"/>
+        </w:rPr>
+      </w:pPr>
+      <w:r>
+        <w:rPr>
+          <w:rFonts w:ascii="Courier New" w:hAnsi="Courier New" w:cs="Courier New"/>
+        </w:rPr>
+        <w:t>---------------------------------------------------------------</w:t>
+      </w:r>
+    </w:p>
+    <w:p>
+      <w:pPr>
+        <w:pStyle w:val="PlainText"/>
+        <w:rPr>
+          <w:rFonts w:ascii="Courier New" w:hAnsi="Courier New" w:cs="Courier New"/>
+        </w:rPr>
+      </w:pPr>
+      <w:r>
+        <w:rPr>
+          <w:rFonts w:ascii="Courier New" w:hAnsi="Courier New" w:cs="Courier New"/>
+        </w:rPr>
+        <w:t>Item Name</w:t>
+      </w:r>
+      <w:r>
+        <w:rPr>
+          <w:rFonts w:ascii="Courier New" w:hAnsi="Courier New" w:cs="Courier New"/>
+        </w:rPr>
+        <w:tab/>
+      </w:r>
+      <w:r>
+        <w:rPr>
+          <w:rFonts w:ascii="Courier New" w:hAnsi="Courier New" w:cs="Courier New"/>
+        </w:rPr>
+        <w:tab/>
+      </w:r>
+      <w:r>
+        <w:rPr>
+          <w:rFonts w:ascii="Courier New" w:hAnsi="Courier New" w:cs="Courier New"/>
+        </w:rPr>
+        <w:tab/>
+      </w:r>
+      <w:r>
+        <w:rPr>
+          <w:rFonts w:ascii="Courier New" w:hAnsi="Courier New" w:cs="Courier New"/>
+        </w:rPr>
+        <w:tab/>
+        <w:t>- CHILLI</w:t>
+      </w:r>
+    </w:p>
+    <w:p>
+      <w:pPr>
+        <w:pStyle w:val="PlainText"/>
+        <w:rPr>
+          <w:rFonts w:ascii="Courier New" w:hAnsi="Courier New" w:cs="Courier New"/>
+        </w:rPr>
+      </w:pPr>
+      <w:r>
+        <w:rPr>
+          <w:rFonts w:ascii="Courier New" w:hAnsi="Courier New" w:cs="Courier New"/>
+        </w:rPr>
+        <w:t>Number of Pockets</w:t>
+      </w:r>
+      <w:r>
+        <w:rPr>
+          <w:rFonts w:ascii="Courier New" w:hAnsi="Courier New" w:cs="Courier New"/>
+        </w:rPr>
+        <w:tab/>
+      </w:r>
+      <w:r>
+        <w:rPr>
+          <w:rFonts w:ascii="Courier New" w:hAnsi="Courier New" w:cs="Courier New"/>
+        </w:rPr>
+        <w:tab/>
+      </w:r>
+      <w:r>
+        <w:rPr>
+          <w:rFonts w:ascii="Courier New" w:hAnsi="Courier New" w:cs="Courier New"/>
+        </w:rPr>
+        <w:tab/>
+        <w:t>- 1</w:t>
+      </w:r>
+    </w:p>
+    <w:p>
+      <w:pPr>
+        <w:pStyle w:val="PlainText"/>
+        <w:rPr>
+          <w:rFonts w:ascii="Courier New" w:hAnsi="Courier New" w:cs="Courier New"/>
+        </w:rPr>
+      </w:pPr>
+      <w:r>
+        <w:rPr>
+          <w:rFonts w:ascii="Courier New" w:hAnsi="Courier New" w:cs="Courier New"/>
+        </w:rPr>
+        <w:t>Number of KGs</w:t>
+      </w:r>
+      <w:r>
+        <w:rPr>
+          <w:rFonts w:ascii="Courier New" w:hAnsi="Courier New" w:cs="Courier New"/>
+        </w:rPr>
+        <w:tab/>
+      </w:r>
+      <w:r>
+        <w:rPr>
+          <w:rFonts w:ascii="Courier New" w:hAnsi="Courier New" w:cs="Courier New"/>
+        </w:rPr>
+        <w:tab/>
+      </w:r>
+      <w:r>
+        <w:rPr>
+          <w:rFonts w:ascii="Courier New" w:hAnsi="Courier New" w:cs="Courier New"/>
+        </w:rPr>
+        <w:tab/>
+        <w:t>- 72</w:t>
+      </w:r>
+    </w:p>
+    <w:p>
+      <w:pPr>
+        <w:pStyle w:val="PlainText"/>
+        <w:rPr>
+          <w:rFonts w:ascii="Courier New" w:hAnsi="Courier New" w:cs="Courier New"/>
+        </w:rPr>
+      </w:pPr>
+      <w:r>
+        <w:rPr>
+          <w:rFonts w:ascii="Courier New" w:hAnsi="Courier New" w:cs="Courier New"/>
+        </w:rPr>
+        <w:t>Rate</w:t>
+      </w:r>
+      <w:r>
+        <w:rPr>
+          <w:rFonts w:ascii="Courier New" w:hAnsi="Courier New" w:cs="Courier New"/>
+        </w:rPr>
+        <w:tab/>
+      </w:r>
+      <w:r>
+        <w:rPr>
+          <w:rFonts w:ascii="Courier New" w:hAnsi="Courier New" w:cs="Courier New"/>
+        </w:rPr>
+        <w:tab/>
+      </w:r>
+      <w:r>
+        <w:rPr>
+          <w:rFonts w:ascii="Courier New" w:hAnsi="Courier New" w:cs="Courier New"/>
+        </w:rPr>
+        <w:tab/>
+      </w:r>
+      <w:r>
+        <w:rPr>
+          <w:rFonts w:ascii="Courier New" w:hAnsi="Courier New" w:cs="Courier New"/>
+        </w:rPr>
+        <w:tab/>
+      </w:r>
+      <w:r>
+        <w:rPr>
+          <w:rFonts w:ascii="Courier New" w:hAnsi="Courier New" w:cs="Courier New"/>
+        </w:rPr>
+        <w:tab/>
+        <w:t>- 28</w:t>
+      </w:r>
+    </w:p>
+    <w:p>
+      <w:pPr>
+        <w:pStyle w:val="PlainText"/>
+        <w:rPr>
+          <w:rFonts w:ascii="Courier New" w:hAnsi="Courier New" w:cs="Courier New"/>
+        </w:rPr>
+      </w:pPr>
+      <w:r>
+        <w:rPr>
+          <w:rFonts w:ascii="Courier New" w:hAnsi="Courier New" w:cs="Courier New"/>
+        </w:rPr>
+        <w:t>Total Price</w:t>
+      </w:r>
+      <w:r>
+        <w:rPr>
+          <w:rFonts w:ascii="Courier New" w:hAnsi="Courier New" w:cs="Courier New"/>
+        </w:rPr>
+        <w:tab/>
+      </w:r>
+      <w:r>
+        <w:rPr>
+          <w:rFonts w:ascii="Courier New" w:hAnsi="Courier New" w:cs="Courier New"/>
+        </w:rPr>
+        <w:tab/>
+      </w:r>
+      <w:r>
+        <w:rPr>
+          <w:rFonts w:ascii="Courier New" w:hAnsi="Courier New" w:cs="Courier New"/>
+        </w:rPr>
+        <w:tab/>
+      </w:r>
+      <w:r>
+        <w:rPr>
+          <w:rFonts w:ascii="Courier New" w:hAnsi="Courier New" w:cs="Courier New"/>
+        </w:rPr>
+        <w:tab/>
+        <w:t>- 2016.0</w:t>
+      </w:r>
+    </w:p>
+    <w:p>
+      <w:pPr>
+        <w:pStyle w:val="PlainText"/>
+        <w:rPr>
+          <w:rFonts w:ascii="Courier New" w:hAnsi="Courier New" w:cs="Courier New"/>
+        </w:rPr>
+      </w:pPr>
+      <w:r>
+        <w:rPr>
+          <w:rFonts w:ascii="Courier New" w:hAnsi="Courier New" w:cs="Courier New"/>
+        </w:rPr>
+        <w:t>Amount balance</w:t>
+      </w:r>
+      <w:r>
+        <w:rPr>
+          <w:rFonts w:ascii="Courier New" w:hAnsi="Courier New" w:cs="Courier New"/>
+        </w:rPr>
+        <w:tab/>
+      </w:r>
+      <w:r>
+        <w:rPr>
+          <w:rFonts w:ascii="Courier New" w:hAnsi="Courier New" w:cs="Courier New"/>
+        </w:rPr>
+        <w:tab/>
+      </w:r>
+      <w:r>
+        <w:rPr>
+          <w:rFonts w:ascii="Courier New" w:hAnsi="Courier New" w:cs="Courier New"/>
+        </w:rPr>
+        <w:tab/>
+        <w:t>- 39091.0</w:t>
+      </w:r>
+    </w:p>
+    <w:p>
+      <w:pPr>
+        <w:pStyle w:val="PlainText"/>
+        <w:rPr>
+          <w:rFonts w:ascii="Courier New" w:hAnsi="Courier New" w:cs="Courier New"/>
+        </w:rPr>
+      </w:pPr>
+    </w:p>
+    <w:p>
+      <w:pPr>
+        <w:pStyle w:val="PlainText"/>
+        <w:rPr>
+          <w:rFonts w:ascii="Courier New" w:hAnsi="Courier New" w:cs="Courier New"/>
+        </w:rPr>
+      </w:pPr>
+      <w:r>
+        <w:rPr>
+          <w:rFonts w:ascii="Courier New" w:hAnsi="Courier New" w:cs="Courier New"/>
+        </w:rPr>
+        <w:t>Item Name</w:t>
+      </w:r>
+      <w:r>
+        <w:rPr>
+          <w:rFonts w:ascii="Courier New" w:hAnsi="Courier New" w:cs="Courier New"/>
+        </w:rPr>
+        <w:tab/>
+      </w:r>
+      <w:r>
+        <w:rPr>
+          <w:rFonts w:ascii="Courier New" w:hAnsi="Courier New" w:cs="Courier New"/>
+        </w:rPr>
+        <w:tab/>
+      </w:r>
+      <w:r>
+        <w:rPr>
+          <w:rFonts w:ascii="Courier New" w:hAnsi="Courier New" w:cs="Courier New"/>
+        </w:rPr>
+        <w:tab/>
+      </w:r>
+      <w:r>
+        <w:rPr>
+          <w:rFonts w:ascii="Courier New" w:hAnsi="Courier New" w:cs="Courier New"/>
+        </w:rPr>
+        <w:tab/>
+        <w:t>- BEET</w:t>
+      </w:r>
+    </w:p>
+    <w:p>
+      <w:pPr>
+        <w:pStyle w:val="PlainText"/>
+        <w:rPr>
+          <w:rFonts w:ascii="Courier New" w:hAnsi="Courier New" w:cs="Courier New"/>
+        </w:rPr>
+      </w:pPr>
+      <w:r>
+        <w:rPr>
+          <w:rFonts w:ascii="Courier New" w:hAnsi="Courier New" w:cs="Courier New"/>
+        </w:rPr>
+        <w:t>Number of Pockets</w:t>
+      </w:r>
+      <w:r>
+        <w:rPr>
+          <w:rFonts w:ascii="Courier New" w:hAnsi="Courier New" w:cs="Courier New"/>
+        </w:rPr>
+        <w:tab/>
+      </w:r>
+      <w:r>
+        <w:rPr>
+          <w:rFonts w:ascii="Courier New" w:hAnsi="Courier New" w:cs="Courier New"/>
+        </w:rPr>
+        <w:tab/>
+      </w:r>
+      <w:r>
+        <w:rPr>
+          <w:rFonts w:ascii="Courier New" w:hAnsi="Courier New" w:cs="Courier New"/>
+        </w:rPr>
+        <w:tab/>
+        <w:t>- 1</w:t>
+      </w:r>
+    </w:p>
+    <w:p>
+      <w:pPr>
+        <w:pStyle w:val="PlainText"/>
+        <w:rPr>
+          <w:rFonts w:ascii="Courier New" w:hAnsi="Courier New" w:cs="Courier New"/>
+        </w:rPr>
+      </w:pPr>
+      <w:r>
+        <w:rPr>
+          <w:rFonts w:ascii="Courier New" w:hAnsi="Courier New" w:cs="Courier New"/>
+        </w:rPr>
+        <w:t>Number of KGs</w:t>
+      </w:r>
+      <w:r>
+        <w:rPr>
+          <w:rFonts w:ascii="Courier New" w:hAnsi="Courier New" w:cs="Courier New"/>
+        </w:rPr>
+        <w:tab/>
+      </w:r>
+      <w:r>
+        <w:rPr>
+          <w:rFonts w:ascii="Courier New" w:hAnsi="Courier New" w:cs="Courier New"/>
+        </w:rPr>
+        <w:tab/>
+      </w:r>
+      <w:r>
+        <w:rPr>
+          <w:rFonts w:ascii="Courier New" w:hAnsi="Courier New" w:cs="Courier New"/>
+        </w:rPr>
+        <w:tab/>
+        <w:t>- 57</w:t>
+      </w:r>
+    </w:p>
+    <w:p>
+      <w:pPr>
+        <w:pStyle w:val="PlainText"/>
+        <w:rPr>
+          <w:rFonts w:ascii="Courier New" w:hAnsi="Courier New" w:cs="Courier New"/>
+        </w:rPr>
+      </w:pPr>
+      <w:r>
+        <w:rPr>
+          <w:rFonts w:ascii="Courier New" w:hAnsi="Courier New" w:cs="Courier New"/>
+        </w:rPr>
+        <w:t>Rate</w:t>
+      </w:r>
+      <w:r>
+        <w:rPr>
+          <w:rFonts w:ascii="Courier New" w:hAnsi="Courier New" w:cs="Courier New"/>
+        </w:rPr>
+        <w:tab/>
+      </w:r>
+      <w:r>
+        <w:rPr>
+          <w:rFonts w:ascii="Courier New" w:hAnsi="Courier New" w:cs="Courier New"/>
+        </w:rPr>
+        <w:tab/>
+      </w:r>
+      <w:r>
+        <w:rPr>
+          <w:rFonts w:ascii="Courier New" w:hAnsi="Courier New" w:cs="Courier New"/>
+        </w:rPr>
+        <w:tab/>
+      </w:r>
+      <w:r>
+        <w:rPr>
+          <w:rFonts w:ascii="Courier New" w:hAnsi="Courier New" w:cs="Courier New"/>
+        </w:rPr>
+        <w:tab/>
+      </w:r>
+      <w:r>
+        <w:rPr>
+          <w:rFonts w:ascii="Courier New" w:hAnsi="Courier New" w:cs="Courier New"/>
+        </w:rPr>
+        <w:tab/>
+        <w:t>- 15</w:t>
+      </w:r>
+    </w:p>
+    <w:p>
+      <w:pPr>
+        <w:pStyle w:val="PlainText"/>
+        <w:rPr>
+          <w:rFonts w:ascii="Courier New" w:hAnsi="Courier New" w:cs="Courier New"/>
+        </w:rPr>
+      </w:pPr>
+      <w:r>
+        <w:rPr>
+          <w:rFonts w:ascii="Courier New" w:hAnsi="Courier New" w:cs="Courier New"/>
+        </w:rPr>
+        <w:t>Total Price</w:t>
+      </w:r>
+      <w:r>
+        <w:rPr>
+          <w:rFonts w:ascii="Courier New" w:hAnsi="Courier New" w:cs="Courier New"/>
+        </w:rPr>
+        <w:tab/>
+      </w:r>
+      <w:r>
+        <w:rPr>
+          <w:rFonts w:ascii="Courier New" w:hAnsi="Courier New" w:cs="Courier New"/>
+        </w:rPr>
+        <w:tab/>
+      </w:r>
+      <w:r>
+        <w:rPr>
+          <w:rFonts w:ascii="Courier New" w:hAnsi="Courier New" w:cs="Courier New"/>
+        </w:rPr>
+        <w:tab/>
+      </w:r>
+      <w:r>
+        <w:rPr>
+          <w:rFonts w:ascii="Courier New" w:hAnsi="Courier New" w:cs="Courier New"/>
+        </w:rPr>
+        <w:tab/>
+        <w:t>- 855.0</w:t>
+      </w:r>
+    </w:p>
+    <w:p>
+      <w:pPr>
+        <w:pStyle w:val="PlainText"/>
+        <w:rPr>
+          <w:rFonts w:ascii="Courier New" w:hAnsi="Courier New" w:cs="Courier New"/>
+          <w:color w:val="FF0000"/>
+        </w:rPr>
+      </w:pPr>
+      <w:r>
+        <w:rPr>
+          <w:rFonts w:ascii="Courier New" w:hAnsi="Courier New" w:cs="Courier New"/>
+          <w:color w:val="FF0000"/>
+        </w:rPr>
+        <w:t>Amount Received</w:t>
+      </w:r>
+      <w:r>
+        <w:rPr>
+          <w:rFonts w:ascii="Courier New" w:hAnsi="Courier New" w:cs="Courier New"/>
+          <w:color w:val="FF0000"/>
+        </w:rPr>
+        <w:tab/>
+      </w:r>
+      <w:r>
+        <w:rPr>
+          <w:rFonts w:ascii="Courier New" w:hAnsi="Courier New" w:cs="Courier New"/>
+          <w:color w:val="FF0000"/>
+        </w:rPr>
+        <w:tab/>
+      </w:r>
+      <w:r>
+        <w:rPr>
+          <w:rFonts w:ascii="Courier New" w:hAnsi="Courier New" w:cs="Courier New"/>
+          <w:color w:val="FF0000"/>
+        </w:rPr>
+        <w:tab/>
+        <w:t>- 6000</w:t>
+      </w:r>
+    </w:p>
+    <w:p>
+      <w:pPr>
+        <w:pStyle w:val="PlainText"/>
+        <w:rPr>
+          <w:rFonts w:ascii="Courier New" w:hAnsi="Courier New" w:cs="Courier New"/>
+          <w:b/>
+        </w:rPr>
+      </w:pPr>
+      <w:r>
+        <w:rPr>
+          <w:rFonts w:ascii="Courier New" w:hAnsi="Courier New" w:cs="Courier New"/>
+          <w:b/>
+        </w:rPr>
+        <w:t>Amount balance</w:t>
+      </w:r>
+      <w:r>
+        <w:rPr>
+          <w:rFonts w:ascii="Courier New" w:hAnsi="Courier New" w:cs="Courier New"/>
+          <w:b/>
+        </w:rPr>
+        <w:tab/>
+      </w:r>
+      <w:r>
+        <w:rPr>
+          <w:rFonts w:ascii="Courier New" w:hAnsi="Courier New" w:cs="Courier New"/>
+          <w:b/>
+        </w:rPr>
+        <w:tab/>
+      </w:r>
+      <w:r>
+        <w:rPr>
+          <w:rFonts w:ascii="Courier New" w:hAnsi="Courier New" w:cs="Courier New"/>
+          <w:b/>
+        </w:rPr>
+        <w:tab/>
+        <w:t>- 33946.0</w:t>
+      </w:r>
+    </w:p>
+    <w:p>
+      <w:pPr>
+        <w:pStyle w:val="PlainText"/>
+        <w:rPr>
+          <w:rFonts w:ascii="Courier New" w:hAnsi="Courier New" w:cs="Courier New"/>
+        </w:rPr>
+      </w:pPr>
+      <w:r>
+        <w:rPr>
+          <w:rFonts w:ascii="Courier New" w:hAnsi="Courier New" w:cs="Courier New"/>
+        </w:rPr>
+        <w:t>Amount Received mode</w:t>
+      </w:r>
+      <w:r>
+        <w:rPr>
+          <w:rFonts w:ascii="Courier New" w:hAnsi="Courier New" w:cs="Courier New"/>
+        </w:rPr>
+        <w:tab/>
+      </w:r>
+      <w:r>
+        <w:rPr>
+          <w:rFonts w:ascii="Courier New" w:hAnsi="Courier New" w:cs="Courier New"/>
+        </w:rPr>
+        <w:tab/>
+        <w:t>- CASH</w:t>
+      </w:r>
+    </w:p>
+    <w:p>
+      <w:pPr>
+        <w:pStyle w:val="PlainText"/>
+        <w:rPr>
+          <w:rFonts w:ascii="Courier New" w:hAnsi="Courier New" w:cs="Courier New"/>
+        </w:rPr>
+      </w:pPr>
+    </w:p>
+    <w:p>
+      <w:pPr>
+        <w:pStyle w:val="PlainText"/>
+        <w:rPr>
+          <w:rFonts w:ascii="Courier New" w:hAnsi="Courier New" w:cs="Courier New"/>
+          <w:b/>
+        </w:rPr>
+      </w:pPr>
     </w:p>
     <w:p>
       <w:pPr>

--- a/customer _details/GANGAMMA/SEP/TUMKUR/HG/PURCHASE DETAILS.docx
+++ b/customer _details/GANGAMMA/SEP/TUMKUR/HG/PURCHASE DETAILS.docx
@@ -67300,13 +67300,7 @@
         <w:rPr>
           <w:rFonts w:ascii="Courier New" w:hAnsi="Courier New" w:cs="Courier New"/>
         </w:rPr>
-        <w:t>MON Jun 18</w:t>
-      </w:r>
-      <w:r>
-        <w:rPr>
-          <w:rFonts w:ascii="Courier New" w:hAnsi="Courier New" w:cs="Courier New"/>
-        </w:rPr>
-        <w:t xml:space="preserve"> 10:53:07 IST 2018</w:t>
+        <w:t>MON Jun 18 10:53:07 IST 2018</w:t>
       </w:r>
     </w:p>
     <w:p>
@@ -67922,6 +67916,369 @@
         <w:tab/>
         <w:t>- CASH</w:t>
       </w:r>
+    </w:p>
+    <w:p>
+      <w:pPr>
+        <w:pStyle w:val="PlainText"/>
+        <w:rPr>
+          <w:rFonts w:ascii="Courier New" w:hAnsi="Courier New" w:cs="Courier New"/>
+        </w:rPr>
+      </w:pPr>
+    </w:p>
+    <w:p>
+      <w:pPr>
+        <w:pStyle w:val="PlainText"/>
+        <w:rPr>
+          <w:rFonts w:ascii="Courier New" w:hAnsi="Courier New" w:cs="Courier New"/>
+        </w:rPr>
+      </w:pPr>
+      <w:r>
+        <w:rPr>
+          <w:rFonts w:ascii="Courier New" w:hAnsi="Courier New" w:cs="Courier New"/>
+        </w:rPr>
+        <w:t>THU Jun 21</w:t>
+      </w:r>
+      <w:r>
+        <w:rPr>
+          <w:rFonts w:ascii="Courier New" w:hAnsi="Courier New" w:cs="Courier New"/>
+        </w:rPr>
+        <w:t xml:space="preserve"> 12:06:02 IST 2018</w:t>
+      </w:r>
+    </w:p>
+    <w:p>
+      <w:pPr>
+        <w:pStyle w:val="PlainText"/>
+        <w:rPr>
+          <w:rFonts w:ascii="Courier New" w:hAnsi="Courier New" w:cs="Courier New"/>
+        </w:rPr>
+      </w:pPr>
+      <w:r>
+        <w:rPr>
+          <w:rFonts w:ascii="Courier New" w:hAnsi="Courier New" w:cs="Courier New"/>
+        </w:rPr>
+        <w:t>Person Name</w:t>
+      </w:r>
+      <w:r>
+        <w:rPr>
+          <w:rFonts w:ascii="Courier New" w:hAnsi="Courier New" w:cs="Courier New"/>
+        </w:rPr>
+        <w:tab/>
+      </w:r>
+      <w:r>
+        <w:rPr>
+          <w:rFonts w:ascii="Courier New" w:hAnsi="Courier New" w:cs="Courier New"/>
+        </w:rPr>
+        <w:tab/>
+      </w:r>
+      <w:r>
+        <w:rPr>
+          <w:rFonts w:ascii="Courier New" w:hAnsi="Courier New" w:cs="Courier New"/>
+        </w:rPr>
+        <w:tab/>
+      </w:r>
+      <w:r>
+        <w:rPr>
+          <w:rFonts w:ascii="Courier New" w:hAnsi="Courier New" w:cs="Courier New"/>
+        </w:rPr>
+        <w:tab/>
+        <w:t>- HG</w:t>
+      </w:r>
+    </w:p>
+    <w:p>
+      <w:pPr>
+        <w:pStyle w:val="PlainText"/>
+        <w:rPr>
+          <w:rFonts w:ascii="Courier New" w:hAnsi="Courier New" w:cs="Courier New"/>
+        </w:rPr>
+      </w:pPr>
+      <w:r>
+        <w:rPr>
+          <w:rFonts w:ascii="Courier New" w:hAnsi="Courier New" w:cs="Courier New"/>
+        </w:rPr>
+        <w:t>Bill number</w:t>
+      </w:r>
+      <w:r>
+        <w:rPr>
+          <w:rFonts w:ascii="Courier New" w:hAnsi="Courier New" w:cs="Courier New"/>
+        </w:rPr>
+        <w:tab/>
+      </w:r>
+      <w:r>
+        <w:rPr>
+          <w:rFonts w:ascii="Courier New" w:hAnsi="Courier New" w:cs="Courier New"/>
+        </w:rPr>
+        <w:tab/>
+      </w:r>
+      <w:r>
+        <w:rPr>
+          <w:rFonts w:ascii="Courier New" w:hAnsi="Courier New" w:cs="Courier New"/>
+        </w:rPr>
+        <w:tab/>
+      </w:r>
+      <w:r>
+        <w:rPr>
+          <w:rFonts w:ascii="Courier New" w:hAnsi="Courier New" w:cs="Courier New"/>
+        </w:rPr>
+        <w:tab/>
+        <w:t>- 6080</w:t>
+      </w:r>
+    </w:p>
+    <w:p>
+      <w:pPr>
+        <w:pStyle w:val="PlainText"/>
+        <w:rPr>
+          <w:rFonts w:ascii="Courier New" w:hAnsi="Courier New" w:cs="Courier New"/>
+        </w:rPr>
+      </w:pPr>
+      <w:r>
+        <w:rPr>
+          <w:rFonts w:ascii="Courier New" w:hAnsi="Courier New" w:cs="Courier New"/>
+        </w:rPr>
+        <w:t>---------------------------------------------------------------</w:t>
+      </w:r>
+    </w:p>
+    <w:p>
+      <w:pPr>
+        <w:pStyle w:val="PlainText"/>
+        <w:rPr>
+          <w:rFonts w:ascii="Courier New" w:hAnsi="Courier New" w:cs="Courier New"/>
+        </w:rPr>
+      </w:pPr>
+      <w:r>
+        <w:rPr>
+          <w:rFonts w:ascii="Courier New" w:hAnsi="Courier New" w:cs="Courier New"/>
+        </w:rPr>
+        <w:t>Item Name</w:t>
+      </w:r>
+      <w:r>
+        <w:rPr>
+          <w:rFonts w:ascii="Courier New" w:hAnsi="Courier New" w:cs="Courier New"/>
+        </w:rPr>
+        <w:tab/>
+      </w:r>
+      <w:r>
+        <w:rPr>
+          <w:rFonts w:ascii="Courier New" w:hAnsi="Courier New" w:cs="Courier New"/>
+        </w:rPr>
+        <w:tab/>
+      </w:r>
+      <w:r>
+        <w:rPr>
+          <w:rFonts w:ascii="Courier New" w:hAnsi="Courier New" w:cs="Courier New"/>
+        </w:rPr>
+        <w:tab/>
+      </w:r>
+      <w:r>
+        <w:rPr>
+          <w:rFonts w:ascii="Courier New" w:hAnsi="Courier New" w:cs="Courier New"/>
+        </w:rPr>
+        <w:tab/>
+        <w:t>- CARROT</w:t>
+      </w:r>
+    </w:p>
+    <w:p>
+      <w:pPr>
+        <w:pStyle w:val="PlainText"/>
+        <w:rPr>
+          <w:rFonts w:ascii="Courier New" w:hAnsi="Courier New" w:cs="Courier New"/>
+        </w:rPr>
+      </w:pPr>
+      <w:r>
+        <w:rPr>
+          <w:rFonts w:ascii="Courier New" w:hAnsi="Courier New" w:cs="Courier New"/>
+        </w:rPr>
+        <w:t>Number of Pockets</w:t>
+      </w:r>
+      <w:r>
+        <w:rPr>
+          <w:rFonts w:ascii="Courier New" w:hAnsi="Courier New" w:cs="Courier New"/>
+        </w:rPr>
+        <w:tab/>
+      </w:r>
+      <w:r>
+        <w:rPr>
+          <w:rFonts w:ascii="Courier New" w:hAnsi="Courier New" w:cs="Courier New"/>
+        </w:rPr>
+        <w:tab/>
+      </w:r>
+      <w:r>
+        <w:rPr>
+          <w:rFonts w:ascii="Courier New" w:hAnsi="Courier New" w:cs="Courier New"/>
+        </w:rPr>
+        <w:tab/>
+        <w:t>- 1</w:t>
+      </w:r>
+    </w:p>
+    <w:p>
+      <w:pPr>
+        <w:pStyle w:val="PlainText"/>
+        <w:rPr>
+          <w:rFonts w:ascii="Courier New" w:hAnsi="Courier New" w:cs="Courier New"/>
+        </w:rPr>
+      </w:pPr>
+      <w:r>
+        <w:rPr>
+          <w:rFonts w:ascii="Courier New" w:hAnsi="Courier New" w:cs="Courier New"/>
+        </w:rPr>
+        <w:t>Number of KGs</w:t>
+      </w:r>
+      <w:r>
+        <w:rPr>
+          <w:rFonts w:ascii="Courier New" w:hAnsi="Courier New" w:cs="Courier New"/>
+        </w:rPr>
+        <w:tab/>
+      </w:r>
+      <w:r>
+        <w:rPr>
+          <w:rFonts w:ascii="Courier New" w:hAnsi="Courier New" w:cs="Courier New"/>
+        </w:rPr>
+        <w:tab/>
+      </w:r>
+      <w:r>
+        <w:rPr>
+          <w:rFonts w:ascii="Courier New" w:hAnsi="Courier New" w:cs="Courier New"/>
+        </w:rPr>
+        <w:tab/>
+        <w:t>- 92</w:t>
+      </w:r>
+    </w:p>
+    <w:p>
+      <w:pPr>
+        <w:pStyle w:val="PlainText"/>
+        <w:rPr>
+          <w:rFonts w:ascii="Courier New" w:hAnsi="Courier New" w:cs="Courier New"/>
+        </w:rPr>
+      </w:pPr>
+      <w:r>
+        <w:rPr>
+          <w:rFonts w:ascii="Courier New" w:hAnsi="Courier New" w:cs="Courier New"/>
+        </w:rPr>
+        <w:t>Rate</w:t>
+      </w:r>
+      <w:r>
+        <w:rPr>
+          <w:rFonts w:ascii="Courier New" w:hAnsi="Courier New" w:cs="Courier New"/>
+        </w:rPr>
+        <w:tab/>
+      </w:r>
+      <w:r>
+        <w:rPr>
+          <w:rFonts w:ascii="Courier New" w:hAnsi="Courier New" w:cs="Courier New"/>
+        </w:rPr>
+        <w:tab/>
+      </w:r>
+      <w:r>
+        <w:rPr>
+          <w:rFonts w:ascii="Courier New" w:hAnsi="Courier New" w:cs="Courier New"/>
+        </w:rPr>
+        <w:tab/>
+      </w:r>
+      <w:r>
+        <w:rPr>
+          <w:rFonts w:ascii="Courier New" w:hAnsi="Courier New" w:cs="Courier New"/>
+        </w:rPr>
+        <w:tab/>
+      </w:r>
+      <w:r>
+        <w:rPr>
+          <w:rFonts w:ascii="Courier New" w:hAnsi="Courier New" w:cs="Courier New"/>
+        </w:rPr>
+        <w:tab/>
+        <w:t>- 24</w:t>
+      </w:r>
+    </w:p>
+    <w:p>
+      <w:pPr>
+        <w:pStyle w:val="PlainText"/>
+        <w:rPr>
+          <w:rFonts w:ascii="Courier New" w:hAnsi="Courier New" w:cs="Courier New"/>
+        </w:rPr>
+      </w:pPr>
+      <w:r>
+        <w:rPr>
+          <w:rFonts w:ascii="Courier New" w:hAnsi="Courier New" w:cs="Courier New"/>
+        </w:rPr>
+        <w:t>Total Price</w:t>
+      </w:r>
+      <w:r>
+        <w:rPr>
+          <w:rFonts w:ascii="Courier New" w:hAnsi="Courier New" w:cs="Courier New"/>
+        </w:rPr>
+        <w:tab/>
+      </w:r>
+      <w:r>
+        <w:rPr>
+          <w:rFonts w:ascii="Courier New" w:hAnsi="Courier New" w:cs="Courier New"/>
+        </w:rPr>
+        <w:tab/>
+      </w:r>
+      <w:r>
+        <w:rPr>
+          <w:rFonts w:ascii="Courier New" w:hAnsi="Courier New" w:cs="Courier New"/>
+        </w:rPr>
+        <w:tab/>
+      </w:r>
+      <w:r>
+        <w:rPr>
+          <w:rFonts w:ascii="Courier New" w:hAnsi="Courier New" w:cs="Courier New"/>
+        </w:rPr>
+        <w:tab/>
+        <w:t>- 2208.0</w:t>
+      </w:r>
+    </w:p>
+    <w:p>
+      <w:pPr>
+        <w:pStyle w:val="PlainText"/>
+        <w:rPr>
+          <w:rFonts w:ascii="Courier New" w:hAnsi="Courier New" w:cs="Courier New"/>
+          <w:b/>
+        </w:rPr>
+      </w:pPr>
+      <w:r>
+        <w:rPr>
+          <w:rFonts w:ascii="Courier New" w:hAnsi="Courier New" w:cs="Courier New"/>
+          <w:b/>
+        </w:rPr>
+        <w:t>Amount balance</w:t>
+      </w:r>
+      <w:r>
+        <w:rPr>
+          <w:rFonts w:ascii="Courier New" w:hAnsi="Courier New" w:cs="Courier New"/>
+          <w:b/>
+        </w:rPr>
+        <w:tab/>
+      </w:r>
+      <w:r>
+        <w:rPr>
+          <w:rFonts w:ascii="Courier New" w:hAnsi="Courier New" w:cs="Courier New"/>
+          <w:b/>
+        </w:rPr>
+        <w:tab/>
+      </w:r>
+      <w:r>
+        <w:rPr>
+          <w:rFonts w:ascii="Courier New" w:hAnsi="Courier New" w:cs="Courier New"/>
+          <w:b/>
+        </w:rPr>
+        <w:tab/>
+        <w:t>- 36154.0</w:t>
+      </w:r>
+    </w:p>
+    <w:p>
+      <w:pPr>
+        <w:pStyle w:val="PlainText"/>
+        <w:rPr>
+          <w:rFonts w:ascii="Courier New" w:hAnsi="Courier New" w:cs="Courier New"/>
+        </w:rPr>
+      </w:pPr>
+    </w:p>
+    <w:p>
+      <w:pPr>
+        <w:pStyle w:val="PlainText"/>
+        <w:rPr>
+          <w:rFonts w:ascii="Courier New" w:hAnsi="Courier New" w:cs="Courier New"/>
+        </w:rPr>
+      </w:pPr>
     </w:p>
     <w:p>
       <w:pPr>

--- a/customer _details/GANGAMMA/SEP/TUMKUR/HG/PURCHASE DETAILS.docx
+++ b/customer _details/GANGAMMA/SEP/TUMKUR/HG/PURCHASE DETAILS.docx
@@ -67936,13 +67936,7 @@
         <w:rPr>
           <w:rFonts w:ascii="Courier New" w:hAnsi="Courier New" w:cs="Courier New"/>
         </w:rPr>
-        <w:t>THU Jun 21</w:t>
-      </w:r>
-      <w:r>
-        <w:rPr>
-          <w:rFonts w:ascii="Courier New" w:hAnsi="Courier New" w:cs="Courier New"/>
-        </w:rPr>
-        <w:t xml:space="preserve"> 12:06:02 IST 2018</w:t>
+        <w:t>THU Jun 21 12:06:02 IST 2018</w:t>
       </w:r>
     </w:p>
     <w:p>
@@ -68263,6 +68257,516 @@
         <w:tab/>
         <w:t>- 36154.0</w:t>
       </w:r>
+    </w:p>
+    <w:p>
+      <w:pPr>
+        <w:pStyle w:val="PlainText"/>
+        <w:rPr>
+          <w:rFonts w:ascii="Courier New" w:hAnsi="Courier New" w:cs="Courier New"/>
+          <w:b/>
+        </w:rPr>
+      </w:pPr>
+    </w:p>
+    <w:p>
+      <w:pPr>
+        <w:pStyle w:val="PlainText"/>
+        <w:rPr>
+          <w:rFonts w:ascii="Courier New" w:hAnsi="Courier New" w:cs="Courier New"/>
+        </w:rPr>
+      </w:pPr>
+      <w:r>
+        <w:rPr>
+          <w:rFonts w:ascii="Courier New" w:hAnsi="Courier New" w:cs="Courier New"/>
+        </w:rPr>
+        <w:t>FRI Jun 22</w:t>
+      </w:r>
+      <w:r>
+        <w:rPr>
+          <w:rFonts w:ascii="Courier New" w:hAnsi="Courier New" w:cs="Courier New"/>
+        </w:rPr>
+        <w:t xml:space="preserve"> 11:53:39 IST 2018</w:t>
+      </w:r>
+    </w:p>
+    <w:p>
+      <w:pPr>
+        <w:pStyle w:val="PlainText"/>
+        <w:rPr>
+          <w:rFonts w:ascii="Courier New" w:hAnsi="Courier New" w:cs="Courier New"/>
+        </w:rPr>
+      </w:pPr>
+      <w:r>
+        <w:rPr>
+          <w:rFonts w:ascii="Courier New" w:hAnsi="Courier New" w:cs="Courier New"/>
+        </w:rPr>
+        <w:t>Person Name</w:t>
+      </w:r>
+      <w:r>
+        <w:rPr>
+          <w:rFonts w:ascii="Courier New" w:hAnsi="Courier New" w:cs="Courier New"/>
+        </w:rPr>
+        <w:tab/>
+      </w:r>
+      <w:r>
+        <w:rPr>
+          <w:rFonts w:ascii="Courier New" w:hAnsi="Courier New" w:cs="Courier New"/>
+        </w:rPr>
+        <w:tab/>
+      </w:r>
+      <w:r>
+        <w:rPr>
+          <w:rFonts w:ascii="Courier New" w:hAnsi="Courier New" w:cs="Courier New"/>
+        </w:rPr>
+        <w:tab/>
+      </w:r>
+      <w:r>
+        <w:rPr>
+          <w:rFonts w:ascii="Courier New" w:hAnsi="Courier New" w:cs="Courier New"/>
+        </w:rPr>
+        <w:tab/>
+        <w:t>- HG</w:t>
+      </w:r>
+    </w:p>
+    <w:p>
+      <w:pPr>
+        <w:pStyle w:val="PlainText"/>
+        <w:rPr>
+          <w:rFonts w:ascii="Courier New" w:hAnsi="Courier New" w:cs="Courier New"/>
+        </w:rPr>
+      </w:pPr>
+      <w:r>
+        <w:rPr>
+          <w:rFonts w:ascii="Courier New" w:hAnsi="Courier New" w:cs="Courier New"/>
+        </w:rPr>
+        <w:t>Bill number</w:t>
+      </w:r>
+      <w:r>
+        <w:rPr>
+          <w:rFonts w:ascii="Courier New" w:hAnsi="Courier New" w:cs="Courier New"/>
+        </w:rPr>
+        <w:tab/>
+      </w:r>
+      <w:r>
+        <w:rPr>
+          <w:rFonts w:ascii="Courier New" w:hAnsi="Courier New" w:cs="Courier New"/>
+        </w:rPr>
+        <w:tab/>
+      </w:r>
+      <w:r>
+        <w:rPr>
+          <w:rFonts w:ascii="Courier New" w:hAnsi="Courier New" w:cs="Courier New"/>
+        </w:rPr>
+        <w:tab/>
+      </w:r>
+      <w:r>
+        <w:rPr>
+          <w:rFonts w:ascii="Courier New" w:hAnsi="Courier New" w:cs="Courier New"/>
+        </w:rPr>
+        <w:tab/>
+        <w:t>- 6109</w:t>
+      </w:r>
+    </w:p>
+    <w:p>
+      <w:pPr>
+        <w:pStyle w:val="PlainText"/>
+        <w:rPr>
+          <w:rFonts w:ascii="Courier New" w:hAnsi="Courier New" w:cs="Courier New"/>
+        </w:rPr>
+      </w:pPr>
+      <w:r>
+        <w:rPr>
+          <w:rFonts w:ascii="Courier New" w:hAnsi="Courier New" w:cs="Courier New"/>
+        </w:rPr>
+        <w:t>---------------------------------------------------------------</w:t>
+      </w:r>
+    </w:p>
+    <w:p>
+      <w:pPr>
+        <w:pStyle w:val="PlainText"/>
+        <w:rPr>
+          <w:rFonts w:ascii="Courier New" w:hAnsi="Courier New" w:cs="Courier New"/>
+        </w:rPr>
+      </w:pPr>
+      <w:r>
+        <w:rPr>
+          <w:rFonts w:ascii="Courier New" w:hAnsi="Courier New" w:cs="Courier New"/>
+        </w:rPr>
+        <w:t>Item Name</w:t>
+      </w:r>
+      <w:r>
+        <w:rPr>
+          <w:rFonts w:ascii="Courier New" w:hAnsi="Courier New" w:cs="Courier New"/>
+        </w:rPr>
+        <w:tab/>
+      </w:r>
+      <w:r>
+        <w:rPr>
+          <w:rFonts w:ascii="Courier New" w:hAnsi="Courier New" w:cs="Courier New"/>
+        </w:rPr>
+        <w:tab/>
+      </w:r>
+      <w:r>
+        <w:rPr>
+          <w:rFonts w:ascii="Courier New" w:hAnsi="Courier New" w:cs="Courier New"/>
+        </w:rPr>
+        <w:tab/>
+      </w:r>
+      <w:r>
+        <w:rPr>
+          <w:rFonts w:ascii="Courier New" w:hAnsi="Courier New" w:cs="Courier New"/>
+        </w:rPr>
+        <w:tab/>
+        <w:t>- BEET</w:t>
+      </w:r>
+    </w:p>
+    <w:p>
+      <w:pPr>
+        <w:pStyle w:val="PlainText"/>
+        <w:rPr>
+          <w:rFonts w:ascii="Courier New" w:hAnsi="Courier New" w:cs="Courier New"/>
+          <w:color w:val="FF0000"/>
+        </w:rPr>
+      </w:pPr>
+      <w:r>
+        <w:rPr>
+          <w:rFonts w:ascii="Courier New" w:hAnsi="Courier New" w:cs="Courier New"/>
+          <w:color w:val="FF0000"/>
+        </w:rPr>
+        <w:t>Amount Received</w:t>
+      </w:r>
+      <w:r>
+        <w:rPr>
+          <w:rFonts w:ascii="Courier New" w:hAnsi="Courier New" w:cs="Courier New"/>
+          <w:color w:val="FF0000"/>
+        </w:rPr>
+        <w:tab/>
+      </w:r>
+      <w:r>
+        <w:rPr>
+          <w:rFonts w:ascii="Courier New" w:hAnsi="Courier New" w:cs="Courier New"/>
+          <w:color w:val="FF0000"/>
+        </w:rPr>
+        <w:tab/>
+      </w:r>
+      <w:r>
+        <w:rPr>
+          <w:rFonts w:ascii="Courier New" w:hAnsi="Courier New" w:cs="Courier New"/>
+          <w:color w:val="FF0000"/>
+        </w:rPr>
+        <w:tab/>
+        <w:t>- 3000</w:t>
+      </w:r>
+    </w:p>
+    <w:p>
+      <w:pPr>
+        <w:pStyle w:val="PlainText"/>
+        <w:rPr>
+          <w:rFonts w:ascii="Courier New" w:hAnsi="Courier New" w:cs="Courier New"/>
+        </w:rPr>
+      </w:pPr>
+      <w:r>
+        <w:rPr>
+          <w:rFonts w:ascii="Courier New" w:hAnsi="Courier New" w:cs="Courier New"/>
+        </w:rPr>
+        <w:t>Amount balance</w:t>
+      </w:r>
+      <w:r>
+        <w:rPr>
+          <w:rFonts w:ascii="Courier New" w:hAnsi="Courier New" w:cs="Courier New"/>
+        </w:rPr>
+        <w:tab/>
+      </w:r>
+      <w:r>
+        <w:rPr>
+          <w:rFonts w:ascii="Courier New" w:hAnsi="Courier New" w:cs="Courier New"/>
+        </w:rPr>
+        <w:tab/>
+      </w:r>
+      <w:r>
+        <w:rPr>
+          <w:rFonts w:ascii="Courier New" w:hAnsi="Courier New" w:cs="Courier New"/>
+        </w:rPr>
+        <w:tab/>
+        <w:t>- 33154.0</w:t>
+      </w:r>
+    </w:p>
+    <w:p>
+      <w:pPr>
+        <w:pStyle w:val="PlainText"/>
+        <w:rPr>
+          <w:rFonts w:ascii="Courier New" w:hAnsi="Courier New" w:cs="Courier New"/>
+        </w:rPr>
+      </w:pPr>
+      <w:r>
+        <w:rPr>
+          <w:rFonts w:ascii="Courier New" w:hAnsi="Courier New" w:cs="Courier New"/>
+        </w:rPr>
+        <w:t>Amount Received mode</w:t>
+      </w:r>
+      <w:r>
+        <w:rPr>
+          <w:rFonts w:ascii="Courier New" w:hAnsi="Courier New" w:cs="Courier New"/>
+        </w:rPr>
+        <w:tab/>
+      </w:r>
+      <w:r>
+        <w:rPr>
+          <w:rFonts w:ascii="Courier New" w:hAnsi="Courier New" w:cs="Courier New"/>
+        </w:rPr>
+        <w:tab/>
+        <w:t>- CASH</w:t>
+      </w:r>
+    </w:p>
+    <w:p>
+      <w:pPr>
+        <w:pStyle w:val="PlainText"/>
+        <w:rPr>
+          <w:rFonts w:ascii="Courier New" w:hAnsi="Courier New" w:cs="Courier New"/>
+        </w:rPr>
+      </w:pPr>
+    </w:p>
+    <w:p>
+      <w:pPr>
+        <w:pStyle w:val="PlainText"/>
+        <w:rPr>
+          <w:rFonts w:ascii="Courier New" w:hAnsi="Courier New" w:cs="Courier New"/>
+        </w:rPr>
+      </w:pPr>
+      <w:r>
+        <w:rPr>
+          <w:rFonts w:ascii="Courier New" w:hAnsi="Courier New" w:cs="Courier New"/>
+        </w:rPr>
+        <w:t>Item Name</w:t>
+      </w:r>
+      <w:r>
+        <w:rPr>
+          <w:rFonts w:ascii="Courier New" w:hAnsi="Courier New" w:cs="Courier New"/>
+        </w:rPr>
+        <w:tab/>
+      </w:r>
+      <w:r>
+        <w:rPr>
+          <w:rFonts w:ascii="Courier New" w:hAnsi="Courier New" w:cs="Courier New"/>
+        </w:rPr>
+        <w:tab/>
+      </w:r>
+      <w:r>
+        <w:rPr>
+          <w:rFonts w:ascii="Courier New" w:hAnsi="Courier New" w:cs="Courier New"/>
+        </w:rPr>
+        <w:tab/>
+      </w:r>
+      <w:r>
+        <w:rPr>
+          <w:rFonts w:ascii="Courier New" w:hAnsi="Courier New" w:cs="Courier New"/>
+        </w:rPr>
+        <w:tab/>
+        <w:t>- CARROT</w:t>
+      </w:r>
+    </w:p>
+    <w:p>
+      <w:pPr>
+        <w:pStyle w:val="PlainText"/>
+        <w:rPr>
+          <w:rFonts w:ascii="Courier New" w:hAnsi="Courier New" w:cs="Courier New"/>
+        </w:rPr>
+      </w:pPr>
+      <w:r>
+        <w:rPr>
+          <w:rFonts w:ascii="Courier New" w:hAnsi="Courier New" w:cs="Courier New"/>
+        </w:rPr>
+        <w:t>Number of Pockets</w:t>
+      </w:r>
+      <w:r>
+        <w:rPr>
+          <w:rFonts w:ascii="Courier New" w:hAnsi="Courier New" w:cs="Courier New"/>
+        </w:rPr>
+        <w:tab/>
+      </w:r>
+      <w:r>
+        <w:rPr>
+          <w:rFonts w:ascii="Courier New" w:hAnsi="Courier New" w:cs="Courier New"/>
+        </w:rPr>
+        <w:tab/>
+      </w:r>
+      <w:r>
+        <w:rPr>
+          <w:rFonts w:ascii="Courier New" w:hAnsi="Courier New" w:cs="Courier New"/>
+        </w:rPr>
+        <w:tab/>
+        <w:t>- 1</w:t>
+      </w:r>
+    </w:p>
+    <w:p>
+      <w:pPr>
+        <w:pStyle w:val="PlainText"/>
+        <w:rPr>
+          <w:rFonts w:ascii="Courier New" w:hAnsi="Courier New" w:cs="Courier New"/>
+        </w:rPr>
+      </w:pPr>
+      <w:r>
+        <w:rPr>
+          <w:rFonts w:ascii="Courier New" w:hAnsi="Courier New" w:cs="Courier New"/>
+        </w:rPr>
+        <w:t>Number of KGs</w:t>
+      </w:r>
+      <w:r>
+        <w:rPr>
+          <w:rFonts w:ascii="Courier New" w:hAnsi="Courier New" w:cs="Courier New"/>
+        </w:rPr>
+        <w:tab/>
+      </w:r>
+      <w:r>
+        <w:rPr>
+          <w:rFonts w:ascii="Courier New" w:hAnsi="Courier New" w:cs="Courier New"/>
+        </w:rPr>
+        <w:tab/>
+      </w:r>
+      <w:r>
+        <w:rPr>
+          <w:rFonts w:ascii="Courier New" w:hAnsi="Courier New" w:cs="Courier New"/>
+        </w:rPr>
+        <w:tab/>
+        <w:t>- 99</w:t>
+      </w:r>
+    </w:p>
+    <w:p>
+      <w:pPr>
+        <w:pStyle w:val="PlainText"/>
+        <w:rPr>
+          <w:rFonts w:ascii="Courier New" w:hAnsi="Courier New" w:cs="Courier New"/>
+        </w:rPr>
+      </w:pPr>
+      <w:r>
+        <w:rPr>
+          <w:rFonts w:ascii="Courier New" w:hAnsi="Courier New" w:cs="Courier New"/>
+        </w:rPr>
+        <w:t>Rate</w:t>
+      </w:r>
+      <w:r>
+        <w:rPr>
+          <w:rFonts w:ascii="Courier New" w:hAnsi="Courier New" w:cs="Courier New"/>
+        </w:rPr>
+        <w:tab/>
+      </w:r>
+      <w:r>
+        <w:rPr>
+          <w:rFonts w:ascii="Courier New" w:hAnsi="Courier New" w:cs="Courier New"/>
+        </w:rPr>
+        <w:tab/>
+      </w:r>
+      <w:r>
+        <w:rPr>
+          <w:rFonts w:ascii="Courier New" w:hAnsi="Courier New" w:cs="Courier New"/>
+        </w:rPr>
+        <w:tab/>
+      </w:r>
+      <w:r>
+        <w:rPr>
+          <w:rFonts w:ascii="Courier New" w:hAnsi="Courier New" w:cs="Courier New"/>
+        </w:rPr>
+        <w:tab/>
+      </w:r>
+      <w:r>
+        <w:rPr>
+          <w:rFonts w:ascii="Courier New" w:hAnsi="Courier New" w:cs="Courier New"/>
+        </w:rPr>
+        <w:tab/>
+        <w:t>- 23</w:t>
+      </w:r>
+    </w:p>
+    <w:p>
+      <w:pPr>
+        <w:pStyle w:val="PlainText"/>
+        <w:rPr>
+          <w:rFonts w:ascii="Courier New" w:hAnsi="Courier New" w:cs="Courier New"/>
+        </w:rPr>
+      </w:pPr>
+      <w:r>
+        <w:rPr>
+          <w:rFonts w:ascii="Courier New" w:hAnsi="Courier New" w:cs="Courier New"/>
+        </w:rPr>
+        <w:t>Total Price</w:t>
+      </w:r>
+      <w:r>
+        <w:rPr>
+          <w:rFonts w:ascii="Courier New" w:hAnsi="Courier New" w:cs="Courier New"/>
+        </w:rPr>
+        <w:tab/>
+      </w:r>
+      <w:r>
+        <w:rPr>
+          <w:rFonts w:ascii="Courier New" w:hAnsi="Courier New" w:cs="Courier New"/>
+        </w:rPr>
+        <w:tab/>
+      </w:r>
+      <w:r>
+        <w:rPr>
+          <w:rFonts w:ascii="Courier New" w:hAnsi="Courier New" w:cs="Courier New"/>
+        </w:rPr>
+        <w:tab/>
+      </w:r>
+      <w:r>
+        <w:rPr>
+          <w:rFonts w:ascii="Courier New" w:hAnsi="Courier New" w:cs="Courier New"/>
+        </w:rPr>
+        <w:tab/>
+        <w:t>- 2277.0</w:t>
+      </w:r>
+    </w:p>
+    <w:p>
+      <w:pPr>
+        <w:pStyle w:val="PlainText"/>
+        <w:rPr>
+          <w:rFonts w:ascii="Courier New" w:hAnsi="Courier New" w:cs="Courier New"/>
+          <w:b/>
+        </w:rPr>
+      </w:pPr>
+      <w:r>
+        <w:rPr>
+          <w:rFonts w:ascii="Courier New" w:hAnsi="Courier New" w:cs="Courier New"/>
+          <w:b/>
+        </w:rPr>
+        <w:t>Amount balance</w:t>
+      </w:r>
+      <w:r>
+        <w:rPr>
+          <w:rFonts w:ascii="Courier New" w:hAnsi="Courier New" w:cs="Courier New"/>
+          <w:b/>
+        </w:rPr>
+        <w:tab/>
+      </w:r>
+      <w:r>
+        <w:rPr>
+          <w:rFonts w:ascii="Courier New" w:hAnsi="Courier New" w:cs="Courier New"/>
+          <w:b/>
+        </w:rPr>
+        <w:tab/>
+      </w:r>
+      <w:r>
+        <w:rPr>
+          <w:rFonts w:ascii="Courier New" w:hAnsi="Courier New" w:cs="Courier New"/>
+          <w:b/>
+        </w:rPr>
+        <w:tab/>
+        <w:t>- 35431.0</w:t>
+      </w:r>
+    </w:p>
+    <w:p>
+      <w:pPr>
+        <w:pStyle w:val="PlainText"/>
+        <w:rPr>
+          <w:rFonts w:ascii="Courier New" w:hAnsi="Courier New" w:cs="Courier New"/>
+        </w:rPr>
+      </w:pPr>
+    </w:p>
+    <w:p>
+      <w:pPr>
+        <w:pStyle w:val="PlainText"/>
+        <w:rPr>
+          <w:rFonts w:ascii="Courier New" w:hAnsi="Courier New" w:cs="Courier New"/>
+          <w:b/>
+        </w:rPr>
+      </w:pPr>
     </w:p>
     <w:p>
       <w:pPr>

--- a/customer _details/GANGAMMA/SEP/TUMKUR/HG/PURCHASE DETAILS.docx
+++ b/customer _details/GANGAMMA/SEP/TUMKUR/HG/PURCHASE DETAILS.docx
@@ -68278,13 +68278,7 @@
         <w:rPr>
           <w:rFonts w:ascii="Courier New" w:hAnsi="Courier New" w:cs="Courier New"/>
         </w:rPr>
-        <w:t>FRI Jun 22</w:t>
-      </w:r>
-      <w:r>
-        <w:rPr>
-          <w:rFonts w:ascii="Courier New" w:hAnsi="Courier New" w:cs="Courier New"/>
-        </w:rPr>
-        <w:t xml:space="preserve"> 11:53:39 IST 2018</w:t>
+        <w:t>FRI Jun 22 11:53:39 IST 2018</w:t>
       </w:r>
     </w:p>
     <w:p>
@@ -68750,6 +68744,601 @@
         <w:tab/>
         <w:t>- 35431.0</w:t>
       </w:r>
+    </w:p>
+    <w:p>
+      <w:pPr>
+        <w:pStyle w:val="PlainText"/>
+        <w:rPr>
+          <w:rFonts w:ascii="Courier New" w:hAnsi="Courier New" w:cs="Courier New"/>
+          <w:b/>
+        </w:rPr>
+      </w:pPr>
+    </w:p>
+    <w:p>
+      <w:pPr>
+        <w:pStyle w:val="PlainText"/>
+        <w:rPr>
+          <w:rFonts w:ascii="Courier New" w:hAnsi="Courier New" w:cs="Courier New"/>
+        </w:rPr>
+      </w:pPr>
+      <w:r>
+        <w:rPr>
+          <w:rFonts w:ascii="Courier New" w:hAnsi="Courier New" w:cs="Courier New"/>
+        </w:rPr>
+        <w:t>SAT Jun 23</w:t>
+      </w:r>
+      <w:r>
+        <w:rPr>
+          <w:rFonts w:ascii="Courier New" w:hAnsi="Courier New" w:cs="Courier New"/>
+        </w:rPr>
+        <w:t xml:space="preserve"> 11:25:58 IST 2018</w:t>
+      </w:r>
+    </w:p>
+    <w:p>
+      <w:pPr>
+        <w:pStyle w:val="PlainText"/>
+        <w:rPr>
+          <w:rFonts w:ascii="Courier New" w:hAnsi="Courier New" w:cs="Courier New"/>
+        </w:rPr>
+      </w:pPr>
+      <w:r>
+        <w:rPr>
+          <w:rFonts w:ascii="Courier New" w:hAnsi="Courier New" w:cs="Courier New"/>
+        </w:rPr>
+        <w:t>Person Name</w:t>
+      </w:r>
+      <w:r>
+        <w:rPr>
+          <w:rFonts w:ascii="Courier New" w:hAnsi="Courier New" w:cs="Courier New"/>
+        </w:rPr>
+        <w:tab/>
+      </w:r>
+      <w:r>
+        <w:rPr>
+          <w:rFonts w:ascii="Courier New" w:hAnsi="Courier New" w:cs="Courier New"/>
+        </w:rPr>
+        <w:tab/>
+      </w:r>
+      <w:r>
+        <w:rPr>
+          <w:rFonts w:ascii="Courier New" w:hAnsi="Courier New" w:cs="Courier New"/>
+        </w:rPr>
+        <w:tab/>
+      </w:r>
+      <w:r>
+        <w:rPr>
+          <w:rFonts w:ascii="Courier New" w:hAnsi="Courier New" w:cs="Courier New"/>
+        </w:rPr>
+        <w:tab/>
+        <w:t>- HG</w:t>
+      </w:r>
+    </w:p>
+    <w:p>
+      <w:pPr>
+        <w:pStyle w:val="PlainText"/>
+        <w:rPr>
+          <w:rFonts w:ascii="Courier New" w:hAnsi="Courier New" w:cs="Courier New"/>
+        </w:rPr>
+      </w:pPr>
+      <w:r>
+        <w:rPr>
+          <w:rFonts w:ascii="Courier New" w:hAnsi="Courier New" w:cs="Courier New"/>
+        </w:rPr>
+        <w:t>Bill number</w:t>
+      </w:r>
+      <w:r>
+        <w:rPr>
+          <w:rFonts w:ascii="Courier New" w:hAnsi="Courier New" w:cs="Courier New"/>
+        </w:rPr>
+        <w:tab/>
+      </w:r>
+      <w:r>
+        <w:rPr>
+          <w:rFonts w:ascii="Courier New" w:hAnsi="Courier New" w:cs="Courier New"/>
+        </w:rPr>
+        <w:tab/>
+      </w:r>
+      <w:r>
+        <w:rPr>
+          <w:rFonts w:ascii="Courier New" w:hAnsi="Courier New" w:cs="Courier New"/>
+        </w:rPr>
+        <w:tab/>
+      </w:r>
+      <w:r>
+        <w:rPr>
+          <w:rFonts w:ascii="Courier New" w:hAnsi="Courier New" w:cs="Courier New"/>
+        </w:rPr>
+        <w:tab/>
+        <w:t>- 6117</w:t>
+      </w:r>
+    </w:p>
+    <w:p>
+      <w:pPr>
+        <w:pStyle w:val="PlainText"/>
+        <w:rPr>
+          <w:rFonts w:ascii="Courier New" w:hAnsi="Courier New" w:cs="Courier New"/>
+        </w:rPr>
+      </w:pPr>
+      <w:r>
+        <w:rPr>
+          <w:rFonts w:ascii="Courier New" w:hAnsi="Courier New" w:cs="Courier New"/>
+        </w:rPr>
+        <w:t>---------------------------------------------------------------</w:t>
+      </w:r>
+    </w:p>
+    <w:p>
+      <w:pPr>
+        <w:pStyle w:val="PlainText"/>
+        <w:rPr>
+          <w:rFonts w:ascii="Courier New" w:hAnsi="Courier New" w:cs="Courier New"/>
+        </w:rPr>
+      </w:pPr>
+      <w:r>
+        <w:rPr>
+          <w:rFonts w:ascii="Courier New" w:hAnsi="Courier New" w:cs="Courier New"/>
+        </w:rPr>
+        <w:t>Item Name</w:t>
+      </w:r>
+      <w:r>
+        <w:rPr>
+          <w:rFonts w:ascii="Courier New" w:hAnsi="Courier New" w:cs="Courier New"/>
+        </w:rPr>
+        <w:tab/>
+      </w:r>
+      <w:r>
+        <w:rPr>
+          <w:rFonts w:ascii="Courier New" w:hAnsi="Courier New" w:cs="Courier New"/>
+        </w:rPr>
+        <w:tab/>
+      </w:r>
+      <w:r>
+        <w:rPr>
+          <w:rFonts w:ascii="Courier New" w:hAnsi="Courier New" w:cs="Courier New"/>
+        </w:rPr>
+        <w:tab/>
+      </w:r>
+      <w:r>
+        <w:rPr>
+          <w:rFonts w:ascii="Courier New" w:hAnsi="Courier New" w:cs="Courier New"/>
+        </w:rPr>
+        <w:tab/>
+        <w:t>- CARROT</w:t>
+      </w:r>
+    </w:p>
+    <w:p>
+      <w:pPr>
+        <w:pStyle w:val="PlainText"/>
+        <w:rPr>
+          <w:rFonts w:ascii="Courier New" w:hAnsi="Courier New" w:cs="Courier New"/>
+        </w:rPr>
+      </w:pPr>
+      <w:r>
+        <w:rPr>
+          <w:rFonts w:ascii="Courier New" w:hAnsi="Courier New" w:cs="Courier New"/>
+        </w:rPr>
+        <w:t>Number of Pockets</w:t>
+      </w:r>
+      <w:r>
+        <w:rPr>
+          <w:rFonts w:ascii="Courier New" w:hAnsi="Courier New" w:cs="Courier New"/>
+        </w:rPr>
+        <w:tab/>
+      </w:r>
+      <w:r>
+        <w:rPr>
+          <w:rFonts w:ascii="Courier New" w:hAnsi="Courier New" w:cs="Courier New"/>
+        </w:rPr>
+        <w:tab/>
+      </w:r>
+      <w:r>
+        <w:rPr>
+          <w:rFonts w:ascii="Courier New" w:hAnsi="Courier New" w:cs="Courier New"/>
+        </w:rPr>
+        <w:tab/>
+        <w:t>- 1</w:t>
+      </w:r>
+    </w:p>
+    <w:p>
+      <w:pPr>
+        <w:pStyle w:val="PlainText"/>
+        <w:rPr>
+          <w:rFonts w:ascii="Courier New" w:hAnsi="Courier New" w:cs="Courier New"/>
+        </w:rPr>
+      </w:pPr>
+      <w:r>
+        <w:rPr>
+          <w:rFonts w:ascii="Courier New" w:hAnsi="Courier New" w:cs="Courier New"/>
+        </w:rPr>
+        <w:t>Number of KGs</w:t>
+      </w:r>
+      <w:r>
+        <w:rPr>
+          <w:rFonts w:ascii="Courier New" w:hAnsi="Courier New" w:cs="Courier New"/>
+        </w:rPr>
+        <w:tab/>
+      </w:r>
+      <w:r>
+        <w:rPr>
+          <w:rFonts w:ascii="Courier New" w:hAnsi="Courier New" w:cs="Courier New"/>
+        </w:rPr>
+        <w:tab/>
+      </w:r>
+      <w:r>
+        <w:rPr>
+          <w:rFonts w:ascii="Courier New" w:hAnsi="Courier New" w:cs="Courier New"/>
+        </w:rPr>
+        <w:tab/>
+        <w:t>- 40</w:t>
+      </w:r>
+    </w:p>
+    <w:p>
+      <w:pPr>
+        <w:pStyle w:val="PlainText"/>
+        <w:rPr>
+          <w:rFonts w:ascii="Courier New" w:hAnsi="Courier New" w:cs="Courier New"/>
+        </w:rPr>
+      </w:pPr>
+      <w:r>
+        <w:rPr>
+          <w:rFonts w:ascii="Courier New" w:hAnsi="Courier New" w:cs="Courier New"/>
+        </w:rPr>
+        <w:t>Rate</w:t>
+      </w:r>
+      <w:r>
+        <w:rPr>
+          <w:rFonts w:ascii="Courier New" w:hAnsi="Courier New" w:cs="Courier New"/>
+        </w:rPr>
+        <w:tab/>
+      </w:r>
+      <w:r>
+        <w:rPr>
+          <w:rFonts w:ascii="Courier New" w:hAnsi="Courier New" w:cs="Courier New"/>
+        </w:rPr>
+        <w:tab/>
+      </w:r>
+      <w:r>
+        <w:rPr>
+          <w:rFonts w:ascii="Courier New" w:hAnsi="Courier New" w:cs="Courier New"/>
+        </w:rPr>
+        <w:tab/>
+      </w:r>
+      <w:r>
+        <w:rPr>
+          <w:rFonts w:ascii="Courier New" w:hAnsi="Courier New" w:cs="Courier New"/>
+        </w:rPr>
+        <w:tab/>
+      </w:r>
+      <w:r>
+        <w:rPr>
+          <w:rFonts w:ascii="Courier New" w:hAnsi="Courier New" w:cs="Courier New"/>
+        </w:rPr>
+        <w:tab/>
+        <w:t>- 23</w:t>
+      </w:r>
+    </w:p>
+    <w:p>
+      <w:pPr>
+        <w:pStyle w:val="PlainText"/>
+        <w:rPr>
+          <w:rFonts w:ascii="Courier New" w:hAnsi="Courier New" w:cs="Courier New"/>
+        </w:rPr>
+      </w:pPr>
+      <w:r>
+        <w:rPr>
+          <w:rFonts w:ascii="Courier New" w:hAnsi="Courier New" w:cs="Courier New"/>
+        </w:rPr>
+        <w:t>Total Price</w:t>
+      </w:r>
+      <w:r>
+        <w:rPr>
+          <w:rFonts w:ascii="Courier New" w:hAnsi="Courier New" w:cs="Courier New"/>
+        </w:rPr>
+        <w:tab/>
+      </w:r>
+      <w:r>
+        <w:rPr>
+          <w:rFonts w:ascii="Courier New" w:hAnsi="Courier New" w:cs="Courier New"/>
+        </w:rPr>
+        <w:tab/>
+      </w:r>
+      <w:r>
+        <w:rPr>
+          <w:rFonts w:ascii="Courier New" w:hAnsi="Courier New" w:cs="Courier New"/>
+        </w:rPr>
+        <w:tab/>
+      </w:r>
+      <w:r>
+        <w:rPr>
+          <w:rFonts w:ascii="Courier New" w:hAnsi="Courier New" w:cs="Courier New"/>
+        </w:rPr>
+        <w:tab/>
+        <w:t>- 920.0</w:t>
+      </w:r>
+    </w:p>
+    <w:p>
+      <w:pPr>
+        <w:pStyle w:val="PlainText"/>
+        <w:rPr>
+          <w:rFonts w:ascii="Courier New" w:hAnsi="Courier New" w:cs="Courier New"/>
+        </w:rPr>
+      </w:pPr>
+      <w:r>
+        <w:rPr>
+          <w:rFonts w:ascii="Courier New" w:hAnsi="Courier New" w:cs="Courier New"/>
+        </w:rPr>
+        <w:t>Amount balance</w:t>
+      </w:r>
+      <w:r>
+        <w:rPr>
+          <w:rFonts w:ascii="Courier New" w:hAnsi="Courier New" w:cs="Courier New"/>
+        </w:rPr>
+        <w:tab/>
+      </w:r>
+      <w:r>
+        <w:rPr>
+          <w:rFonts w:ascii="Courier New" w:hAnsi="Courier New" w:cs="Courier New"/>
+        </w:rPr>
+        <w:tab/>
+      </w:r>
+      <w:r>
+        <w:rPr>
+          <w:rFonts w:ascii="Courier New" w:hAnsi="Courier New" w:cs="Courier New"/>
+        </w:rPr>
+        <w:tab/>
+        <w:t>- 36351.0</w:t>
+      </w:r>
+    </w:p>
+    <w:p>
+      <w:pPr>
+        <w:pStyle w:val="PlainText"/>
+        <w:rPr>
+          <w:rFonts w:ascii="Courier New" w:hAnsi="Courier New" w:cs="Courier New"/>
+        </w:rPr>
+      </w:pPr>
+    </w:p>
+    <w:p>
+      <w:pPr>
+        <w:pStyle w:val="PlainText"/>
+        <w:rPr>
+          <w:rFonts w:ascii="Courier New" w:hAnsi="Courier New" w:cs="Courier New"/>
+        </w:rPr>
+      </w:pPr>
+      <w:r>
+        <w:rPr>
+          <w:rFonts w:ascii="Courier New" w:hAnsi="Courier New" w:cs="Courier New"/>
+        </w:rPr>
+        <w:t>Item Name</w:t>
+      </w:r>
+      <w:r>
+        <w:rPr>
+          <w:rFonts w:ascii="Courier New" w:hAnsi="Courier New" w:cs="Courier New"/>
+        </w:rPr>
+        <w:tab/>
+      </w:r>
+      <w:r>
+        <w:rPr>
+          <w:rFonts w:ascii="Courier New" w:hAnsi="Courier New" w:cs="Courier New"/>
+        </w:rPr>
+        <w:tab/>
+      </w:r>
+      <w:r>
+        <w:rPr>
+          <w:rFonts w:ascii="Courier New" w:hAnsi="Courier New" w:cs="Courier New"/>
+        </w:rPr>
+        <w:tab/>
+      </w:r>
+      <w:r>
+        <w:rPr>
+          <w:rFonts w:ascii="Courier New" w:hAnsi="Courier New" w:cs="Courier New"/>
+        </w:rPr>
+        <w:tab/>
+        <w:t>- BEET</w:t>
+      </w:r>
+    </w:p>
+    <w:p>
+      <w:pPr>
+        <w:pStyle w:val="PlainText"/>
+        <w:rPr>
+          <w:rFonts w:ascii="Courier New" w:hAnsi="Courier New" w:cs="Courier New"/>
+        </w:rPr>
+      </w:pPr>
+      <w:r>
+        <w:rPr>
+          <w:rFonts w:ascii="Courier New" w:hAnsi="Courier New" w:cs="Courier New"/>
+        </w:rPr>
+        <w:t>Number of Pockets</w:t>
+      </w:r>
+      <w:r>
+        <w:rPr>
+          <w:rFonts w:ascii="Courier New" w:hAnsi="Courier New" w:cs="Courier New"/>
+        </w:rPr>
+        <w:tab/>
+      </w:r>
+      <w:r>
+        <w:rPr>
+          <w:rFonts w:ascii="Courier New" w:hAnsi="Courier New" w:cs="Courier New"/>
+        </w:rPr>
+        <w:tab/>
+      </w:r>
+      <w:r>
+        <w:rPr>
+          <w:rFonts w:ascii="Courier New" w:hAnsi="Courier New" w:cs="Courier New"/>
+        </w:rPr>
+        <w:tab/>
+        <w:t>- 1</w:t>
+      </w:r>
+    </w:p>
+    <w:p>
+      <w:pPr>
+        <w:pStyle w:val="PlainText"/>
+        <w:rPr>
+          <w:rFonts w:ascii="Courier New" w:hAnsi="Courier New" w:cs="Courier New"/>
+        </w:rPr>
+      </w:pPr>
+      <w:r>
+        <w:rPr>
+          <w:rFonts w:ascii="Courier New" w:hAnsi="Courier New" w:cs="Courier New"/>
+        </w:rPr>
+        <w:t>Number of KGs</w:t>
+      </w:r>
+      <w:r>
+        <w:rPr>
+          <w:rFonts w:ascii="Courier New" w:hAnsi="Courier New" w:cs="Courier New"/>
+        </w:rPr>
+        <w:tab/>
+      </w:r>
+      <w:r>
+        <w:rPr>
+          <w:rFonts w:ascii="Courier New" w:hAnsi="Courier New" w:cs="Courier New"/>
+        </w:rPr>
+        <w:tab/>
+      </w:r>
+      <w:r>
+        <w:rPr>
+          <w:rFonts w:ascii="Courier New" w:hAnsi="Courier New" w:cs="Courier New"/>
+        </w:rPr>
+        <w:tab/>
+        <w:t>- 56</w:t>
+      </w:r>
+    </w:p>
+    <w:p>
+      <w:pPr>
+        <w:pStyle w:val="PlainText"/>
+        <w:rPr>
+          <w:rFonts w:ascii="Courier New" w:hAnsi="Courier New" w:cs="Courier New"/>
+        </w:rPr>
+      </w:pPr>
+      <w:r>
+        <w:rPr>
+          <w:rFonts w:ascii="Courier New" w:hAnsi="Courier New" w:cs="Courier New"/>
+        </w:rPr>
+        <w:t>Rate</w:t>
+      </w:r>
+      <w:r>
+        <w:rPr>
+          <w:rFonts w:ascii="Courier New" w:hAnsi="Courier New" w:cs="Courier New"/>
+        </w:rPr>
+        <w:tab/>
+      </w:r>
+      <w:r>
+        <w:rPr>
+          <w:rFonts w:ascii="Courier New" w:hAnsi="Courier New" w:cs="Courier New"/>
+        </w:rPr>
+        <w:tab/>
+      </w:r>
+      <w:r>
+        <w:rPr>
+          <w:rFonts w:ascii="Courier New" w:hAnsi="Courier New" w:cs="Courier New"/>
+        </w:rPr>
+        <w:tab/>
+      </w:r>
+      <w:r>
+        <w:rPr>
+          <w:rFonts w:ascii="Courier New" w:hAnsi="Courier New" w:cs="Courier New"/>
+        </w:rPr>
+        <w:tab/>
+      </w:r>
+      <w:r>
+        <w:rPr>
+          <w:rFonts w:ascii="Courier New" w:hAnsi="Courier New" w:cs="Courier New"/>
+        </w:rPr>
+        <w:tab/>
+        <w:t>- 18</w:t>
+      </w:r>
+    </w:p>
+    <w:p>
+      <w:pPr>
+        <w:pStyle w:val="PlainText"/>
+        <w:rPr>
+          <w:rFonts w:ascii="Courier New" w:hAnsi="Courier New" w:cs="Courier New"/>
+        </w:rPr>
+      </w:pPr>
+      <w:r>
+        <w:rPr>
+          <w:rFonts w:ascii="Courier New" w:hAnsi="Courier New" w:cs="Courier New"/>
+        </w:rPr>
+        <w:t>Total Price</w:t>
+      </w:r>
+      <w:r>
+        <w:rPr>
+          <w:rFonts w:ascii="Courier New" w:hAnsi="Courier New" w:cs="Courier New"/>
+        </w:rPr>
+        <w:tab/>
+      </w:r>
+      <w:r>
+        <w:rPr>
+          <w:rFonts w:ascii="Courier New" w:hAnsi="Courier New" w:cs="Courier New"/>
+        </w:rPr>
+        <w:tab/>
+      </w:r>
+      <w:r>
+        <w:rPr>
+          <w:rFonts w:ascii="Courier New" w:hAnsi="Courier New" w:cs="Courier New"/>
+        </w:rPr>
+        <w:tab/>
+      </w:r>
+      <w:r>
+        <w:rPr>
+          <w:rFonts w:ascii="Courier New" w:hAnsi="Courier New" w:cs="Courier New"/>
+        </w:rPr>
+        <w:tab/>
+        <w:t>- 1008.0</w:t>
+      </w:r>
+    </w:p>
+    <w:p>
+      <w:pPr>
+        <w:pStyle w:val="PlainText"/>
+        <w:rPr>
+          <w:rFonts w:ascii="Courier New" w:hAnsi="Courier New" w:cs="Courier New"/>
+          <w:b/>
+        </w:rPr>
+      </w:pPr>
+      <w:r>
+        <w:rPr>
+          <w:rFonts w:ascii="Courier New" w:hAnsi="Courier New" w:cs="Courier New"/>
+          <w:b/>
+        </w:rPr>
+        <w:t>Amount balance</w:t>
+      </w:r>
+      <w:r>
+        <w:rPr>
+          <w:rFonts w:ascii="Courier New" w:hAnsi="Courier New" w:cs="Courier New"/>
+          <w:b/>
+        </w:rPr>
+        <w:tab/>
+      </w:r>
+      <w:r>
+        <w:rPr>
+          <w:rFonts w:ascii="Courier New" w:hAnsi="Courier New" w:cs="Courier New"/>
+          <w:b/>
+        </w:rPr>
+        <w:tab/>
+      </w:r>
+      <w:r>
+        <w:rPr>
+          <w:rFonts w:ascii="Courier New" w:hAnsi="Courier New" w:cs="Courier New"/>
+          <w:b/>
+        </w:rPr>
+        <w:tab/>
+        <w:t>- 37359.0</w:t>
+      </w:r>
+    </w:p>
+    <w:p>
+      <w:pPr>
+        <w:pStyle w:val="PlainText"/>
+        <w:rPr>
+          <w:rFonts w:ascii="Courier New" w:hAnsi="Courier New" w:cs="Courier New"/>
+        </w:rPr>
+      </w:pPr>
+    </w:p>
+    <w:p>
+      <w:pPr>
+        <w:pStyle w:val="PlainText"/>
+        <w:rPr>
+          <w:rFonts w:ascii="Courier New" w:hAnsi="Courier New" w:cs="Courier New"/>
+          <w:b/>
+        </w:rPr>
+      </w:pPr>
     </w:p>
     <w:p>
       <w:pPr>

--- a/customer _details/GANGAMMA/SEP/TUMKUR/HG/PURCHASE DETAILS.docx
+++ b/customer _details/GANGAMMA/SEP/TUMKUR/HG/PURCHASE DETAILS.docx
@@ -68765,13 +68765,7 @@
         <w:rPr>
           <w:rFonts w:ascii="Courier New" w:hAnsi="Courier New" w:cs="Courier New"/>
         </w:rPr>
-        <w:t>SAT Jun 23</w:t>
-      </w:r>
-      <w:r>
-        <w:rPr>
-          <w:rFonts w:ascii="Courier New" w:hAnsi="Courier New" w:cs="Courier New"/>
-        </w:rPr>
-        <w:t xml:space="preserve"> 11:25:58 IST 2018</w:t>
+        <w:t>SAT Jun 23 11:25:58 IST 2018</w:t>
       </w:r>
     </w:p>
     <w:p>
@@ -69322,6 +69316,371 @@
         <w:tab/>
         <w:t>- 37359.0</w:t>
       </w:r>
+    </w:p>
+    <w:p>
+      <w:pPr>
+        <w:pStyle w:val="PlainText"/>
+        <w:rPr>
+          <w:rFonts w:ascii="Courier New" w:hAnsi="Courier New" w:cs="Courier New"/>
+          <w:b/>
+        </w:rPr>
+      </w:pPr>
+    </w:p>
+    <w:p>
+      <w:pPr>
+        <w:pStyle w:val="PlainText"/>
+        <w:rPr>
+          <w:rFonts w:ascii="Courier New" w:hAnsi="Courier New" w:cs="Courier New"/>
+        </w:rPr>
+      </w:pPr>
+      <w:r>
+        <w:rPr>
+          <w:rFonts w:ascii="Courier New" w:hAnsi="Courier New" w:cs="Courier New"/>
+        </w:rPr>
+        <w:t>SUN Jun 24</w:t>
+      </w:r>
+      <w:r>
+        <w:rPr>
+          <w:rFonts w:ascii="Courier New" w:hAnsi="Courier New" w:cs="Courier New"/>
+        </w:rPr>
+        <w:t xml:space="preserve"> 12:45:09 IST 2018</w:t>
+      </w:r>
+    </w:p>
+    <w:p>
+      <w:pPr>
+        <w:pStyle w:val="PlainText"/>
+        <w:rPr>
+          <w:rFonts w:ascii="Courier New" w:hAnsi="Courier New" w:cs="Courier New"/>
+        </w:rPr>
+      </w:pPr>
+      <w:r>
+        <w:rPr>
+          <w:rFonts w:ascii="Courier New" w:hAnsi="Courier New" w:cs="Courier New"/>
+        </w:rPr>
+        <w:t>Person Name</w:t>
+      </w:r>
+      <w:r>
+        <w:rPr>
+          <w:rFonts w:ascii="Courier New" w:hAnsi="Courier New" w:cs="Courier New"/>
+        </w:rPr>
+        <w:tab/>
+      </w:r>
+      <w:r>
+        <w:rPr>
+          <w:rFonts w:ascii="Courier New" w:hAnsi="Courier New" w:cs="Courier New"/>
+        </w:rPr>
+        <w:tab/>
+      </w:r>
+      <w:r>
+        <w:rPr>
+          <w:rFonts w:ascii="Courier New" w:hAnsi="Courier New" w:cs="Courier New"/>
+        </w:rPr>
+        <w:tab/>
+      </w:r>
+      <w:r>
+        <w:rPr>
+          <w:rFonts w:ascii="Courier New" w:hAnsi="Courier New" w:cs="Courier New"/>
+        </w:rPr>
+        <w:tab/>
+        <w:t>- HG</w:t>
+      </w:r>
+    </w:p>
+    <w:p>
+      <w:pPr>
+        <w:pStyle w:val="PlainText"/>
+        <w:rPr>
+          <w:rFonts w:ascii="Courier New" w:hAnsi="Courier New" w:cs="Courier New"/>
+        </w:rPr>
+      </w:pPr>
+      <w:r>
+        <w:rPr>
+          <w:rFonts w:ascii="Courier New" w:hAnsi="Courier New" w:cs="Courier New"/>
+        </w:rPr>
+        <w:t>Bill number</w:t>
+      </w:r>
+      <w:r>
+        <w:rPr>
+          <w:rFonts w:ascii="Courier New" w:hAnsi="Courier New" w:cs="Courier New"/>
+        </w:rPr>
+        <w:tab/>
+      </w:r>
+      <w:r>
+        <w:rPr>
+          <w:rFonts w:ascii="Courier New" w:hAnsi="Courier New" w:cs="Courier New"/>
+        </w:rPr>
+        <w:tab/>
+      </w:r>
+      <w:r>
+        <w:rPr>
+          <w:rFonts w:ascii="Courier New" w:hAnsi="Courier New" w:cs="Courier New"/>
+        </w:rPr>
+        <w:tab/>
+      </w:r>
+      <w:r>
+        <w:rPr>
+          <w:rFonts w:ascii="Courier New" w:hAnsi="Courier New" w:cs="Courier New"/>
+        </w:rPr>
+        <w:tab/>
+        <w:t>- 6160</w:t>
+      </w:r>
+    </w:p>
+    <w:p>
+      <w:pPr>
+        <w:pStyle w:val="PlainText"/>
+        <w:rPr>
+          <w:rFonts w:ascii="Courier New" w:hAnsi="Courier New" w:cs="Courier New"/>
+        </w:rPr>
+      </w:pPr>
+      <w:r>
+        <w:rPr>
+          <w:rFonts w:ascii="Courier New" w:hAnsi="Courier New" w:cs="Courier New"/>
+        </w:rPr>
+        <w:t>---------------------------------------------------------------</w:t>
+      </w:r>
+    </w:p>
+    <w:p>
+      <w:pPr>
+        <w:pStyle w:val="PlainText"/>
+        <w:rPr>
+          <w:rFonts w:ascii="Courier New" w:hAnsi="Courier New" w:cs="Courier New"/>
+        </w:rPr>
+      </w:pPr>
+      <w:r>
+        <w:rPr>
+          <w:rFonts w:ascii="Courier New" w:hAnsi="Courier New" w:cs="Courier New"/>
+        </w:rPr>
+        <w:t>Item Name</w:t>
+      </w:r>
+      <w:r>
+        <w:rPr>
+          <w:rFonts w:ascii="Courier New" w:hAnsi="Courier New" w:cs="Courier New"/>
+        </w:rPr>
+        <w:tab/>
+      </w:r>
+      <w:r>
+        <w:rPr>
+          <w:rFonts w:ascii="Courier New" w:hAnsi="Courier New" w:cs="Courier New"/>
+        </w:rPr>
+        <w:tab/>
+      </w:r>
+      <w:r>
+        <w:rPr>
+          <w:rFonts w:ascii="Courier New" w:hAnsi="Courier New" w:cs="Courier New"/>
+        </w:rPr>
+        <w:tab/>
+      </w:r>
+      <w:r>
+        <w:rPr>
+          <w:rFonts w:ascii="Courier New" w:hAnsi="Courier New" w:cs="Courier New"/>
+        </w:rPr>
+        <w:tab/>
+        <w:t>- CARROT</w:t>
+      </w:r>
+    </w:p>
+    <w:p>
+      <w:pPr>
+        <w:pStyle w:val="PlainText"/>
+        <w:rPr>
+          <w:rFonts w:ascii="Courier New" w:hAnsi="Courier New" w:cs="Courier New"/>
+        </w:rPr>
+      </w:pPr>
+      <w:r>
+        <w:rPr>
+          <w:rFonts w:ascii="Courier New" w:hAnsi="Courier New" w:cs="Courier New"/>
+        </w:rPr>
+        <w:t>Number of Pockets</w:t>
+      </w:r>
+      <w:r>
+        <w:rPr>
+          <w:rFonts w:ascii="Courier New" w:hAnsi="Courier New" w:cs="Courier New"/>
+        </w:rPr>
+        <w:tab/>
+      </w:r>
+      <w:r>
+        <w:rPr>
+          <w:rFonts w:ascii="Courier New" w:hAnsi="Courier New" w:cs="Courier New"/>
+        </w:rPr>
+        <w:tab/>
+      </w:r>
+      <w:r>
+        <w:rPr>
+          <w:rFonts w:ascii="Courier New" w:hAnsi="Courier New" w:cs="Courier New"/>
+        </w:rPr>
+        <w:tab/>
+        <w:t>- 1</w:t>
+      </w:r>
+    </w:p>
+    <w:p>
+      <w:pPr>
+        <w:pStyle w:val="PlainText"/>
+        <w:rPr>
+          <w:rFonts w:ascii="Courier New" w:hAnsi="Courier New" w:cs="Courier New"/>
+        </w:rPr>
+      </w:pPr>
+      <w:r>
+        <w:rPr>
+          <w:rFonts w:ascii="Courier New" w:hAnsi="Courier New" w:cs="Courier New"/>
+        </w:rPr>
+        <w:t>Number of KGs</w:t>
+      </w:r>
+      <w:r>
+        <w:rPr>
+          <w:rFonts w:ascii="Courier New" w:hAnsi="Courier New" w:cs="Courier New"/>
+        </w:rPr>
+        <w:tab/>
+      </w:r>
+      <w:r>
+        <w:rPr>
+          <w:rFonts w:ascii="Courier New" w:hAnsi="Courier New" w:cs="Courier New"/>
+        </w:rPr>
+        <w:tab/>
+      </w:r>
+      <w:r>
+        <w:rPr>
+          <w:rFonts w:ascii="Courier New" w:hAnsi="Courier New" w:cs="Courier New"/>
+        </w:rPr>
+        <w:tab/>
+        <w:t>- 90</w:t>
+      </w:r>
+    </w:p>
+    <w:p>
+      <w:pPr>
+        <w:pStyle w:val="PlainText"/>
+        <w:rPr>
+          <w:rFonts w:ascii="Courier New" w:hAnsi="Courier New" w:cs="Courier New"/>
+        </w:rPr>
+      </w:pPr>
+      <w:r>
+        <w:rPr>
+          <w:rFonts w:ascii="Courier New" w:hAnsi="Courier New" w:cs="Courier New"/>
+        </w:rPr>
+        <w:t>Rate</w:t>
+      </w:r>
+      <w:r>
+        <w:rPr>
+          <w:rFonts w:ascii="Courier New" w:hAnsi="Courier New" w:cs="Courier New"/>
+        </w:rPr>
+        <w:tab/>
+      </w:r>
+      <w:r>
+        <w:rPr>
+          <w:rFonts w:ascii="Courier New" w:hAnsi="Courier New" w:cs="Courier New"/>
+        </w:rPr>
+        <w:tab/>
+      </w:r>
+      <w:r>
+        <w:rPr>
+          <w:rFonts w:ascii="Courier New" w:hAnsi="Courier New" w:cs="Courier New"/>
+        </w:rPr>
+        <w:tab/>
+      </w:r>
+      <w:r>
+        <w:rPr>
+          <w:rFonts w:ascii="Courier New" w:hAnsi="Courier New" w:cs="Courier New"/>
+        </w:rPr>
+        <w:tab/>
+      </w:r>
+      <w:r>
+        <w:rPr>
+          <w:rFonts w:ascii="Courier New" w:hAnsi="Courier New" w:cs="Courier New"/>
+        </w:rPr>
+        <w:tab/>
+        <w:t>- 20</w:t>
+      </w:r>
+    </w:p>
+    <w:p>
+      <w:pPr>
+        <w:pStyle w:val="PlainText"/>
+        <w:rPr>
+          <w:rFonts w:ascii="Courier New" w:hAnsi="Courier New" w:cs="Courier New"/>
+        </w:rPr>
+      </w:pPr>
+      <w:r>
+        <w:rPr>
+          <w:rFonts w:ascii="Courier New" w:hAnsi="Courier New" w:cs="Courier New"/>
+        </w:rPr>
+        <w:t>Total Price</w:t>
+      </w:r>
+      <w:r>
+        <w:rPr>
+          <w:rFonts w:ascii="Courier New" w:hAnsi="Courier New" w:cs="Courier New"/>
+        </w:rPr>
+        <w:tab/>
+      </w:r>
+      <w:r>
+        <w:rPr>
+          <w:rFonts w:ascii="Courier New" w:hAnsi="Courier New" w:cs="Courier New"/>
+        </w:rPr>
+        <w:tab/>
+      </w:r>
+      <w:r>
+        <w:rPr>
+          <w:rFonts w:ascii="Courier New" w:hAnsi="Courier New" w:cs="Courier New"/>
+        </w:rPr>
+        <w:tab/>
+      </w:r>
+      <w:r>
+        <w:rPr>
+          <w:rFonts w:ascii="Courier New" w:hAnsi="Courier New" w:cs="Courier New"/>
+        </w:rPr>
+        <w:tab/>
+        <w:t>- 1800.0</w:t>
+      </w:r>
+    </w:p>
+    <w:p>
+      <w:pPr>
+        <w:pStyle w:val="PlainText"/>
+        <w:rPr>
+          <w:rFonts w:ascii="Courier New" w:hAnsi="Courier New" w:cs="Courier New"/>
+          <w:b/>
+        </w:rPr>
+      </w:pPr>
+      <w:r>
+        <w:rPr>
+          <w:rFonts w:ascii="Courier New" w:hAnsi="Courier New" w:cs="Courier New"/>
+          <w:b/>
+        </w:rPr>
+        <w:t>Amount balance</w:t>
+      </w:r>
+      <w:r>
+        <w:rPr>
+          <w:rFonts w:ascii="Courier New" w:hAnsi="Courier New" w:cs="Courier New"/>
+          <w:b/>
+        </w:rPr>
+        <w:tab/>
+      </w:r>
+      <w:r>
+        <w:rPr>
+          <w:rFonts w:ascii="Courier New" w:hAnsi="Courier New" w:cs="Courier New"/>
+          <w:b/>
+        </w:rPr>
+        <w:tab/>
+      </w:r>
+      <w:r>
+        <w:rPr>
+          <w:rFonts w:ascii="Courier New" w:hAnsi="Courier New" w:cs="Courier New"/>
+          <w:b/>
+        </w:rPr>
+        <w:tab/>
+        <w:t>- 39159.0</w:t>
+      </w:r>
+    </w:p>
+    <w:p>
+      <w:pPr>
+        <w:pStyle w:val="PlainText"/>
+        <w:rPr>
+          <w:rFonts w:ascii="Courier New" w:hAnsi="Courier New" w:cs="Courier New"/>
+        </w:rPr>
+      </w:pPr>
+    </w:p>
+    <w:p>
+      <w:pPr>
+        <w:pStyle w:val="PlainText"/>
+        <w:rPr>
+          <w:rFonts w:ascii="Courier New" w:hAnsi="Courier New" w:cs="Courier New"/>
+          <w:b/>
+        </w:rPr>
+      </w:pPr>
     </w:p>
     <w:p>
       <w:pPr>
